--- a/TFG_GII+GIS_CesarValdes.docx
+++ b/TFG_GII+GIS_CesarValdes.docx
@@ -846,6 +846,7 @@
       <w:r>
         <w:rPr>
           <w:noProof/>
+          <w:lang w:eastAsia="es-ES"/>
         </w:rPr>
         <w:drawing>
           <wp:anchor distT="0" distB="0" distL="114300" distR="114300" simplePos="0" relativeHeight="251659264" behindDoc="0" locked="0" layoutInCell="1" allowOverlap="1" wp14:anchorId="320322B3" wp14:editId="3D56F9FB">
@@ -911,10 +912,7 @@
         </w:drawing>
       </w:r>
       <w:r>
-        <w:t>C</w:t>
-      </w:r>
-      <w:r>
-        <w:t xml:space="preserve">omo podemos ver en el gráfico, en el año 2014 el consumo energético era cubierto en un 80% por energías no renovables (principalmente carbón, petróleo o gas) y este indicador es aún mayor en países en vías de desarrollo. </w:t>
+        <w:t xml:space="preserve">Como podemos ver en el gráfico, en el año 2014 el consumo energético era cubierto en un 80% por energías no renovables (principalmente carbón, petróleo o gas) y este indicador es aún mayor en países en vías de desarrollo. </w:t>
       </w:r>
     </w:p>
     <w:p>
@@ -953,6 +951,7 @@
       <w:r>
         <w:rPr>
           <w:noProof/>
+          <w:lang w:eastAsia="es-ES"/>
         </w:rPr>
         <w:drawing>
           <wp:anchor distT="0" distB="0" distL="114300" distR="114300" simplePos="0" relativeHeight="251660288" behindDoc="1" locked="0" layoutInCell="1" allowOverlap="1">
@@ -1068,13 +1067,7 @@
     <w:p/>
     <w:p>
       <w:r>
-        <w:t>Dicho esto, la primera aproximación que se propuso para “combatir” el problema se propone en [3], donde un algoritmo genético se usó para obtener los parámetros de un modelo de predicción exponencial.  Específicamente las entradas del modelo son 4 variables macroeconómicas (</w:t>
-      </w:r>
-      <w:r>
-        <w:t>producto interior bruto, población, importaciones y exportaciones</w:t>
-      </w:r>
-      <w:r>
-        <w:t xml:space="preserve">) para Turquía, con datos desde los 80 hasta los primeros años de los 2000. La predicción de la demanda de energía se hizo para el mismo año que las variables de entrada y se consideraron modelos tanto lineales como exponenciales. </w:t>
+        <w:t xml:space="preserve">Dicho esto, la primera aproximación que se propuso para “combatir” el problema se propone en [3], donde un algoritmo genético se usó para obtener los parámetros de un modelo de predicción exponencial.  Específicamente las entradas del modelo son 4 variables macroeconómicas (producto interior bruto, población, importaciones y exportaciones) para Turquía, con datos desde los 80 hasta los primeros años de los 2000. La predicción de la demanda de energía se hizo para el mismo año que las variables de entrada y se consideraron modelos tanto lineales como exponenciales. </w:t>
       </w:r>
     </w:p>
     <w:p>
@@ -1092,7 +1085,55 @@
         </w:rPr>
       </w:pPr>
       <w:r>
-        <w:t>La mayoría de los siguientes trabajos se han centrado en probar el rendimiento de los diferentes algoritmos evolutivos cuando son aplicados a este problema, tales como Particle Swarm Optimization (PSO) [4,5]) o algunas aproximaciones hibridas basadas en PSO y Ant Colony Optimizacion (ACO) [7]. Otro acercamiento hibrido fusionando PSO y GA ha sido reportado recientemente en [6,8,10] para la estimación de demanda energética en China. Otros acercamientos se han elaborado en modelos de predicción con un acercamiento distinto que las exponenciales usadas en [3]. Así, en [11], diversos nuevos modelos han estado basados en funciones alternativas exponenciales y logarítmicas, optimizados por un algoritmo genético en tiempo real.</w:t>
+        <w:t xml:space="preserve">La mayoría de los siguientes trabajos se han centrado en probar el rendimiento de los diferentes algoritmos evolutivos cuando son aplicados a este problema, tales como </w:t>
+      </w:r>
+      <w:proofErr w:type="spellStart"/>
+      <w:r>
+        <w:t>Particle</w:t>
+      </w:r>
+      <w:proofErr w:type="spellEnd"/>
+      <w:r>
+        <w:t xml:space="preserve"> </w:t>
+      </w:r>
+      <w:proofErr w:type="spellStart"/>
+      <w:r>
+        <w:t>Swarm</w:t>
+      </w:r>
+      <w:proofErr w:type="spellEnd"/>
+      <w:r>
+        <w:t xml:space="preserve"> </w:t>
+      </w:r>
+      <w:proofErr w:type="spellStart"/>
+      <w:r>
+        <w:t>Optimization</w:t>
+      </w:r>
+      <w:proofErr w:type="spellEnd"/>
+      <w:r>
+        <w:t xml:space="preserve"> (PSO) [4,5]) o algunas aproximaciones hibridas basadas en PSO y </w:t>
+      </w:r>
+      <w:proofErr w:type="spellStart"/>
+      <w:r>
+        <w:t>Ant</w:t>
+      </w:r>
+      <w:proofErr w:type="spellEnd"/>
+      <w:r>
+        <w:t xml:space="preserve"> </w:t>
+      </w:r>
+      <w:proofErr w:type="spellStart"/>
+      <w:r>
+        <w:t>Colony</w:t>
+      </w:r>
+      <w:proofErr w:type="spellEnd"/>
+      <w:r>
+        <w:t xml:space="preserve"> </w:t>
+      </w:r>
+      <w:proofErr w:type="spellStart"/>
+      <w:r>
+        <w:t>Optimizacion</w:t>
+      </w:r>
+      <w:proofErr w:type="spellEnd"/>
+      <w:r>
+        <w:t xml:space="preserve"> (ACO) [7]. Otro acercamiento hibrido fusionando PSO y GA ha sido reportado recientemente en [6,8,10] para la estimación de demanda energética en China. Otros acercamientos se han elaborado en modelos de predicción con un acercamiento distinto que las exponenciales usadas en [3]. Así, en [11], diversos nuevos modelos han estado basados en funciones alternativas exponenciales y logarítmicas, optimizados por un algoritmo genético en tiempo real.</w:t>
       </w:r>
       <w:r>
         <w:br w:type="page"/>
@@ -1227,10 +1268,7 @@
         </m:r>
       </m:oMath>
       <w:r>
-        <w:t xml:space="preserve"> variables predi</w:t>
-      </w:r>
-      <w:r>
-        <w:t xml:space="preserve">ctivas </w:t>
+        <w:t xml:space="preserve"> variables predictivas </w:t>
       </w:r>
       <m:oMath>
         <m:r>
@@ -1707,12 +1745,28 @@
         <w:lastRenderedPageBreak/>
         <w:t xml:space="preserve">La fórmula corresponde a un tipo de problemas llamados de Selección de características, </w:t>
       </w:r>
+      <w:proofErr w:type="spellStart"/>
       <w:r>
         <w:rPr>
           <w:i/>
         </w:rPr>
-        <w:t>Feature Selection</w:t>
-      </w:r>
+        <w:t>Feature</w:t>
+      </w:r>
+      <w:proofErr w:type="spellEnd"/>
+      <w:r>
+        <w:rPr>
+          <w:i/>
+        </w:rPr>
+        <w:t xml:space="preserve"> </w:t>
+      </w:r>
+      <w:proofErr w:type="spellStart"/>
+      <w:r>
+        <w:rPr>
+          <w:i/>
+        </w:rPr>
+        <w:t>Selection</w:t>
+      </w:r>
+      <w:proofErr w:type="spellEnd"/>
       <w:r>
         <w:t xml:space="preserve"> (FS). Esta tarea es muy importante en problemas de clasificación y regresión supervisadas ya que al introducir características innecesarias en el proceso de entrenamiento se produce un aumento del coste y tiempo de procesamiento mientras que se degrada la propia predicción ya que se intenta introducir en el cálculo un parámetro que no tiene nada que ver para ello [14].</w:t>
       </w:r>
@@ -1733,12 +1787,28 @@
       <w:r>
         <w:t xml:space="preserve">Independientemente del rendimiento del modelo, que preserva la mayoría de la información que proviene de los datos. Es conocido como </w:t>
       </w:r>
+      <w:proofErr w:type="spellStart"/>
       <w:r>
         <w:rPr>
           <w:i/>
         </w:rPr>
-        <w:t>filter method</w:t>
-      </w:r>
+        <w:t>filter</w:t>
+      </w:r>
+      <w:proofErr w:type="spellEnd"/>
+      <w:r>
+        <w:rPr>
+          <w:i/>
+        </w:rPr>
+        <w:t xml:space="preserve"> </w:t>
+      </w:r>
+      <w:proofErr w:type="spellStart"/>
+      <w:r>
+        <w:rPr>
+          <w:i/>
+        </w:rPr>
+        <w:t>method</w:t>
+      </w:r>
+      <w:proofErr w:type="spellEnd"/>
       <w:r>
         <w:t xml:space="preserve"> para selección de características</w:t>
       </w:r>
@@ -1754,12 +1824,28 @@
       <w:r>
         <w:t xml:space="preserve">En función del rendimiento del modelo, que selecciona directamente un subconjunto de características del total, de manera que el rendimiento del modelo se mejore o al menos no empeore. Conocido como </w:t>
       </w:r>
+      <w:proofErr w:type="spellStart"/>
       <w:r>
         <w:rPr>
           <w:i/>
         </w:rPr>
-        <w:t>wrapper method</w:t>
-      </w:r>
+        <w:t>wrapper</w:t>
+      </w:r>
+      <w:proofErr w:type="spellEnd"/>
+      <w:r>
+        <w:rPr>
+          <w:i/>
+        </w:rPr>
+        <w:t xml:space="preserve"> </w:t>
+      </w:r>
+      <w:proofErr w:type="spellStart"/>
+      <w:r>
+        <w:rPr>
+          <w:i/>
+        </w:rPr>
+        <w:t>method</w:t>
+      </w:r>
+      <w:proofErr w:type="spellEnd"/>
       <w:r>
         <w:t>. Generalmente resultan más potentes que los de filtrado, aunque el coste computacional sea más elevado.</w:t>
       </w:r>
@@ -1771,17 +1857,16 @@
         </w:rPr>
       </w:pPr>
       <w:r>
-        <w:t xml:space="preserve">El filtrado de características se puede realizar mediante cualquier algoritmo de búsqueda como </w:t>
-      </w:r>
-      <w:r>
-        <w:t>ascenso de colinas (</w:t>
-      </w:r>
+        <w:t>El filtrado de características se puede realizar mediante cualquier algoritmo de búsqueda como ascenso de colinas (</w:t>
+      </w:r>
+      <w:proofErr w:type="spellStart"/>
       <w:r>
         <w:rPr>
           <w:i/>
         </w:rPr>
         <w:t>hill-climbing</w:t>
       </w:r>
+      <w:proofErr w:type="spellEnd"/>
       <w:r>
         <w:t>), voraz (</w:t>
       </w:r>
@@ -2178,7 +2263,35 @@
         <w:t>En cuanto a la parte de redes neuronales, nuestro objetivo principal será crear una red neuronal buscando la configuración óptima para confluir en una estimación de demanda de energía lo más acertada posible.</w:t>
       </w:r>
     </w:p>
-    <w:p/>
+    <w:p>
+      <w:pPr>
+        <w:rPr>
+          <w:color w:val="FF0000"/>
+        </w:rPr>
+      </w:pPr>
+      <w:bookmarkStart w:id="1" w:name="_GoBack"/>
+      <w:r>
+        <w:rPr>
+          <w:color w:val="FF0000"/>
+        </w:rPr>
+        <w:t xml:space="preserve">Continuar con lo que me dijo Abraham, proceso analítico </w:t>
+      </w:r>
+      <w:proofErr w:type="gramStart"/>
+      <w:r>
+        <w:rPr>
+          <w:color w:val="FF0000"/>
+        </w:rPr>
+        <w:t>meta  y</w:t>
+      </w:r>
+      <w:proofErr w:type="gramEnd"/>
+      <w:r>
+        <w:rPr>
+          <w:color w:val="FF0000"/>
+        </w:rPr>
+        <w:t xml:space="preserve"> no analítico la red, lo que queremos hacer, tal cual… Quien ha tratado y los intereses</w:t>
+      </w:r>
+    </w:p>
+    <w:bookmarkEnd w:id="1"/>
     <w:p>
       <w:pPr>
         <w:autoSpaceDE w:val="0"/>
@@ -2324,8 +2437,13 @@
         </w:numPr>
       </w:pPr>
       <w:r>
-        <w:t>Familiarizarme más con los entornos de desarrollo cono Eclipse, NetBeans o PyCharm</w:t>
-      </w:r>
+        <w:t xml:space="preserve">Familiarizarme más con los entornos de desarrollo cono Eclipse, NetBeans o </w:t>
+      </w:r>
+      <w:proofErr w:type="spellStart"/>
+      <w:r>
+        <w:t>PyCharm</w:t>
+      </w:r>
+      <w:proofErr w:type="spellEnd"/>
     </w:p>
     <w:p>
       <w:pPr>
@@ -2406,13 +2524,7 @@
     </w:p>
     <w:p>
       <w:r>
-        <w:t xml:space="preserve">En este apartado se explicará en detalle los algoritmos que se han </w:t>
-      </w:r>
-      <w:r>
-        <w:t>usado</w:t>
-      </w:r>
-      <w:r>
-        <w:t xml:space="preserve"> durante la ejecución de este trabajo. En primer lugar, un algoritmo basado en redes neuronales y a continuación planteado como una mejora sobre el resultado obtenido de las redes, una metaheurística.</w:t>
+        <w:t>En este apartado se explicará en detalle los algoritmos que se han usado durante la ejecución de este trabajo. En primer lugar, un algoritmo basado en redes neuronales y a continuación planteado como una mejora sobre el resultado obtenido de las redes, una metaheurística.</w:t>
       </w:r>
     </w:p>
     <w:p>
@@ -2425,11 +2537,11 @@
         <w:adjustRightInd w:val="0"/>
         <w:spacing w:before="360"/>
       </w:pPr>
-      <w:bookmarkStart w:id="1" w:name="_Toc484453325"/>
+      <w:bookmarkStart w:id="2" w:name="_Toc484453325"/>
       <w:r>
         <w:t>Redes neuronales</w:t>
       </w:r>
-      <w:bookmarkEnd w:id="1"/>
+      <w:bookmarkEnd w:id="2"/>
     </w:p>
     <w:p>
       <w:r>
@@ -2446,6 +2558,7 @@
       <w:r>
         <w:rPr>
           <w:noProof/>
+          <w:lang w:eastAsia="es-ES"/>
         </w:rPr>
         <mc:AlternateContent>
           <mc:Choice Requires="wps">
@@ -2612,6 +2725,7 @@
       <w:r>
         <w:rPr>
           <w:noProof/>
+          <w:lang w:eastAsia="es-ES"/>
         </w:rPr>
         <mc:AlternateContent>
           <mc:Choice Requires="wps">
@@ -2697,6 +2811,7 @@
       <w:r>
         <w:rPr>
           <w:noProof/>
+          <w:lang w:eastAsia="es-ES"/>
         </w:rPr>
         <mc:AlternateContent>
           <mc:Choice Requires="wps">
@@ -3011,6 +3126,7 @@
       <w:r>
         <w:rPr>
           <w:noProof/>
+          <w:lang w:eastAsia="es-ES"/>
         </w:rPr>
         <w:drawing>
           <wp:inline distT="0" distB="0" distL="0" distR="0" wp14:anchorId="53B1E4AB" wp14:editId="6A9E5946">
@@ -3158,7 +3274,15 @@
         </w:rPr>
       </w:pPr>
       <w:r>
-        <w:t xml:space="preserve">Para establecer un paralelismo entre ambos modelos definiremos Xi como entrada, Wi como el peso, J como la salida y </w:t>
+        <w:t xml:space="preserve">Para establecer un paralelismo entre ambos modelos definiremos Xi como entrada, </w:t>
+      </w:r>
+      <w:proofErr w:type="spellStart"/>
+      <w:r>
+        <w:t>Wi</w:t>
+      </w:r>
+      <w:proofErr w:type="spellEnd"/>
+      <w:r>
+        <w:t xml:space="preserve"> como el peso, J como la salida y </w:t>
       </w:r>
       <m:oMath>
         <m:r>
@@ -3235,7 +3359,14 @@
         <w:rPr>
           <w:rFonts w:eastAsiaTheme="minorEastAsia"/>
         </w:rPr>
-        <w:t xml:space="preserve"> neurona anterior por el axón, W</w:t>
+        <w:t xml:space="preserve"> neurona anterior por el axón, </w:t>
+      </w:r>
+      <w:proofErr w:type="spellStart"/>
+      <w:r>
+        <w:rPr>
+          <w:rFonts w:eastAsiaTheme="minorEastAsia"/>
+        </w:rPr>
+        <w:t>W</w:t>
       </w:r>
       <w:r>
         <w:rPr>
@@ -3244,6 +3375,7 @@
         </w:rPr>
         <w:t>i</w:t>
       </w:r>
+      <w:proofErr w:type="spellEnd"/>
       <w:r>
         <w:rPr>
           <w:rFonts w:eastAsiaTheme="minorEastAsia"/>
@@ -3288,8 +3420,6 @@
         </w:rPr>
         <w:t xml:space="preserve"> el procesado interno que hace la neurona y J como la intensidad con la que propaga la señal:</w:t>
       </w:r>
-      <w:bookmarkStart w:id="2" w:name="_GoBack"/>
-      <w:bookmarkEnd w:id="2"/>
     </w:p>
     <w:p/>
     <w:p>
@@ -3303,7 +3433,11 @@
         <w:t>i</w:t>
       </w:r>
       <w:r>
-        <w:t xml:space="preserve"> será el valor de la neurona anterior, W</w:t>
+        <w:t xml:space="preserve"> será el valor de la neurona anterior, </w:t>
+      </w:r>
+      <w:proofErr w:type="spellStart"/>
+      <w:r>
+        <w:t>W</w:t>
       </w:r>
       <w:r>
         <w:rPr>
@@ -3311,6 +3445,7 @@
         </w:rPr>
         <w:t>i</w:t>
       </w:r>
+      <w:proofErr w:type="spellEnd"/>
       <w:r>
         <w:t xml:space="preserve"> el peso de la conexión, </w:t>
       </w:r>
@@ -3531,6 +3666,7 @@
         <w:docPartUnique/>
       </w:docPartObj>
     </w:sdtPr>
+    <w:sdtEndPr/>
     <w:sdtContent>
       <w:p>
         <w:pPr>
@@ -3550,7 +3686,7 @@
           <w:rPr>
             <w:noProof/>
           </w:rPr>
-          <w:t>7</w:t>
+          <w:t>9</w:t>
         </w:r>
         <w:r>
           <w:fldChar w:fldCharType="end"/>
@@ -5080,566 +5216,6 @@
 </w:styles>
 </file>
 
-<file path=word/glossary/document.xml><?xml version="1.0" encoding="utf-8"?>
-<w:glossaryDocument xmlns:wpc="http://schemas.microsoft.com/office/word/2010/wordprocessingCanvas" xmlns:cx="http://schemas.microsoft.com/office/drawing/2014/chartex" xmlns:cx1="http://schemas.microsoft.com/office/drawing/2015/9/8/chartex" xmlns:mc="http://schemas.openxmlformats.org/markup-compatibility/2006" xmlns:o="urn:schemas-microsoft-com:office:office" xmlns:r="http://schemas.openxmlformats.org/officeDocument/2006/relationships" xmlns:m="http://schemas.openxmlformats.org/officeDocument/2006/math" xmlns:v="urn:schemas-microsoft-com:vml" xmlns:wp14="http://schemas.microsoft.com/office/word/2010/wordprocessingDrawing" xmlns:wp="http://schemas.openxmlformats.org/drawingml/2006/wordprocessingDrawing" xmlns:w10="urn:schemas-microsoft-com:office:word" xmlns:w="http://schemas.openxmlformats.org/wordprocessingml/2006/main" xmlns:w14="http://schemas.microsoft.com/office/word/2010/wordml" xmlns:w15="http://schemas.microsoft.com/office/word/2012/wordml" xmlns:w16se="http://schemas.microsoft.com/office/word/2015/wordml/symex" xmlns:wpg="http://schemas.microsoft.com/office/word/2010/wordprocessingGroup" xmlns:wpi="http://schemas.microsoft.com/office/word/2010/wordprocessingInk" xmlns:wne="http://schemas.microsoft.com/office/word/2006/wordml" xmlns:wps="http://schemas.microsoft.com/office/word/2010/wordprocessingShape" mc:Ignorable="w14 w15 w16se wp14"/>
-</file>
-
-<file path=word/glossary/fontTable.xml><?xml version="1.0" encoding="utf-8"?>
-<w:fonts xmlns:mc="http://schemas.openxmlformats.org/markup-compatibility/2006" xmlns:r="http://schemas.openxmlformats.org/officeDocument/2006/relationships" xmlns:w="http://schemas.openxmlformats.org/wordprocessingml/2006/main" xmlns:w14="http://schemas.microsoft.com/office/word/2010/wordml" xmlns:w15="http://schemas.microsoft.com/office/word/2012/wordml" xmlns:w16se="http://schemas.microsoft.com/office/word/2015/wordml/symex" mc:Ignorable="w14 w15 w16se">
-  <w:font w:name="Times New Roman">
-    <w:panose1 w:val="02020603050405020304"/>
-    <w:charset w:val="00"/>
-    <w:family w:val="roman"/>
-    <w:pitch w:val="variable"/>
-    <w:sig w:usb0="E0002AFF" w:usb1="C0007843" w:usb2="00000009" w:usb3="00000000" w:csb0="000001FF" w:csb1="00000000"/>
-  </w:font>
-  <w:font w:name="Symbol">
-    <w:panose1 w:val="05050102010706020507"/>
-    <w:charset w:val="02"/>
-    <w:family w:val="roman"/>
-    <w:pitch w:val="variable"/>
-    <w:sig w:usb0="00000000" w:usb1="10000000" w:usb2="00000000" w:usb3="00000000" w:csb0="80000000" w:csb1="00000000"/>
-  </w:font>
-  <w:font w:name="Courier New">
-    <w:panose1 w:val="02070309020205020404"/>
-    <w:charset w:val="00"/>
-    <w:family w:val="modern"/>
-    <w:pitch w:val="fixed"/>
-    <w:sig w:usb0="E0002EFF" w:usb1="C0007843" w:usb2="00000009" w:usb3="00000000" w:csb0="000001FF" w:csb1="00000000"/>
-  </w:font>
-  <w:font w:name="Wingdings">
-    <w:panose1 w:val="05000000000000000000"/>
-    <w:charset w:val="02"/>
-    <w:family w:val="auto"/>
-    <w:pitch w:val="variable"/>
-    <w:sig w:usb0="00000000" w:usb1="10000000" w:usb2="00000000" w:usb3="00000000" w:csb0="80000000" w:csb1="00000000"/>
-  </w:font>
-  <w:font w:name="Arial">
-    <w:panose1 w:val="020B0604020202020204"/>
-    <w:charset w:val="00"/>
-    <w:family w:val="swiss"/>
-    <w:pitch w:val="variable"/>
-    <w:sig w:usb0="E0002AFF" w:usb1="C0007843" w:usb2="00000009" w:usb3="00000000" w:csb0="000001FF" w:csb1="00000000"/>
-  </w:font>
-  <w:font w:name="Calibri">
-    <w:panose1 w:val="020F0502020204030204"/>
-    <w:charset w:val="00"/>
-    <w:family w:val="swiss"/>
-    <w:pitch w:val="variable"/>
-    <w:sig w:usb0="E00002FF" w:usb1="4000ACFF" w:usb2="00000001" w:usb3="00000000" w:csb0="0000019F" w:csb1="00000000"/>
-  </w:font>
-  <w:font w:name="Calibri Light">
-    <w:panose1 w:val="020F0302020204030204"/>
-    <w:charset w:val="00"/>
-    <w:family w:val="swiss"/>
-    <w:pitch w:val="variable"/>
-    <w:sig w:usb0="A00002EF" w:usb1="4000207B" w:usb2="00000000" w:usb3="00000000" w:csb0="0000009F" w:csb1="00000000"/>
-  </w:font>
-  <w:font w:name="Arial Narrow">
-    <w:panose1 w:val="020B0606020202030204"/>
-    <w:charset w:val="00"/>
-    <w:family w:val="swiss"/>
-    <w:pitch w:val="variable"/>
-    <w:sig w:usb0="00000287" w:usb1="00000800" w:usb2="00000000" w:usb3="00000000" w:csb0="0000009F" w:csb1="00000000"/>
-  </w:font>
-  <w:font w:name="Cambria Math">
-    <w:panose1 w:val="02040503050406030204"/>
-    <w:charset w:val="00"/>
-    <w:family w:val="roman"/>
-    <w:pitch w:val="variable"/>
-    <w:sig w:usb0="E00002FF" w:usb1="420024FF" w:usb2="00000000" w:usb3="00000000" w:csb0="0000019F" w:csb1="00000000"/>
-  </w:font>
-  <w:font w:name="Garamond">
-    <w:panose1 w:val="02020404030301010803"/>
-    <w:charset w:val="00"/>
-    <w:family w:val="roman"/>
-    <w:pitch w:val="variable"/>
-    <w:sig w:usb0="00000287" w:usb1="00000000" w:usb2="00000000" w:usb3="00000000" w:csb0="0000009F" w:csb1="00000000"/>
-  </w:font>
-</w:fonts>
-</file>
-
-<file path=word/glossary/settings.xml><?xml version="1.0" encoding="utf-8"?>
-<w:settings xmlns:mc="http://schemas.openxmlformats.org/markup-compatibility/2006" xmlns:o="urn:schemas-microsoft-com:office:office" xmlns:r="http://schemas.openxmlformats.org/officeDocument/2006/relationships" xmlns:m="http://schemas.openxmlformats.org/officeDocument/2006/math" xmlns:v="urn:schemas-microsoft-com:vml" xmlns:w10="urn:schemas-microsoft-com:office:word" xmlns:w="http://schemas.openxmlformats.org/wordprocessingml/2006/main" xmlns:w14="http://schemas.microsoft.com/office/word/2010/wordml" xmlns:w15="http://schemas.microsoft.com/office/word/2012/wordml" xmlns:w16se="http://schemas.microsoft.com/office/word/2015/wordml/symex" xmlns:sl="http://schemas.openxmlformats.org/schemaLibrary/2006/main" mc:Ignorable="w14 w15 w16se">
-  <w:view w:val="normal"/>
-  <w:defaultTabStop w:val="708"/>
-  <w:hyphenationZone w:val="425"/>
-  <w:characterSpacingControl w:val="doNotCompress"/>
-  <w:compat>
-    <w:useFELayout/>
-    <w:compatSetting w:name="compatibilityMode" w:uri="http://schemas.microsoft.com/office/word" w:val="15"/>
-    <w:compatSetting w:name="overrideTableStyleFontSizeAndJustification" w:uri="http://schemas.microsoft.com/office/word" w:val="1"/>
-    <w:compatSetting w:name="enableOpenTypeFeatures" w:uri="http://schemas.microsoft.com/office/word" w:val="1"/>
-    <w:compatSetting w:name="doNotFlipMirrorIndents" w:uri="http://schemas.microsoft.com/office/word" w:val="1"/>
-    <w:compatSetting w:name="differentiateMultirowTableHeaders" w:uri="http://schemas.microsoft.com/office/word" w:val="1"/>
-  </w:compat>
-  <w:rsids>
-    <w:rsidRoot w:val="0036648A"/>
-    <w:rsid w:val="0036648A"/>
-    <w:rsid w:val="00EE209B"/>
-  </w:rsids>
-  <m:mathPr>
-    <m:mathFont m:val="Cambria Math"/>
-    <m:brkBin m:val="before"/>
-    <m:brkBinSub m:val="--"/>
-    <m:smallFrac m:val="0"/>
-    <m:dispDef/>
-    <m:lMargin m:val="0"/>
-    <m:rMargin m:val="0"/>
-    <m:defJc m:val="centerGroup"/>
-    <m:wrapIndent m:val="1440"/>
-    <m:intLim m:val="subSup"/>
-    <m:naryLim m:val="undOvr"/>
-  </m:mathPr>
-  <w:themeFontLang w:val="es-ES"/>
-  <w:clrSchemeMapping w:bg1="light1" w:t1="dark1" w:bg2="light2" w:t2="dark2" w:accent1="accent1" w:accent2="accent2" w:accent3="accent3" w:accent4="accent4" w:accent5="accent5" w:accent6="accent6" w:hyperlink="hyperlink" w:followedHyperlink="followedHyperlink"/>
-  <w:decimalSymbol w:val=","/>
-  <w:listSeparator w:val=";"/>
-  <w15:chartTrackingRefBased/>
-</w:settings>
-</file>
-
-<file path=word/glossary/styles.xml><?xml version="1.0" encoding="utf-8"?>
-<w:styles xmlns:mc="http://schemas.openxmlformats.org/markup-compatibility/2006" xmlns:r="http://schemas.openxmlformats.org/officeDocument/2006/relationships" xmlns:w="http://schemas.openxmlformats.org/wordprocessingml/2006/main" xmlns:w14="http://schemas.microsoft.com/office/word/2010/wordml" xmlns:w15="http://schemas.microsoft.com/office/word/2012/wordml" xmlns:w16se="http://schemas.microsoft.com/office/word/2015/wordml/symex" mc:Ignorable="w14 w15 w16se">
-  <w:docDefaults>
-    <w:rPrDefault>
-      <w:rPr>
-        <w:rFonts w:asciiTheme="minorHAnsi" w:eastAsiaTheme="minorEastAsia" w:hAnsiTheme="minorHAnsi" w:cstheme="minorBidi"/>
-        <w:sz w:val="22"/>
-        <w:szCs w:val="22"/>
-        <w:lang w:val="es-ES" w:eastAsia="es-ES" w:bidi="ar-SA"/>
-      </w:rPr>
-    </w:rPrDefault>
-    <w:pPrDefault>
-      <w:pPr>
-        <w:spacing w:after="160" w:line="259" w:lineRule="auto"/>
-      </w:pPr>
-    </w:pPrDefault>
-  </w:docDefaults>
-  <w:latentStyles w:defLockedState="0" w:defUIPriority="99" w:defSemiHidden="0" w:defUnhideWhenUsed="0" w:defQFormat="0" w:count="371">
-    <w:lsdException w:name="Normal" w:uiPriority="0" w:qFormat="1"/>
-    <w:lsdException w:name="heading 1" w:uiPriority="9" w:qFormat="1"/>
-    <w:lsdException w:name="heading 2" w:semiHidden="1" w:uiPriority="9" w:unhideWhenUsed="1" w:qFormat="1"/>
-    <w:lsdException w:name="heading 3" w:semiHidden="1" w:uiPriority="9" w:unhideWhenUsed="1" w:qFormat="1"/>
-    <w:lsdException w:name="heading 4" w:semiHidden="1" w:uiPriority="9" w:unhideWhenUsed="1" w:qFormat="1"/>
-    <w:lsdException w:name="heading 5" w:semiHidden="1" w:uiPriority="9" w:unhideWhenUsed="1" w:qFormat="1"/>
-    <w:lsdException w:name="heading 6" w:semiHidden="1" w:uiPriority="9" w:unhideWhenUsed="1" w:qFormat="1"/>
-    <w:lsdException w:name="heading 7" w:semiHidden="1" w:uiPriority="9" w:unhideWhenUsed="1" w:qFormat="1"/>
-    <w:lsdException w:name="heading 8" w:semiHidden="1" w:uiPriority="9" w:unhideWhenUsed="1" w:qFormat="1"/>
-    <w:lsdException w:name="heading 9" w:semiHidden="1" w:uiPriority="9" w:unhideWhenUsed="1" w:qFormat="1"/>
-    <w:lsdException w:name="index 1" w:semiHidden="1" w:unhideWhenUsed="1"/>
-    <w:lsdException w:name="index 2" w:semiHidden="1" w:unhideWhenUsed="1"/>
-    <w:lsdException w:name="index 3" w:semiHidden="1" w:unhideWhenUsed="1"/>
-    <w:lsdException w:name="index 4" w:semiHidden="1" w:unhideWhenUsed="1"/>
-    <w:lsdException w:name="index 5" w:semiHidden="1" w:unhideWhenUsed="1"/>
-    <w:lsdException w:name="index 6" w:semiHidden="1" w:unhideWhenUsed="1"/>
-    <w:lsdException w:name="index 7" w:semiHidden="1" w:unhideWhenUsed="1"/>
-    <w:lsdException w:name="index 8" w:semiHidden="1" w:unhideWhenUsed="1"/>
-    <w:lsdException w:name="index 9" w:semiHidden="1" w:unhideWhenUsed="1"/>
-    <w:lsdException w:name="toc 1" w:semiHidden="1" w:uiPriority="39" w:unhideWhenUsed="1"/>
-    <w:lsdException w:name="toc 2" w:semiHidden="1" w:uiPriority="39" w:unhideWhenUsed="1"/>
-    <w:lsdException w:name="toc 3" w:semiHidden="1" w:uiPriority="39" w:unhideWhenUsed="1"/>
-    <w:lsdException w:name="toc 4" w:semiHidden="1" w:uiPriority="39" w:unhideWhenUsed="1"/>
-    <w:lsdException w:name="toc 5" w:semiHidden="1" w:uiPriority="39" w:unhideWhenUsed="1"/>
-    <w:lsdException w:name="toc 6" w:semiHidden="1" w:uiPriority="39" w:unhideWhenUsed="1"/>
-    <w:lsdException w:name="toc 7" w:semiHidden="1" w:uiPriority="39" w:unhideWhenUsed="1"/>
-    <w:lsdException w:name="toc 8" w:semiHidden="1" w:uiPriority="39" w:unhideWhenUsed="1"/>
-    <w:lsdException w:name="toc 9" w:semiHidden="1" w:uiPriority="39" w:unhideWhenUsed="1"/>
-    <w:lsdException w:name="Normal Indent" w:semiHidden="1" w:unhideWhenUsed="1"/>
-    <w:lsdException w:name="footnote text" w:semiHidden="1" w:unhideWhenUsed="1"/>
-    <w:lsdException w:name="annotation text" w:semiHidden="1" w:unhideWhenUsed="1"/>
-    <w:lsdException w:name="header" w:semiHidden="1" w:unhideWhenUsed="1"/>
-    <w:lsdException w:name="footer" w:semiHidden="1" w:unhideWhenUsed="1"/>
-    <w:lsdException w:name="index heading" w:semiHidden="1" w:unhideWhenUsed="1"/>
-    <w:lsdException w:name="caption" w:semiHidden="1" w:uiPriority="35" w:unhideWhenUsed="1" w:qFormat="1"/>
-    <w:lsdException w:name="table of figures" w:semiHidden="1" w:unhideWhenUsed="1"/>
-    <w:lsdException w:name="envelope address" w:semiHidden="1" w:unhideWhenUsed="1"/>
-    <w:lsdException w:name="envelope return" w:semiHidden="1" w:unhideWhenUsed="1"/>
-    <w:lsdException w:name="footnote reference" w:semiHidden="1" w:unhideWhenUsed="1"/>
-    <w:lsdException w:name="annotation reference" w:semiHidden="1" w:unhideWhenUsed="1"/>
-    <w:lsdException w:name="line number" w:semiHidden="1" w:unhideWhenUsed="1"/>
-    <w:lsdException w:name="page number" w:semiHidden="1" w:unhideWhenUsed="1"/>
-    <w:lsdException w:name="endnote reference" w:semiHidden="1" w:unhideWhenUsed="1"/>
-    <w:lsdException w:name="endnote text" w:semiHidden="1" w:unhideWhenUsed="1"/>
-    <w:lsdException w:name="table of authorities" w:semiHidden="1" w:unhideWhenUsed="1"/>
-    <w:lsdException w:name="macro" w:semiHidden="1" w:unhideWhenUsed="1"/>
-    <w:lsdException w:name="toa heading" w:semiHidden="1" w:unhideWhenUsed="1"/>
-    <w:lsdException w:name="List" w:semiHidden="1" w:unhideWhenUsed="1"/>
-    <w:lsdException w:name="List Bullet" w:semiHidden="1" w:unhideWhenUsed="1"/>
-    <w:lsdException w:name="List Number" w:semiHidden="1" w:unhideWhenUsed="1"/>
-    <w:lsdException w:name="List 2" w:semiHidden="1" w:unhideWhenUsed="1"/>
-    <w:lsdException w:name="List 3" w:semiHidden="1" w:unhideWhenUsed="1"/>
-    <w:lsdException w:name="List 4" w:semiHidden="1" w:unhideWhenUsed="1"/>
-    <w:lsdException w:name="List 5" w:semiHidden="1" w:unhideWhenUsed="1"/>
-    <w:lsdException w:name="List Bullet 2" w:semiHidden="1" w:unhideWhenUsed="1"/>
-    <w:lsdException w:name="List Bullet 3" w:semiHidden="1" w:unhideWhenUsed="1"/>
-    <w:lsdException w:name="List Bullet 4" w:semiHidden="1" w:unhideWhenUsed="1"/>
-    <w:lsdException w:name="List Bullet 5" w:semiHidden="1" w:unhideWhenUsed="1"/>
-    <w:lsdException w:name="List Number 2" w:semiHidden="1" w:unhideWhenUsed="1"/>
-    <w:lsdException w:name="List Number 3" w:semiHidden="1" w:unhideWhenUsed="1"/>
-    <w:lsdException w:name="List Number 4" w:semiHidden="1" w:unhideWhenUsed="1"/>
-    <w:lsdException w:name="List Number 5" w:semiHidden="1" w:unhideWhenUsed="1"/>
-    <w:lsdException w:name="Title" w:uiPriority="10" w:qFormat="1"/>
-    <w:lsdException w:name="Closing" w:semiHidden="1" w:unhideWhenUsed="1"/>
-    <w:lsdException w:name="Signature" w:semiHidden="1" w:unhideWhenUsed="1"/>
-    <w:lsdException w:name="Default Paragraph Font" w:semiHidden="1" w:uiPriority="1" w:unhideWhenUsed="1"/>
-    <w:lsdException w:name="Body Text" w:semiHidden="1" w:unhideWhenUsed="1"/>
-    <w:lsdException w:name="Body Text Indent" w:semiHidden="1" w:unhideWhenUsed="1"/>
-    <w:lsdException w:name="List Continue" w:semiHidden="1" w:unhideWhenUsed="1"/>
-    <w:lsdException w:name="List Continue 2" w:semiHidden="1" w:unhideWhenUsed="1"/>
-    <w:lsdException w:name="List Continue 3" w:semiHidden="1" w:unhideWhenUsed="1"/>
-    <w:lsdException w:name="List Continue 4" w:semiHidden="1" w:unhideWhenUsed="1"/>
-    <w:lsdException w:name="List Continue 5" w:semiHidden="1" w:unhideWhenUsed="1"/>
-    <w:lsdException w:name="Message Header" w:semiHidden="1" w:unhideWhenUsed="1"/>
-    <w:lsdException w:name="Subtitle" w:uiPriority="11" w:qFormat="1"/>
-    <w:lsdException w:name="Salutation" w:semiHidden="1" w:unhideWhenUsed="1"/>
-    <w:lsdException w:name="Date" w:semiHidden="1" w:unhideWhenUsed="1"/>
-    <w:lsdException w:name="Body Text First Indent" w:semiHidden="1" w:unhideWhenUsed="1"/>
-    <w:lsdException w:name="Body Text First Indent 2" w:semiHidden="1" w:unhideWhenUsed="1"/>
-    <w:lsdException w:name="Note Heading" w:semiHidden="1" w:unhideWhenUsed="1"/>
-    <w:lsdException w:name="Body Text 2" w:semiHidden="1" w:unhideWhenUsed="1"/>
-    <w:lsdException w:name="Body Text 3" w:semiHidden="1" w:unhideWhenUsed="1"/>
-    <w:lsdException w:name="Body Text Indent 2" w:semiHidden="1" w:unhideWhenUsed="1"/>
-    <w:lsdException w:name="Body Text Indent 3" w:semiHidden="1" w:unhideWhenUsed="1"/>
-    <w:lsdException w:name="Block Text" w:semiHidden="1" w:unhideWhenUsed="1"/>
-    <w:lsdException w:name="Hyperlink" w:semiHidden="1" w:unhideWhenUsed="1"/>
-    <w:lsdException w:name="FollowedHyperlink" w:semiHidden="1" w:unhideWhenUsed="1"/>
-    <w:lsdException w:name="Strong" w:uiPriority="22" w:qFormat="1"/>
-    <w:lsdException w:name="Emphasis" w:uiPriority="20" w:qFormat="1"/>
-    <w:lsdException w:name="Document Map" w:semiHidden="1" w:unhideWhenUsed="1"/>
-    <w:lsdException w:name="Plain Text" w:semiHidden="1" w:unhideWhenUsed="1"/>
-    <w:lsdException w:name="E-mail Signature" w:semiHidden="1" w:unhideWhenUsed="1"/>
-    <w:lsdException w:name="HTML Top of Form" w:semiHidden="1" w:unhideWhenUsed="1"/>
-    <w:lsdException w:name="HTML Bottom of Form" w:semiHidden="1" w:unhideWhenUsed="1"/>
-    <w:lsdException w:name="Normal (Web)" w:semiHidden="1" w:unhideWhenUsed="1"/>
-    <w:lsdException w:name="HTML Acronym" w:semiHidden="1" w:unhideWhenUsed="1"/>
-    <w:lsdException w:name="HTML Address" w:semiHidden="1" w:unhideWhenUsed="1"/>
-    <w:lsdException w:name="HTML Cite" w:semiHidden="1" w:unhideWhenUsed="1"/>
-    <w:lsdException w:name="HTML Code" w:semiHidden="1" w:unhideWhenUsed="1"/>
-    <w:lsdException w:name="HTML Definition" w:semiHidden="1" w:unhideWhenUsed="1"/>
-    <w:lsdException w:name="HTML Keyboard" w:semiHidden="1" w:unhideWhenUsed="1"/>
-    <w:lsdException w:name="HTML Preformatted" w:semiHidden="1" w:unhideWhenUsed="1"/>
-    <w:lsdException w:name="HTML Sample" w:semiHidden="1" w:unhideWhenUsed="1"/>
-    <w:lsdException w:name="HTML Typewriter" w:semiHidden="1" w:unhideWhenUsed="1"/>
-    <w:lsdException w:name="HTML Variable" w:semiHidden="1" w:unhideWhenUsed="1"/>
-    <w:lsdException w:name="Normal Table" w:semiHidden="1" w:unhideWhenUsed="1"/>
-    <w:lsdException w:name="annotation subject" w:semiHidden="1" w:unhideWhenUsed="1"/>
-    <w:lsdException w:name="No List" w:semiHidden="1" w:unhideWhenUsed="1"/>
-    <w:lsdException w:name="Outline List 1" w:semiHidden="1" w:unhideWhenUsed="1"/>
-    <w:lsdException w:name="Outline List 2" w:semiHidden="1" w:unhideWhenUsed="1"/>
-    <w:lsdException w:name="Outline List 3" w:semiHidden="1" w:unhideWhenUsed="1"/>
-    <w:lsdException w:name="Table Simple 1" w:semiHidden="1" w:unhideWhenUsed="1"/>
-    <w:lsdException w:name="Table Simple 2" w:semiHidden="1" w:unhideWhenUsed="1"/>
-    <w:lsdException w:name="Table Simple 3" w:semiHidden="1" w:unhideWhenUsed="1"/>
-    <w:lsdException w:name="Table Classic 1" w:semiHidden="1" w:unhideWhenUsed="1"/>
-    <w:lsdException w:name="Table Classic 2" w:semiHidden="1" w:unhideWhenUsed="1"/>
-    <w:lsdException w:name="Table Classic 3" w:semiHidden="1" w:unhideWhenUsed="1"/>
-    <w:lsdException w:name="Table Classic 4" w:semiHidden="1" w:unhideWhenUsed="1"/>
-    <w:lsdException w:name="Table Colorful 1" w:semiHidden="1" w:unhideWhenUsed="1"/>
-    <w:lsdException w:name="Table Colorful 2" w:semiHidden="1" w:unhideWhenUsed="1"/>
-    <w:lsdException w:name="Table Colorful 3" w:semiHidden="1" w:unhideWhenUsed="1"/>
-    <w:lsdException w:name="Table Columns 1" w:semiHidden="1" w:unhideWhenUsed="1"/>
-    <w:lsdException w:name="Table Columns 2" w:semiHidden="1" w:unhideWhenUsed="1"/>
-    <w:lsdException w:name="Table Columns 3" w:semiHidden="1" w:unhideWhenUsed="1"/>
-    <w:lsdException w:name="Table Columns 4" w:semiHidden="1" w:unhideWhenUsed="1"/>
-    <w:lsdException w:name="Table Columns 5" w:semiHidden="1" w:unhideWhenUsed="1"/>
-    <w:lsdException w:name="Table Grid 1" w:semiHidden="1" w:unhideWhenUsed="1"/>
-    <w:lsdException w:name="Table Grid 2" w:semiHidden="1" w:unhideWhenUsed="1"/>
-    <w:lsdException w:name="Table Grid 3" w:semiHidden="1" w:unhideWhenUsed="1"/>
-    <w:lsdException w:name="Table Grid 4" w:semiHidden="1" w:unhideWhenUsed="1"/>
-    <w:lsdException w:name="Table Grid 5" w:semiHidden="1" w:unhideWhenUsed="1"/>
-    <w:lsdException w:name="Table Grid 6" w:semiHidden="1" w:unhideWhenUsed="1"/>
-    <w:lsdException w:name="Table Grid 7" w:semiHidden="1" w:unhideWhenUsed="1"/>
-    <w:lsdException w:name="Table Grid 8" w:semiHidden="1" w:unhideWhenUsed="1"/>
-    <w:lsdException w:name="Table List 1" w:semiHidden="1" w:unhideWhenUsed="1"/>
-    <w:lsdException w:name="Table List 2" w:semiHidden="1" w:unhideWhenUsed="1"/>
-    <w:lsdException w:name="Table List 3" w:semiHidden="1" w:unhideWhenUsed="1"/>
-    <w:lsdException w:name="Table List 4" w:semiHidden="1" w:unhideWhenUsed="1"/>
-    <w:lsdException w:name="Table List 5" w:semiHidden="1" w:unhideWhenUsed="1"/>
-    <w:lsdException w:name="Table List 6" w:semiHidden="1" w:unhideWhenUsed="1"/>
-    <w:lsdException w:name="Table List 7" w:semiHidden="1" w:unhideWhenUsed="1"/>
-    <w:lsdException w:name="Table List 8" w:semiHidden="1" w:unhideWhenUsed="1"/>
-    <w:lsdException w:name="Table 3D effects 1" w:semiHidden="1" w:unhideWhenUsed="1"/>
-    <w:lsdException w:name="Table 3D effects 2" w:semiHidden="1" w:unhideWhenUsed="1"/>
-    <w:lsdException w:name="Table 3D effects 3" w:semiHidden="1" w:unhideWhenUsed="1"/>
-    <w:lsdException w:name="Table Contemporary" w:semiHidden="1" w:unhideWhenUsed="1"/>
-    <w:lsdException w:name="Table Elegant" w:semiHidden="1" w:unhideWhenUsed="1"/>
-    <w:lsdException w:name="Table Professional" w:semiHidden="1" w:unhideWhenUsed="1"/>
-    <w:lsdException w:name="Table Subtle 1" w:semiHidden="1" w:unhideWhenUsed="1"/>
-    <w:lsdException w:name="Table Subtle 2" w:semiHidden="1" w:unhideWhenUsed="1"/>
-    <w:lsdException w:name="Table Web 1" w:semiHidden="1" w:unhideWhenUsed="1"/>
-    <w:lsdException w:name="Table Web 2" w:semiHidden="1" w:unhideWhenUsed="1"/>
-    <w:lsdException w:name="Table Web 3" w:semiHidden="1" w:unhideWhenUsed="1"/>
-    <w:lsdException w:name="Balloon Text" w:semiHidden="1" w:unhideWhenUsed="1"/>
-    <w:lsdException w:name="Table Grid" w:uiPriority="39"/>
-    <w:lsdException w:name="Table Theme" w:semiHidden="1" w:unhideWhenUsed="1"/>
-    <w:lsdException w:name="Placeholder Text" w:semiHidden="1"/>
-    <w:lsdException w:name="No Spacing" w:uiPriority="1" w:qFormat="1"/>
-    <w:lsdException w:name="Light Shading" w:uiPriority="60"/>
-    <w:lsdException w:name="Light List" w:uiPriority="61"/>
-    <w:lsdException w:name="Light Grid" w:uiPriority="62"/>
-    <w:lsdException w:name="Medium Shading 1" w:uiPriority="63"/>
-    <w:lsdException w:name="Medium Shading 2" w:uiPriority="64"/>
-    <w:lsdException w:name="Medium List 1" w:uiPriority="65"/>
-    <w:lsdException w:name="Medium List 2" w:uiPriority="66"/>
-    <w:lsdException w:name="Medium Grid 1" w:uiPriority="67"/>
-    <w:lsdException w:name="Medium Grid 2" w:uiPriority="68"/>
-    <w:lsdException w:name="Medium Grid 3" w:uiPriority="69"/>
-    <w:lsdException w:name="Dark List" w:uiPriority="70"/>
-    <w:lsdException w:name="Colorful Shading" w:uiPriority="71"/>
-    <w:lsdException w:name="Colorful List" w:uiPriority="72"/>
-    <w:lsdException w:name="Colorful Grid" w:uiPriority="73"/>
-    <w:lsdException w:name="Light Shading Accent 1" w:uiPriority="60"/>
-    <w:lsdException w:name="Light List Accent 1" w:uiPriority="61"/>
-    <w:lsdException w:name="Light Grid Accent 1" w:uiPriority="62"/>
-    <w:lsdException w:name="Medium Shading 1 Accent 1" w:uiPriority="63"/>
-    <w:lsdException w:name="Medium Shading 2 Accent 1" w:uiPriority="64"/>
-    <w:lsdException w:name="Medium List 1 Accent 1" w:uiPriority="65"/>
-    <w:lsdException w:name="Revision" w:semiHidden="1"/>
-    <w:lsdException w:name="List Paragraph" w:uiPriority="34" w:qFormat="1"/>
-    <w:lsdException w:name="Quote" w:uiPriority="29" w:qFormat="1"/>
-    <w:lsdException w:name="Intense Quote" w:uiPriority="30" w:qFormat="1"/>
-    <w:lsdException w:name="Medium List 2 Accent 1" w:uiPriority="66"/>
-    <w:lsdException w:name="Medium Grid 1 Accent 1" w:uiPriority="67"/>
-    <w:lsdException w:name="Medium Grid 2 Accent 1" w:uiPriority="68"/>
-    <w:lsdException w:name="Medium Grid 3 Accent 1" w:uiPriority="69"/>
-    <w:lsdException w:name="Dark List Accent 1" w:uiPriority="70"/>
-    <w:lsdException w:name="Colorful Shading Accent 1" w:uiPriority="71"/>
-    <w:lsdException w:name="Colorful List Accent 1" w:uiPriority="72"/>
-    <w:lsdException w:name="Colorful Grid Accent 1" w:uiPriority="73"/>
-    <w:lsdException w:name="Light Shading Accent 2" w:uiPriority="60"/>
-    <w:lsdException w:name="Light List Accent 2" w:uiPriority="61"/>
-    <w:lsdException w:name="Light Grid Accent 2" w:uiPriority="62"/>
-    <w:lsdException w:name="Medium Shading 1 Accent 2" w:uiPriority="63"/>
-    <w:lsdException w:name="Medium Shading 2 Accent 2" w:uiPriority="64"/>
-    <w:lsdException w:name="Medium List 1 Accent 2" w:uiPriority="65"/>
-    <w:lsdException w:name="Medium List 2 Accent 2" w:uiPriority="66"/>
-    <w:lsdException w:name="Medium Grid 1 Accent 2" w:uiPriority="67"/>
-    <w:lsdException w:name="Medium Grid 2 Accent 2" w:uiPriority="68"/>
-    <w:lsdException w:name="Medium Grid 3 Accent 2" w:uiPriority="69"/>
-    <w:lsdException w:name="Dark List Accent 2" w:uiPriority="70"/>
-    <w:lsdException w:name="Colorful Shading Accent 2" w:uiPriority="71"/>
-    <w:lsdException w:name="Colorful List Accent 2" w:uiPriority="72"/>
-    <w:lsdException w:name="Colorful Grid Accent 2" w:uiPriority="73"/>
-    <w:lsdException w:name="Light Shading Accent 3" w:uiPriority="60"/>
-    <w:lsdException w:name="Light List Accent 3" w:uiPriority="61"/>
-    <w:lsdException w:name="Light Grid Accent 3" w:uiPriority="62"/>
-    <w:lsdException w:name="Medium Shading 1 Accent 3" w:uiPriority="63"/>
-    <w:lsdException w:name="Medium Shading 2 Accent 3" w:uiPriority="64"/>
-    <w:lsdException w:name="Medium List 1 Accent 3" w:uiPriority="65"/>
-    <w:lsdException w:name="Medium List 2 Accent 3" w:uiPriority="66"/>
-    <w:lsdException w:name="Medium Grid 1 Accent 3" w:uiPriority="67"/>
-    <w:lsdException w:name="Medium Grid 2 Accent 3" w:uiPriority="68"/>
-    <w:lsdException w:name="Medium Grid 3 Accent 3" w:uiPriority="69"/>
-    <w:lsdException w:name="Dark List Accent 3" w:uiPriority="70"/>
-    <w:lsdException w:name="Colorful Shading Accent 3" w:uiPriority="71"/>
-    <w:lsdException w:name="Colorful List Accent 3" w:uiPriority="72"/>
-    <w:lsdException w:name="Colorful Grid Accent 3" w:uiPriority="73"/>
-    <w:lsdException w:name="Light Shading Accent 4" w:uiPriority="60"/>
-    <w:lsdException w:name="Light List Accent 4" w:uiPriority="61"/>
-    <w:lsdException w:name="Light Grid Accent 4" w:uiPriority="62"/>
-    <w:lsdException w:name="Medium Shading 1 Accent 4" w:uiPriority="63"/>
-    <w:lsdException w:name="Medium Shading 2 Accent 4" w:uiPriority="64"/>
-    <w:lsdException w:name="Medium List 1 Accent 4" w:uiPriority="65"/>
-    <w:lsdException w:name="Medium List 2 Accent 4" w:uiPriority="66"/>
-    <w:lsdException w:name="Medium Grid 1 Accent 4" w:uiPriority="67"/>
-    <w:lsdException w:name="Medium Grid 2 Accent 4" w:uiPriority="68"/>
-    <w:lsdException w:name="Medium Grid 3 Accent 4" w:uiPriority="69"/>
-    <w:lsdException w:name="Dark List Accent 4" w:uiPriority="70"/>
-    <w:lsdException w:name="Colorful Shading Accent 4" w:uiPriority="71"/>
-    <w:lsdException w:name="Colorful List Accent 4" w:uiPriority="72"/>
-    <w:lsdException w:name="Colorful Grid Accent 4" w:uiPriority="73"/>
-    <w:lsdException w:name="Light Shading Accent 5" w:uiPriority="60"/>
-    <w:lsdException w:name="Light List Accent 5" w:uiPriority="61"/>
-    <w:lsdException w:name="Light Grid Accent 5" w:uiPriority="62"/>
-    <w:lsdException w:name="Medium Shading 1 Accent 5" w:uiPriority="63"/>
-    <w:lsdException w:name="Medium Shading 2 Accent 5" w:uiPriority="64"/>
-    <w:lsdException w:name="Medium List 1 Accent 5" w:uiPriority="65"/>
-    <w:lsdException w:name="Medium List 2 Accent 5" w:uiPriority="66"/>
-    <w:lsdException w:name="Medium Grid 1 Accent 5" w:uiPriority="67"/>
-    <w:lsdException w:name="Medium Grid 2 Accent 5" w:uiPriority="68"/>
-    <w:lsdException w:name="Medium Grid 3 Accent 5" w:uiPriority="69"/>
-    <w:lsdException w:name="Dark List Accent 5" w:uiPriority="70"/>
-    <w:lsdException w:name="Colorful Shading Accent 5" w:uiPriority="71"/>
-    <w:lsdException w:name="Colorful List Accent 5" w:uiPriority="72"/>
-    <w:lsdException w:name="Colorful Grid Accent 5" w:uiPriority="73"/>
-    <w:lsdException w:name="Light Shading Accent 6" w:uiPriority="60"/>
-    <w:lsdException w:name="Light List Accent 6" w:uiPriority="61"/>
-    <w:lsdException w:name="Light Grid Accent 6" w:uiPriority="62"/>
-    <w:lsdException w:name="Medium Shading 1 Accent 6" w:uiPriority="63"/>
-    <w:lsdException w:name="Medium Shading 2 Accent 6" w:uiPriority="64"/>
-    <w:lsdException w:name="Medium List 1 Accent 6" w:uiPriority="65"/>
-    <w:lsdException w:name="Medium List 2 Accent 6" w:uiPriority="66"/>
-    <w:lsdException w:name="Medium Grid 1 Accent 6" w:uiPriority="67"/>
-    <w:lsdException w:name="Medium Grid 2 Accent 6" w:uiPriority="68"/>
-    <w:lsdException w:name="Medium Grid 3 Accent 6" w:uiPriority="69"/>
-    <w:lsdException w:name="Dark List Accent 6" w:uiPriority="70"/>
-    <w:lsdException w:name="Colorful Shading Accent 6" w:uiPriority="71"/>
-    <w:lsdException w:name="Colorful List Accent 6" w:uiPriority="72"/>
-    <w:lsdException w:name="Colorful Grid Accent 6" w:uiPriority="73"/>
-    <w:lsdException w:name="Subtle Emphasis" w:uiPriority="19" w:qFormat="1"/>
-    <w:lsdException w:name="Intense Emphasis" w:uiPriority="21" w:qFormat="1"/>
-    <w:lsdException w:name="Subtle Reference" w:uiPriority="31" w:qFormat="1"/>
-    <w:lsdException w:name="Intense Reference" w:uiPriority="32" w:qFormat="1"/>
-    <w:lsdException w:name="Book Title" w:uiPriority="33" w:qFormat="1"/>
-    <w:lsdException w:name="Bibliography" w:semiHidden="1" w:uiPriority="37" w:unhideWhenUsed="1"/>
-    <w:lsdException w:name="TOC Heading" w:semiHidden="1" w:uiPriority="39" w:unhideWhenUsed="1" w:qFormat="1"/>
-    <w:lsdException w:name="Plain Table 1" w:uiPriority="41"/>
-    <w:lsdException w:name="Plain Table 2" w:uiPriority="42"/>
-    <w:lsdException w:name="Plain Table 3" w:uiPriority="43"/>
-    <w:lsdException w:name="Plain Table 4" w:uiPriority="44"/>
-    <w:lsdException w:name="Plain Table 5" w:uiPriority="45"/>
-    <w:lsdException w:name="Grid Table Light" w:uiPriority="40"/>
-    <w:lsdException w:name="Grid Table 1 Light" w:uiPriority="46"/>
-    <w:lsdException w:name="Grid Table 2" w:uiPriority="47"/>
-    <w:lsdException w:name="Grid Table 3" w:uiPriority="48"/>
-    <w:lsdException w:name="Grid Table 4" w:uiPriority="49"/>
-    <w:lsdException w:name="Grid Table 5 Dark" w:uiPriority="50"/>
-    <w:lsdException w:name="Grid Table 6 Colorful" w:uiPriority="51"/>
-    <w:lsdException w:name="Grid Table 7 Colorful" w:uiPriority="52"/>
-    <w:lsdException w:name="Grid Table 1 Light Accent 1" w:uiPriority="46"/>
-    <w:lsdException w:name="Grid Table 2 Accent 1" w:uiPriority="47"/>
-    <w:lsdException w:name="Grid Table 3 Accent 1" w:uiPriority="48"/>
-    <w:lsdException w:name="Grid Table 4 Accent 1" w:uiPriority="49"/>
-    <w:lsdException w:name="Grid Table 5 Dark Accent 1" w:uiPriority="50"/>
-    <w:lsdException w:name="Grid Table 6 Colorful Accent 1" w:uiPriority="51"/>
-    <w:lsdException w:name="Grid Table 7 Colorful Accent 1" w:uiPriority="52"/>
-    <w:lsdException w:name="Grid Table 1 Light Accent 2" w:uiPriority="46"/>
-    <w:lsdException w:name="Grid Table 2 Accent 2" w:uiPriority="47"/>
-    <w:lsdException w:name="Grid Table 3 Accent 2" w:uiPriority="48"/>
-    <w:lsdException w:name="Grid Table 4 Accent 2" w:uiPriority="49"/>
-    <w:lsdException w:name="Grid Table 5 Dark Accent 2" w:uiPriority="50"/>
-    <w:lsdException w:name="Grid Table 6 Colorful Accent 2" w:uiPriority="51"/>
-    <w:lsdException w:name="Grid Table 7 Colorful Accent 2" w:uiPriority="52"/>
-    <w:lsdException w:name="Grid Table 1 Light Accent 3" w:uiPriority="46"/>
-    <w:lsdException w:name="Grid Table 2 Accent 3" w:uiPriority="47"/>
-    <w:lsdException w:name="Grid Table 3 Accent 3" w:uiPriority="48"/>
-    <w:lsdException w:name="Grid Table 4 Accent 3" w:uiPriority="49"/>
-    <w:lsdException w:name="Grid Table 5 Dark Accent 3" w:uiPriority="50"/>
-    <w:lsdException w:name="Grid Table 6 Colorful Accent 3" w:uiPriority="51"/>
-    <w:lsdException w:name="Grid Table 7 Colorful Accent 3" w:uiPriority="52"/>
-    <w:lsdException w:name="Grid Table 1 Light Accent 4" w:uiPriority="46"/>
-    <w:lsdException w:name="Grid Table 2 Accent 4" w:uiPriority="47"/>
-    <w:lsdException w:name="Grid Table 3 Accent 4" w:uiPriority="48"/>
-    <w:lsdException w:name="Grid Table 4 Accent 4" w:uiPriority="49"/>
-    <w:lsdException w:name="Grid Table 5 Dark Accent 4" w:uiPriority="50"/>
-    <w:lsdException w:name="Grid Table 6 Colorful Accent 4" w:uiPriority="51"/>
-    <w:lsdException w:name="Grid Table 7 Colorful Accent 4" w:uiPriority="52"/>
-    <w:lsdException w:name="Grid Table 1 Light Accent 5" w:uiPriority="46"/>
-    <w:lsdException w:name="Grid Table 2 Accent 5" w:uiPriority="47"/>
-    <w:lsdException w:name="Grid Table 3 Accent 5" w:uiPriority="48"/>
-    <w:lsdException w:name="Grid Table 4 Accent 5" w:uiPriority="49"/>
-    <w:lsdException w:name="Grid Table 5 Dark Accent 5" w:uiPriority="50"/>
-    <w:lsdException w:name="Grid Table 6 Colorful Accent 5" w:uiPriority="51"/>
-    <w:lsdException w:name="Grid Table 7 Colorful Accent 5" w:uiPriority="52"/>
-    <w:lsdException w:name="Grid Table 1 Light Accent 6" w:uiPriority="46"/>
-    <w:lsdException w:name="Grid Table 2 Accent 6" w:uiPriority="47"/>
-    <w:lsdException w:name="Grid Table 3 Accent 6" w:uiPriority="48"/>
-    <w:lsdException w:name="Grid Table 4 Accent 6" w:uiPriority="49"/>
-    <w:lsdException w:name="Grid Table 5 Dark Accent 6" w:uiPriority="50"/>
-    <w:lsdException w:name="Grid Table 6 Colorful Accent 6" w:uiPriority="51"/>
-    <w:lsdException w:name="Grid Table 7 Colorful Accent 6" w:uiPriority="52"/>
-    <w:lsdException w:name="List Table 1 Light" w:uiPriority="46"/>
-    <w:lsdException w:name="List Table 2" w:uiPriority="47"/>
-    <w:lsdException w:name="List Table 3" w:uiPriority="48"/>
-    <w:lsdException w:name="List Table 4" w:uiPriority="49"/>
-    <w:lsdException w:name="List Table 5 Dark" w:uiPriority="50"/>
-    <w:lsdException w:name="List Table 6 Colorful" w:uiPriority="51"/>
-    <w:lsdException w:name="List Table 7 Colorful" w:uiPriority="52"/>
-    <w:lsdException w:name="List Table 1 Light Accent 1" w:uiPriority="46"/>
-    <w:lsdException w:name="List Table 2 Accent 1" w:uiPriority="47"/>
-    <w:lsdException w:name="List Table 3 Accent 1" w:uiPriority="48"/>
-    <w:lsdException w:name="List Table 4 Accent 1" w:uiPriority="49"/>
-    <w:lsdException w:name="List Table 5 Dark Accent 1" w:uiPriority="50"/>
-    <w:lsdException w:name="List Table 6 Colorful Accent 1" w:uiPriority="51"/>
-    <w:lsdException w:name="List Table 7 Colorful Accent 1" w:uiPriority="52"/>
-    <w:lsdException w:name="List Table 1 Light Accent 2" w:uiPriority="46"/>
-    <w:lsdException w:name="List Table 2 Accent 2" w:uiPriority="47"/>
-    <w:lsdException w:name="List Table 3 Accent 2" w:uiPriority="48"/>
-    <w:lsdException w:name="List Table 4 Accent 2" w:uiPriority="49"/>
-    <w:lsdException w:name="List Table 5 Dark Accent 2" w:uiPriority="50"/>
-    <w:lsdException w:name="List Table 6 Colorful Accent 2" w:uiPriority="51"/>
-    <w:lsdException w:name="List Table 7 Colorful Accent 2" w:uiPriority="52"/>
-    <w:lsdException w:name="List Table 1 Light Accent 3" w:uiPriority="46"/>
-    <w:lsdException w:name="List Table 2 Accent 3" w:uiPriority="47"/>
-    <w:lsdException w:name="List Table 3 Accent 3" w:uiPriority="48"/>
-    <w:lsdException w:name="List Table 4 Accent 3" w:uiPriority="49"/>
-    <w:lsdException w:name="List Table 5 Dark Accent 3" w:uiPriority="50"/>
-    <w:lsdException w:name="List Table 6 Colorful Accent 3" w:uiPriority="51"/>
-    <w:lsdException w:name="List Table 7 Colorful Accent 3" w:uiPriority="52"/>
-    <w:lsdException w:name="List Table 1 Light Accent 4" w:uiPriority="46"/>
-    <w:lsdException w:name="List Table 2 Accent 4" w:uiPriority="47"/>
-    <w:lsdException w:name="List Table 3 Accent 4" w:uiPriority="48"/>
-    <w:lsdException w:name="List Table 4 Accent 4" w:uiPriority="49"/>
-    <w:lsdException w:name="List Table 5 Dark Accent 4" w:uiPriority="50"/>
-    <w:lsdException w:name="List Table 6 Colorful Accent 4" w:uiPriority="51"/>
-    <w:lsdException w:name="List Table 7 Colorful Accent 4" w:uiPriority="52"/>
-    <w:lsdException w:name="List Table 1 Light Accent 5" w:uiPriority="46"/>
-    <w:lsdException w:name="List Table 2 Accent 5" w:uiPriority="47"/>
-    <w:lsdException w:name="List Table 3 Accent 5" w:uiPriority="48"/>
-    <w:lsdException w:name="List Table 4 Accent 5" w:uiPriority="49"/>
-    <w:lsdException w:name="List Table 5 Dark Accent 5" w:uiPriority="50"/>
-    <w:lsdException w:name="List Table 6 Colorful Accent 5" w:uiPriority="51"/>
-    <w:lsdException w:name="List Table 7 Colorful Accent 5" w:uiPriority="52"/>
-    <w:lsdException w:name="List Table 1 Light Accent 6" w:uiPriority="46"/>
-    <w:lsdException w:name="List Table 2 Accent 6" w:uiPriority="47"/>
-    <w:lsdException w:name="List Table 3 Accent 6" w:uiPriority="48"/>
-    <w:lsdException w:name="List Table 4 Accent 6" w:uiPriority="49"/>
-    <w:lsdException w:name="List Table 5 Dark Accent 6" w:uiPriority="50"/>
-    <w:lsdException w:name="List Table 6 Colorful Accent 6" w:uiPriority="51"/>
-    <w:lsdException w:name="List Table 7 Colorful Accent 6" w:uiPriority="52"/>
-  </w:latentStyles>
-  <w:style w:type="paragraph" w:default="1" w:styleId="Normal">
-    <w:name w:val="Normal"/>
-    <w:qFormat/>
-  </w:style>
-  <w:style w:type="character" w:default="1" w:styleId="Fuentedeprrafopredeter">
-    <w:name w:val="Default Paragraph Font"/>
-    <w:uiPriority w:val="1"/>
-    <w:semiHidden/>
-    <w:unhideWhenUsed/>
-  </w:style>
-  <w:style w:type="table" w:default="1" w:styleId="Tablanormal">
-    <w:name w:val="Normal Table"/>
-    <w:uiPriority w:val="99"/>
-    <w:semiHidden/>
-    <w:unhideWhenUsed/>
-    <w:tblPr>
-      <w:tblInd w:w="0" w:type="dxa"/>
-      <w:tblCellMar>
-        <w:top w:w="0" w:type="dxa"/>
-        <w:left w:w="108" w:type="dxa"/>
-        <w:bottom w:w="0" w:type="dxa"/>
-        <w:right w:w="108" w:type="dxa"/>
-      </w:tblCellMar>
-    </w:tblPr>
-  </w:style>
-  <w:style w:type="numbering" w:default="1" w:styleId="Sinlista">
-    <w:name w:val="No List"/>
-    <w:uiPriority w:val="99"/>
-    <w:semiHidden/>
-    <w:unhideWhenUsed/>
-  </w:style>
-  <w:style w:type="character" w:styleId="Textodelmarcadordeposicin">
-    <w:name w:val="Placeholder Text"/>
-    <w:basedOn w:val="Fuentedeprrafopredeter"/>
-    <w:uiPriority w:val="99"/>
-    <w:semiHidden/>
-    <w:rsid w:val="0036648A"/>
-    <w:rPr>
-      <w:color w:val="808080"/>
-    </w:rPr>
-  </w:style>
-</w:styles>
-</file>
-
-<file path=word/glossary/webSettings.xml><?xml version="1.0" encoding="utf-8"?>
-<w:webSettings xmlns:mc="http://schemas.openxmlformats.org/markup-compatibility/2006" xmlns:r="http://schemas.openxmlformats.org/officeDocument/2006/relationships" xmlns:w="http://schemas.openxmlformats.org/wordprocessingml/2006/main" xmlns:w14="http://schemas.microsoft.com/office/word/2010/wordml" xmlns:w15="http://schemas.microsoft.com/office/word/2012/wordml" xmlns:w16se="http://schemas.microsoft.com/office/word/2015/wordml/symex" mc:Ignorable="w14 w15 w16se">
-  <w:optimizeForBrowser/>
-  <w:allowPNG/>
-</w:webSettings>
-</file>
-
 <file path=word/theme/theme1.xml><?xml version="1.0" encoding="utf-8"?>
 <a:theme xmlns:a="http://schemas.openxmlformats.org/drawingml/2006/main" name="Tema de Office">
   <a:themeElements>
@@ -5906,7 +5482,7 @@
 </file>
 
 <file path=customXml/itemProps1.xml><?xml version="1.0" encoding="utf-8"?>
-<ds:datastoreItem xmlns:ds="http://schemas.openxmlformats.org/officeDocument/2006/customXml" ds:itemID="{40ABACF8-5826-4D8D-8B13-846B8B6A4CE4}">
+<ds:datastoreItem xmlns:ds="http://schemas.openxmlformats.org/officeDocument/2006/customXml" ds:itemID="{89119FC4-F61A-4D6E-80C8-E8D88480E357}">
   <ds:schemaRefs>
     <ds:schemaRef ds:uri="http://schemas.openxmlformats.org/officeDocument/2006/bibliography"/>
   </ds:schemaRefs>

--- a/TFG_GII+GIS_CesarValdes.docx
+++ b/TFG_GII+GIS_CesarValdes.docx
@@ -1067,7 +1067,28 @@
     <w:p/>
     <w:p>
       <w:r>
-        <w:t xml:space="preserve">Dicho esto, la primera aproximación que se propuso para “combatir” el problema se propone en [3], donde un algoritmo genético se usó para obtener los parámetros de un modelo de predicción exponencial.  Específicamente las entradas del modelo son 4 variables macroeconómicas (producto interior bruto, población, importaciones y exportaciones) para Turquía, con datos desde los 80 hasta los primeros años de los 2000. La predicción de la demanda de energía se hizo para el mismo año que las variables de entrada y se consideraron modelos tanto lineales como exponenciales. </w:t>
+        <w:t xml:space="preserve">Dicho esto, la primera aproximación que se propuso para combatir el problema se propone en [3], donde un algoritmo genético se usó para obtener los parámetros de un modelo de predicción exponencial.  Específicamente las entradas del modelo </w:t>
+      </w:r>
+      <w:r>
+        <w:t>eran</w:t>
+      </w:r>
+      <w:r>
+        <w:t xml:space="preserve"> 4 variables macroeconómicas </w:t>
+      </w:r>
+      <w:r>
+        <w:t>de Turquía</w:t>
+      </w:r>
+      <w:r>
+        <w:t xml:space="preserve"> </w:t>
+      </w:r>
+      <w:r>
+        <w:t xml:space="preserve">(producto interior bruto, población, importaciones y exportaciones), con datos desde los 80 hasta los primeros años de los 2000. </w:t>
+      </w:r>
+      <w:r>
+        <w:br/>
+      </w:r>
+      <w:r>
+        <w:t xml:space="preserve">La predicción de la demanda de energía se hizo para el mismo año que las variables de entrada y se consideraron modelos tanto lineales como exponenciales. </w:t>
       </w:r>
     </w:p>
     <w:p>
@@ -1148,21 +1169,30 @@
     <w:p/>
     <w:p>
       <w:r>
-        <w:t>Este estudio se aborda desde otra novedosa perspectiva, que combina “</w:t>
-      </w:r>
-      <w:r>
-        <w:rPr>
-          <w:b/>
-        </w:rPr>
-        <w:t>evolutionary solvers”</w:t>
-      </w:r>
-      <w:r>
-        <w:t xml:space="preserve"> y computación neuronal para construir una metodología eficiente que nos ayude a resolver el problema.</w:t>
-      </w:r>
-    </w:p>
-    <w:p>
-      <w:r>
-        <w:t>En primer lugar, nos centramos en una estimación con un año de antelación. Esto es una gran diferencia con respecto a los otros enfoques donde los parámetros de entrada y demanda de energía se tomaban del mismo año. Como añadido, se consideran un número más grande de variables predictivas que en estudios anteriores para dotar de más información al modelo predictivo.</w:t>
+        <w:t xml:space="preserve">Este estudio se aborda desde otra novedosa perspectiva, que combina </w:t>
+      </w:r>
+      <w:r>
+        <w:t>solvers evolutivos</w:t>
+      </w:r>
+      <w:r>
+        <w:t xml:space="preserve"> y</w:t>
+      </w:r>
+      <w:r>
+        <w:t xml:space="preserve"> la computación</w:t>
+      </w:r>
+      <w:r>
+        <w:t xml:space="preserve"> neuronal para construir una metodología eficiente que nos ayude a resolver el problema.</w:t>
+      </w:r>
+    </w:p>
+    <w:p>
+      <w:r>
+        <w:t xml:space="preserve">En primer lugar, </w:t>
+      </w:r>
+      <w:r>
+        <w:t>nuestra estimación se realiza</w:t>
+      </w:r>
+      <w:r>
+        <w:t xml:space="preserve"> con un año de antelación. Esto es una gran diferencia con respecto a los otros enfoques donde los parámetros de entrada y demanda de energía se tomaban del mismo año. Como añadido, se consideran un número más grande de variables predictivas que en estudios anteriores para dotar de más información al modelo predictivo.</w:t>
       </w:r>
     </w:p>
     <w:p>
@@ -1493,7 +1523,19 @@
     </w:p>
     <w:p>
       <w:r>
-        <w:t>En este caso, consideramos que esta función viene dada por el error medio cuadrático calculado entre los datos observados y los predichos, que se debe minimizar:</w:t>
+        <w:t>En este caso, consideramos que esta función viene dada por el error medio</w:t>
+      </w:r>
+      <w:r>
+        <w:t xml:space="preserve"> cuadrático calculado entre el consumo real </w:t>
+      </w:r>
+      <w:r>
+        <w:t xml:space="preserve">y </w:t>
+      </w:r>
+      <w:r>
+        <w:t>el que predecimos</w:t>
+      </w:r>
+      <w:r>
+        <w:t>, que se debe minimizar:</w:t>
       </w:r>
     </w:p>
     <w:p>
@@ -1743,7 +1785,19 @@
     <w:p>
       <w:r>
         <w:lastRenderedPageBreak/>
-        <w:t xml:space="preserve">La fórmula corresponde a un tipo de problemas llamados de Selección de características, </w:t>
+        <w:t xml:space="preserve">La </w:t>
+      </w:r>
+      <w:r>
+        <w:t>formulación</w:t>
+      </w:r>
+      <w:r>
+        <w:t xml:space="preserve"> </w:t>
+      </w:r>
+      <w:r>
+        <w:t xml:space="preserve">anterior </w:t>
+      </w:r>
+      <w:r>
+        <w:t xml:space="preserve">corresponde a un tipo de problemas llamados de Selección de características, </w:t>
       </w:r>
       <w:proofErr w:type="spellStart"/>
       <w:r>
@@ -1877,7 +1931,13 @@
         <w:t>greedy</w:t>
       </w:r>
       <w:r>
-        <w:t>) y solvers evolutivos (</w:t>
+        <w:t xml:space="preserve">) </w:t>
+      </w:r>
+      <w:r>
+        <w:t>o</w:t>
+      </w:r>
+      <w:r>
+        <w:t xml:space="preserve"> solvers evolutivos (</w:t>
       </w:r>
       <w:r>
         <w:rPr>
@@ -1898,11 +1958,29 @@
         <w:t>)</w:t>
       </w:r>
       <w:r>
+        <w:t xml:space="preserve"> entre otros</w:t>
+      </w:r>
+      <w:r>
         <w:rPr>
           <w:b/>
         </w:rPr>
         <w:t>.</w:t>
       </w:r>
+    </w:p>
+    <w:p>
+      <w:pPr>
+        <w:rPr>
+          <w:b/>
+        </w:rPr>
+      </w:pPr>
+      <w:r>
+        <w:rPr>
+          <w:b/>
+        </w:rPr>
+        <w:t>------------------Lío abraham</w:t>
+      </w:r>
+      <w:bookmarkStart w:id="1" w:name="_GoBack"/>
+      <w:bookmarkEnd w:id="1"/>
     </w:p>
     <w:p>
       <w:r>
@@ -2173,6 +2251,7 @@
         <w:spacing w:after="240"/>
       </w:pPr>
       <w:r>
+        <w:lastRenderedPageBreak/>
         <w:t xml:space="preserve">Es importante subrayar, que el valor de todas las variables de entrada </w:t>
       </w:r>
       <m:oMath>
@@ -2215,7 +2294,6 @@
         <w:spacing w:after="240"/>
       </w:pPr>
       <w:r>
-        <w:lastRenderedPageBreak/>
         <w:t xml:space="preserve">A su vez, los pesos </w:t>
       </w:r>
       <m:oMath>
@@ -2265,11 +2343,21 @@
     </w:p>
     <w:p>
       <w:pPr>
+        <w:autoSpaceDE w:val="0"/>
+        <w:autoSpaceDN w:val="0"/>
+        <w:adjustRightInd w:val="0"/>
+        <w:spacing w:after="240"/>
+      </w:pPr>
+      <w:r>
+        <w:t>Si bien todo el proceso de creación, entrenamiento y cálculos de la red neuronal se han delegado en su totalidad a la librería Neuroph (Punto X.X), el ajuste de todos los parámetros para obtener la mejor solución depende de nosotros.</w:t>
+      </w:r>
+    </w:p>
+    <w:p>
+      <w:pPr>
         <w:rPr>
           <w:color w:val="FF0000"/>
         </w:rPr>
       </w:pPr>
-      <w:bookmarkStart w:id="1" w:name="_GoBack"/>
       <w:r>
         <w:rPr>
           <w:color w:val="FF0000"/>
@@ -2291,7 +2379,6 @@
         <w:t xml:space="preserve"> no analítico la red, lo que queremos hacer, tal cual… Quien ha tratado y los intereses</w:t>
       </w:r>
     </w:p>
-    <w:bookmarkEnd w:id="1"/>
     <w:p>
       <w:pPr>
         <w:autoSpaceDE w:val="0"/>
@@ -3686,7 +3773,7 @@
           <w:rPr>
             <w:noProof/>
           </w:rPr>
-          <w:t>9</w:t>
+          <w:t>4</w:t>
         </w:r>
         <w:r>
           <w:fldChar w:fldCharType="end"/>
@@ -5482,7 +5569,7 @@
 </file>
 
 <file path=customXml/itemProps1.xml><?xml version="1.0" encoding="utf-8"?>
-<ds:datastoreItem xmlns:ds="http://schemas.openxmlformats.org/officeDocument/2006/customXml" ds:itemID="{89119FC4-F61A-4D6E-80C8-E8D88480E357}">
+<ds:datastoreItem xmlns:ds="http://schemas.openxmlformats.org/officeDocument/2006/customXml" ds:itemID="{913F843F-ABCB-42C5-8728-D7F5FCA8D681}">
   <ds:schemaRefs>
     <ds:schemaRef ds:uri="http://schemas.openxmlformats.org/officeDocument/2006/bibliography"/>
   </ds:schemaRefs>

--- a/TFG_GII+GIS_CesarValdes.docx
+++ b/TFG_GII+GIS_CesarValdes.docx
@@ -9250,16 +9250,120 @@
         </w:numPr>
       </w:pPr>
       <w:r>
-        <w:t xml:space="preserve">Global: Contiene lo relacionado con variables globales </w:t>
+        <w:t>Global: Contiene lo rel</w:t>
+      </w:r>
+      <w:r>
+        <w:t>acionado con variables globales</w:t>
+      </w:r>
+      <w:bookmarkStart w:id="18" w:name="_GoBack"/>
+      <w:bookmarkEnd w:id="18"/>
+      <w:r>
+        <w:t xml:space="preserve"> </w:t>
       </w:r>
       <w:r>
         <w:rPr>
           <w:b/>
         </w:rPr>
-        <w:t>GlobalConstants</w:t>
-      </w:r>
-      <w:r>
-        <w:t xml:space="preserve"> </w:t>
+        <w:t xml:space="preserve">Problem </w:t>
+      </w:r>
+      <w:r>
+        <w:t xml:space="preserve">y </w:t>
+      </w:r>
+      <w:proofErr w:type="spellStart"/>
+      <w:r>
+        <w:rPr>
+          <w:b/>
+        </w:rPr>
+        <w:t>YearInfo</w:t>
+      </w:r>
+      <w:proofErr w:type="spellEnd"/>
+    </w:p>
+    <w:p>
+      <w:pPr>
+        <w:numPr>
+          <w:ilvl w:val="0"/>
+          <w:numId w:val="12"/>
+        </w:numPr>
+      </w:pPr>
+      <w:r>
+        <w:t xml:space="preserve">GUI: Clases asociadas a la interfaz gráfica de la aplicación </w:t>
+      </w:r>
+      <w:proofErr w:type="spellStart"/>
+      <w:r>
+        <w:rPr>
+          <w:b/>
+        </w:rPr>
+        <w:t>MainWindow</w:t>
+      </w:r>
+      <w:proofErr w:type="spellEnd"/>
+      <w:r>
+        <w:t xml:space="preserve">, </w:t>
+      </w:r>
+      <w:proofErr w:type="spellStart"/>
+      <w:r>
+        <w:rPr>
+          <w:b/>
+        </w:rPr>
+        <w:t>DefaultTab</w:t>
+      </w:r>
+      <w:proofErr w:type="spellEnd"/>
+      <w:r>
+        <w:t xml:space="preserve">, </w:t>
+      </w:r>
+      <w:proofErr w:type="spellStart"/>
+      <w:r>
+        <w:rPr>
+          <w:b/>
+        </w:rPr>
+        <w:t>MetaGui</w:t>
+      </w:r>
+      <w:proofErr w:type="spellEnd"/>
+      <w:r>
+        <w:t xml:space="preserve"> y </w:t>
+      </w:r>
+      <w:proofErr w:type="spellStart"/>
+      <w:r>
+        <w:rPr>
+          <w:b/>
+        </w:rPr>
+        <w:t>NueralGui</w:t>
+      </w:r>
+      <w:proofErr w:type="spellEnd"/>
+    </w:p>
+    <w:p>
+      <w:pPr>
+        <w:numPr>
+          <w:ilvl w:val="0"/>
+          <w:numId w:val="12"/>
+        </w:numPr>
+      </w:pPr>
+      <w:proofErr w:type="spellStart"/>
+      <w:r>
+        <w:t>Metaheuristic</w:t>
+      </w:r>
+      <w:proofErr w:type="spellEnd"/>
+      <w:r>
+        <w:t xml:space="preserve">: Clases asociadas a la resolución de la parte de metaheurísticas </w:t>
+      </w:r>
+      <w:proofErr w:type="spellStart"/>
+      <w:r>
+        <w:rPr>
+          <w:b/>
+        </w:rPr>
+        <w:t>MetaSolvers</w:t>
+      </w:r>
+      <w:proofErr w:type="spellEnd"/>
+      <w:r>
+        <w:t xml:space="preserve"> y </w:t>
+      </w:r>
+      <w:r>
+        <w:rPr>
+          <w:b/>
+        </w:rPr>
+        <w:t>MetaSearch</w:t>
+      </w:r>
+      <w:r>
+        <w:t>.</w:t>
       </w:r>
     </w:p>
     <w:p>
@@ -9277,23 +9381,35 @@
       <w:r>
         <w:t xml:space="preserve">: Clases de los modelos asociados al paquete </w:t>
       </w:r>
+      <w:proofErr w:type="spellStart"/>
       <w:r>
         <w:rPr>
           <w:b/>
         </w:rPr>
-        <w:t xml:space="preserve">Problem </w:t>
-      </w:r>
-      <w:r>
-        <w:t xml:space="preserve">y </w:t>
-      </w:r>
-      <w:proofErr w:type="spellStart"/>
+        <w:t>Metaresults</w:t>
+      </w:r>
+      <w:proofErr w:type="spellEnd"/>
+      <w:r>
+        <w:t xml:space="preserve">, </w:t>
+      </w:r>
       <w:r>
         <w:rPr>
           <w:b/>
         </w:rPr>
-        <w:t>YearInfo</w:t>
-      </w:r>
-      <w:proofErr w:type="spellEnd"/>
+        <w:t>MetaSolution</w:t>
+      </w:r>
+      <w:r>
+        <w:t xml:space="preserve"> y </w:t>
+      </w:r>
+      <w:r>
+        <w:rPr>
+          <w:b/>
+        </w:rPr>
+        <w:t>MetaVariable</w:t>
+      </w:r>
+      <w:r>
+        <w:t>.</w:t>
+      </w:r>
     </w:p>
     <w:p>
       <w:pPr>
@@ -9302,50 +9418,79 @@
           <w:numId w:val="12"/>
         </w:numPr>
       </w:pPr>
-      <w:r>
-        <w:t xml:space="preserve">GUI: Clases asociadas a la interfaz gráfica de la aplicación </w:t>
+      <w:proofErr w:type="spellStart"/>
+      <w:r>
+        <w:t>NeuralNetwork</w:t>
+      </w:r>
+      <w:proofErr w:type="spellEnd"/>
+      <w:r>
+        <w:t xml:space="preserve">: Clases asociadas a la resolución de la parte de redes neuronales </w:t>
       </w:r>
       <w:proofErr w:type="spellStart"/>
       <w:r>
         <w:rPr>
           <w:b/>
         </w:rPr>
-        <w:t>MainWindow</w:t>
-      </w:r>
-      <w:proofErr w:type="spellEnd"/>
-      <w:r>
-        <w:t xml:space="preserve">, </w:t>
-      </w:r>
-      <w:proofErr w:type="spellStart"/>
+        <w:t>NeurophSolver</w:t>
+      </w:r>
+      <w:proofErr w:type="spellEnd"/>
       <w:r>
         <w:rPr>
           <w:b/>
         </w:rPr>
-        <w:t>DefaultTab</w:t>
-      </w:r>
-      <w:proofErr w:type="spellEnd"/>
-      <w:r>
-        <w:t xml:space="preserve">, </w:t>
+        <w:t xml:space="preserve"> </w:t>
+      </w:r>
+      <w:r>
+        <w:t xml:space="preserve">y </w:t>
       </w:r>
       <w:proofErr w:type="spellStart"/>
       <w:r>
         <w:rPr>
           <w:b/>
         </w:rPr>
-        <w:t>MetaGui</w:t>
-      </w:r>
-      <w:proofErr w:type="spellEnd"/>
-      <w:r>
-        <w:t xml:space="preserve"> y </w:t>
+        <w:t>NeruophSearch</w:t>
+      </w:r>
+      <w:proofErr w:type="spellEnd"/>
+      <w:r>
+        <w:t>.</w:t>
+      </w:r>
+    </w:p>
+    <w:p>
+      <w:pPr>
+        <w:numPr>
+          <w:ilvl w:val="1"/>
+          <w:numId w:val="12"/>
+        </w:numPr>
+      </w:pPr>
+      <w:r>
+        <w:t xml:space="preserve">Charts: Clases de los modelos asociados al paquete </w:t>
       </w:r>
       <w:proofErr w:type="spellStart"/>
       <w:r>
         <w:rPr>
           <w:b/>
         </w:rPr>
-        <w:t>NueralGui</w:t>
-      </w:r>
-      <w:proofErr w:type="spellEnd"/>
+        <w:t>ChartData</w:t>
+      </w:r>
+      <w:proofErr w:type="spellEnd"/>
+      <w:r>
+        <w:rPr>
+          <w:b/>
+        </w:rPr>
+        <w:t xml:space="preserve"> </w:t>
+      </w:r>
+      <w:r>
+        <w:t xml:space="preserve">y </w:t>
+      </w:r>
+      <w:r>
+        <w:rPr>
+          <w:b/>
+        </w:rPr>
+        <w:t>LineChartSample</w:t>
+      </w:r>
+      <w:r>
+        <w:t>.</w:t>
+      </w:r>
     </w:p>
     <w:p>
       <w:pPr>
@@ -9356,32 +9501,29 @@
       </w:pPr>
       <w:proofErr w:type="spellStart"/>
       <w:r>
-        <w:t>Metaheuristic</w:t>
-      </w:r>
-      <w:proofErr w:type="spellEnd"/>
-      <w:r>
-        <w:t xml:space="preserve">: Clases asociadas a la resolución de la parte de metaheurísticas </w:t>
-      </w:r>
-      <w:proofErr w:type="spellStart"/>
+        <w:t>Util</w:t>
+      </w:r>
+      <w:proofErr w:type="spellEnd"/>
+      <w:r>
+        <w:t xml:space="preserve">: Clases generales con diversos usos </w:t>
+      </w:r>
       <w:r>
         <w:rPr>
           <w:b/>
         </w:rPr>
-        <w:t>MetaSolvers</w:t>
-      </w:r>
-      <w:proofErr w:type="spellEnd"/>
+        <w:t>CSVTableWriter</w:t>
+      </w:r>
       <w:r>
         <w:t xml:space="preserve"> y </w:t>
       </w:r>
+      <w:proofErr w:type="spellStart"/>
       <w:r>
         <w:rPr>
           <w:b/>
         </w:rPr>
-        <w:t>MetaSearch</w:t>
-      </w:r>
-      <w:r>
-        <w:t>.</w:t>
-      </w:r>
+        <w:t>Normalizer</w:t>
+      </w:r>
+      <w:proofErr w:type="spellEnd"/>
     </w:p>
     <w:p>
       <w:pPr>
@@ -9392,20 +9534,18 @@
       </w:pPr>
       <w:proofErr w:type="spellStart"/>
       <w:r>
-        <w:t>Models</w:t>
-      </w:r>
-      <w:proofErr w:type="spellEnd"/>
-      <w:r>
-        <w:t xml:space="preserve">: Clases de los modelos asociados al paquete </w:t>
-      </w:r>
-      <w:proofErr w:type="spellStart"/>
+        <w:t>Optimizers</w:t>
+      </w:r>
+      <w:proofErr w:type="spellEnd"/>
+      <w:r>
+        <w:t xml:space="preserve">: Al tener una estructura más compleja y tener varias clases, un paquete interno a útil para las clases </w:t>
+      </w:r>
       <w:r>
         <w:rPr>
           <w:b/>
         </w:rPr>
-        <w:t>Metaresults</w:t>
-      </w:r>
-      <w:proofErr w:type="spellEnd"/>
+        <w:t>Optimizer</w:t>
+      </w:r>
       <w:r>
         <w:t xml:space="preserve">, </w:t>
       </w:r>
@@ -9413,213 +9553,54 @@
         <w:rPr>
           <w:b/>
         </w:rPr>
-        <w:t>MetaSolution</w:t>
-      </w:r>
+        <w:t>EvaluationOptimizer</w:t>
+      </w:r>
+      <w:r>
+        <w:t xml:space="preserve">, </w:t>
+      </w:r>
+      <w:r>
+        <w:rPr>
+          <w:b/>
+        </w:rPr>
+        <w:t>RandomEvaluationOptimizer</w:t>
+      </w:r>
+      <w:r>
+        <w:t xml:space="preserve">, </w:t>
+      </w:r>
+      <w:r>
+        <w:rPr>
+          <w:b/>
+        </w:rPr>
+        <w:t>LSEvaluationOptimizer</w:t>
+      </w:r>
+      <w:r>
+        <w:t xml:space="preserve">, </w:t>
+      </w:r>
+      <w:proofErr w:type="spellStart"/>
+      <w:r>
+        <w:rPr>
+          <w:b/>
+        </w:rPr>
+        <w:t>LSFIEvaluationOptimizer</w:t>
+      </w:r>
+      <w:proofErr w:type="spellEnd"/>
       <w:r>
         <w:t xml:space="preserve"> y </w:t>
       </w:r>
+      <w:proofErr w:type="spellStart"/>
       <w:r>
         <w:rPr>
           <w:b/>
         </w:rPr>
-        <w:t>MetaVariable</w:t>
-      </w:r>
+        <w:t>LSBIEvaluationOptimizer</w:t>
+      </w:r>
+      <w:proofErr w:type="spellEnd"/>
       <w:r>
         <w:t>.</w:t>
       </w:r>
     </w:p>
-    <w:p>
-      <w:pPr>
-        <w:numPr>
-          <w:ilvl w:val="0"/>
-          <w:numId w:val="12"/>
-        </w:numPr>
-      </w:pPr>
-      <w:proofErr w:type="spellStart"/>
-      <w:r>
-        <w:t>NeuralNetwork</w:t>
-      </w:r>
-      <w:proofErr w:type="spellEnd"/>
-      <w:r>
-        <w:t xml:space="preserve">: Clases asociadas a la resolución de la parte de redes neuronales </w:t>
-      </w:r>
-      <w:proofErr w:type="spellStart"/>
-      <w:r>
-        <w:rPr>
-          <w:b/>
-        </w:rPr>
-        <w:t>NeurophSolver</w:t>
-      </w:r>
-      <w:proofErr w:type="spellEnd"/>
-      <w:r>
-        <w:rPr>
-          <w:b/>
-        </w:rPr>
-        <w:t xml:space="preserve"> </w:t>
-      </w:r>
-      <w:r>
-        <w:t xml:space="preserve">y </w:t>
-      </w:r>
-      <w:proofErr w:type="spellStart"/>
-      <w:r>
-        <w:rPr>
-          <w:b/>
-        </w:rPr>
-        <w:t>NeruophSearch</w:t>
-      </w:r>
-      <w:proofErr w:type="spellEnd"/>
-      <w:r>
-        <w:t>.</w:t>
-      </w:r>
-    </w:p>
-    <w:p>
-      <w:pPr>
-        <w:numPr>
-          <w:ilvl w:val="1"/>
-          <w:numId w:val="12"/>
-        </w:numPr>
-      </w:pPr>
-      <w:r>
-        <w:t xml:space="preserve">Charts: Clases de los modelos asociados al paquete </w:t>
-      </w:r>
-      <w:proofErr w:type="spellStart"/>
-      <w:r>
-        <w:rPr>
-          <w:b/>
-        </w:rPr>
-        <w:t>ChartData</w:t>
-      </w:r>
-      <w:proofErr w:type="spellEnd"/>
-      <w:r>
-        <w:rPr>
-          <w:b/>
-        </w:rPr>
-        <w:t xml:space="preserve"> </w:t>
-      </w:r>
-      <w:r>
-        <w:t xml:space="preserve">y </w:t>
-      </w:r>
-      <w:r>
-        <w:rPr>
-          <w:b/>
-        </w:rPr>
-        <w:t>LineChartSample</w:t>
-      </w:r>
-      <w:r>
-        <w:t>.</w:t>
-      </w:r>
-    </w:p>
-    <w:p>
-      <w:pPr>
-        <w:numPr>
-          <w:ilvl w:val="0"/>
-          <w:numId w:val="12"/>
-        </w:numPr>
-      </w:pPr>
-      <w:proofErr w:type="spellStart"/>
-      <w:r>
-        <w:t>Util</w:t>
-      </w:r>
-      <w:proofErr w:type="spellEnd"/>
-      <w:r>
-        <w:t xml:space="preserve">: Clases generales con diversos usos </w:t>
-      </w:r>
-      <w:r>
-        <w:rPr>
-          <w:b/>
-        </w:rPr>
-        <w:t>CSVTableWriter</w:t>
-      </w:r>
-      <w:r>
-        <w:t xml:space="preserve"> y </w:t>
-      </w:r>
-      <w:proofErr w:type="spellStart"/>
-      <w:r>
-        <w:rPr>
-          <w:b/>
-        </w:rPr>
-        <w:t>Normalizer</w:t>
-      </w:r>
-      <w:proofErr w:type="spellEnd"/>
-    </w:p>
-    <w:p>
-      <w:pPr>
-        <w:numPr>
-          <w:ilvl w:val="1"/>
-          <w:numId w:val="12"/>
-        </w:numPr>
-      </w:pPr>
-      <w:proofErr w:type="spellStart"/>
-      <w:r>
-        <w:t>Optimizers</w:t>
-      </w:r>
-      <w:proofErr w:type="spellEnd"/>
-      <w:r>
-        <w:t xml:space="preserve">: Al tener una estructura más compleja y tener varias clases, un paquete interno a útil para las clases </w:t>
-      </w:r>
-      <w:r>
-        <w:rPr>
-          <w:b/>
-        </w:rPr>
-        <w:t>Optimizer</w:t>
-      </w:r>
-      <w:r>
-        <w:t xml:space="preserve">, </w:t>
-      </w:r>
-      <w:r>
-        <w:rPr>
-          <w:b/>
-        </w:rPr>
-        <w:t>EvaluationOptimizer</w:t>
-      </w:r>
-      <w:r>
-        <w:t xml:space="preserve">, </w:t>
-      </w:r>
-      <w:r>
-        <w:rPr>
-          <w:b/>
-        </w:rPr>
-        <w:t>RandomEvaluationOptimizer</w:t>
-      </w:r>
-      <w:r>
-        <w:t xml:space="preserve">, </w:t>
-      </w:r>
-      <w:r>
-        <w:rPr>
-          <w:b/>
-        </w:rPr>
-        <w:t>LSEvaluationOptimizer</w:t>
-      </w:r>
-      <w:r>
-        <w:t xml:space="preserve">, </w:t>
-      </w:r>
-      <w:proofErr w:type="spellStart"/>
-      <w:r>
-        <w:rPr>
-          <w:b/>
-        </w:rPr>
-        <w:t>LSFIEvaluationOptimizer</w:t>
-      </w:r>
-      <w:proofErr w:type="spellEnd"/>
-      <w:r>
-        <w:t xml:space="preserve"> y </w:t>
-      </w:r>
-      <w:proofErr w:type="spellStart"/>
-      <w:r>
-        <w:rPr>
-          <w:b/>
-        </w:rPr>
-        <w:t>LSBIEvaluationOptimizer</w:t>
-      </w:r>
-      <w:proofErr w:type="spellEnd"/>
-      <w:r>
-        <w:t>.</w:t>
-      </w:r>
-    </w:p>
     <w:p/>
     <w:p>
-      <w:bookmarkStart w:id="18" w:name="_GoBack"/>
-      <w:bookmarkEnd w:id="18"/>
       <w:r>
         <w:lastRenderedPageBreak/>
         <w:t xml:space="preserve">Las siglas UML vienen del inglés </w:t>
@@ -12349,7 +12330,7 @@
           <w:rPr>
             <w:noProof/>
           </w:rPr>
-          <w:t>34</w:t>
+          <w:t>33</w:t>
         </w:r>
         <w:r>
           <w:fldChar w:fldCharType="end"/>
@@ -15670,7 +15651,7 @@
 </file>
 
 <file path=customXml/itemProps1.xml><?xml version="1.0" encoding="utf-8"?>
-<ds:datastoreItem xmlns:ds="http://schemas.openxmlformats.org/officeDocument/2006/customXml" ds:itemID="{38F246EA-421D-451C-9CFE-D87AA46C330D}">
+<ds:datastoreItem xmlns:ds="http://schemas.openxmlformats.org/officeDocument/2006/customXml" ds:itemID="{1DBE984E-16C2-4975-B402-FEF4160453DB}">
   <ds:schemaRefs>
     <ds:schemaRef ds:uri="http://schemas.openxmlformats.org/officeDocument/2006/bibliography"/>
   </ds:schemaRefs>

--- a/TFG_GII+GIS_CesarValdes.docx
+++ b/TFG_GII+GIS_CesarValdes.docx
@@ -1396,10 +1396,7 @@
         <w:t>Introducción</w:t>
       </w:r>
       <w:r>
-        <w:t xml:space="preserve"> </w:t>
-      </w:r>
-      <w:r>
-        <w:t>(&lt;10 págs.)</w:t>
+        <w:t xml:space="preserve"> (&lt;10 págs.)</w:t>
       </w:r>
       <w:bookmarkEnd w:id="0"/>
     </w:p>
@@ -3226,15 +3223,9 @@
     <w:p>
       <w:pPr>
         <w:pStyle w:val="Ttulo2"/>
-        <w:rPr>
-          <w:rFonts w:eastAsiaTheme="minorEastAsia"/>
-        </w:rPr>
       </w:pPr>
       <w:bookmarkStart w:id="3" w:name="_Toc484607555"/>
       <w:r>
-        <w:rPr>
-          <w:rFonts w:eastAsiaTheme="minorEastAsia"/>
-        </w:rPr>
         <w:lastRenderedPageBreak/>
         <w:t>Método mixto</w:t>
       </w:r>
@@ -3614,12 +3605,6 @@
     <w:p>
       <w:pPr>
         <w:pStyle w:val="Ttulo2"/>
-        <w:keepNext w:val="0"/>
-        <w:keepLines w:val="0"/>
-        <w:autoSpaceDE w:val="0"/>
-        <w:autoSpaceDN w:val="0"/>
-        <w:adjustRightInd w:val="0"/>
-        <w:spacing w:before="360"/>
       </w:pPr>
       <w:bookmarkStart w:id="6" w:name="_Toc484453325"/>
       <w:bookmarkStart w:id="7" w:name="_Toc484607558"/>
@@ -4911,16 +4896,6 @@
     <w:p>
       <w:pPr>
         <w:pStyle w:val="Ttulo1"/>
-        <w:keepNext w:val="0"/>
-        <w:keepLines w:val="0"/>
-        <w:numPr>
-          <w:ilvl w:val="0"/>
-          <w:numId w:val="7"/>
-        </w:numPr>
-        <w:autoSpaceDE w:val="0"/>
-        <w:autoSpaceDN w:val="0"/>
-        <w:adjustRightInd w:val="0"/>
-        <w:spacing w:before="120" w:after="120"/>
       </w:pPr>
       <w:bookmarkStart w:id="8" w:name="_Toc484453327"/>
       <w:r>
@@ -5003,16 +4978,6 @@
     <w:p>
       <w:pPr>
         <w:pStyle w:val="Ttulo2"/>
-        <w:keepNext w:val="0"/>
-        <w:keepLines w:val="0"/>
-        <w:numPr>
-          <w:ilvl w:val="1"/>
-          <w:numId w:val="7"/>
-        </w:numPr>
-        <w:autoSpaceDE w:val="0"/>
-        <w:autoSpaceDN w:val="0"/>
-        <w:adjustRightInd w:val="0"/>
-        <w:spacing w:before="360"/>
       </w:pPr>
       <w:bookmarkStart w:id="9" w:name="_Toc484453328"/>
       <w:r>
@@ -5037,22 +5002,8 @@
     <w:p>
       <w:pPr>
         <w:pStyle w:val="Ttulo3"/>
-        <w:keepNext w:val="0"/>
-        <w:keepLines w:val="0"/>
-        <w:numPr>
-          <w:ilvl w:val="2"/>
-          <w:numId w:val="7"/>
-        </w:numPr>
-        <w:autoSpaceDE w:val="0"/>
-        <w:autoSpaceDN w:val="0"/>
-        <w:adjustRightInd w:val="0"/>
-        <w:spacing w:before="360"/>
-      </w:pPr>
-      <w:r>
-        <w:rPr>
-          <w:noProof/>
-          <w:lang w:eastAsia="es-ES"/>
-        </w:rPr>
+      </w:pPr>
+      <w:r>
         <mc:AlternateContent>
           <mc:Choice Requires="wpg">
             <w:drawing>
@@ -5270,7 +5221,6 @@
         </w:numPr>
       </w:pPr>
       <w:r>
-        <w:lastRenderedPageBreak/>
         <w:t xml:space="preserve">Open </w:t>
       </w:r>
       <w:proofErr w:type="spellStart"/>
@@ -5290,6 +5240,7 @@
         </w:numPr>
       </w:pPr>
       <w:r>
+        <w:lastRenderedPageBreak/>
         <w:t>Diversidad de paradigmas: Soporta orientación a objetos, programación imperativa e incluso funcional</w:t>
       </w:r>
     </w:p>
@@ -5554,16 +5505,6 @@
     <w:p>
       <w:pPr>
         <w:pStyle w:val="Ttulo3"/>
-        <w:keepNext w:val="0"/>
-        <w:keepLines w:val="0"/>
-        <w:numPr>
-          <w:ilvl w:val="2"/>
-          <w:numId w:val="7"/>
-        </w:numPr>
-        <w:autoSpaceDE w:val="0"/>
-        <w:autoSpaceDN w:val="0"/>
-        <w:adjustRightInd w:val="0"/>
-        <w:spacing w:before="360"/>
       </w:pPr>
       <w:bookmarkStart w:id="11" w:name="_Toc483837232"/>
       <w:r>
@@ -5747,7 +5688,6 @@
       </w:pPr>
       <w:proofErr w:type="spellStart"/>
       <w:r>
-        <w:lastRenderedPageBreak/>
         <w:t>Tipado</w:t>
       </w:r>
       <w:proofErr w:type="spellEnd"/>
@@ -5763,6 +5703,7 @@
         </w:numPr>
       </w:pPr>
       <w:r>
+        <w:lastRenderedPageBreak/>
         <w:t xml:space="preserve">Extensa colección de librerías tanto </w:t>
       </w:r>
       <w:proofErr w:type="spellStart"/>
@@ -5877,23 +5818,9 @@
     <w:p>
       <w:pPr>
         <w:pStyle w:val="Ttulo3"/>
-        <w:keepNext w:val="0"/>
-        <w:keepLines w:val="0"/>
-        <w:numPr>
-          <w:ilvl w:val="2"/>
-          <w:numId w:val="7"/>
-        </w:numPr>
-        <w:autoSpaceDE w:val="0"/>
-        <w:autoSpaceDN w:val="0"/>
-        <w:adjustRightInd w:val="0"/>
-        <w:spacing w:before="360"/>
       </w:pPr>
       <w:bookmarkStart w:id="12" w:name="_Toc483837233"/>
       <w:r>
-        <w:rPr>
-          <w:noProof/>
-          <w:lang w:eastAsia="es-ES"/>
-        </w:rPr>
         <w:drawing>
           <wp:anchor distT="0" distB="0" distL="114300" distR="114300" simplePos="0" relativeHeight="251680768" behindDoc="0" locked="0" layoutInCell="1" allowOverlap="1" wp14:anchorId="58CCF51B" wp14:editId="49E3F1E3">
             <wp:simplePos x="0" y="0"/>
@@ -6122,23 +6049,9 @@
     <w:p>
       <w:pPr>
         <w:pStyle w:val="Ttulo3"/>
-        <w:keepNext w:val="0"/>
-        <w:keepLines w:val="0"/>
-        <w:numPr>
-          <w:ilvl w:val="2"/>
-          <w:numId w:val="7"/>
-        </w:numPr>
-        <w:autoSpaceDE w:val="0"/>
-        <w:autoSpaceDN w:val="0"/>
-        <w:adjustRightInd w:val="0"/>
-        <w:spacing w:before="360"/>
       </w:pPr>
       <w:bookmarkStart w:id="13" w:name="_Toc483837234"/>
       <w:r>
-        <w:rPr>
-          <w:noProof/>
-          <w:lang w:eastAsia="es-ES"/>
-        </w:rPr>
         <w:drawing>
           <wp:anchor distT="0" distB="0" distL="114300" distR="114300" simplePos="0" relativeHeight="251679744" behindDoc="0" locked="0" layoutInCell="1" allowOverlap="1" wp14:anchorId="255B6B42" wp14:editId="3F2E9792">
             <wp:simplePos x="0" y="0"/>
@@ -6260,7 +6173,6 @@
         <w:ind w:left="426"/>
       </w:pPr>
       <w:r>
-        <w:lastRenderedPageBreak/>
         <w:t xml:space="preserve">Sus características son las mismas que cualquier otro IDE como </w:t>
       </w:r>
       <w:proofErr w:type="spellStart"/>
@@ -6307,16 +6219,6 @@
     <w:p>
       <w:pPr>
         <w:pStyle w:val="Ttulo2"/>
-        <w:keepNext w:val="0"/>
-        <w:keepLines w:val="0"/>
-        <w:numPr>
-          <w:ilvl w:val="1"/>
-          <w:numId w:val="7"/>
-        </w:numPr>
-        <w:autoSpaceDE w:val="0"/>
-        <w:autoSpaceDN w:val="0"/>
-        <w:adjustRightInd w:val="0"/>
-        <w:spacing w:before="360"/>
       </w:pPr>
       <w:bookmarkStart w:id="14" w:name="_Toc484453329"/>
       <w:r>
@@ -6333,22 +6235,8 @@
     <w:p>
       <w:pPr>
         <w:pStyle w:val="Ttulo3"/>
-        <w:keepNext w:val="0"/>
-        <w:keepLines w:val="0"/>
-        <w:numPr>
-          <w:ilvl w:val="2"/>
-          <w:numId w:val="7"/>
-        </w:numPr>
-        <w:autoSpaceDE w:val="0"/>
-        <w:autoSpaceDN w:val="0"/>
-        <w:adjustRightInd w:val="0"/>
-        <w:spacing w:before="360"/>
-      </w:pPr>
-      <w:r>
-        <w:rPr>
-          <w:noProof/>
-          <w:lang w:eastAsia="es-ES"/>
-        </w:rPr>
+      </w:pPr>
+      <w:r>
         <mc:AlternateContent>
           <mc:Choice Requires="wpg">
             <w:drawing>
@@ -6467,10 +6355,6 @@
         </mc:AlternateContent>
       </w:r>
       <w:r>
-        <w:rPr>
-          <w:noProof/>
-          <w:lang w:eastAsia="es-ES"/>
-        </w:rPr>
         <w:drawing>
           <wp:anchor distT="0" distB="0" distL="114300" distR="114300" simplePos="0" relativeHeight="251683840" behindDoc="0" locked="0" layoutInCell="1" allowOverlap="1" wp14:anchorId="21FEA591" wp14:editId="4122685E">
             <wp:simplePos x="0" y="0"/>
@@ -6766,22 +6650,8 @@
     <w:p>
       <w:pPr>
         <w:pStyle w:val="Ttulo3"/>
-        <w:keepNext w:val="0"/>
-        <w:keepLines w:val="0"/>
-        <w:numPr>
-          <w:ilvl w:val="2"/>
-          <w:numId w:val="7"/>
-        </w:numPr>
-        <w:autoSpaceDE w:val="0"/>
-        <w:autoSpaceDN w:val="0"/>
-        <w:adjustRightInd w:val="0"/>
-        <w:spacing w:before="360"/>
-      </w:pPr>
-      <w:r>
-        <w:rPr>
-          <w:noProof/>
-          <w:lang w:eastAsia="es-ES"/>
-        </w:rPr>
+      </w:pPr>
+      <w:r>
         <w:lastRenderedPageBreak/>
         <w:drawing>
           <wp:anchor distT="0" distB="0" distL="114300" distR="114300" simplePos="0" relativeHeight="251685888" behindDoc="0" locked="0" layoutInCell="1" allowOverlap="1" wp14:anchorId="600ABCEE" wp14:editId="16FEEE0D">
@@ -6990,22 +6860,8 @@
     <w:p>
       <w:pPr>
         <w:pStyle w:val="Ttulo3"/>
-        <w:keepNext w:val="0"/>
-        <w:keepLines w:val="0"/>
-        <w:numPr>
-          <w:ilvl w:val="2"/>
-          <w:numId w:val="7"/>
-        </w:numPr>
-        <w:autoSpaceDE w:val="0"/>
-        <w:autoSpaceDN w:val="0"/>
-        <w:adjustRightInd w:val="0"/>
-        <w:spacing w:before="360"/>
-      </w:pPr>
-      <w:r>
-        <w:rPr>
-          <w:noProof/>
-          <w:lang w:eastAsia="es-ES"/>
-        </w:rPr>
+      </w:pPr>
+      <w:r>
         <w:drawing>
           <wp:anchor distT="0" distB="0" distL="114300" distR="114300" simplePos="0" relativeHeight="251686912" behindDoc="0" locked="0" layoutInCell="1" allowOverlap="1" wp14:anchorId="4CFF184D" wp14:editId="715428EC">
             <wp:simplePos x="0" y="0"/>
@@ -7070,10 +6926,7 @@
         </w:drawing>
       </w:r>
       <w:r>
-        <w:t>Git (GitHub)</w:t>
-      </w:r>
-      <w:r>
-        <w:t xml:space="preserve"> </w:t>
+        <w:t xml:space="preserve">Git (GitHub) </w:t>
       </w:r>
     </w:p>
     <w:p>
@@ -7169,22 +7022,8 @@
     <w:p>
       <w:pPr>
         <w:pStyle w:val="Ttulo3"/>
-        <w:keepNext w:val="0"/>
-        <w:keepLines w:val="0"/>
-        <w:numPr>
-          <w:ilvl w:val="2"/>
-          <w:numId w:val="7"/>
-        </w:numPr>
-        <w:autoSpaceDE w:val="0"/>
-        <w:autoSpaceDN w:val="0"/>
-        <w:adjustRightInd w:val="0"/>
-        <w:spacing w:before="360"/>
-      </w:pPr>
-      <w:r>
-        <w:rPr>
-          <w:noProof/>
-          <w:lang w:eastAsia="es-ES"/>
-        </w:rPr>
+      </w:pPr>
+      <w:r>
         <w:lastRenderedPageBreak/>
         <w:drawing>
           <wp:anchor distT="0" distB="0" distL="114300" distR="114300" simplePos="0" relativeHeight="251692032" behindDoc="0" locked="0" layoutInCell="1" allowOverlap="1" wp14:anchorId="44B2D59A" wp14:editId="1BB95621">
@@ -7274,16 +7113,6 @@
     <w:p>
       <w:pPr>
         <w:pStyle w:val="Ttulo3"/>
-        <w:keepNext w:val="0"/>
-        <w:keepLines w:val="0"/>
-        <w:numPr>
-          <w:ilvl w:val="2"/>
-          <w:numId w:val="7"/>
-        </w:numPr>
-        <w:autoSpaceDE w:val="0"/>
-        <w:autoSpaceDN w:val="0"/>
-        <w:adjustRightInd w:val="0"/>
-        <w:spacing w:before="360"/>
       </w:pPr>
       <w:proofErr w:type="spellStart"/>
       <w:r>
@@ -7326,16 +7155,6 @@
     <w:p>
       <w:pPr>
         <w:pStyle w:val="Ttulo2"/>
-        <w:keepNext w:val="0"/>
-        <w:keepLines w:val="0"/>
-        <w:numPr>
-          <w:ilvl w:val="1"/>
-          <w:numId w:val="7"/>
-        </w:numPr>
-        <w:autoSpaceDE w:val="0"/>
-        <w:autoSpaceDN w:val="0"/>
-        <w:adjustRightInd w:val="0"/>
-        <w:spacing w:before="360"/>
       </w:pPr>
       <w:bookmarkStart w:id="15" w:name="_Toc484453330"/>
       <w:r>
@@ -7367,16 +7186,6 @@
     <w:p>
       <w:pPr>
         <w:pStyle w:val="Ttulo3"/>
-        <w:keepNext w:val="0"/>
-        <w:keepLines w:val="0"/>
-        <w:numPr>
-          <w:ilvl w:val="2"/>
-          <w:numId w:val="7"/>
-        </w:numPr>
-        <w:autoSpaceDE w:val="0"/>
-        <w:autoSpaceDN w:val="0"/>
-        <w:adjustRightInd w:val="0"/>
-        <w:spacing w:before="360"/>
       </w:pPr>
       <w:r>
         <w:t>Modelo en Cascada</w:t>
@@ -7913,16 +7722,6 @@
     <w:p>
       <w:pPr>
         <w:pStyle w:val="Ttulo3"/>
-        <w:keepNext w:val="0"/>
-        <w:keepLines w:val="0"/>
-        <w:numPr>
-          <w:ilvl w:val="2"/>
-          <w:numId w:val="7"/>
-        </w:numPr>
-        <w:autoSpaceDE w:val="0"/>
-        <w:autoSpaceDN w:val="0"/>
-        <w:adjustRightInd w:val="0"/>
-        <w:spacing w:before="360"/>
       </w:pPr>
       <w:r>
         <w:lastRenderedPageBreak/>
@@ -8367,16 +8166,6 @@
     <w:p>
       <w:pPr>
         <w:pStyle w:val="Ttulo3"/>
-        <w:keepNext w:val="0"/>
-        <w:keepLines w:val="0"/>
-        <w:numPr>
-          <w:ilvl w:val="2"/>
-          <w:numId w:val="7"/>
-        </w:numPr>
-        <w:autoSpaceDE w:val="0"/>
-        <w:autoSpaceDN w:val="0"/>
-        <w:adjustRightInd w:val="0"/>
-        <w:spacing w:before="360"/>
       </w:pPr>
       <w:r>
         <w:t>Modelo en espiral</w:t>
@@ -8765,16 +8554,6 @@
     <w:p>
       <w:pPr>
         <w:pStyle w:val="Ttulo3"/>
-        <w:keepNext w:val="0"/>
-        <w:keepLines w:val="0"/>
-        <w:numPr>
-          <w:ilvl w:val="2"/>
-          <w:numId w:val="7"/>
-        </w:numPr>
-        <w:autoSpaceDE w:val="0"/>
-        <w:autoSpaceDN w:val="0"/>
-        <w:adjustRightInd w:val="0"/>
-        <w:spacing w:before="360"/>
       </w:pPr>
       <w:r>
         <w:lastRenderedPageBreak/>
@@ -8949,16 +8728,6 @@
     <w:p>
       <w:pPr>
         <w:pStyle w:val="Ttulo2"/>
-        <w:keepNext w:val="0"/>
-        <w:keepLines w:val="0"/>
-        <w:numPr>
-          <w:ilvl w:val="1"/>
-          <w:numId w:val="7"/>
-        </w:numPr>
-        <w:autoSpaceDE w:val="0"/>
-        <w:autoSpaceDN w:val="0"/>
-        <w:adjustRightInd w:val="0"/>
-        <w:spacing w:before="360"/>
       </w:pPr>
       <w:bookmarkStart w:id="16" w:name="_Toc484453331"/>
       <w:r>
@@ -8975,16 +8744,6 @@
     <w:p>
       <w:pPr>
         <w:pStyle w:val="Ttulo3"/>
-        <w:keepNext w:val="0"/>
-        <w:keepLines w:val="0"/>
-        <w:numPr>
-          <w:ilvl w:val="2"/>
-          <w:numId w:val="7"/>
-        </w:numPr>
-        <w:autoSpaceDE w:val="0"/>
-        <w:autoSpaceDN w:val="0"/>
-        <w:adjustRightInd w:val="0"/>
-        <w:spacing w:before="360"/>
       </w:pPr>
       <w:r>
         <w:t>Funcionales</w:t>
@@ -9050,16 +8809,6 @@
     <w:p>
       <w:pPr>
         <w:pStyle w:val="Ttulo3"/>
-        <w:keepNext w:val="0"/>
-        <w:keepLines w:val="0"/>
-        <w:numPr>
-          <w:ilvl w:val="2"/>
-          <w:numId w:val="7"/>
-        </w:numPr>
-        <w:autoSpaceDE w:val="0"/>
-        <w:autoSpaceDN w:val="0"/>
-        <w:adjustRightInd w:val="0"/>
-        <w:spacing w:before="360"/>
       </w:pPr>
       <w:r>
         <w:t>No funcionales</w:t>
@@ -9163,16 +8912,6 @@
     <w:p>
       <w:pPr>
         <w:pStyle w:val="Ttulo2"/>
-        <w:keepNext w:val="0"/>
-        <w:keepLines w:val="0"/>
-        <w:numPr>
-          <w:ilvl w:val="1"/>
-          <w:numId w:val="7"/>
-        </w:numPr>
-        <w:autoSpaceDE w:val="0"/>
-        <w:autoSpaceDN w:val="0"/>
-        <w:adjustRightInd w:val="0"/>
-        <w:spacing w:before="360"/>
       </w:pPr>
       <w:bookmarkStart w:id="17" w:name="_Toc484453332"/>
       <w:r>
@@ -9196,10 +8935,10 @@
           <w:lang w:eastAsia="es-ES"/>
         </w:rPr>
         <w:drawing>
-          <wp:inline distT="0" distB="0" distL="0" distR="0" wp14:anchorId="32E86B69" wp14:editId="196D78E2">
-            <wp:extent cx="2009775" cy="1905000"/>
+          <wp:inline distT="0" distB="0" distL="0" distR="0" wp14:anchorId="7ECC6F4F" wp14:editId="72964AD6">
+            <wp:extent cx="1895475" cy="1752600"/>
             <wp:effectExtent l="152400" t="152400" r="371475" b="361950"/>
-            <wp:docPr id="53" name="Imagen 53"/>
+            <wp:docPr id="4" name="Imagen 4"/>
             <wp:cNvGraphicFramePr>
               <a:graphicFrameLocks xmlns:a="http://schemas.openxmlformats.org/drawingml/2006/main" noChangeAspect="1"/>
             </wp:cNvGraphicFramePr>
@@ -9219,7 +8958,7 @@
                   <pic:spPr>
                     <a:xfrm>
                       <a:off x="0" y="0"/>
-                      <a:ext cx="2009775" cy="1905000"/>
+                      <a:ext cx="1895475" cy="1752600"/>
                     </a:xfrm>
                     <a:prstGeom prst="rect">
                       <a:avLst/>
@@ -9255,8 +8994,6 @@
       <w:r>
         <w:t>acionado con variables globales</w:t>
       </w:r>
-      <w:bookmarkStart w:id="18" w:name="_GoBack"/>
-      <w:bookmarkEnd w:id="18"/>
       <w:r>
         <w:t xml:space="preserve"> </w:t>
       </w:r>
@@ -9639,6 +9376,17 @@
       <w:pPr>
         <w:spacing w:after="0"/>
       </w:pPr>
+      <w:r>
+        <w:rPr>
+          <w:noProof/>
+        </w:rPr>
+        <w:pict>
+          <v:shape id="_x0000_s1029" type="#_x0000_t75" style="position:absolute;left:0;text-align:left;margin-left:-8.95pt;margin-top:51.35pt;width:476.35pt;height:491.45pt;z-index:-251611136;mso-position-horizontal-relative:text;mso-position-vertical-relative:text;mso-width-relative:page;mso-height-relative:page" wrapcoords="-34 0 -34 21567 21600 21567 21600 0 -34 0">
+            <v:imagedata r:id="rId44" o:title="All Diagram Names"/>
+            <w10:wrap type="tight"/>
+          </v:shape>
+        </w:pict>
+      </w:r>
     </w:p>
     <w:p>
       <w:pPr>
@@ -9665,438 +9413,16 @@
         <w:t>En el diagrama hemos podido ver todas las clases de nuestro proyecto, pero para facilitar el entendimiento se explicará cada una de sus partes por separado:</w:t>
       </w:r>
     </w:p>
+    <w:p>
+      <w:pPr>
+        <w:pStyle w:val="Ttulo3"/>
+      </w:pPr>
+      <w:r>
+        <w:t>Interfaz Gráfica</w:t>
+      </w:r>
+    </w:p>
     <w:p/>
-    <w:p>
-      <w:pPr>
-        <w:pStyle w:val="Ttulo3"/>
-        <w:keepNext w:val="0"/>
-        <w:keepLines w:val="0"/>
-        <w:numPr>
-          <w:ilvl w:val="2"/>
-          <w:numId w:val="7"/>
-        </w:numPr>
-        <w:autoSpaceDE w:val="0"/>
-        <w:autoSpaceDN w:val="0"/>
-        <w:adjustRightInd w:val="0"/>
-        <w:spacing w:before="360"/>
-      </w:pPr>
-      <w:r>
-        <w:rPr>
-          <w:noProof/>
-          <w:lang w:eastAsia="es-ES"/>
-        </w:rPr>
-        <w:drawing>
-          <wp:anchor distT="0" distB="0" distL="114300" distR="114300" simplePos="0" relativeHeight="251696128" behindDoc="0" locked="0" layoutInCell="1" allowOverlap="1">
-            <wp:simplePos x="0" y="0"/>
-            <wp:positionH relativeFrom="column">
-              <wp:posOffset>-730250</wp:posOffset>
-            </wp:positionH>
-            <wp:positionV relativeFrom="paragraph">
-              <wp:posOffset>608965</wp:posOffset>
-            </wp:positionV>
-            <wp:extent cx="1367790" cy="1724025"/>
-            <wp:effectExtent l="0" t="0" r="80010" b="85725"/>
-            <wp:wrapSquare wrapText="bothSides"/>
-            <wp:docPr id="273" name="Imagen 273" descr="All Diagram - copia (3)"/>
-            <wp:cNvGraphicFramePr>
-              <a:graphicFrameLocks xmlns:a="http://schemas.openxmlformats.org/drawingml/2006/main" noChangeAspect="1"/>
-            </wp:cNvGraphicFramePr>
-            <a:graphic xmlns:a="http://schemas.openxmlformats.org/drawingml/2006/main">
-              <a:graphicData uri="http://schemas.openxmlformats.org/drawingml/2006/picture">
-                <pic:pic xmlns:pic="http://schemas.openxmlformats.org/drawingml/2006/picture">
-                  <pic:nvPicPr>
-                    <pic:cNvPr id="0" name="Picture 40" descr="All Diagram - copia (3)"/>
-                    <pic:cNvPicPr>
-                      <a:picLocks noChangeAspect="1" noChangeArrowheads="1"/>
-                    </pic:cNvPicPr>
-                  </pic:nvPicPr>
-                  <pic:blipFill>
-                    <a:blip r:embed="rId44">
-                      <a:extLst>
-                        <a:ext uri="{28A0092B-C50C-407E-A947-70E740481C1C}">
-                          <a14:useLocalDpi xmlns:a14="http://schemas.microsoft.com/office/drawing/2010/main" val="0"/>
-                        </a:ext>
-                      </a:extLst>
-                    </a:blip>
-                    <a:srcRect/>
-                    <a:stretch>
-                      <a:fillRect/>
-                    </a:stretch>
-                  </pic:blipFill>
-                  <pic:spPr bwMode="auto">
-                    <a:xfrm>
-                      <a:off x="0" y="0"/>
-                      <a:ext cx="1367790" cy="1724025"/>
-                    </a:xfrm>
-                    <a:prstGeom prst="rect">
-                      <a:avLst/>
-                    </a:prstGeom>
-                    <a:noFill/>
-                    <a:effectLst>
-                      <a:outerShdw dist="107763" dir="2700000" algn="ctr" rotWithShape="0">
-                        <a:srgbClr val="808080">
-                          <a:alpha val="50000"/>
-                        </a:srgbClr>
-                      </a:outerShdw>
-                    </a:effectLst>
-                  </pic:spPr>
-                </pic:pic>
-              </a:graphicData>
-            </a:graphic>
-            <wp14:sizeRelH relativeFrom="page">
-              <wp14:pctWidth>0</wp14:pctWidth>
-            </wp14:sizeRelH>
-            <wp14:sizeRelV relativeFrom="page">
-              <wp14:pctHeight>0</wp14:pctHeight>
-            </wp14:sizeRelV>
-          </wp:anchor>
-        </w:drawing>
-      </w:r>
-      <w:r>
-        <w:rPr>
-          <w:noProof/>
-          <w:lang w:eastAsia="es-ES"/>
-        </w:rPr>
-        <w:drawing>
-          <wp:anchor distT="0" distB="0" distL="114300" distR="114300" simplePos="0" relativeHeight="251694080" behindDoc="0" locked="0" layoutInCell="1" allowOverlap="1">
-            <wp:simplePos x="0" y="0"/>
-            <wp:positionH relativeFrom="column">
-              <wp:posOffset>648970</wp:posOffset>
-            </wp:positionH>
-            <wp:positionV relativeFrom="paragraph">
-              <wp:posOffset>657225</wp:posOffset>
-            </wp:positionV>
-            <wp:extent cx="5400040" cy="3157220"/>
-            <wp:effectExtent l="0" t="0" r="0" b="5080"/>
-            <wp:wrapTopAndBottom/>
-            <wp:docPr id="272" name="Imagen 272" descr="Constantes Globales"/>
-            <wp:cNvGraphicFramePr>
-              <a:graphicFrameLocks xmlns:a="http://schemas.openxmlformats.org/drawingml/2006/main" noChangeAspect="1"/>
-            </wp:cNvGraphicFramePr>
-            <a:graphic xmlns:a="http://schemas.openxmlformats.org/drawingml/2006/main">
-              <a:graphicData uri="http://schemas.openxmlformats.org/drawingml/2006/picture">
-                <pic:pic xmlns:pic="http://schemas.openxmlformats.org/drawingml/2006/picture">
-                  <pic:nvPicPr>
-                    <pic:cNvPr id="0" name="Picture 38" descr="Constantes Globales"/>
-                    <pic:cNvPicPr>
-                      <a:picLocks noChangeAspect="1" noChangeArrowheads="1"/>
-                    </pic:cNvPicPr>
-                  </pic:nvPicPr>
-                  <pic:blipFill>
-                    <a:blip r:embed="rId45">
-                      <a:extLst>
-                        <a:ext uri="{28A0092B-C50C-407E-A947-70E740481C1C}">
-                          <a14:useLocalDpi xmlns:a14="http://schemas.microsoft.com/office/drawing/2010/main" val="0"/>
-                        </a:ext>
-                      </a:extLst>
-                    </a:blip>
-                    <a:srcRect/>
-                    <a:stretch>
-                      <a:fillRect/>
-                    </a:stretch>
-                  </pic:blipFill>
-                  <pic:spPr bwMode="auto">
-                    <a:xfrm>
-                      <a:off x="0" y="0"/>
-                      <a:ext cx="5400040" cy="3157220"/>
-                    </a:xfrm>
-                    <a:prstGeom prst="rect">
-                      <a:avLst/>
-                    </a:prstGeom>
-                    <a:noFill/>
-                  </pic:spPr>
-                </pic:pic>
-              </a:graphicData>
-            </a:graphic>
-            <wp14:sizeRelH relativeFrom="page">
-              <wp14:pctWidth>0</wp14:pctWidth>
-            </wp14:sizeRelH>
-            <wp14:sizeRelV relativeFrom="page">
-              <wp14:pctHeight>0</wp14:pctHeight>
-            </wp14:sizeRelV>
-          </wp:anchor>
-        </w:drawing>
-      </w:r>
-      <w:r>
-        <w:t>Constantes Globales</w:t>
-      </w:r>
-    </w:p>
     <w:p/>
-    <w:p>
-      <w:r>
-        <w:t xml:space="preserve">Estas clases están encargadas de facilitar el acceso a los datos globales del problema. </w:t>
-      </w:r>
-    </w:p>
-    <w:p>
-      <w:proofErr w:type="spellStart"/>
-      <w:r>
-        <w:rPr>
-          <w:b/>
-        </w:rPr>
-        <w:t>YearInfo</w:t>
-      </w:r>
-      <w:proofErr w:type="spellEnd"/>
-      <w:r>
-        <w:t xml:space="preserve"> es la encargada de guardar cada una de las 14 variables macroeconómicas para cada año. </w:t>
-      </w:r>
-    </w:p>
-    <w:p>
-      <w:proofErr w:type="spellStart"/>
-      <w:r>
-        <w:rPr>
-          <w:b/>
-        </w:rPr>
-        <w:t>Normalizer</w:t>
-      </w:r>
-      <w:proofErr w:type="spellEnd"/>
-      <w:r>
-        <w:t xml:space="preserve"> estará encargada de realizar todas las labores de normalización y </w:t>
-      </w:r>
-      <w:proofErr w:type="spellStart"/>
-      <w:r>
-        <w:t>desnormalización</w:t>
-      </w:r>
-      <w:proofErr w:type="spellEnd"/>
-      <w:r>
-        <w:t xml:space="preserve"> de los datos.</w:t>
-      </w:r>
-    </w:p>
-    <w:p>
-      <w:r>
-        <w:rPr>
-          <w:b/>
-        </w:rPr>
-        <w:t>Problem</w:t>
-      </w:r>
-      <w:r>
-        <w:t xml:space="preserve"> mediante un </w:t>
-      </w:r>
-      <w:proofErr w:type="spellStart"/>
-      <w:r>
-        <w:rPr>
-          <w:i/>
-        </w:rPr>
-        <w:t>HashMap</w:t>
-      </w:r>
-      <w:proofErr w:type="spellEnd"/>
-      <w:r>
-        <w:t xml:space="preserve"> contendrá tantos </w:t>
-      </w:r>
-      <w:proofErr w:type="spellStart"/>
-      <w:r>
-        <w:rPr>
-          <w:b/>
-        </w:rPr>
-        <w:t>YearInfo</w:t>
-      </w:r>
-      <w:proofErr w:type="spellEnd"/>
-      <w:r>
-        <w:t xml:space="preserve"> como años de datos dispongamos, aparte de una instancia de </w:t>
-      </w:r>
-      <w:proofErr w:type="spellStart"/>
-      <w:r>
-        <w:rPr>
-          <w:b/>
-        </w:rPr>
-        <w:t>Normalizer</w:t>
-      </w:r>
-      <w:proofErr w:type="spellEnd"/>
-      <w:r>
-        <w:rPr>
-          <w:b/>
-        </w:rPr>
-        <w:t>.</w:t>
-      </w:r>
-    </w:p>
-    <w:p>
-      <w:r>
-        <w:rPr>
-          <w:b/>
-        </w:rPr>
-        <w:t>GlobalConstants</w:t>
-      </w:r>
-      <w:r>
-        <w:rPr>
-          <w:b/>
-        </w:rPr>
-        <w:t xml:space="preserve"> </w:t>
-      </w:r>
-      <w:r>
-        <w:t>funcionará como punto de acceso a nuestro problema, y además dispondrá de las rutas de entrenamiento que serán usadas por la parte de redes neuronales. En caso de no necesitar acceder a esas rutas, no tendría sentido la existencia de esta clase.</w:t>
-      </w:r>
-    </w:p>
-    <w:p>
-      <w:pPr>
-        <w:spacing w:after="0"/>
-        <w:rPr>
-          <w:rFonts w:ascii="Garamond" w:hAnsi="Garamond" w:cs="Arial"/>
-          <w:b/>
-          <w:i/>
-        </w:rPr>
-      </w:pPr>
-      <w:r>
-        <w:br w:type="page"/>
-      </w:r>
-    </w:p>
-    <w:p>
-      <w:pPr>
-        <w:pStyle w:val="Ttulo3"/>
-        <w:keepNext w:val="0"/>
-        <w:keepLines w:val="0"/>
-        <w:numPr>
-          <w:ilvl w:val="2"/>
-          <w:numId w:val="7"/>
-        </w:numPr>
-        <w:autoSpaceDE w:val="0"/>
-        <w:autoSpaceDN w:val="0"/>
-        <w:adjustRightInd w:val="0"/>
-        <w:spacing w:before="360"/>
-      </w:pPr>
-      <w:r>
-        <w:rPr>
-          <w:noProof/>
-          <w:lang w:eastAsia="es-ES"/>
-        </w:rPr>
-        <w:lastRenderedPageBreak/>
-        <w:drawing>
-          <wp:anchor distT="0" distB="0" distL="114300" distR="114300" simplePos="0" relativeHeight="251695104" behindDoc="0" locked="0" layoutInCell="1" allowOverlap="1">
-            <wp:simplePos x="0" y="0"/>
-            <wp:positionH relativeFrom="column">
-              <wp:posOffset>-737235</wp:posOffset>
-            </wp:positionH>
-            <wp:positionV relativeFrom="paragraph">
-              <wp:posOffset>342900</wp:posOffset>
-            </wp:positionV>
-            <wp:extent cx="1367790" cy="1678940"/>
-            <wp:effectExtent l="0" t="0" r="80010" b="73660"/>
-            <wp:wrapSquare wrapText="bothSides"/>
-            <wp:docPr id="271" name="Imagen 271" descr="All Diagram - copia"/>
-            <wp:cNvGraphicFramePr>
-              <a:graphicFrameLocks xmlns:a="http://schemas.openxmlformats.org/drawingml/2006/main" noChangeAspect="1"/>
-            </wp:cNvGraphicFramePr>
-            <a:graphic xmlns:a="http://schemas.openxmlformats.org/drawingml/2006/main">
-              <a:graphicData uri="http://schemas.openxmlformats.org/drawingml/2006/picture">
-                <pic:pic xmlns:pic="http://schemas.openxmlformats.org/drawingml/2006/picture">
-                  <pic:nvPicPr>
-                    <pic:cNvPr id="0" name="Picture 39" descr="All Diagram - copia"/>
-                    <pic:cNvPicPr>
-                      <a:picLocks noChangeAspect="1" noChangeArrowheads="1"/>
-                    </pic:cNvPicPr>
-                  </pic:nvPicPr>
-                  <pic:blipFill>
-                    <a:blip r:embed="rId46" cstate="print">
-                      <a:extLst>
-                        <a:ext uri="{28A0092B-C50C-407E-A947-70E740481C1C}">
-                          <a14:useLocalDpi xmlns:a14="http://schemas.microsoft.com/office/drawing/2010/main" val="0"/>
-                        </a:ext>
-                      </a:extLst>
-                    </a:blip>
-                    <a:srcRect/>
-                    <a:stretch>
-                      <a:fillRect/>
-                    </a:stretch>
-                  </pic:blipFill>
-                  <pic:spPr bwMode="auto">
-                    <a:xfrm>
-                      <a:off x="0" y="0"/>
-                      <a:ext cx="1367790" cy="1678940"/>
-                    </a:xfrm>
-                    <a:prstGeom prst="rect">
-                      <a:avLst/>
-                    </a:prstGeom>
-                    <a:noFill/>
-                    <a:effectLst>
-                      <a:outerShdw dist="107763" dir="2700000" algn="ctr" rotWithShape="0">
-                        <a:srgbClr val="808080">
-                          <a:alpha val="50000"/>
-                        </a:srgbClr>
-                      </a:outerShdw>
-                    </a:effectLst>
-                  </pic:spPr>
-                </pic:pic>
-              </a:graphicData>
-            </a:graphic>
-            <wp14:sizeRelH relativeFrom="page">
-              <wp14:pctWidth>0</wp14:pctWidth>
-            </wp14:sizeRelH>
-            <wp14:sizeRelV relativeFrom="page">
-              <wp14:pctHeight>0</wp14:pctHeight>
-            </wp14:sizeRelV>
-          </wp:anchor>
-        </w:drawing>
-      </w:r>
-      <w:r>
-        <w:t>Interfaz Gráfica</w:t>
-      </w:r>
-    </w:p>
-    <w:p/>
-    <w:p>
-      <w:r>
-        <w:rPr>
-          <w:noProof/>
-          <w:lang w:eastAsia="es-ES"/>
-        </w:rPr>
-        <w:drawing>
-          <wp:anchor distT="0" distB="0" distL="114300" distR="114300" simplePos="0" relativeHeight="251697152" behindDoc="0" locked="0" layoutInCell="1" allowOverlap="1">
-            <wp:simplePos x="0" y="0"/>
-            <wp:positionH relativeFrom="column">
-              <wp:posOffset>838200</wp:posOffset>
-            </wp:positionH>
-            <wp:positionV relativeFrom="paragraph">
-              <wp:posOffset>81280</wp:posOffset>
-            </wp:positionV>
-            <wp:extent cx="4922520" cy="2490470"/>
-            <wp:effectExtent l="0" t="0" r="0" b="5080"/>
-            <wp:wrapTopAndBottom/>
-            <wp:docPr id="270" name="Imagen 270" descr="Gui"/>
-            <wp:cNvGraphicFramePr>
-              <a:graphicFrameLocks xmlns:a="http://schemas.openxmlformats.org/drawingml/2006/main" noChangeAspect="1"/>
-            </wp:cNvGraphicFramePr>
-            <a:graphic xmlns:a="http://schemas.openxmlformats.org/drawingml/2006/main">
-              <a:graphicData uri="http://schemas.openxmlformats.org/drawingml/2006/picture">
-                <pic:pic xmlns:pic="http://schemas.openxmlformats.org/drawingml/2006/picture">
-                  <pic:nvPicPr>
-                    <pic:cNvPr id="0" name="Picture 41" descr="Gui"/>
-                    <pic:cNvPicPr>
-                      <a:picLocks noChangeAspect="1" noChangeArrowheads="1"/>
-                    </pic:cNvPicPr>
-                  </pic:nvPicPr>
-                  <pic:blipFill>
-                    <a:blip r:embed="rId47">
-                      <a:extLst>
-                        <a:ext uri="{28A0092B-C50C-407E-A947-70E740481C1C}">
-                          <a14:useLocalDpi xmlns:a14="http://schemas.microsoft.com/office/drawing/2010/main" val="0"/>
-                        </a:ext>
-                      </a:extLst>
-                    </a:blip>
-                    <a:srcRect/>
-                    <a:stretch>
-                      <a:fillRect/>
-                    </a:stretch>
-                  </pic:blipFill>
-                  <pic:spPr bwMode="auto">
-                    <a:xfrm>
-                      <a:off x="0" y="0"/>
-                      <a:ext cx="4922520" cy="2490470"/>
-                    </a:xfrm>
-                    <a:prstGeom prst="rect">
-                      <a:avLst/>
-                    </a:prstGeom>
-                    <a:noFill/>
-                  </pic:spPr>
-                </pic:pic>
-              </a:graphicData>
-            </a:graphic>
-            <wp14:sizeRelH relativeFrom="page">
-              <wp14:pctWidth>0</wp14:pctWidth>
-            </wp14:sizeRelH>
-            <wp14:sizeRelV relativeFrom="page">
-              <wp14:pctHeight>0</wp14:pctHeight>
-            </wp14:sizeRelV>
-          </wp:anchor>
-        </w:drawing>
-      </w:r>
-    </w:p>
     <w:p>
       <w:r>
         <w:t xml:space="preserve">En cuanto a la interfaz gráfica, disponemos de una ventana principal, correspondiente a la clase </w:t>
@@ -10165,7 +9491,7 @@
                     <pic:cNvPicPr/>
                   </pic:nvPicPr>
                   <pic:blipFill>
-                    <a:blip r:embed="rId48"/>
+                    <a:blip r:embed="rId45"/>
                     <a:stretch>
                       <a:fillRect/>
                     </a:stretch>
@@ -10217,6 +9543,25 @@
     </w:p>
     <w:p>
       <w:pPr>
+        <w:spacing w:line="259" w:lineRule="auto"/>
+        <w:jc w:val="left"/>
+        <w:rPr>
+          <w:b/>
+          <w:i/>
+          <w:u w:val="single"/>
+        </w:rPr>
+      </w:pPr>
+      <w:r>
+        <w:rPr>
+          <w:b/>
+          <w:i/>
+          <w:u w:val="single"/>
+        </w:rPr>
+        <w:br w:type="page"/>
+      </w:r>
+    </w:p>
+    <w:p>
+      <w:pPr>
         <w:rPr>
           <w:b/>
           <w:i/>
@@ -10276,7 +9621,7 @@
                     <pic:cNvPicPr/>
                   </pic:nvPicPr>
                   <pic:blipFill>
-                    <a:blip r:embed="rId48"/>
+                    <a:blip r:embed="rId45"/>
                     <a:stretch>
                       <a:fillRect/>
                     </a:stretch>
@@ -10357,7 +9702,7 @@
                     <pic:cNvPicPr/>
                   </pic:nvPicPr>
                   <pic:blipFill>
-                    <a:blip r:embed="rId49"/>
+                    <a:blip r:embed="rId46"/>
                     <a:stretch>
                       <a:fillRect/>
                     </a:stretch>
@@ -10379,24 +9724,139 @@
       </w:r>
     </w:p>
     <w:p>
-      <w:pPr>
-        <w:rPr>
-          <w:rFonts w:ascii="Garamond" w:hAnsi="Garamond" w:cs="Arial"/>
-          <w:b/>
+      <w:r>
+        <w:t xml:space="preserve">Además, también están encargadas de lanzar el procedimiento que surge tras pulsar un botón, incluyendo todo el proceso de recogida de datos y validación de los mismos, seguido del posterior lanzamiento de la búsqueda por parte de la clase MetaSolver o </w:t>
+      </w:r>
+      <w:proofErr w:type="spellStart"/>
+      <w:r>
+        <w:t>NeurophSolver</w:t>
+      </w:r>
+      <w:proofErr w:type="spellEnd"/>
+      <w:r>
+        <w:t>, que serán explicados detalladamente más adelante. Es importante que estos procesos sean lanzados en segundo plano para permitir que la interfaz gráfica continúe actualizándose.</w:t>
+      </w:r>
+      <w:r>
+        <w:br w:type="page"/>
+      </w:r>
+    </w:p>
+    <w:p/>
+    <w:p>
+      <w:pPr>
+        <w:pStyle w:val="Ttulo3"/>
+      </w:pPr>
+      <w:r>
+        <w:t>Constantes Globales</w:t>
+      </w:r>
+    </w:p>
+    <w:p/>
+    <w:p>
+      <w:r>
+        <w:t xml:space="preserve">Estas clases están encargadas de facilitar el acceso a los datos globales del problema. </w:t>
+      </w:r>
+    </w:p>
+    <w:p>
+      <w:proofErr w:type="spellStart"/>
+      <w:r>
+        <w:rPr>
+          <w:b/>
+        </w:rPr>
+        <w:t>YearInfo</w:t>
+      </w:r>
+      <w:proofErr w:type="spellEnd"/>
+      <w:r>
+        <w:t xml:space="preserve"> es la encargada de guardar cada una de las 14 variables macroeconómicas para cada año. </w:t>
+      </w:r>
+    </w:p>
+    <w:p>
+      <w:proofErr w:type="spellStart"/>
+      <w:r>
+        <w:rPr>
+          <w:b/>
+        </w:rPr>
+        <w:t>Normalizer</w:t>
+      </w:r>
+      <w:proofErr w:type="spellEnd"/>
+      <w:r>
+        <w:t xml:space="preserve"> estará encargada de realizar todas las labores de normalización y </w:t>
+      </w:r>
+      <w:proofErr w:type="spellStart"/>
+      <w:r>
+        <w:t>desnormalización</w:t>
+      </w:r>
+      <w:proofErr w:type="spellEnd"/>
+      <w:r>
+        <w:t xml:space="preserve"> de los datos.</w:t>
+      </w:r>
+    </w:p>
+    <w:p>
+      <w:r>
+        <w:rPr>
+          <w:b/>
+        </w:rPr>
+        <w:t>Problem</w:t>
+      </w:r>
+      <w:r>
+        <w:t xml:space="preserve"> mediante un </w:t>
+      </w:r>
+      <w:proofErr w:type="spellStart"/>
+      <w:r>
+        <w:rPr>
           <w:i/>
         </w:rPr>
-      </w:pPr>
-      <w:r>
-        <w:t xml:space="preserve">Además, también están encargadas de lanzar el procedimiento que surge tras pulsar un botón, incluyendo todo el proceso de recogida de datos y validación de los mismos, seguido del posterior lanzamiento de la búsqueda por parte de la clase MetaSolver o </w:t>
-      </w:r>
-      <w:proofErr w:type="spellStart"/>
-      <w:r>
-        <w:t>NeurophSolver</w:t>
-      </w:r>
-      <w:proofErr w:type="spellEnd"/>
-      <w:r>
-        <w:t>, que serán explicados detalladamente más adelante. Es importante que estos procesos sean lanzados en segundo plano para permitir que la interfaz gráfica continúe actualizándose.</w:t>
-      </w:r>
+        <w:t>HashMap</w:t>
+      </w:r>
+      <w:proofErr w:type="spellEnd"/>
+      <w:r>
+        <w:t xml:space="preserve"> contendrá tantos </w:t>
+      </w:r>
+      <w:proofErr w:type="spellStart"/>
+      <w:r>
+        <w:rPr>
+          <w:b/>
+        </w:rPr>
+        <w:t>YearInfo</w:t>
+      </w:r>
+      <w:proofErr w:type="spellEnd"/>
+      <w:r>
+        <w:t xml:space="preserve"> como años de datos dispongamos, aparte de una instancia de </w:t>
+      </w:r>
+      <w:proofErr w:type="spellStart"/>
+      <w:r>
+        <w:rPr>
+          <w:b/>
+        </w:rPr>
+        <w:t>Normalizer</w:t>
+      </w:r>
+      <w:proofErr w:type="spellEnd"/>
+      <w:r>
+        <w:rPr>
+          <w:b/>
+        </w:rPr>
+        <w:t>.</w:t>
+      </w:r>
+    </w:p>
+    <w:p>
+      <w:r>
+        <w:rPr>
+          <w:b/>
+        </w:rPr>
+        <w:t>GlobalConstants</w:t>
+      </w:r>
+      <w:r>
+        <w:rPr>
+          <w:b/>
+        </w:rPr>
+        <w:t xml:space="preserve"> </w:t>
+      </w:r>
+      <w:r>
+        <w:t>funcionará como punto de acceso a nuestro problema, y además dispondrá de las rutas de entrenamiento que serán usadas por la parte de redes neuronales. En caso de no necesitar acceder a esas rutas, no tendría sentido la existencia de esta clase.</w:t>
+      </w:r>
+    </w:p>
+    <w:p>
+      <w:pPr>
+        <w:spacing w:line="259" w:lineRule="auto"/>
+        <w:jc w:val="left"/>
+      </w:pPr>
       <w:r>
         <w:br w:type="page"/>
       </w:r>
@@ -10404,169 +9864,16 @@
     <w:p>
       <w:pPr>
         <w:pStyle w:val="Ttulo3"/>
-        <w:keepNext w:val="0"/>
-        <w:keepLines w:val="0"/>
-        <w:numPr>
-          <w:ilvl w:val="2"/>
-          <w:numId w:val="7"/>
-        </w:numPr>
-        <w:autoSpaceDE w:val="0"/>
-        <w:autoSpaceDN w:val="0"/>
-        <w:adjustRightInd w:val="0"/>
-        <w:spacing w:before="360"/>
-      </w:pPr>
-      <w:r>
-        <w:rPr>
-          <w:noProof/>
-          <w:lang w:eastAsia="es-ES"/>
-        </w:rPr>
+      </w:pPr>
+      <w:r>
         <w:lastRenderedPageBreak/>
-        <w:drawing>
-          <wp:anchor distT="0" distB="0" distL="114300" distR="114300" simplePos="0" relativeHeight="251699200" behindDoc="1" locked="0" layoutInCell="1" allowOverlap="1">
-            <wp:simplePos x="0" y="0"/>
-            <wp:positionH relativeFrom="column">
-              <wp:posOffset>1849755</wp:posOffset>
-            </wp:positionH>
-            <wp:positionV relativeFrom="paragraph">
-              <wp:posOffset>363220</wp:posOffset>
-            </wp:positionV>
-            <wp:extent cx="3700145" cy="4423410"/>
-            <wp:effectExtent l="0" t="0" r="0" b="0"/>
-            <wp:wrapNone/>
-            <wp:docPr id="269" name="Imagen 269" descr="Neural"/>
-            <wp:cNvGraphicFramePr>
-              <a:graphicFrameLocks xmlns:a="http://schemas.openxmlformats.org/drawingml/2006/main" noChangeAspect="1"/>
-            </wp:cNvGraphicFramePr>
-            <a:graphic xmlns:a="http://schemas.openxmlformats.org/drawingml/2006/main">
-              <a:graphicData uri="http://schemas.openxmlformats.org/drawingml/2006/picture">
-                <pic:pic xmlns:pic="http://schemas.openxmlformats.org/drawingml/2006/picture">
-                  <pic:nvPicPr>
-                    <pic:cNvPr id="0" name="Picture 43" descr="Neural"/>
-                    <pic:cNvPicPr>
-                      <a:picLocks noChangeAspect="1" noChangeArrowheads="1"/>
-                    </pic:cNvPicPr>
-                  </pic:nvPicPr>
-                  <pic:blipFill>
-                    <a:blip r:embed="rId50" cstate="print">
-                      <a:extLst>
-                        <a:ext uri="{28A0092B-C50C-407E-A947-70E740481C1C}">
-                          <a14:useLocalDpi xmlns:a14="http://schemas.microsoft.com/office/drawing/2010/main" val="0"/>
-                        </a:ext>
-                      </a:extLst>
-                    </a:blip>
-                    <a:srcRect/>
-                    <a:stretch>
-                      <a:fillRect/>
-                    </a:stretch>
-                  </pic:blipFill>
-                  <pic:spPr bwMode="auto">
-                    <a:xfrm>
-                      <a:off x="0" y="0"/>
-                      <a:ext cx="3700145" cy="4423410"/>
-                    </a:xfrm>
-                    <a:prstGeom prst="rect">
-                      <a:avLst/>
-                    </a:prstGeom>
-                    <a:noFill/>
-                  </pic:spPr>
-                </pic:pic>
-              </a:graphicData>
-            </a:graphic>
-            <wp14:sizeRelH relativeFrom="page">
-              <wp14:pctWidth>0</wp14:pctWidth>
-            </wp14:sizeRelH>
-            <wp14:sizeRelV relativeFrom="page">
-              <wp14:pctHeight>0</wp14:pctHeight>
-            </wp14:sizeRelV>
-          </wp:anchor>
-        </w:drawing>
-      </w:r>
-      <w:r>
         <w:t>Redes Neuronales</w:t>
       </w:r>
     </w:p>
     <w:p>
-      <w:r>
-        <w:rPr>
-          <w:noProof/>
-          <w:lang w:eastAsia="es-ES"/>
-        </w:rPr>
-        <w:drawing>
-          <wp:anchor distT="0" distB="0" distL="114300" distR="114300" simplePos="0" relativeHeight="251698176" behindDoc="0" locked="0" layoutInCell="1" allowOverlap="1">
-            <wp:simplePos x="0" y="0"/>
-            <wp:positionH relativeFrom="column">
-              <wp:posOffset>-723265</wp:posOffset>
-            </wp:positionH>
-            <wp:positionV relativeFrom="paragraph">
-              <wp:posOffset>175260</wp:posOffset>
-            </wp:positionV>
-            <wp:extent cx="1367790" cy="1680845"/>
-            <wp:effectExtent l="0" t="0" r="80010" b="71755"/>
-            <wp:wrapSquare wrapText="bothSides"/>
-            <wp:docPr id="268" name="Imagen 268" descr="All Diagram - copia (4)"/>
-            <wp:cNvGraphicFramePr>
-              <a:graphicFrameLocks xmlns:a="http://schemas.openxmlformats.org/drawingml/2006/main" noChangeAspect="1"/>
-            </wp:cNvGraphicFramePr>
-            <a:graphic xmlns:a="http://schemas.openxmlformats.org/drawingml/2006/main">
-              <a:graphicData uri="http://schemas.openxmlformats.org/drawingml/2006/picture">
-                <pic:pic xmlns:pic="http://schemas.openxmlformats.org/drawingml/2006/picture">
-                  <pic:nvPicPr>
-                    <pic:cNvPr id="0" name="Picture 42" descr="All Diagram - copia (4)"/>
-                    <pic:cNvPicPr>
-                      <a:picLocks noChangeAspect="1" noChangeArrowheads="1"/>
-                    </pic:cNvPicPr>
-                  </pic:nvPicPr>
-                  <pic:blipFill>
-                    <a:blip r:embed="rId51">
-                      <a:extLst>
-                        <a:ext uri="{28A0092B-C50C-407E-A947-70E740481C1C}">
-                          <a14:useLocalDpi xmlns:a14="http://schemas.microsoft.com/office/drawing/2010/main" val="0"/>
-                        </a:ext>
-                      </a:extLst>
-                    </a:blip>
-                    <a:srcRect/>
-                    <a:stretch>
-                      <a:fillRect/>
-                    </a:stretch>
-                  </pic:blipFill>
-                  <pic:spPr bwMode="auto">
-                    <a:xfrm>
-                      <a:off x="0" y="0"/>
-                      <a:ext cx="1367790" cy="1680845"/>
-                    </a:xfrm>
-                    <a:prstGeom prst="rect">
-                      <a:avLst/>
-                    </a:prstGeom>
-                    <a:noFill/>
-                    <a:effectLst>
-                      <a:outerShdw dist="107763" dir="2700000" algn="ctr" rotWithShape="0">
-                        <a:srgbClr val="808080">
-                          <a:alpha val="50000"/>
-                        </a:srgbClr>
-                      </a:outerShdw>
-                    </a:effectLst>
-                  </pic:spPr>
-                </pic:pic>
-              </a:graphicData>
-            </a:graphic>
-            <wp14:sizeRelH relativeFrom="page">
-              <wp14:pctWidth>0</wp14:pctWidth>
-            </wp14:sizeRelH>
-            <wp14:sizeRelV relativeFrom="page">
-              <wp14:pctHeight>0</wp14:pctHeight>
-            </wp14:sizeRelV>
-          </wp:anchor>
-        </w:drawing>
-      </w:r>
-    </w:p>
-    <w:p/>
-    <w:p/>
-    <w:p/>
-    <w:p/>
-    <w:p/>
-    <w:p/>
-    <w:p/>
-    <w:p/>
+      <w:bookmarkStart w:id="18" w:name="_GoBack"/>
+      <w:bookmarkEnd w:id="18"/>
+    </w:p>
     <w:p>
       <w:r>
         <w:t xml:space="preserve">Podemos dividir las clases relacionadas </w:t>
@@ -10690,7 +9997,6 @@
         <w:rPr>
           <w:b/>
         </w:rPr>
-        <w:lastRenderedPageBreak/>
         <w:t>CSVTableWriter</w:t>
       </w:r>
       <w:r>
@@ -11091,156 +10397,9 @@
     <w:p>
       <w:pPr>
         <w:pStyle w:val="Ttulo3"/>
-        <w:keepNext w:val="0"/>
-        <w:keepLines w:val="0"/>
-        <w:numPr>
-          <w:ilvl w:val="2"/>
-          <w:numId w:val="7"/>
-        </w:numPr>
-        <w:autoSpaceDE w:val="0"/>
-        <w:autoSpaceDN w:val="0"/>
-        <w:adjustRightInd w:val="0"/>
-        <w:spacing w:before="360"/>
-      </w:pPr>
-      <w:r>
-        <w:rPr>
-          <w:noProof/>
-          <w:lang w:eastAsia="es-ES"/>
-        </w:rPr>
+      </w:pPr>
+      <w:r>
         <w:lastRenderedPageBreak/>
-        <w:drawing>
-          <wp:anchor distT="0" distB="0" distL="114300" distR="114300" simplePos="0" relativeHeight="251702272" behindDoc="0" locked="0" layoutInCell="1" allowOverlap="1">
-            <wp:simplePos x="0" y="0"/>
-            <wp:positionH relativeFrom="column">
-              <wp:posOffset>935355</wp:posOffset>
-            </wp:positionH>
-            <wp:positionV relativeFrom="paragraph">
-              <wp:posOffset>374650</wp:posOffset>
-            </wp:positionV>
-            <wp:extent cx="4728210" cy="4402455"/>
-            <wp:effectExtent l="0" t="0" r="0" b="0"/>
-            <wp:wrapTopAndBottom/>
-            <wp:docPr id="267" name="Imagen 267" descr="Meta"/>
-            <wp:cNvGraphicFramePr>
-              <a:graphicFrameLocks xmlns:a="http://schemas.openxmlformats.org/drawingml/2006/main" noChangeAspect="1"/>
-            </wp:cNvGraphicFramePr>
-            <a:graphic xmlns:a="http://schemas.openxmlformats.org/drawingml/2006/main">
-              <a:graphicData uri="http://schemas.openxmlformats.org/drawingml/2006/picture">
-                <pic:pic xmlns:pic="http://schemas.openxmlformats.org/drawingml/2006/picture">
-                  <pic:nvPicPr>
-                    <pic:cNvPr id="0" name="Picture 46" descr="Meta"/>
-                    <pic:cNvPicPr>
-                      <a:picLocks noChangeAspect="1" noChangeArrowheads="1"/>
-                    </pic:cNvPicPr>
-                  </pic:nvPicPr>
-                  <pic:blipFill>
-                    <a:blip r:embed="rId52" cstate="print">
-                      <a:extLst>
-                        <a:ext uri="{28A0092B-C50C-407E-A947-70E740481C1C}">
-                          <a14:useLocalDpi xmlns:a14="http://schemas.microsoft.com/office/drawing/2010/main" val="0"/>
-                        </a:ext>
-                      </a:extLst>
-                    </a:blip>
-                    <a:srcRect/>
-                    <a:stretch>
-                      <a:fillRect/>
-                    </a:stretch>
-                  </pic:blipFill>
-                  <pic:spPr bwMode="auto">
-                    <a:xfrm>
-                      <a:off x="0" y="0"/>
-                      <a:ext cx="4728210" cy="4402455"/>
-                    </a:xfrm>
-                    <a:prstGeom prst="rect">
-                      <a:avLst/>
-                    </a:prstGeom>
-                    <a:noFill/>
-                  </pic:spPr>
-                </pic:pic>
-              </a:graphicData>
-            </a:graphic>
-            <wp14:sizeRelH relativeFrom="page">
-              <wp14:pctWidth>0</wp14:pctWidth>
-            </wp14:sizeRelH>
-            <wp14:sizeRelV relativeFrom="page">
-              <wp14:pctHeight>0</wp14:pctHeight>
-            </wp14:sizeRelV>
-          </wp:anchor>
-        </w:drawing>
-      </w:r>
-      <w:r>
-        <w:rPr>
-          <w:noProof/>
-          <w:lang w:eastAsia="es-ES"/>
-        </w:rPr>
-        <w:drawing>
-          <wp:anchor distT="0" distB="0" distL="114300" distR="114300" simplePos="0" relativeHeight="251700224" behindDoc="0" locked="0" layoutInCell="1" allowOverlap="1">
-            <wp:simplePos x="0" y="0"/>
-            <wp:positionH relativeFrom="column">
-              <wp:posOffset>-708660</wp:posOffset>
-            </wp:positionH>
-            <wp:positionV relativeFrom="paragraph">
-              <wp:posOffset>385445</wp:posOffset>
-            </wp:positionV>
-            <wp:extent cx="1367790" cy="1678305"/>
-            <wp:effectExtent l="0" t="0" r="80010" b="74295"/>
-            <wp:wrapSquare wrapText="bothSides"/>
-            <wp:docPr id="266" name="Imagen 266" descr="All Diagram - copia (5)"/>
-            <wp:cNvGraphicFramePr>
-              <a:graphicFrameLocks xmlns:a="http://schemas.openxmlformats.org/drawingml/2006/main" noChangeAspect="1"/>
-            </wp:cNvGraphicFramePr>
-            <a:graphic xmlns:a="http://schemas.openxmlformats.org/drawingml/2006/main">
-              <a:graphicData uri="http://schemas.openxmlformats.org/drawingml/2006/picture">
-                <pic:pic xmlns:pic="http://schemas.openxmlformats.org/drawingml/2006/picture">
-                  <pic:nvPicPr>
-                    <pic:cNvPr id="0" name="Picture 44" descr="All Diagram - copia (5)"/>
-                    <pic:cNvPicPr>
-                      <a:picLocks noChangeAspect="1" noChangeArrowheads="1"/>
-                    </pic:cNvPicPr>
-                  </pic:nvPicPr>
-                  <pic:blipFill>
-                    <a:blip r:embed="rId53">
-                      <a:extLst>
-                        <a:ext uri="{28A0092B-C50C-407E-A947-70E740481C1C}">
-                          <a14:useLocalDpi xmlns:a14="http://schemas.microsoft.com/office/drawing/2010/main" val="0"/>
-                        </a:ext>
-                      </a:extLst>
-                    </a:blip>
-                    <a:srcRect/>
-                    <a:stretch>
-                      <a:fillRect/>
-                    </a:stretch>
-                  </pic:blipFill>
-                  <pic:spPr bwMode="auto">
-                    <a:xfrm>
-                      <a:off x="0" y="0"/>
-                      <a:ext cx="1367790" cy="1678305"/>
-                    </a:xfrm>
-                    <a:prstGeom prst="rect">
-                      <a:avLst/>
-                    </a:prstGeom>
-                    <a:noFill/>
-                    <a:effectLst>
-                      <a:outerShdw dist="107763" dir="2700000" algn="ctr" rotWithShape="0">
-                        <a:srgbClr val="808080">
-                          <a:alpha val="50000"/>
-                        </a:srgbClr>
-                      </a:outerShdw>
-                    </a:effectLst>
-                  </pic:spPr>
-                </pic:pic>
-              </a:graphicData>
-            </a:graphic>
-            <wp14:sizeRelH relativeFrom="page">
-              <wp14:pctWidth>0</wp14:pctWidth>
-            </wp14:sizeRelH>
-            <wp14:sizeRelV relativeFrom="page">
-              <wp14:pctHeight>0</wp14:pctHeight>
-            </wp14:sizeRelV>
-          </wp:anchor>
-        </w:drawing>
-      </w:r>
-      <w:r>
         <w:t>Metaheurísticas</w:t>
       </w:r>
     </w:p>
@@ -11366,7 +10525,6 @@
         </w:numPr>
       </w:pPr>
       <w:r>
-        <w:lastRenderedPageBreak/>
         <w:t xml:space="preserve">Clases </w:t>
       </w:r>
       <w:r>
@@ -11426,156 +10584,9 @@
     <w:p>
       <w:pPr>
         <w:pStyle w:val="Ttulo3"/>
-        <w:keepNext w:val="0"/>
-        <w:keepLines w:val="0"/>
-        <w:numPr>
-          <w:ilvl w:val="2"/>
-          <w:numId w:val="7"/>
-        </w:numPr>
-        <w:autoSpaceDE w:val="0"/>
-        <w:autoSpaceDN w:val="0"/>
-        <w:adjustRightInd w:val="0"/>
-        <w:spacing w:before="360"/>
-      </w:pPr>
-      <w:r>
-        <w:rPr>
-          <w:noProof/>
-          <w:lang w:eastAsia="es-ES"/>
-        </w:rPr>
+      </w:pPr>
+      <w:r>
         <w:lastRenderedPageBreak/>
-        <w:drawing>
-          <wp:anchor distT="0" distB="0" distL="114300" distR="114300" simplePos="0" relativeHeight="251701248" behindDoc="0" locked="0" layoutInCell="1" allowOverlap="1">
-            <wp:simplePos x="0" y="0"/>
-            <wp:positionH relativeFrom="column">
-              <wp:posOffset>1796415</wp:posOffset>
-            </wp:positionH>
-            <wp:positionV relativeFrom="paragraph">
-              <wp:posOffset>414020</wp:posOffset>
-            </wp:positionV>
-            <wp:extent cx="3600450" cy="4121785"/>
-            <wp:effectExtent l="0" t="0" r="0" b="0"/>
-            <wp:wrapTopAndBottom/>
-            <wp:docPr id="265" name="Imagen 265" descr="Optimizers"/>
-            <wp:cNvGraphicFramePr>
-              <a:graphicFrameLocks xmlns:a="http://schemas.openxmlformats.org/drawingml/2006/main" noChangeAspect="1"/>
-            </wp:cNvGraphicFramePr>
-            <a:graphic xmlns:a="http://schemas.openxmlformats.org/drawingml/2006/main">
-              <a:graphicData uri="http://schemas.openxmlformats.org/drawingml/2006/picture">
-                <pic:pic xmlns:pic="http://schemas.openxmlformats.org/drawingml/2006/picture">
-                  <pic:nvPicPr>
-                    <pic:cNvPr id="0" name="Picture 45" descr="Optimizers"/>
-                    <pic:cNvPicPr>
-                      <a:picLocks noChangeAspect="1" noChangeArrowheads="1"/>
-                    </pic:cNvPicPr>
-                  </pic:nvPicPr>
-                  <pic:blipFill>
-                    <a:blip r:embed="rId54">
-                      <a:extLst>
-                        <a:ext uri="{28A0092B-C50C-407E-A947-70E740481C1C}">
-                          <a14:useLocalDpi xmlns:a14="http://schemas.microsoft.com/office/drawing/2010/main" val="0"/>
-                        </a:ext>
-                      </a:extLst>
-                    </a:blip>
-                    <a:srcRect/>
-                    <a:stretch>
-                      <a:fillRect/>
-                    </a:stretch>
-                  </pic:blipFill>
-                  <pic:spPr bwMode="auto">
-                    <a:xfrm>
-                      <a:off x="0" y="0"/>
-                      <a:ext cx="3600450" cy="4121785"/>
-                    </a:xfrm>
-                    <a:prstGeom prst="rect">
-                      <a:avLst/>
-                    </a:prstGeom>
-                    <a:noFill/>
-                  </pic:spPr>
-                </pic:pic>
-              </a:graphicData>
-            </a:graphic>
-            <wp14:sizeRelH relativeFrom="page">
-              <wp14:pctWidth>0</wp14:pctWidth>
-            </wp14:sizeRelH>
-            <wp14:sizeRelV relativeFrom="page">
-              <wp14:pctHeight>0</wp14:pctHeight>
-            </wp14:sizeRelV>
-          </wp:anchor>
-        </w:drawing>
-      </w:r>
-      <w:r>
-        <w:rPr>
-          <w:noProof/>
-          <w:lang w:eastAsia="es-ES"/>
-        </w:rPr>
-        <w:drawing>
-          <wp:anchor distT="0" distB="0" distL="114300" distR="114300" simplePos="0" relativeHeight="251703296" behindDoc="0" locked="0" layoutInCell="1" allowOverlap="1">
-            <wp:simplePos x="0" y="0"/>
-            <wp:positionH relativeFrom="column">
-              <wp:posOffset>-746760</wp:posOffset>
-            </wp:positionH>
-            <wp:positionV relativeFrom="paragraph">
-              <wp:posOffset>309245</wp:posOffset>
-            </wp:positionV>
-            <wp:extent cx="1367790" cy="1678305"/>
-            <wp:effectExtent l="0" t="0" r="80010" b="74295"/>
-            <wp:wrapSquare wrapText="bothSides"/>
-            <wp:docPr id="264" name="Imagen 264" descr="All Diagram - copia (2)"/>
-            <wp:cNvGraphicFramePr>
-              <a:graphicFrameLocks xmlns:a="http://schemas.openxmlformats.org/drawingml/2006/main" noChangeAspect="1"/>
-            </wp:cNvGraphicFramePr>
-            <a:graphic xmlns:a="http://schemas.openxmlformats.org/drawingml/2006/main">
-              <a:graphicData uri="http://schemas.openxmlformats.org/drawingml/2006/picture">
-                <pic:pic xmlns:pic="http://schemas.openxmlformats.org/drawingml/2006/picture">
-                  <pic:nvPicPr>
-                    <pic:cNvPr id="0" name="Picture 47" descr="All Diagram - copia (2)"/>
-                    <pic:cNvPicPr>
-                      <a:picLocks noChangeAspect="1" noChangeArrowheads="1"/>
-                    </pic:cNvPicPr>
-                  </pic:nvPicPr>
-                  <pic:blipFill>
-                    <a:blip r:embed="rId55">
-                      <a:extLst>
-                        <a:ext uri="{28A0092B-C50C-407E-A947-70E740481C1C}">
-                          <a14:useLocalDpi xmlns:a14="http://schemas.microsoft.com/office/drawing/2010/main" val="0"/>
-                        </a:ext>
-                      </a:extLst>
-                    </a:blip>
-                    <a:srcRect/>
-                    <a:stretch>
-                      <a:fillRect/>
-                    </a:stretch>
-                  </pic:blipFill>
-                  <pic:spPr bwMode="auto">
-                    <a:xfrm>
-                      <a:off x="0" y="0"/>
-                      <a:ext cx="1367790" cy="1678305"/>
-                    </a:xfrm>
-                    <a:prstGeom prst="rect">
-                      <a:avLst/>
-                    </a:prstGeom>
-                    <a:noFill/>
-                    <a:effectLst>
-                      <a:outerShdw dist="107763" dir="2700000" algn="ctr" rotWithShape="0">
-                        <a:srgbClr val="808080">
-                          <a:alpha val="50000"/>
-                        </a:srgbClr>
-                      </a:outerShdw>
-                    </a:effectLst>
-                  </pic:spPr>
-                </pic:pic>
-              </a:graphicData>
-            </a:graphic>
-            <wp14:sizeRelH relativeFrom="page">
-              <wp14:pctWidth>0</wp14:pctWidth>
-            </wp14:sizeRelH>
-            <wp14:sizeRelV relativeFrom="page">
-              <wp14:pctHeight>0</wp14:pctHeight>
-            </wp14:sizeRelV>
-          </wp:anchor>
-        </w:drawing>
-      </w:r>
-      <w:r>
         <w:t>Optimizadores de metaheurísticas</w:t>
       </w:r>
     </w:p>
@@ -11725,16 +10736,6 @@
     <w:p>
       <w:pPr>
         <w:pStyle w:val="Ttulo1"/>
-        <w:keepNext w:val="0"/>
-        <w:keepLines w:val="0"/>
-        <w:numPr>
-          <w:ilvl w:val="0"/>
-          <w:numId w:val="7"/>
-        </w:numPr>
-        <w:autoSpaceDE w:val="0"/>
-        <w:autoSpaceDN w:val="0"/>
-        <w:adjustRightInd w:val="0"/>
-        <w:spacing w:before="120" w:after="120"/>
       </w:pPr>
       <w:bookmarkStart w:id="19" w:name="_Toc484453333"/>
       <w:r>
@@ -11746,16 +10747,6 @@
     <w:p>
       <w:pPr>
         <w:pStyle w:val="Ttulo2"/>
-        <w:keepNext w:val="0"/>
-        <w:keepLines w:val="0"/>
-        <w:numPr>
-          <w:ilvl w:val="1"/>
-          <w:numId w:val="7"/>
-        </w:numPr>
-        <w:autoSpaceDE w:val="0"/>
-        <w:autoSpaceDN w:val="0"/>
-        <w:adjustRightInd w:val="0"/>
-        <w:spacing w:before="360"/>
       </w:pPr>
       <w:r>
         <w:t>Redes Neuronales</w:t>
@@ -11893,16 +10884,6 @@
     <w:p>
       <w:pPr>
         <w:pStyle w:val="Ttulo2"/>
-        <w:keepNext w:val="0"/>
-        <w:keepLines w:val="0"/>
-        <w:numPr>
-          <w:ilvl w:val="1"/>
-          <w:numId w:val="7"/>
-        </w:numPr>
-        <w:autoSpaceDE w:val="0"/>
-        <w:autoSpaceDN w:val="0"/>
-        <w:adjustRightInd w:val="0"/>
-        <w:spacing w:before="360"/>
       </w:pPr>
       <w:r>
         <w:t>Metaheurísticas</w:t>
@@ -12090,16 +11071,6 @@
     <w:p>
       <w:pPr>
         <w:pStyle w:val="Ttulo1"/>
-        <w:keepNext w:val="0"/>
-        <w:keepLines w:val="0"/>
-        <w:numPr>
-          <w:ilvl w:val="0"/>
-          <w:numId w:val="7"/>
-        </w:numPr>
-        <w:autoSpaceDE w:val="0"/>
-        <w:autoSpaceDN w:val="0"/>
-        <w:adjustRightInd w:val="0"/>
-        <w:spacing w:before="120" w:after="120"/>
       </w:pPr>
       <w:bookmarkStart w:id="20" w:name="_Toc484453334"/>
       <w:r>
@@ -12146,7 +11117,7 @@
       </w:pPr>
     </w:p>
     <w:sectPr>
-      <w:footerReference w:type="default" r:id="rId56"/>
+      <w:footerReference w:type="default" r:id="rId47"/>
       <w:pgSz w:w="11906" w:h="16838"/>
       <w:pgMar w:top="1134" w:right="1416" w:bottom="1134" w:left="1418" w:header="720" w:footer="720" w:gutter="0"/>
       <w:pgNumType w:start="1"/>
@@ -12310,7 +11281,6 @@
         <w:docPartUnique/>
       </w:docPartObj>
     </w:sdtPr>
-    <w:sdtEndPr/>
     <w:sdtContent>
       <w:p>
         <w:pPr>
@@ -12330,7 +11300,7 @@
           <w:rPr>
             <w:noProof/>
           </w:rPr>
-          <w:t>33</w:t>
+          <w:t>28</w:t>
         </w:r>
         <w:r>
           <w:fldChar w:fldCharType="end"/>
@@ -12860,7 +11830,7 @@
   <w:abstractNum w:abstractNumId="5" w15:restartNumberingAfterBreak="0">
     <w:nsid w:val="4C314072"/>
     <w:multiLevelType w:val="multilevel"/>
-    <w:tmpl w:val="A2ECBFA4"/>
+    <w:tmpl w:val="87149FD6"/>
     <w:lvl w:ilvl="0">
       <w:start w:val="1"/>
       <w:numFmt w:val="decimal"/>
@@ -12884,7 +11854,52 @@
         <w:ind w:left="792" w:hanging="432"/>
       </w:pPr>
       <w:rPr>
-        <w:rFonts w:hint="default"/>
+        <w:b w:val="0"/>
+        <w:bCs w:val="0"/>
+        <w:i w:val="0"/>
+        <w:iCs w:val="0"/>
+        <w:caps w:val="0"/>
+        <w:smallCaps w:val="0"/>
+        <w:strike w:val="0"/>
+        <w:dstrike w:val="0"/>
+        <w:outline w:val="0"/>
+        <w:shadow w:val="0"/>
+        <w:emboss w:val="0"/>
+        <w:imprint w:val="0"/>
+        <w:noProof w:val="0"/>
+        <w:vanish w:val="0"/>
+        <w:spacing w:val="0"/>
+        <w:kern w:val="0"/>
+        <w:position w:val="0"/>
+        <w:u w:val="none"/>
+        <w:effect w:val="none"/>
+        <w:vertAlign w:val="baseline"/>
+        <w:em w:val="none"/>
+        <w:specVanish w:val="0"/>
+        <w14:glow w14:rad="0">
+          <w14:srgbClr w14:val="000000"/>
+        </w14:glow>
+        <w14:shadow w14:blurRad="0" w14:dist="0" w14:dir="0" w14:sx="0" w14:sy="0" w14:kx="0" w14:ky="0" w14:algn="none">
+          <w14:srgbClr w14:val="000000"/>
+        </w14:shadow>
+        <w14:reflection w14:blurRad="0" w14:stA="0" w14:stPos="0" w14:endA="0" w14:endPos="0" w14:dist="0" w14:dir="0" w14:fadeDir="0" w14:sx="0" w14:sy="0" w14:kx="0" w14:ky="0" w14:algn="none"/>
+        <w14:textOutline w14:w="0" w14:cap="rnd" w14:cmpd="sng" w14:algn="ctr">
+          <w14:noFill/>
+          <w14:prstDash w14:val="solid"/>
+          <w14:bevel/>
+        </w14:textOutline>
+        <w14:scene3d>
+          <w14:camera w14:prst="orthographicFront"/>
+          <w14:lightRig w14:rig="threePt" w14:dir="t">
+            <w14:rot w14:lat="0" w14:lon="0" w14:rev="0"/>
+          </w14:lightRig>
+        </w14:scene3d>
+        <w14:props3d w14:extrusionH="0" w14:contourW="0" w14:prstMaterial="none"/>
+        <w14:ligatures w14:val="none"/>
+        <w14:numForm w14:val="default"/>
+        <w14:numSpacing w14:val="default"/>
+        <w14:stylisticSets/>
+        <w14:cntxtAlts w14:val="0"/>
       </w:rPr>
     </w:lvl>
     <w:lvl w:ilvl="2">
@@ -12897,7 +11912,52 @@
         <w:ind w:left="1224" w:hanging="504"/>
       </w:pPr>
       <w:rPr>
-        <w:rFonts w:hint="default"/>
+        <w:b w:val="0"/>
+        <w:bCs w:val="0"/>
+        <w:i w:val="0"/>
+        <w:iCs w:val="0"/>
+        <w:caps w:val="0"/>
+        <w:smallCaps w:val="0"/>
+        <w:strike w:val="0"/>
+        <w:dstrike w:val="0"/>
+        <w:outline w:val="0"/>
+        <w:shadow w:val="0"/>
+        <w:emboss w:val="0"/>
+        <w:imprint w:val="0"/>
+        <w:noProof w:val="0"/>
+        <w:vanish w:val="0"/>
+        <w:spacing w:val="0"/>
+        <w:kern w:val="0"/>
+        <w:position w:val="0"/>
+        <w:u w:val="none"/>
+        <w:effect w:val="none"/>
+        <w:vertAlign w:val="baseline"/>
+        <w:em w:val="none"/>
+        <w:specVanish w:val="0"/>
+        <w14:glow w14:rad="0">
+          <w14:srgbClr w14:val="000000"/>
+        </w14:glow>
+        <w14:shadow w14:blurRad="0" w14:dist="0" w14:dir="0" w14:sx="0" w14:sy="0" w14:kx="0" w14:ky="0" w14:algn="none">
+          <w14:srgbClr w14:val="000000"/>
+        </w14:shadow>
+        <w14:reflection w14:blurRad="0" w14:stA="0" w14:stPos="0" w14:endA="0" w14:endPos="0" w14:dist="0" w14:dir="0" w14:fadeDir="0" w14:sx="0" w14:sy="0" w14:kx="0" w14:ky="0" w14:algn="none"/>
+        <w14:textOutline w14:w="0" w14:cap="rnd" w14:cmpd="sng" w14:algn="ctr">
+          <w14:noFill/>
+          <w14:prstDash w14:val="solid"/>
+          <w14:bevel/>
+        </w14:textOutline>
+        <w14:scene3d>
+          <w14:camera w14:prst="orthographicFront"/>
+          <w14:lightRig w14:rig="threePt" w14:dir="t">
+            <w14:rot w14:lat="0" w14:lon="0" w14:rev="0"/>
+          </w14:lightRig>
+        </w14:scene3d>
+        <w14:props3d w14:extrusionH="0" w14:contourW="0" w14:prstMaterial="none"/>
+        <w14:ligatures w14:val="none"/>
+        <w14:numForm w14:val="default"/>
+        <w14:numSpacing w14:val="default"/>
+        <w14:stylisticSets/>
+        <w14:cntxtAlts w14:val="0"/>
       </w:rPr>
     </w:lvl>
     <w:lvl w:ilvl="3">
@@ -14274,6 +13334,36 @@
   </w:num>
   <w:num w:numId="17">
     <w:abstractNumId w:val="16"/>
+  </w:num>
+  <w:num w:numId="18">
+    <w:abstractNumId w:val="5"/>
+    <w:lvlOverride w:ilvl="0">
+      <w:startOverride w:val="1"/>
+    </w:lvlOverride>
+    <w:lvlOverride w:ilvl="1">
+      <w:startOverride w:val="1"/>
+    </w:lvlOverride>
+    <w:lvlOverride w:ilvl="2">
+      <w:startOverride w:val="1"/>
+    </w:lvlOverride>
+    <w:lvlOverride w:ilvl="3">
+      <w:startOverride w:val="1"/>
+    </w:lvlOverride>
+    <w:lvlOverride w:ilvl="4">
+      <w:startOverride w:val="1"/>
+    </w:lvlOverride>
+    <w:lvlOverride w:ilvl="5">
+      <w:startOverride w:val="1"/>
+    </w:lvlOverride>
+    <w:lvlOverride w:ilvl="6">
+      <w:startOverride w:val="1"/>
+    </w:lvlOverride>
+    <w:lvlOverride w:ilvl="7">
+      <w:startOverride w:val="1"/>
+    </w:lvlOverride>
+    <w:lvlOverride w:ilvl="8">
+      <w:startOverride w:val="1"/>
+    </w:lvlOverride>
   </w:num>
 </w:numbering>
 </file>
@@ -15651,7 +14741,7 @@
 </file>
 
 <file path=customXml/itemProps1.xml><?xml version="1.0" encoding="utf-8"?>
-<ds:datastoreItem xmlns:ds="http://schemas.openxmlformats.org/officeDocument/2006/customXml" ds:itemID="{1DBE984E-16C2-4975-B402-FEF4160453DB}">
+<ds:datastoreItem xmlns:ds="http://schemas.openxmlformats.org/officeDocument/2006/customXml" ds:itemID="{C6E79D00-C811-4034-A6FE-0216CC78E088}">
   <ds:schemaRefs>
     <ds:schemaRef ds:uri="http://schemas.openxmlformats.org/officeDocument/2006/bibliography"/>
   </ds:schemaRefs>

--- a/TFG_GII+GIS_CesarValdes.docx
+++ b/TFG_GII+GIS_CesarValdes.docx
@@ -645,7 +645,7 @@
     <w:sdt>
       <w:sdtPr>
         <w:rPr>
-          <w:rFonts w:asciiTheme="minorHAnsi" w:eastAsiaTheme="minorHAnsi" w:hAnsiTheme="minorHAnsi" w:cstheme="minorBidi"/>
+          <w:rFonts w:eastAsiaTheme="minorHAnsi" w:cs="Times New Roman"/>
           <w:color w:val="auto"/>
           <w:sz w:val="22"/>
           <w:szCs w:val="22"/>
@@ -659,7 +659,6 @@
       </w:sdtPr>
       <w:sdtEndPr>
         <w:rPr>
-          <w:rFonts w:ascii="Times New Roman" w:hAnsi="Times New Roman"/>
           <w:b/>
           <w:bCs/>
           <w:sz w:val="24"/>
@@ -688,13 +687,15 @@
           <w:pPr>
             <w:pStyle w:val="TDC1"/>
             <w:tabs>
-              <w:tab w:val="left" w:pos="440"/>
+              <w:tab w:val="left" w:pos="480"/>
+              <w:tab w:val="right" w:leader="underscore" w:pos="9062"/>
             </w:tabs>
             <w:rPr>
-              <w:rFonts w:asciiTheme="minorHAnsi" w:eastAsiaTheme="minorEastAsia" w:hAnsiTheme="minorHAnsi" w:cstheme="minorBidi"/>
+              <w:rFonts w:ascii="Times New Roman" w:eastAsiaTheme="minorEastAsia" w:hAnsi="Times New Roman" w:cs="Times New Roman"/>
               <w:b w:val="0"/>
               <w:bCs w:val="0"/>
-              <w:caps w:val="0"/>
+              <w:i w:val="0"/>
+              <w:iCs w:val="0"/>
               <w:noProof/>
               <w:sz w:val="22"/>
               <w:szCs w:val="22"/>
@@ -702,28 +703,54 @@
             </w:rPr>
           </w:pPr>
           <w:r>
+            <w:rPr>
+              <w:rFonts w:ascii="Times New Roman" w:hAnsi="Times New Roman" w:cs="Times New Roman"/>
+              <w:b w:val="0"/>
+              <w:bCs w:val="0"/>
+              <w:i w:val="0"/>
+              <w:iCs w:val="0"/>
+              <w:caps/>
+            </w:rPr>
             <w:fldChar w:fldCharType="begin"/>
           </w:r>
           <w:r>
+            <w:rPr>
+              <w:rFonts w:ascii="Times New Roman" w:hAnsi="Times New Roman" w:cs="Times New Roman"/>
+              <w:b w:val="0"/>
+              <w:bCs w:val="0"/>
+              <w:i w:val="0"/>
+              <w:iCs w:val="0"/>
+              <w:caps/>
+            </w:rPr>
             <w:instrText xml:space="preserve"> TOC \h \z \t "Título 1;1;Título 2;2;Título 3;3" </w:instrText>
           </w:r>
           <w:r>
+            <w:rPr>
+              <w:rFonts w:ascii="Times New Roman" w:hAnsi="Times New Roman" w:cs="Times New Roman"/>
+              <w:b w:val="0"/>
+              <w:bCs w:val="0"/>
+              <w:i w:val="0"/>
+              <w:iCs w:val="0"/>
+              <w:caps/>
+            </w:rPr>
             <w:fldChar w:fldCharType="separate"/>
           </w:r>
-          <w:hyperlink w:anchor="_Toc484607552" w:history="1">
+          <w:hyperlink w:anchor="_Toc484639574" w:history="1">
             <w:r>
               <w:rPr>
                 <w:rStyle w:val="Hipervnculo"/>
+                <w:rFonts w:ascii="Times New Roman" w:hAnsi="Times New Roman" w:cs="Times New Roman"/>
                 <w:noProof/>
               </w:rPr>
               <w:t>1.</w:t>
             </w:r>
             <w:r>
               <w:rPr>
-                <w:rFonts w:asciiTheme="minorHAnsi" w:eastAsiaTheme="minorEastAsia" w:hAnsiTheme="minorHAnsi" w:cstheme="minorBidi"/>
+                <w:rFonts w:ascii="Times New Roman" w:eastAsiaTheme="minorEastAsia" w:hAnsi="Times New Roman" w:cs="Times New Roman"/>
                 <w:b w:val="0"/>
                 <w:bCs w:val="0"/>
-                <w:caps w:val="0"/>
+                <w:i w:val="0"/>
+                <w:iCs w:val="0"/>
                 <w:noProof/>
                 <w:sz w:val="22"/>
                 <w:szCs w:val="22"/>
@@ -734,12 +761,14 @@
             <w:r>
               <w:rPr>
                 <w:rStyle w:val="Hipervnculo"/>
+                <w:rFonts w:ascii="Times New Roman" w:hAnsi="Times New Roman" w:cs="Times New Roman"/>
                 <w:noProof/>
               </w:rPr>
               <w:t>Introducción (&lt;10 págs.)</w:t>
             </w:r>
             <w:r>
               <w:rPr>
+                <w:rFonts w:ascii="Times New Roman" w:hAnsi="Times New Roman" w:cs="Times New Roman"/>
                 <w:noProof/>
                 <w:webHidden/>
               </w:rPr>
@@ -747,6 +776,7 @@
             </w:r>
             <w:r>
               <w:rPr>
+                <w:rFonts w:ascii="Times New Roman" w:hAnsi="Times New Roman" w:cs="Times New Roman"/>
                 <w:noProof/>
                 <w:webHidden/>
               </w:rPr>
@@ -754,19 +784,22 @@
             </w:r>
             <w:r>
               <w:rPr>
-                <w:noProof/>
-                <w:webHidden/>
-              </w:rPr>
-              <w:instrText xml:space="preserve"> PAGEREF _Toc484607552 \h </w:instrText>
-            </w:r>
-            <w:r>
-              <w:rPr>
-                <w:noProof/>
-                <w:webHidden/>
-              </w:rPr>
-            </w:r>
-            <w:r>
-              <w:rPr>
+                <w:rFonts w:ascii="Times New Roman" w:hAnsi="Times New Roman" w:cs="Times New Roman"/>
+                <w:noProof/>
+                <w:webHidden/>
+              </w:rPr>
+              <w:instrText xml:space="preserve"> PAGEREF _Toc484639574 \h </w:instrText>
+            </w:r>
+            <w:r>
+              <w:rPr>
+                <w:rFonts w:ascii="Times New Roman" w:hAnsi="Times New Roman" w:cs="Times New Roman"/>
+                <w:noProof/>
+                <w:webHidden/>
+              </w:rPr>
+            </w:r>
+            <w:r>
+              <w:rPr>
+                <w:rFonts w:ascii="Times New Roman" w:hAnsi="Times New Roman" w:cs="Times New Roman"/>
                 <w:noProof/>
                 <w:webHidden/>
               </w:rPr>
@@ -774,6 +807,7 @@
             </w:r>
             <w:r>
               <w:rPr>
+                <w:rFonts w:ascii="Times New Roman" w:hAnsi="Times New Roman" w:cs="Times New Roman"/>
                 <w:noProof/>
                 <w:webHidden/>
               </w:rPr>
@@ -781,6 +815,7 @@
             </w:r>
             <w:r>
               <w:rPr>
+                <w:rFonts w:ascii="Times New Roman" w:hAnsi="Times New Roman" w:cs="Times New Roman"/>
                 <w:noProof/>
                 <w:webHidden/>
               </w:rPr>
@@ -792,32 +827,352 @@
           <w:pPr>
             <w:pStyle w:val="TDC2"/>
             <w:tabs>
-              <w:tab w:val="left" w:pos="660"/>
-              <w:tab w:val="right" w:leader="dot" w:pos="9062"/>
+              <w:tab w:val="left" w:pos="960"/>
+              <w:tab w:val="right" w:leader="underscore" w:pos="9062"/>
             </w:tabs>
             <w:rPr>
-              <w:rFonts w:asciiTheme="minorHAnsi" w:eastAsiaTheme="minorEastAsia" w:hAnsiTheme="minorHAnsi" w:cstheme="minorBidi"/>
+              <w:rFonts w:ascii="Times New Roman" w:eastAsiaTheme="minorEastAsia" w:hAnsi="Times New Roman" w:cs="Times New Roman"/>
               <w:b w:val="0"/>
               <w:bCs w:val="0"/>
+              <w:noProof/>
+              <w:lang w:eastAsia="es-ES"/>
+            </w:rPr>
+          </w:pPr>
+          <w:hyperlink w:anchor="_Toc484639575" w:history="1">
+            <w:r>
+              <w:rPr>
+                <w:rStyle w:val="Hipervnculo"/>
+                <w:rFonts w:ascii="Times New Roman" w:hAnsi="Times New Roman" w:cs="Times New Roman"/>
+                <w:noProof/>
+                <w14:scene3d>
+                  <w14:camera w14:prst="orthographicFront"/>
+                  <w14:lightRig w14:rig="threePt" w14:dir="t">
+                    <w14:rot w14:lat="0" w14:lon="0" w14:rev="0"/>
+                  </w14:lightRig>
+                </w14:scene3d>
+              </w:rPr>
+              <w:t>1.1.</w:t>
+            </w:r>
+            <w:r>
+              <w:rPr>
+                <w:rFonts w:ascii="Times New Roman" w:eastAsiaTheme="minorEastAsia" w:hAnsi="Times New Roman" w:cs="Times New Roman"/>
+                <w:b w:val="0"/>
+                <w:bCs w:val="0"/>
+                <w:noProof/>
+                <w:lang w:eastAsia="es-ES"/>
+              </w:rPr>
+              <w:tab/>
+            </w:r>
+            <w:r>
+              <w:rPr>
+                <w:rStyle w:val="Hipervnculo"/>
+                <w:rFonts w:ascii="Times New Roman" w:hAnsi="Times New Roman" w:cs="Times New Roman"/>
+                <w:noProof/>
+              </w:rPr>
+              <w:t>Modelo analítico</w:t>
+            </w:r>
+            <w:r>
+              <w:rPr>
+                <w:rFonts w:ascii="Times New Roman" w:hAnsi="Times New Roman" w:cs="Times New Roman"/>
+                <w:noProof/>
+                <w:webHidden/>
+              </w:rPr>
+              <w:tab/>
+            </w:r>
+            <w:r>
+              <w:rPr>
+                <w:rFonts w:ascii="Times New Roman" w:hAnsi="Times New Roman" w:cs="Times New Roman"/>
+                <w:noProof/>
+                <w:webHidden/>
+              </w:rPr>
+              <w:fldChar w:fldCharType="begin"/>
+            </w:r>
+            <w:r>
+              <w:rPr>
+                <w:rFonts w:ascii="Times New Roman" w:hAnsi="Times New Roman" w:cs="Times New Roman"/>
+                <w:noProof/>
+                <w:webHidden/>
+              </w:rPr>
+              <w:instrText xml:space="preserve"> PAGEREF _Toc484639575 \h </w:instrText>
+            </w:r>
+            <w:r>
+              <w:rPr>
+                <w:rFonts w:ascii="Times New Roman" w:hAnsi="Times New Roman" w:cs="Times New Roman"/>
+                <w:noProof/>
+                <w:webHidden/>
+              </w:rPr>
+            </w:r>
+            <w:r>
+              <w:rPr>
+                <w:rFonts w:ascii="Times New Roman" w:hAnsi="Times New Roman" w:cs="Times New Roman"/>
+                <w:noProof/>
+                <w:webHidden/>
+              </w:rPr>
+              <w:fldChar w:fldCharType="separate"/>
+            </w:r>
+            <w:r>
+              <w:rPr>
+                <w:rFonts w:ascii="Times New Roman" w:hAnsi="Times New Roman" w:cs="Times New Roman"/>
+                <w:noProof/>
+                <w:webHidden/>
+              </w:rPr>
+              <w:t>4</w:t>
+            </w:r>
+            <w:r>
+              <w:rPr>
+                <w:rFonts w:ascii="Times New Roman" w:hAnsi="Times New Roman" w:cs="Times New Roman"/>
+                <w:noProof/>
+                <w:webHidden/>
+              </w:rPr>
+              <w:fldChar w:fldCharType="end"/>
+            </w:r>
+          </w:hyperlink>
+        </w:p>
+        <w:p>
+          <w:pPr>
+            <w:pStyle w:val="TDC2"/>
+            <w:tabs>
+              <w:tab w:val="left" w:pos="960"/>
+              <w:tab w:val="right" w:leader="underscore" w:pos="9062"/>
+            </w:tabs>
+            <w:rPr>
+              <w:rFonts w:ascii="Times New Roman" w:eastAsiaTheme="minorEastAsia" w:hAnsi="Times New Roman" w:cs="Times New Roman"/>
+              <w:b w:val="0"/>
+              <w:bCs w:val="0"/>
+              <w:noProof/>
+              <w:lang w:eastAsia="es-ES"/>
+            </w:rPr>
+          </w:pPr>
+          <w:hyperlink w:anchor="_Toc484639576" w:history="1">
+            <w:r>
+              <w:rPr>
+                <w:rStyle w:val="Hipervnculo"/>
+                <w:rFonts w:ascii="Times New Roman" w:hAnsi="Times New Roman" w:cs="Times New Roman"/>
+                <w:noProof/>
+                <w14:scene3d>
+                  <w14:camera w14:prst="orthographicFront"/>
+                  <w14:lightRig w14:rig="threePt" w14:dir="t">
+                    <w14:rot w14:lat="0" w14:lon="0" w14:rev="0"/>
+                  </w14:lightRig>
+                </w14:scene3d>
+              </w:rPr>
+              <w:t>1.2.</w:t>
+            </w:r>
+            <w:r>
+              <w:rPr>
+                <w:rFonts w:ascii="Times New Roman" w:eastAsiaTheme="minorEastAsia" w:hAnsi="Times New Roman" w:cs="Times New Roman"/>
+                <w:b w:val="0"/>
+                <w:bCs w:val="0"/>
+                <w:noProof/>
+                <w:lang w:eastAsia="es-ES"/>
+              </w:rPr>
+              <w:tab/>
+            </w:r>
+            <w:r>
+              <w:rPr>
+                <w:rStyle w:val="Hipervnculo"/>
+                <w:rFonts w:ascii="Times New Roman" w:hAnsi="Times New Roman" w:cs="Times New Roman"/>
+                <w:noProof/>
+              </w:rPr>
+              <w:t>Redes neuronales</w:t>
+            </w:r>
+            <w:r>
+              <w:rPr>
+                <w:rFonts w:ascii="Times New Roman" w:hAnsi="Times New Roman" w:cs="Times New Roman"/>
+                <w:noProof/>
+                <w:webHidden/>
+              </w:rPr>
+              <w:tab/>
+            </w:r>
+            <w:r>
+              <w:rPr>
+                <w:rFonts w:ascii="Times New Roman" w:hAnsi="Times New Roman" w:cs="Times New Roman"/>
+                <w:noProof/>
+                <w:webHidden/>
+              </w:rPr>
+              <w:fldChar w:fldCharType="begin"/>
+            </w:r>
+            <w:r>
+              <w:rPr>
+                <w:rFonts w:ascii="Times New Roman" w:hAnsi="Times New Roman" w:cs="Times New Roman"/>
+                <w:noProof/>
+                <w:webHidden/>
+              </w:rPr>
+              <w:instrText xml:space="preserve"> PAGEREF _Toc484639576 \h </w:instrText>
+            </w:r>
+            <w:r>
+              <w:rPr>
+                <w:rFonts w:ascii="Times New Roman" w:hAnsi="Times New Roman" w:cs="Times New Roman"/>
+                <w:noProof/>
+                <w:webHidden/>
+              </w:rPr>
+            </w:r>
+            <w:r>
+              <w:rPr>
+                <w:rFonts w:ascii="Times New Roman" w:hAnsi="Times New Roman" w:cs="Times New Roman"/>
+                <w:noProof/>
+                <w:webHidden/>
+              </w:rPr>
+              <w:fldChar w:fldCharType="separate"/>
+            </w:r>
+            <w:r>
+              <w:rPr>
+                <w:rFonts w:ascii="Times New Roman" w:hAnsi="Times New Roman" w:cs="Times New Roman"/>
+                <w:noProof/>
+                <w:webHidden/>
+              </w:rPr>
+              <w:t>5</w:t>
+            </w:r>
+            <w:r>
+              <w:rPr>
+                <w:rFonts w:ascii="Times New Roman" w:hAnsi="Times New Roman" w:cs="Times New Roman"/>
+                <w:noProof/>
+                <w:webHidden/>
+              </w:rPr>
+              <w:fldChar w:fldCharType="end"/>
+            </w:r>
+          </w:hyperlink>
+        </w:p>
+        <w:p>
+          <w:pPr>
+            <w:pStyle w:val="TDC2"/>
+            <w:tabs>
+              <w:tab w:val="left" w:pos="960"/>
+              <w:tab w:val="right" w:leader="underscore" w:pos="9062"/>
+            </w:tabs>
+            <w:rPr>
+              <w:rFonts w:ascii="Times New Roman" w:eastAsiaTheme="minorEastAsia" w:hAnsi="Times New Roman" w:cs="Times New Roman"/>
+              <w:b w:val="0"/>
+              <w:bCs w:val="0"/>
+              <w:noProof/>
+              <w:lang w:eastAsia="es-ES"/>
+            </w:rPr>
+          </w:pPr>
+          <w:hyperlink w:anchor="_Toc484639577" w:history="1">
+            <w:r>
+              <w:rPr>
+                <w:rStyle w:val="Hipervnculo"/>
+                <w:rFonts w:ascii="Times New Roman" w:hAnsi="Times New Roman" w:cs="Times New Roman"/>
+                <w:noProof/>
+                <w14:scene3d>
+                  <w14:camera w14:prst="orthographicFront"/>
+                  <w14:lightRig w14:rig="threePt" w14:dir="t">
+                    <w14:rot w14:lat="0" w14:lon="0" w14:rev="0"/>
+                  </w14:lightRig>
+                </w14:scene3d>
+              </w:rPr>
+              <w:t>1.3.</w:t>
+            </w:r>
+            <w:r>
+              <w:rPr>
+                <w:rFonts w:ascii="Times New Roman" w:eastAsiaTheme="minorEastAsia" w:hAnsi="Times New Roman" w:cs="Times New Roman"/>
+                <w:b w:val="0"/>
+                <w:bCs w:val="0"/>
+                <w:noProof/>
+                <w:lang w:eastAsia="es-ES"/>
+              </w:rPr>
+              <w:tab/>
+            </w:r>
+            <w:r>
+              <w:rPr>
+                <w:rStyle w:val="Hipervnculo"/>
+                <w:rFonts w:ascii="Times New Roman" w:hAnsi="Times New Roman" w:cs="Times New Roman"/>
+                <w:noProof/>
+              </w:rPr>
+              <w:t>Método mixto</w:t>
+            </w:r>
+            <w:r>
+              <w:rPr>
+                <w:rFonts w:ascii="Times New Roman" w:hAnsi="Times New Roman" w:cs="Times New Roman"/>
+                <w:noProof/>
+                <w:webHidden/>
+              </w:rPr>
+              <w:tab/>
+            </w:r>
+            <w:r>
+              <w:rPr>
+                <w:rFonts w:ascii="Times New Roman" w:hAnsi="Times New Roman" w:cs="Times New Roman"/>
+                <w:noProof/>
+                <w:webHidden/>
+              </w:rPr>
+              <w:fldChar w:fldCharType="begin"/>
+            </w:r>
+            <w:r>
+              <w:rPr>
+                <w:rFonts w:ascii="Times New Roman" w:hAnsi="Times New Roman" w:cs="Times New Roman"/>
+                <w:noProof/>
+                <w:webHidden/>
+              </w:rPr>
+              <w:instrText xml:space="preserve"> PAGEREF _Toc484639577 \h </w:instrText>
+            </w:r>
+            <w:r>
+              <w:rPr>
+                <w:rFonts w:ascii="Times New Roman" w:hAnsi="Times New Roman" w:cs="Times New Roman"/>
+                <w:noProof/>
+                <w:webHidden/>
+              </w:rPr>
+            </w:r>
+            <w:r>
+              <w:rPr>
+                <w:rFonts w:ascii="Times New Roman" w:hAnsi="Times New Roman" w:cs="Times New Roman"/>
+                <w:noProof/>
+                <w:webHidden/>
+              </w:rPr>
+              <w:fldChar w:fldCharType="separate"/>
+            </w:r>
+            <w:r>
+              <w:rPr>
+                <w:rFonts w:ascii="Times New Roman" w:hAnsi="Times New Roman" w:cs="Times New Roman"/>
+                <w:noProof/>
+                <w:webHidden/>
+              </w:rPr>
+              <w:t>6</w:t>
+            </w:r>
+            <w:r>
+              <w:rPr>
+                <w:rFonts w:ascii="Times New Roman" w:hAnsi="Times New Roman" w:cs="Times New Roman"/>
+                <w:noProof/>
+                <w:webHidden/>
+              </w:rPr>
+              <w:fldChar w:fldCharType="end"/>
+            </w:r>
+          </w:hyperlink>
+        </w:p>
+        <w:p>
+          <w:pPr>
+            <w:pStyle w:val="TDC1"/>
+            <w:tabs>
+              <w:tab w:val="left" w:pos="480"/>
+              <w:tab w:val="right" w:leader="underscore" w:pos="9062"/>
+            </w:tabs>
+            <w:rPr>
+              <w:rFonts w:ascii="Times New Roman" w:eastAsiaTheme="minorEastAsia" w:hAnsi="Times New Roman" w:cs="Times New Roman"/>
+              <w:b w:val="0"/>
+              <w:bCs w:val="0"/>
+              <w:i w:val="0"/>
+              <w:iCs w:val="0"/>
               <w:noProof/>
               <w:sz w:val="22"/>
               <w:szCs w:val="22"/>
               <w:lang w:eastAsia="es-ES"/>
             </w:rPr>
           </w:pPr>
-          <w:hyperlink w:anchor="_Toc484607553" w:history="1">
+          <w:hyperlink w:anchor="_Toc484639578" w:history="1">
             <w:r>
               <w:rPr>
                 <w:rStyle w:val="Hipervnculo"/>
-                <w:noProof/>
-              </w:rPr>
-              <w:t>1.1.</w:t>
-            </w:r>
-            <w:r>
-              <w:rPr>
-                <w:rFonts w:asciiTheme="minorHAnsi" w:eastAsiaTheme="minorEastAsia" w:hAnsiTheme="minorHAnsi" w:cstheme="minorBidi"/>
+                <w:rFonts w:ascii="Times New Roman" w:hAnsi="Times New Roman" w:cs="Times New Roman"/>
+                <w:noProof/>
+              </w:rPr>
+              <w:t>2.</w:t>
+            </w:r>
+            <w:r>
+              <w:rPr>
+                <w:rFonts w:ascii="Times New Roman" w:eastAsiaTheme="minorEastAsia" w:hAnsi="Times New Roman" w:cs="Times New Roman"/>
                 <w:b w:val="0"/>
                 <w:bCs w:val="0"/>
+                <w:i w:val="0"/>
+                <w:iCs w:val="0"/>
                 <w:noProof/>
                 <w:sz w:val="22"/>
                 <w:szCs w:val="22"/>
@@ -828,12 +1183,14 @@
             <w:r>
               <w:rPr>
                 <w:rStyle w:val="Hipervnculo"/>
-                <w:noProof/>
-              </w:rPr>
-              <w:t>Modelo analítico</w:t>
-            </w:r>
-            <w:r>
-              <w:rPr>
+                <w:rFonts w:ascii="Times New Roman" w:hAnsi="Times New Roman" w:cs="Times New Roman"/>
+                <w:noProof/>
+              </w:rPr>
+              <w:t>Objetivos (&lt;1 pág.)</w:t>
+            </w:r>
+            <w:r>
+              <w:rPr>
+                <w:rFonts w:ascii="Times New Roman" w:hAnsi="Times New Roman" w:cs="Times New Roman"/>
                 <w:noProof/>
                 <w:webHidden/>
               </w:rPr>
@@ -841,6 +1198,7 @@
             </w:r>
             <w:r>
               <w:rPr>
+                <w:rFonts w:ascii="Times New Roman" w:hAnsi="Times New Roman" w:cs="Times New Roman"/>
                 <w:noProof/>
                 <w:webHidden/>
               </w:rPr>
@@ -848,19 +1206,22 @@
             </w:r>
             <w:r>
               <w:rPr>
-                <w:noProof/>
-                <w:webHidden/>
-              </w:rPr>
-              <w:instrText xml:space="preserve"> PAGEREF _Toc484607553 \h </w:instrText>
-            </w:r>
-            <w:r>
-              <w:rPr>
-                <w:noProof/>
-                <w:webHidden/>
-              </w:rPr>
-            </w:r>
-            <w:r>
-              <w:rPr>
+                <w:rFonts w:ascii="Times New Roman" w:hAnsi="Times New Roman" w:cs="Times New Roman"/>
+                <w:noProof/>
+                <w:webHidden/>
+              </w:rPr>
+              <w:instrText xml:space="preserve"> PAGEREF _Toc484639578 \h </w:instrText>
+            </w:r>
+            <w:r>
+              <w:rPr>
+                <w:rFonts w:ascii="Times New Roman" w:hAnsi="Times New Roman" w:cs="Times New Roman"/>
+                <w:noProof/>
+                <w:webHidden/>
+              </w:rPr>
+            </w:r>
+            <w:r>
+              <w:rPr>
+                <w:rFonts w:ascii="Times New Roman" w:hAnsi="Times New Roman" w:cs="Times New Roman"/>
                 <w:noProof/>
                 <w:webHidden/>
               </w:rPr>
@@ -868,13 +1229,122 @@
             </w:r>
             <w:r>
               <w:rPr>
-                <w:noProof/>
-                <w:webHidden/>
-              </w:rPr>
-              <w:t>4</w:t>
-            </w:r>
-            <w:r>
-              <w:rPr>
+                <w:rFonts w:ascii="Times New Roman" w:hAnsi="Times New Roman" w:cs="Times New Roman"/>
+                <w:noProof/>
+                <w:webHidden/>
+              </w:rPr>
+              <w:t>7</w:t>
+            </w:r>
+            <w:r>
+              <w:rPr>
+                <w:rFonts w:ascii="Times New Roman" w:hAnsi="Times New Roman" w:cs="Times New Roman"/>
+                <w:noProof/>
+                <w:webHidden/>
+              </w:rPr>
+              <w:fldChar w:fldCharType="end"/>
+            </w:r>
+          </w:hyperlink>
+        </w:p>
+        <w:p>
+          <w:pPr>
+            <w:pStyle w:val="TDC1"/>
+            <w:tabs>
+              <w:tab w:val="left" w:pos="480"/>
+              <w:tab w:val="right" w:leader="underscore" w:pos="9062"/>
+            </w:tabs>
+            <w:rPr>
+              <w:rFonts w:ascii="Times New Roman" w:eastAsiaTheme="minorEastAsia" w:hAnsi="Times New Roman" w:cs="Times New Roman"/>
+              <w:b w:val="0"/>
+              <w:bCs w:val="0"/>
+              <w:i w:val="0"/>
+              <w:iCs w:val="0"/>
+              <w:noProof/>
+              <w:sz w:val="22"/>
+              <w:szCs w:val="22"/>
+              <w:lang w:eastAsia="es-ES"/>
+            </w:rPr>
+          </w:pPr>
+          <w:hyperlink w:anchor="_Toc484639579" w:history="1">
+            <w:r>
+              <w:rPr>
+                <w:rStyle w:val="Hipervnculo"/>
+                <w:rFonts w:ascii="Times New Roman" w:hAnsi="Times New Roman" w:cs="Times New Roman"/>
+                <w:noProof/>
+              </w:rPr>
+              <w:t>3.</w:t>
+            </w:r>
+            <w:r>
+              <w:rPr>
+                <w:rFonts w:ascii="Times New Roman" w:eastAsiaTheme="minorEastAsia" w:hAnsi="Times New Roman" w:cs="Times New Roman"/>
+                <w:b w:val="0"/>
+                <w:bCs w:val="0"/>
+                <w:i w:val="0"/>
+                <w:iCs w:val="0"/>
+                <w:noProof/>
+                <w:sz w:val="22"/>
+                <w:szCs w:val="22"/>
+                <w:lang w:eastAsia="es-ES"/>
+              </w:rPr>
+              <w:tab/>
+            </w:r>
+            <w:r>
+              <w:rPr>
+                <w:rStyle w:val="Hipervnculo"/>
+                <w:rFonts w:ascii="Times New Roman" w:hAnsi="Times New Roman" w:cs="Times New Roman"/>
+                <w:noProof/>
+              </w:rPr>
+              <w:t>Descripción algorítmica (16 págs. 8 para cada cosa 2-2-4)</w:t>
+            </w:r>
+            <w:r>
+              <w:rPr>
+                <w:rFonts w:ascii="Times New Roman" w:hAnsi="Times New Roman" w:cs="Times New Roman"/>
+                <w:noProof/>
+                <w:webHidden/>
+              </w:rPr>
+              <w:tab/>
+            </w:r>
+            <w:r>
+              <w:rPr>
+                <w:rFonts w:ascii="Times New Roman" w:hAnsi="Times New Roman" w:cs="Times New Roman"/>
+                <w:noProof/>
+                <w:webHidden/>
+              </w:rPr>
+              <w:fldChar w:fldCharType="begin"/>
+            </w:r>
+            <w:r>
+              <w:rPr>
+                <w:rFonts w:ascii="Times New Roman" w:hAnsi="Times New Roman" w:cs="Times New Roman"/>
+                <w:noProof/>
+                <w:webHidden/>
+              </w:rPr>
+              <w:instrText xml:space="preserve"> PAGEREF _Toc484639579 \h </w:instrText>
+            </w:r>
+            <w:r>
+              <w:rPr>
+                <w:rFonts w:ascii="Times New Roman" w:hAnsi="Times New Roman" w:cs="Times New Roman"/>
+                <w:noProof/>
+                <w:webHidden/>
+              </w:rPr>
+            </w:r>
+            <w:r>
+              <w:rPr>
+                <w:rFonts w:ascii="Times New Roman" w:hAnsi="Times New Roman" w:cs="Times New Roman"/>
+                <w:noProof/>
+                <w:webHidden/>
+              </w:rPr>
+              <w:fldChar w:fldCharType="separate"/>
+            </w:r>
+            <w:r>
+              <w:rPr>
+                <w:rFonts w:ascii="Times New Roman" w:hAnsi="Times New Roman" w:cs="Times New Roman"/>
+                <w:noProof/>
+                <w:webHidden/>
+              </w:rPr>
+              <w:t>8</w:t>
+            </w:r>
+            <w:r>
+              <w:rPr>
+                <w:rFonts w:ascii="Times New Roman" w:hAnsi="Times New Roman" w:cs="Times New Roman"/>
                 <w:noProof/>
                 <w:webHidden/>
               </w:rPr>
@@ -886,32 +1356,247 @@
           <w:pPr>
             <w:pStyle w:val="TDC2"/>
             <w:tabs>
-              <w:tab w:val="left" w:pos="660"/>
-              <w:tab w:val="right" w:leader="dot" w:pos="9062"/>
+              <w:tab w:val="left" w:pos="960"/>
+              <w:tab w:val="right" w:leader="underscore" w:pos="9062"/>
             </w:tabs>
             <w:rPr>
-              <w:rFonts w:asciiTheme="minorHAnsi" w:eastAsiaTheme="minorEastAsia" w:hAnsiTheme="minorHAnsi" w:cstheme="minorBidi"/>
+              <w:rFonts w:ascii="Times New Roman" w:eastAsiaTheme="minorEastAsia" w:hAnsi="Times New Roman" w:cs="Times New Roman"/>
               <w:b w:val="0"/>
               <w:bCs w:val="0"/>
+              <w:noProof/>
+              <w:lang w:eastAsia="es-ES"/>
+            </w:rPr>
+          </w:pPr>
+          <w:hyperlink w:anchor="_Toc484639580" w:history="1">
+            <w:r>
+              <w:rPr>
+                <w:rStyle w:val="Hipervnculo"/>
+                <w:rFonts w:ascii="Times New Roman" w:hAnsi="Times New Roman" w:cs="Times New Roman"/>
+                <w:noProof/>
+                <w14:scene3d>
+                  <w14:camera w14:prst="orthographicFront"/>
+                  <w14:lightRig w14:rig="threePt" w14:dir="t">
+                    <w14:rot w14:lat="0" w14:lon="0" w14:rev="0"/>
+                  </w14:lightRig>
+                </w14:scene3d>
+              </w:rPr>
+              <w:t>3.1.</w:t>
+            </w:r>
+            <w:r>
+              <w:rPr>
+                <w:rFonts w:ascii="Times New Roman" w:eastAsiaTheme="minorEastAsia" w:hAnsi="Times New Roman" w:cs="Times New Roman"/>
+                <w:b w:val="0"/>
+                <w:bCs w:val="0"/>
+                <w:noProof/>
+                <w:lang w:eastAsia="es-ES"/>
+              </w:rPr>
+              <w:tab/>
+            </w:r>
+            <w:r>
+              <w:rPr>
+                <w:rStyle w:val="Hipervnculo"/>
+                <w:rFonts w:ascii="Times New Roman" w:hAnsi="Times New Roman" w:cs="Times New Roman"/>
+                <w:noProof/>
+              </w:rPr>
+              <w:t>Redes neuronales</w:t>
+            </w:r>
+            <w:r>
+              <w:rPr>
+                <w:rFonts w:ascii="Times New Roman" w:hAnsi="Times New Roman" w:cs="Times New Roman"/>
+                <w:noProof/>
+                <w:webHidden/>
+              </w:rPr>
+              <w:tab/>
+            </w:r>
+            <w:r>
+              <w:rPr>
+                <w:rFonts w:ascii="Times New Roman" w:hAnsi="Times New Roman" w:cs="Times New Roman"/>
+                <w:noProof/>
+                <w:webHidden/>
+              </w:rPr>
+              <w:fldChar w:fldCharType="begin"/>
+            </w:r>
+            <w:r>
+              <w:rPr>
+                <w:rFonts w:ascii="Times New Roman" w:hAnsi="Times New Roman" w:cs="Times New Roman"/>
+                <w:noProof/>
+                <w:webHidden/>
+              </w:rPr>
+              <w:instrText xml:space="preserve"> PAGEREF _Toc484639580 \h </w:instrText>
+            </w:r>
+            <w:r>
+              <w:rPr>
+                <w:rFonts w:ascii="Times New Roman" w:hAnsi="Times New Roman" w:cs="Times New Roman"/>
+                <w:noProof/>
+                <w:webHidden/>
+              </w:rPr>
+            </w:r>
+            <w:r>
+              <w:rPr>
+                <w:rFonts w:ascii="Times New Roman" w:hAnsi="Times New Roman" w:cs="Times New Roman"/>
+                <w:noProof/>
+                <w:webHidden/>
+              </w:rPr>
+              <w:fldChar w:fldCharType="separate"/>
+            </w:r>
+            <w:r>
+              <w:rPr>
+                <w:rFonts w:ascii="Times New Roman" w:hAnsi="Times New Roman" w:cs="Times New Roman"/>
+                <w:noProof/>
+                <w:webHidden/>
+              </w:rPr>
+              <w:t>8</w:t>
+            </w:r>
+            <w:r>
+              <w:rPr>
+                <w:rFonts w:ascii="Times New Roman" w:hAnsi="Times New Roman" w:cs="Times New Roman"/>
+                <w:noProof/>
+                <w:webHidden/>
+              </w:rPr>
+              <w:fldChar w:fldCharType="end"/>
+            </w:r>
+          </w:hyperlink>
+        </w:p>
+        <w:p>
+          <w:pPr>
+            <w:pStyle w:val="TDC2"/>
+            <w:tabs>
+              <w:tab w:val="left" w:pos="960"/>
+              <w:tab w:val="right" w:leader="underscore" w:pos="9062"/>
+            </w:tabs>
+            <w:rPr>
+              <w:rFonts w:ascii="Times New Roman" w:eastAsiaTheme="minorEastAsia" w:hAnsi="Times New Roman" w:cs="Times New Roman"/>
+              <w:b w:val="0"/>
+              <w:bCs w:val="0"/>
+              <w:noProof/>
+              <w:lang w:eastAsia="es-ES"/>
+            </w:rPr>
+          </w:pPr>
+          <w:hyperlink w:anchor="_Toc484639581" w:history="1">
+            <w:r>
+              <w:rPr>
+                <w:rStyle w:val="Hipervnculo"/>
+                <w:rFonts w:ascii="Times New Roman" w:hAnsi="Times New Roman" w:cs="Times New Roman"/>
+                <w:noProof/>
+                <w14:scene3d>
+                  <w14:camera w14:prst="orthographicFront"/>
+                  <w14:lightRig w14:rig="threePt" w14:dir="t">
+                    <w14:rot w14:lat="0" w14:lon="0" w14:rev="0"/>
+                  </w14:lightRig>
+                </w14:scene3d>
+              </w:rPr>
+              <w:t>3.2.</w:t>
+            </w:r>
+            <w:r>
+              <w:rPr>
+                <w:rFonts w:ascii="Times New Roman" w:eastAsiaTheme="minorEastAsia" w:hAnsi="Times New Roman" w:cs="Times New Roman"/>
+                <w:b w:val="0"/>
+                <w:bCs w:val="0"/>
+                <w:noProof/>
+                <w:lang w:eastAsia="es-ES"/>
+              </w:rPr>
+              <w:tab/>
+            </w:r>
+            <w:r>
+              <w:rPr>
+                <w:rStyle w:val="Hipervnculo"/>
+                <w:rFonts w:ascii="Times New Roman" w:hAnsi="Times New Roman" w:cs="Times New Roman"/>
+                <w:noProof/>
+              </w:rPr>
+              <w:t>Metaheurísticas</w:t>
+            </w:r>
+            <w:r>
+              <w:rPr>
+                <w:rFonts w:ascii="Times New Roman" w:hAnsi="Times New Roman" w:cs="Times New Roman"/>
+                <w:noProof/>
+                <w:webHidden/>
+              </w:rPr>
+              <w:tab/>
+            </w:r>
+            <w:r>
+              <w:rPr>
+                <w:rFonts w:ascii="Times New Roman" w:hAnsi="Times New Roman" w:cs="Times New Roman"/>
+                <w:noProof/>
+                <w:webHidden/>
+              </w:rPr>
+              <w:fldChar w:fldCharType="begin"/>
+            </w:r>
+            <w:r>
+              <w:rPr>
+                <w:rFonts w:ascii="Times New Roman" w:hAnsi="Times New Roman" w:cs="Times New Roman"/>
+                <w:noProof/>
+                <w:webHidden/>
+              </w:rPr>
+              <w:instrText xml:space="preserve"> PAGEREF _Toc484639581 \h </w:instrText>
+            </w:r>
+            <w:r>
+              <w:rPr>
+                <w:rFonts w:ascii="Times New Roman" w:hAnsi="Times New Roman" w:cs="Times New Roman"/>
+                <w:noProof/>
+                <w:webHidden/>
+              </w:rPr>
+            </w:r>
+            <w:r>
+              <w:rPr>
+                <w:rFonts w:ascii="Times New Roman" w:hAnsi="Times New Roman" w:cs="Times New Roman"/>
+                <w:noProof/>
+                <w:webHidden/>
+              </w:rPr>
+              <w:fldChar w:fldCharType="separate"/>
+            </w:r>
+            <w:r>
+              <w:rPr>
+                <w:rFonts w:ascii="Times New Roman" w:hAnsi="Times New Roman" w:cs="Times New Roman"/>
+                <w:noProof/>
+                <w:webHidden/>
+              </w:rPr>
+              <w:t>11</w:t>
+            </w:r>
+            <w:r>
+              <w:rPr>
+                <w:rFonts w:ascii="Times New Roman" w:hAnsi="Times New Roman" w:cs="Times New Roman"/>
+                <w:noProof/>
+                <w:webHidden/>
+              </w:rPr>
+              <w:fldChar w:fldCharType="end"/>
+            </w:r>
+          </w:hyperlink>
+        </w:p>
+        <w:p>
+          <w:pPr>
+            <w:pStyle w:val="TDC1"/>
+            <w:tabs>
+              <w:tab w:val="left" w:pos="480"/>
+              <w:tab w:val="right" w:leader="underscore" w:pos="9062"/>
+            </w:tabs>
+            <w:rPr>
+              <w:rFonts w:ascii="Times New Roman" w:eastAsiaTheme="minorEastAsia" w:hAnsi="Times New Roman" w:cs="Times New Roman"/>
+              <w:b w:val="0"/>
+              <w:bCs w:val="0"/>
+              <w:i w:val="0"/>
+              <w:iCs w:val="0"/>
               <w:noProof/>
               <w:sz w:val="22"/>
               <w:szCs w:val="22"/>
               <w:lang w:eastAsia="es-ES"/>
             </w:rPr>
           </w:pPr>
-          <w:hyperlink w:anchor="_Toc484607554" w:history="1">
+          <w:hyperlink w:anchor="_Toc484639582" w:history="1">
             <w:r>
               <w:rPr>
                 <w:rStyle w:val="Hipervnculo"/>
-                <w:noProof/>
-              </w:rPr>
-              <w:t>1.2.</w:t>
-            </w:r>
-            <w:r>
-              <w:rPr>
-                <w:rFonts w:asciiTheme="minorHAnsi" w:eastAsiaTheme="minorEastAsia" w:hAnsiTheme="minorHAnsi" w:cstheme="minorBidi"/>
+                <w:rFonts w:ascii="Times New Roman" w:hAnsi="Times New Roman" w:cs="Times New Roman"/>
+                <w:noProof/>
+              </w:rPr>
+              <w:t>4.</w:t>
+            </w:r>
+            <w:r>
+              <w:rPr>
+                <w:rFonts w:ascii="Times New Roman" w:eastAsiaTheme="minorEastAsia" w:hAnsi="Times New Roman" w:cs="Times New Roman"/>
                 <w:b w:val="0"/>
                 <w:bCs w:val="0"/>
+                <w:i w:val="0"/>
+                <w:iCs w:val="0"/>
                 <w:noProof/>
                 <w:sz w:val="22"/>
                 <w:szCs w:val="22"/>
@@ -922,12 +1607,14 @@
             <w:r>
               <w:rPr>
                 <w:rStyle w:val="Hipervnculo"/>
-                <w:noProof/>
-              </w:rPr>
-              <w:t>Redes neuronales</w:t>
-            </w:r>
-            <w:r>
-              <w:rPr>
+                <w:rFonts w:ascii="Times New Roman" w:hAnsi="Times New Roman" w:cs="Times New Roman"/>
+                <w:noProof/>
+              </w:rPr>
+              <w:t>DESCRIPCIÓN INFORMÁTICA (&lt;15 págs)</w:t>
+            </w:r>
+            <w:r>
+              <w:rPr>
+                <w:rFonts w:ascii="Times New Roman" w:hAnsi="Times New Roman" w:cs="Times New Roman"/>
                 <w:noProof/>
                 <w:webHidden/>
               </w:rPr>
@@ -935,6 +1622,7 @@
             </w:r>
             <w:r>
               <w:rPr>
+                <w:rFonts w:ascii="Times New Roman" w:hAnsi="Times New Roman" w:cs="Times New Roman"/>
                 <w:noProof/>
                 <w:webHidden/>
               </w:rPr>
@@ -942,19 +1630,22 @@
             </w:r>
             <w:r>
               <w:rPr>
-                <w:noProof/>
-                <w:webHidden/>
-              </w:rPr>
-              <w:instrText xml:space="preserve"> PAGEREF _Toc484607554 \h </w:instrText>
-            </w:r>
-            <w:r>
-              <w:rPr>
-                <w:noProof/>
-                <w:webHidden/>
-              </w:rPr>
-            </w:r>
-            <w:r>
-              <w:rPr>
+                <w:rFonts w:ascii="Times New Roman" w:hAnsi="Times New Roman" w:cs="Times New Roman"/>
+                <w:noProof/>
+                <w:webHidden/>
+              </w:rPr>
+              <w:instrText xml:space="preserve"> PAGEREF _Toc484639582 \h </w:instrText>
+            </w:r>
+            <w:r>
+              <w:rPr>
+                <w:rFonts w:ascii="Times New Roman" w:hAnsi="Times New Roman" w:cs="Times New Roman"/>
+                <w:noProof/>
+                <w:webHidden/>
+              </w:rPr>
+            </w:r>
+            <w:r>
+              <w:rPr>
+                <w:rFonts w:ascii="Times New Roman" w:hAnsi="Times New Roman" w:cs="Times New Roman"/>
                 <w:noProof/>
                 <w:webHidden/>
               </w:rPr>
@@ -962,13 +1653,15 @@
             </w:r>
             <w:r>
               <w:rPr>
-                <w:noProof/>
-                <w:webHidden/>
-              </w:rPr>
-              <w:t>5</w:t>
-            </w:r>
-            <w:r>
-              <w:rPr>
+                <w:rFonts w:ascii="Times New Roman" w:hAnsi="Times New Roman" w:cs="Times New Roman"/>
+                <w:noProof/>
+                <w:webHidden/>
+              </w:rPr>
+              <w:t>12</w:t>
+            </w:r>
+            <w:r>
+              <w:rPr>
+                <w:rFonts w:ascii="Times New Roman" w:hAnsi="Times New Roman" w:cs="Times New Roman"/>
                 <w:noProof/>
                 <w:webHidden/>
               </w:rPr>
@@ -980,32 +1673,140 @@
           <w:pPr>
             <w:pStyle w:val="TDC2"/>
             <w:tabs>
-              <w:tab w:val="left" w:pos="660"/>
-              <w:tab w:val="right" w:leader="dot" w:pos="9062"/>
+              <w:tab w:val="left" w:pos="960"/>
+              <w:tab w:val="right" w:leader="underscore" w:pos="9062"/>
             </w:tabs>
             <w:rPr>
-              <w:rFonts w:asciiTheme="minorHAnsi" w:eastAsiaTheme="minorEastAsia" w:hAnsiTheme="minorHAnsi" w:cstheme="minorBidi"/>
+              <w:rFonts w:ascii="Times New Roman" w:eastAsiaTheme="minorEastAsia" w:hAnsi="Times New Roman" w:cs="Times New Roman"/>
               <w:b w:val="0"/>
               <w:bCs w:val="0"/>
+              <w:noProof/>
+              <w:lang w:eastAsia="es-ES"/>
+            </w:rPr>
+          </w:pPr>
+          <w:hyperlink w:anchor="_Toc484639583" w:history="1">
+            <w:r>
+              <w:rPr>
+                <w:rStyle w:val="Hipervnculo"/>
+                <w:rFonts w:ascii="Times New Roman" w:hAnsi="Times New Roman" w:cs="Times New Roman"/>
+                <w:noProof/>
+                <w14:scene3d>
+                  <w14:camera w14:prst="orthographicFront"/>
+                  <w14:lightRig w14:rig="threePt" w14:dir="t">
+                    <w14:rot w14:lat="0" w14:lon="0" w14:rev="0"/>
+                  </w14:lightRig>
+                </w14:scene3d>
+              </w:rPr>
+              <w:t>4.1.</w:t>
+            </w:r>
+            <w:r>
+              <w:rPr>
+                <w:rFonts w:ascii="Times New Roman" w:eastAsiaTheme="minorEastAsia" w:hAnsi="Times New Roman" w:cs="Times New Roman"/>
+                <w:b w:val="0"/>
+                <w:bCs w:val="0"/>
+                <w:noProof/>
+                <w:lang w:eastAsia="es-ES"/>
+              </w:rPr>
+              <w:tab/>
+            </w:r>
+            <w:r>
+              <w:rPr>
+                <w:rStyle w:val="Hipervnculo"/>
+                <w:rFonts w:ascii="Times New Roman" w:hAnsi="Times New Roman" w:cs="Times New Roman"/>
+                <w:noProof/>
+              </w:rPr>
+              <w:t>Lenguajes y programas.</w:t>
+            </w:r>
+            <w:r>
+              <w:rPr>
+                <w:rFonts w:ascii="Times New Roman" w:hAnsi="Times New Roman" w:cs="Times New Roman"/>
+                <w:noProof/>
+                <w:webHidden/>
+              </w:rPr>
+              <w:tab/>
+            </w:r>
+            <w:r>
+              <w:rPr>
+                <w:rFonts w:ascii="Times New Roman" w:hAnsi="Times New Roman" w:cs="Times New Roman"/>
+                <w:noProof/>
+                <w:webHidden/>
+              </w:rPr>
+              <w:fldChar w:fldCharType="begin"/>
+            </w:r>
+            <w:r>
+              <w:rPr>
+                <w:rFonts w:ascii="Times New Roman" w:hAnsi="Times New Roman" w:cs="Times New Roman"/>
+                <w:noProof/>
+                <w:webHidden/>
+              </w:rPr>
+              <w:instrText xml:space="preserve"> PAGEREF _Toc484639583 \h </w:instrText>
+            </w:r>
+            <w:r>
+              <w:rPr>
+                <w:rFonts w:ascii="Times New Roman" w:hAnsi="Times New Roman" w:cs="Times New Roman"/>
+                <w:noProof/>
+                <w:webHidden/>
+              </w:rPr>
+            </w:r>
+            <w:r>
+              <w:rPr>
+                <w:rFonts w:ascii="Times New Roman" w:hAnsi="Times New Roman" w:cs="Times New Roman"/>
+                <w:noProof/>
+                <w:webHidden/>
+              </w:rPr>
+              <w:fldChar w:fldCharType="separate"/>
+            </w:r>
+            <w:r>
+              <w:rPr>
+                <w:rFonts w:ascii="Times New Roman" w:hAnsi="Times New Roman" w:cs="Times New Roman"/>
+                <w:noProof/>
+                <w:webHidden/>
+              </w:rPr>
+              <w:t>12</w:t>
+            </w:r>
+            <w:r>
+              <w:rPr>
+                <w:rFonts w:ascii="Times New Roman" w:hAnsi="Times New Roman" w:cs="Times New Roman"/>
+                <w:noProof/>
+                <w:webHidden/>
+              </w:rPr>
+              <w:fldChar w:fldCharType="end"/>
+            </w:r>
+          </w:hyperlink>
+        </w:p>
+        <w:p>
+          <w:pPr>
+            <w:pStyle w:val="TDC3"/>
+            <w:tabs>
+              <w:tab w:val="left" w:pos="1200"/>
+              <w:tab w:val="right" w:leader="underscore" w:pos="9062"/>
+            </w:tabs>
+            <w:rPr>
+              <w:rFonts w:ascii="Times New Roman" w:eastAsiaTheme="minorEastAsia" w:hAnsi="Times New Roman" w:cs="Times New Roman"/>
               <w:noProof/>
               <w:sz w:val="22"/>
               <w:szCs w:val="22"/>
               <w:lang w:eastAsia="es-ES"/>
             </w:rPr>
           </w:pPr>
-          <w:hyperlink w:anchor="_Toc484607555" w:history="1">
+          <w:hyperlink w:anchor="_Toc484639584" w:history="1">
             <w:r>
               <w:rPr>
                 <w:rStyle w:val="Hipervnculo"/>
-                <w:noProof/>
-              </w:rPr>
-              <w:t>1.3.</w:t>
-            </w:r>
-            <w:r>
-              <w:rPr>
-                <w:rFonts w:asciiTheme="minorHAnsi" w:eastAsiaTheme="minorEastAsia" w:hAnsiTheme="minorHAnsi" w:cstheme="minorBidi"/>
-                <w:b w:val="0"/>
-                <w:bCs w:val="0"/>
+                <w:rFonts w:ascii="Times New Roman" w:hAnsi="Times New Roman" w:cs="Times New Roman"/>
+                <w:noProof/>
+                <w14:scene3d>
+                  <w14:camera w14:prst="orthographicFront"/>
+                  <w14:lightRig w14:rig="threePt" w14:dir="t">
+                    <w14:rot w14:lat="0" w14:lon="0" w14:rev="0"/>
+                  </w14:lightRig>
+                </w14:scene3d>
+              </w:rPr>
+              <w:t>4.1.1.</w:t>
+            </w:r>
+            <w:r>
+              <w:rPr>
+                <w:rFonts w:ascii="Times New Roman" w:eastAsiaTheme="minorEastAsia" w:hAnsi="Times New Roman" w:cs="Times New Roman"/>
                 <w:noProof/>
                 <w:sz w:val="22"/>
                 <w:szCs w:val="22"/>
@@ -1016,12 +1817,14 @@
             <w:r>
               <w:rPr>
                 <w:rStyle w:val="Hipervnculo"/>
-                <w:noProof/>
-              </w:rPr>
-              <w:t>Método mixto</w:t>
-            </w:r>
-            <w:r>
-              <w:rPr>
+                <w:rFonts w:ascii="Times New Roman" w:hAnsi="Times New Roman" w:cs="Times New Roman"/>
+                <w:noProof/>
+              </w:rPr>
+              <w:t>Python</w:t>
+            </w:r>
+            <w:r>
+              <w:rPr>
+                <w:rFonts w:ascii="Times New Roman" w:hAnsi="Times New Roman" w:cs="Times New Roman"/>
                 <w:noProof/>
                 <w:webHidden/>
               </w:rPr>
@@ -1029,6 +1832,7 @@
             </w:r>
             <w:r>
               <w:rPr>
+                <w:rFonts w:ascii="Times New Roman" w:hAnsi="Times New Roman" w:cs="Times New Roman"/>
                 <w:noProof/>
                 <w:webHidden/>
               </w:rPr>
@@ -1036,19 +1840,22 @@
             </w:r>
             <w:r>
               <w:rPr>
-                <w:noProof/>
-                <w:webHidden/>
-              </w:rPr>
-              <w:instrText xml:space="preserve"> PAGEREF _Toc484607555 \h </w:instrText>
-            </w:r>
-            <w:r>
-              <w:rPr>
-                <w:noProof/>
-                <w:webHidden/>
-              </w:rPr>
-            </w:r>
-            <w:r>
-              <w:rPr>
+                <w:rFonts w:ascii="Times New Roman" w:hAnsi="Times New Roman" w:cs="Times New Roman"/>
+                <w:noProof/>
+                <w:webHidden/>
+              </w:rPr>
+              <w:instrText xml:space="preserve"> PAGEREF _Toc484639584 \h </w:instrText>
+            </w:r>
+            <w:r>
+              <w:rPr>
+                <w:rFonts w:ascii="Times New Roman" w:hAnsi="Times New Roman" w:cs="Times New Roman"/>
+                <w:noProof/>
+                <w:webHidden/>
+              </w:rPr>
+            </w:r>
+            <w:r>
+              <w:rPr>
+                <w:rFonts w:ascii="Times New Roman" w:hAnsi="Times New Roman" w:cs="Times New Roman"/>
                 <w:noProof/>
                 <w:webHidden/>
               </w:rPr>
@@ -1056,13 +1863,2430 @@
             </w:r>
             <w:r>
               <w:rPr>
-                <w:noProof/>
-                <w:webHidden/>
-              </w:rPr>
-              <w:t>6</w:t>
-            </w:r>
-            <w:r>
-              <w:rPr>
+                <w:rFonts w:ascii="Times New Roman" w:hAnsi="Times New Roman" w:cs="Times New Roman"/>
+                <w:noProof/>
+                <w:webHidden/>
+              </w:rPr>
+              <w:t>12</w:t>
+            </w:r>
+            <w:r>
+              <w:rPr>
+                <w:rFonts w:ascii="Times New Roman" w:hAnsi="Times New Roman" w:cs="Times New Roman"/>
+                <w:noProof/>
+                <w:webHidden/>
+              </w:rPr>
+              <w:fldChar w:fldCharType="end"/>
+            </w:r>
+          </w:hyperlink>
+        </w:p>
+        <w:p>
+          <w:pPr>
+            <w:pStyle w:val="TDC3"/>
+            <w:tabs>
+              <w:tab w:val="left" w:pos="1200"/>
+              <w:tab w:val="right" w:leader="underscore" w:pos="9062"/>
+            </w:tabs>
+            <w:rPr>
+              <w:rFonts w:ascii="Times New Roman" w:eastAsiaTheme="minorEastAsia" w:hAnsi="Times New Roman" w:cs="Times New Roman"/>
+              <w:noProof/>
+              <w:sz w:val="22"/>
+              <w:szCs w:val="22"/>
+              <w:lang w:eastAsia="es-ES"/>
+            </w:rPr>
+          </w:pPr>
+          <w:hyperlink w:anchor="_Toc484639585" w:history="1">
+            <w:r>
+              <w:rPr>
+                <w:rStyle w:val="Hipervnculo"/>
+                <w:rFonts w:ascii="Times New Roman" w:hAnsi="Times New Roman" w:cs="Times New Roman"/>
+                <w:noProof/>
+                <w14:scene3d>
+                  <w14:camera w14:prst="orthographicFront"/>
+                  <w14:lightRig w14:rig="threePt" w14:dir="t">
+                    <w14:rot w14:lat="0" w14:lon="0" w14:rev="0"/>
+                  </w14:lightRig>
+                </w14:scene3d>
+              </w:rPr>
+              <w:t>4.1.2.</w:t>
+            </w:r>
+            <w:r>
+              <w:rPr>
+                <w:rFonts w:ascii="Times New Roman" w:eastAsiaTheme="minorEastAsia" w:hAnsi="Times New Roman" w:cs="Times New Roman"/>
+                <w:noProof/>
+                <w:sz w:val="22"/>
+                <w:szCs w:val="22"/>
+                <w:lang w:eastAsia="es-ES"/>
+              </w:rPr>
+              <w:tab/>
+            </w:r>
+            <w:r>
+              <w:rPr>
+                <w:rStyle w:val="Hipervnculo"/>
+                <w:rFonts w:ascii="Times New Roman" w:hAnsi="Times New Roman" w:cs="Times New Roman"/>
+                <w:noProof/>
+              </w:rPr>
+              <w:t>Java</w:t>
+            </w:r>
+            <w:r>
+              <w:rPr>
+                <w:rFonts w:ascii="Times New Roman" w:hAnsi="Times New Roman" w:cs="Times New Roman"/>
+                <w:noProof/>
+                <w:webHidden/>
+              </w:rPr>
+              <w:tab/>
+            </w:r>
+            <w:r>
+              <w:rPr>
+                <w:rFonts w:ascii="Times New Roman" w:hAnsi="Times New Roman" w:cs="Times New Roman"/>
+                <w:noProof/>
+                <w:webHidden/>
+              </w:rPr>
+              <w:fldChar w:fldCharType="begin"/>
+            </w:r>
+            <w:r>
+              <w:rPr>
+                <w:rFonts w:ascii="Times New Roman" w:hAnsi="Times New Roman" w:cs="Times New Roman"/>
+                <w:noProof/>
+                <w:webHidden/>
+              </w:rPr>
+              <w:instrText xml:space="preserve"> PAGEREF _Toc484639585 \h </w:instrText>
+            </w:r>
+            <w:r>
+              <w:rPr>
+                <w:rFonts w:ascii="Times New Roman" w:hAnsi="Times New Roman" w:cs="Times New Roman"/>
+                <w:noProof/>
+                <w:webHidden/>
+              </w:rPr>
+            </w:r>
+            <w:r>
+              <w:rPr>
+                <w:rFonts w:ascii="Times New Roman" w:hAnsi="Times New Roman" w:cs="Times New Roman"/>
+                <w:noProof/>
+                <w:webHidden/>
+              </w:rPr>
+              <w:fldChar w:fldCharType="separate"/>
+            </w:r>
+            <w:r>
+              <w:rPr>
+                <w:rFonts w:ascii="Times New Roman" w:hAnsi="Times New Roman" w:cs="Times New Roman"/>
+                <w:noProof/>
+                <w:webHidden/>
+              </w:rPr>
+              <w:t>13</w:t>
+            </w:r>
+            <w:r>
+              <w:rPr>
+                <w:rFonts w:ascii="Times New Roman" w:hAnsi="Times New Roman" w:cs="Times New Roman"/>
+                <w:noProof/>
+                <w:webHidden/>
+              </w:rPr>
+              <w:fldChar w:fldCharType="end"/>
+            </w:r>
+          </w:hyperlink>
+        </w:p>
+        <w:p>
+          <w:pPr>
+            <w:pStyle w:val="TDC3"/>
+            <w:tabs>
+              <w:tab w:val="left" w:pos="1200"/>
+              <w:tab w:val="right" w:leader="underscore" w:pos="9062"/>
+            </w:tabs>
+            <w:rPr>
+              <w:rFonts w:ascii="Times New Roman" w:eastAsiaTheme="minorEastAsia" w:hAnsi="Times New Roman" w:cs="Times New Roman"/>
+              <w:noProof/>
+              <w:sz w:val="22"/>
+              <w:szCs w:val="22"/>
+              <w:lang w:eastAsia="es-ES"/>
+            </w:rPr>
+          </w:pPr>
+          <w:hyperlink w:anchor="_Toc484639586" w:history="1">
+            <w:r>
+              <w:rPr>
+                <w:rStyle w:val="Hipervnculo"/>
+                <w:rFonts w:ascii="Times New Roman" w:hAnsi="Times New Roman" w:cs="Times New Roman"/>
+                <w:noProof/>
+                <w14:scene3d>
+                  <w14:camera w14:prst="orthographicFront"/>
+                  <w14:lightRig w14:rig="threePt" w14:dir="t">
+                    <w14:rot w14:lat="0" w14:lon="0" w14:rev="0"/>
+                  </w14:lightRig>
+                </w14:scene3d>
+              </w:rPr>
+              <w:t>4.1.3.</w:t>
+            </w:r>
+            <w:r>
+              <w:rPr>
+                <w:rFonts w:ascii="Times New Roman" w:eastAsiaTheme="minorEastAsia" w:hAnsi="Times New Roman" w:cs="Times New Roman"/>
+                <w:noProof/>
+                <w:sz w:val="22"/>
+                <w:szCs w:val="22"/>
+                <w:lang w:eastAsia="es-ES"/>
+              </w:rPr>
+              <w:tab/>
+            </w:r>
+            <w:r>
+              <w:rPr>
+                <w:rStyle w:val="Hipervnculo"/>
+                <w:rFonts w:ascii="Times New Roman" w:hAnsi="Times New Roman" w:cs="Times New Roman"/>
+                <w:noProof/>
+              </w:rPr>
+              <w:t>PyCharm</w:t>
+            </w:r>
+            <w:r>
+              <w:rPr>
+                <w:rFonts w:ascii="Times New Roman" w:hAnsi="Times New Roman" w:cs="Times New Roman"/>
+                <w:noProof/>
+                <w:webHidden/>
+              </w:rPr>
+              <w:tab/>
+            </w:r>
+            <w:r>
+              <w:rPr>
+                <w:rFonts w:ascii="Times New Roman" w:hAnsi="Times New Roman" w:cs="Times New Roman"/>
+                <w:noProof/>
+                <w:webHidden/>
+              </w:rPr>
+              <w:fldChar w:fldCharType="begin"/>
+            </w:r>
+            <w:r>
+              <w:rPr>
+                <w:rFonts w:ascii="Times New Roman" w:hAnsi="Times New Roman" w:cs="Times New Roman"/>
+                <w:noProof/>
+                <w:webHidden/>
+              </w:rPr>
+              <w:instrText xml:space="preserve"> PAGEREF _Toc484639586 \h </w:instrText>
+            </w:r>
+            <w:r>
+              <w:rPr>
+                <w:rFonts w:ascii="Times New Roman" w:hAnsi="Times New Roman" w:cs="Times New Roman"/>
+                <w:noProof/>
+                <w:webHidden/>
+              </w:rPr>
+            </w:r>
+            <w:r>
+              <w:rPr>
+                <w:rFonts w:ascii="Times New Roman" w:hAnsi="Times New Roman" w:cs="Times New Roman"/>
+                <w:noProof/>
+                <w:webHidden/>
+              </w:rPr>
+              <w:fldChar w:fldCharType="separate"/>
+            </w:r>
+            <w:r>
+              <w:rPr>
+                <w:rFonts w:ascii="Times New Roman" w:hAnsi="Times New Roman" w:cs="Times New Roman"/>
+                <w:noProof/>
+                <w:webHidden/>
+              </w:rPr>
+              <w:t>14</w:t>
+            </w:r>
+            <w:r>
+              <w:rPr>
+                <w:rFonts w:ascii="Times New Roman" w:hAnsi="Times New Roman" w:cs="Times New Roman"/>
+                <w:noProof/>
+                <w:webHidden/>
+              </w:rPr>
+              <w:fldChar w:fldCharType="end"/>
+            </w:r>
+          </w:hyperlink>
+        </w:p>
+        <w:p>
+          <w:pPr>
+            <w:pStyle w:val="TDC3"/>
+            <w:tabs>
+              <w:tab w:val="left" w:pos="1200"/>
+              <w:tab w:val="right" w:leader="underscore" w:pos="9062"/>
+            </w:tabs>
+            <w:rPr>
+              <w:rFonts w:ascii="Times New Roman" w:eastAsiaTheme="minorEastAsia" w:hAnsi="Times New Roman" w:cs="Times New Roman"/>
+              <w:noProof/>
+              <w:sz w:val="22"/>
+              <w:szCs w:val="22"/>
+              <w:lang w:eastAsia="es-ES"/>
+            </w:rPr>
+          </w:pPr>
+          <w:hyperlink w:anchor="_Toc484639587" w:history="1">
+            <w:r>
+              <w:rPr>
+                <w:rStyle w:val="Hipervnculo"/>
+                <w:rFonts w:ascii="Times New Roman" w:hAnsi="Times New Roman" w:cs="Times New Roman"/>
+                <w:noProof/>
+                <w14:scene3d>
+                  <w14:camera w14:prst="orthographicFront"/>
+                  <w14:lightRig w14:rig="threePt" w14:dir="t">
+                    <w14:rot w14:lat="0" w14:lon="0" w14:rev="0"/>
+                  </w14:lightRig>
+                </w14:scene3d>
+              </w:rPr>
+              <w:t>4.1.4.</w:t>
+            </w:r>
+            <w:r>
+              <w:rPr>
+                <w:rFonts w:ascii="Times New Roman" w:eastAsiaTheme="minorEastAsia" w:hAnsi="Times New Roman" w:cs="Times New Roman"/>
+                <w:noProof/>
+                <w:sz w:val="22"/>
+                <w:szCs w:val="22"/>
+                <w:lang w:eastAsia="es-ES"/>
+              </w:rPr>
+              <w:tab/>
+            </w:r>
+            <w:r>
+              <w:rPr>
+                <w:rStyle w:val="Hipervnculo"/>
+                <w:rFonts w:ascii="Times New Roman" w:hAnsi="Times New Roman" w:cs="Times New Roman"/>
+                <w:noProof/>
+              </w:rPr>
+              <w:t>NetBeans y Eclipse</w:t>
+            </w:r>
+            <w:r>
+              <w:rPr>
+                <w:rFonts w:ascii="Times New Roman" w:hAnsi="Times New Roman" w:cs="Times New Roman"/>
+                <w:noProof/>
+                <w:webHidden/>
+              </w:rPr>
+              <w:tab/>
+            </w:r>
+            <w:r>
+              <w:rPr>
+                <w:rFonts w:ascii="Times New Roman" w:hAnsi="Times New Roman" w:cs="Times New Roman"/>
+                <w:noProof/>
+                <w:webHidden/>
+              </w:rPr>
+              <w:fldChar w:fldCharType="begin"/>
+            </w:r>
+            <w:r>
+              <w:rPr>
+                <w:rFonts w:ascii="Times New Roman" w:hAnsi="Times New Roman" w:cs="Times New Roman"/>
+                <w:noProof/>
+                <w:webHidden/>
+              </w:rPr>
+              <w:instrText xml:space="preserve"> PAGEREF _Toc484639587 \h </w:instrText>
+            </w:r>
+            <w:r>
+              <w:rPr>
+                <w:rFonts w:ascii="Times New Roman" w:hAnsi="Times New Roman" w:cs="Times New Roman"/>
+                <w:noProof/>
+                <w:webHidden/>
+              </w:rPr>
+            </w:r>
+            <w:r>
+              <w:rPr>
+                <w:rFonts w:ascii="Times New Roman" w:hAnsi="Times New Roman" w:cs="Times New Roman"/>
+                <w:noProof/>
+                <w:webHidden/>
+              </w:rPr>
+              <w:fldChar w:fldCharType="separate"/>
+            </w:r>
+            <w:r>
+              <w:rPr>
+                <w:rFonts w:ascii="Times New Roman" w:hAnsi="Times New Roman" w:cs="Times New Roman"/>
+                <w:noProof/>
+                <w:webHidden/>
+              </w:rPr>
+              <w:t>14</w:t>
+            </w:r>
+            <w:r>
+              <w:rPr>
+                <w:rFonts w:ascii="Times New Roman" w:hAnsi="Times New Roman" w:cs="Times New Roman"/>
+                <w:noProof/>
+                <w:webHidden/>
+              </w:rPr>
+              <w:fldChar w:fldCharType="end"/>
+            </w:r>
+          </w:hyperlink>
+        </w:p>
+        <w:p>
+          <w:pPr>
+            <w:pStyle w:val="TDC2"/>
+            <w:tabs>
+              <w:tab w:val="left" w:pos="960"/>
+              <w:tab w:val="right" w:leader="underscore" w:pos="9062"/>
+            </w:tabs>
+            <w:rPr>
+              <w:rFonts w:ascii="Times New Roman" w:eastAsiaTheme="minorEastAsia" w:hAnsi="Times New Roman" w:cs="Times New Roman"/>
+              <w:b w:val="0"/>
+              <w:bCs w:val="0"/>
+              <w:noProof/>
+              <w:lang w:eastAsia="es-ES"/>
+            </w:rPr>
+          </w:pPr>
+          <w:hyperlink w:anchor="_Toc484639588" w:history="1">
+            <w:r>
+              <w:rPr>
+                <w:rStyle w:val="Hipervnculo"/>
+                <w:rFonts w:ascii="Times New Roman" w:hAnsi="Times New Roman" w:cs="Times New Roman"/>
+                <w:noProof/>
+                <w14:scene3d>
+                  <w14:camera w14:prst="orthographicFront"/>
+                  <w14:lightRig w14:rig="threePt" w14:dir="t">
+                    <w14:rot w14:lat="0" w14:lon="0" w14:rev="0"/>
+                  </w14:lightRig>
+                </w14:scene3d>
+              </w:rPr>
+              <w:t>4.2.</w:t>
+            </w:r>
+            <w:r>
+              <w:rPr>
+                <w:rFonts w:ascii="Times New Roman" w:eastAsiaTheme="minorEastAsia" w:hAnsi="Times New Roman" w:cs="Times New Roman"/>
+                <w:b w:val="0"/>
+                <w:bCs w:val="0"/>
+                <w:noProof/>
+                <w:lang w:eastAsia="es-ES"/>
+              </w:rPr>
+              <w:tab/>
+            </w:r>
+            <w:r>
+              <w:rPr>
+                <w:rStyle w:val="Hipervnculo"/>
+                <w:rFonts w:ascii="Times New Roman" w:hAnsi="Times New Roman" w:cs="Times New Roman"/>
+                <w:noProof/>
+              </w:rPr>
+              <w:t>Librerías y herramientas</w:t>
+            </w:r>
+            <w:r>
+              <w:rPr>
+                <w:rFonts w:ascii="Times New Roman" w:hAnsi="Times New Roman" w:cs="Times New Roman"/>
+                <w:noProof/>
+                <w:webHidden/>
+              </w:rPr>
+              <w:tab/>
+            </w:r>
+            <w:r>
+              <w:rPr>
+                <w:rFonts w:ascii="Times New Roman" w:hAnsi="Times New Roman" w:cs="Times New Roman"/>
+                <w:noProof/>
+                <w:webHidden/>
+              </w:rPr>
+              <w:fldChar w:fldCharType="begin"/>
+            </w:r>
+            <w:r>
+              <w:rPr>
+                <w:rFonts w:ascii="Times New Roman" w:hAnsi="Times New Roman" w:cs="Times New Roman"/>
+                <w:noProof/>
+                <w:webHidden/>
+              </w:rPr>
+              <w:instrText xml:space="preserve"> PAGEREF _Toc484639588 \h </w:instrText>
+            </w:r>
+            <w:r>
+              <w:rPr>
+                <w:rFonts w:ascii="Times New Roman" w:hAnsi="Times New Roman" w:cs="Times New Roman"/>
+                <w:noProof/>
+                <w:webHidden/>
+              </w:rPr>
+            </w:r>
+            <w:r>
+              <w:rPr>
+                <w:rFonts w:ascii="Times New Roman" w:hAnsi="Times New Roman" w:cs="Times New Roman"/>
+                <w:noProof/>
+                <w:webHidden/>
+              </w:rPr>
+              <w:fldChar w:fldCharType="separate"/>
+            </w:r>
+            <w:r>
+              <w:rPr>
+                <w:rFonts w:ascii="Times New Roman" w:hAnsi="Times New Roman" w:cs="Times New Roman"/>
+                <w:noProof/>
+                <w:webHidden/>
+              </w:rPr>
+              <w:t>15</w:t>
+            </w:r>
+            <w:r>
+              <w:rPr>
+                <w:rFonts w:ascii="Times New Roman" w:hAnsi="Times New Roman" w:cs="Times New Roman"/>
+                <w:noProof/>
+                <w:webHidden/>
+              </w:rPr>
+              <w:fldChar w:fldCharType="end"/>
+            </w:r>
+          </w:hyperlink>
+        </w:p>
+        <w:p>
+          <w:pPr>
+            <w:pStyle w:val="TDC3"/>
+            <w:tabs>
+              <w:tab w:val="left" w:pos="1200"/>
+              <w:tab w:val="right" w:leader="underscore" w:pos="9062"/>
+            </w:tabs>
+            <w:rPr>
+              <w:rFonts w:ascii="Times New Roman" w:eastAsiaTheme="minorEastAsia" w:hAnsi="Times New Roman" w:cs="Times New Roman"/>
+              <w:noProof/>
+              <w:sz w:val="22"/>
+              <w:szCs w:val="22"/>
+              <w:lang w:eastAsia="es-ES"/>
+            </w:rPr>
+          </w:pPr>
+          <w:hyperlink w:anchor="_Toc484639589" w:history="1">
+            <w:r>
+              <w:rPr>
+                <w:rStyle w:val="Hipervnculo"/>
+                <w:rFonts w:ascii="Times New Roman" w:hAnsi="Times New Roman" w:cs="Times New Roman"/>
+                <w:noProof/>
+                <w14:scene3d>
+                  <w14:camera w14:prst="orthographicFront"/>
+                  <w14:lightRig w14:rig="threePt" w14:dir="t">
+                    <w14:rot w14:lat="0" w14:lon="0" w14:rev="0"/>
+                  </w14:lightRig>
+                </w14:scene3d>
+              </w:rPr>
+              <w:t>4.2.1.</w:t>
+            </w:r>
+            <w:r>
+              <w:rPr>
+                <w:rFonts w:ascii="Times New Roman" w:eastAsiaTheme="minorEastAsia" w:hAnsi="Times New Roman" w:cs="Times New Roman"/>
+                <w:noProof/>
+                <w:sz w:val="22"/>
+                <w:szCs w:val="22"/>
+                <w:lang w:eastAsia="es-ES"/>
+              </w:rPr>
+              <w:tab/>
+            </w:r>
+            <w:r>
+              <w:rPr>
+                <w:rStyle w:val="Hipervnculo"/>
+                <w:rFonts w:ascii="Times New Roman" w:hAnsi="Times New Roman" w:cs="Times New Roman"/>
+                <w:noProof/>
+              </w:rPr>
+              <w:t>PyBrain y Neuroph</w:t>
+            </w:r>
+            <w:r>
+              <w:rPr>
+                <w:rFonts w:ascii="Times New Roman" w:hAnsi="Times New Roman" w:cs="Times New Roman"/>
+                <w:noProof/>
+                <w:webHidden/>
+              </w:rPr>
+              <w:tab/>
+            </w:r>
+            <w:r>
+              <w:rPr>
+                <w:rFonts w:ascii="Times New Roman" w:hAnsi="Times New Roman" w:cs="Times New Roman"/>
+                <w:noProof/>
+                <w:webHidden/>
+              </w:rPr>
+              <w:fldChar w:fldCharType="begin"/>
+            </w:r>
+            <w:r>
+              <w:rPr>
+                <w:rFonts w:ascii="Times New Roman" w:hAnsi="Times New Roman" w:cs="Times New Roman"/>
+                <w:noProof/>
+                <w:webHidden/>
+              </w:rPr>
+              <w:instrText xml:space="preserve"> PAGEREF _Toc484639589 \h </w:instrText>
+            </w:r>
+            <w:r>
+              <w:rPr>
+                <w:rFonts w:ascii="Times New Roman" w:hAnsi="Times New Roman" w:cs="Times New Roman"/>
+                <w:noProof/>
+                <w:webHidden/>
+              </w:rPr>
+            </w:r>
+            <w:r>
+              <w:rPr>
+                <w:rFonts w:ascii="Times New Roman" w:hAnsi="Times New Roman" w:cs="Times New Roman"/>
+                <w:noProof/>
+                <w:webHidden/>
+              </w:rPr>
+              <w:fldChar w:fldCharType="separate"/>
+            </w:r>
+            <w:r>
+              <w:rPr>
+                <w:rFonts w:ascii="Times New Roman" w:hAnsi="Times New Roman" w:cs="Times New Roman"/>
+                <w:noProof/>
+                <w:webHidden/>
+              </w:rPr>
+              <w:t>15</w:t>
+            </w:r>
+            <w:r>
+              <w:rPr>
+                <w:rFonts w:ascii="Times New Roman" w:hAnsi="Times New Roman" w:cs="Times New Roman"/>
+                <w:noProof/>
+                <w:webHidden/>
+              </w:rPr>
+              <w:fldChar w:fldCharType="end"/>
+            </w:r>
+          </w:hyperlink>
+        </w:p>
+        <w:p>
+          <w:pPr>
+            <w:pStyle w:val="TDC3"/>
+            <w:tabs>
+              <w:tab w:val="left" w:pos="1200"/>
+              <w:tab w:val="right" w:leader="underscore" w:pos="9062"/>
+            </w:tabs>
+            <w:rPr>
+              <w:rFonts w:ascii="Times New Roman" w:eastAsiaTheme="minorEastAsia" w:hAnsi="Times New Roman" w:cs="Times New Roman"/>
+              <w:noProof/>
+              <w:sz w:val="22"/>
+              <w:szCs w:val="22"/>
+              <w:lang w:eastAsia="es-ES"/>
+            </w:rPr>
+          </w:pPr>
+          <w:hyperlink w:anchor="_Toc484639590" w:history="1">
+            <w:r>
+              <w:rPr>
+                <w:rStyle w:val="Hipervnculo"/>
+                <w:rFonts w:ascii="Times New Roman" w:hAnsi="Times New Roman" w:cs="Times New Roman"/>
+                <w:noProof/>
+                <w14:scene3d>
+                  <w14:camera w14:prst="orthographicFront"/>
+                  <w14:lightRig w14:rig="threePt" w14:dir="t">
+                    <w14:rot w14:lat="0" w14:lon="0" w14:rev="0"/>
+                  </w14:lightRig>
+                </w14:scene3d>
+              </w:rPr>
+              <w:t>4.2.2.</w:t>
+            </w:r>
+            <w:r>
+              <w:rPr>
+                <w:rFonts w:ascii="Times New Roman" w:eastAsiaTheme="minorEastAsia" w:hAnsi="Times New Roman" w:cs="Times New Roman"/>
+                <w:noProof/>
+                <w:sz w:val="22"/>
+                <w:szCs w:val="22"/>
+                <w:lang w:eastAsia="es-ES"/>
+              </w:rPr>
+              <w:tab/>
+            </w:r>
+            <w:r>
+              <w:rPr>
+                <w:rStyle w:val="Hipervnculo"/>
+                <w:rFonts w:ascii="Times New Roman" w:hAnsi="Times New Roman" w:cs="Times New Roman"/>
+                <w:noProof/>
+              </w:rPr>
+              <w:t>Maven</w:t>
+            </w:r>
+            <w:r>
+              <w:rPr>
+                <w:rFonts w:ascii="Times New Roman" w:hAnsi="Times New Roman" w:cs="Times New Roman"/>
+                <w:noProof/>
+                <w:webHidden/>
+              </w:rPr>
+              <w:tab/>
+            </w:r>
+            <w:r>
+              <w:rPr>
+                <w:rFonts w:ascii="Times New Roman" w:hAnsi="Times New Roman" w:cs="Times New Roman"/>
+                <w:noProof/>
+                <w:webHidden/>
+              </w:rPr>
+              <w:fldChar w:fldCharType="begin"/>
+            </w:r>
+            <w:r>
+              <w:rPr>
+                <w:rFonts w:ascii="Times New Roman" w:hAnsi="Times New Roman" w:cs="Times New Roman"/>
+                <w:noProof/>
+                <w:webHidden/>
+              </w:rPr>
+              <w:instrText xml:space="preserve"> PAGEREF _Toc484639590 \h </w:instrText>
+            </w:r>
+            <w:r>
+              <w:rPr>
+                <w:rFonts w:ascii="Times New Roman" w:hAnsi="Times New Roman" w:cs="Times New Roman"/>
+                <w:noProof/>
+                <w:webHidden/>
+              </w:rPr>
+            </w:r>
+            <w:r>
+              <w:rPr>
+                <w:rFonts w:ascii="Times New Roman" w:hAnsi="Times New Roman" w:cs="Times New Roman"/>
+                <w:noProof/>
+                <w:webHidden/>
+              </w:rPr>
+              <w:fldChar w:fldCharType="separate"/>
+            </w:r>
+            <w:r>
+              <w:rPr>
+                <w:rFonts w:ascii="Times New Roman" w:hAnsi="Times New Roman" w:cs="Times New Roman"/>
+                <w:noProof/>
+                <w:webHidden/>
+              </w:rPr>
+              <w:t>16</w:t>
+            </w:r>
+            <w:r>
+              <w:rPr>
+                <w:rFonts w:ascii="Times New Roman" w:hAnsi="Times New Roman" w:cs="Times New Roman"/>
+                <w:noProof/>
+                <w:webHidden/>
+              </w:rPr>
+              <w:fldChar w:fldCharType="end"/>
+            </w:r>
+          </w:hyperlink>
+        </w:p>
+        <w:p>
+          <w:pPr>
+            <w:pStyle w:val="TDC3"/>
+            <w:tabs>
+              <w:tab w:val="left" w:pos="1200"/>
+              <w:tab w:val="right" w:leader="underscore" w:pos="9062"/>
+            </w:tabs>
+            <w:rPr>
+              <w:rFonts w:ascii="Times New Roman" w:eastAsiaTheme="minorEastAsia" w:hAnsi="Times New Roman" w:cs="Times New Roman"/>
+              <w:noProof/>
+              <w:sz w:val="22"/>
+              <w:szCs w:val="22"/>
+              <w:lang w:eastAsia="es-ES"/>
+            </w:rPr>
+          </w:pPr>
+          <w:hyperlink w:anchor="_Toc484639591" w:history="1">
+            <w:r>
+              <w:rPr>
+                <w:rStyle w:val="Hipervnculo"/>
+                <w:rFonts w:ascii="Times New Roman" w:hAnsi="Times New Roman" w:cs="Times New Roman"/>
+                <w:noProof/>
+                <w14:scene3d>
+                  <w14:camera w14:prst="orthographicFront"/>
+                  <w14:lightRig w14:rig="threePt" w14:dir="t">
+                    <w14:rot w14:lat="0" w14:lon="0" w14:rev="0"/>
+                  </w14:lightRig>
+                </w14:scene3d>
+              </w:rPr>
+              <w:t>4.2.3.</w:t>
+            </w:r>
+            <w:r>
+              <w:rPr>
+                <w:rFonts w:ascii="Times New Roman" w:eastAsiaTheme="minorEastAsia" w:hAnsi="Times New Roman" w:cs="Times New Roman"/>
+                <w:noProof/>
+                <w:sz w:val="22"/>
+                <w:szCs w:val="22"/>
+                <w:lang w:eastAsia="es-ES"/>
+              </w:rPr>
+              <w:tab/>
+            </w:r>
+            <w:r>
+              <w:rPr>
+                <w:rStyle w:val="Hipervnculo"/>
+                <w:rFonts w:ascii="Times New Roman" w:hAnsi="Times New Roman" w:cs="Times New Roman"/>
+                <w:noProof/>
+              </w:rPr>
+              <w:t>Git (GitHub)</w:t>
+            </w:r>
+            <w:r>
+              <w:rPr>
+                <w:rFonts w:ascii="Times New Roman" w:hAnsi="Times New Roman" w:cs="Times New Roman"/>
+                <w:noProof/>
+                <w:webHidden/>
+              </w:rPr>
+              <w:tab/>
+            </w:r>
+            <w:r>
+              <w:rPr>
+                <w:rFonts w:ascii="Times New Roman" w:hAnsi="Times New Roman" w:cs="Times New Roman"/>
+                <w:noProof/>
+                <w:webHidden/>
+              </w:rPr>
+              <w:fldChar w:fldCharType="begin"/>
+            </w:r>
+            <w:r>
+              <w:rPr>
+                <w:rFonts w:ascii="Times New Roman" w:hAnsi="Times New Roman" w:cs="Times New Roman"/>
+                <w:noProof/>
+                <w:webHidden/>
+              </w:rPr>
+              <w:instrText xml:space="preserve"> PAGEREF _Toc484639591 \h </w:instrText>
+            </w:r>
+            <w:r>
+              <w:rPr>
+                <w:rFonts w:ascii="Times New Roman" w:hAnsi="Times New Roman" w:cs="Times New Roman"/>
+                <w:noProof/>
+                <w:webHidden/>
+              </w:rPr>
+            </w:r>
+            <w:r>
+              <w:rPr>
+                <w:rFonts w:ascii="Times New Roman" w:hAnsi="Times New Roman" w:cs="Times New Roman"/>
+                <w:noProof/>
+                <w:webHidden/>
+              </w:rPr>
+              <w:fldChar w:fldCharType="separate"/>
+            </w:r>
+            <w:r>
+              <w:rPr>
+                <w:rFonts w:ascii="Times New Roman" w:hAnsi="Times New Roman" w:cs="Times New Roman"/>
+                <w:noProof/>
+                <w:webHidden/>
+              </w:rPr>
+              <w:t>16</w:t>
+            </w:r>
+            <w:r>
+              <w:rPr>
+                <w:rFonts w:ascii="Times New Roman" w:hAnsi="Times New Roman" w:cs="Times New Roman"/>
+                <w:noProof/>
+                <w:webHidden/>
+              </w:rPr>
+              <w:fldChar w:fldCharType="end"/>
+            </w:r>
+          </w:hyperlink>
+        </w:p>
+        <w:p>
+          <w:pPr>
+            <w:pStyle w:val="TDC3"/>
+            <w:tabs>
+              <w:tab w:val="left" w:pos="1200"/>
+              <w:tab w:val="right" w:leader="underscore" w:pos="9062"/>
+            </w:tabs>
+            <w:rPr>
+              <w:rFonts w:ascii="Times New Roman" w:eastAsiaTheme="minorEastAsia" w:hAnsi="Times New Roman" w:cs="Times New Roman"/>
+              <w:noProof/>
+              <w:sz w:val="22"/>
+              <w:szCs w:val="22"/>
+              <w:lang w:eastAsia="es-ES"/>
+            </w:rPr>
+          </w:pPr>
+          <w:hyperlink w:anchor="_Toc484639592" w:history="1">
+            <w:r>
+              <w:rPr>
+                <w:rStyle w:val="Hipervnculo"/>
+                <w:rFonts w:ascii="Times New Roman" w:hAnsi="Times New Roman" w:cs="Times New Roman"/>
+                <w:noProof/>
+                <w14:scene3d>
+                  <w14:camera w14:prst="orthographicFront"/>
+                  <w14:lightRig w14:rig="threePt" w14:dir="t">
+                    <w14:rot w14:lat="0" w14:lon="0" w14:rev="0"/>
+                  </w14:lightRig>
+                </w14:scene3d>
+              </w:rPr>
+              <w:t>4.2.4.</w:t>
+            </w:r>
+            <w:r>
+              <w:rPr>
+                <w:rFonts w:ascii="Times New Roman" w:eastAsiaTheme="minorEastAsia" w:hAnsi="Times New Roman" w:cs="Times New Roman"/>
+                <w:noProof/>
+                <w:sz w:val="22"/>
+                <w:szCs w:val="22"/>
+                <w:lang w:eastAsia="es-ES"/>
+              </w:rPr>
+              <w:tab/>
+            </w:r>
+            <w:r>
+              <w:rPr>
+                <w:rStyle w:val="Hipervnculo"/>
+                <w:rFonts w:ascii="Times New Roman" w:hAnsi="Times New Roman" w:cs="Times New Roman"/>
+                <w:noProof/>
+              </w:rPr>
+              <w:t>ObjectAid</w:t>
+            </w:r>
+            <w:r>
+              <w:rPr>
+                <w:rFonts w:ascii="Times New Roman" w:hAnsi="Times New Roman" w:cs="Times New Roman"/>
+                <w:noProof/>
+                <w:webHidden/>
+              </w:rPr>
+              <w:tab/>
+            </w:r>
+            <w:r>
+              <w:rPr>
+                <w:rFonts w:ascii="Times New Roman" w:hAnsi="Times New Roman" w:cs="Times New Roman"/>
+                <w:noProof/>
+                <w:webHidden/>
+              </w:rPr>
+              <w:fldChar w:fldCharType="begin"/>
+            </w:r>
+            <w:r>
+              <w:rPr>
+                <w:rFonts w:ascii="Times New Roman" w:hAnsi="Times New Roman" w:cs="Times New Roman"/>
+                <w:noProof/>
+                <w:webHidden/>
+              </w:rPr>
+              <w:instrText xml:space="preserve"> PAGEREF _Toc484639592 \h </w:instrText>
+            </w:r>
+            <w:r>
+              <w:rPr>
+                <w:rFonts w:ascii="Times New Roman" w:hAnsi="Times New Roman" w:cs="Times New Roman"/>
+                <w:noProof/>
+                <w:webHidden/>
+              </w:rPr>
+            </w:r>
+            <w:r>
+              <w:rPr>
+                <w:rFonts w:ascii="Times New Roman" w:hAnsi="Times New Roman" w:cs="Times New Roman"/>
+                <w:noProof/>
+                <w:webHidden/>
+              </w:rPr>
+              <w:fldChar w:fldCharType="separate"/>
+            </w:r>
+            <w:r>
+              <w:rPr>
+                <w:rFonts w:ascii="Times New Roman" w:hAnsi="Times New Roman" w:cs="Times New Roman"/>
+                <w:noProof/>
+                <w:webHidden/>
+              </w:rPr>
+              <w:t>17</w:t>
+            </w:r>
+            <w:r>
+              <w:rPr>
+                <w:rFonts w:ascii="Times New Roman" w:hAnsi="Times New Roman" w:cs="Times New Roman"/>
+                <w:noProof/>
+                <w:webHidden/>
+              </w:rPr>
+              <w:fldChar w:fldCharType="end"/>
+            </w:r>
+          </w:hyperlink>
+        </w:p>
+        <w:p>
+          <w:pPr>
+            <w:pStyle w:val="TDC3"/>
+            <w:tabs>
+              <w:tab w:val="left" w:pos="1200"/>
+              <w:tab w:val="right" w:leader="underscore" w:pos="9062"/>
+            </w:tabs>
+            <w:rPr>
+              <w:rFonts w:ascii="Times New Roman" w:eastAsiaTheme="minorEastAsia" w:hAnsi="Times New Roman" w:cs="Times New Roman"/>
+              <w:noProof/>
+              <w:sz w:val="22"/>
+              <w:szCs w:val="22"/>
+              <w:lang w:eastAsia="es-ES"/>
+            </w:rPr>
+          </w:pPr>
+          <w:hyperlink w:anchor="_Toc484639593" w:history="1">
+            <w:r>
+              <w:rPr>
+                <w:rStyle w:val="Hipervnculo"/>
+                <w:rFonts w:ascii="Times New Roman" w:hAnsi="Times New Roman" w:cs="Times New Roman"/>
+                <w:noProof/>
+                <w14:scene3d>
+                  <w14:camera w14:prst="orthographicFront"/>
+                  <w14:lightRig w14:rig="threePt" w14:dir="t">
+                    <w14:rot w14:lat="0" w14:lon="0" w14:rev="0"/>
+                  </w14:lightRig>
+                </w14:scene3d>
+              </w:rPr>
+              <w:t>4.2.5.</w:t>
+            </w:r>
+            <w:r>
+              <w:rPr>
+                <w:rFonts w:ascii="Times New Roman" w:eastAsiaTheme="minorEastAsia" w:hAnsi="Times New Roman" w:cs="Times New Roman"/>
+                <w:noProof/>
+                <w:sz w:val="22"/>
+                <w:szCs w:val="22"/>
+                <w:lang w:eastAsia="es-ES"/>
+              </w:rPr>
+              <w:tab/>
+            </w:r>
+            <w:r>
+              <w:rPr>
+                <w:rStyle w:val="Hipervnculo"/>
+                <w:rFonts w:ascii="Times New Roman" w:hAnsi="Times New Roman" w:cs="Times New Roman"/>
+                <w:noProof/>
+              </w:rPr>
+              <w:t>SonarQube</w:t>
+            </w:r>
+            <w:r>
+              <w:rPr>
+                <w:rFonts w:ascii="Times New Roman" w:hAnsi="Times New Roman" w:cs="Times New Roman"/>
+                <w:noProof/>
+                <w:webHidden/>
+              </w:rPr>
+              <w:tab/>
+            </w:r>
+            <w:r>
+              <w:rPr>
+                <w:rFonts w:ascii="Times New Roman" w:hAnsi="Times New Roman" w:cs="Times New Roman"/>
+                <w:noProof/>
+                <w:webHidden/>
+              </w:rPr>
+              <w:fldChar w:fldCharType="begin"/>
+            </w:r>
+            <w:r>
+              <w:rPr>
+                <w:rFonts w:ascii="Times New Roman" w:hAnsi="Times New Roman" w:cs="Times New Roman"/>
+                <w:noProof/>
+                <w:webHidden/>
+              </w:rPr>
+              <w:instrText xml:space="preserve"> PAGEREF _Toc484639593 \h </w:instrText>
+            </w:r>
+            <w:r>
+              <w:rPr>
+                <w:rFonts w:ascii="Times New Roman" w:hAnsi="Times New Roman" w:cs="Times New Roman"/>
+                <w:noProof/>
+                <w:webHidden/>
+              </w:rPr>
+            </w:r>
+            <w:r>
+              <w:rPr>
+                <w:rFonts w:ascii="Times New Roman" w:hAnsi="Times New Roman" w:cs="Times New Roman"/>
+                <w:noProof/>
+                <w:webHidden/>
+              </w:rPr>
+              <w:fldChar w:fldCharType="separate"/>
+            </w:r>
+            <w:r>
+              <w:rPr>
+                <w:rFonts w:ascii="Times New Roman" w:hAnsi="Times New Roman" w:cs="Times New Roman"/>
+                <w:noProof/>
+                <w:webHidden/>
+              </w:rPr>
+              <w:t>17</w:t>
+            </w:r>
+            <w:r>
+              <w:rPr>
+                <w:rFonts w:ascii="Times New Roman" w:hAnsi="Times New Roman" w:cs="Times New Roman"/>
+                <w:noProof/>
+                <w:webHidden/>
+              </w:rPr>
+              <w:fldChar w:fldCharType="end"/>
+            </w:r>
+          </w:hyperlink>
+        </w:p>
+        <w:p>
+          <w:pPr>
+            <w:pStyle w:val="TDC2"/>
+            <w:tabs>
+              <w:tab w:val="left" w:pos="960"/>
+              <w:tab w:val="right" w:leader="underscore" w:pos="9062"/>
+            </w:tabs>
+            <w:rPr>
+              <w:rFonts w:ascii="Times New Roman" w:eastAsiaTheme="minorEastAsia" w:hAnsi="Times New Roman" w:cs="Times New Roman"/>
+              <w:b w:val="0"/>
+              <w:bCs w:val="0"/>
+              <w:noProof/>
+              <w:lang w:eastAsia="es-ES"/>
+            </w:rPr>
+          </w:pPr>
+          <w:hyperlink w:anchor="_Toc484639594" w:history="1">
+            <w:r>
+              <w:rPr>
+                <w:rStyle w:val="Hipervnculo"/>
+                <w:rFonts w:ascii="Times New Roman" w:hAnsi="Times New Roman" w:cs="Times New Roman"/>
+                <w:noProof/>
+                <w14:scene3d>
+                  <w14:camera w14:prst="orthographicFront"/>
+                  <w14:lightRig w14:rig="threePt" w14:dir="t">
+                    <w14:rot w14:lat="0" w14:lon="0" w14:rev="0"/>
+                  </w14:lightRig>
+                </w14:scene3d>
+              </w:rPr>
+              <w:t>4.3.</w:t>
+            </w:r>
+            <w:r>
+              <w:rPr>
+                <w:rFonts w:ascii="Times New Roman" w:eastAsiaTheme="minorEastAsia" w:hAnsi="Times New Roman" w:cs="Times New Roman"/>
+                <w:b w:val="0"/>
+                <w:bCs w:val="0"/>
+                <w:noProof/>
+                <w:lang w:eastAsia="es-ES"/>
+              </w:rPr>
+              <w:tab/>
+            </w:r>
+            <w:r>
+              <w:rPr>
+                <w:rStyle w:val="Hipervnculo"/>
+                <w:rFonts w:ascii="Times New Roman" w:hAnsi="Times New Roman" w:cs="Times New Roman"/>
+                <w:noProof/>
+              </w:rPr>
+              <w:t>Metodología de desarrollo software</w:t>
+            </w:r>
+            <w:r>
+              <w:rPr>
+                <w:rFonts w:ascii="Times New Roman" w:hAnsi="Times New Roman" w:cs="Times New Roman"/>
+                <w:noProof/>
+                <w:webHidden/>
+              </w:rPr>
+              <w:tab/>
+            </w:r>
+            <w:r>
+              <w:rPr>
+                <w:rFonts w:ascii="Times New Roman" w:hAnsi="Times New Roman" w:cs="Times New Roman"/>
+                <w:noProof/>
+                <w:webHidden/>
+              </w:rPr>
+              <w:fldChar w:fldCharType="begin"/>
+            </w:r>
+            <w:r>
+              <w:rPr>
+                <w:rFonts w:ascii="Times New Roman" w:hAnsi="Times New Roman" w:cs="Times New Roman"/>
+                <w:noProof/>
+                <w:webHidden/>
+              </w:rPr>
+              <w:instrText xml:space="preserve"> PAGEREF _Toc484639594 \h </w:instrText>
+            </w:r>
+            <w:r>
+              <w:rPr>
+                <w:rFonts w:ascii="Times New Roman" w:hAnsi="Times New Roman" w:cs="Times New Roman"/>
+                <w:noProof/>
+                <w:webHidden/>
+              </w:rPr>
+            </w:r>
+            <w:r>
+              <w:rPr>
+                <w:rFonts w:ascii="Times New Roman" w:hAnsi="Times New Roman" w:cs="Times New Roman"/>
+                <w:noProof/>
+                <w:webHidden/>
+              </w:rPr>
+              <w:fldChar w:fldCharType="separate"/>
+            </w:r>
+            <w:r>
+              <w:rPr>
+                <w:rFonts w:ascii="Times New Roman" w:hAnsi="Times New Roman" w:cs="Times New Roman"/>
+                <w:noProof/>
+                <w:webHidden/>
+              </w:rPr>
+              <w:t>18</w:t>
+            </w:r>
+            <w:r>
+              <w:rPr>
+                <w:rFonts w:ascii="Times New Roman" w:hAnsi="Times New Roman" w:cs="Times New Roman"/>
+                <w:noProof/>
+                <w:webHidden/>
+              </w:rPr>
+              <w:fldChar w:fldCharType="end"/>
+            </w:r>
+          </w:hyperlink>
+        </w:p>
+        <w:p>
+          <w:pPr>
+            <w:pStyle w:val="TDC3"/>
+            <w:tabs>
+              <w:tab w:val="left" w:pos="1200"/>
+              <w:tab w:val="right" w:leader="underscore" w:pos="9062"/>
+            </w:tabs>
+            <w:rPr>
+              <w:rFonts w:ascii="Times New Roman" w:eastAsiaTheme="minorEastAsia" w:hAnsi="Times New Roman" w:cs="Times New Roman"/>
+              <w:noProof/>
+              <w:sz w:val="22"/>
+              <w:szCs w:val="22"/>
+              <w:lang w:eastAsia="es-ES"/>
+            </w:rPr>
+          </w:pPr>
+          <w:hyperlink w:anchor="_Toc484639595" w:history="1">
+            <w:r>
+              <w:rPr>
+                <w:rStyle w:val="Hipervnculo"/>
+                <w:rFonts w:ascii="Times New Roman" w:hAnsi="Times New Roman" w:cs="Times New Roman"/>
+                <w:noProof/>
+                <w14:scene3d>
+                  <w14:camera w14:prst="orthographicFront"/>
+                  <w14:lightRig w14:rig="threePt" w14:dir="t">
+                    <w14:rot w14:lat="0" w14:lon="0" w14:rev="0"/>
+                  </w14:lightRig>
+                </w14:scene3d>
+              </w:rPr>
+              <w:t>4.3.1.</w:t>
+            </w:r>
+            <w:r>
+              <w:rPr>
+                <w:rFonts w:ascii="Times New Roman" w:eastAsiaTheme="minorEastAsia" w:hAnsi="Times New Roman" w:cs="Times New Roman"/>
+                <w:noProof/>
+                <w:sz w:val="22"/>
+                <w:szCs w:val="22"/>
+                <w:lang w:eastAsia="es-ES"/>
+              </w:rPr>
+              <w:tab/>
+            </w:r>
+            <w:r>
+              <w:rPr>
+                <w:rStyle w:val="Hipervnculo"/>
+                <w:rFonts w:ascii="Times New Roman" w:hAnsi="Times New Roman" w:cs="Times New Roman"/>
+                <w:noProof/>
+              </w:rPr>
+              <w:t>Modelo en Cascada</w:t>
+            </w:r>
+            <w:r>
+              <w:rPr>
+                <w:rFonts w:ascii="Times New Roman" w:hAnsi="Times New Roman" w:cs="Times New Roman"/>
+                <w:noProof/>
+                <w:webHidden/>
+              </w:rPr>
+              <w:tab/>
+            </w:r>
+            <w:r>
+              <w:rPr>
+                <w:rFonts w:ascii="Times New Roman" w:hAnsi="Times New Roman" w:cs="Times New Roman"/>
+                <w:noProof/>
+                <w:webHidden/>
+              </w:rPr>
+              <w:fldChar w:fldCharType="begin"/>
+            </w:r>
+            <w:r>
+              <w:rPr>
+                <w:rFonts w:ascii="Times New Roman" w:hAnsi="Times New Roman" w:cs="Times New Roman"/>
+                <w:noProof/>
+                <w:webHidden/>
+              </w:rPr>
+              <w:instrText xml:space="preserve"> PAGEREF _Toc484639595 \h </w:instrText>
+            </w:r>
+            <w:r>
+              <w:rPr>
+                <w:rFonts w:ascii="Times New Roman" w:hAnsi="Times New Roman" w:cs="Times New Roman"/>
+                <w:noProof/>
+                <w:webHidden/>
+              </w:rPr>
+            </w:r>
+            <w:r>
+              <w:rPr>
+                <w:rFonts w:ascii="Times New Roman" w:hAnsi="Times New Roman" w:cs="Times New Roman"/>
+                <w:noProof/>
+                <w:webHidden/>
+              </w:rPr>
+              <w:fldChar w:fldCharType="separate"/>
+            </w:r>
+            <w:r>
+              <w:rPr>
+                <w:rFonts w:ascii="Times New Roman" w:hAnsi="Times New Roman" w:cs="Times New Roman"/>
+                <w:noProof/>
+                <w:webHidden/>
+              </w:rPr>
+              <w:t>18</w:t>
+            </w:r>
+            <w:r>
+              <w:rPr>
+                <w:rFonts w:ascii="Times New Roman" w:hAnsi="Times New Roman" w:cs="Times New Roman"/>
+                <w:noProof/>
+                <w:webHidden/>
+              </w:rPr>
+              <w:fldChar w:fldCharType="end"/>
+            </w:r>
+          </w:hyperlink>
+        </w:p>
+        <w:p>
+          <w:pPr>
+            <w:pStyle w:val="TDC3"/>
+            <w:tabs>
+              <w:tab w:val="left" w:pos="1200"/>
+              <w:tab w:val="right" w:leader="underscore" w:pos="9062"/>
+            </w:tabs>
+            <w:rPr>
+              <w:rFonts w:ascii="Times New Roman" w:eastAsiaTheme="minorEastAsia" w:hAnsi="Times New Roman" w:cs="Times New Roman"/>
+              <w:noProof/>
+              <w:sz w:val="22"/>
+              <w:szCs w:val="22"/>
+              <w:lang w:eastAsia="es-ES"/>
+            </w:rPr>
+          </w:pPr>
+          <w:hyperlink w:anchor="_Toc484639596" w:history="1">
+            <w:r>
+              <w:rPr>
+                <w:rStyle w:val="Hipervnculo"/>
+                <w:rFonts w:ascii="Times New Roman" w:hAnsi="Times New Roman" w:cs="Times New Roman"/>
+                <w:noProof/>
+                <w14:scene3d>
+                  <w14:camera w14:prst="orthographicFront"/>
+                  <w14:lightRig w14:rig="threePt" w14:dir="t">
+                    <w14:rot w14:lat="0" w14:lon="0" w14:rev="0"/>
+                  </w14:lightRig>
+                </w14:scene3d>
+              </w:rPr>
+              <w:t>4.3.2.</w:t>
+            </w:r>
+            <w:r>
+              <w:rPr>
+                <w:rFonts w:ascii="Times New Roman" w:eastAsiaTheme="minorEastAsia" w:hAnsi="Times New Roman" w:cs="Times New Roman"/>
+                <w:noProof/>
+                <w:sz w:val="22"/>
+                <w:szCs w:val="22"/>
+                <w:lang w:eastAsia="es-ES"/>
+              </w:rPr>
+              <w:tab/>
+            </w:r>
+            <w:r>
+              <w:rPr>
+                <w:rStyle w:val="Hipervnculo"/>
+                <w:rFonts w:ascii="Times New Roman" w:hAnsi="Times New Roman" w:cs="Times New Roman"/>
+                <w:noProof/>
+              </w:rPr>
+              <w:t>Modelo incremental</w:t>
+            </w:r>
+            <w:r>
+              <w:rPr>
+                <w:rFonts w:ascii="Times New Roman" w:hAnsi="Times New Roman" w:cs="Times New Roman"/>
+                <w:noProof/>
+                <w:webHidden/>
+              </w:rPr>
+              <w:tab/>
+            </w:r>
+            <w:r>
+              <w:rPr>
+                <w:rFonts w:ascii="Times New Roman" w:hAnsi="Times New Roman" w:cs="Times New Roman"/>
+                <w:noProof/>
+                <w:webHidden/>
+              </w:rPr>
+              <w:fldChar w:fldCharType="begin"/>
+            </w:r>
+            <w:r>
+              <w:rPr>
+                <w:rFonts w:ascii="Times New Roman" w:hAnsi="Times New Roman" w:cs="Times New Roman"/>
+                <w:noProof/>
+                <w:webHidden/>
+              </w:rPr>
+              <w:instrText xml:space="preserve"> PAGEREF _Toc484639596 \h </w:instrText>
+            </w:r>
+            <w:r>
+              <w:rPr>
+                <w:rFonts w:ascii="Times New Roman" w:hAnsi="Times New Roman" w:cs="Times New Roman"/>
+                <w:noProof/>
+                <w:webHidden/>
+              </w:rPr>
+            </w:r>
+            <w:r>
+              <w:rPr>
+                <w:rFonts w:ascii="Times New Roman" w:hAnsi="Times New Roman" w:cs="Times New Roman"/>
+                <w:noProof/>
+                <w:webHidden/>
+              </w:rPr>
+              <w:fldChar w:fldCharType="separate"/>
+            </w:r>
+            <w:r>
+              <w:rPr>
+                <w:rFonts w:ascii="Times New Roman" w:hAnsi="Times New Roman" w:cs="Times New Roman"/>
+                <w:noProof/>
+                <w:webHidden/>
+              </w:rPr>
+              <w:t>20</w:t>
+            </w:r>
+            <w:r>
+              <w:rPr>
+                <w:rFonts w:ascii="Times New Roman" w:hAnsi="Times New Roman" w:cs="Times New Roman"/>
+                <w:noProof/>
+                <w:webHidden/>
+              </w:rPr>
+              <w:fldChar w:fldCharType="end"/>
+            </w:r>
+          </w:hyperlink>
+        </w:p>
+        <w:p>
+          <w:pPr>
+            <w:pStyle w:val="TDC3"/>
+            <w:tabs>
+              <w:tab w:val="left" w:pos="1200"/>
+              <w:tab w:val="right" w:leader="underscore" w:pos="9062"/>
+            </w:tabs>
+            <w:rPr>
+              <w:rFonts w:ascii="Times New Roman" w:eastAsiaTheme="minorEastAsia" w:hAnsi="Times New Roman" w:cs="Times New Roman"/>
+              <w:noProof/>
+              <w:sz w:val="22"/>
+              <w:szCs w:val="22"/>
+              <w:lang w:eastAsia="es-ES"/>
+            </w:rPr>
+          </w:pPr>
+          <w:hyperlink w:anchor="_Toc484639597" w:history="1">
+            <w:r>
+              <w:rPr>
+                <w:rStyle w:val="Hipervnculo"/>
+                <w:rFonts w:ascii="Times New Roman" w:hAnsi="Times New Roman" w:cs="Times New Roman"/>
+                <w:noProof/>
+                <w14:scene3d>
+                  <w14:camera w14:prst="orthographicFront"/>
+                  <w14:lightRig w14:rig="threePt" w14:dir="t">
+                    <w14:rot w14:lat="0" w14:lon="0" w14:rev="0"/>
+                  </w14:lightRig>
+                </w14:scene3d>
+              </w:rPr>
+              <w:t>4.3.3.</w:t>
+            </w:r>
+            <w:r>
+              <w:rPr>
+                <w:rFonts w:ascii="Times New Roman" w:eastAsiaTheme="minorEastAsia" w:hAnsi="Times New Roman" w:cs="Times New Roman"/>
+                <w:noProof/>
+                <w:sz w:val="22"/>
+                <w:szCs w:val="22"/>
+                <w:lang w:eastAsia="es-ES"/>
+              </w:rPr>
+              <w:tab/>
+            </w:r>
+            <w:r>
+              <w:rPr>
+                <w:rStyle w:val="Hipervnculo"/>
+                <w:rFonts w:ascii="Times New Roman" w:hAnsi="Times New Roman" w:cs="Times New Roman"/>
+                <w:noProof/>
+              </w:rPr>
+              <w:t>Modelo en espiral</w:t>
+            </w:r>
+            <w:r>
+              <w:rPr>
+                <w:rFonts w:ascii="Times New Roman" w:hAnsi="Times New Roman" w:cs="Times New Roman"/>
+                <w:noProof/>
+                <w:webHidden/>
+              </w:rPr>
+              <w:tab/>
+            </w:r>
+            <w:r>
+              <w:rPr>
+                <w:rFonts w:ascii="Times New Roman" w:hAnsi="Times New Roman" w:cs="Times New Roman"/>
+                <w:noProof/>
+                <w:webHidden/>
+              </w:rPr>
+              <w:fldChar w:fldCharType="begin"/>
+            </w:r>
+            <w:r>
+              <w:rPr>
+                <w:rFonts w:ascii="Times New Roman" w:hAnsi="Times New Roman" w:cs="Times New Roman"/>
+                <w:noProof/>
+                <w:webHidden/>
+              </w:rPr>
+              <w:instrText xml:space="preserve"> PAGEREF _Toc484639597 \h </w:instrText>
+            </w:r>
+            <w:r>
+              <w:rPr>
+                <w:rFonts w:ascii="Times New Roman" w:hAnsi="Times New Roman" w:cs="Times New Roman"/>
+                <w:noProof/>
+                <w:webHidden/>
+              </w:rPr>
+            </w:r>
+            <w:r>
+              <w:rPr>
+                <w:rFonts w:ascii="Times New Roman" w:hAnsi="Times New Roman" w:cs="Times New Roman"/>
+                <w:noProof/>
+                <w:webHidden/>
+              </w:rPr>
+              <w:fldChar w:fldCharType="separate"/>
+            </w:r>
+            <w:r>
+              <w:rPr>
+                <w:rFonts w:ascii="Times New Roman" w:hAnsi="Times New Roman" w:cs="Times New Roman"/>
+                <w:noProof/>
+                <w:webHidden/>
+              </w:rPr>
+              <w:t>20</w:t>
+            </w:r>
+            <w:r>
+              <w:rPr>
+                <w:rFonts w:ascii="Times New Roman" w:hAnsi="Times New Roman" w:cs="Times New Roman"/>
+                <w:noProof/>
+                <w:webHidden/>
+              </w:rPr>
+              <w:fldChar w:fldCharType="end"/>
+            </w:r>
+          </w:hyperlink>
+        </w:p>
+        <w:p>
+          <w:pPr>
+            <w:pStyle w:val="TDC3"/>
+            <w:tabs>
+              <w:tab w:val="left" w:pos="1200"/>
+              <w:tab w:val="right" w:leader="underscore" w:pos="9062"/>
+            </w:tabs>
+            <w:rPr>
+              <w:rFonts w:ascii="Times New Roman" w:eastAsiaTheme="minorEastAsia" w:hAnsi="Times New Roman" w:cs="Times New Roman"/>
+              <w:noProof/>
+              <w:sz w:val="22"/>
+              <w:szCs w:val="22"/>
+              <w:lang w:eastAsia="es-ES"/>
+            </w:rPr>
+          </w:pPr>
+          <w:hyperlink w:anchor="_Toc484639598" w:history="1">
+            <w:r>
+              <w:rPr>
+                <w:rStyle w:val="Hipervnculo"/>
+                <w:rFonts w:ascii="Times New Roman" w:hAnsi="Times New Roman" w:cs="Times New Roman"/>
+                <w:noProof/>
+                <w14:scene3d>
+                  <w14:camera w14:prst="orthographicFront"/>
+                  <w14:lightRig w14:rig="threePt" w14:dir="t">
+                    <w14:rot w14:lat="0" w14:lon="0" w14:rev="0"/>
+                  </w14:lightRig>
+                </w14:scene3d>
+              </w:rPr>
+              <w:t>4.3.4.</w:t>
+            </w:r>
+            <w:r>
+              <w:rPr>
+                <w:rFonts w:ascii="Times New Roman" w:eastAsiaTheme="minorEastAsia" w:hAnsi="Times New Roman" w:cs="Times New Roman"/>
+                <w:noProof/>
+                <w:sz w:val="22"/>
+                <w:szCs w:val="22"/>
+                <w:lang w:eastAsia="es-ES"/>
+              </w:rPr>
+              <w:tab/>
+            </w:r>
+            <w:r>
+              <w:rPr>
+                <w:rStyle w:val="Hipervnculo"/>
+                <w:rFonts w:ascii="Times New Roman" w:hAnsi="Times New Roman" w:cs="Times New Roman"/>
+                <w:noProof/>
+              </w:rPr>
+              <w:t>Modelos ágiles</w:t>
+            </w:r>
+            <w:r>
+              <w:rPr>
+                <w:rFonts w:ascii="Times New Roman" w:hAnsi="Times New Roman" w:cs="Times New Roman"/>
+                <w:noProof/>
+                <w:webHidden/>
+              </w:rPr>
+              <w:tab/>
+            </w:r>
+            <w:r>
+              <w:rPr>
+                <w:rFonts w:ascii="Times New Roman" w:hAnsi="Times New Roman" w:cs="Times New Roman"/>
+                <w:noProof/>
+                <w:webHidden/>
+              </w:rPr>
+              <w:fldChar w:fldCharType="begin"/>
+            </w:r>
+            <w:r>
+              <w:rPr>
+                <w:rFonts w:ascii="Times New Roman" w:hAnsi="Times New Roman" w:cs="Times New Roman"/>
+                <w:noProof/>
+                <w:webHidden/>
+              </w:rPr>
+              <w:instrText xml:space="preserve"> PAGEREF _Toc484639598 \h </w:instrText>
+            </w:r>
+            <w:r>
+              <w:rPr>
+                <w:rFonts w:ascii="Times New Roman" w:hAnsi="Times New Roman" w:cs="Times New Roman"/>
+                <w:noProof/>
+                <w:webHidden/>
+              </w:rPr>
+            </w:r>
+            <w:r>
+              <w:rPr>
+                <w:rFonts w:ascii="Times New Roman" w:hAnsi="Times New Roman" w:cs="Times New Roman"/>
+                <w:noProof/>
+                <w:webHidden/>
+              </w:rPr>
+              <w:fldChar w:fldCharType="separate"/>
+            </w:r>
+            <w:r>
+              <w:rPr>
+                <w:rFonts w:ascii="Times New Roman" w:hAnsi="Times New Roman" w:cs="Times New Roman"/>
+                <w:noProof/>
+                <w:webHidden/>
+              </w:rPr>
+              <w:t>21</w:t>
+            </w:r>
+            <w:r>
+              <w:rPr>
+                <w:rFonts w:ascii="Times New Roman" w:hAnsi="Times New Roman" w:cs="Times New Roman"/>
+                <w:noProof/>
+                <w:webHidden/>
+              </w:rPr>
+              <w:fldChar w:fldCharType="end"/>
+            </w:r>
+          </w:hyperlink>
+        </w:p>
+        <w:p>
+          <w:pPr>
+            <w:pStyle w:val="TDC2"/>
+            <w:tabs>
+              <w:tab w:val="left" w:pos="960"/>
+              <w:tab w:val="right" w:leader="underscore" w:pos="9062"/>
+            </w:tabs>
+            <w:rPr>
+              <w:rFonts w:ascii="Times New Roman" w:eastAsiaTheme="minorEastAsia" w:hAnsi="Times New Roman" w:cs="Times New Roman"/>
+              <w:b w:val="0"/>
+              <w:bCs w:val="0"/>
+              <w:noProof/>
+              <w:lang w:eastAsia="es-ES"/>
+            </w:rPr>
+          </w:pPr>
+          <w:hyperlink w:anchor="_Toc484639599" w:history="1">
+            <w:r>
+              <w:rPr>
+                <w:rStyle w:val="Hipervnculo"/>
+                <w:rFonts w:ascii="Times New Roman" w:hAnsi="Times New Roman" w:cs="Times New Roman"/>
+                <w:noProof/>
+                <w14:scene3d>
+                  <w14:camera w14:prst="orthographicFront"/>
+                  <w14:lightRig w14:rig="threePt" w14:dir="t">
+                    <w14:rot w14:lat="0" w14:lon="0" w14:rev="0"/>
+                  </w14:lightRig>
+                </w14:scene3d>
+              </w:rPr>
+              <w:t>4.4.</w:t>
+            </w:r>
+            <w:r>
+              <w:rPr>
+                <w:rFonts w:ascii="Times New Roman" w:eastAsiaTheme="minorEastAsia" w:hAnsi="Times New Roman" w:cs="Times New Roman"/>
+                <w:b w:val="0"/>
+                <w:bCs w:val="0"/>
+                <w:noProof/>
+                <w:lang w:eastAsia="es-ES"/>
+              </w:rPr>
+              <w:tab/>
+            </w:r>
+            <w:r>
+              <w:rPr>
+                <w:rStyle w:val="Hipervnculo"/>
+                <w:rFonts w:ascii="Times New Roman" w:hAnsi="Times New Roman" w:cs="Times New Roman"/>
+                <w:noProof/>
+              </w:rPr>
+              <w:t>Especificación de requisitos</w:t>
+            </w:r>
+            <w:r>
+              <w:rPr>
+                <w:rFonts w:ascii="Times New Roman" w:hAnsi="Times New Roman" w:cs="Times New Roman"/>
+                <w:noProof/>
+                <w:webHidden/>
+              </w:rPr>
+              <w:tab/>
+            </w:r>
+            <w:r>
+              <w:rPr>
+                <w:rFonts w:ascii="Times New Roman" w:hAnsi="Times New Roman" w:cs="Times New Roman"/>
+                <w:noProof/>
+                <w:webHidden/>
+              </w:rPr>
+              <w:fldChar w:fldCharType="begin"/>
+            </w:r>
+            <w:r>
+              <w:rPr>
+                <w:rFonts w:ascii="Times New Roman" w:hAnsi="Times New Roman" w:cs="Times New Roman"/>
+                <w:noProof/>
+                <w:webHidden/>
+              </w:rPr>
+              <w:instrText xml:space="preserve"> PAGEREF _Toc484639599 \h </w:instrText>
+            </w:r>
+            <w:r>
+              <w:rPr>
+                <w:rFonts w:ascii="Times New Roman" w:hAnsi="Times New Roman" w:cs="Times New Roman"/>
+                <w:noProof/>
+                <w:webHidden/>
+              </w:rPr>
+            </w:r>
+            <w:r>
+              <w:rPr>
+                <w:rFonts w:ascii="Times New Roman" w:hAnsi="Times New Roman" w:cs="Times New Roman"/>
+                <w:noProof/>
+                <w:webHidden/>
+              </w:rPr>
+              <w:fldChar w:fldCharType="separate"/>
+            </w:r>
+            <w:r>
+              <w:rPr>
+                <w:rFonts w:ascii="Times New Roman" w:hAnsi="Times New Roman" w:cs="Times New Roman"/>
+                <w:noProof/>
+                <w:webHidden/>
+              </w:rPr>
+              <w:t>22</w:t>
+            </w:r>
+            <w:r>
+              <w:rPr>
+                <w:rFonts w:ascii="Times New Roman" w:hAnsi="Times New Roman" w:cs="Times New Roman"/>
+                <w:noProof/>
+                <w:webHidden/>
+              </w:rPr>
+              <w:fldChar w:fldCharType="end"/>
+            </w:r>
+          </w:hyperlink>
+        </w:p>
+        <w:p>
+          <w:pPr>
+            <w:pStyle w:val="TDC3"/>
+            <w:tabs>
+              <w:tab w:val="left" w:pos="1200"/>
+              <w:tab w:val="right" w:leader="underscore" w:pos="9062"/>
+            </w:tabs>
+            <w:rPr>
+              <w:rFonts w:ascii="Times New Roman" w:eastAsiaTheme="minorEastAsia" w:hAnsi="Times New Roman" w:cs="Times New Roman"/>
+              <w:noProof/>
+              <w:sz w:val="22"/>
+              <w:szCs w:val="22"/>
+              <w:lang w:eastAsia="es-ES"/>
+            </w:rPr>
+          </w:pPr>
+          <w:hyperlink w:anchor="_Toc484639600" w:history="1">
+            <w:r>
+              <w:rPr>
+                <w:rStyle w:val="Hipervnculo"/>
+                <w:rFonts w:ascii="Times New Roman" w:hAnsi="Times New Roman" w:cs="Times New Roman"/>
+                <w:noProof/>
+                <w14:scene3d>
+                  <w14:camera w14:prst="orthographicFront"/>
+                  <w14:lightRig w14:rig="threePt" w14:dir="t">
+                    <w14:rot w14:lat="0" w14:lon="0" w14:rev="0"/>
+                  </w14:lightRig>
+                </w14:scene3d>
+              </w:rPr>
+              <w:t>4.4.1.</w:t>
+            </w:r>
+            <w:r>
+              <w:rPr>
+                <w:rFonts w:ascii="Times New Roman" w:eastAsiaTheme="minorEastAsia" w:hAnsi="Times New Roman" w:cs="Times New Roman"/>
+                <w:noProof/>
+                <w:sz w:val="22"/>
+                <w:szCs w:val="22"/>
+                <w:lang w:eastAsia="es-ES"/>
+              </w:rPr>
+              <w:tab/>
+            </w:r>
+            <w:r>
+              <w:rPr>
+                <w:rStyle w:val="Hipervnculo"/>
+                <w:rFonts w:ascii="Times New Roman" w:hAnsi="Times New Roman" w:cs="Times New Roman"/>
+                <w:noProof/>
+              </w:rPr>
+              <w:t>Funcionales</w:t>
+            </w:r>
+            <w:r>
+              <w:rPr>
+                <w:rFonts w:ascii="Times New Roman" w:hAnsi="Times New Roman" w:cs="Times New Roman"/>
+                <w:noProof/>
+                <w:webHidden/>
+              </w:rPr>
+              <w:tab/>
+            </w:r>
+            <w:r>
+              <w:rPr>
+                <w:rFonts w:ascii="Times New Roman" w:hAnsi="Times New Roman" w:cs="Times New Roman"/>
+                <w:noProof/>
+                <w:webHidden/>
+              </w:rPr>
+              <w:fldChar w:fldCharType="begin"/>
+            </w:r>
+            <w:r>
+              <w:rPr>
+                <w:rFonts w:ascii="Times New Roman" w:hAnsi="Times New Roman" w:cs="Times New Roman"/>
+                <w:noProof/>
+                <w:webHidden/>
+              </w:rPr>
+              <w:instrText xml:space="preserve"> PAGEREF _Toc484639600 \h </w:instrText>
+            </w:r>
+            <w:r>
+              <w:rPr>
+                <w:rFonts w:ascii="Times New Roman" w:hAnsi="Times New Roman" w:cs="Times New Roman"/>
+                <w:noProof/>
+                <w:webHidden/>
+              </w:rPr>
+            </w:r>
+            <w:r>
+              <w:rPr>
+                <w:rFonts w:ascii="Times New Roman" w:hAnsi="Times New Roman" w:cs="Times New Roman"/>
+                <w:noProof/>
+                <w:webHidden/>
+              </w:rPr>
+              <w:fldChar w:fldCharType="separate"/>
+            </w:r>
+            <w:r>
+              <w:rPr>
+                <w:rFonts w:ascii="Times New Roman" w:hAnsi="Times New Roman" w:cs="Times New Roman"/>
+                <w:noProof/>
+                <w:webHidden/>
+              </w:rPr>
+              <w:t>22</w:t>
+            </w:r>
+            <w:r>
+              <w:rPr>
+                <w:rFonts w:ascii="Times New Roman" w:hAnsi="Times New Roman" w:cs="Times New Roman"/>
+                <w:noProof/>
+                <w:webHidden/>
+              </w:rPr>
+              <w:fldChar w:fldCharType="end"/>
+            </w:r>
+          </w:hyperlink>
+        </w:p>
+        <w:p>
+          <w:pPr>
+            <w:pStyle w:val="TDC3"/>
+            <w:tabs>
+              <w:tab w:val="left" w:pos="1200"/>
+              <w:tab w:val="right" w:leader="underscore" w:pos="9062"/>
+            </w:tabs>
+            <w:rPr>
+              <w:rFonts w:ascii="Times New Roman" w:eastAsiaTheme="minorEastAsia" w:hAnsi="Times New Roman" w:cs="Times New Roman"/>
+              <w:noProof/>
+              <w:sz w:val="22"/>
+              <w:szCs w:val="22"/>
+              <w:lang w:eastAsia="es-ES"/>
+            </w:rPr>
+          </w:pPr>
+          <w:hyperlink w:anchor="_Toc484639601" w:history="1">
+            <w:r>
+              <w:rPr>
+                <w:rStyle w:val="Hipervnculo"/>
+                <w:rFonts w:ascii="Times New Roman" w:hAnsi="Times New Roman" w:cs="Times New Roman"/>
+                <w:noProof/>
+                <w14:scene3d>
+                  <w14:camera w14:prst="orthographicFront"/>
+                  <w14:lightRig w14:rig="threePt" w14:dir="t">
+                    <w14:rot w14:lat="0" w14:lon="0" w14:rev="0"/>
+                  </w14:lightRig>
+                </w14:scene3d>
+              </w:rPr>
+              <w:t>4.4.2.</w:t>
+            </w:r>
+            <w:r>
+              <w:rPr>
+                <w:rFonts w:ascii="Times New Roman" w:eastAsiaTheme="minorEastAsia" w:hAnsi="Times New Roman" w:cs="Times New Roman"/>
+                <w:noProof/>
+                <w:sz w:val="22"/>
+                <w:szCs w:val="22"/>
+                <w:lang w:eastAsia="es-ES"/>
+              </w:rPr>
+              <w:tab/>
+            </w:r>
+            <w:r>
+              <w:rPr>
+                <w:rStyle w:val="Hipervnculo"/>
+                <w:rFonts w:ascii="Times New Roman" w:hAnsi="Times New Roman" w:cs="Times New Roman"/>
+                <w:noProof/>
+              </w:rPr>
+              <w:t>No funcionales</w:t>
+            </w:r>
+            <w:r>
+              <w:rPr>
+                <w:rFonts w:ascii="Times New Roman" w:hAnsi="Times New Roman" w:cs="Times New Roman"/>
+                <w:noProof/>
+                <w:webHidden/>
+              </w:rPr>
+              <w:tab/>
+            </w:r>
+            <w:r>
+              <w:rPr>
+                <w:rFonts w:ascii="Times New Roman" w:hAnsi="Times New Roman" w:cs="Times New Roman"/>
+                <w:noProof/>
+                <w:webHidden/>
+              </w:rPr>
+              <w:fldChar w:fldCharType="begin"/>
+            </w:r>
+            <w:r>
+              <w:rPr>
+                <w:rFonts w:ascii="Times New Roman" w:hAnsi="Times New Roman" w:cs="Times New Roman"/>
+                <w:noProof/>
+                <w:webHidden/>
+              </w:rPr>
+              <w:instrText xml:space="preserve"> PAGEREF _Toc484639601 \h </w:instrText>
+            </w:r>
+            <w:r>
+              <w:rPr>
+                <w:rFonts w:ascii="Times New Roman" w:hAnsi="Times New Roman" w:cs="Times New Roman"/>
+                <w:noProof/>
+                <w:webHidden/>
+              </w:rPr>
+            </w:r>
+            <w:r>
+              <w:rPr>
+                <w:rFonts w:ascii="Times New Roman" w:hAnsi="Times New Roman" w:cs="Times New Roman"/>
+                <w:noProof/>
+                <w:webHidden/>
+              </w:rPr>
+              <w:fldChar w:fldCharType="separate"/>
+            </w:r>
+            <w:r>
+              <w:rPr>
+                <w:rFonts w:ascii="Times New Roman" w:hAnsi="Times New Roman" w:cs="Times New Roman"/>
+                <w:noProof/>
+                <w:webHidden/>
+              </w:rPr>
+              <w:t>22</w:t>
+            </w:r>
+            <w:r>
+              <w:rPr>
+                <w:rFonts w:ascii="Times New Roman" w:hAnsi="Times New Roman" w:cs="Times New Roman"/>
+                <w:noProof/>
+                <w:webHidden/>
+              </w:rPr>
+              <w:fldChar w:fldCharType="end"/>
+            </w:r>
+          </w:hyperlink>
+        </w:p>
+        <w:p>
+          <w:pPr>
+            <w:pStyle w:val="TDC2"/>
+            <w:tabs>
+              <w:tab w:val="left" w:pos="960"/>
+              <w:tab w:val="right" w:leader="underscore" w:pos="9062"/>
+            </w:tabs>
+            <w:rPr>
+              <w:rFonts w:ascii="Times New Roman" w:eastAsiaTheme="minorEastAsia" w:hAnsi="Times New Roman" w:cs="Times New Roman"/>
+              <w:b w:val="0"/>
+              <w:bCs w:val="0"/>
+              <w:noProof/>
+              <w:lang w:eastAsia="es-ES"/>
+            </w:rPr>
+          </w:pPr>
+          <w:hyperlink w:anchor="_Toc484639602" w:history="1">
+            <w:r>
+              <w:rPr>
+                <w:rStyle w:val="Hipervnculo"/>
+                <w:rFonts w:ascii="Times New Roman" w:hAnsi="Times New Roman" w:cs="Times New Roman"/>
+                <w:noProof/>
+                <w14:scene3d>
+                  <w14:camera w14:prst="orthographicFront"/>
+                  <w14:lightRig w14:rig="threePt" w14:dir="t">
+                    <w14:rot w14:lat="0" w14:lon="0" w14:rev="0"/>
+                  </w14:lightRig>
+                </w14:scene3d>
+              </w:rPr>
+              <w:t>4.5.</w:t>
+            </w:r>
+            <w:r>
+              <w:rPr>
+                <w:rFonts w:ascii="Times New Roman" w:eastAsiaTheme="minorEastAsia" w:hAnsi="Times New Roman" w:cs="Times New Roman"/>
+                <w:b w:val="0"/>
+                <w:bCs w:val="0"/>
+                <w:noProof/>
+                <w:lang w:eastAsia="es-ES"/>
+              </w:rPr>
+              <w:tab/>
+            </w:r>
+            <w:r>
+              <w:rPr>
+                <w:rStyle w:val="Hipervnculo"/>
+                <w:rFonts w:ascii="Times New Roman" w:hAnsi="Times New Roman" w:cs="Times New Roman"/>
+                <w:noProof/>
+              </w:rPr>
+              <w:t>Estructura del software</w:t>
+            </w:r>
+            <w:r>
+              <w:rPr>
+                <w:rFonts w:ascii="Times New Roman" w:hAnsi="Times New Roman" w:cs="Times New Roman"/>
+                <w:noProof/>
+                <w:webHidden/>
+              </w:rPr>
+              <w:tab/>
+            </w:r>
+            <w:r>
+              <w:rPr>
+                <w:rFonts w:ascii="Times New Roman" w:hAnsi="Times New Roman" w:cs="Times New Roman"/>
+                <w:noProof/>
+                <w:webHidden/>
+              </w:rPr>
+              <w:fldChar w:fldCharType="begin"/>
+            </w:r>
+            <w:r>
+              <w:rPr>
+                <w:rFonts w:ascii="Times New Roman" w:hAnsi="Times New Roman" w:cs="Times New Roman"/>
+                <w:noProof/>
+                <w:webHidden/>
+              </w:rPr>
+              <w:instrText xml:space="preserve"> PAGEREF _Toc484639602 \h </w:instrText>
+            </w:r>
+            <w:r>
+              <w:rPr>
+                <w:rFonts w:ascii="Times New Roman" w:hAnsi="Times New Roman" w:cs="Times New Roman"/>
+                <w:noProof/>
+                <w:webHidden/>
+              </w:rPr>
+            </w:r>
+            <w:r>
+              <w:rPr>
+                <w:rFonts w:ascii="Times New Roman" w:hAnsi="Times New Roman" w:cs="Times New Roman"/>
+                <w:noProof/>
+                <w:webHidden/>
+              </w:rPr>
+              <w:fldChar w:fldCharType="separate"/>
+            </w:r>
+            <w:r>
+              <w:rPr>
+                <w:rFonts w:ascii="Times New Roman" w:hAnsi="Times New Roman" w:cs="Times New Roman"/>
+                <w:noProof/>
+                <w:webHidden/>
+              </w:rPr>
+              <w:t>23</w:t>
+            </w:r>
+            <w:r>
+              <w:rPr>
+                <w:rFonts w:ascii="Times New Roman" w:hAnsi="Times New Roman" w:cs="Times New Roman"/>
+                <w:noProof/>
+                <w:webHidden/>
+              </w:rPr>
+              <w:fldChar w:fldCharType="end"/>
+            </w:r>
+          </w:hyperlink>
+        </w:p>
+        <w:p>
+          <w:pPr>
+            <w:pStyle w:val="TDC3"/>
+            <w:tabs>
+              <w:tab w:val="left" w:pos="1200"/>
+              <w:tab w:val="right" w:leader="underscore" w:pos="9062"/>
+            </w:tabs>
+            <w:rPr>
+              <w:rFonts w:ascii="Times New Roman" w:eastAsiaTheme="minorEastAsia" w:hAnsi="Times New Roman" w:cs="Times New Roman"/>
+              <w:noProof/>
+              <w:sz w:val="22"/>
+              <w:szCs w:val="22"/>
+              <w:lang w:eastAsia="es-ES"/>
+            </w:rPr>
+          </w:pPr>
+          <w:hyperlink w:anchor="_Toc484639603" w:history="1">
+            <w:r>
+              <w:rPr>
+                <w:rStyle w:val="Hipervnculo"/>
+                <w:rFonts w:ascii="Times New Roman" w:hAnsi="Times New Roman" w:cs="Times New Roman"/>
+                <w:noProof/>
+                <w14:scene3d>
+                  <w14:camera w14:prst="orthographicFront"/>
+                  <w14:lightRig w14:rig="threePt" w14:dir="t">
+                    <w14:rot w14:lat="0" w14:lon="0" w14:rev="0"/>
+                  </w14:lightRig>
+                </w14:scene3d>
+              </w:rPr>
+              <w:t>4.5.1.</w:t>
+            </w:r>
+            <w:r>
+              <w:rPr>
+                <w:rFonts w:ascii="Times New Roman" w:eastAsiaTheme="minorEastAsia" w:hAnsi="Times New Roman" w:cs="Times New Roman"/>
+                <w:noProof/>
+                <w:sz w:val="22"/>
+                <w:szCs w:val="22"/>
+                <w:lang w:eastAsia="es-ES"/>
+              </w:rPr>
+              <w:tab/>
+            </w:r>
+            <w:r>
+              <w:rPr>
+                <w:rStyle w:val="Hipervnculo"/>
+                <w:rFonts w:ascii="Times New Roman" w:hAnsi="Times New Roman" w:cs="Times New Roman"/>
+                <w:noProof/>
+              </w:rPr>
+              <w:t>Interfaz Gráfica</w:t>
+            </w:r>
+            <w:r>
+              <w:rPr>
+                <w:rFonts w:ascii="Times New Roman" w:hAnsi="Times New Roman" w:cs="Times New Roman"/>
+                <w:noProof/>
+                <w:webHidden/>
+              </w:rPr>
+              <w:tab/>
+            </w:r>
+            <w:r>
+              <w:rPr>
+                <w:rFonts w:ascii="Times New Roman" w:hAnsi="Times New Roman" w:cs="Times New Roman"/>
+                <w:noProof/>
+                <w:webHidden/>
+              </w:rPr>
+              <w:fldChar w:fldCharType="begin"/>
+            </w:r>
+            <w:r>
+              <w:rPr>
+                <w:rFonts w:ascii="Times New Roman" w:hAnsi="Times New Roman" w:cs="Times New Roman"/>
+                <w:noProof/>
+                <w:webHidden/>
+              </w:rPr>
+              <w:instrText xml:space="preserve"> PAGEREF _Toc484639603 \h </w:instrText>
+            </w:r>
+            <w:r>
+              <w:rPr>
+                <w:rFonts w:ascii="Times New Roman" w:hAnsi="Times New Roman" w:cs="Times New Roman"/>
+                <w:noProof/>
+                <w:webHidden/>
+              </w:rPr>
+            </w:r>
+            <w:r>
+              <w:rPr>
+                <w:rFonts w:ascii="Times New Roman" w:hAnsi="Times New Roman" w:cs="Times New Roman"/>
+                <w:noProof/>
+                <w:webHidden/>
+              </w:rPr>
+              <w:fldChar w:fldCharType="separate"/>
+            </w:r>
+            <w:r>
+              <w:rPr>
+                <w:rFonts w:ascii="Times New Roman" w:hAnsi="Times New Roman" w:cs="Times New Roman"/>
+                <w:noProof/>
+                <w:webHidden/>
+              </w:rPr>
+              <w:t>25</w:t>
+            </w:r>
+            <w:r>
+              <w:rPr>
+                <w:rFonts w:ascii="Times New Roman" w:hAnsi="Times New Roman" w:cs="Times New Roman"/>
+                <w:noProof/>
+                <w:webHidden/>
+              </w:rPr>
+              <w:fldChar w:fldCharType="end"/>
+            </w:r>
+          </w:hyperlink>
+        </w:p>
+        <w:p>
+          <w:pPr>
+            <w:pStyle w:val="TDC3"/>
+            <w:tabs>
+              <w:tab w:val="left" w:pos="1200"/>
+              <w:tab w:val="right" w:leader="underscore" w:pos="9062"/>
+            </w:tabs>
+            <w:rPr>
+              <w:rFonts w:ascii="Times New Roman" w:eastAsiaTheme="minorEastAsia" w:hAnsi="Times New Roman" w:cs="Times New Roman"/>
+              <w:noProof/>
+              <w:sz w:val="22"/>
+              <w:szCs w:val="22"/>
+              <w:lang w:eastAsia="es-ES"/>
+            </w:rPr>
+          </w:pPr>
+          <w:hyperlink w:anchor="_Toc484639604" w:history="1">
+            <w:r>
+              <w:rPr>
+                <w:rStyle w:val="Hipervnculo"/>
+                <w:rFonts w:ascii="Times New Roman" w:hAnsi="Times New Roman" w:cs="Times New Roman"/>
+                <w:noProof/>
+                <w14:scene3d>
+                  <w14:camera w14:prst="orthographicFront"/>
+                  <w14:lightRig w14:rig="threePt" w14:dir="t">
+                    <w14:rot w14:lat="0" w14:lon="0" w14:rev="0"/>
+                  </w14:lightRig>
+                </w14:scene3d>
+              </w:rPr>
+              <w:t>4.5.2.</w:t>
+            </w:r>
+            <w:r>
+              <w:rPr>
+                <w:rFonts w:ascii="Times New Roman" w:eastAsiaTheme="minorEastAsia" w:hAnsi="Times New Roman" w:cs="Times New Roman"/>
+                <w:noProof/>
+                <w:sz w:val="22"/>
+                <w:szCs w:val="22"/>
+                <w:lang w:eastAsia="es-ES"/>
+              </w:rPr>
+              <w:tab/>
+            </w:r>
+            <w:r>
+              <w:rPr>
+                <w:rStyle w:val="Hipervnculo"/>
+                <w:rFonts w:ascii="Times New Roman" w:hAnsi="Times New Roman" w:cs="Times New Roman"/>
+                <w:noProof/>
+              </w:rPr>
+              <w:t>Constantes Globales</w:t>
+            </w:r>
+            <w:r>
+              <w:rPr>
+                <w:rFonts w:ascii="Times New Roman" w:hAnsi="Times New Roman" w:cs="Times New Roman"/>
+                <w:noProof/>
+                <w:webHidden/>
+              </w:rPr>
+              <w:tab/>
+            </w:r>
+            <w:r>
+              <w:rPr>
+                <w:rFonts w:ascii="Times New Roman" w:hAnsi="Times New Roman" w:cs="Times New Roman"/>
+                <w:noProof/>
+                <w:webHidden/>
+              </w:rPr>
+              <w:fldChar w:fldCharType="begin"/>
+            </w:r>
+            <w:r>
+              <w:rPr>
+                <w:rFonts w:ascii="Times New Roman" w:hAnsi="Times New Roman" w:cs="Times New Roman"/>
+                <w:noProof/>
+                <w:webHidden/>
+              </w:rPr>
+              <w:instrText xml:space="preserve"> PAGEREF _Toc484639604 \h </w:instrText>
+            </w:r>
+            <w:r>
+              <w:rPr>
+                <w:rFonts w:ascii="Times New Roman" w:hAnsi="Times New Roman" w:cs="Times New Roman"/>
+                <w:noProof/>
+                <w:webHidden/>
+              </w:rPr>
+            </w:r>
+            <w:r>
+              <w:rPr>
+                <w:rFonts w:ascii="Times New Roman" w:hAnsi="Times New Roman" w:cs="Times New Roman"/>
+                <w:noProof/>
+                <w:webHidden/>
+              </w:rPr>
+              <w:fldChar w:fldCharType="separate"/>
+            </w:r>
+            <w:r>
+              <w:rPr>
+                <w:rFonts w:ascii="Times New Roman" w:hAnsi="Times New Roman" w:cs="Times New Roman"/>
+                <w:noProof/>
+                <w:webHidden/>
+              </w:rPr>
+              <w:t>27</w:t>
+            </w:r>
+            <w:r>
+              <w:rPr>
+                <w:rFonts w:ascii="Times New Roman" w:hAnsi="Times New Roman" w:cs="Times New Roman"/>
+                <w:noProof/>
+                <w:webHidden/>
+              </w:rPr>
+              <w:fldChar w:fldCharType="end"/>
+            </w:r>
+          </w:hyperlink>
+        </w:p>
+        <w:p>
+          <w:pPr>
+            <w:pStyle w:val="TDC3"/>
+            <w:tabs>
+              <w:tab w:val="left" w:pos="1200"/>
+              <w:tab w:val="right" w:leader="underscore" w:pos="9062"/>
+            </w:tabs>
+            <w:rPr>
+              <w:rFonts w:ascii="Times New Roman" w:eastAsiaTheme="minorEastAsia" w:hAnsi="Times New Roman" w:cs="Times New Roman"/>
+              <w:noProof/>
+              <w:sz w:val="22"/>
+              <w:szCs w:val="22"/>
+              <w:lang w:eastAsia="es-ES"/>
+            </w:rPr>
+          </w:pPr>
+          <w:hyperlink w:anchor="_Toc484639605" w:history="1">
+            <w:r>
+              <w:rPr>
+                <w:rStyle w:val="Hipervnculo"/>
+                <w:rFonts w:ascii="Times New Roman" w:hAnsi="Times New Roman" w:cs="Times New Roman"/>
+                <w:noProof/>
+                <w14:scene3d>
+                  <w14:camera w14:prst="orthographicFront"/>
+                  <w14:lightRig w14:rig="threePt" w14:dir="t">
+                    <w14:rot w14:lat="0" w14:lon="0" w14:rev="0"/>
+                  </w14:lightRig>
+                </w14:scene3d>
+              </w:rPr>
+              <w:t>4.5.3.</w:t>
+            </w:r>
+            <w:r>
+              <w:rPr>
+                <w:rFonts w:ascii="Times New Roman" w:eastAsiaTheme="minorEastAsia" w:hAnsi="Times New Roman" w:cs="Times New Roman"/>
+                <w:noProof/>
+                <w:sz w:val="22"/>
+                <w:szCs w:val="22"/>
+                <w:lang w:eastAsia="es-ES"/>
+              </w:rPr>
+              <w:tab/>
+            </w:r>
+            <w:r>
+              <w:rPr>
+                <w:rStyle w:val="Hipervnculo"/>
+                <w:rFonts w:ascii="Times New Roman" w:hAnsi="Times New Roman" w:cs="Times New Roman"/>
+                <w:noProof/>
+              </w:rPr>
+              <w:t>Redes Neuronales</w:t>
+            </w:r>
+            <w:r>
+              <w:rPr>
+                <w:rFonts w:ascii="Times New Roman" w:hAnsi="Times New Roman" w:cs="Times New Roman"/>
+                <w:noProof/>
+                <w:webHidden/>
+              </w:rPr>
+              <w:tab/>
+            </w:r>
+            <w:r>
+              <w:rPr>
+                <w:rFonts w:ascii="Times New Roman" w:hAnsi="Times New Roman" w:cs="Times New Roman"/>
+                <w:noProof/>
+                <w:webHidden/>
+              </w:rPr>
+              <w:fldChar w:fldCharType="begin"/>
+            </w:r>
+            <w:r>
+              <w:rPr>
+                <w:rFonts w:ascii="Times New Roman" w:hAnsi="Times New Roman" w:cs="Times New Roman"/>
+                <w:noProof/>
+                <w:webHidden/>
+              </w:rPr>
+              <w:instrText xml:space="preserve"> PAGEREF _Toc484639605 \h </w:instrText>
+            </w:r>
+            <w:r>
+              <w:rPr>
+                <w:rFonts w:ascii="Times New Roman" w:hAnsi="Times New Roman" w:cs="Times New Roman"/>
+                <w:noProof/>
+                <w:webHidden/>
+              </w:rPr>
+            </w:r>
+            <w:r>
+              <w:rPr>
+                <w:rFonts w:ascii="Times New Roman" w:hAnsi="Times New Roman" w:cs="Times New Roman"/>
+                <w:noProof/>
+                <w:webHidden/>
+              </w:rPr>
+              <w:fldChar w:fldCharType="separate"/>
+            </w:r>
+            <w:r>
+              <w:rPr>
+                <w:rFonts w:ascii="Times New Roman" w:hAnsi="Times New Roman" w:cs="Times New Roman"/>
+                <w:noProof/>
+                <w:webHidden/>
+              </w:rPr>
+              <w:t>28</w:t>
+            </w:r>
+            <w:r>
+              <w:rPr>
+                <w:rFonts w:ascii="Times New Roman" w:hAnsi="Times New Roman" w:cs="Times New Roman"/>
+                <w:noProof/>
+                <w:webHidden/>
+              </w:rPr>
+              <w:fldChar w:fldCharType="end"/>
+            </w:r>
+          </w:hyperlink>
+        </w:p>
+        <w:p>
+          <w:pPr>
+            <w:pStyle w:val="TDC3"/>
+            <w:tabs>
+              <w:tab w:val="left" w:pos="1200"/>
+              <w:tab w:val="right" w:leader="underscore" w:pos="9062"/>
+            </w:tabs>
+            <w:rPr>
+              <w:rFonts w:ascii="Times New Roman" w:eastAsiaTheme="minorEastAsia" w:hAnsi="Times New Roman" w:cs="Times New Roman"/>
+              <w:noProof/>
+              <w:sz w:val="22"/>
+              <w:szCs w:val="22"/>
+              <w:lang w:eastAsia="es-ES"/>
+            </w:rPr>
+          </w:pPr>
+          <w:hyperlink w:anchor="_Toc484639606" w:history="1">
+            <w:r>
+              <w:rPr>
+                <w:rStyle w:val="Hipervnculo"/>
+                <w:rFonts w:ascii="Times New Roman" w:hAnsi="Times New Roman" w:cs="Times New Roman"/>
+                <w:noProof/>
+                <w14:scene3d>
+                  <w14:camera w14:prst="orthographicFront"/>
+                  <w14:lightRig w14:rig="threePt" w14:dir="t">
+                    <w14:rot w14:lat="0" w14:lon="0" w14:rev="0"/>
+                  </w14:lightRig>
+                </w14:scene3d>
+              </w:rPr>
+              <w:t>4.5.4.</w:t>
+            </w:r>
+            <w:r>
+              <w:rPr>
+                <w:rFonts w:ascii="Times New Roman" w:eastAsiaTheme="minorEastAsia" w:hAnsi="Times New Roman" w:cs="Times New Roman"/>
+                <w:noProof/>
+                <w:sz w:val="22"/>
+                <w:szCs w:val="22"/>
+                <w:lang w:eastAsia="es-ES"/>
+              </w:rPr>
+              <w:tab/>
+            </w:r>
+            <w:r>
+              <w:rPr>
+                <w:rStyle w:val="Hipervnculo"/>
+                <w:rFonts w:ascii="Times New Roman" w:hAnsi="Times New Roman" w:cs="Times New Roman"/>
+                <w:noProof/>
+              </w:rPr>
+              <w:t>Metaheurísticas</w:t>
+            </w:r>
+            <w:r>
+              <w:rPr>
+                <w:rFonts w:ascii="Times New Roman" w:hAnsi="Times New Roman" w:cs="Times New Roman"/>
+                <w:noProof/>
+                <w:webHidden/>
+              </w:rPr>
+              <w:tab/>
+            </w:r>
+            <w:r>
+              <w:rPr>
+                <w:rFonts w:ascii="Times New Roman" w:hAnsi="Times New Roman" w:cs="Times New Roman"/>
+                <w:noProof/>
+                <w:webHidden/>
+              </w:rPr>
+              <w:fldChar w:fldCharType="begin"/>
+            </w:r>
+            <w:r>
+              <w:rPr>
+                <w:rFonts w:ascii="Times New Roman" w:hAnsi="Times New Roman" w:cs="Times New Roman"/>
+                <w:noProof/>
+                <w:webHidden/>
+              </w:rPr>
+              <w:instrText xml:space="preserve"> PAGEREF _Toc484639606 \h </w:instrText>
+            </w:r>
+            <w:r>
+              <w:rPr>
+                <w:rFonts w:ascii="Times New Roman" w:hAnsi="Times New Roman" w:cs="Times New Roman"/>
+                <w:noProof/>
+                <w:webHidden/>
+              </w:rPr>
+            </w:r>
+            <w:r>
+              <w:rPr>
+                <w:rFonts w:ascii="Times New Roman" w:hAnsi="Times New Roman" w:cs="Times New Roman"/>
+                <w:noProof/>
+                <w:webHidden/>
+              </w:rPr>
+              <w:fldChar w:fldCharType="separate"/>
+            </w:r>
+            <w:r>
+              <w:rPr>
+                <w:rFonts w:ascii="Times New Roman" w:hAnsi="Times New Roman" w:cs="Times New Roman"/>
+                <w:noProof/>
+                <w:webHidden/>
+              </w:rPr>
+              <w:t>31</w:t>
+            </w:r>
+            <w:r>
+              <w:rPr>
+                <w:rFonts w:ascii="Times New Roman" w:hAnsi="Times New Roman" w:cs="Times New Roman"/>
+                <w:noProof/>
+                <w:webHidden/>
+              </w:rPr>
+              <w:fldChar w:fldCharType="end"/>
+            </w:r>
+          </w:hyperlink>
+        </w:p>
+        <w:p>
+          <w:pPr>
+            <w:pStyle w:val="TDC3"/>
+            <w:tabs>
+              <w:tab w:val="left" w:pos="1200"/>
+              <w:tab w:val="right" w:leader="underscore" w:pos="9062"/>
+            </w:tabs>
+            <w:rPr>
+              <w:rFonts w:ascii="Times New Roman" w:eastAsiaTheme="minorEastAsia" w:hAnsi="Times New Roman" w:cs="Times New Roman"/>
+              <w:noProof/>
+              <w:sz w:val="22"/>
+              <w:szCs w:val="22"/>
+              <w:lang w:eastAsia="es-ES"/>
+            </w:rPr>
+          </w:pPr>
+          <w:hyperlink w:anchor="_Toc484639607" w:history="1">
+            <w:r>
+              <w:rPr>
+                <w:rStyle w:val="Hipervnculo"/>
+                <w:rFonts w:ascii="Times New Roman" w:hAnsi="Times New Roman" w:cs="Times New Roman"/>
+                <w:noProof/>
+                <w14:scene3d>
+                  <w14:camera w14:prst="orthographicFront"/>
+                  <w14:lightRig w14:rig="threePt" w14:dir="t">
+                    <w14:rot w14:lat="0" w14:lon="0" w14:rev="0"/>
+                  </w14:lightRig>
+                </w14:scene3d>
+              </w:rPr>
+              <w:t>4.5.5.</w:t>
+            </w:r>
+            <w:r>
+              <w:rPr>
+                <w:rFonts w:ascii="Times New Roman" w:eastAsiaTheme="minorEastAsia" w:hAnsi="Times New Roman" w:cs="Times New Roman"/>
+                <w:noProof/>
+                <w:sz w:val="22"/>
+                <w:szCs w:val="22"/>
+                <w:lang w:eastAsia="es-ES"/>
+              </w:rPr>
+              <w:tab/>
+            </w:r>
+            <w:r>
+              <w:rPr>
+                <w:rStyle w:val="Hipervnculo"/>
+                <w:rFonts w:ascii="Times New Roman" w:hAnsi="Times New Roman" w:cs="Times New Roman"/>
+                <w:noProof/>
+              </w:rPr>
+              <w:t>Optimizadores de metaheurísticas</w:t>
+            </w:r>
+            <w:r>
+              <w:rPr>
+                <w:rFonts w:ascii="Times New Roman" w:hAnsi="Times New Roman" w:cs="Times New Roman"/>
+                <w:noProof/>
+                <w:webHidden/>
+              </w:rPr>
+              <w:tab/>
+            </w:r>
+            <w:r>
+              <w:rPr>
+                <w:rFonts w:ascii="Times New Roman" w:hAnsi="Times New Roman" w:cs="Times New Roman"/>
+                <w:noProof/>
+                <w:webHidden/>
+              </w:rPr>
+              <w:fldChar w:fldCharType="begin"/>
+            </w:r>
+            <w:r>
+              <w:rPr>
+                <w:rFonts w:ascii="Times New Roman" w:hAnsi="Times New Roman" w:cs="Times New Roman"/>
+                <w:noProof/>
+                <w:webHidden/>
+              </w:rPr>
+              <w:instrText xml:space="preserve"> PAGEREF _Toc484639607 \h </w:instrText>
+            </w:r>
+            <w:r>
+              <w:rPr>
+                <w:rFonts w:ascii="Times New Roman" w:hAnsi="Times New Roman" w:cs="Times New Roman"/>
+                <w:noProof/>
+                <w:webHidden/>
+              </w:rPr>
+            </w:r>
+            <w:r>
+              <w:rPr>
+                <w:rFonts w:ascii="Times New Roman" w:hAnsi="Times New Roman" w:cs="Times New Roman"/>
+                <w:noProof/>
+                <w:webHidden/>
+              </w:rPr>
+              <w:fldChar w:fldCharType="separate"/>
+            </w:r>
+            <w:r>
+              <w:rPr>
+                <w:rFonts w:ascii="Times New Roman" w:hAnsi="Times New Roman" w:cs="Times New Roman"/>
+                <w:noProof/>
+                <w:webHidden/>
+              </w:rPr>
+              <w:t>32</w:t>
+            </w:r>
+            <w:r>
+              <w:rPr>
+                <w:rFonts w:ascii="Times New Roman" w:hAnsi="Times New Roman" w:cs="Times New Roman"/>
                 <w:noProof/>
                 <w:webHidden/>
               </w:rPr>
@@ -1074,33 +4298,37 @@
           <w:pPr>
             <w:pStyle w:val="TDC1"/>
             <w:tabs>
-              <w:tab w:val="left" w:pos="440"/>
+              <w:tab w:val="left" w:pos="480"/>
+              <w:tab w:val="right" w:leader="underscore" w:pos="9062"/>
             </w:tabs>
             <w:rPr>
-              <w:rFonts w:asciiTheme="minorHAnsi" w:eastAsiaTheme="minorEastAsia" w:hAnsiTheme="minorHAnsi" w:cstheme="minorBidi"/>
+              <w:rFonts w:ascii="Times New Roman" w:eastAsiaTheme="minorEastAsia" w:hAnsi="Times New Roman" w:cs="Times New Roman"/>
               <w:b w:val="0"/>
               <w:bCs w:val="0"/>
-              <w:caps w:val="0"/>
+              <w:i w:val="0"/>
+              <w:iCs w:val="0"/>
               <w:noProof/>
               <w:sz w:val="22"/>
               <w:szCs w:val="22"/>
               <w:lang w:eastAsia="es-ES"/>
             </w:rPr>
           </w:pPr>
-          <w:hyperlink w:anchor="_Toc484607556" w:history="1">
+          <w:hyperlink w:anchor="_Toc484639608" w:history="1">
             <w:r>
               <w:rPr>
                 <w:rStyle w:val="Hipervnculo"/>
-                <w:noProof/>
-              </w:rPr>
-              <w:t>2.</w:t>
-            </w:r>
-            <w:r>
-              <w:rPr>
-                <w:rFonts w:asciiTheme="minorHAnsi" w:eastAsiaTheme="minorEastAsia" w:hAnsiTheme="minorHAnsi" w:cstheme="minorBidi"/>
+                <w:rFonts w:ascii="Times New Roman" w:hAnsi="Times New Roman" w:cs="Times New Roman"/>
+                <w:noProof/>
+              </w:rPr>
+              <w:t>5.</w:t>
+            </w:r>
+            <w:r>
+              <w:rPr>
+                <w:rFonts w:ascii="Times New Roman" w:eastAsiaTheme="minorEastAsia" w:hAnsi="Times New Roman" w:cs="Times New Roman"/>
                 <w:b w:val="0"/>
                 <w:bCs w:val="0"/>
-                <w:caps w:val="0"/>
+                <w:i w:val="0"/>
+                <w:iCs w:val="0"/>
                 <w:noProof/>
                 <w:sz w:val="22"/>
                 <w:szCs w:val="22"/>
@@ -1111,12 +4339,14 @@
             <w:r>
               <w:rPr>
                 <w:rStyle w:val="Hipervnculo"/>
-                <w:noProof/>
-              </w:rPr>
-              <w:t>Objetivos (&lt;1 pág.)</w:t>
-            </w:r>
-            <w:r>
-              <w:rPr>
+                <w:rFonts w:ascii="Times New Roman" w:hAnsi="Times New Roman" w:cs="Times New Roman"/>
+                <w:noProof/>
+              </w:rPr>
+              <w:t>EXPERIMENTOS (&lt;10 págs.)</w:t>
+            </w:r>
+            <w:r>
+              <w:rPr>
+                <w:rFonts w:ascii="Times New Roman" w:hAnsi="Times New Roman" w:cs="Times New Roman"/>
                 <w:noProof/>
                 <w:webHidden/>
               </w:rPr>
@@ -1124,6 +4354,7 @@
             </w:r>
             <w:r>
               <w:rPr>
+                <w:rFonts w:ascii="Times New Roman" w:hAnsi="Times New Roman" w:cs="Times New Roman"/>
                 <w:noProof/>
                 <w:webHidden/>
               </w:rPr>
@@ -1131,19 +4362,22 @@
             </w:r>
             <w:r>
               <w:rPr>
-                <w:noProof/>
-                <w:webHidden/>
-              </w:rPr>
-              <w:instrText xml:space="preserve"> PAGEREF _Toc484607556 \h </w:instrText>
-            </w:r>
-            <w:r>
-              <w:rPr>
-                <w:noProof/>
-                <w:webHidden/>
-              </w:rPr>
-            </w:r>
-            <w:r>
-              <w:rPr>
+                <w:rFonts w:ascii="Times New Roman" w:hAnsi="Times New Roman" w:cs="Times New Roman"/>
+                <w:noProof/>
+                <w:webHidden/>
+              </w:rPr>
+              <w:instrText xml:space="preserve"> PAGEREF _Toc484639608 \h </w:instrText>
+            </w:r>
+            <w:r>
+              <w:rPr>
+                <w:rFonts w:ascii="Times New Roman" w:hAnsi="Times New Roman" w:cs="Times New Roman"/>
+                <w:noProof/>
+                <w:webHidden/>
+              </w:rPr>
+            </w:r>
+            <w:r>
+              <w:rPr>
+                <w:rFonts w:ascii="Times New Roman" w:hAnsi="Times New Roman" w:cs="Times New Roman"/>
                 <w:noProof/>
                 <w:webHidden/>
               </w:rPr>
@@ -1151,13 +4385,225 @@
             </w:r>
             <w:r>
               <w:rPr>
-                <w:noProof/>
-                <w:webHidden/>
-              </w:rPr>
-              <w:t>7</w:t>
-            </w:r>
-            <w:r>
-              <w:rPr>
+                <w:rFonts w:ascii="Times New Roman" w:hAnsi="Times New Roman" w:cs="Times New Roman"/>
+                <w:noProof/>
+                <w:webHidden/>
+              </w:rPr>
+              <w:t>34</w:t>
+            </w:r>
+            <w:r>
+              <w:rPr>
+                <w:rFonts w:ascii="Times New Roman" w:hAnsi="Times New Roman" w:cs="Times New Roman"/>
+                <w:noProof/>
+                <w:webHidden/>
+              </w:rPr>
+              <w:fldChar w:fldCharType="end"/>
+            </w:r>
+          </w:hyperlink>
+        </w:p>
+        <w:p>
+          <w:pPr>
+            <w:pStyle w:val="TDC2"/>
+            <w:tabs>
+              <w:tab w:val="left" w:pos="960"/>
+              <w:tab w:val="right" w:leader="underscore" w:pos="9062"/>
+            </w:tabs>
+            <w:rPr>
+              <w:rFonts w:ascii="Times New Roman" w:eastAsiaTheme="minorEastAsia" w:hAnsi="Times New Roman" w:cs="Times New Roman"/>
+              <w:b w:val="0"/>
+              <w:bCs w:val="0"/>
+              <w:noProof/>
+              <w:lang w:eastAsia="es-ES"/>
+            </w:rPr>
+          </w:pPr>
+          <w:hyperlink w:anchor="_Toc484639609" w:history="1">
+            <w:r>
+              <w:rPr>
+                <w:rStyle w:val="Hipervnculo"/>
+                <w:rFonts w:ascii="Times New Roman" w:hAnsi="Times New Roman" w:cs="Times New Roman"/>
+                <w:noProof/>
+                <w14:scene3d>
+                  <w14:camera w14:prst="orthographicFront"/>
+                  <w14:lightRig w14:rig="threePt" w14:dir="t">
+                    <w14:rot w14:lat="0" w14:lon="0" w14:rev="0"/>
+                  </w14:lightRig>
+                </w14:scene3d>
+              </w:rPr>
+              <w:t>5.1.</w:t>
+            </w:r>
+            <w:r>
+              <w:rPr>
+                <w:rFonts w:ascii="Times New Roman" w:eastAsiaTheme="minorEastAsia" w:hAnsi="Times New Roman" w:cs="Times New Roman"/>
+                <w:b w:val="0"/>
+                <w:bCs w:val="0"/>
+                <w:noProof/>
+                <w:lang w:eastAsia="es-ES"/>
+              </w:rPr>
+              <w:tab/>
+            </w:r>
+            <w:r>
+              <w:rPr>
+                <w:rStyle w:val="Hipervnculo"/>
+                <w:rFonts w:ascii="Times New Roman" w:hAnsi="Times New Roman" w:cs="Times New Roman"/>
+                <w:noProof/>
+              </w:rPr>
+              <w:t>Redes Neuronales</w:t>
+            </w:r>
+            <w:r>
+              <w:rPr>
+                <w:rFonts w:ascii="Times New Roman" w:hAnsi="Times New Roman" w:cs="Times New Roman"/>
+                <w:noProof/>
+                <w:webHidden/>
+              </w:rPr>
+              <w:tab/>
+            </w:r>
+            <w:r>
+              <w:rPr>
+                <w:rFonts w:ascii="Times New Roman" w:hAnsi="Times New Roman" w:cs="Times New Roman"/>
+                <w:noProof/>
+                <w:webHidden/>
+              </w:rPr>
+              <w:fldChar w:fldCharType="begin"/>
+            </w:r>
+            <w:r>
+              <w:rPr>
+                <w:rFonts w:ascii="Times New Roman" w:hAnsi="Times New Roman" w:cs="Times New Roman"/>
+                <w:noProof/>
+                <w:webHidden/>
+              </w:rPr>
+              <w:instrText xml:space="preserve"> PAGEREF _Toc484639609 \h </w:instrText>
+            </w:r>
+            <w:r>
+              <w:rPr>
+                <w:rFonts w:ascii="Times New Roman" w:hAnsi="Times New Roman" w:cs="Times New Roman"/>
+                <w:noProof/>
+                <w:webHidden/>
+              </w:rPr>
+            </w:r>
+            <w:r>
+              <w:rPr>
+                <w:rFonts w:ascii="Times New Roman" w:hAnsi="Times New Roman" w:cs="Times New Roman"/>
+                <w:noProof/>
+                <w:webHidden/>
+              </w:rPr>
+              <w:fldChar w:fldCharType="separate"/>
+            </w:r>
+            <w:r>
+              <w:rPr>
+                <w:rFonts w:ascii="Times New Roman" w:hAnsi="Times New Roman" w:cs="Times New Roman"/>
+                <w:noProof/>
+                <w:webHidden/>
+              </w:rPr>
+              <w:t>34</w:t>
+            </w:r>
+            <w:r>
+              <w:rPr>
+                <w:rFonts w:ascii="Times New Roman" w:hAnsi="Times New Roman" w:cs="Times New Roman"/>
+                <w:noProof/>
+                <w:webHidden/>
+              </w:rPr>
+              <w:fldChar w:fldCharType="end"/>
+            </w:r>
+          </w:hyperlink>
+        </w:p>
+        <w:p>
+          <w:pPr>
+            <w:pStyle w:val="TDC2"/>
+            <w:tabs>
+              <w:tab w:val="left" w:pos="960"/>
+              <w:tab w:val="right" w:leader="underscore" w:pos="9062"/>
+            </w:tabs>
+            <w:rPr>
+              <w:rFonts w:ascii="Times New Roman" w:eastAsiaTheme="minorEastAsia" w:hAnsi="Times New Roman" w:cs="Times New Roman"/>
+              <w:b w:val="0"/>
+              <w:bCs w:val="0"/>
+              <w:noProof/>
+              <w:lang w:eastAsia="es-ES"/>
+            </w:rPr>
+          </w:pPr>
+          <w:hyperlink w:anchor="_Toc484639610" w:history="1">
+            <w:r>
+              <w:rPr>
+                <w:rStyle w:val="Hipervnculo"/>
+                <w:rFonts w:ascii="Times New Roman" w:hAnsi="Times New Roman" w:cs="Times New Roman"/>
+                <w:noProof/>
+                <w14:scene3d>
+                  <w14:camera w14:prst="orthographicFront"/>
+                  <w14:lightRig w14:rig="threePt" w14:dir="t">
+                    <w14:rot w14:lat="0" w14:lon="0" w14:rev="0"/>
+                  </w14:lightRig>
+                </w14:scene3d>
+              </w:rPr>
+              <w:t>5.2.</w:t>
+            </w:r>
+            <w:r>
+              <w:rPr>
+                <w:rFonts w:ascii="Times New Roman" w:eastAsiaTheme="minorEastAsia" w:hAnsi="Times New Roman" w:cs="Times New Roman"/>
+                <w:b w:val="0"/>
+                <w:bCs w:val="0"/>
+                <w:noProof/>
+                <w:lang w:eastAsia="es-ES"/>
+              </w:rPr>
+              <w:tab/>
+            </w:r>
+            <w:r>
+              <w:rPr>
+                <w:rStyle w:val="Hipervnculo"/>
+                <w:rFonts w:ascii="Times New Roman" w:hAnsi="Times New Roman" w:cs="Times New Roman"/>
+                <w:noProof/>
+              </w:rPr>
+              <w:t>Metaheurísticas</w:t>
+            </w:r>
+            <w:r>
+              <w:rPr>
+                <w:rFonts w:ascii="Times New Roman" w:hAnsi="Times New Roman" w:cs="Times New Roman"/>
+                <w:noProof/>
+                <w:webHidden/>
+              </w:rPr>
+              <w:tab/>
+            </w:r>
+            <w:r>
+              <w:rPr>
+                <w:rFonts w:ascii="Times New Roman" w:hAnsi="Times New Roman" w:cs="Times New Roman"/>
+                <w:noProof/>
+                <w:webHidden/>
+              </w:rPr>
+              <w:fldChar w:fldCharType="begin"/>
+            </w:r>
+            <w:r>
+              <w:rPr>
+                <w:rFonts w:ascii="Times New Roman" w:hAnsi="Times New Roman" w:cs="Times New Roman"/>
+                <w:noProof/>
+                <w:webHidden/>
+              </w:rPr>
+              <w:instrText xml:space="preserve"> PAGEREF _Toc484639610 \h </w:instrText>
+            </w:r>
+            <w:r>
+              <w:rPr>
+                <w:rFonts w:ascii="Times New Roman" w:hAnsi="Times New Roman" w:cs="Times New Roman"/>
+                <w:noProof/>
+                <w:webHidden/>
+              </w:rPr>
+            </w:r>
+            <w:r>
+              <w:rPr>
+                <w:rFonts w:ascii="Times New Roman" w:hAnsi="Times New Roman" w:cs="Times New Roman"/>
+                <w:noProof/>
+                <w:webHidden/>
+              </w:rPr>
+              <w:fldChar w:fldCharType="separate"/>
+            </w:r>
+            <w:r>
+              <w:rPr>
+                <w:rFonts w:ascii="Times New Roman" w:hAnsi="Times New Roman" w:cs="Times New Roman"/>
+                <w:noProof/>
+                <w:webHidden/>
+              </w:rPr>
+              <w:t>34</w:t>
+            </w:r>
+            <w:r>
+              <w:rPr>
+                <w:rFonts w:ascii="Times New Roman" w:hAnsi="Times New Roman" w:cs="Times New Roman"/>
                 <w:noProof/>
                 <w:webHidden/>
               </w:rPr>
@@ -1169,33 +4615,37 @@
           <w:pPr>
             <w:pStyle w:val="TDC1"/>
             <w:tabs>
-              <w:tab w:val="left" w:pos="440"/>
+              <w:tab w:val="left" w:pos="480"/>
+              <w:tab w:val="right" w:leader="underscore" w:pos="9062"/>
             </w:tabs>
             <w:rPr>
-              <w:rFonts w:asciiTheme="minorHAnsi" w:eastAsiaTheme="minorEastAsia" w:hAnsiTheme="minorHAnsi" w:cstheme="minorBidi"/>
+              <w:rFonts w:ascii="Times New Roman" w:eastAsiaTheme="minorEastAsia" w:hAnsi="Times New Roman" w:cs="Times New Roman"/>
               <w:b w:val="0"/>
               <w:bCs w:val="0"/>
-              <w:caps w:val="0"/>
+              <w:i w:val="0"/>
+              <w:iCs w:val="0"/>
               <w:noProof/>
               <w:sz w:val="22"/>
               <w:szCs w:val="22"/>
               <w:lang w:eastAsia="es-ES"/>
             </w:rPr>
           </w:pPr>
-          <w:hyperlink w:anchor="_Toc484607557" w:history="1">
+          <w:hyperlink w:anchor="_Toc484639611" w:history="1">
             <w:r>
               <w:rPr>
                 <w:rStyle w:val="Hipervnculo"/>
-                <w:noProof/>
-              </w:rPr>
-              <w:t>3.</w:t>
-            </w:r>
-            <w:r>
-              <w:rPr>
-                <w:rFonts w:asciiTheme="minorHAnsi" w:eastAsiaTheme="minorEastAsia" w:hAnsiTheme="minorHAnsi" w:cstheme="minorBidi"/>
+                <w:rFonts w:ascii="Times New Roman" w:hAnsi="Times New Roman" w:cs="Times New Roman"/>
+                <w:noProof/>
+              </w:rPr>
+              <w:t>6.</w:t>
+            </w:r>
+            <w:r>
+              <w:rPr>
+                <w:rFonts w:ascii="Times New Roman" w:eastAsiaTheme="minorEastAsia" w:hAnsi="Times New Roman" w:cs="Times New Roman"/>
                 <w:b w:val="0"/>
                 <w:bCs w:val="0"/>
-                <w:caps w:val="0"/>
+                <w:i w:val="0"/>
+                <w:iCs w:val="0"/>
                 <w:noProof/>
                 <w:sz w:val="22"/>
                 <w:szCs w:val="22"/>
@@ -1206,12 +4656,14 @@
             <w:r>
               <w:rPr>
                 <w:rStyle w:val="Hipervnculo"/>
-                <w:noProof/>
-              </w:rPr>
-              <w:t>Descripción algorítmica (16 págs. 8 para cada cosa 2-2-4)</w:t>
-            </w:r>
-            <w:r>
-              <w:rPr>
+                <w:rFonts w:ascii="Times New Roman" w:hAnsi="Times New Roman" w:cs="Times New Roman"/>
+                <w:noProof/>
+              </w:rPr>
+              <w:t>CONCLUSIONES Y TRABAJOS FUTUROS (2 págs)</w:t>
+            </w:r>
+            <w:r>
+              <w:rPr>
+                <w:rFonts w:ascii="Times New Roman" w:hAnsi="Times New Roman" w:cs="Times New Roman"/>
                 <w:noProof/>
                 <w:webHidden/>
               </w:rPr>
@@ -1219,6 +4671,7 @@
             </w:r>
             <w:r>
               <w:rPr>
+                <w:rFonts w:ascii="Times New Roman" w:hAnsi="Times New Roman" w:cs="Times New Roman"/>
                 <w:noProof/>
                 <w:webHidden/>
               </w:rPr>
@@ -1226,19 +4679,22 @@
             </w:r>
             <w:r>
               <w:rPr>
-                <w:noProof/>
-                <w:webHidden/>
-              </w:rPr>
-              <w:instrText xml:space="preserve"> PAGEREF _Toc484607557 \h </w:instrText>
-            </w:r>
-            <w:r>
-              <w:rPr>
-                <w:noProof/>
-                <w:webHidden/>
-              </w:rPr>
-            </w:r>
-            <w:r>
-              <w:rPr>
+                <w:rFonts w:ascii="Times New Roman" w:hAnsi="Times New Roman" w:cs="Times New Roman"/>
+                <w:noProof/>
+                <w:webHidden/>
+              </w:rPr>
+              <w:instrText xml:space="preserve"> PAGEREF _Toc484639611 \h </w:instrText>
+            </w:r>
+            <w:r>
+              <w:rPr>
+                <w:rFonts w:ascii="Times New Roman" w:hAnsi="Times New Roman" w:cs="Times New Roman"/>
+                <w:noProof/>
+                <w:webHidden/>
+              </w:rPr>
+            </w:r>
+            <w:r>
+              <w:rPr>
+                <w:rFonts w:ascii="Times New Roman" w:hAnsi="Times New Roman" w:cs="Times New Roman"/>
                 <w:noProof/>
                 <w:webHidden/>
               </w:rPr>
@@ -1246,107 +4702,15 @@
             </w:r>
             <w:r>
               <w:rPr>
-                <w:noProof/>
-                <w:webHidden/>
-              </w:rPr>
-              <w:t>8</w:t>
-            </w:r>
-            <w:r>
-              <w:rPr>
-                <w:noProof/>
-                <w:webHidden/>
-              </w:rPr>
-              <w:fldChar w:fldCharType="end"/>
-            </w:r>
-          </w:hyperlink>
-        </w:p>
-        <w:p>
-          <w:pPr>
-            <w:pStyle w:val="TDC2"/>
-            <w:tabs>
-              <w:tab w:val="left" w:pos="660"/>
-              <w:tab w:val="right" w:leader="dot" w:pos="9062"/>
-            </w:tabs>
-            <w:rPr>
-              <w:rFonts w:asciiTheme="minorHAnsi" w:eastAsiaTheme="minorEastAsia" w:hAnsiTheme="minorHAnsi" w:cstheme="minorBidi"/>
-              <w:b w:val="0"/>
-              <w:bCs w:val="0"/>
-              <w:noProof/>
-              <w:sz w:val="22"/>
-              <w:szCs w:val="22"/>
-              <w:lang w:eastAsia="es-ES"/>
-            </w:rPr>
-          </w:pPr>
-          <w:hyperlink w:anchor="_Toc484607558" w:history="1">
-            <w:r>
-              <w:rPr>
-                <w:rStyle w:val="Hipervnculo"/>
-                <w:noProof/>
-              </w:rPr>
-              <w:t>3.1.</w:t>
-            </w:r>
-            <w:r>
-              <w:rPr>
-                <w:rFonts w:asciiTheme="minorHAnsi" w:eastAsiaTheme="minorEastAsia" w:hAnsiTheme="minorHAnsi" w:cstheme="minorBidi"/>
-                <w:b w:val="0"/>
-                <w:bCs w:val="0"/>
-                <w:noProof/>
-                <w:sz w:val="22"/>
-                <w:szCs w:val="22"/>
-                <w:lang w:eastAsia="es-ES"/>
-              </w:rPr>
-              <w:tab/>
-            </w:r>
-            <w:r>
-              <w:rPr>
-                <w:rStyle w:val="Hipervnculo"/>
-                <w:noProof/>
-              </w:rPr>
-              <w:t>Redes neuronales</w:t>
-            </w:r>
-            <w:r>
-              <w:rPr>
-                <w:noProof/>
-                <w:webHidden/>
-              </w:rPr>
-              <w:tab/>
-            </w:r>
-            <w:r>
-              <w:rPr>
-                <w:noProof/>
-                <w:webHidden/>
-              </w:rPr>
-              <w:fldChar w:fldCharType="begin"/>
-            </w:r>
-            <w:r>
-              <w:rPr>
-                <w:noProof/>
-                <w:webHidden/>
-              </w:rPr>
-              <w:instrText xml:space="preserve"> PAGEREF _Toc484607558 \h </w:instrText>
-            </w:r>
-            <w:r>
-              <w:rPr>
-                <w:noProof/>
-                <w:webHidden/>
-              </w:rPr>
-            </w:r>
-            <w:r>
-              <w:rPr>
-                <w:noProof/>
-                <w:webHidden/>
-              </w:rPr>
-              <w:fldChar w:fldCharType="separate"/>
-            </w:r>
-            <w:r>
-              <w:rPr>
-                <w:noProof/>
-                <w:webHidden/>
-              </w:rPr>
-              <w:t>8</w:t>
-            </w:r>
-            <w:r>
-              <w:rPr>
+                <w:rFonts w:ascii="Times New Roman" w:hAnsi="Times New Roman" w:cs="Times New Roman"/>
+                <w:noProof/>
+                <w:webHidden/>
+              </w:rPr>
+              <w:t>35</w:t>
+            </w:r>
+            <w:r>
+              <w:rPr>
+                <w:rFonts w:ascii="Times New Roman" w:hAnsi="Times New Roman" w:cs="Times New Roman"/>
                 <w:noProof/>
                 <w:webHidden/>
               </w:rPr>
@@ -1356,6 +4720,15 @@
         </w:p>
         <w:p>
           <w:r>
+            <w:rPr>
+              <w:rFonts w:cs="Times New Roman"/>
+              <w:b/>
+              <w:bCs/>
+              <w:i/>
+              <w:iCs/>
+              <w:caps/>
+              <w:szCs w:val="24"/>
+            </w:rPr>
             <w:fldChar w:fldCharType="end"/>
           </w:r>
         </w:p>
@@ -1390,7 +4763,7 @@
       <w:pPr>
         <w:pStyle w:val="Ttulo1"/>
       </w:pPr>
-      <w:bookmarkStart w:id="0" w:name="_Toc484607552"/>
+      <w:bookmarkStart w:id="0" w:name="_Toc484639574"/>
       <w:r>
         <w:lastRenderedPageBreak/>
         <w:t>Introducción</w:t>
@@ -2375,7 +5748,7 @@
       <w:pPr>
         <w:pStyle w:val="Ttulo2"/>
       </w:pPr>
-      <w:bookmarkStart w:id="1" w:name="_Toc484607553"/>
+      <w:bookmarkStart w:id="1" w:name="_Toc484639575"/>
       <w:r>
         <w:lastRenderedPageBreak/>
         <w:t>Modelo analítico</w:t>
@@ -2967,7 +6340,7 @@
       <w:pPr>
         <w:pStyle w:val="Ttulo2"/>
       </w:pPr>
-      <w:bookmarkStart w:id="2" w:name="_Toc484607554"/>
+      <w:bookmarkStart w:id="2" w:name="_Toc484639576"/>
       <w:r>
         <w:t>Redes neuronales</w:t>
       </w:r>
@@ -3224,7 +6597,7 @@
       <w:pPr>
         <w:pStyle w:val="Ttulo2"/>
       </w:pPr>
-      <w:bookmarkStart w:id="3" w:name="_Toc484607555"/>
+      <w:bookmarkStart w:id="3" w:name="_Toc484639577"/>
       <w:r>
         <w:lastRenderedPageBreak/>
         <w:t>Método mixto</w:t>
@@ -3454,7 +6827,7 @@
       <w:pPr>
         <w:pStyle w:val="Ttulo1"/>
       </w:pPr>
-      <w:bookmarkStart w:id="4" w:name="_Toc484607556"/>
+      <w:bookmarkStart w:id="4" w:name="_Toc484639578"/>
       <w:r>
         <w:lastRenderedPageBreak/>
         <w:t>Objetivos (&lt;1 pág.)</w:t>
@@ -3584,7 +6957,7 @@
       <w:pPr>
         <w:pStyle w:val="Ttulo1"/>
       </w:pPr>
-      <w:bookmarkStart w:id="5" w:name="_Toc484607557"/>
+      <w:bookmarkStart w:id="5" w:name="_Toc484639579"/>
       <w:r>
         <w:lastRenderedPageBreak/>
         <w:t>Descripción algorítmica (16 págs. 8 para cada cosa 2-2-4)</w:t>
@@ -3607,7 +6980,7 @@
         <w:pStyle w:val="Ttulo2"/>
       </w:pPr>
       <w:bookmarkStart w:id="6" w:name="_Toc484453325"/>
-      <w:bookmarkStart w:id="7" w:name="_Toc484607558"/>
+      <w:bookmarkStart w:id="7" w:name="_Toc484639580"/>
       <w:r>
         <w:t>Redes neuronales</w:t>
       </w:r>
@@ -4764,10 +8137,12 @@
       <w:pPr>
         <w:pStyle w:val="Ttulo2"/>
       </w:pPr>
+      <w:bookmarkStart w:id="8" w:name="_Toc484639581"/>
       <w:r>
         <w:lastRenderedPageBreak/>
         <w:t>Metaheurísticas</w:t>
       </w:r>
+      <w:bookmarkEnd w:id="8"/>
     </w:p>
     <w:p>
       <w:r>
@@ -4897,7 +8272,8 @@
       <w:pPr>
         <w:pStyle w:val="Ttulo1"/>
       </w:pPr>
-      <w:bookmarkStart w:id="8" w:name="_Toc484453327"/>
+      <w:bookmarkStart w:id="9" w:name="_Toc484453327"/>
+      <w:bookmarkStart w:id="10" w:name="_Toc484639582"/>
       <w:r>
         <w:lastRenderedPageBreak/>
         <w:t xml:space="preserve">DESCRIPCIÓN INFORMÁTICA (&lt;15 </w:t>
@@ -4910,7 +8286,8 @@
       <w:r>
         <w:t>)</w:t>
       </w:r>
-      <w:bookmarkEnd w:id="8"/>
+      <w:bookmarkEnd w:id="9"/>
+      <w:bookmarkEnd w:id="10"/>
     </w:p>
     <w:p>
       <w:r>
@@ -4979,11 +8356,13 @@
       <w:pPr>
         <w:pStyle w:val="Ttulo2"/>
       </w:pPr>
-      <w:bookmarkStart w:id="9" w:name="_Toc484453328"/>
+      <w:bookmarkStart w:id="11" w:name="_Toc484453328"/>
+      <w:bookmarkStart w:id="12" w:name="_Toc484639583"/>
       <w:r>
         <w:t>Lenguajes y programas.</w:t>
       </w:r>
-      <w:bookmarkEnd w:id="9"/>
+      <w:bookmarkEnd w:id="11"/>
+      <w:bookmarkEnd w:id="12"/>
     </w:p>
     <w:p>
       <w:r>
@@ -4998,12 +8377,17 @@
         <w:t>La elección de estos dos lenguajes de alto nivel es debido a la naturaleza del proyecto ya que estos lenguajes presentaban librerías que nos resultaron atractivas y con potencial para ayudarnos a resolver el problema de las cuales hablaremos más adelante.</w:t>
       </w:r>
     </w:p>
-    <w:bookmarkStart w:id="10" w:name="_Toc483837231"/>
+    <w:bookmarkStart w:id="13" w:name="_Toc483837231"/>
+    <w:bookmarkStart w:id="14" w:name="_Toc484639584"/>
     <w:p>
       <w:pPr>
         <w:pStyle w:val="Ttulo3"/>
       </w:pPr>
       <w:r>
+        <w:rPr>
+          <w:noProof/>
+          <w:lang w:eastAsia="es-ES"/>
+        </w:rPr>
         <mc:AlternateContent>
           <mc:Choice Requires="wpg">
             <w:drawing>
@@ -5138,7 +8522,8 @@
       <w:r>
         <w:t>Python</w:t>
       </w:r>
-      <w:bookmarkEnd w:id="10"/>
+      <w:bookmarkEnd w:id="13"/>
+      <w:bookmarkEnd w:id="14"/>
     </w:p>
     <w:p>
       <w:r>
@@ -5506,11 +8891,13 @@
       <w:pPr>
         <w:pStyle w:val="Ttulo3"/>
       </w:pPr>
-      <w:bookmarkStart w:id="11" w:name="_Toc483837232"/>
+      <w:bookmarkStart w:id="15" w:name="_Toc483837232"/>
+      <w:bookmarkStart w:id="16" w:name="_Toc484639585"/>
       <w:r>
         <w:t>Java</w:t>
       </w:r>
-      <w:bookmarkEnd w:id="11"/>
+      <w:bookmarkEnd w:id="15"/>
+      <w:bookmarkEnd w:id="16"/>
     </w:p>
     <w:p>
       <w:r>
@@ -5819,8 +9206,13 @@
       <w:pPr>
         <w:pStyle w:val="Ttulo3"/>
       </w:pPr>
-      <w:bookmarkStart w:id="12" w:name="_Toc483837233"/>
-      <w:r>
+      <w:bookmarkStart w:id="17" w:name="_Toc483837233"/>
+      <w:bookmarkStart w:id="18" w:name="_Toc484639586"/>
+      <w:r>
+        <w:rPr>
+          <w:noProof/>
+          <w:lang w:eastAsia="es-ES"/>
+        </w:rPr>
         <w:drawing>
           <wp:anchor distT="0" distB="0" distL="114300" distR="114300" simplePos="0" relativeHeight="251680768" behindDoc="0" locked="0" layoutInCell="1" allowOverlap="1" wp14:anchorId="58CCF51B" wp14:editId="49E3F1E3">
             <wp:simplePos x="0" y="0"/>
@@ -5888,7 +9280,8 @@
       <w:r>
         <w:t>PyCharm</w:t>
       </w:r>
-      <w:bookmarkEnd w:id="12"/>
+      <w:bookmarkEnd w:id="17"/>
+      <w:bookmarkEnd w:id="18"/>
       <w:proofErr w:type="spellEnd"/>
     </w:p>
     <w:p>
@@ -6050,8 +9443,13 @@
       <w:pPr>
         <w:pStyle w:val="Ttulo3"/>
       </w:pPr>
-      <w:bookmarkStart w:id="13" w:name="_Toc483837234"/>
-      <w:r>
+      <w:bookmarkStart w:id="19" w:name="_Toc483837234"/>
+      <w:bookmarkStart w:id="20" w:name="_Toc484639587"/>
+      <w:r>
+        <w:rPr>
+          <w:noProof/>
+          <w:lang w:eastAsia="es-ES"/>
+        </w:rPr>
         <w:drawing>
           <wp:anchor distT="0" distB="0" distL="114300" distR="114300" simplePos="0" relativeHeight="251679744" behindDoc="0" locked="0" layoutInCell="1" allowOverlap="1" wp14:anchorId="255B6B42" wp14:editId="3F2E9792">
             <wp:simplePos x="0" y="0"/>
@@ -6118,7 +9516,8 @@
       <w:r>
         <w:t>NetBeans y Eclipse</w:t>
       </w:r>
-      <w:bookmarkEnd w:id="13"/>
+      <w:bookmarkEnd w:id="19"/>
+      <w:bookmarkEnd w:id="20"/>
     </w:p>
     <w:p>
       <w:pPr>
@@ -6220,23 +9619,30 @@
       <w:pPr>
         <w:pStyle w:val="Ttulo2"/>
       </w:pPr>
-      <w:bookmarkStart w:id="14" w:name="_Toc484453329"/>
+      <w:bookmarkStart w:id="21" w:name="_Toc484453329"/>
+      <w:bookmarkStart w:id="22" w:name="_Toc484639588"/>
       <w:r>
         <w:lastRenderedPageBreak/>
         <w:t>Librerías y herramientas</w:t>
       </w:r>
-      <w:bookmarkEnd w:id="14"/>
+      <w:bookmarkEnd w:id="21"/>
+      <w:bookmarkEnd w:id="22"/>
     </w:p>
     <w:p>
       <w:r>
         <w:t>A continuación, se exponen las librerías de redes neuronales que se han usado en el proyecto, así como herramientas secundarias para la gestión del mismo:</w:t>
       </w:r>
     </w:p>
+    <w:bookmarkStart w:id="23" w:name="_Toc484639589"/>
     <w:p>
       <w:pPr>
         <w:pStyle w:val="Ttulo3"/>
       </w:pPr>
       <w:r>
+        <w:rPr>
+          <w:noProof/>
+          <w:lang w:eastAsia="es-ES"/>
+        </w:rPr>
         <mc:AlternateContent>
           <mc:Choice Requires="wpg">
             <w:drawing>
@@ -6355,6 +9761,10 @@
         </mc:AlternateContent>
       </w:r>
       <w:r>
+        <w:rPr>
+          <w:noProof/>
+          <w:lang w:eastAsia="es-ES"/>
+        </w:rPr>
         <w:drawing>
           <wp:anchor distT="0" distB="0" distL="114300" distR="114300" simplePos="0" relativeHeight="251683840" behindDoc="0" locked="0" layoutInCell="1" allowOverlap="1" wp14:anchorId="21FEA591" wp14:editId="4122685E">
             <wp:simplePos x="0" y="0"/>
@@ -6426,6 +9836,7 @@
       <w:r>
         <w:t xml:space="preserve"> y Neuroph</w:t>
       </w:r>
+      <w:bookmarkEnd w:id="23"/>
     </w:p>
     <w:p>
       <w:proofErr w:type="spellStart"/>
@@ -6651,7 +10062,12 @@
       <w:pPr>
         <w:pStyle w:val="Ttulo3"/>
       </w:pPr>
-      <w:r>
+      <w:bookmarkStart w:id="24" w:name="_Toc484639590"/>
+      <w:r>
+        <w:rPr>
+          <w:noProof/>
+          <w:lang w:eastAsia="es-ES"/>
+        </w:rPr>
         <w:lastRenderedPageBreak/>
         <w:drawing>
           <wp:anchor distT="0" distB="0" distL="114300" distR="114300" simplePos="0" relativeHeight="251685888" behindDoc="0" locked="0" layoutInCell="1" allowOverlap="1" wp14:anchorId="600ABCEE" wp14:editId="16FEEE0D">
@@ -6720,6 +10136,7 @@
       <w:r>
         <w:t>Maven</w:t>
       </w:r>
+      <w:bookmarkEnd w:id="24"/>
       <w:proofErr w:type="spellEnd"/>
     </w:p>
     <w:p>
@@ -6861,7 +10278,12 @@
       <w:pPr>
         <w:pStyle w:val="Ttulo3"/>
       </w:pPr>
-      <w:r>
+      <w:bookmarkStart w:id="25" w:name="_Toc484639591"/>
+      <w:r>
+        <w:rPr>
+          <w:noProof/>
+          <w:lang w:eastAsia="es-ES"/>
+        </w:rPr>
         <w:drawing>
           <wp:anchor distT="0" distB="0" distL="114300" distR="114300" simplePos="0" relativeHeight="251686912" behindDoc="0" locked="0" layoutInCell="1" allowOverlap="1" wp14:anchorId="4CFF184D" wp14:editId="715428EC">
             <wp:simplePos x="0" y="0"/>
@@ -6926,7 +10348,11 @@
         </w:drawing>
       </w:r>
       <w:r>
-        <w:t xml:space="preserve">Git (GitHub) </w:t>
+        <w:t>Git (GitHub)</w:t>
+      </w:r>
+      <w:bookmarkEnd w:id="25"/>
+      <w:r>
+        <w:t xml:space="preserve"> </w:t>
       </w:r>
     </w:p>
     <w:p>
@@ -7023,7 +10449,12 @@
       <w:pPr>
         <w:pStyle w:val="Ttulo3"/>
       </w:pPr>
-      <w:r>
+      <w:bookmarkStart w:id="26" w:name="_Toc484639592"/>
+      <w:r>
+        <w:rPr>
+          <w:noProof/>
+          <w:lang w:eastAsia="es-ES"/>
+        </w:rPr>
         <w:lastRenderedPageBreak/>
         <w:drawing>
           <wp:anchor distT="0" distB="0" distL="114300" distR="114300" simplePos="0" relativeHeight="251692032" behindDoc="0" locked="0" layoutInCell="1" allowOverlap="1" wp14:anchorId="44B2D59A" wp14:editId="1BB95621">
@@ -7092,6 +10523,7 @@
       <w:r>
         <w:t>ObjectAid</w:t>
       </w:r>
+      <w:bookmarkEnd w:id="26"/>
       <w:proofErr w:type="spellEnd"/>
       <w:r>
         <w:t xml:space="preserve"> </w:t>
@@ -7114,10 +10546,12 @@
       <w:pPr>
         <w:pStyle w:val="Ttulo3"/>
       </w:pPr>
+      <w:bookmarkStart w:id="27" w:name="_Toc484639593"/>
       <w:proofErr w:type="spellStart"/>
       <w:r>
         <w:t>SonarQube</w:t>
       </w:r>
+      <w:bookmarkEnd w:id="27"/>
       <w:proofErr w:type="spellEnd"/>
     </w:p>
     <w:p>
@@ -7156,12 +10590,14 @@
       <w:pPr>
         <w:pStyle w:val="Ttulo2"/>
       </w:pPr>
-      <w:bookmarkStart w:id="15" w:name="_Toc484453330"/>
+      <w:bookmarkStart w:id="28" w:name="_Toc484453330"/>
+      <w:bookmarkStart w:id="29" w:name="_Toc484639594"/>
       <w:r>
         <w:lastRenderedPageBreak/>
         <w:t>Metodología de desarrollo software</w:t>
       </w:r>
-      <w:bookmarkEnd w:id="15"/>
+      <w:bookmarkEnd w:id="28"/>
+      <w:bookmarkEnd w:id="29"/>
     </w:p>
     <w:p>
       <w:r>
@@ -7187,9 +10623,11 @@
       <w:pPr>
         <w:pStyle w:val="Ttulo3"/>
       </w:pPr>
+      <w:bookmarkStart w:id="30" w:name="_Toc484639595"/>
       <w:r>
         <w:t>Modelo en Cascada</w:t>
       </w:r>
+      <w:bookmarkEnd w:id="30"/>
     </w:p>
     <w:p>
       <w:r>
@@ -7723,10 +11161,12 @@
       <w:pPr>
         <w:pStyle w:val="Ttulo3"/>
       </w:pPr>
+      <w:bookmarkStart w:id="31" w:name="_Toc484639596"/>
       <w:r>
         <w:lastRenderedPageBreak/>
         <w:t>Modelo incremental</w:t>
       </w:r>
+      <w:bookmarkEnd w:id="31"/>
     </w:p>
     <w:p>
       <w:r>
@@ -8167,9 +11607,11 @@
       <w:pPr>
         <w:pStyle w:val="Ttulo3"/>
       </w:pPr>
+      <w:bookmarkStart w:id="32" w:name="_Toc484639597"/>
       <w:r>
         <w:t>Modelo en espiral</w:t>
       </w:r>
+      <w:bookmarkEnd w:id="32"/>
     </w:p>
     <w:p>
       <w:r>
@@ -8555,10 +11997,12 @@
       <w:pPr>
         <w:pStyle w:val="Ttulo3"/>
       </w:pPr>
+      <w:bookmarkStart w:id="33" w:name="_Toc484639598"/>
       <w:r>
         <w:lastRenderedPageBreak/>
         <w:t>Modelos ágiles</w:t>
       </w:r>
+      <w:bookmarkEnd w:id="33"/>
     </w:p>
     <w:p>
       <w:r>
@@ -8729,12 +12173,14 @@
       <w:pPr>
         <w:pStyle w:val="Ttulo2"/>
       </w:pPr>
-      <w:bookmarkStart w:id="16" w:name="_Toc484453331"/>
+      <w:bookmarkStart w:id="34" w:name="_Toc484453331"/>
+      <w:bookmarkStart w:id="35" w:name="_Toc484639599"/>
       <w:r>
         <w:lastRenderedPageBreak/>
         <w:t>Especificación de requisitos</w:t>
       </w:r>
-      <w:bookmarkEnd w:id="16"/>
+      <w:bookmarkEnd w:id="34"/>
+      <w:bookmarkEnd w:id="35"/>
     </w:p>
     <w:p>
       <w:r>
@@ -8745,9 +12191,11 @@
       <w:pPr>
         <w:pStyle w:val="Ttulo3"/>
       </w:pPr>
+      <w:bookmarkStart w:id="36" w:name="_Toc484639600"/>
       <w:r>
         <w:t>Funcionales</w:t>
       </w:r>
+      <w:bookmarkEnd w:id="36"/>
     </w:p>
     <w:p>
       <w:r>
@@ -8810,9 +12258,11 @@
       <w:pPr>
         <w:pStyle w:val="Ttulo3"/>
       </w:pPr>
+      <w:bookmarkStart w:id="37" w:name="_Toc484639601"/>
       <w:r>
         <w:t>No funcionales</w:t>
       </w:r>
+      <w:bookmarkEnd w:id="37"/>
     </w:p>
     <w:p>
       <w:r>
@@ -8913,12 +12363,14 @@
       <w:pPr>
         <w:pStyle w:val="Ttulo2"/>
       </w:pPr>
-      <w:bookmarkStart w:id="17" w:name="_Toc484453332"/>
+      <w:bookmarkStart w:id="38" w:name="_Toc484453332"/>
+      <w:bookmarkStart w:id="39" w:name="_Toc484639602"/>
       <w:r>
         <w:lastRenderedPageBreak/>
         <w:t>Estructura del software</w:t>
       </w:r>
-      <w:bookmarkEnd w:id="17"/>
+      <w:bookmarkEnd w:id="38"/>
+      <w:bookmarkEnd w:id="39"/>
     </w:p>
     <w:p>
       <w:r>
@@ -9063,7 +12515,19 @@
         <w:rPr>
           <w:b/>
         </w:rPr>
-        <w:t>NueralGui</w:t>
+        <w:t>N</w:t>
+      </w:r>
+      <w:r>
+        <w:rPr>
+          <w:b/>
+        </w:rPr>
+        <w:t>eu</w:t>
+      </w:r>
+      <w:r>
+        <w:rPr>
+          <w:b/>
+        </w:rPr>
+        <w:t>ralGui</w:t>
       </w:r>
       <w:proofErr w:type="spellEnd"/>
     </w:p>
@@ -9082,14 +12546,12 @@
       <w:r>
         <w:t xml:space="preserve">: Clases asociadas a la resolución de la parte de metaheurísticas </w:t>
       </w:r>
-      <w:proofErr w:type="spellStart"/>
       <w:r>
         <w:rPr>
           <w:b/>
         </w:rPr>
-        <w:t>MetaSolvers</w:t>
-      </w:r>
-      <w:proofErr w:type="spellEnd"/>
+        <w:t>MetaSolver</w:t>
+      </w:r>
       <w:r>
         <w:t xml:space="preserve"> y </w:t>
       </w:r>
@@ -9118,14 +12580,20 @@
       <w:r>
         <w:t xml:space="preserve">: Clases de los modelos asociados al paquete </w:t>
       </w:r>
-      <w:proofErr w:type="spellStart"/>
       <w:r>
         <w:rPr>
           <w:b/>
         </w:rPr>
-        <w:t>Metaresults</w:t>
-      </w:r>
-      <w:proofErr w:type="spellEnd"/>
+        <w:t>MetaR</w:t>
+      </w:r>
+      <w:bookmarkStart w:id="40" w:name="_GoBack"/>
+      <w:bookmarkEnd w:id="40"/>
+      <w:r>
+        <w:rPr>
+          <w:b/>
+        </w:rPr>
+        <w:t>esults</w:t>
+      </w:r>
       <w:r>
         <w:t xml:space="preserve">, </w:t>
       </w:r>
@@ -9417,9 +12885,11 @@
       <w:pPr>
         <w:pStyle w:val="Ttulo3"/>
       </w:pPr>
+      <w:bookmarkStart w:id="41" w:name="_Toc484639603"/>
       <w:r>
         <w:t>Interfaz Gráfica</w:t>
       </w:r>
+      <w:bookmarkEnd w:id="41"/>
     </w:p>
     <w:p/>
     <w:p/>
@@ -9744,9 +13214,11 @@
       <w:pPr>
         <w:pStyle w:val="Ttulo3"/>
       </w:pPr>
+      <w:bookmarkStart w:id="42" w:name="_Toc484639604"/>
       <w:r>
         <w:t>Constantes Globales</w:t>
       </w:r>
+      <w:bookmarkEnd w:id="42"/>
     </w:p>
     <w:p/>
     <w:p>
@@ -9865,15 +13337,14 @@
       <w:pPr>
         <w:pStyle w:val="Ttulo3"/>
       </w:pPr>
+      <w:bookmarkStart w:id="43" w:name="_Toc484639605"/>
       <w:r>
         <w:lastRenderedPageBreak/>
         <w:t>Redes Neuronales</w:t>
       </w:r>
-    </w:p>
-    <w:p>
-      <w:bookmarkStart w:id="18" w:name="_GoBack"/>
-      <w:bookmarkEnd w:id="18"/>
-    </w:p>
+      <w:bookmarkEnd w:id="43"/>
+    </w:p>
+    <w:p/>
     <w:p>
       <w:r>
         <w:t xml:space="preserve">Podemos dividir las clases relacionadas </w:t>
@@ -10398,10 +13869,12 @@
       <w:pPr>
         <w:pStyle w:val="Ttulo3"/>
       </w:pPr>
+      <w:bookmarkStart w:id="44" w:name="_Toc484639606"/>
       <w:r>
         <w:lastRenderedPageBreak/>
         <w:t>Metaheurísticas</w:t>
       </w:r>
+      <w:bookmarkEnd w:id="44"/>
     </w:p>
     <w:p>
       <w:r>
@@ -10585,10 +14058,12 @@
       <w:pPr>
         <w:pStyle w:val="Ttulo3"/>
       </w:pPr>
+      <w:bookmarkStart w:id="45" w:name="_Toc484639607"/>
       <w:r>
         <w:lastRenderedPageBreak/>
         <w:t>Optimizadores de metaheurísticas</w:t>
       </w:r>
+      <w:bookmarkEnd w:id="45"/>
     </w:p>
     <w:p>
       <w:r>
@@ -10737,20 +14212,24 @@
       <w:pPr>
         <w:pStyle w:val="Ttulo1"/>
       </w:pPr>
-      <w:bookmarkStart w:id="19" w:name="_Toc484453333"/>
+      <w:bookmarkStart w:id="46" w:name="_Toc484453333"/>
+      <w:bookmarkStart w:id="47" w:name="_Toc484639608"/>
       <w:r>
         <w:lastRenderedPageBreak/>
         <w:t>EXPERIMENTOS (&lt;10 págs.)</w:t>
       </w:r>
-      <w:bookmarkEnd w:id="19"/>
+      <w:bookmarkEnd w:id="46"/>
+      <w:bookmarkEnd w:id="47"/>
     </w:p>
     <w:p>
       <w:pPr>
         <w:pStyle w:val="Ttulo2"/>
       </w:pPr>
+      <w:bookmarkStart w:id="48" w:name="_Toc484639609"/>
       <w:r>
         <w:t>Redes Neuronales</w:t>
       </w:r>
+      <w:bookmarkEnd w:id="48"/>
     </w:p>
     <w:p>
       <w:r>
@@ -10885,9 +14364,11 @@
       <w:pPr>
         <w:pStyle w:val="Ttulo2"/>
       </w:pPr>
+      <w:bookmarkStart w:id="49" w:name="_Toc484639610"/>
       <w:r>
         <w:t>Metaheurísticas</w:t>
       </w:r>
+      <w:bookmarkEnd w:id="49"/>
     </w:p>
     <w:p>
       <w:r>
@@ -11072,7 +14553,8 @@
       <w:pPr>
         <w:pStyle w:val="Ttulo1"/>
       </w:pPr>
-      <w:bookmarkStart w:id="20" w:name="_Toc484453334"/>
+      <w:bookmarkStart w:id="50" w:name="_Toc484453334"/>
+      <w:bookmarkStart w:id="51" w:name="_Toc484639611"/>
       <w:r>
         <w:lastRenderedPageBreak/>
         <w:t xml:space="preserve">CONCLUSIONES Y TRABAJOS FUTUROS (2 </w:t>
@@ -11085,7 +14567,8 @@
       <w:r>
         <w:t>)</w:t>
       </w:r>
-      <w:bookmarkEnd w:id="20"/>
+      <w:bookmarkEnd w:id="50"/>
+      <w:bookmarkEnd w:id="51"/>
     </w:p>
     <w:p>
       <w:r>
@@ -11281,6 +14764,7 @@
         <w:docPartUnique/>
       </w:docPartObj>
     </w:sdtPr>
+    <w:sdtEndPr/>
     <w:sdtContent>
       <w:p>
         <w:pPr>
@@ -11300,7 +14784,7 @@
           <w:rPr>
             <w:noProof/>
           </w:rPr>
-          <w:t>28</w:t>
+          <w:t>24</w:t>
         </w:r>
         <w:r>
           <w:fldChar w:fldCharType="end"/>
@@ -14024,14 +17508,15 @@
     <w:unhideWhenUsed/>
     <w:rsid w:val="00DE7127"/>
     <w:pPr>
-      <w:spacing w:before="240" w:after="0"/>
+      <w:spacing w:before="120" w:after="0"/>
+      <w:ind w:left="240"/>
+      <w:jc w:val="left"/>
     </w:pPr>
     <w:rPr>
-      <w:rFonts w:cstheme="minorHAnsi"/>
+      <w:rFonts w:asciiTheme="minorHAnsi" w:hAnsiTheme="minorHAnsi"/>
       <w:b/>
       <w:bCs/>
-      <w:sz w:val="20"/>
-      <w:szCs w:val="20"/>
+      <w:sz w:val="22"/>
     </w:rPr>
   </w:style>
   <w:style w:type="paragraph" w:styleId="TDC1">
@@ -14043,16 +17528,15 @@
     <w:unhideWhenUsed/>
     <w:rsid w:val="002B540F"/>
     <w:pPr>
-      <w:tabs>
-        <w:tab w:val="right" w:leader="dot" w:pos="9062"/>
-      </w:tabs>
-      <w:spacing w:before="360" w:after="0"/>
+      <w:spacing w:before="120" w:after="0"/>
+      <w:jc w:val="left"/>
     </w:pPr>
     <w:rPr>
-      <w:rFonts w:cstheme="majorHAnsi"/>
+      <w:rFonts w:asciiTheme="minorHAnsi" w:hAnsiTheme="minorHAnsi"/>
       <w:b/>
       <w:bCs/>
-      <w:caps/>
+      <w:i/>
+      <w:iCs/>
       <w:szCs w:val="24"/>
     </w:rPr>
   </w:style>
@@ -14066,10 +17550,11 @@
     <w:rsid w:val="00DE7127"/>
     <w:pPr>
       <w:spacing w:after="0"/>
-      <w:ind w:left="220"/>
+      <w:ind w:left="480"/>
+      <w:jc w:val="left"/>
     </w:pPr>
     <w:rPr>
-      <w:rFonts w:cstheme="minorHAnsi"/>
+      <w:rFonts w:asciiTheme="minorHAnsi" w:hAnsiTheme="minorHAnsi"/>
       <w:sz w:val="20"/>
       <w:szCs w:val="20"/>
     </w:rPr>
@@ -14235,10 +17720,11 @@
     <w:rsid w:val="00357A44"/>
     <w:pPr>
       <w:spacing w:after="0"/>
-      <w:ind w:left="440"/>
+      <w:ind w:left="720"/>
+      <w:jc w:val="left"/>
     </w:pPr>
     <w:rPr>
-      <w:rFonts w:cstheme="minorHAnsi"/>
+      <w:rFonts w:asciiTheme="minorHAnsi" w:hAnsiTheme="minorHAnsi"/>
       <w:sz w:val="20"/>
       <w:szCs w:val="20"/>
     </w:rPr>
@@ -14253,10 +17739,11 @@
     <w:rsid w:val="00357A44"/>
     <w:pPr>
       <w:spacing w:after="0"/>
-      <w:ind w:left="660"/>
+      <w:ind w:left="960"/>
+      <w:jc w:val="left"/>
     </w:pPr>
     <w:rPr>
-      <w:rFonts w:cstheme="minorHAnsi"/>
+      <w:rFonts w:asciiTheme="minorHAnsi" w:hAnsiTheme="minorHAnsi"/>
       <w:sz w:val="20"/>
       <w:szCs w:val="20"/>
     </w:rPr>
@@ -14271,10 +17758,11 @@
     <w:rsid w:val="00357A44"/>
     <w:pPr>
       <w:spacing w:after="0"/>
-      <w:ind w:left="880"/>
+      <w:ind w:left="1200"/>
+      <w:jc w:val="left"/>
     </w:pPr>
     <w:rPr>
-      <w:rFonts w:cstheme="minorHAnsi"/>
+      <w:rFonts w:asciiTheme="minorHAnsi" w:hAnsiTheme="minorHAnsi"/>
       <w:sz w:val="20"/>
       <w:szCs w:val="20"/>
     </w:rPr>
@@ -14289,10 +17777,11 @@
     <w:rsid w:val="00357A44"/>
     <w:pPr>
       <w:spacing w:after="0"/>
-      <w:ind w:left="1100"/>
+      <w:ind w:left="1440"/>
+      <w:jc w:val="left"/>
     </w:pPr>
     <w:rPr>
-      <w:rFonts w:cstheme="minorHAnsi"/>
+      <w:rFonts w:asciiTheme="minorHAnsi" w:hAnsiTheme="minorHAnsi"/>
       <w:sz w:val="20"/>
       <w:szCs w:val="20"/>
     </w:rPr>
@@ -14307,10 +17796,11 @@
     <w:rsid w:val="00357A44"/>
     <w:pPr>
       <w:spacing w:after="0"/>
-      <w:ind w:left="1320"/>
+      <w:ind w:left="1680"/>
+      <w:jc w:val="left"/>
     </w:pPr>
     <w:rPr>
-      <w:rFonts w:cstheme="minorHAnsi"/>
+      <w:rFonts w:asciiTheme="minorHAnsi" w:hAnsiTheme="minorHAnsi"/>
       <w:sz w:val="20"/>
       <w:szCs w:val="20"/>
     </w:rPr>
@@ -14325,10 +17815,11 @@
     <w:rsid w:val="00357A44"/>
     <w:pPr>
       <w:spacing w:after="0"/>
-      <w:ind w:left="1540"/>
+      <w:ind w:left="1920"/>
+      <w:jc w:val="left"/>
     </w:pPr>
     <w:rPr>
-      <w:rFonts w:cstheme="minorHAnsi"/>
+      <w:rFonts w:asciiTheme="minorHAnsi" w:hAnsiTheme="minorHAnsi"/>
       <w:sz w:val="20"/>
       <w:szCs w:val="20"/>
     </w:rPr>
@@ -14741,7 +18232,7 @@
 </file>
 
 <file path=customXml/itemProps1.xml><?xml version="1.0" encoding="utf-8"?>
-<ds:datastoreItem xmlns:ds="http://schemas.openxmlformats.org/officeDocument/2006/customXml" ds:itemID="{C6E79D00-C811-4034-A6FE-0216CC78E088}">
+<ds:datastoreItem xmlns:ds="http://schemas.openxmlformats.org/officeDocument/2006/customXml" ds:itemID="{48742DA5-D34A-49C9-A1E9-0067CCBAA404}">
   <ds:schemaRefs>
     <ds:schemaRef ds:uri="http://schemas.openxmlformats.org/officeDocument/2006/bibliography"/>
   </ds:schemaRefs>

--- a/TFG_GII+GIS_CesarValdes.docx
+++ b/TFG_GII+GIS_CesarValdes.docx
@@ -12586,8 +12586,6 @@
         </w:rPr>
         <w:t>MetaR</w:t>
       </w:r>
-      <w:bookmarkStart w:id="40" w:name="_GoBack"/>
-      <w:bookmarkEnd w:id="40"/>
       <w:r>
         <w:rPr>
           <w:b/>
@@ -12668,7 +12666,13 @@
         </w:numPr>
       </w:pPr>
       <w:r>
-        <w:t xml:space="preserve">Charts: Clases de los modelos asociados al paquete </w:t>
+        <w:t xml:space="preserve">Charts: Clases de los modelos asociados </w:t>
+      </w:r>
+      <w:r>
+        <w:t>con los datos y visualización de gráficos</w:t>
+      </w:r>
+      <w:r>
+        <w:t xml:space="preserve"> </w:t>
       </w:r>
       <w:proofErr w:type="spellStart"/>
       <w:r>
@@ -12743,7 +12747,13 @@
       </w:r>
       <w:proofErr w:type="spellEnd"/>
       <w:r>
-        <w:t xml:space="preserve">: Al tener una estructura más compleja y tener varias clases, un paquete interno a útil para las clases </w:t>
+        <w:t>: Al tener una estructura más compleja y tener varias clases</w:t>
+      </w:r>
+      <w:r>
+        <w:t xml:space="preserve"> disponemos de </w:t>
+      </w:r>
+      <w:r>
+        <w:t xml:space="preserve">un paquete interno para las clases </w:t>
       </w:r>
       <w:r>
         <w:rPr>
@@ -12885,14 +12895,185 @@
       <w:pPr>
         <w:pStyle w:val="Ttulo3"/>
       </w:pPr>
-      <w:bookmarkStart w:id="41" w:name="_Toc484639603"/>
+      <w:bookmarkStart w:id="40" w:name="_Toc484639603"/>
       <w:r>
         <w:t>Interfaz Gráfica</w:t>
       </w:r>
-      <w:bookmarkEnd w:id="41"/>
+      <w:bookmarkEnd w:id="40"/>
+    </w:p>
+    <w:p>
+      <w:r>
+        <w:rPr>
+          <w:noProof/>
+          <w:lang w:eastAsia="es-ES"/>
+        </w:rPr>
+        <w:drawing>
+          <wp:anchor distT="0" distB="0" distL="114300" distR="114300" simplePos="0" relativeHeight="251715584" behindDoc="1" locked="0" layoutInCell="1" allowOverlap="1">
+            <wp:simplePos x="0" y="0"/>
+            <wp:positionH relativeFrom="column">
+              <wp:posOffset>906348</wp:posOffset>
+            </wp:positionH>
+            <wp:positionV relativeFrom="paragraph">
+              <wp:posOffset>253314</wp:posOffset>
+            </wp:positionV>
+            <wp:extent cx="5504180" cy="2962910"/>
+            <wp:effectExtent l="1143000" t="0" r="39370" b="85090"/>
+            <wp:wrapTight wrapText="bothSides">
+              <wp:wrapPolygon edited="0">
+                <wp:start x="-150" y="0"/>
+                <wp:lineTo x="-150" y="15554"/>
+                <wp:lineTo x="-4485" y="15554"/>
+                <wp:lineTo x="-4485" y="17776"/>
+                <wp:lineTo x="-3738" y="17776"/>
+                <wp:lineTo x="-3738" y="19998"/>
+                <wp:lineTo x="-1869" y="19998"/>
+                <wp:lineTo x="-1869" y="21804"/>
+                <wp:lineTo x="-299" y="22081"/>
+                <wp:lineTo x="21680" y="22081"/>
+                <wp:lineTo x="21680" y="0"/>
+                <wp:lineTo x="-150" y="0"/>
+              </wp:wrapPolygon>
+            </wp:wrapTight>
+            <wp:docPr id="32" name="Imagen 32"/>
+            <wp:cNvGraphicFramePr>
+              <a:graphicFrameLocks xmlns:a="http://schemas.openxmlformats.org/drawingml/2006/main" noChangeAspect="1"/>
+            </wp:cNvGraphicFramePr>
+            <a:graphic xmlns:a="http://schemas.openxmlformats.org/drawingml/2006/main">
+              <a:graphicData uri="http://schemas.openxmlformats.org/drawingml/2006/picture">
+                <pic:pic xmlns:pic="http://schemas.openxmlformats.org/drawingml/2006/picture">
+                  <pic:nvPicPr>
+                    <pic:cNvPr id="32" name="Gui.png"/>
+                    <pic:cNvPicPr/>
+                  </pic:nvPicPr>
+                  <pic:blipFill>
+                    <a:blip r:embed="rId45">
+                      <a:extLst>
+                        <a:ext uri="{28A0092B-C50C-407E-A947-70E740481C1C}">
+                          <a14:useLocalDpi xmlns:a14="http://schemas.microsoft.com/office/drawing/2010/main" val="0"/>
+                        </a:ext>
+                      </a:extLst>
+                    </a:blip>
+                    <a:stretch>
+                      <a:fillRect/>
+                    </a:stretch>
+                  </pic:blipFill>
+                  <pic:spPr>
+                    <a:xfrm>
+                      <a:off x="0" y="0"/>
+                      <a:ext cx="5504180" cy="2962910"/>
+                    </a:xfrm>
+                    <a:prstGeom prst="rect">
+                      <a:avLst/>
+                    </a:prstGeom>
+                    <a:effectLst>
+                      <a:outerShdw blurRad="76200" dir="13500000" sy="23000" kx="1200000" algn="br" rotWithShape="0">
+                        <a:prstClr val="black">
+                          <a:alpha val="20000"/>
+                        </a:prstClr>
+                      </a:outerShdw>
+                    </a:effectLst>
+                  </pic:spPr>
+                </pic:pic>
+              </a:graphicData>
+            </a:graphic>
+            <wp14:sizeRelH relativeFrom="page">
+              <wp14:pctWidth>0</wp14:pctWidth>
+            </wp14:sizeRelH>
+            <wp14:sizeRelV relativeFrom="page">
+              <wp14:pctHeight>0</wp14:pctHeight>
+            </wp14:sizeRelV>
+          </wp:anchor>
+        </w:drawing>
+      </w:r>
+      <w:r>
+        <w:rPr>
+          <w:noProof/>
+          <w:lang w:eastAsia="es-ES"/>
+        </w:rPr>
+        <w:drawing>
+          <wp:anchor distT="0" distB="0" distL="114300" distR="114300" simplePos="0" relativeHeight="251708416" behindDoc="0" locked="0" layoutInCell="1" allowOverlap="1">
+            <wp:simplePos x="0" y="0"/>
+            <wp:positionH relativeFrom="margin">
+              <wp:posOffset>-519430</wp:posOffset>
+            </wp:positionH>
+            <wp:positionV relativeFrom="paragraph">
+              <wp:posOffset>180340</wp:posOffset>
+            </wp:positionV>
+            <wp:extent cx="1345565" cy="1371600"/>
+            <wp:effectExtent l="76200" t="38100" r="45085" b="95250"/>
+            <wp:wrapSquare wrapText="bothSides"/>
+            <wp:docPr id="5" name="Imagen 5" descr="C:\Users\Cesar\AppData\Local\Microsoft\Windows\INetCache\Content.Word\1 Gui Resaltado.jpg"/>
+            <wp:cNvGraphicFramePr>
+              <a:graphicFrameLocks xmlns:a="http://schemas.openxmlformats.org/drawingml/2006/main" noChangeAspect="1"/>
+            </wp:cNvGraphicFramePr>
+            <a:graphic xmlns:a="http://schemas.openxmlformats.org/drawingml/2006/main">
+              <a:graphicData uri="http://schemas.openxmlformats.org/drawingml/2006/picture">
+                <pic:pic xmlns:pic="http://schemas.openxmlformats.org/drawingml/2006/picture">
+                  <pic:nvPicPr>
+                    <pic:cNvPr id="0" name="Picture 7" descr="C:\Users\Cesar\AppData\Local\Microsoft\Windows\INetCache\Content.Word\1 Gui Resaltado.jpg"/>
+                    <pic:cNvPicPr>
+                      <a:picLocks noChangeAspect="1" noChangeArrowheads="1"/>
+                    </pic:cNvPicPr>
+                  </pic:nvPicPr>
+                  <pic:blipFill>
+                    <a:blip r:embed="rId46">
+                      <a:extLst>
+                        <a:ext uri="{BEBA8EAE-BF5A-486C-A8C5-ECC9F3942E4B}">
+                          <a14:imgProps xmlns:a14="http://schemas.microsoft.com/office/drawing/2010/main">
+                            <a14:imgLayer r:embed="rId47">
+                              <a14:imgEffect>
+                                <a14:artisticTexturizer/>
+                              </a14:imgEffect>
+                            </a14:imgLayer>
+                          </a14:imgProps>
+                        </a:ext>
+                        <a:ext uri="{28A0092B-C50C-407E-A947-70E740481C1C}">
+                          <a14:useLocalDpi xmlns:a14="http://schemas.microsoft.com/office/drawing/2010/main" val="0"/>
+                        </a:ext>
+                      </a:extLst>
+                    </a:blip>
+                    <a:srcRect/>
+                    <a:stretch>
+                      <a:fillRect/>
+                    </a:stretch>
+                  </pic:blipFill>
+                  <pic:spPr bwMode="auto">
+                    <a:xfrm>
+                      <a:off x="0" y="0"/>
+                      <a:ext cx="1345565" cy="1371600"/>
+                    </a:xfrm>
+                    <a:prstGeom prst="rect">
+                      <a:avLst/>
+                    </a:prstGeom>
+                    <a:noFill/>
+                    <a:ln>
+                      <a:noFill/>
+                    </a:ln>
+                    <a:effectLst>
+                      <a:outerShdw blurRad="50800" dist="38100" dir="8100000" algn="tr" rotWithShape="0">
+                        <a:prstClr val="black">
+                          <a:alpha val="40000"/>
+                        </a:prstClr>
+                      </a:outerShdw>
+                    </a:effectLst>
+                  </pic:spPr>
+                </pic:pic>
+              </a:graphicData>
+            </a:graphic>
+            <wp14:sizeRelH relativeFrom="page">
+              <wp14:pctWidth>0</wp14:pctWidth>
+            </wp14:sizeRelH>
+            <wp14:sizeRelV relativeFrom="page">
+              <wp14:pctHeight>0</wp14:pctHeight>
+            </wp14:sizeRelV>
+          </wp:anchor>
+        </w:drawing>
+      </w:r>
     </w:p>
     <w:p/>
     <w:p/>
+    <w:p/>
+    <w:p/>
     <w:p>
       <w:r>
         <w:t xml:space="preserve">En cuanto a la interfaz gráfica, disponemos de una ventana principal, correspondiente a la clase </w:t>
@@ -12934,6 +13115,96 @@
       <w:proofErr w:type="spellEnd"/>
       <w:r>
         <w:t>, de la que heredarán ambas.</w:t>
+      </w:r>
+    </w:p>
+    <w:p/>
+    <w:p>
+      <w:pPr>
+        <w:rPr>
+          <w:b/>
+          <w:i/>
+          <w:u w:val="single"/>
+        </w:rPr>
+      </w:pPr>
+      <w:r>
+        <w:t xml:space="preserve">Las clases </w:t>
+      </w:r>
+      <w:proofErr w:type="spellStart"/>
+      <w:r>
+        <w:rPr>
+          <w:b/>
+        </w:rPr>
+        <w:t>MetaGui</w:t>
+      </w:r>
+      <w:proofErr w:type="spellEnd"/>
+      <w:r>
+        <w:t xml:space="preserve"> y </w:t>
+      </w:r>
+      <w:proofErr w:type="spellStart"/>
+      <w:r>
+        <w:rPr>
+          <w:b/>
+        </w:rPr>
+        <w:t>NeuralGui</w:t>
+      </w:r>
+      <w:proofErr w:type="spellEnd"/>
+      <w:r>
+        <w:t xml:space="preserve"> contienen el diseño interno que se mostrará al pulsar cada pestaña.</w:t>
+      </w:r>
+    </w:p>
+    <w:p>
+      <w:pPr>
+        <w:spacing w:line="259" w:lineRule="auto"/>
+        <w:jc w:val="left"/>
+        <w:rPr>
+          <w:b/>
+          <w:i/>
+          <w:u w:val="single"/>
+        </w:rPr>
+      </w:pPr>
+      <w:r>
+        <w:rPr>
+          <w:b/>
+          <w:i/>
+          <w:u w:val="single"/>
+        </w:rPr>
+        <w:br w:type="page"/>
+      </w:r>
+    </w:p>
+    <w:p>
+      <w:pPr>
+        <w:rPr>
+          <w:b/>
+          <w:i/>
+          <w:u w:val="single"/>
+        </w:rPr>
+      </w:pPr>
+      <w:r>
+        <w:rPr>
+          <w:b/>
+          <w:i/>
+          <w:u w:val="single"/>
+        </w:rPr>
+        <w:lastRenderedPageBreak/>
+        <w:t xml:space="preserve">En el caso de </w:t>
+      </w:r>
+      <w:proofErr w:type="spellStart"/>
+      <w:r>
+        <w:rPr>
+          <w:b/>
+          <w:i/>
+          <w:u w:val="single"/>
+        </w:rPr>
+        <w:t>MetaGui</w:t>
+      </w:r>
+      <w:proofErr w:type="spellEnd"/>
+      <w:r>
+        <w:rPr>
+          <w:b/>
+          <w:i/>
+          <w:u w:val="single"/>
+        </w:rPr>
+        <w:t>, el diseño final es éste:</w:t>
       </w:r>
     </w:p>
     <w:p>
@@ -12946,10 +13217,10 @@
           <w:lang w:eastAsia="es-ES"/>
         </w:rPr>
         <w:drawing>
-          <wp:inline distT="0" distB="0" distL="0" distR="0" wp14:anchorId="17C3327F" wp14:editId="3674F50C">
+          <wp:inline distT="0" distB="0" distL="0" distR="0" wp14:anchorId="6F14BF94" wp14:editId="5A9963E8">
             <wp:extent cx="3676650" cy="2790825"/>
             <wp:effectExtent l="0" t="0" r="0" b="9525"/>
-            <wp:docPr id="49" name="Imagen 49"/>
+            <wp:docPr id="25" name="Imagen 25"/>
             <wp:cNvGraphicFramePr>
               <a:graphicFrameLocks xmlns:a="http://schemas.openxmlformats.org/drawingml/2006/main" noChangeAspect="1"/>
             </wp:cNvGraphicFramePr>
@@ -12961,7 +13232,7 @@
                     <pic:cNvPicPr/>
                   </pic:nvPicPr>
                   <pic:blipFill>
-                    <a:blip r:embed="rId45"/>
+                    <a:blip r:embed="rId48"/>
                     <a:stretch>
                       <a:fillRect/>
                     </a:stretch>
@@ -12982,39 +13253,8 @@
         </w:drawing>
       </w:r>
     </w:p>
-    <w:p/>
-    <w:p/>
-    <w:p>
-      <w:r>
-        <w:t xml:space="preserve">Las clases </w:t>
-      </w:r>
-      <w:proofErr w:type="spellStart"/>
-      <w:r>
-        <w:rPr>
-          <w:b/>
-        </w:rPr>
-        <w:t>MetaGui</w:t>
-      </w:r>
-      <w:proofErr w:type="spellEnd"/>
-      <w:r>
-        <w:t xml:space="preserve"> y </w:t>
-      </w:r>
-      <w:proofErr w:type="spellStart"/>
-      <w:r>
-        <w:rPr>
-          <w:b/>
-        </w:rPr>
-        <w:t>NeuralGui</w:t>
-      </w:r>
-      <w:proofErr w:type="spellEnd"/>
-      <w:r>
-        <w:t xml:space="preserve"> contienen el diseño interno que se mostrará al pulsar cada pestaña.</w:t>
-      </w:r>
-    </w:p>
-    <w:p>
-      <w:pPr>
-        <w:spacing w:line="259" w:lineRule="auto"/>
-        <w:jc w:val="left"/>
+    <w:p>
+      <w:pPr>
         <w:rPr>
           <w:b/>
           <w:i/>
@@ -13027,43 +13267,25 @@
           <w:i/>
           <w:u w:val="single"/>
         </w:rPr>
-        <w:br w:type="page"/>
-      </w:r>
-    </w:p>
-    <w:p>
-      <w:pPr>
+        <w:t xml:space="preserve">El diseño final de </w:t>
+      </w:r>
+      <w:proofErr w:type="spellStart"/>
+      <w:r>
         <w:rPr>
           <w:b/>
           <w:i/>
           <w:u w:val="single"/>
         </w:rPr>
-      </w:pPr>
+        <w:t>NeuralGui</w:t>
+      </w:r>
+      <w:proofErr w:type="spellEnd"/>
       <w:r>
         <w:rPr>
           <w:b/>
           <w:i/>
           <w:u w:val="single"/>
         </w:rPr>
-        <w:lastRenderedPageBreak/>
-        <w:t xml:space="preserve">En el caso de </w:t>
-      </w:r>
-      <w:proofErr w:type="spellStart"/>
-      <w:r>
-        <w:rPr>
-          <w:b/>
-          <w:i/>
-          <w:u w:val="single"/>
-        </w:rPr>
-        <w:t>MetaGui</w:t>
-      </w:r>
-      <w:proofErr w:type="spellEnd"/>
-      <w:r>
-        <w:rPr>
-          <w:b/>
-          <w:i/>
-          <w:u w:val="single"/>
-        </w:rPr>
-        <w:t>, el diseño final es éste:</w:t>
+        <w:t>:</w:t>
       </w:r>
     </w:p>
     <w:p>
@@ -13076,10 +13298,10 @@
           <w:lang w:eastAsia="es-ES"/>
         </w:rPr>
         <w:drawing>
-          <wp:inline distT="0" distB="0" distL="0" distR="0" wp14:anchorId="3FE9AF11" wp14:editId="02EDF3A0">
+          <wp:inline distT="0" distB="0" distL="0" distR="0" wp14:anchorId="5CBA34B0" wp14:editId="70C841C8">
             <wp:extent cx="3676650" cy="2790825"/>
             <wp:effectExtent l="0" t="0" r="0" b="9525"/>
-            <wp:docPr id="51" name="Imagen 51"/>
+            <wp:docPr id="29" name="Imagen 29"/>
             <wp:cNvGraphicFramePr>
               <a:graphicFrameLocks xmlns:a="http://schemas.openxmlformats.org/drawingml/2006/main" noChangeAspect="1"/>
             </wp:cNvGraphicFramePr>
@@ -13091,7 +13313,7 @@
                     <pic:cNvPicPr/>
                   </pic:nvPicPr>
                   <pic:blipFill>
-                    <a:blip r:embed="rId45"/>
+                    <a:blip r:embed="rId49"/>
                     <a:stretch>
                       <a:fillRect/>
                     </a:stretch>
@@ -13113,54 +13335,70 @@
       </w:r>
     </w:p>
     <w:p>
-      <w:pPr>
-        <w:rPr>
-          <w:b/>
-          <w:i/>
-          <w:u w:val="single"/>
-        </w:rPr>
-      </w:pPr>
-      <w:r>
-        <w:rPr>
-          <w:b/>
-          <w:i/>
-          <w:u w:val="single"/>
-        </w:rPr>
-        <w:t xml:space="preserve">El diseño final de </w:t>
+      <w:r>
+        <w:t xml:space="preserve">Además, también están encargadas de lanzar el procedimiento que surge tras pulsar un botón, incluyendo todo el proceso de recogida de datos y validación de los mismos, seguido del posterior lanzamiento de la búsqueda por parte de la clase MetaSolver o </w:t>
       </w:r>
       <w:proofErr w:type="spellStart"/>
       <w:r>
-        <w:rPr>
-          <w:b/>
-          <w:i/>
-          <w:u w:val="single"/>
-        </w:rPr>
-        <w:t>NeuralGui</w:t>
+        <w:t>NeurophSolver</w:t>
       </w:r>
       <w:proofErr w:type="spellEnd"/>
       <w:r>
-        <w:rPr>
-          <w:b/>
-          <w:i/>
-          <w:u w:val="single"/>
-        </w:rPr>
-        <w:t>:</w:t>
-      </w:r>
-    </w:p>
-    <w:p>
-      <w:pPr>
-        <w:jc w:val="center"/>
-      </w:pPr>
+        <w:t xml:space="preserve">, que serán explicados detalladamente más adelante. Es importante que estos procesos sean lanzados en segundo plano para permitir que la interfaz </w:t>
+      </w:r>
+      <w:r>
+        <w:t>gráfica continúe actualizándose</w:t>
+      </w:r>
+      <w:r>
+        <w:br w:type="page"/>
+      </w:r>
+    </w:p>
+    <w:p/>
+    <w:p>
+      <w:pPr>
+        <w:pStyle w:val="Ttulo3"/>
+      </w:pPr>
+      <w:bookmarkStart w:id="41" w:name="_Toc484639604"/>
+      <w:r>
+        <w:t>Constantes Globales</w:t>
+      </w:r>
+      <w:bookmarkEnd w:id="41"/>
+    </w:p>
+    <w:p>
       <w:r>
         <w:rPr>
           <w:noProof/>
           <w:lang w:eastAsia="es-ES"/>
         </w:rPr>
         <w:drawing>
-          <wp:inline distT="0" distB="0" distL="0" distR="0" wp14:anchorId="7DA7E96F" wp14:editId="2DB33CE4">
-            <wp:extent cx="3676650" cy="2790825"/>
-            <wp:effectExtent l="0" t="0" r="0" b="9525"/>
-            <wp:docPr id="52" name="Imagen 52"/>
+          <wp:anchor distT="0" distB="0" distL="114300" distR="114300" simplePos="0" relativeHeight="251716608" behindDoc="1" locked="0" layoutInCell="1" allowOverlap="1">
+            <wp:simplePos x="0" y="0"/>
+            <wp:positionH relativeFrom="page">
+              <wp:posOffset>1960804</wp:posOffset>
+            </wp:positionH>
+            <wp:positionV relativeFrom="paragraph">
+              <wp:posOffset>227609</wp:posOffset>
+            </wp:positionV>
+            <wp:extent cx="5372735" cy="3377565"/>
+            <wp:effectExtent l="1276350" t="0" r="37465" b="70485"/>
+            <wp:wrapTight wrapText="bothSides">
+              <wp:wrapPolygon edited="0">
+                <wp:start x="-153" y="0"/>
+                <wp:lineTo x="-153" y="15594"/>
+                <wp:lineTo x="-5131" y="15594"/>
+                <wp:lineTo x="-5131" y="17543"/>
+                <wp:lineTo x="-4442" y="17543"/>
+                <wp:lineTo x="-4442" y="19492"/>
+                <wp:lineTo x="-2527" y="19492"/>
+                <wp:lineTo x="-2527" y="21442"/>
+                <wp:lineTo x="-536" y="21442"/>
+                <wp:lineTo x="-306" y="21929"/>
+                <wp:lineTo x="21674" y="21929"/>
+                <wp:lineTo x="21674" y="0"/>
+                <wp:lineTo x="-153" y="0"/>
+              </wp:wrapPolygon>
+            </wp:wrapTight>
+            <wp:docPr id="33" name="Imagen 33"/>
             <wp:cNvGraphicFramePr>
               <a:graphicFrameLocks xmlns:a="http://schemas.openxmlformats.org/drawingml/2006/main" noChangeAspect="1"/>
             </wp:cNvGraphicFramePr>
@@ -13168,11 +13406,17 @@
               <a:graphicData uri="http://schemas.openxmlformats.org/drawingml/2006/picture">
                 <pic:pic xmlns:pic="http://schemas.openxmlformats.org/drawingml/2006/picture">
                   <pic:nvPicPr>
-                    <pic:cNvPr id="1" name=""/>
+                    <pic:cNvPr id="33" name="Global.png"/>
                     <pic:cNvPicPr/>
                   </pic:nvPicPr>
                   <pic:blipFill>
-                    <a:blip r:embed="rId46"/>
+                    <a:blip r:embed="rId50">
+                      <a:extLst>
+                        <a:ext uri="{28A0092B-C50C-407E-A947-70E740481C1C}">
+                          <a14:useLocalDpi xmlns:a14="http://schemas.microsoft.com/office/drawing/2010/main" val="0"/>
+                        </a:ext>
+                      </a:extLst>
+                    </a:blip>
                     <a:stretch>
                       <a:fillRect/>
                     </a:stretch>
@@ -13180,46 +13424,112 @@
                   <pic:spPr>
                     <a:xfrm>
                       <a:off x="0" y="0"/>
-                      <a:ext cx="3676650" cy="2790825"/>
+                      <a:ext cx="5372735" cy="3377565"/>
                     </a:xfrm>
                     <a:prstGeom prst="rect">
                       <a:avLst/>
                     </a:prstGeom>
+                    <a:effectLst>
+                      <a:outerShdw blurRad="76200" dir="13500000" sy="23000" kx="1200000" algn="br" rotWithShape="0">
+                        <a:prstClr val="black">
+                          <a:alpha val="20000"/>
+                        </a:prstClr>
+                      </a:outerShdw>
+                    </a:effectLst>
                   </pic:spPr>
                 </pic:pic>
               </a:graphicData>
             </a:graphic>
-          </wp:inline>
+            <wp14:sizeRelH relativeFrom="page">
+              <wp14:pctWidth>0</wp14:pctWidth>
+            </wp14:sizeRelH>
+            <wp14:sizeRelV relativeFrom="page">
+              <wp14:pctHeight>0</wp14:pctHeight>
+            </wp14:sizeRelV>
+          </wp:anchor>
         </w:drawing>
       </w:r>
-    </w:p>
-    <w:p>
-      <w:r>
-        <w:t xml:space="preserve">Además, también están encargadas de lanzar el procedimiento que surge tras pulsar un botón, incluyendo todo el proceso de recogida de datos y validación de los mismos, seguido del posterior lanzamiento de la búsqueda por parte de la clase MetaSolver o </w:t>
-      </w:r>
-      <w:proofErr w:type="spellStart"/>
-      <w:r>
-        <w:t>NeurophSolver</w:t>
-      </w:r>
-      <w:proofErr w:type="spellEnd"/>
-      <w:r>
-        <w:t>, que serán explicados detalladamente más adelante. Es importante que estos procesos sean lanzados en segundo plano para permitir que la interfaz gráfica continúe actualizándose.</w:t>
-      </w:r>
-      <w:r>
-        <w:br w:type="page"/>
+      <w:r>
+        <w:rPr>
+          <w:noProof/>
+          <w:lang w:eastAsia="es-ES"/>
+        </w:rPr>
+        <w:drawing>
+          <wp:anchor distT="0" distB="0" distL="114300" distR="114300" simplePos="0" relativeHeight="251709440" behindDoc="0" locked="0" layoutInCell="1" allowOverlap="1">
+            <wp:simplePos x="0" y="0"/>
+            <wp:positionH relativeFrom="column">
+              <wp:posOffset>-518160</wp:posOffset>
+            </wp:positionH>
+            <wp:positionV relativeFrom="paragraph">
+              <wp:posOffset>180340</wp:posOffset>
+            </wp:positionV>
+            <wp:extent cx="1346400" cy="1371600"/>
+            <wp:effectExtent l="76200" t="38100" r="44450" b="95250"/>
+            <wp:wrapSquare wrapText="bothSides"/>
+            <wp:docPr id="6" name="Imagen 6"/>
+            <wp:cNvGraphicFramePr>
+              <a:graphicFrameLocks xmlns:a="http://schemas.openxmlformats.org/drawingml/2006/main" noChangeAspect="1"/>
+            </wp:cNvGraphicFramePr>
+            <a:graphic xmlns:a="http://schemas.openxmlformats.org/drawingml/2006/main">
+              <a:graphicData uri="http://schemas.openxmlformats.org/drawingml/2006/picture">
+                <pic:pic xmlns:pic="http://schemas.openxmlformats.org/drawingml/2006/picture">
+                  <pic:nvPicPr>
+                    <pic:cNvPr id="6" name="2 Global Resaltado.jpg"/>
+                    <pic:cNvPicPr/>
+                  </pic:nvPicPr>
+                  <pic:blipFill>
+                    <a:blip r:embed="rId51" cstate="print">
+                      <a:extLst>
+                        <a:ext uri="{BEBA8EAE-BF5A-486C-A8C5-ECC9F3942E4B}">
+                          <a14:imgProps xmlns:a14="http://schemas.microsoft.com/office/drawing/2010/main">
+                            <a14:imgLayer r:embed="rId52">
+                              <a14:imgEffect>
+                                <a14:artisticTexturizer/>
+                              </a14:imgEffect>
+                            </a14:imgLayer>
+                          </a14:imgProps>
+                        </a:ext>
+                        <a:ext uri="{28A0092B-C50C-407E-A947-70E740481C1C}">
+                          <a14:useLocalDpi xmlns:a14="http://schemas.microsoft.com/office/drawing/2010/main" val="0"/>
+                        </a:ext>
+                      </a:extLst>
+                    </a:blip>
+                    <a:stretch>
+                      <a:fillRect/>
+                    </a:stretch>
+                  </pic:blipFill>
+                  <pic:spPr>
+                    <a:xfrm>
+                      <a:off x="0" y="0"/>
+                      <a:ext cx="1346400" cy="1371600"/>
+                    </a:xfrm>
+                    <a:prstGeom prst="rect">
+                      <a:avLst/>
+                    </a:prstGeom>
+                    <a:effectLst>
+                      <a:outerShdw blurRad="50800" dist="38100" dir="8100000" algn="tr" rotWithShape="0">
+                        <a:prstClr val="black">
+                          <a:alpha val="40000"/>
+                        </a:prstClr>
+                      </a:outerShdw>
+                    </a:effectLst>
+                  </pic:spPr>
+                </pic:pic>
+              </a:graphicData>
+            </a:graphic>
+            <wp14:sizeRelH relativeFrom="page">
+              <wp14:pctWidth>0</wp14:pctWidth>
+            </wp14:sizeRelH>
+            <wp14:sizeRelV relativeFrom="page">
+              <wp14:pctHeight>0</wp14:pctHeight>
+            </wp14:sizeRelV>
+          </wp:anchor>
+        </w:drawing>
       </w:r>
     </w:p>
     <w:p/>
-    <w:p>
-      <w:pPr>
-        <w:pStyle w:val="Ttulo3"/>
-      </w:pPr>
-      <w:bookmarkStart w:id="42" w:name="_Toc484639604"/>
-      <w:r>
-        <w:t>Constantes Globales</w:t>
-      </w:r>
-      <w:bookmarkEnd w:id="42"/>
-    </w:p>
+    <w:p/>
+    <w:p/>
     <w:p/>
     <w:p>
       <w:r>
@@ -13337,15 +13647,182 @@
       <w:pPr>
         <w:pStyle w:val="Ttulo3"/>
       </w:pPr>
-      <w:bookmarkStart w:id="43" w:name="_Toc484639605"/>
+      <w:bookmarkStart w:id="42" w:name="_Toc484639605"/>
       <w:r>
         <w:lastRenderedPageBreak/>
         <w:t>Redes Neuronales</w:t>
       </w:r>
-      <w:bookmarkEnd w:id="43"/>
+      <w:bookmarkEnd w:id="42"/>
+    </w:p>
+    <w:p>
+      <w:r>
+        <w:rPr>
+          <w:noProof/>
+          <w:lang w:eastAsia="es-ES"/>
+        </w:rPr>
+        <w:drawing>
+          <wp:anchor distT="0" distB="0" distL="114300" distR="114300" simplePos="0" relativeHeight="251717632" behindDoc="1" locked="0" layoutInCell="1" allowOverlap="1">
+            <wp:simplePos x="0" y="0"/>
+            <wp:positionH relativeFrom="column">
+              <wp:posOffset>2031772</wp:posOffset>
+            </wp:positionH>
+            <wp:positionV relativeFrom="paragraph">
+              <wp:posOffset>153899</wp:posOffset>
+            </wp:positionV>
+            <wp:extent cx="4322445" cy="5229225"/>
+            <wp:effectExtent l="152400" t="152400" r="154305" b="161925"/>
+            <wp:wrapTight wrapText="bothSides">
+              <wp:wrapPolygon edited="0">
+                <wp:start x="-286" y="-630"/>
+                <wp:lineTo x="-762" y="-472"/>
+                <wp:lineTo x="-762" y="21482"/>
+                <wp:lineTo x="-286" y="22190"/>
+                <wp:lineTo x="21800" y="22190"/>
+                <wp:lineTo x="22276" y="21010"/>
+                <wp:lineTo x="22276" y="787"/>
+                <wp:lineTo x="21800" y="-393"/>
+                <wp:lineTo x="21800" y="-630"/>
+                <wp:lineTo x="-286" y="-630"/>
+              </wp:wrapPolygon>
+            </wp:wrapTight>
+            <wp:docPr id="34" name="Imagen 34"/>
+            <wp:cNvGraphicFramePr>
+              <a:graphicFrameLocks xmlns:a="http://schemas.openxmlformats.org/drawingml/2006/main" noChangeAspect="1"/>
+            </wp:cNvGraphicFramePr>
+            <a:graphic xmlns:a="http://schemas.openxmlformats.org/drawingml/2006/main">
+              <a:graphicData uri="http://schemas.openxmlformats.org/drawingml/2006/picture">
+                <pic:pic xmlns:pic="http://schemas.openxmlformats.org/drawingml/2006/picture">
+                  <pic:nvPicPr>
+                    <pic:cNvPr id="34" name="Neural.png"/>
+                    <pic:cNvPicPr/>
+                  </pic:nvPicPr>
+                  <pic:blipFill>
+                    <a:blip r:embed="rId53" cstate="print">
+                      <a:extLst>
+                        <a:ext uri="{28A0092B-C50C-407E-A947-70E740481C1C}">
+                          <a14:useLocalDpi xmlns:a14="http://schemas.microsoft.com/office/drawing/2010/main" val="0"/>
+                        </a:ext>
+                      </a:extLst>
+                    </a:blip>
+                    <a:stretch>
+                      <a:fillRect/>
+                    </a:stretch>
+                  </pic:blipFill>
+                  <pic:spPr>
+                    <a:xfrm>
+                      <a:off x="0" y="0"/>
+                      <a:ext cx="4322445" cy="5229225"/>
+                    </a:xfrm>
+                    <a:prstGeom prst="rect">
+                      <a:avLst/>
+                    </a:prstGeom>
+                    <a:effectLst>
+                      <a:glow rad="139700">
+                        <a:schemeClr val="accent3">
+                          <a:satMod val="175000"/>
+                          <a:alpha val="40000"/>
+                        </a:schemeClr>
+                      </a:glow>
+                    </a:effectLst>
+                  </pic:spPr>
+                </pic:pic>
+              </a:graphicData>
+            </a:graphic>
+            <wp14:sizeRelH relativeFrom="page">
+              <wp14:pctWidth>0</wp14:pctWidth>
+            </wp14:sizeRelH>
+            <wp14:sizeRelV relativeFrom="page">
+              <wp14:pctHeight>0</wp14:pctHeight>
+            </wp14:sizeRelV>
+          </wp:anchor>
+        </w:drawing>
+      </w:r>
+      <w:r>
+        <w:rPr>
+          <w:noProof/>
+          <w:lang w:eastAsia="es-ES"/>
+        </w:rPr>
+        <w:drawing>
+          <wp:anchor distT="0" distB="0" distL="114300" distR="114300" simplePos="0" relativeHeight="251710464" behindDoc="0" locked="0" layoutInCell="1" allowOverlap="1">
+            <wp:simplePos x="0" y="0"/>
+            <wp:positionH relativeFrom="column">
+              <wp:posOffset>-518160</wp:posOffset>
+            </wp:positionH>
+            <wp:positionV relativeFrom="paragraph">
+              <wp:posOffset>180340</wp:posOffset>
+            </wp:positionV>
+            <wp:extent cx="1346400" cy="1371600"/>
+            <wp:effectExtent l="76200" t="38100" r="44450" b="95250"/>
+            <wp:wrapSquare wrapText="bothSides"/>
+            <wp:docPr id="8" name="Imagen 8"/>
+            <wp:cNvGraphicFramePr>
+              <a:graphicFrameLocks xmlns:a="http://schemas.openxmlformats.org/drawingml/2006/main" noChangeAspect="1"/>
+            </wp:cNvGraphicFramePr>
+            <a:graphic xmlns:a="http://schemas.openxmlformats.org/drawingml/2006/main">
+              <a:graphicData uri="http://schemas.openxmlformats.org/drawingml/2006/picture">
+                <pic:pic xmlns:pic="http://schemas.openxmlformats.org/drawingml/2006/picture">
+                  <pic:nvPicPr>
+                    <pic:cNvPr id="8" name="3 Neuroph Resaltado.jpg"/>
+                    <pic:cNvPicPr/>
+                  </pic:nvPicPr>
+                  <pic:blipFill>
+                    <a:blip r:embed="rId54" cstate="print">
+                      <a:extLst>
+                        <a:ext uri="{BEBA8EAE-BF5A-486C-A8C5-ECC9F3942E4B}">
+                          <a14:imgProps xmlns:a14="http://schemas.microsoft.com/office/drawing/2010/main">
+                            <a14:imgLayer r:embed="rId55">
+                              <a14:imgEffect>
+                                <a14:artisticTexturizer/>
+                              </a14:imgEffect>
+                            </a14:imgLayer>
+                          </a14:imgProps>
+                        </a:ext>
+                        <a:ext uri="{28A0092B-C50C-407E-A947-70E740481C1C}">
+                          <a14:useLocalDpi xmlns:a14="http://schemas.microsoft.com/office/drawing/2010/main" val="0"/>
+                        </a:ext>
+                      </a:extLst>
+                    </a:blip>
+                    <a:stretch>
+                      <a:fillRect/>
+                    </a:stretch>
+                  </pic:blipFill>
+                  <pic:spPr>
+                    <a:xfrm>
+                      <a:off x="0" y="0"/>
+                      <a:ext cx="1346400" cy="1371600"/>
+                    </a:xfrm>
+                    <a:prstGeom prst="rect">
+                      <a:avLst/>
+                    </a:prstGeom>
+                    <a:effectLst>
+                      <a:outerShdw blurRad="50800" dist="38100" dir="8100000" algn="tr" rotWithShape="0">
+                        <a:prstClr val="black">
+                          <a:alpha val="40000"/>
+                        </a:prstClr>
+                      </a:outerShdw>
+                    </a:effectLst>
+                  </pic:spPr>
+                </pic:pic>
+              </a:graphicData>
+            </a:graphic>
+            <wp14:sizeRelH relativeFrom="page">
+              <wp14:pctWidth>0</wp14:pctWidth>
+            </wp14:sizeRelH>
+            <wp14:sizeRelV relativeFrom="page">
+              <wp14:pctHeight>0</wp14:pctHeight>
+            </wp14:sizeRelV>
+          </wp:anchor>
+        </w:drawing>
+      </w:r>
     </w:p>
     <w:p/>
-    <w:p>
+    <w:p/>
+    <w:p/>
+    <w:p/>
+    <w:p>
+      <w:pPr>
+        <w:ind w:right="6520"/>
+      </w:pPr>
       <w:r>
         <w:t xml:space="preserve">Podemos dividir las clases relacionadas </w:t>
       </w:r>
@@ -13354,13 +13831,13 @@
         <w:t>con redes neuronales en 3:</w:t>
       </w:r>
     </w:p>
-    <w:p/>
     <w:p>
       <w:pPr>
         <w:numPr>
           <w:ilvl w:val="0"/>
           <w:numId w:val="14"/>
         </w:numPr>
+        <w:ind w:left="567" w:hanging="436"/>
         <w:rPr>
           <w:u w:val="single"/>
         </w:rPr>
@@ -13374,7 +13851,7 @@
     </w:p>
     <w:p>
       <w:pPr>
-        <w:ind w:left="720" w:right="5102"/>
+        <w:ind w:left="567" w:right="5102"/>
       </w:pPr>
       <w:proofErr w:type="spellStart"/>
       <w:r>
@@ -13385,12 +13862,17 @@
       </w:r>
       <w:proofErr w:type="spellEnd"/>
       <w:r>
-        <w:t xml:space="preserve"> contiene la información correspondiente a los errores que se han ido obteniendo a lo largo de un entrenamiento y la configuración del mismo. </w:t>
-      </w:r>
-    </w:p>
-    <w:p>
-      <w:pPr>
-        <w:ind w:left="720" w:right="4960"/>
+        <w:t xml:space="preserve"> </w:t>
+      </w:r>
+      <w:bookmarkStart w:id="43" w:name="_GoBack"/>
+      <w:bookmarkEnd w:id="43"/>
+      <w:r>
+        <w:t xml:space="preserve">contiene la información correspondiente a los errores que se han ido obteniendo a lo largo de un entrenamiento y la configuración del mismo. </w:t>
+      </w:r>
+    </w:p>
+    <w:p>
+      <w:pPr>
+        <w:ind w:left="567"/>
       </w:pPr>
       <w:r>
         <w:rPr>
@@ -13487,11 +13969,6 @@
       <w:r>
         <w:t xml:space="preserve"> los datos que previamente se han mostrado gráficamente a través de LineChartSample.</w:t>
       </w:r>
-    </w:p>
-    <w:p>
-      <w:pPr>
-        <w:spacing w:after="0"/>
-      </w:pPr>
       <w:r>
         <w:br w:type="page"/>
       </w:r>
@@ -13871,11 +14348,183 @@
       </w:pPr>
       <w:bookmarkStart w:id="44" w:name="_Toc484639606"/>
       <w:r>
+        <w:rPr>
+          <w:noProof/>
+          <w:lang w:eastAsia="es-ES"/>
+        </w:rPr>
         <w:lastRenderedPageBreak/>
+        <w:drawing>
+          <wp:anchor distT="0" distB="0" distL="114300" distR="114300" simplePos="0" relativeHeight="251718656" behindDoc="1" locked="0" layoutInCell="1" allowOverlap="1">
+            <wp:simplePos x="0" y="0"/>
+            <wp:positionH relativeFrom="column">
+              <wp:posOffset>1146759</wp:posOffset>
+            </wp:positionH>
+            <wp:positionV relativeFrom="paragraph">
+              <wp:posOffset>252527</wp:posOffset>
+            </wp:positionV>
+            <wp:extent cx="5219700" cy="5013325"/>
+            <wp:effectExtent l="1866900" t="0" r="38100" b="73025"/>
+            <wp:wrapTight wrapText="bothSides">
+              <wp:wrapPolygon edited="0">
+                <wp:start x="-158" y="0"/>
+                <wp:lineTo x="-158" y="15759"/>
+                <wp:lineTo x="-7726" y="15759"/>
+                <wp:lineTo x="-7726" y="17072"/>
+                <wp:lineTo x="-7331" y="17072"/>
+                <wp:lineTo x="-7331" y="18385"/>
+                <wp:lineTo x="-5361" y="18385"/>
+                <wp:lineTo x="-5361" y="19699"/>
+                <wp:lineTo x="-3311" y="19699"/>
+                <wp:lineTo x="-3311" y="21012"/>
+                <wp:lineTo x="-1340" y="21012"/>
+                <wp:lineTo x="-1340" y="21668"/>
+                <wp:lineTo x="-315" y="21833"/>
+                <wp:lineTo x="21679" y="21833"/>
+                <wp:lineTo x="21679" y="0"/>
+                <wp:lineTo x="-158" y="0"/>
+              </wp:wrapPolygon>
+            </wp:wrapTight>
+            <wp:docPr id="35" name="Imagen 35"/>
+            <wp:cNvGraphicFramePr>
+              <a:graphicFrameLocks xmlns:a="http://schemas.openxmlformats.org/drawingml/2006/main" noChangeAspect="1"/>
+            </wp:cNvGraphicFramePr>
+            <a:graphic xmlns:a="http://schemas.openxmlformats.org/drawingml/2006/main">
+              <a:graphicData uri="http://schemas.openxmlformats.org/drawingml/2006/picture">
+                <pic:pic xmlns:pic="http://schemas.openxmlformats.org/drawingml/2006/picture">
+                  <pic:nvPicPr>
+                    <pic:cNvPr id="35" name="Meta.png"/>
+                    <pic:cNvPicPr/>
+                  </pic:nvPicPr>
+                  <pic:blipFill>
+                    <a:blip r:embed="rId56">
+                      <a:extLst>
+                        <a:ext uri="{28A0092B-C50C-407E-A947-70E740481C1C}">
+                          <a14:useLocalDpi xmlns:a14="http://schemas.microsoft.com/office/drawing/2010/main" val="0"/>
+                        </a:ext>
+                      </a:extLst>
+                    </a:blip>
+                    <a:stretch>
+                      <a:fillRect/>
+                    </a:stretch>
+                  </pic:blipFill>
+                  <pic:spPr>
+                    <a:xfrm>
+                      <a:off x="0" y="0"/>
+                      <a:ext cx="5219700" cy="5013325"/>
+                    </a:xfrm>
+                    <a:prstGeom prst="rect">
+                      <a:avLst/>
+                    </a:prstGeom>
+                    <a:effectLst>
+                      <a:outerShdw blurRad="76200" dir="13500000" sy="23000" kx="1200000" algn="br" rotWithShape="0">
+                        <a:prstClr val="black">
+                          <a:alpha val="20000"/>
+                        </a:prstClr>
+                      </a:outerShdw>
+                    </a:effectLst>
+                  </pic:spPr>
+                </pic:pic>
+              </a:graphicData>
+            </a:graphic>
+            <wp14:sizeRelH relativeFrom="page">
+              <wp14:pctWidth>0</wp14:pctWidth>
+            </wp14:sizeRelH>
+            <wp14:sizeRelV relativeFrom="page">
+              <wp14:pctHeight>0</wp14:pctHeight>
+            </wp14:sizeRelV>
+          </wp:anchor>
+        </w:drawing>
+      </w:r>
+      <w:r>
         <w:t>Metaheurísticas</w:t>
       </w:r>
       <w:bookmarkEnd w:id="44"/>
     </w:p>
+    <w:p>
+      <w:r>
+        <w:rPr>
+          <w:noProof/>
+          <w:lang w:eastAsia="es-ES"/>
+        </w:rPr>
+        <w:drawing>
+          <wp:anchor distT="0" distB="0" distL="114300" distR="114300" simplePos="0" relativeHeight="251711488" behindDoc="0" locked="0" layoutInCell="1" allowOverlap="1">
+            <wp:simplePos x="0" y="0"/>
+            <wp:positionH relativeFrom="column">
+              <wp:posOffset>-518160</wp:posOffset>
+            </wp:positionH>
+            <wp:positionV relativeFrom="paragraph">
+              <wp:posOffset>180340</wp:posOffset>
+            </wp:positionV>
+            <wp:extent cx="1346400" cy="1371600"/>
+            <wp:effectExtent l="76200" t="38100" r="44450" b="95250"/>
+            <wp:wrapSquare wrapText="bothSides"/>
+            <wp:docPr id="14" name="Imagen 14"/>
+            <wp:cNvGraphicFramePr>
+              <a:graphicFrameLocks xmlns:a="http://schemas.openxmlformats.org/drawingml/2006/main" noChangeAspect="1"/>
+            </wp:cNvGraphicFramePr>
+            <a:graphic xmlns:a="http://schemas.openxmlformats.org/drawingml/2006/main">
+              <a:graphicData uri="http://schemas.openxmlformats.org/drawingml/2006/picture">
+                <pic:pic xmlns:pic="http://schemas.openxmlformats.org/drawingml/2006/picture">
+                  <pic:nvPicPr>
+                    <pic:cNvPr id="14" name="4 Meta Resaltado.jpg"/>
+                    <pic:cNvPicPr/>
+                  </pic:nvPicPr>
+                  <pic:blipFill>
+                    <a:blip r:embed="rId57" cstate="print">
+                      <a:extLst>
+                        <a:ext uri="{BEBA8EAE-BF5A-486C-A8C5-ECC9F3942E4B}">
+                          <a14:imgProps xmlns:a14="http://schemas.microsoft.com/office/drawing/2010/main">
+                            <a14:imgLayer r:embed="rId58">
+                              <a14:imgEffect>
+                                <a14:artisticTexturizer/>
+                              </a14:imgEffect>
+                            </a14:imgLayer>
+                          </a14:imgProps>
+                        </a:ext>
+                        <a:ext uri="{28A0092B-C50C-407E-A947-70E740481C1C}">
+                          <a14:useLocalDpi xmlns:a14="http://schemas.microsoft.com/office/drawing/2010/main" val="0"/>
+                        </a:ext>
+                      </a:extLst>
+                    </a:blip>
+                    <a:stretch>
+                      <a:fillRect/>
+                    </a:stretch>
+                  </pic:blipFill>
+                  <pic:spPr>
+                    <a:xfrm>
+                      <a:off x="0" y="0"/>
+                      <a:ext cx="1346400" cy="1371600"/>
+                    </a:xfrm>
+                    <a:prstGeom prst="rect">
+                      <a:avLst/>
+                    </a:prstGeom>
+                    <a:effectLst>
+                      <a:outerShdw blurRad="50800" dist="38100" dir="8100000" algn="tr" rotWithShape="0">
+                        <a:prstClr val="black">
+                          <a:alpha val="40000"/>
+                        </a:prstClr>
+                      </a:outerShdw>
+                    </a:effectLst>
+                  </pic:spPr>
+                </pic:pic>
+              </a:graphicData>
+            </a:graphic>
+            <wp14:sizeRelH relativeFrom="page">
+              <wp14:pctWidth>0</wp14:pctWidth>
+            </wp14:sizeRelH>
+            <wp14:sizeRelV relativeFrom="page">
+              <wp14:pctHeight>0</wp14:pctHeight>
+            </wp14:sizeRelV>
+          </wp:anchor>
+        </w:drawing>
+      </w:r>
+    </w:p>
+    <w:p/>
+    <w:p/>
+    <w:p/>
+    <w:p/>
+    <w:p/>
+    <w:p/>
     <w:p>
       <w:r>
         <w:t>En este caso, dividimos lo relacionado con metaheurísticas en 4 apartados:</w:t>
@@ -13976,7 +14625,11 @@
         <w:t xml:space="preserve"> </w:t>
       </w:r>
       <w:r>
-        <w:t>es una clase que se utiliza de manera global en el proyecto cada vez que se quiere generar un archivo Excel con formato csv. En este caso, se utiliza para guardar numéricamente los datos que previamente se han mostrado gráficamente a través de LineChartSample.</w:t>
+        <w:t xml:space="preserve">es una clase que se utiliza de manera global en el proyecto cada vez que se quiere generar un archivo Excel con formato csv. En este caso, se utiliza para </w:t>
+      </w:r>
+      <w:r>
+        <w:lastRenderedPageBreak/>
+        <w:t>guardar numéricamente los datos que previamente se han mostrado gráficamente a través de LineChartSample.</w:t>
       </w:r>
     </w:p>
     <w:p>
@@ -14065,6 +14718,90 @@
       </w:r>
       <w:bookmarkEnd w:id="45"/>
     </w:p>
+    <w:p>
+      <w:r>
+        <w:rPr>
+          <w:noProof/>
+          <w:lang w:eastAsia="es-ES"/>
+        </w:rPr>
+        <w:drawing>
+          <wp:anchor distT="0" distB="0" distL="114300" distR="114300" simplePos="0" relativeHeight="251712512" behindDoc="0" locked="0" layoutInCell="1" allowOverlap="1">
+            <wp:simplePos x="0" y="0"/>
+            <wp:positionH relativeFrom="column">
+              <wp:posOffset>-518160</wp:posOffset>
+            </wp:positionH>
+            <wp:positionV relativeFrom="paragraph">
+              <wp:posOffset>180340</wp:posOffset>
+            </wp:positionV>
+            <wp:extent cx="1346400" cy="1371600"/>
+            <wp:effectExtent l="76200" t="38100" r="44450" b="95250"/>
+            <wp:wrapSquare wrapText="bothSides"/>
+            <wp:docPr id="19" name="Imagen 19"/>
+            <wp:cNvGraphicFramePr>
+              <a:graphicFrameLocks xmlns:a="http://schemas.openxmlformats.org/drawingml/2006/main" noChangeAspect="1"/>
+            </wp:cNvGraphicFramePr>
+            <a:graphic xmlns:a="http://schemas.openxmlformats.org/drawingml/2006/main">
+              <a:graphicData uri="http://schemas.openxmlformats.org/drawingml/2006/picture">
+                <pic:pic xmlns:pic="http://schemas.openxmlformats.org/drawingml/2006/picture">
+                  <pic:nvPicPr>
+                    <pic:cNvPr id="19" name="5 Optimizers Resaltados.jpg"/>
+                    <pic:cNvPicPr/>
+                  </pic:nvPicPr>
+                  <pic:blipFill>
+                    <a:blip r:embed="rId59" cstate="print">
+                      <a:extLst>
+                        <a:ext uri="{BEBA8EAE-BF5A-486C-A8C5-ECC9F3942E4B}">
+                          <a14:imgProps xmlns:a14="http://schemas.microsoft.com/office/drawing/2010/main">
+                            <a14:imgLayer r:embed="rId60">
+                              <a14:imgEffect>
+                                <a14:artisticTexturizer/>
+                              </a14:imgEffect>
+                            </a14:imgLayer>
+                          </a14:imgProps>
+                        </a:ext>
+                        <a:ext uri="{28A0092B-C50C-407E-A947-70E740481C1C}">
+                          <a14:useLocalDpi xmlns:a14="http://schemas.microsoft.com/office/drawing/2010/main" val="0"/>
+                        </a:ext>
+                      </a:extLst>
+                    </a:blip>
+                    <a:stretch>
+                      <a:fillRect/>
+                    </a:stretch>
+                  </pic:blipFill>
+                  <pic:spPr>
+                    <a:xfrm>
+                      <a:off x="0" y="0"/>
+                      <a:ext cx="1346400" cy="1371600"/>
+                    </a:xfrm>
+                    <a:prstGeom prst="rect">
+                      <a:avLst/>
+                    </a:prstGeom>
+                    <a:effectLst>
+                      <a:outerShdw blurRad="50800" dist="38100" dir="8100000" algn="tr" rotWithShape="0">
+                        <a:prstClr val="black">
+                          <a:alpha val="40000"/>
+                        </a:prstClr>
+                      </a:outerShdw>
+                    </a:effectLst>
+                  </pic:spPr>
+                </pic:pic>
+              </a:graphicData>
+            </a:graphic>
+            <wp14:sizeRelH relativeFrom="page">
+              <wp14:pctWidth>0</wp14:pctWidth>
+            </wp14:sizeRelH>
+            <wp14:sizeRelV relativeFrom="page">
+              <wp14:pctHeight>0</wp14:pctHeight>
+            </wp14:sizeRelV>
+          </wp:anchor>
+        </w:drawing>
+      </w:r>
+    </w:p>
+    <w:p/>
+    <w:p/>
+    <w:p/>
+    <w:p/>
+    <w:p/>
     <w:p>
       <w:r>
         <w:t>Si bien todo lo relacionado con optimizadores podía haber sido desarrollado en una sola clase, para ser fieles a la programación orientada a objetos, su diseño ha sido el que vemos en el diagrama UML, teniendo así que dedicarle un apartado completo.</w:t>
@@ -14600,7 +15337,7 @@
       </w:pPr>
     </w:p>
     <w:sectPr>
-      <w:footerReference w:type="default" r:id="rId47"/>
+      <w:footerReference w:type="default" r:id="rId61"/>
       <w:pgSz w:w="11906" w:h="16838"/>
       <w:pgMar w:top="1134" w:right="1416" w:bottom="1134" w:left="1418" w:header="720" w:footer="720" w:gutter="0"/>
       <w:pgNumType w:start="1"/>
@@ -14764,7 +15501,6 @@
         <w:docPartUnique/>
       </w:docPartObj>
     </w:sdtPr>
-    <w:sdtEndPr/>
     <w:sdtContent>
       <w:p>
         <w:pPr>
@@ -14784,7 +15520,7 @@
           <w:rPr>
             <w:noProof/>
           </w:rPr>
-          <w:t>24</w:t>
+          <w:t>34</w:t>
         </w:r>
         <w:r>
           <w:fldChar w:fldCharType="end"/>
@@ -18232,7 +18968,7 @@
 </file>
 
 <file path=customXml/itemProps1.xml><?xml version="1.0" encoding="utf-8"?>
-<ds:datastoreItem xmlns:ds="http://schemas.openxmlformats.org/officeDocument/2006/customXml" ds:itemID="{48742DA5-D34A-49C9-A1E9-0067CCBAA404}">
+<ds:datastoreItem xmlns:ds="http://schemas.openxmlformats.org/officeDocument/2006/customXml" ds:itemID="{8C845C46-C776-43BE-A20F-968807F27882}">
   <ds:schemaRefs>
     <ds:schemaRef ds:uri="http://schemas.openxmlformats.org/officeDocument/2006/bibliography"/>
   </ds:schemaRefs>

--- a/TFG_GII+GIS_CesarValdes.docx
+++ b/TFG_GII+GIS_CesarValdes.docx
@@ -12847,35 +12847,104 @@
     </w:p>
     <w:p>
       <w:r>
-        <w:t>En este caso se utiliza para representar las clases que tiene nuestro proyecto y todas las interrelaciones que hay entre ellas:</w:t>
-      </w:r>
-    </w:p>
-    <w:p>
-      <w:pPr>
-        <w:spacing w:after="0"/>
-      </w:pPr>
-      <w:r>
         <w:rPr>
           <w:noProof/>
-        </w:rPr>
-        <w:pict>
-          <v:shape id="_x0000_s1029" type="#_x0000_t75" style="position:absolute;left:0;text-align:left;margin-left:-8.95pt;margin-top:51.35pt;width:476.35pt;height:491.45pt;z-index:-251611136;mso-position-horizontal-relative:text;mso-position-vertical-relative:text;mso-width-relative:page;mso-height-relative:page" wrapcoords="-34 0 -34 21567 21600 21567 21600 0 -34 0">
-            <v:imagedata r:id="rId44" o:title="All Diagram Names"/>
-            <w10:wrap type="tight"/>
-          </v:shape>
-        </w:pict>
-      </w:r>
-    </w:p>
-    <w:p>
-      <w:pPr>
-        <w:spacing w:after="0"/>
-      </w:pPr>
-    </w:p>
-    <w:p>
-      <w:pPr>
-        <w:spacing w:after="0"/>
-        <w:jc w:val="center"/>
-      </w:pPr>
+          <w:lang w:eastAsia="es-ES"/>
+        </w:rPr>
+        <w:drawing>
+          <wp:anchor distT="0" distB="0" distL="114300" distR="114300" simplePos="0" relativeHeight="251719680" behindDoc="1" locked="0" layoutInCell="1" allowOverlap="1">
+            <wp:simplePos x="0" y="0"/>
+            <wp:positionH relativeFrom="margin">
+              <wp:align>center</wp:align>
+            </wp:positionH>
+            <wp:positionV relativeFrom="paragraph">
+              <wp:posOffset>1012707</wp:posOffset>
+            </wp:positionV>
+            <wp:extent cx="6396894" cy="6521701"/>
+            <wp:effectExtent l="228600" t="228600" r="233045" b="222250"/>
+            <wp:wrapTight wrapText="bothSides">
+              <wp:wrapPolygon edited="0">
+                <wp:start x="-322" y="-757"/>
+                <wp:lineTo x="-772" y="-631"/>
+                <wp:lineTo x="-772" y="21642"/>
+                <wp:lineTo x="-386" y="22147"/>
+                <wp:lineTo x="-322" y="22273"/>
+                <wp:lineTo x="21872" y="22273"/>
+                <wp:lineTo x="21937" y="22147"/>
+                <wp:lineTo x="22323" y="21642"/>
+                <wp:lineTo x="22323" y="379"/>
+                <wp:lineTo x="21872" y="-568"/>
+                <wp:lineTo x="21872" y="-757"/>
+                <wp:lineTo x="-322" y="-757"/>
+              </wp:wrapPolygon>
+            </wp:wrapTight>
+            <wp:docPr id="31" name="Imagen 31"/>
+            <wp:cNvGraphicFramePr>
+              <a:graphicFrameLocks xmlns:a="http://schemas.openxmlformats.org/drawingml/2006/main" noChangeAspect="1"/>
+            </wp:cNvGraphicFramePr>
+            <a:graphic xmlns:a="http://schemas.openxmlformats.org/drawingml/2006/main">
+              <a:graphicData uri="http://schemas.openxmlformats.org/drawingml/2006/picture">
+                <pic:pic xmlns:pic="http://schemas.openxmlformats.org/drawingml/2006/picture">
+                  <pic:nvPicPr>
+                    <pic:cNvPr id="31" name="All Diagram Names Min.jpg"/>
+                    <pic:cNvPicPr/>
+                  </pic:nvPicPr>
+                  <pic:blipFill>
+                    <a:blip r:embed="rId44">
+                      <a:extLst>
+                        <a:ext uri="{28A0092B-C50C-407E-A947-70E740481C1C}">
+                          <a14:useLocalDpi xmlns:a14="http://schemas.microsoft.com/office/drawing/2010/main" val="0"/>
+                        </a:ext>
+                      </a:extLst>
+                    </a:blip>
+                    <a:stretch>
+                      <a:fillRect/>
+                    </a:stretch>
+                  </pic:blipFill>
+                  <pic:spPr>
+                    <a:xfrm>
+                      <a:off x="0" y="0"/>
+                      <a:ext cx="6396894" cy="6521701"/>
+                    </a:xfrm>
+                    <a:prstGeom prst="rect">
+                      <a:avLst/>
+                    </a:prstGeom>
+                    <a:effectLst>
+                      <a:glow rad="228600">
+                        <a:schemeClr val="accent3">
+                          <a:satMod val="175000"/>
+                          <a:alpha val="40000"/>
+                        </a:schemeClr>
+                      </a:glow>
+                    </a:effectLst>
+                  </pic:spPr>
+                </pic:pic>
+              </a:graphicData>
+            </a:graphic>
+            <wp14:sizeRelH relativeFrom="page">
+              <wp14:pctWidth>0</wp14:pctWidth>
+            </wp14:sizeRelH>
+            <wp14:sizeRelV relativeFrom="page">
+              <wp14:pctHeight>0</wp14:pctHeight>
+            </wp14:sizeRelV>
+          </wp:anchor>
+        </w:drawing>
+      </w:r>
+      <w:r>
+        <w:t xml:space="preserve">En este caso </w:t>
+      </w:r>
+      <w:r>
+        <w:t>lo utilizamos</w:t>
+      </w:r>
+      <w:r>
+        <w:t xml:space="preserve"> para representar las clases que tiene nuestro proyecto y todas </w:t>
+      </w:r>
+      <w:r>
+        <w:t>sus relaciones</w:t>
+      </w:r>
+      <w:r>
+        <w:t>:</w:t>
+      </w:r>
     </w:p>
     <w:p>
       <w:pPr>
@@ -12917,21 +12986,26 @@
               <wp:posOffset>253314</wp:posOffset>
             </wp:positionV>
             <wp:extent cx="5504180" cy="2962910"/>
-            <wp:effectExtent l="1143000" t="0" r="39370" b="85090"/>
+            <wp:effectExtent l="1200150" t="152400" r="153670" b="161290"/>
             <wp:wrapTight wrapText="bothSides">
               <wp:wrapPolygon edited="0">
-                <wp:start x="-150" y="0"/>
-                <wp:lineTo x="-150" y="15554"/>
-                <wp:lineTo x="-4485" y="15554"/>
-                <wp:lineTo x="-4485" y="17776"/>
-                <wp:lineTo x="-3738" y="17776"/>
-                <wp:lineTo x="-3738" y="19998"/>
-                <wp:lineTo x="-1869" y="19998"/>
-                <wp:lineTo x="-1869" y="21804"/>
-                <wp:lineTo x="-299" y="22081"/>
-                <wp:lineTo x="21680" y="22081"/>
-                <wp:lineTo x="21680" y="0"/>
-                <wp:lineTo x="-150" y="0"/>
+                <wp:start x="-224" y="-1111"/>
+                <wp:lineTo x="-598" y="-833"/>
+                <wp:lineTo x="-598" y="14721"/>
+                <wp:lineTo x="-4710" y="14721"/>
+                <wp:lineTo x="-4635" y="19165"/>
+                <wp:lineTo x="-2766" y="19165"/>
+                <wp:lineTo x="-2766" y="21387"/>
+                <wp:lineTo x="-897" y="21387"/>
+                <wp:lineTo x="-299" y="22359"/>
+                <wp:lineTo x="-224" y="22637"/>
+                <wp:lineTo x="21754" y="22637"/>
+                <wp:lineTo x="21829" y="22359"/>
+                <wp:lineTo x="22128" y="21526"/>
+                <wp:lineTo x="22128" y="1389"/>
+                <wp:lineTo x="21754" y="-694"/>
+                <wp:lineTo x="21754" y="-1111"/>
+                <wp:lineTo x="-224" y="-1111"/>
               </wp:wrapPolygon>
             </wp:wrapTight>
             <wp:docPr id="32" name="Imagen 32"/>
@@ -12966,6 +13040,12 @@
                       <a:avLst/>
                     </a:prstGeom>
                     <a:effectLst>
+                      <a:glow rad="139700">
+                        <a:schemeClr val="accent3">
+                          <a:satMod val="175000"/>
+                          <a:alpha val="40000"/>
+                        </a:schemeClr>
+                      </a:glow>
                       <a:outerShdw blurRad="76200" dir="13500000" sy="23000" kx="1200000" algn="br" rotWithShape="0">
                         <a:prstClr val="black">
                           <a:alpha val="20000"/>
@@ -13072,8 +13152,6 @@
     </w:p>
     <w:p/>
     <w:p/>
-    <w:p/>
-    <w:p/>
     <w:p>
       <w:r>
         <w:t xml:space="preserve">En cuanto a la interfaz gráfica, disponemos de una ventana principal, correspondiente a la clase </w:t>
@@ -13261,6 +13339,15 @@
           <w:u w:val="single"/>
         </w:rPr>
       </w:pPr>
+    </w:p>
+    <w:p>
+      <w:pPr>
+        <w:rPr>
+          <w:b/>
+          <w:i/>
+          <w:u w:val="single"/>
+        </w:rPr>
+      </w:pPr>
       <w:r>
         <w:rPr>
           <w:b/>
@@ -13334,6 +13421,7 @@
         </w:drawing>
       </w:r>
     </w:p>
+    <w:p/>
     <w:p>
       <w:r>
         <w:t xml:space="preserve">Además, también están encargadas de lanzar el procedimiento que surge tras pulsar un botón, incluyendo todo el proceso de recogida de datos y validación de los mismos, seguido del posterior lanzamiento de la búsqueda por parte de la clase MetaSolver o </w:t>
@@ -13358,11 +13446,9 @@
       <w:pPr>
         <w:pStyle w:val="Ttulo3"/>
       </w:pPr>
-      <w:bookmarkStart w:id="41" w:name="_Toc484639604"/>
-      <w:r>
-        <w:t>Constantes Globales</w:t>
-      </w:r>
-      <w:bookmarkEnd w:id="41"/>
+      <w:r>
+        <w:t>Global</w:t>
+      </w:r>
     </w:p>
     <w:p>
       <w:r>
@@ -13380,22 +13466,26 @@
               <wp:posOffset>227609</wp:posOffset>
             </wp:positionV>
             <wp:extent cx="5372735" cy="3377565"/>
-            <wp:effectExtent l="1276350" t="0" r="37465" b="70485"/>
+            <wp:effectExtent l="1333500" t="152400" r="151765" b="146685"/>
             <wp:wrapTight wrapText="bothSides">
               <wp:wrapPolygon edited="0">
-                <wp:start x="-153" y="0"/>
-                <wp:lineTo x="-153" y="15594"/>
-                <wp:lineTo x="-5131" y="15594"/>
-                <wp:lineTo x="-5131" y="17543"/>
-                <wp:lineTo x="-4442" y="17543"/>
-                <wp:lineTo x="-4442" y="19492"/>
-                <wp:lineTo x="-2527" y="19492"/>
-                <wp:lineTo x="-2527" y="21442"/>
-                <wp:lineTo x="-536" y="21442"/>
-                <wp:lineTo x="-306" y="21929"/>
-                <wp:lineTo x="21674" y="21929"/>
-                <wp:lineTo x="21674" y="0"/>
-                <wp:lineTo x="-153" y="0"/>
+                <wp:start x="-230" y="-975"/>
+                <wp:lineTo x="-613" y="-731"/>
+                <wp:lineTo x="-613" y="14863"/>
+                <wp:lineTo x="-5361" y="14863"/>
+                <wp:lineTo x="-5284" y="18761"/>
+                <wp:lineTo x="-3446" y="18761"/>
+                <wp:lineTo x="-3446" y="20711"/>
+                <wp:lineTo x="-1455" y="20711"/>
+                <wp:lineTo x="-1455" y="21320"/>
+                <wp:lineTo x="-230" y="22416"/>
+                <wp:lineTo x="21751" y="22416"/>
+                <wp:lineTo x="21827" y="22173"/>
+                <wp:lineTo x="22134" y="20832"/>
+                <wp:lineTo x="22134" y="1218"/>
+                <wp:lineTo x="21751" y="-609"/>
+                <wp:lineTo x="21751" y="-975"/>
+                <wp:lineTo x="-230" y="-975"/>
               </wp:wrapPolygon>
             </wp:wrapTight>
             <wp:docPr id="33" name="Imagen 33"/>
@@ -13430,6 +13520,12 @@
                       <a:avLst/>
                     </a:prstGeom>
                     <a:effectLst>
+                      <a:glow rad="139700">
+                        <a:schemeClr val="accent3">
+                          <a:satMod val="175000"/>
+                          <a:alpha val="40000"/>
+                        </a:schemeClr>
+                      </a:glow>
                       <a:outerShdw blurRad="76200" dir="13500000" sy="23000" kx="1200000" algn="br" rotWithShape="0">
                         <a:prstClr val="black">
                           <a:alpha val="20000"/>
@@ -13530,7 +13626,6 @@
     <w:p/>
     <w:p/>
     <w:p/>
-    <w:p/>
     <w:p>
       <w:r>
         <w:t xml:space="preserve">Estas clases están encargadas de facilitar el acceso a los datos globales del problema. </w:t>
@@ -13611,27 +13706,18 @@
       </w:r>
       <w:proofErr w:type="spellEnd"/>
       <w:r>
-        <w:rPr>
-          <w:b/>
-        </w:rPr>
-        <w:t>.</w:t>
-      </w:r>
-    </w:p>
-    <w:p>
-      <w:r>
-        <w:rPr>
-          <w:b/>
-        </w:rPr>
-        <w:t>GlobalConstants</w:t>
-      </w:r>
-      <w:r>
-        <w:rPr>
-          <w:b/>
-        </w:rPr>
-        <w:t xml:space="preserve"> </w:t>
-      </w:r>
-      <w:r>
-        <w:t>funcionará como punto de acceso a nuestro problema, y además dispondrá de las rutas de entrenamiento que serán usadas por la parte de redes neuronales. En caso de no necesitar acceder a esas rutas, no tendría sentido la existencia de esta clase.</w:t>
+        <w:t xml:space="preserve">. Esta clase está diseñada en forma de </w:t>
+      </w:r>
+      <w:proofErr w:type="spellStart"/>
+      <w:r>
+        <w:rPr>
+          <w:i/>
+        </w:rPr>
+        <w:t>Singleton</w:t>
+      </w:r>
+      <w:proofErr w:type="spellEnd"/>
+      <w:r>
+        <w:t>, de esta forma cada vez que se quiera acceder a los datos o a alguna ruta concreta del problema siempre se accederá al mismo objeto y no estaremos creando objetos innecesarios.</w:t>
       </w:r>
     </w:p>
     <w:p>
@@ -13647,45 +13733,26 @@
       <w:pPr>
         <w:pStyle w:val="Ttulo3"/>
       </w:pPr>
-      <w:bookmarkStart w:id="42" w:name="_Toc484639605"/>
-      <w:r>
-        <w:lastRenderedPageBreak/>
-        <w:t>Redes Neuronales</w:t>
-      </w:r>
-      <w:bookmarkEnd w:id="42"/>
-    </w:p>
-    <w:p>
+      <w:bookmarkStart w:id="41" w:name="_Toc484639605"/>
       <w:r>
         <w:rPr>
           <w:noProof/>
           <w:lang w:eastAsia="es-ES"/>
         </w:rPr>
+        <w:lastRenderedPageBreak/>
         <w:drawing>
-          <wp:anchor distT="0" distB="0" distL="114300" distR="114300" simplePos="0" relativeHeight="251717632" behindDoc="1" locked="0" layoutInCell="1" allowOverlap="1">
+          <wp:anchor distT="0" distB="0" distL="114300" distR="114300" simplePos="0" relativeHeight="251720704" behindDoc="0" locked="0" layoutInCell="1" allowOverlap="1">
             <wp:simplePos x="0" y="0"/>
-            <wp:positionH relativeFrom="column">
-              <wp:posOffset>2031772</wp:posOffset>
+            <wp:positionH relativeFrom="page">
+              <wp:posOffset>2188210</wp:posOffset>
             </wp:positionH>
             <wp:positionV relativeFrom="paragraph">
-              <wp:posOffset>153899</wp:posOffset>
+              <wp:posOffset>441960</wp:posOffset>
             </wp:positionV>
-            <wp:extent cx="4322445" cy="5229225"/>
-            <wp:effectExtent l="152400" t="152400" r="154305" b="161925"/>
-            <wp:wrapTight wrapText="bothSides">
-              <wp:wrapPolygon edited="0">
-                <wp:start x="-286" y="-630"/>
-                <wp:lineTo x="-762" y="-472"/>
-                <wp:lineTo x="-762" y="21482"/>
-                <wp:lineTo x="-286" y="22190"/>
-                <wp:lineTo x="21800" y="22190"/>
-                <wp:lineTo x="22276" y="21010"/>
-                <wp:lineTo x="22276" y="787"/>
-                <wp:lineTo x="21800" y="-393"/>
-                <wp:lineTo x="21800" y="-630"/>
-                <wp:lineTo x="-286" y="-630"/>
-              </wp:wrapPolygon>
-            </wp:wrapTight>
-            <wp:docPr id="34" name="Imagen 34"/>
+            <wp:extent cx="5214620" cy="5662930"/>
+            <wp:effectExtent l="2152650" t="152400" r="157480" b="147320"/>
+            <wp:wrapTopAndBottom/>
+            <wp:docPr id="41" name="Imagen 41"/>
             <wp:cNvGraphicFramePr>
               <a:graphicFrameLocks xmlns:a="http://schemas.openxmlformats.org/drawingml/2006/main" noChangeAspect="1"/>
             </wp:cNvGraphicFramePr>
@@ -13693,11 +13760,11 @@
               <a:graphicData uri="http://schemas.openxmlformats.org/drawingml/2006/picture">
                 <pic:pic xmlns:pic="http://schemas.openxmlformats.org/drawingml/2006/picture">
                   <pic:nvPicPr>
-                    <pic:cNvPr id="34" name="Neural.png"/>
+                    <pic:cNvPr id="41" name="Neural.png"/>
                     <pic:cNvPicPr/>
                   </pic:nvPicPr>
                   <pic:blipFill>
-                    <a:blip r:embed="rId53" cstate="print">
+                    <a:blip r:embed="rId53">
                       <a:extLst>
                         <a:ext uri="{28A0092B-C50C-407E-A947-70E740481C1C}">
                           <a14:useLocalDpi xmlns:a14="http://schemas.microsoft.com/office/drawing/2010/main" val="0"/>
@@ -13711,7 +13778,7 @@
                   <pic:spPr>
                     <a:xfrm>
                       <a:off x="0" y="0"/>
-                      <a:ext cx="4322445" cy="5229225"/>
+                      <a:ext cx="5214620" cy="5662930"/>
                     </a:xfrm>
                     <a:prstGeom prst="rect">
                       <a:avLst/>
@@ -13723,6 +13790,11 @@
                           <a:alpha val="40000"/>
                         </a:schemeClr>
                       </a:glow>
+                      <a:outerShdw blurRad="76200" dir="13500000" sy="23000" kx="1200000" algn="br" rotWithShape="0">
+                        <a:prstClr val="black">
+                          <a:alpha val="20000"/>
+                        </a:prstClr>
+                      </a:outerShdw>
                     </a:effectLst>
                   </pic:spPr>
                 </pic:pic>
@@ -13737,6 +13809,12 @@
           </wp:anchor>
         </w:drawing>
       </w:r>
+      <w:r>
+        <w:t>Redes Neuronales</w:t>
+      </w:r>
+      <w:bookmarkEnd w:id="41"/>
+    </w:p>
+    <w:p>
       <w:r>
         <w:rPr>
           <w:noProof/>
@@ -13815,14 +13893,7 @@
         </w:drawing>
       </w:r>
     </w:p>
-    <w:p/>
-    <w:p/>
-    <w:p/>
-    <w:p/>
-    <w:p>
-      <w:pPr>
-        <w:ind w:right="6520"/>
-      </w:pPr>
+    <w:p>
       <w:r>
         <w:t xml:space="preserve">Podemos dividir las clases relacionadas </w:t>
       </w:r>
@@ -13839,19 +13910,35 @@
         </w:numPr>
         <w:ind w:left="567" w:hanging="436"/>
         <w:rPr>
+          <w:b/>
           <w:u w:val="single"/>
         </w:rPr>
       </w:pPr>
       <w:r>
         <w:rPr>
+          <w:b/>
           <w:u w:val="single"/>
         </w:rPr>
-        <w:t>Clases de interfaz</w:t>
-      </w:r>
-    </w:p>
-    <w:p>
-      <w:pPr>
-        <w:ind w:left="567" w:right="5102"/>
+        <w:t>Clases relacionada</w:t>
+      </w:r>
+      <w:r>
+        <w:rPr>
+          <w:b/>
+          <w:u w:val="single"/>
+        </w:rPr>
+        <w:t>s</w:t>
+      </w:r>
+      <w:r>
+        <w:rPr>
+          <w:b/>
+          <w:u w:val="single"/>
+        </w:rPr>
+        <w:t xml:space="preserve"> con la creación de gráficos</w:t>
+      </w:r>
+    </w:p>
+    <w:p>
+      <w:pPr>
+        <w:ind w:left="567"/>
       </w:pPr>
       <w:proofErr w:type="spellStart"/>
       <w:r>
@@ -13862,12 +13949,7 @@
       </w:r>
       <w:proofErr w:type="spellEnd"/>
       <w:r>
-        <w:t xml:space="preserve"> </w:t>
-      </w:r>
-      <w:bookmarkStart w:id="43" w:name="_GoBack"/>
-      <w:bookmarkEnd w:id="43"/>
-      <w:r>
-        <w:t xml:space="preserve">contiene la información correspondiente a los errores que se han ido obteniendo a lo largo de un entrenamiento y la configuración del mismo. </w:t>
+        <w:t xml:space="preserve"> contiene la información correspondiente a los errores que se han ido obteniendo a lo largo de un entrenamiento y la configuración del mismo. </w:t>
       </w:r>
     </w:p>
     <w:p>
@@ -13892,7 +13974,10 @@
       </w:r>
       <w:proofErr w:type="spellEnd"/>
       <w:r>
-        <w:t xml:space="preserve"> que se encarga de crear una ventana y pintar tantas líneas como </w:t>
+        <w:t xml:space="preserve"> que se encarga de crear una ventana y pintar tantas líneas </w:t>
+      </w:r>
+      <w:r>
+        <w:t xml:space="preserve">como </w:t>
       </w:r>
       <w:proofErr w:type="spellStart"/>
       <w:r>
@@ -13900,13 +13985,8 @@
       </w:r>
       <w:proofErr w:type="spellEnd"/>
       <w:r>
-        <w:t xml:space="preserve"> tenga de entrada.</w:t>
-      </w:r>
-    </w:p>
-    <w:p>
-      <w:pPr>
-        <w:ind w:left="720" w:right="4818"/>
-      </w:pPr>
+        <w:t xml:space="preserve"> tenga de entrada, así como guardar dicho gráfico para el posterior análisis de resultados previo al cierre.</w:t>
+      </w:r>
     </w:p>
     <w:p>
       <w:pPr>
@@ -13915,13 +13995,16 @@
           <w:numId w:val="14"/>
         </w:numPr>
         <w:rPr>
+          <w:b/>
           <w:u w:val="single"/>
         </w:rPr>
       </w:pPr>
       <w:r>
         <w:rPr>
+          <w:b/>
           <w:u w:val="single"/>
         </w:rPr>
+        <w:lastRenderedPageBreak/>
         <w:t>Clases externas</w:t>
       </w:r>
     </w:p>
@@ -13933,13 +14016,19 @@
         <w:rPr>
           <w:b/>
         </w:rPr>
-        <w:t>GlobalConstants</w:t>
+        <w:t>Problem</w:t>
       </w:r>
       <w:r>
         <w:t xml:space="preserve"> </w:t>
       </w:r>
       <w:r>
-        <w:t>es utilizada para acceder a variables globales como las rutas que contienen los datos de entrada y la clase Problem.</w:t>
+        <w:t xml:space="preserve">es utilizada para acceder a </w:t>
+      </w:r>
+      <w:r>
+        <w:t>parámetros globales y estáticos, como pueden ser las rutas que contienen los datos y conjuntos de entrenamiento y test, o los propios datos accesibles a través de la propia clase</w:t>
+      </w:r>
+      <w:r>
+        <w:t>.</w:t>
       </w:r>
     </w:p>
     <w:p>
@@ -13961,16 +14050,11 @@
       <w:r>
         <w:t xml:space="preserve">es una clase que se utiliza de manera global en el proyecto cada vez que se quiere generar un archivo Excel con formato csv. En este caso, se utiliza para guardar </w:t>
       </w:r>
-      <w:proofErr w:type="spellStart"/>
-      <w:r>
-        <w:t>númericamente</w:t>
-      </w:r>
-      <w:proofErr w:type="spellEnd"/>
+      <w:r>
+        <w:t>numéricamente</w:t>
+      </w:r>
       <w:r>
         <w:t xml:space="preserve"> los datos que previamente se han mostrado gráficamente a través de LineChartSample.</w:t>
-      </w:r>
-      <w:r>
-        <w:br w:type="page"/>
       </w:r>
     </w:p>
     <w:p>
@@ -13982,9 +14066,9 @@
       </w:pPr>
       <w:r>
         <w:rPr>
+          <w:b/>
           <w:u w:val="single"/>
         </w:rPr>
-        <w:lastRenderedPageBreak/>
         <w:t xml:space="preserve">Clases </w:t>
       </w:r>
       <w:r>
@@ -13993,7 +14077,15 @@
           <w:i/>
           <w:u w:val="single"/>
         </w:rPr>
-        <w:t>“importantes”</w:t>
+        <w:t>“importantes</w:t>
+      </w:r>
+      <w:r>
+        <w:rPr>
+          <w:b/>
+          <w:i/>
+          <w:u w:val="single"/>
+        </w:rPr>
+        <w:t>”</w:t>
       </w:r>
       <w:r>
         <w:t>:</w:t>
@@ -14024,7 +14116,116 @@
         <w:t xml:space="preserve">: </w:t>
       </w:r>
       <w:r>
-        <w:t>Cuenta con diversos procedimientos en función de la tarea a desarrollar, en concreto:</w:t>
+        <w:t>Cuenta con diversos procedimientos en función de la t</w:t>
+      </w:r>
+      <w:r>
+        <w:t>area a desarrollar</w:t>
+      </w:r>
+      <w:r>
+        <w:t>.</w:t>
+      </w:r>
+    </w:p>
+    <w:p>
+      <w:pPr>
+        <w:numPr>
+          <w:ilvl w:val="2"/>
+          <w:numId w:val="14"/>
+        </w:numPr>
+        <w:rPr>
+          <w:b/>
+        </w:rPr>
+      </w:pPr>
+      <w:r>
+        <w:rPr>
+          <w:u w:val="single"/>
+        </w:rPr>
+        <w:t>Método simple</w:t>
+      </w:r>
+      <w:r>
+        <w:t xml:space="preserve">: Que solo admite una combinación y genera un gráfico </w:t>
+      </w:r>
+      <w:proofErr w:type="spellStart"/>
+      <w:r>
+        <w:t>apartir</w:t>
+      </w:r>
+      <w:proofErr w:type="spellEnd"/>
+      <w:r>
+        <w:t xml:space="preserve"> de ella</w:t>
+      </w:r>
+    </w:p>
+    <w:p>
+      <w:pPr>
+        <w:numPr>
+          <w:ilvl w:val="2"/>
+          <w:numId w:val="14"/>
+        </w:numPr>
+        <w:rPr>
+          <w:b/>
+        </w:rPr>
+      </w:pPr>
+      <w:r>
+        <w:rPr>
+          <w:u w:val="single"/>
+        </w:rPr>
+        <w:t>Método avanzado</w:t>
+      </w:r>
+      <w:r>
+        <w:t xml:space="preserve">: Que admite parámetros en forma de listas y posteriormente entrena cada posibilidad, generando así </w:t>
+      </w:r>
+      <w:r>
+        <w:rPr>
+          <w:b/>
+        </w:rPr>
+        <w:t>n</w:t>
+      </w:r>
+      <w:r>
+        <w:t xml:space="preserve"> gráficos.</w:t>
+      </w:r>
+    </w:p>
+    <w:p>
+      <w:pPr>
+        <w:numPr>
+          <w:ilvl w:val="2"/>
+          <w:numId w:val="14"/>
+        </w:numPr>
+        <w:rPr>
+          <w:b/>
+        </w:rPr>
+      </w:pPr>
+      <w:r>
+        <w:rPr>
+          <w:u w:val="single"/>
+        </w:rPr>
+        <w:t xml:space="preserve">Método de </w:t>
+      </w:r>
+      <w:r>
+        <w:rPr>
+          <w:u w:val="single"/>
+        </w:rPr>
+        <w:t>elección de red</w:t>
+      </w:r>
+      <w:r>
+        <w:t>: Visita todos los archivos de guardado de redes y calcula cual es el mejor de todos.</w:t>
+      </w:r>
+    </w:p>
+    <w:p>
+      <w:pPr>
+        <w:numPr>
+          <w:ilvl w:val="2"/>
+          <w:numId w:val="14"/>
+        </w:numPr>
+        <w:rPr>
+          <w:b/>
+        </w:rPr>
+      </w:pPr>
+      <w:r>
+        <w:rPr>
+          <w:u w:val="single"/>
+        </w:rPr>
+        <w:t>Método de testeo de red</w:t>
+      </w:r>
+      <w:r>
+        <w:t xml:space="preserve">: Dado un archivo de red, genera un archivo csv en el cuál se visualizan los datos reales y calculados correspondientes a todos los años de los que disponemos. </w:t>
       </w:r>
     </w:p>
     <w:p>
@@ -14037,25 +14238,22 @@
           <w:b/>
         </w:rPr>
       </w:pPr>
+      <w:proofErr w:type="spellStart"/>
       <w:r>
         <w:rPr>
           <w:b/>
         </w:rPr>
-        <w:t xml:space="preserve">Reducir a tiene varios </w:t>
-      </w:r>
-      <w:proofErr w:type="spellStart"/>
+        <w:t>NeurophSearch</w:t>
+      </w:r>
+      <w:proofErr w:type="spellEnd"/>
       <w:r>
         <w:rPr>
           <w:b/>
         </w:rPr>
-        <w:t>metdoso</w:t>
-      </w:r>
-      <w:proofErr w:type="spellEnd"/>
-      <w:r>
-        <w:rPr>
-          <w:b/>
-        </w:rPr>
-        <w:t xml:space="preserve"> que hacen tal cosa…</w:t>
+        <w:t xml:space="preserve">: </w:t>
+      </w:r>
+      <w:r>
+        <w:t>Es la clase que conecta directamente con la librería de Neuroph, encargada de realizar las labores de entrenamiento, generación de gráficos, guardar esos gráficos, guardar las redes una vez han finalizado el entrenamiento, etc… De todas las funciones las más relevantes son las relacionadas con el entrenamiento, y el guardado de los datos que se van obteniendo:</w:t>
       </w:r>
     </w:p>
     <w:p>
@@ -14068,265 +14266,7 @@
           <w:b/>
         </w:rPr>
       </w:pPr>
-      <w:proofErr w:type="spellStart"/>
-      <w:r>
-        <w:rPr>
-          <w:b/>
-        </w:rPr>
-        <w:t>simpleSearch</w:t>
-      </w:r>
-      <w:proofErr w:type="spellEnd"/>
-      <w:r>
-        <w:t xml:space="preserve"> Dados todos los parámetros de manera única, </w:t>
-      </w:r>
-      <w:r>
-        <w:rPr>
-          <w:b/>
-        </w:rPr>
-        <w:t>PONER LOS DATOS DE ENTRADA????</w:t>
-      </w:r>
-      <w:r>
-        <w:t xml:space="preserve">manda esos datos a </w:t>
-      </w:r>
-      <w:proofErr w:type="spellStart"/>
-      <w:r>
-        <w:t>NeurophSearch</w:t>
-      </w:r>
-      <w:proofErr w:type="spellEnd"/>
-      <w:r>
-        <w:t xml:space="preserve">, que se encargará de crear una red neuronal apropiada, hacer los entrenamientos oportunos, calcular los errores tras finalizar cada </w:t>
-      </w:r>
-      <w:proofErr w:type="spellStart"/>
-      <w:r>
-        <w:t>epoch</w:t>
-      </w:r>
-      <w:proofErr w:type="spellEnd"/>
-      <w:r>
-        <w:t xml:space="preserve">, </w:t>
-      </w:r>
-      <w:proofErr w:type="spellStart"/>
-      <w:r>
-        <w:t>etc</w:t>
-      </w:r>
-      <w:proofErr w:type="spellEnd"/>
-      <w:r>
-        <w:t xml:space="preserve">; finalmente, se llaman a las funciones de </w:t>
-      </w:r>
-      <w:proofErr w:type="spellStart"/>
-      <w:r>
-        <w:t>NeurophSearch</w:t>
-      </w:r>
-      <w:proofErr w:type="spellEnd"/>
-      <w:r>
-        <w:t xml:space="preserve"> para imprimir los resultados.</w:t>
-      </w:r>
-    </w:p>
-    <w:p>
-      <w:pPr>
-        <w:numPr>
-          <w:ilvl w:val="2"/>
-          <w:numId w:val="14"/>
-        </w:numPr>
-        <w:rPr>
-          <w:b/>
-        </w:rPr>
-      </w:pPr>
-      <w:proofErr w:type="spellStart"/>
-      <w:r>
-        <w:rPr>
-          <w:b/>
-        </w:rPr>
-        <w:t>advancedLRSearch</w:t>
-      </w:r>
-      <w:proofErr w:type="spellEnd"/>
-      <w:r>
-        <w:rPr>
-          <w:b/>
-        </w:rPr>
-        <w:t xml:space="preserve"> </w:t>
-      </w:r>
-      <w:r>
-        <w:t xml:space="preserve">La única diferencia con respecto a la búsqueda simple es que la avanzada está pensada para admitir combinaciones y entrenar una detrás de otra. Así, tiene los mismos valores de entrada que la función </w:t>
-      </w:r>
-      <w:proofErr w:type="spellStart"/>
-      <w:r>
-        <w:t>simpleSearch</w:t>
-      </w:r>
-      <w:proofErr w:type="spellEnd"/>
-      <w:r>
-        <w:t xml:space="preserve">, pero cambiando el parámetro </w:t>
-      </w:r>
-      <w:proofErr w:type="spellStart"/>
-      <w:r>
-        <w:t>learningRate</w:t>
-      </w:r>
-      <w:proofErr w:type="spellEnd"/>
-      <w:r>
-        <w:t xml:space="preserve"> por una lista de </w:t>
-      </w:r>
-      <w:proofErr w:type="spellStart"/>
-      <w:r>
-        <w:t>LearningRates</w:t>
-      </w:r>
-      <w:proofErr w:type="spellEnd"/>
-      <w:r>
-        <w:t xml:space="preserve"> a estudiar, así como el </w:t>
-      </w:r>
-      <w:proofErr w:type="spellStart"/>
-      <w:r>
-        <w:t>array</w:t>
-      </w:r>
-      <w:proofErr w:type="spellEnd"/>
-      <w:r>
-        <w:t xml:space="preserve"> que define las capaz ocultas y el número de neuronas que hay en cada capa por dos parámetros que indicarán el máximo número de capas ocultas y el número de neuronas que puede haber en cada capa. Con estos datos, irá generando todas las combinaciones de capas ocultas y llamará a la función de entrenamiento basado en varios </w:t>
-      </w:r>
-      <w:proofErr w:type="spellStart"/>
-      <w:r>
-        <w:t>learningRates</w:t>
-      </w:r>
-      <w:proofErr w:type="spellEnd"/>
-      <w:r>
-        <w:t xml:space="preserve"> de </w:t>
-      </w:r>
-      <w:proofErr w:type="spellStart"/>
-      <w:r>
-        <w:t>NeurophSearch</w:t>
-      </w:r>
-      <w:proofErr w:type="spellEnd"/>
-      <w:r>
-        <w:t xml:space="preserve">. </w:t>
-      </w:r>
-    </w:p>
-    <w:p>
-      <w:pPr>
-        <w:numPr>
-          <w:ilvl w:val="2"/>
-          <w:numId w:val="14"/>
-        </w:numPr>
-        <w:rPr>
-          <w:b/>
-        </w:rPr>
-      </w:pPr>
-      <w:proofErr w:type="spellStart"/>
-      <w:r>
-        <w:rPr>
-          <w:b/>
-        </w:rPr>
-        <w:t>findBestNetwork</w:t>
-      </w:r>
-      <w:proofErr w:type="spellEnd"/>
-      <w:r>
-        <w:rPr>
-          <w:b/>
-        </w:rPr>
-        <w:t>:</w:t>
-      </w:r>
-      <w:r>
-        <w:t xml:space="preserve"> Recorre todas las redes neuronales guardadas en la ruta por defecto (</w:t>
-      </w:r>
-      <w:proofErr w:type="spellStart"/>
-      <w:r>
-        <w:t>NeurophSolutions</w:t>
-      </w:r>
-      <w:proofErr w:type="spellEnd"/>
-      <w:r>
-        <w:t>/Networks</w:t>
-      </w:r>
-      <w:r>
-        <w:t>/*.</w:t>
-      </w:r>
-      <w:proofErr w:type="spellStart"/>
-      <w:r>
-        <w:t>nnet</w:t>
-      </w:r>
-      <w:proofErr w:type="spellEnd"/>
-      <w:r>
-        <w:t>) y calculará el error medio cuadrático tras pasar todos los datos de prueba por la red. Una vez haya recorrido todas, imprimirá por pantalla el archivo con la red más prometedora y el error medio cuadrático obtenido.</w:t>
-      </w:r>
-    </w:p>
-    <w:p>
-      <w:pPr>
-        <w:numPr>
-          <w:ilvl w:val="2"/>
-          <w:numId w:val="14"/>
-        </w:numPr>
-        <w:rPr>
-          <w:b/>
-        </w:rPr>
-      </w:pPr>
-      <w:proofErr w:type="spellStart"/>
-      <w:r>
-        <w:rPr>
-          <w:b/>
-        </w:rPr>
-        <w:t>networkTest</w:t>
-      </w:r>
-      <w:proofErr w:type="spellEnd"/>
-      <w:r>
-        <w:rPr>
-          <w:b/>
-        </w:rPr>
-        <w:t xml:space="preserve">: </w:t>
-      </w:r>
-      <w:r>
-        <w:t>Dada la ruta de la red neuronal a testear, genera un archivo csv con el nombre deseado en el que se encuentra la comparativa entre los datos obtenidos y los reales en cada año, para posteriormente generar con un programa como Excel gráficas que representen fielmente los resultados.</w:t>
-      </w:r>
-    </w:p>
-    <w:p>
-      <w:pPr>
-        <w:spacing w:after="0"/>
-        <w:rPr>
-          <w:b/>
-        </w:rPr>
-      </w:pPr>
-      <w:r>
-        <w:rPr>
-          <w:b/>
-        </w:rPr>
-        <w:br w:type="page"/>
-      </w:r>
-    </w:p>
-    <w:p>
-      <w:pPr>
-        <w:numPr>
-          <w:ilvl w:val="1"/>
-          <w:numId w:val="14"/>
-        </w:numPr>
-        <w:rPr>
-          <w:b/>
-        </w:rPr>
-      </w:pPr>
-      <w:proofErr w:type="spellStart"/>
-      <w:r>
-        <w:rPr>
-          <w:b/>
-        </w:rPr>
-        <w:lastRenderedPageBreak/>
-        <w:t>NeurophSearch</w:t>
-      </w:r>
-      <w:proofErr w:type="spellEnd"/>
-      <w:r>
-        <w:rPr>
-          <w:b/>
-        </w:rPr>
-        <w:t xml:space="preserve">: </w:t>
-      </w:r>
-      <w:r>
-        <w:t>Es la clase que conecta directamente con la librería de Neuroph, encargada de realizar las labores de entrenamiento, generación de gráficos, guardar esos gráficos, guardar las redes una vez han finalizado el entrenamiento, etc… De todas las funciones las más relevantes son las relacionadas con el entrenamiento, y el guardado de los datos que se van obteniendo:</w:t>
-      </w:r>
-    </w:p>
-    <w:p>
-      <w:pPr>
-        <w:numPr>
-          <w:ilvl w:val="2"/>
-          <w:numId w:val="14"/>
-        </w:numPr>
-        <w:rPr>
-          <w:b/>
-        </w:rPr>
-      </w:pPr>
-    </w:p>
-    <w:p/>
+    </w:p>
     <w:p/>
     <w:p/>
     <w:p>
@@ -14346,7 +14286,7 @@
       <w:pPr>
         <w:pStyle w:val="Ttulo3"/>
       </w:pPr>
-      <w:bookmarkStart w:id="44" w:name="_Toc484639606"/>
+      <w:bookmarkStart w:id="42" w:name="_Toc484639606"/>
       <w:r>
         <w:rPr>
           <w:noProof/>
@@ -14354,37 +14294,18 @@
         </w:rPr>
         <w:lastRenderedPageBreak/>
         <w:drawing>
-          <wp:anchor distT="0" distB="0" distL="114300" distR="114300" simplePos="0" relativeHeight="251718656" behindDoc="1" locked="0" layoutInCell="1" allowOverlap="1">
+          <wp:anchor distT="0" distB="0" distL="114300" distR="114300" simplePos="0" relativeHeight="251721728" behindDoc="0" locked="0" layoutInCell="1" allowOverlap="1">
             <wp:simplePos x="0" y="0"/>
             <wp:positionH relativeFrom="column">
-              <wp:posOffset>1146759</wp:posOffset>
+              <wp:posOffset>956945</wp:posOffset>
             </wp:positionH>
             <wp:positionV relativeFrom="paragraph">
-              <wp:posOffset>252527</wp:posOffset>
+              <wp:posOffset>432435</wp:posOffset>
             </wp:positionV>
-            <wp:extent cx="5219700" cy="5013325"/>
-            <wp:effectExtent l="1866900" t="0" r="38100" b="73025"/>
-            <wp:wrapTight wrapText="bothSides">
-              <wp:wrapPolygon edited="0">
-                <wp:start x="-158" y="0"/>
-                <wp:lineTo x="-158" y="15759"/>
-                <wp:lineTo x="-7726" y="15759"/>
-                <wp:lineTo x="-7726" y="17072"/>
-                <wp:lineTo x="-7331" y="17072"/>
-                <wp:lineTo x="-7331" y="18385"/>
-                <wp:lineTo x="-5361" y="18385"/>
-                <wp:lineTo x="-5361" y="19699"/>
-                <wp:lineTo x="-3311" y="19699"/>
-                <wp:lineTo x="-3311" y="21012"/>
-                <wp:lineTo x="-1340" y="21012"/>
-                <wp:lineTo x="-1340" y="21668"/>
-                <wp:lineTo x="-315" y="21833"/>
-                <wp:lineTo x="21679" y="21833"/>
-                <wp:lineTo x="21679" y="0"/>
-                <wp:lineTo x="-158" y="0"/>
-              </wp:wrapPolygon>
-            </wp:wrapTight>
-            <wp:docPr id="35" name="Imagen 35"/>
+            <wp:extent cx="5579110" cy="4572000"/>
+            <wp:effectExtent l="1771650" t="152400" r="231140" b="152400"/>
+            <wp:wrapTopAndBottom/>
+            <wp:docPr id="49" name="Imagen 49"/>
             <wp:cNvGraphicFramePr>
               <a:graphicFrameLocks xmlns:a="http://schemas.openxmlformats.org/drawingml/2006/main" noChangeAspect="1"/>
             </wp:cNvGraphicFramePr>
@@ -14392,7 +14313,7 @@
               <a:graphicData uri="http://schemas.openxmlformats.org/drawingml/2006/picture">
                 <pic:pic xmlns:pic="http://schemas.openxmlformats.org/drawingml/2006/picture">
                   <pic:nvPicPr>
-                    <pic:cNvPr id="35" name="Meta.png"/>
+                    <pic:cNvPr id="49" name="Meta.png"/>
                     <pic:cNvPicPr/>
                   </pic:nvPicPr>
                   <pic:blipFill>
@@ -14410,12 +14331,18 @@
                   <pic:spPr>
                     <a:xfrm>
                       <a:off x="0" y="0"/>
-                      <a:ext cx="5219700" cy="5013325"/>
+                      <a:ext cx="5579110" cy="4572000"/>
                     </a:xfrm>
                     <a:prstGeom prst="rect">
                       <a:avLst/>
                     </a:prstGeom>
                     <a:effectLst>
+                      <a:glow rad="139700">
+                        <a:schemeClr val="accent3">
+                          <a:satMod val="175000"/>
+                          <a:alpha val="40000"/>
+                        </a:schemeClr>
+                      </a:glow>
                       <a:outerShdw blurRad="76200" dir="13500000" sy="23000" kx="1200000" algn="br" rotWithShape="0">
                         <a:prstClr val="black">
                           <a:alpha val="20000"/>
@@ -14438,7 +14365,7 @@
       <w:r>
         <w:t>Metaheurísticas</w:t>
       </w:r>
-      <w:bookmarkEnd w:id="44"/>
+      <w:bookmarkEnd w:id="42"/>
     </w:p>
     <w:p>
       <w:r>
@@ -14518,14 +14445,6 @@
           </wp:anchor>
         </w:drawing>
       </w:r>
-    </w:p>
-    <w:p/>
-    <w:p/>
-    <w:p/>
-    <w:p/>
-    <w:p/>
-    <w:p/>
-    <w:p>
       <w:r>
         <w:t>En este caso, dividimos lo relacionado con metaheurísticas en 4 apartados:</w:t>
       </w:r>
@@ -14536,8 +14455,16 @@
           <w:ilvl w:val="0"/>
           <w:numId w:val="14"/>
         </w:numPr>
-      </w:pPr>
-      <w:r>
+        <w:rPr>
+          <w:b/>
+          <w:u w:val="single"/>
+        </w:rPr>
+      </w:pPr>
+      <w:r>
+        <w:rPr>
+          <w:b/>
+          <w:u w:val="single"/>
+        </w:rPr>
         <w:t>Clases de modelos</w:t>
       </w:r>
     </w:p>
@@ -14581,11 +14508,13 @@
           <w:numId w:val="14"/>
         </w:numPr>
         <w:rPr>
+          <w:b/>
           <w:u w:val="single"/>
         </w:rPr>
       </w:pPr>
       <w:r>
         <w:rPr>
+          <w:b/>
           <w:u w:val="single"/>
         </w:rPr>
         <w:t>Clases externas</w:t>
@@ -14625,11 +14554,7 @@
         <w:t xml:space="preserve"> </w:t>
       </w:r>
       <w:r>
-        <w:t xml:space="preserve">es una clase que se utiliza de manera global en el proyecto cada vez que se quiere generar un archivo Excel con formato csv. En este caso, se utiliza para </w:t>
-      </w:r>
-      <w:r>
-        <w:lastRenderedPageBreak/>
-        <w:t>guardar numéricamente los datos que previamente se han mostrado gráficamente a través de LineChartSample.</w:t>
+        <w:t>es una clase que se utiliza de manera global en el proyecto cada vez que se quiere generar un archivo Excel con formato csv. En este caso, se utiliza para guardar numéricamente los datos que previamente se han mostrado gráficamente a través de LineChartSample.</w:t>
       </w:r>
     </w:p>
     <w:p>
@@ -14638,10 +14563,21 @@
           <w:ilvl w:val="0"/>
           <w:numId w:val="15"/>
         </w:numPr>
-      </w:pPr>
-      <w:r>
+        <w:rPr>
+          <w:b/>
+          <w:u w:val="single"/>
+        </w:rPr>
+      </w:pPr>
+      <w:r>
+        <w:rPr>
+          <w:b/>
+          <w:u w:val="single"/>
+        </w:rPr>
+        <w:lastRenderedPageBreak/>
         <w:t>Clase Optimizador</w:t>
       </w:r>
+      <w:bookmarkStart w:id="43" w:name="_GoBack"/>
+      <w:bookmarkEnd w:id="43"/>
     </w:p>
     <w:p>
       <w:pPr>
@@ -14649,15 +14585,17 @@
           <w:ilvl w:val="0"/>
           <w:numId w:val="15"/>
         </w:numPr>
-      </w:pPr>
-      <w:r>
-        <w:t xml:space="preserve">Clases </w:t>
-      </w:r>
-      <w:r>
         <w:rPr>
           <w:b/>
-        </w:rPr>
-        <w:t>“importantes”</w:t>
+          <w:u w:val="single"/>
+        </w:rPr>
+      </w:pPr>
+      <w:r>
+        <w:rPr>
+          <w:b/>
+          <w:u w:val="single"/>
+        </w:rPr>
+        <w:t>Clases “importantes”</w:t>
       </w:r>
     </w:p>
     <w:p>
@@ -14711,12 +14649,12 @@
       <w:pPr>
         <w:pStyle w:val="Ttulo3"/>
       </w:pPr>
-      <w:bookmarkStart w:id="45" w:name="_Toc484639607"/>
+      <w:bookmarkStart w:id="44" w:name="_Toc484639607"/>
       <w:r>
         <w:lastRenderedPageBreak/>
         <w:t>Optimizadores de metaheurísticas</w:t>
       </w:r>
-      <w:bookmarkEnd w:id="45"/>
+      <w:bookmarkEnd w:id="44"/>
     </w:p>
     <w:p>
       <w:r>
@@ -14949,24 +14887,24 @@
       <w:pPr>
         <w:pStyle w:val="Ttulo1"/>
       </w:pPr>
-      <w:bookmarkStart w:id="46" w:name="_Toc484453333"/>
-      <w:bookmarkStart w:id="47" w:name="_Toc484639608"/>
+      <w:bookmarkStart w:id="45" w:name="_Toc484453333"/>
+      <w:bookmarkStart w:id="46" w:name="_Toc484639608"/>
       <w:r>
         <w:lastRenderedPageBreak/>
         <w:t>EXPERIMENTOS (&lt;10 págs.)</w:t>
       </w:r>
+      <w:bookmarkEnd w:id="45"/>
       <w:bookmarkEnd w:id="46"/>
+    </w:p>
+    <w:p>
+      <w:pPr>
+        <w:pStyle w:val="Ttulo2"/>
+      </w:pPr>
+      <w:bookmarkStart w:id="47" w:name="_Toc484639609"/>
+      <w:r>
+        <w:t>Redes Neuronales</w:t>
+      </w:r>
       <w:bookmarkEnd w:id="47"/>
-    </w:p>
-    <w:p>
-      <w:pPr>
-        <w:pStyle w:val="Ttulo2"/>
-      </w:pPr>
-      <w:bookmarkStart w:id="48" w:name="_Toc484639609"/>
-      <w:r>
-        <w:t>Redes Neuronales</w:t>
-      </w:r>
-      <w:bookmarkEnd w:id="48"/>
     </w:p>
     <w:p>
       <w:r>
@@ -15101,11 +15039,11 @@
       <w:pPr>
         <w:pStyle w:val="Ttulo2"/>
       </w:pPr>
-      <w:bookmarkStart w:id="49" w:name="_Toc484639610"/>
+      <w:bookmarkStart w:id="48" w:name="_Toc484639610"/>
       <w:r>
         <w:t>Metaheurísticas</w:t>
       </w:r>
-      <w:bookmarkEnd w:id="49"/>
+      <w:bookmarkEnd w:id="48"/>
     </w:p>
     <w:p>
       <w:r>
@@ -15290,8 +15228,8 @@
       <w:pPr>
         <w:pStyle w:val="Ttulo1"/>
       </w:pPr>
-      <w:bookmarkStart w:id="50" w:name="_Toc484453334"/>
-      <w:bookmarkStart w:id="51" w:name="_Toc484639611"/>
+      <w:bookmarkStart w:id="49" w:name="_Toc484453334"/>
+      <w:bookmarkStart w:id="50" w:name="_Toc484639611"/>
       <w:r>
         <w:lastRenderedPageBreak/>
         <w:t xml:space="preserve">CONCLUSIONES Y TRABAJOS FUTUROS (2 </w:t>
@@ -15304,8 +15242,8 @@
       <w:r>
         <w:t>)</w:t>
       </w:r>
+      <w:bookmarkEnd w:id="49"/>
       <w:bookmarkEnd w:id="50"/>
-      <w:bookmarkEnd w:id="51"/>
     </w:p>
     <w:p>
       <w:r>
@@ -15520,7 +15458,7 @@
           <w:rPr>
             <w:noProof/>
           </w:rPr>
-          <w:t>34</w:t>
+          <w:t>35</w:t>
         </w:r>
         <w:r>
           <w:fldChar w:fldCharType="end"/>
@@ -18968,7 +18906,7 @@
 </file>
 
 <file path=customXml/itemProps1.xml><?xml version="1.0" encoding="utf-8"?>
-<ds:datastoreItem xmlns:ds="http://schemas.openxmlformats.org/officeDocument/2006/customXml" ds:itemID="{8C845C46-C776-43BE-A20F-968807F27882}">
+<ds:datastoreItem xmlns:ds="http://schemas.openxmlformats.org/officeDocument/2006/customXml" ds:itemID="{C1080065-3840-4660-9580-5D6424EFA177}">
   <ds:schemaRefs>
     <ds:schemaRef ds:uri="http://schemas.openxmlformats.org/officeDocument/2006/bibliography"/>
   </ds:schemaRefs>

--- a/TFG_GII+GIS_CesarValdes.docx
+++ b/TFG_GII+GIS_CesarValdes.docx
@@ -691,7 +691,7 @@
               <w:tab w:val="right" w:leader="underscore" w:pos="9062"/>
             </w:tabs>
             <w:rPr>
-              <w:rFonts w:ascii="Times New Roman" w:eastAsiaTheme="minorEastAsia" w:hAnsi="Times New Roman" w:cs="Times New Roman"/>
+              <w:rFonts w:eastAsiaTheme="minorEastAsia"/>
               <w:b w:val="0"/>
               <w:bCs w:val="0"/>
               <w:i w:val="0"/>
@@ -735,18 +735,17 @@
             </w:rPr>
             <w:fldChar w:fldCharType="separate"/>
           </w:r>
-          <w:hyperlink w:anchor="_Toc484639574" w:history="1">
+          <w:hyperlink w:anchor="_Toc484703227" w:history="1">
             <w:r>
               <w:rPr>
                 <w:rStyle w:val="Hipervnculo"/>
-                <w:rFonts w:ascii="Times New Roman" w:hAnsi="Times New Roman" w:cs="Times New Roman"/>
                 <w:noProof/>
               </w:rPr>
               <w:t>1.</w:t>
             </w:r>
             <w:r>
               <w:rPr>
-                <w:rFonts w:ascii="Times New Roman" w:eastAsiaTheme="minorEastAsia" w:hAnsi="Times New Roman" w:cs="Times New Roman"/>
+                <w:rFonts w:eastAsiaTheme="minorEastAsia"/>
                 <w:b w:val="0"/>
                 <w:bCs w:val="0"/>
                 <w:i w:val="0"/>
@@ -761,14 +760,12 @@
             <w:r>
               <w:rPr>
                 <w:rStyle w:val="Hipervnculo"/>
-                <w:rFonts w:ascii="Times New Roman" w:hAnsi="Times New Roman" w:cs="Times New Roman"/>
                 <w:noProof/>
               </w:rPr>
               <w:t>Introducción (&lt;10 págs.)</w:t>
             </w:r>
             <w:r>
               <w:rPr>
-                <w:rFonts w:ascii="Times New Roman" w:hAnsi="Times New Roman" w:cs="Times New Roman"/>
                 <w:noProof/>
                 <w:webHidden/>
               </w:rPr>
@@ -776,7 +773,6 @@
             </w:r>
             <w:r>
               <w:rPr>
-                <w:rFonts w:ascii="Times New Roman" w:hAnsi="Times New Roman" w:cs="Times New Roman"/>
                 <w:noProof/>
                 <w:webHidden/>
               </w:rPr>
@@ -784,22 +780,19 @@
             </w:r>
             <w:r>
               <w:rPr>
-                <w:rFonts w:ascii="Times New Roman" w:hAnsi="Times New Roman" w:cs="Times New Roman"/>
-                <w:noProof/>
-                <w:webHidden/>
-              </w:rPr>
-              <w:instrText xml:space="preserve"> PAGEREF _Toc484639574 \h </w:instrText>
-            </w:r>
-            <w:r>
-              <w:rPr>
-                <w:rFonts w:ascii="Times New Roman" w:hAnsi="Times New Roman" w:cs="Times New Roman"/>
-                <w:noProof/>
-                <w:webHidden/>
-              </w:rPr>
-            </w:r>
-            <w:r>
-              <w:rPr>
-                <w:rFonts w:ascii="Times New Roman" w:hAnsi="Times New Roman" w:cs="Times New Roman"/>
+                <w:noProof/>
+                <w:webHidden/>
+              </w:rPr>
+              <w:instrText xml:space="preserve"> PAGEREF _Toc484703227 \h </w:instrText>
+            </w:r>
+            <w:r>
+              <w:rPr>
+                <w:noProof/>
+                <w:webHidden/>
+              </w:rPr>
+            </w:r>
+            <w:r>
+              <w:rPr>
                 <w:noProof/>
                 <w:webHidden/>
               </w:rPr>
@@ -807,7 +800,6 @@
             </w:r>
             <w:r>
               <w:rPr>
-                <w:rFonts w:ascii="Times New Roman" w:hAnsi="Times New Roman" w:cs="Times New Roman"/>
                 <w:noProof/>
                 <w:webHidden/>
               </w:rPr>
@@ -815,7 +807,6 @@
             </w:r>
             <w:r>
               <w:rPr>
-                <w:rFonts w:ascii="Times New Roman" w:hAnsi="Times New Roman" w:cs="Times New Roman"/>
                 <w:noProof/>
                 <w:webHidden/>
               </w:rPr>
@@ -831,18 +822,17 @@
               <w:tab w:val="right" w:leader="underscore" w:pos="9062"/>
             </w:tabs>
             <w:rPr>
-              <w:rFonts w:ascii="Times New Roman" w:eastAsiaTheme="minorEastAsia" w:hAnsi="Times New Roman" w:cs="Times New Roman"/>
+              <w:rFonts w:eastAsiaTheme="minorEastAsia"/>
               <w:b w:val="0"/>
               <w:bCs w:val="0"/>
               <w:noProof/>
               <w:lang w:eastAsia="es-ES"/>
             </w:rPr>
           </w:pPr>
-          <w:hyperlink w:anchor="_Toc484639575" w:history="1">
+          <w:hyperlink w:anchor="_Toc484703228" w:history="1">
             <w:r>
               <w:rPr>
                 <w:rStyle w:val="Hipervnculo"/>
-                <w:rFonts w:ascii="Times New Roman" w:hAnsi="Times New Roman" w:cs="Times New Roman"/>
                 <w:noProof/>
                 <w14:scene3d>
                   <w14:camera w14:prst="orthographicFront"/>
@@ -855,7 +845,7 @@
             </w:r>
             <w:r>
               <w:rPr>
-                <w:rFonts w:ascii="Times New Roman" w:eastAsiaTheme="minorEastAsia" w:hAnsi="Times New Roman" w:cs="Times New Roman"/>
+                <w:rFonts w:eastAsiaTheme="minorEastAsia"/>
                 <w:b w:val="0"/>
                 <w:bCs w:val="0"/>
                 <w:noProof/>
@@ -866,14 +856,12 @@
             <w:r>
               <w:rPr>
                 <w:rStyle w:val="Hipervnculo"/>
-                <w:rFonts w:ascii="Times New Roman" w:hAnsi="Times New Roman" w:cs="Times New Roman"/>
                 <w:noProof/>
               </w:rPr>
               <w:t>Modelo analítico</w:t>
             </w:r>
             <w:r>
               <w:rPr>
-                <w:rFonts w:ascii="Times New Roman" w:hAnsi="Times New Roman" w:cs="Times New Roman"/>
                 <w:noProof/>
                 <w:webHidden/>
               </w:rPr>
@@ -881,7 +869,6 @@
             </w:r>
             <w:r>
               <w:rPr>
-                <w:rFonts w:ascii="Times New Roman" w:hAnsi="Times New Roman" w:cs="Times New Roman"/>
                 <w:noProof/>
                 <w:webHidden/>
               </w:rPr>
@@ -889,22 +876,19 @@
             </w:r>
             <w:r>
               <w:rPr>
-                <w:rFonts w:ascii="Times New Roman" w:hAnsi="Times New Roman" w:cs="Times New Roman"/>
-                <w:noProof/>
-                <w:webHidden/>
-              </w:rPr>
-              <w:instrText xml:space="preserve"> PAGEREF _Toc484639575 \h </w:instrText>
-            </w:r>
-            <w:r>
-              <w:rPr>
-                <w:rFonts w:ascii="Times New Roman" w:hAnsi="Times New Roman" w:cs="Times New Roman"/>
-                <w:noProof/>
-                <w:webHidden/>
-              </w:rPr>
-            </w:r>
-            <w:r>
-              <w:rPr>
-                <w:rFonts w:ascii="Times New Roman" w:hAnsi="Times New Roman" w:cs="Times New Roman"/>
+                <w:noProof/>
+                <w:webHidden/>
+              </w:rPr>
+              <w:instrText xml:space="preserve"> PAGEREF _Toc484703228 \h </w:instrText>
+            </w:r>
+            <w:r>
+              <w:rPr>
+                <w:noProof/>
+                <w:webHidden/>
+              </w:rPr>
+            </w:r>
+            <w:r>
+              <w:rPr>
                 <w:noProof/>
                 <w:webHidden/>
               </w:rPr>
@@ -912,7 +896,6 @@
             </w:r>
             <w:r>
               <w:rPr>
-                <w:rFonts w:ascii="Times New Roman" w:hAnsi="Times New Roman" w:cs="Times New Roman"/>
                 <w:noProof/>
                 <w:webHidden/>
               </w:rPr>
@@ -920,7 +903,6 @@
             </w:r>
             <w:r>
               <w:rPr>
-                <w:rFonts w:ascii="Times New Roman" w:hAnsi="Times New Roman" w:cs="Times New Roman"/>
                 <w:noProof/>
                 <w:webHidden/>
               </w:rPr>
@@ -936,18 +918,17 @@
               <w:tab w:val="right" w:leader="underscore" w:pos="9062"/>
             </w:tabs>
             <w:rPr>
-              <w:rFonts w:ascii="Times New Roman" w:eastAsiaTheme="minorEastAsia" w:hAnsi="Times New Roman" w:cs="Times New Roman"/>
+              <w:rFonts w:eastAsiaTheme="minorEastAsia"/>
               <w:b w:val="0"/>
               <w:bCs w:val="0"/>
               <w:noProof/>
               <w:lang w:eastAsia="es-ES"/>
             </w:rPr>
           </w:pPr>
-          <w:hyperlink w:anchor="_Toc484639576" w:history="1">
+          <w:hyperlink w:anchor="_Toc484703229" w:history="1">
             <w:r>
               <w:rPr>
                 <w:rStyle w:val="Hipervnculo"/>
-                <w:rFonts w:ascii="Times New Roman" w:hAnsi="Times New Roman" w:cs="Times New Roman"/>
                 <w:noProof/>
                 <w14:scene3d>
                   <w14:camera w14:prst="orthographicFront"/>
@@ -960,7 +941,7 @@
             </w:r>
             <w:r>
               <w:rPr>
-                <w:rFonts w:ascii="Times New Roman" w:eastAsiaTheme="minorEastAsia" w:hAnsi="Times New Roman" w:cs="Times New Roman"/>
+                <w:rFonts w:eastAsiaTheme="minorEastAsia"/>
                 <w:b w:val="0"/>
                 <w:bCs w:val="0"/>
                 <w:noProof/>
@@ -971,14 +952,12 @@
             <w:r>
               <w:rPr>
                 <w:rStyle w:val="Hipervnculo"/>
-                <w:rFonts w:ascii="Times New Roman" w:hAnsi="Times New Roman" w:cs="Times New Roman"/>
                 <w:noProof/>
               </w:rPr>
               <w:t>Redes neuronales</w:t>
             </w:r>
             <w:r>
               <w:rPr>
-                <w:rFonts w:ascii="Times New Roman" w:hAnsi="Times New Roman" w:cs="Times New Roman"/>
                 <w:noProof/>
                 <w:webHidden/>
               </w:rPr>
@@ -986,7 +965,6 @@
             </w:r>
             <w:r>
               <w:rPr>
-                <w:rFonts w:ascii="Times New Roman" w:hAnsi="Times New Roman" w:cs="Times New Roman"/>
                 <w:noProof/>
                 <w:webHidden/>
               </w:rPr>
@@ -994,22 +972,19 @@
             </w:r>
             <w:r>
               <w:rPr>
-                <w:rFonts w:ascii="Times New Roman" w:hAnsi="Times New Roman" w:cs="Times New Roman"/>
-                <w:noProof/>
-                <w:webHidden/>
-              </w:rPr>
-              <w:instrText xml:space="preserve"> PAGEREF _Toc484639576 \h </w:instrText>
-            </w:r>
-            <w:r>
-              <w:rPr>
-                <w:rFonts w:ascii="Times New Roman" w:hAnsi="Times New Roman" w:cs="Times New Roman"/>
-                <w:noProof/>
-                <w:webHidden/>
-              </w:rPr>
-            </w:r>
-            <w:r>
-              <w:rPr>
-                <w:rFonts w:ascii="Times New Roman" w:hAnsi="Times New Roman" w:cs="Times New Roman"/>
+                <w:noProof/>
+                <w:webHidden/>
+              </w:rPr>
+              <w:instrText xml:space="preserve"> PAGEREF _Toc484703229 \h </w:instrText>
+            </w:r>
+            <w:r>
+              <w:rPr>
+                <w:noProof/>
+                <w:webHidden/>
+              </w:rPr>
+            </w:r>
+            <w:r>
+              <w:rPr>
                 <w:noProof/>
                 <w:webHidden/>
               </w:rPr>
@@ -1017,7 +992,6 @@
             </w:r>
             <w:r>
               <w:rPr>
-                <w:rFonts w:ascii="Times New Roman" w:hAnsi="Times New Roman" w:cs="Times New Roman"/>
                 <w:noProof/>
                 <w:webHidden/>
               </w:rPr>
@@ -1025,7 +999,6 @@
             </w:r>
             <w:r>
               <w:rPr>
-                <w:rFonts w:ascii="Times New Roman" w:hAnsi="Times New Roman" w:cs="Times New Roman"/>
                 <w:noProof/>
                 <w:webHidden/>
               </w:rPr>
@@ -1041,18 +1014,17 @@
               <w:tab w:val="right" w:leader="underscore" w:pos="9062"/>
             </w:tabs>
             <w:rPr>
-              <w:rFonts w:ascii="Times New Roman" w:eastAsiaTheme="minorEastAsia" w:hAnsi="Times New Roman" w:cs="Times New Roman"/>
+              <w:rFonts w:eastAsiaTheme="minorEastAsia"/>
               <w:b w:val="0"/>
               <w:bCs w:val="0"/>
               <w:noProof/>
               <w:lang w:eastAsia="es-ES"/>
             </w:rPr>
           </w:pPr>
-          <w:hyperlink w:anchor="_Toc484639577" w:history="1">
+          <w:hyperlink w:anchor="_Toc484703230" w:history="1">
             <w:r>
               <w:rPr>
                 <w:rStyle w:val="Hipervnculo"/>
-                <w:rFonts w:ascii="Times New Roman" w:hAnsi="Times New Roman" w:cs="Times New Roman"/>
                 <w:noProof/>
                 <w14:scene3d>
                   <w14:camera w14:prst="orthographicFront"/>
@@ -1065,7 +1037,7 @@
             </w:r>
             <w:r>
               <w:rPr>
-                <w:rFonts w:ascii="Times New Roman" w:eastAsiaTheme="minorEastAsia" w:hAnsi="Times New Roman" w:cs="Times New Roman"/>
+                <w:rFonts w:eastAsiaTheme="minorEastAsia"/>
                 <w:b w:val="0"/>
                 <w:bCs w:val="0"/>
                 <w:noProof/>
@@ -1076,14 +1048,12 @@
             <w:r>
               <w:rPr>
                 <w:rStyle w:val="Hipervnculo"/>
-                <w:rFonts w:ascii="Times New Roman" w:hAnsi="Times New Roman" w:cs="Times New Roman"/>
                 <w:noProof/>
               </w:rPr>
               <w:t>Método mixto</w:t>
             </w:r>
             <w:r>
               <w:rPr>
-                <w:rFonts w:ascii="Times New Roman" w:hAnsi="Times New Roman" w:cs="Times New Roman"/>
                 <w:noProof/>
                 <w:webHidden/>
               </w:rPr>
@@ -1091,7 +1061,6 @@
             </w:r>
             <w:r>
               <w:rPr>
-                <w:rFonts w:ascii="Times New Roman" w:hAnsi="Times New Roman" w:cs="Times New Roman"/>
                 <w:noProof/>
                 <w:webHidden/>
               </w:rPr>
@@ -1099,22 +1068,19 @@
             </w:r>
             <w:r>
               <w:rPr>
-                <w:rFonts w:ascii="Times New Roman" w:hAnsi="Times New Roman" w:cs="Times New Roman"/>
-                <w:noProof/>
-                <w:webHidden/>
-              </w:rPr>
-              <w:instrText xml:space="preserve"> PAGEREF _Toc484639577 \h </w:instrText>
-            </w:r>
-            <w:r>
-              <w:rPr>
-                <w:rFonts w:ascii="Times New Roman" w:hAnsi="Times New Roman" w:cs="Times New Roman"/>
-                <w:noProof/>
-                <w:webHidden/>
-              </w:rPr>
-            </w:r>
-            <w:r>
-              <w:rPr>
-                <w:rFonts w:ascii="Times New Roman" w:hAnsi="Times New Roman" w:cs="Times New Roman"/>
+                <w:noProof/>
+                <w:webHidden/>
+              </w:rPr>
+              <w:instrText xml:space="preserve"> PAGEREF _Toc484703230 \h </w:instrText>
+            </w:r>
+            <w:r>
+              <w:rPr>
+                <w:noProof/>
+                <w:webHidden/>
+              </w:rPr>
+            </w:r>
+            <w:r>
+              <w:rPr>
                 <w:noProof/>
                 <w:webHidden/>
               </w:rPr>
@@ -1122,7 +1088,6 @@
             </w:r>
             <w:r>
               <w:rPr>
-                <w:rFonts w:ascii="Times New Roman" w:hAnsi="Times New Roman" w:cs="Times New Roman"/>
                 <w:noProof/>
                 <w:webHidden/>
               </w:rPr>
@@ -1130,7 +1095,6 @@
             </w:r>
             <w:r>
               <w:rPr>
-                <w:rFonts w:ascii="Times New Roman" w:hAnsi="Times New Roman" w:cs="Times New Roman"/>
                 <w:noProof/>
                 <w:webHidden/>
               </w:rPr>
@@ -1146,7 +1110,7 @@
               <w:tab w:val="right" w:leader="underscore" w:pos="9062"/>
             </w:tabs>
             <w:rPr>
-              <w:rFonts w:ascii="Times New Roman" w:eastAsiaTheme="minorEastAsia" w:hAnsi="Times New Roman" w:cs="Times New Roman"/>
+              <w:rFonts w:eastAsiaTheme="minorEastAsia"/>
               <w:b w:val="0"/>
               <w:bCs w:val="0"/>
               <w:i w:val="0"/>
@@ -1157,18 +1121,17 @@
               <w:lang w:eastAsia="es-ES"/>
             </w:rPr>
           </w:pPr>
-          <w:hyperlink w:anchor="_Toc484639578" w:history="1">
+          <w:hyperlink w:anchor="_Toc484703231" w:history="1">
             <w:r>
               <w:rPr>
                 <w:rStyle w:val="Hipervnculo"/>
-                <w:rFonts w:ascii="Times New Roman" w:hAnsi="Times New Roman" w:cs="Times New Roman"/>
                 <w:noProof/>
               </w:rPr>
               <w:t>2.</w:t>
             </w:r>
             <w:r>
               <w:rPr>
-                <w:rFonts w:ascii="Times New Roman" w:eastAsiaTheme="minorEastAsia" w:hAnsi="Times New Roman" w:cs="Times New Roman"/>
+                <w:rFonts w:eastAsiaTheme="minorEastAsia"/>
                 <w:b w:val="0"/>
                 <w:bCs w:val="0"/>
                 <w:i w:val="0"/>
@@ -1183,14 +1146,12 @@
             <w:r>
               <w:rPr>
                 <w:rStyle w:val="Hipervnculo"/>
-                <w:rFonts w:ascii="Times New Roman" w:hAnsi="Times New Roman" w:cs="Times New Roman"/>
                 <w:noProof/>
               </w:rPr>
               <w:t>Objetivos (&lt;1 pág.)</w:t>
             </w:r>
             <w:r>
               <w:rPr>
-                <w:rFonts w:ascii="Times New Roman" w:hAnsi="Times New Roman" w:cs="Times New Roman"/>
                 <w:noProof/>
                 <w:webHidden/>
               </w:rPr>
@@ -1198,7 +1159,6 @@
             </w:r>
             <w:r>
               <w:rPr>
-                <w:rFonts w:ascii="Times New Roman" w:hAnsi="Times New Roman" w:cs="Times New Roman"/>
                 <w:noProof/>
                 <w:webHidden/>
               </w:rPr>
@@ -1206,22 +1166,19 @@
             </w:r>
             <w:r>
               <w:rPr>
-                <w:rFonts w:ascii="Times New Roman" w:hAnsi="Times New Roman" w:cs="Times New Roman"/>
-                <w:noProof/>
-                <w:webHidden/>
-              </w:rPr>
-              <w:instrText xml:space="preserve"> PAGEREF _Toc484639578 \h </w:instrText>
-            </w:r>
-            <w:r>
-              <w:rPr>
-                <w:rFonts w:ascii="Times New Roman" w:hAnsi="Times New Roman" w:cs="Times New Roman"/>
-                <w:noProof/>
-                <w:webHidden/>
-              </w:rPr>
-            </w:r>
-            <w:r>
-              <w:rPr>
-                <w:rFonts w:ascii="Times New Roman" w:hAnsi="Times New Roman" w:cs="Times New Roman"/>
+                <w:noProof/>
+                <w:webHidden/>
+              </w:rPr>
+              <w:instrText xml:space="preserve"> PAGEREF _Toc484703231 \h </w:instrText>
+            </w:r>
+            <w:r>
+              <w:rPr>
+                <w:noProof/>
+                <w:webHidden/>
+              </w:rPr>
+            </w:r>
+            <w:r>
+              <w:rPr>
                 <w:noProof/>
                 <w:webHidden/>
               </w:rPr>
@@ -1229,7 +1186,6 @@
             </w:r>
             <w:r>
               <w:rPr>
-                <w:rFonts w:ascii="Times New Roman" w:hAnsi="Times New Roman" w:cs="Times New Roman"/>
                 <w:noProof/>
                 <w:webHidden/>
               </w:rPr>
@@ -1237,7 +1193,6 @@
             </w:r>
             <w:r>
               <w:rPr>
-                <w:rFonts w:ascii="Times New Roman" w:hAnsi="Times New Roman" w:cs="Times New Roman"/>
                 <w:noProof/>
                 <w:webHidden/>
               </w:rPr>
@@ -1253,7 +1208,7 @@
               <w:tab w:val="right" w:leader="underscore" w:pos="9062"/>
             </w:tabs>
             <w:rPr>
-              <w:rFonts w:ascii="Times New Roman" w:eastAsiaTheme="minorEastAsia" w:hAnsi="Times New Roman" w:cs="Times New Roman"/>
+              <w:rFonts w:eastAsiaTheme="minorEastAsia"/>
               <w:b w:val="0"/>
               <w:bCs w:val="0"/>
               <w:i w:val="0"/>
@@ -1264,18 +1219,17 @@
               <w:lang w:eastAsia="es-ES"/>
             </w:rPr>
           </w:pPr>
-          <w:hyperlink w:anchor="_Toc484639579" w:history="1">
+          <w:hyperlink w:anchor="_Toc484703232" w:history="1">
             <w:r>
               <w:rPr>
                 <w:rStyle w:val="Hipervnculo"/>
-                <w:rFonts w:ascii="Times New Roman" w:hAnsi="Times New Roman" w:cs="Times New Roman"/>
                 <w:noProof/>
               </w:rPr>
               <w:t>3.</w:t>
             </w:r>
             <w:r>
               <w:rPr>
-                <w:rFonts w:ascii="Times New Roman" w:eastAsiaTheme="minorEastAsia" w:hAnsi="Times New Roman" w:cs="Times New Roman"/>
+                <w:rFonts w:eastAsiaTheme="minorEastAsia"/>
                 <w:b w:val="0"/>
                 <w:bCs w:val="0"/>
                 <w:i w:val="0"/>
@@ -1290,14 +1244,12 @@
             <w:r>
               <w:rPr>
                 <w:rStyle w:val="Hipervnculo"/>
-                <w:rFonts w:ascii="Times New Roman" w:hAnsi="Times New Roman" w:cs="Times New Roman"/>
                 <w:noProof/>
               </w:rPr>
               <w:t>Descripción algorítmica (16 págs. 8 para cada cosa 2-2-4)</w:t>
             </w:r>
             <w:r>
               <w:rPr>
-                <w:rFonts w:ascii="Times New Roman" w:hAnsi="Times New Roman" w:cs="Times New Roman"/>
                 <w:noProof/>
                 <w:webHidden/>
               </w:rPr>
@@ -1305,7 +1257,6 @@
             </w:r>
             <w:r>
               <w:rPr>
-                <w:rFonts w:ascii="Times New Roman" w:hAnsi="Times New Roman" w:cs="Times New Roman"/>
                 <w:noProof/>
                 <w:webHidden/>
               </w:rPr>
@@ -1313,22 +1264,19 @@
             </w:r>
             <w:r>
               <w:rPr>
-                <w:rFonts w:ascii="Times New Roman" w:hAnsi="Times New Roman" w:cs="Times New Roman"/>
-                <w:noProof/>
-                <w:webHidden/>
-              </w:rPr>
-              <w:instrText xml:space="preserve"> PAGEREF _Toc484639579 \h </w:instrText>
-            </w:r>
-            <w:r>
-              <w:rPr>
-                <w:rFonts w:ascii="Times New Roman" w:hAnsi="Times New Roman" w:cs="Times New Roman"/>
-                <w:noProof/>
-                <w:webHidden/>
-              </w:rPr>
-            </w:r>
-            <w:r>
-              <w:rPr>
-                <w:rFonts w:ascii="Times New Roman" w:hAnsi="Times New Roman" w:cs="Times New Roman"/>
+                <w:noProof/>
+                <w:webHidden/>
+              </w:rPr>
+              <w:instrText xml:space="preserve"> PAGEREF _Toc484703232 \h </w:instrText>
+            </w:r>
+            <w:r>
+              <w:rPr>
+                <w:noProof/>
+                <w:webHidden/>
+              </w:rPr>
+            </w:r>
+            <w:r>
+              <w:rPr>
                 <w:noProof/>
                 <w:webHidden/>
               </w:rPr>
@@ -1336,7 +1284,6 @@
             </w:r>
             <w:r>
               <w:rPr>
-                <w:rFonts w:ascii="Times New Roman" w:hAnsi="Times New Roman" w:cs="Times New Roman"/>
                 <w:noProof/>
                 <w:webHidden/>
               </w:rPr>
@@ -1344,7 +1291,6 @@
             </w:r>
             <w:r>
               <w:rPr>
-                <w:rFonts w:ascii="Times New Roman" w:hAnsi="Times New Roman" w:cs="Times New Roman"/>
                 <w:noProof/>
                 <w:webHidden/>
               </w:rPr>
@@ -1360,18 +1306,17 @@
               <w:tab w:val="right" w:leader="underscore" w:pos="9062"/>
             </w:tabs>
             <w:rPr>
-              <w:rFonts w:ascii="Times New Roman" w:eastAsiaTheme="minorEastAsia" w:hAnsi="Times New Roman" w:cs="Times New Roman"/>
+              <w:rFonts w:eastAsiaTheme="minorEastAsia"/>
               <w:b w:val="0"/>
               <w:bCs w:val="0"/>
               <w:noProof/>
               <w:lang w:eastAsia="es-ES"/>
             </w:rPr>
           </w:pPr>
-          <w:hyperlink w:anchor="_Toc484639580" w:history="1">
+          <w:hyperlink w:anchor="_Toc484703233" w:history="1">
             <w:r>
               <w:rPr>
                 <w:rStyle w:val="Hipervnculo"/>
-                <w:rFonts w:ascii="Times New Roman" w:hAnsi="Times New Roman" w:cs="Times New Roman"/>
                 <w:noProof/>
                 <w14:scene3d>
                   <w14:camera w14:prst="orthographicFront"/>
@@ -1384,7 +1329,7 @@
             </w:r>
             <w:r>
               <w:rPr>
-                <w:rFonts w:ascii="Times New Roman" w:eastAsiaTheme="minorEastAsia" w:hAnsi="Times New Roman" w:cs="Times New Roman"/>
+                <w:rFonts w:eastAsiaTheme="minorEastAsia"/>
                 <w:b w:val="0"/>
                 <w:bCs w:val="0"/>
                 <w:noProof/>
@@ -1395,14 +1340,12 @@
             <w:r>
               <w:rPr>
                 <w:rStyle w:val="Hipervnculo"/>
-                <w:rFonts w:ascii="Times New Roman" w:hAnsi="Times New Roman" w:cs="Times New Roman"/>
                 <w:noProof/>
               </w:rPr>
               <w:t>Redes neuronales</w:t>
             </w:r>
             <w:r>
               <w:rPr>
-                <w:rFonts w:ascii="Times New Roman" w:hAnsi="Times New Roman" w:cs="Times New Roman"/>
                 <w:noProof/>
                 <w:webHidden/>
               </w:rPr>
@@ -1410,7 +1353,6 @@
             </w:r>
             <w:r>
               <w:rPr>
-                <w:rFonts w:ascii="Times New Roman" w:hAnsi="Times New Roman" w:cs="Times New Roman"/>
                 <w:noProof/>
                 <w:webHidden/>
               </w:rPr>
@@ -1418,22 +1360,19 @@
             </w:r>
             <w:r>
               <w:rPr>
-                <w:rFonts w:ascii="Times New Roman" w:hAnsi="Times New Roman" w:cs="Times New Roman"/>
-                <w:noProof/>
-                <w:webHidden/>
-              </w:rPr>
-              <w:instrText xml:space="preserve"> PAGEREF _Toc484639580 \h </w:instrText>
-            </w:r>
-            <w:r>
-              <w:rPr>
-                <w:rFonts w:ascii="Times New Roman" w:hAnsi="Times New Roman" w:cs="Times New Roman"/>
-                <w:noProof/>
-                <w:webHidden/>
-              </w:rPr>
-            </w:r>
-            <w:r>
-              <w:rPr>
-                <w:rFonts w:ascii="Times New Roman" w:hAnsi="Times New Roman" w:cs="Times New Roman"/>
+                <w:noProof/>
+                <w:webHidden/>
+              </w:rPr>
+              <w:instrText xml:space="preserve"> PAGEREF _Toc484703233 \h </w:instrText>
+            </w:r>
+            <w:r>
+              <w:rPr>
+                <w:noProof/>
+                <w:webHidden/>
+              </w:rPr>
+            </w:r>
+            <w:r>
+              <w:rPr>
                 <w:noProof/>
                 <w:webHidden/>
               </w:rPr>
@@ -1441,7 +1380,6 @@
             </w:r>
             <w:r>
               <w:rPr>
-                <w:rFonts w:ascii="Times New Roman" w:hAnsi="Times New Roman" w:cs="Times New Roman"/>
                 <w:noProof/>
                 <w:webHidden/>
               </w:rPr>
@@ -1449,7 +1387,6 @@
             </w:r>
             <w:r>
               <w:rPr>
-                <w:rFonts w:ascii="Times New Roman" w:hAnsi="Times New Roman" w:cs="Times New Roman"/>
                 <w:noProof/>
                 <w:webHidden/>
               </w:rPr>
@@ -1465,18 +1402,17 @@
               <w:tab w:val="right" w:leader="underscore" w:pos="9062"/>
             </w:tabs>
             <w:rPr>
-              <w:rFonts w:ascii="Times New Roman" w:eastAsiaTheme="minorEastAsia" w:hAnsi="Times New Roman" w:cs="Times New Roman"/>
+              <w:rFonts w:eastAsiaTheme="minorEastAsia"/>
               <w:b w:val="0"/>
               <w:bCs w:val="0"/>
               <w:noProof/>
               <w:lang w:eastAsia="es-ES"/>
             </w:rPr>
           </w:pPr>
-          <w:hyperlink w:anchor="_Toc484639581" w:history="1">
+          <w:hyperlink w:anchor="_Toc484703234" w:history="1">
             <w:r>
               <w:rPr>
                 <w:rStyle w:val="Hipervnculo"/>
-                <w:rFonts w:ascii="Times New Roman" w:hAnsi="Times New Roman" w:cs="Times New Roman"/>
                 <w:noProof/>
                 <w14:scene3d>
                   <w14:camera w14:prst="orthographicFront"/>
@@ -1489,7 +1425,7 @@
             </w:r>
             <w:r>
               <w:rPr>
-                <w:rFonts w:ascii="Times New Roman" w:eastAsiaTheme="minorEastAsia" w:hAnsi="Times New Roman" w:cs="Times New Roman"/>
+                <w:rFonts w:eastAsiaTheme="minorEastAsia"/>
                 <w:b w:val="0"/>
                 <w:bCs w:val="0"/>
                 <w:noProof/>
@@ -1500,14 +1436,12 @@
             <w:r>
               <w:rPr>
                 <w:rStyle w:val="Hipervnculo"/>
-                <w:rFonts w:ascii="Times New Roman" w:hAnsi="Times New Roman" w:cs="Times New Roman"/>
                 <w:noProof/>
               </w:rPr>
               <w:t>Metaheurísticas</w:t>
             </w:r>
             <w:r>
               <w:rPr>
-                <w:rFonts w:ascii="Times New Roman" w:hAnsi="Times New Roman" w:cs="Times New Roman"/>
                 <w:noProof/>
                 <w:webHidden/>
               </w:rPr>
@@ -1515,7 +1449,6 @@
             </w:r>
             <w:r>
               <w:rPr>
-                <w:rFonts w:ascii="Times New Roman" w:hAnsi="Times New Roman" w:cs="Times New Roman"/>
                 <w:noProof/>
                 <w:webHidden/>
               </w:rPr>
@@ -1523,22 +1456,19 @@
             </w:r>
             <w:r>
               <w:rPr>
-                <w:rFonts w:ascii="Times New Roman" w:hAnsi="Times New Roman" w:cs="Times New Roman"/>
-                <w:noProof/>
-                <w:webHidden/>
-              </w:rPr>
-              <w:instrText xml:space="preserve"> PAGEREF _Toc484639581 \h </w:instrText>
-            </w:r>
-            <w:r>
-              <w:rPr>
-                <w:rFonts w:ascii="Times New Roman" w:hAnsi="Times New Roman" w:cs="Times New Roman"/>
-                <w:noProof/>
-                <w:webHidden/>
-              </w:rPr>
-            </w:r>
-            <w:r>
-              <w:rPr>
-                <w:rFonts w:ascii="Times New Roman" w:hAnsi="Times New Roman" w:cs="Times New Roman"/>
+                <w:noProof/>
+                <w:webHidden/>
+              </w:rPr>
+              <w:instrText xml:space="preserve"> PAGEREF _Toc484703234 \h </w:instrText>
+            </w:r>
+            <w:r>
+              <w:rPr>
+                <w:noProof/>
+                <w:webHidden/>
+              </w:rPr>
+            </w:r>
+            <w:r>
+              <w:rPr>
                 <w:noProof/>
                 <w:webHidden/>
               </w:rPr>
@@ -1546,7 +1476,6 @@
             </w:r>
             <w:r>
               <w:rPr>
-                <w:rFonts w:ascii="Times New Roman" w:hAnsi="Times New Roman" w:cs="Times New Roman"/>
                 <w:noProof/>
                 <w:webHidden/>
               </w:rPr>
@@ -1554,7 +1483,6 @@
             </w:r>
             <w:r>
               <w:rPr>
-                <w:rFonts w:ascii="Times New Roman" w:hAnsi="Times New Roman" w:cs="Times New Roman"/>
                 <w:noProof/>
                 <w:webHidden/>
               </w:rPr>
@@ -1570,7 +1498,7 @@
               <w:tab w:val="right" w:leader="underscore" w:pos="9062"/>
             </w:tabs>
             <w:rPr>
-              <w:rFonts w:ascii="Times New Roman" w:eastAsiaTheme="minorEastAsia" w:hAnsi="Times New Roman" w:cs="Times New Roman"/>
+              <w:rFonts w:eastAsiaTheme="minorEastAsia"/>
               <w:b w:val="0"/>
               <w:bCs w:val="0"/>
               <w:i w:val="0"/>
@@ -1581,18 +1509,17 @@
               <w:lang w:eastAsia="es-ES"/>
             </w:rPr>
           </w:pPr>
-          <w:hyperlink w:anchor="_Toc484639582" w:history="1">
+          <w:hyperlink w:anchor="_Toc484703235" w:history="1">
             <w:r>
               <w:rPr>
                 <w:rStyle w:val="Hipervnculo"/>
-                <w:rFonts w:ascii="Times New Roman" w:hAnsi="Times New Roman" w:cs="Times New Roman"/>
                 <w:noProof/>
               </w:rPr>
               <w:t>4.</w:t>
             </w:r>
             <w:r>
               <w:rPr>
-                <w:rFonts w:ascii="Times New Roman" w:eastAsiaTheme="minorEastAsia" w:hAnsi="Times New Roman" w:cs="Times New Roman"/>
+                <w:rFonts w:eastAsiaTheme="minorEastAsia"/>
                 <w:b w:val="0"/>
                 <w:bCs w:val="0"/>
                 <w:i w:val="0"/>
@@ -1607,14 +1534,12 @@
             <w:r>
               <w:rPr>
                 <w:rStyle w:val="Hipervnculo"/>
-                <w:rFonts w:ascii="Times New Roman" w:hAnsi="Times New Roman" w:cs="Times New Roman"/>
                 <w:noProof/>
               </w:rPr>
               <w:t>DESCRIPCIÓN INFORMÁTICA (&lt;15 págs)</w:t>
             </w:r>
             <w:r>
               <w:rPr>
-                <w:rFonts w:ascii="Times New Roman" w:hAnsi="Times New Roman" w:cs="Times New Roman"/>
                 <w:noProof/>
                 <w:webHidden/>
               </w:rPr>
@@ -1622,7 +1547,6 @@
             </w:r>
             <w:r>
               <w:rPr>
-                <w:rFonts w:ascii="Times New Roman" w:hAnsi="Times New Roman" w:cs="Times New Roman"/>
                 <w:noProof/>
                 <w:webHidden/>
               </w:rPr>
@@ -1630,22 +1554,19 @@
             </w:r>
             <w:r>
               <w:rPr>
-                <w:rFonts w:ascii="Times New Roman" w:hAnsi="Times New Roman" w:cs="Times New Roman"/>
-                <w:noProof/>
-                <w:webHidden/>
-              </w:rPr>
-              <w:instrText xml:space="preserve"> PAGEREF _Toc484639582 \h </w:instrText>
-            </w:r>
-            <w:r>
-              <w:rPr>
-                <w:rFonts w:ascii="Times New Roman" w:hAnsi="Times New Roman" w:cs="Times New Roman"/>
-                <w:noProof/>
-                <w:webHidden/>
-              </w:rPr>
-            </w:r>
-            <w:r>
-              <w:rPr>
-                <w:rFonts w:ascii="Times New Roman" w:hAnsi="Times New Roman" w:cs="Times New Roman"/>
+                <w:noProof/>
+                <w:webHidden/>
+              </w:rPr>
+              <w:instrText xml:space="preserve"> PAGEREF _Toc484703235 \h </w:instrText>
+            </w:r>
+            <w:r>
+              <w:rPr>
+                <w:noProof/>
+                <w:webHidden/>
+              </w:rPr>
+            </w:r>
+            <w:r>
+              <w:rPr>
                 <w:noProof/>
                 <w:webHidden/>
               </w:rPr>
@@ -1653,7 +1574,6 @@
             </w:r>
             <w:r>
               <w:rPr>
-                <w:rFonts w:ascii="Times New Roman" w:hAnsi="Times New Roman" w:cs="Times New Roman"/>
                 <w:noProof/>
                 <w:webHidden/>
               </w:rPr>
@@ -1661,7 +1581,6 @@
             </w:r>
             <w:r>
               <w:rPr>
-                <w:rFonts w:ascii="Times New Roman" w:hAnsi="Times New Roman" w:cs="Times New Roman"/>
                 <w:noProof/>
                 <w:webHidden/>
               </w:rPr>
@@ -1677,18 +1596,17 @@
               <w:tab w:val="right" w:leader="underscore" w:pos="9062"/>
             </w:tabs>
             <w:rPr>
-              <w:rFonts w:ascii="Times New Roman" w:eastAsiaTheme="minorEastAsia" w:hAnsi="Times New Roman" w:cs="Times New Roman"/>
+              <w:rFonts w:eastAsiaTheme="minorEastAsia"/>
               <w:b w:val="0"/>
               <w:bCs w:val="0"/>
               <w:noProof/>
               <w:lang w:eastAsia="es-ES"/>
             </w:rPr>
           </w:pPr>
-          <w:hyperlink w:anchor="_Toc484639583" w:history="1">
+          <w:hyperlink w:anchor="_Toc484703236" w:history="1">
             <w:r>
               <w:rPr>
                 <w:rStyle w:val="Hipervnculo"/>
-                <w:rFonts w:ascii="Times New Roman" w:hAnsi="Times New Roman" w:cs="Times New Roman"/>
                 <w:noProof/>
                 <w14:scene3d>
                   <w14:camera w14:prst="orthographicFront"/>
@@ -1701,7 +1619,7 @@
             </w:r>
             <w:r>
               <w:rPr>
-                <w:rFonts w:ascii="Times New Roman" w:eastAsiaTheme="minorEastAsia" w:hAnsi="Times New Roman" w:cs="Times New Roman"/>
+                <w:rFonts w:eastAsiaTheme="minorEastAsia"/>
                 <w:b w:val="0"/>
                 <w:bCs w:val="0"/>
                 <w:noProof/>
@@ -1712,14 +1630,12 @@
             <w:r>
               <w:rPr>
                 <w:rStyle w:val="Hipervnculo"/>
-                <w:rFonts w:ascii="Times New Roman" w:hAnsi="Times New Roman" w:cs="Times New Roman"/>
                 <w:noProof/>
               </w:rPr>
               <w:t>Lenguajes y programas.</w:t>
             </w:r>
             <w:r>
               <w:rPr>
-                <w:rFonts w:ascii="Times New Roman" w:hAnsi="Times New Roman" w:cs="Times New Roman"/>
                 <w:noProof/>
                 <w:webHidden/>
               </w:rPr>
@@ -1727,7 +1643,6 @@
             </w:r>
             <w:r>
               <w:rPr>
-                <w:rFonts w:ascii="Times New Roman" w:hAnsi="Times New Roman" w:cs="Times New Roman"/>
                 <w:noProof/>
                 <w:webHidden/>
               </w:rPr>
@@ -1735,22 +1650,19 @@
             </w:r>
             <w:r>
               <w:rPr>
-                <w:rFonts w:ascii="Times New Roman" w:hAnsi="Times New Roman" w:cs="Times New Roman"/>
-                <w:noProof/>
-                <w:webHidden/>
-              </w:rPr>
-              <w:instrText xml:space="preserve"> PAGEREF _Toc484639583 \h </w:instrText>
-            </w:r>
-            <w:r>
-              <w:rPr>
-                <w:rFonts w:ascii="Times New Roman" w:hAnsi="Times New Roman" w:cs="Times New Roman"/>
-                <w:noProof/>
-                <w:webHidden/>
-              </w:rPr>
-            </w:r>
-            <w:r>
-              <w:rPr>
-                <w:rFonts w:ascii="Times New Roman" w:hAnsi="Times New Roman" w:cs="Times New Roman"/>
+                <w:noProof/>
+                <w:webHidden/>
+              </w:rPr>
+              <w:instrText xml:space="preserve"> PAGEREF _Toc484703236 \h </w:instrText>
+            </w:r>
+            <w:r>
+              <w:rPr>
+                <w:noProof/>
+                <w:webHidden/>
+              </w:rPr>
+            </w:r>
+            <w:r>
+              <w:rPr>
                 <w:noProof/>
                 <w:webHidden/>
               </w:rPr>
@@ -1758,7 +1670,6 @@
             </w:r>
             <w:r>
               <w:rPr>
-                <w:rFonts w:ascii="Times New Roman" w:hAnsi="Times New Roman" w:cs="Times New Roman"/>
                 <w:noProof/>
                 <w:webHidden/>
               </w:rPr>
@@ -1766,7 +1677,6 @@
             </w:r>
             <w:r>
               <w:rPr>
-                <w:rFonts w:ascii="Times New Roman" w:hAnsi="Times New Roman" w:cs="Times New Roman"/>
                 <w:noProof/>
                 <w:webHidden/>
               </w:rPr>
@@ -1782,18 +1692,17 @@
               <w:tab w:val="right" w:leader="underscore" w:pos="9062"/>
             </w:tabs>
             <w:rPr>
-              <w:rFonts w:ascii="Times New Roman" w:eastAsiaTheme="minorEastAsia" w:hAnsi="Times New Roman" w:cs="Times New Roman"/>
+              <w:rFonts w:eastAsiaTheme="minorEastAsia"/>
               <w:noProof/>
               <w:sz w:val="22"/>
               <w:szCs w:val="22"/>
               <w:lang w:eastAsia="es-ES"/>
             </w:rPr>
           </w:pPr>
-          <w:hyperlink w:anchor="_Toc484639584" w:history="1">
+          <w:hyperlink w:anchor="_Toc484703237" w:history="1">
             <w:r>
               <w:rPr>
                 <w:rStyle w:val="Hipervnculo"/>
-                <w:rFonts w:ascii="Times New Roman" w:hAnsi="Times New Roman" w:cs="Times New Roman"/>
                 <w:noProof/>
                 <w14:scene3d>
                   <w14:camera w14:prst="orthographicFront"/>
@@ -1806,7 +1715,7 @@
             </w:r>
             <w:r>
               <w:rPr>
-                <w:rFonts w:ascii="Times New Roman" w:eastAsiaTheme="minorEastAsia" w:hAnsi="Times New Roman" w:cs="Times New Roman"/>
+                <w:rFonts w:eastAsiaTheme="minorEastAsia"/>
                 <w:noProof/>
                 <w:sz w:val="22"/>
                 <w:szCs w:val="22"/>
@@ -1817,14 +1726,12 @@
             <w:r>
               <w:rPr>
                 <w:rStyle w:val="Hipervnculo"/>
-                <w:rFonts w:ascii="Times New Roman" w:hAnsi="Times New Roman" w:cs="Times New Roman"/>
                 <w:noProof/>
               </w:rPr>
               <w:t>Python</w:t>
             </w:r>
             <w:r>
               <w:rPr>
-                <w:rFonts w:ascii="Times New Roman" w:hAnsi="Times New Roman" w:cs="Times New Roman"/>
                 <w:noProof/>
                 <w:webHidden/>
               </w:rPr>
@@ -1832,7 +1739,6 @@
             </w:r>
             <w:r>
               <w:rPr>
-                <w:rFonts w:ascii="Times New Roman" w:hAnsi="Times New Roman" w:cs="Times New Roman"/>
                 <w:noProof/>
                 <w:webHidden/>
               </w:rPr>
@@ -1840,22 +1746,19 @@
             </w:r>
             <w:r>
               <w:rPr>
-                <w:rFonts w:ascii="Times New Roman" w:hAnsi="Times New Roman" w:cs="Times New Roman"/>
-                <w:noProof/>
-                <w:webHidden/>
-              </w:rPr>
-              <w:instrText xml:space="preserve"> PAGEREF _Toc484639584 \h </w:instrText>
-            </w:r>
-            <w:r>
-              <w:rPr>
-                <w:rFonts w:ascii="Times New Roman" w:hAnsi="Times New Roman" w:cs="Times New Roman"/>
-                <w:noProof/>
-                <w:webHidden/>
-              </w:rPr>
-            </w:r>
-            <w:r>
-              <w:rPr>
-                <w:rFonts w:ascii="Times New Roman" w:hAnsi="Times New Roman" w:cs="Times New Roman"/>
+                <w:noProof/>
+                <w:webHidden/>
+              </w:rPr>
+              <w:instrText xml:space="preserve"> PAGEREF _Toc484703237 \h </w:instrText>
+            </w:r>
+            <w:r>
+              <w:rPr>
+                <w:noProof/>
+                <w:webHidden/>
+              </w:rPr>
+            </w:r>
+            <w:r>
+              <w:rPr>
                 <w:noProof/>
                 <w:webHidden/>
               </w:rPr>
@@ -1863,7 +1766,6 @@
             </w:r>
             <w:r>
               <w:rPr>
-                <w:rFonts w:ascii="Times New Roman" w:hAnsi="Times New Roman" w:cs="Times New Roman"/>
                 <w:noProof/>
                 <w:webHidden/>
               </w:rPr>
@@ -1871,7 +1773,6 @@
             </w:r>
             <w:r>
               <w:rPr>
-                <w:rFonts w:ascii="Times New Roman" w:hAnsi="Times New Roman" w:cs="Times New Roman"/>
                 <w:noProof/>
                 <w:webHidden/>
               </w:rPr>
@@ -1887,18 +1788,17 @@
               <w:tab w:val="right" w:leader="underscore" w:pos="9062"/>
             </w:tabs>
             <w:rPr>
-              <w:rFonts w:ascii="Times New Roman" w:eastAsiaTheme="minorEastAsia" w:hAnsi="Times New Roman" w:cs="Times New Roman"/>
+              <w:rFonts w:eastAsiaTheme="minorEastAsia"/>
               <w:noProof/>
               <w:sz w:val="22"/>
               <w:szCs w:val="22"/>
               <w:lang w:eastAsia="es-ES"/>
             </w:rPr>
           </w:pPr>
-          <w:hyperlink w:anchor="_Toc484639585" w:history="1">
+          <w:hyperlink w:anchor="_Toc484703238" w:history="1">
             <w:r>
               <w:rPr>
                 <w:rStyle w:val="Hipervnculo"/>
-                <w:rFonts w:ascii="Times New Roman" w:hAnsi="Times New Roman" w:cs="Times New Roman"/>
                 <w:noProof/>
                 <w14:scene3d>
                   <w14:camera w14:prst="orthographicFront"/>
@@ -1911,7 +1811,7 @@
             </w:r>
             <w:r>
               <w:rPr>
-                <w:rFonts w:ascii="Times New Roman" w:eastAsiaTheme="minorEastAsia" w:hAnsi="Times New Roman" w:cs="Times New Roman"/>
+                <w:rFonts w:eastAsiaTheme="minorEastAsia"/>
                 <w:noProof/>
                 <w:sz w:val="22"/>
                 <w:szCs w:val="22"/>
@@ -1922,14 +1822,12 @@
             <w:r>
               <w:rPr>
                 <w:rStyle w:val="Hipervnculo"/>
-                <w:rFonts w:ascii="Times New Roman" w:hAnsi="Times New Roman" w:cs="Times New Roman"/>
                 <w:noProof/>
               </w:rPr>
               <w:t>Java</w:t>
             </w:r>
             <w:r>
               <w:rPr>
-                <w:rFonts w:ascii="Times New Roman" w:hAnsi="Times New Roman" w:cs="Times New Roman"/>
                 <w:noProof/>
                 <w:webHidden/>
               </w:rPr>
@@ -1937,7 +1835,6 @@
             </w:r>
             <w:r>
               <w:rPr>
-                <w:rFonts w:ascii="Times New Roman" w:hAnsi="Times New Roman" w:cs="Times New Roman"/>
                 <w:noProof/>
                 <w:webHidden/>
               </w:rPr>
@@ -1945,22 +1842,19 @@
             </w:r>
             <w:r>
               <w:rPr>
-                <w:rFonts w:ascii="Times New Roman" w:hAnsi="Times New Roman" w:cs="Times New Roman"/>
-                <w:noProof/>
-                <w:webHidden/>
-              </w:rPr>
-              <w:instrText xml:space="preserve"> PAGEREF _Toc484639585 \h </w:instrText>
-            </w:r>
-            <w:r>
-              <w:rPr>
-                <w:rFonts w:ascii="Times New Roman" w:hAnsi="Times New Roman" w:cs="Times New Roman"/>
-                <w:noProof/>
-                <w:webHidden/>
-              </w:rPr>
-            </w:r>
-            <w:r>
-              <w:rPr>
-                <w:rFonts w:ascii="Times New Roman" w:hAnsi="Times New Roman" w:cs="Times New Roman"/>
+                <w:noProof/>
+                <w:webHidden/>
+              </w:rPr>
+              <w:instrText xml:space="preserve"> PAGEREF _Toc484703238 \h </w:instrText>
+            </w:r>
+            <w:r>
+              <w:rPr>
+                <w:noProof/>
+                <w:webHidden/>
+              </w:rPr>
+            </w:r>
+            <w:r>
+              <w:rPr>
                 <w:noProof/>
                 <w:webHidden/>
               </w:rPr>
@@ -1968,7 +1862,6 @@
             </w:r>
             <w:r>
               <w:rPr>
-                <w:rFonts w:ascii="Times New Roman" w:hAnsi="Times New Roman" w:cs="Times New Roman"/>
                 <w:noProof/>
                 <w:webHidden/>
               </w:rPr>
@@ -1976,7 +1869,6 @@
             </w:r>
             <w:r>
               <w:rPr>
-                <w:rFonts w:ascii="Times New Roman" w:hAnsi="Times New Roman" w:cs="Times New Roman"/>
                 <w:noProof/>
                 <w:webHidden/>
               </w:rPr>
@@ -1992,18 +1884,17 @@
               <w:tab w:val="right" w:leader="underscore" w:pos="9062"/>
             </w:tabs>
             <w:rPr>
-              <w:rFonts w:ascii="Times New Roman" w:eastAsiaTheme="minorEastAsia" w:hAnsi="Times New Roman" w:cs="Times New Roman"/>
+              <w:rFonts w:eastAsiaTheme="minorEastAsia"/>
               <w:noProof/>
               <w:sz w:val="22"/>
               <w:szCs w:val="22"/>
               <w:lang w:eastAsia="es-ES"/>
             </w:rPr>
           </w:pPr>
-          <w:hyperlink w:anchor="_Toc484639586" w:history="1">
+          <w:hyperlink w:anchor="_Toc484703239" w:history="1">
             <w:r>
               <w:rPr>
                 <w:rStyle w:val="Hipervnculo"/>
-                <w:rFonts w:ascii="Times New Roman" w:hAnsi="Times New Roman" w:cs="Times New Roman"/>
                 <w:noProof/>
                 <w14:scene3d>
                   <w14:camera w14:prst="orthographicFront"/>
@@ -2016,7 +1907,7 @@
             </w:r>
             <w:r>
               <w:rPr>
-                <w:rFonts w:ascii="Times New Roman" w:eastAsiaTheme="minorEastAsia" w:hAnsi="Times New Roman" w:cs="Times New Roman"/>
+                <w:rFonts w:eastAsiaTheme="minorEastAsia"/>
                 <w:noProof/>
                 <w:sz w:val="22"/>
                 <w:szCs w:val="22"/>
@@ -2027,14 +1918,12 @@
             <w:r>
               <w:rPr>
                 <w:rStyle w:val="Hipervnculo"/>
-                <w:rFonts w:ascii="Times New Roman" w:hAnsi="Times New Roman" w:cs="Times New Roman"/>
                 <w:noProof/>
               </w:rPr>
               <w:t>PyCharm</w:t>
             </w:r>
             <w:r>
               <w:rPr>
-                <w:rFonts w:ascii="Times New Roman" w:hAnsi="Times New Roman" w:cs="Times New Roman"/>
                 <w:noProof/>
                 <w:webHidden/>
               </w:rPr>
@@ -2042,7 +1931,6 @@
             </w:r>
             <w:r>
               <w:rPr>
-                <w:rFonts w:ascii="Times New Roman" w:hAnsi="Times New Roman" w:cs="Times New Roman"/>
                 <w:noProof/>
                 <w:webHidden/>
               </w:rPr>
@@ -2050,22 +1938,19 @@
             </w:r>
             <w:r>
               <w:rPr>
-                <w:rFonts w:ascii="Times New Roman" w:hAnsi="Times New Roman" w:cs="Times New Roman"/>
-                <w:noProof/>
-                <w:webHidden/>
-              </w:rPr>
-              <w:instrText xml:space="preserve"> PAGEREF _Toc484639586 \h </w:instrText>
-            </w:r>
-            <w:r>
-              <w:rPr>
-                <w:rFonts w:ascii="Times New Roman" w:hAnsi="Times New Roman" w:cs="Times New Roman"/>
-                <w:noProof/>
-                <w:webHidden/>
-              </w:rPr>
-            </w:r>
-            <w:r>
-              <w:rPr>
-                <w:rFonts w:ascii="Times New Roman" w:hAnsi="Times New Roman" w:cs="Times New Roman"/>
+                <w:noProof/>
+                <w:webHidden/>
+              </w:rPr>
+              <w:instrText xml:space="preserve"> PAGEREF _Toc484703239 \h </w:instrText>
+            </w:r>
+            <w:r>
+              <w:rPr>
+                <w:noProof/>
+                <w:webHidden/>
+              </w:rPr>
+            </w:r>
+            <w:r>
+              <w:rPr>
                 <w:noProof/>
                 <w:webHidden/>
               </w:rPr>
@@ -2073,7 +1958,6 @@
             </w:r>
             <w:r>
               <w:rPr>
-                <w:rFonts w:ascii="Times New Roman" w:hAnsi="Times New Roman" w:cs="Times New Roman"/>
                 <w:noProof/>
                 <w:webHidden/>
               </w:rPr>
@@ -2081,7 +1965,6 @@
             </w:r>
             <w:r>
               <w:rPr>
-                <w:rFonts w:ascii="Times New Roman" w:hAnsi="Times New Roman" w:cs="Times New Roman"/>
                 <w:noProof/>
                 <w:webHidden/>
               </w:rPr>
@@ -2097,18 +1980,17 @@
               <w:tab w:val="right" w:leader="underscore" w:pos="9062"/>
             </w:tabs>
             <w:rPr>
-              <w:rFonts w:ascii="Times New Roman" w:eastAsiaTheme="minorEastAsia" w:hAnsi="Times New Roman" w:cs="Times New Roman"/>
+              <w:rFonts w:eastAsiaTheme="minorEastAsia"/>
               <w:noProof/>
               <w:sz w:val="22"/>
               <w:szCs w:val="22"/>
               <w:lang w:eastAsia="es-ES"/>
             </w:rPr>
           </w:pPr>
-          <w:hyperlink w:anchor="_Toc484639587" w:history="1">
+          <w:hyperlink w:anchor="_Toc484703240" w:history="1">
             <w:r>
               <w:rPr>
                 <w:rStyle w:val="Hipervnculo"/>
-                <w:rFonts w:ascii="Times New Roman" w:hAnsi="Times New Roman" w:cs="Times New Roman"/>
                 <w:noProof/>
                 <w14:scene3d>
                   <w14:camera w14:prst="orthographicFront"/>
@@ -2121,7 +2003,7 @@
             </w:r>
             <w:r>
               <w:rPr>
-                <w:rFonts w:ascii="Times New Roman" w:eastAsiaTheme="minorEastAsia" w:hAnsi="Times New Roman" w:cs="Times New Roman"/>
+                <w:rFonts w:eastAsiaTheme="minorEastAsia"/>
                 <w:noProof/>
                 <w:sz w:val="22"/>
                 <w:szCs w:val="22"/>
@@ -2132,14 +2014,12 @@
             <w:r>
               <w:rPr>
                 <w:rStyle w:val="Hipervnculo"/>
-                <w:rFonts w:ascii="Times New Roman" w:hAnsi="Times New Roman" w:cs="Times New Roman"/>
                 <w:noProof/>
               </w:rPr>
               <w:t>NetBeans y Eclipse</w:t>
             </w:r>
             <w:r>
               <w:rPr>
-                <w:rFonts w:ascii="Times New Roman" w:hAnsi="Times New Roman" w:cs="Times New Roman"/>
                 <w:noProof/>
                 <w:webHidden/>
               </w:rPr>
@@ -2147,7 +2027,6 @@
             </w:r>
             <w:r>
               <w:rPr>
-                <w:rFonts w:ascii="Times New Roman" w:hAnsi="Times New Roman" w:cs="Times New Roman"/>
                 <w:noProof/>
                 <w:webHidden/>
               </w:rPr>
@@ -2155,22 +2034,19 @@
             </w:r>
             <w:r>
               <w:rPr>
-                <w:rFonts w:ascii="Times New Roman" w:hAnsi="Times New Roman" w:cs="Times New Roman"/>
-                <w:noProof/>
-                <w:webHidden/>
-              </w:rPr>
-              <w:instrText xml:space="preserve"> PAGEREF _Toc484639587 \h </w:instrText>
-            </w:r>
-            <w:r>
-              <w:rPr>
-                <w:rFonts w:ascii="Times New Roman" w:hAnsi="Times New Roman" w:cs="Times New Roman"/>
-                <w:noProof/>
-                <w:webHidden/>
-              </w:rPr>
-            </w:r>
-            <w:r>
-              <w:rPr>
-                <w:rFonts w:ascii="Times New Roman" w:hAnsi="Times New Roman" w:cs="Times New Roman"/>
+                <w:noProof/>
+                <w:webHidden/>
+              </w:rPr>
+              <w:instrText xml:space="preserve"> PAGEREF _Toc484703240 \h </w:instrText>
+            </w:r>
+            <w:r>
+              <w:rPr>
+                <w:noProof/>
+                <w:webHidden/>
+              </w:rPr>
+            </w:r>
+            <w:r>
+              <w:rPr>
                 <w:noProof/>
                 <w:webHidden/>
               </w:rPr>
@@ -2178,7 +2054,6 @@
             </w:r>
             <w:r>
               <w:rPr>
-                <w:rFonts w:ascii="Times New Roman" w:hAnsi="Times New Roman" w:cs="Times New Roman"/>
                 <w:noProof/>
                 <w:webHidden/>
               </w:rPr>
@@ -2186,7 +2061,6 @@
             </w:r>
             <w:r>
               <w:rPr>
-                <w:rFonts w:ascii="Times New Roman" w:hAnsi="Times New Roman" w:cs="Times New Roman"/>
                 <w:noProof/>
                 <w:webHidden/>
               </w:rPr>
@@ -2202,18 +2076,17 @@
               <w:tab w:val="right" w:leader="underscore" w:pos="9062"/>
             </w:tabs>
             <w:rPr>
-              <w:rFonts w:ascii="Times New Roman" w:eastAsiaTheme="minorEastAsia" w:hAnsi="Times New Roman" w:cs="Times New Roman"/>
+              <w:rFonts w:eastAsiaTheme="minorEastAsia"/>
               <w:b w:val="0"/>
               <w:bCs w:val="0"/>
               <w:noProof/>
               <w:lang w:eastAsia="es-ES"/>
             </w:rPr>
           </w:pPr>
-          <w:hyperlink w:anchor="_Toc484639588" w:history="1">
+          <w:hyperlink w:anchor="_Toc484703241" w:history="1">
             <w:r>
               <w:rPr>
                 <w:rStyle w:val="Hipervnculo"/>
-                <w:rFonts w:ascii="Times New Roman" w:hAnsi="Times New Roman" w:cs="Times New Roman"/>
                 <w:noProof/>
                 <w14:scene3d>
                   <w14:camera w14:prst="orthographicFront"/>
@@ -2226,7 +2099,7 @@
             </w:r>
             <w:r>
               <w:rPr>
-                <w:rFonts w:ascii="Times New Roman" w:eastAsiaTheme="minorEastAsia" w:hAnsi="Times New Roman" w:cs="Times New Roman"/>
+                <w:rFonts w:eastAsiaTheme="minorEastAsia"/>
                 <w:b w:val="0"/>
                 <w:bCs w:val="0"/>
                 <w:noProof/>
@@ -2237,14 +2110,12 @@
             <w:r>
               <w:rPr>
                 <w:rStyle w:val="Hipervnculo"/>
-                <w:rFonts w:ascii="Times New Roman" w:hAnsi="Times New Roman" w:cs="Times New Roman"/>
                 <w:noProof/>
               </w:rPr>
               <w:t>Librerías y herramientas</w:t>
             </w:r>
             <w:r>
               <w:rPr>
-                <w:rFonts w:ascii="Times New Roman" w:hAnsi="Times New Roman" w:cs="Times New Roman"/>
                 <w:noProof/>
                 <w:webHidden/>
               </w:rPr>
@@ -2252,7 +2123,6 @@
             </w:r>
             <w:r>
               <w:rPr>
-                <w:rFonts w:ascii="Times New Roman" w:hAnsi="Times New Roman" w:cs="Times New Roman"/>
                 <w:noProof/>
                 <w:webHidden/>
               </w:rPr>
@@ -2260,22 +2130,19 @@
             </w:r>
             <w:r>
               <w:rPr>
-                <w:rFonts w:ascii="Times New Roman" w:hAnsi="Times New Roman" w:cs="Times New Roman"/>
-                <w:noProof/>
-                <w:webHidden/>
-              </w:rPr>
-              <w:instrText xml:space="preserve"> PAGEREF _Toc484639588 \h </w:instrText>
-            </w:r>
-            <w:r>
-              <w:rPr>
-                <w:rFonts w:ascii="Times New Roman" w:hAnsi="Times New Roman" w:cs="Times New Roman"/>
-                <w:noProof/>
-                <w:webHidden/>
-              </w:rPr>
-            </w:r>
-            <w:r>
-              <w:rPr>
-                <w:rFonts w:ascii="Times New Roman" w:hAnsi="Times New Roman" w:cs="Times New Roman"/>
+                <w:noProof/>
+                <w:webHidden/>
+              </w:rPr>
+              <w:instrText xml:space="preserve"> PAGEREF _Toc484703241 \h </w:instrText>
+            </w:r>
+            <w:r>
+              <w:rPr>
+                <w:noProof/>
+                <w:webHidden/>
+              </w:rPr>
+            </w:r>
+            <w:r>
+              <w:rPr>
                 <w:noProof/>
                 <w:webHidden/>
               </w:rPr>
@@ -2283,7 +2150,6 @@
             </w:r>
             <w:r>
               <w:rPr>
-                <w:rFonts w:ascii="Times New Roman" w:hAnsi="Times New Roman" w:cs="Times New Roman"/>
                 <w:noProof/>
                 <w:webHidden/>
               </w:rPr>
@@ -2291,7 +2157,6 @@
             </w:r>
             <w:r>
               <w:rPr>
-                <w:rFonts w:ascii="Times New Roman" w:hAnsi="Times New Roman" w:cs="Times New Roman"/>
                 <w:noProof/>
                 <w:webHidden/>
               </w:rPr>
@@ -2307,18 +2172,17 @@
               <w:tab w:val="right" w:leader="underscore" w:pos="9062"/>
             </w:tabs>
             <w:rPr>
-              <w:rFonts w:ascii="Times New Roman" w:eastAsiaTheme="minorEastAsia" w:hAnsi="Times New Roman" w:cs="Times New Roman"/>
+              <w:rFonts w:eastAsiaTheme="minorEastAsia"/>
               <w:noProof/>
               <w:sz w:val="22"/>
               <w:szCs w:val="22"/>
               <w:lang w:eastAsia="es-ES"/>
             </w:rPr>
           </w:pPr>
-          <w:hyperlink w:anchor="_Toc484639589" w:history="1">
+          <w:hyperlink w:anchor="_Toc484703242" w:history="1">
             <w:r>
               <w:rPr>
                 <w:rStyle w:val="Hipervnculo"/>
-                <w:rFonts w:ascii="Times New Roman" w:hAnsi="Times New Roman" w:cs="Times New Roman"/>
                 <w:noProof/>
                 <w14:scene3d>
                   <w14:camera w14:prst="orthographicFront"/>
@@ -2331,7 +2195,7 @@
             </w:r>
             <w:r>
               <w:rPr>
-                <w:rFonts w:ascii="Times New Roman" w:eastAsiaTheme="minorEastAsia" w:hAnsi="Times New Roman" w:cs="Times New Roman"/>
+                <w:rFonts w:eastAsiaTheme="minorEastAsia"/>
                 <w:noProof/>
                 <w:sz w:val="22"/>
                 <w:szCs w:val="22"/>
@@ -2342,14 +2206,12 @@
             <w:r>
               <w:rPr>
                 <w:rStyle w:val="Hipervnculo"/>
-                <w:rFonts w:ascii="Times New Roman" w:hAnsi="Times New Roman" w:cs="Times New Roman"/>
                 <w:noProof/>
               </w:rPr>
               <w:t>PyBrain y Neuroph</w:t>
             </w:r>
             <w:r>
               <w:rPr>
-                <w:rFonts w:ascii="Times New Roman" w:hAnsi="Times New Roman" w:cs="Times New Roman"/>
                 <w:noProof/>
                 <w:webHidden/>
               </w:rPr>
@@ -2357,7 +2219,6 @@
             </w:r>
             <w:r>
               <w:rPr>
-                <w:rFonts w:ascii="Times New Roman" w:hAnsi="Times New Roman" w:cs="Times New Roman"/>
                 <w:noProof/>
                 <w:webHidden/>
               </w:rPr>
@@ -2365,22 +2226,19 @@
             </w:r>
             <w:r>
               <w:rPr>
-                <w:rFonts w:ascii="Times New Roman" w:hAnsi="Times New Roman" w:cs="Times New Roman"/>
-                <w:noProof/>
-                <w:webHidden/>
-              </w:rPr>
-              <w:instrText xml:space="preserve"> PAGEREF _Toc484639589 \h </w:instrText>
-            </w:r>
-            <w:r>
-              <w:rPr>
-                <w:rFonts w:ascii="Times New Roman" w:hAnsi="Times New Roman" w:cs="Times New Roman"/>
-                <w:noProof/>
-                <w:webHidden/>
-              </w:rPr>
-            </w:r>
-            <w:r>
-              <w:rPr>
-                <w:rFonts w:ascii="Times New Roman" w:hAnsi="Times New Roman" w:cs="Times New Roman"/>
+                <w:noProof/>
+                <w:webHidden/>
+              </w:rPr>
+              <w:instrText xml:space="preserve"> PAGEREF _Toc484703242 \h </w:instrText>
+            </w:r>
+            <w:r>
+              <w:rPr>
+                <w:noProof/>
+                <w:webHidden/>
+              </w:rPr>
+            </w:r>
+            <w:r>
+              <w:rPr>
                 <w:noProof/>
                 <w:webHidden/>
               </w:rPr>
@@ -2388,7 +2246,6 @@
             </w:r>
             <w:r>
               <w:rPr>
-                <w:rFonts w:ascii="Times New Roman" w:hAnsi="Times New Roman" w:cs="Times New Roman"/>
                 <w:noProof/>
                 <w:webHidden/>
               </w:rPr>
@@ -2396,7 +2253,6 @@
             </w:r>
             <w:r>
               <w:rPr>
-                <w:rFonts w:ascii="Times New Roman" w:hAnsi="Times New Roman" w:cs="Times New Roman"/>
                 <w:noProof/>
                 <w:webHidden/>
               </w:rPr>
@@ -2412,18 +2268,17 @@
               <w:tab w:val="right" w:leader="underscore" w:pos="9062"/>
             </w:tabs>
             <w:rPr>
-              <w:rFonts w:ascii="Times New Roman" w:eastAsiaTheme="minorEastAsia" w:hAnsi="Times New Roman" w:cs="Times New Roman"/>
+              <w:rFonts w:eastAsiaTheme="minorEastAsia"/>
               <w:noProof/>
               <w:sz w:val="22"/>
               <w:szCs w:val="22"/>
               <w:lang w:eastAsia="es-ES"/>
             </w:rPr>
           </w:pPr>
-          <w:hyperlink w:anchor="_Toc484639590" w:history="1">
+          <w:hyperlink w:anchor="_Toc484703243" w:history="1">
             <w:r>
               <w:rPr>
                 <w:rStyle w:val="Hipervnculo"/>
-                <w:rFonts w:ascii="Times New Roman" w:hAnsi="Times New Roman" w:cs="Times New Roman"/>
                 <w:noProof/>
                 <w14:scene3d>
                   <w14:camera w14:prst="orthographicFront"/>
@@ -2436,7 +2291,7 @@
             </w:r>
             <w:r>
               <w:rPr>
-                <w:rFonts w:ascii="Times New Roman" w:eastAsiaTheme="minorEastAsia" w:hAnsi="Times New Roman" w:cs="Times New Roman"/>
+                <w:rFonts w:eastAsiaTheme="minorEastAsia"/>
                 <w:noProof/>
                 <w:sz w:val="22"/>
                 <w:szCs w:val="22"/>
@@ -2447,14 +2302,12 @@
             <w:r>
               <w:rPr>
                 <w:rStyle w:val="Hipervnculo"/>
-                <w:rFonts w:ascii="Times New Roman" w:hAnsi="Times New Roman" w:cs="Times New Roman"/>
                 <w:noProof/>
               </w:rPr>
               <w:t>Maven</w:t>
             </w:r>
             <w:r>
               <w:rPr>
-                <w:rFonts w:ascii="Times New Roman" w:hAnsi="Times New Roman" w:cs="Times New Roman"/>
                 <w:noProof/>
                 <w:webHidden/>
               </w:rPr>
@@ -2462,7 +2315,6 @@
             </w:r>
             <w:r>
               <w:rPr>
-                <w:rFonts w:ascii="Times New Roman" w:hAnsi="Times New Roman" w:cs="Times New Roman"/>
                 <w:noProof/>
                 <w:webHidden/>
               </w:rPr>
@@ -2470,22 +2322,19 @@
             </w:r>
             <w:r>
               <w:rPr>
-                <w:rFonts w:ascii="Times New Roman" w:hAnsi="Times New Roman" w:cs="Times New Roman"/>
-                <w:noProof/>
-                <w:webHidden/>
-              </w:rPr>
-              <w:instrText xml:space="preserve"> PAGEREF _Toc484639590 \h </w:instrText>
-            </w:r>
-            <w:r>
-              <w:rPr>
-                <w:rFonts w:ascii="Times New Roman" w:hAnsi="Times New Roman" w:cs="Times New Roman"/>
-                <w:noProof/>
-                <w:webHidden/>
-              </w:rPr>
-            </w:r>
-            <w:r>
-              <w:rPr>
-                <w:rFonts w:ascii="Times New Roman" w:hAnsi="Times New Roman" w:cs="Times New Roman"/>
+                <w:noProof/>
+                <w:webHidden/>
+              </w:rPr>
+              <w:instrText xml:space="preserve"> PAGEREF _Toc484703243 \h </w:instrText>
+            </w:r>
+            <w:r>
+              <w:rPr>
+                <w:noProof/>
+                <w:webHidden/>
+              </w:rPr>
+            </w:r>
+            <w:r>
+              <w:rPr>
                 <w:noProof/>
                 <w:webHidden/>
               </w:rPr>
@@ -2493,7 +2342,6 @@
             </w:r>
             <w:r>
               <w:rPr>
-                <w:rFonts w:ascii="Times New Roman" w:hAnsi="Times New Roman" w:cs="Times New Roman"/>
                 <w:noProof/>
                 <w:webHidden/>
               </w:rPr>
@@ -2501,7 +2349,6 @@
             </w:r>
             <w:r>
               <w:rPr>
-                <w:rFonts w:ascii="Times New Roman" w:hAnsi="Times New Roman" w:cs="Times New Roman"/>
                 <w:noProof/>
                 <w:webHidden/>
               </w:rPr>
@@ -2517,18 +2364,17 @@
               <w:tab w:val="right" w:leader="underscore" w:pos="9062"/>
             </w:tabs>
             <w:rPr>
-              <w:rFonts w:ascii="Times New Roman" w:eastAsiaTheme="minorEastAsia" w:hAnsi="Times New Roman" w:cs="Times New Roman"/>
+              <w:rFonts w:eastAsiaTheme="minorEastAsia"/>
               <w:noProof/>
               <w:sz w:val="22"/>
               <w:szCs w:val="22"/>
               <w:lang w:eastAsia="es-ES"/>
             </w:rPr>
           </w:pPr>
-          <w:hyperlink w:anchor="_Toc484639591" w:history="1">
+          <w:hyperlink w:anchor="_Toc484703244" w:history="1">
             <w:r>
               <w:rPr>
                 <w:rStyle w:val="Hipervnculo"/>
-                <w:rFonts w:ascii="Times New Roman" w:hAnsi="Times New Roman" w:cs="Times New Roman"/>
                 <w:noProof/>
                 <w14:scene3d>
                   <w14:camera w14:prst="orthographicFront"/>
@@ -2541,7 +2387,7 @@
             </w:r>
             <w:r>
               <w:rPr>
-                <w:rFonts w:ascii="Times New Roman" w:eastAsiaTheme="minorEastAsia" w:hAnsi="Times New Roman" w:cs="Times New Roman"/>
+                <w:rFonts w:eastAsiaTheme="minorEastAsia"/>
                 <w:noProof/>
                 <w:sz w:val="22"/>
                 <w:szCs w:val="22"/>
@@ -2552,14 +2398,12 @@
             <w:r>
               <w:rPr>
                 <w:rStyle w:val="Hipervnculo"/>
-                <w:rFonts w:ascii="Times New Roman" w:hAnsi="Times New Roman" w:cs="Times New Roman"/>
                 <w:noProof/>
               </w:rPr>
               <w:t>Git (GitHub)</w:t>
             </w:r>
             <w:r>
               <w:rPr>
-                <w:rFonts w:ascii="Times New Roman" w:hAnsi="Times New Roman" w:cs="Times New Roman"/>
                 <w:noProof/>
                 <w:webHidden/>
               </w:rPr>
@@ -2567,7 +2411,6 @@
             </w:r>
             <w:r>
               <w:rPr>
-                <w:rFonts w:ascii="Times New Roman" w:hAnsi="Times New Roman" w:cs="Times New Roman"/>
                 <w:noProof/>
                 <w:webHidden/>
               </w:rPr>
@@ -2575,22 +2418,19 @@
             </w:r>
             <w:r>
               <w:rPr>
-                <w:rFonts w:ascii="Times New Roman" w:hAnsi="Times New Roman" w:cs="Times New Roman"/>
-                <w:noProof/>
-                <w:webHidden/>
-              </w:rPr>
-              <w:instrText xml:space="preserve"> PAGEREF _Toc484639591 \h </w:instrText>
-            </w:r>
-            <w:r>
-              <w:rPr>
-                <w:rFonts w:ascii="Times New Roman" w:hAnsi="Times New Roman" w:cs="Times New Roman"/>
-                <w:noProof/>
-                <w:webHidden/>
-              </w:rPr>
-            </w:r>
-            <w:r>
-              <w:rPr>
-                <w:rFonts w:ascii="Times New Roman" w:hAnsi="Times New Roman" w:cs="Times New Roman"/>
+                <w:noProof/>
+                <w:webHidden/>
+              </w:rPr>
+              <w:instrText xml:space="preserve"> PAGEREF _Toc484703244 \h </w:instrText>
+            </w:r>
+            <w:r>
+              <w:rPr>
+                <w:noProof/>
+                <w:webHidden/>
+              </w:rPr>
+            </w:r>
+            <w:r>
+              <w:rPr>
                 <w:noProof/>
                 <w:webHidden/>
               </w:rPr>
@@ -2598,7 +2438,6 @@
             </w:r>
             <w:r>
               <w:rPr>
-                <w:rFonts w:ascii="Times New Roman" w:hAnsi="Times New Roman" w:cs="Times New Roman"/>
                 <w:noProof/>
                 <w:webHidden/>
               </w:rPr>
@@ -2606,7 +2445,6 @@
             </w:r>
             <w:r>
               <w:rPr>
-                <w:rFonts w:ascii="Times New Roman" w:hAnsi="Times New Roman" w:cs="Times New Roman"/>
                 <w:noProof/>
                 <w:webHidden/>
               </w:rPr>
@@ -2622,18 +2460,17 @@
               <w:tab w:val="right" w:leader="underscore" w:pos="9062"/>
             </w:tabs>
             <w:rPr>
-              <w:rFonts w:ascii="Times New Roman" w:eastAsiaTheme="minorEastAsia" w:hAnsi="Times New Roman" w:cs="Times New Roman"/>
+              <w:rFonts w:eastAsiaTheme="minorEastAsia"/>
               <w:noProof/>
               <w:sz w:val="22"/>
               <w:szCs w:val="22"/>
               <w:lang w:eastAsia="es-ES"/>
             </w:rPr>
           </w:pPr>
-          <w:hyperlink w:anchor="_Toc484639592" w:history="1">
+          <w:hyperlink w:anchor="_Toc484703245" w:history="1">
             <w:r>
               <w:rPr>
                 <w:rStyle w:val="Hipervnculo"/>
-                <w:rFonts w:ascii="Times New Roman" w:hAnsi="Times New Roman" w:cs="Times New Roman"/>
                 <w:noProof/>
                 <w14:scene3d>
                   <w14:camera w14:prst="orthographicFront"/>
@@ -2646,7 +2483,7 @@
             </w:r>
             <w:r>
               <w:rPr>
-                <w:rFonts w:ascii="Times New Roman" w:eastAsiaTheme="minorEastAsia" w:hAnsi="Times New Roman" w:cs="Times New Roman"/>
+                <w:rFonts w:eastAsiaTheme="minorEastAsia"/>
                 <w:noProof/>
                 <w:sz w:val="22"/>
                 <w:szCs w:val="22"/>
@@ -2657,14 +2494,12 @@
             <w:r>
               <w:rPr>
                 <w:rStyle w:val="Hipervnculo"/>
-                <w:rFonts w:ascii="Times New Roman" w:hAnsi="Times New Roman" w:cs="Times New Roman"/>
                 <w:noProof/>
               </w:rPr>
               <w:t>ObjectAid</w:t>
             </w:r>
             <w:r>
               <w:rPr>
-                <w:rFonts w:ascii="Times New Roman" w:hAnsi="Times New Roman" w:cs="Times New Roman"/>
                 <w:noProof/>
                 <w:webHidden/>
               </w:rPr>
@@ -2672,7 +2507,6 @@
             </w:r>
             <w:r>
               <w:rPr>
-                <w:rFonts w:ascii="Times New Roman" w:hAnsi="Times New Roman" w:cs="Times New Roman"/>
                 <w:noProof/>
                 <w:webHidden/>
               </w:rPr>
@@ -2680,22 +2514,19 @@
             </w:r>
             <w:r>
               <w:rPr>
-                <w:rFonts w:ascii="Times New Roman" w:hAnsi="Times New Roman" w:cs="Times New Roman"/>
-                <w:noProof/>
-                <w:webHidden/>
-              </w:rPr>
-              <w:instrText xml:space="preserve"> PAGEREF _Toc484639592 \h </w:instrText>
-            </w:r>
-            <w:r>
-              <w:rPr>
-                <w:rFonts w:ascii="Times New Roman" w:hAnsi="Times New Roman" w:cs="Times New Roman"/>
-                <w:noProof/>
-                <w:webHidden/>
-              </w:rPr>
-            </w:r>
-            <w:r>
-              <w:rPr>
-                <w:rFonts w:ascii="Times New Roman" w:hAnsi="Times New Roman" w:cs="Times New Roman"/>
+                <w:noProof/>
+                <w:webHidden/>
+              </w:rPr>
+              <w:instrText xml:space="preserve"> PAGEREF _Toc484703245 \h </w:instrText>
+            </w:r>
+            <w:r>
+              <w:rPr>
+                <w:noProof/>
+                <w:webHidden/>
+              </w:rPr>
+            </w:r>
+            <w:r>
+              <w:rPr>
                 <w:noProof/>
                 <w:webHidden/>
               </w:rPr>
@@ -2703,7 +2534,6 @@
             </w:r>
             <w:r>
               <w:rPr>
-                <w:rFonts w:ascii="Times New Roman" w:hAnsi="Times New Roman" w:cs="Times New Roman"/>
                 <w:noProof/>
                 <w:webHidden/>
               </w:rPr>
@@ -2711,7 +2541,6 @@
             </w:r>
             <w:r>
               <w:rPr>
-                <w:rFonts w:ascii="Times New Roman" w:hAnsi="Times New Roman" w:cs="Times New Roman"/>
                 <w:noProof/>
                 <w:webHidden/>
               </w:rPr>
@@ -2727,18 +2556,17 @@
               <w:tab w:val="right" w:leader="underscore" w:pos="9062"/>
             </w:tabs>
             <w:rPr>
-              <w:rFonts w:ascii="Times New Roman" w:eastAsiaTheme="minorEastAsia" w:hAnsi="Times New Roman" w:cs="Times New Roman"/>
+              <w:rFonts w:eastAsiaTheme="minorEastAsia"/>
               <w:noProof/>
               <w:sz w:val="22"/>
               <w:szCs w:val="22"/>
               <w:lang w:eastAsia="es-ES"/>
             </w:rPr>
           </w:pPr>
-          <w:hyperlink w:anchor="_Toc484639593" w:history="1">
+          <w:hyperlink w:anchor="_Toc484703246" w:history="1">
             <w:r>
               <w:rPr>
                 <w:rStyle w:val="Hipervnculo"/>
-                <w:rFonts w:ascii="Times New Roman" w:hAnsi="Times New Roman" w:cs="Times New Roman"/>
                 <w:noProof/>
                 <w14:scene3d>
                   <w14:camera w14:prst="orthographicFront"/>
@@ -2751,7 +2579,7 @@
             </w:r>
             <w:r>
               <w:rPr>
-                <w:rFonts w:ascii="Times New Roman" w:eastAsiaTheme="minorEastAsia" w:hAnsi="Times New Roman" w:cs="Times New Roman"/>
+                <w:rFonts w:eastAsiaTheme="minorEastAsia"/>
                 <w:noProof/>
                 <w:sz w:val="22"/>
                 <w:szCs w:val="22"/>
@@ -2762,14 +2590,12 @@
             <w:r>
               <w:rPr>
                 <w:rStyle w:val="Hipervnculo"/>
-                <w:rFonts w:ascii="Times New Roman" w:hAnsi="Times New Roman" w:cs="Times New Roman"/>
                 <w:noProof/>
               </w:rPr>
               <w:t>SonarQube</w:t>
             </w:r>
             <w:r>
               <w:rPr>
-                <w:rFonts w:ascii="Times New Roman" w:hAnsi="Times New Roman" w:cs="Times New Roman"/>
                 <w:noProof/>
                 <w:webHidden/>
               </w:rPr>
@@ -2777,7 +2603,6 @@
             </w:r>
             <w:r>
               <w:rPr>
-                <w:rFonts w:ascii="Times New Roman" w:hAnsi="Times New Roman" w:cs="Times New Roman"/>
                 <w:noProof/>
                 <w:webHidden/>
               </w:rPr>
@@ -2785,22 +2610,19 @@
             </w:r>
             <w:r>
               <w:rPr>
-                <w:rFonts w:ascii="Times New Roman" w:hAnsi="Times New Roman" w:cs="Times New Roman"/>
-                <w:noProof/>
-                <w:webHidden/>
-              </w:rPr>
-              <w:instrText xml:space="preserve"> PAGEREF _Toc484639593 \h </w:instrText>
-            </w:r>
-            <w:r>
-              <w:rPr>
-                <w:rFonts w:ascii="Times New Roman" w:hAnsi="Times New Roman" w:cs="Times New Roman"/>
-                <w:noProof/>
-                <w:webHidden/>
-              </w:rPr>
-            </w:r>
-            <w:r>
-              <w:rPr>
-                <w:rFonts w:ascii="Times New Roman" w:hAnsi="Times New Roman" w:cs="Times New Roman"/>
+                <w:noProof/>
+                <w:webHidden/>
+              </w:rPr>
+              <w:instrText xml:space="preserve"> PAGEREF _Toc484703246 \h </w:instrText>
+            </w:r>
+            <w:r>
+              <w:rPr>
+                <w:noProof/>
+                <w:webHidden/>
+              </w:rPr>
+            </w:r>
+            <w:r>
+              <w:rPr>
                 <w:noProof/>
                 <w:webHidden/>
               </w:rPr>
@@ -2808,7 +2630,6 @@
             </w:r>
             <w:r>
               <w:rPr>
-                <w:rFonts w:ascii="Times New Roman" w:hAnsi="Times New Roman" w:cs="Times New Roman"/>
                 <w:noProof/>
                 <w:webHidden/>
               </w:rPr>
@@ -2816,7 +2637,6 @@
             </w:r>
             <w:r>
               <w:rPr>
-                <w:rFonts w:ascii="Times New Roman" w:hAnsi="Times New Roman" w:cs="Times New Roman"/>
                 <w:noProof/>
                 <w:webHidden/>
               </w:rPr>
@@ -2832,18 +2652,17 @@
               <w:tab w:val="right" w:leader="underscore" w:pos="9062"/>
             </w:tabs>
             <w:rPr>
-              <w:rFonts w:ascii="Times New Roman" w:eastAsiaTheme="minorEastAsia" w:hAnsi="Times New Roman" w:cs="Times New Roman"/>
+              <w:rFonts w:eastAsiaTheme="minorEastAsia"/>
               <w:b w:val="0"/>
               <w:bCs w:val="0"/>
               <w:noProof/>
               <w:lang w:eastAsia="es-ES"/>
             </w:rPr>
           </w:pPr>
-          <w:hyperlink w:anchor="_Toc484639594" w:history="1">
+          <w:hyperlink w:anchor="_Toc484703247" w:history="1">
             <w:r>
               <w:rPr>
                 <w:rStyle w:val="Hipervnculo"/>
-                <w:rFonts w:ascii="Times New Roman" w:hAnsi="Times New Roman" w:cs="Times New Roman"/>
                 <w:noProof/>
                 <w14:scene3d>
                   <w14:camera w14:prst="orthographicFront"/>
@@ -2856,7 +2675,7 @@
             </w:r>
             <w:r>
               <w:rPr>
-                <w:rFonts w:ascii="Times New Roman" w:eastAsiaTheme="minorEastAsia" w:hAnsi="Times New Roman" w:cs="Times New Roman"/>
+                <w:rFonts w:eastAsiaTheme="minorEastAsia"/>
                 <w:b w:val="0"/>
                 <w:bCs w:val="0"/>
                 <w:noProof/>
@@ -2867,14 +2686,12 @@
             <w:r>
               <w:rPr>
                 <w:rStyle w:val="Hipervnculo"/>
-                <w:rFonts w:ascii="Times New Roman" w:hAnsi="Times New Roman" w:cs="Times New Roman"/>
                 <w:noProof/>
               </w:rPr>
               <w:t>Metodología de desarrollo software</w:t>
             </w:r>
             <w:r>
               <w:rPr>
-                <w:rFonts w:ascii="Times New Roman" w:hAnsi="Times New Roman" w:cs="Times New Roman"/>
                 <w:noProof/>
                 <w:webHidden/>
               </w:rPr>
@@ -2882,7 +2699,6 @@
             </w:r>
             <w:r>
               <w:rPr>
-                <w:rFonts w:ascii="Times New Roman" w:hAnsi="Times New Roman" w:cs="Times New Roman"/>
                 <w:noProof/>
                 <w:webHidden/>
               </w:rPr>
@@ -2890,22 +2706,19 @@
             </w:r>
             <w:r>
               <w:rPr>
-                <w:rFonts w:ascii="Times New Roman" w:hAnsi="Times New Roman" w:cs="Times New Roman"/>
-                <w:noProof/>
-                <w:webHidden/>
-              </w:rPr>
-              <w:instrText xml:space="preserve"> PAGEREF _Toc484639594 \h </w:instrText>
-            </w:r>
-            <w:r>
-              <w:rPr>
-                <w:rFonts w:ascii="Times New Roman" w:hAnsi="Times New Roman" w:cs="Times New Roman"/>
-                <w:noProof/>
-                <w:webHidden/>
-              </w:rPr>
-            </w:r>
-            <w:r>
-              <w:rPr>
-                <w:rFonts w:ascii="Times New Roman" w:hAnsi="Times New Roman" w:cs="Times New Roman"/>
+                <w:noProof/>
+                <w:webHidden/>
+              </w:rPr>
+              <w:instrText xml:space="preserve"> PAGEREF _Toc484703247 \h </w:instrText>
+            </w:r>
+            <w:r>
+              <w:rPr>
+                <w:noProof/>
+                <w:webHidden/>
+              </w:rPr>
+            </w:r>
+            <w:r>
+              <w:rPr>
                 <w:noProof/>
                 <w:webHidden/>
               </w:rPr>
@@ -2913,7 +2726,6 @@
             </w:r>
             <w:r>
               <w:rPr>
-                <w:rFonts w:ascii="Times New Roman" w:hAnsi="Times New Roman" w:cs="Times New Roman"/>
                 <w:noProof/>
                 <w:webHidden/>
               </w:rPr>
@@ -2921,7 +2733,6 @@
             </w:r>
             <w:r>
               <w:rPr>
-                <w:rFonts w:ascii="Times New Roman" w:hAnsi="Times New Roman" w:cs="Times New Roman"/>
                 <w:noProof/>
                 <w:webHidden/>
               </w:rPr>
@@ -2937,18 +2748,17 @@
               <w:tab w:val="right" w:leader="underscore" w:pos="9062"/>
             </w:tabs>
             <w:rPr>
-              <w:rFonts w:ascii="Times New Roman" w:eastAsiaTheme="minorEastAsia" w:hAnsi="Times New Roman" w:cs="Times New Roman"/>
+              <w:rFonts w:eastAsiaTheme="minorEastAsia"/>
               <w:noProof/>
               <w:sz w:val="22"/>
               <w:szCs w:val="22"/>
               <w:lang w:eastAsia="es-ES"/>
             </w:rPr>
           </w:pPr>
-          <w:hyperlink w:anchor="_Toc484639595" w:history="1">
+          <w:hyperlink w:anchor="_Toc484703248" w:history="1">
             <w:r>
               <w:rPr>
                 <w:rStyle w:val="Hipervnculo"/>
-                <w:rFonts w:ascii="Times New Roman" w:hAnsi="Times New Roman" w:cs="Times New Roman"/>
                 <w:noProof/>
                 <w14:scene3d>
                   <w14:camera w14:prst="orthographicFront"/>
@@ -2961,7 +2771,7 @@
             </w:r>
             <w:r>
               <w:rPr>
-                <w:rFonts w:ascii="Times New Roman" w:eastAsiaTheme="minorEastAsia" w:hAnsi="Times New Roman" w:cs="Times New Roman"/>
+                <w:rFonts w:eastAsiaTheme="minorEastAsia"/>
                 <w:noProof/>
                 <w:sz w:val="22"/>
                 <w:szCs w:val="22"/>
@@ -2972,14 +2782,12 @@
             <w:r>
               <w:rPr>
                 <w:rStyle w:val="Hipervnculo"/>
-                <w:rFonts w:ascii="Times New Roman" w:hAnsi="Times New Roman" w:cs="Times New Roman"/>
                 <w:noProof/>
               </w:rPr>
               <w:t>Modelo en Cascada</w:t>
             </w:r>
             <w:r>
               <w:rPr>
-                <w:rFonts w:ascii="Times New Roman" w:hAnsi="Times New Roman" w:cs="Times New Roman"/>
                 <w:noProof/>
                 <w:webHidden/>
               </w:rPr>
@@ -2987,7 +2795,6 @@
             </w:r>
             <w:r>
               <w:rPr>
-                <w:rFonts w:ascii="Times New Roman" w:hAnsi="Times New Roman" w:cs="Times New Roman"/>
                 <w:noProof/>
                 <w:webHidden/>
               </w:rPr>
@@ -2995,22 +2802,19 @@
             </w:r>
             <w:r>
               <w:rPr>
-                <w:rFonts w:ascii="Times New Roman" w:hAnsi="Times New Roman" w:cs="Times New Roman"/>
-                <w:noProof/>
-                <w:webHidden/>
-              </w:rPr>
-              <w:instrText xml:space="preserve"> PAGEREF _Toc484639595 \h </w:instrText>
-            </w:r>
-            <w:r>
-              <w:rPr>
-                <w:rFonts w:ascii="Times New Roman" w:hAnsi="Times New Roman" w:cs="Times New Roman"/>
-                <w:noProof/>
-                <w:webHidden/>
-              </w:rPr>
-            </w:r>
-            <w:r>
-              <w:rPr>
-                <w:rFonts w:ascii="Times New Roman" w:hAnsi="Times New Roman" w:cs="Times New Roman"/>
+                <w:noProof/>
+                <w:webHidden/>
+              </w:rPr>
+              <w:instrText xml:space="preserve"> PAGEREF _Toc484703248 \h </w:instrText>
+            </w:r>
+            <w:r>
+              <w:rPr>
+                <w:noProof/>
+                <w:webHidden/>
+              </w:rPr>
+            </w:r>
+            <w:r>
+              <w:rPr>
                 <w:noProof/>
                 <w:webHidden/>
               </w:rPr>
@@ -3018,7 +2822,6 @@
             </w:r>
             <w:r>
               <w:rPr>
-                <w:rFonts w:ascii="Times New Roman" w:hAnsi="Times New Roman" w:cs="Times New Roman"/>
                 <w:noProof/>
                 <w:webHidden/>
               </w:rPr>
@@ -3026,7 +2829,6 @@
             </w:r>
             <w:r>
               <w:rPr>
-                <w:rFonts w:ascii="Times New Roman" w:hAnsi="Times New Roman" w:cs="Times New Roman"/>
                 <w:noProof/>
                 <w:webHidden/>
               </w:rPr>
@@ -3042,18 +2844,17 @@
               <w:tab w:val="right" w:leader="underscore" w:pos="9062"/>
             </w:tabs>
             <w:rPr>
-              <w:rFonts w:ascii="Times New Roman" w:eastAsiaTheme="minorEastAsia" w:hAnsi="Times New Roman" w:cs="Times New Roman"/>
+              <w:rFonts w:eastAsiaTheme="minorEastAsia"/>
               <w:noProof/>
               <w:sz w:val="22"/>
               <w:szCs w:val="22"/>
               <w:lang w:eastAsia="es-ES"/>
             </w:rPr>
           </w:pPr>
-          <w:hyperlink w:anchor="_Toc484639596" w:history="1">
+          <w:hyperlink w:anchor="_Toc484703249" w:history="1">
             <w:r>
               <w:rPr>
                 <w:rStyle w:val="Hipervnculo"/>
-                <w:rFonts w:ascii="Times New Roman" w:hAnsi="Times New Roman" w:cs="Times New Roman"/>
                 <w:noProof/>
                 <w14:scene3d>
                   <w14:camera w14:prst="orthographicFront"/>
@@ -3066,7 +2867,7 @@
             </w:r>
             <w:r>
               <w:rPr>
-                <w:rFonts w:ascii="Times New Roman" w:eastAsiaTheme="minorEastAsia" w:hAnsi="Times New Roman" w:cs="Times New Roman"/>
+                <w:rFonts w:eastAsiaTheme="minorEastAsia"/>
                 <w:noProof/>
                 <w:sz w:val="22"/>
                 <w:szCs w:val="22"/>
@@ -3077,14 +2878,12 @@
             <w:r>
               <w:rPr>
                 <w:rStyle w:val="Hipervnculo"/>
-                <w:rFonts w:ascii="Times New Roman" w:hAnsi="Times New Roman" w:cs="Times New Roman"/>
                 <w:noProof/>
               </w:rPr>
               <w:t>Modelo incremental</w:t>
             </w:r>
             <w:r>
               <w:rPr>
-                <w:rFonts w:ascii="Times New Roman" w:hAnsi="Times New Roman" w:cs="Times New Roman"/>
                 <w:noProof/>
                 <w:webHidden/>
               </w:rPr>
@@ -3092,7 +2891,6 @@
             </w:r>
             <w:r>
               <w:rPr>
-                <w:rFonts w:ascii="Times New Roman" w:hAnsi="Times New Roman" w:cs="Times New Roman"/>
                 <w:noProof/>
                 <w:webHidden/>
               </w:rPr>
@@ -3100,22 +2898,19 @@
             </w:r>
             <w:r>
               <w:rPr>
-                <w:rFonts w:ascii="Times New Roman" w:hAnsi="Times New Roman" w:cs="Times New Roman"/>
-                <w:noProof/>
-                <w:webHidden/>
-              </w:rPr>
-              <w:instrText xml:space="preserve"> PAGEREF _Toc484639596 \h </w:instrText>
-            </w:r>
-            <w:r>
-              <w:rPr>
-                <w:rFonts w:ascii="Times New Roman" w:hAnsi="Times New Roman" w:cs="Times New Roman"/>
-                <w:noProof/>
-                <w:webHidden/>
-              </w:rPr>
-            </w:r>
-            <w:r>
-              <w:rPr>
-                <w:rFonts w:ascii="Times New Roman" w:hAnsi="Times New Roman" w:cs="Times New Roman"/>
+                <w:noProof/>
+                <w:webHidden/>
+              </w:rPr>
+              <w:instrText xml:space="preserve"> PAGEREF _Toc484703249 \h </w:instrText>
+            </w:r>
+            <w:r>
+              <w:rPr>
+                <w:noProof/>
+                <w:webHidden/>
+              </w:rPr>
+            </w:r>
+            <w:r>
+              <w:rPr>
                 <w:noProof/>
                 <w:webHidden/>
               </w:rPr>
@@ -3123,7 +2918,6 @@
             </w:r>
             <w:r>
               <w:rPr>
-                <w:rFonts w:ascii="Times New Roman" w:hAnsi="Times New Roman" w:cs="Times New Roman"/>
                 <w:noProof/>
                 <w:webHidden/>
               </w:rPr>
@@ -3131,7 +2925,6 @@
             </w:r>
             <w:r>
               <w:rPr>
-                <w:rFonts w:ascii="Times New Roman" w:hAnsi="Times New Roman" w:cs="Times New Roman"/>
                 <w:noProof/>
                 <w:webHidden/>
               </w:rPr>
@@ -3147,18 +2940,17 @@
               <w:tab w:val="right" w:leader="underscore" w:pos="9062"/>
             </w:tabs>
             <w:rPr>
-              <w:rFonts w:ascii="Times New Roman" w:eastAsiaTheme="minorEastAsia" w:hAnsi="Times New Roman" w:cs="Times New Roman"/>
+              <w:rFonts w:eastAsiaTheme="minorEastAsia"/>
               <w:noProof/>
               <w:sz w:val="22"/>
               <w:szCs w:val="22"/>
               <w:lang w:eastAsia="es-ES"/>
             </w:rPr>
           </w:pPr>
-          <w:hyperlink w:anchor="_Toc484639597" w:history="1">
+          <w:hyperlink w:anchor="_Toc484703250" w:history="1">
             <w:r>
               <w:rPr>
                 <w:rStyle w:val="Hipervnculo"/>
-                <w:rFonts w:ascii="Times New Roman" w:hAnsi="Times New Roman" w:cs="Times New Roman"/>
                 <w:noProof/>
                 <w14:scene3d>
                   <w14:camera w14:prst="orthographicFront"/>
@@ -3171,7 +2963,7 @@
             </w:r>
             <w:r>
               <w:rPr>
-                <w:rFonts w:ascii="Times New Roman" w:eastAsiaTheme="minorEastAsia" w:hAnsi="Times New Roman" w:cs="Times New Roman"/>
+                <w:rFonts w:eastAsiaTheme="minorEastAsia"/>
                 <w:noProof/>
                 <w:sz w:val="22"/>
                 <w:szCs w:val="22"/>
@@ -3182,14 +2974,12 @@
             <w:r>
               <w:rPr>
                 <w:rStyle w:val="Hipervnculo"/>
-                <w:rFonts w:ascii="Times New Roman" w:hAnsi="Times New Roman" w:cs="Times New Roman"/>
                 <w:noProof/>
               </w:rPr>
               <w:t>Modelo en espiral</w:t>
             </w:r>
             <w:r>
               <w:rPr>
-                <w:rFonts w:ascii="Times New Roman" w:hAnsi="Times New Roman" w:cs="Times New Roman"/>
                 <w:noProof/>
                 <w:webHidden/>
               </w:rPr>
@@ -3197,7 +2987,6 @@
             </w:r>
             <w:r>
               <w:rPr>
-                <w:rFonts w:ascii="Times New Roman" w:hAnsi="Times New Roman" w:cs="Times New Roman"/>
                 <w:noProof/>
                 <w:webHidden/>
               </w:rPr>
@@ -3205,22 +2994,19 @@
             </w:r>
             <w:r>
               <w:rPr>
-                <w:rFonts w:ascii="Times New Roman" w:hAnsi="Times New Roman" w:cs="Times New Roman"/>
-                <w:noProof/>
-                <w:webHidden/>
-              </w:rPr>
-              <w:instrText xml:space="preserve"> PAGEREF _Toc484639597 \h </w:instrText>
-            </w:r>
-            <w:r>
-              <w:rPr>
-                <w:rFonts w:ascii="Times New Roman" w:hAnsi="Times New Roman" w:cs="Times New Roman"/>
-                <w:noProof/>
-                <w:webHidden/>
-              </w:rPr>
-            </w:r>
-            <w:r>
-              <w:rPr>
-                <w:rFonts w:ascii="Times New Roman" w:hAnsi="Times New Roman" w:cs="Times New Roman"/>
+                <w:noProof/>
+                <w:webHidden/>
+              </w:rPr>
+              <w:instrText xml:space="preserve"> PAGEREF _Toc484703250 \h </w:instrText>
+            </w:r>
+            <w:r>
+              <w:rPr>
+                <w:noProof/>
+                <w:webHidden/>
+              </w:rPr>
+            </w:r>
+            <w:r>
+              <w:rPr>
                 <w:noProof/>
                 <w:webHidden/>
               </w:rPr>
@@ -3228,7 +3014,6 @@
             </w:r>
             <w:r>
               <w:rPr>
-                <w:rFonts w:ascii="Times New Roman" w:hAnsi="Times New Roman" w:cs="Times New Roman"/>
                 <w:noProof/>
                 <w:webHidden/>
               </w:rPr>
@@ -3236,7 +3021,6 @@
             </w:r>
             <w:r>
               <w:rPr>
-                <w:rFonts w:ascii="Times New Roman" w:hAnsi="Times New Roman" w:cs="Times New Roman"/>
                 <w:noProof/>
                 <w:webHidden/>
               </w:rPr>
@@ -3252,18 +3036,17 @@
               <w:tab w:val="right" w:leader="underscore" w:pos="9062"/>
             </w:tabs>
             <w:rPr>
-              <w:rFonts w:ascii="Times New Roman" w:eastAsiaTheme="minorEastAsia" w:hAnsi="Times New Roman" w:cs="Times New Roman"/>
+              <w:rFonts w:eastAsiaTheme="minorEastAsia"/>
               <w:noProof/>
               <w:sz w:val="22"/>
               <w:szCs w:val="22"/>
               <w:lang w:eastAsia="es-ES"/>
             </w:rPr>
           </w:pPr>
-          <w:hyperlink w:anchor="_Toc484639598" w:history="1">
+          <w:hyperlink w:anchor="_Toc484703251" w:history="1">
             <w:r>
               <w:rPr>
                 <w:rStyle w:val="Hipervnculo"/>
-                <w:rFonts w:ascii="Times New Roman" w:hAnsi="Times New Roman" w:cs="Times New Roman"/>
                 <w:noProof/>
                 <w14:scene3d>
                   <w14:camera w14:prst="orthographicFront"/>
@@ -3276,7 +3059,7 @@
             </w:r>
             <w:r>
               <w:rPr>
-                <w:rFonts w:ascii="Times New Roman" w:eastAsiaTheme="minorEastAsia" w:hAnsi="Times New Roman" w:cs="Times New Roman"/>
+                <w:rFonts w:eastAsiaTheme="minorEastAsia"/>
                 <w:noProof/>
                 <w:sz w:val="22"/>
                 <w:szCs w:val="22"/>
@@ -3287,14 +3070,12 @@
             <w:r>
               <w:rPr>
                 <w:rStyle w:val="Hipervnculo"/>
-                <w:rFonts w:ascii="Times New Roman" w:hAnsi="Times New Roman" w:cs="Times New Roman"/>
                 <w:noProof/>
               </w:rPr>
               <w:t>Modelos ágiles</w:t>
             </w:r>
             <w:r>
               <w:rPr>
-                <w:rFonts w:ascii="Times New Roman" w:hAnsi="Times New Roman" w:cs="Times New Roman"/>
                 <w:noProof/>
                 <w:webHidden/>
               </w:rPr>
@@ -3302,7 +3083,6 @@
             </w:r>
             <w:r>
               <w:rPr>
-                <w:rFonts w:ascii="Times New Roman" w:hAnsi="Times New Roman" w:cs="Times New Roman"/>
                 <w:noProof/>
                 <w:webHidden/>
               </w:rPr>
@@ -3310,22 +3090,19 @@
             </w:r>
             <w:r>
               <w:rPr>
-                <w:rFonts w:ascii="Times New Roman" w:hAnsi="Times New Roman" w:cs="Times New Roman"/>
-                <w:noProof/>
-                <w:webHidden/>
-              </w:rPr>
-              <w:instrText xml:space="preserve"> PAGEREF _Toc484639598 \h </w:instrText>
-            </w:r>
-            <w:r>
-              <w:rPr>
-                <w:rFonts w:ascii="Times New Roman" w:hAnsi="Times New Roman" w:cs="Times New Roman"/>
-                <w:noProof/>
-                <w:webHidden/>
-              </w:rPr>
-            </w:r>
-            <w:r>
-              <w:rPr>
-                <w:rFonts w:ascii="Times New Roman" w:hAnsi="Times New Roman" w:cs="Times New Roman"/>
+                <w:noProof/>
+                <w:webHidden/>
+              </w:rPr>
+              <w:instrText xml:space="preserve"> PAGEREF _Toc484703251 \h </w:instrText>
+            </w:r>
+            <w:r>
+              <w:rPr>
+                <w:noProof/>
+                <w:webHidden/>
+              </w:rPr>
+            </w:r>
+            <w:r>
+              <w:rPr>
                 <w:noProof/>
                 <w:webHidden/>
               </w:rPr>
@@ -3333,7 +3110,6 @@
             </w:r>
             <w:r>
               <w:rPr>
-                <w:rFonts w:ascii="Times New Roman" w:hAnsi="Times New Roman" w:cs="Times New Roman"/>
                 <w:noProof/>
                 <w:webHidden/>
               </w:rPr>
@@ -3341,7 +3117,6 @@
             </w:r>
             <w:r>
               <w:rPr>
-                <w:rFonts w:ascii="Times New Roman" w:hAnsi="Times New Roman" w:cs="Times New Roman"/>
                 <w:noProof/>
                 <w:webHidden/>
               </w:rPr>
@@ -3357,18 +3132,17 @@
               <w:tab w:val="right" w:leader="underscore" w:pos="9062"/>
             </w:tabs>
             <w:rPr>
-              <w:rFonts w:ascii="Times New Roman" w:eastAsiaTheme="minorEastAsia" w:hAnsi="Times New Roman" w:cs="Times New Roman"/>
+              <w:rFonts w:eastAsiaTheme="minorEastAsia"/>
               <w:b w:val="0"/>
               <w:bCs w:val="0"/>
               <w:noProof/>
               <w:lang w:eastAsia="es-ES"/>
             </w:rPr>
           </w:pPr>
-          <w:hyperlink w:anchor="_Toc484639599" w:history="1">
+          <w:hyperlink w:anchor="_Toc484703252" w:history="1">
             <w:r>
               <w:rPr>
                 <w:rStyle w:val="Hipervnculo"/>
-                <w:rFonts w:ascii="Times New Roman" w:hAnsi="Times New Roman" w:cs="Times New Roman"/>
                 <w:noProof/>
                 <w14:scene3d>
                   <w14:camera w14:prst="orthographicFront"/>
@@ -3381,7 +3155,7 @@
             </w:r>
             <w:r>
               <w:rPr>
-                <w:rFonts w:ascii="Times New Roman" w:eastAsiaTheme="minorEastAsia" w:hAnsi="Times New Roman" w:cs="Times New Roman"/>
+                <w:rFonts w:eastAsiaTheme="minorEastAsia"/>
                 <w:b w:val="0"/>
                 <w:bCs w:val="0"/>
                 <w:noProof/>
@@ -3392,14 +3166,12 @@
             <w:r>
               <w:rPr>
                 <w:rStyle w:val="Hipervnculo"/>
-                <w:rFonts w:ascii="Times New Roman" w:hAnsi="Times New Roman" w:cs="Times New Roman"/>
                 <w:noProof/>
               </w:rPr>
               <w:t>Especificación de requisitos</w:t>
             </w:r>
             <w:r>
               <w:rPr>
-                <w:rFonts w:ascii="Times New Roman" w:hAnsi="Times New Roman" w:cs="Times New Roman"/>
                 <w:noProof/>
                 <w:webHidden/>
               </w:rPr>
@@ -3407,7 +3179,6 @@
             </w:r>
             <w:r>
               <w:rPr>
-                <w:rFonts w:ascii="Times New Roman" w:hAnsi="Times New Roman" w:cs="Times New Roman"/>
                 <w:noProof/>
                 <w:webHidden/>
               </w:rPr>
@@ -3415,22 +3186,19 @@
             </w:r>
             <w:r>
               <w:rPr>
-                <w:rFonts w:ascii="Times New Roman" w:hAnsi="Times New Roman" w:cs="Times New Roman"/>
-                <w:noProof/>
-                <w:webHidden/>
-              </w:rPr>
-              <w:instrText xml:space="preserve"> PAGEREF _Toc484639599 \h </w:instrText>
-            </w:r>
-            <w:r>
-              <w:rPr>
-                <w:rFonts w:ascii="Times New Roman" w:hAnsi="Times New Roman" w:cs="Times New Roman"/>
-                <w:noProof/>
-                <w:webHidden/>
-              </w:rPr>
-            </w:r>
-            <w:r>
-              <w:rPr>
-                <w:rFonts w:ascii="Times New Roman" w:hAnsi="Times New Roman" w:cs="Times New Roman"/>
+                <w:noProof/>
+                <w:webHidden/>
+              </w:rPr>
+              <w:instrText xml:space="preserve"> PAGEREF _Toc484703252 \h </w:instrText>
+            </w:r>
+            <w:r>
+              <w:rPr>
+                <w:noProof/>
+                <w:webHidden/>
+              </w:rPr>
+            </w:r>
+            <w:r>
+              <w:rPr>
                 <w:noProof/>
                 <w:webHidden/>
               </w:rPr>
@@ -3438,7 +3206,6 @@
             </w:r>
             <w:r>
               <w:rPr>
-                <w:rFonts w:ascii="Times New Roman" w:hAnsi="Times New Roman" w:cs="Times New Roman"/>
                 <w:noProof/>
                 <w:webHidden/>
               </w:rPr>
@@ -3446,7 +3213,6 @@
             </w:r>
             <w:r>
               <w:rPr>
-                <w:rFonts w:ascii="Times New Roman" w:hAnsi="Times New Roman" w:cs="Times New Roman"/>
                 <w:noProof/>
                 <w:webHidden/>
               </w:rPr>
@@ -3462,18 +3228,17 @@
               <w:tab w:val="right" w:leader="underscore" w:pos="9062"/>
             </w:tabs>
             <w:rPr>
-              <w:rFonts w:ascii="Times New Roman" w:eastAsiaTheme="minorEastAsia" w:hAnsi="Times New Roman" w:cs="Times New Roman"/>
+              <w:rFonts w:eastAsiaTheme="minorEastAsia"/>
               <w:noProof/>
               <w:sz w:val="22"/>
               <w:szCs w:val="22"/>
               <w:lang w:eastAsia="es-ES"/>
             </w:rPr>
           </w:pPr>
-          <w:hyperlink w:anchor="_Toc484639600" w:history="1">
+          <w:hyperlink w:anchor="_Toc484703253" w:history="1">
             <w:r>
               <w:rPr>
                 <w:rStyle w:val="Hipervnculo"/>
-                <w:rFonts w:ascii="Times New Roman" w:hAnsi="Times New Roman" w:cs="Times New Roman"/>
                 <w:noProof/>
                 <w14:scene3d>
                   <w14:camera w14:prst="orthographicFront"/>
@@ -3486,7 +3251,7 @@
             </w:r>
             <w:r>
               <w:rPr>
-                <w:rFonts w:ascii="Times New Roman" w:eastAsiaTheme="minorEastAsia" w:hAnsi="Times New Roman" w:cs="Times New Roman"/>
+                <w:rFonts w:eastAsiaTheme="minorEastAsia"/>
                 <w:noProof/>
                 <w:sz w:val="22"/>
                 <w:szCs w:val="22"/>
@@ -3497,14 +3262,12 @@
             <w:r>
               <w:rPr>
                 <w:rStyle w:val="Hipervnculo"/>
-                <w:rFonts w:ascii="Times New Roman" w:hAnsi="Times New Roman" w:cs="Times New Roman"/>
                 <w:noProof/>
               </w:rPr>
               <w:t>Funcionales</w:t>
             </w:r>
             <w:r>
               <w:rPr>
-                <w:rFonts w:ascii="Times New Roman" w:hAnsi="Times New Roman" w:cs="Times New Roman"/>
                 <w:noProof/>
                 <w:webHidden/>
               </w:rPr>
@@ -3512,7 +3275,6 @@
             </w:r>
             <w:r>
               <w:rPr>
-                <w:rFonts w:ascii="Times New Roman" w:hAnsi="Times New Roman" w:cs="Times New Roman"/>
                 <w:noProof/>
                 <w:webHidden/>
               </w:rPr>
@@ -3520,22 +3282,19 @@
             </w:r>
             <w:r>
               <w:rPr>
-                <w:rFonts w:ascii="Times New Roman" w:hAnsi="Times New Roman" w:cs="Times New Roman"/>
-                <w:noProof/>
-                <w:webHidden/>
-              </w:rPr>
-              <w:instrText xml:space="preserve"> PAGEREF _Toc484639600 \h </w:instrText>
-            </w:r>
-            <w:r>
-              <w:rPr>
-                <w:rFonts w:ascii="Times New Roman" w:hAnsi="Times New Roman" w:cs="Times New Roman"/>
-                <w:noProof/>
-                <w:webHidden/>
-              </w:rPr>
-            </w:r>
-            <w:r>
-              <w:rPr>
-                <w:rFonts w:ascii="Times New Roman" w:hAnsi="Times New Roman" w:cs="Times New Roman"/>
+                <w:noProof/>
+                <w:webHidden/>
+              </w:rPr>
+              <w:instrText xml:space="preserve"> PAGEREF _Toc484703253 \h </w:instrText>
+            </w:r>
+            <w:r>
+              <w:rPr>
+                <w:noProof/>
+                <w:webHidden/>
+              </w:rPr>
+            </w:r>
+            <w:r>
+              <w:rPr>
                 <w:noProof/>
                 <w:webHidden/>
               </w:rPr>
@@ -3543,7 +3302,6 @@
             </w:r>
             <w:r>
               <w:rPr>
-                <w:rFonts w:ascii="Times New Roman" w:hAnsi="Times New Roman" w:cs="Times New Roman"/>
                 <w:noProof/>
                 <w:webHidden/>
               </w:rPr>
@@ -3551,7 +3309,6 @@
             </w:r>
             <w:r>
               <w:rPr>
-                <w:rFonts w:ascii="Times New Roman" w:hAnsi="Times New Roman" w:cs="Times New Roman"/>
                 <w:noProof/>
                 <w:webHidden/>
               </w:rPr>
@@ -3567,18 +3324,17 @@
               <w:tab w:val="right" w:leader="underscore" w:pos="9062"/>
             </w:tabs>
             <w:rPr>
-              <w:rFonts w:ascii="Times New Roman" w:eastAsiaTheme="minorEastAsia" w:hAnsi="Times New Roman" w:cs="Times New Roman"/>
+              <w:rFonts w:eastAsiaTheme="minorEastAsia"/>
               <w:noProof/>
               <w:sz w:val="22"/>
               <w:szCs w:val="22"/>
               <w:lang w:eastAsia="es-ES"/>
             </w:rPr>
           </w:pPr>
-          <w:hyperlink w:anchor="_Toc484639601" w:history="1">
+          <w:hyperlink w:anchor="_Toc484703254" w:history="1">
             <w:r>
               <w:rPr>
                 <w:rStyle w:val="Hipervnculo"/>
-                <w:rFonts w:ascii="Times New Roman" w:hAnsi="Times New Roman" w:cs="Times New Roman"/>
                 <w:noProof/>
                 <w14:scene3d>
                   <w14:camera w14:prst="orthographicFront"/>
@@ -3591,7 +3347,7 @@
             </w:r>
             <w:r>
               <w:rPr>
-                <w:rFonts w:ascii="Times New Roman" w:eastAsiaTheme="minorEastAsia" w:hAnsi="Times New Roman" w:cs="Times New Roman"/>
+                <w:rFonts w:eastAsiaTheme="minorEastAsia"/>
                 <w:noProof/>
                 <w:sz w:val="22"/>
                 <w:szCs w:val="22"/>
@@ -3602,14 +3358,12 @@
             <w:r>
               <w:rPr>
                 <w:rStyle w:val="Hipervnculo"/>
-                <w:rFonts w:ascii="Times New Roman" w:hAnsi="Times New Roman" w:cs="Times New Roman"/>
                 <w:noProof/>
               </w:rPr>
               <w:t>No funcionales</w:t>
             </w:r>
             <w:r>
               <w:rPr>
-                <w:rFonts w:ascii="Times New Roman" w:hAnsi="Times New Roman" w:cs="Times New Roman"/>
                 <w:noProof/>
                 <w:webHidden/>
               </w:rPr>
@@ -3617,7 +3371,6 @@
             </w:r>
             <w:r>
               <w:rPr>
-                <w:rFonts w:ascii="Times New Roman" w:hAnsi="Times New Roman" w:cs="Times New Roman"/>
                 <w:noProof/>
                 <w:webHidden/>
               </w:rPr>
@@ -3625,22 +3378,19 @@
             </w:r>
             <w:r>
               <w:rPr>
-                <w:rFonts w:ascii="Times New Roman" w:hAnsi="Times New Roman" w:cs="Times New Roman"/>
-                <w:noProof/>
-                <w:webHidden/>
-              </w:rPr>
-              <w:instrText xml:space="preserve"> PAGEREF _Toc484639601 \h </w:instrText>
-            </w:r>
-            <w:r>
-              <w:rPr>
-                <w:rFonts w:ascii="Times New Roman" w:hAnsi="Times New Roman" w:cs="Times New Roman"/>
-                <w:noProof/>
-                <w:webHidden/>
-              </w:rPr>
-            </w:r>
-            <w:r>
-              <w:rPr>
-                <w:rFonts w:ascii="Times New Roman" w:hAnsi="Times New Roman" w:cs="Times New Roman"/>
+                <w:noProof/>
+                <w:webHidden/>
+              </w:rPr>
+              <w:instrText xml:space="preserve"> PAGEREF _Toc484703254 \h </w:instrText>
+            </w:r>
+            <w:r>
+              <w:rPr>
+                <w:noProof/>
+                <w:webHidden/>
+              </w:rPr>
+            </w:r>
+            <w:r>
+              <w:rPr>
                 <w:noProof/>
                 <w:webHidden/>
               </w:rPr>
@@ -3648,7 +3398,6 @@
             </w:r>
             <w:r>
               <w:rPr>
-                <w:rFonts w:ascii="Times New Roman" w:hAnsi="Times New Roman" w:cs="Times New Roman"/>
                 <w:noProof/>
                 <w:webHidden/>
               </w:rPr>
@@ -3656,7 +3405,6 @@
             </w:r>
             <w:r>
               <w:rPr>
-                <w:rFonts w:ascii="Times New Roman" w:hAnsi="Times New Roman" w:cs="Times New Roman"/>
                 <w:noProof/>
                 <w:webHidden/>
               </w:rPr>
@@ -3672,18 +3420,17 @@
               <w:tab w:val="right" w:leader="underscore" w:pos="9062"/>
             </w:tabs>
             <w:rPr>
-              <w:rFonts w:ascii="Times New Roman" w:eastAsiaTheme="minorEastAsia" w:hAnsi="Times New Roman" w:cs="Times New Roman"/>
+              <w:rFonts w:eastAsiaTheme="minorEastAsia"/>
               <w:b w:val="0"/>
               <w:bCs w:val="0"/>
               <w:noProof/>
               <w:lang w:eastAsia="es-ES"/>
             </w:rPr>
           </w:pPr>
-          <w:hyperlink w:anchor="_Toc484639602" w:history="1">
+          <w:hyperlink w:anchor="_Toc484703255" w:history="1">
             <w:r>
               <w:rPr>
                 <w:rStyle w:val="Hipervnculo"/>
-                <w:rFonts w:ascii="Times New Roman" w:hAnsi="Times New Roman" w:cs="Times New Roman"/>
                 <w:noProof/>
                 <w14:scene3d>
                   <w14:camera w14:prst="orthographicFront"/>
@@ -3696,7 +3443,7 @@
             </w:r>
             <w:r>
               <w:rPr>
-                <w:rFonts w:ascii="Times New Roman" w:eastAsiaTheme="minorEastAsia" w:hAnsi="Times New Roman" w:cs="Times New Roman"/>
+                <w:rFonts w:eastAsiaTheme="minorEastAsia"/>
                 <w:b w:val="0"/>
                 <w:bCs w:val="0"/>
                 <w:noProof/>
@@ -3707,14 +3454,12 @@
             <w:r>
               <w:rPr>
                 <w:rStyle w:val="Hipervnculo"/>
-                <w:rFonts w:ascii="Times New Roman" w:hAnsi="Times New Roman" w:cs="Times New Roman"/>
                 <w:noProof/>
               </w:rPr>
               <w:t>Estructura del software</w:t>
             </w:r>
             <w:r>
               <w:rPr>
-                <w:rFonts w:ascii="Times New Roman" w:hAnsi="Times New Roman" w:cs="Times New Roman"/>
                 <w:noProof/>
                 <w:webHidden/>
               </w:rPr>
@@ -3722,7 +3467,6 @@
             </w:r>
             <w:r>
               <w:rPr>
-                <w:rFonts w:ascii="Times New Roman" w:hAnsi="Times New Roman" w:cs="Times New Roman"/>
                 <w:noProof/>
                 <w:webHidden/>
               </w:rPr>
@@ -3730,22 +3474,19 @@
             </w:r>
             <w:r>
               <w:rPr>
-                <w:rFonts w:ascii="Times New Roman" w:hAnsi="Times New Roman" w:cs="Times New Roman"/>
-                <w:noProof/>
-                <w:webHidden/>
-              </w:rPr>
-              <w:instrText xml:space="preserve"> PAGEREF _Toc484639602 \h </w:instrText>
-            </w:r>
-            <w:r>
-              <w:rPr>
-                <w:rFonts w:ascii="Times New Roman" w:hAnsi="Times New Roman" w:cs="Times New Roman"/>
-                <w:noProof/>
-                <w:webHidden/>
-              </w:rPr>
-            </w:r>
-            <w:r>
-              <w:rPr>
-                <w:rFonts w:ascii="Times New Roman" w:hAnsi="Times New Roman" w:cs="Times New Roman"/>
+                <w:noProof/>
+                <w:webHidden/>
+              </w:rPr>
+              <w:instrText xml:space="preserve"> PAGEREF _Toc484703255 \h </w:instrText>
+            </w:r>
+            <w:r>
+              <w:rPr>
+                <w:noProof/>
+                <w:webHidden/>
+              </w:rPr>
+            </w:r>
+            <w:r>
+              <w:rPr>
                 <w:noProof/>
                 <w:webHidden/>
               </w:rPr>
@@ -3753,7 +3494,6 @@
             </w:r>
             <w:r>
               <w:rPr>
-                <w:rFonts w:ascii="Times New Roman" w:hAnsi="Times New Roman" w:cs="Times New Roman"/>
                 <w:noProof/>
                 <w:webHidden/>
               </w:rPr>
@@ -3761,7 +3501,6 @@
             </w:r>
             <w:r>
               <w:rPr>
-                <w:rFonts w:ascii="Times New Roman" w:hAnsi="Times New Roman" w:cs="Times New Roman"/>
                 <w:noProof/>
                 <w:webHidden/>
               </w:rPr>
@@ -3777,18 +3516,17 @@
               <w:tab w:val="right" w:leader="underscore" w:pos="9062"/>
             </w:tabs>
             <w:rPr>
-              <w:rFonts w:ascii="Times New Roman" w:eastAsiaTheme="minorEastAsia" w:hAnsi="Times New Roman" w:cs="Times New Roman"/>
+              <w:rFonts w:eastAsiaTheme="minorEastAsia"/>
               <w:noProof/>
               <w:sz w:val="22"/>
               <w:szCs w:val="22"/>
               <w:lang w:eastAsia="es-ES"/>
             </w:rPr>
           </w:pPr>
-          <w:hyperlink w:anchor="_Toc484639603" w:history="1">
+          <w:hyperlink w:anchor="_Toc484703256" w:history="1">
             <w:r>
               <w:rPr>
                 <w:rStyle w:val="Hipervnculo"/>
-                <w:rFonts w:ascii="Times New Roman" w:hAnsi="Times New Roman" w:cs="Times New Roman"/>
                 <w:noProof/>
                 <w14:scene3d>
                   <w14:camera w14:prst="orthographicFront"/>
@@ -3801,7 +3539,7 @@
             </w:r>
             <w:r>
               <w:rPr>
-                <w:rFonts w:ascii="Times New Roman" w:eastAsiaTheme="minorEastAsia" w:hAnsi="Times New Roman" w:cs="Times New Roman"/>
+                <w:rFonts w:eastAsiaTheme="minorEastAsia"/>
                 <w:noProof/>
                 <w:sz w:val="22"/>
                 <w:szCs w:val="22"/>
@@ -3812,14 +3550,12 @@
             <w:r>
               <w:rPr>
                 <w:rStyle w:val="Hipervnculo"/>
-                <w:rFonts w:ascii="Times New Roman" w:hAnsi="Times New Roman" w:cs="Times New Roman"/>
                 <w:noProof/>
               </w:rPr>
               <w:t>Interfaz Gráfica</w:t>
             </w:r>
             <w:r>
               <w:rPr>
-                <w:rFonts w:ascii="Times New Roman" w:hAnsi="Times New Roman" w:cs="Times New Roman"/>
                 <w:noProof/>
                 <w:webHidden/>
               </w:rPr>
@@ -3827,7 +3563,6 @@
             </w:r>
             <w:r>
               <w:rPr>
-                <w:rFonts w:ascii="Times New Roman" w:hAnsi="Times New Roman" w:cs="Times New Roman"/>
                 <w:noProof/>
                 <w:webHidden/>
               </w:rPr>
@@ -3835,22 +3570,19 @@
             </w:r>
             <w:r>
               <w:rPr>
-                <w:rFonts w:ascii="Times New Roman" w:hAnsi="Times New Roman" w:cs="Times New Roman"/>
-                <w:noProof/>
-                <w:webHidden/>
-              </w:rPr>
-              <w:instrText xml:space="preserve"> PAGEREF _Toc484639603 \h </w:instrText>
-            </w:r>
-            <w:r>
-              <w:rPr>
-                <w:rFonts w:ascii="Times New Roman" w:hAnsi="Times New Roman" w:cs="Times New Roman"/>
-                <w:noProof/>
-                <w:webHidden/>
-              </w:rPr>
-            </w:r>
-            <w:r>
-              <w:rPr>
-                <w:rFonts w:ascii="Times New Roman" w:hAnsi="Times New Roman" w:cs="Times New Roman"/>
+                <w:noProof/>
+                <w:webHidden/>
+              </w:rPr>
+              <w:instrText xml:space="preserve"> PAGEREF _Toc484703256 \h </w:instrText>
+            </w:r>
+            <w:r>
+              <w:rPr>
+                <w:noProof/>
+                <w:webHidden/>
+              </w:rPr>
+            </w:r>
+            <w:r>
+              <w:rPr>
                 <w:noProof/>
                 <w:webHidden/>
               </w:rPr>
@@ -3858,7 +3590,6 @@
             </w:r>
             <w:r>
               <w:rPr>
-                <w:rFonts w:ascii="Times New Roman" w:hAnsi="Times New Roman" w:cs="Times New Roman"/>
                 <w:noProof/>
                 <w:webHidden/>
               </w:rPr>
@@ -3866,7 +3597,6 @@
             </w:r>
             <w:r>
               <w:rPr>
-                <w:rFonts w:ascii="Times New Roman" w:hAnsi="Times New Roman" w:cs="Times New Roman"/>
                 <w:noProof/>
                 <w:webHidden/>
               </w:rPr>
@@ -3882,18 +3612,17 @@
               <w:tab w:val="right" w:leader="underscore" w:pos="9062"/>
             </w:tabs>
             <w:rPr>
-              <w:rFonts w:ascii="Times New Roman" w:eastAsiaTheme="minorEastAsia" w:hAnsi="Times New Roman" w:cs="Times New Roman"/>
+              <w:rFonts w:eastAsiaTheme="minorEastAsia"/>
               <w:noProof/>
               <w:sz w:val="22"/>
               <w:szCs w:val="22"/>
               <w:lang w:eastAsia="es-ES"/>
             </w:rPr>
           </w:pPr>
-          <w:hyperlink w:anchor="_Toc484639604" w:history="1">
+          <w:hyperlink w:anchor="_Toc484703257" w:history="1">
             <w:r>
               <w:rPr>
                 <w:rStyle w:val="Hipervnculo"/>
-                <w:rFonts w:ascii="Times New Roman" w:hAnsi="Times New Roman" w:cs="Times New Roman"/>
                 <w:noProof/>
                 <w14:scene3d>
                   <w14:camera w14:prst="orthographicFront"/>
@@ -3906,7 +3635,7 @@
             </w:r>
             <w:r>
               <w:rPr>
-                <w:rFonts w:ascii="Times New Roman" w:eastAsiaTheme="minorEastAsia" w:hAnsi="Times New Roman" w:cs="Times New Roman"/>
+                <w:rFonts w:eastAsiaTheme="minorEastAsia"/>
                 <w:noProof/>
                 <w:sz w:val="22"/>
                 <w:szCs w:val="22"/>
@@ -3917,14 +3646,12 @@
             <w:r>
               <w:rPr>
                 <w:rStyle w:val="Hipervnculo"/>
-                <w:rFonts w:ascii="Times New Roman" w:hAnsi="Times New Roman" w:cs="Times New Roman"/>
-                <w:noProof/>
-              </w:rPr>
-              <w:t>Constantes Globales</w:t>
-            </w:r>
-            <w:r>
-              <w:rPr>
-                <w:rFonts w:ascii="Times New Roman" w:hAnsi="Times New Roman" w:cs="Times New Roman"/>
+                <w:noProof/>
+              </w:rPr>
+              <w:t>Global</w:t>
+            </w:r>
+            <w:r>
+              <w:rPr>
                 <w:noProof/>
                 <w:webHidden/>
               </w:rPr>
@@ -3932,7 +3659,6 @@
             </w:r>
             <w:r>
               <w:rPr>
-                <w:rFonts w:ascii="Times New Roman" w:hAnsi="Times New Roman" w:cs="Times New Roman"/>
                 <w:noProof/>
                 <w:webHidden/>
               </w:rPr>
@@ -3940,22 +3666,19 @@
             </w:r>
             <w:r>
               <w:rPr>
-                <w:rFonts w:ascii="Times New Roman" w:hAnsi="Times New Roman" w:cs="Times New Roman"/>
-                <w:noProof/>
-                <w:webHidden/>
-              </w:rPr>
-              <w:instrText xml:space="preserve"> PAGEREF _Toc484639604 \h </w:instrText>
-            </w:r>
-            <w:r>
-              <w:rPr>
-                <w:rFonts w:ascii="Times New Roman" w:hAnsi="Times New Roman" w:cs="Times New Roman"/>
-                <w:noProof/>
-                <w:webHidden/>
-              </w:rPr>
-            </w:r>
-            <w:r>
-              <w:rPr>
-                <w:rFonts w:ascii="Times New Roman" w:hAnsi="Times New Roman" w:cs="Times New Roman"/>
+                <w:noProof/>
+                <w:webHidden/>
+              </w:rPr>
+              <w:instrText xml:space="preserve"> PAGEREF _Toc484703257 \h </w:instrText>
+            </w:r>
+            <w:r>
+              <w:rPr>
+                <w:noProof/>
+                <w:webHidden/>
+              </w:rPr>
+            </w:r>
+            <w:r>
+              <w:rPr>
                 <w:noProof/>
                 <w:webHidden/>
               </w:rPr>
@@ -3963,7 +3686,6 @@
             </w:r>
             <w:r>
               <w:rPr>
-                <w:rFonts w:ascii="Times New Roman" w:hAnsi="Times New Roman" w:cs="Times New Roman"/>
                 <w:noProof/>
                 <w:webHidden/>
               </w:rPr>
@@ -3971,7 +3693,6 @@
             </w:r>
             <w:r>
               <w:rPr>
-                <w:rFonts w:ascii="Times New Roman" w:hAnsi="Times New Roman" w:cs="Times New Roman"/>
                 <w:noProof/>
                 <w:webHidden/>
               </w:rPr>
@@ -3987,18 +3708,17 @@
               <w:tab w:val="right" w:leader="underscore" w:pos="9062"/>
             </w:tabs>
             <w:rPr>
-              <w:rFonts w:ascii="Times New Roman" w:eastAsiaTheme="minorEastAsia" w:hAnsi="Times New Roman" w:cs="Times New Roman"/>
+              <w:rFonts w:eastAsiaTheme="minorEastAsia"/>
               <w:noProof/>
               <w:sz w:val="22"/>
               <w:szCs w:val="22"/>
               <w:lang w:eastAsia="es-ES"/>
             </w:rPr>
           </w:pPr>
-          <w:hyperlink w:anchor="_Toc484639605" w:history="1">
+          <w:hyperlink w:anchor="_Toc484703258" w:history="1">
             <w:r>
               <w:rPr>
                 <w:rStyle w:val="Hipervnculo"/>
-                <w:rFonts w:ascii="Times New Roman" w:hAnsi="Times New Roman" w:cs="Times New Roman"/>
                 <w:noProof/>
                 <w14:scene3d>
                   <w14:camera w14:prst="orthographicFront"/>
@@ -4011,7 +3731,7 @@
             </w:r>
             <w:r>
               <w:rPr>
-                <w:rFonts w:ascii="Times New Roman" w:eastAsiaTheme="minorEastAsia" w:hAnsi="Times New Roman" w:cs="Times New Roman"/>
+                <w:rFonts w:eastAsiaTheme="minorEastAsia"/>
                 <w:noProof/>
                 <w:sz w:val="22"/>
                 <w:szCs w:val="22"/>
@@ -4022,14 +3742,12 @@
             <w:r>
               <w:rPr>
                 <w:rStyle w:val="Hipervnculo"/>
-                <w:rFonts w:ascii="Times New Roman" w:hAnsi="Times New Roman" w:cs="Times New Roman"/>
                 <w:noProof/>
               </w:rPr>
               <w:t>Redes Neuronales</w:t>
             </w:r>
             <w:r>
               <w:rPr>
-                <w:rFonts w:ascii="Times New Roman" w:hAnsi="Times New Roman" w:cs="Times New Roman"/>
                 <w:noProof/>
                 <w:webHidden/>
               </w:rPr>
@@ -4037,7 +3755,6 @@
             </w:r>
             <w:r>
               <w:rPr>
-                <w:rFonts w:ascii="Times New Roman" w:hAnsi="Times New Roman" w:cs="Times New Roman"/>
                 <w:noProof/>
                 <w:webHidden/>
               </w:rPr>
@@ -4045,22 +3762,19 @@
             </w:r>
             <w:r>
               <w:rPr>
-                <w:rFonts w:ascii="Times New Roman" w:hAnsi="Times New Roman" w:cs="Times New Roman"/>
-                <w:noProof/>
-                <w:webHidden/>
-              </w:rPr>
-              <w:instrText xml:space="preserve"> PAGEREF _Toc484639605 \h </w:instrText>
-            </w:r>
-            <w:r>
-              <w:rPr>
-                <w:rFonts w:ascii="Times New Roman" w:hAnsi="Times New Roman" w:cs="Times New Roman"/>
-                <w:noProof/>
-                <w:webHidden/>
-              </w:rPr>
-            </w:r>
-            <w:r>
-              <w:rPr>
-                <w:rFonts w:ascii="Times New Roman" w:hAnsi="Times New Roman" w:cs="Times New Roman"/>
+                <w:noProof/>
+                <w:webHidden/>
+              </w:rPr>
+              <w:instrText xml:space="preserve"> PAGEREF _Toc484703258 \h </w:instrText>
+            </w:r>
+            <w:r>
+              <w:rPr>
+                <w:noProof/>
+                <w:webHidden/>
+              </w:rPr>
+            </w:r>
+            <w:r>
+              <w:rPr>
                 <w:noProof/>
                 <w:webHidden/>
               </w:rPr>
@@ -4068,7 +3782,6 @@
             </w:r>
             <w:r>
               <w:rPr>
-                <w:rFonts w:ascii="Times New Roman" w:hAnsi="Times New Roman" w:cs="Times New Roman"/>
                 <w:noProof/>
                 <w:webHidden/>
               </w:rPr>
@@ -4076,7 +3789,6 @@
             </w:r>
             <w:r>
               <w:rPr>
-                <w:rFonts w:ascii="Times New Roman" w:hAnsi="Times New Roman" w:cs="Times New Roman"/>
                 <w:noProof/>
                 <w:webHidden/>
               </w:rPr>
@@ -4092,18 +3804,17 @@
               <w:tab w:val="right" w:leader="underscore" w:pos="9062"/>
             </w:tabs>
             <w:rPr>
-              <w:rFonts w:ascii="Times New Roman" w:eastAsiaTheme="minorEastAsia" w:hAnsi="Times New Roman" w:cs="Times New Roman"/>
+              <w:rFonts w:eastAsiaTheme="minorEastAsia"/>
               <w:noProof/>
               <w:sz w:val="22"/>
               <w:szCs w:val="22"/>
               <w:lang w:eastAsia="es-ES"/>
             </w:rPr>
           </w:pPr>
-          <w:hyperlink w:anchor="_Toc484639606" w:history="1">
+          <w:hyperlink w:anchor="_Toc484703259" w:history="1">
             <w:r>
               <w:rPr>
                 <w:rStyle w:val="Hipervnculo"/>
-                <w:rFonts w:ascii="Times New Roman" w:hAnsi="Times New Roman" w:cs="Times New Roman"/>
                 <w:noProof/>
                 <w14:scene3d>
                   <w14:camera w14:prst="orthographicFront"/>
@@ -4116,7 +3827,7 @@
             </w:r>
             <w:r>
               <w:rPr>
-                <w:rFonts w:ascii="Times New Roman" w:eastAsiaTheme="minorEastAsia" w:hAnsi="Times New Roman" w:cs="Times New Roman"/>
+                <w:rFonts w:eastAsiaTheme="minorEastAsia"/>
                 <w:noProof/>
                 <w:sz w:val="22"/>
                 <w:szCs w:val="22"/>
@@ -4127,14 +3838,12 @@
             <w:r>
               <w:rPr>
                 <w:rStyle w:val="Hipervnculo"/>
-                <w:rFonts w:ascii="Times New Roman" w:hAnsi="Times New Roman" w:cs="Times New Roman"/>
                 <w:noProof/>
               </w:rPr>
               <w:t>Metaheurísticas</w:t>
             </w:r>
             <w:r>
               <w:rPr>
-                <w:rFonts w:ascii="Times New Roman" w:hAnsi="Times New Roman" w:cs="Times New Roman"/>
                 <w:noProof/>
                 <w:webHidden/>
               </w:rPr>
@@ -4142,7 +3851,6 @@
             </w:r>
             <w:r>
               <w:rPr>
-                <w:rFonts w:ascii="Times New Roman" w:hAnsi="Times New Roman" w:cs="Times New Roman"/>
                 <w:noProof/>
                 <w:webHidden/>
               </w:rPr>
@@ -4150,22 +3858,19 @@
             </w:r>
             <w:r>
               <w:rPr>
-                <w:rFonts w:ascii="Times New Roman" w:hAnsi="Times New Roman" w:cs="Times New Roman"/>
-                <w:noProof/>
-                <w:webHidden/>
-              </w:rPr>
-              <w:instrText xml:space="preserve"> PAGEREF _Toc484639606 \h </w:instrText>
-            </w:r>
-            <w:r>
-              <w:rPr>
-                <w:rFonts w:ascii="Times New Roman" w:hAnsi="Times New Roman" w:cs="Times New Roman"/>
-                <w:noProof/>
-                <w:webHidden/>
-              </w:rPr>
-            </w:r>
-            <w:r>
-              <w:rPr>
-                <w:rFonts w:ascii="Times New Roman" w:hAnsi="Times New Roman" w:cs="Times New Roman"/>
+                <w:noProof/>
+                <w:webHidden/>
+              </w:rPr>
+              <w:instrText xml:space="preserve"> PAGEREF _Toc484703259 \h </w:instrText>
+            </w:r>
+            <w:r>
+              <w:rPr>
+                <w:noProof/>
+                <w:webHidden/>
+              </w:rPr>
+            </w:r>
+            <w:r>
+              <w:rPr>
                 <w:noProof/>
                 <w:webHidden/>
               </w:rPr>
@@ -4173,15 +3878,13 @@
             </w:r>
             <w:r>
               <w:rPr>
-                <w:rFonts w:ascii="Times New Roman" w:hAnsi="Times New Roman" w:cs="Times New Roman"/>
-                <w:noProof/>
-                <w:webHidden/>
-              </w:rPr>
-              <w:t>31</w:t>
-            </w:r>
-            <w:r>
-              <w:rPr>
-                <w:rFonts w:ascii="Times New Roman" w:hAnsi="Times New Roman" w:cs="Times New Roman"/>
+                <w:noProof/>
+                <w:webHidden/>
+              </w:rPr>
+              <w:t>30</w:t>
+            </w:r>
+            <w:r>
+              <w:rPr>
                 <w:noProof/>
                 <w:webHidden/>
               </w:rPr>
@@ -4197,18 +3900,17 @@
               <w:tab w:val="right" w:leader="underscore" w:pos="9062"/>
             </w:tabs>
             <w:rPr>
-              <w:rFonts w:ascii="Times New Roman" w:eastAsiaTheme="minorEastAsia" w:hAnsi="Times New Roman" w:cs="Times New Roman"/>
+              <w:rFonts w:eastAsiaTheme="minorEastAsia"/>
               <w:noProof/>
               <w:sz w:val="22"/>
               <w:szCs w:val="22"/>
               <w:lang w:eastAsia="es-ES"/>
             </w:rPr>
           </w:pPr>
-          <w:hyperlink w:anchor="_Toc484639607" w:history="1">
+          <w:hyperlink w:anchor="_Toc484703260" w:history="1">
             <w:r>
               <w:rPr>
                 <w:rStyle w:val="Hipervnculo"/>
-                <w:rFonts w:ascii="Times New Roman" w:hAnsi="Times New Roman" w:cs="Times New Roman"/>
                 <w:noProof/>
                 <w14:scene3d>
                   <w14:camera w14:prst="orthographicFront"/>
@@ -4221,7 +3923,7 @@
             </w:r>
             <w:r>
               <w:rPr>
-                <w:rFonts w:ascii="Times New Roman" w:eastAsiaTheme="minorEastAsia" w:hAnsi="Times New Roman" w:cs="Times New Roman"/>
+                <w:rFonts w:eastAsiaTheme="minorEastAsia"/>
                 <w:noProof/>
                 <w:sz w:val="22"/>
                 <w:szCs w:val="22"/>
@@ -4232,14 +3934,12 @@
             <w:r>
               <w:rPr>
                 <w:rStyle w:val="Hipervnculo"/>
-                <w:rFonts w:ascii="Times New Roman" w:hAnsi="Times New Roman" w:cs="Times New Roman"/>
                 <w:noProof/>
               </w:rPr>
               <w:t>Optimizadores de metaheurísticas</w:t>
             </w:r>
             <w:r>
               <w:rPr>
-                <w:rFonts w:ascii="Times New Roman" w:hAnsi="Times New Roman" w:cs="Times New Roman"/>
                 <w:noProof/>
                 <w:webHidden/>
               </w:rPr>
@@ -4247,7 +3947,6 @@
             </w:r>
             <w:r>
               <w:rPr>
-                <w:rFonts w:ascii="Times New Roman" w:hAnsi="Times New Roman" w:cs="Times New Roman"/>
                 <w:noProof/>
                 <w:webHidden/>
               </w:rPr>
@@ -4255,22 +3954,19 @@
             </w:r>
             <w:r>
               <w:rPr>
-                <w:rFonts w:ascii="Times New Roman" w:hAnsi="Times New Roman" w:cs="Times New Roman"/>
-                <w:noProof/>
-                <w:webHidden/>
-              </w:rPr>
-              <w:instrText xml:space="preserve"> PAGEREF _Toc484639607 \h </w:instrText>
-            </w:r>
-            <w:r>
-              <w:rPr>
-                <w:rFonts w:ascii="Times New Roman" w:hAnsi="Times New Roman" w:cs="Times New Roman"/>
-                <w:noProof/>
-                <w:webHidden/>
-              </w:rPr>
-            </w:r>
-            <w:r>
-              <w:rPr>
-                <w:rFonts w:ascii="Times New Roman" w:hAnsi="Times New Roman" w:cs="Times New Roman"/>
+                <w:noProof/>
+                <w:webHidden/>
+              </w:rPr>
+              <w:instrText xml:space="preserve"> PAGEREF _Toc484703260 \h </w:instrText>
+            </w:r>
+            <w:r>
+              <w:rPr>
+                <w:noProof/>
+                <w:webHidden/>
+              </w:rPr>
+            </w:r>
+            <w:r>
+              <w:rPr>
                 <w:noProof/>
                 <w:webHidden/>
               </w:rPr>
@@ -4278,7 +3974,6 @@
             </w:r>
             <w:r>
               <w:rPr>
-                <w:rFonts w:ascii="Times New Roman" w:hAnsi="Times New Roman" w:cs="Times New Roman"/>
                 <w:noProof/>
                 <w:webHidden/>
               </w:rPr>
@@ -4286,7 +3981,6 @@
             </w:r>
             <w:r>
               <w:rPr>
-                <w:rFonts w:ascii="Times New Roman" w:hAnsi="Times New Roman" w:cs="Times New Roman"/>
                 <w:noProof/>
                 <w:webHidden/>
               </w:rPr>
@@ -4302,7 +3996,7 @@
               <w:tab w:val="right" w:leader="underscore" w:pos="9062"/>
             </w:tabs>
             <w:rPr>
-              <w:rFonts w:ascii="Times New Roman" w:eastAsiaTheme="minorEastAsia" w:hAnsi="Times New Roman" w:cs="Times New Roman"/>
+              <w:rFonts w:eastAsiaTheme="minorEastAsia"/>
               <w:b w:val="0"/>
               <w:bCs w:val="0"/>
               <w:i w:val="0"/>
@@ -4313,18 +4007,17 @@
               <w:lang w:eastAsia="es-ES"/>
             </w:rPr>
           </w:pPr>
-          <w:hyperlink w:anchor="_Toc484639608" w:history="1">
+          <w:hyperlink w:anchor="_Toc484703261" w:history="1">
             <w:r>
               <w:rPr>
                 <w:rStyle w:val="Hipervnculo"/>
-                <w:rFonts w:ascii="Times New Roman" w:hAnsi="Times New Roman" w:cs="Times New Roman"/>
                 <w:noProof/>
               </w:rPr>
               <w:t>5.</w:t>
             </w:r>
             <w:r>
               <w:rPr>
-                <w:rFonts w:ascii="Times New Roman" w:eastAsiaTheme="minorEastAsia" w:hAnsi="Times New Roman" w:cs="Times New Roman"/>
+                <w:rFonts w:eastAsiaTheme="minorEastAsia"/>
                 <w:b w:val="0"/>
                 <w:bCs w:val="0"/>
                 <w:i w:val="0"/>
@@ -4339,14 +4032,12 @@
             <w:r>
               <w:rPr>
                 <w:rStyle w:val="Hipervnculo"/>
-                <w:rFonts w:ascii="Times New Roman" w:hAnsi="Times New Roman" w:cs="Times New Roman"/>
                 <w:noProof/>
               </w:rPr>
               <w:t>EXPERIMENTOS (&lt;10 págs.)</w:t>
             </w:r>
             <w:r>
               <w:rPr>
-                <w:rFonts w:ascii="Times New Roman" w:hAnsi="Times New Roman" w:cs="Times New Roman"/>
                 <w:noProof/>
                 <w:webHidden/>
               </w:rPr>
@@ -4354,7 +4045,6 @@
             </w:r>
             <w:r>
               <w:rPr>
-                <w:rFonts w:ascii="Times New Roman" w:hAnsi="Times New Roman" w:cs="Times New Roman"/>
                 <w:noProof/>
                 <w:webHidden/>
               </w:rPr>
@@ -4362,22 +4052,19 @@
             </w:r>
             <w:r>
               <w:rPr>
-                <w:rFonts w:ascii="Times New Roman" w:hAnsi="Times New Roman" w:cs="Times New Roman"/>
-                <w:noProof/>
-                <w:webHidden/>
-              </w:rPr>
-              <w:instrText xml:space="preserve"> PAGEREF _Toc484639608 \h </w:instrText>
-            </w:r>
-            <w:r>
-              <w:rPr>
-                <w:rFonts w:ascii="Times New Roman" w:hAnsi="Times New Roman" w:cs="Times New Roman"/>
-                <w:noProof/>
-                <w:webHidden/>
-              </w:rPr>
-            </w:r>
-            <w:r>
-              <w:rPr>
-                <w:rFonts w:ascii="Times New Roman" w:hAnsi="Times New Roman" w:cs="Times New Roman"/>
+                <w:noProof/>
+                <w:webHidden/>
+              </w:rPr>
+              <w:instrText xml:space="preserve"> PAGEREF _Toc484703261 \h </w:instrText>
+            </w:r>
+            <w:r>
+              <w:rPr>
+                <w:noProof/>
+                <w:webHidden/>
+              </w:rPr>
+            </w:r>
+            <w:r>
+              <w:rPr>
                 <w:noProof/>
                 <w:webHidden/>
               </w:rPr>
@@ -4385,7 +4072,6 @@
             </w:r>
             <w:r>
               <w:rPr>
-                <w:rFonts w:ascii="Times New Roman" w:hAnsi="Times New Roman" w:cs="Times New Roman"/>
                 <w:noProof/>
                 <w:webHidden/>
               </w:rPr>
@@ -4393,7 +4079,6 @@
             </w:r>
             <w:r>
               <w:rPr>
-                <w:rFonts w:ascii="Times New Roman" w:hAnsi="Times New Roman" w:cs="Times New Roman"/>
                 <w:noProof/>
                 <w:webHidden/>
               </w:rPr>
@@ -4409,18 +4094,17 @@
               <w:tab w:val="right" w:leader="underscore" w:pos="9062"/>
             </w:tabs>
             <w:rPr>
-              <w:rFonts w:ascii="Times New Roman" w:eastAsiaTheme="minorEastAsia" w:hAnsi="Times New Roman" w:cs="Times New Roman"/>
+              <w:rFonts w:eastAsiaTheme="minorEastAsia"/>
               <w:b w:val="0"/>
               <w:bCs w:val="0"/>
               <w:noProof/>
               <w:lang w:eastAsia="es-ES"/>
             </w:rPr>
           </w:pPr>
-          <w:hyperlink w:anchor="_Toc484639609" w:history="1">
+          <w:hyperlink w:anchor="_Toc484703262" w:history="1">
             <w:r>
               <w:rPr>
                 <w:rStyle w:val="Hipervnculo"/>
-                <w:rFonts w:ascii="Times New Roman" w:hAnsi="Times New Roman" w:cs="Times New Roman"/>
                 <w:noProof/>
                 <w14:scene3d>
                   <w14:camera w14:prst="orthographicFront"/>
@@ -4433,7 +4117,7 @@
             </w:r>
             <w:r>
               <w:rPr>
-                <w:rFonts w:ascii="Times New Roman" w:eastAsiaTheme="minorEastAsia" w:hAnsi="Times New Roman" w:cs="Times New Roman"/>
+                <w:rFonts w:eastAsiaTheme="minorEastAsia"/>
                 <w:b w:val="0"/>
                 <w:bCs w:val="0"/>
                 <w:noProof/>
@@ -4444,14 +4128,12 @@
             <w:r>
               <w:rPr>
                 <w:rStyle w:val="Hipervnculo"/>
-                <w:rFonts w:ascii="Times New Roman" w:hAnsi="Times New Roman" w:cs="Times New Roman"/>
                 <w:noProof/>
               </w:rPr>
               <w:t>Redes Neuronales</w:t>
             </w:r>
             <w:r>
               <w:rPr>
-                <w:rFonts w:ascii="Times New Roman" w:hAnsi="Times New Roman" w:cs="Times New Roman"/>
                 <w:noProof/>
                 <w:webHidden/>
               </w:rPr>
@@ -4459,7 +4141,6 @@
             </w:r>
             <w:r>
               <w:rPr>
-                <w:rFonts w:ascii="Times New Roman" w:hAnsi="Times New Roman" w:cs="Times New Roman"/>
                 <w:noProof/>
                 <w:webHidden/>
               </w:rPr>
@@ -4467,22 +4148,19 @@
             </w:r>
             <w:r>
               <w:rPr>
-                <w:rFonts w:ascii="Times New Roman" w:hAnsi="Times New Roman" w:cs="Times New Roman"/>
-                <w:noProof/>
-                <w:webHidden/>
-              </w:rPr>
-              <w:instrText xml:space="preserve"> PAGEREF _Toc484639609 \h </w:instrText>
-            </w:r>
-            <w:r>
-              <w:rPr>
-                <w:rFonts w:ascii="Times New Roman" w:hAnsi="Times New Roman" w:cs="Times New Roman"/>
-                <w:noProof/>
-                <w:webHidden/>
-              </w:rPr>
-            </w:r>
-            <w:r>
-              <w:rPr>
-                <w:rFonts w:ascii="Times New Roman" w:hAnsi="Times New Roman" w:cs="Times New Roman"/>
+                <w:noProof/>
+                <w:webHidden/>
+              </w:rPr>
+              <w:instrText xml:space="preserve"> PAGEREF _Toc484703262 \h </w:instrText>
+            </w:r>
+            <w:r>
+              <w:rPr>
+                <w:noProof/>
+                <w:webHidden/>
+              </w:rPr>
+            </w:r>
+            <w:r>
+              <w:rPr>
                 <w:noProof/>
                 <w:webHidden/>
               </w:rPr>
@@ -4490,7 +4168,6 @@
             </w:r>
             <w:r>
               <w:rPr>
-                <w:rFonts w:ascii="Times New Roman" w:hAnsi="Times New Roman" w:cs="Times New Roman"/>
                 <w:noProof/>
                 <w:webHidden/>
               </w:rPr>
@@ -4498,7 +4175,6 @@
             </w:r>
             <w:r>
               <w:rPr>
-                <w:rFonts w:ascii="Times New Roman" w:hAnsi="Times New Roman" w:cs="Times New Roman"/>
                 <w:noProof/>
                 <w:webHidden/>
               </w:rPr>
@@ -4514,18 +4190,17 @@
               <w:tab w:val="right" w:leader="underscore" w:pos="9062"/>
             </w:tabs>
             <w:rPr>
-              <w:rFonts w:ascii="Times New Roman" w:eastAsiaTheme="minorEastAsia" w:hAnsi="Times New Roman" w:cs="Times New Roman"/>
+              <w:rFonts w:eastAsiaTheme="minorEastAsia"/>
               <w:b w:val="0"/>
               <w:bCs w:val="0"/>
               <w:noProof/>
               <w:lang w:eastAsia="es-ES"/>
             </w:rPr>
           </w:pPr>
-          <w:hyperlink w:anchor="_Toc484639610" w:history="1">
+          <w:hyperlink w:anchor="_Toc484703263" w:history="1">
             <w:r>
               <w:rPr>
                 <w:rStyle w:val="Hipervnculo"/>
-                <w:rFonts w:ascii="Times New Roman" w:hAnsi="Times New Roman" w:cs="Times New Roman"/>
                 <w:noProof/>
                 <w14:scene3d>
                   <w14:camera w14:prst="orthographicFront"/>
@@ -4538,7 +4213,7 @@
             </w:r>
             <w:r>
               <w:rPr>
-                <w:rFonts w:ascii="Times New Roman" w:eastAsiaTheme="minorEastAsia" w:hAnsi="Times New Roman" w:cs="Times New Roman"/>
+                <w:rFonts w:eastAsiaTheme="minorEastAsia"/>
                 <w:b w:val="0"/>
                 <w:bCs w:val="0"/>
                 <w:noProof/>
@@ -4549,14 +4224,12 @@
             <w:r>
               <w:rPr>
                 <w:rStyle w:val="Hipervnculo"/>
-                <w:rFonts w:ascii="Times New Roman" w:hAnsi="Times New Roman" w:cs="Times New Roman"/>
                 <w:noProof/>
               </w:rPr>
               <w:t>Metaheurísticas</w:t>
             </w:r>
             <w:r>
               <w:rPr>
-                <w:rFonts w:ascii="Times New Roman" w:hAnsi="Times New Roman" w:cs="Times New Roman"/>
                 <w:noProof/>
                 <w:webHidden/>
               </w:rPr>
@@ -4564,7 +4237,6 @@
             </w:r>
             <w:r>
               <w:rPr>
-                <w:rFonts w:ascii="Times New Roman" w:hAnsi="Times New Roman" w:cs="Times New Roman"/>
                 <w:noProof/>
                 <w:webHidden/>
               </w:rPr>
@@ -4572,22 +4244,19 @@
             </w:r>
             <w:r>
               <w:rPr>
-                <w:rFonts w:ascii="Times New Roman" w:hAnsi="Times New Roman" w:cs="Times New Roman"/>
-                <w:noProof/>
-                <w:webHidden/>
-              </w:rPr>
-              <w:instrText xml:space="preserve"> PAGEREF _Toc484639610 \h </w:instrText>
-            </w:r>
-            <w:r>
-              <w:rPr>
-                <w:rFonts w:ascii="Times New Roman" w:hAnsi="Times New Roman" w:cs="Times New Roman"/>
-                <w:noProof/>
-                <w:webHidden/>
-              </w:rPr>
-            </w:r>
-            <w:r>
-              <w:rPr>
-                <w:rFonts w:ascii="Times New Roman" w:hAnsi="Times New Roman" w:cs="Times New Roman"/>
+                <w:noProof/>
+                <w:webHidden/>
+              </w:rPr>
+              <w:instrText xml:space="preserve"> PAGEREF _Toc484703263 \h </w:instrText>
+            </w:r>
+            <w:r>
+              <w:rPr>
+                <w:noProof/>
+                <w:webHidden/>
+              </w:rPr>
+            </w:r>
+            <w:r>
+              <w:rPr>
                 <w:noProof/>
                 <w:webHidden/>
               </w:rPr>
@@ -4595,7 +4264,6 @@
             </w:r>
             <w:r>
               <w:rPr>
-                <w:rFonts w:ascii="Times New Roman" w:hAnsi="Times New Roman" w:cs="Times New Roman"/>
                 <w:noProof/>
                 <w:webHidden/>
               </w:rPr>
@@ -4603,7 +4271,6 @@
             </w:r>
             <w:r>
               <w:rPr>
-                <w:rFonts w:ascii="Times New Roman" w:hAnsi="Times New Roman" w:cs="Times New Roman"/>
                 <w:noProof/>
                 <w:webHidden/>
               </w:rPr>
@@ -4619,7 +4286,7 @@
               <w:tab w:val="right" w:leader="underscore" w:pos="9062"/>
             </w:tabs>
             <w:rPr>
-              <w:rFonts w:ascii="Times New Roman" w:eastAsiaTheme="minorEastAsia" w:hAnsi="Times New Roman" w:cs="Times New Roman"/>
+              <w:rFonts w:eastAsiaTheme="minorEastAsia"/>
               <w:b w:val="0"/>
               <w:bCs w:val="0"/>
               <w:i w:val="0"/>
@@ -4630,18 +4297,17 @@
               <w:lang w:eastAsia="es-ES"/>
             </w:rPr>
           </w:pPr>
-          <w:hyperlink w:anchor="_Toc484639611" w:history="1">
+          <w:hyperlink w:anchor="_Toc484703264" w:history="1">
             <w:r>
               <w:rPr>
                 <w:rStyle w:val="Hipervnculo"/>
-                <w:rFonts w:ascii="Times New Roman" w:hAnsi="Times New Roman" w:cs="Times New Roman"/>
                 <w:noProof/>
               </w:rPr>
               <w:t>6.</w:t>
             </w:r>
             <w:r>
               <w:rPr>
-                <w:rFonts w:ascii="Times New Roman" w:eastAsiaTheme="minorEastAsia" w:hAnsi="Times New Roman" w:cs="Times New Roman"/>
+                <w:rFonts w:eastAsiaTheme="minorEastAsia"/>
                 <w:b w:val="0"/>
                 <w:bCs w:val="0"/>
                 <w:i w:val="0"/>
@@ -4656,14 +4322,12 @@
             <w:r>
               <w:rPr>
                 <w:rStyle w:val="Hipervnculo"/>
-                <w:rFonts w:ascii="Times New Roman" w:hAnsi="Times New Roman" w:cs="Times New Roman"/>
                 <w:noProof/>
               </w:rPr>
               <w:t>CONCLUSIONES Y TRABAJOS FUTUROS (2 págs)</w:t>
             </w:r>
             <w:r>
               <w:rPr>
-                <w:rFonts w:ascii="Times New Roman" w:hAnsi="Times New Roman" w:cs="Times New Roman"/>
                 <w:noProof/>
                 <w:webHidden/>
               </w:rPr>
@@ -4671,7 +4335,6 @@
             </w:r>
             <w:r>
               <w:rPr>
-                <w:rFonts w:ascii="Times New Roman" w:hAnsi="Times New Roman" w:cs="Times New Roman"/>
                 <w:noProof/>
                 <w:webHidden/>
               </w:rPr>
@@ -4679,22 +4342,19 @@
             </w:r>
             <w:r>
               <w:rPr>
-                <w:rFonts w:ascii="Times New Roman" w:hAnsi="Times New Roman" w:cs="Times New Roman"/>
-                <w:noProof/>
-                <w:webHidden/>
-              </w:rPr>
-              <w:instrText xml:space="preserve"> PAGEREF _Toc484639611 \h </w:instrText>
-            </w:r>
-            <w:r>
-              <w:rPr>
-                <w:rFonts w:ascii="Times New Roman" w:hAnsi="Times New Roman" w:cs="Times New Roman"/>
-                <w:noProof/>
-                <w:webHidden/>
-              </w:rPr>
-            </w:r>
-            <w:r>
-              <w:rPr>
-                <w:rFonts w:ascii="Times New Roman" w:hAnsi="Times New Roman" w:cs="Times New Roman"/>
+                <w:noProof/>
+                <w:webHidden/>
+              </w:rPr>
+              <w:instrText xml:space="preserve"> PAGEREF _Toc484703264 \h </w:instrText>
+            </w:r>
+            <w:r>
+              <w:rPr>
+                <w:noProof/>
+                <w:webHidden/>
+              </w:rPr>
+            </w:r>
+            <w:r>
+              <w:rPr>
                 <w:noProof/>
                 <w:webHidden/>
               </w:rPr>
@@ -4702,7 +4362,6 @@
             </w:r>
             <w:r>
               <w:rPr>
-                <w:rFonts w:ascii="Times New Roman" w:hAnsi="Times New Roman" w:cs="Times New Roman"/>
                 <w:noProof/>
                 <w:webHidden/>
               </w:rPr>
@@ -4710,7 +4369,6 @@
             </w:r>
             <w:r>
               <w:rPr>
-                <w:rFonts w:ascii="Times New Roman" w:hAnsi="Times New Roman" w:cs="Times New Roman"/>
                 <w:noProof/>
                 <w:webHidden/>
               </w:rPr>
@@ -4763,7 +4421,7 @@
       <w:pPr>
         <w:pStyle w:val="Ttulo1"/>
       </w:pPr>
-      <w:bookmarkStart w:id="0" w:name="_Toc484639574"/>
+      <w:bookmarkStart w:id="0" w:name="_Toc484703227"/>
       <w:r>
         <w:lastRenderedPageBreak/>
         <w:t>Introducción</w:t>
@@ -5748,7 +5406,7 @@
       <w:pPr>
         <w:pStyle w:val="Ttulo2"/>
       </w:pPr>
-      <w:bookmarkStart w:id="1" w:name="_Toc484639575"/>
+      <w:bookmarkStart w:id="1" w:name="_Toc484703228"/>
       <w:r>
         <w:lastRenderedPageBreak/>
         <w:t>Modelo analítico</w:t>
@@ -6340,7 +5998,7 @@
       <w:pPr>
         <w:pStyle w:val="Ttulo2"/>
       </w:pPr>
-      <w:bookmarkStart w:id="2" w:name="_Toc484639576"/>
+      <w:bookmarkStart w:id="2" w:name="_Toc484703229"/>
       <w:r>
         <w:t>Redes neuronales</w:t>
       </w:r>
@@ -6597,7 +6255,7 @@
       <w:pPr>
         <w:pStyle w:val="Ttulo2"/>
       </w:pPr>
-      <w:bookmarkStart w:id="3" w:name="_Toc484639577"/>
+      <w:bookmarkStart w:id="3" w:name="_Toc484703230"/>
       <w:r>
         <w:lastRenderedPageBreak/>
         <w:t>Método mixto</w:t>
@@ -6827,7 +6485,7 @@
       <w:pPr>
         <w:pStyle w:val="Ttulo1"/>
       </w:pPr>
-      <w:bookmarkStart w:id="4" w:name="_Toc484639578"/>
+      <w:bookmarkStart w:id="4" w:name="_Toc484703231"/>
       <w:r>
         <w:lastRenderedPageBreak/>
         <w:t>Objetivos (&lt;1 pág.)</w:t>
@@ -6957,7 +6615,7 @@
       <w:pPr>
         <w:pStyle w:val="Ttulo1"/>
       </w:pPr>
-      <w:bookmarkStart w:id="5" w:name="_Toc484639579"/>
+      <w:bookmarkStart w:id="5" w:name="_Toc484703232"/>
       <w:r>
         <w:lastRenderedPageBreak/>
         <w:t>Descripción algorítmica (16 págs. 8 para cada cosa 2-2-4)</w:t>
@@ -6980,7 +6638,7 @@
         <w:pStyle w:val="Ttulo2"/>
       </w:pPr>
       <w:bookmarkStart w:id="6" w:name="_Toc484453325"/>
-      <w:bookmarkStart w:id="7" w:name="_Toc484639580"/>
+      <w:bookmarkStart w:id="7" w:name="_Toc484703233"/>
       <w:r>
         <w:t>Redes neuronales</w:t>
       </w:r>
@@ -8137,7 +7795,7 @@
       <w:pPr>
         <w:pStyle w:val="Ttulo2"/>
       </w:pPr>
-      <w:bookmarkStart w:id="8" w:name="_Toc484639581"/>
+      <w:bookmarkStart w:id="8" w:name="_Toc484703234"/>
       <w:r>
         <w:lastRenderedPageBreak/>
         <w:t>Metaheurísticas</w:t>
@@ -8273,7 +7931,7 @@
         <w:pStyle w:val="Ttulo1"/>
       </w:pPr>
       <w:bookmarkStart w:id="9" w:name="_Toc484453327"/>
-      <w:bookmarkStart w:id="10" w:name="_Toc484639582"/>
+      <w:bookmarkStart w:id="10" w:name="_Toc484703235"/>
       <w:r>
         <w:lastRenderedPageBreak/>
         <w:t xml:space="preserve">DESCRIPCIÓN INFORMÁTICA (&lt;15 </w:t>
@@ -8357,7 +8015,7 @@
         <w:pStyle w:val="Ttulo2"/>
       </w:pPr>
       <w:bookmarkStart w:id="11" w:name="_Toc484453328"/>
-      <w:bookmarkStart w:id="12" w:name="_Toc484639583"/>
+      <w:bookmarkStart w:id="12" w:name="_Toc484703236"/>
       <w:r>
         <w:t>Lenguajes y programas.</w:t>
       </w:r>
@@ -8378,7 +8036,7 @@
       </w:r>
     </w:p>
     <w:bookmarkStart w:id="13" w:name="_Toc483837231"/>
-    <w:bookmarkStart w:id="14" w:name="_Toc484639584"/>
+    <w:bookmarkStart w:id="14" w:name="_Toc484703237"/>
     <w:p>
       <w:pPr>
         <w:pStyle w:val="Ttulo3"/>
@@ -8892,7 +8550,7 @@
         <w:pStyle w:val="Ttulo3"/>
       </w:pPr>
       <w:bookmarkStart w:id="15" w:name="_Toc483837232"/>
-      <w:bookmarkStart w:id="16" w:name="_Toc484639585"/>
+      <w:bookmarkStart w:id="16" w:name="_Toc484703238"/>
       <w:r>
         <w:t>Java</w:t>
       </w:r>
@@ -9207,7 +8865,7 @@
         <w:pStyle w:val="Ttulo3"/>
       </w:pPr>
       <w:bookmarkStart w:id="17" w:name="_Toc483837233"/>
-      <w:bookmarkStart w:id="18" w:name="_Toc484639586"/>
+      <w:bookmarkStart w:id="18" w:name="_Toc484703239"/>
       <w:r>
         <w:rPr>
           <w:noProof/>
@@ -9444,7 +9102,7 @@
         <w:pStyle w:val="Ttulo3"/>
       </w:pPr>
       <w:bookmarkStart w:id="19" w:name="_Toc483837234"/>
-      <w:bookmarkStart w:id="20" w:name="_Toc484639587"/>
+      <w:bookmarkStart w:id="20" w:name="_Toc484703240"/>
       <w:r>
         <w:rPr>
           <w:noProof/>
@@ -9620,7 +9278,7 @@
         <w:pStyle w:val="Ttulo2"/>
       </w:pPr>
       <w:bookmarkStart w:id="21" w:name="_Toc484453329"/>
-      <w:bookmarkStart w:id="22" w:name="_Toc484639588"/>
+      <w:bookmarkStart w:id="22" w:name="_Toc484703241"/>
       <w:r>
         <w:lastRenderedPageBreak/>
         <w:t>Librerías y herramientas</w:t>
@@ -9633,7 +9291,7 @@
         <w:t>A continuación, se exponen las librerías de redes neuronales que se han usado en el proyecto, así como herramientas secundarias para la gestión del mismo:</w:t>
       </w:r>
     </w:p>
-    <w:bookmarkStart w:id="23" w:name="_Toc484639589"/>
+    <w:bookmarkStart w:id="23" w:name="_Toc484703242"/>
     <w:p>
       <w:pPr>
         <w:pStyle w:val="Ttulo3"/>
@@ -10062,7 +9720,7 @@
       <w:pPr>
         <w:pStyle w:val="Ttulo3"/>
       </w:pPr>
-      <w:bookmarkStart w:id="24" w:name="_Toc484639590"/>
+      <w:bookmarkStart w:id="24" w:name="_Toc484703243"/>
       <w:r>
         <w:rPr>
           <w:noProof/>
@@ -10278,7 +9936,7 @@
       <w:pPr>
         <w:pStyle w:val="Ttulo3"/>
       </w:pPr>
-      <w:bookmarkStart w:id="25" w:name="_Toc484639591"/>
+      <w:bookmarkStart w:id="25" w:name="_Toc484703244"/>
       <w:r>
         <w:rPr>
           <w:noProof/>
@@ -10449,7 +10107,7 @@
       <w:pPr>
         <w:pStyle w:val="Ttulo3"/>
       </w:pPr>
-      <w:bookmarkStart w:id="26" w:name="_Toc484639592"/>
+      <w:bookmarkStart w:id="26" w:name="_Toc484703245"/>
       <w:r>
         <w:rPr>
           <w:noProof/>
@@ -10546,7 +10204,7 @@
       <w:pPr>
         <w:pStyle w:val="Ttulo3"/>
       </w:pPr>
-      <w:bookmarkStart w:id="27" w:name="_Toc484639593"/>
+      <w:bookmarkStart w:id="27" w:name="_Toc484703246"/>
       <w:proofErr w:type="spellStart"/>
       <w:r>
         <w:t>SonarQube</w:t>
@@ -10591,7 +10249,7 @@
         <w:pStyle w:val="Ttulo2"/>
       </w:pPr>
       <w:bookmarkStart w:id="28" w:name="_Toc484453330"/>
-      <w:bookmarkStart w:id="29" w:name="_Toc484639594"/>
+      <w:bookmarkStart w:id="29" w:name="_Toc484703247"/>
       <w:r>
         <w:lastRenderedPageBreak/>
         <w:t>Metodología de desarrollo software</w:t>
@@ -10623,7 +10281,7 @@
       <w:pPr>
         <w:pStyle w:val="Ttulo3"/>
       </w:pPr>
-      <w:bookmarkStart w:id="30" w:name="_Toc484639595"/>
+      <w:bookmarkStart w:id="30" w:name="_Toc484703248"/>
       <w:r>
         <w:t>Modelo en Cascada</w:t>
       </w:r>
@@ -11161,7 +10819,7 @@
       <w:pPr>
         <w:pStyle w:val="Ttulo3"/>
       </w:pPr>
-      <w:bookmarkStart w:id="31" w:name="_Toc484639596"/>
+      <w:bookmarkStart w:id="31" w:name="_Toc484703249"/>
       <w:r>
         <w:lastRenderedPageBreak/>
         <w:t>Modelo incremental</w:t>
@@ -11607,7 +11265,7 @@
       <w:pPr>
         <w:pStyle w:val="Ttulo3"/>
       </w:pPr>
-      <w:bookmarkStart w:id="32" w:name="_Toc484639597"/>
+      <w:bookmarkStart w:id="32" w:name="_Toc484703250"/>
       <w:r>
         <w:t>Modelo en espiral</w:t>
       </w:r>
@@ -11997,7 +11655,7 @@
       <w:pPr>
         <w:pStyle w:val="Ttulo3"/>
       </w:pPr>
-      <w:bookmarkStart w:id="33" w:name="_Toc484639598"/>
+      <w:bookmarkStart w:id="33" w:name="_Toc484703251"/>
       <w:r>
         <w:lastRenderedPageBreak/>
         <w:t>Modelos ágiles</w:t>
@@ -12174,7 +11832,7 @@
         <w:pStyle w:val="Ttulo2"/>
       </w:pPr>
       <w:bookmarkStart w:id="34" w:name="_Toc484453331"/>
-      <w:bookmarkStart w:id="35" w:name="_Toc484639599"/>
+      <w:bookmarkStart w:id="35" w:name="_Toc484703252"/>
       <w:r>
         <w:lastRenderedPageBreak/>
         <w:t>Especificación de requisitos</w:t>
@@ -12191,7 +11849,7 @@
       <w:pPr>
         <w:pStyle w:val="Ttulo3"/>
       </w:pPr>
-      <w:bookmarkStart w:id="36" w:name="_Toc484639600"/>
+      <w:bookmarkStart w:id="36" w:name="_Toc484703253"/>
       <w:r>
         <w:t>Funcionales</w:t>
       </w:r>
@@ -12258,7 +11916,7 @@
       <w:pPr>
         <w:pStyle w:val="Ttulo3"/>
       </w:pPr>
-      <w:bookmarkStart w:id="37" w:name="_Toc484639601"/>
+      <w:bookmarkStart w:id="37" w:name="_Toc484703254"/>
       <w:r>
         <w:t>No funcionales</w:t>
       </w:r>
@@ -12364,7 +12022,7 @@
         <w:pStyle w:val="Ttulo2"/>
       </w:pPr>
       <w:bookmarkStart w:id="38" w:name="_Toc484453332"/>
-      <w:bookmarkStart w:id="39" w:name="_Toc484639602"/>
+      <w:bookmarkStart w:id="39" w:name="_Toc484703255"/>
       <w:r>
         <w:lastRenderedPageBreak/>
         <w:t>Estructura del software</w:t>
@@ -12964,107 +12622,7 @@
       <w:pPr>
         <w:pStyle w:val="Ttulo3"/>
       </w:pPr>
-      <w:bookmarkStart w:id="40" w:name="_Toc484639603"/>
-      <w:r>
-        <w:t>Interfaz Gráfica</w:t>
-      </w:r>
-      <w:bookmarkEnd w:id="40"/>
-    </w:p>
-    <w:p>
-      <w:r>
-        <w:rPr>
-          <w:noProof/>
-          <w:lang w:eastAsia="es-ES"/>
-        </w:rPr>
-        <w:drawing>
-          <wp:anchor distT="0" distB="0" distL="114300" distR="114300" simplePos="0" relativeHeight="251715584" behindDoc="1" locked="0" layoutInCell="1" allowOverlap="1">
-            <wp:simplePos x="0" y="0"/>
-            <wp:positionH relativeFrom="column">
-              <wp:posOffset>906348</wp:posOffset>
-            </wp:positionH>
-            <wp:positionV relativeFrom="paragraph">
-              <wp:posOffset>253314</wp:posOffset>
-            </wp:positionV>
-            <wp:extent cx="5504180" cy="2962910"/>
-            <wp:effectExtent l="1200150" t="152400" r="153670" b="161290"/>
-            <wp:wrapTight wrapText="bothSides">
-              <wp:wrapPolygon edited="0">
-                <wp:start x="-224" y="-1111"/>
-                <wp:lineTo x="-598" y="-833"/>
-                <wp:lineTo x="-598" y="14721"/>
-                <wp:lineTo x="-4710" y="14721"/>
-                <wp:lineTo x="-4635" y="19165"/>
-                <wp:lineTo x="-2766" y="19165"/>
-                <wp:lineTo x="-2766" y="21387"/>
-                <wp:lineTo x="-897" y="21387"/>
-                <wp:lineTo x="-299" y="22359"/>
-                <wp:lineTo x="-224" y="22637"/>
-                <wp:lineTo x="21754" y="22637"/>
-                <wp:lineTo x="21829" y="22359"/>
-                <wp:lineTo x="22128" y="21526"/>
-                <wp:lineTo x="22128" y="1389"/>
-                <wp:lineTo x="21754" y="-694"/>
-                <wp:lineTo x="21754" y="-1111"/>
-                <wp:lineTo x="-224" y="-1111"/>
-              </wp:wrapPolygon>
-            </wp:wrapTight>
-            <wp:docPr id="32" name="Imagen 32"/>
-            <wp:cNvGraphicFramePr>
-              <a:graphicFrameLocks xmlns:a="http://schemas.openxmlformats.org/drawingml/2006/main" noChangeAspect="1"/>
-            </wp:cNvGraphicFramePr>
-            <a:graphic xmlns:a="http://schemas.openxmlformats.org/drawingml/2006/main">
-              <a:graphicData uri="http://schemas.openxmlformats.org/drawingml/2006/picture">
-                <pic:pic xmlns:pic="http://schemas.openxmlformats.org/drawingml/2006/picture">
-                  <pic:nvPicPr>
-                    <pic:cNvPr id="32" name="Gui.png"/>
-                    <pic:cNvPicPr/>
-                  </pic:nvPicPr>
-                  <pic:blipFill>
-                    <a:blip r:embed="rId45">
-                      <a:extLst>
-                        <a:ext uri="{28A0092B-C50C-407E-A947-70E740481C1C}">
-                          <a14:useLocalDpi xmlns:a14="http://schemas.microsoft.com/office/drawing/2010/main" val="0"/>
-                        </a:ext>
-                      </a:extLst>
-                    </a:blip>
-                    <a:stretch>
-                      <a:fillRect/>
-                    </a:stretch>
-                  </pic:blipFill>
-                  <pic:spPr>
-                    <a:xfrm>
-                      <a:off x="0" y="0"/>
-                      <a:ext cx="5504180" cy="2962910"/>
-                    </a:xfrm>
-                    <a:prstGeom prst="rect">
-                      <a:avLst/>
-                    </a:prstGeom>
-                    <a:effectLst>
-                      <a:glow rad="139700">
-                        <a:schemeClr val="accent3">
-                          <a:satMod val="175000"/>
-                          <a:alpha val="40000"/>
-                        </a:schemeClr>
-                      </a:glow>
-                      <a:outerShdw blurRad="76200" dir="13500000" sy="23000" kx="1200000" algn="br" rotWithShape="0">
-                        <a:prstClr val="black">
-                          <a:alpha val="20000"/>
-                        </a:prstClr>
-                      </a:outerShdw>
-                    </a:effectLst>
-                  </pic:spPr>
-                </pic:pic>
-              </a:graphicData>
-            </a:graphic>
-            <wp14:sizeRelH relativeFrom="page">
-              <wp14:pctWidth>0</wp14:pctWidth>
-            </wp14:sizeRelH>
-            <wp14:sizeRelV relativeFrom="page">
-              <wp14:pctHeight>0</wp14:pctHeight>
-            </wp14:sizeRelV>
-          </wp:anchor>
-        </w:drawing>
-      </w:r>
+      <w:bookmarkStart w:id="40" w:name="_Toc484703256"/>
       <w:r>
         <w:rPr>
           <w:noProof/>
@@ -13074,10 +12632,10 @@
           <wp:anchor distT="0" distB="0" distL="114300" distR="114300" simplePos="0" relativeHeight="251708416" behindDoc="0" locked="0" layoutInCell="1" allowOverlap="1">
             <wp:simplePos x="0" y="0"/>
             <wp:positionH relativeFrom="margin">
-              <wp:posOffset>-519430</wp:posOffset>
+              <wp:posOffset>-614680</wp:posOffset>
             </wp:positionH>
             <wp:positionV relativeFrom="paragraph">
-              <wp:posOffset>180340</wp:posOffset>
+              <wp:posOffset>443230</wp:posOffset>
             </wp:positionV>
             <wp:extent cx="1345565" cy="1371600"/>
             <wp:effectExtent l="76200" t="38100" r="45085" b="95250"/>
@@ -13096,11 +12654,11 @@
                     </pic:cNvPicPr>
                   </pic:nvPicPr>
                   <pic:blipFill>
-                    <a:blip r:embed="rId46">
+                    <a:blip r:embed="rId45">
                       <a:extLst>
                         <a:ext uri="{BEBA8EAE-BF5A-486C-A8C5-ECC9F3942E4B}">
                           <a14:imgProps xmlns:a14="http://schemas.microsoft.com/office/drawing/2010/main">
-                            <a14:imgLayer r:embed="rId47">
+                            <a14:imgLayer r:embed="rId46">
                               <a14:imgEffect>
                                 <a14:artisticTexturizer/>
                               </a14:imgEffect>
@@ -13149,10 +12707,86 @@
           </wp:anchor>
         </w:drawing>
       </w:r>
-    </w:p>
-    <w:p/>
-    <w:p/>
-    <w:p>
+      <w:r>
+        <w:t>Interfaz Gráfica</w:t>
+      </w:r>
+      <w:bookmarkEnd w:id="40"/>
+    </w:p>
+    <w:p>
+      <w:r>
+        <w:rPr>
+          <w:noProof/>
+          <w:lang w:eastAsia="es-ES"/>
+        </w:rPr>
+        <w:drawing>
+          <wp:anchor distT="0" distB="0" distL="114300" distR="114300" simplePos="0" relativeHeight="251715584" behindDoc="1" locked="0" layoutInCell="1" allowOverlap="1">
+            <wp:simplePos x="0" y="0"/>
+            <wp:positionH relativeFrom="column">
+              <wp:posOffset>909320</wp:posOffset>
+            </wp:positionH>
+            <wp:positionV relativeFrom="paragraph">
+              <wp:posOffset>256540</wp:posOffset>
+            </wp:positionV>
+            <wp:extent cx="5504180" cy="2962910"/>
+            <wp:effectExtent l="152400" t="152400" r="153670" b="199390"/>
+            <wp:wrapTopAndBottom/>
+            <wp:docPr id="32" name="Imagen 32"/>
+            <wp:cNvGraphicFramePr>
+              <a:graphicFrameLocks xmlns:a="http://schemas.openxmlformats.org/drawingml/2006/main" noChangeAspect="1"/>
+            </wp:cNvGraphicFramePr>
+            <a:graphic xmlns:a="http://schemas.openxmlformats.org/drawingml/2006/main">
+              <a:graphicData uri="http://schemas.openxmlformats.org/drawingml/2006/picture">
+                <pic:pic xmlns:pic="http://schemas.openxmlformats.org/drawingml/2006/picture">
+                  <pic:nvPicPr>
+                    <pic:cNvPr id="32" name="Gui.png"/>
+                    <pic:cNvPicPr/>
+                  </pic:nvPicPr>
+                  <pic:blipFill>
+                    <a:blip r:embed="rId47">
+                      <a:extLst>
+                        <a:ext uri="{28A0092B-C50C-407E-A947-70E740481C1C}">
+                          <a14:useLocalDpi xmlns:a14="http://schemas.microsoft.com/office/drawing/2010/main" val="0"/>
+                        </a:ext>
+                      </a:extLst>
+                    </a:blip>
+                    <a:stretch>
+                      <a:fillRect/>
+                    </a:stretch>
+                  </pic:blipFill>
+                  <pic:spPr>
+                    <a:xfrm>
+                      <a:off x="0" y="0"/>
+                      <a:ext cx="5504180" cy="2962910"/>
+                    </a:xfrm>
+                    <a:prstGeom prst="rect">
+                      <a:avLst/>
+                    </a:prstGeom>
+                    <a:effectLst>
+                      <a:glow rad="139700">
+                        <a:schemeClr val="accent3">
+                          <a:satMod val="175000"/>
+                          <a:alpha val="40000"/>
+                        </a:schemeClr>
+                      </a:glow>
+                      <a:outerShdw blurRad="50800" dist="38100" dir="5400000" algn="t" rotWithShape="0">
+                        <a:prstClr val="black">
+                          <a:alpha val="40000"/>
+                        </a:prstClr>
+                      </a:outerShdw>
+                    </a:effectLst>
+                  </pic:spPr>
+                </pic:pic>
+              </a:graphicData>
+            </a:graphic>
+            <wp14:sizeRelH relativeFrom="page">
+              <wp14:pctWidth>0</wp14:pctWidth>
+            </wp14:sizeRelH>
+            <wp14:sizeRelV relativeFrom="page">
+              <wp14:pctHeight>0</wp14:pctHeight>
+            </wp14:sizeRelV>
+          </wp:anchor>
+        </w:drawing>
+      </w:r>
       <w:r>
         <w:t xml:space="preserve">En cuanto a la interfaz gráfica, disponemos de una ventana principal, correspondiente a la clase </w:t>
       </w:r>
@@ -13441,53 +13075,29 @@
         <w:br w:type="page"/>
       </w:r>
     </w:p>
-    <w:p/>
     <w:p>
       <w:pPr>
         <w:pStyle w:val="Ttulo3"/>
       </w:pPr>
-      <w:r>
-        <w:t>Global</w:t>
-      </w:r>
-    </w:p>
-    <w:p>
+      <w:bookmarkStart w:id="41" w:name="_Toc484703257"/>
       <w:r>
         <w:rPr>
           <w:noProof/>
           <w:lang w:eastAsia="es-ES"/>
         </w:rPr>
+        <w:lastRenderedPageBreak/>
         <w:drawing>
           <wp:anchor distT="0" distB="0" distL="114300" distR="114300" simplePos="0" relativeHeight="251716608" behindDoc="1" locked="0" layoutInCell="1" allowOverlap="1">
             <wp:simplePos x="0" y="0"/>
             <wp:positionH relativeFrom="page">
-              <wp:posOffset>1960804</wp:posOffset>
+              <wp:posOffset>1908175</wp:posOffset>
             </wp:positionH>
             <wp:positionV relativeFrom="paragraph">
-              <wp:posOffset>227609</wp:posOffset>
+              <wp:posOffset>488315</wp:posOffset>
             </wp:positionV>
             <wp:extent cx="5372735" cy="3377565"/>
-            <wp:effectExtent l="1333500" t="152400" r="151765" b="146685"/>
-            <wp:wrapTight wrapText="bothSides">
-              <wp:wrapPolygon edited="0">
-                <wp:start x="-230" y="-975"/>
-                <wp:lineTo x="-613" y="-731"/>
-                <wp:lineTo x="-613" y="14863"/>
-                <wp:lineTo x="-5361" y="14863"/>
-                <wp:lineTo x="-5284" y="18761"/>
-                <wp:lineTo x="-3446" y="18761"/>
-                <wp:lineTo x="-3446" y="20711"/>
-                <wp:lineTo x="-1455" y="20711"/>
-                <wp:lineTo x="-1455" y="21320"/>
-                <wp:lineTo x="-230" y="22416"/>
-                <wp:lineTo x="21751" y="22416"/>
-                <wp:lineTo x="21827" y="22173"/>
-                <wp:lineTo x="22134" y="20832"/>
-                <wp:lineTo x="22134" y="1218"/>
-                <wp:lineTo x="21751" y="-609"/>
-                <wp:lineTo x="21751" y="-975"/>
-                <wp:lineTo x="-230" y="-975"/>
-              </wp:wrapPolygon>
-            </wp:wrapTight>
+            <wp:effectExtent l="152400" t="152400" r="151765" b="184785"/>
+            <wp:wrapTopAndBottom/>
             <wp:docPr id="33" name="Imagen 33"/>
             <wp:cNvGraphicFramePr>
               <a:graphicFrameLocks xmlns:a="http://schemas.openxmlformats.org/drawingml/2006/main" noChangeAspect="1"/>
@@ -13526,9 +13136,9 @@
                           <a:alpha val="40000"/>
                         </a:schemeClr>
                       </a:glow>
-                      <a:outerShdw blurRad="76200" dir="13500000" sy="23000" kx="1200000" algn="br" rotWithShape="0">
+                      <a:outerShdw blurRad="50800" dist="38100" dir="5400000" algn="t" rotWithShape="0">
                         <a:prstClr val="black">
-                          <a:alpha val="20000"/>
+                          <a:alpha val="40000"/>
                         </a:prstClr>
                       </a:outerShdw>
                     </a:effectLst>
@@ -13554,12 +13164,12 @@
           <wp:anchor distT="0" distB="0" distL="114300" distR="114300" simplePos="0" relativeHeight="251709440" behindDoc="0" locked="0" layoutInCell="1" allowOverlap="1">
             <wp:simplePos x="0" y="0"/>
             <wp:positionH relativeFrom="column">
-              <wp:posOffset>-518160</wp:posOffset>
+              <wp:posOffset>-613410</wp:posOffset>
             </wp:positionH>
             <wp:positionV relativeFrom="paragraph">
-              <wp:posOffset>180340</wp:posOffset>
+              <wp:posOffset>443230</wp:posOffset>
             </wp:positionV>
-            <wp:extent cx="1346400" cy="1371600"/>
+            <wp:extent cx="1346200" cy="1371600"/>
             <wp:effectExtent l="76200" t="38100" r="44450" b="95250"/>
             <wp:wrapSquare wrapText="bothSides"/>
             <wp:docPr id="6" name="Imagen 6"/>
@@ -13579,6 +13189,1257 @@
                         <a:ext uri="{BEBA8EAE-BF5A-486C-A8C5-ECC9F3942E4B}">
                           <a14:imgProps xmlns:a14="http://schemas.microsoft.com/office/drawing/2010/main">
                             <a14:imgLayer r:embed="rId52">
+                              <a14:imgEffect>
+                                <a14:artisticTexturizer/>
+                              </a14:imgEffect>
+                            </a14:imgLayer>
+                          </a14:imgProps>
+                        </a:ext>
+                        <a:ext uri="{28A0092B-C50C-407E-A947-70E740481C1C}">
+                          <a14:useLocalDpi xmlns:a14="http://schemas.microsoft.com/office/drawing/2010/main" val="0"/>
+                        </a:ext>
+                      </a:extLst>
+                    </a:blip>
+                    <a:stretch>
+                      <a:fillRect/>
+                    </a:stretch>
+                  </pic:blipFill>
+                  <pic:spPr>
+                    <a:xfrm>
+                      <a:off x="0" y="0"/>
+                      <a:ext cx="1346200" cy="1371600"/>
+                    </a:xfrm>
+                    <a:prstGeom prst="rect">
+                      <a:avLst/>
+                    </a:prstGeom>
+                    <a:effectLst>
+                      <a:outerShdw blurRad="50800" dist="38100" dir="8100000" algn="tr" rotWithShape="0">
+                        <a:prstClr val="black">
+                          <a:alpha val="40000"/>
+                        </a:prstClr>
+                      </a:outerShdw>
+                    </a:effectLst>
+                  </pic:spPr>
+                </pic:pic>
+              </a:graphicData>
+            </a:graphic>
+            <wp14:sizeRelH relativeFrom="page">
+              <wp14:pctWidth>0</wp14:pctWidth>
+            </wp14:sizeRelH>
+            <wp14:sizeRelV relativeFrom="page">
+              <wp14:pctHeight>0</wp14:pctHeight>
+            </wp14:sizeRelV>
+          </wp:anchor>
+        </w:drawing>
+      </w:r>
+      <w:r>
+        <w:t>Global</w:t>
+      </w:r>
+      <w:bookmarkEnd w:id="41"/>
+    </w:p>
+    <w:p/>
+    <w:p>
+      <w:r>
+        <w:t xml:space="preserve">Estas clases están encargadas de facilitar el acceso a los datos globales del problema. </w:t>
+      </w:r>
+    </w:p>
+    <w:p>
+      <w:proofErr w:type="spellStart"/>
+      <w:r>
+        <w:rPr>
+          <w:b/>
+        </w:rPr>
+        <w:t>YearInfo</w:t>
+      </w:r>
+      <w:proofErr w:type="spellEnd"/>
+      <w:r>
+        <w:t xml:space="preserve"> es la encargada de guardar cada una de las 14 variables macroeconómicas para cada año. </w:t>
+      </w:r>
+    </w:p>
+    <w:p>
+      <w:proofErr w:type="spellStart"/>
+      <w:r>
+        <w:rPr>
+          <w:b/>
+        </w:rPr>
+        <w:t>Normalizer</w:t>
+      </w:r>
+      <w:proofErr w:type="spellEnd"/>
+      <w:r>
+        <w:t xml:space="preserve"> estará encargada de realizar todas las labores de normalización y </w:t>
+      </w:r>
+      <w:proofErr w:type="spellStart"/>
+      <w:r>
+        <w:t>desnormalización</w:t>
+      </w:r>
+      <w:proofErr w:type="spellEnd"/>
+      <w:r>
+        <w:t xml:space="preserve"> de los datos.</w:t>
+      </w:r>
+    </w:p>
+    <w:p>
+      <w:r>
+        <w:rPr>
+          <w:b/>
+        </w:rPr>
+        <w:t>Problem</w:t>
+      </w:r>
+      <w:r>
+        <w:t xml:space="preserve"> mediante un </w:t>
+      </w:r>
+      <w:proofErr w:type="spellStart"/>
+      <w:r>
+        <w:rPr>
+          <w:i/>
+        </w:rPr>
+        <w:t>HashMap</w:t>
+      </w:r>
+      <w:proofErr w:type="spellEnd"/>
+      <w:r>
+        <w:t xml:space="preserve"> contendrá tantos </w:t>
+      </w:r>
+      <w:proofErr w:type="spellStart"/>
+      <w:r>
+        <w:rPr>
+          <w:b/>
+        </w:rPr>
+        <w:t>YearInfo</w:t>
+      </w:r>
+      <w:proofErr w:type="spellEnd"/>
+      <w:r>
+        <w:t xml:space="preserve"> como años de datos dispongamos, aparte de una instancia de </w:t>
+      </w:r>
+      <w:proofErr w:type="spellStart"/>
+      <w:r>
+        <w:rPr>
+          <w:b/>
+        </w:rPr>
+        <w:t>Normalizer</w:t>
+      </w:r>
+      <w:proofErr w:type="spellEnd"/>
+      <w:r>
+        <w:t xml:space="preserve">. Esta clase está diseñada en forma de </w:t>
+      </w:r>
+      <w:proofErr w:type="spellStart"/>
+      <w:r>
+        <w:rPr>
+          <w:i/>
+        </w:rPr>
+        <w:t>Singleton</w:t>
+      </w:r>
+      <w:proofErr w:type="spellEnd"/>
+      <w:r>
+        <w:t>, de esta forma cada vez que se quiera acceder a los datos o a alguna ruta concreta del problema siempre se accederá al mismo objeto y no estaremos creando objetos innecesarios.</w:t>
+      </w:r>
+    </w:p>
+    <w:p>
+      <w:pPr>
+        <w:spacing w:line="259" w:lineRule="auto"/>
+        <w:jc w:val="left"/>
+      </w:pPr>
+      <w:r>
+        <w:br w:type="page"/>
+      </w:r>
+    </w:p>
+    <w:p>
+      <w:pPr>
+        <w:pStyle w:val="Ttulo3"/>
+      </w:pPr>
+      <w:bookmarkStart w:id="42" w:name="_Toc484703258"/>
+      <w:r>
+        <w:rPr>
+          <w:noProof/>
+          <w:lang w:eastAsia="es-ES"/>
+        </w:rPr>
+        <w:lastRenderedPageBreak/>
+        <w:drawing>
+          <wp:anchor distT="0" distB="0" distL="114300" distR="114300" simplePos="0" relativeHeight="251720704" behindDoc="0" locked="0" layoutInCell="1" allowOverlap="1">
+            <wp:simplePos x="0" y="0"/>
+            <wp:positionH relativeFrom="page">
+              <wp:posOffset>2154555</wp:posOffset>
+            </wp:positionH>
+            <wp:positionV relativeFrom="paragraph">
+              <wp:posOffset>440690</wp:posOffset>
+            </wp:positionV>
+            <wp:extent cx="5214620" cy="5662930"/>
+            <wp:effectExtent l="152400" t="152400" r="157480" b="185420"/>
+            <wp:wrapTopAndBottom/>
+            <wp:docPr id="41" name="Imagen 41"/>
+            <wp:cNvGraphicFramePr>
+              <a:graphicFrameLocks xmlns:a="http://schemas.openxmlformats.org/drawingml/2006/main" noChangeAspect="1"/>
+            </wp:cNvGraphicFramePr>
+            <a:graphic xmlns:a="http://schemas.openxmlformats.org/drawingml/2006/main">
+              <a:graphicData uri="http://schemas.openxmlformats.org/drawingml/2006/picture">
+                <pic:pic xmlns:pic="http://schemas.openxmlformats.org/drawingml/2006/picture">
+                  <pic:nvPicPr>
+                    <pic:cNvPr id="41" name="Neural.png"/>
+                    <pic:cNvPicPr/>
+                  </pic:nvPicPr>
+                  <pic:blipFill>
+                    <a:blip r:embed="rId53">
+                      <a:extLst>
+                        <a:ext uri="{28A0092B-C50C-407E-A947-70E740481C1C}">
+                          <a14:useLocalDpi xmlns:a14="http://schemas.microsoft.com/office/drawing/2010/main" val="0"/>
+                        </a:ext>
+                      </a:extLst>
+                    </a:blip>
+                    <a:stretch>
+                      <a:fillRect/>
+                    </a:stretch>
+                  </pic:blipFill>
+                  <pic:spPr>
+                    <a:xfrm>
+                      <a:off x="0" y="0"/>
+                      <a:ext cx="5214620" cy="5662930"/>
+                    </a:xfrm>
+                    <a:prstGeom prst="rect">
+                      <a:avLst/>
+                    </a:prstGeom>
+                    <a:effectLst>
+                      <a:glow rad="139700">
+                        <a:schemeClr val="accent3">
+                          <a:satMod val="175000"/>
+                          <a:alpha val="40000"/>
+                        </a:schemeClr>
+                      </a:glow>
+                      <a:outerShdw blurRad="50800" dist="38100" dir="5400000" algn="t" rotWithShape="0">
+                        <a:prstClr val="black">
+                          <a:alpha val="40000"/>
+                        </a:prstClr>
+                      </a:outerShdw>
+                    </a:effectLst>
+                  </pic:spPr>
+                </pic:pic>
+              </a:graphicData>
+            </a:graphic>
+            <wp14:sizeRelH relativeFrom="page">
+              <wp14:pctWidth>0</wp14:pctWidth>
+            </wp14:sizeRelH>
+            <wp14:sizeRelV relativeFrom="page">
+              <wp14:pctHeight>0</wp14:pctHeight>
+            </wp14:sizeRelV>
+          </wp:anchor>
+        </w:drawing>
+      </w:r>
+      <w:r>
+        <w:rPr>
+          <w:noProof/>
+          <w:lang w:eastAsia="es-ES"/>
+        </w:rPr>
+        <w:drawing>
+          <wp:anchor distT="0" distB="0" distL="114300" distR="114300" simplePos="0" relativeHeight="251710464" behindDoc="0" locked="0" layoutInCell="1" allowOverlap="1">
+            <wp:simplePos x="0" y="0"/>
+            <wp:positionH relativeFrom="column">
+              <wp:posOffset>-613410</wp:posOffset>
+            </wp:positionH>
+            <wp:positionV relativeFrom="paragraph">
+              <wp:posOffset>443230</wp:posOffset>
+            </wp:positionV>
+            <wp:extent cx="1346200" cy="1371600"/>
+            <wp:effectExtent l="76200" t="38100" r="44450" b="95250"/>
+            <wp:wrapSquare wrapText="bothSides"/>
+            <wp:docPr id="8" name="Imagen 8"/>
+            <wp:cNvGraphicFramePr>
+              <a:graphicFrameLocks xmlns:a="http://schemas.openxmlformats.org/drawingml/2006/main" noChangeAspect="1"/>
+            </wp:cNvGraphicFramePr>
+            <a:graphic xmlns:a="http://schemas.openxmlformats.org/drawingml/2006/main">
+              <a:graphicData uri="http://schemas.openxmlformats.org/drawingml/2006/picture">
+                <pic:pic xmlns:pic="http://schemas.openxmlformats.org/drawingml/2006/picture">
+                  <pic:nvPicPr>
+                    <pic:cNvPr id="8" name="3 Neuroph Resaltado.jpg"/>
+                    <pic:cNvPicPr/>
+                  </pic:nvPicPr>
+                  <pic:blipFill>
+                    <a:blip r:embed="rId54" cstate="print">
+                      <a:extLst>
+                        <a:ext uri="{BEBA8EAE-BF5A-486C-A8C5-ECC9F3942E4B}">
+                          <a14:imgProps xmlns:a14="http://schemas.microsoft.com/office/drawing/2010/main">
+                            <a14:imgLayer r:embed="rId55">
+                              <a14:imgEffect>
+                                <a14:artisticTexturizer/>
+                              </a14:imgEffect>
+                            </a14:imgLayer>
+                          </a14:imgProps>
+                        </a:ext>
+                        <a:ext uri="{28A0092B-C50C-407E-A947-70E740481C1C}">
+                          <a14:useLocalDpi xmlns:a14="http://schemas.microsoft.com/office/drawing/2010/main" val="0"/>
+                        </a:ext>
+                      </a:extLst>
+                    </a:blip>
+                    <a:stretch>
+                      <a:fillRect/>
+                    </a:stretch>
+                  </pic:blipFill>
+                  <pic:spPr>
+                    <a:xfrm>
+                      <a:off x="0" y="0"/>
+                      <a:ext cx="1346200" cy="1371600"/>
+                    </a:xfrm>
+                    <a:prstGeom prst="rect">
+                      <a:avLst/>
+                    </a:prstGeom>
+                    <a:effectLst>
+                      <a:outerShdw blurRad="50800" dist="38100" dir="8100000" algn="tr" rotWithShape="0">
+                        <a:prstClr val="black">
+                          <a:alpha val="40000"/>
+                        </a:prstClr>
+                      </a:outerShdw>
+                    </a:effectLst>
+                  </pic:spPr>
+                </pic:pic>
+              </a:graphicData>
+            </a:graphic>
+            <wp14:sizeRelH relativeFrom="page">
+              <wp14:pctWidth>0</wp14:pctWidth>
+            </wp14:sizeRelH>
+            <wp14:sizeRelV relativeFrom="page">
+              <wp14:pctHeight>0</wp14:pctHeight>
+            </wp14:sizeRelV>
+          </wp:anchor>
+        </w:drawing>
+      </w:r>
+      <w:r>
+        <w:t>Redes Neuronales</w:t>
+      </w:r>
+      <w:bookmarkEnd w:id="42"/>
+    </w:p>
+    <w:p/>
+    <w:p>
+      <w:r>
+        <w:t xml:space="preserve">Podemos dividir las clases relacionadas </w:t>
+      </w:r>
+      <w:r>
+        <w:br/>
+        <w:t>con redes neuronales en 3:</w:t>
+      </w:r>
+    </w:p>
+    <w:p>
+      <w:pPr>
+        <w:numPr>
+          <w:ilvl w:val="0"/>
+          <w:numId w:val="14"/>
+        </w:numPr>
+        <w:ind w:left="567" w:hanging="436"/>
+        <w:rPr>
+          <w:b/>
+          <w:u w:val="single"/>
+        </w:rPr>
+      </w:pPr>
+      <w:r>
+        <w:rPr>
+          <w:b/>
+          <w:u w:val="single"/>
+        </w:rPr>
+        <w:t>Clases relacionada</w:t>
+      </w:r>
+      <w:r>
+        <w:rPr>
+          <w:b/>
+          <w:u w:val="single"/>
+        </w:rPr>
+        <w:t>s</w:t>
+      </w:r>
+      <w:r>
+        <w:rPr>
+          <w:b/>
+          <w:u w:val="single"/>
+        </w:rPr>
+        <w:t xml:space="preserve"> con la creación de gráficos</w:t>
+      </w:r>
+    </w:p>
+    <w:p>
+      <w:pPr>
+        <w:ind w:left="567"/>
+      </w:pPr>
+      <w:proofErr w:type="spellStart"/>
+      <w:r>
+        <w:rPr>
+          <w:b/>
+        </w:rPr>
+        <w:t>ChartData</w:t>
+      </w:r>
+      <w:proofErr w:type="spellEnd"/>
+      <w:r>
+        <w:t xml:space="preserve"> contiene la información correspondiente a los errores que se han ido obteniendo a lo largo de un entrenamiento y la configuración del mismo. </w:t>
+      </w:r>
+    </w:p>
+    <w:p>
+      <w:pPr>
+        <w:ind w:left="567"/>
+      </w:pPr>
+      <w:r>
+        <w:rPr>
+          <w:b/>
+        </w:rPr>
+        <w:t>LineChartSample</w:t>
+      </w:r>
+      <w:r>
+        <w:t xml:space="preserve"> genera un </w:t>
+      </w:r>
+      <w:proofErr w:type="spellStart"/>
+      <w:r>
+        <w:rPr>
+          <w:i/>
+        </w:rPr>
+        <w:t>Thread</w:t>
+      </w:r>
+      <w:proofErr w:type="spellEnd"/>
+      <w:r>
+        <w:t xml:space="preserve"> que se encarga de crear una ventana y pintar tantas líneas </w:t>
+      </w:r>
+      <w:r>
+        <w:t xml:space="preserve">como </w:t>
+      </w:r>
+      <w:proofErr w:type="spellStart"/>
+      <w:r>
+        <w:t>ChartData</w:t>
+      </w:r>
+      <w:proofErr w:type="spellEnd"/>
+      <w:r>
+        <w:t xml:space="preserve"> tenga de entrada, así como guardar dicho gráfico para el posterior análisis de resultados previo al cierre.</w:t>
+      </w:r>
+    </w:p>
+    <w:p>
+      <w:pPr>
+        <w:numPr>
+          <w:ilvl w:val="0"/>
+          <w:numId w:val="14"/>
+        </w:numPr>
+        <w:rPr>
+          <w:b/>
+          <w:u w:val="single"/>
+        </w:rPr>
+      </w:pPr>
+      <w:r>
+        <w:rPr>
+          <w:b/>
+          <w:u w:val="single"/>
+        </w:rPr>
+        <w:lastRenderedPageBreak/>
+        <w:t>Clases externas</w:t>
+      </w:r>
+    </w:p>
+    <w:p>
+      <w:pPr>
+        <w:ind w:left="720"/>
+      </w:pPr>
+      <w:r>
+        <w:rPr>
+          <w:b/>
+        </w:rPr>
+        <w:t>Problem</w:t>
+      </w:r>
+      <w:r>
+        <w:t xml:space="preserve"> </w:t>
+      </w:r>
+      <w:r>
+        <w:t xml:space="preserve">es utilizada para acceder a </w:t>
+      </w:r>
+      <w:r>
+        <w:t>parámetros globales y estáticos, como pueden ser las rutas que contienen los datos y conjuntos de entrenamiento y test, o los propios datos accesibles a través de la propia clase</w:t>
+      </w:r>
+      <w:r>
+        <w:t>.</w:t>
+      </w:r>
+    </w:p>
+    <w:p>
+      <w:pPr>
+        <w:ind w:left="709"/>
+      </w:pPr>
+      <w:r>
+        <w:rPr>
+          <w:b/>
+        </w:rPr>
+        <w:t>CSVTableWriter</w:t>
+      </w:r>
+      <w:r>
+        <w:rPr>
+          <w:b/>
+        </w:rPr>
+        <w:t xml:space="preserve"> </w:t>
+      </w:r>
+      <w:r>
+        <w:t xml:space="preserve">es una clase que se utiliza de manera global en el proyecto cada vez que se quiere generar un archivo Excel con formato csv. En este caso, se utiliza para guardar </w:t>
+      </w:r>
+      <w:r>
+        <w:t>numéricamente</w:t>
+      </w:r>
+      <w:r>
+        <w:t xml:space="preserve"> los datos que previamente se han mostrado gráficamente a través de LineChartSample.</w:t>
+      </w:r>
+    </w:p>
+    <w:p>
+      <w:pPr>
+        <w:numPr>
+          <w:ilvl w:val="0"/>
+          <w:numId w:val="14"/>
+        </w:numPr>
+      </w:pPr>
+      <w:r>
+        <w:rPr>
+          <w:b/>
+          <w:u w:val="single"/>
+        </w:rPr>
+        <w:t xml:space="preserve">Clases </w:t>
+      </w:r>
+      <w:r>
+        <w:rPr>
+          <w:b/>
+          <w:i/>
+          <w:u w:val="single"/>
+        </w:rPr>
+        <w:t>“importantes</w:t>
+      </w:r>
+      <w:r>
+        <w:rPr>
+          <w:b/>
+          <w:i/>
+          <w:u w:val="single"/>
+        </w:rPr>
+        <w:t>”</w:t>
+      </w:r>
+      <w:r>
+        <w:t>:</w:t>
+      </w:r>
+    </w:p>
+    <w:p>
+      <w:pPr>
+        <w:numPr>
+          <w:ilvl w:val="1"/>
+          <w:numId w:val="14"/>
+        </w:numPr>
+        <w:rPr>
+          <w:b/>
+        </w:rPr>
+      </w:pPr>
+      <w:proofErr w:type="spellStart"/>
+      <w:r>
+        <w:rPr>
+          <w:b/>
+        </w:rPr>
+        <w:t>NeurophSolver</w:t>
+      </w:r>
+      <w:proofErr w:type="spellEnd"/>
+      <w:r>
+        <w:rPr>
+          <w:b/>
+        </w:rPr>
+        <w:t xml:space="preserve">: </w:t>
+      </w:r>
+      <w:r>
+        <w:t>Cuenta con diversos procedimientos en función de la t</w:t>
+      </w:r>
+      <w:r>
+        <w:t>area a desarrollar</w:t>
+      </w:r>
+      <w:r>
+        <w:t>.</w:t>
+      </w:r>
+    </w:p>
+    <w:p>
+      <w:pPr>
+        <w:numPr>
+          <w:ilvl w:val="2"/>
+          <w:numId w:val="14"/>
+        </w:numPr>
+        <w:rPr>
+          <w:b/>
+        </w:rPr>
+      </w:pPr>
+      <w:r>
+        <w:rPr>
+          <w:u w:val="single"/>
+        </w:rPr>
+        <w:t>Método simple</w:t>
+      </w:r>
+      <w:r>
+        <w:t xml:space="preserve">: Que solo admite una combinación y genera un gráfico </w:t>
+      </w:r>
+      <w:proofErr w:type="spellStart"/>
+      <w:r>
+        <w:t>apartir</w:t>
+      </w:r>
+      <w:proofErr w:type="spellEnd"/>
+      <w:r>
+        <w:t xml:space="preserve"> de ella</w:t>
+      </w:r>
+    </w:p>
+    <w:p>
+      <w:pPr>
+        <w:numPr>
+          <w:ilvl w:val="2"/>
+          <w:numId w:val="14"/>
+        </w:numPr>
+        <w:rPr>
+          <w:b/>
+        </w:rPr>
+      </w:pPr>
+      <w:r>
+        <w:rPr>
+          <w:u w:val="single"/>
+        </w:rPr>
+        <w:t>Método avanzado</w:t>
+      </w:r>
+      <w:r>
+        <w:t xml:space="preserve">: Que admite parámetros en forma de listas y posteriormente entrena cada posibilidad, generando así </w:t>
+      </w:r>
+      <w:r>
+        <w:rPr>
+          <w:b/>
+        </w:rPr>
+        <w:t>n</w:t>
+      </w:r>
+      <w:r>
+        <w:t xml:space="preserve"> gráficos.</w:t>
+      </w:r>
+    </w:p>
+    <w:p>
+      <w:pPr>
+        <w:numPr>
+          <w:ilvl w:val="2"/>
+          <w:numId w:val="14"/>
+        </w:numPr>
+        <w:rPr>
+          <w:b/>
+        </w:rPr>
+      </w:pPr>
+      <w:r>
+        <w:rPr>
+          <w:u w:val="single"/>
+        </w:rPr>
+        <w:t xml:space="preserve">Método de </w:t>
+      </w:r>
+      <w:r>
+        <w:rPr>
+          <w:u w:val="single"/>
+        </w:rPr>
+        <w:t>elección de red</w:t>
+      </w:r>
+      <w:r>
+        <w:t>: Visita todos los archivos de guardado de redes y calcula cual es el mejor de todos.</w:t>
+      </w:r>
+    </w:p>
+    <w:p>
+      <w:pPr>
+        <w:numPr>
+          <w:ilvl w:val="2"/>
+          <w:numId w:val="14"/>
+        </w:numPr>
+        <w:rPr>
+          <w:b/>
+        </w:rPr>
+      </w:pPr>
+      <w:r>
+        <w:rPr>
+          <w:u w:val="single"/>
+        </w:rPr>
+        <w:t>Método de testeo de red</w:t>
+      </w:r>
+      <w:r>
+        <w:t xml:space="preserve">: Dado un archivo de red, genera un archivo csv en el cuál se visualizan los datos reales y calculados correspondientes a todos los años de los que disponemos. </w:t>
+      </w:r>
+    </w:p>
+    <w:p>
+      <w:pPr>
+        <w:numPr>
+          <w:ilvl w:val="1"/>
+          <w:numId w:val="14"/>
+        </w:numPr>
+        <w:rPr>
+          <w:b/>
+        </w:rPr>
+      </w:pPr>
+      <w:proofErr w:type="spellStart"/>
+      <w:r>
+        <w:rPr>
+          <w:b/>
+        </w:rPr>
+        <w:t>NeurophSearch</w:t>
+      </w:r>
+      <w:proofErr w:type="spellEnd"/>
+      <w:r>
+        <w:rPr>
+          <w:b/>
+        </w:rPr>
+        <w:t xml:space="preserve">: </w:t>
+      </w:r>
+      <w:r>
+        <w:t xml:space="preserve">Es la clase que conecta directamente con la librería de Neuroph, encargada de realizar las labores de </w:t>
+      </w:r>
+      <w:r>
+        <w:t xml:space="preserve">creación y </w:t>
+      </w:r>
+      <w:r>
+        <w:t>entrenamiento</w:t>
+      </w:r>
+      <w:r>
+        <w:t xml:space="preserve"> de redes</w:t>
+      </w:r>
+      <w:r>
+        <w:t xml:space="preserve">, </w:t>
+      </w:r>
+      <w:r>
+        <w:t>creación</w:t>
+      </w:r>
+      <w:r>
+        <w:t xml:space="preserve"> de gráficos, </w:t>
+      </w:r>
+      <w:r>
+        <w:t xml:space="preserve">cálculo de MSE al finalizar cada </w:t>
+      </w:r>
+      <w:proofErr w:type="spellStart"/>
+      <w:r>
+        <w:t>epoch</w:t>
+      </w:r>
+      <w:proofErr w:type="spellEnd"/>
+      <w:r>
+        <w:t xml:space="preserve"> o </w:t>
+      </w:r>
+      <w:r>
+        <w:t>guardar las redes una vez han finalizado el entrenamiento</w:t>
+      </w:r>
+      <w:r>
+        <w:t>.</w:t>
+      </w:r>
+    </w:p>
+    <w:p/>
+    <w:p/>
+    <w:p>
+      <w:pPr>
+        <w:spacing w:after="0"/>
+        <w:rPr>
+          <w:rFonts w:ascii="Garamond" w:hAnsi="Garamond" w:cs="Arial"/>
+          <w:b/>
+          <w:i/>
+        </w:rPr>
+      </w:pPr>
+      <w:r>
+        <w:br w:type="page"/>
+      </w:r>
+    </w:p>
+    <w:p>
+      <w:pPr>
+        <w:pStyle w:val="Ttulo3"/>
+      </w:pPr>
+      <w:bookmarkStart w:id="43" w:name="_Toc484703259"/>
+      <w:r>
+        <w:rPr>
+          <w:noProof/>
+          <w:lang w:eastAsia="es-ES"/>
+        </w:rPr>
+        <w:lastRenderedPageBreak/>
+        <w:drawing>
+          <wp:anchor distT="0" distB="0" distL="114300" distR="114300" simplePos="0" relativeHeight="251711488" behindDoc="0" locked="0" layoutInCell="1" allowOverlap="1">
+            <wp:simplePos x="0" y="0"/>
+            <wp:positionH relativeFrom="column">
+              <wp:posOffset>-613410</wp:posOffset>
+            </wp:positionH>
+            <wp:positionV relativeFrom="paragraph">
+              <wp:posOffset>443230</wp:posOffset>
+            </wp:positionV>
+            <wp:extent cx="1346200" cy="1371600"/>
+            <wp:effectExtent l="76200" t="38100" r="44450" b="95250"/>
+            <wp:wrapSquare wrapText="bothSides"/>
+            <wp:docPr id="14" name="Imagen 14"/>
+            <wp:cNvGraphicFramePr>
+              <a:graphicFrameLocks xmlns:a="http://schemas.openxmlformats.org/drawingml/2006/main" noChangeAspect="1"/>
+            </wp:cNvGraphicFramePr>
+            <a:graphic xmlns:a="http://schemas.openxmlformats.org/drawingml/2006/main">
+              <a:graphicData uri="http://schemas.openxmlformats.org/drawingml/2006/picture">
+                <pic:pic xmlns:pic="http://schemas.openxmlformats.org/drawingml/2006/picture">
+                  <pic:nvPicPr>
+                    <pic:cNvPr id="14" name="4 Meta Resaltado.jpg"/>
+                    <pic:cNvPicPr/>
+                  </pic:nvPicPr>
+                  <pic:blipFill>
+                    <a:blip r:embed="rId56" cstate="print">
+                      <a:extLst>
+                        <a:ext uri="{BEBA8EAE-BF5A-486C-A8C5-ECC9F3942E4B}">
+                          <a14:imgProps xmlns:a14="http://schemas.microsoft.com/office/drawing/2010/main">
+                            <a14:imgLayer r:embed="rId57">
+                              <a14:imgEffect>
+                                <a14:artisticTexturizer/>
+                              </a14:imgEffect>
+                            </a14:imgLayer>
+                          </a14:imgProps>
+                        </a:ext>
+                        <a:ext uri="{28A0092B-C50C-407E-A947-70E740481C1C}">
+                          <a14:useLocalDpi xmlns:a14="http://schemas.microsoft.com/office/drawing/2010/main" val="0"/>
+                        </a:ext>
+                      </a:extLst>
+                    </a:blip>
+                    <a:stretch>
+                      <a:fillRect/>
+                    </a:stretch>
+                  </pic:blipFill>
+                  <pic:spPr>
+                    <a:xfrm>
+                      <a:off x="0" y="0"/>
+                      <a:ext cx="1346200" cy="1371600"/>
+                    </a:xfrm>
+                    <a:prstGeom prst="rect">
+                      <a:avLst/>
+                    </a:prstGeom>
+                    <a:effectLst>
+                      <a:outerShdw blurRad="50800" dist="38100" dir="8100000" algn="tr" rotWithShape="0">
+                        <a:prstClr val="black">
+                          <a:alpha val="40000"/>
+                        </a:prstClr>
+                      </a:outerShdw>
+                    </a:effectLst>
+                  </pic:spPr>
+                </pic:pic>
+              </a:graphicData>
+            </a:graphic>
+            <wp14:sizeRelH relativeFrom="page">
+              <wp14:pctWidth>0</wp14:pctWidth>
+            </wp14:sizeRelH>
+            <wp14:sizeRelV relativeFrom="page">
+              <wp14:pctHeight>0</wp14:pctHeight>
+            </wp14:sizeRelV>
+          </wp:anchor>
+        </w:drawing>
+      </w:r>
+      <w:r>
+        <w:rPr>
+          <w:noProof/>
+          <w:lang w:eastAsia="es-ES"/>
+        </w:rPr>
+        <w:drawing>
+          <wp:anchor distT="0" distB="0" distL="114300" distR="114300" simplePos="0" relativeHeight="251721728" behindDoc="0" locked="0" layoutInCell="1" allowOverlap="1">
+            <wp:simplePos x="0" y="0"/>
+            <wp:positionH relativeFrom="page">
+              <wp:posOffset>1772920</wp:posOffset>
+            </wp:positionH>
+            <wp:positionV relativeFrom="paragraph">
+              <wp:posOffset>432435</wp:posOffset>
+            </wp:positionV>
+            <wp:extent cx="5579110" cy="4572000"/>
+            <wp:effectExtent l="152400" t="152400" r="154940" b="190500"/>
+            <wp:wrapTopAndBottom/>
+            <wp:docPr id="49" name="Imagen 49"/>
+            <wp:cNvGraphicFramePr>
+              <a:graphicFrameLocks xmlns:a="http://schemas.openxmlformats.org/drawingml/2006/main" noChangeAspect="1"/>
+            </wp:cNvGraphicFramePr>
+            <a:graphic xmlns:a="http://schemas.openxmlformats.org/drawingml/2006/main">
+              <a:graphicData uri="http://schemas.openxmlformats.org/drawingml/2006/picture">
+                <pic:pic xmlns:pic="http://schemas.openxmlformats.org/drawingml/2006/picture">
+                  <pic:nvPicPr>
+                    <pic:cNvPr id="49" name="Meta.png"/>
+                    <pic:cNvPicPr/>
+                  </pic:nvPicPr>
+                  <pic:blipFill>
+                    <a:blip r:embed="rId58">
+                      <a:extLst>
+                        <a:ext uri="{28A0092B-C50C-407E-A947-70E740481C1C}">
+                          <a14:useLocalDpi xmlns:a14="http://schemas.microsoft.com/office/drawing/2010/main" val="0"/>
+                        </a:ext>
+                      </a:extLst>
+                    </a:blip>
+                    <a:stretch>
+                      <a:fillRect/>
+                    </a:stretch>
+                  </pic:blipFill>
+                  <pic:spPr>
+                    <a:xfrm>
+                      <a:off x="0" y="0"/>
+                      <a:ext cx="5579110" cy="4572000"/>
+                    </a:xfrm>
+                    <a:prstGeom prst="rect">
+                      <a:avLst/>
+                    </a:prstGeom>
+                    <a:effectLst>
+                      <a:glow rad="139700">
+                        <a:schemeClr val="accent3">
+                          <a:satMod val="175000"/>
+                          <a:alpha val="40000"/>
+                        </a:schemeClr>
+                      </a:glow>
+                      <a:outerShdw blurRad="50800" dist="38100" dir="5400000" algn="t" rotWithShape="0">
+                        <a:prstClr val="black">
+                          <a:alpha val="40000"/>
+                        </a:prstClr>
+                      </a:outerShdw>
+                    </a:effectLst>
+                  </pic:spPr>
+                </pic:pic>
+              </a:graphicData>
+            </a:graphic>
+            <wp14:sizeRelH relativeFrom="page">
+              <wp14:pctWidth>0</wp14:pctWidth>
+            </wp14:sizeRelH>
+            <wp14:sizeRelV relativeFrom="page">
+              <wp14:pctHeight>0</wp14:pctHeight>
+            </wp14:sizeRelV>
+          </wp:anchor>
+        </w:drawing>
+      </w:r>
+      <w:r>
+        <w:t>Metaheurísticas</w:t>
+      </w:r>
+      <w:bookmarkEnd w:id="43"/>
+    </w:p>
+    <w:p>
+      <w:r>
+        <w:t>En este caso, dividimos lo relacionado con metaheurísticas en 4 apartados:</w:t>
+      </w:r>
+    </w:p>
+    <w:p>
+      <w:pPr>
+        <w:numPr>
+          <w:ilvl w:val="0"/>
+          <w:numId w:val="14"/>
+        </w:numPr>
+        <w:rPr>
+          <w:b/>
+          <w:u w:val="single"/>
+        </w:rPr>
+      </w:pPr>
+      <w:r>
+        <w:rPr>
+          <w:b/>
+          <w:u w:val="single"/>
+        </w:rPr>
+        <w:t>M</w:t>
+      </w:r>
+      <w:r>
+        <w:rPr>
+          <w:b/>
+          <w:u w:val="single"/>
+        </w:rPr>
+        <w:t>odelos</w:t>
+      </w:r>
+    </w:p>
+    <w:p>
+      <w:pPr>
+        <w:numPr>
+          <w:ilvl w:val="1"/>
+          <w:numId w:val="14"/>
+        </w:numPr>
+      </w:pPr>
+      <w:r>
+        <w:t>MetaVariable</w:t>
+      </w:r>
+      <w:r>
+        <w:t>: Modelo con los parámetros alfa y beta.</w:t>
+      </w:r>
+    </w:p>
+    <w:p>
+      <w:pPr>
+        <w:numPr>
+          <w:ilvl w:val="1"/>
+          <w:numId w:val="14"/>
+        </w:numPr>
+      </w:pPr>
+      <w:r>
+        <w:t>MetaSolution</w:t>
+      </w:r>
+      <w:r>
+        <w:t xml:space="preserve">: Guarda los valores de </w:t>
+      </w:r>
+      <w:proofErr w:type="spellStart"/>
+      <w:r>
+        <w:t>MetaVariables</w:t>
+      </w:r>
+      <w:proofErr w:type="spellEnd"/>
+      <w:r>
+        <w:t xml:space="preserve"> para cada uno de nuestros parámetros, el valor de épsilon, la evaluación y el tiempo de ejecución</w:t>
+      </w:r>
+    </w:p>
+    <w:p>
+      <w:pPr>
+        <w:numPr>
+          <w:ilvl w:val="1"/>
+          <w:numId w:val="14"/>
+        </w:numPr>
+      </w:pPr>
+      <w:r>
+        <w:t>MetaResults</w:t>
+      </w:r>
+      <w:r>
+        <w:t xml:space="preserve">: Modelo con lo que definimos como el resultado de la Metaheurística, una MetaSolution, el tiempo total secuencia, </w:t>
+      </w:r>
+      <w:r>
+        <w:t>concurrente,</w:t>
+      </w:r>
+      <w:r>
+        <w:t xml:space="preserve"> así como error y tiempo medios.</w:t>
+      </w:r>
+    </w:p>
+    <w:p>
+      <w:pPr>
+        <w:numPr>
+          <w:ilvl w:val="0"/>
+          <w:numId w:val="14"/>
+        </w:numPr>
+        <w:rPr>
+          <w:b/>
+          <w:u w:val="single"/>
+        </w:rPr>
+      </w:pPr>
+      <w:r>
+        <w:rPr>
+          <w:b/>
+          <w:u w:val="single"/>
+        </w:rPr>
+        <w:t>Clases externas</w:t>
+      </w:r>
+    </w:p>
+    <w:p>
+      <w:pPr>
+        <w:pStyle w:val="Prrafodelista"/>
+        <w:numPr>
+          <w:ilvl w:val="1"/>
+          <w:numId w:val="14"/>
+        </w:numPr>
+      </w:pPr>
+      <w:r>
+        <w:rPr>
+          <w:b/>
+        </w:rPr>
+        <w:t>Problem</w:t>
+      </w:r>
+      <w:r>
+        <w:rPr>
+          <w:b/>
+        </w:rPr>
+        <w:t xml:space="preserve"> y CSVTableWriter </w:t>
+      </w:r>
+      <w:r>
+        <w:t xml:space="preserve">tienen el mismo </w:t>
+      </w:r>
+      <w:proofErr w:type="spellStart"/>
+      <w:r>
+        <w:t>propísito</w:t>
+      </w:r>
+      <w:proofErr w:type="spellEnd"/>
+      <w:r>
+        <w:t xml:space="preserve"> que en la parte neuronal.</w:t>
+      </w:r>
+    </w:p>
+    <w:p>
+      <w:pPr>
+        <w:spacing w:line="259" w:lineRule="auto"/>
+        <w:jc w:val="left"/>
+        <w:rPr>
+          <w:b/>
+          <w:u w:val="single"/>
+        </w:rPr>
+      </w:pPr>
+      <w:r>
+        <w:rPr>
+          <w:b/>
+          <w:u w:val="single"/>
+        </w:rPr>
+        <w:br w:type="page"/>
+      </w:r>
+    </w:p>
+    <w:p>
+      <w:pPr>
+        <w:numPr>
+          <w:ilvl w:val="0"/>
+          <w:numId w:val="15"/>
+        </w:numPr>
+        <w:rPr>
+          <w:b/>
+          <w:u w:val="single"/>
+        </w:rPr>
+      </w:pPr>
+      <w:r>
+        <w:rPr>
+          <w:b/>
+          <w:u w:val="single"/>
+        </w:rPr>
+        <w:lastRenderedPageBreak/>
+        <w:t>Clase Optimizador</w:t>
+      </w:r>
+    </w:p>
+    <w:p>
+      <w:pPr>
+        <w:numPr>
+          <w:ilvl w:val="0"/>
+          <w:numId w:val="15"/>
+        </w:numPr>
+        <w:rPr>
+          <w:b/>
+          <w:u w:val="single"/>
+        </w:rPr>
+      </w:pPr>
+      <w:r>
+        <w:rPr>
+          <w:b/>
+          <w:u w:val="single"/>
+        </w:rPr>
+        <w:t>Clases “importantes”</w:t>
+      </w:r>
+    </w:p>
+    <w:p>
+      <w:pPr>
+        <w:ind w:left="720"/>
+      </w:pPr>
+      <w:r>
+        <w:rPr>
+          <w:b/>
+        </w:rPr>
+        <w:t xml:space="preserve">MetaSolver </w:t>
+      </w:r>
+      <w:proofErr w:type="spellStart"/>
+      <w:r>
+        <w:t>mapsodjaops</w:t>
+      </w:r>
+      <w:proofErr w:type="spellEnd"/>
+    </w:p>
+    <w:p>
+      <w:pPr>
+        <w:ind w:left="720"/>
+      </w:pPr>
+      <w:r>
+        <w:rPr>
+          <w:b/>
+        </w:rPr>
+        <w:t xml:space="preserve">MetaSearch </w:t>
+      </w:r>
+      <w:proofErr w:type="spellStart"/>
+      <w:r>
+        <w:t>sapodjoasp</w:t>
+      </w:r>
+      <w:proofErr w:type="spellEnd"/>
+    </w:p>
+    <w:p/>
+    <w:p/>
+    <w:p>
+      <w:pPr>
+        <w:spacing w:after="0"/>
+        <w:rPr>
+          <w:rFonts w:ascii="Garamond" w:hAnsi="Garamond" w:cs="Arial"/>
+          <w:b/>
+          <w:i/>
+        </w:rPr>
+      </w:pPr>
+      <w:r>
+        <w:br w:type="page"/>
+      </w:r>
+    </w:p>
+    <w:p>
+      <w:pPr>
+        <w:pStyle w:val="Ttulo3"/>
+      </w:pPr>
+      <w:bookmarkStart w:id="44" w:name="_Toc484703260"/>
+      <w:r>
+        <w:rPr>
+          <w:noProof/>
+          <w:lang w:eastAsia="es-ES"/>
+        </w:rPr>
+        <w:lastRenderedPageBreak/>
+        <w:drawing>
+          <wp:anchor distT="0" distB="0" distL="114300" distR="114300" simplePos="0" relativeHeight="251722752" behindDoc="1" locked="0" layoutInCell="1" allowOverlap="1">
+            <wp:simplePos x="0" y="0"/>
+            <wp:positionH relativeFrom="page">
+              <wp:posOffset>2281555</wp:posOffset>
+            </wp:positionH>
+            <wp:positionV relativeFrom="paragraph">
+              <wp:posOffset>424815</wp:posOffset>
+            </wp:positionV>
+            <wp:extent cx="5034915" cy="5956935"/>
+            <wp:effectExtent l="152400" t="152400" r="146685" b="196215"/>
+            <wp:wrapTopAndBottom/>
+            <wp:docPr id="51" name="Imagen 51"/>
+            <wp:cNvGraphicFramePr>
+              <a:graphicFrameLocks xmlns:a="http://schemas.openxmlformats.org/drawingml/2006/main" noChangeAspect="1"/>
+            </wp:cNvGraphicFramePr>
+            <a:graphic xmlns:a="http://schemas.openxmlformats.org/drawingml/2006/main">
+              <a:graphicData uri="http://schemas.openxmlformats.org/drawingml/2006/picture">
+                <pic:pic xmlns:pic="http://schemas.openxmlformats.org/drawingml/2006/picture">
+                  <pic:nvPicPr>
+                    <pic:cNvPr id="51" name="Optimizers.png"/>
+                    <pic:cNvPicPr/>
+                  </pic:nvPicPr>
+                  <pic:blipFill>
+                    <a:blip r:embed="rId59">
+                      <a:extLst>
+                        <a:ext uri="{28A0092B-C50C-407E-A947-70E740481C1C}">
+                          <a14:useLocalDpi xmlns:a14="http://schemas.microsoft.com/office/drawing/2010/main" val="0"/>
+                        </a:ext>
+                      </a:extLst>
+                    </a:blip>
+                    <a:stretch>
+                      <a:fillRect/>
+                    </a:stretch>
+                  </pic:blipFill>
+                  <pic:spPr>
+                    <a:xfrm>
+                      <a:off x="0" y="0"/>
+                      <a:ext cx="5034915" cy="5956935"/>
+                    </a:xfrm>
+                    <a:prstGeom prst="rect">
+                      <a:avLst/>
+                    </a:prstGeom>
+                    <a:effectLst>
+                      <a:glow rad="139700">
+                        <a:schemeClr val="accent3">
+                          <a:satMod val="175000"/>
+                          <a:alpha val="40000"/>
+                        </a:schemeClr>
+                      </a:glow>
+                      <a:outerShdw blurRad="50800" dist="38100" dir="5400000" algn="t" rotWithShape="0">
+                        <a:prstClr val="black">
+                          <a:alpha val="40000"/>
+                        </a:prstClr>
+                      </a:outerShdw>
+                    </a:effectLst>
+                  </pic:spPr>
+                </pic:pic>
+              </a:graphicData>
+            </a:graphic>
+            <wp14:sizeRelH relativeFrom="page">
+              <wp14:pctWidth>0</wp14:pctWidth>
+            </wp14:sizeRelH>
+            <wp14:sizeRelV relativeFrom="page">
+              <wp14:pctHeight>0</wp14:pctHeight>
+            </wp14:sizeRelV>
+          </wp:anchor>
+        </w:drawing>
+      </w:r>
+      <w:r>
+        <w:t>Optimizadores de metaheurísticas</w:t>
+      </w:r>
+      <w:bookmarkEnd w:id="44"/>
+    </w:p>
+    <w:p>
+      <w:r>
+        <w:rPr>
+          <w:noProof/>
+          <w:lang w:eastAsia="es-ES"/>
+        </w:rPr>
+        <w:drawing>
+          <wp:anchor distT="0" distB="0" distL="114300" distR="114300" simplePos="0" relativeHeight="251712512" behindDoc="0" locked="0" layoutInCell="1" allowOverlap="1">
+            <wp:simplePos x="0" y="0"/>
+            <wp:positionH relativeFrom="column">
+              <wp:posOffset>-603885</wp:posOffset>
+            </wp:positionH>
+            <wp:positionV relativeFrom="paragraph">
+              <wp:posOffset>180340</wp:posOffset>
+            </wp:positionV>
+            <wp:extent cx="1346400" cy="1371600"/>
+            <wp:effectExtent l="76200" t="38100" r="44450" b="95250"/>
+            <wp:wrapSquare wrapText="bothSides"/>
+            <wp:docPr id="19" name="Imagen 19"/>
+            <wp:cNvGraphicFramePr>
+              <a:graphicFrameLocks xmlns:a="http://schemas.openxmlformats.org/drawingml/2006/main" noChangeAspect="1"/>
+            </wp:cNvGraphicFramePr>
+            <a:graphic xmlns:a="http://schemas.openxmlformats.org/drawingml/2006/main">
+              <a:graphicData uri="http://schemas.openxmlformats.org/drawingml/2006/picture">
+                <pic:pic xmlns:pic="http://schemas.openxmlformats.org/drawingml/2006/picture">
+                  <pic:nvPicPr>
+                    <pic:cNvPr id="19" name="5 Optimizers Resaltados.jpg"/>
+                    <pic:cNvPicPr/>
+                  </pic:nvPicPr>
+                  <pic:blipFill>
+                    <a:blip r:embed="rId60" cstate="print">
+                      <a:extLst>
+                        <a:ext uri="{BEBA8EAE-BF5A-486C-A8C5-ECC9F3942E4B}">
+                          <a14:imgProps xmlns:a14="http://schemas.microsoft.com/office/drawing/2010/main">
+                            <a14:imgLayer r:embed="rId61">
                               <a14:imgEffect>
                                 <a14:artisticTexturizer/>
                               </a14:imgEffect>
@@ -13623,659 +14484,152 @@
         </w:drawing>
       </w:r>
     </w:p>
+    <w:p>
+      <w:r>
+        <w:rPr>
+          <w:b/>
+        </w:rPr>
+        <w:t>Clase Optimizer</w:t>
+      </w:r>
+      <w:r>
+        <w:t xml:space="preserve">: Interfaz con las funciones optimize y evaluate, que serán desarrolladas en </w:t>
+      </w:r>
+      <w:r>
+        <w:t xml:space="preserve">las </w:t>
+      </w:r>
+      <w:r>
+        <w:t xml:space="preserve">clases que </w:t>
+      </w:r>
+      <w:r>
+        <w:t xml:space="preserve">la </w:t>
+      </w:r>
+      <w:proofErr w:type="spellStart"/>
+      <w:r>
+        <w:t>imlementen</w:t>
+      </w:r>
+      <w:proofErr w:type="spellEnd"/>
+      <w:r>
+        <w:t>.</w:t>
+      </w:r>
+    </w:p>
+    <w:p>
+      <w:r>
+        <w:rPr>
+          <w:b/>
+        </w:rPr>
+        <w:t>Clase EvaluationOptimizer</w:t>
+      </w:r>
+      <w:r>
+        <w:t>: Esta clase implementa la anterior, pero al ser abstracta no necesita definir todas las funciones de su interfaz, así, solo implementa la función evaluate, que será global para todas las subclases que vengan detrás, deja abstracta la función optimize que será específica, define los primeros atributos de clase y funciones auxiliares.</w:t>
+      </w:r>
+    </w:p>
+    <w:p>
+      <w:r>
+        <w:rPr>
+          <w:b/>
+        </w:rPr>
+        <w:t>Clase R</w:t>
+      </w:r>
+      <w:r>
+        <w:rPr>
+          <w:b/>
+        </w:rPr>
+        <w:t>andomEvaluationOptimizer</w:t>
+      </w:r>
+      <w:r>
+        <w:t xml:space="preserve">: Esta es la primera clase no abstracta, y es el optimizador más sencillo con el que contamos. Como su nombre indica, genera cambios al azar sobre las </w:t>
+      </w:r>
+      <w:r>
+        <w:lastRenderedPageBreak/>
+        <w:t>variables presentes en la instancia</w:t>
+      </w:r>
+      <w:r>
+        <w:t xml:space="preserve"> de</w:t>
+      </w:r>
+      <w:r>
+        <w:t xml:space="preserve"> MetaSolution. Simplemente extiende la clase EvaluationOptimizer y termina de implementar la función Optimize.</w:t>
+      </w:r>
+    </w:p>
+    <w:p>
+      <w:r>
+        <w:rPr>
+          <w:b/>
+        </w:rPr>
+        <w:t xml:space="preserve">Clase </w:t>
+      </w:r>
+      <w:r>
+        <w:rPr>
+          <w:b/>
+        </w:rPr>
+        <w:t>LSEvaluationOptimizer</w:t>
+      </w:r>
+      <w:r>
+        <w:t xml:space="preserve">: </w:t>
+      </w:r>
+      <w:bookmarkStart w:id="45" w:name="_GoBack"/>
+      <w:proofErr w:type="spellStart"/>
+      <w:proofErr w:type="gramStart"/>
+      <w:r>
+        <w:rPr>
+          <w:b/>
+        </w:rPr>
+        <w:t>localsearch?linesearch</w:t>
+      </w:r>
+      <w:proofErr w:type="spellEnd"/>
+      <w:proofErr w:type="gramEnd"/>
+      <w:r>
+        <w:rPr>
+          <w:b/>
+        </w:rPr>
+        <w:t xml:space="preserve">? </w:t>
+      </w:r>
+      <w:proofErr w:type="spellStart"/>
+      <w:r>
+        <w:rPr>
+          <w:b/>
+        </w:rPr>
+        <w:t>Xd</w:t>
+      </w:r>
+      <w:proofErr w:type="spellEnd"/>
+      <w:r>
+        <w:rPr>
+          <w:b/>
+        </w:rPr>
+        <w:t xml:space="preserve"> </w:t>
+      </w:r>
+      <w:bookmarkEnd w:id="45"/>
+      <w:r>
+        <w:t xml:space="preserve">Esta clase se bifurca de la anterior, redefiniendo el comportamiento del constructor y otra función que será usada por sus subclases. De nuevo, es otra clase abstracta, </w:t>
+      </w:r>
+      <w:r>
+        <w:rPr>
+          <w:b/>
+        </w:rPr>
+        <w:t>por lo que no puede ser instanciada</w:t>
+      </w:r>
+      <w:r>
+        <w:t>.</w:t>
+      </w:r>
+    </w:p>
     <w:p/>
-    <w:p/>
-    <w:p/>
-    <w:p>
-      <w:r>
-        <w:t xml:space="preserve">Estas clases están encargadas de facilitar el acceso a los datos globales del problema. </w:t>
-      </w:r>
-    </w:p>
-    <w:p>
-      <w:proofErr w:type="spellStart"/>
-      <w:r>
-        <w:rPr>
-          <w:b/>
-        </w:rPr>
-        <w:t>YearInfo</w:t>
-      </w:r>
-      <w:proofErr w:type="spellEnd"/>
-      <w:r>
-        <w:t xml:space="preserve"> es la encargada de guardar cada una de las 14 variables macroeconómicas para cada año. </w:t>
-      </w:r>
-    </w:p>
-    <w:p>
-      <w:proofErr w:type="spellStart"/>
-      <w:r>
-        <w:rPr>
-          <w:b/>
-        </w:rPr>
-        <w:t>Normalizer</w:t>
-      </w:r>
-      <w:proofErr w:type="spellEnd"/>
-      <w:r>
-        <w:t xml:space="preserve"> estará encargada de realizar todas las labores de normalización y </w:t>
-      </w:r>
-      <w:proofErr w:type="spellStart"/>
-      <w:r>
-        <w:t>desnormalización</w:t>
-      </w:r>
-      <w:proofErr w:type="spellEnd"/>
-      <w:r>
-        <w:t xml:space="preserve"> de los datos.</w:t>
-      </w:r>
-    </w:p>
-    <w:p>
-      <w:r>
-        <w:rPr>
-          <w:b/>
-        </w:rPr>
-        <w:t>Problem</w:t>
-      </w:r>
-      <w:r>
-        <w:t xml:space="preserve"> mediante un </w:t>
-      </w:r>
-      <w:proofErr w:type="spellStart"/>
-      <w:r>
-        <w:rPr>
-          <w:i/>
-        </w:rPr>
-        <w:t>HashMap</w:t>
-      </w:r>
-      <w:proofErr w:type="spellEnd"/>
-      <w:r>
-        <w:t xml:space="preserve"> contendrá tantos </w:t>
-      </w:r>
-      <w:proofErr w:type="spellStart"/>
-      <w:r>
-        <w:rPr>
-          <w:b/>
-        </w:rPr>
-        <w:t>YearInfo</w:t>
-      </w:r>
-      <w:proofErr w:type="spellEnd"/>
-      <w:r>
-        <w:t xml:space="preserve"> como años de datos dispongamos, aparte de una instancia de </w:t>
-      </w:r>
-      <w:proofErr w:type="spellStart"/>
-      <w:r>
-        <w:rPr>
-          <w:b/>
-        </w:rPr>
-        <w:t>Normalizer</w:t>
-      </w:r>
-      <w:proofErr w:type="spellEnd"/>
-      <w:r>
-        <w:t xml:space="preserve">. Esta clase está diseñada en forma de </w:t>
-      </w:r>
-      <w:proofErr w:type="spellStart"/>
-      <w:r>
-        <w:rPr>
-          <w:i/>
-        </w:rPr>
-        <w:t>Singleton</w:t>
-      </w:r>
-      <w:proofErr w:type="spellEnd"/>
-      <w:r>
-        <w:t>, de esta forma cada vez que se quiera acceder a los datos o a alguna ruta concreta del problema siempre se accederá al mismo objeto y no estaremos creando objetos innecesarios.</w:t>
-      </w:r>
-    </w:p>
-    <w:p>
-      <w:pPr>
-        <w:spacing w:line="259" w:lineRule="auto"/>
-        <w:jc w:val="left"/>
-      </w:pPr>
-      <w:r>
-        <w:br w:type="page"/>
-      </w:r>
-    </w:p>
-    <w:p>
-      <w:pPr>
-        <w:pStyle w:val="Ttulo3"/>
-      </w:pPr>
-      <w:bookmarkStart w:id="41" w:name="_Toc484639605"/>
-      <w:r>
-        <w:rPr>
-          <w:noProof/>
-          <w:lang w:eastAsia="es-ES"/>
-        </w:rPr>
-        <w:lastRenderedPageBreak/>
-        <w:drawing>
-          <wp:anchor distT="0" distB="0" distL="114300" distR="114300" simplePos="0" relativeHeight="251720704" behindDoc="0" locked="0" layoutInCell="1" allowOverlap="1">
-            <wp:simplePos x="0" y="0"/>
-            <wp:positionH relativeFrom="page">
-              <wp:posOffset>2188210</wp:posOffset>
-            </wp:positionH>
-            <wp:positionV relativeFrom="paragraph">
-              <wp:posOffset>441960</wp:posOffset>
-            </wp:positionV>
-            <wp:extent cx="5214620" cy="5662930"/>
-            <wp:effectExtent l="2152650" t="152400" r="157480" b="147320"/>
-            <wp:wrapTopAndBottom/>
-            <wp:docPr id="41" name="Imagen 41"/>
-            <wp:cNvGraphicFramePr>
-              <a:graphicFrameLocks xmlns:a="http://schemas.openxmlformats.org/drawingml/2006/main" noChangeAspect="1"/>
-            </wp:cNvGraphicFramePr>
-            <a:graphic xmlns:a="http://schemas.openxmlformats.org/drawingml/2006/main">
-              <a:graphicData uri="http://schemas.openxmlformats.org/drawingml/2006/picture">
-                <pic:pic xmlns:pic="http://schemas.openxmlformats.org/drawingml/2006/picture">
-                  <pic:nvPicPr>
-                    <pic:cNvPr id="41" name="Neural.png"/>
-                    <pic:cNvPicPr/>
-                  </pic:nvPicPr>
-                  <pic:blipFill>
-                    <a:blip r:embed="rId53">
-                      <a:extLst>
-                        <a:ext uri="{28A0092B-C50C-407E-A947-70E740481C1C}">
-                          <a14:useLocalDpi xmlns:a14="http://schemas.microsoft.com/office/drawing/2010/main" val="0"/>
-                        </a:ext>
-                      </a:extLst>
-                    </a:blip>
-                    <a:stretch>
-                      <a:fillRect/>
-                    </a:stretch>
-                  </pic:blipFill>
-                  <pic:spPr>
-                    <a:xfrm>
-                      <a:off x="0" y="0"/>
-                      <a:ext cx="5214620" cy="5662930"/>
-                    </a:xfrm>
-                    <a:prstGeom prst="rect">
-                      <a:avLst/>
-                    </a:prstGeom>
-                    <a:effectLst>
-                      <a:glow rad="139700">
-                        <a:schemeClr val="accent3">
-                          <a:satMod val="175000"/>
-                          <a:alpha val="40000"/>
-                        </a:schemeClr>
-                      </a:glow>
-                      <a:outerShdw blurRad="76200" dir="13500000" sy="23000" kx="1200000" algn="br" rotWithShape="0">
-                        <a:prstClr val="black">
-                          <a:alpha val="20000"/>
-                        </a:prstClr>
-                      </a:outerShdw>
-                    </a:effectLst>
-                  </pic:spPr>
-                </pic:pic>
-              </a:graphicData>
-            </a:graphic>
-            <wp14:sizeRelH relativeFrom="page">
-              <wp14:pctWidth>0</wp14:pctWidth>
-            </wp14:sizeRelH>
-            <wp14:sizeRelV relativeFrom="page">
-              <wp14:pctHeight>0</wp14:pctHeight>
-            </wp14:sizeRelV>
-          </wp:anchor>
-        </w:drawing>
-      </w:r>
-      <w:r>
-        <w:t>Redes Neuronales</w:t>
-      </w:r>
-      <w:bookmarkEnd w:id="41"/>
-    </w:p>
-    <w:p>
-      <w:r>
-        <w:rPr>
-          <w:noProof/>
-          <w:lang w:eastAsia="es-ES"/>
-        </w:rPr>
-        <w:drawing>
-          <wp:anchor distT="0" distB="0" distL="114300" distR="114300" simplePos="0" relativeHeight="251710464" behindDoc="0" locked="0" layoutInCell="1" allowOverlap="1">
-            <wp:simplePos x="0" y="0"/>
-            <wp:positionH relativeFrom="column">
-              <wp:posOffset>-518160</wp:posOffset>
-            </wp:positionH>
-            <wp:positionV relativeFrom="paragraph">
-              <wp:posOffset>180340</wp:posOffset>
-            </wp:positionV>
-            <wp:extent cx="1346400" cy="1371600"/>
-            <wp:effectExtent l="76200" t="38100" r="44450" b="95250"/>
-            <wp:wrapSquare wrapText="bothSides"/>
-            <wp:docPr id="8" name="Imagen 8"/>
-            <wp:cNvGraphicFramePr>
-              <a:graphicFrameLocks xmlns:a="http://schemas.openxmlformats.org/drawingml/2006/main" noChangeAspect="1"/>
-            </wp:cNvGraphicFramePr>
-            <a:graphic xmlns:a="http://schemas.openxmlformats.org/drawingml/2006/main">
-              <a:graphicData uri="http://schemas.openxmlformats.org/drawingml/2006/picture">
-                <pic:pic xmlns:pic="http://schemas.openxmlformats.org/drawingml/2006/picture">
-                  <pic:nvPicPr>
-                    <pic:cNvPr id="8" name="3 Neuroph Resaltado.jpg"/>
-                    <pic:cNvPicPr/>
-                  </pic:nvPicPr>
-                  <pic:blipFill>
-                    <a:blip r:embed="rId54" cstate="print">
-                      <a:extLst>
-                        <a:ext uri="{BEBA8EAE-BF5A-486C-A8C5-ECC9F3942E4B}">
-                          <a14:imgProps xmlns:a14="http://schemas.microsoft.com/office/drawing/2010/main">
-                            <a14:imgLayer r:embed="rId55">
-                              <a14:imgEffect>
-                                <a14:artisticTexturizer/>
-                              </a14:imgEffect>
-                            </a14:imgLayer>
-                          </a14:imgProps>
-                        </a:ext>
-                        <a:ext uri="{28A0092B-C50C-407E-A947-70E740481C1C}">
-                          <a14:useLocalDpi xmlns:a14="http://schemas.microsoft.com/office/drawing/2010/main" val="0"/>
-                        </a:ext>
-                      </a:extLst>
-                    </a:blip>
-                    <a:stretch>
-                      <a:fillRect/>
-                    </a:stretch>
-                  </pic:blipFill>
-                  <pic:spPr>
-                    <a:xfrm>
-                      <a:off x="0" y="0"/>
-                      <a:ext cx="1346400" cy="1371600"/>
-                    </a:xfrm>
-                    <a:prstGeom prst="rect">
-                      <a:avLst/>
-                    </a:prstGeom>
-                    <a:effectLst>
-                      <a:outerShdw blurRad="50800" dist="38100" dir="8100000" algn="tr" rotWithShape="0">
-                        <a:prstClr val="black">
-                          <a:alpha val="40000"/>
-                        </a:prstClr>
-                      </a:outerShdw>
-                    </a:effectLst>
-                  </pic:spPr>
-                </pic:pic>
-              </a:graphicData>
-            </a:graphic>
-            <wp14:sizeRelH relativeFrom="page">
-              <wp14:pctWidth>0</wp14:pctWidth>
-            </wp14:sizeRelH>
-            <wp14:sizeRelV relativeFrom="page">
-              <wp14:pctHeight>0</wp14:pctHeight>
-            </wp14:sizeRelV>
-          </wp:anchor>
-        </w:drawing>
-      </w:r>
-    </w:p>
-    <w:p>
-      <w:r>
-        <w:t xml:space="preserve">Podemos dividir las clases relacionadas </w:t>
-      </w:r>
-      <w:r>
-        <w:br/>
-        <w:t>con redes neuronales en 3:</w:t>
-      </w:r>
-    </w:p>
-    <w:p>
-      <w:pPr>
-        <w:numPr>
-          <w:ilvl w:val="0"/>
-          <w:numId w:val="14"/>
-        </w:numPr>
-        <w:ind w:left="567" w:hanging="436"/>
-        <w:rPr>
-          <w:b/>
-          <w:u w:val="single"/>
-        </w:rPr>
-      </w:pPr>
-      <w:r>
-        <w:rPr>
-          <w:b/>
-          <w:u w:val="single"/>
-        </w:rPr>
-        <w:t>Clases relacionada</w:t>
-      </w:r>
-      <w:r>
-        <w:rPr>
-          <w:b/>
-          <w:u w:val="single"/>
-        </w:rPr>
-        <w:t>s</w:t>
-      </w:r>
-      <w:r>
-        <w:rPr>
-          <w:b/>
-          <w:u w:val="single"/>
-        </w:rPr>
-        <w:t xml:space="preserve"> con la creación de gráficos</w:t>
-      </w:r>
-    </w:p>
-    <w:p>
-      <w:pPr>
-        <w:ind w:left="567"/>
-      </w:pPr>
-      <w:proofErr w:type="spellStart"/>
-      <w:r>
-        <w:rPr>
-          <w:b/>
-        </w:rPr>
-        <w:t>ChartData</w:t>
-      </w:r>
-      <w:proofErr w:type="spellEnd"/>
-      <w:r>
-        <w:t xml:space="preserve"> contiene la información correspondiente a los errores que se han ido obteniendo a lo largo de un entrenamiento y la configuración del mismo. </w:t>
-      </w:r>
-    </w:p>
-    <w:p>
-      <w:pPr>
-        <w:ind w:left="567"/>
-      </w:pPr>
-      <w:r>
-        <w:rPr>
-          <w:b/>
-        </w:rPr>
-        <w:t>LineChartSample</w:t>
-      </w:r>
-      <w:r>
-        <w:t xml:space="preserve"> genera un </w:t>
-      </w:r>
-      <w:proofErr w:type="spellStart"/>
-      <w:r>
-        <w:rPr>
-          <w:i/>
-        </w:rPr>
-        <w:t>Thread</w:t>
-      </w:r>
-      <w:proofErr w:type="spellEnd"/>
-      <w:r>
-        <w:t xml:space="preserve"> que se encarga de crear una ventana y pintar tantas líneas </w:t>
-      </w:r>
-      <w:r>
-        <w:t xml:space="preserve">como </w:t>
-      </w:r>
-      <w:proofErr w:type="spellStart"/>
-      <w:r>
-        <w:t>ChartData</w:t>
-      </w:r>
-      <w:proofErr w:type="spellEnd"/>
-      <w:r>
-        <w:t xml:space="preserve"> tenga de entrada, así como guardar dicho gráfico para el posterior análisis de resultados previo al cierre.</w:t>
-      </w:r>
-    </w:p>
-    <w:p>
-      <w:pPr>
-        <w:numPr>
-          <w:ilvl w:val="0"/>
-          <w:numId w:val="14"/>
-        </w:numPr>
-        <w:rPr>
-          <w:b/>
-          <w:u w:val="single"/>
-        </w:rPr>
-      </w:pPr>
-      <w:r>
-        <w:rPr>
-          <w:b/>
-          <w:u w:val="single"/>
-        </w:rPr>
-        <w:lastRenderedPageBreak/>
-        <w:t>Clases externas</w:t>
-      </w:r>
-    </w:p>
-    <w:p>
-      <w:pPr>
-        <w:ind w:left="720"/>
-      </w:pPr>
-      <w:r>
-        <w:rPr>
-          <w:b/>
-        </w:rPr>
-        <w:t>Problem</w:t>
-      </w:r>
-      <w:r>
-        <w:t xml:space="preserve"> </w:t>
-      </w:r>
-      <w:r>
-        <w:t xml:space="preserve">es utilizada para acceder a </w:t>
-      </w:r>
-      <w:r>
-        <w:t>parámetros globales y estáticos, como pueden ser las rutas que contienen los datos y conjuntos de entrenamiento y test, o los propios datos accesibles a través de la propia clase</w:t>
-      </w:r>
-      <w:r>
-        <w:t>.</w:t>
-      </w:r>
-    </w:p>
-    <w:p>
-      <w:pPr>
-        <w:ind w:left="709"/>
-      </w:pPr>
-      <w:r>
-        <w:rPr>
-          <w:b/>
-        </w:rPr>
-        <w:t>CSVTableWriter</w:t>
-      </w:r>
-      <w:r>
-        <w:rPr>
-          <w:b/>
-        </w:rPr>
-        <w:t xml:space="preserve"> </w:t>
-      </w:r>
-      <w:r>
-        <w:t xml:space="preserve">es una clase que se utiliza de manera global en el proyecto cada vez que se quiere generar un archivo Excel con formato csv. En este caso, se utiliza para guardar </w:t>
-      </w:r>
-      <w:r>
-        <w:t>numéricamente</w:t>
-      </w:r>
-      <w:r>
-        <w:t xml:space="preserve"> los datos que previamente se han mostrado gráficamente a través de LineChartSample.</w:t>
-      </w:r>
-    </w:p>
-    <w:p>
-      <w:pPr>
-        <w:numPr>
-          <w:ilvl w:val="0"/>
-          <w:numId w:val="14"/>
-        </w:numPr>
-      </w:pPr>
-      <w:r>
-        <w:rPr>
-          <w:b/>
-          <w:u w:val="single"/>
-        </w:rPr>
-        <w:t xml:space="preserve">Clases </w:t>
-      </w:r>
-      <w:r>
-        <w:rPr>
-          <w:b/>
-          <w:i/>
-          <w:u w:val="single"/>
-        </w:rPr>
-        <w:t>“importantes</w:t>
-      </w:r>
-      <w:r>
-        <w:rPr>
-          <w:b/>
-          <w:i/>
-          <w:u w:val="single"/>
-        </w:rPr>
-        <w:t>”</w:t>
-      </w:r>
-      <w:r>
-        <w:t>:</w:t>
-      </w:r>
-    </w:p>
-    <w:p>
-      <w:pPr>
-        <w:numPr>
-          <w:ilvl w:val="1"/>
-          <w:numId w:val="14"/>
-        </w:numPr>
-        <w:rPr>
-          <w:b/>
-        </w:rPr>
-      </w:pPr>
-      <w:proofErr w:type="spellStart"/>
-      <w:r>
-        <w:rPr>
-          <w:b/>
-        </w:rPr>
-        <w:t>NeurophSolver</w:t>
-      </w:r>
-      <w:proofErr w:type="spellEnd"/>
-      <w:r>
-        <w:rPr>
-          <w:b/>
-        </w:rPr>
-        <w:t xml:space="preserve">: </w:t>
-      </w:r>
-      <w:r>
-        <w:t>Cuenta con diversos procedimientos en función de la t</w:t>
-      </w:r>
-      <w:r>
-        <w:t>area a desarrollar</w:t>
-      </w:r>
-      <w:r>
-        <w:t>.</w:t>
-      </w:r>
-    </w:p>
-    <w:p>
-      <w:pPr>
-        <w:numPr>
-          <w:ilvl w:val="2"/>
-          <w:numId w:val="14"/>
-        </w:numPr>
-        <w:rPr>
-          <w:b/>
-        </w:rPr>
-      </w:pPr>
-      <w:r>
-        <w:rPr>
-          <w:u w:val="single"/>
-        </w:rPr>
-        <w:t>Método simple</w:t>
-      </w:r>
-      <w:r>
-        <w:t xml:space="preserve">: Que solo admite una combinación y genera un gráfico </w:t>
-      </w:r>
-      <w:proofErr w:type="spellStart"/>
-      <w:r>
-        <w:t>apartir</w:t>
-      </w:r>
-      <w:proofErr w:type="spellEnd"/>
-      <w:r>
-        <w:t xml:space="preserve"> de ella</w:t>
-      </w:r>
-    </w:p>
-    <w:p>
-      <w:pPr>
-        <w:numPr>
-          <w:ilvl w:val="2"/>
-          <w:numId w:val="14"/>
-        </w:numPr>
-        <w:rPr>
-          <w:b/>
-        </w:rPr>
-      </w:pPr>
-      <w:r>
-        <w:rPr>
-          <w:u w:val="single"/>
-        </w:rPr>
-        <w:t>Método avanzado</w:t>
-      </w:r>
-      <w:r>
-        <w:t xml:space="preserve">: Que admite parámetros en forma de listas y posteriormente entrena cada posibilidad, generando así </w:t>
-      </w:r>
-      <w:r>
-        <w:rPr>
-          <w:b/>
-        </w:rPr>
-        <w:t>n</w:t>
-      </w:r>
-      <w:r>
-        <w:t xml:space="preserve"> gráficos.</w:t>
-      </w:r>
-    </w:p>
-    <w:p>
-      <w:pPr>
-        <w:numPr>
-          <w:ilvl w:val="2"/>
-          <w:numId w:val="14"/>
-        </w:numPr>
-        <w:rPr>
-          <w:b/>
-        </w:rPr>
-      </w:pPr>
-      <w:r>
-        <w:rPr>
-          <w:u w:val="single"/>
-        </w:rPr>
-        <w:t xml:space="preserve">Método de </w:t>
-      </w:r>
-      <w:r>
-        <w:rPr>
-          <w:u w:val="single"/>
-        </w:rPr>
-        <w:t>elección de red</w:t>
-      </w:r>
-      <w:r>
-        <w:t>: Visita todos los archivos de guardado de redes y calcula cual es el mejor de todos.</w:t>
-      </w:r>
-    </w:p>
-    <w:p>
-      <w:pPr>
-        <w:numPr>
-          <w:ilvl w:val="2"/>
-          <w:numId w:val="14"/>
-        </w:numPr>
-        <w:rPr>
-          <w:b/>
-        </w:rPr>
-      </w:pPr>
-      <w:r>
-        <w:rPr>
-          <w:u w:val="single"/>
-        </w:rPr>
-        <w:t>Método de testeo de red</w:t>
-      </w:r>
-      <w:r>
-        <w:t xml:space="preserve">: Dado un archivo de red, genera un archivo csv en el cuál se visualizan los datos reales y calculados correspondientes a todos los años de los que disponemos. </w:t>
-      </w:r>
-    </w:p>
-    <w:p>
-      <w:pPr>
-        <w:numPr>
-          <w:ilvl w:val="1"/>
-          <w:numId w:val="14"/>
-        </w:numPr>
-        <w:rPr>
-          <w:b/>
-        </w:rPr>
-      </w:pPr>
-      <w:proofErr w:type="spellStart"/>
-      <w:r>
-        <w:rPr>
-          <w:b/>
-        </w:rPr>
-        <w:t>NeurophSearch</w:t>
-      </w:r>
-      <w:proofErr w:type="spellEnd"/>
-      <w:r>
-        <w:rPr>
-          <w:b/>
-        </w:rPr>
-        <w:t xml:space="preserve">: </w:t>
-      </w:r>
-      <w:r>
-        <w:t>Es la clase que conecta directamente con la librería de Neuroph, encargada de realizar las labores de entrenamiento, generación de gráficos, guardar esos gráficos, guardar las redes una vez han finalizado el entrenamiento, etc… De todas las funciones las más relevantes son las relacionadas con el entrenamiento, y el guardado de los datos que se van obteniendo:</w:t>
-      </w:r>
-    </w:p>
-    <w:p>
-      <w:pPr>
-        <w:numPr>
-          <w:ilvl w:val="2"/>
-          <w:numId w:val="14"/>
-        </w:numPr>
-        <w:rPr>
-          <w:b/>
-        </w:rPr>
-      </w:pPr>
-    </w:p>
-    <w:p/>
-    <w:p/>
-    <w:p>
-      <w:pPr>
-        <w:spacing w:after="0"/>
+    <w:p>
+      <w:r>
+        <w:t>Tecnologías: Eclipse, NetBeans, UML el GoUML o lo que sea para hacer diagramas de clases, la librería del Neuroph, java v8. Lo que tengo que instalar para que funcione todo. Hablar de todas las tecnologías. HABLAR TAMBIÉN DE PYTHON, aunque lo dejara a posteriori.</w:t>
+      </w:r>
+    </w:p>
+    <w:p>
+      <w:r>
+        <w:t>Diagramas de clases. Describir a nivel de clase relevante los métodos más importantes, (mirar en otros proyectos). Figura, explicar un poco y tal, que ilustre la cantidad de código que he elaborado, como se integran las librerías. A nivel de bloque el nivel de código que se ha desarrollado (El código se sube al aula, aquí no hay que explicar nada de código, solo ver que se ha hecho), quizás algo de pseudocódigo de la búsqueda o algo concreto, que sea específico y relevante.34:00</w:t>
+      </w:r>
+      <w:r>
+        <w:tab/>
+      </w:r>
+    </w:p>
+    <w:p>
+      <w:pPr>
         <w:rPr>
           <w:rFonts w:ascii="Garamond" w:hAnsi="Garamond" w:cs="Arial"/>
           <w:b/>
-          <w:i/>
         </w:rPr>
       </w:pPr>
       <w:r>
@@ -14284,627 +14638,26 @@
     </w:p>
     <w:p>
       <w:pPr>
-        <w:pStyle w:val="Ttulo3"/>
-      </w:pPr>
-      <w:bookmarkStart w:id="42" w:name="_Toc484639606"/>
-      <w:r>
-        <w:rPr>
-          <w:noProof/>
-          <w:lang w:eastAsia="es-ES"/>
-        </w:rPr>
-        <w:lastRenderedPageBreak/>
-        <w:drawing>
-          <wp:anchor distT="0" distB="0" distL="114300" distR="114300" simplePos="0" relativeHeight="251721728" behindDoc="0" locked="0" layoutInCell="1" allowOverlap="1">
-            <wp:simplePos x="0" y="0"/>
-            <wp:positionH relativeFrom="column">
-              <wp:posOffset>956945</wp:posOffset>
-            </wp:positionH>
-            <wp:positionV relativeFrom="paragraph">
-              <wp:posOffset>432435</wp:posOffset>
-            </wp:positionV>
-            <wp:extent cx="5579110" cy="4572000"/>
-            <wp:effectExtent l="1771650" t="152400" r="231140" b="152400"/>
-            <wp:wrapTopAndBottom/>
-            <wp:docPr id="49" name="Imagen 49"/>
-            <wp:cNvGraphicFramePr>
-              <a:graphicFrameLocks xmlns:a="http://schemas.openxmlformats.org/drawingml/2006/main" noChangeAspect="1"/>
-            </wp:cNvGraphicFramePr>
-            <a:graphic xmlns:a="http://schemas.openxmlformats.org/drawingml/2006/main">
-              <a:graphicData uri="http://schemas.openxmlformats.org/drawingml/2006/picture">
-                <pic:pic xmlns:pic="http://schemas.openxmlformats.org/drawingml/2006/picture">
-                  <pic:nvPicPr>
-                    <pic:cNvPr id="49" name="Meta.png"/>
-                    <pic:cNvPicPr/>
-                  </pic:nvPicPr>
-                  <pic:blipFill>
-                    <a:blip r:embed="rId56">
-                      <a:extLst>
-                        <a:ext uri="{28A0092B-C50C-407E-A947-70E740481C1C}">
-                          <a14:useLocalDpi xmlns:a14="http://schemas.microsoft.com/office/drawing/2010/main" val="0"/>
-                        </a:ext>
-                      </a:extLst>
-                    </a:blip>
-                    <a:stretch>
-                      <a:fillRect/>
-                    </a:stretch>
-                  </pic:blipFill>
-                  <pic:spPr>
-                    <a:xfrm>
-                      <a:off x="0" y="0"/>
-                      <a:ext cx="5579110" cy="4572000"/>
-                    </a:xfrm>
-                    <a:prstGeom prst="rect">
-                      <a:avLst/>
-                    </a:prstGeom>
-                    <a:effectLst>
-                      <a:glow rad="139700">
-                        <a:schemeClr val="accent3">
-                          <a:satMod val="175000"/>
-                          <a:alpha val="40000"/>
-                        </a:schemeClr>
-                      </a:glow>
-                      <a:outerShdw blurRad="76200" dir="13500000" sy="23000" kx="1200000" algn="br" rotWithShape="0">
-                        <a:prstClr val="black">
-                          <a:alpha val="20000"/>
-                        </a:prstClr>
-                      </a:outerShdw>
-                    </a:effectLst>
-                  </pic:spPr>
-                </pic:pic>
-              </a:graphicData>
-            </a:graphic>
-            <wp14:sizeRelH relativeFrom="page">
-              <wp14:pctWidth>0</wp14:pctWidth>
-            </wp14:sizeRelH>
-            <wp14:sizeRelV relativeFrom="page">
-              <wp14:pctHeight>0</wp14:pctHeight>
-            </wp14:sizeRelV>
-          </wp:anchor>
-        </w:drawing>
-      </w:r>
-      <w:r>
-        <w:t>Metaheurísticas</w:t>
-      </w:r>
-      <w:bookmarkEnd w:id="42"/>
-    </w:p>
-    <w:p>
-      <w:r>
-        <w:rPr>
-          <w:noProof/>
-          <w:lang w:eastAsia="es-ES"/>
-        </w:rPr>
-        <w:drawing>
-          <wp:anchor distT="0" distB="0" distL="114300" distR="114300" simplePos="0" relativeHeight="251711488" behindDoc="0" locked="0" layoutInCell="1" allowOverlap="1">
-            <wp:simplePos x="0" y="0"/>
-            <wp:positionH relativeFrom="column">
-              <wp:posOffset>-518160</wp:posOffset>
-            </wp:positionH>
-            <wp:positionV relativeFrom="paragraph">
-              <wp:posOffset>180340</wp:posOffset>
-            </wp:positionV>
-            <wp:extent cx="1346400" cy="1371600"/>
-            <wp:effectExtent l="76200" t="38100" r="44450" b="95250"/>
-            <wp:wrapSquare wrapText="bothSides"/>
-            <wp:docPr id="14" name="Imagen 14"/>
-            <wp:cNvGraphicFramePr>
-              <a:graphicFrameLocks xmlns:a="http://schemas.openxmlformats.org/drawingml/2006/main" noChangeAspect="1"/>
-            </wp:cNvGraphicFramePr>
-            <a:graphic xmlns:a="http://schemas.openxmlformats.org/drawingml/2006/main">
-              <a:graphicData uri="http://schemas.openxmlformats.org/drawingml/2006/picture">
-                <pic:pic xmlns:pic="http://schemas.openxmlformats.org/drawingml/2006/picture">
-                  <pic:nvPicPr>
-                    <pic:cNvPr id="14" name="4 Meta Resaltado.jpg"/>
-                    <pic:cNvPicPr/>
-                  </pic:nvPicPr>
-                  <pic:blipFill>
-                    <a:blip r:embed="rId57" cstate="print">
-                      <a:extLst>
-                        <a:ext uri="{BEBA8EAE-BF5A-486C-A8C5-ECC9F3942E4B}">
-                          <a14:imgProps xmlns:a14="http://schemas.microsoft.com/office/drawing/2010/main">
-                            <a14:imgLayer r:embed="rId58">
-                              <a14:imgEffect>
-                                <a14:artisticTexturizer/>
-                              </a14:imgEffect>
-                            </a14:imgLayer>
-                          </a14:imgProps>
-                        </a:ext>
-                        <a:ext uri="{28A0092B-C50C-407E-A947-70E740481C1C}">
-                          <a14:useLocalDpi xmlns:a14="http://schemas.microsoft.com/office/drawing/2010/main" val="0"/>
-                        </a:ext>
-                      </a:extLst>
-                    </a:blip>
-                    <a:stretch>
-                      <a:fillRect/>
-                    </a:stretch>
-                  </pic:blipFill>
-                  <pic:spPr>
-                    <a:xfrm>
-                      <a:off x="0" y="0"/>
-                      <a:ext cx="1346400" cy="1371600"/>
-                    </a:xfrm>
-                    <a:prstGeom prst="rect">
-                      <a:avLst/>
-                    </a:prstGeom>
-                    <a:effectLst>
-                      <a:outerShdw blurRad="50800" dist="38100" dir="8100000" algn="tr" rotWithShape="0">
-                        <a:prstClr val="black">
-                          <a:alpha val="40000"/>
-                        </a:prstClr>
-                      </a:outerShdw>
-                    </a:effectLst>
-                  </pic:spPr>
-                </pic:pic>
-              </a:graphicData>
-            </a:graphic>
-            <wp14:sizeRelH relativeFrom="page">
-              <wp14:pctWidth>0</wp14:pctWidth>
-            </wp14:sizeRelH>
-            <wp14:sizeRelV relativeFrom="page">
-              <wp14:pctHeight>0</wp14:pctHeight>
-            </wp14:sizeRelV>
-          </wp:anchor>
-        </w:drawing>
-      </w:r>
-      <w:r>
-        <w:t>En este caso, dividimos lo relacionado con metaheurísticas en 4 apartados:</w:t>
-      </w:r>
-    </w:p>
-    <w:p>
-      <w:pPr>
-        <w:numPr>
-          <w:ilvl w:val="0"/>
-          <w:numId w:val="14"/>
-        </w:numPr>
-        <w:rPr>
-          <w:b/>
-          <w:u w:val="single"/>
-        </w:rPr>
-      </w:pPr>
-      <w:r>
-        <w:rPr>
-          <w:b/>
-          <w:u w:val="single"/>
-        </w:rPr>
-        <w:t>Clases de modelos</w:t>
-      </w:r>
-    </w:p>
-    <w:p>
-      <w:pPr>
-        <w:numPr>
-          <w:ilvl w:val="1"/>
-          <w:numId w:val="14"/>
-        </w:numPr>
-      </w:pPr>
-      <w:r>
-        <w:t>MetaVariable</w:t>
-      </w:r>
-    </w:p>
-    <w:p>
-      <w:pPr>
-        <w:numPr>
-          <w:ilvl w:val="1"/>
-          <w:numId w:val="14"/>
-        </w:numPr>
-      </w:pPr>
-      <w:r>
-        <w:t>MetaSolution</w:t>
-      </w:r>
-    </w:p>
-    <w:p>
-      <w:pPr>
-        <w:numPr>
-          <w:ilvl w:val="1"/>
-          <w:numId w:val="14"/>
-        </w:numPr>
-      </w:pPr>
-      <w:r>
-        <w:t>MetaResults</w:t>
-      </w:r>
-    </w:p>
-    <w:p>
-      <w:pPr>
-        <w:numPr>
-          <w:ilvl w:val="0"/>
-          <w:numId w:val="14"/>
-        </w:numPr>
-        <w:rPr>
-          <w:b/>
-          <w:u w:val="single"/>
-        </w:rPr>
-      </w:pPr>
-      <w:r>
-        <w:rPr>
-          <w:b/>
-          <w:u w:val="single"/>
-        </w:rPr>
-        <w:t>Clases externas</w:t>
-      </w:r>
-    </w:p>
-    <w:p>
-      <w:pPr>
-        <w:ind w:left="720"/>
-      </w:pPr>
-      <w:r>
-        <w:rPr>
-          <w:b/>
-        </w:rPr>
-        <w:t>GlobalConstants</w:t>
-      </w:r>
-      <w:r>
-        <w:t xml:space="preserve"> </w:t>
-      </w:r>
-      <w:r>
-        <w:t>es utilizada para acceder a variables globales como las rutas que contienen los datos de entrada y la clase Problem.</w:t>
-      </w:r>
-    </w:p>
-    <w:p>
-      <w:pPr>
-        <w:ind w:left="709"/>
-      </w:pPr>
-      <w:r>
-        <w:rPr>
-          <w:b/>
-        </w:rPr>
-        <w:t>CSVTableWriter</w:t>
-      </w:r>
-      <w:r>
-        <w:rPr>
-          <w:b/>
-        </w:rPr>
-        <w:t xml:space="preserve"> </w:t>
-      </w:r>
-      <w:r>
-        <w:t>es una clase que se utiliza de manera global en el proyecto cada vez que se quiere generar un archivo Excel con formato csv. En este caso, se utiliza para guardar numéricamente los datos que previamente se han mostrado gráficamente a través de LineChartSample.</w:t>
-      </w:r>
-    </w:p>
-    <w:p>
-      <w:pPr>
-        <w:numPr>
-          <w:ilvl w:val="0"/>
-          <w:numId w:val="15"/>
-        </w:numPr>
-        <w:rPr>
-          <w:b/>
-          <w:u w:val="single"/>
-        </w:rPr>
-      </w:pPr>
-      <w:r>
-        <w:rPr>
-          <w:b/>
-          <w:u w:val="single"/>
-        </w:rPr>
-        <w:lastRenderedPageBreak/>
-        <w:t>Clase Optimizador</w:t>
-      </w:r>
-      <w:bookmarkStart w:id="43" w:name="_GoBack"/>
-      <w:bookmarkEnd w:id="43"/>
-    </w:p>
-    <w:p>
-      <w:pPr>
-        <w:numPr>
-          <w:ilvl w:val="0"/>
-          <w:numId w:val="15"/>
-        </w:numPr>
-        <w:rPr>
-          <w:b/>
-          <w:u w:val="single"/>
-        </w:rPr>
-      </w:pPr>
-      <w:r>
-        <w:rPr>
-          <w:b/>
-          <w:u w:val="single"/>
-        </w:rPr>
-        <w:t>Clases “importantes”</w:t>
-      </w:r>
-    </w:p>
-    <w:p>
-      <w:pPr>
-        <w:ind w:left="720"/>
-      </w:pPr>
-      <w:r>
-        <w:rPr>
-          <w:b/>
-        </w:rPr>
-        <w:t xml:space="preserve">MetaSolver </w:t>
-      </w:r>
-      <w:proofErr w:type="spellStart"/>
-      <w:r>
-        <w:t>mapsodjaops</w:t>
-      </w:r>
-      <w:proofErr w:type="spellEnd"/>
-    </w:p>
-    <w:p>
-      <w:pPr>
-        <w:ind w:left="720"/>
-      </w:pPr>
-      <w:r>
-        <w:rPr>
-          <w:b/>
-        </w:rPr>
-        <w:t xml:space="preserve">MetaSearch </w:t>
-      </w:r>
-      <w:proofErr w:type="spellStart"/>
-      <w:r>
-        <w:t>sapodjoasp</w:t>
-      </w:r>
-      <w:proofErr w:type="spellEnd"/>
-    </w:p>
-    <w:p/>
-    <w:p/>
-    <w:p>
-      <w:pPr>
-        <w:spacing w:after="0"/>
-        <w:rPr>
-          <w:rFonts w:ascii="Garamond" w:hAnsi="Garamond" w:cs="Arial"/>
-          <w:b/>
-          <w:i/>
-        </w:rPr>
-      </w:pPr>
-      <w:r>
-        <w:br w:type="page"/>
-      </w:r>
-    </w:p>
-    <w:p>
-      <w:pPr>
-        <w:pStyle w:val="Ttulo3"/>
-      </w:pPr>
-      <w:bookmarkStart w:id="44" w:name="_Toc484639607"/>
-      <w:r>
-        <w:lastRenderedPageBreak/>
-        <w:t>Optimizadores de metaheurísticas</w:t>
-      </w:r>
-      <w:bookmarkEnd w:id="44"/>
-    </w:p>
-    <w:p>
-      <w:r>
-        <w:rPr>
-          <w:noProof/>
-          <w:lang w:eastAsia="es-ES"/>
-        </w:rPr>
-        <w:drawing>
-          <wp:anchor distT="0" distB="0" distL="114300" distR="114300" simplePos="0" relativeHeight="251712512" behindDoc="0" locked="0" layoutInCell="1" allowOverlap="1">
-            <wp:simplePos x="0" y="0"/>
-            <wp:positionH relativeFrom="column">
-              <wp:posOffset>-518160</wp:posOffset>
-            </wp:positionH>
-            <wp:positionV relativeFrom="paragraph">
-              <wp:posOffset>180340</wp:posOffset>
-            </wp:positionV>
-            <wp:extent cx="1346400" cy="1371600"/>
-            <wp:effectExtent l="76200" t="38100" r="44450" b="95250"/>
-            <wp:wrapSquare wrapText="bothSides"/>
-            <wp:docPr id="19" name="Imagen 19"/>
-            <wp:cNvGraphicFramePr>
-              <a:graphicFrameLocks xmlns:a="http://schemas.openxmlformats.org/drawingml/2006/main" noChangeAspect="1"/>
-            </wp:cNvGraphicFramePr>
-            <a:graphic xmlns:a="http://schemas.openxmlformats.org/drawingml/2006/main">
-              <a:graphicData uri="http://schemas.openxmlformats.org/drawingml/2006/picture">
-                <pic:pic xmlns:pic="http://schemas.openxmlformats.org/drawingml/2006/picture">
-                  <pic:nvPicPr>
-                    <pic:cNvPr id="19" name="5 Optimizers Resaltados.jpg"/>
-                    <pic:cNvPicPr/>
-                  </pic:nvPicPr>
-                  <pic:blipFill>
-                    <a:blip r:embed="rId59" cstate="print">
-                      <a:extLst>
-                        <a:ext uri="{BEBA8EAE-BF5A-486C-A8C5-ECC9F3942E4B}">
-                          <a14:imgProps xmlns:a14="http://schemas.microsoft.com/office/drawing/2010/main">
-                            <a14:imgLayer r:embed="rId60">
-                              <a14:imgEffect>
-                                <a14:artisticTexturizer/>
-                              </a14:imgEffect>
-                            </a14:imgLayer>
-                          </a14:imgProps>
-                        </a:ext>
-                        <a:ext uri="{28A0092B-C50C-407E-A947-70E740481C1C}">
-                          <a14:useLocalDpi xmlns:a14="http://schemas.microsoft.com/office/drawing/2010/main" val="0"/>
-                        </a:ext>
-                      </a:extLst>
-                    </a:blip>
-                    <a:stretch>
-                      <a:fillRect/>
-                    </a:stretch>
-                  </pic:blipFill>
-                  <pic:spPr>
-                    <a:xfrm>
-                      <a:off x="0" y="0"/>
-                      <a:ext cx="1346400" cy="1371600"/>
-                    </a:xfrm>
-                    <a:prstGeom prst="rect">
-                      <a:avLst/>
-                    </a:prstGeom>
-                    <a:effectLst>
-                      <a:outerShdw blurRad="50800" dist="38100" dir="8100000" algn="tr" rotWithShape="0">
-                        <a:prstClr val="black">
-                          <a:alpha val="40000"/>
-                        </a:prstClr>
-                      </a:outerShdw>
-                    </a:effectLst>
-                  </pic:spPr>
-                </pic:pic>
-              </a:graphicData>
-            </a:graphic>
-            <wp14:sizeRelH relativeFrom="page">
-              <wp14:pctWidth>0</wp14:pctWidth>
-            </wp14:sizeRelH>
-            <wp14:sizeRelV relativeFrom="page">
-              <wp14:pctHeight>0</wp14:pctHeight>
-            </wp14:sizeRelV>
-          </wp:anchor>
-        </w:drawing>
-      </w:r>
-    </w:p>
-    <w:p/>
-    <w:p/>
-    <w:p/>
-    <w:p/>
-    <w:p/>
-    <w:p>
-      <w:r>
-        <w:t>Si bien todo lo relacionado con optimizadores podía haber sido desarrollado en una sola clase, para ser fieles a la programación orientada a objetos, su diseño ha sido el que vemos en el diagrama UML, teniendo así que dedicarle un apartado completo.</w:t>
-      </w:r>
-    </w:p>
-    <w:p>
-      <w:r>
-        <w:rPr>
-          <w:b/>
-        </w:rPr>
-        <w:t>Clase Optimizer</w:t>
-      </w:r>
-      <w:r>
-        <w:t>: Interfaz con las funciones optimize y evaluate, que serán desarrolladas en clases que implementen la interfaz.</w:t>
-      </w:r>
-    </w:p>
-    <w:p>
-      <w:r>
-        <w:rPr>
-          <w:b/>
-        </w:rPr>
-        <w:t>Clase EvaluationOptimizer</w:t>
-      </w:r>
-      <w:r>
-        <w:t>: Esta clase implementa la anterior, pero al ser abstracta no necesita definir todas las funciones de su interfaz, así, solo implementa la función evaluate, que será global para todas las subclases que vengan detrás, deja abstracta la función optimize que será específica, define los primeros atributos de clase y funciones auxiliares.</w:t>
-      </w:r>
-    </w:p>
-    <w:p>
-      <w:r>
-        <w:rPr>
-          <w:b/>
-        </w:rPr>
-        <w:t>Clase R</w:t>
-      </w:r>
-      <w:r>
-        <w:rPr>
-          <w:b/>
-        </w:rPr>
-        <w:t>andomEvaluationOptimizer</w:t>
-      </w:r>
-      <w:r>
-        <w:t>: Esta es la primera clase no abstracta, y es el optimizador más sencillo con el que contamos. Como su nombre indica, genera cambios al azar sobre las variables presentes en la instancia MetaSolution que le entre como parámetros. Simplemente extiende la clase EvaluationOptimizer y termina de implementar la función Optimize.</w:t>
-      </w:r>
-    </w:p>
-    <w:p>
-      <w:pPr>
-        <w:spacing w:after="0"/>
-        <w:rPr>
-          <w:b/>
-        </w:rPr>
-      </w:pPr>
-      <w:r>
-        <w:rPr>
-          <w:b/>
-        </w:rPr>
-        <w:br w:type="page"/>
-      </w:r>
-    </w:p>
-    <w:p>
-      <w:r>
-        <w:rPr>
-          <w:b/>
-        </w:rPr>
-        <w:lastRenderedPageBreak/>
-        <w:t xml:space="preserve">Clase </w:t>
-      </w:r>
-      <w:r>
-        <w:rPr>
-          <w:b/>
-        </w:rPr>
-        <w:t>LSEvaluationOptimizer</w:t>
-      </w:r>
-      <w:r>
-        <w:t xml:space="preserve">: </w:t>
-      </w:r>
-      <w:proofErr w:type="spellStart"/>
-      <w:proofErr w:type="gramStart"/>
-      <w:r>
-        <w:rPr>
-          <w:b/>
-        </w:rPr>
-        <w:t>localsearch?linesearch</w:t>
-      </w:r>
-      <w:proofErr w:type="spellEnd"/>
-      <w:proofErr w:type="gramEnd"/>
-      <w:r>
-        <w:rPr>
-          <w:b/>
-        </w:rPr>
-        <w:t xml:space="preserve">? </w:t>
-      </w:r>
-      <w:proofErr w:type="spellStart"/>
-      <w:r>
-        <w:rPr>
-          <w:b/>
-        </w:rPr>
-        <w:t>Xd</w:t>
-      </w:r>
-      <w:proofErr w:type="spellEnd"/>
-      <w:r>
-        <w:rPr>
-          <w:b/>
-        </w:rPr>
-        <w:t xml:space="preserve"> </w:t>
-      </w:r>
-      <w:r>
-        <w:t xml:space="preserve">Esta clase se bifurca de la anterior, redefiniendo el comportamiento del constructor y otra función que será usada por sus subclases. De nuevo, es otra clase abstracta, </w:t>
-      </w:r>
-      <w:r>
-        <w:rPr>
-          <w:b/>
-        </w:rPr>
-        <w:t>por lo que no puede ser instanciada</w:t>
-      </w:r>
-      <w:r>
-        <w:t>.</w:t>
-      </w:r>
-    </w:p>
-    <w:p/>
-    <w:p>
-      <w:r>
-        <w:t>Tecnologías: Eclipse, NetBeans, UML el GoUML o lo que sea para hacer diagramas de clases, la librería del Neuroph, java v8. Lo que tengo que instalar para que funcione todo. Hablar de todas las tecnologías. HABLAR TAMBIÉN DE PYTHON, aunque lo dejara a posteriori.</w:t>
-      </w:r>
-    </w:p>
-    <w:p>
-      <w:r>
-        <w:t>Diagramas de clases. Describir a nivel de clase relevante los métodos más importantes, (mirar en otros proyectos). Figura, explicar un poco y tal, que ilustre la cantidad de código que he elaborado, como se integran las librerías. A nivel de bloque el nivel de código que se ha desarrollado (El código se sube al aula, aquí no hay que explicar nada de código, solo ver que se ha hecho), quizás algo de pseudocódigo de la búsqueda o algo concreto, que sea específico y relevante.34:00</w:t>
-      </w:r>
-      <w:r>
-        <w:tab/>
-      </w:r>
-    </w:p>
-    <w:p>
-      <w:pPr>
-        <w:rPr>
-          <w:rFonts w:ascii="Garamond" w:hAnsi="Garamond" w:cs="Arial"/>
-          <w:b/>
-        </w:rPr>
-      </w:pPr>
-      <w:r>
-        <w:br w:type="page"/>
-      </w:r>
-    </w:p>
-    <w:p>
-      <w:pPr>
         <w:pStyle w:val="Ttulo1"/>
       </w:pPr>
-      <w:bookmarkStart w:id="45" w:name="_Toc484453333"/>
-      <w:bookmarkStart w:id="46" w:name="_Toc484639608"/>
+      <w:bookmarkStart w:id="46" w:name="_Toc484453333"/>
+      <w:bookmarkStart w:id="47" w:name="_Toc484703261"/>
       <w:r>
         <w:lastRenderedPageBreak/>
         <w:t>EXPERIMENTOS (&lt;10 págs.)</w:t>
       </w:r>
-      <w:bookmarkEnd w:id="45"/>
       <w:bookmarkEnd w:id="46"/>
+      <w:bookmarkEnd w:id="47"/>
     </w:p>
     <w:p>
       <w:pPr>
         <w:pStyle w:val="Ttulo2"/>
       </w:pPr>
-      <w:bookmarkStart w:id="47" w:name="_Toc484639609"/>
+      <w:bookmarkStart w:id="48" w:name="_Toc484703262"/>
       <w:r>
         <w:t>Redes Neuronales</w:t>
       </w:r>
-      <w:bookmarkEnd w:id="47"/>
+      <w:bookmarkEnd w:id="48"/>
     </w:p>
     <w:p>
       <w:r>
@@ -15012,38 +14765,23 @@
         </w:numPr>
         <w:spacing w:line="240" w:lineRule="auto"/>
         <w:jc w:val="left"/>
+        <w:rPr>
+          <w:b/>
+        </w:rPr>
       </w:pPr>
       <w:r>
         <w:t xml:space="preserve">Número de neuronas presentes en cada capa: </w:t>
       </w:r>
     </w:p>
     <w:p>
-      <w:r>
-        <w:t>Una vez explicado esto, el proceso que se ha seguido para determinar la mejor combinación ha sido el siguiente:</w:t>
-      </w:r>
-    </w:p>
-    <w:p>
-      <w:pPr>
-        <w:rPr>
-          <w:b/>
-        </w:rPr>
-      </w:pPr>
-      <w:r>
-        <w:rPr>
-          <w:b/>
-        </w:rPr>
-        <w:t>Explicar método de experimentación</w:t>
-      </w:r>
-    </w:p>
-    <w:p>
       <w:pPr>
         <w:pStyle w:val="Ttulo2"/>
       </w:pPr>
-      <w:bookmarkStart w:id="48" w:name="_Toc484639610"/>
+      <w:bookmarkStart w:id="49" w:name="_Toc484703263"/>
       <w:r>
         <w:t>Metaheurísticas</w:t>
       </w:r>
-      <w:bookmarkEnd w:id="48"/>
+      <w:bookmarkEnd w:id="49"/>
     </w:p>
     <w:p>
       <w:r>
@@ -15081,21 +14819,10 @@
         <w:jc w:val="left"/>
       </w:pPr>
       <w:r>
-        <w:t>Número de hilos de búsqueda (ramas</w:t>
-      </w:r>
-      <w:proofErr w:type="gramStart"/>
-      <w:r>
-        <w:t>)</w:t>
-      </w:r>
-      <w:r>
-        <w:t xml:space="preserve"> </w:t>
-      </w:r>
-      <w:r>
-        <w:t>:</w:t>
-      </w:r>
-      <w:proofErr w:type="gramEnd"/>
-      <w:r>
-        <w:t xml:space="preserve"> </w:t>
+        <w:t>Número de hilos de búsqueda (ramas)</w:t>
+      </w:r>
+      <w:r>
+        <w:t xml:space="preserve">: </w:t>
       </w:r>
       <w:r>
         <w:rPr>
@@ -15115,21 +14842,10 @@
         <w:jc w:val="left"/>
       </w:pPr>
       <w:r>
-        <w:t>Número de soluciones que va a optimizar cada hilo (hojas</w:t>
-      </w:r>
-      <w:proofErr w:type="gramStart"/>
-      <w:r>
-        <w:t>)</w:t>
-      </w:r>
-      <w:r>
-        <w:t xml:space="preserve"> </w:t>
-      </w:r>
-      <w:r>
-        <w:t>:</w:t>
-      </w:r>
-      <w:proofErr w:type="gramEnd"/>
-      <w:r>
-        <w:t xml:space="preserve"> </w:t>
+        <w:t>Número de soluciones que va a optimizar cada hilo (hojas)</w:t>
+      </w:r>
+      <w:r>
+        <w:t xml:space="preserve">: </w:t>
       </w:r>
       <w:r>
         <w:rPr>
@@ -15228,8 +14944,8 @@
       <w:pPr>
         <w:pStyle w:val="Ttulo1"/>
       </w:pPr>
-      <w:bookmarkStart w:id="49" w:name="_Toc484453334"/>
-      <w:bookmarkStart w:id="50" w:name="_Toc484639611"/>
+      <w:bookmarkStart w:id="50" w:name="_Toc484453334"/>
+      <w:bookmarkStart w:id="51" w:name="_Toc484703264"/>
       <w:r>
         <w:lastRenderedPageBreak/>
         <w:t xml:space="preserve">CONCLUSIONES Y TRABAJOS FUTUROS (2 </w:t>
@@ -15242,8 +14958,8 @@
       <w:r>
         <w:t>)</w:t>
       </w:r>
-      <w:bookmarkEnd w:id="49"/>
       <w:bookmarkEnd w:id="50"/>
+      <w:bookmarkEnd w:id="51"/>
     </w:p>
     <w:p>
       <w:r>
@@ -15275,7 +14991,7 @@
       </w:pPr>
     </w:p>
     <w:sectPr>
-      <w:footerReference w:type="default" r:id="rId61"/>
+      <w:footerReference w:type="default" r:id="rId62"/>
       <w:pgSz w:w="11906" w:h="16838"/>
       <w:pgMar w:top="1134" w:right="1416" w:bottom="1134" w:left="1418" w:header="720" w:footer="720" w:gutter="0"/>
       <w:pgNumType w:start="1"/>
@@ -15439,6 +15155,7 @@
         <w:docPartUnique/>
       </w:docPartObj>
     </w:sdtPr>
+    <w:sdtEndPr/>
     <w:sdtContent>
       <w:p>
         <w:pPr>
@@ -15458,7 +15175,7 @@
           <w:rPr>
             <w:noProof/>
           </w:rPr>
-          <w:t>35</w:t>
+          <w:t>34</w:t>
         </w:r>
         <w:r>
           <w:fldChar w:fldCharType="end"/>
@@ -18906,7 +18623,7 @@
 </file>
 
 <file path=customXml/itemProps1.xml><?xml version="1.0" encoding="utf-8"?>
-<ds:datastoreItem xmlns:ds="http://schemas.openxmlformats.org/officeDocument/2006/customXml" ds:itemID="{C1080065-3840-4660-9580-5D6424EFA177}">
+<ds:datastoreItem xmlns:ds="http://schemas.openxmlformats.org/officeDocument/2006/customXml" ds:itemID="{1388D981-BE92-4D78-AE2D-A951E8471AB2}">
   <ds:schemaRefs>
     <ds:schemaRef ds:uri="http://schemas.openxmlformats.org/officeDocument/2006/bibliography"/>
   </ds:schemaRefs>

--- a/TFG_GII+GIS_CesarValdes.docx
+++ b/TFG_GII+GIS_CesarValdes.docx
@@ -4697,55 +4697,7 @@
         </w:rPr>
       </w:pPr>
       <w:r>
-        <w:t xml:space="preserve">La mayoría de los siguientes trabajos se han centrado en probar el rendimiento de los diferentes algoritmos evolutivos cuando son aplicados a este problema, tales como </w:t>
-      </w:r>
-      <w:proofErr w:type="spellStart"/>
-      <w:r>
-        <w:t>Particle</w:t>
-      </w:r>
-      <w:proofErr w:type="spellEnd"/>
-      <w:r>
-        <w:t xml:space="preserve"> </w:t>
-      </w:r>
-      <w:proofErr w:type="spellStart"/>
-      <w:r>
-        <w:t>Swarm</w:t>
-      </w:r>
-      <w:proofErr w:type="spellEnd"/>
-      <w:r>
-        <w:t xml:space="preserve"> </w:t>
-      </w:r>
-      <w:proofErr w:type="spellStart"/>
-      <w:r>
-        <w:t>Optimization</w:t>
-      </w:r>
-      <w:proofErr w:type="spellEnd"/>
-      <w:r>
-        <w:t xml:space="preserve"> (PSO) [4,5]) o algunas aproximaciones hibridas basadas en PSO y </w:t>
-      </w:r>
-      <w:proofErr w:type="spellStart"/>
-      <w:r>
-        <w:t>Ant</w:t>
-      </w:r>
-      <w:proofErr w:type="spellEnd"/>
-      <w:r>
-        <w:t xml:space="preserve"> </w:t>
-      </w:r>
-      <w:proofErr w:type="spellStart"/>
-      <w:r>
-        <w:t>Colony</w:t>
-      </w:r>
-      <w:proofErr w:type="spellEnd"/>
-      <w:r>
-        <w:t xml:space="preserve"> </w:t>
-      </w:r>
-      <w:proofErr w:type="spellStart"/>
-      <w:r>
-        <w:t>Optimizacion</w:t>
-      </w:r>
-      <w:proofErr w:type="spellEnd"/>
-      <w:r>
-        <w:t xml:space="preserve"> (ACO) [7]. Otro acercamiento hibrido fusionando PSO y GA ha sido reportado recientemente en [6,8,10] para la estimación de demanda energética en China. Otros acercamientos se han elaborado en modelos de predicción con un acercamiento distinto que las exponenciales usadas en [3]. Así, en [11], diversos nuevos modelos han estado basados en funciones alternativas exponenciales y logarítmicas, optimizados por un algoritmo genético en tiempo real.</w:t>
+        <w:t>La mayoría de los siguientes trabajos se han centrado en probar el rendimiento de los diferentes algoritmos evolutivos cuando son aplicados a este problema, tales como Particle Swarm Optimization (PSO) [4,5]) o algunas aproximaciones hibridas basadas en PSO y Ant Colony Optimizacion (ACO) [7]. Otro acercamiento hibrido fusionando PSO y GA ha sido reportado recientemente en [6,8,10] para la estimación de demanda energética en China. Otros acercamientos se han elaborado en modelos de predicción con un acercamiento distinto que las exponenciales usadas en [3]. Así, en [11], diversos nuevos modelos han estado basados en funciones alternativas exponenciales y logarítmicas, optimizados por un algoritmo genético en tiempo real.</w:t>
       </w:r>
       <w:r>
         <w:br w:type="page"/>
@@ -5480,28 +5432,12 @@
       <w:r>
         <w:t xml:space="preserve">, </w:t>
       </w:r>
-      <w:proofErr w:type="spellStart"/>
       <w:r>
         <w:rPr>
           <w:i/>
         </w:rPr>
-        <w:t>Feature</w:t>
-      </w:r>
-      <w:proofErr w:type="spellEnd"/>
-      <w:r>
-        <w:rPr>
-          <w:i/>
-        </w:rPr>
-        <w:t xml:space="preserve"> </w:t>
-      </w:r>
-      <w:proofErr w:type="spellStart"/>
-      <w:r>
-        <w:rPr>
-          <w:i/>
-        </w:rPr>
-        <w:t>Selection</w:t>
-      </w:r>
-      <w:proofErr w:type="spellEnd"/>
+        <w:t>Feature Selection</w:t>
+      </w:r>
       <w:r>
         <w:t xml:space="preserve"> (FS). Esta tarea es muy importante en problemas de clasificación y regresión supervisadas ya que al introducir características innecesarias en el proceso de entrenamiento se produce un aumento del coste y tiempo de procesamiento mientras que se degrada la propia predicción ya que se </w:t>
       </w:r>
@@ -5534,28 +5470,12 @@
       <w:r>
         <w:t xml:space="preserve">Independientemente del rendimiento del modelo, que preserva la mayoría de la información que proviene de los datos. Es conocido como </w:t>
       </w:r>
-      <w:proofErr w:type="spellStart"/>
       <w:r>
         <w:rPr>
           <w:i/>
         </w:rPr>
-        <w:t>filter</w:t>
-      </w:r>
-      <w:proofErr w:type="spellEnd"/>
-      <w:r>
-        <w:rPr>
-          <w:i/>
-        </w:rPr>
-        <w:t xml:space="preserve"> </w:t>
-      </w:r>
-      <w:proofErr w:type="spellStart"/>
-      <w:r>
-        <w:rPr>
-          <w:i/>
-        </w:rPr>
-        <w:t>method</w:t>
-      </w:r>
-      <w:proofErr w:type="spellEnd"/>
+        <w:t>filter method</w:t>
+      </w:r>
       <w:r>
         <w:t xml:space="preserve"> para selección de características</w:t>
       </w:r>
@@ -5571,44 +5491,26 @@
       <w:r>
         <w:t xml:space="preserve">En función del rendimiento del modelo, que selecciona directamente un subconjunto de características del total, de manera que el rendimiento del modelo se mejore o al menos no empeore. Conocido como </w:t>
       </w:r>
-      <w:proofErr w:type="spellStart"/>
       <w:r>
         <w:rPr>
           <w:i/>
         </w:rPr>
-        <w:t>wrapper</w:t>
-      </w:r>
-      <w:proofErr w:type="spellEnd"/>
+        <w:t>wrapper method</w:t>
+      </w:r>
+      <w:r>
+        <w:t>. Generalmente resultan más potentes que los de filtrado, aunque el coste computacional sea más elevado.</w:t>
+      </w:r>
+    </w:p>
+    <w:p>
+      <w:r>
+        <w:t>El filtrado de características se puede realizar mediante cualquier algoritmo de búsqueda como ascenso de colinas (</w:t>
+      </w:r>
       <w:r>
         <w:rPr>
           <w:i/>
         </w:rPr>
-        <w:t xml:space="preserve"> </w:t>
-      </w:r>
-      <w:proofErr w:type="spellStart"/>
-      <w:r>
-        <w:rPr>
-          <w:i/>
-        </w:rPr>
-        <w:t>method</w:t>
-      </w:r>
-      <w:proofErr w:type="spellEnd"/>
-      <w:r>
-        <w:t>. Generalmente resultan más potentes que los de filtrado, aunque el coste computacional sea más elevado.</w:t>
-      </w:r>
-    </w:p>
-    <w:p>
-      <w:r>
-        <w:t>El filtrado de características se puede realizar mediante cualquier algoritmo de búsqueda como ascenso de colinas (</w:t>
-      </w:r>
-      <w:proofErr w:type="spellStart"/>
-      <w:r>
-        <w:rPr>
-          <w:i/>
-        </w:rPr>
         <w:t>hill-climbing</w:t>
       </w:r>
-      <w:proofErr w:type="spellEnd"/>
       <w:r>
         <w:t>), voraz (</w:t>
       </w:r>
@@ -6323,19 +6225,11 @@
       <w:r>
         <w:t>Al utilizar la salida de la metaheurística (en la cual se indica que parámetros son desechables) en los parámetros de entrada de nuestra red neuronal estaremos introduciendo un filtrado en nuestra red, y previsiblemente teniendo una mejor predicción que la propia metaheurística debido a la superior capacidad que nos proporcional las redes neuronales. Consiguiendo así un método “</w:t>
       </w:r>
-      <w:proofErr w:type="spellStart"/>
       <w:r>
         <w:rPr>
           <w:i/>
         </w:rPr>
-        <w:t>semi</w:t>
-      </w:r>
-      <w:proofErr w:type="spellEnd"/>
-      <w:r>
-        <w:rPr>
-          <w:i/>
-        </w:rPr>
-        <w:t>-analítico</w:t>
+        <w:t>semi-analítico</w:t>
       </w:r>
       <w:r>
         <w:rPr>
@@ -6371,21 +6265,7 @@
         <w:rPr>
           <w:color w:val="FF0000"/>
         </w:rPr>
-        <w:t xml:space="preserve">Continuar con lo que me dijo Abraham, proceso analítico </w:t>
-      </w:r>
-      <w:proofErr w:type="gramStart"/>
-      <w:r>
-        <w:rPr>
-          <w:color w:val="FF0000"/>
-        </w:rPr>
-        <w:t>meta  y</w:t>
-      </w:r>
-      <w:proofErr w:type="gramEnd"/>
-      <w:r>
-        <w:rPr>
-          <w:color w:val="FF0000"/>
-        </w:rPr>
-        <w:t xml:space="preserve"> no analítico la red, lo que queremos hacer, tal cual… Quien ha tratado y los intereses</w:t>
+        <w:t>Continuar con lo que me dijo Abraham, proceso analítico meta  y no analítico la red, lo que queremos hacer, tal cual… Quien ha tratado y los intereses</w:t>
       </w:r>
     </w:p>
     <w:p>
@@ -6535,13 +6415,8 @@
         </w:numPr>
       </w:pPr>
       <w:r>
-        <w:t xml:space="preserve">Familiarizarme más con los entornos de desarrollo cono Eclipse, NetBeans o </w:t>
-      </w:r>
-      <w:proofErr w:type="spellStart"/>
-      <w:r>
-        <w:t>PyCharm</w:t>
-      </w:r>
-      <w:proofErr w:type="spellEnd"/>
+        <w:t>Familiarizarme más con los entornos de desarrollo cono Eclipse, NetBeans o PyCharm</w:t>
+      </w:r>
     </w:p>
     <w:p>
       <w:pPr>
@@ -7376,15 +7251,7 @@
         </w:rPr>
       </w:pPr>
       <w:r>
-        <w:t xml:space="preserve">Para establecer un paralelismo entre ambos modelos definiremos Xi como entrada, </w:t>
-      </w:r>
-      <w:proofErr w:type="spellStart"/>
-      <w:r>
-        <w:t>Wi</w:t>
-      </w:r>
-      <w:proofErr w:type="spellEnd"/>
-      <w:r>
-        <w:t xml:space="preserve"> como el peso, J como la salida y </w:t>
+        <w:t xml:space="preserve">Para establecer un paralelismo entre ambos modelos definiremos Xi como entrada, Wi como el peso, J como la salida y </w:t>
       </w:r>
       <m:oMath>
         <m:r>
@@ -7461,14 +7328,7 @@
         <w:rPr>
           <w:rFonts w:eastAsiaTheme="minorEastAsia"/>
         </w:rPr>
-        <w:t xml:space="preserve"> neurona anterior por el axón, </w:t>
-      </w:r>
-      <w:proofErr w:type="spellStart"/>
-      <w:r>
-        <w:rPr>
-          <w:rFonts w:eastAsiaTheme="minorEastAsia"/>
-        </w:rPr>
-        <w:t>W</w:t>
+        <w:t xml:space="preserve"> neurona anterior por el axón, W</w:t>
       </w:r>
       <w:r>
         <w:rPr>
@@ -7477,7 +7337,6 @@
         </w:rPr>
         <w:t>i</w:t>
       </w:r>
-      <w:proofErr w:type="spellEnd"/>
       <w:r>
         <w:rPr>
           <w:rFonts w:eastAsiaTheme="minorEastAsia"/>
@@ -7535,11 +7394,7 @@
         <w:t>i</w:t>
       </w:r>
       <w:r>
-        <w:t xml:space="preserve"> será el valor de la neurona anterior, </w:t>
-      </w:r>
-      <w:proofErr w:type="spellStart"/>
-      <w:r>
-        <w:t>W</w:t>
+        <w:t xml:space="preserve"> será el valor de la neurona anterior, W</w:t>
       </w:r>
       <w:r>
         <w:rPr>
@@ -7547,7 +7402,6 @@
         </w:rPr>
         <w:t>i</w:t>
       </w:r>
-      <w:proofErr w:type="spellEnd"/>
       <w:r>
         <w:t xml:space="preserve"> el peso de la conexión, </w:t>
       </w:r>
@@ -7722,49 +7576,7 @@
         <w:rPr>
           <w:color w:val="FF0000"/>
         </w:rPr>
-        <w:t xml:space="preserve">Hay varios tipos perceptrón, </w:t>
-      </w:r>
-      <w:proofErr w:type="spellStart"/>
-      <w:r>
-        <w:rPr>
-          <w:color w:val="FF0000"/>
-        </w:rPr>
-        <w:t>bla</w:t>
-      </w:r>
-      <w:proofErr w:type="spellEnd"/>
-      <w:r>
-        <w:rPr>
-          <w:color w:val="FF0000"/>
-        </w:rPr>
-        <w:t xml:space="preserve"> </w:t>
-      </w:r>
-      <w:proofErr w:type="spellStart"/>
-      <w:r>
-        <w:rPr>
-          <w:color w:val="FF0000"/>
-        </w:rPr>
-        <w:t>bla</w:t>
-      </w:r>
-      <w:proofErr w:type="spellEnd"/>
-      <w:r>
-        <w:rPr>
-          <w:color w:val="FF0000"/>
-        </w:rPr>
-        <w:t xml:space="preserve">, nos centramos en la </w:t>
-      </w:r>
-      <w:proofErr w:type="spellStart"/>
-      <w:r>
-        <w:rPr>
-          <w:color w:val="FF0000"/>
-        </w:rPr>
-        <w:t>multilayer</w:t>
-      </w:r>
-      <w:proofErr w:type="spellEnd"/>
-      <w:r>
-        <w:rPr>
-          <w:color w:val="FF0000"/>
-        </w:rPr>
-        <w:t>.</w:t>
+        <w:t>Hay varios tipos perceptrón, bla bla, nos centramos en la multilayer.</w:t>
       </w:r>
     </w:p>
     <w:p>
@@ -7818,90 +7630,20 @@
         <w:rPr>
           <w:color w:val="FF0000"/>
         </w:rPr>
-        <w:t xml:space="preserve">Hablar un poco de </w:t>
-      </w:r>
-      <w:proofErr w:type="spellStart"/>
-      <w:r>
+        <w:t>Hablar un poco de metah: técnicas algorítmicas para resolver problemas complejos, hay unas cuantas, bla bla.</w:t>
+      </w:r>
+    </w:p>
+    <w:p>
+      <w:pPr>
         <w:rPr>
           <w:color w:val="FF0000"/>
         </w:rPr>
-        <w:t>metah</w:t>
-      </w:r>
-      <w:proofErr w:type="spellEnd"/>
+      </w:pPr>
       <w:r>
         <w:rPr>
           <w:color w:val="FF0000"/>
         </w:rPr>
-        <w:t xml:space="preserve">: técnicas algorítmicas para resolver problemas complejos, hay unas cuantas, </w:t>
-      </w:r>
-      <w:proofErr w:type="spellStart"/>
-      <w:r>
-        <w:rPr>
-          <w:color w:val="FF0000"/>
-        </w:rPr>
-        <w:t>bla</w:t>
-      </w:r>
-      <w:proofErr w:type="spellEnd"/>
-      <w:r>
-        <w:rPr>
-          <w:color w:val="FF0000"/>
-        </w:rPr>
-        <w:t xml:space="preserve"> </w:t>
-      </w:r>
-      <w:proofErr w:type="spellStart"/>
-      <w:r>
-        <w:rPr>
-          <w:color w:val="FF0000"/>
-        </w:rPr>
-        <w:t>bla</w:t>
-      </w:r>
-      <w:proofErr w:type="spellEnd"/>
-      <w:r>
-        <w:rPr>
-          <w:color w:val="FF0000"/>
-        </w:rPr>
-        <w:t>.</w:t>
-      </w:r>
-    </w:p>
-    <w:p>
-      <w:pPr>
-        <w:rPr>
-          <w:color w:val="FF0000"/>
-        </w:rPr>
-      </w:pPr>
-      <w:r>
-        <w:rPr>
-          <w:color w:val="FF0000"/>
-        </w:rPr>
-        <w:t xml:space="preserve">Y la concreta que yo he implementado GRASP, desde el </w:t>
-      </w:r>
-      <w:proofErr w:type="spellStart"/>
-      <w:r>
-        <w:rPr>
-          <w:color w:val="FF0000"/>
-        </w:rPr>
-        <w:t>puntod</w:t>
-      </w:r>
-      <w:proofErr w:type="spellEnd"/>
-      <w:r>
-        <w:rPr>
-          <w:color w:val="FF0000"/>
-        </w:rPr>
-        <w:t xml:space="preserve"> e vista </w:t>
-      </w:r>
-      <w:proofErr w:type="spellStart"/>
-      <w:r>
-        <w:rPr>
-          <w:color w:val="FF0000"/>
-        </w:rPr>
-        <w:t>algoritmico</w:t>
-      </w:r>
-      <w:proofErr w:type="spellEnd"/>
-      <w:r>
-        <w:rPr>
-          <w:color w:val="FF0000"/>
-        </w:rPr>
-        <w:t xml:space="preserve">. </w:t>
+        <w:t xml:space="preserve">Y la concreta que yo he implementado GRASP, desde el puntod e vista algoritmico. </w:t>
       </w:r>
     </w:p>
     <w:p>
@@ -7934,15 +7676,7 @@
       <w:bookmarkStart w:id="10" w:name="_Toc484703235"/>
       <w:r>
         <w:lastRenderedPageBreak/>
-        <w:t xml:space="preserve">DESCRIPCIÓN INFORMÁTICA (&lt;15 </w:t>
-      </w:r>
-      <w:proofErr w:type="spellStart"/>
-      <w:r>
-        <w:t>págs</w:t>
-      </w:r>
-      <w:proofErr w:type="spellEnd"/>
-      <w:r>
-        <w:t>)</w:t>
+        <w:t>DESCRIPCIÓN INFORMÁTICA (&lt;15 págs)</w:t>
       </w:r>
       <w:bookmarkEnd w:id="9"/>
       <w:bookmarkEnd w:id="10"/>
@@ -8185,15 +7919,7 @@
     </w:p>
     <w:p>
       <w:r>
-        <w:t xml:space="preserve">Es un lenguaje nacido a finales de los años 80 de la mano de Guido van </w:t>
-      </w:r>
-      <w:proofErr w:type="spellStart"/>
-      <w:r>
-        <w:t>Rossum</w:t>
-      </w:r>
-      <w:proofErr w:type="spellEnd"/>
-      <w:r>
-        <w:t>, un</w:t>
+        <w:t>Es un lenguaje nacido a finales de los años 80 de la mano de Guido van Rossum, un</w:t>
       </w:r>
       <w:r>
         <w:t xml:space="preserve"> holandés que desarrolló este lenguaje de programación para el Centro para las Matemáticas y la Informática de los Países Bajos con la intención de sustituir al lenguaje ABC, que a su vez surgió como alternativa a BASIC.</w:t>
@@ -8234,15 +7960,7 @@
         </w:numPr>
       </w:pPr>
       <w:r>
-        <w:t xml:space="preserve">Propósito general: Puede ser utilizado con diversos </w:t>
-      </w:r>
-      <w:proofErr w:type="spellStart"/>
-      <w:r>
-        <w:t>propositos</w:t>
-      </w:r>
-      <w:proofErr w:type="spellEnd"/>
-      <w:r>
-        <w:t>.</w:t>
+        <w:t>Propósito general: Puede ser utilizado con diversos propositos.</w:t>
       </w:r>
     </w:p>
     <w:p>
@@ -8264,15 +7982,7 @@
         </w:numPr>
       </w:pPr>
       <w:r>
-        <w:t xml:space="preserve">Open </w:t>
-      </w:r>
-      <w:proofErr w:type="spellStart"/>
-      <w:r>
-        <w:t>Source</w:t>
-      </w:r>
-      <w:proofErr w:type="spellEnd"/>
-      <w:r>
-        <w:t>: El código puede ser visto por cualquiera que lo desee, además gracias a esto es gratuito.</w:t>
+        <w:t>Open Source: El código puede ser visto por cualquiera que lo desee, además gracias a esto es gratuito.</w:t>
       </w:r>
     </w:p>
     <w:p>
@@ -8294,21 +8004,8 @@
           <w:numId w:val="9"/>
         </w:numPr>
       </w:pPr>
-      <w:proofErr w:type="spellStart"/>
-      <w:r>
-        <w:t>Tipado</w:t>
-      </w:r>
-      <w:proofErr w:type="spellEnd"/>
-      <w:r>
-        <w:t xml:space="preserve"> dinámico: Las variables pueden tomar valores de distinto tipo sin que </w:t>
-      </w:r>
-      <w:proofErr w:type="spellStart"/>
-      <w:r>
-        <w:t>ésto</w:t>
-      </w:r>
-      <w:proofErr w:type="spellEnd"/>
-      <w:r>
-        <w:t xml:space="preserve"> produzca un fallo.</w:t>
+      <w:r>
+        <w:t>Tipado dinámico: Las variables pueden tomar valores de distinto tipo sin que ésto produzca un fallo.</w:t>
       </w:r>
     </w:p>
     <w:p>
@@ -8319,15 +8016,7 @@
         </w:numPr>
       </w:pPr>
       <w:r>
-        <w:t xml:space="preserve">Extensa colección de librerías tanto </w:t>
-      </w:r>
-      <w:proofErr w:type="spellStart"/>
-      <w:r>
-        <w:t>built</w:t>
-      </w:r>
-      <w:proofErr w:type="spellEnd"/>
-      <w:r>
-        <w:t>-in como en la web.</w:t>
+        <w:t>Extensa colección de librerías tanto built-in como en la web.</w:t>
       </w:r>
     </w:p>
     <w:p>
@@ -8338,31 +8027,7 @@
         </w:numPr>
       </w:pPr>
       <w:r>
-        <w:t xml:space="preserve">Sintaxis </w:t>
-      </w:r>
-      <w:proofErr w:type="spellStart"/>
-      <w:r>
-        <w:t>indentada</w:t>
-      </w:r>
-      <w:proofErr w:type="spellEnd"/>
-      <w:r>
-        <w:t xml:space="preserve">: Python utiliza la </w:t>
-      </w:r>
-      <w:proofErr w:type="spellStart"/>
-      <w:r>
-        <w:t>indentación</w:t>
-      </w:r>
-      <w:proofErr w:type="spellEnd"/>
-      <w:r>
-        <w:t xml:space="preserve"> para diferenciar los bloques de código. De esta manera los programadores </w:t>
-      </w:r>
-      <w:proofErr w:type="spellStart"/>
-      <w:r>
-        <w:t>estan</w:t>
-      </w:r>
-      <w:proofErr w:type="spellEnd"/>
-      <w:r>
-        <w:t xml:space="preserve"> obligados a usar el mismo estilo, lo que facilita la similitud y entendimiento de código.</w:t>
+        <w:t>Sintaxis indentada: Python utiliza la indentación para diferenciar los bloques de código. De esta manera los programadores estan obligados a usar el mismo estilo, lo que facilita la similitud y entendimiento de código.</w:t>
       </w:r>
     </w:p>
     <w:p>
@@ -8374,15 +8039,7 @@
         <w:spacing w:after="0"/>
       </w:pPr>
       <w:r>
-        <w:t xml:space="preserve">Multitarea: Compatible con el uso de </w:t>
-      </w:r>
-      <w:proofErr w:type="spellStart"/>
-      <w:r>
-        <w:t>threads</w:t>
-      </w:r>
-      <w:proofErr w:type="spellEnd"/>
-      <w:r>
-        <w:t xml:space="preserve"> y concurrencia.</w:t>
+        <w:t>Multitarea: Compatible con el uso de threads y concurrencia.</w:t>
       </w:r>
     </w:p>
     <w:p>
@@ -8395,15 +8052,7 @@
         <w:spacing w:after="0"/>
       </w:pPr>
       <w:r>
-        <w:t xml:space="preserve">Este lenguaje se utilizó en los primeros meses, junto a la librería </w:t>
-      </w:r>
-      <w:proofErr w:type="spellStart"/>
-      <w:r>
-        <w:t>PyBrain</w:t>
-      </w:r>
-      <w:proofErr w:type="spellEnd"/>
-      <w:r>
-        <w:t xml:space="preserve"> (punto 4.2.1), pero debido a la poca documentación y al aparente estado de abandono en el que se encontraba la librería se decidió hacer un cambio de lenguaje y librerías a Java y Neuroph.</w:t>
+        <w:t>Este lenguaje se utilizó en los primeros meses, junto a la librería PyBrain (punto 4.2.1), pero debido a la poca documentación y al aparente estado de abandono en el que se encontraba la librería se decidió hacer un cambio de lenguaje y librerías a Java y Neuroph.</w:t>
       </w:r>
     </w:p>
     <w:p>
@@ -8559,31 +8208,7 @@
     </w:p>
     <w:p>
       <w:r>
-        <w:t xml:space="preserve">Se </w:t>
-      </w:r>
-      <w:proofErr w:type="spellStart"/>
-      <w:r>
-        <w:t>creo</w:t>
-      </w:r>
-      <w:proofErr w:type="spellEnd"/>
-      <w:r>
-        <w:t xml:space="preserve"> a principios de los 90 y fue desarrollado por James </w:t>
-      </w:r>
-      <w:proofErr w:type="spellStart"/>
-      <w:r>
-        <w:t>Gosling</w:t>
-      </w:r>
-      <w:proofErr w:type="spellEnd"/>
-      <w:r>
-        <w:t xml:space="preserve"> (</w:t>
-      </w:r>
-      <w:proofErr w:type="spellStart"/>
-      <w:r>
-        <w:t>Sun</w:t>
-      </w:r>
-      <w:proofErr w:type="spellEnd"/>
-      <w:r>
-        <w:t xml:space="preserve"> Microsystems). El objetivo era crear un lenguaje independiente de la plataforma y un entorno (JVM) ligero y gratuito para que las aplicaciones se pudieran ejecutar en la mayor parte de plataformas.</w:t>
+        <w:t>Se creo a principios de los 90 y fue desarrollado por James Gosling (Sun Microsystems). El objetivo era crear un lenguaje independiente de la plataforma y un entorno (JVM) ligero y gratuito para que las aplicaciones se pudieran ejecutar en la mayor parte de plataformas.</w:t>
       </w:r>
     </w:p>
     <w:p>
@@ -8605,31 +8230,7 @@
         </w:numPr>
       </w:pPr>
       <w:r>
-        <w:t xml:space="preserve">Compilado e interpretado: El código fuente se traduce a </w:t>
-      </w:r>
-      <w:proofErr w:type="spellStart"/>
-      <w:r>
-        <w:t>bytecode</w:t>
-      </w:r>
-      <w:proofErr w:type="spellEnd"/>
-      <w:r>
-        <w:t xml:space="preserve"> (.</w:t>
-      </w:r>
-      <w:proofErr w:type="spellStart"/>
-      <w:r>
-        <w:t>class</w:t>
-      </w:r>
-      <w:proofErr w:type="spellEnd"/>
-      <w:r>
-        <w:t xml:space="preserve">) los cuales serán interpretados por la </w:t>
-      </w:r>
-      <w:proofErr w:type="spellStart"/>
-      <w:r>
-        <w:t>maquina</w:t>
-      </w:r>
-      <w:proofErr w:type="spellEnd"/>
-      <w:r>
-        <w:t xml:space="preserve"> virtual de Java.</w:t>
+        <w:t>Compilado e interpretado: El código fuente se traduce a bytecode (.class) los cuales serán interpretados por la maquina virtual de Java.</w:t>
       </w:r>
     </w:p>
     <w:p>
@@ -8662,39 +8263,7 @@
         </w:numPr>
       </w:pPr>
       <w:r>
-        <w:t xml:space="preserve">Multiplataforma: Dado que el </w:t>
-      </w:r>
-      <w:proofErr w:type="spellStart"/>
-      <w:r>
-        <w:t>bytecode</w:t>
-      </w:r>
-      <w:proofErr w:type="spellEnd"/>
-      <w:r>
-        <w:t xml:space="preserve"> es independiente del sistema, simplemente se tiene que implementar una máquina virtual para que cada sistema sea capaz de ejecutarlo. (</w:t>
-      </w:r>
-      <w:proofErr w:type="spellStart"/>
-      <w:r>
-        <w:t>Write</w:t>
-      </w:r>
-      <w:proofErr w:type="spellEnd"/>
-      <w:r>
-        <w:t xml:space="preserve"> </w:t>
-      </w:r>
-      <w:proofErr w:type="gramStart"/>
-      <w:r>
-        <w:t>once run</w:t>
-      </w:r>
-      <w:proofErr w:type="gramEnd"/>
-      <w:r>
-        <w:t xml:space="preserve"> </w:t>
-      </w:r>
-      <w:proofErr w:type="spellStart"/>
-      <w:r>
-        <w:t>anywhere</w:t>
-      </w:r>
-      <w:proofErr w:type="spellEnd"/>
-      <w:r>
-        <w:t>)</w:t>
+        <w:t>Multiplataforma: Dado que el bytecode es independiente del sistema, simplemente se tiene que implementar una máquina virtual para que cada sistema sea capaz de ejecutarlo. (Write once run anywhere)</w:t>
       </w:r>
     </w:p>
     <w:p>
@@ -8705,13 +8274,8 @@
         </w:numPr>
       </w:pPr>
       <w:r>
-        <w:t xml:space="preserve">Open </w:t>
-      </w:r>
-      <w:proofErr w:type="spellStart"/>
-      <w:r>
-        <w:t>Source</w:t>
-      </w:r>
-      <w:proofErr w:type="spellEnd"/>
+        <w:t>Open Source</w:t>
+      </w:r>
     </w:p>
     <w:p>
       <w:pPr>
@@ -8731,13 +8295,8 @@
           <w:numId w:val="8"/>
         </w:numPr>
       </w:pPr>
-      <w:proofErr w:type="spellStart"/>
-      <w:r>
-        <w:t>Tipado</w:t>
-      </w:r>
-      <w:proofErr w:type="spellEnd"/>
-      <w:r>
-        <w:t xml:space="preserve"> estático: Los tipos de las variables deben estar definidos, y nunca pueden tomar un valor que no sea de dicho tipo.</w:t>
+      <w:r>
+        <w:t>Tipado estático: Los tipos de las variables deben estar definidos, y nunca pueden tomar un valor que no sea de dicho tipo.</w:t>
       </w:r>
     </w:p>
     <w:p>
@@ -8749,15 +8308,7 @@
       </w:pPr>
       <w:r>
         <w:lastRenderedPageBreak/>
-        <w:t xml:space="preserve">Extensa colección de librerías tanto </w:t>
-      </w:r>
-      <w:proofErr w:type="spellStart"/>
-      <w:r>
-        <w:t>built</w:t>
-      </w:r>
-      <w:proofErr w:type="spellEnd"/>
-      <w:r>
-        <w:t>-in como en la web.</w:t>
+        <w:t>Extensa colección de librerías tanto built-in como en la web.</w:t>
       </w:r>
     </w:p>
     <w:p>
@@ -8768,23 +8319,7 @@
         </w:numPr>
       </w:pPr>
       <w:r>
-        <w:t xml:space="preserve">Sintaxis no </w:t>
-      </w:r>
-      <w:proofErr w:type="spellStart"/>
-      <w:r>
-        <w:t>indentada</w:t>
-      </w:r>
-      <w:proofErr w:type="spellEnd"/>
-      <w:r>
-        <w:t xml:space="preserve">: La sintaxis de java no funciona mediante </w:t>
-      </w:r>
-      <w:proofErr w:type="spellStart"/>
-      <w:r>
-        <w:t>indentación</w:t>
-      </w:r>
-      <w:proofErr w:type="spellEnd"/>
-      <w:r>
-        <w:t xml:space="preserve"> sino mediante el uso de llaves </w:t>
+        <w:t xml:space="preserve">Sintaxis no indentada: La sintaxis de java no funciona mediante indentación sino mediante el uso de llaves </w:t>
       </w:r>
       <w:r>
         <w:rPr>
@@ -8804,15 +8339,7 @@
         </w:numPr>
       </w:pPr>
       <w:r>
-        <w:t xml:space="preserve">Multitarea: Compatible con el uso de </w:t>
-      </w:r>
-      <w:proofErr w:type="spellStart"/>
-      <w:r>
-        <w:t>threads</w:t>
-      </w:r>
-      <w:proofErr w:type="spellEnd"/>
-      <w:r>
-        <w:t xml:space="preserve"> y concurrencia.</w:t>
+        <w:t>Multitarea: Compatible con el uso de threads y concurrencia.</w:t>
       </w:r>
     </w:p>
     <w:p>
@@ -8828,36 +8355,12 @@
     </w:p>
     <w:p>
       <w:r>
-        <w:t xml:space="preserve">Al igual que con los lenguajes los </w:t>
-      </w:r>
-      <w:proofErr w:type="spellStart"/>
-      <w:r>
-        <w:t>IDE’s</w:t>
-      </w:r>
-      <w:proofErr w:type="spellEnd"/>
-      <w:r>
-        <w:t xml:space="preserve"> también han sido diversos. Al estar usando Python al comienzo del proyecto, el IDE que elegimos para este lenguaje fue </w:t>
-      </w:r>
-      <w:proofErr w:type="spellStart"/>
-      <w:r>
-        <w:t>PyCharm</w:t>
-      </w:r>
-      <w:proofErr w:type="spellEnd"/>
-      <w:r>
-        <w:t>.</w:t>
-      </w:r>
-    </w:p>
-    <w:p>
-      <w:r>
-        <w:t xml:space="preserve">Con el cambio de lenguaje se produjo un cambio en los </w:t>
-      </w:r>
-      <w:proofErr w:type="spellStart"/>
-      <w:r>
-        <w:t>IDE’s</w:t>
-      </w:r>
-      <w:proofErr w:type="spellEnd"/>
-      <w:r>
-        <w:t>. En el caso de Java primero se utilizó NetBeans y para finalmente acabar usando la plataforma Eclipse</w:t>
+        <w:t>Al igual que con los lenguajes los IDE’s también han sido diversos. Al estar usando Python al comienzo del proyecto, el IDE que elegimos para este lenguaje fue PyCharm.</w:t>
+      </w:r>
+    </w:p>
+    <w:p>
+      <w:r>
+        <w:t>Con el cambio de lenguaje se produjo un cambio en los IDE’s. En el caso de Java primero se utilizó NetBeans y para finalmente acabar usando la plataforma Eclipse</w:t>
       </w:r>
     </w:p>
     <w:p>
@@ -8934,13 +8437,11 @@
           </wp:anchor>
         </w:drawing>
       </w:r>
-      <w:proofErr w:type="spellStart"/>
       <w:r>
         <w:t>PyCharm</w:t>
       </w:r>
       <w:bookmarkEnd w:id="17"/>
       <w:bookmarkEnd w:id="18"/>
-      <w:proofErr w:type="spellEnd"/>
     </w:p>
     <w:p>
       <w:pPr>
@@ -8949,39 +8450,7 @@
         </w:tabs>
       </w:pPr>
       <w:r>
-        <w:t xml:space="preserve">Es un entorno de desarrollo integrado (IDE) específico para el lenguaje Python desarrollado por la empresa </w:t>
-      </w:r>
-      <w:proofErr w:type="spellStart"/>
-      <w:r>
-        <w:t>JetBrains</w:t>
-      </w:r>
-      <w:proofErr w:type="spellEnd"/>
-      <w:r>
-        <w:t xml:space="preserve"> en 2010 (también creadora de otros famosos </w:t>
-      </w:r>
-      <w:proofErr w:type="spellStart"/>
-      <w:r>
-        <w:t>IDE’s</w:t>
-      </w:r>
-      <w:proofErr w:type="spellEnd"/>
-      <w:r>
-        <w:t xml:space="preserve"> como </w:t>
-      </w:r>
-      <w:proofErr w:type="spellStart"/>
-      <w:r>
-        <w:t>WebStorm</w:t>
-      </w:r>
-      <w:proofErr w:type="spellEnd"/>
-      <w:r>
-        <w:t xml:space="preserve">, </w:t>
-      </w:r>
-      <w:proofErr w:type="spellStart"/>
-      <w:r>
-        <w:t>RubyMine</w:t>
-      </w:r>
-      <w:proofErr w:type="spellEnd"/>
-      <w:r>
-        <w:t>…). Es multiplataforma con versiones para Linux, Windows y Mac.</w:t>
+        <w:t>Es un entorno de desarrollo integrado (IDE) específico para el lenguaje Python desarrollado por la empresa JetBrains en 2010 (también creadora de otros famosos IDE’s como WebStorm, RubyMine…). Es multiplataforma con versiones para Linux, Windows y Mac.</w:t>
       </w:r>
     </w:p>
     <w:p>
@@ -9062,39 +8531,7 @@
         </w:drawing>
       </w:r>
       <w:r>
-        <w:t xml:space="preserve">Entre sus características podemos encontrar: </w:t>
-      </w:r>
-      <w:proofErr w:type="spellStart"/>
-      <w:r>
-        <w:t>Refactorizaciónes</w:t>
-      </w:r>
-      <w:proofErr w:type="spellEnd"/>
-      <w:r>
-        <w:t xml:space="preserve"> automáticas, soporte para diferentes </w:t>
-      </w:r>
-      <w:proofErr w:type="spellStart"/>
-      <w:r>
-        <w:t>frameworks</w:t>
-      </w:r>
-      <w:proofErr w:type="spellEnd"/>
-      <w:r>
-        <w:t xml:space="preserve">, </w:t>
-      </w:r>
-      <w:proofErr w:type="spellStart"/>
-      <w:r>
-        <w:t>debugger</w:t>
-      </w:r>
-      <w:proofErr w:type="spellEnd"/>
-      <w:r>
-        <w:t xml:space="preserve">, unidad de testeo </w:t>
-      </w:r>
-      <w:proofErr w:type="spellStart"/>
-      <w:r>
-        <w:t>intergada</w:t>
-      </w:r>
-      <w:proofErr w:type="spellEnd"/>
-      <w:r>
-        <w:t>, integración de control de versiones, navegador de proyecto con vistas y estructuras especializadas y análisis y asistencia de código con autocompletado, subrayado de errores y arreglos de diversos problemas.</w:t>
+        <w:t>Entre sus características podemos encontrar: Refactorizaciónes automáticas, soporte para diferentes frameworks, debugger, unidad de testeo intergada, integración de control de versiones, navegador de proyecto con vistas y estructuras especializadas y análisis y asistencia de código con autocompletado, subrayado de errores y arreglos de diversos problemas.</w:t>
       </w:r>
     </w:p>
     <w:p>
@@ -9182,47 +8619,7 @@
         <w:ind w:left="426"/>
       </w:pPr>
       <w:r>
-        <w:t xml:space="preserve">Dos de los IDE más conocidos hoy en día. Netbeans, desarrollado por Oracle </w:t>
-      </w:r>
-      <w:proofErr w:type="spellStart"/>
-      <w:r>
-        <w:t>Corporation</w:t>
-      </w:r>
-      <w:proofErr w:type="spellEnd"/>
-      <w:r>
-        <w:t xml:space="preserve"> en el año 2000. Ambos disponen de versiones para Windows, Linux y Mac, y son compatibles con desarrollos en Java, </w:t>
-      </w:r>
-      <w:proofErr w:type="spellStart"/>
-      <w:r>
-        <w:t>Javascript</w:t>
-      </w:r>
-      <w:proofErr w:type="spellEnd"/>
-      <w:r>
-        <w:t xml:space="preserve">, C, C++, desarrollo web y más. Disponen de </w:t>
-      </w:r>
-      <w:proofErr w:type="spellStart"/>
-      <w:r>
-        <w:t>Add-Ons</w:t>
-      </w:r>
-      <w:proofErr w:type="spellEnd"/>
-      <w:r>
-        <w:t xml:space="preserve"> para añadir funcionalidades a la aplicación, por ejemplo, Eclipse tiene una </w:t>
-      </w:r>
-      <w:proofErr w:type="spellStart"/>
-      <w:r>
-        <w:t>version</w:t>
-      </w:r>
-      <w:proofErr w:type="spellEnd"/>
-      <w:r>
-        <w:t xml:space="preserve"> para programación en Android, en cambio Netbeans necesita la previa instalación de un </w:t>
-      </w:r>
-      <w:proofErr w:type="spellStart"/>
-      <w:r>
-        <w:t>plugin</w:t>
-      </w:r>
-      <w:proofErr w:type="spellEnd"/>
-      <w:r>
-        <w:t>.</w:t>
+        <w:t>Dos de los IDE más conocidos hoy en día. Netbeans, desarrollado por Oracle Corporation en el año 2000. Ambos disponen de versiones para Windows, Linux y Mac, y son compatibles con desarrollos en Java, Javascript, C, C++, desarrollo web y más. Disponen de Add-Ons para añadir funcionalidades a la aplicación, por ejemplo, Eclipse tiene una version para programación en Android, en cambio Netbeans necesita la previa instalación de un plugin.</w:t>
       </w:r>
     </w:p>
     <w:p>
@@ -9230,39 +8627,7 @@
         <w:ind w:left="426"/>
       </w:pPr>
       <w:r>
-        <w:t xml:space="preserve">Sus características son las mismas que cualquier otro IDE como </w:t>
-      </w:r>
-      <w:proofErr w:type="spellStart"/>
-      <w:r>
-        <w:t>PyCharm</w:t>
-      </w:r>
-      <w:proofErr w:type="spellEnd"/>
-      <w:r>
-        <w:t xml:space="preserve">. Soporte para refactorizaciones </w:t>
-      </w:r>
-      <w:proofErr w:type="spellStart"/>
-      <w:r>
-        <w:t>automaticas</w:t>
-      </w:r>
-      <w:proofErr w:type="spellEnd"/>
-      <w:r>
-        <w:t xml:space="preserve">, </w:t>
-      </w:r>
-      <w:proofErr w:type="spellStart"/>
-      <w:r>
-        <w:t>debugger</w:t>
-      </w:r>
-      <w:proofErr w:type="spellEnd"/>
-      <w:r>
-        <w:t xml:space="preserve">, </w:t>
-      </w:r>
-      <w:proofErr w:type="spellStart"/>
-      <w:r>
-        <w:t>integracion</w:t>
-      </w:r>
-      <w:proofErr w:type="spellEnd"/>
-      <w:r>
-        <w:t xml:space="preserve"> de control de versiones, autocompletado, etc...</w:t>
+        <w:t>Sus características son las mismas que cualquier otro IDE como PyCharm. Soporte para refactorizaciones automaticas, debugger, integracion de control de versiones, autocompletado, etc...</w:t>
       </w:r>
     </w:p>
     <w:p>
@@ -9486,24 +8851,14 @@
           </wp:anchor>
         </w:drawing>
       </w:r>
-      <w:proofErr w:type="spellStart"/>
-      <w:r>
-        <w:t>PyBrain</w:t>
-      </w:r>
-      <w:proofErr w:type="spellEnd"/>
-      <w:r>
-        <w:t xml:space="preserve"> y Neuroph</w:t>
+      <w:r>
+        <w:t>PyBrain y Neuroph</w:t>
       </w:r>
       <w:bookmarkEnd w:id="23"/>
     </w:p>
     <w:p>
-      <w:proofErr w:type="spellStart"/>
-      <w:r>
-        <w:t>PyBrain</w:t>
-      </w:r>
-      <w:proofErr w:type="spellEnd"/>
-      <w:r>
-        <w:t xml:space="preserve"> es una librería para Python. Su objetivo es ofrecer algoritmos Machine Learning potentes, flexibles y fáciles de usar. Su nombre proviene de las siglas </w:t>
+      <w:r>
+        <w:t xml:space="preserve">PyBrain es una librería para Python. Su objetivo es ofrecer algoritmos Machine Learning potentes, flexibles y fáciles de usar. Su nombre proviene de las siglas </w:t>
       </w:r>
       <w:r>
         <w:rPr>
@@ -9514,7 +8869,6 @@
       <w:r>
         <w:t>thon-</w:t>
       </w:r>
-      <w:proofErr w:type="spellStart"/>
       <w:r>
         <w:rPr>
           <w:b/>
@@ -9522,13 +8876,8 @@
         <w:t>B</w:t>
       </w:r>
       <w:r>
-        <w:t>ased</w:t>
-      </w:r>
-      <w:proofErr w:type="spellEnd"/>
-      <w:r>
-        <w:t> </w:t>
-      </w:r>
-      <w:proofErr w:type="spellStart"/>
+        <w:t>ased </w:t>
+      </w:r>
       <w:r>
         <w:rPr>
           <w:b/>
@@ -9536,11 +8885,7 @@
         <w:t>R</w:t>
       </w:r>
       <w:r>
-        <w:t>einforcement</w:t>
-      </w:r>
-      <w:proofErr w:type="spellEnd"/>
-      <w:r>
-        <w:t xml:space="preserve"> Learning, </w:t>
+        <w:t>einforcement Learning, </w:t>
       </w:r>
       <w:r>
         <w:rPr>
@@ -9551,7 +8896,6 @@
       <w:r>
         <w:t>rtificial </w:t>
       </w:r>
-      <w:proofErr w:type="spellStart"/>
       <w:r>
         <w:rPr>
           <w:b/>
@@ -9559,11 +8903,7 @@
         <w:t>I</w:t>
       </w:r>
       <w:r>
-        <w:t>ntelligence</w:t>
-      </w:r>
-      <w:proofErr w:type="spellEnd"/>
-      <w:r>
-        <w:t xml:space="preserve"> and </w:t>
+        <w:t>ntelligence and </w:t>
       </w:r>
       <w:r>
         <w:rPr>
@@ -9603,39 +8943,7 @@
         </w:r>
       </w:hyperlink>
       <w:r>
-        <w:t xml:space="preserve"> datan de hace más de 1 año, por lo que podemos considerar que ya se encuentra muy desactualizada y podemos encontrar otras opciones mejores en </w:t>
-      </w:r>
-      <w:proofErr w:type="spellStart"/>
-      <w:r>
-        <w:t>liberías</w:t>
-      </w:r>
-      <w:proofErr w:type="spellEnd"/>
-      <w:r>
-        <w:t xml:space="preserve"> como </w:t>
-      </w:r>
-      <w:proofErr w:type="spellStart"/>
-      <w:r>
-        <w:t>TensorFlow</w:t>
-      </w:r>
-      <w:proofErr w:type="spellEnd"/>
-      <w:r>
-        <w:t xml:space="preserve">, Blocks, </w:t>
-      </w:r>
-      <w:proofErr w:type="spellStart"/>
-      <w:r>
-        <w:t>Deepy</w:t>
-      </w:r>
-      <w:proofErr w:type="spellEnd"/>
-      <w:r>
-        <w:t xml:space="preserve">, </w:t>
-      </w:r>
-      <w:proofErr w:type="spellStart"/>
-      <w:r>
-        <w:t>Neupy</w:t>
-      </w:r>
-      <w:proofErr w:type="spellEnd"/>
-      <w:r>
-        <w:t>, etc.</w:t>
+        <w:t xml:space="preserve"> datan de hace más de 1 año, por lo que podemos considerar que ya se encuentra muy desactualizada y podemos encontrar otras opciones mejores en liberías como TensorFlow, Blocks, Deepy, Neupy, etc.</w:t>
       </w:r>
     </w:p>
     <w:p>
@@ -9648,23 +8956,7 @@
       </w:r>
       <w:r>
         <w:br/>
-        <w:t xml:space="preserve">Al igual que </w:t>
-      </w:r>
-      <w:proofErr w:type="spellStart"/>
-      <w:r>
-        <w:t>PyBrain</w:t>
-      </w:r>
-      <w:proofErr w:type="spellEnd"/>
-      <w:r>
-        <w:t xml:space="preserve">, es Open </w:t>
-      </w:r>
-      <w:proofErr w:type="spellStart"/>
-      <w:r>
-        <w:t>Source</w:t>
-      </w:r>
-      <w:proofErr w:type="spellEnd"/>
-      <w:r>
-        <w:t xml:space="preserve"> y gratuito, bajo licencia </w:t>
+        <w:t xml:space="preserve">Al igual que PyBrain, es Open Source y gratuito, bajo licencia </w:t>
       </w:r>
       <w:hyperlink r:id="rId35" w:history="1">
         <w:r>
@@ -9686,15 +8978,7 @@
         </w:r>
       </w:hyperlink>
       <w:r>
-        <w:t xml:space="preserve"> se encuentra activo desde mediados de 2015 y el último </w:t>
-      </w:r>
-      <w:proofErr w:type="spellStart"/>
-      <w:r>
-        <w:t>commit</w:t>
-      </w:r>
-      <w:proofErr w:type="spellEnd"/>
-      <w:r>
-        <w:t xml:space="preserve"> es de Marzo de 2017.</w:t>
+        <w:t xml:space="preserve"> se encuentra activo desde mediados de 2015 y el último commit es de Marzo de 2017.</w:t>
       </w:r>
     </w:p>
     <w:p/>
@@ -9790,146 +9074,35 @@
           </wp:anchor>
         </w:drawing>
       </w:r>
-      <w:proofErr w:type="spellStart"/>
       <w:r>
         <w:t>Maven</w:t>
       </w:r>
       <w:bookmarkEnd w:id="24"/>
-      <w:proofErr w:type="spellEnd"/>
-    </w:p>
-    <w:p>
-      <w:r>
-        <w:t xml:space="preserve">Es una herramienta Open </w:t>
-      </w:r>
-      <w:proofErr w:type="spellStart"/>
-      <w:r>
-        <w:t>Source</w:t>
-      </w:r>
-      <w:proofErr w:type="spellEnd"/>
-      <w:r>
-        <w:t>, creada</w:t>
-      </w:r>
-      <w:r>
-        <w:t xml:space="preserve"> por </w:t>
-      </w:r>
-      <w:proofErr w:type="spellStart"/>
-      <w:r>
-        <w:t>Jason</w:t>
-      </w:r>
-      <w:proofErr w:type="spellEnd"/>
-      <w:r>
-        <w:t xml:space="preserve"> van </w:t>
-      </w:r>
-      <w:proofErr w:type="spellStart"/>
-      <w:r>
-        <w:t>Zyl</w:t>
-      </w:r>
-      <w:proofErr w:type="spellEnd"/>
-      <w:r>
-        <w:t xml:space="preserve">, de </w:t>
-      </w:r>
-      <w:proofErr w:type="spellStart"/>
-      <w:r>
-        <w:t>Sonatype</w:t>
-      </w:r>
-      <w:proofErr w:type="spellEnd"/>
-      <w:r>
-        <w:t xml:space="preserve"> en el año 2002. Es similar a las herramientas Apache </w:t>
-      </w:r>
-      <w:proofErr w:type="spellStart"/>
-      <w:r>
-        <w:t>Ant</w:t>
-      </w:r>
-      <w:proofErr w:type="spellEnd"/>
-      <w:r>
-        <w:t>, PEAR (</w:t>
-      </w:r>
-      <w:proofErr w:type="spellStart"/>
-      <w:r>
-        <w:t>php</w:t>
-      </w:r>
-      <w:proofErr w:type="spellEnd"/>
-      <w:r>
-        <w:t>) y CPAN (Perl)</w:t>
-      </w:r>
-    </w:p>
-    <w:p>
-      <w:r>
-        <w:t xml:space="preserve">Su objetivo es simplificar la gestión de un proyecto software de tal manera que un desarrollador pueda extraerse de ciertos procesos con la ganancia de tiempo que esto conlleva. Con </w:t>
-      </w:r>
-      <w:proofErr w:type="spellStart"/>
-      <w:r>
-        <w:t>Maven</w:t>
-      </w:r>
-      <w:proofErr w:type="spellEnd"/>
-      <w:r>
-        <w:t xml:space="preserve"> la </w:t>
-      </w:r>
-      <w:proofErr w:type="spellStart"/>
-      <w:r>
-        <w:t>build</w:t>
-      </w:r>
-      <w:proofErr w:type="spellEnd"/>
-      <w:r>
-        <w:t xml:space="preserve"> de un proyecto se basa en tener un fichero pom.xml donde tengamos definida la configuración de nuestro proyecto con sus módulos, dependencias, librerías, etc… y ejecutar el comando </w:t>
-      </w:r>
-      <w:proofErr w:type="spellStart"/>
-      <w:r>
-        <w:t>mvn</w:t>
-      </w:r>
-      <w:proofErr w:type="spellEnd"/>
-      <w:r>
-        <w:t xml:space="preserve"> </w:t>
-      </w:r>
-      <w:proofErr w:type="spellStart"/>
-      <w:r>
-        <w:t>install</w:t>
-      </w:r>
-      <w:proofErr w:type="spellEnd"/>
-      <w:r>
-        <w:t>.</w:t>
-      </w:r>
-    </w:p>
-    <w:p>
-      <w:r>
-        <w:t xml:space="preserve">Aunque en realidad, </w:t>
-      </w:r>
-      <w:proofErr w:type="spellStart"/>
-      <w:r>
-        <w:t>Maven</w:t>
-      </w:r>
-      <w:proofErr w:type="spellEnd"/>
-      <w:r>
-        <w:t xml:space="preserve"> es capaz de gestionar completamente el ciclo de un software ya que puede gestionar Validación, Compilación, </w:t>
-      </w:r>
-      <w:proofErr w:type="spellStart"/>
-      <w:r>
-        <w:t>Tests</w:t>
-      </w:r>
-      <w:proofErr w:type="spellEnd"/>
-      <w:r>
-        <w:t xml:space="preserve"> unitarios, Empaquetado, Pruebas de Integración, Verificado, Instalación y Despliegue de nuestro proyecto.</w:t>
-      </w:r>
-    </w:p>
-    <w:p>
-      <w:r>
-        <w:t xml:space="preserve">Como añadido, cuenta con un repositorio en internet llamado </w:t>
-      </w:r>
-      <w:proofErr w:type="spellStart"/>
-      <w:r>
-        <w:t>Maven</w:t>
-      </w:r>
-      <w:proofErr w:type="spellEnd"/>
-      <w:r>
-        <w:t xml:space="preserve"> Central. En él se encuentra una colección de librerías asociadas a sus posibles dependencias, de tal manera que con definir en el pom.xml las librerías que necesita nuestro proyecto </w:t>
-      </w:r>
-      <w:proofErr w:type="spellStart"/>
-      <w:r>
-        <w:t>maven</w:t>
-      </w:r>
-      <w:proofErr w:type="spellEnd"/>
-      <w:r>
-        <w:t xml:space="preserve"> accederá al almacén central y nos descargará automáticamente todo lo que necesitemos (incluyendo todas las librerías que se necesiten a niveles más bajos).</w:t>
+    </w:p>
+    <w:p>
+      <w:r>
+        <w:t>Es una herramienta Open Source, creada</w:t>
+      </w:r>
+      <w:r>
+        <w:t xml:space="preserve"> por Jason van Zyl, de Sonatype</w:t>
+      </w:r>
+      <w:r>
+        <w:t xml:space="preserve"> en el año 2002. Es similar a las herramientas Apache Ant, PEAR (php) y CPAN (Perl)</w:t>
+      </w:r>
+    </w:p>
+    <w:p>
+      <w:r>
+        <w:t>Su objetivo es simplificar la gestión de un proyecto software de tal manera que un desarrollador pueda extraerse de ciertos procesos con la ganancia de tiempo que esto conlleva. Con Maven la build de un proyecto se basa en tener un fichero pom.xml donde tengamos definida la configuración de nuestro proyecto con sus módulos, dependencias, librerías, etc… y ejecutar el comando mvn install.</w:t>
+      </w:r>
+    </w:p>
+    <w:p>
+      <w:r>
+        <w:t>Aunque en realidad, Maven es capaz de gestionar completamente el ciclo de un software ya que puede gestionar Validación, Compilación, Tests unitarios, Empaquetado, Pruebas de Integración, Verificado, Instalación y Despliegue de nuestro proyecto.</w:t>
+      </w:r>
+    </w:p>
+    <w:p>
+      <w:r>
+        <w:t>Como añadido, cuenta con un repositorio en internet llamado Maven Central. En él se encuentra una colección de librerías asociadas a sus posibles dependencias, de tal manera que con definir en el pom.xml las librerías que necesita nuestro proyecto maven accederá al almacén central y nos descargará automáticamente todo lo que necesitemos (incluyendo todas las librerías que se necesiten a niveles más bajos).</w:t>
       </w:r>
     </w:p>
     <w:p>
@@ -10015,78 +9188,22 @@
     </w:p>
     <w:p>
       <w:r>
-        <w:t>En el año 2002, el proyecto del núcleo de Linux empezó a usar un software de control de versiones llamado “</w:t>
-      </w:r>
-      <w:proofErr w:type="spellStart"/>
-      <w:r>
-        <w:t>BitKeeper</w:t>
-      </w:r>
-      <w:proofErr w:type="spellEnd"/>
-      <w:r>
-        <w:t xml:space="preserve">” de manera gratuita. Tres años más tarde (2005) la compañía propietaria decidió dejar de ofrecer los servicios de manera gratuita a la comunidad Linux. Esto propició que el propio </w:t>
-      </w:r>
-      <w:proofErr w:type="spellStart"/>
-      <w:r>
-        <w:t>Linus</w:t>
-      </w:r>
-      <w:proofErr w:type="spellEnd"/>
-      <w:r>
-        <w:t xml:space="preserve"> </w:t>
-      </w:r>
-      <w:proofErr w:type="spellStart"/>
-      <w:r>
-        <w:t>Torvalds</w:t>
-      </w:r>
-      <w:proofErr w:type="spellEnd"/>
-      <w:r>
-        <w:t xml:space="preserve"> comenzara a desarrollar esta herramienta gratuita de control de versiones: Git.</w:t>
-      </w:r>
-    </w:p>
-    <w:p>
-      <w:r>
-        <w:t xml:space="preserve">El desarrollo vino marcado por las lecciones que aprendieron de </w:t>
-      </w:r>
-      <w:proofErr w:type="spellStart"/>
-      <w:r>
-        <w:t>BitKeeper</w:t>
-      </w:r>
-      <w:proofErr w:type="spellEnd"/>
-      <w:r>
-        <w:t>, con los siguientes objetivos:</w:t>
-      </w:r>
-    </w:p>
-    <w:p>
-      <w:r>
-        <w:t xml:space="preserve">Este tipo de programas se centran en la gestión de los cambios que se producen en un proyecto a lo largo del tiempo, de tal manera que todos esos cambios se guarden y se organicen en versiones incrementales. Otros VCS (versión control </w:t>
-      </w:r>
-      <w:proofErr w:type="spellStart"/>
-      <w:r>
-        <w:t>system</w:t>
-      </w:r>
-      <w:proofErr w:type="spellEnd"/>
-      <w:r>
-        <w:t>) son SVN. Mercurial, CVS…</w:t>
-      </w:r>
-    </w:p>
-    <w:p>
-      <w:r>
-        <w:t xml:space="preserve">Gracias a esto tenemos distintas </w:t>
-      </w:r>
-      <w:proofErr w:type="spellStart"/>
-      <w:r>
-        <w:t>snapshots</w:t>
-      </w:r>
-      <w:proofErr w:type="spellEnd"/>
-      <w:r>
-        <w:t xml:space="preserve"> de nuestro código, que siempre pueden ser revisadas, y pueden servir para revertir todos los cambios hasta ese punto si en algún momento se ha producido un fallo y se quiere volver al estado de un </w:t>
-      </w:r>
-      <w:proofErr w:type="spellStart"/>
-      <w:r>
-        <w:t>commit</w:t>
-      </w:r>
-      <w:proofErr w:type="spellEnd"/>
-      <w:r>
-        <w:t xml:space="preserve"> concreto.</w:t>
+        <w:t>En el año 2002, el proyecto del núcleo de Linux empezó a usar un software de control de versiones llamado “BitKeeper” de manera gratuita. Tres años más tarde (2005) la compañía propietaria decidió dejar de ofrecer los servicios de manera gratuita a la comunidad Linux. Esto propició que el propio Linus Torvalds comenzara a desarrollar esta herramienta gratuita de control de versiones: Git.</w:t>
+      </w:r>
+    </w:p>
+    <w:p>
+      <w:r>
+        <w:t>El desarrollo vino marcado por las lecciones que aprendieron de BitKeeper, con los siguientes objetivos:</w:t>
+      </w:r>
+    </w:p>
+    <w:p>
+      <w:r>
+        <w:t>Este tipo de programas se centran en la gestión de los cambios que se producen en un proyecto a lo largo del tiempo, de tal manera que todos esos cambios se guarden y se organicen en versiones incrementales. Otros VCS (versión control system) son SVN. Mercurial, CVS…</w:t>
+      </w:r>
+    </w:p>
+    <w:p>
+      <w:r>
+        <w:t>Gracias a esto tenemos distintas snapshots de nuestro código, que siempre pueden ser revisadas, y pueden servir para revertir todos los cambios hasta ese punto si en algún momento se ha producido un fallo y se quiere volver al estado de un commit concreto.</w:t>
       </w:r>
     </w:p>
     <w:p>
@@ -10177,27 +9294,17 @@
           </wp:anchor>
         </w:drawing>
       </w:r>
-      <w:proofErr w:type="spellStart"/>
       <w:r>
         <w:t>ObjectAid</w:t>
       </w:r>
       <w:bookmarkEnd w:id="26"/>
-      <w:proofErr w:type="spellEnd"/>
       <w:r>
         <w:t xml:space="preserve"> </w:t>
       </w:r>
     </w:p>
     <w:p>
       <w:r>
-        <w:t xml:space="preserve">Es un </w:t>
-      </w:r>
-      <w:proofErr w:type="spellStart"/>
-      <w:r>
-        <w:t>plugin</w:t>
-      </w:r>
-      <w:proofErr w:type="spellEnd"/>
-      <w:r>
-        <w:t xml:space="preserve"> de Eclipse encargado de generar los diagramas UML a partir de nuestro código fuente Java, que se actualizan automáticamente con los cambios.</w:t>
+        <w:t>Es un plugin de Eclipse encargado de generar los diagramas UML a partir de nuestro código fuente Java, que se actualizan automáticamente con los cambios.</w:t>
       </w:r>
     </w:p>
     <w:p>
@@ -10205,24 +9312,14 @@
         <w:pStyle w:val="Ttulo3"/>
       </w:pPr>
       <w:bookmarkStart w:id="27" w:name="_Toc484703246"/>
-      <w:proofErr w:type="spellStart"/>
       <w:r>
         <w:t>SonarQube</w:t>
       </w:r>
       <w:bookmarkEnd w:id="27"/>
-      <w:proofErr w:type="spellEnd"/>
-    </w:p>
-    <w:p>
-      <w:r>
-        <w:t xml:space="preserve">Como añadido, se ha utilizado la herramienta </w:t>
-      </w:r>
-      <w:proofErr w:type="spellStart"/>
-      <w:r>
-        <w:t>SonarQube</w:t>
-      </w:r>
-      <w:proofErr w:type="spellEnd"/>
-      <w:r>
-        <w:t xml:space="preserve"> para analizar la calidad del código, detectar posibles defectos en el mismo, y poder así subsanarlos.</w:t>
+    </w:p>
+    <w:p>
+      <w:r>
+        <w:t>Como añadido, se ha utilizado la herramienta SonarQube para analizar la calidad del código, detectar posibles defectos en el mismo, y poder así subsanarlos.</w:t>
       </w:r>
     </w:p>
     <w:p>
@@ -11781,15 +10878,7 @@
         </w:drawing>
       </w:r>
       <w:r>
-        <w:t xml:space="preserve">En los modelos ágiles los ciclos (llamados </w:t>
-      </w:r>
-      <w:proofErr w:type="spellStart"/>
-      <w:r>
-        <w:t>Sprints</w:t>
-      </w:r>
-      <w:proofErr w:type="spellEnd"/>
-      <w:r>
-        <w:t xml:space="preserve">) se reducen a un mínimo de 2 semanas. Antes de cada sprint se eligen las funcionalidades a desarrollar. Cada tarea debe ser testeada antes de ser considerada como hecha. </w:t>
+        <w:t xml:space="preserve">En los modelos ágiles los ciclos (llamados Sprints) se reducen a un mínimo de 2 semanas. Antes de cada sprint se eligen las funcionalidades a desarrollar. Cada tarea debe ser testeada antes de ser considerada como hecha. </w:t>
       </w:r>
     </w:p>
     <w:p/>
@@ -11803,15 +10892,7 @@
     <w:p/>
     <w:p>
       <w:r>
-        <w:t xml:space="preserve">Metodología de desarrollo, </w:t>
-      </w:r>
-      <w:proofErr w:type="spellStart"/>
-      <w:r>
-        <w:t>scrum</w:t>
-      </w:r>
-      <w:proofErr w:type="spellEnd"/>
-      <w:r>
-        <w:t xml:space="preserve"> o lo que sea. Iterativo principalmente y tal. Diagramas y tal y cual… De 2 a 6 páginas.</w:t>
+        <w:t>Metodología de desarrollo, scrum o lo que sea. Iterativo principalmente y tal. Diagramas y tal y cual… De 2 a 6 páginas.</w:t>
       </w:r>
     </w:p>
     <w:p/>
@@ -11867,11 +10948,9 @@
           <w:numId w:val="12"/>
         </w:numPr>
       </w:pPr>
-      <w:proofErr w:type="spellStart"/>
       <w:r>
         <w:t>Fasdf</w:t>
       </w:r>
-      <w:proofErr w:type="spellEnd"/>
     </w:p>
     <w:p>
       <w:pPr>
@@ -11880,11 +10959,9 @@
           <w:numId w:val="12"/>
         </w:numPr>
       </w:pPr>
-      <w:proofErr w:type="spellStart"/>
       <w:r>
         <w:t>Asdf</w:t>
       </w:r>
-      <w:proofErr w:type="spellEnd"/>
     </w:p>
     <w:p>
       <w:pPr>
@@ -11893,11 +10970,9 @@
           <w:numId w:val="12"/>
         </w:numPr>
       </w:pPr>
-      <w:proofErr w:type="spellStart"/>
       <w:r>
         <w:t>Asdfa</w:t>
       </w:r>
-      <w:proofErr w:type="spellEnd"/>
     </w:p>
     <w:p>
       <w:pPr>
@@ -11906,11 +10981,9 @@
           <w:numId w:val="12"/>
         </w:numPr>
       </w:pPr>
-      <w:proofErr w:type="spellStart"/>
       <w:r>
         <w:t>Ssdf</w:t>
       </w:r>
-      <w:proofErr w:type="spellEnd"/>
     </w:p>
     <w:p>
       <w:pPr>
@@ -11934,11 +11007,9 @@
           <w:numId w:val="13"/>
         </w:numPr>
       </w:pPr>
-      <w:proofErr w:type="spellStart"/>
       <w:r>
         <w:t>Fghj</w:t>
       </w:r>
-      <w:proofErr w:type="spellEnd"/>
     </w:p>
     <w:p>
       <w:pPr>
@@ -11947,11 +11018,9 @@
           <w:numId w:val="13"/>
         </w:numPr>
       </w:pPr>
-      <w:proofErr w:type="spellStart"/>
       <w:r>
         <w:t>Fghj</w:t>
       </w:r>
-      <w:proofErr w:type="spellEnd"/>
     </w:p>
     <w:p>
       <w:pPr>
@@ -11960,11 +11029,9 @@
           <w:numId w:val="13"/>
         </w:numPr>
       </w:pPr>
-      <w:proofErr w:type="spellStart"/>
       <w:r>
         <w:t>Fghj</w:t>
       </w:r>
-      <w:proofErr w:type="spellEnd"/>
     </w:p>
     <w:p>
       <w:pPr>
@@ -11973,11 +11040,9 @@
           <w:numId w:val="13"/>
         </w:numPr>
       </w:pPr>
-      <w:proofErr w:type="spellStart"/>
       <w:r>
         <w:t>Fghj</w:t>
       </w:r>
-      <w:proofErr w:type="spellEnd"/>
     </w:p>
     <w:p>
       <w:pPr>
@@ -11986,11 +11051,9 @@
           <w:numId w:val="13"/>
         </w:numPr>
       </w:pPr>
-      <w:proofErr w:type="spellStart"/>
       <w:r>
         <w:t>Fgh</w:t>
       </w:r>
-      <w:proofErr w:type="spellEnd"/>
     </w:p>
     <w:p>
       <w:pPr>
@@ -11999,11 +11062,9 @@
           <w:numId w:val="13"/>
         </w:numPr>
       </w:pPr>
-      <w:proofErr w:type="spellStart"/>
       <w:r>
         <w:t>df</w:t>
       </w:r>
-      <w:proofErr w:type="spellEnd"/>
     </w:p>
     <w:p>
       <w:pPr>
@@ -12116,14 +11177,12 @@
       <w:r>
         <w:t xml:space="preserve">y </w:t>
       </w:r>
-      <w:proofErr w:type="spellStart"/>
       <w:r>
         <w:rPr>
           <w:b/>
         </w:rPr>
         <w:t>YearInfo</w:t>
       </w:r>
-      <w:proofErr w:type="spellEnd"/>
     </w:p>
     <w:p>
       <w:pPr>
@@ -12135,40 +11194,33 @@
       <w:r>
         <w:t xml:space="preserve">GUI: Clases asociadas a la interfaz gráfica de la aplicación </w:t>
       </w:r>
-      <w:proofErr w:type="spellStart"/>
       <w:r>
         <w:rPr>
           <w:b/>
         </w:rPr>
         <w:t>MainWindow</w:t>
       </w:r>
-      <w:proofErr w:type="spellEnd"/>
       <w:r>
         <w:t xml:space="preserve">, </w:t>
       </w:r>
-      <w:proofErr w:type="spellStart"/>
       <w:r>
         <w:rPr>
           <w:b/>
         </w:rPr>
         <w:t>DefaultTab</w:t>
       </w:r>
-      <w:proofErr w:type="spellEnd"/>
       <w:r>
         <w:t xml:space="preserve">, </w:t>
       </w:r>
-      <w:proofErr w:type="spellStart"/>
       <w:r>
         <w:rPr>
           <w:b/>
         </w:rPr>
         <w:t>MetaGui</w:t>
       </w:r>
-      <w:proofErr w:type="spellEnd"/>
       <w:r>
         <w:t xml:space="preserve"> y </w:t>
       </w:r>
-      <w:proofErr w:type="spellStart"/>
       <w:r>
         <w:rPr>
           <w:b/>
@@ -12187,7 +11239,6 @@
         </w:rPr>
         <w:t>ralGui</w:t>
       </w:r>
-      <w:proofErr w:type="spellEnd"/>
     </w:p>
     <w:p>
       <w:pPr>
@@ -12196,13 +11247,8 @@
           <w:numId w:val="12"/>
         </w:numPr>
       </w:pPr>
-      <w:proofErr w:type="spellStart"/>
-      <w:r>
-        <w:t>Metaheuristic</w:t>
-      </w:r>
-      <w:proofErr w:type="spellEnd"/>
-      <w:r>
-        <w:t xml:space="preserve">: Clases asociadas a la resolución de la parte de metaheurísticas </w:t>
+      <w:r>
+        <w:t xml:space="preserve">Metaheuristic: Clases asociadas a la resolución de la parte de metaheurísticas </w:t>
       </w:r>
       <w:r>
         <w:rPr>
@@ -12230,13 +11276,8 @@
           <w:numId w:val="12"/>
         </w:numPr>
       </w:pPr>
-      <w:proofErr w:type="spellStart"/>
-      <w:r>
-        <w:t>Models</w:t>
-      </w:r>
-      <w:proofErr w:type="spellEnd"/>
-      <w:r>
-        <w:t xml:space="preserve">: Clases de los modelos asociados al paquete </w:t>
+      <w:r>
+        <w:t xml:space="preserve">Models: Clases de los modelos asociados al paquete </w:t>
       </w:r>
       <w:r>
         <w:rPr>
@@ -12279,39 +11320,27 @@
           <w:numId w:val="12"/>
         </w:numPr>
       </w:pPr>
-      <w:proofErr w:type="spellStart"/>
       <w:r>
         <w:t>NeuralNetwork</w:t>
       </w:r>
-      <w:proofErr w:type="spellEnd"/>
       <w:r>
         <w:t xml:space="preserve">: Clases asociadas a la resolución de la parte de redes neuronales </w:t>
       </w:r>
-      <w:proofErr w:type="spellStart"/>
       <w:r>
         <w:rPr>
           <w:b/>
         </w:rPr>
-        <w:t>NeurophSolver</w:t>
-      </w:r>
-      <w:proofErr w:type="spellEnd"/>
+        <w:t xml:space="preserve">NeurophSolver </w:t>
+      </w:r>
+      <w:r>
+        <w:t xml:space="preserve">y </w:t>
+      </w:r>
       <w:r>
         <w:rPr>
           <w:b/>
         </w:rPr>
-        <w:t xml:space="preserve"> </w:t>
-      </w:r>
-      <w:r>
-        <w:t xml:space="preserve">y </w:t>
-      </w:r>
-      <w:proofErr w:type="spellStart"/>
-      <w:r>
-        <w:rPr>
-          <w:b/>
-        </w:rPr>
         <w:t>NeruophSearch</w:t>
       </w:r>
-      <w:proofErr w:type="spellEnd"/>
       <w:r>
         <w:t>.</w:t>
       </w:r>
@@ -12332,19 +11361,11 @@
       <w:r>
         <w:t xml:space="preserve"> </w:t>
       </w:r>
-      <w:proofErr w:type="spellStart"/>
       <w:r>
         <w:rPr>
           <w:b/>
         </w:rPr>
-        <w:t>ChartData</w:t>
-      </w:r>
-      <w:proofErr w:type="spellEnd"/>
-      <w:r>
-        <w:rPr>
-          <w:b/>
-        </w:rPr>
-        <w:t xml:space="preserve"> </w:t>
+        <w:t xml:space="preserve">ChartData </w:t>
       </w:r>
       <w:r>
         <w:t xml:space="preserve">y </w:t>
@@ -12366,13 +11387,8 @@
           <w:numId w:val="12"/>
         </w:numPr>
       </w:pPr>
-      <w:proofErr w:type="spellStart"/>
-      <w:r>
-        <w:t>Util</w:t>
-      </w:r>
-      <w:proofErr w:type="spellEnd"/>
-      <w:r>
-        <w:t xml:space="preserve">: Clases generales con diversos usos </w:t>
+      <w:r>
+        <w:t xml:space="preserve">Util: Clases generales con diversos usos </w:t>
       </w:r>
       <w:r>
         <w:rPr>
@@ -12383,14 +11399,12 @@
       <w:r>
         <w:t xml:space="preserve"> y </w:t>
       </w:r>
-      <w:proofErr w:type="spellStart"/>
       <w:r>
         <w:rPr>
           <w:b/>
         </w:rPr>
         <w:t>Normalizer</w:t>
       </w:r>
-      <w:proofErr w:type="spellEnd"/>
     </w:p>
     <w:p>
       <w:pPr>
@@ -12399,13 +11413,8 @@
           <w:numId w:val="12"/>
         </w:numPr>
       </w:pPr>
-      <w:proofErr w:type="spellStart"/>
-      <w:r>
-        <w:t>Optimizers</w:t>
-      </w:r>
-      <w:proofErr w:type="spellEnd"/>
-      <w:r>
-        <w:t>: Al tener una estructura más compleja y tener varias clases</w:t>
+      <w:r>
+        <w:t>Optimizers: Al tener una estructura más compleja y tener varias clases</w:t>
       </w:r>
       <w:r>
         <w:t xml:space="preserve"> disponemos de </w:t>
@@ -12449,25 +11458,21 @@
       <w:r>
         <w:t xml:space="preserve">, </w:t>
       </w:r>
-      <w:proofErr w:type="spellStart"/>
       <w:r>
         <w:rPr>
           <w:b/>
         </w:rPr>
         <w:t>LSFIEvaluationOptimizer</w:t>
       </w:r>
-      <w:proofErr w:type="spellEnd"/>
       <w:r>
         <w:t xml:space="preserve"> y </w:t>
       </w:r>
-      <w:proofErr w:type="spellStart"/>
       <w:r>
         <w:rPr>
           <w:b/>
         </w:rPr>
         <w:t>LSBIEvaluationOptimizer</w:t>
       </w:r>
-      <w:proofErr w:type="spellEnd"/>
       <w:r>
         <w:t>.</w:t>
       </w:r>
@@ -12476,31 +11481,7 @@
     <w:p>
       <w:r>
         <w:lastRenderedPageBreak/>
-        <w:t xml:space="preserve">Las siglas UML vienen del inglés </w:t>
-      </w:r>
-      <w:proofErr w:type="spellStart"/>
-      <w:r>
-        <w:t>Unified</w:t>
-      </w:r>
-      <w:proofErr w:type="spellEnd"/>
-      <w:r>
-        <w:t xml:space="preserve"> </w:t>
-      </w:r>
-      <w:proofErr w:type="spellStart"/>
-      <w:r>
-        <w:t>Modeling</w:t>
-      </w:r>
-      <w:proofErr w:type="spellEnd"/>
-      <w:r>
-        <w:t xml:space="preserve"> </w:t>
-      </w:r>
-      <w:proofErr w:type="spellStart"/>
-      <w:r>
-        <w:t>Language</w:t>
-      </w:r>
-      <w:proofErr w:type="spellEnd"/>
-      <w:r>
-        <w:t xml:space="preserve"> (lenguaje unificado de modelado). Es un lenguaje gráfico que sirve para visualizar sistemas, procesos, bases de datos…</w:t>
+        <w:t>Las siglas UML vienen del inglés Unified Modeling Language (lenguaje unificado de modelado). Es un lenguaje gráfico que sirve para visualizar sistemas, procesos, bases de datos…</w:t>
       </w:r>
     </w:p>
     <w:p>
@@ -12790,41 +11771,21 @@
       <w:r>
         <w:t xml:space="preserve">En cuanto a la interfaz gráfica, disponemos de una ventana principal, correspondiente a la clase </w:t>
       </w:r>
-      <w:proofErr w:type="spellStart"/>
       <w:r>
         <w:rPr>
           <w:b/>
         </w:rPr>
         <w:t>MainWindow</w:t>
       </w:r>
-      <w:proofErr w:type="spellEnd"/>
-      <w:r>
-        <w:t xml:space="preserve">, que funciona como punto de entrada de nuestro programa, con la función </w:t>
-      </w:r>
-      <w:proofErr w:type="spellStart"/>
-      <w:r>
-        <w:t>main</w:t>
-      </w:r>
-      <w:proofErr w:type="spellEnd"/>
-      <w:r>
-        <w:t xml:space="preserve">. Es un </w:t>
-      </w:r>
-      <w:proofErr w:type="spellStart"/>
-      <w:r>
-        <w:t>JPanel</w:t>
-      </w:r>
-      <w:proofErr w:type="spellEnd"/>
-      <w:r>
-        <w:t xml:space="preserve"> con pestañas. Cada una de esas pestañas dispondrá de una clase propia donde se encontrará su diseño. Al tener un esquema compartido se crea la clase </w:t>
-      </w:r>
-      <w:proofErr w:type="spellStart"/>
+      <w:r>
+        <w:t xml:space="preserve">, que funciona como punto de entrada de nuestro programa, con la función main. Es un JPanel con pestañas. Cada una de esas pestañas dispondrá de una clase propia donde se encontrará su diseño. Al tener un esquema compartido se crea la clase </w:t>
+      </w:r>
       <w:r>
         <w:rPr>
           <w:b/>
         </w:rPr>
         <w:t>DefaultTab</w:t>
       </w:r>
-      <w:proofErr w:type="spellEnd"/>
       <w:r>
         <w:t>, de la que heredarán ambas.</w:t>
       </w:r>
@@ -12841,25 +11802,21 @@
       <w:r>
         <w:t xml:space="preserve">Las clases </w:t>
       </w:r>
-      <w:proofErr w:type="spellStart"/>
       <w:r>
         <w:rPr>
           <w:b/>
         </w:rPr>
         <w:t>MetaGui</w:t>
       </w:r>
-      <w:proofErr w:type="spellEnd"/>
       <w:r>
         <w:t xml:space="preserve"> y </w:t>
       </w:r>
-      <w:proofErr w:type="spellStart"/>
       <w:r>
         <w:rPr>
           <w:b/>
         </w:rPr>
         <w:t>NeuralGui</w:t>
       </w:r>
-      <w:proofErr w:type="spellEnd"/>
       <w:r>
         <w:t xml:space="preserve"> contienen el diseño interno que se mostrará al pulsar cada pestaña.</w:t>
       </w:r>
@@ -12898,25 +11855,7 @@
           <w:u w:val="single"/>
         </w:rPr>
         <w:lastRenderedPageBreak/>
-        <w:t xml:space="preserve">En el caso de </w:t>
-      </w:r>
-      <w:proofErr w:type="spellStart"/>
-      <w:r>
-        <w:rPr>
-          <w:b/>
-          <w:i/>
-          <w:u w:val="single"/>
-        </w:rPr>
-        <w:t>MetaGui</w:t>
-      </w:r>
-      <w:proofErr w:type="spellEnd"/>
-      <w:r>
-        <w:rPr>
-          <w:b/>
-          <w:i/>
-          <w:u w:val="single"/>
-        </w:rPr>
-        <w:t>, el diseño final es éste:</w:t>
+        <w:t>En el caso de MetaGui, el diseño final es éste:</w:t>
       </w:r>
     </w:p>
     <w:p>
@@ -12988,25 +11927,7 @@
           <w:i/>
           <w:u w:val="single"/>
         </w:rPr>
-        <w:t xml:space="preserve">El diseño final de </w:t>
-      </w:r>
-      <w:proofErr w:type="spellStart"/>
-      <w:r>
-        <w:rPr>
-          <w:b/>
-          <w:i/>
-          <w:u w:val="single"/>
-        </w:rPr>
-        <w:t>NeuralGui</w:t>
-      </w:r>
-      <w:proofErr w:type="spellEnd"/>
-      <w:r>
-        <w:rPr>
-          <w:b/>
-          <w:i/>
-          <w:u w:val="single"/>
-        </w:rPr>
-        <w:t>:</w:t>
+        <w:t>El diseño final de NeuralGui:</w:t>
       </w:r>
     </w:p>
     <w:p>
@@ -13058,15 +11979,7 @@
     <w:p/>
     <w:p>
       <w:r>
-        <w:t xml:space="preserve">Además, también están encargadas de lanzar el procedimiento que surge tras pulsar un botón, incluyendo todo el proceso de recogida de datos y validación de los mismos, seguido del posterior lanzamiento de la búsqueda por parte de la clase MetaSolver o </w:t>
-      </w:r>
-      <w:proofErr w:type="spellStart"/>
-      <w:r>
-        <w:t>NeurophSolver</w:t>
-      </w:r>
-      <w:proofErr w:type="spellEnd"/>
-      <w:r>
-        <w:t xml:space="preserve">, que serán explicados detalladamente más adelante. Es importante que estos procesos sean lanzados en segundo plano para permitir que la interfaz </w:t>
+        <w:t xml:space="preserve">Además, también están encargadas de lanzar el procedimiento que surge tras pulsar un botón, incluyendo todo el proceso de recogida de datos y validación de los mismos, seguido del posterior lanzamiento de la búsqueda por parte de la clase MetaSolver o NeurophSolver, que serán explicados detalladamente más adelante. Es importante que estos procesos sean lanzados en segundo plano para permitir que la interfaz </w:t>
       </w:r>
       <w:r>
         <w:t>gráfica continúe actualizándose</w:t>
@@ -13244,37 +12157,25 @@
       </w:r>
     </w:p>
     <w:p>
-      <w:proofErr w:type="spellStart"/>
       <w:r>
         <w:rPr>
           <w:b/>
         </w:rPr>
         <w:t>YearInfo</w:t>
       </w:r>
-      <w:proofErr w:type="spellEnd"/>
       <w:r>
         <w:t xml:space="preserve"> es la encargada de guardar cada una de las 14 variables macroeconómicas para cada año. </w:t>
       </w:r>
     </w:p>
     <w:p>
-      <w:proofErr w:type="spellStart"/>
       <w:r>
         <w:rPr>
           <w:b/>
         </w:rPr>
         <w:t>Normalizer</w:t>
       </w:r>
-      <w:proofErr w:type="spellEnd"/>
-      <w:r>
-        <w:t xml:space="preserve"> estará encargada de realizar todas las labores de normalización y </w:t>
-      </w:r>
-      <w:proofErr w:type="spellStart"/>
-      <w:r>
-        <w:t>desnormalización</w:t>
-      </w:r>
-      <w:proofErr w:type="spellEnd"/>
-      <w:r>
-        <w:t xml:space="preserve"> de los datos.</w:t>
+      <w:r>
+        <w:t xml:space="preserve"> estará encargada de realizar todas las labores de normalización y desnormalización de los datos.</w:t>
       </w:r>
     </w:p>
     <w:p>
@@ -13287,47 +12188,39 @@
       <w:r>
         <w:t xml:space="preserve"> mediante un </w:t>
       </w:r>
-      <w:proofErr w:type="spellStart"/>
       <w:r>
         <w:rPr>
           <w:i/>
         </w:rPr>
         <w:t>HashMap</w:t>
       </w:r>
-      <w:proofErr w:type="spellEnd"/>
       <w:r>
         <w:t xml:space="preserve"> contendrá tantos </w:t>
       </w:r>
-      <w:proofErr w:type="spellStart"/>
       <w:r>
         <w:rPr>
           <w:b/>
         </w:rPr>
         <w:t>YearInfo</w:t>
       </w:r>
-      <w:proofErr w:type="spellEnd"/>
       <w:r>
         <w:t xml:space="preserve"> como años de datos dispongamos, aparte de una instancia de </w:t>
       </w:r>
-      <w:proofErr w:type="spellStart"/>
       <w:r>
         <w:rPr>
           <w:b/>
         </w:rPr>
         <w:t>Normalizer</w:t>
       </w:r>
-      <w:proofErr w:type="spellEnd"/>
       <w:r>
         <w:t xml:space="preserve">. Esta clase está diseñada en forma de </w:t>
       </w:r>
-      <w:proofErr w:type="spellStart"/>
       <w:r>
         <w:rPr>
           <w:i/>
         </w:rPr>
         <w:t>Singleton</w:t>
       </w:r>
-      <w:proofErr w:type="spellEnd"/>
       <w:r>
         <w:t>, de esta forma cada vez que se quiera acceder a los datos o a alguna ruta concreta del problema siempre se accederá al mismo objeto y no estaremos creando objetos innecesarios.</w:t>
       </w:r>
@@ -13356,13 +12249,13 @@
           <wp:anchor distT="0" distB="0" distL="114300" distR="114300" simplePos="0" relativeHeight="251720704" behindDoc="0" locked="0" layoutInCell="1" allowOverlap="1">
             <wp:simplePos x="0" y="0"/>
             <wp:positionH relativeFrom="page">
-              <wp:posOffset>2154555</wp:posOffset>
+              <wp:posOffset>1920240</wp:posOffset>
             </wp:positionH>
             <wp:positionV relativeFrom="paragraph">
-              <wp:posOffset>440690</wp:posOffset>
+              <wp:posOffset>441325</wp:posOffset>
             </wp:positionV>
-            <wp:extent cx="5214620" cy="5662930"/>
-            <wp:effectExtent l="152400" t="152400" r="157480" b="185420"/>
+            <wp:extent cx="5446395" cy="5915025"/>
+            <wp:effectExtent l="152400" t="152400" r="154305" b="200025"/>
             <wp:wrapTopAndBottom/>
             <wp:docPr id="41" name="Imagen 41"/>
             <wp:cNvGraphicFramePr>
@@ -13390,7 +12283,7 @@
                   <pic:spPr>
                     <a:xfrm>
                       <a:off x="0" y="0"/>
-                      <a:ext cx="5214620" cy="5662930"/>
+                      <a:ext cx="5446395" cy="5915025"/>
                     </a:xfrm>
                     <a:prstGeom prst="rect">
                       <a:avLst/>
@@ -13503,7 +12396,6 @@
       </w:r>
       <w:bookmarkEnd w:id="42"/>
     </w:p>
-    <w:p/>
     <w:p>
       <w:r>
         <w:t xml:space="preserve">Podemos dividir las clases relacionadas </w:t>
@@ -13551,14 +12443,12 @@
       <w:pPr>
         <w:ind w:left="567"/>
       </w:pPr>
-      <w:proofErr w:type="spellStart"/>
       <w:r>
         <w:rPr>
           <w:b/>
         </w:rPr>
         <w:t>ChartData</w:t>
       </w:r>
-      <w:proofErr w:type="spellEnd"/>
       <w:r>
         <w:t xml:space="preserve"> contiene la información correspondiente a los errores que se han ido obteniendo a lo largo de un entrenamiento y la configuración del mismo. </w:t>
       </w:r>
@@ -13576,27 +12466,17 @@
       <w:r>
         <w:t xml:space="preserve"> genera un </w:t>
       </w:r>
-      <w:proofErr w:type="spellStart"/>
       <w:r>
         <w:rPr>
           <w:i/>
         </w:rPr>
         <w:t>Thread</w:t>
       </w:r>
-      <w:proofErr w:type="spellEnd"/>
       <w:r>
         <w:t xml:space="preserve"> que se encarga de crear una ventana y pintar tantas líneas </w:t>
       </w:r>
       <w:r>
-        <w:t xml:space="preserve">como </w:t>
-      </w:r>
-      <w:proofErr w:type="spellStart"/>
-      <w:r>
-        <w:t>ChartData</w:t>
-      </w:r>
-      <w:proofErr w:type="spellEnd"/>
-      <w:r>
-        <w:t xml:space="preserve"> tenga de entrada, así como guardar dicho gráfico para el posterior análisis de resultados previo al cierre.</w:t>
+        <w:t>como ChartData tenga de entrada, así como guardar dicho gráfico para el posterior análisis de resultados previo al cierre.</w:t>
       </w:r>
     </w:p>
     <w:p>
@@ -13712,14 +12592,12 @@
           <w:b/>
         </w:rPr>
       </w:pPr>
-      <w:proofErr w:type="spellStart"/>
       <w:r>
         <w:rPr>
           <w:b/>
         </w:rPr>
         <w:t>NeurophSolver</w:t>
       </w:r>
-      <w:proofErr w:type="spellEnd"/>
       <w:r>
         <w:rPr>
           <w:b/>
@@ -13753,15 +12631,7 @@
         <w:t>Método simple</w:t>
       </w:r>
       <w:r>
-        <w:t xml:space="preserve">: Que solo admite una combinación y genera un gráfico </w:t>
-      </w:r>
-      <w:proofErr w:type="spellStart"/>
-      <w:r>
-        <w:t>apartir</w:t>
-      </w:r>
-      <w:proofErr w:type="spellEnd"/>
-      <w:r>
-        <w:t xml:space="preserve"> de ella</w:t>
+        <w:t>: Que solo admite una combinación y genera un gráfico apartir de ella</w:t>
       </w:r>
     </w:p>
     <w:p>
@@ -13842,6 +12712,17 @@
     <w:p>
       <w:pPr>
         <w:numPr>
+          <w:ilvl w:val="2"/>
+          <w:numId w:val="14"/>
+        </w:numPr>
+      </w:pPr>
+      <w:r>
+        <w:t>Ir guardando el archivo csv</w:t>
+      </w:r>
+    </w:p>
+    <w:p>
+      <w:pPr>
+        <w:numPr>
           <w:ilvl w:val="1"/>
           <w:numId w:val="14"/>
         </w:numPr>
@@ -13849,14 +12730,12 @@
           <w:b/>
         </w:rPr>
       </w:pPr>
-      <w:proofErr w:type="spellStart"/>
       <w:r>
         <w:rPr>
           <w:b/>
         </w:rPr>
         <w:t>NeurophSearch</w:t>
       </w:r>
-      <w:proofErr w:type="spellEnd"/>
       <w:r>
         <w:rPr>
           <w:b/>
@@ -13864,7 +12743,27 @@
         <w:t xml:space="preserve">: </w:t>
       </w:r>
       <w:r>
-        <w:t xml:space="preserve">Es la clase que conecta directamente con la librería de Neuroph, encargada de realizar las labores de </w:t>
+        <w:t>Es la clase que conecta directam</w:t>
+      </w:r>
+      <w:r>
+        <w:t>ente con la librería de Neuroph. Está encargada de:</w:t>
+      </w:r>
+    </w:p>
+    <w:p>
+      <w:pPr>
+        <w:numPr>
+          <w:ilvl w:val="2"/>
+          <w:numId w:val="14"/>
+        </w:numPr>
+        <w:rPr>
+          <w:b/>
+        </w:rPr>
+      </w:pPr>
+      <w:r>
+        <w:t>R</w:t>
+      </w:r>
+      <w:r>
+        <w:t xml:space="preserve">ealizar las labores de </w:t>
       </w:r>
       <w:r>
         <w:t xml:space="preserve">creación y </w:t>
@@ -13875,34 +12774,70 @@
       <w:r>
         <w:t xml:space="preserve"> de redes</w:t>
       </w:r>
-      <w:r>
-        <w:t xml:space="preserve">, </w:t>
-      </w:r>
-      <w:r>
-        <w:t>creación</w:t>
-      </w:r>
-      <w:r>
-        <w:t xml:space="preserve"> de gráficos, </w:t>
-      </w:r>
-      <w:r>
-        <w:t xml:space="preserve">cálculo de MSE al finalizar cada </w:t>
-      </w:r>
-      <w:proofErr w:type="spellStart"/>
-      <w:r>
-        <w:t>epoch</w:t>
-      </w:r>
-      <w:proofErr w:type="spellEnd"/>
-      <w:r>
-        <w:t xml:space="preserve"> o </w:t>
-      </w:r>
-      <w:r>
-        <w:t>guardar las redes una vez han finalizado el entrenamiento</w:t>
+    </w:p>
+    <w:p>
+      <w:pPr>
+        <w:numPr>
+          <w:ilvl w:val="2"/>
+          <w:numId w:val="14"/>
+        </w:numPr>
+        <w:rPr>
+          <w:b/>
+        </w:rPr>
+      </w:pPr>
+      <w:r>
+        <w:t>C</w:t>
+      </w:r>
+      <w:r>
+        <w:t>reación</w:t>
+      </w:r>
+      <w:r>
+        <w:t xml:space="preserve"> de gráficos</w:t>
+      </w:r>
+    </w:p>
+    <w:p>
+      <w:pPr>
+        <w:numPr>
+          <w:ilvl w:val="2"/>
+          <w:numId w:val="14"/>
+        </w:numPr>
+        <w:rPr>
+          <w:b/>
+        </w:rPr>
+      </w:pPr>
+      <w:r>
+        <w:t>C</w:t>
+      </w:r>
+      <w:r>
+        <w:t xml:space="preserve">álculo </w:t>
+      </w:r>
+      <w:r>
+        <w:t>y guardado</w:t>
+      </w:r>
+      <w:r>
+        <w:t xml:space="preserve"> </w:t>
+      </w:r>
+      <w:r>
+        <w:t xml:space="preserve">de MSE al finalizar cada epoch </w:t>
+      </w:r>
+    </w:p>
+    <w:p>
+      <w:pPr>
+        <w:numPr>
+          <w:ilvl w:val="2"/>
+          <w:numId w:val="14"/>
+        </w:numPr>
+      </w:pPr>
+      <w:r>
+        <w:t xml:space="preserve">Salvado de </w:t>
+      </w:r>
+      <w:r>
+        <w:t>redes una vez han finalizado el entrenamiento</w:t>
       </w:r>
       <w:r>
         <w:t>.</w:t>
       </w:r>
     </w:p>
-    <w:p/>
     <w:p/>
     <w:p>
       <w:pPr>
@@ -14121,7 +13056,13 @@
         <w:t>MetaVariable</w:t>
       </w:r>
       <w:r>
-        <w:t>: Modelo con los parámetros alfa y beta.</w:t>
+        <w:t>: Modelo con los parámetros alfa y beta</w:t>
+      </w:r>
+      <w:r>
+        <w:t xml:space="preserve"> de cada parámetro</w:t>
+      </w:r>
+      <w:r>
+        <w:t>.</w:t>
       </w:r>
     </w:p>
     <w:p>
@@ -14135,15 +13076,13 @@
         <w:t>MetaSolution</w:t>
       </w:r>
       <w:r>
-        <w:t xml:space="preserve">: Guarda los valores de </w:t>
-      </w:r>
-      <w:proofErr w:type="spellStart"/>
-      <w:r>
-        <w:t>MetaVariables</w:t>
-      </w:r>
-      <w:proofErr w:type="spellEnd"/>
-      <w:r>
-        <w:t xml:space="preserve"> para cada uno de nuestros parámetros, el valor de épsilon, la evaluación y el tiempo de ejecución</w:t>
+        <w:t xml:space="preserve">: Guarda los valores de MetaVariables para </w:t>
+      </w:r>
+      <w:r>
+        <w:t>cada uno de nuestros parámetros;</w:t>
+      </w:r>
+      <w:r>
+        <w:t xml:space="preserve"> el valor de épsilon, la evaluación y el tiempo de ejecución</w:t>
       </w:r>
     </w:p>
     <w:p>
@@ -14157,7 +13096,25 @@
         <w:t>MetaResults</w:t>
       </w:r>
       <w:r>
-        <w:t xml:space="preserve">: Modelo con lo que definimos como el resultado de la Metaheurística, una MetaSolution, el tiempo total secuencia, </w:t>
+        <w:t xml:space="preserve">: Modelo con </w:t>
+      </w:r>
+      <w:r>
+        <w:t>el</w:t>
+      </w:r>
+      <w:r>
+        <w:t xml:space="preserve"> que definimos el</w:t>
+      </w:r>
+      <w:r>
+        <w:t xml:space="preserve"> resultado de la Metaheurística:</w:t>
+      </w:r>
+      <w:r>
+        <w:t xml:space="preserve"> una MetaSolution, el tiempo total secuencia</w:t>
+      </w:r>
+      <w:r>
+        <w:t>l y</w:t>
+      </w:r>
+      <w:r>
+        <w:t xml:space="preserve"> </w:t>
       </w:r>
       <w:r>
         <w:t>concurrente,</w:t>
@@ -14208,11 +13165,9 @@
       <w:r>
         <w:t xml:space="preserve">tienen el mismo </w:t>
       </w:r>
-      <w:proofErr w:type="spellStart"/>
-      <w:r>
-        <w:t>propísito</w:t>
-      </w:r>
-      <w:proofErr w:type="spellEnd"/>
+      <w:r>
+        <w:t>propósito</w:t>
+      </w:r>
       <w:r>
         <w:t xml:space="preserve"> que en la parte neuronal.</w:t>
       </w:r>
@@ -14256,6 +13211,26 @@
     </w:p>
     <w:p>
       <w:pPr>
+        <w:ind w:left="720" w:firstLine="698"/>
+        <w:rPr>
+          <w:u w:val="single"/>
+        </w:rPr>
+      </w:pPr>
+      <w:r>
+        <w:t xml:space="preserve">Para poder realizar las mejoras sobre nuestra solución mediante nuestro método Grasp, necesitamos un evolutivo. En este caso, la interfaz </w:t>
+      </w:r>
+      <w:r>
+        <w:rPr>
+          <w:b/>
+        </w:rPr>
+        <w:t>Optimizer</w:t>
+      </w:r>
+      <w:r>
+        <w:t xml:space="preserve"> será la encargada de proporcionarnos acceso a los métodos de evaluación y optimización. La estructura de optimizadores se verá a continuación</w:t>
+      </w:r>
+    </w:p>
+    <w:p>
+      <w:pPr>
         <w:numPr>
           <w:ilvl w:val="0"/>
           <w:numId w:val="15"/>
@@ -14275,35 +13250,127 @@
     </w:p>
     <w:p>
       <w:pPr>
-        <w:ind w:left="720"/>
-      </w:pPr>
-      <w:r>
+        <w:numPr>
+          <w:ilvl w:val="1"/>
+          <w:numId w:val="15"/>
+        </w:numPr>
         <w:rPr>
           <w:b/>
         </w:rPr>
-        <w:t xml:space="preserve">MetaSolver </w:t>
-      </w:r>
-      <w:proofErr w:type="spellStart"/>
-      <w:r>
-        <w:t>mapsodjaops</w:t>
-      </w:r>
-      <w:proofErr w:type="spellEnd"/>
-    </w:p>
-    <w:p>
-      <w:pPr>
-        <w:ind w:left="720"/>
       </w:pPr>
       <w:r>
         <w:rPr>
           <w:b/>
         </w:rPr>
-        <w:t xml:space="preserve">MetaSearch </w:t>
-      </w:r>
-      <w:proofErr w:type="spellStart"/>
-      <w:r>
-        <w:t>sapodjoasp</w:t>
-      </w:r>
-      <w:proofErr w:type="spellEnd"/>
+        <w:t>M</w:t>
+      </w:r>
+      <w:r>
+        <w:rPr>
+          <w:b/>
+        </w:rPr>
+        <w:t>etaSolver</w:t>
+      </w:r>
+      <w:r>
+        <w:t>: Encargada de las siguientes tareas:</w:t>
+      </w:r>
+    </w:p>
+    <w:p>
+      <w:pPr>
+        <w:numPr>
+          <w:ilvl w:val="2"/>
+          <w:numId w:val="15"/>
+        </w:numPr>
+      </w:pPr>
+      <w:r>
+        <w:t xml:space="preserve">Generar </w:t>
+      </w:r>
+      <w:r>
+        <w:t>todas las instancias de MetaSearch en un nuevo Thread.</w:t>
+      </w:r>
+    </w:p>
+    <w:p>
+      <w:pPr>
+        <w:numPr>
+          <w:ilvl w:val="2"/>
+          <w:numId w:val="15"/>
+        </w:numPr>
+      </w:pPr>
+      <w:r>
+        <w:t>Recoger todos los resultados que reporte cada MetaSearch</w:t>
+      </w:r>
+    </w:p>
+    <w:p>
+      <w:pPr>
+        <w:numPr>
+          <w:ilvl w:val="2"/>
+          <w:numId w:val="15"/>
+        </w:numPr>
+      </w:pPr>
+      <w:r>
+        <w:t>Recorrer todos los resultados para decidir cuál es el mejor</w:t>
+      </w:r>
+    </w:p>
+    <w:p>
+      <w:pPr>
+        <w:numPr>
+          <w:ilvl w:val="2"/>
+          <w:numId w:val="15"/>
+        </w:numPr>
+      </w:pPr>
+      <w:r>
+        <w:t>Generar y guardar el archivo csv</w:t>
+      </w:r>
+    </w:p>
+    <w:p>
+      <w:pPr>
+        <w:numPr>
+          <w:ilvl w:val="1"/>
+          <w:numId w:val="15"/>
+        </w:numPr>
+      </w:pPr>
+      <w:r>
+        <w:rPr>
+          <w:b/>
+        </w:rPr>
+        <w:t>MetaSearch</w:t>
+      </w:r>
+      <w:r>
+        <w:t>: Recordamos que un Grasp requiere un método constructivo y uno evolutivo. En esta clase tenemos ambos:</w:t>
+      </w:r>
+    </w:p>
+    <w:p>
+      <w:pPr>
+        <w:numPr>
+          <w:ilvl w:val="2"/>
+          <w:numId w:val="15"/>
+        </w:numPr>
+      </w:pPr>
+      <w:r>
+        <w:t xml:space="preserve">Construye tantas </w:t>
+      </w:r>
+      <w:r>
+        <w:t>posibles soluciones como se requieran en base a un método aleatorio.</w:t>
+      </w:r>
+    </w:p>
+    <w:p>
+      <w:pPr>
+        <w:numPr>
+          <w:ilvl w:val="2"/>
+          <w:numId w:val="15"/>
+        </w:numPr>
+      </w:pPr>
+      <w:r>
+        <w:t xml:space="preserve">Posteriormente utilizando el </w:t>
+      </w:r>
+      <w:r>
+        <w:rPr>
+          <w:b/>
+        </w:rPr>
+        <w:t>Optimizer</w:t>
+      </w:r>
+      <w:r>
+        <w:t xml:space="preserve"> que le haya sido asignado optimiza cada una de las soluciones y las devuelve.</w:t>
+      </w:r>
     </w:p>
     <w:p/>
     <w:p/>
@@ -14406,10 +13473,20 @@
       <w:bookmarkEnd w:id="44"/>
     </w:p>
     <w:p>
-      <w:r>
-        <w:rPr>
+      <w:pPr>
+        <w:pStyle w:val="Prrafodelista"/>
+        <w:numPr>
+          <w:ilvl w:val="0"/>
+          <w:numId w:val="15"/>
+        </w:numPr>
+        <w:rPr>
+          <w:b/>
+        </w:rPr>
+      </w:pPr>
+      <w:r>
+        <w:rPr>
+          <w:b/>
           <w:noProof/>
-          <w:lang w:eastAsia="es-ES"/>
         </w:rPr>
         <w:drawing>
           <wp:anchor distT="0" distB="0" distL="114300" distR="114300" simplePos="0" relativeHeight="251712512" behindDoc="0" locked="0" layoutInCell="1" allowOverlap="1">
@@ -14483,133 +13560,217 @@
           </wp:anchor>
         </w:drawing>
       </w:r>
-    </w:p>
-    <w:p>
       <w:r>
         <w:rPr>
           <w:b/>
         </w:rPr>
-        <w:t>Clase Optimizer</w:t>
-      </w:r>
-      <w:r>
-        <w:t xml:space="preserve">: Interfaz con las funciones optimize y evaluate, que serán desarrolladas en </w:t>
-      </w:r>
-      <w:r>
-        <w:t xml:space="preserve">las </w:t>
-      </w:r>
-      <w:r>
-        <w:t xml:space="preserve">clases que </w:t>
-      </w:r>
-      <w:r>
-        <w:t xml:space="preserve">la </w:t>
-      </w:r>
-      <w:proofErr w:type="spellStart"/>
-      <w:r>
-        <w:t>imlementen</w:t>
-      </w:r>
-      <w:proofErr w:type="spellEnd"/>
+        <w:t>Interfaz Optimizer</w:t>
+      </w:r>
+    </w:p>
+    <w:p>
+      <w:pPr>
+        <w:pStyle w:val="Prrafodelista"/>
+        <w:rPr>
+          <w:b/>
+        </w:rPr>
+      </w:pPr>
+      <w:r>
+        <w:t>Cuenta c</w:t>
+      </w:r>
+      <w:r>
+        <w:t>on las funciones optimize y evaluate, que serán desarrolladas en las clases que la im</w:t>
+      </w:r>
+      <w:r>
+        <w:t>p</w:t>
+      </w:r>
+      <w:r>
+        <w:t>lementen.</w:t>
+      </w:r>
+    </w:p>
+    <w:p>
+      <w:pPr>
+        <w:pStyle w:val="Prrafodelista"/>
+        <w:numPr>
+          <w:ilvl w:val="0"/>
+          <w:numId w:val="15"/>
+        </w:numPr>
+        <w:rPr>
+          <w:b/>
+        </w:rPr>
+      </w:pPr>
+      <w:r>
+        <w:rPr>
+          <w:b/>
+        </w:rPr>
+        <w:t>Clase Abstracta EvaluationOptimizer</w:t>
+      </w:r>
+    </w:p>
+    <w:p>
+      <w:pPr>
+        <w:pStyle w:val="Prrafodelista"/>
+        <w:rPr>
+          <w:b/>
+        </w:rPr>
+      </w:pPr>
+      <w:r>
+        <w:t>Esta clase implementa la anterior, pero al ser abstracta no necesita definir todas las funciones de su interfaz, así, solo implementa la función evaluate, que será global para todas las subclases que vengan detrás, deja abstracta la función optimize que será específica</w:t>
+      </w:r>
+      <w:r>
+        <w:t xml:space="preserve"> y</w:t>
+      </w:r>
+      <w:r>
+        <w:t xml:space="preserve"> define los primeros atributos de clase y funciones auxiliares</w:t>
+      </w:r>
+    </w:p>
+    <w:p>
+      <w:pPr>
+        <w:spacing w:line="259" w:lineRule="auto"/>
+        <w:jc w:val="left"/>
+        <w:rPr>
+          <w:rFonts w:eastAsia="Times New Roman" w:cs="Times New Roman"/>
+          <w:b/>
+          <w:szCs w:val="24"/>
+          <w:lang w:eastAsia="es-ES"/>
+        </w:rPr>
+      </w:pPr>
+      <w:r>
+        <w:rPr>
+          <w:b/>
+        </w:rPr>
+        <w:br w:type="page"/>
+      </w:r>
+    </w:p>
+    <w:p>
+      <w:pPr>
+        <w:pStyle w:val="Prrafodelista"/>
+        <w:numPr>
+          <w:ilvl w:val="0"/>
+          <w:numId w:val="15"/>
+        </w:numPr>
+        <w:rPr>
+          <w:b/>
+        </w:rPr>
+      </w:pPr>
+      <w:r>
+        <w:rPr>
+          <w:b/>
+        </w:rPr>
+        <w:lastRenderedPageBreak/>
+        <w:t>Clase Concreta RandomEvaluationOptimizer</w:t>
+      </w:r>
+    </w:p>
+    <w:p>
+      <w:pPr>
+        <w:pStyle w:val="Prrafodelista"/>
+        <w:rPr>
+          <w:b/>
+        </w:rPr>
+      </w:pPr>
+      <w:r>
+        <w:t>Esta es la primera clase no abstracta, y es el optimizador más sencillo con el que contamos. Como su nombre indica, genera cambios al azar sobre las variables presentes en la instancia de MetaSolution. Simplemente extiende la clase EvaluationOptimizer y termina de implementar la función Optimize</w:t>
+      </w:r>
       <w:r>
         <w:t>.</w:t>
       </w:r>
     </w:p>
     <w:p>
-      <w:r>
+      <w:pPr>
+        <w:pStyle w:val="Prrafodelista"/>
+        <w:numPr>
+          <w:ilvl w:val="0"/>
+          <w:numId w:val="15"/>
+        </w:numPr>
         <w:rPr>
           <w:b/>
         </w:rPr>
-        <w:t>Clase EvaluationOptimizer</w:t>
-      </w:r>
-      <w:r>
-        <w:t>: Esta clase implementa la anterior, pero al ser abstracta no necesita definir todas las funciones de su interfaz, así, solo implementa la función evaluate, que será global para todas las subclases que vengan detrás, deja abstracta la función optimize que será específica, define los primeros atributos de clase y funciones auxiliares.</w:t>
-      </w:r>
-    </w:p>
-    <w:p>
+      </w:pPr>
       <w:r>
         <w:rPr>
           <w:b/>
         </w:rPr>
-        <w:t>Clase R</w:t>
-      </w:r>
-      <w:r>
+        <w:t>Clase Abstracta LSEvaluationOptimizer</w:t>
+      </w:r>
+    </w:p>
+    <w:p>
+      <w:pPr>
+        <w:pStyle w:val="Prrafodelista"/>
         <w:rPr>
           <w:b/>
         </w:rPr>
-        <w:t>andomEvaluationOptimizer</w:t>
-      </w:r>
-      <w:r>
-        <w:t xml:space="preserve">: Esta es la primera clase no abstracta, y es el optimizador más sencillo con el que contamos. Como su nombre indica, genera cambios al azar sobre las </w:t>
-      </w:r>
-      <w:r>
-        <w:lastRenderedPageBreak/>
-        <w:t>variables presentes en la instancia</w:t>
-      </w:r>
-      <w:r>
-        <w:t xml:space="preserve"> de</w:t>
-      </w:r>
-      <w:r>
-        <w:t xml:space="preserve"> MetaSolution. Simplemente extiende la clase EvaluationOptimizer y termina de implementar la función Optimize.</w:t>
-      </w:r>
-    </w:p>
-    <w:p>
-      <w:r>
+      </w:pPr>
+      <w:r>
+        <w:t xml:space="preserve">Esta clase se bifurca de la anterior, redefiniendo el comportamiento del constructor y otra función que será usada por sus subclases. De nuevo, es otra clase abstracta, </w:t>
+      </w:r>
+      <w:r>
+        <w:t>por lo que no puede ser instanciada</w:t>
+      </w:r>
+      <w:r>
+        <w:t>.</w:t>
+      </w:r>
+    </w:p>
+    <w:p>
+      <w:pPr>
+        <w:pStyle w:val="Prrafodelista"/>
+        <w:numPr>
+          <w:ilvl w:val="0"/>
+          <w:numId w:val="15"/>
+        </w:numPr>
         <w:rPr>
           <w:b/>
         </w:rPr>
-        <w:t xml:space="preserve">Clase </w:t>
-      </w:r>
+      </w:pPr>
       <w:r>
         <w:rPr>
           <w:b/>
         </w:rPr>
-        <w:t>LSEvaluationOptimizer</w:t>
-      </w:r>
-      <w:r>
-        <w:t xml:space="preserve">: </w:t>
+        <w:t>Clase</w:t>
+      </w:r>
+      <w:r>
+        <w:rPr>
+          <w:b/>
+        </w:rPr>
+        <w:t>s</w:t>
+      </w:r>
+      <w:r>
+        <w:rPr>
+          <w:b/>
+        </w:rPr>
+        <w:t xml:space="preserve"> Concreta</w:t>
+      </w:r>
+      <w:r>
+        <w:rPr>
+          <w:b/>
+        </w:rPr>
+        <w:t>s</w:t>
+      </w:r>
+      <w:r>
+        <w:rPr>
+          <w:b/>
+        </w:rPr>
+        <w:t xml:space="preserve"> LSBIEvaluationOptimizer</w:t>
+      </w:r>
+      <w:r>
+        <w:rPr>
+          <w:b/>
+        </w:rPr>
+        <w:t xml:space="preserve"> y LSFIEvaluationOptimizer</w:t>
+      </w:r>
+    </w:p>
+    <w:p>
+      <w:pPr>
+        <w:pStyle w:val="Prrafodelista"/>
+      </w:pPr>
+      <w:r>
+        <w:t xml:space="preserve">Ambas heredan </w:t>
+      </w:r>
+      <w:r>
+        <w:t>directamente de LSEvaluationOptimizer</w:t>
+      </w:r>
+      <w:r>
+        <w:t xml:space="preserve"> e implementan la función optimize de acuerdo a la implementación de búsquedas locales fist improvement y best improvement.</w:t>
       </w:r>
       <w:bookmarkStart w:id="45" w:name="_GoBack"/>
-      <w:proofErr w:type="spellStart"/>
-      <w:proofErr w:type="gramStart"/>
-      <w:r>
-        <w:rPr>
-          <w:b/>
-        </w:rPr>
-        <w:t>localsearch?linesearch</w:t>
-      </w:r>
-      <w:proofErr w:type="spellEnd"/>
-      <w:proofErr w:type="gramEnd"/>
-      <w:r>
-        <w:rPr>
-          <w:b/>
-        </w:rPr>
-        <w:t xml:space="preserve">? </w:t>
-      </w:r>
-      <w:proofErr w:type="spellStart"/>
-      <w:r>
-        <w:rPr>
-          <w:b/>
-        </w:rPr>
-        <w:t>Xd</w:t>
-      </w:r>
-      <w:proofErr w:type="spellEnd"/>
-      <w:r>
-        <w:rPr>
-          <w:b/>
-        </w:rPr>
-        <w:t xml:space="preserve"> </w:t>
-      </w:r>
       <w:bookmarkEnd w:id="45"/>
-      <w:r>
-        <w:t xml:space="preserve">Esta clase se bifurca de la anterior, redefiniendo el comportamiento del constructor y otra función que será usada por sus subclases. De nuevo, es otra clase abstracta, </w:t>
-      </w:r>
-      <w:r>
-        <w:rPr>
-          <w:b/>
-        </w:rPr>
-        <w:t>por lo que no puede ser instanciada</w:t>
-      </w:r>
-      <w:r>
-        <w:t>.</w:t>
-      </w:r>
     </w:p>
     <w:p/>
     <w:p>
@@ -14703,13 +13864,8 @@
         <w:spacing w:line="240" w:lineRule="auto"/>
         <w:jc w:val="left"/>
       </w:pPr>
-      <w:proofErr w:type="spellStart"/>
-      <w:r>
-        <w:t>LearningRates</w:t>
-      </w:r>
-      <w:proofErr w:type="spellEnd"/>
-      <w:r>
-        <w:t xml:space="preserve">: </w:t>
+      <w:r>
+        <w:t xml:space="preserve">LearningRates: </w:t>
       </w:r>
     </w:p>
     <w:p>
@@ -14743,17 +13899,7 @@
         <w:t>Capas ocultas</w:t>
       </w:r>
       <w:r>
-        <w:t xml:space="preserve">: en la siguiente tabla se muestra el comportamiento con </w:t>
-      </w:r>
-      <w:proofErr w:type="spellStart"/>
-      <w:proofErr w:type="gramStart"/>
-      <w:r>
-        <w:t>x,y</w:t>
-      </w:r>
-      <w:proofErr w:type="spellEnd"/>
-      <w:proofErr w:type="gramEnd"/>
-      <w:r>
-        <w:t xml:space="preserve"> y z. Como se puede ver en tal tabla lo mejor es tantas capaz ocultas</w:t>
+        <w:t>: en la siguiente tabla se muestra el comportamiento con x,y y z. Como se puede ver en tal tabla lo mejor es tantas capaz ocultas</w:t>
       </w:r>
     </w:p>
     <w:p>
@@ -14948,15 +14094,7 @@
       <w:bookmarkStart w:id="51" w:name="_Toc484703264"/>
       <w:r>
         <w:lastRenderedPageBreak/>
-        <w:t xml:space="preserve">CONCLUSIONES Y TRABAJOS FUTUROS (2 </w:t>
-      </w:r>
-      <w:proofErr w:type="spellStart"/>
-      <w:r>
-        <w:t>págs</w:t>
-      </w:r>
-      <w:proofErr w:type="spellEnd"/>
-      <w:r>
-        <w:t>)</w:t>
+        <w:t>CONCLUSIONES Y TRABAJOS FUTUROS (2 págs)</w:t>
       </w:r>
       <w:bookmarkEnd w:id="50"/>
       <w:bookmarkEnd w:id="51"/>
@@ -15155,7 +14293,6 @@
         <w:docPartUnique/>
       </w:docPartObj>
     </w:sdtPr>
-    <w:sdtEndPr/>
     <w:sdtContent>
       <w:p>
         <w:pPr>
@@ -16823,7 +15960,7 @@
   <w:abstractNum w:abstractNumId="14" w15:restartNumberingAfterBreak="0">
     <w:nsid w:val="753B25FA"/>
     <w:multiLevelType w:val="hybridMultilevel"/>
-    <w:tmpl w:val="3984CE8A"/>
+    <w:tmpl w:val="62E09224"/>
     <w:lvl w:ilvl="0" w:tplc="0C0A0001">
       <w:start w:val="1"/>
       <w:numFmt w:val="bullet"/>
@@ -16836,7 +15973,7 @@
         <w:rFonts w:ascii="Symbol" w:hAnsi="Symbol" w:hint="default"/>
       </w:rPr>
     </w:lvl>
-    <w:lvl w:ilvl="1" w:tplc="0C0A0003" w:tentative="1">
+    <w:lvl w:ilvl="1" w:tplc="0C0A0003">
       <w:start w:val="1"/>
       <w:numFmt w:val="bullet"/>
       <w:lvlText w:val="o"/>
@@ -16848,7 +15985,7 @@
         <w:rFonts w:ascii="Courier New" w:hAnsi="Courier New" w:cs="Courier New" w:hint="default"/>
       </w:rPr>
     </w:lvl>
-    <w:lvl w:ilvl="2" w:tplc="0C0A0005" w:tentative="1">
+    <w:lvl w:ilvl="2" w:tplc="0C0A0005">
       <w:start w:val="1"/>
       <w:numFmt w:val="bullet"/>
       <w:lvlText w:val=""/>
@@ -18623,7 +17760,7 @@
 </file>
 
 <file path=customXml/itemProps1.xml><?xml version="1.0" encoding="utf-8"?>
-<ds:datastoreItem xmlns:ds="http://schemas.openxmlformats.org/officeDocument/2006/customXml" ds:itemID="{1388D981-BE92-4D78-AE2D-A951E8471AB2}">
+<ds:datastoreItem xmlns:ds="http://schemas.openxmlformats.org/officeDocument/2006/customXml" ds:itemID="{C721D068-51EF-463D-B5AF-55A273C52AD2}">
   <ds:schemaRefs>
     <ds:schemaRef ds:uri="http://schemas.openxmlformats.org/officeDocument/2006/bibliography"/>
   </ds:schemaRefs>

--- a/TFG_GII+GIS_CesarValdes.docx
+++ b/TFG_GII+GIS_CesarValdes.docx
@@ -4443,7 +4443,7 @@
           <w:lang w:eastAsia="es-ES"/>
         </w:rPr>
         <w:drawing>
-          <wp:anchor distT="0" distB="0" distL="114300" distR="114300" simplePos="0" relativeHeight="251659264" behindDoc="0" locked="0" layoutInCell="1" allowOverlap="1" wp14:anchorId="320322B3" wp14:editId="3D56F9FB">
+          <wp:anchor distT="0" distB="0" distL="114300" distR="114300" simplePos="0" relativeHeight="251658240" behindDoc="0" locked="0" layoutInCell="1" allowOverlap="1" wp14:anchorId="320322B3" wp14:editId="3D56F9FB">
             <wp:simplePos x="0" y="0"/>
             <wp:positionH relativeFrom="margin">
               <wp:posOffset>0</wp:posOffset>
@@ -4548,7 +4548,7 @@
           <w:lang w:eastAsia="es-ES"/>
         </w:rPr>
         <w:drawing>
-          <wp:anchor distT="0" distB="0" distL="114300" distR="114300" simplePos="0" relativeHeight="251660288" behindDoc="1" locked="0" layoutInCell="1" allowOverlap="1">
+          <wp:anchor distT="0" distB="0" distL="114300" distR="114300" simplePos="0" relativeHeight="251659264" behindDoc="1" locked="0" layoutInCell="1" allowOverlap="1">
             <wp:simplePos x="0" y="0"/>
             <wp:positionH relativeFrom="margin">
               <wp:posOffset>-266700</wp:posOffset>
@@ -4697,7 +4697,55 @@
         </w:rPr>
       </w:pPr>
       <w:r>
-        <w:t>La mayoría de los siguientes trabajos se han centrado en probar el rendimiento de los diferentes algoritmos evolutivos cuando son aplicados a este problema, tales como Particle Swarm Optimization (PSO) [4,5]) o algunas aproximaciones hibridas basadas en PSO y Ant Colony Optimizacion (ACO) [7]. Otro acercamiento hibrido fusionando PSO y GA ha sido reportado recientemente en [6,8,10] para la estimación de demanda energética en China. Otros acercamientos se han elaborado en modelos de predicción con un acercamiento distinto que las exponenciales usadas en [3]. Así, en [11], diversos nuevos modelos han estado basados en funciones alternativas exponenciales y logarítmicas, optimizados por un algoritmo genético en tiempo real.</w:t>
+        <w:t xml:space="preserve">La mayoría de los siguientes trabajos se han centrado en probar el rendimiento de los diferentes algoritmos evolutivos cuando son aplicados a este problema, tales como </w:t>
+      </w:r>
+      <w:proofErr w:type="spellStart"/>
+      <w:r>
+        <w:t>Particle</w:t>
+      </w:r>
+      <w:proofErr w:type="spellEnd"/>
+      <w:r>
+        <w:t xml:space="preserve"> </w:t>
+      </w:r>
+      <w:proofErr w:type="spellStart"/>
+      <w:r>
+        <w:t>Swarm</w:t>
+      </w:r>
+      <w:proofErr w:type="spellEnd"/>
+      <w:r>
+        <w:t xml:space="preserve"> </w:t>
+      </w:r>
+      <w:proofErr w:type="spellStart"/>
+      <w:r>
+        <w:t>Optimization</w:t>
+      </w:r>
+      <w:proofErr w:type="spellEnd"/>
+      <w:r>
+        <w:t xml:space="preserve"> (PSO) [4,5]) o algunas aproximaciones hibridas basadas en PSO y </w:t>
+      </w:r>
+      <w:proofErr w:type="spellStart"/>
+      <w:r>
+        <w:t>Ant</w:t>
+      </w:r>
+      <w:proofErr w:type="spellEnd"/>
+      <w:r>
+        <w:t xml:space="preserve"> </w:t>
+      </w:r>
+      <w:proofErr w:type="spellStart"/>
+      <w:r>
+        <w:t>Colony</w:t>
+      </w:r>
+      <w:proofErr w:type="spellEnd"/>
+      <w:r>
+        <w:t xml:space="preserve"> </w:t>
+      </w:r>
+      <w:proofErr w:type="spellStart"/>
+      <w:r>
+        <w:t>Optimizacion</w:t>
+      </w:r>
+      <w:proofErr w:type="spellEnd"/>
+      <w:r>
+        <w:t xml:space="preserve"> (ACO) [7]. Otro acercamiento hibrido fusionando PSO y GA ha sido reportado recientemente en [6,8,10] para la estimación de demanda energética en China. Otros acercamientos se han elaborado en modelos de predicción con un acercamiento distinto que las exponenciales usadas en [3]. Así, en [11], diversos nuevos modelos han estado basados en funciones alternativas exponenciales y logarítmicas, optimizados por un algoritmo genético en tiempo real.</w:t>
       </w:r>
       <w:r>
         <w:br w:type="page"/>
@@ -4714,8 +4762,13 @@
       <w:r>
         <w:t xml:space="preserve">Este estudio se aborda desde otra novedosa perspectiva, que combina </w:t>
       </w:r>
-      <w:r>
-        <w:t>solvers evolutivos</w:t>
+      <w:proofErr w:type="spellStart"/>
+      <w:r>
+        <w:t>solvers</w:t>
+      </w:r>
+      <w:proofErr w:type="spellEnd"/>
+      <w:r>
+        <w:t xml:space="preserve"> evolutivos</w:t>
       </w:r>
       <w:r>
         <w:t xml:space="preserve"> y</w:t>
@@ -5051,16 +5104,37 @@
     </w:p>
     <w:p>
       <w:r>
-        <w:t>En este estudio proponemos la creación de dos modelos, uno analítico llevado a cabo por una m</w:t>
-      </w:r>
-      <w:r>
-        <w:t>etaheurística con método Grasp,</w:t>
+        <w:t xml:space="preserve">En este estudio proponemos la creación de dos modelos, uno analítico llevado a cabo por una </w:t>
+      </w:r>
+      <w:proofErr w:type="spellStart"/>
+      <w:r>
+        <w:t>m</w:t>
+      </w:r>
+      <w:r>
+        <w:t>etaheurística</w:t>
+      </w:r>
+      <w:proofErr w:type="spellEnd"/>
+      <w:r>
+        <w:t xml:space="preserve"> con método </w:t>
+      </w:r>
+      <w:proofErr w:type="spellStart"/>
+      <w:r>
+        <w:t>Grasp</w:t>
+      </w:r>
+      <w:proofErr w:type="spellEnd"/>
+      <w:r>
+        <w:t>,</w:t>
       </w:r>
       <w:r>
         <w:t xml:space="preserve"> un método no analítico de la mano de una red neuronal </w:t>
       </w:r>
-      <w:r>
-        <w:t>perceptrón multicapa</w:t>
+      <w:proofErr w:type="spellStart"/>
+      <w:r>
+        <w:t>perceptrón</w:t>
+      </w:r>
+      <w:proofErr w:type="spellEnd"/>
+      <w:r>
+        <w:t xml:space="preserve"> multicapa</w:t>
       </w:r>
       <w:r>
         <w:t xml:space="preserve"> y una combinación de ambos</w:t>
@@ -5366,6 +5440,9 @@
       <w:bookmarkEnd w:id="1"/>
     </w:p>
     <w:p>
+      <w:pPr>
+        <w:ind w:left="360"/>
+      </w:pPr>
       <w:r>
         <w:t>T</w:t>
       </w:r>
@@ -5417,6 +5494,9 @@
       </w:r>
     </w:p>
     <w:p>
+      <w:pPr>
+        <w:ind w:left="360"/>
+      </w:pPr>
       <w:r>
         <w:t>Esto</w:t>
       </w:r>
@@ -5432,12 +5512,28 @@
       <w:r>
         <w:t xml:space="preserve">, </w:t>
       </w:r>
+      <w:proofErr w:type="spellStart"/>
       <w:r>
         <w:rPr>
           <w:i/>
         </w:rPr>
-        <w:t>Feature Selection</w:t>
-      </w:r>
+        <w:t>Feature</w:t>
+      </w:r>
+      <w:proofErr w:type="spellEnd"/>
+      <w:r>
+        <w:rPr>
+          <w:i/>
+        </w:rPr>
+        <w:t xml:space="preserve"> </w:t>
+      </w:r>
+      <w:proofErr w:type="spellStart"/>
+      <w:r>
+        <w:rPr>
+          <w:i/>
+        </w:rPr>
+        <w:t>Selection</w:t>
+      </w:r>
+      <w:proofErr w:type="spellEnd"/>
       <w:r>
         <w:t xml:space="preserve"> (FS). Esta tarea es muy importante en problemas de clasificación y regresión supervisadas ya que al introducir características innecesarias en el proceso de entrenamiento se produce un aumento del coste y tiempo de procesamiento mientras que se degrada la propia predicción ya que se </w:t>
       </w:r>
@@ -5455,6 +5551,9 @@
       </w:r>
     </w:p>
     <w:p>
+      <w:pPr>
+        <w:ind w:left="360"/>
+      </w:pPr>
       <w:r>
         <w:t>Los problemas de selección de características se pueden plantear de dos maneras distintas:</w:t>
       </w:r>
@@ -5466,16 +5565,33 @@
           <w:ilvl w:val="0"/>
           <w:numId w:val="2"/>
         </w:numPr>
+        <w:ind w:left="1080"/>
       </w:pPr>
       <w:r>
         <w:t xml:space="preserve">Independientemente del rendimiento del modelo, que preserva la mayoría de la información que proviene de los datos. Es conocido como </w:t>
       </w:r>
+      <w:proofErr w:type="spellStart"/>
       <w:r>
         <w:rPr>
           <w:i/>
         </w:rPr>
-        <w:t>filter method</w:t>
-      </w:r>
+        <w:t>filter</w:t>
+      </w:r>
+      <w:proofErr w:type="spellEnd"/>
+      <w:r>
+        <w:rPr>
+          <w:i/>
+        </w:rPr>
+        <w:t xml:space="preserve"> </w:t>
+      </w:r>
+      <w:proofErr w:type="spellStart"/>
+      <w:r>
+        <w:rPr>
+          <w:i/>
+        </w:rPr>
+        <w:t>method</w:t>
+      </w:r>
+      <w:proofErr w:type="spellEnd"/>
       <w:r>
         <w:t xml:space="preserve"> para selección de características</w:t>
       </w:r>
@@ -5487,39 +5603,63 @@
           <w:ilvl w:val="0"/>
           <w:numId w:val="2"/>
         </w:numPr>
+        <w:ind w:left="1080"/>
       </w:pPr>
       <w:r>
         <w:t xml:space="preserve">En función del rendimiento del modelo, que selecciona directamente un subconjunto de características del total, de manera que el rendimiento del modelo se mejore o al menos no empeore. Conocido como </w:t>
       </w:r>
+      <w:proofErr w:type="spellStart"/>
       <w:r>
         <w:rPr>
           <w:i/>
         </w:rPr>
-        <w:t>wrapper method</w:t>
-      </w:r>
+        <w:t>wrapper</w:t>
+      </w:r>
+      <w:proofErr w:type="spellEnd"/>
+      <w:r>
+        <w:rPr>
+          <w:i/>
+        </w:rPr>
+        <w:t xml:space="preserve"> </w:t>
+      </w:r>
+      <w:proofErr w:type="spellStart"/>
+      <w:r>
+        <w:rPr>
+          <w:i/>
+        </w:rPr>
+        <w:t>method</w:t>
+      </w:r>
+      <w:proofErr w:type="spellEnd"/>
       <w:r>
         <w:t>. Generalmente resultan más potentes que los de filtrado, aunque el coste computacional sea más elevado.</w:t>
       </w:r>
     </w:p>
     <w:p>
+      <w:pPr>
+        <w:ind w:left="360"/>
+      </w:pPr>
       <w:r>
         <w:t>El filtrado de características se puede realizar mediante cualquier algoritmo de búsqueda como ascenso de colinas (</w:t>
       </w:r>
+      <w:proofErr w:type="spellStart"/>
       <w:r>
         <w:rPr>
           <w:i/>
         </w:rPr>
         <w:t>hill-climbing</w:t>
       </w:r>
+      <w:proofErr w:type="spellEnd"/>
       <w:r>
         <w:t>), voraz (</w:t>
       </w:r>
+      <w:proofErr w:type="spellStart"/>
       <w:r>
         <w:rPr>
           <w:i/>
         </w:rPr>
         <w:t>greedy</w:t>
       </w:r>
+      <w:proofErr w:type="spellEnd"/>
       <w:r>
         <w:t xml:space="preserve">) </w:t>
       </w:r>
@@ -5527,23 +5667,35 @@
         <w:t>o</w:t>
       </w:r>
       <w:r>
-        <w:t xml:space="preserve"> solvers evolutivos (</w:t>
-      </w:r>
+        <w:t xml:space="preserve"> </w:t>
+      </w:r>
+      <w:proofErr w:type="spellStart"/>
+      <w:r>
+        <w:t>solvers</w:t>
+      </w:r>
+      <w:proofErr w:type="spellEnd"/>
+      <w:r>
+        <w:t xml:space="preserve"> evolutivos (</w:t>
+      </w:r>
+      <w:proofErr w:type="spellStart"/>
       <w:r>
         <w:rPr>
           <w:i/>
         </w:rPr>
         <w:t>evolutionary</w:t>
       </w:r>
+      <w:proofErr w:type="spellEnd"/>
       <w:r>
         <w:t xml:space="preserve"> </w:t>
       </w:r>
+      <w:proofErr w:type="spellStart"/>
       <w:r>
         <w:rPr>
           <w:i/>
         </w:rPr>
         <w:t>solvers</w:t>
       </w:r>
+      <w:proofErr w:type="spellEnd"/>
       <w:r>
         <w:t>)</w:t>
       </w:r>
@@ -5555,11 +5707,57 @@
       </w:r>
     </w:p>
     <w:p>
-      <w:r>
-        <w:t>En este caso, hemos usado un GRASP (Greedy Randomized Adaptive Search Procedure), y hemos elegido un modelo exponencial, como ya se sugirió y usó en [3]. La función que modelará y guiará la búsqueda será la siguiente:</w:t>
-      </w:r>
-    </w:p>
-    <w:p>
+      <w:pPr>
+        <w:ind w:left="360"/>
+      </w:pPr>
+      <w:r>
+        <w:t>En este caso, hemos usado un GRASP (</w:t>
+      </w:r>
+      <w:proofErr w:type="spellStart"/>
+      <w:r>
+        <w:t>Greedy</w:t>
+      </w:r>
+      <w:proofErr w:type="spellEnd"/>
+      <w:r>
+        <w:t xml:space="preserve"> </w:t>
+      </w:r>
+      <w:proofErr w:type="spellStart"/>
+      <w:r>
+        <w:t>Randomized</w:t>
+      </w:r>
+      <w:proofErr w:type="spellEnd"/>
+      <w:r>
+        <w:t xml:space="preserve"> </w:t>
+      </w:r>
+      <w:proofErr w:type="spellStart"/>
+      <w:r>
+        <w:t>Adaptive</w:t>
+      </w:r>
+      <w:proofErr w:type="spellEnd"/>
+      <w:r>
+        <w:t xml:space="preserve"> </w:t>
+      </w:r>
+      <w:proofErr w:type="spellStart"/>
+      <w:r>
+        <w:t>Search</w:t>
+      </w:r>
+      <w:proofErr w:type="spellEnd"/>
+      <w:r>
+        <w:t xml:space="preserve"> </w:t>
+      </w:r>
+      <w:proofErr w:type="spellStart"/>
+      <w:r>
+        <w:t>Procedure</w:t>
+      </w:r>
+      <w:proofErr w:type="spellEnd"/>
+      <w:r>
+        <w:t>), y hemos elegido un modelo exponencial, como ya se sugirió y usó en [3]. La función que modelará y guiará la búsqueda será la siguiente:</w:t>
+      </w:r>
+    </w:p>
+    <w:p>
+      <w:pPr>
+        <w:ind w:left="360"/>
+      </w:pPr>
       <m:oMathPara>
         <m:oMath>
           <m:acc>
@@ -5759,6 +5957,7 @@
         <w:autoSpaceDN w:val="0"/>
         <w:adjustRightInd w:val="0"/>
         <w:spacing w:after="240"/>
+        <w:ind w:left="360"/>
       </w:pPr>
       <w:r>
         <w:t xml:space="preserve">En esta función, podemos observar que todas las </w:t>
@@ -5796,6 +5995,7 @@
     <w:p>
       <w:pPr>
         <w:spacing w:line="259" w:lineRule="auto"/>
+        <w:ind w:left="360"/>
         <w:jc w:val="left"/>
       </w:pPr>
       <w:r>
@@ -5808,6 +6008,7 @@
         <w:autoSpaceDN w:val="0"/>
         <w:adjustRightInd w:val="0"/>
         <w:spacing w:after="240"/>
+        <w:ind w:left="360"/>
       </w:pPr>
     </w:p>
     <w:p>
@@ -5816,6 +6017,7 @@
         <w:autoSpaceDN w:val="0"/>
         <w:adjustRightInd w:val="0"/>
         <w:spacing w:after="240"/>
+        <w:ind w:left="360"/>
       </w:pPr>
       <w:r>
         <w:t xml:space="preserve">Es importante subrayar, que el valor de todas las variables de entrada </w:t>
@@ -5858,6 +6060,7 @@
         <w:autoSpaceDN w:val="0"/>
         <w:adjustRightInd w:val="0"/>
         <w:spacing w:after="240"/>
+        <w:ind w:left="360"/>
       </w:pPr>
       <w:r>
         <w:t xml:space="preserve">A su vez, los pesos </w:t>
@@ -5891,20 +6094,27 @@
         <w:autoSpaceDN w:val="0"/>
         <w:adjustRightInd w:val="0"/>
         <w:spacing w:after="240"/>
-      </w:pPr>
-      <w:r>
-        <w:t>Mediante el proceso Grasp se irán ajustando todos estos pesos para finalmente dar con la mejor configuración.</w:t>
+        <w:ind w:left="360"/>
+      </w:pPr>
+      <w:r>
+        <w:t xml:space="preserve">Mediante el proceso </w:t>
+      </w:r>
+      <w:proofErr w:type="spellStart"/>
+      <w:r>
+        <w:t>Grasp</w:t>
+      </w:r>
+      <w:proofErr w:type="spellEnd"/>
+      <w:r>
+        <w:t xml:space="preserve"> se irán ajustando todos estos pesos para finalmente dar con la mejor configuración.</w:t>
       </w:r>
     </w:p>
     <w:p>
       <w:pPr>
         <w:pStyle w:val="Ttulo2"/>
       </w:pPr>
-      <w:bookmarkStart w:id="2" w:name="_Toc484703229"/>
-      <w:r>
-        <w:t>Redes neuronales</w:t>
-      </w:r>
-      <w:bookmarkEnd w:id="2"/>
+      <w:r>
+        <w:t>Modelo no analítico</w:t>
+      </w:r>
     </w:p>
     <w:p>
       <w:pPr>
@@ -5912,9 +6122,13 @@
         <w:autoSpaceDN w:val="0"/>
         <w:adjustRightInd w:val="0"/>
         <w:spacing w:after="240"/>
-      </w:pPr>
-      <w:r>
-        <w:t>En cuanto a la parte de redes neuronales, nuestro objetivo principal será crear una red neuronal buscando la configuración óptima para confluir en una estimación de demanda de energía lo más acertada posible.</w:t>
+        <w:ind w:left="360"/>
+      </w:pPr>
+      <w:r>
+        <w:t xml:space="preserve">La parte no analítica del proyecto está constituida por una red neuronal. El objetivo será obtener la configuración óptima </w:t>
+      </w:r>
+      <w:r>
+        <w:t>para confluir en una estimación de demanda de energía lo más acertada posible.</w:t>
       </w:r>
     </w:p>
     <w:p>
@@ -5923,9 +6137,24 @@
         <w:autoSpaceDN w:val="0"/>
         <w:adjustRightInd w:val="0"/>
         <w:spacing w:after="240"/>
-      </w:pPr>
-      <w:r>
-        <w:t>Si bien todo el proceso de creación, entrenamiento y cálculos de la red neuronal se han delegado en su totalidad a la librería Neuroph (Punto X.X), el ajuste de todos los parámetros para obtener la mejor solución depende de nosotros.</w:t>
+        <w:ind w:left="360"/>
+      </w:pPr>
+      <w:r>
+        <w:t>Si bien todo el proceso de creación</w:t>
+      </w:r>
+      <w:r>
+        <w:t xml:space="preserve"> y entrenamiento</w:t>
+      </w:r>
+      <w:r>
+        <w:t xml:space="preserve"> se han delegado en su totalidad a la librería </w:t>
+      </w:r>
+      <w:proofErr w:type="spellStart"/>
+      <w:r>
+        <w:t>Neuroph</w:t>
+      </w:r>
+      <w:proofErr w:type="spellEnd"/>
+      <w:r>
+        <w:t xml:space="preserve"> (Punto X.X), el ajuste de todos los parámetros para obtener la mejor solución depende de nosotros.</w:t>
       </w:r>
     </w:p>
     <w:p>
@@ -5934,6 +6163,7 @@
         <w:autoSpaceDN w:val="0"/>
         <w:adjustRightInd w:val="0"/>
         <w:spacing w:after="240"/>
+        <w:ind w:left="360"/>
       </w:pPr>
       <w:r>
         <w:t>En este caso, la función que determinaría la estimación vendría dada por la salida de la única neurona de la última capa, definida por:</w:t>
@@ -5945,6 +6175,7 @@
         <w:autoSpaceDN w:val="0"/>
         <w:adjustRightInd w:val="0"/>
         <w:spacing w:after="240"/>
+        <w:ind w:left="360"/>
         <w:rPr>
           <w:rFonts w:eastAsiaTheme="minorEastAsia"/>
         </w:rPr>
@@ -6124,6 +6355,7 @@
         <w:autoSpaceDN w:val="0"/>
         <w:adjustRightInd w:val="0"/>
         <w:spacing w:after="240"/>
+        <w:ind w:left="360"/>
         <w:rPr>
           <w:rFonts w:eastAsiaTheme="minorEastAsia"/>
         </w:rPr>
@@ -6134,6 +6366,39 @@
         </w:rPr>
         <w:t>Para n igual al número de neuronas presente en la capa anterior, f la función de transferencia y W y X el peso y valor de la neurona anterior. Esta función es la misma para calcular la salida de cada una de las neuronas presentes en la red.</w:t>
       </w:r>
+    </w:p>
+    <w:p>
+      <w:pPr>
+        <w:autoSpaceDE w:val="0"/>
+        <w:autoSpaceDN w:val="0"/>
+        <w:adjustRightInd w:val="0"/>
+        <w:spacing w:after="240"/>
+        <w:rPr>
+          <w:rFonts w:eastAsiaTheme="minorEastAsia"/>
+        </w:rPr>
+      </w:pPr>
+    </w:p>
+    <w:p>
+      <w:pPr>
+        <w:autoSpaceDE w:val="0"/>
+        <w:autoSpaceDN w:val="0"/>
+        <w:adjustRightInd w:val="0"/>
+        <w:spacing w:after="240"/>
+        <w:rPr>
+          <w:rFonts w:eastAsiaTheme="minorEastAsia"/>
+        </w:rPr>
+      </w:pPr>
+    </w:p>
+    <w:p>
+      <w:pPr>
+        <w:autoSpaceDE w:val="0"/>
+        <w:autoSpaceDN w:val="0"/>
+        <w:adjustRightInd w:val="0"/>
+        <w:spacing w:after="240"/>
+        <w:rPr>
+          <w:rFonts w:eastAsiaTheme="minorEastAsia"/>
+        </w:rPr>
+      </w:pPr>
     </w:p>
     <w:p>
       <w:pPr>
@@ -6157,12 +6422,12 @@
       <w:pPr>
         <w:pStyle w:val="Ttulo2"/>
       </w:pPr>
-      <w:bookmarkStart w:id="3" w:name="_Toc484703230"/>
+      <w:bookmarkStart w:id="2" w:name="_Toc484703230"/>
       <w:r>
         <w:lastRenderedPageBreak/>
         <w:t>Método mixto</w:t>
       </w:r>
-      <w:bookmarkEnd w:id="3"/>
+      <w:bookmarkEnd w:id="2"/>
     </w:p>
     <w:p>
       <w:pPr>
@@ -6170,6 +6435,7 @@
         <w:autoSpaceDN w:val="0"/>
         <w:adjustRightInd w:val="0"/>
         <w:spacing w:after="240"/>
+        <w:ind w:left="360"/>
         <w:rPr>
           <w:rFonts w:eastAsiaTheme="minorEastAsia"/>
         </w:rPr>
@@ -6178,7 +6444,19 @@
         <w:rPr>
           <w:rFonts w:eastAsiaTheme="minorEastAsia"/>
         </w:rPr>
-        <w:t>Este método consiste en enlazar los dos anteriores para aprovecharnos de las ventajas que nos dan ambos y tratar de desechar los inconvenientes.</w:t>
+        <w:t xml:space="preserve">Este método consiste en enlazar los dos anteriores para aprovecharnos de </w:t>
+      </w:r>
+      <w:r>
+        <w:rPr>
+          <w:rFonts w:eastAsiaTheme="minorEastAsia"/>
+        </w:rPr>
+        <w:t xml:space="preserve">sus </w:t>
+      </w:r>
+      <w:r>
+        <w:rPr>
+          <w:rFonts w:eastAsiaTheme="minorEastAsia"/>
+        </w:rPr>
+        <w:t>ventajas y tratar de desechar los inconvenientes.</w:t>
       </w:r>
     </w:p>
     <w:p>
@@ -6187,6 +6465,7 @@
         <w:autoSpaceDN w:val="0"/>
         <w:adjustRightInd w:val="0"/>
         <w:spacing w:after="240"/>
+        <w:ind w:left="360"/>
         <w:rPr>
           <w:rFonts w:eastAsiaTheme="minorEastAsia"/>
         </w:rPr>
@@ -6195,7 +6474,33 @@
         <w:rPr>
           <w:rFonts w:eastAsiaTheme="minorEastAsia"/>
         </w:rPr>
-        <w:t xml:space="preserve">En primer lugar, disponemos de una metaheurística que nos proporciona una estimación del gasto energético en base a una fórmula sencilla e indica que parámetros son más relevantes en el cálculo y cuáles pueden ser desechados. </w:t>
+        <w:t xml:space="preserve">En primer lugar, disponemos de una </w:t>
+      </w:r>
+      <w:proofErr w:type="spellStart"/>
+      <w:r>
+        <w:rPr>
+          <w:rFonts w:eastAsiaTheme="minorEastAsia"/>
+        </w:rPr>
+        <w:t>metaheurística</w:t>
+      </w:r>
+      <w:proofErr w:type="spellEnd"/>
+      <w:r>
+        <w:rPr>
+          <w:rFonts w:eastAsiaTheme="minorEastAsia"/>
+        </w:rPr>
+        <w:t xml:space="preserve"> que nos proporciona una estimación del gasto energético en base a una fórmula sencilla e indica qu</w:t>
+      </w:r>
+      <w:r>
+        <w:rPr>
+          <w:rFonts w:eastAsiaTheme="minorEastAsia"/>
+        </w:rPr>
+        <w:t>é</w:t>
+      </w:r>
+      <w:r>
+        <w:rPr>
+          <w:rFonts w:eastAsiaTheme="minorEastAsia"/>
+        </w:rPr>
+        <w:t xml:space="preserve"> parámetros son más relevantes en el cálculo y cuáles pueden ser desechados. </w:t>
       </w:r>
     </w:p>
     <w:p>
@@ -6204,6 +6509,7 @@
         <w:autoSpaceDN w:val="0"/>
         <w:adjustRightInd w:val="0"/>
         <w:spacing w:after="240"/>
+        <w:ind w:left="360"/>
         <w:rPr>
           <w:rFonts w:eastAsiaTheme="minorEastAsia"/>
         </w:rPr>
@@ -6218,24 +6524,86 @@
         <w:rPr>
           <w:rFonts w:eastAsiaTheme="minorEastAsia"/>
         </w:rPr>
-        <w:t>ón, una red neuronal, que si bien, no hace ningún tipo de filtrado de parámetros, tiene una capacidad de cálculo y predicción muy elevada respecto a la metaheurística.</w:t>
-      </w:r>
-    </w:p>
-    <w:p>
-      <w:r>
-        <w:t>Al utilizar la salida de la metaheurística (en la cual se indica que parámetros son desechables) en los parámetros de entrada de nuestra red neuronal estaremos introduciendo un filtrado en nuestra red, y previsiblemente teniendo una mejor predicción que la propia metaheurística debido a la superior capacidad que nos proporcional las redes neuronales. Consiguiendo así un método “</w:t>
-      </w:r>
+        <w:t xml:space="preserve">ón, una red neuronal, que si bien, no hace ningún tipo de filtrado de parámetros, tiene una capacidad de cálculo y predicción muy elevada respecto a la </w:t>
+      </w:r>
+      <w:proofErr w:type="spellStart"/>
+      <w:r>
+        <w:rPr>
+          <w:rFonts w:eastAsiaTheme="minorEastAsia"/>
+        </w:rPr>
+        <w:t>metaheurística</w:t>
+      </w:r>
+      <w:proofErr w:type="spellEnd"/>
+      <w:r>
+        <w:rPr>
+          <w:rFonts w:eastAsiaTheme="minorEastAsia"/>
+        </w:rPr>
+        <w:t>.</w:t>
+      </w:r>
+    </w:p>
+    <w:p>
+      <w:pPr>
+        <w:ind w:left="360"/>
+      </w:pPr>
+      <w:r>
+        <w:t xml:space="preserve">El concepto de este método mixto consiste en </w:t>
+      </w:r>
+      <w:r>
+        <w:t xml:space="preserve">utilizar la salida de la </w:t>
+      </w:r>
+      <w:proofErr w:type="spellStart"/>
+      <w:r>
+        <w:t>metaheurística</w:t>
+      </w:r>
+      <w:proofErr w:type="spellEnd"/>
+      <w:r>
+        <w:t xml:space="preserve"> (en la cual se indica que parámetros son desechables) en los parámetros de entrada de nuestra red neuronal</w:t>
+      </w:r>
+      <w:r>
+        <w:t>. Así</w:t>
+      </w:r>
+      <w:r>
+        <w:t xml:space="preserve"> estaremos introduciendo un filtrado en nuestra red, y previsiblemente </w:t>
+      </w:r>
+      <w:r>
+        <w:t>obteniendo</w:t>
+      </w:r>
+      <w:r>
+        <w:t xml:space="preserve"> una mejor predicción que la propia </w:t>
+      </w:r>
+      <w:proofErr w:type="spellStart"/>
+      <w:r>
+        <w:t>metaheurística</w:t>
+      </w:r>
+      <w:proofErr w:type="spellEnd"/>
+      <w:r>
+        <w:t xml:space="preserve"> debido a la superior capacidad que nos proporcional las redes neuronales. Consiguiendo así un método “</w:t>
+      </w:r>
+      <w:proofErr w:type="spellStart"/>
       <w:r>
         <w:rPr>
           <w:i/>
         </w:rPr>
-        <w:t>semi-analítico</w:t>
-      </w:r>
+        <w:t>semi</w:t>
+      </w:r>
+      <w:proofErr w:type="spellEnd"/>
       <w:r>
         <w:rPr>
           <w:i/>
         </w:rPr>
+        <w:t>-analítico</w:t>
+      </w:r>
+      <w:r>
+        <w:rPr>
+          <w:i/>
+        </w:rPr>
         <w:t>”</w:t>
+      </w:r>
+      <w:r>
+        <w:rPr>
+          <w:i/>
+        </w:rPr>
+        <w:t>.</w:t>
       </w:r>
     </w:p>
     <w:p/>
@@ -6265,7 +6633,21 @@
         <w:rPr>
           <w:color w:val="FF0000"/>
         </w:rPr>
-        <w:t>Continuar con lo que me dijo Abraham, proceso analítico meta  y no analítico la red, lo que queremos hacer, tal cual… Quien ha tratado y los intereses</w:t>
+        <w:t xml:space="preserve">Continuar con lo que me dijo Abraham, proceso analítico </w:t>
+      </w:r>
+      <w:proofErr w:type="gramStart"/>
+      <w:r>
+        <w:rPr>
+          <w:color w:val="FF0000"/>
+        </w:rPr>
+        <w:t>meta  y</w:t>
+      </w:r>
+      <w:proofErr w:type="gramEnd"/>
+      <w:r>
+        <w:rPr>
+          <w:color w:val="FF0000"/>
+        </w:rPr>
+        <w:t xml:space="preserve"> no analítico la red, lo que queremos hacer, tal cual… Quien ha tratado y los intereses</w:t>
       </w:r>
     </w:p>
     <w:p>
@@ -6365,12 +6747,12 @@
       <w:pPr>
         <w:pStyle w:val="Ttulo1"/>
       </w:pPr>
-      <w:bookmarkStart w:id="4" w:name="_Toc484703231"/>
+      <w:bookmarkStart w:id="3" w:name="_Toc484703231"/>
       <w:r>
         <w:lastRenderedPageBreak/>
         <w:t>Objetivos (&lt;1 pág.)</w:t>
       </w:r>
-      <w:bookmarkEnd w:id="4"/>
+      <w:bookmarkEnd w:id="3"/>
     </w:p>
     <w:p>
       <w:r>
@@ -6415,8 +6797,21 @@
         </w:numPr>
       </w:pPr>
       <w:r>
-        <w:t>Familiarizarme más con los entornos de desarrollo cono Eclipse, NetBeans o PyCharm</w:t>
-      </w:r>
+        <w:t xml:space="preserve">Familiarizarme más con los entornos de desarrollo cono Eclipse, </w:t>
+      </w:r>
+      <w:proofErr w:type="spellStart"/>
+      <w:r>
+        <w:t>NetBeans</w:t>
+      </w:r>
+      <w:proofErr w:type="spellEnd"/>
+      <w:r>
+        <w:t xml:space="preserve"> o </w:t>
+      </w:r>
+      <w:proofErr w:type="spellStart"/>
+      <w:r>
+        <w:t>PyCharm</w:t>
+      </w:r>
+      <w:proofErr w:type="spellEnd"/>
     </w:p>
     <w:p>
       <w:pPr>
@@ -6427,8 +6822,13 @@
         </w:numPr>
       </w:pPr>
       <w:r>
-        <w:t>Utilizar el sistema de control de versiones Git</w:t>
-      </w:r>
+        <w:t xml:space="preserve">Utilizar el sistema de control de versiones </w:t>
+      </w:r>
+      <w:proofErr w:type="spellStart"/>
+      <w:r>
+        <w:t>Git</w:t>
+      </w:r>
+      <w:proofErr w:type="spellEnd"/>
     </w:p>
     <w:p>
       <w:pPr>
@@ -6451,8 +6851,13 @@
         </w:numPr>
       </w:pPr>
       <w:r>
-        <w:t>Adquirir conocimientos en el área de las metaheurísticas</w:t>
-      </w:r>
+        <w:t xml:space="preserve">Adquirir conocimientos en el área de las </w:t>
+      </w:r>
+      <w:proofErr w:type="spellStart"/>
+      <w:r>
+        <w:t>metaheurísticas</w:t>
+      </w:r>
+      <w:proofErr w:type="spellEnd"/>
     </w:p>
     <w:p>
       <w:pPr>
@@ -6469,12 +6874,28 @@
     <w:p/>
     <w:p>
       <w:r>
-        <w:t>Eclipse, Java, aprender redes neuronales, git… MIRAR OTROS TFGS</w:t>
-      </w:r>
-    </w:p>
-    <w:p>
-      <w:r>
-        <w:t>Probar varios Redes, constructivos, búsquedas locales, metaheurísticas, revisar el estado del arte (los trabajos previos).</w:t>
+        <w:t xml:space="preserve">Eclipse, Java, aprender redes neuronales, </w:t>
+      </w:r>
+      <w:proofErr w:type="spellStart"/>
+      <w:r>
+        <w:t>git</w:t>
+      </w:r>
+      <w:proofErr w:type="spellEnd"/>
+      <w:r>
+        <w:t>… MIRAR OTROS TFGS</w:t>
+      </w:r>
+    </w:p>
+    <w:p>
+      <w:r>
+        <w:t xml:space="preserve">Probar varios Redes, constructivos, búsquedas locales, </w:t>
+      </w:r>
+      <w:proofErr w:type="spellStart"/>
+      <w:r>
+        <w:t>metaheurísticas</w:t>
+      </w:r>
+      <w:proofErr w:type="spellEnd"/>
+      <w:r>
+        <w:t>, revisar el estado del arte (los trabajos previos).</w:t>
       </w:r>
     </w:p>
     <w:p>
@@ -6490,35 +6911,43 @@
       <w:pPr>
         <w:pStyle w:val="Ttulo1"/>
       </w:pPr>
-      <w:bookmarkStart w:id="5" w:name="_Toc484703232"/>
+      <w:bookmarkStart w:id="4" w:name="_Toc484703232"/>
       <w:r>
         <w:lastRenderedPageBreak/>
         <w:t>Descripción algorítmica (16 págs. 8 para cada cosa 2-2-4)</w:t>
       </w:r>
+      <w:bookmarkEnd w:id="4"/>
+    </w:p>
+    <w:p>
+      <w:r>
+        <w:t xml:space="preserve">En este apartado se explicará en detalle los algoritmos que se han </w:t>
+      </w:r>
+      <w:r>
+        <w:t>usado</w:t>
+      </w:r>
+      <w:r>
+        <w:t xml:space="preserve">. En primer lugar, un algoritmo basado en redes neuronales y a continuación planteado como una mejora sobre el resultado obtenido de las redes, una </w:t>
+      </w:r>
+      <w:proofErr w:type="spellStart"/>
+      <w:r>
+        <w:t>metaheurística</w:t>
+      </w:r>
+      <w:proofErr w:type="spellEnd"/>
+      <w:r>
+        <w:t>.</w:t>
+      </w:r>
+    </w:p>
+    <w:p>
+      <w:pPr>
+        <w:pStyle w:val="Ttulo2"/>
+      </w:pPr>
+      <w:bookmarkStart w:id="5" w:name="_Toc484453325"/>
+      <w:bookmarkStart w:id="6" w:name="_Toc484703233"/>
+      <w:r>
+        <w:t>Redes neuronales</w:t>
+      </w:r>
       <w:bookmarkEnd w:id="5"/>
-    </w:p>
-    <w:p>
-      <w:r>
-        <w:t xml:space="preserve">En este apartado se explicará en detalle los algoritmos que se han </w:t>
-      </w:r>
-      <w:r>
-        <w:t>usado</w:t>
-      </w:r>
-      <w:r>
-        <w:t>. En primer lugar, un algoritmo basado en redes neuronales y a continuación planteado como una mejora sobre el resultado obtenido de las redes, una metaheurística.</w:t>
-      </w:r>
-    </w:p>
-    <w:p>
-      <w:pPr>
-        <w:pStyle w:val="Ttulo2"/>
-      </w:pPr>
-      <w:bookmarkStart w:id="6" w:name="_Toc484453325"/>
-      <w:bookmarkStart w:id="7" w:name="_Toc484703233"/>
-      <w:r>
-        <w:t>Redes neuronales</w:t>
-      </w:r>
       <w:bookmarkEnd w:id="6"/>
-      <w:bookmarkEnd w:id="7"/>
     </w:p>
     <w:p>
       <w:r>
@@ -6538,58 +6967,263 @@
           <w:lang w:eastAsia="es-ES"/>
         </w:rPr>
         <mc:AlternateContent>
-          <mc:Choice Requires="wps">
+          <mc:Choice Requires="wpg">
             <w:drawing>
-              <wp:anchor distT="45720" distB="45720" distL="114300" distR="114300" simplePos="0" relativeHeight="251667456" behindDoc="0" locked="0" layoutInCell="1" allowOverlap="1" wp14:anchorId="23BED466" wp14:editId="6AE70B18">
+              <wp:anchor distT="0" distB="0" distL="114300" distR="114300" simplePos="0" relativeHeight="251672576" behindDoc="0" locked="0" layoutInCell="1" allowOverlap="1">
                 <wp:simplePos x="0" y="0"/>
                 <wp:positionH relativeFrom="column">
-                  <wp:posOffset>2149844</wp:posOffset>
+                  <wp:posOffset>1947545</wp:posOffset>
                 </wp:positionH>
                 <wp:positionV relativeFrom="paragraph">
-                  <wp:posOffset>2360248</wp:posOffset>
+                  <wp:posOffset>112395</wp:posOffset>
                 </wp:positionV>
-                <wp:extent cx="832513" cy="314325"/>
-                <wp:effectExtent l="0" t="0" r="0" b="0"/>
+                <wp:extent cx="2238375" cy="1752600"/>
+                <wp:effectExtent l="0" t="0" r="85725" b="0"/>
                 <wp:wrapNone/>
-                <wp:docPr id="13" name="Cuadro de texto 2"/>
-                <wp:cNvGraphicFramePr>
-                  <a:graphicFrameLocks xmlns:a="http://schemas.openxmlformats.org/drawingml/2006/main"/>
-                </wp:cNvGraphicFramePr>
+                <wp:docPr id="34" name="Grupo 34"/>
+                <wp:cNvGraphicFramePr/>
                 <a:graphic xmlns:a="http://schemas.openxmlformats.org/drawingml/2006/main">
-                  <a:graphicData uri="http://schemas.microsoft.com/office/word/2010/wordprocessingShape">
-                    <wps:wsp>
-                      <wps:cNvSpPr txBox="1">
-                        <a:spLocks noChangeArrowheads="1"/>
-                      </wps:cNvSpPr>
-                      <wps:spPr bwMode="auto">
+                  <a:graphicData uri="http://schemas.microsoft.com/office/word/2010/wordprocessingGroup">
+                    <wpg:wgp>
+                      <wpg:cNvGrpSpPr/>
+                      <wpg:grpSpPr>
                         <a:xfrm>
                           <a:off x="0" y="0"/>
-                          <a:ext cx="832513" cy="314325"/>
+                          <a:ext cx="2238375" cy="1752600"/>
+                          <a:chOff x="0" y="-120535"/>
+                          <a:chExt cx="2651748" cy="2772293"/>
                         </a:xfrm>
-                        <a:prstGeom prst="rect">
-                          <a:avLst/>
-                        </a:prstGeom>
-                        <a:noFill/>
-                        <a:ln w="9525">
+                      </wpg:grpSpPr>
+                      <wps:wsp>
+                        <wps:cNvPr id="9" name="Conector recto de flecha 9"/>
+                        <wps:cNvCnPr/>
+                        <wps:spPr>
+                          <a:xfrm flipH="1">
+                            <a:off x="180975" y="266700"/>
+                            <a:ext cx="104775" cy="676275"/>
+                          </a:xfrm>
+                          <a:prstGeom prst="straightConnector1">
+                            <a:avLst/>
+                          </a:prstGeom>
+                          <a:ln>
+                            <a:tailEnd type="triangle"/>
+                          </a:ln>
+                        </wps:spPr>
+                        <wps:style>
+                          <a:lnRef idx="3">
+                            <a:schemeClr val="accent2"/>
+                          </a:lnRef>
+                          <a:fillRef idx="0">
+                            <a:schemeClr val="accent2"/>
+                          </a:fillRef>
+                          <a:effectRef idx="2">
+                            <a:schemeClr val="accent2"/>
+                          </a:effectRef>
+                          <a:fontRef idx="minor">
+                            <a:schemeClr val="tx1"/>
+                          </a:fontRef>
+                        </wps:style>
+                        <wps:bodyPr/>
+                      </wps:wsp>
+                      <wps:wsp>
+                        <wps:cNvPr id="217" name="Cuadro de texto 2"/>
+                        <wps:cNvSpPr txBox="1">
+                          <a:spLocks noChangeArrowheads="1"/>
+                        </wps:cNvSpPr>
+                        <wps:spPr bwMode="auto">
+                          <a:xfrm>
+                            <a:off x="0" y="-120535"/>
+                            <a:ext cx="762000" cy="497205"/>
+                          </a:xfrm>
+                          <a:prstGeom prst="rect">
+                            <a:avLst/>
+                          </a:prstGeom>
                           <a:noFill/>
-                          <a:miter lim="800000"/>
-                          <a:headEnd/>
-                          <a:tailEnd/>
-                        </a:ln>
-                      </wps:spPr>
-                      <wps:txbx>
-                        <w:txbxContent>
-                          <w:p>
-                            <w:r>
-                              <w:t>Dendritas</w:t>
-                            </w:r>
-                          </w:p>
-                        </w:txbxContent>
-                      </wps:txbx>
-                      <wps:bodyPr rot="0" vert="horz" wrap="square" lIns="91440" tIns="45720" rIns="91440" bIns="45720" anchor="t" anchorCtr="0">
-                        <a:noAutofit/>
-                      </wps:bodyPr>
-                    </wps:wsp>
+                          <a:ln w="9525">
+                            <a:noFill/>
+                            <a:miter lim="800000"/>
+                            <a:headEnd/>
+                            <a:tailEnd/>
+                          </a:ln>
+                        </wps:spPr>
+                        <wps:txbx>
+                          <w:txbxContent>
+                            <w:p>
+                              <w:r>
+                                <w:t>Axón</w:t>
+                              </w:r>
+                            </w:p>
+                          </w:txbxContent>
+                        </wps:txbx>
+                        <wps:bodyPr rot="0" vert="horz" wrap="square" lIns="91440" tIns="45720" rIns="91440" bIns="45720" anchor="t" anchorCtr="0">
+                          <a:noAutofit/>
+                        </wps:bodyPr>
+                      </wps:wsp>
+                      <wps:wsp>
+                        <wps:cNvPr id="12" name="Conector recto de flecha 12"/>
+                        <wps:cNvCnPr/>
+                        <wps:spPr>
+                          <a:xfrm flipV="1">
+                            <a:off x="923925" y="1800225"/>
+                            <a:ext cx="752475" cy="485775"/>
+                          </a:xfrm>
+                          <a:prstGeom prst="straightConnector1">
+                            <a:avLst/>
+                          </a:prstGeom>
+                          <a:ln>
+                            <a:tailEnd type="triangle"/>
+                          </a:ln>
+                        </wps:spPr>
+                        <wps:style>
+                          <a:lnRef idx="3">
+                            <a:schemeClr val="accent2"/>
+                          </a:lnRef>
+                          <a:fillRef idx="0">
+                            <a:schemeClr val="accent2"/>
+                          </a:fillRef>
+                          <a:effectRef idx="2">
+                            <a:schemeClr val="accent2"/>
+                          </a:effectRef>
+                          <a:fontRef idx="minor">
+                            <a:schemeClr val="tx1"/>
+                          </a:fontRef>
+                        </wps:style>
+                        <wps:bodyPr/>
+                      </wps:wsp>
+                      <wps:wsp>
+                        <wps:cNvPr id="13" name="Cuadro de texto 2"/>
+                        <wps:cNvSpPr txBox="1">
+                          <a:spLocks noChangeArrowheads="1"/>
+                        </wps:cNvSpPr>
+                        <wps:spPr bwMode="auto">
+                          <a:xfrm>
+                            <a:off x="30765" y="2141565"/>
+                            <a:ext cx="950946" cy="510193"/>
+                          </a:xfrm>
+                          <a:prstGeom prst="rect">
+                            <a:avLst/>
+                          </a:prstGeom>
+                          <a:noFill/>
+                          <a:ln w="9525">
+                            <a:noFill/>
+                            <a:miter lim="800000"/>
+                            <a:headEnd/>
+                            <a:tailEnd/>
+                          </a:ln>
+                        </wps:spPr>
+                        <wps:txbx>
+                          <w:txbxContent>
+                            <w:p>
+                              <w:r>
+                                <w:t>Dendritas</w:t>
+                              </w:r>
+                            </w:p>
+                          </w:txbxContent>
+                        </wps:txbx>
+                        <wps:bodyPr rot="0" vert="horz" wrap="square" lIns="91440" tIns="45720" rIns="91440" bIns="45720" anchor="t" anchorCtr="0">
+                          <a:noAutofit/>
+                        </wps:bodyPr>
+                      </wps:wsp>
+                      <wps:wsp>
+                        <wps:cNvPr id="16" name="Conector curvado 16"/>
+                        <wps:cNvCnPr/>
+                        <wps:spPr>
+                          <a:xfrm>
+                            <a:off x="1057275" y="285750"/>
+                            <a:ext cx="885825" cy="771525"/>
+                          </a:xfrm>
+                          <a:prstGeom prst="curvedConnector3">
+                            <a:avLst>
+                              <a:gd name="adj1" fmla="val -538"/>
+                            </a:avLst>
+                          </a:prstGeom>
+                          <a:ln>
+                            <a:tailEnd type="triangle"/>
+                          </a:ln>
+                        </wps:spPr>
+                        <wps:style>
+                          <a:lnRef idx="3">
+                            <a:schemeClr val="accent2"/>
+                          </a:lnRef>
+                          <a:fillRef idx="0">
+                            <a:schemeClr val="accent2"/>
+                          </a:fillRef>
+                          <a:effectRef idx="2">
+                            <a:schemeClr val="accent2"/>
+                          </a:effectRef>
+                          <a:fontRef idx="minor">
+                            <a:schemeClr val="tx1"/>
+                          </a:fontRef>
+                        </wps:style>
+                        <wps:bodyPr/>
+                      </wps:wsp>
+                      <wps:wsp>
+                        <wps:cNvPr id="17" name="Cuadro de texto 2"/>
+                        <wps:cNvSpPr txBox="1">
+                          <a:spLocks noChangeArrowheads="1"/>
+                        </wps:cNvSpPr>
+                        <wps:spPr bwMode="auto">
+                          <a:xfrm>
+                            <a:off x="781049" y="-60266"/>
+                            <a:ext cx="762000" cy="383933"/>
+                          </a:xfrm>
+                          <a:prstGeom prst="rect">
+                            <a:avLst/>
+                          </a:prstGeom>
+                          <a:noFill/>
+                          <a:ln w="9525">
+                            <a:noFill/>
+                            <a:miter lim="800000"/>
+                            <a:headEnd/>
+                            <a:tailEnd/>
+                          </a:ln>
+                        </wps:spPr>
+                        <wps:txbx>
+                          <w:txbxContent>
+                            <w:p>
+                              <w:r>
+                                <w:t>Soma</w:t>
+                              </w:r>
+                            </w:p>
+                            <w:p/>
+                          </w:txbxContent>
+                        </wps:txbx>
+                        <wps:bodyPr rot="0" vert="horz" wrap="square" lIns="91440" tIns="45720" rIns="91440" bIns="45720" anchor="t" anchorCtr="0">
+                          <a:noAutofit/>
+                        </wps:bodyPr>
+                      </wps:wsp>
+                      <wps:wsp>
+                        <wps:cNvPr id="18" name="Conector recto de flecha 18"/>
+                        <wps:cNvCnPr/>
+                        <wps:spPr>
+                          <a:xfrm flipV="1">
+                            <a:off x="923925" y="1790700"/>
+                            <a:ext cx="1727823" cy="496488"/>
+                          </a:xfrm>
+                          <a:prstGeom prst="straightConnector1">
+                            <a:avLst/>
+                          </a:prstGeom>
+                          <a:ln>
+                            <a:tailEnd type="triangle"/>
+                          </a:ln>
+                        </wps:spPr>
+                        <wps:style>
+                          <a:lnRef idx="3">
+                            <a:schemeClr val="accent2"/>
+                          </a:lnRef>
+                          <a:fillRef idx="0">
+                            <a:schemeClr val="accent2"/>
+                          </a:fillRef>
+                          <a:effectRef idx="2">
+                            <a:schemeClr val="accent2"/>
+                          </a:effectRef>
+                          <a:fontRef idx="minor">
+                            <a:schemeClr val="tx1"/>
+                          </a:fontRef>
+                        </wps:style>
+                        <wps:bodyPr/>
+                      </wps:wsp>
+                    </wpg:wgp>
                   </a:graphicData>
                 </a:graphic>
                 <wp14:sizeRelH relativeFrom="margin">
@@ -6603,21 +7237,74 @@
           </mc:Choice>
           <mc:Fallback>
             <w:pict>
-              <v:shapetype w14:anchorId="23BED466" id="_x0000_t202" coordsize="21600,21600" o:spt="202" path="m,l,21600r21600,l21600,xe">
-                <v:stroke joinstyle="miter"/>
-                <v:path gradientshapeok="t" o:connecttype="rect"/>
-              </v:shapetype>
-              <v:shape id="Cuadro de texto 2" o:spid="_x0000_s1026" type="#_x0000_t202" style="position:absolute;left:0;text-align:left;margin-left:169.3pt;margin-top:185.85pt;width:65.55pt;height:24.75pt;z-index:251667456;visibility:visible;mso-wrap-style:square;mso-width-percent:0;mso-height-percent:0;mso-wrap-distance-left:9pt;mso-wrap-distance-top:3.6pt;mso-wrap-distance-right:9pt;mso-wrap-distance-bottom:3.6pt;mso-position-horizontal:absolute;mso-position-horizontal-relative:text;mso-position-vertical:absolute;mso-position-vertical-relative:text;mso-width-percent:0;mso-height-percent:0;mso-width-relative:margin;mso-height-relative:margin;v-text-anchor:top" o:gfxdata="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" filled="f" stroked="f">
-                <v:textbox>
-                  <w:txbxContent>
-                    <w:p>
-                      <w:r>
-                        <w:t>Dendritas</w:t>
-                      </w:r>
-                    </w:p>
-                  </w:txbxContent>
-                </v:textbox>
-              </v:shape>
+              <v:group id="Grupo 34" o:spid="_x0000_s1026" style="position:absolute;left:0;text-align:left;margin-left:153.35pt;margin-top:8.85pt;width:176.25pt;height:138pt;z-index:251672576;mso-width-relative:margin;mso-height-relative:margin" coordorigin=",-1205" coordsize="26517,27722" o:gfxdata="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">
+                <v:shapetype id="_x0000_t32" coordsize="21600,21600" o:spt="32" o:oned="t" path="m,l21600,21600e" filled="f">
+                  <v:path arrowok="t" fillok="f" o:connecttype="none"/>
+                  <o:lock v:ext="edit" shapetype="t"/>
+                </v:shapetype>
+                <v:shape id="Conector recto de flecha 9" o:spid="_x0000_s1027" type="#_x0000_t32" style="position:absolute;left:1809;top:2667;width:1048;height:6762;flip:x;visibility:visible;mso-wrap-style:square" o:connectortype="straight" o:gfxdata="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" strokecolor="#ed7d31 [3205]" strokeweight="1.5pt">
+                  <v:stroke endarrow="block" joinstyle="miter"/>
+                </v:shape>
+                <v:shapetype id="_x0000_t202" coordsize="21600,21600" o:spt="202" path="m,l,21600r21600,l21600,xe">
+                  <v:stroke joinstyle="miter"/>
+                  <v:path gradientshapeok="t" o:connecttype="rect"/>
+                </v:shapetype>
+                <v:shape id="Cuadro de texto 2" o:spid="_x0000_s1028" type="#_x0000_t202" style="position:absolute;top:-1205;width:7620;height:4971;visibility:visible;mso-wrap-style:square;v-text-anchor:top" o:gfxdata="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" filled="f" stroked="f">
+                  <v:textbox>
+                    <w:txbxContent>
+                      <w:p>
+                        <w:r>
+                          <w:t>Axón</w:t>
+                        </w:r>
+                      </w:p>
+                    </w:txbxContent>
+                  </v:textbox>
+                </v:shape>
+                <v:shape id="Conector recto de flecha 12" o:spid="_x0000_s1029" type="#_x0000_t32" style="position:absolute;left:9239;top:18002;width:7525;height:4858;flip:y;visibility:visible;mso-wrap-style:square" o:connectortype="straight" o:gfxdata="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" strokecolor="#ed7d31 [3205]" strokeweight="1.5pt">
+                  <v:stroke endarrow="block" joinstyle="miter"/>
+                </v:shape>
+                <v:shape id="Cuadro de texto 2" o:spid="_x0000_s1030" type="#_x0000_t202" style="position:absolute;left:307;top:21415;width:9510;height:5102;visibility:visible;mso-wrap-style:square;v-text-anchor:top" o:gfxdata="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" filled="f" stroked="f">
+                  <v:textbox>
+                    <w:txbxContent>
+                      <w:p>
+                        <w:r>
+                          <w:t>Dendritas</w:t>
+                        </w:r>
+                      </w:p>
+                    </w:txbxContent>
+                  </v:textbox>
+                </v:shape>
+                <v:shapetype id="_x0000_t38" coordsize="21600,21600" o:spt="38" o:oned="t" path="m,c@0,0@1,5400@1,10800@1,16200@2,21600,21600,21600e" filled="f">
+                  <v:formulas>
+                    <v:f eqn="mid #0 0"/>
+                    <v:f eqn="val #0"/>
+                    <v:f eqn="mid #0 21600"/>
+                  </v:formulas>
+                  <v:path arrowok="t" fillok="f" o:connecttype="none"/>
+                  <v:handles>
+                    <v:h position="#0,center"/>
+                  </v:handles>
+                  <o:lock v:ext="edit" shapetype="t"/>
+                </v:shapetype>
+                <v:shape id="Conector curvado 16" o:spid="_x0000_s1031" type="#_x0000_t38" style="position:absolute;left:10572;top:2857;width:8859;height:7715;visibility:visible;mso-wrap-style:square" o:connectortype="curved" o:gfxdata="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" adj="-116" strokecolor="#ed7d31 [3205]" strokeweight="1.5pt">
+                  <v:stroke endarrow="block" joinstyle="miter"/>
+                </v:shape>
+                <v:shape id="Cuadro de texto 2" o:spid="_x0000_s1032" type="#_x0000_t202" style="position:absolute;left:7810;top:-602;width:7620;height:3838;visibility:visible;mso-wrap-style:square;v-text-anchor:top" o:gfxdata="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" filled="f" stroked="f">
+                  <v:textbox>
+                    <w:txbxContent>
+                      <w:p>
+                        <w:r>
+                          <w:t>Soma</w:t>
+                        </w:r>
+                      </w:p>
+                      <w:p/>
+                    </w:txbxContent>
+                  </v:textbox>
+                </v:shape>
+                <v:shape id="Conector recto de flecha 18" o:spid="_x0000_s1033" type="#_x0000_t32" style="position:absolute;left:9239;top:17907;width:17278;height:4964;flip:y;visibility:visible;mso-wrap-style:square" o:connectortype="straight" o:gfxdata="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" strokecolor="#ed7d31 [3205]" strokeweight="1.5pt">
+                  <v:stroke endarrow="block" joinstyle="miter"/>
+                </v:shape>
+              </v:group>
             </w:pict>
           </mc:Fallback>
         </mc:AlternateContent>
@@ -6627,487 +7314,9 @@
           <w:noProof/>
           <w:lang w:eastAsia="es-ES"/>
         </w:rPr>
-        <mc:AlternateContent>
-          <mc:Choice Requires="wps">
-            <w:drawing>
-              <wp:anchor distT="0" distB="0" distL="114300" distR="114300" simplePos="0" relativeHeight="251672576" behindDoc="0" locked="0" layoutInCell="1" allowOverlap="1" wp14:anchorId="198221FC" wp14:editId="305E7A51">
-                <wp:simplePos x="0" y="0"/>
-                <wp:positionH relativeFrom="column">
-                  <wp:posOffset>2874975</wp:posOffset>
-                </wp:positionH>
-                <wp:positionV relativeFrom="paragraph">
-                  <wp:posOffset>1982548</wp:posOffset>
-                </wp:positionV>
-                <wp:extent cx="1727823" cy="496488"/>
-                <wp:effectExtent l="0" t="57150" r="0" b="37465"/>
-                <wp:wrapNone/>
-                <wp:docPr id="18" name="Conector recto de flecha 18"/>
-                <wp:cNvGraphicFramePr/>
-                <a:graphic xmlns:a="http://schemas.openxmlformats.org/drawingml/2006/main">
-                  <a:graphicData uri="http://schemas.microsoft.com/office/word/2010/wordprocessingShape">
-                    <wps:wsp>
-                      <wps:cNvCnPr/>
-                      <wps:spPr>
-                        <a:xfrm flipV="1">
-                          <a:off x="0" y="0"/>
-                          <a:ext cx="1727823" cy="496488"/>
-                        </a:xfrm>
-                        <a:prstGeom prst="straightConnector1">
-                          <a:avLst/>
-                        </a:prstGeom>
-                        <a:ln>
-                          <a:tailEnd type="triangle"/>
-                        </a:ln>
-                      </wps:spPr>
-                      <wps:style>
-                        <a:lnRef idx="3">
-                          <a:schemeClr val="accent2"/>
-                        </a:lnRef>
-                        <a:fillRef idx="0">
-                          <a:schemeClr val="accent2"/>
-                        </a:fillRef>
-                        <a:effectRef idx="2">
-                          <a:schemeClr val="accent2"/>
-                        </a:effectRef>
-                        <a:fontRef idx="minor">
-                          <a:schemeClr val="tx1"/>
-                        </a:fontRef>
-                      </wps:style>
-                      <wps:bodyPr/>
-                    </wps:wsp>
-                  </a:graphicData>
-                </a:graphic>
-                <wp14:sizeRelH relativeFrom="margin">
-                  <wp14:pctWidth>0</wp14:pctWidth>
-                </wp14:sizeRelH>
-                <wp14:sizeRelV relativeFrom="margin">
-                  <wp14:pctHeight>0</wp14:pctHeight>
-                </wp14:sizeRelV>
-              </wp:anchor>
-            </w:drawing>
-          </mc:Choice>
-          <mc:Fallback>
-            <w:pict>
-              <v:shapetype w14:anchorId="5A1847A0" id="_x0000_t32" coordsize="21600,21600" o:spt="32" o:oned="t" path="m,l21600,21600e" filled="f">
-                <v:path arrowok="t" fillok="f" o:connecttype="none"/>
-                <o:lock v:ext="edit" shapetype="t"/>
-              </v:shapetype>
-              <v:shape id="Conector recto de flecha 18" o:spid="_x0000_s1026" type="#_x0000_t32" style="position:absolute;margin-left:226.4pt;margin-top:156.1pt;width:136.05pt;height:39.1pt;flip:y;z-index:251672576;visibility:visible;mso-wrap-style:square;mso-width-percent:0;mso-height-percent:0;mso-wrap-distance-left:9pt;mso-wrap-distance-top:0;mso-wrap-distance-right:9pt;mso-wrap-distance-bottom:0;mso-position-horizontal:absolute;mso-position-horizontal-relative:text;mso-position-vertical:absolute;mso-position-vertical-relative:text;mso-width-percent:0;mso-height-percent:0;mso-width-relative:margin;mso-height-relative:margin" o:gfxdata="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" strokecolor="#ed7d31 [3205]" strokeweight="1.5pt">
-                <v:stroke endarrow="block" joinstyle="miter"/>
-              </v:shape>
-            </w:pict>
-          </mc:Fallback>
-        </mc:AlternateContent>
-      </w:r>
-      <w:r>
-        <w:rPr>
-          <w:noProof/>
-          <w:lang w:eastAsia="es-ES"/>
-        </w:rPr>
-        <mc:AlternateContent>
-          <mc:Choice Requires="wps">
-            <w:drawing>
-              <wp:anchor distT="45720" distB="45720" distL="114300" distR="114300" simplePos="0" relativeHeight="251663360" behindDoc="0" locked="0" layoutInCell="1" allowOverlap="1">
-                <wp:simplePos x="0" y="0"/>
-                <wp:positionH relativeFrom="column">
-                  <wp:posOffset>1947545</wp:posOffset>
-                </wp:positionH>
-                <wp:positionV relativeFrom="paragraph">
-                  <wp:posOffset>185420</wp:posOffset>
-                </wp:positionV>
-                <wp:extent cx="762000" cy="314325"/>
-                <wp:effectExtent l="0" t="0" r="0" b="0"/>
-                <wp:wrapNone/>
-                <wp:docPr id="217" name="Cuadro de texto 2"/>
-                <wp:cNvGraphicFramePr>
-                  <a:graphicFrameLocks xmlns:a="http://schemas.openxmlformats.org/drawingml/2006/main"/>
-                </wp:cNvGraphicFramePr>
-                <a:graphic xmlns:a="http://schemas.openxmlformats.org/drawingml/2006/main">
-                  <a:graphicData uri="http://schemas.microsoft.com/office/word/2010/wordprocessingShape">
-                    <wps:wsp>
-                      <wps:cNvSpPr txBox="1">
-                        <a:spLocks noChangeArrowheads="1"/>
-                      </wps:cNvSpPr>
-                      <wps:spPr bwMode="auto">
-                        <a:xfrm>
-                          <a:off x="0" y="0"/>
-                          <a:ext cx="762000" cy="314325"/>
-                        </a:xfrm>
-                        <a:prstGeom prst="rect">
-                          <a:avLst/>
-                        </a:prstGeom>
-                        <a:noFill/>
-                        <a:ln w="9525">
-                          <a:noFill/>
-                          <a:miter lim="800000"/>
-                          <a:headEnd/>
-                          <a:tailEnd/>
-                        </a:ln>
-                      </wps:spPr>
-                      <wps:txbx>
-                        <w:txbxContent>
-                          <w:p>
-                            <w:r>
-                              <w:t>Axón</w:t>
-                            </w:r>
-                          </w:p>
-                        </w:txbxContent>
-                      </wps:txbx>
-                      <wps:bodyPr rot="0" vert="horz" wrap="square" lIns="91440" tIns="45720" rIns="91440" bIns="45720" anchor="t" anchorCtr="0">
-                        <a:noAutofit/>
-                      </wps:bodyPr>
-                    </wps:wsp>
-                  </a:graphicData>
-                </a:graphic>
-                <wp14:sizeRelH relativeFrom="margin">
-                  <wp14:pctWidth>0</wp14:pctWidth>
-                </wp14:sizeRelH>
-                <wp14:sizeRelV relativeFrom="margin">
-                  <wp14:pctHeight>0</wp14:pctHeight>
-                </wp14:sizeRelV>
-              </wp:anchor>
-            </w:drawing>
-          </mc:Choice>
-          <mc:Fallback>
-            <w:pict>
-              <v:shape id="_x0000_s1027" type="#_x0000_t202" style="position:absolute;left:0;text-align:left;margin-left:153.35pt;margin-top:14.6pt;width:60pt;height:24.75pt;z-index:251663360;visibility:visible;mso-wrap-style:square;mso-width-percent:0;mso-height-percent:0;mso-wrap-distance-left:9pt;mso-wrap-distance-top:3.6pt;mso-wrap-distance-right:9pt;mso-wrap-distance-bottom:3.6pt;mso-position-horizontal:absolute;mso-position-horizontal-relative:text;mso-position-vertical:absolute;mso-position-vertical-relative:text;mso-width-percent:0;mso-height-percent:0;mso-width-relative:margin;mso-height-relative:margin;v-text-anchor:top" o:gfxdata="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" filled="f" stroked="f">
-                <v:textbox>
-                  <w:txbxContent>
-                    <w:p>
-                      <w:r>
-                        <w:t>Axón</w:t>
-                      </w:r>
-                    </w:p>
-                  </w:txbxContent>
-                </v:textbox>
-              </v:shape>
-            </w:pict>
-          </mc:Fallback>
-        </mc:AlternateContent>
-      </w:r>
-      <w:r>
-        <w:rPr>
-          <w:noProof/>
-          <w:lang w:eastAsia="es-ES"/>
-        </w:rPr>
-        <mc:AlternateContent>
-          <mc:Choice Requires="wps">
-            <w:drawing>
-              <wp:anchor distT="45720" distB="45720" distL="114300" distR="114300" simplePos="0" relativeHeight="251670528" behindDoc="0" locked="0" layoutInCell="1" allowOverlap="1" wp14:anchorId="33393DAD" wp14:editId="35FFE86B">
-                <wp:simplePos x="0" y="0"/>
-                <wp:positionH relativeFrom="column">
-                  <wp:posOffset>2728595</wp:posOffset>
-                </wp:positionH>
-                <wp:positionV relativeFrom="paragraph">
-                  <wp:posOffset>194945</wp:posOffset>
-                </wp:positionV>
-                <wp:extent cx="762000" cy="314325"/>
-                <wp:effectExtent l="0" t="0" r="0" b="0"/>
-                <wp:wrapNone/>
-                <wp:docPr id="17" name="Cuadro de texto 2"/>
-                <wp:cNvGraphicFramePr>
-                  <a:graphicFrameLocks xmlns:a="http://schemas.openxmlformats.org/drawingml/2006/main"/>
-                </wp:cNvGraphicFramePr>
-                <a:graphic xmlns:a="http://schemas.openxmlformats.org/drawingml/2006/main">
-                  <a:graphicData uri="http://schemas.microsoft.com/office/word/2010/wordprocessingShape">
-                    <wps:wsp>
-                      <wps:cNvSpPr txBox="1">
-                        <a:spLocks noChangeArrowheads="1"/>
-                      </wps:cNvSpPr>
-                      <wps:spPr bwMode="auto">
-                        <a:xfrm>
-                          <a:off x="0" y="0"/>
-                          <a:ext cx="762000" cy="314325"/>
-                        </a:xfrm>
-                        <a:prstGeom prst="rect">
-                          <a:avLst/>
-                        </a:prstGeom>
-                        <a:noFill/>
-                        <a:ln w="9525">
-                          <a:noFill/>
-                          <a:miter lim="800000"/>
-                          <a:headEnd/>
-                          <a:tailEnd/>
-                        </a:ln>
-                      </wps:spPr>
-                      <wps:txbx>
-                        <w:txbxContent>
-                          <w:p>
-                            <w:r>
-                              <w:t>Soma</w:t>
-                            </w:r>
-                          </w:p>
-                          <w:p/>
-                        </w:txbxContent>
-                      </wps:txbx>
-                      <wps:bodyPr rot="0" vert="horz" wrap="square" lIns="91440" tIns="45720" rIns="91440" bIns="45720" anchor="t" anchorCtr="0">
-                        <a:noAutofit/>
-                      </wps:bodyPr>
-                    </wps:wsp>
-                  </a:graphicData>
-                </a:graphic>
-                <wp14:sizeRelH relativeFrom="margin">
-                  <wp14:pctWidth>0</wp14:pctWidth>
-                </wp14:sizeRelH>
-                <wp14:sizeRelV relativeFrom="margin">
-                  <wp14:pctHeight>0</wp14:pctHeight>
-                </wp14:sizeRelV>
-              </wp:anchor>
-            </w:drawing>
-          </mc:Choice>
-          <mc:Fallback>
-            <w:pict>
-              <v:shape w14:anchorId="33393DAD" id="_x0000_s1028" type="#_x0000_t202" style="position:absolute;left:0;text-align:left;margin-left:214.85pt;margin-top:15.35pt;width:60pt;height:24.75pt;z-index:251670528;visibility:visible;mso-wrap-style:square;mso-width-percent:0;mso-height-percent:0;mso-wrap-distance-left:9pt;mso-wrap-distance-top:3.6pt;mso-wrap-distance-right:9pt;mso-wrap-distance-bottom:3.6pt;mso-position-horizontal:absolute;mso-position-horizontal-relative:text;mso-position-vertical:absolute;mso-position-vertical-relative:text;mso-width-percent:0;mso-height-percent:0;mso-width-relative:margin;mso-height-relative:margin;v-text-anchor:top" o:gfxdata="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" filled="f" stroked="f">
-                <v:textbox>
-                  <w:txbxContent>
-                    <w:p>
-                      <w:r>
-                        <w:t>Soma</w:t>
-                      </w:r>
-                    </w:p>
-                    <w:p/>
-                  </w:txbxContent>
-                </v:textbox>
-              </v:shape>
-            </w:pict>
-          </mc:Fallback>
-        </mc:AlternateContent>
-      </w:r>
-      <w:r>
-        <w:rPr>
-          <w:noProof/>
-          <w:lang w:eastAsia="es-ES"/>
-        </w:rPr>
-        <mc:AlternateContent>
-          <mc:Choice Requires="wps">
-            <w:drawing>
-              <wp:anchor distT="0" distB="0" distL="114300" distR="114300" simplePos="0" relativeHeight="251668480" behindDoc="0" locked="0" layoutInCell="1" allowOverlap="1">
-                <wp:simplePos x="0" y="0"/>
-                <wp:positionH relativeFrom="column">
-                  <wp:posOffset>3004820</wp:posOffset>
-                </wp:positionH>
-                <wp:positionV relativeFrom="paragraph">
-                  <wp:posOffset>471170</wp:posOffset>
-                </wp:positionV>
-                <wp:extent cx="885825" cy="771525"/>
-                <wp:effectExtent l="19050" t="0" r="66675" b="85725"/>
-                <wp:wrapNone/>
-                <wp:docPr id="16" name="Conector curvado 16"/>
-                <wp:cNvGraphicFramePr/>
-                <a:graphic xmlns:a="http://schemas.openxmlformats.org/drawingml/2006/main">
-                  <a:graphicData uri="http://schemas.microsoft.com/office/word/2010/wordprocessingShape">
-                    <wps:wsp>
-                      <wps:cNvCnPr/>
-                      <wps:spPr>
-                        <a:xfrm>
-                          <a:off x="0" y="0"/>
-                          <a:ext cx="885825" cy="771525"/>
-                        </a:xfrm>
-                        <a:prstGeom prst="curvedConnector3">
-                          <a:avLst>
-                            <a:gd name="adj1" fmla="val -538"/>
-                          </a:avLst>
-                        </a:prstGeom>
-                        <a:ln>
-                          <a:tailEnd type="triangle"/>
-                        </a:ln>
-                      </wps:spPr>
-                      <wps:style>
-                        <a:lnRef idx="3">
-                          <a:schemeClr val="accent2"/>
-                        </a:lnRef>
-                        <a:fillRef idx="0">
-                          <a:schemeClr val="accent2"/>
-                        </a:fillRef>
-                        <a:effectRef idx="2">
-                          <a:schemeClr val="accent2"/>
-                        </a:effectRef>
-                        <a:fontRef idx="minor">
-                          <a:schemeClr val="tx1"/>
-                        </a:fontRef>
-                      </wps:style>
-                      <wps:bodyPr/>
-                    </wps:wsp>
-                  </a:graphicData>
-                </a:graphic>
-              </wp:anchor>
-            </w:drawing>
-          </mc:Choice>
-          <mc:Fallback>
-            <w:pict>
-              <v:shapetype w14:anchorId="6C96E4F3" id="_x0000_t38" coordsize="21600,21600" o:spt="38" o:oned="t" path="m,c@0,0@1,5400@1,10800@1,16200@2,21600,21600,21600e" filled="f">
-                <v:formulas>
-                  <v:f eqn="mid #0 0"/>
-                  <v:f eqn="val #0"/>
-                  <v:f eqn="mid #0 21600"/>
-                </v:formulas>
-                <v:path arrowok="t" fillok="f" o:connecttype="none"/>
-                <v:handles>
-                  <v:h position="#0,center"/>
-                </v:handles>
-                <o:lock v:ext="edit" shapetype="t"/>
-              </v:shapetype>
-              <v:shape id="Conector curvado 16" o:spid="_x0000_s1026" type="#_x0000_t38" style="position:absolute;margin-left:236.6pt;margin-top:37.1pt;width:69.75pt;height:60.75pt;z-index:251668480;visibility:visible;mso-wrap-style:square;mso-wrap-distance-left:9pt;mso-wrap-distance-top:0;mso-wrap-distance-right:9pt;mso-wrap-distance-bottom:0;mso-position-horizontal:absolute;mso-position-horizontal-relative:text;mso-position-vertical:absolute;mso-position-vertical-relative:text" o:gfxdata="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" adj="-116" strokecolor="#ed7d31 [3205]" strokeweight="1.5pt">
-                <v:stroke endarrow="block" joinstyle="miter"/>
-              </v:shape>
-            </w:pict>
-          </mc:Fallback>
-        </mc:AlternateContent>
-      </w:r>
-      <w:r>
-        <w:rPr>
-          <w:noProof/>
-          <w:lang w:eastAsia="es-ES"/>
-        </w:rPr>
-        <mc:AlternateContent>
-          <mc:Choice Requires="wps">
-            <w:drawing>
-              <wp:anchor distT="0" distB="0" distL="114300" distR="114300" simplePos="0" relativeHeight="251665408" behindDoc="0" locked="0" layoutInCell="1" allowOverlap="1" wp14:anchorId="4FD4A7A8" wp14:editId="2C30BCBD">
-                <wp:simplePos x="0" y="0"/>
-                <wp:positionH relativeFrom="column">
-                  <wp:posOffset>2871469</wp:posOffset>
-                </wp:positionH>
-                <wp:positionV relativeFrom="paragraph">
-                  <wp:posOffset>1985645</wp:posOffset>
-                </wp:positionV>
-                <wp:extent cx="752475" cy="485775"/>
-                <wp:effectExtent l="0" t="38100" r="47625" b="28575"/>
-                <wp:wrapNone/>
-                <wp:docPr id="12" name="Conector recto de flecha 12"/>
-                <wp:cNvGraphicFramePr/>
-                <a:graphic xmlns:a="http://schemas.openxmlformats.org/drawingml/2006/main">
-                  <a:graphicData uri="http://schemas.microsoft.com/office/word/2010/wordprocessingShape">
-                    <wps:wsp>
-                      <wps:cNvCnPr/>
-                      <wps:spPr>
-                        <a:xfrm flipV="1">
-                          <a:off x="0" y="0"/>
-                          <a:ext cx="752475" cy="485775"/>
-                        </a:xfrm>
-                        <a:prstGeom prst="straightConnector1">
-                          <a:avLst/>
-                        </a:prstGeom>
-                        <a:ln>
-                          <a:tailEnd type="triangle"/>
-                        </a:ln>
-                      </wps:spPr>
-                      <wps:style>
-                        <a:lnRef idx="3">
-                          <a:schemeClr val="accent2"/>
-                        </a:lnRef>
-                        <a:fillRef idx="0">
-                          <a:schemeClr val="accent2"/>
-                        </a:fillRef>
-                        <a:effectRef idx="2">
-                          <a:schemeClr val="accent2"/>
-                        </a:effectRef>
-                        <a:fontRef idx="minor">
-                          <a:schemeClr val="tx1"/>
-                        </a:fontRef>
-                      </wps:style>
-                      <wps:bodyPr/>
-                    </wps:wsp>
-                  </a:graphicData>
-                </a:graphic>
-                <wp14:sizeRelH relativeFrom="margin">
-                  <wp14:pctWidth>0</wp14:pctWidth>
-                </wp14:sizeRelH>
-                <wp14:sizeRelV relativeFrom="margin">
-                  <wp14:pctHeight>0</wp14:pctHeight>
-                </wp14:sizeRelV>
-              </wp:anchor>
-            </w:drawing>
-          </mc:Choice>
-          <mc:Fallback>
-            <w:pict>
-              <v:shape w14:anchorId="3EEB71BB" id="Conector recto de flecha 12" o:spid="_x0000_s1026" type="#_x0000_t32" style="position:absolute;margin-left:226.1pt;margin-top:156.35pt;width:59.25pt;height:38.25pt;flip:y;z-index:251665408;visibility:visible;mso-wrap-style:square;mso-width-percent:0;mso-height-percent:0;mso-wrap-distance-left:9pt;mso-wrap-distance-top:0;mso-wrap-distance-right:9pt;mso-wrap-distance-bottom:0;mso-position-horizontal:absolute;mso-position-horizontal-relative:text;mso-position-vertical:absolute;mso-position-vertical-relative:text;mso-width-percent:0;mso-height-percent:0;mso-width-relative:margin;mso-height-relative:margin" o:gfxdata="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" strokecolor="#ed7d31 [3205]" strokeweight="1.5pt">
-                <v:stroke endarrow="block" joinstyle="miter"/>
-              </v:shape>
-            </w:pict>
-          </mc:Fallback>
-        </mc:AlternateContent>
-      </w:r>
-      <w:r>
-        <w:rPr>
-          <w:noProof/>
-          <w:lang w:eastAsia="es-ES"/>
-        </w:rPr>
-        <mc:AlternateContent>
-          <mc:Choice Requires="wps">
-            <w:drawing>
-              <wp:anchor distT="0" distB="0" distL="114300" distR="114300" simplePos="0" relativeHeight="251661312" behindDoc="0" locked="0" layoutInCell="1" allowOverlap="1">
-                <wp:simplePos x="0" y="0"/>
-                <wp:positionH relativeFrom="column">
-                  <wp:posOffset>2127885</wp:posOffset>
-                </wp:positionH>
-                <wp:positionV relativeFrom="paragraph">
-                  <wp:posOffset>452120</wp:posOffset>
-                </wp:positionV>
-                <wp:extent cx="104775" cy="676275"/>
-                <wp:effectExtent l="57150" t="0" r="28575" b="47625"/>
-                <wp:wrapNone/>
-                <wp:docPr id="9" name="Conector recto de flecha 9"/>
-                <wp:cNvGraphicFramePr/>
-                <a:graphic xmlns:a="http://schemas.openxmlformats.org/drawingml/2006/main">
-                  <a:graphicData uri="http://schemas.microsoft.com/office/word/2010/wordprocessingShape">
-                    <wps:wsp>
-                      <wps:cNvCnPr/>
-                      <wps:spPr>
-                        <a:xfrm flipH="1">
-                          <a:off x="0" y="0"/>
-                          <a:ext cx="104775" cy="676275"/>
-                        </a:xfrm>
-                        <a:prstGeom prst="straightConnector1">
-                          <a:avLst/>
-                        </a:prstGeom>
-                        <a:ln>
-                          <a:tailEnd type="triangle"/>
-                        </a:ln>
-                      </wps:spPr>
-                      <wps:style>
-                        <a:lnRef idx="3">
-                          <a:schemeClr val="accent2"/>
-                        </a:lnRef>
-                        <a:fillRef idx="0">
-                          <a:schemeClr val="accent2"/>
-                        </a:fillRef>
-                        <a:effectRef idx="2">
-                          <a:schemeClr val="accent2"/>
-                        </a:effectRef>
-                        <a:fontRef idx="minor">
-                          <a:schemeClr val="tx1"/>
-                        </a:fontRef>
-                      </wps:style>
-                      <wps:bodyPr/>
-                    </wps:wsp>
-                  </a:graphicData>
-                </a:graphic>
-                <wp14:sizeRelH relativeFrom="margin">
-                  <wp14:pctWidth>0</wp14:pctWidth>
-                </wp14:sizeRelH>
-                <wp14:sizeRelV relativeFrom="margin">
-                  <wp14:pctHeight>0</wp14:pctHeight>
-                </wp14:sizeRelV>
-              </wp:anchor>
-            </w:drawing>
-          </mc:Choice>
-          <mc:Fallback>
-            <w:pict>
-              <v:shape w14:anchorId="55ED93E5" id="Conector recto de flecha 9" o:spid="_x0000_s1026" type="#_x0000_t32" style="position:absolute;margin-left:167.55pt;margin-top:35.6pt;width:8.25pt;height:53.25pt;flip:x;z-index:251661312;visibility:visible;mso-wrap-style:square;mso-width-percent:0;mso-height-percent:0;mso-wrap-distance-left:9pt;mso-wrap-distance-top:0;mso-wrap-distance-right:9pt;mso-wrap-distance-bottom:0;mso-position-horizontal:absolute;mso-position-horizontal-relative:text;mso-position-vertical:absolute;mso-position-vertical-relative:text;mso-width-percent:0;mso-height-percent:0;mso-width-relative:margin;mso-height-relative:margin" o:gfxdata="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" strokecolor="#ed7d31 [3205]" strokeweight="1.5pt">
-                <v:stroke endarrow="block" joinstyle="miter"/>
-              </v:shape>
-            </w:pict>
-          </mc:Fallback>
-        </mc:AlternateContent>
-      </w:r>
-      <w:r>
-        <w:rPr>
-          <w:noProof/>
-          <w:lang w:eastAsia="es-ES"/>
-        </w:rPr>
         <w:drawing>
           <wp:inline distT="0" distB="0" distL="0" distR="0" wp14:anchorId="53B1E4AB" wp14:editId="6A9E5946">
-            <wp:extent cx="5400040" cy="2785507"/>
+            <wp:extent cx="3733800" cy="1926009"/>
             <wp:effectExtent l="0" t="0" r="0" b="0"/>
             <wp:docPr id="7" name="Imagen 7" descr="Resultado de imagen de neurona"/>
             <wp:cNvGraphicFramePr>
@@ -7123,7 +7332,7 @@
                     </pic:cNvPicPr>
                   </pic:nvPicPr>
                   <pic:blipFill>
-                    <a:blip r:embed="rId13">
+                    <a:blip r:embed="rId13" cstate="print">
                       <a:extLst>
                         <a:ext uri="{28A0092B-C50C-407E-A947-70E740481C1C}">
                           <a14:useLocalDpi xmlns:a14="http://schemas.microsoft.com/office/drawing/2010/main" val="0"/>
@@ -7138,7 +7347,7 @@
                   <pic:spPr bwMode="auto">
                     <a:xfrm>
                       <a:off x="0" y="0"/>
-                      <a:ext cx="5400040" cy="2785507"/>
+                      <a:ext cx="3745440" cy="1932013"/>
                     </a:xfrm>
                     <a:prstGeom prst="rect">
                       <a:avLst/>
@@ -7155,103 +7364,103 @@
         </w:drawing>
       </w:r>
     </w:p>
+    <w:p>
+      <w:r>
+        <w:t>A nivel funcional, no son más que procesadores sencillos de información, con un canal de entrada (las dendritas), uno de computación (el soma) y uno de salida (el axón).</w:t>
+      </w:r>
+      <w:r>
+        <w:t xml:space="preserve"> La transmisión de esa información entre las neuronas se realiza mediante impulsos eléctricos; para que esto ocurra ambas neuronas tienen que estar conectadas. A esta unión la llamamos sinapsis.</w:t>
+      </w:r>
+    </w:p>
+    <w:p>
+      <w:r>
+        <w:t>Cada neurona tiene de media unas 7000 conexiones sinápticas, y c</w:t>
+      </w:r>
+      <w:r>
+        <w:t xml:space="preserve">ada una de </w:t>
+      </w:r>
+      <w:r>
+        <w:t xml:space="preserve">ellas </w:t>
+      </w:r>
+      <w:r>
+        <w:t>puede tener un efecto positivo o negativo sobre la transmisión del impulso, de manera que una neurona procesará cada uno de esos efectos para transmitir una señal que será combinación de todas.</w:t>
+      </w:r>
+    </w:p>
+    <w:p>
+      <w:pPr>
+        <w:rPr>
+          <w:noProof/>
+        </w:rPr>
+      </w:pPr>
+      <w:r>
+        <w:rPr>
+          <w:noProof/>
+        </w:rPr>
+        <w:t>Las neuronas también tienen una organización interna, ya que en el córtex se puede apreciar una organización tanto vertical como horizontal.</w:t>
+      </w:r>
+    </w:p>
     <w:p/>
     <w:p>
       <w:r>
-        <w:t>A nivel funcional, no son más que procesadores sencillos de información, con un canal de entrada (las dendritas), uno de computación (el soma) y uno de salida (el axón).</w:t>
-      </w:r>
-      <w:r>
-        <w:t xml:space="preserve"> La transmisión de esa información entre las neuronas se realiza mediante impulsos eléctricos; para que esto ocurra ambas neuronas tienen que estar conectadas. A esta unión la llamamos sinapsis.</w:t>
-      </w:r>
-    </w:p>
-    <w:p>
-      <w:r>
-        <w:t>Cada neurona tiene de media unas 7000 conexiones sinápticas, y c</w:t>
-      </w:r>
-      <w:r>
-        <w:t xml:space="preserve">ada una de </w:t>
-      </w:r>
-      <w:r>
-        <w:t xml:space="preserve">ellas </w:t>
-      </w:r>
-      <w:r>
-        <w:t>puede tener un efecto positivo o negativo sobre la transmisión del impulso, de manera que una neurona procesará cada uno de esos efectos para transmitir una señal que será combinación de todas.</w:t>
-      </w:r>
-    </w:p>
-    <w:p>
-      <w:pPr>
-        <w:rPr>
-          <w:noProof/>
-        </w:rPr>
-      </w:pPr>
-      <w:r>
-        <w:rPr>
-          <w:noProof/>
-        </w:rPr>
-        <w:t>Las neuronas también tienen una organización interna, ya que en el córtex se puede apreciar una organización tanto vertical como horizontal.</w:t>
-      </w:r>
-    </w:p>
-    <w:p>
-      <w:pPr>
-        <w:rPr>
-          <w:noProof/>
-        </w:rPr>
-      </w:pPr>
-    </w:p>
-    <w:p/>
-    <w:p>
+        <w:t xml:space="preserve">Aunque los sistemas electrónicos avanzan a pasos agigantados, no hay duda alguna de que ni el procesador más potente es capaz de acercarse a la capacidad de cómputo que hay en un cerebro. Esto nos hace plantearnos como </w:t>
+      </w:r>
+      <w:r>
+        <w:t>programar para acerc</w:t>
+      </w:r>
+      <w:r>
+        <w:t>a</w:t>
+      </w:r>
+      <w:r>
+        <w:t>rnos a</w:t>
+      </w:r>
+      <w:r>
+        <w:t xml:space="preserve"> la capacidad cerebral</w:t>
+      </w:r>
+      <w:r>
+        <w:t xml:space="preserve">, </w:t>
+      </w:r>
+      <w:r>
+        <w:t>como consecuencia, se</w:t>
+      </w:r>
+      <w:r>
+        <w:t xml:space="preserve"> llega al concepto de </w:t>
+      </w:r>
+      <w:r>
+        <w:t>red neuronal artificial</w:t>
+      </w:r>
+      <w:r>
+        <w:t>, que</w:t>
+      </w:r>
+      <w:r>
+        <w:t xml:space="preserve"> no es más que </w:t>
+      </w:r>
+      <w:r>
+        <w:t xml:space="preserve">un modelo simplificado </w:t>
+      </w:r>
+      <w:r>
+        <w:t>que simula</w:t>
+      </w:r>
+      <w:r>
+        <w:t xml:space="preserve"> el comportamiento del sistema nervioso de un ser vivo utilizando pequeños elementos conectados entre sí que colaboran con un objetivo común.</w:t>
+      </w:r>
+    </w:p>
+    <w:p>
+      <w:pPr>
+        <w:rPr>
+          <w:rFonts w:eastAsiaTheme="minorEastAsia"/>
+        </w:rPr>
+      </w:pPr>
       <w:r>
         <w:lastRenderedPageBreak/>
-        <w:t xml:space="preserve">Aunque los sistemas electrónicos avanzan a pasos agigantados, no hay duda alguna de que ni el procesador más potente es capaz de acercarse a la capacidad de cómputo que hay en un cerebro. Esto nos hace plantearnos como </w:t>
-      </w:r>
-      <w:r>
-        <w:t>programar para acerc</w:t>
-      </w:r>
-      <w:r>
-        <w:t>a</w:t>
-      </w:r>
-      <w:r>
-        <w:t>rnos a</w:t>
-      </w:r>
-      <w:r>
-        <w:t xml:space="preserve"> la capacidad cerebral</w:t>
-      </w:r>
-      <w:r>
-        <w:t xml:space="preserve">, </w:t>
-      </w:r>
-      <w:r>
-        <w:t>como consecuencia, se</w:t>
-      </w:r>
-      <w:r>
-        <w:t xml:space="preserve"> llega al concepto de </w:t>
-      </w:r>
-      <w:r>
-        <w:t>red neuronal artificial</w:t>
-      </w:r>
-      <w:r>
-        <w:t>, que</w:t>
-      </w:r>
-      <w:r>
-        <w:t xml:space="preserve"> no es más que </w:t>
-      </w:r>
-      <w:r>
-        <w:t xml:space="preserve">un modelo simplificado </w:t>
-      </w:r>
-      <w:r>
-        <w:t>que simula</w:t>
-      </w:r>
-      <w:r>
-        <w:t xml:space="preserve"> el comportamiento del sistema nervioso de un ser vivo utilizando pequeños elementos conectados entre sí que colaboran con un objetivo común.</w:t>
-      </w:r>
-    </w:p>
-    <w:p>
-      <w:pPr>
-        <w:rPr>
-          <w:rFonts w:eastAsiaTheme="minorEastAsia"/>
-        </w:rPr>
-      </w:pPr>
-      <w:r>
-        <w:t xml:space="preserve">Para establecer un paralelismo entre ambos modelos definiremos Xi como entrada, Wi como el peso, J como la salida y </w:t>
+        <w:t xml:space="preserve">Para establecer un paralelismo entre ambos modelos definiremos Xi como entrada, </w:t>
+      </w:r>
+      <w:proofErr w:type="spellStart"/>
+      <w:r>
+        <w:t>Wi</w:t>
+      </w:r>
+      <w:proofErr w:type="spellEnd"/>
+      <w:r>
+        <w:t xml:space="preserve"> como el peso, J como la salida y </w:t>
       </w:r>
       <m:oMath>
         <m:r>
@@ -7328,7 +7537,14 @@
         <w:rPr>
           <w:rFonts w:eastAsiaTheme="minorEastAsia"/>
         </w:rPr>
-        <w:t xml:space="preserve"> neurona anterior por el axón, W</w:t>
+        <w:t xml:space="preserve"> neurona anterior por el axón, </w:t>
+      </w:r>
+      <w:proofErr w:type="spellStart"/>
+      <w:r>
+        <w:rPr>
+          <w:rFonts w:eastAsiaTheme="minorEastAsia"/>
+        </w:rPr>
+        <w:t>W</w:t>
       </w:r>
       <w:r>
         <w:rPr>
@@ -7337,6 +7553,7 @@
         </w:rPr>
         <w:t>i</w:t>
       </w:r>
+      <w:proofErr w:type="spellEnd"/>
       <w:r>
         <w:rPr>
           <w:rFonts w:eastAsiaTheme="minorEastAsia"/>
@@ -7394,7 +7611,11 @@
         <w:t>i</w:t>
       </w:r>
       <w:r>
-        <w:t xml:space="preserve"> será el valor de la neurona anterior, W</w:t>
+        <w:t xml:space="preserve"> será el valor de la neurona anterior, </w:t>
+      </w:r>
+      <w:proofErr w:type="spellStart"/>
+      <w:r>
+        <w:t>W</w:t>
       </w:r>
       <w:r>
         <w:rPr>
@@ -7402,6 +7623,7 @@
         </w:rPr>
         <w:t>i</w:t>
       </w:r>
+      <w:proofErr w:type="spellEnd"/>
       <w:r>
         <w:t xml:space="preserve"> el peso de la conexión, </w:t>
       </w:r>
@@ -7576,7 +7798,63 @@
         <w:rPr>
           <w:color w:val="FF0000"/>
         </w:rPr>
-        <w:t>Hay varios tipos perceptrón, bla bla, nos centramos en la multilayer.</w:t>
+        <w:t xml:space="preserve">Hay varios tipos </w:t>
+      </w:r>
+      <w:proofErr w:type="spellStart"/>
+      <w:r>
+        <w:rPr>
+          <w:color w:val="FF0000"/>
+        </w:rPr>
+        <w:t>perceptrón</w:t>
+      </w:r>
+      <w:proofErr w:type="spellEnd"/>
+      <w:r>
+        <w:rPr>
+          <w:color w:val="FF0000"/>
+        </w:rPr>
+        <w:t xml:space="preserve">, </w:t>
+      </w:r>
+      <w:proofErr w:type="spellStart"/>
+      <w:r>
+        <w:rPr>
+          <w:color w:val="FF0000"/>
+        </w:rPr>
+        <w:t>bla</w:t>
+      </w:r>
+      <w:proofErr w:type="spellEnd"/>
+      <w:r>
+        <w:rPr>
+          <w:color w:val="FF0000"/>
+        </w:rPr>
+        <w:t xml:space="preserve"> </w:t>
+      </w:r>
+      <w:proofErr w:type="spellStart"/>
+      <w:r>
+        <w:rPr>
+          <w:color w:val="FF0000"/>
+        </w:rPr>
+        <w:t>bla</w:t>
+      </w:r>
+      <w:proofErr w:type="spellEnd"/>
+      <w:r>
+        <w:rPr>
+          <w:color w:val="FF0000"/>
+        </w:rPr>
+        <w:t xml:space="preserve">, nos centramos en la </w:t>
+      </w:r>
+      <w:proofErr w:type="spellStart"/>
+      <w:r>
+        <w:rPr>
+          <w:color w:val="FF0000"/>
+        </w:rPr>
+        <w:t>multilayer</w:t>
+      </w:r>
+      <w:proofErr w:type="spellEnd"/>
+      <w:r>
+        <w:rPr>
+          <w:color w:val="FF0000"/>
+        </w:rPr>
+        <w:t>.</w:t>
       </w:r>
     </w:p>
     <w:p>
@@ -7607,16 +7885,26 @@
       <w:pPr>
         <w:pStyle w:val="Ttulo2"/>
       </w:pPr>
-      <w:bookmarkStart w:id="8" w:name="_Toc484703234"/>
+      <w:bookmarkStart w:id="7" w:name="_Toc484703234"/>
+      <w:proofErr w:type="spellStart"/>
       <w:r>
         <w:lastRenderedPageBreak/>
         <w:t>Metaheurísticas</w:t>
       </w:r>
-      <w:bookmarkEnd w:id="8"/>
-    </w:p>
-    <w:p>
-      <w:r>
-        <w:t xml:space="preserve">Una metaheurística es </w:t>
+      <w:bookmarkEnd w:id="7"/>
+      <w:proofErr w:type="spellEnd"/>
+    </w:p>
+    <w:p>
+      <w:r>
+        <w:t xml:space="preserve">Una </w:t>
+      </w:r>
+      <w:proofErr w:type="spellStart"/>
+      <w:r>
+        <w:t>metaheurística</w:t>
+      </w:r>
+      <w:proofErr w:type="spellEnd"/>
+      <w:r>
+        <w:t xml:space="preserve"> es </w:t>
       </w:r>
     </w:p>
     <w:p/>
@@ -7630,20 +7918,90 @@
         <w:rPr>
           <w:color w:val="FF0000"/>
         </w:rPr>
-        <w:t>Hablar un poco de metah: técnicas algorítmicas para resolver problemas complejos, hay unas cuantas, bla bla.</w:t>
-      </w:r>
-    </w:p>
-    <w:p>
-      <w:pPr>
+        <w:t xml:space="preserve">Hablar un poco de </w:t>
+      </w:r>
+      <w:proofErr w:type="spellStart"/>
+      <w:r>
         <w:rPr>
           <w:color w:val="FF0000"/>
         </w:rPr>
-      </w:pPr>
+        <w:t>metah</w:t>
+      </w:r>
+      <w:proofErr w:type="spellEnd"/>
       <w:r>
         <w:rPr>
           <w:color w:val="FF0000"/>
         </w:rPr>
-        <w:t xml:space="preserve">Y la concreta que yo he implementado GRASP, desde el puntod e vista algoritmico. </w:t>
+        <w:t xml:space="preserve">: técnicas algorítmicas para resolver problemas complejos, hay unas cuantas, </w:t>
+      </w:r>
+      <w:proofErr w:type="spellStart"/>
+      <w:r>
+        <w:rPr>
+          <w:color w:val="FF0000"/>
+        </w:rPr>
+        <w:t>bla</w:t>
+      </w:r>
+      <w:proofErr w:type="spellEnd"/>
+      <w:r>
+        <w:rPr>
+          <w:color w:val="FF0000"/>
+        </w:rPr>
+        <w:t xml:space="preserve"> </w:t>
+      </w:r>
+      <w:proofErr w:type="spellStart"/>
+      <w:r>
+        <w:rPr>
+          <w:color w:val="FF0000"/>
+        </w:rPr>
+        <w:t>bla</w:t>
+      </w:r>
+      <w:proofErr w:type="spellEnd"/>
+      <w:r>
+        <w:rPr>
+          <w:color w:val="FF0000"/>
+        </w:rPr>
+        <w:t>.</w:t>
+      </w:r>
+    </w:p>
+    <w:p>
+      <w:pPr>
+        <w:rPr>
+          <w:color w:val="FF0000"/>
+        </w:rPr>
+      </w:pPr>
+      <w:r>
+        <w:rPr>
+          <w:color w:val="FF0000"/>
+        </w:rPr>
+        <w:t xml:space="preserve">Y la concreta que yo he implementado GRASP, desde el </w:t>
+      </w:r>
+      <w:proofErr w:type="spellStart"/>
+      <w:r>
+        <w:rPr>
+          <w:color w:val="FF0000"/>
+        </w:rPr>
+        <w:t>puntod</w:t>
+      </w:r>
+      <w:proofErr w:type="spellEnd"/>
+      <w:r>
+        <w:rPr>
+          <w:color w:val="FF0000"/>
+        </w:rPr>
+        <w:t xml:space="preserve"> e vista </w:t>
+      </w:r>
+      <w:proofErr w:type="spellStart"/>
+      <w:r>
+        <w:rPr>
+          <w:color w:val="FF0000"/>
+        </w:rPr>
+        <w:t>algoritmico</w:t>
+      </w:r>
+      <w:proofErr w:type="spellEnd"/>
+      <w:r>
+        <w:rPr>
+          <w:color w:val="FF0000"/>
+        </w:rPr>
+        <w:t xml:space="preserve">. </w:t>
       </w:r>
     </w:p>
     <w:p>
@@ -7672,14 +8030,22 @@
       <w:pPr>
         <w:pStyle w:val="Ttulo1"/>
       </w:pPr>
-      <w:bookmarkStart w:id="9" w:name="_Toc484453327"/>
-      <w:bookmarkStart w:id="10" w:name="_Toc484703235"/>
+      <w:bookmarkStart w:id="8" w:name="_Toc484453327"/>
+      <w:bookmarkStart w:id="9" w:name="_Toc484703235"/>
       <w:r>
         <w:lastRenderedPageBreak/>
-        <w:t>DESCRIPCIÓN INFORMÁTICA (&lt;15 págs)</w:t>
-      </w:r>
+        <w:t xml:space="preserve">DESCRIPCIÓN INFORMÁTICA (&lt;15 </w:t>
+      </w:r>
+      <w:proofErr w:type="spellStart"/>
+      <w:r>
+        <w:t>págs</w:t>
+      </w:r>
+      <w:proofErr w:type="spellEnd"/>
+      <w:r>
+        <w:t>)</w:t>
+      </w:r>
+      <w:bookmarkEnd w:id="8"/>
       <w:bookmarkEnd w:id="9"/>
-      <w:bookmarkEnd w:id="10"/>
     </w:p>
     <w:p>
       <w:r>
@@ -7748,13 +8114,13 @@
       <w:pPr>
         <w:pStyle w:val="Ttulo2"/>
       </w:pPr>
-      <w:bookmarkStart w:id="11" w:name="_Toc484453328"/>
-      <w:bookmarkStart w:id="12" w:name="_Toc484703236"/>
+      <w:bookmarkStart w:id="10" w:name="_Toc484453328"/>
+      <w:bookmarkStart w:id="11" w:name="_Toc484703236"/>
       <w:r>
         <w:t>Lenguajes y programas.</w:t>
       </w:r>
+      <w:bookmarkEnd w:id="10"/>
       <w:bookmarkEnd w:id="11"/>
-      <w:bookmarkEnd w:id="12"/>
     </w:p>
     <w:p>
       <w:r>
@@ -7769,8 +8135,8 @@
         <w:t>La elección de estos dos lenguajes de alto nivel es debido a la naturaleza del proyecto ya que estos lenguajes presentaban librerías que nos resultaron atractivas y con potencial para ayudarnos a resolver el problema de las cuales hablaremos más adelante.</w:t>
       </w:r>
     </w:p>
-    <w:bookmarkStart w:id="13" w:name="_Toc483837231"/>
-    <w:bookmarkStart w:id="14" w:name="_Toc484703237"/>
+    <w:bookmarkStart w:id="12" w:name="_Toc483837231"/>
+    <w:bookmarkStart w:id="13" w:name="_Toc484703237"/>
     <w:p>
       <w:pPr>
         <w:pStyle w:val="Ttulo3"/>
@@ -7914,12 +8280,20 @@
       <w:r>
         <w:t>Python</w:t>
       </w:r>
+      <w:bookmarkEnd w:id="12"/>
       <w:bookmarkEnd w:id="13"/>
-      <w:bookmarkEnd w:id="14"/>
-    </w:p>
-    <w:p>
-      <w:r>
-        <w:t>Es un lenguaje nacido a finales de los años 80 de la mano de Guido van Rossum, un</w:t>
+    </w:p>
+    <w:p>
+      <w:r>
+        <w:t xml:space="preserve">Es un lenguaje nacido a finales de los años 80 de la mano de Guido van </w:t>
+      </w:r>
+      <w:proofErr w:type="spellStart"/>
+      <w:r>
+        <w:t>Rossum</w:t>
+      </w:r>
+      <w:proofErr w:type="spellEnd"/>
+      <w:r>
+        <w:t>, un</w:t>
       </w:r>
       <w:r>
         <w:t xml:space="preserve"> holandés que desarrolló este lenguaje de programación para el Centro para las Matemáticas y la Informática de los Países Bajos con la intención de sustituir al lenguaje ABC, que a su vez surgió como alternativa a BASIC.</w:t>
@@ -7960,7 +8334,15 @@
         </w:numPr>
       </w:pPr>
       <w:r>
-        <w:t>Propósito general: Puede ser utilizado con diversos propositos.</w:t>
+        <w:t xml:space="preserve">Propósito general: Puede ser utilizado con diversos </w:t>
+      </w:r>
+      <w:proofErr w:type="spellStart"/>
+      <w:r>
+        <w:t>propositos</w:t>
+      </w:r>
+      <w:proofErr w:type="spellEnd"/>
+      <w:r>
+        <w:t>.</w:t>
       </w:r>
     </w:p>
     <w:p>
@@ -7982,7 +8364,15 @@
         </w:numPr>
       </w:pPr>
       <w:r>
-        <w:t>Open Source: El código puede ser visto por cualquiera que lo desee, además gracias a esto es gratuito.</w:t>
+        <w:t xml:space="preserve">Open </w:t>
+      </w:r>
+      <w:proofErr w:type="spellStart"/>
+      <w:r>
+        <w:t>Source</w:t>
+      </w:r>
+      <w:proofErr w:type="spellEnd"/>
+      <w:r>
+        <w:t>: El código puede ser visto por cualquiera que lo desee, además gracias a esto es gratuito.</w:t>
       </w:r>
     </w:p>
     <w:p>
@@ -8004,8 +8394,21 @@
           <w:numId w:val="9"/>
         </w:numPr>
       </w:pPr>
-      <w:r>
-        <w:t>Tipado dinámico: Las variables pueden tomar valores de distinto tipo sin que ésto produzca un fallo.</w:t>
+      <w:proofErr w:type="spellStart"/>
+      <w:r>
+        <w:t>Tipado</w:t>
+      </w:r>
+      <w:proofErr w:type="spellEnd"/>
+      <w:r>
+        <w:t xml:space="preserve"> dinámico: Las variables pueden tomar valores de distinto tipo sin que </w:t>
+      </w:r>
+      <w:proofErr w:type="spellStart"/>
+      <w:r>
+        <w:t>ésto</w:t>
+      </w:r>
+      <w:proofErr w:type="spellEnd"/>
+      <w:r>
+        <w:t xml:space="preserve"> produzca un fallo.</w:t>
       </w:r>
     </w:p>
     <w:p>
@@ -8016,7 +8419,15 @@
         </w:numPr>
       </w:pPr>
       <w:r>
-        <w:t>Extensa colección de librerías tanto built-in como en la web.</w:t>
+        <w:t xml:space="preserve">Extensa colección de librerías tanto </w:t>
+      </w:r>
+      <w:proofErr w:type="spellStart"/>
+      <w:r>
+        <w:t>built</w:t>
+      </w:r>
+      <w:proofErr w:type="spellEnd"/>
+      <w:r>
+        <w:t>-in como en la web.</w:t>
       </w:r>
     </w:p>
     <w:p>
@@ -8027,7 +8438,31 @@
         </w:numPr>
       </w:pPr>
       <w:r>
-        <w:t>Sintaxis indentada: Python utiliza la indentación para diferenciar los bloques de código. De esta manera los programadores estan obligados a usar el mismo estilo, lo que facilita la similitud y entendimiento de código.</w:t>
+        <w:t xml:space="preserve">Sintaxis </w:t>
+      </w:r>
+      <w:proofErr w:type="spellStart"/>
+      <w:r>
+        <w:t>indentada</w:t>
+      </w:r>
+      <w:proofErr w:type="spellEnd"/>
+      <w:r>
+        <w:t xml:space="preserve">: Python utiliza la </w:t>
+      </w:r>
+      <w:proofErr w:type="spellStart"/>
+      <w:r>
+        <w:t>indentación</w:t>
+      </w:r>
+      <w:proofErr w:type="spellEnd"/>
+      <w:r>
+        <w:t xml:space="preserve"> para diferenciar los bloques de código. De esta manera los programadores </w:t>
+      </w:r>
+      <w:proofErr w:type="spellStart"/>
+      <w:r>
+        <w:t>estan</w:t>
+      </w:r>
+      <w:proofErr w:type="spellEnd"/>
+      <w:r>
+        <w:t xml:space="preserve"> obligados a usar el mismo estilo, lo que facilita la similitud y entendimiento de código.</w:t>
       </w:r>
     </w:p>
     <w:p>
@@ -8039,7 +8474,15 @@
         <w:spacing w:after="0"/>
       </w:pPr>
       <w:r>
-        <w:t>Multitarea: Compatible con el uso de threads y concurrencia.</w:t>
+        <w:t xml:space="preserve">Multitarea: Compatible con el uso de </w:t>
+      </w:r>
+      <w:proofErr w:type="spellStart"/>
+      <w:r>
+        <w:t>threads</w:t>
+      </w:r>
+      <w:proofErr w:type="spellEnd"/>
+      <w:r>
+        <w:t xml:space="preserve"> y concurrencia.</w:t>
       </w:r>
     </w:p>
     <w:p>
@@ -8052,7 +8495,23 @@
         <w:spacing w:after="0"/>
       </w:pPr>
       <w:r>
-        <w:t>Este lenguaje se utilizó en los primeros meses, junto a la librería PyBrain (punto 4.2.1), pero debido a la poca documentación y al aparente estado de abandono en el que se encontraba la librería se decidió hacer un cambio de lenguaje y librerías a Java y Neuroph.</w:t>
+        <w:t xml:space="preserve">Este lenguaje se utilizó en los primeros meses, junto a la librería </w:t>
+      </w:r>
+      <w:proofErr w:type="spellStart"/>
+      <w:r>
+        <w:t>PyBrain</w:t>
+      </w:r>
+      <w:proofErr w:type="spellEnd"/>
+      <w:r>
+        <w:t xml:space="preserve"> (punto 4.2.1), pero debido a la poca documentación y al aparente estado de abandono en el que se encontraba la librería se decidió hacer un cambio de lenguaje y librerías a Java y </w:t>
+      </w:r>
+      <w:proofErr w:type="spellStart"/>
+      <w:r>
+        <w:t>Neuroph</w:t>
+      </w:r>
+      <w:proofErr w:type="spellEnd"/>
+      <w:r>
+        <w:t>.</w:t>
       </w:r>
     </w:p>
     <w:p>
@@ -8198,17 +8657,41 @@
       <w:pPr>
         <w:pStyle w:val="Ttulo3"/>
       </w:pPr>
-      <w:bookmarkStart w:id="15" w:name="_Toc483837232"/>
-      <w:bookmarkStart w:id="16" w:name="_Toc484703238"/>
+      <w:bookmarkStart w:id="14" w:name="_Toc483837232"/>
+      <w:bookmarkStart w:id="15" w:name="_Toc484703238"/>
       <w:r>
         <w:t>Java</w:t>
       </w:r>
+      <w:bookmarkEnd w:id="14"/>
       <w:bookmarkEnd w:id="15"/>
-      <w:bookmarkEnd w:id="16"/>
-    </w:p>
-    <w:p>
-      <w:r>
-        <w:t>Se creo a principios de los 90 y fue desarrollado por James Gosling (Sun Microsystems). El objetivo era crear un lenguaje independiente de la plataforma y un entorno (JVM) ligero y gratuito para que las aplicaciones se pudieran ejecutar en la mayor parte de plataformas.</w:t>
+    </w:p>
+    <w:p>
+      <w:r>
+        <w:t xml:space="preserve">Se </w:t>
+      </w:r>
+      <w:proofErr w:type="spellStart"/>
+      <w:r>
+        <w:t>creo</w:t>
+      </w:r>
+      <w:proofErr w:type="spellEnd"/>
+      <w:r>
+        <w:t xml:space="preserve"> a principios de los 90 y fue desarrollado por James </w:t>
+      </w:r>
+      <w:proofErr w:type="spellStart"/>
+      <w:r>
+        <w:t>Gosling</w:t>
+      </w:r>
+      <w:proofErr w:type="spellEnd"/>
+      <w:r>
+        <w:t xml:space="preserve"> (</w:t>
+      </w:r>
+      <w:proofErr w:type="spellStart"/>
+      <w:r>
+        <w:t>Sun</w:t>
+      </w:r>
+      <w:proofErr w:type="spellEnd"/>
+      <w:r>
+        <w:t xml:space="preserve"> Microsystems). El objetivo era crear un lenguaje independiente de la plataforma y un entorno (JVM) ligero y gratuito para que las aplicaciones se pudieran ejecutar en la mayor parte de plataformas.</w:t>
       </w:r>
     </w:p>
     <w:p>
@@ -8230,7 +8713,31 @@
         </w:numPr>
       </w:pPr>
       <w:r>
-        <w:t>Compilado e interpretado: El código fuente se traduce a bytecode (.class) los cuales serán interpretados por la maquina virtual de Java.</w:t>
+        <w:t xml:space="preserve">Compilado e interpretado: El código fuente se traduce a </w:t>
+      </w:r>
+      <w:proofErr w:type="spellStart"/>
+      <w:r>
+        <w:t>bytecode</w:t>
+      </w:r>
+      <w:proofErr w:type="spellEnd"/>
+      <w:r>
+        <w:t xml:space="preserve"> (.</w:t>
+      </w:r>
+      <w:proofErr w:type="spellStart"/>
+      <w:r>
+        <w:t>class</w:t>
+      </w:r>
+      <w:proofErr w:type="spellEnd"/>
+      <w:r>
+        <w:t xml:space="preserve">) los cuales serán interpretados por la </w:t>
+      </w:r>
+      <w:proofErr w:type="spellStart"/>
+      <w:r>
+        <w:t>maquina</w:t>
+      </w:r>
+      <w:proofErr w:type="spellEnd"/>
+      <w:r>
+        <w:t xml:space="preserve"> virtual de Java.</w:t>
       </w:r>
     </w:p>
     <w:p>
@@ -8263,7 +8770,39 @@
         </w:numPr>
       </w:pPr>
       <w:r>
-        <w:t>Multiplataforma: Dado que el bytecode es independiente del sistema, simplemente se tiene que implementar una máquina virtual para que cada sistema sea capaz de ejecutarlo. (Write once run anywhere)</w:t>
+        <w:t xml:space="preserve">Multiplataforma: Dado que el </w:t>
+      </w:r>
+      <w:proofErr w:type="spellStart"/>
+      <w:r>
+        <w:t>bytecode</w:t>
+      </w:r>
+      <w:proofErr w:type="spellEnd"/>
+      <w:r>
+        <w:t xml:space="preserve"> es independiente del sistema, simplemente se tiene que implementar una máquina virtual para que cada sistema sea capaz de ejecutarlo. (</w:t>
+      </w:r>
+      <w:proofErr w:type="spellStart"/>
+      <w:r>
+        <w:t>Write</w:t>
+      </w:r>
+      <w:proofErr w:type="spellEnd"/>
+      <w:r>
+        <w:t xml:space="preserve"> </w:t>
+      </w:r>
+      <w:proofErr w:type="gramStart"/>
+      <w:r>
+        <w:t>once run</w:t>
+      </w:r>
+      <w:proofErr w:type="gramEnd"/>
+      <w:r>
+        <w:t xml:space="preserve"> </w:t>
+      </w:r>
+      <w:proofErr w:type="spellStart"/>
+      <w:r>
+        <w:t>anywhere</w:t>
+      </w:r>
+      <w:proofErr w:type="spellEnd"/>
+      <w:r>
+        <w:t>)</w:t>
       </w:r>
     </w:p>
     <w:p>
@@ -8274,8 +8813,13 @@
         </w:numPr>
       </w:pPr>
       <w:r>
-        <w:t>Open Source</w:t>
-      </w:r>
+        <w:t xml:space="preserve">Open </w:t>
+      </w:r>
+      <w:proofErr w:type="spellStart"/>
+      <w:r>
+        <w:t>Source</w:t>
+      </w:r>
+      <w:proofErr w:type="spellEnd"/>
     </w:p>
     <w:p>
       <w:pPr>
@@ -8295,8 +8839,13 @@
           <w:numId w:val="8"/>
         </w:numPr>
       </w:pPr>
-      <w:r>
-        <w:t>Tipado estático: Los tipos de las variables deben estar definidos, y nunca pueden tomar un valor que no sea de dicho tipo.</w:t>
+      <w:proofErr w:type="spellStart"/>
+      <w:r>
+        <w:t>Tipado</w:t>
+      </w:r>
+      <w:proofErr w:type="spellEnd"/>
+      <w:r>
+        <w:t xml:space="preserve"> estático: Los tipos de las variables deben estar definidos, y nunca pueden tomar un valor que no sea de dicho tipo.</w:t>
       </w:r>
     </w:p>
     <w:p>
@@ -8308,7 +8857,15 @@
       </w:pPr>
       <w:r>
         <w:lastRenderedPageBreak/>
-        <w:t>Extensa colección de librerías tanto built-in como en la web.</w:t>
+        <w:t xml:space="preserve">Extensa colección de librerías tanto </w:t>
+      </w:r>
+      <w:proofErr w:type="spellStart"/>
+      <w:r>
+        <w:t>built</w:t>
+      </w:r>
+      <w:proofErr w:type="spellEnd"/>
+      <w:r>
+        <w:t>-in como en la web.</w:t>
       </w:r>
     </w:p>
     <w:p>
@@ -8319,7 +8876,23 @@
         </w:numPr>
       </w:pPr>
       <w:r>
-        <w:t xml:space="preserve">Sintaxis no indentada: La sintaxis de java no funciona mediante indentación sino mediante el uso de llaves </w:t>
+        <w:t xml:space="preserve">Sintaxis no </w:t>
+      </w:r>
+      <w:proofErr w:type="spellStart"/>
+      <w:r>
+        <w:t>indentada</w:t>
+      </w:r>
+      <w:proofErr w:type="spellEnd"/>
+      <w:r>
+        <w:t xml:space="preserve">: La sintaxis de java no funciona mediante </w:t>
+      </w:r>
+      <w:proofErr w:type="spellStart"/>
+      <w:r>
+        <w:t>indentación</w:t>
+      </w:r>
+      <w:proofErr w:type="spellEnd"/>
+      <w:r>
+        <w:t xml:space="preserve"> sino mediante el uso de llaves </w:t>
       </w:r>
       <w:r>
         <w:rPr>
@@ -8339,7 +8912,15 @@
         </w:numPr>
       </w:pPr>
       <w:r>
-        <w:t>Multitarea: Compatible con el uso de threads y concurrencia.</w:t>
+        <w:t xml:space="preserve">Multitarea: Compatible con el uso de </w:t>
+      </w:r>
+      <w:proofErr w:type="spellStart"/>
+      <w:r>
+        <w:t>threads</w:t>
+      </w:r>
+      <w:proofErr w:type="spellEnd"/>
+      <w:r>
+        <w:t xml:space="preserve"> y concurrencia.</w:t>
       </w:r>
     </w:p>
     <w:p>
@@ -8355,20 +8936,52 @@
     </w:p>
     <w:p>
       <w:r>
-        <w:t>Al igual que con los lenguajes los IDE’s también han sido diversos. Al estar usando Python al comienzo del proyecto, el IDE que elegimos para este lenguaje fue PyCharm.</w:t>
-      </w:r>
-    </w:p>
-    <w:p>
-      <w:r>
-        <w:t>Con el cambio de lenguaje se produjo un cambio en los IDE’s. En el caso de Java primero se utilizó NetBeans y para finalmente acabar usando la plataforma Eclipse</w:t>
+        <w:t xml:space="preserve">Al igual que con los lenguajes los </w:t>
+      </w:r>
+      <w:proofErr w:type="spellStart"/>
+      <w:r>
+        <w:t>IDE’s</w:t>
+      </w:r>
+      <w:proofErr w:type="spellEnd"/>
+      <w:r>
+        <w:t xml:space="preserve"> también han sido diversos. Al estar usando Python al comienzo del proyecto, el IDE que elegimos para este lenguaje fue </w:t>
+      </w:r>
+      <w:proofErr w:type="spellStart"/>
+      <w:r>
+        <w:t>PyCharm</w:t>
+      </w:r>
+      <w:proofErr w:type="spellEnd"/>
+      <w:r>
+        <w:t>.</w:t>
+      </w:r>
+    </w:p>
+    <w:p>
+      <w:r>
+        <w:t xml:space="preserve">Con el cambio de lenguaje se produjo un cambio en los </w:t>
+      </w:r>
+      <w:proofErr w:type="spellStart"/>
+      <w:r>
+        <w:t>IDE’s</w:t>
+      </w:r>
+      <w:proofErr w:type="spellEnd"/>
+      <w:r>
+        <w:t xml:space="preserve">. En el caso de Java primero se utilizó </w:t>
+      </w:r>
+      <w:proofErr w:type="spellStart"/>
+      <w:r>
+        <w:t>NetBeans</w:t>
+      </w:r>
+      <w:proofErr w:type="spellEnd"/>
+      <w:r>
+        <w:t xml:space="preserve"> y para finalmente acabar usando la plataforma Eclipse</w:t>
       </w:r>
     </w:p>
     <w:p>
       <w:pPr>
         <w:pStyle w:val="Ttulo3"/>
       </w:pPr>
-      <w:bookmarkStart w:id="17" w:name="_Toc483837233"/>
-      <w:bookmarkStart w:id="18" w:name="_Toc484703239"/>
+      <w:bookmarkStart w:id="16" w:name="_Toc483837233"/>
+      <w:bookmarkStart w:id="17" w:name="_Toc484703239"/>
       <w:r>
         <w:rPr>
           <w:noProof/>
@@ -8437,11 +9050,13 @@
           </wp:anchor>
         </w:drawing>
       </w:r>
+      <w:proofErr w:type="spellStart"/>
       <w:r>
         <w:t>PyCharm</w:t>
       </w:r>
+      <w:bookmarkEnd w:id="16"/>
       <w:bookmarkEnd w:id="17"/>
-      <w:bookmarkEnd w:id="18"/>
+      <w:proofErr w:type="spellEnd"/>
     </w:p>
     <w:p>
       <w:pPr>
@@ -8450,7 +9065,39 @@
         </w:tabs>
       </w:pPr>
       <w:r>
-        <w:t>Es un entorno de desarrollo integrado (IDE) específico para el lenguaje Python desarrollado por la empresa JetBrains en 2010 (también creadora de otros famosos IDE’s como WebStorm, RubyMine…). Es multiplataforma con versiones para Linux, Windows y Mac.</w:t>
+        <w:t xml:space="preserve">Es un entorno de desarrollo integrado (IDE) específico para el lenguaje Python desarrollado por la empresa </w:t>
+      </w:r>
+      <w:proofErr w:type="spellStart"/>
+      <w:r>
+        <w:t>JetBrains</w:t>
+      </w:r>
+      <w:proofErr w:type="spellEnd"/>
+      <w:r>
+        <w:t xml:space="preserve"> en 2010 (también creadora de otros famosos </w:t>
+      </w:r>
+      <w:proofErr w:type="spellStart"/>
+      <w:r>
+        <w:t>IDE’s</w:t>
+      </w:r>
+      <w:proofErr w:type="spellEnd"/>
+      <w:r>
+        <w:t xml:space="preserve"> como </w:t>
+      </w:r>
+      <w:proofErr w:type="spellStart"/>
+      <w:r>
+        <w:t>WebStorm</w:t>
+      </w:r>
+      <w:proofErr w:type="spellEnd"/>
+      <w:r>
+        <w:t xml:space="preserve">, </w:t>
+      </w:r>
+      <w:proofErr w:type="spellStart"/>
+      <w:r>
+        <w:t>RubyMine</w:t>
+      </w:r>
+      <w:proofErr w:type="spellEnd"/>
+      <w:r>
+        <w:t>…). Es multiplataforma con versiones para Linux, Windows y Mac.</w:t>
       </w:r>
     </w:p>
     <w:p>
@@ -8531,15 +9178,47 @@
         </w:drawing>
       </w:r>
       <w:r>
-        <w:t>Entre sus características podemos encontrar: Refactorizaciónes automáticas, soporte para diferentes frameworks, debugger, unidad de testeo intergada, integración de control de versiones, navegador de proyecto con vistas y estructuras especializadas y análisis y asistencia de código con autocompletado, subrayado de errores y arreglos de diversos problemas.</w:t>
+        <w:t xml:space="preserve">Entre sus características podemos encontrar: </w:t>
+      </w:r>
+      <w:proofErr w:type="spellStart"/>
+      <w:r>
+        <w:t>Refactorizaciónes</w:t>
+      </w:r>
+      <w:proofErr w:type="spellEnd"/>
+      <w:r>
+        <w:t xml:space="preserve"> automáticas, soporte para diferentes </w:t>
+      </w:r>
+      <w:proofErr w:type="spellStart"/>
+      <w:r>
+        <w:t>frameworks</w:t>
+      </w:r>
+      <w:proofErr w:type="spellEnd"/>
+      <w:r>
+        <w:t xml:space="preserve">, </w:t>
+      </w:r>
+      <w:proofErr w:type="spellStart"/>
+      <w:r>
+        <w:t>debugger</w:t>
+      </w:r>
+      <w:proofErr w:type="spellEnd"/>
+      <w:r>
+        <w:t xml:space="preserve">, unidad de testeo </w:t>
+      </w:r>
+      <w:proofErr w:type="spellStart"/>
+      <w:r>
+        <w:t>intergada</w:t>
+      </w:r>
+      <w:proofErr w:type="spellEnd"/>
+      <w:r>
+        <w:t>, integración de control de versiones, navegador de proyecto con vistas y estructuras especializadas y análisis y asistencia de código con autocompletado, subrayado de errores y arreglos de diversos problemas.</w:t>
       </w:r>
     </w:p>
     <w:p>
       <w:pPr>
         <w:pStyle w:val="Ttulo3"/>
       </w:pPr>
-      <w:bookmarkStart w:id="19" w:name="_Toc483837234"/>
-      <w:bookmarkStart w:id="20" w:name="_Toc484703240"/>
+      <w:bookmarkStart w:id="18" w:name="_Toc483837234"/>
+      <w:bookmarkStart w:id="19" w:name="_Toc484703240"/>
       <w:r>
         <w:rPr>
           <w:noProof/>
@@ -8608,18 +9287,79 @@
           </wp:anchor>
         </w:drawing>
       </w:r>
-      <w:r>
-        <w:t>NetBeans y Eclipse</w:t>
-      </w:r>
+      <w:proofErr w:type="spellStart"/>
+      <w:r>
+        <w:t>NetBeans</w:t>
+      </w:r>
+      <w:proofErr w:type="spellEnd"/>
+      <w:r>
+        <w:t xml:space="preserve"> y Eclipse</w:t>
+      </w:r>
+      <w:bookmarkEnd w:id="18"/>
       <w:bookmarkEnd w:id="19"/>
-      <w:bookmarkEnd w:id="20"/>
     </w:p>
     <w:p>
       <w:pPr>
         <w:ind w:left="426"/>
       </w:pPr>
       <w:r>
-        <w:t>Dos de los IDE más conocidos hoy en día. Netbeans, desarrollado por Oracle Corporation en el año 2000. Ambos disponen de versiones para Windows, Linux y Mac, y son compatibles con desarrollos en Java, Javascript, C, C++, desarrollo web y más. Disponen de Add-Ons para añadir funcionalidades a la aplicación, por ejemplo, Eclipse tiene una version para programación en Android, en cambio Netbeans necesita la previa instalación de un plugin.</w:t>
+        <w:t xml:space="preserve">Dos de los IDE más conocidos hoy en día. </w:t>
+      </w:r>
+      <w:proofErr w:type="spellStart"/>
+      <w:r>
+        <w:t>Netbeans</w:t>
+      </w:r>
+      <w:proofErr w:type="spellEnd"/>
+      <w:r>
+        <w:t xml:space="preserve">, desarrollado por Oracle </w:t>
+      </w:r>
+      <w:proofErr w:type="spellStart"/>
+      <w:r>
+        <w:t>Corporation</w:t>
+      </w:r>
+      <w:proofErr w:type="spellEnd"/>
+      <w:r>
+        <w:t xml:space="preserve"> en el año 2000. Ambos disponen de versiones para Windows, Linux y Mac, y son compatibles con desarrollos en Java, </w:t>
+      </w:r>
+      <w:proofErr w:type="spellStart"/>
+      <w:r>
+        <w:t>Javascript</w:t>
+      </w:r>
+      <w:proofErr w:type="spellEnd"/>
+      <w:r>
+        <w:t xml:space="preserve">, C, C++, desarrollo web y más. Disponen de </w:t>
+      </w:r>
+      <w:proofErr w:type="spellStart"/>
+      <w:r>
+        <w:t>Add-Ons</w:t>
+      </w:r>
+      <w:proofErr w:type="spellEnd"/>
+      <w:r>
+        <w:t xml:space="preserve"> para añadir funcionalidades a la aplicación, por ejemplo, Eclipse tiene una </w:t>
+      </w:r>
+      <w:proofErr w:type="spellStart"/>
+      <w:r>
+        <w:t>version</w:t>
+      </w:r>
+      <w:proofErr w:type="spellEnd"/>
+      <w:r>
+        <w:t xml:space="preserve"> para programación en Android, en cambio </w:t>
+      </w:r>
+      <w:proofErr w:type="spellStart"/>
+      <w:r>
+        <w:t>Netbeans</w:t>
+      </w:r>
+      <w:proofErr w:type="spellEnd"/>
+      <w:r>
+        <w:t xml:space="preserve"> necesita la previa instalación de un </w:t>
+      </w:r>
+      <w:proofErr w:type="spellStart"/>
+      <w:r>
+        <w:t>plugin</w:t>
+      </w:r>
+      <w:proofErr w:type="spellEnd"/>
+      <w:r>
+        <w:t>.</w:t>
       </w:r>
     </w:p>
     <w:p>
@@ -8627,7 +9367,39 @@
         <w:ind w:left="426"/>
       </w:pPr>
       <w:r>
-        <w:t>Sus características son las mismas que cualquier otro IDE como PyCharm. Soporte para refactorizaciones automaticas, debugger, integracion de control de versiones, autocompletado, etc...</w:t>
+        <w:t xml:space="preserve">Sus características son las mismas que cualquier otro IDE como </w:t>
+      </w:r>
+      <w:proofErr w:type="spellStart"/>
+      <w:r>
+        <w:t>PyCharm</w:t>
+      </w:r>
+      <w:proofErr w:type="spellEnd"/>
+      <w:r>
+        <w:t xml:space="preserve">. Soporte para refactorizaciones </w:t>
+      </w:r>
+      <w:proofErr w:type="spellStart"/>
+      <w:r>
+        <w:t>automaticas</w:t>
+      </w:r>
+      <w:proofErr w:type="spellEnd"/>
+      <w:r>
+        <w:t xml:space="preserve">, </w:t>
+      </w:r>
+      <w:proofErr w:type="spellStart"/>
+      <w:r>
+        <w:t>debugger</w:t>
+      </w:r>
+      <w:proofErr w:type="spellEnd"/>
+      <w:r>
+        <w:t xml:space="preserve">, </w:t>
+      </w:r>
+      <w:proofErr w:type="spellStart"/>
+      <w:r>
+        <w:t>integracion</w:t>
+      </w:r>
+      <w:proofErr w:type="spellEnd"/>
+      <w:r>
+        <w:t xml:space="preserve"> de control de versiones, autocompletado, etc...</w:t>
       </w:r>
     </w:p>
     <w:p>
@@ -8642,21 +9414,21 @@
       <w:pPr>
         <w:pStyle w:val="Ttulo2"/>
       </w:pPr>
-      <w:bookmarkStart w:id="21" w:name="_Toc484453329"/>
-      <w:bookmarkStart w:id="22" w:name="_Toc484703241"/>
+      <w:bookmarkStart w:id="20" w:name="_Toc484453329"/>
+      <w:bookmarkStart w:id="21" w:name="_Toc484703241"/>
       <w:r>
         <w:lastRenderedPageBreak/>
         <w:t>Librerías y herramientas</w:t>
       </w:r>
+      <w:bookmarkEnd w:id="20"/>
       <w:bookmarkEnd w:id="21"/>
-      <w:bookmarkEnd w:id="22"/>
     </w:p>
     <w:p>
       <w:r>
         <w:t>A continuación, se exponen las librerías de redes neuronales que se han usado en el proyecto, así como herramientas secundarias para la gestión del mismo:</w:t>
       </w:r>
     </w:p>
-    <w:bookmarkStart w:id="23" w:name="_Toc484703242"/>
+    <w:bookmarkStart w:id="22" w:name="_Toc484703242"/>
     <w:p>
       <w:pPr>
         <w:pStyle w:val="Ttulo3"/>
@@ -8851,14 +9623,37 @@
           </wp:anchor>
         </w:drawing>
       </w:r>
-      <w:r>
-        <w:t>PyBrain y Neuroph</w:t>
-      </w:r>
-      <w:bookmarkEnd w:id="23"/>
-    </w:p>
-    <w:p>
-      <w:r>
-        <w:t xml:space="preserve">PyBrain es una librería para Python. Su objetivo es ofrecer algoritmos Machine Learning potentes, flexibles y fáciles de usar. Su nombre proviene de las siglas </w:t>
+      <w:proofErr w:type="spellStart"/>
+      <w:r>
+        <w:t>PyBrain</w:t>
+      </w:r>
+      <w:proofErr w:type="spellEnd"/>
+      <w:r>
+        <w:t xml:space="preserve"> y </w:t>
+      </w:r>
+      <w:proofErr w:type="spellStart"/>
+      <w:r>
+        <w:t>Neuroph</w:t>
+      </w:r>
+      <w:bookmarkEnd w:id="22"/>
+      <w:proofErr w:type="spellEnd"/>
+    </w:p>
+    <w:p>
+      <w:proofErr w:type="spellStart"/>
+      <w:r>
+        <w:t>PyBrain</w:t>
+      </w:r>
+      <w:proofErr w:type="spellEnd"/>
+      <w:r>
+        <w:t xml:space="preserve"> es una librería para Python. Su objetivo es ofrecer algoritmos Machine </w:t>
+      </w:r>
+      <w:proofErr w:type="spellStart"/>
+      <w:r>
+        <w:t>Learning</w:t>
+      </w:r>
+      <w:proofErr w:type="spellEnd"/>
+      <w:r>
+        <w:t xml:space="preserve"> potentes, flexibles y fáciles de usar. Su nombre proviene de las siglas </w:t>
       </w:r>
       <w:r>
         <w:rPr>
@@ -8869,6 +9664,7 @@
       <w:r>
         <w:t>thon-</w:t>
       </w:r>
+      <w:proofErr w:type="spellStart"/>
       <w:r>
         <w:rPr>
           <w:b/>
@@ -8876,8 +9672,13 @@
         <w:t>B</w:t>
       </w:r>
       <w:r>
-        <w:t>ased </w:t>
-      </w:r>
+        <w:t>ased</w:t>
+      </w:r>
+      <w:proofErr w:type="spellEnd"/>
+      <w:r>
+        <w:t> </w:t>
+      </w:r>
+      <w:proofErr w:type="spellStart"/>
       <w:r>
         <w:rPr>
           <w:b/>
@@ -8885,7 +9686,19 @@
         <w:t>R</w:t>
       </w:r>
       <w:r>
-        <w:t>einforcement Learning, </w:t>
+        <w:t>einforcement</w:t>
+      </w:r>
+      <w:proofErr w:type="spellEnd"/>
+      <w:r>
+        <w:t xml:space="preserve"> </w:t>
+      </w:r>
+      <w:proofErr w:type="spellStart"/>
+      <w:r>
+        <w:t>Learning</w:t>
+      </w:r>
+      <w:proofErr w:type="spellEnd"/>
+      <w:r>
+        <w:t>, </w:t>
       </w:r>
       <w:r>
         <w:rPr>
@@ -8896,6 +9709,7 @@
       <w:r>
         <w:t>rtificial </w:t>
       </w:r>
+      <w:proofErr w:type="spellStart"/>
       <w:r>
         <w:rPr>
           <w:b/>
@@ -8903,7 +9717,11 @@
         <w:t>I</w:t>
       </w:r>
       <w:r>
-        <w:t>ntelligence and </w:t>
+        <w:t>ntelligence</w:t>
+      </w:r>
+      <w:proofErr w:type="spellEnd"/>
+      <w:r>
+        <w:t xml:space="preserve"> and </w:t>
       </w:r>
       <w:r>
         <w:rPr>
@@ -8943,12 +9761,60 @@
         </w:r>
       </w:hyperlink>
       <w:r>
-        <w:t xml:space="preserve"> datan de hace más de 1 año, por lo que podemos considerar que ya se encuentra muy desactualizada y podemos encontrar otras opciones mejores en liberías como TensorFlow, Blocks, Deepy, Neupy, etc.</w:t>
-      </w:r>
-    </w:p>
-    <w:p>
-      <w:r>
-        <w:t>En el caso de Neuroph, hablamos de una librería Java que también cuenta con un IDE completo basado en NetBeans que añade una interfaz gráfica intuitiva a la hora de programar, la cual no se ha utilizado en este proyecto.</w:t>
+        <w:t xml:space="preserve"> datan de hace más de 1 año, por lo que podemos considerar que ya se encuentra muy desactualizada y podemos encontrar otras opciones mejores en </w:t>
+      </w:r>
+      <w:proofErr w:type="spellStart"/>
+      <w:r>
+        <w:t>liberías</w:t>
+      </w:r>
+      <w:proofErr w:type="spellEnd"/>
+      <w:r>
+        <w:t xml:space="preserve"> como </w:t>
+      </w:r>
+      <w:proofErr w:type="spellStart"/>
+      <w:r>
+        <w:t>TensorFlow</w:t>
+      </w:r>
+      <w:proofErr w:type="spellEnd"/>
+      <w:r>
+        <w:t xml:space="preserve">, Blocks, </w:t>
+      </w:r>
+      <w:proofErr w:type="spellStart"/>
+      <w:r>
+        <w:t>Deepy</w:t>
+      </w:r>
+      <w:proofErr w:type="spellEnd"/>
+      <w:r>
+        <w:t xml:space="preserve">, </w:t>
+      </w:r>
+      <w:proofErr w:type="spellStart"/>
+      <w:r>
+        <w:t>Neupy</w:t>
+      </w:r>
+      <w:proofErr w:type="spellEnd"/>
+      <w:r>
+        <w:t>, etc.</w:t>
+      </w:r>
+    </w:p>
+    <w:p>
+      <w:r>
+        <w:t xml:space="preserve">En el caso de </w:t>
+      </w:r>
+      <w:proofErr w:type="spellStart"/>
+      <w:r>
+        <w:t>Neuroph</w:t>
+      </w:r>
+      <w:proofErr w:type="spellEnd"/>
+      <w:r>
+        <w:t xml:space="preserve">, hablamos de una librería Java que también cuenta con un IDE completo basado en </w:t>
+      </w:r>
+      <w:proofErr w:type="spellStart"/>
+      <w:r>
+        <w:t>NetBeans</w:t>
+      </w:r>
+      <w:proofErr w:type="spellEnd"/>
+      <w:r>
+        <w:t xml:space="preserve"> que añade una interfaz gráfica intuitiva a la hora de programar, la cual no se ha utilizado en este proyecto.</w:t>
       </w:r>
       <w:r>
         <w:br/>
@@ -8956,7 +9822,23 @@
       </w:r>
       <w:r>
         <w:br/>
-        <w:t xml:space="preserve">Al igual que PyBrain, es Open Source y gratuito, bajo licencia </w:t>
+        <w:t xml:space="preserve">Al igual que </w:t>
+      </w:r>
+      <w:proofErr w:type="spellStart"/>
+      <w:r>
+        <w:t>PyBrain</w:t>
+      </w:r>
+      <w:proofErr w:type="spellEnd"/>
+      <w:r>
+        <w:t xml:space="preserve">, es Open </w:t>
+      </w:r>
+      <w:proofErr w:type="spellStart"/>
+      <w:r>
+        <w:t>Source</w:t>
+      </w:r>
+      <w:proofErr w:type="spellEnd"/>
+      <w:r>
+        <w:t xml:space="preserve"> y gratuito, bajo licencia </w:t>
       </w:r>
       <w:hyperlink r:id="rId35" w:history="1">
         <w:r>
@@ -8978,7 +9860,15 @@
         </w:r>
       </w:hyperlink>
       <w:r>
-        <w:t xml:space="preserve"> se encuentra activo desde mediados de 2015 y el último commit es de Marzo de 2017.</w:t>
+        <w:t xml:space="preserve"> se encuentra activo desde mediados de 2015 y el último </w:t>
+      </w:r>
+      <w:proofErr w:type="spellStart"/>
+      <w:r>
+        <w:t>commit</w:t>
+      </w:r>
+      <w:proofErr w:type="spellEnd"/>
+      <w:r>
+        <w:t xml:space="preserve"> es de Marzo de 2017.</w:t>
       </w:r>
     </w:p>
     <w:p/>
@@ -9004,7 +9894,7 @@
       <w:pPr>
         <w:pStyle w:val="Ttulo3"/>
       </w:pPr>
-      <w:bookmarkStart w:id="24" w:name="_Toc484703243"/>
+      <w:bookmarkStart w:id="23" w:name="_Toc484703243"/>
       <w:r>
         <w:rPr>
           <w:noProof/>
@@ -9074,42 +9964,153 @@
           </wp:anchor>
         </w:drawing>
       </w:r>
+      <w:proofErr w:type="spellStart"/>
       <w:r>
         <w:t>Maven</w:t>
       </w:r>
-      <w:bookmarkEnd w:id="24"/>
-    </w:p>
-    <w:p>
-      <w:r>
-        <w:t>Es una herramienta Open Source, creada</w:t>
-      </w:r>
-      <w:r>
-        <w:t xml:space="preserve"> por Jason van Zyl, de Sonatype</w:t>
-      </w:r>
-      <w:r>
-        <w:t xml:space="preserve"> en el año 2002. Es similar a las herramientas Apache Ant, PEAR (php) y CPAN (Perl)</w:t>
-      </w:r>
-    </w:p>
-    <w:p>
-      <w:r>
-        <w:t>Su objetivo es simplificar la gestión de un proyecto software de tal manera que un desarrollador pueda extraerse de ciertos procesos con la ganancia de tiempo que esto conlleva. Con Maven la build de un proyecto se basa en tener un fichero pom.xml donde tengamos definida la configuración de nuestro proyecto con sus módulos, dependencias, librerías, etc… y ejecutar el comando mvn install.</w:t>
-      </w:r>
-    </w:p>
-    <w:p>
-      <w:r>
-        <w:t>Aunque en realidad, Maven es capaz de gestionar completamente el ciclo de un software ya que puede gestionar Validación, Compilación, Tests unitarios, Empaquetado, Pruebas de Integración, Verificado, Instalación y Despliegue de nuestro proyecto.</w:t>
-      </w:r>
-    </w:p>
-    <w:p>
-      <w:r>
-        <w:t>Como añadido, cuenta con un repositorio en internet llamado Maven Central. En él se encuentra una colección de librerías asociadas a sus posibles dependencias, de tal manera que con definir en el pom.xml las librerías que necesita nuestro proyecto maven accederá al almacén central y nos descargará automáticamente todo lo que necesitemos (incluyendo todas las librerías que se necesiten a niveles más bajos).</w:t>
+      <w:bookmarkEnd w:id="23"/>
+      <w:proofErr w:type="spellEnd"/>
+    </w:p>
+    <w:p>
+      <w:r>
+        <w:t xml:space="preserve">Es una herramienta Open </w:t>
+      </w:r>
+      <w:proofErr w:type="spellStart"/>
+      <w:r>
+        <w:t>Source</w:t>
+      </w:r>
+      <w:proofErr w:type="spellEnd"/>
+      <w:r>
+        <w:t>, creada</w:t>
+      </w:r>
+      <w:r>
+        <w:t xml:space="preserve"> por </w:t>
+      </w:r>
+      <w:proofErr w:type="spellStart"/>
+      <w:r>
+        <w:t>Jason</w:t>
+      </w:r>
+      <w:proofErr w:type="spellEnd"/>
+      <w:r>
+        <w:t xml:space="preserve"> van </w:t>
+      </w:r>
+      <w:proofErr w:type="spellStart"/>
+      <w:r>
+        <w:t>Zyl</w:t>
+      </w:r>
+      <w:proofErr w:type="spellEnd"/>
+      <w:r>
+        <w:t xml:space="preserve">, de </w:t>
+      </w:r>
+      <w:proofErr w:type="spellStart"/>
+      <w:r>
+        <w:t>Sonatype</w:t>
+      </w:r>
+      <w:proofErr w:type="spellEnd"/>
+      <w:r>
+        <w:t xml:space="preserve"> en el año 2002. Es similar a las herramientas Apache </w:t>
+      </w:r>
+      <w:proofErr w:type="spellStart"/>
+      <w:r>
+        <w:t>Ant</w:t>
+      </w:r>
+      <w:proofErr w:type="spellEnd"/>
+      <w:r>
+        <w:t>, PEAR (</w:t>
+      </w:r>
+      <w:proofErr w:type="spellStart"/>
+      <w:r>
+        <w:t>php</w:t>
+      </w:r>
+      <w:proofErr w:type="spellEnd"/>
+      <w:r>
+        <w:t>) y CPAN (Perl)</w:t>
+      </w:r>
+    </w:p>
+    <w:p>
+      <w:r>
+        <w:t xml:space="preserve">Su objetivo es simplificar la gestión de un proyecto software de tal manera que un desarrollador pueda extraerse de ciertos procesos con la ganancia de tiempo que esto conlleva. Con </w:t>
+      </w:r>
+      <w:proofErr w:type="spellStart"/>
+      <w:r>
+        <w:t>Maven</w:t>
+      </w:r>
+      <w:proofErr w:type="spellEnd"/>
+      <w:r>
+        <w:t xml:space="preserve"> la </w:t>
+      </w:r>
+      <w:proofErr w:type="spellStart"/>
+      <w:r>
+        <w:t>build</w:t>
+      </w:r>
+      <w:proofErr w:type="spellEnd"/>
+      <w:r>
+        <w:t xml:space="preserve"> de un proyecto se basa en tener un fichero pom.xml donde tengamos definida la configuración de nuestro proyecto con sus módulos, dependencias, librerías, etc… y ejecutar el comando </w:t>
+      </w:r>
+      <w:proofErr w:type="spellStart"/>
+      <w:r>
+        <w:t>mvn</w:t>
+      </w:r>
+      <w:proofErr w:type="spellEnd"/>
+      <w:r>
+        <w:t xml:space="preserve"> </w:t>
+      </w:r>
+      <w:proofErr w:type="spellStart"/>
+      <w:r>
+        <w:t>install</w:t>
+      </w:r>
+      <w:proofErr w:type="spellEnd"/>
+      <w:r>
+        <w:t>.</w:t>
+      </w:r>
+    </w:p>
+    <w:p>
+      <w:r>
+        <w:t xml:space="preserve">Aunque en realidad, </w:t>
+      </w:r>
+      <w:proofErr w:type="spellStart"/>
+      <w:r>
+        <w:t>Maven</w:t>
+      </w:r>
+      <w:proofErr w:type="spellEnd"/>
+      <w:r>
+        <w:t xml:space="preserve"> es capaz de gestionar completamente el ciclo de un software ya que puede gestionar Validación, Compilación, </w:t>
+      </w:r>
+      <w:proofErr w:type="spellStart"/>
+      <w:r>
+        <w:t>Tests</w:t>
+      </w:r>
+      <w:proofErr w:type="spellEnd"/>
+      <w:r>
+        <w:t xml:space="preserve"> unitarios, Empaquetado, Pruebas de Integración, Verificado, Instalación y Despliegue de nuestro proyecto.</w:t>
+      </w:r>
+    </w:p>
+    <w:p>
+      <w:r>
+        <w:t xml:space="preserve">Como añadido, cuenta con un repositorio en internet llamado </w:t>
+      </w:r>
+      <w:proofErr w:type="spellStart"/>
+      <w:r>
+        <w:t>Maven</w:t>
+      </w:r>
+      <w:proofErr w:type="spellEnd"/>
+      <w:r>
+        <w:t xml:space="preserve"> Central. En él se encuentra una colección de librerías asociadas a sus posibles dependencias, de tal manera que con definir en el pom.xml las librerías que necesita nuestro proyecto </w:t>
+      </w:r>
+      <w:proofErr w:type="spellStart"/>
+      <w:r>
+        <w:t>maven</w:t>
+      </w:r>
+      <w:proofErr w:type="spellEnd"/>
+      <w:r>
+        <w:t xml:space="preserve"> accederá al almacén central y nos descargará automáticamente todo lo que necesitemos (incluyendo todas las librerías que se necesiten a niveles más bajos).</w:t>
       </w:r>
     </w:p>
     <w:p>
       <w:pPr>
         <w:pStyle w:val="Ttulo3"/>
       </w:pPr>
-      <w:bookmarkStart w:id="25" w:name="_Toc484703244"/>
+      <w:bookmarkStart w:id="24" w:name="_Toc484703244"/>
       <w:r>
         <w:rPr>
           <w:noProof/>
@@ -9178,32 +10179,101 @@
           </wp:anchor>
         </w:drawing>
       </w:r>
-      <w:r>
-        <w:t>Git (GitHub)</w:t>
-      </w:r>
-      <w:bookmarkEnd w:id="25"/>
+      <w:proofErr w:type="spellStart"/>
+      <w:r>
+        <w:t>Git</w:t>
+      </w:r>
+      <w:proofErr w:type="spellEnd"/>
+      <w:r>
+        <w:t xml:space="preserve"> (GitHub)</w:t>
+      </w:r>
+      <w:bookmarkEnd w:id="24"/>
       <w:r>
         <w:t xml:space="preserve"> </w:t>
       </w:r>
     </w:p>
     <w:p>
       <w:r>
-        <w:t>En el año 2002, el proyecto del núcleo de Linux empezó a usar un software de control de versiones llamado “BitKeeper” de manera gratuita. Tres años más tarde (2005) la compañía propietaria decidió dejar de ofrecer los servicios de manera gratuita a la comunidad Linux. Esto propició que el propio Linus Torvalds comenzara a desarrollar esta herramienta gratuita de control de versiones: Git.</w:t>
-      </w:r>
-    </w:p>
-    <w:p>
-      <w:r>
-        <w:t>El desarrollo vino marcado por las lecciones que aprendieron de BitKeeper, con los siguientes objetivos:</w:t>
-      </w:r>
-    </w:p>
-    <w:p>
-      <w:r>
-        <w:t>Este tipo de programas se centran en la gestión de los cambios que se producen en un proyecto a lo largo del tiempo, de tal manera que todos esos cambios se guarden y se organicen en versiones incrementales. Otros VCS (versión control system) son SVN. Mercurial, CVS…</w:t>
-      </w:r>
-    </w:p>
-    <w:p>
-      <w:r>
-        <w:t>Gracias a esto tenemos distintas snapshots de nuestro código, que siempre pueden ser revisadas, y pueden servir para revertir todos los cambios hasta ese punto si en algún momento se ha producido un fallo y se quiere volver al estado de un commit concreto.</w:t>
+        <w:t>En el año 2002, el proyecto del núcleo de Linux empezó a usar un software de control de versiones llamado “</w:t>
+      </w:r>
+      <w:proofErr w:type="spellStart"/>
+      <w:r>
+        <w:t>BitKeeper</w:t>
+      </w:r>
+      <w:proofErr w:type="spellEnd"/>
+      <w:r>
+        <w:t xml:space="preserve">” de manera gratuita. Tres años más tarde (2005) la compañía propietaria decidió dejar de ofrecer los servicios de manera gratuita a la comunidad Linux. Esto propició que el propio </w:t>
+      </w:r>
+      <w:proofErr w:type="spellStart"/>
+      <w:r>
+        <w:t>Linus</w:t>
+      </w:r>
+      <w:proofErr w:type="spellEnd"/>
+      <w:r>
+        <w:t xml:space="preserve"> </w:t>
+      </w:r>
+      <w:proofErr w:type="spellStart"/>
+      <w:r>
+        <w:t>Torvalds</w:t>
+      </w:r>
+      <w:proofErr w:type="spellEnd"/>
+      <w:r>
+        <w:t xml:space="preserve"> comenzara a desarrollar esta herramienta gratuita de control de versiones: </w:t>
+      </w:r>
+      <w:proofErr w:type="spellStart"/>
+      <w:r>
+        <w:t>Git</w:t>
+      </w:r>
+      <w:proofErr w:type="spellEnd"/>
+      <w:r>
+        <w:t>.</w:t>
+      </w:r>
+    </w:p>
+    <w:p>
+      <w:r>
+        <w:t xml:space="preserve">El desarrollo vino marcado por las lecciones que aprendieron de </w:t>
+      </w:r>
+      <w:proofErr w:type="spellStart"/>
+      <w:r>
+        <w:t>BitKeeper</w:t>
+      </w:r>
+      <w:proofErr w:type="spellEnd"/>
+      <w:r>
+        <w:t>, con los siguientes objetivos:</w:t>
+      </w:r>
+    </w:p>
+    <w:p>
+      <w:r>
+        <w:t xml:space="preserve">Este tipo de programas se centran en la gestión de los cambios que se producen en un proyecto a lo largo del tiempo, de tal manera que todos esos cambios se guarden y se organicen en versiones incrementales. Otros VCS (versión control </w:t>
+      </w:r>
+      <w:proofErr w:type="spellStart"/>
+      <w:r>
+        <w:t>system</w:t>
+      </w:r>
+      <w:proofErr w:type="spellEnd"/>
+      <w:r>
+        <w:t>) son SVN. Mercurial, CVS…</w:t>
+      </w:r>
+    </w:p>
+    <w:p>
+      <w:r>
+        <w:t xml:space="preserve">Gracias a esto tenemos distintas </w:t>
+      </w:r>
+      <w:proofErr w:type="spellStart"/>
+      <w:r>
+        <w:t>snapshots</w:t>
+      </w:r>
+      <w:proofErr w:type="spellEnd"/>
+      <w:r>
+        <w:t xml:space="preserve"> de nuestro código, que siempre pueden ser revisadas, y pueden servir para revertir todos los cambios hasta ese punto si en algún momento se ha producido un fallo y se quiere volver al estado de un </w:t>
+      </w:r>
+      <w:proofErr w:type="spellStart"/>
+      <w:r>
+        <w:t>commit</w:t>
+      </w:r>
+      <w:proofErr w:type="spellEnd"/>
+      <w:r>
+        <w:t xml:space="preserve"> concreto.</w:t>
       </w:r>
     </w:p>
     <w:p>
@@ -9224,7 +10294,7 @@
       <w:pPr>
         <w:pStyle w:val="Ttulo3"/>
       </w:pPr>
-      <w:bookmarkStart w:id="26" w:name="_Toc484703245"/>
+      <w:bookmarkStart w:id="25" w:name="_Toc484703245"/>
       <w:r>
         <w:rPr>
           <w:noProof/>
@@ -9238,7 +10308,7 @@
               <wp:posOffset>4578985</wp:posOffset>
             </wp:positionH>
             <wp:positionV relativeFrom="paragraph">
-              <wp:posOffset>133350</wp:posOffset>
+              <wp:posOffset>47625</wp:posOffset>
             </wp:positionV>
             <wp:extent cx="821055" cy="195580"/>
             <wp:effectExtent l="0" t="0" r="0" b="0"/>
@@ -9294,36 +10364,319 @@
           </wp:anchor>
         </w:drawing>
       </w:r>
+      <w:proofErr w:type="spellStart"/>
       <w:r>
         <w:t>ObjectAid</w:t>
       </w:r>
+      <w:bookmarkEnd w:id="25"/>
+      <w:proofErr w:type="spellEnd"/>
+      <w:r>
+        <w:t xml:space="preserve"> </w:t>
+      </w:r>
+    </w:p>
+    <w:p>
+      <w:r>
+        <w:t xml:space="preserve">Es un </w:t>
+      </w:r>
+      <w:proofErr w:type="spellStart"/>
+      <w:r>
+        <w:t>plugin</w:t>
+      </w:r>
+      <w:proofErr w:type="spellEnd"/>
+      <w:r>
+        <w:t xml:space="preserve"> de Eclipse encargado de generar los diagramas UML a part</w:t>
+      </w:r>
+      <w:r>
+        <w:t>ir de nuestro código fuente</w:t>
+      </w:r>
+      <w:r>
+        <w:t>.</w:t>
+      </w:r>
+      <w:r>
+        <w:t xml:space="preserve"> La creación de las cajas y enlaces es casi automática, y si por algún motivo se realiza algún cambio en el código después de la creación, dichos cambios se verán reflejados automáticamente en el diagrama. Como contraprestación, la disposición automática del diagrama es realmente mala, y hay que perder bastante tiempo en recolocar cada una de nuestras clases para facilitar la comprensión del diagrama.</w:t>
+      </w:r>
+    </w:p>
+    <w:p>
+      <w:pPr>
+        <w:pStyle w:val="Ttulo3"/>
+      </w:pPr>
+      <w:bookmarkStart w:id="26" w:name="_Toc484703246"/>
+      <w:proofErr w:type="spellStart"/>
+      <w:r>
+        <w:t>SonarQube</w:t>
+      </w:r>
       <w:bookmarkEnd w:id="26"/>
-      <w:r>
+      <w:proofErr w:type="spellEnd"/>
+    </w:p>
+    <w:p>
+      <w:r>
+        <w:t xml:space="preserve">Como añadido, se ha utilizado la herramienta </w:t>
+      </w:r>
+      <w:proofErr w:type="spellStart"/>
+      <w:r>
+        <w:t>SonarQube</w:t>
+      </w:r>
+      <w:proofErr w:type="spellEnd"/>
+      <w:r>
+        <w:t xml:space="preserve"> para analizar la calidad del código, detectar posibles defectos en el mismo, y poder así subsanarlos.</w:t>
+      </w:r>
+    </w:p>
+    <w:p>
+      <w:r>
+        <w:rPr>
+          <w:noProof/>
+          <w:sz w:val="18"/>
+          <w:lang w:eastAsia="es-ES"/>
+        </w:rPr>
+        <w:drawing>
+          <wp:anchor distT="0" distB="0" distL="114300" distR="114300" simplePos="0" relativeHeight="251723776" behindDoc="0" locked="0" layoutInCell="1" allowOverlap="1">
+            <wp:simplePos x="0" y="0"/>
+            <wp:positionH relativeFrom="margin">
+              <wp:posOffset>2936240</wp:posOffset>
+            </wp:positionH>
+            <wp:positionV relativeFrom="paragraph">
+              <wp:posOffset>844550</wp:posOffset>
+            </wp:positionV>
+            <wp:extent cx="2950845" cy="1931670"/>
+            <wp:effectExtent l="0" t="0" r="1905" b="0"/>
+            <wp:wrapTopAndBottom/>
+            <wp:docPr id="35" name="Imagen 35"/>
+            <wp:cNvGraphicFramePr>
+              <a:graphicFrameLocks xmlns:a="http://schemas.openxmlformats.org/drawingml/2006/main" noChangeAspect="1"/>
+            </wp:cNvGraphicFramePr>
+            <a:graphic xmlns:a="http://schemas.openxmlformats.org/drawingml/2006/main">
+              <a:graphicData uri="http://schemas.openxmlformats.org/drawingml/2006/picture">
+                <pic:pic xmlns:pic="http://schemas.openxmlformats.org/drawingml/2006/picture">
+                  <pic:nvPicPr>
+                    <pic:cNvPr id="1" name=""/>
+                    <pic:cNvPicPr/>
+                  </pic:nvPicPr>
+                  <pic:blipFill>
+                    <a:blip r:embed="rId40" cstate="print">
+                      <a:extLst>
+                        <a:ext uri="{28A0092B-C50C-407E-A947-70E740481C1C}">
+                          <a14:useLocalDpi xmlns:a14="http://schemas.microsoft.com/office/drawing/2010/main" val="0"/>
+                        </a:ext>
+                      </a:extLst>
+                    </a:blip>
+                    <a:stretch>
+                      <a:fillRect/>
+                    </a:stretch>
+                  </pic:blipFill>
+                  <pic:spPr>
+                    <a:xfrm>
+                      <a:off x="0" y="0"/>
+                      <a:ext cx="2950845" cy="1931670"/>
+                    </a:xfrm>
+                    <a:prstGeom prst="rect">
+                      <a:avLst/>
+                    </a:prstGeom>
+                  </pic:spPr>
+                </pic:pic>
+              </a:graphicData>
+            </a:graphic>
+            <wp14:sizeRelH relativeFrom="page">
+              <wp14:pctWidth>0</wp14:pctWidth>
+            </wp14:sizeRelH>
+            <wp14:sizeRelV relativeFrom="page">
+              <wp14:pctHeight>0</wp14:pctHeight>
+            </wp14:sizeRelV>
+          </wp:anchor>
+        </w:drawing>
+      </w:r>
+      <w:r>
+        <w:rPr>
+          <w:noProof/>
+          <w:sz w:val="18"/>
+          <w:lang w:eastAsia="es-ES"/>
+        </w:rPr>
+        <w:drawing>
+          <wp:anchor distT="0" distB="0" distL="114300" distR="114300" simplePos="0" relativeHeight="251724800" behindDoc="1" locked="0" layoutInCell="1" allowOverlap="1">
+            <wp:simplePos x="0" y="0"/>
+            <wp:positionH relativeFrom="margin">
+              <wp:align>left</wp:align>
+            </wp:positionH>
+            <wp:positionV relativeFrom="paragraph">
+              <wp:posOffset>860425</wp:posOffset>
+            </wp:positionV>
+            <wp:extent cx="2527300" cy="1932940"/>
+            <wp:effectExtent l="0" t="0" r="6350" b="0"/>
+            <wp:wrapTopAndBottom/>
+            <wp:docPr id="52" name="Imagen 52"/>
+            <wp:cNvGraphicFramePr>
+              <a:graphicFrameLocks xmlns:a="http://schemas.openxmlformats.org/drawingml/2006/main" noChangeAspect="1"/>
+            </wp:cNvGraphicFramePr>
+            <a:graphic xmlns:a="http://schemas.openxmlformats.org/drawingml/2006/main">
+              <a:graphicData uri="http://schemas.openxmlformats.org/drawingml/2006/picture">
+                <pic:pic xmlns:pic="http://schemas.openxmlformats.org/drawingml/2006/picture">
+                  <pic:nvPicPr>
+                    <pic:cNvPr id="1" name=""/>
+                    <pic:cNvPicPr/>
+                  </pic:nvPicPr>
+                  <pic:blipFill>
+                    <a:blip r:embed="rId41" cstate="print">
+                      <a:extLst>
+                        <a:ext uri="{28A0092B-C50C-407E-A947-70E740481C1C}">
+                          <a14:useLocalDpi xmlns:a14="http://schemas.microsoft.com/office/drawing/2010/main" val="0"/>
+                        </a:ext>
+                      </a:extLst>
+                    </a:blip>
+                    <a:stretch>
+                      <a:fillRect/>
+                    </a:stretch>
+                  </pic:blipFill>
+                  <pic:spPr>
+                    <a:xfrm>
+                      <a:off x="0" y="0"/>
+                      <a:ext cx="2527300" cy="1932940"/>
+                    </a:xfrm>
+                    <a:prstGeom prst="rect">
+                      <a:avLst/>
+                    </a:prstGeom>
+                  </pic:spPr>
+                </pic:pic>
+              </a:graphicData>
+            </a:graphic>
+            <wp14:sizeRelH relativeFrom="page">
+              <wp14:pctWidth>0</wp14:pctWidth>
+            </wp14:sizeRelH>
+            <wp14:sizeRelV relativeFrom="page">
+              <wp14:pctHeight>0</wp14:pctHeight>
+            </wp14:sizeRelV>
+          </wp:anchor>
+        </w:drawing>
+      </w:r>
+      <w:r>
+        <w:t xml:space="preserve">Tras realizar varios escaneos de calidad a nuestro proyecto pasamos de tener </w:t>
+      </w:r>
+      <w:r>
+        <w:t>10 bugs, 15 vulnerabilidades 218 “</w:t>
+      </w:r>
+      <w:proofErr w:type="spellStart"/>
+      <w:r>
+        <w:rPr>
+          <w:i/>
+        </w:rPr>
+        <w:t>code</w:t>
+      </w:r>
+      <w:proofErr w:type="spellEnd"/>
+      <w:r>
+        <w:rPr>
+          <w:i/>
+        </w:rPr>
         <w:t xml:space="preserve"> </w:t>
       </w:r>
-    </w:p>
-    <w:p>
-      <w:r>
-        <w:t>Es un plugin de Eclipse encargado de generar los diagramas UML a partir de nuestro código fuente Java, que se actualizan automáticamente con los cambios.</w:t>
-      </w:r>
-    </w:p>
-    <w:p>
-      <w:pPr>
-        <w:pStyle w:val="Ttulo3"/>
-      </w:pPr>
-      <w:bookmarkStart w:id="27" w:name="_Toc484703246"/>
-      <w:r>
-        <w:t>SonarQube</w:t>
-      </w:r>
+      <w:proofErr w:type="spellStart"/>
+      <w:r>
+        <w:rPr>
+          <w:i/>
+        </w:rPr>
+        <w:t>smells</w:t>
+      </w:r>
+      <w:proofErr w:type="spellEnd"/>
+      <w:r>
+        <w:t>” y algún porcentaje de código duplicado</w:t>
+      </w:r>
+      <w:r>
+        <w:t xml:space="preserve">. A solo </w:t>
+      </w:r>
+      <w:r>
+        <w:t>23</w:t>
+      </w:r>
+      <w:r>
+        <w:t xml:space="preserve"> “</w:t>
+      </w:r>
+      <w:proofErr w:type="spellStart"/>
+      <w:r>
+        <w:rPr>
+          <w:i/>
+        </w:rPr>
+        <w:t>code</w:t>
+      </w:r>
+      <w:proofErr w:type="spellEnd"/>
+      <w:r>
+        <w:rPr>
+          <w:i/>
+        </w:rPr>
+        <w:t xml:space="preserve"> </w:t>
+      </w:r>
+      <w:proofErr w:type="spellStart"/>
+      <w:r>
+        <w:rPr>
+          <w:i/>
+        </w:rPr>
+        <w:t>smells</w:t>
+      </w:r>
+      <w:proofErr w:type="spellEnd"/>
+      <w:r>
+        <w:t>” que son derivados de la complejidad de algunas funciones</w:t>
+      </w:r>
+      <w:r>
+        <w:t xml:space="preserve"> o clases</w:t>
+      </w:r>
+      <w:r>
+        <w:t>:</w:t>
+      </w:r>
+    </w:p>
+    <w:p>
+      <w:pPr>
+        <w:ind w:left="83" w:firstLine="709"/>
+      </w:pPr>
+      <w:bookmarkStart w:id="27" w:name="_GoBack"/>
       <w:bookmarkEnd w:id="27"/>
-    </w:p>
-    <w:p>
-      <w:r>
-        <w:t>Como añadido, se ha utilizado la herramienta SonarQube para analizar la calidad del código, detectar posibles defectos en el mismo, y poder así subsanarlos.</w:t>
-      </w:r>
-    </w:p>
-    <w:p>
-      <w:pPr>
+      <w:r>
+        <w:rPr>
+          <w:sz w:val="18"/>
+        </w:rPr>
+        <w:t>Prime</w:t>
+      </w:r>
+      <w:r>
+        <w:rPr>
+          <w:sz w:val="18"/>
+        </w:rPr>
+        <w:t>r análisis de código</w:t>
+      </w:r>
+      <w:r>
+        <w:rPr>
+          <w:sz w:val="18"/>
+        </w:rPr>
+        <w:tab/>
+      </w:r>
+      <w:r>
+        <w:rPr>
+          <w:sz w:val="18"/>
+        </w:rPr>
+        <w:tab/>
+      </w:r>
+      <w:r>
+        <w:rPr>
+          <w:sz w:val="18"/>
+        </w:rPr>
+        <w:tab/>
+      </w:r>
+      <w:r>
+        <w:rPr>
+          <w:sz w:val="18"/>
+        </w:rPr>
+        <w:tab/>
+      </w:r>
+      <w:r>
+        <w:rPr>
+          <w:sz w:val="18"/>
+        </w:rPr>
+        <w:tab/>
+      </w:r>
+      <w:r>
+        <w:rPr>
+          <w:sz w:val="18"/>
+        </w:rPr>
+        <w:tab/>
+        <w:t>Último análisis</w:t>
+      </w:r>
+    </w:p>
+    <w:p>
+      <w:pPr>
+        <w:ind w:left="5529"/>
         <w:rPr>
           <w:b/>
         </w:rPr>
@@ -9332,7 +10685,7 @@
         <w:rPr>
           <w:b/>
         </w:rPr>
-        <w:t>Alargar un poco más</w:t>
+        <w:t xml:space="preserve"> </w:t>
       </w:r>
       <w:r>
         <w:rPr>
@@ -9789,8 +11142,8 @@
           </mc:Choice>
           <mc:Fallback>
             <w:pict>
-              <v:group w14:anchorId="3029FA05" id="Grupo 250" o:spid="_x0000_s1029" style="position:absolute;left:0;text-align:left;margin-left:16.15pt;margin-top:7.85pt;width:389.6pt;height:135.05pt;z-index:251687936" coordsize="49477,17153" o:gfxdata="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">
-                <v:shape id="_x0000_s1030" type="#_x0000_t202" style="position:absolute;width:8571;height:2666;visibility:visible;mso-wrap-style:square;v-text-anchor:middle" o:gfxdata="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">
+              <v:group w14:anchorId="3029FA05" id="Grupo 250" o:spid="_x0000_s1034" style="position:absolute;left:0;text-align:left;margin-left:16.15pt;margin-top:7.85pt;width:389.6pt;height:135.05pt;z-index:251687936" coordsize="49477,17153" o:gfxdata="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">
+                <v:shape id="Cuadro de texto 2" o:spid="_x0000_s1035" type="#_x0000_t202" style="position:absolute;width:8571;height:2666;visibility:visible;mso-wrap-style:square;v-text-anchor:middle" o:gfxdata="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">
                   <v:textbox>
                     <w:txbxContent>
                       <w:p>
@@ -9805,7 +11158,7 @@
                     </w:txbxContent>
                   </v:textbox>
                 </v:shape>
-                <v:shape id="_x0000_s1031" type="#_x0000_t202" style="position:absolute;left:8626;top:3623;width:7233;height:2660;visibility:visible;mso-wrap-style:square;v-text-anchor:middle" o:gfxdata="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">
+                <v:shape id="Cuadro de texto 2" o:spid="_x0000_s1036" type="#_x0000_t202" style="position:absolute;left:8626;top:3623;width:7233;height:2660;visibility:visible;mso-wrap-style:square;v-text-anchor:middle" o:gfxdata="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">
                   <v:textbox>
                     <w:txbxContent>
                       <w:p>
@@ -9820,7 +11173,7 @@
                     </w:txbxContent>
                   </v:textbox>
                 </v:shape>
-                <v:shape id="_x0000_s1032" type="#_x0000_t202" style="position:absolute;left:15872;top:7418;width:12091;height:2661;visibility:visible;mso-wrap-style:square;v-text-anchor:middle" o:gfxdata="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">
+                <v:shape id="Cuadro de texto 2" o:spid="_x0000_s1037" type="#_x0000_t202" style="position:absolute;left:15872;top:7418;width:12091;height:2661;visibility:visible;mso-wrap-style:square;v-text-anchor:middle" o:gfxdata="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">
                   <v:textbox>
                     <w:txbxContent>
                       <w:p>
@@ -9835,7 +11188,7 @@
                     </w:txbxContent>
                   </v:textbox>
                 </v:shape>
-                <v:shape id="_x0000_s1033" type="#_x0000_t202" style="position:absolute;left:27949;top:11041;width:9995;height:2661;visibility:visible;mso-wrap-style:square;v-text-anchor:middle" o:gfxdata="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">
+                <v:shape id="Cuadro de texto 2" o:spid="_x0000_s1038" type="#_x0000_t202" style="position:absolute;left:27949;top:11041;width:9995;height:2661;visibility:visible;mso-wrap-style:square;v-text-anchor:middle" o:gfxdata="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">
                   <v:textbox>
                     <w:txbxContent>
                       <w:p>
@@ -9850,7 +11203,7 @@
                     </w:txbxContent>
                   </v:textbox>
                 </v:shape>
-                <v:shape id="_x0000_s1034" type="#_x0000_t202" style="position:absolute;left:37869;top:14492;width:11608;height:2661;visibility:visible;mso-wrap-style:square;v-text-anchor:middle" o:gfxdata="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">
+                <v:shape id="Cuadro de texto 2" o:spid="_x0000_s1039" type="#_x0000_t202" style="position:absolute;left:37869;top:14492;width:11608;height:2661;visibility:visible;mso-wrap-style:square;v-text-anchor:middle" o:gfxdata="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">
                   <v:textbox>
                     <w:txbxContent>
                       <w:p>
@@ -9876,16 +11229,16 @@
                   </v:handles>
                   <o:lock v:ext="edit" shapetype="t"/>
                 </v:shapetype>
-                <v:shape id="Conector angular 256" o:spid="_x0000_s1035" type="#_x0000_t34" style="position:absolute;left:8626;top:1380;width:3548;height:2279;visibility:visible;mso-wrap-style:square" o:connectortype="elbow" o:gfxdata="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" adj="21644" strokecolor="#5b9bd5 [3204]" strokeweight=".5pt">
+                <v:shape id="Conector angular 256" o:spid="_x0000_s1040" type="#_x0000_t34" style="position:absolute;left:8626;top:1380;width:3548;height:2279;visibility:visible;mso-wrap-style:square" o:connectortype="elbow" o:gfxdata="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" adj="21644" strokecolor="#5b9bd5 [3204]" strokeweight=".5pt">
                   <v:stroke endarrow="block"/>
                 </v:shape>
-                <v:shape id="Conector angular 257" o:spid="_x0000_s1036" type="#_x0000_t34" style="position:absolute;left:15872;top:5089;width:5942;height:2337;visibility:visible;mso-wrap-style:square" o:connectortype="elbow" o:gfxdata="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" adj="21644" strokecolor="#5b9bd5 [3204]" strokeweight=".5pt">
+                <v:shape id="Conector angular 257" o:spid="_x0000_s1041" type="#_x0000_t34" style="position:absolute;left:15872;top:5089;width:5942;height:2337;visibility:visible;mso-wrap-style:square" o:connectortype="elbow" o:gfxdata="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" adj="21644" strokecolor="#5b9bd5 [3204]" strokeweight=".5pt">
                   <v:stroke endarrow="block"/>
                 </v:shape>
-                <v:shape id="Conector angular 258" o:spid="_x0000_s1037" type="#_x0000_t34" style="position:absolute;left:27949;top:8712;width:4702;height:2308;visibility:visible;mso-wrap-style:square" o:connectortype="elbow" o:gfxdata="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" adj="21644" strokecolor="#5b9bd5 [3204]" strokeweight=".5pt">
+                <v:shape id="Conector angular 258" o:spid="_x0000_s1042" type="#_x0000_t34" style="position:absolute;left:27949;top:8712;width:4702;height:2308;visibility:visible;mso-wrap-style:square" o:connectortype="elbow" o:gfxdata="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" adj="21644" strokecolor="#5b9bd5 [3204]" strokeweight=".5pt">
                   <v:stroke endarrow="block"/>
                 </v:shape>
-                <v:shape id="Conector angular 259" o:spid="_x0000_s1038" type="#_x0000_t34" style="position:absolute;left:37956;top:12249;width:5769;height:2221;visibility:visible;mso-wrap-style:square" o:connectortype="elbow" o:gfxdata="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" adj="21644" strokecolor="#5b9bd5 [3204]" strokeweight=".5pt">
+                <v:shape id="Conector angular 259" o:spid="_x0000_s1043" type="#_x0000_t34" style="position:absolute;left:37956;top:12249;width:5769;height:2221;visibility:visible;mso-wrap-style:square" o:connectortype="elbow" o:gfxdata="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" adj="21644" strokecolor="#5b9bd5 [3204]" strokeweight=".5pt">
                   <v:stroke endarrow="block"/>
                 </v:shape>
               </v:group>
@@ -9898,7 +11251,6 @@
     <w:p/>
     <w:p/>
     <w:p/>
-    <w:p/>
     <w:p>
       <w:pPr>
         <w:spacing w:after="0"/>
@@ -9908,7 +11260,6 @@
         </w:rPr>
       </w:pPr>
       <w:r>
-        <w:lastRenderedPageBreak/>
         <w:br w:type="page"/>
       </w:r>
     </w:p>
@@ -10271,8 +11622,8 @@
           </mc:Choice>
           <mc:Fallback>
             <w:pict>
-              <v:group w14:anchorId="453A8166" id="Grupo 47" o:spid="_x0000_s1039" style="position:absolute;left:0;text-align:left;margin-left:0;margin-top:3.5pt;width:298.45pt;height:107.9pt;z-index:251688960;mso-position-horizontal:center;mso-position-horizontal-relative:margin" coordsize="37900,13704" o:gfxdata="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">
-                <v:shape id="_x0000_s1040" type="#_x0000_t202" style="position:absolute;width:8570;height:2666;visibility:visible;mso-wrap-style:square;v-text-anchor:middle" o:gfxdata="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">
+              <v:group w14:anchorId="453A8166" id="Grupo 47" o:spid="_x0000_s1044" style="position:absolute;left:0;text-align:left;margin-left:0;margin-top:3.5pt;width:298.45pt;height:107.9pt;z-index:251688960;mso-position-horizontal:center;mso-position-horizontal-relative:margin" coordsize="37900,13704" o:gfxdata="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">
+                <v:shape id="Cuadro de texto 2" o:spid="_x0000_s1045" type="#_x0000_t202" style="position:absolute;width:8570;height:2666;visibility:visible;mso-wrap-style:square;v-text-anchor:middle" o:gfxdata="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">
                   <v:textbox>
                     <w:txbxContent>
                       <w:p>
@@ -10287,7 +11638,7 @@
                     </w:txbxContent>
                   </v:textbox>
                 </v:shape>
-                <v:shape id="_x0000_s1041" type="#_x0000_t202" style="position:absolute;left:8609;top:3621;width:7232;height:2661;visibility:visible;mso-wrap-style:square;v-text-anchor:middle" o:gfxdata="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">
+                <v:shape id="Cuadro de texto 2" o:spid="_x0000_s1046" type="#_x0000_t202" style="position:absolute;left:8609;top:3621;width:7232;height:2661;visibility:visible;mso-wrap-style:square;v-text-anchor:middle" o:gfxdata="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">
                   <v:textbox>
                     <w:txbxContent>
                       <w:p>
@@ -10302,7 +11653,7 @@
                     </w:txbxContent>
                   </v:textbox>
                 </v:shape>
-                <v:shape id="_x0000_s1042" type="#_x0000_t202" style="position:absolute;left:15853;top:7422;width:12089;height:2660;visibility:visible;mso-wrap-style:square;v-text-anchor:middle" o:gfxdata="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">
+                <v:shape id="Cuadro de texto 2" o:spid="_x0000_s1047" type="#_x0000_t202" style="position:absolute;left:15853;top:7422;width:12089;height:2660;visibility:visible;mso-wrap-style:square;v-text-anchor:middle" o:gfxdata="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">
                   <v:textbox>
                     <w:txbxContent>
                       <w:p>
@@ -10317,7 +11668,7 @@
                     </w:txbxContent>
                   </v:textbox>
                 </v:shape>
-                <v:shape id="_x0000_s1043" type="#_x0000_t202" style="position:absolute;left:27907;top:11044;width:9993;height:2660;visibility:visible;mso-wrap-style:square;v-text-anchor:middle" o:gfxdata="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">
+                <v:shape id="Cuadro de texto 2" o:spid="_x0000_s1048" type="#_x0000_t202" style="position:absolute;left:27907;top:11044;width:9993;height:2660;visibility:visible;mso-wrap-style:square;v-text-anchor:middle" o:gfxdata="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">
                   <v:textbox>
                     <w:txbxContent>
                       <w:p>
@@ -10332,16 +11683,16 @@
                     </w:txbxContent>
                   </v:textbox>
                 </v:shape>
-                <v:shape id="Conector angular 42" o:spid="_x0000_s1044" type="#_x0000_t34" style="position:absolute;left:8609;top:1365;width:3548;height:2279;visibility:visible;mso-wrap-style:square" o:connectortype="elbow" o:gfxdata="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" adj="21644" strokecolor="#5b9bd5 [3204]" strokeweight=".5pt">
+                <v:shape id="Conector angular 42" o:spid="_x0000_s1049" type="#_x0000_t34" style="position:absolute;left:8609;top:1365;width:3548;height:2279;visibility:visible;mso-wrap-style:square" o:connectortype="elbow" o:gfxdata="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" adj="21644" strokecolor="#5b9bd5 [3204]" strokeweight=".5pt">
                   <v:stroke endarrow="block"/>
                 </v:shape>
-                <v:shape id="Conector angular 43" o:spid="_x0000_s1045" type="#_x0000_t34" style="position:absolute;left:15853;top:5047;width:5942;height:2336;visibility:visible;mso-wrap-style:square" o:connectortype="elbow" o:gfxdata="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" adj="21644" strokecolor="#5b9bd5 [3204]" strokeweight=".5pt">
+                <v:shape id="Conector angular 43" o:spid="_x0000_s1050" type="#_x0000_t34" style="position:absolute;left:15853;top:5047;width:5942;height:2336;visibility:visible;mso-wrap-style:square" o:connectortype="elbow" o:gfxdata="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" adj="21644" strokecolor="#5b9bd5 [3204]" strokeweight=".5pt">
                   <v:stroke endarrow="block"/>
                 </v:shape>
-                <v:shape id="Conector angular 44" o:spid="_x0000_s1046" type="#_x0000_t34" style="position:absolute;left:27907;top:8668;width:4701;height:2308;visibility:visible;mso-wrap-style:square" o:connectortype="elbow" o:gfxdata="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" adj="21644" strokecolor="#5b9bd5 [3204]" strokeweight=".5pt">
+                <v:shape id="Conector angular 44" o:spid="_x0000_s1051" type="#_x0000_t34" style="position:absolute;left:27907;top:8668;width:4701;height:2308;visibility:visible;mso-wrap-style:square" o:connectortype="elbow" o:gfxdata="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" adj="21644" strokecolor="#5b9bd5 [3204]" strokeweight=".5pt">
                   <v:stroke endarrow="block"/>
                 </v:shape>
-                <v:shape id="Conector angular 46" o:spid="_x0000_s1047" type="#_x0000_t34" style="position:absolute;left:4037;top:2671;width:23810;height:9679;flip:x y;visibility:visible;mso-wrap-style:square" o:connectortype="elbow" o:gfxdata="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" adj="21584" strokecolor="#5b9bd5 [3204]" strokeweight=".5pt">
+                <v:shape id="Conector angular 46" o:spid="_x0000_s1052" type="#_x0000_t34" style="position:absolute;left:4037;top:2671;width:23810;height:9679;flip:x y;visibility:visible;mso-wrap-style:square" o:connectortype="elbow" o:gfxdata="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" adj="21584" strokecolor="#5b9bd5 [3204]" strokeweight=".5pt">
                   <v:stroke endarrow="block"/>
                 </v:shape>
                 <w10:wrap anchorx="margin"/>
@@ -10612,7 +11963,7 @@
                           </pic:cNvPicPr>
                         </pic:nvPicPr>
                         <pic:blipFill rotWithShape="1">
-                          <a:blip r:embed="rId40">
+                          <a:blip r:embed="rId42">
                             <a:extLst>
                               <a:ext uri="{28A0092B-C50C-407E-A947-70E740481C1C}">
                                 <a14:useLocalDpi xmlns:a14="http://schemas.microsoft.com/office/drawing/2010/main" val="0"/>
@@ -10649,9 +12000,9 @@
           </mc:Choice>
           <mc:Fallback>
             <w:pict>
-              <v:group w14:anchorId="6A891DEA" id="Grupo 61" o:spid="_x0000_s1048" style="position:absolute;left:0;text-align:left;margin-left:0;margin-top:50.35pt;width:293.15pt;height:177.65pt;z-index:251689984;mso-position-horizontal:center;mso-position-horizontal-relative:margin" coordsize="37229,22563" o:gfxdata="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">
-                <v:group id="Grupo 60" o:spid="_x0000_s1049" style="position:absolute;width:37229;height:22563" coordsize="37229,22563" o:gfxdata="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">
-                  <v:shape id="_x0000_s1050" type="#_x0000_t202" style="position:absolute;top:3028;width:9084;height:5640;visibility:visible;mso-wrap-style:square;v-text-anchor:top" o:gfxdata="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" filled="f" stroked="f">
+              <v:group w14:anchorId="6A891DEA" id="Grupo 61" o:spid="_x0000_s1053" style="position:absolute;left:0;text-align:left;margin-left:0;margin-top:50.35pt;width:293.15pt;height:177.65pt;z-index:251689984;mso-position-horizontal:center;mso-position-horizontal-relative:margin" coordsize="37229,22563" o:gfxdata="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">
+                <v:group id="Grupo 60" o:spid="_x0000_s1054" style="position:absolute;width:37229;height:22563" coordsize="37229,22563" o:gfxdata="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">
+                  <v:shape id="Cuadro de texto 2" o:spid="_x0000_s1055" type="#_x0000_t202" style="position:absolute;top:3028;width:9084;height:5640;visibility:visible;mso-wrap-style:square;v-text-anchor:top" o:gfxdata="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" filled="f" stroked="f">
                     <v:textbox>
                       <w:txbxContent>
                         <w:p>
@@ -10665,7 +12016,7 @@
                       </w:txbxContent>
                     </v:textbox>
                   </v:shape>
-                  <v:shape id="_x0000_s1051" type="#_x0000_t202" style="position:absolute;left:12765;width:10985;height:5640;visibility:visible;mso-wrap-style:square;v-text-anchor:top" o:gfxdata="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" filled="f" stroked="f">
+                  <v:shape id="Cuadro de texto 2" o:spid="_x0000_s1056" type="#_x0000_t202" style="position:absolute;left:12765;width:10985;height:5640;visibility:visible;mso-wrap-style:square;v-text-anchor:top" o:gfxdata="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" filled="f" stroked="f">
                     <v:textbox>
                       <w:txbxContent>
                         <w:p>
@@ -10679,7 +12030,7 @@
                       </w:txbxContent>
                     </v:textbox>
                   </v:shape>
-                  <v:shape id="_x0000_s1052" type="#_x0000_t202" style="position:absolute;left:28144;top:7778;width:9085;height:5641;visibility:visible;mso-wrap-style:square;v-text-anchor:top" o:gfxdata="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" filled="f" stroked="f">
+                  <v:shape id="Cuadro de texto 2" o:spid="_x0000_s1057" type="#_x0000_t202" style="position:absolute;left:28144;top:7778;width:9085;height:5641;visibility:visible;mso-wrap-style:square;v-text-anchor:top" o:gfxdata="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" filled="f" stroked="f">
                     <v:textbox>
                       <w:txbxContent>
                         <w:p>
@@ -10693,7 +12044,7 @@
                       </w:txbxContent>
                     </v:textbox>
                   </v:shape>
-                  <v:shape id="_x0000_s1053" type="#_x0000_t202" style="position:absolute;left:17931;top:16922;width:9085;height:5641;visibility:visible;mso-wrap-style:square;v-text-anchor:top" o:gfxdata="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" filled="f" stroked="f">
+                  <v:shape id="Cuadro de texto 2" o:spid="_x0000_s1058" type="#_x0000_t202" style="position:absolute;left:17931;top:16922;width:9085;height:5641;visibility:visible;mso-wrap-style:square;v-text-anchor:top" o:gfxdata="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" filled="f" stroked="f">
                     <v:textbox>
                       <w:txbxContent>
                         <w:p>
@@ -10707,7 +12058,7 @@
                       </w:txbxContent>
                     </v:textbox>
                   </v:shape>
-                  <v:shape id="_x0000_s1054" type="#_x0000_t202" style="position:absolute;left:2493;top:16684;width:10747;height:5641;visibility:visible;mso-wrap-style:square;v-text-anchor:top" o:gfxdata="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" filled="f" stroked="f">
+                  <v:shape id="Cuadro de texto 2" o:spid="_x0000_s1059" type="#_x0000_t202" style="position:absolute;left:2493;top:16684;width:10747;height:5641;visibility:visible;mso-wrap-style:square;v-text-anchor:top" o:gfxdata="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" filled="f" stroked="f">
                     <v:textbox>
                       <w:txbxContent>
                         <w:p>
@@ -10722,8 +12073,8 @@
                     </v:textbox>
                   </v:shape>
                 </v:group>
-                <v:shape id="Imagen 48" o:spid="_x0000_s1055" type="#_x0000_t75" alt="Resultado de imagen de ciclo de vida espiral" style="position:absolute;left:2196;top:4215;width:26658;height:15672;visibility:visible;mso-wrap-style:square" o:gfxdata="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">
-                  <v:imagedata r:id="rId41" o:title="Resultado de imagen de ciclo de vida espiral" croptop="13215f" cropbottom="5166f" cropleft="5392f" cropright="13571f"/>
+                <v:shape id="Imagen 48" o:spid="_x0000_s1060" type="#_x0000_t75" alt="Resultado de imagen de ciclo de vida espiral" style="position:absolute;left:2196;top:4215;width:26658;height:15672;visibility:visible;mso-wrap-style:square" o:gfxdata="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">
+                  <v:imagedata r:id="rId43" o:title="Resultado de imagen de ciclo de vida espiral" croptop="13215f" cropbottom="5166f" cropleft="5392f" cropright="13571f"/>
                   <v:path arrowok="t"/>
                 </v:shape>
                 <w10:wrap type="topAndBottom" anchorx="margin"/>
@@ -10840,7 +12191,7 @@
                     </pic:cNvPicPr>
                   </pic:nvPicPr>
                   <pic:blipFill>
-                    <a:blip r:embed="rId42">
+                    <a:blip r:embed="rId44">
                       <a:extLst>
                         <a:ext uri="{28A0092B-C50C-407E-A947-70E740481C1C}">
                           <a14:useLocalDpi xmlns:a14="http://schemas.microsoft.com/office/drawing/2010/main" val="0"/>
@@ -10878,7 +12229,15 @@
         </w:drawing>
       </w:r>
       <w:r>
-        <w:t xml:space="preserve">En los modelos ágiles los ciclos (llamados Sprints) se reducen a un mínimo de 2 semanas. Antes de cada sprint se eligen las funcionalidades a desarrollar. Cada tarea debe ser testeada antes de ser considerada como hecha. </w:t>
+        <w:t xml:space="preserve">En los modelos ágiles los ciclos (llamados </w:t>
+      </w:r>
+      <w:proofErr w:type="spellStart"/>
+      <w:r>
+        <w:t>Sprints</w:t>
+      </w:r>
+      <w:proofErr w:type="spellEnd"/>
+      <w:r>
+        <w:t xml:space="preserve">) se reducen a un mínimo de 2 semanas. Antes de cada sprint se eligen las funcionalidades a desarrollar. Cada tarea debe ser testeada antes de ser considerada como hecha. </w:t>
       </w:r>
     </w:p>
     <w:p/>
@@ -10892,7 +12251,15 @@
     <w:p/>
     <w:p>
       <w:r>
-        <w:t>Metodología de desarrollo, scrum o lo que sea. Iterativo principalmente y tal. Diagramas y tal y cual… De 2 a 6 páginas.</w:t>
+        <w:t xml:space="preserve">Metodología de desarrollo, </w:t>
+      </w:r>
+      <w:proofErr w:type="spellStart"/>
+      <w:r>
+        <w:t>scrum</w:t>
+      </w:r>
+      <w:proofErr w:type="spellEnd"/>
+      <w:r>
+        <w:t xml:space="preserve"> o lo que sea. Iterativo principalmente y tal. Diagramas y tal y cual… De 2 a 6 páginas.</w:t>
       </w:r>
     </w:p>
     <w:p/>
@@ -10948,9 +12315,11 @@
           <w:numId w:val="12"/>
         </w:numPr>
       </w:pPr>
+      <w:proofErr w:type="spellStart"/>
       <w:r>
         <w:t>Fasdf</w:t>
       </w:r>
+      <w:proofErr w:type="spellEnd"/>
     </w:p>
     <w:p>
       <w:pPr>
@@ -10959,9 +12328,11 @@
           <w:numId w:val="12"/>
         </w:numPr>
       </w:pPr>
+      <w:proofErr w:type="spellStart"/>
       <w:r>
         <w:t>Asdf</w:t>
       </w:r>
+      <w:proofErr w:type="spellEnd"/>
     </w:p>
     <w:p>
       <w:pPr>
@@ -10970,9 +12341,11 @@
           <w:numId w:val="12"/>
         </w:numPr>
       </w:pPr>
+      <w:proofErr w:type="spellStart"/>
       <w:r>
         <w:t>Asdfa</w:t>
       </w:r>
+      <w:proofErr w:type="spellEnd"/>
     </w:p>
     <w:p>
       <w:pPr>
@@ -10981,9 +12354,11 @@
           <w:numId w:val="12"/>
         </w:numPr>
       </w:pPr>
+      <w:proofErr w:type="spellStart"/>
       <w:r>
         <w:t>Ssdf</w:t>
       </w:r>
+      <w:proofErr w:type="spellEnd"/>
     </w:p>
     <w:p>
       <w:pPr>
@@ -11007,9 +12382,11 @@
           <w:numId w:val="13"/>
         </w:numPr>
       </w:pPr>
+      <w:proofErr w:type="spellStart"/>
       <w:r>
         <w:t>Fghj</w:t>
       </w:r>
+      <w:proofErr w:type="spellEnd"/>
     </w:p>
     <w:p>
       <w:pPr>
@@ -11018,9 +12395,11 @@
           <w:numId w:val="13"/>
         </w:numPr>
       </w:pPr>
+      <w:proofErr w:type="spellStart"/>
       <w:r>
         <w:t>Fghj</w:t>
       </w:r>
+      <w:proofErr w:type="spellEnd"/>
     </w:p>
     <w:p>
       <w:pPr>
@@ -11029,9 +12408,11 @@
           <w:numId w:val="13"/>
         </w:numPr>
       </w:pPr>
+      <w:proofErr w:type="spellStart"/>
       <w:r>
         <w:t>Fghj</w:t>
       </w:r>
+      <w:proofErr w:type="spellEnd"/>
     </w:p>
     <w:p>
       <w:pPr>
@@ -11040,9 +12421,11 @@
           <w:numId w:val="13"/>
         </w:numPr>
       </w:pPr>
+      <w:proofErr w:type="spellStart"/>
       <w:r>
         <w:t>Fghj</w:t>
       </w:r>
+      <w:proofErr w:type="spellEnd"/>
     </w:p>
     <w:p>
       <w:pPr>
@@ -11051,9 +12434,11 @@
           <w:numId w:val="13"/>
         </w:numPr>
       </w:pPr>
+      <w:proofErr w:type="spellStart"/>
       <w:r>
         <w:t>Fgh</w:t>
       </w:r>
+      <w:proofErr w:type="spellEnd"/>
     </w:p>
     <w:p>
       <w:pPr>
@@ -11062,9 +12447,11 @@
           <w:numId w:val="13"/>
         </w:numPr>
       </w:pPr>
+      <w:proofErr w:type="spellStart"/>
       <w:r>
         <w:t>df</w:t>
       </w:r>
+      <w:proofErr w:type="spellEnd"/>
     </w:p>
     <w:p>
       <w:pPr>
@@ -11121,7 +12508,7 @@
                     <pic:cNvPicPr/>
                   </pic:nvPicPr>
                   <pic:blipFill>
-                    <a:blip r:embed="rId43"/>
+                    <a:blip r:embed="rId45"/>
                     <a:stretch>
                       <a:fillRect/>
                     </a:stretch>
@@ -11168,21 +12555,31 @@
       <w:r>
         <w:t xml:space="preserve"> </w:t>
       </w:r>
+      <w:proofErr w:type="spellStart"/>
       <w:r>
         <w:rPr>
           <w:b/>
         </w:rPr>
-        <w:t xml:space="preserve">Problem </w:t>
+        <w:t>Problem</w:t>
+      </w:r>
+      <w:proofErr w:type="spellEnd"/>
+      <w:r>
+        <w:rPr>
+          <w:b/>
+        </w:rPr>
+        <w:t xml:space="preserve"> </w:t>
       </w:r>
       <w:r>
         <w:t xml:space="preserve">y </w:t>
       </w:r>
+      <w:proofErr w:type="spellStart"/>
       <w:r>
         <w:rPr>
           <w:b/>
         </w:rPr>
         <w:t>YearInfo</w:t>
       </w:r>
+      <w:proofErr w:type="spellEnd"/>
     </w:p>
     <w:p>
       <w:pPr>
@@ -11194,33 +12591,40 @@
       <w:r>
         <w:t xml:space="preserve">GUI: Clases asociadas a la interfaz gráfica de la aplicación </w:t>
       </w:r>
+      <w:proofErr w:type="spellStart"/>
       <w:r>
         <w:rPr>
           <w:b/>
         </w:rPr>
         <w:t>MainWindow</w:t>
       </w:r>
+      <w:proofErr w:type="spellEnd"/>
       <w:r>
         <w:t xml:space="preserve">, </w:t>
       </w:r>
+      <w:proofErr w:type="spellStart"/>
       <w:r>
         <w:rPr>
           <w:b/>
         </w:rPr>
         <w:t>DefaultTab</w:t>
       </w:r>
+      <w:proofErr w:type="spellEnd"/>
       <w:r>
         <w:t xml:space="preserve">, </w:t>
       </w:r>
+      <w:proofErr w:type="spellStart"/>
       <w:r>
         <w:rPr>
           <w:b/>
         </w:rPr>
         <w:t>MetaGui</w:t>
       </w:r>
+      <w:proofErr w:type="spellEnd"/>
       <w:r>
         <w:t xml:space="preserve"> y </w:t>
       </w:r>
+      <w:proofErr w:type="spellStart"/>
       <w:r>
         <w:rPr>
           <w:b/>
@@ -11239,6 +12643,7 @@
         </w:rPr>
         <w:t>ralGui</w:t>
       </w:r>
+      <w:proofErr w:type="spellEnd"/>
     </w:p>
     <w:p>
       <w:pPr>
@@ -11247,24 +12652,41 @@
           <w:numId w:val="12"/>
         </w:numPr>
       </w:pPr>
-      <w:r>
-        <w:t xml:space="preserve">Metaheuristic: Clases asociadas a la resolución de la parte de metaheurísticas </w:t>
-      </w:r>
+      <w:proofErr w:type="spellStart"/>
+      <w:r>
+        <w:t>Metaheuristic</w:t>
+      </w:r>
+      <w:proofErr w:type="spellEnd"/>
+      <w:r>
+        <w:t xml:space="preserve">: Clases asociadas a la resolución de la parte de </w:t>
+      </w:r>
+      <w:proofErr w:type="spellStart"/>
+      <w:r>
+        <w:t>metaheurísticas</w:t>
+      </w:r>
+      <w:proofErr w:type="spellEnd"/>
+      <w:r>
+        <w:t xml:space="preserve"> </w:t>
+      </w:r>
+      <w:proofErr w:type="spellStart"/>
       <w:r>
         <w:rPr>
           <w:b/>
         </w:rPr>
         <w:t>MetaSolver</w:t>
       </w:r>
+      <w:proofErr w:type="spellEnd"/>
       <w:r>
         <w:t xml:space="preserve"> y </w:t>
       </w:r>
+      <w:proofErr w:type="spellStart"/>
       <w:r>
         <w:rPr>
           <w:b/>
         </w:rPr>
         <w:t>MetaSearch</w:t>
       </w:r>
+      <w:proofErr w:type="spellEnd"/>
       <w:r>
         <w:t>.</w:t>
       </w:r>
@@ -11276,9 +12698,15 @@
           <w:numId w:val="12"/>
         </w:numPr>
       </w:pPr>
-      <w:r>
-        <w:t xml:space="preserve">Models: Clases de los modelos asociados al paquete </w:t>
-      </w:r>
+      <w:proofErr w:type="spellStart"/>
+      <w:r>
+        <w:t>Models</w:t>
+      </w:r>
+      <w:proofErr w:type="spellEnd"/>
+      <w:r>
+        <w:t xml:space="preserve">: Clases de los modelos asociados al paquete </w:t>
+      </w:r>
+      <w:proofErr w:type="spellStart"/>
       <w:r>
         <w:rPr>
           <w:b/>
@@ -11291,24 +12719,29 @@
         </w:rPr>
         <w:t>esults</w:t>
       </w:r>
+      <w:proofErr w:type="spellEnd"/>
       <w:r>
         <w:t xml:space="preserve">, </w:t>
       </w:r>
+      <w:proofErr w:type="spellStart"/>
       <w:r>
         <w:rPr>
           <w:b/>
         </w:rPr>
         <w:t>MetaSolution</w:t>
       </w:r>
+      <w:proofErr w:type="spellEnd"/>
       <w:r>
         <w:t xml:space="preserve"> y </w:t>
       </w:r>
+      <w:proofErr w:type="spellStart"/>
       <w:r>
         <w:rPr>
           <w:b/>
         </w:rPr>
         <w:t>MetaVariable</w:t>
       </w:r>
+      <w:proofErr w:type="spellEnd"/>
       <w:r>
         <w:t>.</w:t>
       </w:r>
@@ -11320,27 +12753,39 @@
           <w:numId w:val="12"/>
         </w:numPr>
       </w:pPr>
+      <w:proofErr w:type="spellStart"/>
       <w:r>
         <w:t>NeuralNetwork</w:t>
       </w:r>
+      <w:proofErr w:type="spellEnd"/>
       <w:r>
         <w:t xml:space="preserve">: Clases asociadas a la resolución de la parte de redes neuronales </w:t>
       </w:r>
+      <w:proofErr w:type="spellStart"/>
       <w:r>
         <w:rPr>
           <w:b/>
         </w:rPr>
-        <w:t xml:space="preserve">NeurophSolver </w:t>
+        <w:t>NeurophSolver</w:t>
+      </w:r>
+      <w:proofErr w:type="spellEnd"/>
+      <w:r>
+        <w:rPr>
+          <w:b/>
+        </w:rPr>
+        <w:t xml:space="preserve"> </w:t>
       </w:r>
       <w:r>
         <w:t xml:space="preserve">y </w:t>
       </w:r>
+      <w:proofErr w:type="spellStart"/>
       <w:r>
         <w:rPr>
           <w:b/>
         </w:rPr>
         <w:t>NeruophSearch</w:t>
       </w:r>
+      <w:proofErr w:type="spellEnd"/>
       <w:r>
         <w:t>.</w:t>
       </w:r>
@@ -11361,21 +12806,31 @@
       <w:r>
         <w:t xml:space="preserve"> </w:t>
       </w:r>
+      <w:proofErr w:type="spellStart"/>
       <w:r>
         <w:rPr>
           <w:b/>
         </w:rPr>
-        <w:t xml:space="preserve">ChartData </w:t>
+        <w:t>ChartData</w:t>
+      </w:r>
+      <w:proofErr w:type="spellEnd"/>
+      <w:r>
+        <w:rPr>
+          <w:b/>
+        </w:rPr>
+        <w:t xml:space="preserve"> </w:t>
       </w:r>
       <w:r>
         <w:t xml:space="preserve">y </w:t>
       </w:r>
+      <w:proofErr w:type="spellStart"/>
       <w:r>
         <w:rPr>
           <w:b/>
         </w:rPr>
         <w:t>LineChartSample</w:t>
       </w:r>
+      <w:proofErr w:type="spellEnd"/>
       <w:r>
         <w:t>.</w:t>
       </w:r>
@@ -11387,24 +12842,33 @@
           <w:numId w:val="12"/>
         </w:numPr>
       </w:pPr>
-      <w:r>
-        <w:t xml:space="preserve">Util: Clases generales con diversos usos </w:t>
-      </w:r>
+      <w:proofErr w:type="spellStart"/>
+      <w:r>
+        <w:t>Util</w:t>
+      </w:r>
+      <w:proofErr w:type="spellEnd"/>
+      <w:r>
+        <w:t xml:space="preserve">: Clases generales con diversos usos </w:t>
+      </w:r>
+      <w:proofErr w:type="spellStart"/>
       <w:r>
         <w:rPr>
           <w:b/>
         </w:rPr>
         <w:t>CSVTableWriter</w:t>
       </w:r>
+      <w:proofErr w:type="spellEnd"/>
       <w:r>
         <w:t xml:space="preserve"> y </w:t>
       </w:r>
+      <w:proofErr w:type="spellStart"/>
       <w:r>
         <w:rPr>
           <w:b/>
         </w:rPr>
         <w:t>Normalizer</w:t>
       </w:r>
+      <w:proofErr w:type="spellEnd"/>
     </w:p>
     <w:p>
       <w:pPr>
@@ -11413,8 +12877,13 @@
           <w:numId w:val="12"/>
         </w:numPr>
       </w:pPr>
-      <w:r>
-        <w:t>Optimizers: Al tener una estructura más compleja y tener varias clases</w:t>
+      <w:proofErr w:type="spellStart"/>
+      <w:r>
+        <w:t>Optimizers</w:t>
+      </w:r>
+      <w:proofErr w:type="spellEnd"/>
+      <w:r>
+        <w:t>: Al tener una estructura más compleja y tener varias clases</w:t>
       </w:r>
       <w:r>
         <w:t xml:space="preserve"> disponemos de </w:t>
@@ -11422,57 +12891,69 @@
       <w:r>
         <w:t xml:space="preserve">un paquete interno para las clases </w:t>
       </w:r>
+      <w:proofErr w:type="spellStart"/>
       <w:r>
         <w:rPr>
           <w:b/>
         </w:rPr>
         <w:t>Optimizer</w:t>
       </w:r>
+      <w:proofErr w:type="spellEnd"/>
       <w:r>
         <w:t xml:space="preserve">, </w:t>
       </w:r>
+      <w:proofErr w:type="spellStart"/>
       <w:r>
         <w:rPr>
           <w:b/>
         </w:rPr>
         <w:t>EvaluationOptimizer</w:t>
       </w:r>
+      <w:proofErr w:type="spellEnd"/>
       <w:r>
         <w:t xml:space="preserve">, </w:t>
       </w:r>
+      <w:proofErr w:type="spellStart"/>
       <w:r>
         <w:rPr>
           <w:b/>
         </w:rPr>
         <w:t>RandomEvaluationOptimizer</w:t>
       </w:r>
+      <w:proofErr w:type="spellEnd"/>
       <w:r>
         <w:t xml:space="preserve">, </w:t>
       </w:r>
+      <w:proofErr w:type="spellStart"/>
       <w:r>
         <w:rPr>
           <w:b/>
         </w:rPr>
         <w:t>LSEvaluationOptimizer</w:t>
       </w:r>
+      <w:proofErr w:type="spellEnd"/>
       <w:r>
         <w:t xml:space="preserve">, </w:t>
       </w:r>
+      <w:proofErr w:type="spellStart"/>
       <w:r>
         <w:rPr>
           <w:b/>
         </w:rPr>
         <w:t>LSFIEvaluationOptimizer</w:t>
       </w:r>
+      <w:proofErr w:type="spellEnd"/>
       <w:r>
         <w:t xml:space="preserve"> y </w:t>
       </w:r>
+      <w:proofErr w:type="spellStart"/>
       <w:r>
         <w:rPr>
           <w:b/>
         </w:rPr>
         <w:t>LSBIEvaluationOptimizer</w:t>
       </w:r>
+      <w:proofErr w:type="spellEnd"/>
       <w:r>
         <w:t>.</w:t>
       </w:r>
@@ -11481,7 +12962,31 @@
     <w:p>
       <w:r>
         <w:lastRenderedPageBreak/>
-        <w:t>Las siglas UML vienen del inglés Unified Modeling Language (lenguaje unificado de modelado). Es un lenguaje gráfico que sirve para visualizar sistemas, procesos, bases de datos…</w:t>
+        <w:t xml:space="preserve">Las siglas UML vienen del inglés </w:t>
+      </w:r>
+      <w:proofErr w:type="spellStart"/>
+      <w:r>
+        <w:t>Unified</w:t>
+      </w:r>
+      <w:proofErr w:type="spellEnd"/>
+      <w:r>
+        <w:t xml:space="preserve"> </w:t>
+      </w:r>
+      <w:proofErr w:type="spellStart"/>
+      <w:r>
+        <w:t>Modeling</w:t>
+      </w:r>
+      <w:proofErr w:type="spellEnd"/>
+      <w:r>
+        <w:t xml:space="preserve"> </w:t>
+      </w:r>
+      <w:proofErr w:type="spellStart"/>
+      <w:r>
+        <w:t>Language</w:t>
+      </w:r>
+      <w:proofErr w:type="spellEnd"/>
+      <w:r>
+        <w:t xml:space="preserve"> (lenguaje unificado de modelado). Es un lenguaje gráfico que sirve para visualizar sistemas, procesos, bases de datos…</w:t>
       </w:r>
     </w:p>
     <w:p>
@@ -11529,7 +13034,7 @@
                     <pic:cNvPicPr/>
                   </pic:nvPicPr>
                   <pic:blipFill>
-                    <a:blip r:embed="rId44">
+                    <a:blip r:embed="rId46">
                       <a:extLst>
                         <a:ext uri="{28A0092B-C50C-407E-A947-70E740481C1C}">
                           <a14:useLocalDpi xmlns:a14="http://schemas.microsoft.com/office/drawing/2010/main" val="0"/>
@@ -11635,11 +13140,11 @@
                     </pic:cNvPicPr>
                   </pic:nvPicPr>
                   <pic:blipFill>
-                    <a:blip r:embed="rId45">
+                    <a:blip r:embed="rId47">
                       <a:extLst>
                         <a:ext uri="{BEBA8EAE-BF5A-486C-A8C5-ECC9F3942E4B}">
                           <a14:imgProps xmlns:a14="http://schemas.microsoft.com/office/drawing/2010/main">
-                            <a14:imgLayer r:embed="rId46">
+                            <a14:imgLayer r:embed="rId48">
                               <a14:imgEffect>
                                 <a14:artisticTexturizer/>
                               </a14:imgEffect>
@@ -11723,7 +13228,7 @@
                     <pic:cNvPicPr/>
                   </pic:nvPicPr>
                   <pic:blipFill>
-                    <a:blip r:embed="rId47">
+                    <a:blip r:embed="rId49">
                       <a:extLst>
                         <a:ext uri="{28A0092B-C50C-407E-A947-70E740481C1C}">
                           <a14:useLocalDpi xmlns:a14="http://schemas.microsoft.com/office/drawing/2010/main" val="0"/>
@@ -11771,21 +13276,41 @@
       <w:r>
         <w:t xml:space="preserve">En cuanto a la interfaz gráfica, disponemos de una ventana principal, correspondiente a la clase </w:t>
       </w:r>
+      <w:proofErr w:type="spellStart"/>
       <w:r>
         <w:rPr>
           <w:b/>
         </w:rPr>
         <w:t>MainWindow</w:t>
       </w:r>
-      <w:r>
-        <w:t xml:space="preserve">, que funciona como punto de entrada de nuestro programa, con la función main. Es un JPanel con pestañas. Cada una de esas pestañas dispondrá de una clase propia donde se encontrará su diseño. Al tener un esquema compartido se crea la clase </w:t>
-      </w:r>
+      <w:proofErr w:type="spellEnd"/>
+      <w:r>
+        <w:t xml:space="preserve">, que funciona como punto de entrada de nuestro programa, con la función </w:t>
+      </w:r>
+      <w:proofErr w:type="spellStart"/>
+      <w:r>
+        <w:t>main</w:t>
+      </w:r>
+      <w:proofErr w:type="spellEnd"/>
+      <w:r>
+        <w:t xml:space="preserve">. Es un </w:t>
+      </w:r>
+      <w:proofErr w:type="spellStart"/>
+      <w:r>
+        <w:t>JPanel</w:t>
+      </w:r>
+      <w:proofErr w:type="spellEnd"/>
+      <w:r>
+        <w:t xml:space="preserve"> con pestañas. Cada una de esas pestañas dispondrá de una clase propia donde se encontrará su diseño. Al tener un esquema compartido se crea la clase </w:t>
+      </w:r>
+      <w:proofErr w:type="spellStart"/>
       <w:r>
         <w:rPr>
           <w:b/>
         </w:rPr>
         <w:t>DefaultTab</w:t>
       </w:r>
+      <w:proofErr w:type="spellEnd"/>
       <w:r>
         <w:t>, de la que heredarán ambas.</w:t>
       </w:r>
@@ -11802,21 +13327,25 @@
       <w:r>
         <w:t xml:space="preserve">Las clases </w:t>
       </w:r>
+      <w:proofErr w:type="spellStart"/>
       <w:r>
         <w:rPr>
           <w:b/>
         </w:rPr>
         <w:t>MetaGui</w:t>
       </w:r>
+      <w:proofErr w:type="spellEnd"/>
       <w:r>
         <w:t xml:space="preserve"> y </w:t>
       </w:r>
+      <w:proofErr w:type="spellStart"/>
       <w:r>
         <w:rPr>
           <w:b/>
         </w:rPr>
         <w:t>NeuralGui</w:t>
       </w:r>
+      <w:proofErr w:type="spellEnd"/>
       <w:r>
         <w:t xml:space="preserve"> contienen el diseño interno que se mostrará al pulsar cada pestaña.</w:t>
       </w:r>
@@ -11855,7 +13384,25 @@
           <w:u w:val="single"/>
         </w:rPr>
         <w:lastRenderedPageBreak/>
-        <w:t>En el caso de MetaGui, el diseño final es éste:</w:t>
+        <w:t xml:space="preserve">En el caso de </w:t>
+      </w:r>
+      <w:proofErr w:type="spellStart"/>
+      <w:r>
+        <w:rPr>
+          <w:b/>
+          <w:i/>
+          <w:u w:val="single"/>
+        </w:rPr>
+        <w:t>MetaGui</w:t>
+      </w:r>
+      <w:proofErr w:type="spellEnd"/>
+      <w:r>
+        <w:rPr>
+          <w:b/>
+          <w:i/>
+          <w:u w:val="single"/>
+        </w:rPr>
+        <w:t>, el diseño final es éste:</w:t>
       </w:r>
     </w:p>
     <w:p>
@@ -11883,7 +13430,7 @@
                     <pic:cNvPicPr/>
                   </pic:nvPicPr>
                   <pic:blipFill>
-                    <a:blip r:embed="rId48"/>
+                    <a:blip r:embed="rId50"/>
                     <a:stretch>
                       <a:fillRect/>
                     </a:stretch>
@@ -11927,7 +13474,25 @@
           <w:i/>
           <w:u w:val="single"/>
         </w:rPr>
-        <w:t>El diseño final de NeuralGui:</w:t>
+        <w:t xml:space="preserve">El diseño final de </w:t>
+      </w:r>
+      <w:proofErr w:type="spellStart"/>
+      <w:r>
+        <w:rPr>
+          <w:b/>
+          <w:i/>
+          <w:u w:val="single"/>
+        </w:rPr>
+        <w:t>NeuralGui</w:t>
+      </w:r>
+      <w:proofErr w:type="spellEnd"/>
+      <w:r>
+        <w:rPr>
+          <w:b/>
+          <w:i/>
+          <w:u w:val="single"/>
+        </w:rPr>
+        <w:t>:</w:t>
       </w:r>
     </w:p>
     <w:p>
@@ -11955,7 +13520,7 @@
                     <pic:cNvPicPr/>
                   </pic:nvPicPr>
                   <pic:blipFill>
-                    <a:blip r:embed="rId49"/>
+                    <a:blip r:embed="rId51"/>
                     <a:stretch>
                       <a:fillRect/>
                     </a:stretch>
@@ -11979,7 +13544,23 @@
     <w:p/>
     <w:p>
       <w:r>
-        <w:t xml:space="preserve">Además, también están encargadas de lanzar el procedimiento que surge tras pulsar un botón, incluyendo todo el proceso de recogida de datos y validación de los mismos, seguido del posterior lanzamiento de la búsqueda por parte de la clase MetaSolver o NeurophSolver, que serán explicados detalladamente más adelante. Es importante que estos procesos sean lanzados en segundo plano para permitir que la interfaz </w:t>
+        <w:t xml:space="preserve">Además, también están encargadas de lanzar el procedimiento que surge tras pulsar un botón, incluyendo todo el proceso de recogida de datos y validación de los mismos, seguido del posterior lanzamiento de la búsqueda por parte de la clase </w:t>
+      </w:r>
+      <w:proofErr w:type="spellStart"/>
+      <w:r>
+        <w:t>MetaSolver</w:t>
+      </w:r>
+      <w:proofErr w:type="spellEnd"/>
+      <w:r>
+        <w:t xml:space="preserve"> o </w:t>
+      </w:r>
+      <w:proofErr w:type="spellStart"/>
+      <w:r>
+        <w:t>NeurophSolver</w:t>
+      </w:r>
+      <w:proofErr w:type="spellEnd"/>
+      <w:r>
+        <w:t xml:space="preserve">, que serán explicados detalladamente más adelante. Es importante que estos procesos sean lanzados en segundo plano para permitir que la interfaz </w:t>
       </w:r>
       <w:r>
         <w:t>gráfica continúe actualizándose</w:t>
@@ -12023,7 +13604,7 @@
                     <pic:cNvPicPr/>
                   </pic:nvPicPr>
                   <pic:blipFill>
-                    <a:blip r:embed="rId50">
+                    <a:blip r:embed="rId52">
                       <a:extLst>
                         <a:ext uri="{28A0092B-C50C-407E-A947-70E740481C1C}">
                           <a14:useLocalDpi xmlns:a14="http://schemas.microsoft.com/office/drawing/2010/main" val="0"/>
@@ -12097,11 +13678,11 @@
                     <pic:cNvPicPr/>
                   </pic:nvPicPr>
                   <pic:blipFill>
-                    <a:blip r:embed="rId51" cstate="print">
+                    <a:blip r:embed="rId53" cstate="print">
                       <a:extLst>
                         <a:ext uri="{BEBA8EAE-BF5A-486C-A8C5-ECC9F3942E4B}">
                           <a14:imgProps xmlns:a14="http://schemas.microsoft.com/office/drawing/2010/main">
-                            <a14:imgLayer r:embed="rId52">
+                            <a14:imgLayer r:embed="rId54">
                               <a14:imgEffect>
                                 <a14:artisticTexturizer/>
                               </a14:imgEffect>
@@ -12157,70 +13738,92 @@
       </w:r>
     </w:p>
     <w:p>
+      <w:proofErr w:type="spellStart"/>
       <w:r>
         <w:rPr>
           <w:b/>
         </w:rPr>
         <w:t>YearInfo</w:t>
       </w:r>
+      <w:proofErr w:type="spellEnd"/>
       <w:r>
         <w:t xml:space="preserve"> es la encargada de guardar cada una de las 14 variables macroeconómicas para cada año. </w:t>
       </w:r>
     </w:p>
     <w:p>
+      <w:proofErr w:type="spellStart"/>
       <w:r>
         <w:rPr>
           <w:b/>
         </w:rPr>
         <w:t>Normalizer</w:t>
       </w:r>
-      <w:r>
-        <w:t xml:space="preserve"> estará encargada de realizar todas las labores de normalización y desnormalización de los datos.</w:t>
-      </w:r>
-    </w:p>
-    <w:p>
+      <w:proofErr w:type="spellEnd"/>
+      <w:r>
+        <w:t xml:space="preserve"> estará encargada de realizar todas las labores de normalización y </w:t>
+      </w:r>
+      <w:proofErr w:type="spellStart"/>
+      <w:r>
+        <w:t>desnormalización</w:t>
+      </w:r>
+      <w:proofErr w:type="spellEnd"/>
+      <w:r>
+        <w:t xml:space="preserve"> de los datos.</w:t>
+      </w:r>
+    </w:p>
+    <w:p>
+      <w:proofErr w:type="spellStart"/>
       <w:r>
         <w:rPr>
           <w:b/>
         </w:rPr>
         <w:t>Problem</w:t>
       </w:r>
+      <w:proofErr w:type="spellEnd"/>
       <w:r>
         <w:t xml:space="preserve"> mediante un </w:t>
       </w:r>
+      <w:proofErr w:type="spellStart"/>
       <w:r>
         <w:rPr>
           <w:i/>
         </w:rPr>
         <w:t>HashMap</w:t>
       </w:r>
+      <w:proofErr w:type="spellEnd"/>
       <w:r>
         <w:t xml:space="preserve"> contendrá tantos </w:t>
       </w:r>
+      <w:proofErr w:type="spellStart"/>
       <w:r>
         <w:rPr>
           <w:b/>
         </w:rPr>
         <w:t>YearInfo</w:t>
       </w:r>
+      <w:proofErr w:type="spellEnd"/>
       <w:r>
         <w:t xml:space="preserve"> como años de datos dispongamos, aparte de una instancia de </w:t>
       </w:r>
+      <w:proofErr w:type="spellStart"/>
       <w:r>
         <w:rPr>
           <w:b/>
         </w:rPr>
         <w:t>Normalizer</w:t>
       </w:r>
+      <w:proofErr w:type="spellEnd"/>
       <w:r>
         <w:t xml:space="preserve">. Esta clase está diseñada en forma de </w:t>
       </w:r>
+      <w:proofErr w:type="spellStart"/>
       <w:r>
         <w:rPr>
           <w:i/>
         </w:rPr>
         <w:t>Singleton</w:t>
       </w:r>
+      <w:proofErr w:type="spellEnd"/>
       <w:r>
         <w:t>, de esta forma cada vez que se quiera acceder a los datos o a alguna ruta concreta del problema siempre se accederá al mismo objeto y no estaremos creando objetos innecesarios.</w:t>
       </w:r>
@@ -12269,7 +13872,7 @@
                     <pic:cNvPicPr/>
                   </pic:nvPicPr>
                   <pic:blipFill>
-                    <a:blip r:embed="rId53">
+                    <a:blip r:embed="rId55">
                       <a:extLst>
                         <a:ext uri="{28A0092B-C50C-407E-A947-70E740481C1C}">
                           <a14:useLocalDpi xmlns:a14="http://schemas.microsoft.com/office/drawing/2010/main" val="0"/>
@@ -12340,550 +13943,6 @@
                 <pic:pic xmlns:pic="http://schemas.openxmlformats.org/drawingml/2006/picture">
                   <pic:nvPicPr>
                     <pic:cNvPr id="8" name="3 Neuroph Resaltado.jpg"/>
-                    <pic:cNvPicPr/>
-                  </pic:nvPicPr>
-                  <pic:blipFill>
-                    <a:blip r:embed="rId54" cstate="print">
-                      <a:extLst>
-                        <a:ext uri="{BEBA8EAE-BF5A-486C-A8C5-ECC9F3942E4B}">
-                          <a14:imgProps xmlns:a14="http://schemas.microsoft.com/office/drawing/2010/main">
-                            <a14:imgLayer r:embed="rId55">
-                              <a14:imgEffect>
-                                <a14:artisticTexturizer/>
-                              </a14:imgEffect>
-                            </a14:imgLayer>
-                          </a14:imgProps>
-                        </a:ext>
-                        <a:ext uri="{28A0092B-C50C-407E-A947-70E740481C1C}">
-                          <a14:useLocalDpi xmlns:a14="http://schemas.microsoft.com/office/drawing/2010/main" val="0"/>
-                        </a:ext>
-                      </a:extLst>
-                    </a:blip>
-                    <a:stretch>
-                      <a:fillRect/>
-                    </a:stretch>
-                  </pic:blipFill>
-                  <pic:spPr>
-                    <a:xfrm>
-                      <a:off x="0" y="0"/>
-                      <a:ext cx="1346200" cy="1371600"/>
-                    </a:xfrm>
-                    <a:prstGeom prst="rect">
-                      <a:avLst/>
-                    </a:prstGeom>
-                    <a:effectLst>
-                      <a:outerShdw blurRad="50800" dist="38100" dir="8100000" algn="tr" rotWithShape="0">
-                        <a:prstClr val="black">
-                          <a:alpha val="40000"/>
-                        </a:prstClr>
-                      </a:outerShdw>
-                    </a:effectLst>
-                  </pic:spPr>
-                </pic:pic>
-              </a:graphicData>
-            </a:graphic>
-            <wp14:sizeRelH relativeFrom="page">
-              <wp14:pctWidth>0</wp14:pctWidth>
-            </wp14:sizeRelH>
-            <wp14:sizeRelV relativeFrom="page">
-              <wp14:pctHeight>0</wp14:pctHeight>
-            </wp14:sizeRelV>
-          </wp:anchor>
-        </w:drawing>
-      </w:r>
-      <w:r>
-        <w:t>Redes Neuronales</w:t>
-      </w:r>
-      <w:bookmarkEnd w:id="42"/>
-    </w:p>
-    <w:p>
-      <w:r>
-        <w:t xml:space="preserve">Podemos dividir las clases relacionadas </w:t>
-      </w:r>
-      <w:r>
-        <w:br/>
-        <w:t>con redes neuronales en 3:</w:t>
-      </w:r>
-    </w:p>
-    <w:p>
-      <w:pPr>
-        <w:numPr>
-          <w:ilvl w:val="0"/>
-          <w:numId w:val="14"/>
-        </w:numPr>
-        <w:ind w:left="567" w:hanging="436"/>
-        <w:rPr>
-          <w:b/>
-          <w:u w:val="single"/>
-        </w:rPr>
-      </w:pPr>
-      <w:r>
-        <w:rPr>
-          <w:b/>
-          <w:u w:val="single"/>
-        </w:rPr>
-        <w:t>Clases relacionada</w:t>
-      </w:r>
-      <w:r>
-        <w:rPr>
-          <w:b/>
-          <w:u w:val="single"/>
-        </w:rPr>
-        <w:t>s</w:t>
-      </w:r>
-      <w:r>
-        <w:rPr>
-          <w:b/>
-          <w:u w:val="single"/>
-        </w:rPr>
-        <w:t xml:space="preserve"> con la creación de gráficos</w:t>
-      </w:r>
-    </w:p>
-    <w:p>
-      <w:pPr>
-        <w:ind w:left="567"/>
-      </w:pPr>
-      <w:r>
-        <w:rPr>
-          <w:b/>
-        </w:rPr>
-        <w:t>ChartData</w:t>
-      </w:r>
-      <w:r>
-        <w:t xml:space="preserve"> contiene la información correspondiente a los errores que se han ido obteniendo a lo largo de un entrenamiento y la configuración del mismo. </w:t>
-      </w:r>
-    </w:p>
-    <w:p>
-      <w:pPr>
-        <w:ind w:left="567"/>
-      </w:pPr>
-      <w:r>
-        <w:rPr>
-          <w:b/>
-        </w:rPr>
-        <w:t>LineChartSample</w:t>
-      </w:r>
-      <w:r>
-        <w:t xml:space="preserve"> genera un </w:t>
-      </w:r>
-      <w:r>
-        <w:rPr>
-          <w:i/>
-        </w:rPr>
-        <w:t>Thread</w:t>
-      </w:r>
-      <w:r>
-        <w:t xml:space="preserve"> que se encarga de crear una ventana y pintar tantas líneas </w:t>
-      </w:r>
-      <w:r>
-        <w:t>como ChartData tenga de entrada, así como guardar dicho gráfico para el posterior análisis de resultados previo al cierre.</w:t>
-      </w:r>
-    </w:p>
-    <w:p>
-      <w:pPr>
-        <w:numPr>
-          <w:ilvl w:val="0"/>
-          <w:numId w:val="14"/>
-        </w:numPr>
-        <w:rPr>
-          <w:b/>
-          <w:u w:val="single"/>
-        </w:rPr>
-      </w:pPr>
-      <w:r>
-        <w:rPr>
-          <w:b/>
-          <w:u w:val="single"/>
-        </w:rPr>
-        <w:lastRenderedPageBreak/>
-        <w:t>Clases externas</w:t>
-      </w:r>
-    </w:p>
-    <w:p>
-      <w:pPr>
-        <w:ind w:left="720"/>
-      </w:pPr>
-      <w:r>
-        <w:rPr>
-          <w:b/>
-        </w:rPr>
-        <w:t>Problem</w:t>
-      </w:r>
-      <w:r>
-        <w:t xml:space="preserve"> </w:t>
-      </w:r>
-      <w:r>
-        <w:t xml:space="preserve">es utilizada para acceder a </w:t>
-      </w:r>
-      <w:r>
-        <w:t>parámetros globales y estáticos, como pueden ser las rutas que contienen los datos y conjuntos de entrenamiento y test, o los propios datos accesibles a través de la propia clase</w:t>
-      </w:r>
-      <w:r>
-        <w:t>.</w:t>
-      </w:r>
-    </w:p>
-    <w:p>
-      <w:pPr>
-        <w:ind w:left="709"/>
-      </w:pPr>
-      <w:r>
-        <w:rPr>
-          <w:b/>
-        </w:rPr>
-        <w:t>CSVTableWriter</w:t>
-      </w:r>
-      <w:r>
-        <w:rPr>
-          <w:b/>
-        </w:rPr>
-        <w:t xml:space="preserve"> </w:t>
-      </w:r>
-      <w:r>
-        <w:t xml:space="preserve">es una clase que se utiliza de manera global en el proyecto cada vez que se quiere generar un archivo Excel con formato csv. En este caso, se utiliza para guardar </w:t>
-      </w:r>
-      <w:r>
-        <w:t>numéricamente</w:t>
-      </w:r>
-      <w:r>
-        <w:t xml:space="preserve"> los datos que previamente se han mostrado gráficamente a través de LineChartSample.</w:t>
-      </w:r>
-    </w:p>
-    <w:p>
-      <w:pPr>
-        <w:numPr>
-          <w:ilvl w:val="0"/>
-          <w:numId w:val="14"/>
-        </w:numPr>
-      </w:pPr>
-      <w:r>
-        <w:rPr>
-          <w:b/>
-          <w:u w:val="single"/>
-        </w:rPr>
-        <w:t xml:space="preserve">Clases </w:t>
-      </w:r>
-      <w:r>
-        <w:rPr>
-          <w:b/>
-          <w:i/>
-          <w:u w:val="single"/>
-        </w:rPr>
-        <w:t>“importantes</w:t>
-      </w:r>
-      <w:r>
-        <w:rPr>
-          <w:b/>
-          <w:i/>
-          <w:u w:val="single"/>
-        </w:rPr>
-        <w:t>”</w:t>
-      </w:r>
-      <w:r>
-        <w:t>:</w:t>
-      </w:r>
-    </w:p>
-    <w:p>
-      <w:pPr>
-        <w:numPr>
-          <w:ilvl w:val="1"/>
-          <w:numId w:val="14"/>
-        </w:numPr>
-        <w:rPr>
-          <w:b/>
-        </w:rPr>
-      </w:pPr>
-      <w:r>
-        <w:rPr>
-          <w:b/>
-        </w:rPr>
-        <w:t>NeurophSolver</w:t>
-      </w:r>
-      <w:r>
-        <w:rPr>
-          <w:b/>
-        </w:rPr>
-        <w:t xml:space="preserve">: </w:t>
-      </w:r>
-      <w:r>
-        <w:t>Cuenta con diversos procedimientos en función de la t</w:t>
-      </w:r>
-      <w:r>
-        <w:t>area a desarrollar</w:t>
-      </w:r>
-      <w:r>
-        <w:t>.</w:t>
-      </w:r>
-    </w:p>
-    <w:p>
-      <w:pPr>
-        <w:numPr>
-          <w:ilvl w:val="2"/>
-          <w:numId w:val="14"/>
-        </w:numPr>
-        <w:rPr>
-          <w:b/>
-        </w:rPr>
-      </w:pPr>
-      <w:r>
-        <w:rPr>
-          <w:u w:val="single"/>
-        </w:rPr>
-        <w:t>Método simple</w:t>
-      </w:r>
-      <w:r>
-        <w:t>: Que solo admite una combinación y genera un gráfico apartir de ella</w:t>
-      </w:r>
-    </w:p>
-    <w:p>
-      <w:pPr>
-        <w:numPr>
-          <w:ilvl w:val="2"/>
-          <w:numId w:val="14"/>
-        </w:numPr>
-        <w:rPr>
-          <w:b/>
-        </w:rPr>
-      </w:pPr>
-      <w:r>
-        <w:rPr>
-          <w:u w:val="single"/>
-        </w:rPr>
-        <w:t>Método avanzado</w:t>
-      </w:r>
-      <w:r>
-        <w:t xml:space="preserve">: Que admite parámetros en forma de listas y posteriormente entrena cada posibilidad, generando así </w:t>
-      </w:r>
-      <w:r>
-        <w:rPr>
-          <w:b/>
-        </w:rPr>
-        <w:t>n</w:t>
-      </w:r>
-      <w:r>
-        <w:t xml:space="preserve"> gráficos.</w:t>
-      </w:r>
-    </w:p>
-    <w:p>
-      <w:pPr>
-        <w:numPr>
-          <w:ilvl w:val="2"/>
-          <w:numId w:val="14"/>
-        </w:numPr>
-        <w:rPr>
-          <w:b/>
-        </w:rPr>
-      </w:pPr>
-      <w:r>
-        <w:rPr>
-          <w:u w:val="single"/>
-        </w:rPr>
-        <w:t xml:space="preserve">Método de </w:t>
-      </w:r>
-      <w:r>
-        <w:rPr>
-          <w:u w:val="single"/>
-        </w:rPr>
-        <w:t>elección de red</w:t>
-      </w:r>
-      <w:r>
-        <w:t>: Visita todos los archivos de guardado de redes y calcula cual es el mejor de todos.</w:t>
-      </w:r>
-    </w:p>
-    <w:p>
-      <w:pPr>
-        <w:numPr>
-          <w:ilvl w:val="2"/>
-          <w:numId w:val="14"/>
-        </w:numPr>
-        <w:rPr>
-          <w:b/>
-        </w:rPr>
-      </w:pPr>
-      <w:r>
-        <w:rPr>
-          <w:u w:val="single"/>
-        </w:rPr>
-        <w:t>Método de testeo de red</w:t>
-      </w:r>
-      <w:r>
-        <w:t xml:space="preserve">: Dado un archivo de red, genera un archivo csv en el cuál se visualizan los datos reales y calculados correspondientes a todos los años de los que disponemos. </w:t>
-      </w:r>
-    </w:p>
-    <w:p>
-      <w:pPr>
-        <w:numPr>
-          <w:ilvl w:val="2"/>
-          <w:numId w:val="14"/>
-        </w:numPr>
-      </w:pPr>
-      <w:r>
-        <w:t>Ir guardando el archivo csv</w:t>
-      </w:r>
-    </w:p>
-    <w:p>
-      <w:pPr>
-        <w:numPr>
-          <w:ilvl w:val="1"/>
-          <w:numId w:val="14"/>
-        </w:numPr>
-        <w:rPr>
-          <w:b/>
-        </w:rPr>
-      </w:pPr>
-      <w:r>
-        <w:rPr>
-          <w:b/>
-        </w:rPr>
-        <w:t>NeurophSearch</w:t>
-      </w:r>
-      <w:r>
-        <w:rPr>
-          <w:b/>
-        </w:rPr>
-        <w:t xml:space="preserve">: </w:t>
-      </w:r>
-      <w:r>
-        <w:t>Es la clase que conecta directam</w:t>
-      </w:r>
-      <w:r>
-        <w:t>ente con la librería de Neuroph. Está encargada de:</w:t>
-      </w:r>
-    </w:p>
-    <w:p>
-      <w:pPr>
-        <w:numPr>
-          <w:ilvl w:val="2"/>
-          <w:numId w:val="14"/>
-        </w:numPr>
-        <w:rPr>
-          <w:b/>
-        </w:rPr>
-      </w:pPr>
-      <w:r>
-        <w:t>R</w:t>
-      </w:r>
-      <w:r>
-        <w:t xml:space="preserve">ealizar las labores de </w:t>
-      </w:r>
-      <w:r>
-        <w:t xml:space="preserve">creación y </w:t>
-      </w:r>
-      <w:r>
-        <w:t>entrenamiento</w:t>
-      </w:r>
-      <w:r>
-        <w:t xml:space="preserve"> de redes</w:t>
-      </w:r>
-    </w:p>
-    <w:p>
-      <w:pPr>
-        <w:numPr>
-          <w:ilvl w:val="2"/>
-          <w:numId w:val="14"/>
-        </w:numPr>
-        <w:rPr>
-          <w:b/>
-        </w:rPr>
-      </w:pPr>
-      <w:r>
-        <w:t>C</w:t>
-      </w:r>
-      <w:r>
-        <w:t>reación</w:t>
-      </w:r>
-      <w:r>
-        <w:t xml:space="preserve"> de gráficos</w:t>
-      </w:r>
-    </w:p>
-    <w:p>
-      <w:pPr>
-        <w:numPr>
-          <w:ilvl w:val="2"/>
-          <w:numId w:val="14"/>
-        </w:numPr>
-        <w:rPr>
-          <w:b/>
-        </w:rPr>
-      </w:pPr>
-      <w:r>
-        <w:t>C</w:t>
-      </w:r>
-      <w:r>
-        <w:t xml:space="preserve">álculo </w:t>
-      </w:r>
-      <w:r>
-        <w:t>y guardado</w:t>
-      </w:r>
-      <w:r>
-        <w:t xml:space="preserve"> </w:t>
-      </w:r>
-      <w:r>
-        <w:t xml:space="preserve">de MSE al finalizar cada epoch </w:t>
-      </w:r>
-    </w:p>
-    <w:p>
-      <w:pPr>
-        <w:numPr>
-          <w:ilvl w:val="2"/>
-          <w:numId w:val="14"/>
-        </w:numPr>
-      </w:pPr>
-      <w:r>
-        <w:t xml:space="preserve">Salvado de </w:t>
-      </w:r>
-      <w:r>
-        <w:t>redes una vez han finalizado el entrenamiento</w:t>
-      </w:r>
-      <w:r>
-        <w:t>.</w:t>
-      </w:r>
-    </w:p>
-    <w:p/>
-    <w:p>
-      <w:pPr>
-        <w:spacing w:after="0"/>
-        <w:rPr>
-          <w:rFonts w:ascii="Garamond" w:hAnsi="Garamond" w:cs="Arial"/>
-          <w:b/>
-          <w:i/>
-        </w:rPr>
-      </w:pPr>
-      <w:r>
-        <w:br w:type="page"/>
-      </w:r>
-    </w:p>
-    <w:p>
-      <w:pPr>
-        <w:pStyle w:val="Ttulo3"/>
-      </w:pPr>
-      <w:bookmarkStart w:id="43" w:name="_Toc484703259"/>
-      <w:r>
-        <w:rPr>
-          <w:noProof/>
-          <w:lang w:eastAsia="es-ES"/>
-        </w:rPr>
-        <w:lastRenderedPageBreak/>
-        <w:drawing>
-          <wp:anchor distT="0" distB="0" distL="114300" distR="114300" simplePos="0" relativeHeight="251711488" behindDoc="0" locked="0" layoutInCell="1" allowOverlap="1">
-            <wp:simplePos x="0" y="0"/>
-            <wp:positionH relativeFrom="column">
-              <wp:posOffset>-613410</wp:posOffset>
-            </wp:positionH>
-            <wp:positionV relativeFrom="paragraph">
-              <wp:posOffset>443230</wp:posOffset>
-            </wp:positionV>
-            <wp:extent cx="1346200" cy="1371600"/>
-            <wp:effectExtent l="76200" t="38100" r="44450" b="95250"/>
-            <wp:wrapSquare wrapText="bothSides"/>
-            <wp:docPr id="14" name="Imagen 14"/>
-            <wp:cNvGraphicFramePr>
-              <a:graphicFrameLocks xmlns:a="http://schemas.openxmlformats.org/drawingml/2006/main" noChangeAspect="1"/>
-            </wp:cNvGraphicFramePr>
-            <a:graphic xmlns:a="http://schemas.openxmlformats.org/drawingml/2006/main">
-              <a:graphicData uri="http://schemas.openxmlformats.org/drawingml/2006/picture">
-                <pic:pic xmlns:pic="http://schemas.openxmlformats.org/drawingml/2006/picture">
-                  <pic:nvPicPr>
-                    <pic:cNvPr id="14" name="4 Meta Resaltado.jpg"/>
                     <pic:cNvPicPr/>
                   </pic:nvPicPr>
                   <pic:blipFill>
@@ -12936,6 +13995,625 @@
         </w:drawing>
       </w:r>
       <w:r>
+        <w:t>Redes Neuronales</w:t>
+      </w:r>
+      <w:bookmarkEnd w:id="42"/>
+    </w:p>
+    <w:p>
+      <w:r>
+        <w:t xml:space="preserve">Podemos dividir las clases relacionadas </w:t>
+      </w:r>
+      <w:r>
+        <w:br/>
+        <w:t>con redes neuronales en 3:</w:t>
+      </w:r>
+    </w:p>
+    <w:p>
+      <w:pPr>
+        <w:numPr>
+          <w:ilvl w:val="0"/>
+          <w:numId w:val="14"/>
+        </w:numPr>
+        <w:ind w:left="567" w:hanging="436"/>
+        <w:rPr>
+          <w:b/>
+          <w:u w:val="single"/>
+        </w:rPr>
+      </w:pPr>
+      <w:r>
+        <w:rPr>
+          <w:b/>
+          <w:u w:val="single"/>
+        </w:rPr>
+        <w:t>Clases relacionada</w:t>
+      </w:r>
+      <w:r>
+        <w:rPr>
+          <w:b/>
+          <w:u w:val="single"/>
+        </w:rPr>
+        <w:t>s</w:t>
+      </w:r>
+      <w:r>
+        <w:rPr>
+          <w:b/>
+          <w:u w:val="single"/>
+        </w:rPr>
+        <w:t xml:space="preserve"> con la creación de gráficos</w:t>
+      </w:r>
+    </w:p>
+    <w:p>
+      <w:pPr>
+        <w:ind w:left="567"/>
+      </w:pPr>
+      <w:proofErr w:type="spellStart"/>
+      <w:r>
+        <w:rPr>
+          <w:b/>
+        </w:rPr>
+        <w:t>ChartData</w:t>
+      </w:r>
+      <w:proofErr w:type="spellEnd"/>
+      <w:r>
+        <w:t xml:space="preserve"> contiene la información correspondiente a los errores que se han ido obteniendo a lo largo de un entrenamiento y la configuración del mismo. </w:t>
+      </w:r>
+    </w:p>
+    <w:p>
+      <w:pPr>
+        <w:ind w:left="567"/>
+      </w:pPr>
+      <w:proofErr w:type="spellStart"/>
+      <w:r>
+        <w:rPr>
+          <w:b/>
+        </w:rPr>
+        <w:t>LineChartSample</w:t>
+      </w:r>
+      <w:proofErr w:type="spellEnd"/>
+      <w:r>
+        <w:t xml:space="preserve"> genera un </w:t>
+      </w:r>
+      <w:proofErr w:type="spellStart"/>
+      <w:r>
+        <w:rPr>
+          <w:i/>
+        </w:rPr>
+        <w:t>Thread</w:t>
+      </w:r>
+      <w:proofErr w:type="spellEnd"/>
+      <w:r>
+        <w:t xml:space="preserve"> que se encarga de crear una ventana y pintar tantas líneas </w:t>
+      </w:r>
+      <w:r>
+        <w:t xml:space="preserve">como </w:t>
+      </w:r>
+      <w:proofErr w:type="spellStart"/>
+      <w:r>
+        <w:t>ChartData</w:t>
+      </w:r>
+      <w:proofErr w:type="spellEnd"/>
+      <w:r>
+        <w:t xml:space="preserve"> tenga de entrada, así como guardar dicho gráfico para el posterior análisis de resultados previo al cierre.</w:t>
+      </w:r>
+    </w:p>
+    <w:p>
+      <w:pPr>
+        <w:numPr>
+          <w:ilvl w:val="0"/>
+          <w:numId w:val="14"/>
+        </w:numPr>
+        <w:rPr>
+          <w:b/>
+          <w:u w:val="single"/>
+        </w:rPr>
+      </w:pPr>
+      <w:r>
+        <w:rPr>
+          <w:b/>
+          <w:u w:val="single"/>
+        </w:rPr>
+        <w:lastRenderedPageBreak/>
+        <w:t>Clases externas</w:t>
+      </w:r>
+    </w:p>
+    <w:p>
+      <w:pPr>
+        <w:ind w:left="720"/>
+      </w:pPr>
+      <w:proofErr w:type="spellStart"/>
+      <w:r>
+        <w:rPr>
+          <w:b/>
+        </w:rPr>
+        <w:t>Problem</w:t>
+      </w:r>
+      <w:proofErr w:type="spellEnd"/>
+      <w:r>
+        <w:t xml:space="preserve"> </w:t>
+      </w:r>
+      <w:r>
+        <w:t xml:space="preserve">es utilizada para acceder a </w:t>
+      </w:r>
+      <w:r>
+        <w:t>parámetros globales y estáticos, como pueden ser las rutas que contienen los datos y conjuntos de entrenamiento y test, o los propios datos accesibles a través de la propia clase</w:t>
+      </w:r>
+      <w:r>
+        <w:t>.</w:t>
+      </w:r>
+    </w:p>
+    <w:p>
+      <w:pPr>
+        <w:ind w:left="709"/>
+      </w:pPr>
+      <w:proofErr w:type="spellStart"/>
+      <w:r>
+        <w:rPr>
+          <w:b/>
+        </w:rPr>
+        <w:t>CSVTableWriter</w:t>
+      </w:r>
+      <w:proofErr w:type="spellEnd"/>
+      <w:r>
+        <w:rPr>
+          <w:b/>
+        </w:rPr>
+        <w:t xml:space="preserve"> </w:t>
+      </w:r>
+      <w:r>
+        <w:t xml:space="preserve">es una clase que se utiliza de manera global en el proyecto cada vez que se quiere generar un archivo Excel con formato </w:t>
+      </w:r>
+      <w:proofErr w:type="spellStart"/>
+      <w:r>
+        <w:t>csv</w:t>
+      </w:r>
+      <w:proofErr w:type="spellEnd"/>
+      <w:r>
+        <w:t xml:space="preserve">. En este caso, se utiliza para guardar </w:t>
+      </w:r>
+      <w:r>
+        <w:t>numéricamente</w:t>
+      </w:r>
+      <w:r>
+        <w:t xml:space="preserve"> los datos que previamente se han mostrado gráficamente a través de </w:t>
+      </w:r>
+      <w:proofErr w:type="spellStart"/>
+      <w:r>
+        <w:t>LineChartSample</w:t>
+      </w:r>
+      <w:proofErr w:type="spellEnd"/>
+      <w:r>
+        <w:t>.</w:t>
+      </w:r>
+    </w:p>
+    <w:p>
+      <w:pPr>
+        <w:numPr>
+          <w:ilvl w:val="0"/>
+          <w:numId w:val="14"/>
+        </w:numPr>
+      </w:pPr>
+      <w:r>
+        <w:rPr>
+          <w:b/>
+          <w:u w:val="single"/>
+        </w:rPr>
+        <w:t xml:space="preserve">Clases </w:t>
+      </w:r>
+      <w:r>
+        <w:rPr>
+          <w:b/>
+          <w:i/>
+          <w:u w:val="single"/>
+        </w:rPr>
+        <w:t>“importantes</w:t>
+      </w:r>
+      <w:r>
+        <w:rPr>
+          <w:b/>
+          <w:i/>
+          <w:u w:val="single"/>
+        </w:rPr>
+        <w:t>”</w:t>
+      </w:r>
+      <w:r>
+        <w:t>:</w:t>
+      </w:r>
+    </w:p>
+    <w:p>
+      <w:pPr>
+        <w:numPr>
+          <w:ilvl w:val="1"/>
+          <w:numId w:val="14"/>
+        </w:numPr>
+        <w:rPr>
+          <w:b/>
+        </w:rPr>
+      </w:pPr>
+      <w:proofErr w:type="spellStart"/>
+      <w:r>
+        <w:rPr>
+          <w:b/>
+        </w:rPr>
+        <w:t>NeurophSolver</w:t>
+      </w:r>
+      <w:proofErr w:type="spellEnd"/>
+      <w:r>
+        <w:rPr>
+          <w:b/>
+        </w:rPr>
+        <w:t xml:space="preserve">: </w:t>
+      </w:r>
+      <w:r>
+        <w:t>Cuenta con diversos procedimientos en función de la t</w:t>
+      </w:r>
+      <w:r>
+        <w:t>area a desarrollar</w:t>
+      </w:r>
+      <w:r>
+        <w:t>.</w:t>
+      </w:r>
+    </w:p>
+    <w:p>
+      <w:pPr>
+        <w:numPr>
+          <w:ilvl w:val="2"/>
+          <w:numId w:val="14"/>
+        </w:numPr>
+        <w:rPr>
+          <w:b/>
+        </w:rPr>
+      </w:pPr>
+      <w:r>
+        <w:rPr>
+          <w:u w:val="single"/>
+        </w:rPr>
+        <w:t>Método simple</w:t>
+      </w:r>
+      <w:r>
+        <w:t xml:space="preserve">: Que solo admite una combinación y genera un gráfico </w:t>
+      </w:r>
+      <w:proofErr w:type="spellStart"/>
+      <w:r>
+        <w:t>apartir</w:t>
+      </w:r>
+      <w:proofErr w:type="spellEnd"/>
+      <w:r>
+        <w:t xml:space="preserve"> de ella</w:t>
+      </w:r>
+    </w:p>
+    <w:p>
+      <w:pPr>
+        <w:numPr>
+          <w:ilvl w:val="2"/>
+          <w:numId w:val="14"/>
+        </w:numPr>
+        <w:rPr>
+          <w:b/>
+        </w:rPr>
+      </w:pPr>
+      <w:r>
+        <w:rPr>
+          <w:u w:val="single"/>
+        </w:rPr>
+        <w:t>Método avanzado</w:t>
+      </w:r>
+      <w:r>
+        <w:t xml:space="preserve">: Que admite parámetros en forma de listas y posteriormente entrena cada posibilidad, generando así </w:t>
+      </w:r>
+      <w:r>
+        <w:rPr>
+          <w:b/>
+        </w:rPr>
+        <w:t>n</w:t>
+      </w:r>
+      <w:r>
+        <w:t xml:space="preserve"> gráficos.</w:t>
+      </w:r>
+    </w:p>
+    <w:p>
+      <w:pPr>
+        <w:numPr>
+          <w:ilvl w:val="2"/>
+          <w:numId w:val="14"/>
+        </w:numPr>
+        <w:rPr>
+          <w:b/>
+        </w:rPr>
+      </w:pPr>
+      <w:r>
+        <w:rPr>
+          <w:u w:val="single"/>
+        </w:rPr>
+        <w:t xml:space="preserve">Método de </w:t>
+      </w:r>
+      <w:r>
+        <w:rPr>
+          <w:u w:val="single"/>
+        </w:rPr>
+        <w:t>elección de red</w:t>
+      </w:r>
+      <w:r>
+        <w:t>: Visita todos los archivos de guardado de redes y calcula cual es el mejor de todos.</w:t>
+      </w:r>
+    </w:p>
+    <w:p>
+      <w:pPr>
+        <w:numPr>
+          <w:ilvl w:val="2"/>
+          <w:numId w:val="14"/>
+        </w:numPr>
+        <w:rPr>
+          <w:b/>
+        </w:rPr>
+      </w:pPr>
+      <w:r>
+        <w:rPr>
+          <w:u w:val="single"/>
+        </w:rPr>
+        <w:t>Método de testeo de red</w:t>
+      </w:r>
+      <w:r>
+        <w:t xml:space="preserve">: Dado un archivo de red, genera un archivo </w:t>
+      </w:r>
+      <w:proofErr w:type="spellStart"/>
+      <w:r>
+        <w:t>csv</w:t>
+      </w:r>
+      <w:proofErr w:type="spellEnd"/>
+      <w:r>
+        <w:t xml:space="preserve"> en el cuál se visualizan los datos reales y calculados correspondientes a todos los años de los que disponemos. </w:t>
+      </w:r>
+    </w:p>
+    <w:p>
+      <w:pPr>
+        <w:numPr>
+          <w:ilvl w:val="2"/>
+          <w:numId w:val="14"/>
+        </w:numPr>
+      </w:pPr>
+      <w:r>
+        <w:t xml:space="preserve">Ir guardando el archivo </w:t>
+      </w:r>
+      <w:proofErr w:type="spellStart"/>
+      <w:r>
+        <w:t>csv</w:t>
+      </w:r>
+      <w:proofErr w:type="spellEnd"/>
+    </w:p>
+    <w:p>
+      <w:pPr>
+        <w:numPr>
+          <w:ilvl w:val="1"/>
+          <w:numId w:val="14"/>
+        </w:numPr>
+        <w:rPr>
+          <w:b/>
+        </w:rPr>
+      </w:pPr>
+      <w:proofErr w:type="spellStart"/>
+      <w:r>
+        <w:rPr>
+          <w:b/>
+        </w:rPr>
+        <w:t>NeurophSearch</w:t>
+      </w:r>
+      <w:proofErr w:type="spellEnd"/>
+      <w:r>
+        <w:rPr>
+          <w:b/>
+        </w:rPr>
+        <w:t xml:space="preserve">: </w:t>
+      </w:r>
+      <w:r>
+        <w:t>Es la clase que conecta directam</w:t>
+      </w:r>
+      <w:r>
+        <w:t xml:space="preserve">ente con la librería de </w:t>
+      </w:r>
+      <w:proofErr w:type="spellStart"/>
+      <w:r>
+        <w:t>Neuroph</w:t>
+      </w:r>
+      <w:proofErr w:type="spellEnd"/>
+      <w:r>
+        <w:t>. Está encargada de:</w:t>
+      </w:r>
+    </w:p>
+    <w:p>
+      <w:pPr>
+        <w:numPr>
+          <w:ilvl w:val="2"/>
+          <w:numId w:val="14"/>
+        </w:numPr>
+        <w:rPr>
+          <w:b/>
+        </w:rPr>
+      </w:pPr>
+      <w:r>
+        <w:t>R</w:t>
+      </w:r>
+      <w:r>
+        <w:t xml:space="preserve">ealizar las labores de </w:t>
+      </w:r>
+      <w:r>
+        <w:t xml:space="preserve">creación y </w:t>
+      </w:r>
+      <w:r>
+        <w:t>entrenamiento</w:t>
+      </w:r>
+      <w:r>
+        <w:t xml:space="preserve"> de redes</w:t>
+      </w:r>
+    </w:p>
+    <w:p>
+      <w:pPr>
+        <w:numPr>
+          <w:ilvl w:val="2"/>
+          <w:numId w:val="14"/>
+        </w:numPr>
+        <w:rPr>
+          <w:b/>
+        </w:rPr>
+      </w:pPr>
+      <w:r>
+        <w:t>C</w:t>
+      </w:r>
+      <w:r>
+        <w:t>reación</w:t>
+      </w:r>
+      <w:r>
+        <w:t xml:space="preserve"> de gráficos</w:t>
+      </w:r>
+    </w:p>
+    <w:p>
+      <w:pPr>
+        <w:numPr>
+          <w:ilvl w:val="2"/>
+          <w:numId w:val="14"/>
+        </w:numPr>
+        <w:rPr>
+          <w:b/>
+        </w:rPr>
+      </w:pPr>
+      <w:r>
+        <w:t>C</w:t>
+      </w:r>
+      <w:r>
+        <w:t xml:space="preserve">álculo </w:t>
+      </w:r>
+      <w:r>
+        <w:t>y guardado</w:t>
+      </w:r>
+      <w:r>
+        <w:t xml:space="preserve"> </w:t>
+      </w:r>
+      <w:r>
+        <w:t xml:space="preserve">de MSE al finalizar cada </w:t>
+      </w:r>
+      <w:proofErr w:type="spellStart"/>
+      <w:r>
+        <w:t>epoch</w:t>
+      </w:r>
+      <w:proofErr w:type="spellEnd"/>
+      <w:r>
+        <w:t xml:space="preserve"> </w:t>
+      </w:r>
+    </w:p>
+    <w:p>
+      <w:pPr>
+        <w:numPr>
+          <w:ilvl w:val="2"/>
+          <w:numId w:val="14"/>
+        </w:numPr>
+      </w:pPr>
+      <w:r>
+        <w:t xml:space="preserve">Salvado de </w:t>
+      </w:r>
+      <w:r>
+        <w:t>redes una vez han finalizado el entrenamiento</w:t>
+      </w:r>
+      <w:r>
+        <w:t>.</w:t>
+      </w:r>
+    </w:p>
+    <w:p/>
+    <w:p>
+      <w:pPr>
+        <w:spacing w:after="0"/>
+        <w:rPr>
+          <w:rFonts w:ascii="Garamond" w:hAnsi="Garamond" w:cs="Arial"/>
+          <w:b/>
+          <w:i/>
+        </w:rPr>
+      </w:pPr>
+      <w:r>
+        <w:br w:type="page"/>
+      </w:r>
+    </w:p>
+    <w:p>
+      <w:pPr>
+        <w:pStyle w:val="Ttulo3"/>
+      </w:pPr>
+      <w:bookmarkStart w:id="43" w:name="_Toc484703259"/>
+      <w:r>
+        <w:rPr>
+          <w:noProof/>
+          <w:lang w:eastAsia="es-ES"/>
+        </w:rPr>
+        <w:lastRenderedPageBreak/>
+        <w:drawing>
+          <wp:anchor distT="0" distB="0" distL="114300" distR="114300" simplePos="0" relativeHeight="251711488" behindDoc="0" locked="0" layoutInCell="1" allowOverlap="1">
+            <wp:simplePos x="0" y="0"/>
+            <wp:positionH relativeFrom="column">
+              <wp:posOffset>-613410</wp:posOffset>
+            </wp:positionH>
+            <wp:positionV relativeFrom="paragraph">
+              <wp:posOffset>443230</wp:posOffset>
+            </wp:positionV>
+            <wp:extent cx="1346200" cy="1371600"/>
+            <wp:effectExtent l="76200" t="38100" r="44450" b="95250"/>
+            <wp:wrapSquare wrapText="bothSides"/>
+            <wp:docPr id="14" name="Imagen 14"/>
+            <wp:cNvGraphicFramePr>
+              <a:graphicFrameLocks xmlns:a="http://schemas.openxmlformats.org/drawingml/2006/main" noChangeAspect="1"/>
+            </wp:cNvGraphicFramePr>
+            <a:graphic xmlns:a="http://schemas.openxmlformats.org/drawingml/2006/main">
+              <a:graphicData uri="http://schemas.openxmlformats.org/drawingml/2006/picture">
+                <pic:pic xmlns:pic="http://schemas.openxmlformats.org/drawingml/2006/picture">
+                  <pic:nvPicPr>
+                    <pic:cNvPr id="14" name="4 Meta Resaltado.jpg"/>
+                    <pic:cNvPicPr/>
+                  </pic:nvPicPr>
+                  <pic:blipFill>
+                    <a:blip r:embed="rId58" cstate="print">
+                      <a:extLst>
+                        <a:ext uri="{BEBA8EAE-BF5A-486C-A8C5-ECC9F3942E4B}">
+                          <a14:imgProps xmlns:a14="http://schemas.microsoft.com/office/drawing/2010/main">
+                            <a14:imgLayer r:embed="rId59">
+                              <a14:imgEffect>
+                                <a14:artisticTexturizer/>
+                              </a14:imgEffect>
+                            </a14:imgLayer>
+                          </a14:imgProps>
+                        </a:ext>
+                        <a:ext uri="{28A0092B-C50C-407E-A947-70E740481C1C}">
+                          <a14:useLocalDpi xmlns:a14="http://schemas.microsoft.com/office/drawing/2010/main" val="0"/>
+                        </a:ext>
+                      </a:extLst>
+                    </a:blip>
+                    <a:stretch>
+                      <a:fillRect/>
+                    </a:stretch>
+                  </pic:blipFill>
+                  <pic:spPr>
+                    <a:xfrm>
+                      <a:off x="0" y="0"/>
+                      <a:ext cx="1346200" cy="1371600"/>
+                    </a:xfrm>
+                    <a:prstGeom prst="rect">
+                      <a:avLst/>
+                    </a:prstGeom>
+                    <a:effectLst>
+                      <a:outerShdw blurRad="50800" dist="38100" dir="8100000" algn="tr" rotWithShape="0">
+                        <a:prstClr val="black">
+                          <a:alpha val="40000"/>
+                        </a:prstClr>
+                      </a:outerShdw>
+                    </a:effectLst>
+                  </pic:spPr>
+                </pic:pic>
+              </a:graphicData>
+            </a:graphic>
+            <wp14:sizeRelH relativeFrom="page">
+              <wp14:pctWidth>0</wp14:pctWidth>
+            </wp14:sizeRelH>
+            <wp14:sizeRelV relativeFrom="page">
+              <wp14:pctHeight>0</wp14:pctHeight>
+            </wp14:sizeRelV>
+          </wp:anchor>
+        </w:drawing>
+      </w:r>
+      <w:r>
         <w:rPr>
           <w:noProof/>
           <w:lang w:eastAsia="es-ES"/>
@@ -12964,7 +14642,7 @@
                     <pic:cNvPicPr/>
                   </pic:nvPicPr>
                   <pic:blipFill>
-                    <a:blip r:embed="rId58">
+                    <a:blip r:embed="rId60">
                       <a:extLst>
                         <a:ext uri="{28A0092B-C50C-407E-A947-70E740481C1C}">
                           <a14:useLocalDpi xmlns:a14="http://schemas.microsoft.com/office/drawing/2010/main" val="0"/>
@@ -13009,14 +14687,24 @@
           </wp:anchor>
         </w:drawing>
       </w:r>
+      <w:proofErr w:type="spellStart"/>
       <w:r>
         <w:t>Metaheurísticas</w:t>
       </w:r>
       <w:bookmarkEnd w:id="43"/>
-    </w:p>
-    <w:p>
-      <w:r>
-        <w:t>En este caso, dividimos lo relacionado con metaheurísticas en 4 apartados:</w:t>
+      <w:proofErr w:type="spellEnd"/>
+    </w:p>
+    <w:p>
+      <w:r>
+        <w:t xml:space="preserve">En este caso, dividimos lo relacionado con </w:t>
+      </w:r>
+      <w:proofErr w:type="spellStart"/>
+      <w:r>
+        <w:t>metaheurísticas</w:t>
+      </w:r>
+      <w:proofErr w:type="spellEnd"/>
+      <w:r>
+        <w:t xml:space="preserve"> en 4 apartados:</w:t>
       </w:r>
     </w:p>
     <w:p>
@@ -13052,9 +14740,11 @@
           <w:numId w:val="14"/>
         </w:numPr>
       </w:pPr>
+      <w:proofErr w:type="spellStart"/>
       <w:r>
         <w:t>MetaVariable</w:t>
       </w:r>
+      <w:proofErr w:type="spellEnd"/>
       <w:r>
         <w:t>: Modelo con los parámetros alfa y beta</w:t>
       </w:r>
@@ -13072,11 +14762,21 @@
           <w:numId w:val="14"/>
         </w:numPr>
       </w:pPr>
+      <w:proofErr w:type="spellStart"/>
       <w:r>
         <w:t>MetaSolution</w:t>
       </w:r>
-      <w:r>
-        <w:t xml:space="preserve">: Guarda los valores de MetaVariables para </w:t>
+      <w:proofErr w:type="spellEnd"/>
+      <w:r>
+        <w:t xml:space="preserve">: Guarda los valores de </w:t>
+      </w:r>
+      <w:proofErr w:type="spellStart"/>
+      <w:r>
+        <w:t>MetaVariables</w:t>
+      </w:r>
+      <w:proofErr w:type="spellEnd"/>
+      <w:r>
+        <w:t xml:space="preserve"> para </w:t>
       </w:r>
       <w:r>
         <w:t>cada uno de nuestros parámetros;</w:t>
@@ -13092,9 +14792,11 @@
           <w:numId w:val="14"/>
         </w:numPr>
       </w:pPr>
+      <w:proofErr w:type="spellStart"/>
       <w:r>
         <w:t>MetaResults</w:t>
       </w:r>
+      <w:proofErr w:type="spellEnd"/>
       <w:r>
         <w:t xml:space="preserve">: Modelo con </w:t>
       </w:r>
@@ -13105,10 +14807,26 @@
         <w:t xml:space="preserve"> que definimos el</w:t>
       </w:r>
       <w:r>
-        <w:t xml:space="preserve"> resultado de la Metaheurística:</w:t>
-      </w:r>
-      <w:r>
-        <w:t xml:space="preserve"> una MetaSolution, el tiempo total secuencia</w:t>
+        <w:t xml:space="preserve"> resultado de la </w:t>
+      </w:r>
+      <w:proofErr w:type="spellStart"/>
+      <w:r>
+        <w:t>Metaheurística</w:t>
+      </w:r>
+      <w:proofErr w:type="spellEnd"/>
+      <w:r>
+        <w:t>:</w:t>
+      </w:r>
+      <w:r>
+        <w:t xml:space="preserve"> una </w:t>
+      </w:r>
+      <w:proofErr w:type="spellStart"/>
+      <w:r>
+        <w:t>MetaSolution</w:t>
+      </w:r>
+      <w:proofErr w:type="spellEnd"/>
+      <w:r>
+        <w:t>, el tiempo total secuencia</w:t>
       </w:r>
       <w:r>
         <w:t>l y</w:t>
@@ -13150,17 +14868,33 @@
           <w:numId w:val="14"/>
         </w:numPr>
       </w:pPr>
+      <w:proofErr w:type="spellStart"/>
       <w:r>
         <w:rPr>
           <w:b/>
         </w:rPr>
         <w:t>Problem</w:t>
       </w:r>
+      <w:proofErr w:type="spellEnd"/>
       <w:r>
         <w:rPr>
           <w:b/>
         </w:rPr>
-        <w:t xml:space="preserve"> y CSVTableWriter </w:t>
+        <w:t xml:space="preserve"> y </w:t>
+      </w:r>
+      <w:proofErr w:type="spellStart"/>
+      <w:r>
+        <w:rPr>
+          <w:b/>
+        </w:rPr>
+        <w:t>CSVTableWriter</w:t>
+      </w:r>
+      <w:proofErr w:type="spellEnd"/>
+      <w:r>
+        <w:rPr>
+          <w:b/>
+        </w:rPr>
+        <w:t xml:space="preserve"> </w:t>
       </w:r>
       <w:r>
         <w:t xml:space="preserve">tienen el mismo </w:t>
@@ -13217,14 +14951,24 @@
         </w:rPr>
       </w:pPr>
       <w:r>
-        <w:t xml:space="preserve">Para poder realizar las mejoras sobre nuestra solución mediante nuestro método Grasp, necesitamos un evolutivo. En este caso, la interfaz </w:t>
-      </w:r>
+        <w:t xml:space="preserve">Para poder realizar las mejoras sobre nuestra solución mediante nuestro método </w:t>
+      </w:r>
+      <w:proofErr w:type="spellStart"/>
+      <w:r>
+        <w:t>Grasp</w:t>
+      </w:r>
+      <w:proofErr w:type="spellEnd"/>
+      <w:r>
+        <w:t xml:space="preserve">, necesitamos un evolutivo. En este caso, la interfaz </w:t>
+      </w:r>
+      <w:proofErr w:type="spellStart"/>
       <w:r>
         <w:rPr>
           <w:b/>
         </w:rPr>
         <w:t>Optimizer</w:t>
       </w:r>
+      <w:proofErr w:type="spellEnd"/>
       <w:r>
         <w:t xml:space="preserve"> será la encargada de proporcionarnos acceso a los métodos de evaluación y optimización. La estructura de optimizadores se verá a continuación</w:t>
       </w:r>
@@ -13258,6 +15002,7 @@
           <w:b/>
         </w:rPr>
       </w:pPr>
+      <w:proofErr w:type="spellStart"/>
       <w:r>
         <w:rPr>
           <w:b/>
@@ -13270,6 +15015,7 @@
         </w:rPr>
         <w:t>etaSolver</w:t>
       </w:r>
+      <w:proofErr w:type="spellEnd"/>
       <w:r>
         <w:t>: Encargada de las siguientes tareas:</w:t>
       </w:r>
@@ -13285,7 +15031,23 @@
         <w:t xml:space="preserve">Generar </w:t>
       </w:r>
       <w:r>
-        <w:t>todas las instancias de MetaSearch en un nuevo Thread.</w:t>
+        <w:t xml:space="preserve">todas las instancias de </w:t>
+      </w:r>
+      <w:proofErr w:type="spellStart"/>
+      <w:r>
+        <w:t>MetaSearch</w:t>
+      </w:r>
+      <w:proofErr w:type="spellEnd"/>
+      <w:r>
+        <w:t xml:space="preserve"> en un nuevo </w:t>
+      </w:r>
+      <w:proofErr w:type="spellStart"/>
+      <w:r>
+        <w:t>Thread</w:t>
+      </w:r>
+      <w:proofErr w:type="spellEnd"/>
+      <w:r>
+        <w:t>.</w:t>
       </w:r>
     </w:p>
     <w:p>
@@ -13296,8 +15058,13 @@
         </w:numPr>
       </w:pPr>
       <w:r>
-        <w:t>Recoger todos los resultados que reporte cada MetaSearch</w:t>
-      </w:r>
+        <w:t xml:space="preserve">Recoger todos los resultados que reporte cada </w:t>
+      </w:r>
+      <w:proofErr w:type="spellStart"/>
+      <w:r>
+        <w:t>MetaSearch</w:t>
+      </w:r>
+      <w:proofErr w:type="spellEnd"/>
     </w:p>
     <w:p>
       <w:pPr>
@@ -13318,8 +15085,13 @@
         </w:numPr>
       </w:pPr>
       <w:r>
-        <w:t>Generar y guardar el archivo csv</w:t>
-      </w:r>
+        <w:t xml:space="preserve">Generar y guardar el archivo </w:t>
+      </w:r>
+      <w:proofErr w:type="spellStart"/>
+      <w:r>
+        <w:t>csv</w:t>
+      </w:r>
+      <w:proofErr w:type="spellEnd"/>
     </w:p>
     <w:p>
       <w:pPr>
@@ -13328,14 +15100,24 @@
           <w:numId w:val="15"/>
         </w:numPr>
       </w:pPr>
+      <w:proofErr w:type="spellStart"/>
       <w:r>
         <w:rPr>
           <w:b/>
         </w:rPr>
         <w:t>MetaSearch</w:t>
       </w:r>
-      <w:r>
-        <w:t>: Recordamos que un Grasp requiere un método constructivo y uno evolutivo. En esta clase tenemos ambos:</w:t>
+      <w:proofErr w:type="spellEnd"/>
+      <w:r>
+        <w:t xml:space="preserve">: Recordamos que un </w:t>
+      </w:r>
+      <w:proofErr w:type="spellStart"/>
+      <w:r>
+        <w:t>Grasp</w:t>
+      </w:r>
+      <w:proofErr w:type="spellEnd"/>
+      <w:r>
+        <w:t xml:space="preserve"> requiere un método constructivo y uno evolutivo. En esta clase tenemos ambos:</w:t>
       </w:r>
     </w:p>
     <w:p>
@@ -13362,12 +15144,14 @@
       <w:r>
         <w:t xml:space="preserve">Posteriormente utilizando el </w:t>
       </w:r>
+      <w:proofErr w:type="spellStart"/>
       <w:r>
         <w:rPr>
           <w:b/>
         </w:rPr>
         <w:t>Optimizer</w:t>
       </w:r>
+      <w:proofErr w:type="spellEnd"/>
       <w:r>
         <w:t xml:space="preserve"> que le haya sido asignado optimiza cada una de las soluciones y las devuelve.</w:t>
       </w:r>
@@ -13422,7 +15206,7 @@
                     <pic:cNvPicPr/>
                   </pic:nvPicPr>
                   <pic:blipFill>
-                    <a:blip r:embed="rId59">
+                    <a:blip r:embed="rId61">
                       <a:extLst>
                         <a:ext uri="{28A0092B-C50C-407E-A947-70E740481C1C}">
                           <a14:useLocalDpi xmlns:a14="http://schemas.microsoft.com/office/drawing/2010/main" val="0"/>
@@ -13468,9 +15252,14 @@
         </w:drawing>
       </w:r>
       <w:r>
-        <w:t>Optimizadores de metaheurísticas</w:t>
+        <w:t xml:space="preserve">Optimizadores de </w:t>
+      </w:r>
+      <w:proofErr w:type="spellStart"/>
+      <w:r>
+        <w:t>metaheurísticas</w:t>
       </w:r>
       <w:bookmarkEnd w:id="44"/>
+      <w:proofErr w:type="spellEnd"/>
     </w:p>
     <w:p>
       <w:pPr>
@@ -13512,11 +15301,11 @@
                     <pic:cNvPicPr/>
                   </pic:nvPicPr>
                   <pic:blipFill>
-                    <a:blip r:embed="rId60" cstate="print">
+                    <a:blip r:embed="rId62" cstate="print">
                       <a:extLst>
                         <a:ext uri="{BEBA8EAE-BF5A-486C-A8C5-ECC9F3942E4B}">
                           <a14:imgProps xmlns:a14="http://schemas.microsoft.com/office/drawing/2010/main">
-                            <a14:imgLayer r:embed="rId61">
+                            <a14:imgLayer r:embed="rId63">
                               <a14:imgEffect>
                                 <a14:artisticTexturizer/>
                               </a14:imgEffect>
@@ -13564,8 +15353,16 @@
         <w:rPr>
           <w:b/>
         </w:rPr>
-        <w:t>Interfaz Optimizer</w:t>
-      </w:r>
+        <w:t xml:space="preserve">Interfaz </w:t>
+      </w:r>
+      <w:proofErr w:type="spellStart"/>
+      <w:r>
+        <w:rPr>
+          <w:b/>
+        </w:rPr>
+        <w:t>Optimizer</w:t>
+      </w:r>
+      <w:proofErr w:type="spellEnd"/>
     </w:p>
     <w:p>
       <w:pPr>
@@ -13575,16 +15372,23 @@
         </w:rPr>
       </w:pPr>
       <w:r>
-        <w:t>Cuenta c</w:t>
-      </w:r>
-      <w:r>
-        <w:t>on las funciones optimize y evaluate, que serán desarrolladas en las clases que la im</w:t>
-      </w:r>
-      <w:r>
-        <w:t>p</w:t>
-      </w:r>
-      <w:r>
-        <w:t>lementen.</w:t>
+        <w:t xml:space="preserve">Cuenta con las funciones </w:t>
+      </w:r>
+      <w:proofErr w:type="spellStart"/>
+      <w:r>
+        <w:t>optimize</w:t>
+      </w:r>
+      <w:proofErr w:type="spellEnd"/>
+      <w:r>
+        <w:t xml:space="preserve"> y </w:t>
+      </w:r>
+      <w:proofErr w:type="spellStart"/>
+      <w:r>
+        <w:t>evaluate</w:t>
+      </w:r>
+      <w:proofErr w:type="spellEnd"/>
+      <w:r>
+        <w:t>, que serán desarrolladas en las clases que la implementen.</w:t>
       </w:r>
     </w:p>
     <w:p>
@@ -13602,8 +15406,16 @@
         <w:rPr>
           <w:b/>
         </w:rPr>
-        <w:t>Clase Abstracta EvaluationOptimizer</w:t>
-      </w:r>
+        <w:t xml:space="preserve">Clase Abstracta </w:t>
+      </w:r>
+      <w:proofErr w:type="spellStart"/>
+      <w:r>
+        <w:rPr>
+          <w:b/>
+        </w:rPr>
+        <w:t>EvaluationOptimizer</w:t>
+      </w:r>
+      <w:proofErr w:type="spellEnd"/>
     </w:p>
     <w:p>
       <w:pPr>
@@ -13613,13 +15425,23 @@
         </w:rPr>
       </w:pPr>
       <w:r>
-        <w:t>Esta clase implementa la anterior, pero al ser abstracta no necesita definir todas las funciones de su interfaz, así, solo implementa la función evaluate, que será global para todas las subclases que vengan detrás, deja abstracta la función optimize que será específica</w:t>
-      </w:r>
-      <w:r>
-        <w:t xml:space="preserve"> y</w:t>
-      </w:r>
-      <w:r>
-        <w:t xml:space="preserve"> define los primeros atributos de clase y funciones auxiliares</w:t>
+        <w:t xml:space="preserve">Esta clase implementa la anterior, pero al ser abstracta no necesita definir todas las funciones de su interfaz, así, solo implementa la función </w:t>
+      </w:r>
+      <w:proofErr w:type="spellStart"/>
+      <w:r>
+        <w:t>evaluate</w:t>
+      </w:r>
+      <w:proofErr w:type="spellEnd"/>
+      <w:r>
+        <w:t xml:space="preserve">, que será global para todas las subclases que vengan detrás, deja abstracta la función </w:t>
+      </w:r>
+      <w:proofErr w:type="spellStart"/>
+      <w:r>
+        <w:t>optimize</w:t>
+      </w:r>
+      <w:proofErr w:type="spellEnd"/>
+      <w:r>
+        <w:t xml:space="preserve"> que será específica y define los primeros atributos de clase y funciones auxiliares</w:t>
       </w:r>
     </w:p>
     <w:p>
@@ -13656,8 +15478,16 @@
           <w:b/>
         </w:rPr>
         <w:lastRenderedPageBreak/>
-        <w:t>Clase Concreta RandomEvaluationOptimizer</w:t>
-      </w:r>
+        <w:t xml:space="preserve">Clase Concreta </w:t>
+      </w:r>
+      <w:proofErr w:type="spellStart"/>
+      <w:r>
+        <w:rPr>
+          <w:b/>
+        </w:rPr>
+        <w:t>RandomEvaluationOptimizer</w:t>
+      </w:r>
+      <w:proofErr w:type="spellEnd"/>
     </w:p>
     <w:p>
       <w:pPr>
@@ -13667,8 +15497,29 @@
         </w:rPr>
       </w:pPr>
       <w:r>
-        <w:t>Esta es la primera clase no abstracta, y es el optimizador más sencillo con el que contamos. Como su nombre indica, genera cambios al azar sobre las variables presentes en la instancia de MetaSolution. Simplemente extiende la clase EvaluationOptimizer y termina de implementar la función Optimize</w:t>
-      </w:r>
+        <w:t xml:space="preserve">Esta es la primera clase no abstracta, y es el optimizador más sencillo con el que contamos. Como su nombre indica, genera cambios al azar sobre las variables presentes en la instancia de </w:t>
+      </w:r>
+      <w:proofErr w:type="spellStart"/>
+      <w:r>
+        <w:t>MetaSolution</w:t>
+      </w:r>
+      <w:proofErr w:type="spellEnd"/>
+      <w:r>
+        <w:t xml:space="preserve">. Simplemente extiende la clase </w:t>
+      </w:r>
+      <w:proofErr w:type="spellStart"/>
+      <w:r>
+        <w:t>EvaluationOptimizer</w:t>
+      </w:r>
+      <w:proofErr w:type="spellEnd"/>
+      <w:r>
+        <w:t xml:space="preserve"> y termina de implementar la función </w:t>
+      </w:r>
+      <w:proofErr w:type="spellStart"/>
+      <w:r>
+        <w:t>Optimize</w:t>
+      </w:r>
+      <w:proofErr w:type="spellEnd"/>
       <w:r>
         <w:t>.</w:t>
       </w:r>
@@ -13688,8 +15539,16 @@
         <w:rPr>
           <w:b/>
         </w:rPr>
-        <w:t>Clase Abstracta LSEvaluationOptimizer</w:t>
-      </w:r>
+        <w:t xml:space="preserve">Clase Abstracta </w:t>
+      </w:r>
+      <w:proofErr w:type="spellStart"/>
+      <w:r>
+        <w:rPr>
+          <w:b/>
+        </w:rPr>
+        <w:t>LSEvaluationOptimizer</w:t>
+      </w:r>
+      <w:proofErr w:type="spellEnd"/>
     </w:p>
     <w:p>
       <w:pPr>
@@ -13747,14 +15606,30 @@
         <w:rPr>
           <w:b/>
         </w:rPr>
-        <w:t xml:space="preserve"> LSBIEvaluationOptimizer</w:t>
-      </w:r>
+        <w:t xml:space="preserve"> </w:t>
+      </w:r>
+      <w:proofErr w:type="spellStart"/>
       <w:r>
         <w:rPr>
           <w:b/>
         </w:rPr>
-        <w:t xml:space="preserve"> y LSFIEvaluationOptimizer</w:t>
-      </w:r>
+        <w:t>LSBIEvaluationOptimizer</w:t>
+      </w:r>
+      <w:proofErr w:type="spellEnd"/>
+      <w:r>
+        <w:rPr>
+          <w:b/>
+        </w:rPr>
+        <w:t xml:space="preserve"> y </w:t>
+      </w:r>
+      <w:proofErr w:type="spellStart"/>
+      <w:r>
+        <w:rPr>
+          <w:b/>
+        </w:rPr>
+        <w:t>LSFIEvaluationOptimizer</w:t>
+      </w:r>
+      <w:proofErr w:type="spellEnd"/>
     </w:p>
     <w:p>
       <w:pPr>
@@ -13764,18 +15639,85 @@
         <w:t xml:space="preserve">Ambas heredan </w:t>
       </w:r>
       <w:r>
-        <w:t>directamente de LSEvaluationOptimizer</w:t>
-      </w:r>
-      <w:r>
-        <w:t xml:space="preserve"> e implementan la función optimize de acuerdo a la implementación de búsquedas locales fist improvement y best improvement.</w:t>
-      </w:r>
-      <w:bookmarkStart w:id="45" w:name="_GoBack"/>
-      <w:bookmarkEnd w:id="45"/>
+        <w:t xml:space="preserve">directamente de </w:t>
+      </w:r>
+      <w:proofErr w:type="spellStart"/>
+      <w:r>
+        <w:t>LSEvaluationOptimizer</w:t>
+      </w:r>
+      <w:proofErr w:type="spellEnd"/>
+      <w:r>
+        <w:t xml:space="preserve"> e implementan la función </w:t>
+      </w:r>
+      <w:proofErr w:type="spellStart"/>
+      <w:r>
+        <w:t>optimize</w:t>
+      </w:r>
+      <w:proofErr w:type="spellEnd"/>
+      <w:r>
+        <w:t xml:space="preserve"> de acuerdo a la implementación de búsquedas locales </w:t>
+      </w:r>
+      <w:proofErr w:type="spellStart"/>
+      <w:r>
+        <w:t>fist</w:t>
+      </w:r>
+      <w:proofErr w:type="spellEnd"/>
+      <w:r>
+        <w:t xml:space="preserve"> </w:t>
+      </w:r>
+      <w:proofErr w:type="spellStart"/>
+      <w:r>
+        <w:t>improvement</w:t>
+      </w:r>
+      <w:proofErr w:type="spellEnd"/>
+      <w:r>
+        <w:t xml:space="preserve"> y </w:t>
+      </w:r>
+      <w:proofErr w:type="spellStart"/>
+      <w:r>
+        <w:t>best</w:t>
+      </w:r>
+      <w:proofErr w:type="spellEnd"/>
+      <w:r>
+        <w:t xml:space="preserve"> </w:t>
+      </w:r>
+      <w:proofErr w:type="spellStart"/>
+      <w:r>
+        <w:t>improvement</w:t>
+      </w:r>
+      <w:proofErr w:type="spellEnd"/>
+      <w:r>
+        <w:t>.</w:t>
+      </w:r>
     </w:p>
     <w:p/>
     <w:p>
       <w:r>
-        <w:t>Tecnologías: Eclipse, NetBeans, UML el GoUML o lo que sea para hacer diagramas de clases, la librería del Neuroph, java v8. Lo que tengo que instalar para que funcione todo. Hablar de todas las tecnologías. HABLAR TAMBIÉN DE PYTHON, aunque lo dejara a posteriori.</w:t>
+        <w:t xml:space="preserve">Tecnologías: Eclipse, </w:t>
+      </w:r>
+      <w:proofErr w:type="spellStart"/>
+      <w:r>
+        <w:t>NetBeans</w:t>
+      </w:r>
+      <w:proofErr w:type="spellEnd"/>
+      <w:r>
+        <w:t xml:space="preserve">, UML el </w:t>
+      </w:r>
+      <w:proofErr w:type="spellStart"/>
+      <w:r>
+        <w:t>GoUML</w:t>
+      </w:r>
+      <w:proofErr w:type="spellEnd"/>
+      <w:r>
+        <w:t xml:space="preserve"> o lo que sea para hacer diagramas de clases, la librería del </w:t>
+      </w:r>
+      <w:proofErr w:type="spellStart"/>
+      <w:r>
+        <w:t>Neuroph</w:t>
+      </w:r>
+      <w:proofErr w:type="spellEnd"/>
+      <w:r>
+        <w:t>, java v8. Lo que tengo que instalar para que funcione todo. Hablar de todas las tecnologías. HABLAR TAMBIÉN DE PYTHON, aunque lo dejara a posteriori.</w:t>
       </w:r>
     </w:p>
     <w:p>
@@ -13801,24 +15743,24 @@
       <w:pPr>
         <w:pStyle w:val="Ttulo1"/>
       </w:pPr>
-      <w:bookmarkStart w:id="46" w:name="_Toc484453333"/>
-      <w:bookmarkStart w:id="47" w:name="_Toc484703261"/>
+      <w:bookmarkStart w:id="45" w:name="_Toc484453333"/>
+      <w:bookmarkStart w:id="46" w:name="_Toc484703261"/>
       <w:r>
         <w:lastRenderedPageBreak/>
         <w:t>EXPERIMENTOS (&lt;10 págs.)</w:t>
       </w:r>
+      <w:bookmarkEnd w:id="45"/>
       <w:bookmarkEnd w:id="46"/>
+    </w:p>
+    <w:p>
+      <w:pPr>
+        <w:pStyle w:val="Ttulo2"/>
+      </w:pPr>
+      <w:bookmarkStart w:id="47" w:name="_Toc484703262"/>
+      <w:r>
+        <w:t>Redes Neuronales</w:t>
+      </w:r>
       <w:bookmarkEnd w:id="47"/>
-    </w:p>
-    <w:p>
-      <w:pPr>
-        <w:pStyle w:val="Ttulo2"/>
-      </w:pPr>
-      <w:bookmarkStart w:id="48" w:name="_Toc484703262"/>
-      <w:r>
-        <w:t>Redes Neuronales</w:t>
-      </w:r>
-      <w:bookmarkEnd w:id="48"/>
     </w:p>
     <w:p>
       <w:r>
@@ -13864,8 +15806,13 @@
         <w:spacing w:line="240" w:lineRule="auto"/>
         <w:jc w:val="left"/>
       </w:pPr>
-      <w:r>
-        <w:t xml:space="preserve">LearningRates: </w:t>
+      <w:proofErr w:type="spellStart"/>
+      <w:r>
+        <w:t>LearningRates</w:t>
+      </w:r>
+      <w:proofErr w:type="spellEnd"/>
+      <w:r>
+        <w:t xml:space="preserve">: </w:t>
       </w:r>
     </w:p>
     <w:p>
@@ -13899,7 +15846,17 @@
         <w:t>Capas ocultas</w:t>
       </w:r>
       <w:r>
-        <w:t>: en la siguiente tabla se muestra el comportamiento con x,y y z. Como se puede ver en tal tabla lo mejor es tantas capaz ocultas</w:t>
+        <w:t xml:space="preserve">: en la siguiente tabla se muestra el comportamiento con </w:t>
+      </w:r>
+      <w:proofErr w:type="spellStart"/>
+      <w:proofErr w:type="gramStart"/>
+      <w:r>
+        <w:t>x,y</w:t>
+      </w:r>
+      <w:proofErr w:type="spellEnd"/>
+      <w:proofErr w:type="gramEnd"/>
+      <w:r>
+        <w:t xml:space="preserve"> y z. Como se puede ver en tal tabla lo mejor es tantas capaz ocultas</w:t>
       </w:r>
     </w:p>
     <w:p>
@@ -13923,15 +15880,25 @@
       <w:pPr>
         <w:pStyle w:val="Ttulo2"/>
       </w:pPr>
-      <w:bookmarkStart w:id="49" w:name="_Toc484703263"/>
+      <w:bookmarkStart w:id="48" w:name="_Toc484703263"/>
+      <w:proofErr w:type="spellStart"/>
       <w:r>
         <w:t>Metaheurísticas</w:t>
       </w:r>
-      <w:bookmarkEnd w:id="49"/>
-    </w:p>
-    <w:p>
-      <w:r>
-        <w:t>Las metaheurísticas también cuentan con parámetros que hay que ajustar, específicamente:</w:t>
+      <w:bookmarkEnd w:id="48"/>
+      <w:proofErr w:type="spellEnd"/>
+    </w:p>
+    <w:p>
+      <w:r>
+        <w:t xml:space="preserve">Las </w:t>
+      </w:r>
+      <w:proofErr w:type="spellStart"/>
+      <w:r>
+        <w:t>metaheurísticas</w:t>
+      </w:r>
+      <w:proofErr w:type="spellEnd"/>
+      <w:r>
+        <w:t xml:space="preserve"> también cuentan con parámetros que hay que ajustar, específicamente:</w:t>
       </w:r>
     </w:p>
     <w:p>
@@ -14011,7 +15978,15 @@
         <w:jc w:val="left"/>
       </w:pPr>
       <w:r>
-        <w:t xml:space="preserve">Número de partes en las que vamos a dividir el rango de valores que pueden tomar las variables de nuestra MetaSolution: </w:t>
+        <w:t xml:space="preserve">Número de partes en las que vamos a dividir el rango de valores que pueden tomar las variables de nuestra </w:t>
+      </w:r>
+      <w:proofErr w:type="spellStart"/>
+      <w:r>
+        <w:t>MetaSolution</w:t>
+      </w:r>
+      <w:proofErr w:type="spellEnd"/>
+      <w:r>
+        <w:t xml:space="preserve">: </w:t>
       </w:r>
       <w:r>
         <w:rPr>
@@ -14046,7 +16021,21 @@
         <w:rPr>
           <w:color w:val="FF0000"/>
         </w:rPr>
-        <w:t>Ajuste y estudio de parámetros, como afectan sus valores…Tanto de la red (LR, Epochs), como de la meta (optimización elegida, iteraciones…) que cosas permiten elegir los mejores parámetros teniendo en cuenta los objetivos (si tarda más o menos o que)</w:t>
+        <w:t xml:space="preserve">Ajuste y estudio de parámetros, como afectan sus valores…Tanto de la red (LR, </w:t>
+      </w:r>
+      <w:proofErr w:type="spellStart"/>
+      <w:r>
+        <w:rPr>
+          <w:color w:val="FF0000"/>
+        </w:rPr>
+        <w:t>Epochs</w:t>
+      </w:r>
+      <w:proofErr w:type="spellEnd"/>
+      <w:r>
+        <w:rPr>
+          <w:color w:val="FF0000"/>
+        </w:rPr>
+        <w:t>), como de la meta (optimización elegida, iteraciones…) que cosas permiten elegir los mejores parámetros teniendo en cuenta los objetivos (si tarda más o menos o que)</w:t>
       </w:r>
     </w:p>
     <w:p>
@@ -14090,14 +16079,22 @@
       <w:pPr>
         <w:pStyle w:val="Ttulo1"/>
       </w:pPr>
-      <w:bookmarkStart w:id="50" w:name="_Toc484453334"/>
-      <w:bookmarkStart w:id="51" w:name="_Toc484703264"/>
+      <w:bookmarkStart w:id="49" w:name="_Toc484453334"/>
+      <w:bookmarkStart w:id="50" w:name="_Toc484703264"/>
       <w:r>
         <w:lastRenderedPageBreak/>
-        <w:t>CONCLUSIONES Y TRABAJOS FUTUROS (2 págs)</w:t>
-      </w:r>
+        <w:t xml:space="preserve">CONCLUSIONES Y TRABAJOS FUTUROS (2 </w:t>
+      </w:r>
+      <w:proofErr w:type="spellStart"/>
+      <w:r>
+        <w:t>págs</w:t>
+      </w:r>
+      <w:proofErr w:type="spellEnd"/>
+      <w:r>
+        <w:t>)</w:t>
+      </w:r>
+      <w:bookmarkEnd w:id="49"/>
       <w:bookmarkEnd w:id="50"/>
-      <w:bookmarkEnd w:id="51"/>
     </w:p>
     <w:p>
       <w:r>
@@ -14106,7 +16103,31 @@
     </w:p>
     <w:p>
       <w:r>
-        <w:t xml:space="preserve">En futuros, cosas mejorables o que probar. Interfaz gráfica, paralelización, redes neuronales Deep learning, otra metaheurística... O que habría hecho si hubiera tenido más tiempo. </w:t>
+        <w:t xml:space="preserve">En futuros, cosas mejorables o que probar. Interfaz gráfica, </w:t>
+      </w:r>
+      <w:proofErr w:type="spellStart"/>
+      <w:r>
+        <w:t>paralelización</w:t>
+      </w:r>
+      <w:proofErr w:type="spellEnd"/>
+      <w:r>
+        <w:t xml:space="preserve">, redes neuronales Deep </w:t>
+      </w:r>
+      <w:proofErr w:type="spellStart"/>
+      <w:r>
+        <w:t>learning</w:t>
+      </w:r>
+      <w:proofErr w:type="spellEnd"/>
+      <w:r>
+        <w:t xml:space="preserve">, otra </w:t>
+      </w:r>
+      <w:proofErr w:type="spellStart"/>
+      <w:r>
+        <w:t>metaheurística</w:t>
+      </w:r>
+      <w:proofErr w:type="spellEnd"/>
+      <w:r>
+        <w:t xml:space="preserve">... O que habría hecho si hubiera tenido más tiempo. </w:t>
       </w:r>
       <w:r>
         <w:rPr>
@@ -14129,7 +16150,7 @@
       </w:pPr>
     </w:p>
     <w:sectPr>
-      <w:footerReference w:type="default" r:id="rId62"/>
+      <w:footerReference w:type="default" r:id="rId64"/>
       <w:pgSz w:w="11906" w:h="16838"/>
       <w:pgMar w:top="1134" w:right="1416" w:bottom="1134" w:left="1418" w:header="720" w:footer="720" w:gutter="0"/>
       <w:pgNumType w:start="1"/>
@@ -14293,6 +16314,7 @@
         <w:docPartUnique/>
       </w:docPartObj>
     </w:sdtPr>
+    <w:sdtEndPr/>
     <w:sdtContent>
       <w:p>
         <w:pPr>
@@ -14312,7 +16334,7 @@
           <w:rPr>
             <w:noProof/>
           </w:rPr>
-          <w:t>34</w:t>
+          <w:t>17</w:t>
         </w:r>
         <w:r>
           <w:fldChar w:fldCharType="end"/>
@@ -17760,7 +19782,7 @@
 </file>
 
 <file path=customXml/itemProps1.xml><?xml version="1.0" encoding="utf-8"?>
-<ds:datastoreItem xmlns:ds="http://schemas.openxmlformats.org/officeDocument/2006/customXml" ds:itemID="{C721D068-51EF-463D-B5AF-55A273C52AD2}">
+<ds:datastoreItem xmlns:ds="http://schemas.openxmlformats.org/officeDocument/2006/customXml" ds:itemID="{51333C00-4512-4217-8E4B-BF0D16417F59}">
   <ds:schemaRefs>
     <ds:schemaRef ds:uri="http://schemas.openxmlformats.org/officeDocument/2006/bibliography"/>
   </ds:schemaRefs>

--- a/TFG_GII+GIS_CesarValdes.docx
+++ b/TFG_GII+GIS_CesarValdes.docx
@@ -735,7 +735,7 @@
             </w:rPr>
             <w:fldChar w:fldCharType="separate"/>
           </w:r>
-          <w:hyperlink w:anchor="_Toc484703227" w:history="1">
+          <w:hyperlink w:anchor="_Toc486178891" w:history="1">
             <w:r>
               <w:rPr>
                 <w:rStyle w:val="Hipervnculo"/>
@@ -783,7 +783,7 @@
                 <w:noProof/>
                 <w:webHidden/>
               </w:rPr>
-              <w:instrText xml:space="preserve"> PAGEREF _Toc484703227 \h </w:instrText>
+              <w:instrText xml:space="preserve"> PAGEREF _Toc486178891 \h </w:instrText>
             </w:r>
             <w:r>
               <w:rPr>
@@ -829,7 +829,7 @@
               <w:lang w:eastAsia="es-ES"/>
             </w:rPr>
           </w:pPr>
-          <w:hyperlink w:anchor="_Toc484703228" w:history="1">
+          <w:hyperlink w:anchor="_Toc486178892" w:history="1">
             <w:r>
               <w:rPr>
                 <w:rStyle w:val="Hipervnculo"/>
@@ -879,7 +879,7 @@
                 <w:noProof/>
                 <w:webHidden/>
               </w:rPr>
-              <w:instrText xml:space="preserve"> PAGEREF _Toc484703228 \h </w:instrText>
+              <w:instrText xml:space="preserve"> PAGEREF _Toc486178892 \h </w:instrText>
             </w:r>
             <w:r>
               <w:rPr>
@@ -925,7 +925,7 @@
               <w:lang w:eastAsia="es-ES"/>
             </w:rPr>
           </w:pPr>
-          <w:hyperlink w:anchor="_Toc484703229" w:history="1">
+          <w:hyperlink w:anchor="_Toc486178893" w:history="1">
             <w:r>
               <w:rPr>
                 <w:rStyle w:val="Hipervnculo"/>
@@ -954,7 +954,7 @@
                 <w:rStyle w:val="Hipervnculo"/>
                 <w:noProof/>
               </w:rPr>
-              <w:t>Redes neuronales</w:t>
+              <w:t>Modelo no analítico</w:t>
             </w:r>
             <w:r>
               <w:rPr>
@@ -975,7 +975,7 @@
                 <w:noProof/>
                 <w:webHidden/>
               </w:rPr>
-              <w:instrText xml:space="preserve"> PAGEREF _Toc484703229 \h </w:instrText>
+              <w:instrText xml:space="preserve"> PAGEREF _Toc486178893 \h </w:instrText>
             </w:r>
             <w:r>
               <w:rPr>
@@ -1021,7 +1021,7 @@
               <w:lang w:eastAsia="es-ES"/>
             </w:rPr>
           </w:pPr>
-          <w:hyperlink w:anchor="_Toc484703230" w:history="1">
+          <w:hyperlink w:anchor="_Toc486178894" w:history="1">
             <w:r>
               <w:rPr>
                 <w:rStyle w:val="Hipervnculo"/>
@@ -1071,7 +1071,7 @@
                 <w:noProof/>
                 <w:webHidden/>
               </w:rPr>
-              <w:instrText xml:space="preserve"> PAGEREF _Toc484703230 \h </w:instrText>
+              <w:instrText xml:space="preserve"> PAGEREF _Toc486178894 \h </w:instrText>
             </w:r>
             <w:r>
               <w:rPr>
@@ -1121,7 +1121,7 @@
               <w:lang w:eastAsia="es-ES"/>
             </w:rPr>
           </w:pPr>
-          <w:hyperlink w:anchor="_Toc484703231" w:history="1">
+          <w:hyperlink w:anchor="_Toc486178895" w:history="1">
             <w:r>
               <w:rPr>
                 <w:rStyle w:val="Hipervnculo"/>
@@ -1169,7 +1169,7 @@
                 <w:noProof/>
                 <w:webHidden/>
               </w:rPr>
-              <w:instrText xml:space="preserve"> PAGEREF _Toc484703231 \h </w:instrText>
+              <w:instrText xml:space="preserve"> PAGEREF _Toc486178895 \h </w:instrText>
             </w:r>
             <w:r>
               <w:rPr>
@@ -1219,7 +1219,7 @@
               <w:lang w:eastAsia="es-ES"/>
             </w:rPr>
           </w:pPr>
-          <w:hyperlink w:anchor="_Toc484703232" w:history="1">
+          <w:hyperlink w:anchor="_Toc486178896" w:history="1">
             <w:r>
               <w:rPr>
                 <w:rStyle w:val="Hipervnculo"/>
@@ -1267,7 +1267,7 @@
                 <w:noProof/>
                 <w:webHidden/>
               </w:rPr>
-              <w:instrText xml:space="preserve"> PAGEREF _Toc484703232 \h </w:instrText>
+              <w:instrText xml:space="preserve"> PAGEREF _Toc486178896 \h </w:instrText>
             </w:r>
             <w:r>
               <w:rPr>
@@ -1313,7 +1313,7 @@
               <w:lang w:eastAsia="es-ES"/>
             </w:rPr>
           </w:pPr>
-          <w:hyperlink w:anchor="_Toc484703233" w:history="1">
+          <w:hyperlink w:anchor="_Toc486178897" w:history="1">
             <w:r>
               <w:rPr>
                 <w:rStyle w:val="Hipervnculo"/>
@@ -1363,7 +1363,7 @@
                 <w:noProof/>
                 <w:webHidden/>
               </w:rPr>
-              <w:instrText xml:space="preserve"> PAGEREF _Toc484703233 \h </w:instrText>
+              <w:instrText xml:space="preserve"> PAGEREF _Toc486178897 \h </w:instrText>
             </w:r>
             <w:r>
               <w:rPr>
@@ -1384,6 +1384,390 @@
                 <w:webHidden/>
               </w:rPr>
               <w:t>8</w:t>
+            </w:r>
+            <w:r>
+              <w:rPr>
+                <w:noProof/>
+                <w:webHidden/>
+              </w:rPr>
+              <w:fldChar w:fldCharType="end"/>
+            </w:r>
+          </w:hyperlink>
+        </w:p>
+        <w:p>
+          <w:pPr>
+            <w:pStyle w:val="TDC3"/>
+            <w:tabs>
+              <w:tab w:val="left" w:pos="1200"/>
+              <w:tab w:val="right" w:leader="underscore" w:pos="9062"/>
+            </w:tabs>
+            <w:rPr>
+              <w:rFonts w:eastAsiaTheme="minorEastAsia"/>
+              <w:noProof/>
+              <w:sz w:val="22"/>
+              <w:szCs w:val="22"/>
+              <w:lang w:eastAsia="es-ES"/>
+            </w:rPr>
+          </w:pPr>
+          <w:hyperlink w:anchor="_Toc486178898" w:history="1">
+            <w:r>
+              <w:rPr>
+                <w:rStyle w:val="Hipervnculo"/>
+                <w:noProof/>
+                <w14:scene3d>
+                  <w14:camera w14:prst="orthographicFront"/>
+                  <w14:lightRig w14:rig="threePt" w14:dir="t">
+                    <w14:rot w14:lat="0" w14:lon="0" w14:rev="0"/>
+                  </w14:lightRig>
+                </w14:scene3d>
+              </w:rPr>
+              <w:t>3.1.1.</w:t>
+            </w:r>
+            <w:r>
+              <w:rPr>
+                <w:rFonts w:eastAsiaTheme="minorEastAsia"/>
+                <w:noProof/>
+                <w:sz w:val="22"/>
+                <w:szCs w:val="22"/>
+                <w:lang w:eastAsia="es-ES"/>
+              </w:rPr>
+              <w:tab/>
+            </w:r>
+            <w:r>
+              <w:rPr>
+                <w:rStyle w:val="Hipervnculo"/>
+                <w:noProof/>
+              </w:rPr>
+              <w:t>Estructura de un Sistema Neuronal Artificial</w:t>
+            </w:r>
+            <w:r>
+              <w:rPr>
+                <w:noProof/>
+                <w:webHidden/>
+              </w:rPr>
+              <w:tab/>
+            </w:r>
+            <w:r>
+              <w:rPr>
+                <w:noProof/>
+                <w:webHidden/>
+              </w:rPr>
+              <w:fldChar w:fldCharType="begin"/>
+            </w:r>
+            <w:r>
+              <w:rPr>
+                <w:noProof/>
+                <w:webHidden/>
+              </w:rPr>
+              <w:instrText xml:space="preserve"> PAGEREF _Toc486178898 \h </w:instrText>
+            </w:r>
+            <w:r>
+              <w:rPr>
+                <w:noProof/>
+                <w:webHidden/>
+              </w:rPr>
+            </w:r>
+            <w:r>
+              <w:rPr>
+                <w:noProof/>
+                <w:webHidden/>
+              </w:rPr>
+              <w:fldChar w:fldCharType="separate"/>
+            </w:r>
+            <w:r>
+              <w:rPr>
+                <w:noProof/>
+                <w:webHidden/>
+              </w:rPr>
+              <w:t>10</w:t>
+            </w:r>
+            <w:r>
+              <w:rPr>
+                <w:noProof/>
+                <w:webHidden/>
+              </w:rPr>
+              <w:fldChar w:fldCharType="end"/>
+            </w:r>
+          </w:hyperlink>
+        </w:p>
+        <w:p>
+          <w:pPr>
+            <w:pStyle w:val="TDC3"/>
+            <w:tabs>
+              <w:tab w:val="left" w:pos="1200"/>
+              <w:tab w:val="right" w:leader="underscore" w:pos="9062"/>
+            </w:tabs>
+            <w:rPr>
+              <w:rFonts w:eastAsiaTheme="minorEastAsia"/>
+              <w:noProof/>
+              <w:sz w:val="22"/>
+              <w:szCs w:val="22"/>
+              <w:lang w:eastAsia="es-ES"/>
+            </w:rPr>
+          </w:pPr>
+          <w:hyperlink w:anchor="_Toc486178899" w:history="1">
+            <w:r>
+              <w:rPr>
+                <w:rStyle w:val="Hipervnculo"/>
+                <w:noProof/>
+                <w14:scene3d>
+                  <w14:camera w14:prst="orthographicFront"/>
+                  <w14:lightRig w14:rig="threePt" w14:dir="t">
+                    <w14:rot w14:lat="0" w14:lon="0" w14:rev="0"/>
+                  </w14:lightRig>
+                </w14:scene3d>
+              </w:rPr>
+              <w:t>3.1.2.</w:t>
+            </w:r>
+            <w:r>
+              <w:rPr>
+                <w:rFonts w:eastAsiaTheme="minorEastAsia"/>
+                <w:noProof/>
+                <w:sz w:val="22"/>
+                <w:szCs w:val="22"/>
+                <w:lang w:eastAsia="es-ES"/>
+              </w:rPr>
+              <w:tab/>
+            </w:r>
+            <w:r>
+              <w:rPr>
+                <w:rStyle w:val="Hipervnculo"/>
+                <w:noProof/>
+              </w:rPr>
+              <w:t>Modelo neuronal</w:t>
+            </w:r>
+            <w:r>
+              <w:rPr>
+                <w:noProof/>
+                <w:webHidden/>
+              </w:rPr>
+              <w:tab/>
+            </w:r>
+            <w:r>
+              <w:rPr>
+                <w:noProof/>
+                <w:webHidden/>
+              </w:rPr>
+              <w:fldChar w:fldCharType="begin"/>
+            </w:r>
+            <w:r>
+              <w:rPr>
+                <w:noProof/>
+                <w:webHidden/>
+              </w:rPr>
+              <w:instrText xml:space="preserve"> PAGEREF _Toc486178899 \h </w:instrText>
+            </w:r>
+            <w:r>
+              <w:rPr>
+                <w:noProof/>
+                <w:webHidden/>
+              </w:rPr>
+            </w:r>
+            <w:r>
+              <w:rPr>
+                <w:noProof/>
+                <w:webHidden/>
+              </w:rPr>
+              <w:fldChar w:fldCharType="separate"/>
+            </w:r>
+            <w:r>
+              <w:rPr>
+                <w:noProof/>
+                <w:webHidden/>
+              </w:rPr>
+              <w:t>10</w:t>
+            </w:r>
+            <w:r>
+              <w:rPr>
+                <w:noProof/>
+                <w:webHidden/>
+              </w:rPr>
+              <w:fldChar w:fldCharType="end"/>
+            </w:r>
+          </w:hyperlink>
+        </w:p>
+        <w:p>
+          <w:pPr>
+            <w:pStyle w:val="TDC3"/>
+            <w:tabs>
+              <w:tab w:val="left" w:pos="1200"/>
+              <w:tab w:val="right" w:leader="underscore" w:pos="9062"/>
+            </w:tabs>
+            <w:rPr>
+              <w:rFonts w:eastAsiaTheme="minorEastAsia"/>
+              <w:noProof/>
+              <w:sz w:val="22"/>
+              <w:szCs w:val="22"/>
+              <w:lang w:eastAsia="es-ES"/>
+            </w:rPr>
+          </w:pPr>
+          <w:hyperlink w:anchor="_Toc486178900" w:history="1">
+            <w:r>
+              <w:rPr>
+                <w:rStyle w:val="Hipervnculo"/>
+                <w:noProof/>
+                <w14:scene3d>
+                  <w14:camera w14:prst="orthographicFront"/>
+                  <w14:lightRig w14:rig="threePt" w14:dir="t">
+                    <w14:rot w14:lat="0" w14:lon="0" w14:rev="0"/>
+                  </w14:lightRig>
+                </w14:scene3d>
+              </w:rPr>
+              <w:t>3.1.3.</w:t>
+            </w:r>
+            <w:r>
+              <w:rPr>
+                <w:rFonts w:eastAsiaTheme="minorEastAsia"/>
+                <w:noProof/>
+                <w:sz w:val="22"/>
+                <w:szCs w:val="22"/>
+                <w:lang w:eastAsia="es-ES"/>
+              </w:rPr>
+              <w:tab/>
+            </w:r>
+            <w:r>
+              <w:rPr>
+                <w:rStyle w:val="Hipervnculo"/>
+                <w:noProof/>
+              </w:rPr>
+              <w:t>Métodos de aprendizaje</w:t>
+            </w:r>
+            <w:r>
+              <w:rPr>
+                <w:noProof/>
+                <w:webHidden/>
+              </w:rPr>
+              <w:tab/>
+            </w:r>
+            <w:r>
+              <w:rPr>
+                <w:noProof/>
+                <w:webHidden/>
+              </w:rPr>
+              <w:fldChar w:fldCharType="begin"/>
+            </w:r>
+            <w:r>
+              <w:rPr>
+                <w:noProof/>
+                <w:webHidden/>
+              </w:rPr>
+              <w:instrText xml:space="preserve"> PAGEREF _Toc486178900 \h </w:instrText>
+            </w:r>
+            <w:r>
+              <w:rPr>
+                <w:noProof/>
+                <w:webHidden/>
+              </w:rPr>
+            </w:r>
+            <w:r>
+              <w:rPr>
+                <w:noProof/>
+                <w:webHidden/>
+              </w:rPr>
+              <w:fldChar w:fldCharType="separate"/>
+            </w:r>
+            <w:r>
+              <w:rPr>
+                <w:noProof/>
+                <w:webHidden/>
+              </w:rPr>
+              <w:t>12</w:t>
+            </w:r>
+            <w:r>
+              <w:rPr>
+                <w:noProof/>
+                <w:webHidden/>
+              </w:rPr>
+              <w:fldChar w:fldCharType="end"/>
+            </w:r>
+          </w:hyperlink>
+        </w:p>
+        <w:p>
+          <w:pPr>
+            <w:pStyle w:val="TDC3"/>
+            <w:tabs>
+              <w:tab w:val="left" w:pos="1200"/>
+              <w:tab w:val="right" w:leader="underscore" w:pos="9062"/>
+            </w:tabs>
+            <w:rPr>
+              <w:rFonts w:eastAsiaTheme="minorEastAsia"/>
+              <w:noProof/>
+              <w:sz w:val="22"/>
+              <w:szCs w:val="22"/>
+              <w:lang w:eastAsia="es-ES"/>
+            </w:rPr>
+          </w:pPr>
+          <w:hyperlink w:anchor="_Toc486178901" w:history="1">
+            <w:r>
+              <w:rPr>
+                <w:rStyle w:val="Hipervnculo"/>
+                <w:noProof/>
+                <w14:scene3d>
+                  <w14:camera w14:prst="orthographicFront"/>
+                  <w14:lightRig w14:rig="threePt" w14:dir="t">
+                    <w14:rot w14:lat="0" w14:lon="0" w14:rev="0"/>
+                  </w14:lightRig>
+                </w14:scene3d>
+              </w:rPr>
+              <w:t>3.1.4.</w:t>
+            </w:r>
+            <w:r>
+              <w:rPr>
+                <w:rFonts w:eastAsiaTheme="minorEastAsia"/>
+                <w:noProof/>
+                <w:sz w:val="22"/>
+                <w:szCs w:val="22"/>
+                <w:lang w:eastAsia="es-ES"/>
+              </w:rPr>
+              <w:tab/>
+            </w:r>
+            <w:r>
+              <w:rPr>
+                <w:rStyle w:val="Hipervnculo"/>
+                <w:noProof/>
+              </w:rPr>
+              <w:t>La elección: el perceptrón multicapa (MLP)</w:t>
+            </w:r>
+            <w:r>
+              <w:rPr>
+                <w:noProof/>
+                <w:webHidden/>
+              </w:rPr>
+              <w:tab/>
+            </w:r>
+            <w:r>
+              <w:rPr>
+                <w:noProof/>
+                <w:webHidden/>
+              </w:rPr>
+              <w:fldChar w:fldCharType="begin"/>
+            </w:r>
+            <w:r>
+              <w:rPr>
+                <w:noProof/>
+                <w:webHidden/>
+              </w:rPr>
+              <w:instrText xml:space="preserve"> PAGEREF _Toc486178901 \h </w:instrText>
+            </w:r>
+            <w:r>
+              <w:rPr>
+                <w:noProof/>
+                <w:webHidden/>
+              </w:rPr>
+            </w:r>
+            <w:r>
+              <w:rPr>
+                <w:noProof/>
+                <w:webHidden/>
+              </w:rPr>
+              <w:fldChar w:fldCharType="separate"/>
+            </w:r>
+            <w:r>
+              <w:rPr>
+                <w:noProof/>
+                <w:webHidden/>
+              </w:rPr>
+              <w:t>14</w:t>
             </w:r>
             <w:r>
               <w:rPr>
@@ -1409,7 +1793,7 @@
               <w:lang w:eastAsia="es-ES"/>
             </w:rPr>
           </w:pPr>
-          <w:hyperlink w:anchor="_Toc484703234" w:history="1">
+          <w:hyperlink w:anchor="_Toc486178902" w:history="1">
             <w:r>
               <w:rPr>
                 <w:rStyle w:val="Hipervnculo"/>
@@ -1459,7 +1843,7 @@
                 <w:noProof/>
                 <w:webHidden/>
               </w:rPr>
-              <w:instrText xml:space="preserve"> PAGEREF _Toc484703234 \h </w:instrText>
+              <w:instrText xml:space="preserve"> PAGEREF _Toc486178902 \h </w:instrText>
             </w:r>
             <w:r>
               <w:rPr>
@@ -1479,7 +1863,7 @@
                 <w:noProof/>
                 <w:webHidden/>
               </w:rPr>
-              <w:t>11</w:t>
+              <w:t>15</w:t>
             </w:r>
             <w:r>
               <w:rPr>
@@ -1509,7 +1893,7 @@
               <w:lang w:eastAsia="es-ES"/>
             </w:rPr>
           </w:pPr>
-          <w:hyperlink w:anchor="_Toc484703235" w:history="1">
+          <w:hyperlink w:anchor="_Toc486178903" w:history="1">
             <w:r>
               <w:rPr>
                 <w:rStyle w:val="Hipervnculo"/>
@@ -1557,7 +1941,7 @@
                 <w:noProof/>
                 <w:webHidden/>
               </w:rPr>
-              <w:instrText xml:space="preserve"> PAGEREF _Toc484703235 \h </w:instrText>
+              <w:instrText xml:space="preserve"> PAGEREF _Toc486178903 \h </w:instrText>
             </w:r>
             <w:r>
               <w:rPr>
@@ -1577,7 +1961,7 @@
                 <w:noProof/>
                 <w:webHidden/>
               </w:rPr>
-              <w:t>12</w:t>
+              <w:t>16</w:t>
             </w:r>
             <w:r>
               <w:rPr>
@@ -1603,7 +1987,7 @@
               <w:lang w:eastAsia="es-ES"/>
             </w:rPr>
           </w:pPr>
-          <w:hyperlink w:anchor="_Toc484703236" w:history="1">
+          <w:hyperlink w:anchor="_Toc486178904" w:history="1">
             <w:r>
               <w:rPr>
                 <w:rStyle w:val="Hipervnculo"/>
@@ -1653,7 +2037,7 @@
                 <w:noProof/>
                 <w:webHidden/>
               </w:rPr>
-              <w:instrText xml:space="preserve"> PAGEREF _Toc484703236 \h </w:instrText>
+              <w:instrText xml:space="preserve"> PAGEREF _Toc486178904 \h </w:instrText>
             </w:r>
             <w:r>
               <w:rPr>
@@ -1673,7 +2057,7 @@
                 <w:noProof/>
                 <w:webHidden/>
               </w:rPr>
-              <w:t>12</w:t>
+              <w:t>16</w:t>
             </w:r>
             <w:r>
               <w:rPr>
@@ -1699,7 +2083,7 @@
               <w:lang w:eastAsia="es-ES"/>
             </w:rPr>
           </w:pPr>
-          <w:hyperlink w:anchor="_Toc484703237" w:history="1">
+          <w:hyperlink w:anchor="_Toc486178905" w:history="1">
             <w:r>
               <w:rPr>
                 <w:rStyle w:val="Hipervnculo"/>
@@ -1749,7 +2133,7 @@
                 <w:noProof/>
                 <w:webHidden/>
               </w:rPr>
-              <w:instrText xml:space="preserve"> PAGEREF _Toc484703237 \h </w:instrText>
+              <w:instrText xml:space="preserve"> PAGEREF _Toc486178905 \h </w:instrText>
             </w:r>
             <w:r>
               <w:rPr>
@@ -1769,7 +2153,7 @@
                 <w:noProof/>
                 <w:webHidden/>
               </w:rPr>
-              <w:t>12</w:t>
+              <w:t>16</w:t>
             </w:r>
             <w:r>
               <w:rPr>
@@ -1795,7 +2179,7 @@
               <w:lang w:eastAsia="es-ES"/>
             </w:rPr>
           </w:pPr>
-          <w:hyperlink w:anchor="_Toc484703238" w:history="1">
+          <w:hyperlink w:anchor="_Toc486178906" w:history="1">
             <w:r>
               <w:rPr>
                 <w:rStyle w:val="Hipervnculo"/>
@@ -1845,7 +2229,7 @@
                 <w:noProof/>
                 <w:webHidden/>
               </w:rPr>
-              <w:instrText xml:space="preserve"> PAGEREF _Toc484703238 \h </w:instrText>
+              <w:instrText xml:space="preserve"> PAGEREF _Toc486178906 \h </w:instrText>
             </w:r>
             <w:r>
               <w:rPr>
@@ -1865,7 +2249,7 @@
                 <w:noProof/>
                 <w:webHidden/>
               </w:rPr>
-              <w:t>13</w:t>
+              <w:t>17</w:t>
             </w:r>
             <w:r>
               <w:rPr>
@@ -1891,7 +2275,7 @@
               <w:lang w:eastAsia="es-ES"/>
             </w:rPr>
           </w:pPr>
-          <w:hyperlink w:anchor="_Toc484703239" w:history="1">
+          <w:hyperlink w:anchor="_Toc486178907" w:history="1">
             <w:r>
               <w:rPr>
                 <w:rStyle w:val="Hipervnculo"/>
@@ -1941,7 +2325,7 @@
                 <w:noProof/>
                 <w:webHidden/>
               </w:rPr>
-              <w:instrText xml:space="preserve"> PAGEREF _Toc484703239 \h </w:instrText>
+              <w:instrText xml:space="preserve"> PAGEREF _Toc486178907 \h </w:instrText>
             </w:r>
             <w:r>
               <w:rPr>
@@ -1961,7 +2345,7 @@
                 <w:noProof/>
                 <w:webHidden/>
               </w:rPr>
-              <w:t>14</w:t>
+              <w:t>18</w:t>
             </w:r>
             <w:r>
               <w:rPr>
@@ -1987,7 +2371,7 @@
               <w:lang w:eastAsia="es-ES"/>
             </w:rPr>
           </w:pPr>
-          <w:hyperlink w:anchor="_Toc484703240" w:history="1">
+          <w:hyperlink w:anchor="_Toc486178908" w:history="1">
             <w:r>
               <w:rPr>
                 <w:rStyle w:val="Hipervnculo"/>
@@ -2037,7 +2421,7 @@
                 <w:noProof/>
                 <w:webHidden/>
               </w:rPr>
-              <w:instrText xml:space="preserve"> PAGEREF _Toc484703240 \h </w:instrText>
+              <w:instrText xml:space="preserve"> PAGEREF _Toc486178908 \h </w:instrText>
             </w:r>
             <w:r>
               <w:rPr>
@@ -2057,7 +2441,7 @@
                 <w:noProof/>
                 <w:webHidden/>
               </w:rPr>
-              <w:t>14</w:t>
+              <w:t>18</w:t>
             </w:r>
             <w:r>
               <w:rPr>
@@ -2083,7 +2467,7 @@
               <w:lang w:eastAsia="es-ES"/>
             </w:rPr>
           </w:pPr>
-          <w:hyperlink w:anchor="_Toc484703241" w:history="1">
+          <w:hyperlink w:anchor="_Toc486178909" w:history="1">
             <w:r>
               <w:rPr>
                 <w:rStyle w:val="Hipervnculo"/>
@@ -2133,7 +2517,7 @@
                 <w:noProof/>
                 <w:webHidden/>
               </w:rPr>
-              <w:instrText xml:space="preserve"> PAGEREF _Toc484703241 \h </w:instrText>
+              <w:instrText xml:space="preserve"> PAGEREF _Toc486178909 \h </w:instrText>
             </w:r>
             <w:r>
               <w:rPr>
@@ -2153,7 +2537,7 @@
                 <w:noProof/>
                 <w:webHidden/>
               </w:rPr>
-              <w:t>15</w:t>
+              <w:t>19</w:t>
             </w:r>
             <w:r>
               <w:rPr>
@@ -2179,7 +2563,7 @@
               <w:lang w:eastAsia="es-ES"/>
             </w:rPr>
           </w:pPr>
-          <w:hyperlink w:anchor="_Toc484703242" w:history="1">
+          <w:hyperlink w:anchor="_Toc486178910" w:history="1">
             <w:r>
               <w:rPr>
                 <w:rStyle w:val="Hipervnculo"/>
@@ -2229,7 +2613,7 @@
                 <w:noProof/>
                 <w:webHidden/>
               </w:rPr>
-              <w:instrText xml:space="preserve"> PAGEREF _Toc484703242 \h </w:instrText>
+              <w:instrText xml:space="preserve"> PAGEREF _Toc486178910 \h </w:instrText>
             </w:r>
             <w:r>
               <w:rPr>
@@ -2249,7 +2633,7 @@
                 <w:noProof/>
                 <w:webHidden/>
               </w:rPr>
-              <w:t>15</w:t>
+              <w:t>19</w:t>
             </w:r>
             <w:r>
               <w:rPr>
@@ -2275,7 +2659,7 @@
               <w:lang w:eastAsia="es-ES"/>
             </w:rPr>
           </w:pPr>
-          <w:hyperlink w:anchor="_Toc484703243" w:history="1">
+          <w:hyperlink w:anchor="_Toc486178911" w:history="1">
             <w:r>
               <w:rPr>
                 <w:rStyle w:val="Hipervnculo"/>
@@ -2325,7 +2709,7 @@
                 <w:noProof/>
                 <w:webHidden/>
               </w:rPr>
-              <w:instrText xml:space="preserve"> PAGEREF _Toc484703243 \h </w:instrText>
+              <w:instrText xml:space="preserve"> PAGEREF _Toc486178911 \h </w:instrText>
             </w:r>
             <w:r>
               <w:rPr>
@@ -2345,7 +2729,7 @@
                 <w:noProof/>
                 <w:webHidden/>
               </w:rPr>
-              <w:t>16</w:t>
+              <w:t>20</w:t>
             </w:r>
             <w:r>
               <w:rPr>
@@ -2371,7 +2755,7 @@
               <w:lang w:eastAsia="es-ES"/>
             </w:rPr>
           </w:pPr>
-          <w:hyperlink w:anchor="_Toc484703244" w:history="1">
+          <w:hyperlink w:anchor="_Toc486178912" w:history="1">
             <w:r>
               <w:rPr>
                 <w:rStyle w:val="Hipervnculo"/>
@@ -2421,7 +2805,7 @@
                 <w:noProof/>
                 <w:webHidden/>
               </w:rPr>
-              <w:instrText xml:space="preserve"> PAGEREF _Toc484703244 \h </w:instrText>
+              <w:instrText xml:space="preserve"> PAGEREF _Toc486178912 \h </w:instrText>
             </w:r>
             <w:r>
               <w:rPr>
@@ -2441,7 +2825,7 @@
                 <w:noProof/>
                 <w:webHidden/>
               </w:rPr>
-              <w:t>16</w:t>
+              <w:t>20</w:t>
             </w:r>
             <w:r>
               <w:rPr>
@@ -2467,7 +2851,7 @@
               <w:lang w:eastAsia="es-ES"/>
             </w:rPr>
           </w:pPr>
-          <w:hyperlink w:anchor="_Toc484703245" w:history="1">
+          <w:hyperlink w:anchor="_Toc486178913" w:history="1">
             <w:r>
               <w:rPr>
                 <w:rStyle w:val="Hipervnculo"/>
@@ -2517,7 +2901,7 @@
                 <w:noProof/>
                 <w:webHidden/>
               </w:rPr>
-              <w:instrText xml:space="preserve"> PAGEREF _Toc484703245 \h </w:instrText>
+              <w:instrText xml:space="preserve"> PAGEREF _Toc486178913 \h </w:instrText>
             </w:r>
             <w:r>
               <w:rPr>
@@ -2537,7 +2921,7 @@
                 <w:noProof/>
                 <w:webHidden/>
               </w:rPr>
-              <w:t>17</w:t>
+              <w:t>21</w:t>
             </w:r>
             <w:r>
               <w:rPr>
@@ -2563,7 +2947,7 @@
               <w:lang w:eastAsia="es-ES"/>
             </w:rPr>
           </w:pPr>
-          <w:hyperlink w:anchor="_Toc484703246" w:history="1">
+          <w:hyperlink w:anchor="_Toc486178914" w:history="1">
             <w:r>
               <w:rPr>
                 <w:rStyle w:val="Hipervnculo"/>
@@ -2613,7 +2997,7 @@
                 <w:noProof/>
                 <w:webHidden/>
               </w:rPr>
-              <w:instrText xml:space="preserve"> PAGEREF _Toc484703246 \h </w:instrText>
+              <w:instrText xml:space="preserve"> PAGEREF _Toc486178914 \h </w:instrText>
             </w:r>
             <w:r>
               <w:rPr>
@@ -2633,7 +3017,7 @@
                 <w:noProof/>
                 <w:webHidden/>
               </w:rPr>
-              <w:t>17</w:t>
+              <w:t>21</w:t>
             </w:r>
             <w:r>
               <w:rPr>
@@ -2659,7 +3043,7 @@
               <w:lang w:eastAsia="es-ES"/>
             </w:rPr>
           </w:pPr>
-          <w:hyperlink w:anchor="_Toc484703247" w:history="1">
+          <w:hyperlink w:anchor="_Toc486178915" w:history="1">
             <w:r>
               <w:rPr>
                 <w:rStyle w:val="Hipervnculo"/>
@@ -2709,7 +3093,7 @@
                 <w:noProof/>
                 <w:webHidden/>
               </w:rPr>
-              <w:instrText xml:space="preserve"> PAGEREF _Toc484703247 \h </w:instrText>
+              <w:instrText xml:space="preserve"> PAGEREF _Toc486178915 \h </w:instrText>
             </w:r>
             <w:r>
               <w:rPr>
@@ -2729,7 +3113,7 @@
                 <w:noProof/>
                 <w:webHidden/>
               </w:rPr>
-              <w:t>18</w:t>
+              <w:t>22</w:t>
             </w:r>
             <w:r>
               <w:rPr>
@@ -2755,7 +3139,7 @@
               <w:lang w:eastAsia="es-ES"/>
             </w:rPr>
           </w:pPr>
-          <w:hyperlink w:anchor="_Toc484703248" w:history="1">
+          <w:hyperlink w:anchor="_Toc486178916" w:history="1">
             <w:r>
               <w:rPr>
                 <w:rStyle w:val="Hipervnculo"/>
@@ -2805,7 +3189,7 @@
                 <w:noProof/>
                 <w:webHidden/>
               </w:rPr>
-              <w:instrText xml:space="preserve"> PAGEREF _Toc484703248 \h </w:instrText>
+              <w:instrText xml:space="preserve"> PAGEREF _Toc486178916 \h </w:instrText>
             </w:r>
             <w:r>
               <w:rPr>
@@ -2825,7 +3209,7 @@
                 <w:noProof/>
                 <w:webHidden/>
               </w:rPr>
-              <w:t>18</w:t>
+              <w:t>22</w:t>
             </w:r>
             <w:r>
               <w:rPr>
@@ -2851,7 +3235,7 @@
               <w:lang w:eastAsia="es-ES"/>
             </w:rPr>
           </w:pPr>
-          <w:hyperlink w:anchor="_Toc484703249" w:history="1">
+          <w:hyperlink w:anchor="_Toc486178917" w:history="1">
             <w:r>
               <w:rPr>
                 <w:rStyle w:val="Hipervnculo"/>
@@ -2901,7 +3285,7 @@
                 <w:noProof/>
                 <w:webHidden/>
               </w:rPr>
-              <w:instrText xml:space="preserve"> PAGEREF _Toc484703249 \h </w:instrText>
+              <w:instrText xml:space="preserve"> PAGEREF _Toc486178917 \h </w:instrText>
             </w:r>
             <w:r>
               <w:rPr>
@@ -2921,7 +3305,7 @@
                 <w:noProof/>
                 <w:webHidden/>
               </w:rPr>
-              <w:t>20</w:t>
+              <w:t>23</w:t>
             </w:r>
             <w:r>
               <w:rPr>
@@ -2947,7 +3331,7 @@
               <w:lang w:eastAsia="es-ES"/>
             </w:rPr>
           </w:pPr>
-          <w:hyperlink w:anchor="_Toc484703250" w:history="1">
+          <w:hyperlink w:anchor="_Toc486178918" w:history="1">
             <w:r>
               <w:rPr>
                 <w:rStyle w:val="Hipervnculo"/>
@@ -2997,7 +3381,7 @@
                 <w:noProof/>
                 <w:webHidden/>
               </w:rPr>
-              <w:instrText xml:space="preserve"> PAGEREF _Toc484703250 \h </w:instrText>
+              <w:instrText xml:space="preserve"> PAGEREF _Toc486178918 \h </w:instrText>
             </w:r>
             <w:r>
               <w:rPr>
@@ -3017,7 +3401,7 @@
                 <w:noProof/>
                 <w:webHidden/>
               </w:rPr>
-              <w:t>20</w:t>
+              <w:t>23</w:t>
             </w:r>
             <w:r>
               <w:rPr>
@@ -3043,7 +3427,7 @@
               <w:lang w:eastAsia="es-ES"/>
             </w:rPr>
           </w:pPr>
-          <w:hyperlink w:anchor="_Toc484703251" w:history="1">
+          <w:hyperlink w:anchor="_Toc486178919" w:history="1">
             <w:r>
               <w:rPr>
                 <w:rStyle w:val="Hipervnculo"/>
@@ -3093,7 +3477,7 @@
                 <w:noProof/>
                 <w:webHidden/>
               </w:rPr>
-              <w:instrText xml:space="preserve"> PAGEREF _Toc484703251 \h </w:instrText>
+              <w:instrText xml:space="preserve"> PAGEREF _Toc486178919 \h </w:instrText>
             </w:r>
             <w:r>
               <w:rPr>
@@ -3113,7 +3497,7 @@
                 <w:noProof/>
                 <w:webHidden/>
               </w:rPr>
-              <w:t>21</w:t>
+              <w:t>24</w:t>
             </w:r>
             <w:r>
               <w:rPr>
@@ -3139,7 +3523,7 @@
               <w:lang w:eastAsia="es-ES"/>
             </w:rPr>
           </w:pPr>
-          <w:hyperlink w:anchor="_Toc484703252" w:history="1">
+          <w:hyperlink w:anchor="_Toc486178920" w:history="1">
             <w:r>
               <w:rPr>
                 <w:rStyle w:val="Hipervnculo"/>
@@ -3189,7 +3573,7 @@
                 <w:noProof/>
                 <w:webHidden/>
               </w:rPr>
-              <w:instrText xml:space="preserve"> PAGEREF _Toc484703252 \h </w:instrText>
+              <w:instrText xml:space="preserve"> PAGEREF _Toc486178920 \h </w:instrText>
             </w:r>
             <w:r>
               <w:rPr>
@@ -3209,7 +3593,7 @@
                 <w:noProof/>
                 <w:webHidden/>
               </w:rPr>
-              <w:t>22</w:t>
+              <w:t>25</w:t>
             </w:r>
             <w:r>
               <w:rPr>
@@ -3235,7 +3619,7 @@
               <w:lang w:eastAsia="es-ES"/>
             </w:rPr>
           </w:pPr>
-          <w:hyperlink w:anchor="_Toc484703253" w:history="1">
+          <w:hyperlink w:anchor="_Toc486178921" w:history="1">
             <w:r>
               <w:rPr>
                 <w:rStyle w:val="Hipervnculo"/>
@@ -3285,7 +3669,7 @@
                 <w:noProof/>
                 <w:webHidden/>
               </w:rPr>
-              <w:instrText xml:space="preserve"> PAGEREF _Toc484703253 \h </w:instrText>
+              <w:instrText xml:space="preserve"> PAGEREF _Toc486178921 \h </w:instrText>
             </w:r>
             <w:r>
               <w:rPr>
@@ -3305,7 +3689,7 @@
                 <w:noProof/>
                 <w:webHidden/>
               </w:rPr>
-              <w:t>22</w:t>
+              <w:t>25</w:t>
             </w:r>
             <w:r>
               <w:rPr>
@@ -3331,7 +3715,7 @@
               <w:lang w:eastAsia="es-ES"/>
             </w:rPr>
           </w:pPr>
-          <w:hyperlink w:anchor="_Toc484703254" w:history="1">
+          <w:hyperlink w:anchor="_Toc486178922" w:history="1">
             <w:r>
               <w:rPr>
                 <w:rStyle w:val="Hipervnculo"/>
@@ -3381,7 +3765,7 @@
                 <w:noProof/>
                 <w:webHidden/>
               </w:rPr>
-              <w:instrText xml:space="preserve"> PAGEREF _Toc484703254 \h </w:instrText>
+              <w:instrText xml:space="preserve"> PAGEREF _Toc486178922 \h </w:instrText>
             </w:r>
             <w:r>
               <w:rPr>
@@ -3401,7 +3785,7 @@
                 <w:noProof/>
                 <w:webHidden/>
               </w:rPr>
-              <w:t>22</w:t>
+              <w:t>25</w:t>
             </w:r>
             <w:r>
               <w:rPr>
@@ -3427,7 +3811,7 @@
               <w:lang w:eastAsia="es-ES"/>
             </w:rPr>
           </w:pPr>
-          <w:hyperlink w:anchor="_Toc484703255" w:history="1">
+          <w:hyperlink w:anchor="_Toc486178923" w:history="1">
             <w:r>
               <w:rPr>
                 <w:rStyle w:val="Hipervnculo"/>
@@ -3477,7 +3861,7 @@
                 <w:noProof/>
                 <w:webHidden/>
               </w:rPr>
-              <w:instrText xml:space="preserve"> PAGEREF _Toc484703255 \h </w:instrText>
+              <w:instrText xml:space="preserve"> PAGEREF _Toc486178923 \h </w:instrText>
             </w:r>
             <w:r>
               <w:rPr>
@@ -3497,7 +3881,7 @@
                 <w:noProof/>
                 <w:webHidden/>
               </w:rPr>
-              <w:t>23</w:t>
+              <w:t>26</w:t>
             </w:r>
             <w:r>
               <w:rPr>
@@ -3523,7 +3907,7 @@
               <w:lang w:eastAsia="es-ES"/>
             </w:rPr>
           </w:pPr>
-          <w:hyperlink w:anchor="_Toc484703256" w:history="1">
+          <w:hyperlink w:anchor="_Toc486178924" w:history="1">
             <w:r>
               <w:rPr>
                 <w:rStyle w:val="Hipervnculo"/>
@@ -3573,7 +3957,7 @@
                 <w:noProof/>
                 <w:webHidden/>
               </w:rPr>
-              <w:instrText xml:space="preserve"> PAGEREF _Toc484703256 \h </w:instrText>
+              <w:instrText xml:space="preserve"> PAGEREF _Toc486178924 \h </w:instrText>
             </w:r>
             <w:r>
               <w:rPr>
@@ -3593,7 +3977,7 @@
                 <w:noProof/>
                 <w:webHidden/>
               </w:rPr>
-              <w:t>25</w:t>
+              <w:t>28</w:t>
             </w:r>
             <w:r>
               <w:rPr>
@@ -3619,7 +4003,7 @@
               <w:lang w:eastAsia="es-ES"/>
             </w:rPr>
           </w:pPr>
-          <w:hyperlink w:anchor="_Toc484703257" w:history="1">
+          <w:hyperlink w:anchor="_Toc486178925" w:history="1">
             <w:r>
               <w:rPr>
                 <w:rStyle w:val="Hipervnculo"/>
@@ -3669,7 +4053,7 @@
                 <w:noProof/>
                 <w:webHidden/>
               </w:rPr>
-              <w:instrText xml:space="preserve"> PAGEREF _Toc484703257 \h </w:instrText>
+              <w:instrText xml:space="preserve"> PAGEREF _Toc486178925 \h </w:instrText>
             </w:r>
             <w:r>
               <w:rPr>
@@ -3689,7 +4073,7 @@
                 <w:noProof/>
                 <w:webHidden/>
               </w:rPr>
-              <w:t>27</w:t>
+              <w:t>30</w:t>
             </w:r>
             <w:r>
               <w:rPr>
@@ -3715,7 +4099,7 @@
               <w:lang w:eastAsia="es-ES"/>
             </w:rPr>
           </w:pPr>
-          <w:hyperlink w:anchor="_Toc484703258" w:history="1">
+          <w:hyperlink w:anchor="_Toc486178926" w:history="1">
             <w:r>
               <w:rPr>
                 <w:rStyle w:val="Hipervnculo"/>
@@ -3765,7 +4149,7 @@
                 <w:noProof/>
                 <w:webHidden/>
               </w:rPr>
-              <w:instrText xml:space="preserve"> PAGEREF _Toc484703258 \h </w:instrText>
+              <w:instrText xml:space="preserve"> PAGEREF _Toc486178926 \h </w:instrText>
             </w:r>
             <w:r>
               <w:rPr>
@@ -3785,7 +4169,7 @@
                 <w:noProof/>
                 <w:webHidden/>
               </w:rPr>
-              <w:t>28</w:t>
+              <w:t>31</w:t>
             </w:r>
             <w:r>
               <w:rPr>
@@ -3811,7 +4195,7 @@
               <w:lang w:eastAsia="es-ES"/>
             </w:rPr>
           </w:pPr>
-          <w:hyperlink w:anchor="_Toc484703259" w:history="1">
+          <w:hyperlink w:anchor="_Toc486178927" w:history="1">
             <w:r>
               <w:rPr>
                 <w:rStyle w:val="Hipervnculo"/>
@@ -3861,7 +4245,7 @@
                 <w:noProof/>
                 <w:webHidden/>
               </w:rPr>
-              <w:instrText xml:space="preserve"> PAGEREF _Toc484703259 \h </w:instrText>
+              <w:instrText xml:space="preserve"> PAGEREF _Toc486178927 \h </w:instrText>
             </w:r>
             <w:r>
               <w:rPr>
@@ -3881,7 +4265,7 @@
                 <w:noProof/>
                 <w:webHidden/>
               </w:rPr>
-              <w:t>30</w:t>
+              <w:t>33</w:t>
             </w:r>
             <w:r>
               <w:rPr>
@@ -3907,7 +4291,7 @@
               <w:lang w:eastAsia="es-ES"/>
             </w:rPr>
           </w:pPr>
-          <w:hyperlink w:anchor="_Toc484703260" w:history="1">
+          <w:hyperlink w:anchor="_Toc486178928" w:history="1">
             <w:r>
               <w:rPr>
                 <w:rStyle w:val="Hipervnculo"/>
@@ -3957,7 +4341,7 @@
                 <w:noProof/>
                 <w:webHidden/>
               </w:rPr>
-              <w:instrText xml:space="preserve"> PAGEREF _Toc484703260 \h </w:instrText>
+              <w:instrText xml:space="preserve"> PAGEREF _Toc486178928 \h </w:instrText>
             </w:r>
             <w:r>
               <w:rPr>
@@ -3977,7 +4361,7 @@
                 <w:noProof/>
                 <w:webHidden/>
               </w:rPr>
-              <w:t>32</w:t>
+              <w:t>35</w:t>
             </w:r>
             <w:r>
               <w:rPr>
@@ -4007,7 +4391,7 @@
               <w:lang w:eastAsia="es-ES"/>
             </w:rPr>
           </w:pPr>
-          <w:hyperlink w:anchor="_Toc484703261" w:history="1">
+          <w:hyperlink w:anchor="_Toc486178929" w:history="1">
             <w:r>
               <w:rPr>
                 <w:rStyle w:val="Hipervnculo"/>
@@ -4055,7 +4439,7 @@
                 <w:noProof/>
                 <w:webHidden/>
               </w:rPr>
-              <w:instrText xml:space="preserve"> PAGEREF _Toc484703261 \h </w:instrText>
+              <w:instrText xml:space="preserve"> PAGEREF _Toc486178929 \h </w:instrText>
             </w:r>
             <w:r>
               <w:rPr>
@@ -4075,7 +4459,7 @@
                 <w:noProof/>
                 <w:webHidden/>
               </w:rPr>
-              <w:t>34</w:t>
+              <w:t>37</w:t>
             </w:r>
             <w:r>
               <w:rPr>
@@ -4101,7 +4485,7 @@
               <w:lang w:eastAsia="es-ES"/>
             </w:rPr>
           </w:pPr>
-          <w:hyperlink w:anchor="_Toc484703262" w:history="1">
+          <w:hyperlink w:anchor="_Toc486178930" w:history="1">
             <w:r>
               <w:rPr>
                 <w:rStyle w:val="Hipervnculo"/>
@@ -4151,7 +4535,7 @@
                 <w:noProof/>
                 <w:webHidden/>
               </w:rPr>
-              <w:instrText xml:space="preserve"> PAGEREF _Toc484703262 \h </w:instrText>
+              <w:instrText xml:space="preserve"> PAGEREF _Toc486178930 \h </w:instrText>
             </w:r>
             <w:r>
               <w:rPr>
@@ -4171,7 +4555,7 @@
                 <w:noProof/>
                 <w:webHidden/>
               </w:rPr>
-              <w:t>34</w:t>
+              <w:t>37</w:t>
             </w:r>
             <w:r>
               <w:rPr>
@@ -4197,7 +4581,7 @@
               <w:lang w:eastAsia="es-ES"/>
             </w:rPr>
           </w:pPr>
-          <w:hyperlink w:anchor="_Toc484703263" w:history="1">
+          <w:hyperlink w:anchor="_Toc486178931" w:history="1">
             <w:r>
               <w:rPr>
                 <w:rStyle w:val="Hipervnculo"/>
@@ -4247,7 +4631,7 @@
                 <w:noProof/>
                 <w:webHidden/>
               </w:rPr>
-              <w:instrText xml:space="preserve"> PAGEREF _Toc484703263 \h </w:instrText>
+              <w:instrText xml:space="preserve"> PAGEREF _Toc486178931 \h </w:instrText>
             </w:r>
             <w:r>
               <w:rPr>
@@ -4267,7 +4651,7 @@
                 <w:noProof/>
                 <w:webHidden/>
               </w:rPr>
-              <w:t>34</w:t>
+              <w:t>37</w:t>
             </w:r>
             <w:r>
               <w:rPr>
@@ -4297,7 +4681,7 @@
               <w:lang w:eastAsia="es-ES"/>
             </w:rPr>
           </w:pPr>
-          <w:hyperlink w:anchor="_Toc484703264" w:history="1">
+          <w:hyperlink w:anchor="_Toc486178932" w:history="1">
             <w:r>
               <w:rPr>
                 <w:rStyle w:val="Hipervnculo"/>
@@ -4345,7 +4729,7 @@
                 <w:noProof/>
                 <w:webHidden/>
               </w:rPr>
-              <w:instrText xml:space="preserve"> PAGEREF _Toc484703264 \h </w:instrText>
+              <w:instrText xml:space="preserve"> PAGEREF _Toc486178932 \h </w:instrText>
             </w:r>
             <w:r>
               <w:rPr>
@@ -4365,7 +4749,7 @@
                 <w:noProof/>
                 <w:webHidden/>
               </w:rPr>
-              <w:t>35</w:t>
+              <w:t>38</w:t>
             </w:r>
             <w:r>
               <w:rPr>
@@ -4421,7 +4805,7 @@
       <w:pPr>
         <w:pStyle w:val="Ttulo1"/>
       </w:pPr>
-      <w:bookmarkStart w:id="0" w:name="_Toc484703227"/>
+      <w:bookmarkStart w:id="0" w:name="_Toc486178891"/>
       <w:r>
         <w:lastRenderedPageBreak/>
         <w:t>Introducción</w:t>
@@ -4788,7 +5172,13 @@
         <w:t>nuestra estimación se realiza</w:t>
       </w:r>
       <w:r>
-        <w:t xml:space="preserve"> con un año de antelación. Esto es una gran diferencia con respecto a los otros enfoques donde los parámetros de entrada y demanda de energía se tomaban del mismo año. Como añadido, se consideran un número más grande de variables predictivas que en estudios anteriores para dotar de más información al modelo predictivo.</w:t>
+        <w:t xml:space="preserve"> con un año de antelación. Esto es una gran diferencia con respecto a los otros enfoques donde los parámetros de entrada y demanda de energía se tomaban del mismo año. Como añadido, se consideran un número más grande de variables predictivas que en estudios anteriores para dotar de más información al modelo predictivo</w:t>
+      </w:r>
+      <w:r>
+        <w:t>, y además disponemos de los datos recogidos en los últimos 30 años, desde 1981 hasta el 2011</w:t>
+      </w:r>
+      <w:r>
+        <w:t>.</w:t>
       </w:r>
     </w:p>
     <w:p>
@@ -5104,18 +5494,16 @@
     </w:p>
     <w:p>
       <w:r>
-        <w:t xml:space="preserve">En este estudio proponemos la creación de dos modelos, uno analítico llevado a cabo por una </w:t>
-      </w:r>
-      <w:proofErr w:type="spellStart"/>
-      <w:r>
-        <w:t>m</w:t>
-      </w:r>
-      <w:r>
-        <w:t>etaheurística</w:t>
-      </w:r>
-      <w:proofErr w:type="spellEnd"/>
-      <w:r>
-        <w:t xml:space="preserve"> con método </w:t>
+        <w:t xml:space="preserve">En este estudio proponemos la creación de </w:t>
+      </w:r>
+      <w:r>
+        <w:t>tres</w:t>
+      </w:r>
+      <w:r>
+        <w:t xml:space="preserve"> modelos, uno analítico llevado a cabo por una m</w:t>
+      </w:r>
+      <w:r>
+        <w:t xml:space="preserve">etaheurística con método </w:t>
       </w:r>
       <w:proofErr w:type="spellStart"/>
       <w:r>
@@ -5432,7 +5820,7 @@
       <w:pPr>
         <w:pStyle w:val="Ttulo2"/>
       </w:pPr>
-      <w:bookmarkStart w:id="1" w:name="_Toc484703228"/>
+      <w:bookmarkStart w:id="1" w:name="_Toc486178892"/>
       <w:r>
         <w:lastRenderedPageBreak/>
         <w:t>Modelo analítico</w:t>
@@ -6112,9 +6500,11 @@
       <w:pPr>
         <w:pStyle w:val="Ttulo2"/>
       </w:pPr>
+      <w:bookmarkStart w:id="2" w:name="_Toc486178893"/>
       <w:r>
         <w:t>Modelo no analítico</w:t>
       </w:r>
+      <w:bookmarkEnd w:id="2"/>
     </w:p>
     <w:p>
       <w:pPr>
@@ -6422,12 +6812,12 @@
       <w:pPr>
         <w:pStyle w:val="Ttulo2"/>
       </w:pPr>
-      <w:bookmarkStart w:id="2" w:name="_Toc484703230"/>
+      <w:bookmarkStart w:id="3" w:name="_Toc486178894"/>
       <w:r>
         <w:lastRenderedPageBreak/>
         <w:t>Método mixto</w:t>
       </w:r>
-      <w:bookmarkEnd w:id="2"/>
+      <w:bookmarkEnd w:id="3"/>
     </w:p>
     <w:p>
       <w:pPr>
@@ -6474,21 +6864,7 @@
         <w:rPr>
           <w:rFonts w:eastAsiaTheme="minorEastAsia"/>
         </w:rPr>
-        <w:t xml:space="preserve">En primer lugar, disponemos de una </w:t>
-      </w:r>
-      <w:proofErr w:type="spellStart"/>
-      <w:r>
-        <w:rPr>
-          <w:rFonts w:eastAsiaTheme="minorEastAsia"/>
-        </w:rPr>
-        <w:t>metaheurística</w:t>
-      </w:r>
-      <w:proofErr w:type="spellEnd"/>
-      <w:r>
-        <w:rPr>
-          <w:rFonts w:eastAsiaTheme="minorEastAsia"/>
-        </w:rPr>
-        <w:t xml:space="preserve"> que nos proporciona una estimación del gasto energético en base a una fórmula sencilla e indica qu</w:t>
+        <w:t>En primer lugar, disponemos de una metaheurística que nos proporciona una estimación del gasto energético en base a una fórmula sencilla e indica qu</w:t>
       </w:r>
       <w:r>
         <w:rPr>
@@ -6524,21 +6900,7 @@
         <w:rPr>
           <w:rFonts w:eastAsiaTheme="minorEastAsia"/>
         </w:rPr>
-        <w:t xml:space="preserve">ón, una red neuronal, que si bien, no hace ningún tipo de filtrado de parámetros, tiene una capacidad de cálculo y predicción muy elevada respecto a la </w:t>
-      </w:r>
-      <w:proofErr w:type="spellStart"/>
-      <w:r>
-        <w:rPr>
-          <w:rFonts w:eastAsiaTheme="minorEastAsia"/>
-        </w:rPr>
-        <w:t>metaheurística</w:t>
-      </w:r>
-      <w:proofErr w:type="spellEnd"/>
-      <w:r>
-        <w:rPr>
-          <w:rFonts w:eastAsiaTheme="minorEastAsia"/>
-        </w:rPr>
-        <w:t>.</w:t>
+        <w:t>ón, una red neuronal, que si bien, no hace ningún tipo de filtrado de parámetros, tiene una capacidad de cálculo y predicción muy elevada respecto a la metaheurística.</w:t>
       </w:r>
     </w:p>
     <w:p>
@@ -6549,15 +6911,7 @@
         <w:t xml:space="preserve">El concepto de este método mixto consiste en </w:t>
       </w:r>
       <w:r>
-        <w:t xml:space="preserve">utilizar la salida de la </w:t>
-      </w:r>
-      <w:proofErr w:type="spellStart"/>
-      <w:r>
-        <w:t>metaheurística</w:t>
-      </w:r>
-      <w:proofErr w:type="spellEnd"/>
-      <w:r>
-        <w:t xml:space="preserve"> (en la cual se indica que parámetros son desechables) en los parámetros de entrada de nuestra red neuronal</w:t>
+        <w:t>utilizar la salida de la metaheurística (en la cual se indica que parámetros son desechables) en los parámetros de entrada de nuestra red neuronal</w:t>
       </w:r>
       <w:r>
         <w:t>. Así</w:t>
@@ -6569,15 +6923,7 @@
         <w:t>obteniendo</w:t>
       </w:r>
       <w:r>
-        <w:t xml:space="preserve"> una mejor predicción que la propia </w:t>
-      </w:r>
-      <w:proofErr w:type="spellStart"/>
-      <w:r>
-        <w:t>metaheurística</w:t>
-      </w:r>
-      <w:proofErr w:type="spellEnd"/>
-      <w:r>
-        <w:t xml:space="preserve"> debido a la superior capacidad que nos proporcional las redes neuronales. Consiguiendo así un método “</w:t>
+        <w:t xml:space="preserve"> una mejor predicción que la propia metaheurística debido a la superior capacidad que nos proporcional las redes neuronales. Consiguiendo así un método “</w:t>
       </w:r>
       <w:proofErr w:type="spellStart"/>
       <w:r>
@@ -6747,16 +7093,25 @@
       <w:pPr>
         <w:pStyle w:val="Ttulo1"/>
       </w:pPr>
-      <w:bookmarkStart w:id="3" w:name="_Toc484703231"/>
+      <w:bookmarkStart w:id="4" w:name="_Toc486178895"/>
       <w:r>
         <w:lastRenderedPageBreak/>
         <w:t>Objetivos (&lt;1 pág.)</w:t>
       </w:r>
-      <w:bookmarkEnd w:id="3"/>
-    </w:p>
-    <w:p>
-      <w:r>
-        <w:t>El objetivo de este trabajo es único, desarrollar un algoritmo robusto y eficaz que ayude a realizar la estimación del gasto energético de un país a un año vista.</w:t>
+      <w:bookmarkEnd w:id="4"/>
+    </w:p>
+    <w:p>
+      <w:r>
+        <w:t xml:space="preserve">El objetivo de este trabajo es único, desarrollar un </w:t>
+      </w:r>
+      <w:r>
+        <w:rPr>
+          <w:b/>
+        </w:rPr>
+        <w:t>algoritmo</w:t>
+      </w:r>
+      <w:r>
+        <w:t xml:space="preserve"> robusto y eficaz que ayude a realizar la estimación del gasto energético de un país a un año vista.</w:t>
       </w:r>
     </w:p>
     <w:p>
@@ -6911,12 +7266,12 @@
       <w:pPr>
         <w:pStyle w:val="Ttulo1"/>
       </w:pPr>
-      <w:bookmarkStart w:id="4" w:name="_Toc484703232"/>
+      <w:bookmarkStart w:id="5" w:name="_Toc486178896"/>
       <w:r>
         <w:lastRenderedPageBreak/>
         <w:t>Descripción algorítmica (16 págs. 8 para cada cosa 2-2-4)</w:t>
       </w:r>
-      <w:bookmarkEnd w:id="4"/>
+      <w:bookmarkEnd w:id="5"/>
     </w:p>
     <w:p>
       <w:r>
@@ -6926,28 +7281,20 @@
         <w:t>usado</w:t>
       </w:r>
       <w:r>
-        <w:t xml:space="preserve">. En primer lugar, un algoritmo basado en redes neuronales y a continuación planteado como una mejora sobre el resultado obtenido de las redes, una </w:t>
-      </w:r>
-      <w:proofErr w:type="spellStart"/>
-      <w:r>
-        <w:t>metaheurística</w:t>
-      </w:r>
-      <w:proofErr w:type="spellEnd"/>
-      <w:r>
-        <w:t>.</w:t>
+        <w:t>. En primer lugar, un algoritmo basado en redes neuronales y a continuación planteado como una mejora sobre el resultado obtenido de las redes, una metaheurística.</w:t>
       </w:r>
     </w:p>
     <w:p>
       <w:pPr>
         <w:pStyle w:val="Ttulo2"/>
       </w:pPr>
-      <w:bookmarkStart w:id="5" w:name="_Toc484453325"/>
-      <w:bookmarkStart w:id="6" w:name="_Toc484703233"/>
+      <w:bookmarkStart w:id="6" w:name="_Toc484453325"/>
+      <w:bookmarkStart w:id="7" w:name="_Toc486178897"/>
       <w:r>
         <w:t>Redes neuronales</w:t>
       </w:r>
-      <w:bookmarkEnd w:id="5"/>
       <w:bookmarkEnd w:id="6"/>
+      <w:bookmarkEnd w:id="7"/>
     </w:p>
     <w:p>
       <w:r>
@@ -7396,85 +7743,4500 @@
         <w:rPr>
           <w:noProof/>
         </w:rPr>
-        <w:t>Las neuronas también tienen una organización interna, ya que en el córtex se puede apreciar una organización tanto vertical como horizontal.</w:t>
-      </w:r>
-    </w:p>
-    <w:p/>
-    <w:p>
-      <w:r>
-        <w:t xml:space="preserve">Aunque los sistemas electrónicos avanzan a pasos agigantados, no hay duda alguna de que ni el procesador más potente es capaz de acercarse a la capacidad de cómputo que hay en un cerebro. Esto nos hace plantearnos como </w:t>
-      </w:r>
-      <w:r>
-        <w:t>programar para acerc</w:t>
-      </w:r>
-      <w:r>
-        <w:t>a</w:t>
-      </w:r>
-      <w:r>
-        <w:t>rnos a</w:t>
-      </w:r>
-      <w:r>
-        <w:t xml:space="preserve"> la capacidad cerebral</w:t>
-      </w:r>
-      <w:r>
-        <w:t xml:space="preserve">, </w:t>
-      </w:r>
-      <w:r>
-        <w:t>como consecuencia, se</w:t>
-      </w:r>
-      <w:r>
-        <w:t xml:space="preserve"> llega al concepto de </w:t>
-      </w:r>
-      <w:r>
-        <w:t>red neuronal artificial</w:t>
-      </w:r>
-      <w:r>
-        <w:t>, que</w:t>
-      </w:r>
-      <w:r>
-        <w:t xml:space="preserve"> no es más que </w:t>
-      </w:r>
-      <w:r>
-        <w:t xml:space="preserve">un modelo simplificado </w:t>
-      </w:r>
-      <w:r>
-        <w:t>que simula</w:t>
-      </w:r>
-      <w:r>
-        <w:t xml:space="preserve"> el comportamiento del sistema nervioso de un ser vivo utilizando pequeños elementos conectados entre sí que colaboran con un objetivo común.</w:t>
-      </w:r>
-    </w:p>
-    <w:p>
-      <w:pPr>
-        <w:rPr>
-          <w:rFonts w:eastAsiaTheme="minorEastAsia"/>
-        </w:rPr>
-      </w:pPr>
+        <w:t xml:space="preserve">Las </w:t>
+      </w:r>
+      <w:r>
+        <w:rPr>
+          <w:noProof/>
+        </w:rPr>
+        <w:t>sistema nervioso</w:t>
+      </w:r>
+      <w:r>
+        <w:rPr>
+          <w:noProof/>
+        </w:rPr>
+        <w:t xml:space="preserve"> también tienen una organización interna, ya que en el córtex se puede apreciar una organización tanto vertical como horizontal.</w:t>
+      </w:r>
+    </w:p>
+    <w:p>
+      <w:r>
+        <w:t xml:space="preserve">Aunque los sistemas electrónicos avanzan a pasos agigantados, </w:t>
+      </w:r>
+      <w:r>
+        <w:t xml:space="preserve">aún hay ciertas tareas en las que el cerebro se presenta como la opción más eficiente. A grandes rasgos, las tareas de alto nivel como el cálculo o el razonamiento son resueltas con facilidad por ordenadores, pero las de bajo nivel, de percepción, control, reconocimiento de patrones, </w:t>
+      </w:r>
+      <w:proofErr w:type="spellStart"/>
+      <w:r>
+        <w:t>etc</w:t>
+      </w:r>
+      <w:proofErr w:type="spellEnd"/>
+      <w:r>
+        <w:t xml:space="preserve">, son resueltas con mayor facilidad por el cerebro. </w:t>
+      </w:r>
+    </w:p>
+    <w:p>
+      <w:pPr>
+        <w:spacing w:line="259" w:lineRule="auto"/>
+        <w:jc w:val="left"/>
+      </w:pPr>
+      <w:r>
+        <w:br w:type="page"/>
+      </w:r>
+    </w:p>
+    <w:p>
       <w:r>
         <w:lastRenderedPageBreak/>
-        <w:t xml:space="preserve">Para establecer un paralelismo entre ambos modelos definiremos Xi como entrada, </w:t>
-      </w:r>
-      <w:proofErr w:type="spellStart"/>
-      <w:r>
-        <w:t>Wi</w:t>
-      </w:r>
-      <w:proofErr w:type="spellEnd"/>
-      <w:r>
-        <w:t xml:space="preserve"> como el peso, J como la salida y </w:t>
+        <w:t>Dado que esos problemas son eficazmente resueltos por nuestro cerebro, surge la idea de copiar la estructura que presenta una red neuronal biológica, creando un sistema de neuronas artificiales conectadas entre sí, formando así un sistema auto organizado y posteriormente analizar si los resultados obtenidos se acercan a los biológicos.</w:t>
+      </w:r>
+    </w:p>
+    <w:p>
+      <w:r>
+        <w:t>Obviamente en ningún momento se intenta crear un sistema tan complejo como un cerebro, sino utilizar estos sistemas para tareas más sencillas como reconocimiento de caracteres</w:t>
+      </w:r>
+      <w:r>
+        <w:t xml:space="preserve"> en matrículas</w:t>
+      </w:r>
+      <w:r>
+        <w:t xml:space="preserve">, formas, </w:t>
+      </w:r>
+      <w:r>
+        <w:t>formular estimaciones, etc. Todas estas tareas se resuelven con resultados excelentes, lo que provoca que actualmente en este campo confluyan numerosas ramas de la ciencia como pueden ser la electrónica, física, matemáticas, ingenierías…</w:t>
+      </w:r>
+    </w:p>
+    <w:p>
+      <w:pPr>
+        <w:spacing w:line="259" w:lineRule="auto"/>
+        <w:jc w:val="left"/>
+      </w:pPr>
+    </w:p>
+    <w:p>
+      <w:r>
+        <w:t>Hay tres conceptos clave a la hora de emular un sistema nervioso:</w:t>
+      </w:r>
+    </w:p>
+    <w:p>
+      <w:pPr>
+        <w:pStyle w:val="Prrafodelista"/>
+        <w:numPr>
+          <w:ilvl w:val="0"/>
+          <w:numId w:val="19"/>
+        </w:numPr>
+      </w:pPr>
+      <w:r>
+        <w:t>Paralelismo de cálculo</w:t>
+      </w:r>
+      <w:r>
+        <w:t xml:space="preserve">: Mientras un procesamiento secuencial de una imagen de grandes dimensiones y resolución puede llegar a llevar minutos, </w:t>
+      </w:r>
+      <w:r>
+        <w:t>hacerlo</w:t>
+      </w:r>
+      <w:r>
+        <w:t xml:space="preserve"> de manera paralela reduce el tiempo significativamente. Mientras tanto, el sistema nervioso humano es capaz de capturar, analizar rasgos y características e interpretar la imagen que capturan nuestros conos y bastones de nuestra retina </w:t>
+      </w:r>
+      <w:r>
+        <w:t xml:space="preserve">al instante </w:t>
+      </w:r>
+      <w:r>
+        <w:t xml:space="preserve">(un ojo saludable tiene aproximadamente 7 millones de conos y 125 millones de bastones, lo que significa que la calidad de la imagen podría </w:t>
+      </w:r>
+      <w:r>
+        <w:t>llegar a más de 100 megapíxeles</w:t>
+      </w:r>
+      <w:r>
+        <w:t>)</w:t>
+      </w:r>
+      <w:r>
+        <w:t>.</w:t>
+      </w:r>
+    </w:p>
+    <w:p>
+      <w:pPr>
+        <w:pStyle w:val="Prrafodelista"/>
+        <w:numPr>
+          <w:ilvl w:val="0"/>
+          <w:numId w:val="19"/>
+        </w:numPr>
+      </w:pPr>
+      <w:r>
+        <w:t>Memoria distribuida</w:t>
+      </w:r>
+      <w:r>
+        <w:t xml:space="preserve">: En un ordenador convencional la información ocupa posiciones de memoria perfectamente definidas. En una red neuronal esa información se encuentra distribuida en la red, (una biológica cuenta con redundancia de manera que varias neuronas pueden desempeñar prácticamente la misma </w:t>
+      </w:r>
+      <w:r>
+        <w:t>función</w:t>
+      </w:r>
+      <w:r>
+        <w:t>). Esta distribución hace que una corrupción en la red provoque solo una pequeña pérdida de toda esa información, es decir, genera un sistema tolerante a fallos.</w:t>
+      </w:r>
+    </w:p>
+    <w:p>
+      <w:pPr>
+        <w:pStyle w:val="Prrafodelista"/>
+        <w:numPr>
+          <w:ilvl w:val="0"/>
+          <w:numId w:val="19"/>
+        </w:numPr>
+      </w:pPr>
+      <w:r>
+        <w:t>Adaptabilidad al entorno</w:t>
+      </w:r>
+      <w:r>
+        <w:t xml:space="preserve">: </w:t>
+      </w:r>
+      <w:r>
+        <w:t>Las redes neuronales se adaptan al entorno modificando entre otras cosas su sinapsis, y además aprenden con la experiencia. En nuestro campo podemos explicarlo como generalización a partir de ejemplos.</w:t>
+      </w:r>
+    </w:p>
+    <w:p>
+      <w:pPr>
+        <w:spacing w:line="259" w:lineRule="auto"/>
+        <w:jc w:val="left"/>
+        <w:rPr>
+          <w:rFonts w:eastAsiaTheme="majorEastAsia" w:cstheme="majorBidi"/>
+          <w:color w:val="1F4D78" w:themeColor="accent1" w:themeShade="7F"/>
+          <w:szCs w:val="24"/>
+        </w:rPr>
+      </w:pPr>
+      <w:r>
+        <w:br w:type="page"/>
+      </w:r>
+    </w:p>
+    <w:p>
+      <w:pPr>
+        <w:pStyle w:val="Ttulo3"/>
+      </w:pPr>
+      <w:bookmarkStart w:id="8" w:name="_Toc486178898"/>
+      <w:r>
+        <w:lastRenderedPageBreak/>
+        <w:t>Estructura de un Sistema Neuronal Artificial</w:t>
+      </w:r>
+      <w:bookmarkEnd w:id="8"/>
+    </w:p>
+    <w:p>
+      <w:r>
+        <w:t xml:space="preserve">El elemento más simple es la neurona artificial. Esta se organizará en capas; varias capas constituirán una red neuronal; y una o varias redes junto con las interfaces de entrada y salida </w:t>
+      </w:r>
+      <w:r>
+        <w:rPr>
+          <w:b/>
+        </w:rPr>
+        <w:t xml:space="preserve">más los módulos convencionales necesarios, </w:t>
+      </w:r>
+      <w:r>
+        <w:t>constituirían un sistema global de proceso:</w:t>
+      </w:r>
+    </w:p>
+    <w:p>
+      <w:r>
+        <w:tab/>
+      </w:r>
+      <w:r>
+        <w:tab/>
+      </w:r>
+      <w:r>
+        <w:tab/>
+      </w:r>
+      <w:r>
+        <w:tab/>
+        <w:t xml:space="preserve">Foto de </w:t>
+      </w:r>
+      <w:proofErr w:type="spellStart"/>
+      <w:r>
+        <w:t>wikipedia</w:t>
+      </w:r>
+      <w:proofErr w:type="spellEnd"/>
+    </w:p>
+    <w:p>
+      <w:pPr>
+        <w:jc w:val="center"/>
+      </w:pPr>
+      <w:r>
+        <w:rPr>
+          <w:noProof/>
+          <w:lang w:eastAsia="es-ES"/>
+        </w:rPr>
+        <w:drawing>
+          <wp:inline distT="0" distB="0" distL="0" distR="0" wp14:anchorId="08828E60" wp14:editId="139CA7C8">
+            <wp:extent cx="2194958" cy="2639124"/>
+            <wp:effectExtent l="0" t="0" r="0" b="0"/>
+            <wp:docPr id="3" name="Imagen 3" descr="https://upload.wikimedia.org/wikipedia/commons/thumb/4/46/Colored_neural_network.svg/300px-Colored_neural_network.svg.png"/>
+            <wp:cNvGraphicFramePr>
+              <a:graphicFrameLocks xmlns:a="http://schemas.openxmlformats.org/drawingml/2006/main" noChangeAspect="1"/>
+            </wp:cNvGraphicFramePr>
+            <a:graphic xmlns:a="http://schemas.openxmlformats.org/drawingml/2006/main">
+              <a:graphicData uri="http://schemas.openxmlformats.org/drawingml/2006/picture">
+                <pic:pic xmlns:pic="http://schemas.openxmlformats.org/drawingml/2006/picture">
+                  <pic:nvPicPr>
+                    <pic:cNvPr id="0" name="Picture 9" descr="https://upload.wikimedia.org/wikipedia/commons/thumb/4/46/Colored_neural_network.svg/300px-Colored_neural_network.svg.png"/>
+                    <pic:cNvPicPr>
+                      <a:picLocks noChangeAspect="1" noChangeArrowheads="1"/>
+                    </pic:cNvPicPr>
+                  </pic:nvPicPr>
+                  <pic:blipFill>
+                    <a:blip r:embed="rId14">
+                      <a:extLst>
+                        <a:ext uri="{28A0092B-C50C-407E-A947-70E740481C1C}">
+                          <a14:useLocalDpi xmlns:a14="http://schemas.microsoft.com/office/drawing/2010/main" val="0"/>
+                        </a:ext>
+                      </a:extLst>
+                    </a:blip>
+                    <a:srcRect/>
+                    <a:stretch>
+                      <a:fillRect/>
+                    </a:stretch>
+                  </pic:blipFill>
+                  <pic:spPr bwMode="auto">
+                    <a:xfrm>
+                      <a:off x="0" y="0"/>
+                      <a:ext cx="2285691" cy="2748218"/>
+                    </a:xfrm>
+                    <a:prstGeom prst="rect">
+                      <a:avLst/>
+                    </a:prstGeom>
+                    <a:noFill/>
+                    <a:ln>
+                      <a:noFill/>
+                    </a:ln>
+                  </pic:spPr>
+                </pic:pic>
+              </a:graphicData>
+            </a:graphic>
+          </wp:inline>
+        </w:drawing>
+      </w:r>
+    </w:p>
+    <w:p>
+      <w:r>
+        <w:t>Aparte de las neuronas debemos de contar con los siguientes elementos:</w:t>
+      </w:r>
+    </w:p>
+    <w:p>
+      <w:pPr>
+        <w:pStyle w:val="Prrafodelista"/>
+        <w:numPr>
+          <w:ilvl w:val="0"/>
+          <w:numId w:val="21"/>
+        </w:numPr>
+      </w:pPr>
+      <w:r>
+        <w:t>Patrón de conectividad (arquitectura)</w:t>
+      </w:r>
+    </w:p>
+    <w:p>
+      <w:pPr>
+        <w:pStyle w:val="Prrafodelista"/>
+        <w:numPr>
+          <w:ilvl w:val="0"/>
+          <w:numId w:val="21"/>
+        </w:numPr>
+      </w:pPr>
+      <w:r>
+        <w:t>Una dinámica de activaciones</w:t>
+      </w:r>
+    </w:p>
+    <w:p>
+      <w:pPr>
+        <w:pStyle w:val="Prrafodelista"/>
+        <w:numPr>
+          <w:ilvl w:val="0"/>
+          <w:numId w:val="21"/>
+        </w:numPr>
+      </w:pPr>
+      <w:r>
+        <w:t>Una dinámica de aprendizaje</w:t>
+      </w:r>
+    </w:p>
+    <w:p>
+      <w:pPr>
+        <w:pStyle w:val="Prrafodelista"/>
+        <w:numPr>
+          <w:ilvl w:val="0"/>
+          <w:numId w:val="21"/>
+        </w:numPr>
+      </w:pPr>
+      <w:r>
+        <w:t>Un entorno</w:t>
+      </w:r>
+    </w:p>
+    <w:p>
+      <w:pPr>
+        <w:pStyle w:val="Ttulo3"/>
+      </w:pPr>
+      <w:bookmarkStart w:id="9" w:name="_Toc486178899"/>
+      <w:r>
+        <w:t>Modelo neuronal</w:t>
+      </w:r>
+      <w:bookmarkEnd w:id="9"/>
+    </w:p>
+    <w:p>
+      <w:r>
+        <w:t>La neurona es el elemento de cálculo mínimo de nuestra red. Su función es a partir de unos valores de entrada procedentes de otras neuronas o del exterior generar una única respuesta.</w:t>
+      </w:r>
+    </w:p>
+    <w:p>
+      <w:r>
+        <w:t xml:space="preserve">El modelo más genérico </w:t>
+      </w:r>
+      <w:r>
+        <w:t xml:space="preserve">para una neurona i </w:t>
+      </w:r>
+      <w:r>
+        <w:t>contiene:</w:t>
+      </w:r>
+    </w:p>
+    <w:p>
+      <w:pPr>
+        <w:pStyle w:val="Prrafodelista"/>
+        <w:numPr>
+          <w:ilvl w:val="0"/>
+          <w:numId w:val="22"/>
+        </w:numPr>
+      </w:pPr>
+      <w:r>
+        <w:rPr>
+          <w:b/>
+        </w:rPr>
+        <w:t>Conjunto de entradas</w:t>
+      </w:r>
+      <w:r>
+        <w:t xml:space="preserve"> -  </w:t>
+      </w:r>
+      <m:oMath>
+        <m:sSub>
+          <m:sSubPr>
+            <m:ctrlPr>
+              <w:rPr>
+                <w:rFonts w:ascii="Cambria Math" w:hAnsi="Cambria Math"/>
+                <w:i/>
+              </w:rPr>
+            </m:ctrlPr>
+          </m:sSubPr>
+          <m:e>
+            <m:r>
+              <w:rPr>
+                <w:rFonts w:ascii="Cambria Math" w:hAnsi="Cambria Math"/>
+              </w:rPr>
+              <m:t>X</m:t>
+            </m:r>
+          </m:e>
+          <m:sub>
+            <m:r>
+              <w:rPr>
+                <w:rFonts w:ascii="Cambria Math" w:hAnsi="Cambria Math"/>
+              </w:rPr>
+              <m:t>j</m:t>
+            </m:r>
+          </m:sub>
+        </m:sSub>
+        <m:r>
+          <w:rPr>
+            <w:rFonts w:ascii="Cambria Math" w:hAnsi="Cambria Math"/>
+          </w:rPr>
+          <m:t>(t)</m:t>
+        </m:r>
+      </m:oMath>
+      <w:r>
+        <w:t xml:space="preserve"> : Pueden ser binarias o continuas</w:t>
+      </w:r>
+      <w:r>
+        <w:t xml:space="preserve">, o como en el caso del </w:t>
+      </w:r>
+      <w:proofErr w:type="spellStart"/>
+      <w:r>
+        <w:t>perceptrón</w:t>
+      </w:r>
+      <w:proofErr w:type="spellEnd"/>
+      <w:r>
+        <w:t xml:space="preserve"> multicapa, admitir ambos tipos en función de la naturaleza del problema.</w:t>
+      </w:r>
+    </w:p>
+    <w:p>
+      <w:pPr>
+        <w:pStyle w:val="Prrafodelista"/>
+        <w:numPr>
+          <w:ilvl w:val="0"/>
+          <w:numId w:val="22"/>
+        </w:numPr>
+      </w:pPr>
+      <w:r>
+        <w:rPr>
+          <w:b/>
+        </w:rPr>
+        <w:t>Pesos sinápticos</w:t>
+      </w:r>
+      <w:r>
+        <w:t xml:space="preserve"> - </w:t>
+      </w:r>
+      <m:oMath>
+        <m:sSub>
+          <m:sSubPr>
+            <m:ctrlPr>
+              <w:rPr>
+                <w:rFonts w:ascii="Cambria Math" w:hAnsi="Cambria Math"/>
+                <w:i/>
+              </w:rPr>
+            </m:ctrlPr>
+          </m:sSubPr>
+          <m:e>
+            <m:r>
+              <w:rPr>
+                <w:rFonts w:ascii="Cambria Math" w:hAnsi="Cambria Math"/>
+              </w:rPr>
+              <m:t>W</m:t>
+            </m:r>
+          </m:e>
+          <m:sub>
+            <m:r>
+              <w:rPr>
+                <w:rFonts w:ascii="Cambria Math" w:hAnsi="Cambria Math"/>
+              </w:rPr>
+              <m:t>ij</m:t>
+            </m:r>
+          </m:sub>
+        </m:sSub>
+      </m:oMath>
+      <w:r>
+        <w:t xml:space="preserve"> : Representa la intensidad con la que se transmite la entrada entre la neurona presináptica j y la postináptica i</w:t>
+      </w:r>
+      <w:r>
+        <w:t>. Si el peso es positivo tenderá a excitar la entrada y si es negativo, a in</w:t>
+      </w:r>
+      <w:r>
+        <w:t>h</w:t>
+      </w:r>
+      <w:r>
+        <w:t>ibirla.</w:t>
+      </w:r>
+    </w:p>
+    <w:p>
+      <w:pPr>
+        <w:spacing w:line="259" w:lineRule="auto"/>
+        <w:jc w:val="left"/>
+        <w:rPr>
+          <w:rFonts w:eastAsia="Times New Roman" w:cs="Times New Roman"/>
+          <w:b/>
+          <w:szCs w:val="24"/>
+          <w:lang w:eastAsia="es-ES"/>
+        </w:rPr>
+      </w:pPr>
+      <w:r>
+        <w:rPr>
+          <w:b/>
+        </w:rPr>
+        <w:br w:type="page"/>
+      </w:r>
+    </w:p>
+    <w:p>
+      <w:pPr>
+        <w:pStyle w:val="Prrafodelista"/>
+        <w:numPr>
+          <w:ilvl w:val="0"/>
+          <w:numId w:val="22"/>
+        </w:numPr>
+      </w:pPr>
+      <w:r>
+        <w:rPr>
+          <w:b/>
+        </w:rPr>
+        <w:lastRenderedPageBreak/>
+        <w:t>Regla de propagación</w:t>
+      </w:r>
+      <w:r>
+        <w:t xml:space="preserve"> - </w:t>
+      </w:r>
+      <m:oMath>
+        <m:sSub>
+          <m:sSubPr>
+            <m:ctrlPr>
+              <w:rPr>
+                <w:rFonts w:ascii="Cambria Math" w:hAnsi="Cambria Math"/>
+                <w:i/>
+              </w:rPr>
+            </m:ctrlPr>
+          </m:sSubPr>
+          <m:e>
+            <m:r>
+              <w:rPr>
+                <w:rFonts w:ascii="Cambria Math" w:hAnsi="Cambria Math"/>
+              </w:rPr>
+              <m:t>h</m:t>
+            </m:r>
+          </m:e>
+          <m:sub>
+            <m:r>
+              <w:rPr>
+                <w:rFonts w:ascii="Cambria Math" w:hAnsi="Cambria Math"/>
+              </w:rPr>
+              <m:t>i</m:t>
+            </m:r>
+          </m:sub>
+        </m:sSub>
+        <m:d>
+          <m:dPr>
+            <m:ctrlPr>
+              <w:rPr>
+                <w:rFonts w:ascii="Cambria Math" w:hAnsi="Cambria Math"/>
+                <w:i/>
+              </w:rPr>
+            </m:ctrlPr>
+          </m:dPr>
+          <m:e>
+            <m:r>
+              <w:rPr>
+                <w:rFonts w:ascii="Cambria Math" w:hAnsi="Cambria Math"/>
+              </w:rPr>
+              <m:t>t</m:t>
+            </m:r>
+          </m:e>
+        </m:d>
+        <m:r>
+          <w:rPr>
+            <w:rFonts w:ascii="Cambria Math" w:hAnsi="Cambria Math"/>
+          </w:rPr>
+          <m:t>=σ(</m:t>
+        </m:r>
+        <m:sSub>
+          <m:sSubPr>
+            <m:ctrlPr>
+              <w:rPr>
+                <w:rFonts w:ascii="Cambria Math" w:hAnsi="Cambria Math"/>
+                <w:i/>
+              </w:rPr>
+            </m:ctrlPr>
+          </m:sSubPr>
+          <m:e>
+            <m:r>
+              <w:rPr>
+                <w:rFonts w:ascii="Cambria Math" w:hAnsi="Cambria Math"/>
+              </w:rPr>
+              <m:t>W</m:t>
+            </m:r>
+          </m:e>
+          <m:sub>
+            <m:r>
+              <w:rPr>
+                <w:rFonts w:ascii="Cambria Math" w:hAnsi="Cambria Math"/>
+              </w:rPr>
+              <m:t>ij</m:t>
+            </m:r>
+          </m:sub>
+        </m:sSub>
+        <m:r>
+          <w:rPr>
+            <w:rFonts w:ascii="Cambria Math" w:hAnsi="Cambria Math"/>
+          </w:rPr>
+          <m:t xml:space="preserve">, </m:t>
+        </m:r>
+        <m:sSub>
+          <m:sSubPr>
+            <m:ctrlPr>
+              <w:rPr>
+                <w:rFonts w:ascii="Cambria Math" w:hAnsi="Cambria Math"/>
+                <w:i/>
+              </w:rPr>
+            </m:ctrlPr>
+          </m:sSubPr>
+          <m:e>
+            <m:r>
+              <w:rPr>
+                <w:rFonts w:ascii="Cambria Math" w:hAnsi="Cambria Math"/>
+              </w:rPr>
+              <m:t>X</m:t>
+            </m:r>
+          </m:e>
+          <m:sub>
+            <m:r>
+              <w:rPr>
+                <w:rFonts w:ascii="Cambria Math" w:hAnsi="Cambria Math"/>
+              </w:rPr>
+              <m:t>j</m:t>
+            </m:r>
+          </m:sub>
+        </m:sSub>
+        <m:r>
+          <w:rPr>
+            <w:rFonts w:ascii="Cambria Math" w:hAnsi="Cambria Math"/>
+          </w:rPr>
+          <m:t>(t))</m:t>
+        </m:r>
+      </m:oMath>
+      <w:r>
+        <w:t xml:space="preserve"> : Proporciona el valor del potencial postsináptico en funcion de las entradas y los pesos sinápticos</w:t>
+      </w:r>
+      <w:r>
+        <w:t>. La función más habitual suele ser el sumatorio del producto de cada entrada con su peso sináptico.</w:t>
+      </w:r>
+      <w:r>
+        <w:br/>
+      </w:r>
+      <m:oMathPara>
+        <m:oMath>
+          <m:sSub>
+            <m:sSubPr>
+              <m:ctrlPr>
+                <w:rPr>
+                  <w:rFonts w:ascii="Cambria Math" w:hAnsi="Cambria Math"/>
+                  <w:i/>
+                </w:rPr>
+              </m:ctrlPr>
+            </m:sSubPr>
+            <m:e>
+              <m:r>
+                <w:rPr>
+                  <w:rFonts w:ascii="Cambria Math" w:hAnsi="Cambria Math"/>
+                </w:rPr>
+                <m:t>h</m:t>
+              </m:r>
+            </m:e>
+            <m:sub>
+              <m:r>
+                <w:rPr>
+                  <w:rFonts w:ascii="Cambria Math" w:hAnsi="Cambria Math"/>
+                </w:rPr>
+                <m:t>i</m:t>
+              </m:r>
+            </m:sub>
+          </m:sSub>
+          <m:d>
+            <m:dPr>
+              <m:ctrlPr>
+                <w:rPr>
+                  <w:rFonts w:ascii="Cambria Math" w:hAnsi="Cambria Math"/>
+                  <w:i/>
+                </w:rPr>
+              </m:ctrlPr>
+            </m:dPr>
+            <m:e>
+              <m:r>
+                <w:rPr>
+                  <w:rFonts w:ascii="Cambria Math" w:hAnsi="Cambria Math"/>
+                </w:rPr>
+                <m:t>t</m:t>
+              </m:r>
+            </m:e>
+          </m:d>
+          <m:r>
+            <w:rPr>
+              <w:rFonts w:ascii="Cambria Math" w:hAnsi="Cambria Math"/>
+            </w:rPr>
+            <m:t>=</m:t>
+          </m:r>
+          <m:nary>
+            <m:naryPr>
+              <m:chr m:val="∑"/>
+              <m:limLoc m:val="undOvr"/>
+              <m:supHide m:val="1"/>
+              <m:ctrlPr>
+                <w:rPr>
+                  <w:rFonts w:ascii="Cambria Math" w:hAnsi="Cambria Math"/>
+                  <w:i/>
+                </w:rPr>
+              </m:ctrlPr>
+            </m:naryPr>
+            <m:sub>
+              <m:r>
+                <w:rPr>
+                  <w:rFonts w:ascii="Cambria Math" w:hAnsi="Cambria Math"/>
+                </w:rPr>
+                <m:t>j</m:t>
+              </m:r>
+            </m:sub>
+            <m:sup/>
+            <m:e>
+              <m:sSub>
+                <m:sSubPr>
+                  <m:ctrlPr>
+                    <w:rPr>
+                      <w:rFonts w:ascii="Cambria Math" w:hAnsi="Cambria Math"/>
+                      <w:i/>
+                    </w:rPr>
+                  </m:ctrlPr>
+                </m:sSubPr>
+                <m:e>
+                  <m:r>
+                    <w:rPr>
+                      <w:rFonts w:ascii="Cambria Math" w:hAnsi="Cambria Math"/>
+                    </w:rPr>
+                    <m:t>W</m:t>
+                  </m:r>
+                </m:e>
+                <m:sub>
+                  <m:r>
+                    <w:rPr>
+                      <w:rFonts w:ascii="Cambria Math" w:hAnsi="Cambria Math"/>
+                    </w:rPr>
+                    <m:t>ij</m:t>
+                  </m:r>
+                </m:sub>
+              </m:sSub>
+              <m:sSub>
+                <m:sSubPr>
+                  <m:ctrlPr>
+                    <w:rPr>
+                      <w:rFonts w:ascii="Cambria Math" w:hAnsi="Cambria Math"/>
+                      <w:i/>
+                    </w:rPr>
+                  </m:ctrlPr>
+                </m:sSubPr>
+                <m:e>
+                  <m:r>
+                    <w:rPr>
+                      <w:rFonts w:ascii="Cambria Math" w:hAnsi="Cambria Math"/>
+                    </w:rPr>
+                    <m:t>X</m:t>
+                  </m:r>
+                </m:e>
+                <m:sub>
+                  <m:r>
+                    <w:rPr>
+                      <w:rFonts w:ascii="Cambria Math" w:hAnsi="Cambria Math"/>
+                    </w:rPr>
+                    <m:t>j</m:t>
+                  </m:r>
+                </m:sub>
+              </m:sSub>
+            </m:e>
+          </m:nary>
+          <m:r>
+            <m:rPr>
+              <m:sty m:val="p"/>
+            </m:rPr>
+            <w:br/>
+          </m:r>
+        </m:oMath>
+      </m:oMathPara>
+      <w:r>
+        <w:t xml:space="preserve">Aunque en modelos basados en el cálculo de distancias como RBF (Radial </w:t>
+      </w:r>
+      <w:proofErr w:type="spellStart"/>
+      <w:r>
+        <w:t>Basis</w:t>
+      </w:r>
+      <w:proofErr w:type="spellEnd"/>
+      <w:r>
+        <w:t xml:space="preserve"> </w:t>
+      </w:r>
+      <w:proofErr w:type="spellStart"/>
+      <w:r>
+        <w:t>Function</w:t>
+      </w:r>
+      <w:proofErr w:type="spellEnd"/>
+      <w:r>
+        <w:t xml:space="preserve">), mapas de </w:t>
+      </w:r>
+      <w:proofErr w:type="spellStart"/>
+      <w:r>
+        <w:t>Kohonen</w:t>
+      </w:r>
+      <w:proofErr w:type="spellEnd"/>
+      <w:r>
+        <w:t xml:space="preserve"> o LVQ viene definida por la distancia </w:t>
+      </w:r>
+      <w:proofErr w:type="spellStart"/>
+      <w:r>
+        <w:t>euclídea</w:t>
+      </w:r>
+      <w:proofErr w:type="spellEnd"/>
+      <w:r>
+        <w:t xml:space="preserve">: </w:t>
+      </w:r>
+      <w:r>
+        <w:br/>
+      </w:r>
+      <m:oMathPara>
+        <m:oMath>
+          <m:sSup>
+            <m:sSupPr>
+              <m:ctrlPr>
+                <w:rPr>
+                  <w:rFonts w:ascii="Cambria Math" w:hAnsi="Cambria Math"/>
+                  <w:i/>
+                </w:rPr>
+              </m:ctrlPr>
+            </m:sSupPr>
+            <m:e>
+              <m:sSub>
+                <m:sSubPr>
+                  <m:ctrlPr>
+                    <w:rPr>
+                      <w:rFonts w:ascii="Cambria Math" w:hAnsi="Cambria Math"/>
+                      <w:i/>
+                    </w:rPr>
+                  </m:ctrlPr>
+                </m:sSubPr>
+                <m:e>
+                  <m:r>
+                    <w:rPr>
+                      <w:rFonts w:ascii="Cambria Math" w:hAnsi="Cambria Math"/>
+                    </w:rPr>
+                    <m:t>h</m:t>
+                  </m:r>
+                </m:e>
+                <m:sub>
+                  <m:r>
+                    <w:rPr>
+                      <w:rFonts w:ascii="Cambria Math" w:hAnsi="Cambria Math"/>
+                    </w:rPr>
+                    <m:t>i</m:t>
+                  </m:r>
+                </m:sub>
+              </m:sSub>
+            </m:e>
+            <m:sup>
+              <m:r>
+                <w:rPr>
+                  <w:rFonts w:ascii="Cambria Math" w:hAnsi="Cambria Math"/>
+                </w:rPr>
+                <m:t>2</m:t>
+              </m:r>
+            </m:sup>
+          </m:sSup>
+          <m:d>
+            <m:dPr>
+              <m:ctrlPr>
+                <w:rPr>
+                  <w:rFonts w:ascii="Cambria Math" w:hAnsi="Cambria Math"/>
+                  <w:i/>
+                </w:rPr>
+              </m:ctrlPr>
+            </m:dPr>
+            <m:e>
+              <m:r>
+                <w:rPr>
+                  <w:rFonts w:ascii="Cambria Math" w:hAnsi="Cambria Math"/>
+                </w:rPr>
+                <m:t>t</m:t>
+              </m:r>
+            </m:e>
+          </m:d>
+          <m:r>
+            <w:rPr>
+              <w:rFonts w:ascii="Cambria Math" w:hAnsi="Cambria Math"/>
+            </w:rPr>
+            <m:t>=</m:t>
+          </m:r>
+          <m:nary>
+            <m:naryPr>
+              <m:chr m:val="∑"/>
+              <m:limLoc m:val="undOvr"/>
+              <m:supHide m:val="1"/>
+              <m:ctrlPr>
+                <w:rPr>
+                  <w:rFonts w:ascii="Cambria Math" w:hAnsi="Cambria Math"/>
+                  <w:i/>
+                </w:rPr>
+              </m:ctrlPr>
+            </m:naryPr>
+            <m:sub>
+              <m:r>
+                <w:rPr>
+                  <w:rFonts w:ascii="Cambria Math" w:hAnsi="Cambria Math"/>
+                </w:rPr>
+                <m:t>j</m:t>
+              </m:r>
+            </m:sub>
+            <m:sup/>
+            <m:e>
+              <m:sSup>
+                <m:sSupPr>
+                  <m:ctrlPr>
+                    <w:rPr>
+                      <w:rFonts w:ascii="Cambria Math" w:hAnsi="Cambria Math"/>
+                      <w:i/>
+                    </w:rPr>
+                  </m:ctrlPr>
+                </m:sSupPr>
+                <m:e>
+                  <m:d>
+                    <m:dPr>
+                      <m:ctrlPr>
+                        <w:rPr>
+                          <w:rFonts w:ascii="Cambria Math" w:hAnsi="Cambria Math"/>
+                          <w:i/>
+                        </w:rPr>
+                      </m:ctrlPr>
+                    </m:dPr>
+                    <m:e>
+                      <m:sSub>
+                        <m:sSubPr>
+                          <m:ctrlPr>
+                            <w:rPr>
+                              <w:rFonts w:ascii="Cambria Math" w:hAnsi="Cambria Math"/>
+                              <w:i/>
+                            </w:rPr>
+                          </m:ctrlPr>
+                        </m:sSubPr>
+                        <m:e>
+                          <m:r>
+                            <w:rPr>
+                              <w:rFonts w:ascii="Cambria Math" w:hAnsi="Cambria Math"/>
+                            </w:rPr>
+                            <m:t>x</m:t>
+                          </m:r>
+                        </m:e>
+                        <m:sub>
+                          <m:r>
+                            <w:rPr>
+                              <w:rFonts w:ascii="Cambria Math" w:hAnsi="Cambria Math"/>
+                            </w:rPr>
+                            <m:t>j</m:t>
+                          </m:r>
+                        </m:sub>
+                      </m:sSub>
+                      <m:r>
+                        <w:rPr>
+                          <w:rFonts w:ascii="Cambria Math" w:hAnsi="Cambria Math"/>
+                        </w:rPr>
+                        <m:t>-</m:t>
+                      </m:r>
+                      <m:sSub>
+                        <m:sSubPr>
+                          <m:ctrlPr>
+                            <w:rPr>
+                              <w:rFonts w:ascii="Cambria Math" w:hAnsi="Cambria Math"/>
+                              <w:i/>
+                            </w:rPr>
+                          </m:ctrlPr>
+                        </m:sSubPr>
+                        <m:e>
+                          <m:r>
+                            <w:rPr>
+                              <w:rFonts w:ascii="Cambria Math" w:hAnsi="Cambria Math"/>
+                            </w:rPr>
+                            <m:t>w</m:t>
+                          </m:r>
+                        </m:e>
+                        <m:sub>
+                          <m:r>
+                            <w:rPr>
+                              <w:rFonts w:ascii="Cambria Math" w:hAnsi="Cambria Math"/>
+                            </w:rPr>
+                            <m:t>ij</m:t>
+                          </m:r>
+                        </m:sub>
+                      </m:sSub>
+                    </m:e>
+                  </m:d>
+                </m:e>
+                <m:sup>
+                  <m:r>
+                    <w:rPr>
+                      <w:rFonts w:ascii="Cambria Math" w:hAnsi="Cambria Math"/>
+                    </w:rPr>
+                    <m:t>2</m:t>
+                  </m:r>
+                </m:sup>
+              </m:sSup>
+            </m:e>
+          </m:nary>
+        </m:oMath>
+      </m:oMathPara>
+    </w:p>
+    <w:p>
+      <w:pPr>
+        <w:pStyle w:val="Prrafodelista"/>
+        <w:numPr>
+          <w:ilvl w:val="0"/>
+          <w:numId w:val="22"/>
+        </w:numPr>
+      </w:pPr>
+      <w:r>
+        <w:rPr>
+          <w:b/>
+        </w:rPr>
+        <w:t>Función de activación</w:t>
+      </w:r>
+      <w:r>
+        <w:rPr>
+          <w:b/>
+        </w:rPr>
+        <w:t xml:space="preserve"> o transferencia</w:t>
+      </w:r>
+      <w:r>
+        <w:t xml:space="preserve"> : </w:t>
+      </w:r>
+      <m:oMath>
+        <m:sSub>
+          <m:sSubPr>
+            <m:ctrlPr>
+              <w:rPr>
+                <w:rFonts w:ascii="Cambria Math" w:hAnsi="Cambria Math"/>
+                <w:i/>
+              </w:rPr>
+            </m:ctrlPr>
+          </m:sSubPr>
+          <m:e>
+            <m:sSub>
+              <m:sSubPr>
+                <m:ctrlPr>
+                  <w:rPr>
+                    <w:rFonts w:ascii="Cambria Math" w:hAnsi="Cambria Math"/>
+                    <w:i/>
+                  </w:rPr>
+                </m:ctrlPr>
+              </m:sSubPr>
+              <m:e>
+                <m:r>
+                  <w:rPr>
+                    <w:rFonts w:ascii="Cambria Math" w:hAnsi="Cambria Math"/>
+                  </w:rPr>
+                  <m:t>a</m:t>
+                </m:r>
+              </m:e>
+              <m:sub>
+                <m:r>
+                  <w:rPr>
+                    <w:rFonts w:ascii="Cambria Math" w:hAnsi="Cambria Math"/>
+                  </w:rPr>
+                  <m:t>i</m:t>
+                </m:r>
+              </m:sub>
+            </m:sSub>
+            <m:d>
+              <m:dPr>
+                <m:ctrlPr>
+                  <w:rPr>
+                    <w:rFonts w:ascii="Cambria Math" w:hAnsi="Cambria Math"/>
+                    <w:i/>
+                  </w:rPr>
+                </m:ctrlPr>
+              </m:dPr>
+              <m:e>
+                <m:r>
+                  <w:rPr>
+                    <w:rFonts w:ascii="Cambria Math" w:hAnsi="Cambria Math"/>
+                  </w:rPr>
+                  <m:t>t</m:t>
+                </m:r>
+              </m:e>
+            </m:d>
+            <m:r>
+              <w:rPr>
+                <w:rFonts w:ascii="Cambria Math" w:hAnsi="Cambria Math"/>
+              </w:rPr>
+              <m:t>=f</m:t>
+            </m:r>
+          </m:e>
+          <m:sub>
+            <m:r>
+              <w:rPr>
+                <w:rFonts w:ascii="Cambria Math" w:hAnsi="Cambria Math"/>
+              </w:rPr>
+              <m:t>i</m:t>
+            </m:r>
+          </m:sub>
+        </m:sSub>
+        <m:r>
+          <w:rPr>
+            <w:rFonts w:ascii="Cambria Math" w:hAnsi="Cambria Math"/>
+          </w:rPr>
+          <m:t>(</m:t>
+        </m:r>
+        <m:sSub>
+          <m:sSubPr>
+            <m:ctrlPr>
+              <w:rPr>
+                <w:rFonts w:ascii="Cambria Math" w:hAnsi="Cambria Math"/>
+                <w:i/>
+              </w:rPr>
+            </m:ctrlPr>
+          </m:sSubPr>
+          <m:e>
+            <m:r>
+              <w:rPr>
+                <w:rFonts w:ascii="Cambria Math" w:hAnsi="Cambria Math"/>
+              </w:rPr>
+              <m:t>a</m:t>
+            </m:r>
+          </m:e>
+          <m:sub>
+            <m:r>
+              <w:rPr>
+                <w:rFonts w:ascii="Cambria Math" w:hAnsi="Cambria Math"/>
+              </w:rPr>
+              <m:t>i</m:t>
+            </m:r>
+          </m:sub>
+        </m:sSub>
+        <m:d>
+          <m:dPr>
+            <m:ctrlPr>
+              <w:rPr>
+                <w:rFonts w:ascii="Cambria Math" w:hAnsi="Cambria Math"/>
+                <w:i/>
+              </w:rPr>
+            </m:ctrlPr>
+          </m:dPr>
+          <m:e>
+            <m:r>
+              <w:rPr>
+                <w:rFonts w:ascii="Cambria Math" w:hAnsi="Cambria Math"/>
+              </w:rPr>
+              <m:t>t-1</m:t>
+            </m:r>
+          </m:e>
+        </m:d>
+        <m:r>
+          <w:rPr>
+            <w:rFonts w:ascii="Cambria Math" w:hAnsi="Cambria Math"/>
+          </w:rPr>
+          <m:t xml:space="preserve">, </m:t>
+        </m:r>
+        <m:sSub>
+          <m:sSubPr>
+            <m:ctrlPr>
+              <w:rPr>
+                <w:rFonts w:ascii="Cambria Math" w:hAnsi="Cambria Math"/>
+                <w:i/>
+              </w:rPr>
+            </m:ctrlPr>
+          </m:sSubPr>
+          <m:e>
+            <m:r>
+              <w:rPr>
+                <w:rFonts w:ascii="Cambria Math" w:hAnsi="Cambria Math"/>
+              </w:rPr>
+              <m:t>h</m:t>
+            </m:r>
+          </m:e>
+          <m:sub>
+            <m:r>
+              <w:rPr>
+                <w:rFonts w:ascii="Cambria Math" w:hAnsi="Cambria Math"/>
+              </w:rPr>
+              <m:t>i</m:t>
+            </m:r>
+          </m:sub>
+        </m:sSub>
+        <m:r>
+          <w:rPr>
+            <w:rFonts w:ascii="Cambria Math" w:hAnsi="Cambria Math"/>
+          </w:rPr>
+          <m:t>(t))</m:t>
+        </m:r>
+      </m:oMath>
+      <w:r>
+        <w:t xml:space="preserve"> : Proporciona el estado de activación de la neurona i en funcion de su estado anterior </w:t>
+      </w:r>
+      <m:oMath>
+        <m:sSub>
+          <m:sSubPr>
+            <m:ctrlPr>
+              <w:rPr>
+                <w:rFonts w:ascii="Cambria Math" w:hAnsi="Cambria Math"/>
+                <w:i/>
+              </w:rPr>
+            </m:ctrlPr>
+          </m:sSubPr>
+          <m:e>
+            <m:r>
+              <w:rPr>
+                <w:rFonts w:ascii="Cambria Math" w:hAnsi="Cambria Math"/>
+              </w:rPr>
+              <m:t>a</m:t>
+            </m:r>
+          </m:e>
+          <m:sub>
+            <m:r>
+              <w:rPr>
+                <w:rFonts w:ascii="Cambria Math" w:hAnsi="Cambria Math"/>
+              </w:rPr>
+              <m:t>i</m:t>
+            </m:r>
+          </m:sub>
+        </m:sSub>
+        <m:d>
+          <m:dPr>
+            <m:ctrlPr>
+              <w:rPr>
+                <w:rFonts w:ascii="Cambria Math" w:hAnsi="Cambria Math"/>
+                <w:i/>
+              </w:rPr>
+            </m:ctrlPr>
+          </m:dPr>
+          <m:e>
+            <m:r>
+              <w:rPr>
+                <w:rFonts w:ascii="Cambria Math" w:hAnsi="Cambria Math"/>
+              </w:rPr>
+              <m:t>t-1</m:t>
+            </m:r>
+          </m:e>
+        </m:d>
+      </m:oMath>
+      <w:r>
+        <w:t xml:space="preserve"> y de su potencial </w:t>
+      </w:r>
+      <w:proofErr w:type="spellStart"/>
+      <w:r>
+        <w:t>postsináptico</w:t>
+      </w:r>
+      <w:proofErr w:type="spellEnd"/>
+      <w:r>
+        <w:t xml:space="preserve"> actual.</w:t>
+      </w:r>
+    </w:p>
+    <w:p>
+      <w:pPr>
+        <w:pStyle w:val="Prrafodelista"/>
+      </w:pPr>
+      <w:r>
+        <w:t xml:space="preserve">No obstante, en otros modelos se considera que el estado de la neurona actual no es </w:t>
+      </w:r>
+      <w:r>
+        <w:t>afectado por el estado anterior, quedando</w:t>
+      </w:r>
+      <w:r>
+        <w:t>:</w:t>
+      </w:r>
+      <w:r>
+        <w:t xml:space="preserve"> </w:t>
+      </w:r>
+      <m:oMath>
+        <m:sSub>
+          <m:sSubPr>
+            <m:ctrlPr>
+              <w:rPr>
+                <w:rFonts w:ascii="Cambria Math" w:hAnsi="Cambria Math"/>
+                <w:i/>
+              </w:rPr>
+            </m:ctrlPr>
+          </m:sSubPr>
+          <m:e>
+            <m:sSub>
+              <m:sSubPr>
+                <m:ctrlPr>
+                  <w:rPr>
+                    <w:rFonts w:ascii="Cambria Math" w:hAnsi="Cambria Math"/>
+                    <w:i/>
+                  </w:rPr>
+                </m:ctrlPr>
+              </m:sSubPr>
+              <m:e>
+                <m:r>
+                  <w:rPr>
+                    <w:rFonts w:ascii="Cambria Math" w:hAnsi="Cambria Math"/>
+                  </w:rPr>
+                  <m:t>a</m:t>
+                </m:r>
+              </m:e>
+              <m:sub>
+                <m:r>
+                  <w:rPr>
+                    <w:rFonts w:ascii="Cambria Math" w:hAnsi="Cambria Math"/>
+                  </w:rPr>
+                  <m:t>i</m:t>
+                </m:r>
+              </m:sub>
+            </m:sSub>
+            <m:d>
+              <m:dPr>
+                <m:ctrlPr>
+                  <w:rPr>
+                    <w:rFonts w:ascii="Cambria Math" w:hAnsi="Cambria Math"/>
+                    <w:i/>
+                  </w:rPr>
+                </m:ctrlPr>
+              </m:dPr>
+              <m:e>
+                <m:r>
+                  <w:rPr>
+                    <w:rFonts w:ascii="Cambria Math" w:hAnsi="Cambria Math"/>
+                  </w:rPr>
+                  <m:t>t</m:t>
+                </m:r>
+              </m:e>
+            </m:d>
+            <m:r>
+              <w:rPr>
+                <w:rFonts w:ascii="Cambria Math" w:hAnsi="Cambria Math"/>
+              </w:rPr>
+              <m:t>=f</m:t>
+            </m:r>
+          </m:e>
+          <m:sub>
+            <m:r>
+              <w:rPr>
+                <w:rFonts w:ascii="Cambria Math" w:hAnsi="Cambria Math"/>
+              </w:rPr>
+              <m:t>i</m:t>
+            </m:r>
+          </m:sub>
+        </m:sSub>
+        <m:r>
+          <w:rPr>
+            <w:rFonts w:ascii="Cambria Math" w:hAnsi="Cambria Math"/>
+          </w:rPr>
+          <m:t>(</m:t>
+        </m:r>
+        <m:sSub>
+          <m:sSubPr>
+            <m:ctrlPr>
+              <w:rPr>
+                <w:rFonts w:ascii="Cambria Math" w:hAnsi="Cambria Math"/>
+                <w:i/>
+              </w:rPr>
+            </m:ctrlPr>
+          </m:sSubPr>
+          <m:e>
+            <m:r>
+              <w:rPr>
+                <w:rFonts w:ascii="Cambria Math" w:hAnsi="Cambria Math"/>
+              </w:rPr>
+              <m:t>h</m:t>
+            </m:r>
+          </m:e>
+          <m:sub>
+            <m:r>
+              <w:rPr>
+                <w:rFonts w:ascii="Cambria Math" w:hAnsi="Cambria Math"/>
+              </w:rPr>
+              <m:t>i</m:t>
+            </m:r>
+          </m:sub>
+        </m:sSub>
+        <m:r>
+          <w:rPr>
+            <w:rFonts w:ascii="Cambria Math" w:hAnsi="Cambria Math"/>
+          </w:rPr>
+          <m:t>(t))</m:t>
+        </m:r>
+      </m:oMath>
+      <w:r>
+        <w:t>.</w:t>
+      </w:r>
+    </w:p>
+    <w:p>
+      <w:pPr>
+        <w:pStyle w:val="Prrafodelista"/>
+      </w:pPr>
+      <w:r>
+        <w:rPr>
+          <w:noProof/>
+        </w:rPr>
+        <mc:AlternateContent>
+          <mc:Choice Requires="wps">
+            <w:drawing>
+              <wp:anchor distT="0" distB="0" distL="114300" distR="114300" simplePos="0" relativeHeight="251736064" behindDoc="1" locked="0" layoutInCell="1" allowOverlap="1" wp14:anchorId="7488BFB5" wp14:editId="3D2F825B">
+                <wp:simplePos x="0" y="0"/>
+                <wp:positionH relativeFrom="column">
+                  <wp:posOffset>3375025</wp:posOffset>
+                </wp:positionH>
+                <wp:positionV relativeFrom="paragraph">
+                  <wp:posOffset>963930</wp:posOffset>
+                </wp:positionV>
+                <wp:extent cx="1346200" cy="635"/>
+                <wp:effectExtent l="0" t="0" r="0" b="0"/>
+                <wp:wrapNone/>
+                <wp:docPr id="200" name="Cuadro de texto 200"/>
+                <wp:cNvGraphicFramePr/>
+                <a:graphic xmlns:a="http://schemas.openxmlformats.org/drawingml/2006/main">
+                  <a:graphicData uri="http://schemas.microsoft.com/office/word/2010/wordprocessingShape">
+                    <wps:wsp>
+                      <wps:cNvSpPr txBox="1"/>
+                      <wps:spPr>
+                        <a:xfrm>
+                          <a:off x="0" y="0"/>
+                          <a:ext cx="1346200" cy="635"/>
+                        </a:xfrm>
+                        <a:prstGeom prst="rect">
+                          <a:avLst/>
+                        </a:prstGeom>
+                        <a:solidFill>
+                          <a:prstClr val="white"/>
+                        </a:solidFill>
+                        <a:ln>
+                          <a:noFill/>
+                        </a:ln>
+                      </wps:spPr>
+                      <wps:txbx>
+                        <w:txbxContent>
+                          <w:p>
+                            <w:pPr>
+                              <w:pStyle w:val="Descripcin"/>
+                              <w:jc w:val="center"/>
+                              <w:rPr>
+                                <w:rFonts w:ascii="Cambria Math" w:eastAsia="Times New Roman" w:hAnsi="Cambria Math" w:cs="Times New Roman"/>
+                                <w:noProof/>
+                                <w:sz w:val="24"/>
+                                <w:szCs w:val="24"/>
+                                <w:oMath/>
+                              </w:rPr>
+                            </w:pPr>
+                            <w:proofErr w:type="spellStart"/>
+                            <w:r>
+                              <w:t>Gaussian</w:t>
+                            </w:r>
+                            <w:proofErr w:type="spellEnd"/>
+                          </w:p>
+                        </w:txbxContent>
+                      </wps:txbx>
+                      <wps:bodyPr rot="0" spcFirstLastPara="0" vertOverflow="overflow" horzOverflow="overflow" vert="horz" wrap="square" lIns="0" tIns="0" rIns="0" bIns="0" numCol="1" spcCol="0" rtlCol="0" fromWordArt="0" anchor="t" anchorCtr="0" forceAA="0" compatLnSpc="1">
+                        <a:prstTxWarp prst="textNoShape">
+                          <a:avLst/>
+                        </a:prstTxWarp>
+                        <a:spAutoFit/>
+                      </wps:bodyPr>
+                    </wps:wsp>
+                  </a:graphicData>
+                </a:graphic>
+              </wp:anchor>
+            </w:drawing>
+          </mc:Choice>
+          <mc:Fallback>
+            <w:pict>
+              <v:shape w14:anchorId="7488BFB5" id="Cuadro de texto 200" o:spid="_x0000_s1034" type="#_x0000_t202" style="position:absolute;left:0;text-align:left;margin-left:265.75pt;margin-top:75.9pt;width:106pt;height:.05pt;z-index:-251580416;visibility:visible;mso-wrap-style:square;mso-wrap-distance-left:9pt;mso-wrap-distance-top:0;mso-wrap-distance-right:9pt;mso-wrap-distance-bottom:0;mso-position-horizontal:absolute;mso-position-horizontal-relative:text;mso-position-vertical:absolute;mso-position-vertical-relative:text;v-text-anchor:top" o:gfxdata="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" stroked="f">
+                <v:textbox style="mso-fit-shape-to-text:t" inset="0,0,0,0">
+                  <w:txbxContent>
+                    <w:p>
+                      <w:pPr>
+                        <w:pStyle w:val="Descripcin"/>
+                        <w:jc w:val="center"/>
+                        <w:rPr>
+                          <w:rFonts w:ascii="Cambria Math" w:eastAsia="Times New Roman" w:hAnsi="Cambria Math" w:cs="Times New Roman"/>
+                          <w:noProof/>
+                          <w:sz w:val="24"/>
+                          <w:szCs w:val="24"/>
+                          <w:oMath/>
+                        </w:rPr>
+                      </w:pPr>
+                      <w:proofErr w:type="spellStart"/>
+                      <w:r>
+                        <w:t>Gaussian</w:t>
+                      </w:r>
+                      <w:proofErr w:type="spellEnd"/>
+                    </w:p>
+                  </w:txbxContent>
+                </v:textbox>
+              </v:shape>
+            </w:pict>
+          </mc:Fallback>
+        </mc:AlternateContent>
+      </w:r>
+      <w:r>
+        <w:rPr>
+          <w:rFonts w:ascii="Cambria Math" w:hAnsi="Cambria Math"/>
+          <w:noProof/>
+        </w:rPr>
+        <w:drawing>
+          <wp:anchor distT="0" distB="0" distL="114300" distR="114300" simplePos="0" relativeHeight="251725824" behindDoc="1" locked="0" layoutInCell="1" allowOverlap="1">
+            <wp:simplePos x="0" y="0"/>
+            <wp:positionH relativeFrom="margin">
+              <wp:posOffset>3375025</wp:posOffset>
+            </wp:positionH>
+            <wp:positionV relativeFrom="paragraph">
+              <wp:posOffset>363220</wp:posOffset>
+            </wp:positionV>
+            <wp:extent cx="1346200" cy="543560"/>
+            <wp:effectExtent l="0" t="0" r="6350" b="8890"/>
+            <wp:wrapNone/>
+            <wp:docPr id="54" name="Imagen 54"/>
+            <wp:cNvGraphicFramePr>
+              <a:graphicFrameLocks xmlns:a="http://schemas.openxmlformats.org/drawingml/2006/main" noChangeAspect="1"/>
+            </wp:cNvGraphicFramePr>
+            <a:graphic xmlns:a="http://schemas.openxmlformats.org/drawingml/2006/main">
+              <a:graphicData uri="http://schemas.openxmlformats.org/drawingml/2006/picture">
+                <pic:pic xmlns:pic="http://schemas.openxmlformats.org/drawingml/2006/picture">
+                  <pic:nvPicPr>
+                    <pic:cNvPr id="1" name=""/>
+                    <pic:cNvPicPr/>
+                  </pic:nvPicPr>
+                  <pic:blipFill>
+                    <a:blip r:embed="rId15" cstate="print">
+                      <a:extLst>
+                        <a:ext uri="{28A0092B-C50C-407E-A947-70E740481C1C}">
+                          <a14:useLocalDpi xmlns:a14="http://schemas.microsoft.com/office/drawing/2010/main" val="0"/>
+                        </a:ext>
+                      </a:extLst>
+                    </a:blip>
+                    <a:stretch>
+                      <a:fillRect/>
+                    </a:stretch>
+                  </pic:blipFill>
+                  <pic:spPr>
+                    <a:xfrm>
+                      <a:off x="0" y="0"/>
+                      <a:ext cx="1346200" cy="543560"/>
+                    </a:xfrm>
+                    <a:prstGeom prst="rect">
+                      <a:avLst/>
+                    </a:prstGeom>
+                  </pic:spPr>
+                </pic:pic>
+              </a:graphicData>
+            </a:graphic>
+            <wp14:sizeRelH relativeFrom="page">
+              <wp14:pctWidth>0</wp14:pctWidth>
+            </wp14:sizeRelH>
+            <wp14:sizeRelV relativeFrom="page">
+              <wp14:pctHeight>0</wp14:pctHeight>
+            </wp14:sizeRelV>
+          </wp:anchor>
+        </w:drawing>
+      </w:r>
+      <w:r>
+        <w:t>Las funciones de activación más usadas son:</w:t>
+      </w:r>
+      <w:r>
+        <w:t xml:space="preserve"> (</w:t>
+      </w:r>
+      <w:r>
+        <w:t xml:space="preserve">gráficos de </w:t>
+      </w:r>
+      <w:r>
+        <w:t>https://www.desmos.com</w:t>
+      </w:r>
+      <w:r>
+        <w:t>)</w:t>
+      </w:r>
+    </w:p>
+    <w:p>
+      <w:pPr>
+        <w:pStyle w:val="Prrafodelista"/>
+      </w:pPr>
+      <w:r>
+        <w:rPr>
+          <w:noProof/>
+        </w:rPr>
+        <mc:AlternateContent>
+          <mc:Choice Requires="wps">
+            <w:drawing>
+              <wp:anchor distT="0" distB="0" distL="114300" distR="114300" simplePos="0" relativeHeight="251738112" behindDoc="1" locked="0" layoutInCell="1" allowOverlap="1" wp14:anchorId="78D04B8C" wp14:editId="69EF3D0E">
+                <wp:simplePos x="0" y="0"/>
+                <wp:positionH relativeFrom="column">
+                  <wp:posOffset>5059680</wp:posOffset>
+                </wp:positionH>
+                <wp:positionV relativeFrom="paragraph">
+                  <wp:posOffset>722630</wp:posOffset>
+                </wp:positionV>
+                <wp:extent cx="1101090" cy="635"/>
+                <wp:effectExtent l="0" t="0" r="0" b="0"/>
+                <wp:wrapNone/>
+                <wp:docPr id="201" name="Cuadro de texto 201"/>
+                <wp:cNvGraphicFramePr/>
+                <a:graphic xmlns:a="http://schemas.openxmlformats.org/drawingml/2006/main">
+                  <a:graphicData uri="http://schemas.microsoft.com/office/word/2010/wordprocessingShape">
+                    <wps:wsp>
+                      <wps:cNvSpPr txBox="1"/>
+                      <wps:spPr>
+                        <a:xfrm>
+                          <a:off x="0" y="0"/>
+                          <a:ext cx="1101090" cy="635"/>
+                        </a:xfrm>
+                        <a:prstGeom prst="rect">
+                          <a:avLst/>
+                        </a:prstGeom>
+                        <a:solidFill>
+                          <a:prstClr val="white"/>
+                        </a:solidFill>
+                        <a:ln>
+                          <a:noFill/>
+                        </a:ln>
+                      </wps:spPr>
+                      <wps:txbx>
+                        <w:txbxContent>
+                          <w:p>
+                            <w:pPr>
+                              <w:pStyle w:val="Descripcin"/>
+                              <w:jc w:val="center"/>
+                              <w:rPr>
+                                <w:rFonts w:eastAsia="Times New Roman" w:cs="Times New Roman"/>
+                                <w:b/>
+                                <w:noProof/>
+                                <w:sz w:val="24"/>
+                                <w:szCs w:val="24"/>
+                              </w:rPr>
+                            </w:pPr>
+                            <w:r>
+                              <w:t>Log</w:t>
+                            </w:r>
+                          </w:p>
+                        </w:txbxContent>
+                      </wps:txbx>
+                      <wps:bodyPr rot="0" spcFirstLastPara="0" vertOverflow="overflow" horzOverflow="overflow" vert="horz" wrap="square" lIns="0" tIns="0" rIns="0" bIns="0" numCol="1" spcCol="0" rtlCol="0" fromWordArt="0" anchor="t" anchorCtr="0" forceAA="0" compatLnSpc="1">
+                        <a:prstTxWarp prst="textNoShape">
+                          <a:avLst/>
+                        </a:prstTxWarp>
+                        <a:spAutoFit/>
+                      </wps:bodyPr>
+                    </wps:wsp>
+                  </a:graphicData>
+                </a:graphic>
+              </wp:anchor>
+            </w:drawing>
+          </mc:Choice>
+          <mc:Fallback>
+            <w:pict>
+              <v:shape w14:anchorId="78D04B8C" id="Cuadro de texto 201" o:spid="_x0000_s1035" type="#_x0000_t202" style="position:absolute;left:0;text-align:left;margin-left:398.4pt;margin-top:56.9pt;width:86.7pt;height:.05pt;z-index:-251578368;visibility:visible;mso-wrap-style:square;mso-wrap-distance-left:9pt;mso-wrap-distance-top:0;mso-wrap-distance-right:9pt;mso-wrap-distance-bottom:0;mso-position-horizontal:absolute;mso-position-horizontal-relative:text;mso-position-vertical:absolute;mso-position-vertical-relative:text;v-text-anchor:top" o:gfxdata="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" stroked="f">
+                <v:textbox style="mso-fit-shape-to-text:t" inset="0,0,0,0">
+                  <w:txbxContent>
+                    <w:p>
+                      <w:pPr>
+                        <w:pStyle w:val="Descripcin"/>
+                        <w:jc w:val="center"/>
+                        <w:rPr>
+                          <w:rFonts w:eastAsia="Times New Roman" w:cs="Times New Roman"/>
+                          <w:b/>
+                          <w:noProof/>
+                          <w:sz w:val="24"/>
+                          <w:szCs w:val="24"/>
+                        </w:rPr>
+                      </w:pPr>
+                      <w:r>
+                        <w:t>Log</w:t>
+                      </w:r>
+                    </w:p>
+                  </w:txbxContent>
+                </v:textbox>
+              </v:shape>
+            </w:pict>
+          </mc:Fallback>
+        </mc:AlternateContent>
+      </w:r>
+      <w:r>
+        <w:rPr>
+          <w:b/>
+          <w:noProof/>
+        </w:rPr>
+        <w:drawing>
+          <wp:anchor distT="0" distB="0" distL="114300" distR="114300" simplePos="0" relativeHeight="251727872" behindDoc="1" locked="0" layoutInCell="1" allowOverlap="1">
+            <wp:simplePos x="0" y="0"/>
+            <wp:positionH relativeFrom="margin">
+              <wp:posOffset>5059680</wp:posOffset>
+            </wp:positionH>
+            <wp:positionV relativeFrom="paragraph">
+              <wp:posOffset>85725</wp:posOffset>
+            </wp:positionV>
+            <wp:extent cx="1101302" cy="579955"/>
+            <wp:effectExtent l="0" t="0" r="3810" b="0"/>
+            <wp:wrapNone/>
+            <wp:docPr id="192" name="Imagen 192"/>
+            <wp:cNvGraphicFramePr>
+              <a:graphicFrameLocks xmlns:a="http://schemas.openxmlformats.org/drawingml/2006/main" noChangeAspect="1"/>
+            </wp:cNvGraphicFramePr>
+            <a:graphic xmlns:a="http://schemas.openxmlformats.org/drawingml/2006/main">
+              <a:graphicData uri="http://schemas.openxmlformats.org/drawingml/2006/picture">
+                <pic:pic xmlns:pic="http://schemas.openxmlformats.org/drawingml/2006/picture">
+                  <pic:nvPicPr>
+                    <pic:cNvPr id="1" name=""/>
+                    <pic:cNvPicPr/>
+                  </pic:nvPicPr>
+                  <pic:blipFill>
+                    <a:blip r:embed="rId16" cstate="print">
+                      <a:extLst>
+                        <a:ext uri="{28A0092B-C50C-407E-A947-70E740481C1C}">
+                          <a14:useLocalDpi xmlns:a14="http://schemas.microsoft.com/office/drawing/2010/main" val="0"/>
+                        </a:ext>
+                      </a:extLst>
+                    </a:blip>
+                    <a:stretch>
+                      <a:fillRect/>
+                    </a:stretch>
+                  </pic:blipFill>
+                  <pic:spPr>
+                    <a:xfrm>
+                      <a:off x="0" y="0"/>
+                      <a:ext cx="1101302" cy="579955"/>
+                    </a:xfrm>
+                    <a:prstGeom prst="rect">
+                      <a:avLst/>
+                    </a:prstGeom>
+                  </pic:spPr>
+                </pic:pic>
+              </a:graphicData>
+            </a:graphic>
+            <wp14:sizeRelH relativeFrom="page">
+              <wp14:pctWidth>0</wp14:pctWidth>
+            </wp14:sizeRelH>
+            <wp14:sizeRelV relativeFrom="page">
+              <wp14:pctHeight>0</wp14:pctHeight>
+            </wp14:sizeRelV>
+          </wp:anchor>
+        </w:drawing>
+      </w:r>
+      <w:proofErr w:type="spellStart"/>
+      <w:r>
+        <w:rPr>
+          <w:b/>
+        </w:rPr>
+        <w:t>Gaussian</w:t>
+      </w:r>
+      <w:proofErr w:type="spellEnd"/>
+      <w:r>
+        <w:t xml:space="preserve">: </w:t>
       </w:r>
       <m:oMath>
         <m:r>
           <w:rPr>
             <w:rFonts w:ascii="Cambria Math" w:hAnsi="Cambria Math"/>
           </w:rPr>
-          <m:t>θ</m:t>
+          <m:t>f</m:t>
+        </m:r>
+        <m:d>
+          <m:dPr>
+            <m:ctrlPr>
+              <w:rPr>
+                <w:rFonts w:ascii="Cambria Math" w:hAnsi="Cambria Math"/>
+                <w:i/>
+              </w:rPr>
+            </m:ctrlPr>
+          </m:dPr>
+          <m:e>
+            <m:r>
+              <w:rPr>
+                <w:rFonts w:ascii="Cambria Math" w:hAnsi="Cambria Math"/>
+              </w:rPr>
+              <m:t>x</m:t>
+            </m:r>
+          </m:e>
+        </m:d>
+        <m:r>
+          <w:rPr>
+            <w:rFonts w:ascii="Cambria Math" w:hAnsi="Cambria Math"/>
+          </w:rPr>
+          <m:t>=</m:t>
+        </m:r>
+        <m:sSup>
+          <m:sSupPr>
+            <m:ctrlPr>
+              <w:rPr>
+                <w:rFonts w:ascii="Cambria Math" w:hAnsi="Cambria Math"/>
+                <w:i/>
+              </w:rPr>
+            </m:ctrlPr>
+          </m:sSupPr>
+          <m:e>
+            <m:r>
+              <w:rPr>
+                <w:rFonts w:ascii="Cambria Math" w:hAnsi="Cambria Math"/>
+              </w:rPr>
+              <m:t>e</m:t>
+            </m:r>
+          </m:e>
+          <m:sup>
+            <m:f>
+              <m:fPr>
+                <m:type m:val="skw"/>
+                <m:ctrlPr>
+                  <w:rPr>
+                    <w:rFonts w:ascii="Cambria Math" w:hAnsi="Cambria Math"/>
+                    <w:i/>
+                  </w:rPr>
+                </m:ctrlPr>
+              </m:fPr>
+              <m:num>
+                <m:sSup>
+                  <m:sSupPr>
+                    <m:ctrlPr>
+                      <w:rPr>
+                        <w:rFonts w:ascii="Cambria Math" w:hAnsi="Cambria Math"/>
+                        <w:i/>
+                      </w:rPr>
+                    </m:ctrlPr>
+                  </m:sSupPr>
+                  <m:e>
+                    <m:r>
+                      <w:rPr>
+                        <w:rFonts w:ascii="Cambria Math" w:hAnsi="Cambria Math"/>
+                      </w:rPr>
+                      <m:t>-</m:t>
+                    </m:r>
+                    <m:d>
+                      <m:dPr>
+                        <m:ctrlPr>
+                          <w:rPr>
+                            <w:rFonts w:ascii="Cambria Math" w:hAnsi="Cambria Math"/>
+                            <w:i/>
+                          </w:rPr>
+                        </m:ctrlPr>
+                      </m:dPr>
+                      <m:e>
+                        <m:r>
+                          <w:rPr>
+                            <w:rFonts w:ascii="Cambria Math" w:hAnsi="Cambria Math"/>
+                          </w:rPr>
+                          <m:t>input</m:t>
+                        </m:r>
+                      </m:e>
+                    </m:d>
+                  </m:e>
+                  <m:sup>
+                    <m:r>
+                      <w:rPr>
+                        <w:rFonts w:ascii="Cambria Math" w:hAnsi="Cambria Math"/>
+                      </w:rPr>
+                      <m:t>2</m:t>
+                    </m:r>
+                  </m:sup>
+                </m:sSup>
+              </m:num>
+              <m:den>
+                <m:r>
+                  <w:rPr>
+                    <w:rFonts w:ascii="Cambria Math" w:hAnsi="Cambria Math"/>
+                  </w:rPr>
+                  <m:t xml:space="preserve">2* </m:t>
+                </m:r>
+                <m:sSup>
+                  <m:sSupPr>
+                    <m:ctrlPr>
+                      <w:rPr>
+                        <w:rFonts w:ascii="Cambria Math" w:hAnsi="Cambria Math"/>
+                        <w:i/>
+                      </w:rPr>
+                    </m:ctrlPr>
+                  </m:sSupPr>
+                  <m:e>
+                    <m:r>
+                      <w:rPr>
+                        <w:rFonts w:ascii="Cambria Math" w:hAnsi="Cambria Math"/>
+                      </w:rPr>
+                      <m:t>sigma</m:t>
+                    </m:r>
+                  </m:e>
+                  <m:sup>
+                    <m:r>
+                      <w:rPr>
+                        <w:rFonts w:ascii="Cambria Math" w:hAnsi="Cambria Math"/>
+                      </w:rPr>
+                      <m:t>2</m:t>
+                    </m:r>
+                  </m:sup>
+                </m:sSup>
+              </m:den>
+            </m:f>
+          </m:sup>
+        </m:sSup>
+      </m:oMath>
+    </w:p>
+    <w:p>
+      <w:pPr>
+        <w:pStyle w:val="Prrafodelista"/>
+        <w:jc w:val="left"/>
+        <w:rPr>
+          <w:b/>
+        </w:rPr>
+      </w:pPr>
+    </w:p>
+    <w:p>
+      <w:pPr>
+        <w:pStyle w:val="Prrafodelista"/>
+        <w:jc w:val="left"/>
+        <w:rPr>
+          <w:b/>
+        </w:rPr>
+      </w:pPr>
+      <w:r>
+        <w:rPr>
+          <w:b/>
+        </w:rPr>
+        <w:t>Log</w:t>
+      </w:r>
+      <m:oMath>
+        <m:r>
+          <w:rPr>
+            <w:rFonts w:ascii="Cambria Math" w:hAnsi="Cambria Math"/>
+          </w:rPr>
+          <m:t xml:space="preserve"> f</m:t>
+        </m:r>
+        <m:d>
+          <m:dPr>
+            <m:ctrlPr>
+              <w:rPr>
+                <w:rFonts w:ascii="Cambria Math" w:hAnsi="Cambria Math"/>
+                <w:i/>
+              </w:rPr>
+            </m:ctrlPr>
+          </m:dPr>
+          <m:e>
+            <m:r>
+              <w:rPr>
+                <w:rFonts w:ascii="Cambria Math" w:hAnsi="Cambria Math"/>
+              </w:rPr>
+              <m:t>x</m:t>
+            </m:r>
+          </m:e>
+        </m:d>
+        <m:r>
+          <w:rPr>
+            <w:rFonts w:ascii="Cambria Math" w:hAnsi="Cambria Math"/>
+          </w:rPr>
+          <m:t>=</m:t>
+        </m:r>
+        <m:func>
+          <m:funcPr>
+            <m:ctrlPr>
+              <w:rPr>
+                <w:rFonts w:ascii="Cambria Math" w:hAnsi="Cambria Math"/>
+                <w:i/>
+              </w:rPr>
+            </m:ctrlPr>
+          </m:funcPr>
+          <m:fName>
+            <m:sSub>
+              <m:sSubPr>
+                <m:ctrlPr>
+                  <w:rPr>
+                    <w:rFonts w:ascii="Cambria Math" w:hAnsi="Cambria Math"/>
+                    <w:i/>
+                  </w:rPr>
+                </m:ctrlPr>
+              </m:sSubPr>
+              <m:e>
+                <m:r>
+                  <m:rPr>
+                    <m:sty m:val="p"/>
+                  </m:rPr>
+                  <w:rPr>
+                    <w:rFonts w:ascii="Cambria Math" w:hAnsi="Cambria Math"/>
+                  </w:rPr>
+                  <m:t>log</m:t>
+                </m:r>
+              </m:e>
+              <m:sub>
+                <m:r>
+                  <w:rPr>
+                    <w:rFonts w:ascii="Cambria Math" w:hAnsi="Cambria Math"/>
+                  </w:rPr>
+                  <m:t>e</m:t>
+                </m:r>
+              </m:sub>
+            </m:sSub>
+          </m:fName>
+          <m:e>
+            <m:r>
+              <w:rPr>
+                <w:rFonts w:ascii="Cambria Math" w:hAnsi="Cambria Math"/>
+              </w:rPr>
+              <m:t>x</m:t>
+            </m:r>
+          </m:e>
+        </m:func>
+      </m:oMath>
+    </w:p>
+    <w:p>
+      <w:pPr>
+        <w:pStyle w:val="Prrafodelista"/>
+        <w:jc w:val="left"/>
+        <w:rPr>
+          <w:b/>
+        </w:rPr>
+      </w:pPr>
+      <w:r>
+        <w:rPr>
+          <w:noProof/>
+        </w:rPr>
+        <w:drawing>
+          <wp:anchor distT="0" distB="0" distL="114300" distR="114300" simplePos="0" relativeHeight="251728896" behindDoc="1" locked="0" layoutInCell="1" allowOverlap="1">
+            <wp:simplePos x="0" y="0"/>
+            <wp:positionH relativeFrom="column">
+              <wp:posOffset>5020734</wp:posOffset>
+            </wp:positionH>
+            <wp:positionV relativeFrom="paragraph">
+              <wp:posOffset>53340</wp:posOffset>
+            </wp:positionV>
+            <wp:extent cx="1202055" cy="851535"/>
+            <wp:effectExtent l="0" t="0" r="0" b="5715"/>
+            <wp:wrapNone/>
+            <wp:docPr id="194" name="Imagen 194"/>
+            <wp:cNvGraphicFramePr>
+              <a:graphicFrameLocks xmlns:a="http://schemas.openxmlformats.org/drawingml/2006/main" noChangeAspect="1"/>
+            </wp:cNvGraphicFramePr>
+            <a:graphic xmlns:a="http://schemas.openxmlformats.org/drawingml/2006/main">
+              <a:graphicData uri="http://schemas.openxmlformats.org/drawingml/2006/picture">
+                <pic:pic xmlns:pic="http://schemas.openxmlformats.org/drawingml/2006/picture">
+                  <pic:nvPicPr>
+                    <pic:cNvPr id="1" name=""/>
+                    <pic:cNvPicPr/>
+                  </pic:nvPicPr>
+                  <pic:blipFill>
+                    <a:blip r:embed="rId17" cstate="print">
+                      <a:extLst>
+                        <a:ext uri="{28A0092B-C50C-407E-A947-70E740481C1C}">
+                          <a14:useLocalDpi xmlns:a14="http://schemas.microsoft.com/office/drawing/2010/main" val="0"/>
+                        </a:ext>
+                      </a:extLst>
+                    </a:blip>
+                    <a:stretch>
+                      <a:fillRect/>
+                    </a:stretch>
+                  </pic:blipFill>
+                  <pic:spPr>
+                    <a:xfrm>
+                      <a:off x="0" y="0"/>
+                      <a:ext cx="1202055" cy="851535"/>
+                    </a:xfrm>
+                    <a:prstGeom prst="rect">
+                      <a:avLst/>
+                    </a:prstGeom>
+                  </pic:spPr>
+                </pic:pic>
+              </a:graphicData>
+            </a:graphic>
+            <wp14:sizeRelH relativeFrom="page">
+              <wp14:pctWidth>0</wp14:pctWidth>
+            </wp14:sizeRelH>
+            <wp14:sizeRelV relativeFrom="page">
+              <wp14:pctHeight>0</wp14:pctHeight>
+            </wp14:sizeRelV>
+          </wp:anchor>
+        </w:drawing>
+      </w:r>
+      <w:r>
+        <w:rPr>
+          <w:noProof/>
+        </w:rPr>
+        <w:drawing>
+          <wp:anchor distT="0" distB="0" distL="114300" distR="114300" simplePos="0" relativeHeight="251726848" behindDoc="1" locked="0" layoutInCell="1" allowOverlap="1">
+            <wp:simplePos x="0" y="0"/>
+            <wp:positionH relativeFrom="column">
+              <wp:posOffset>3458210</wp:posOffset>
+            </wp:positionH>
+            <wp:positionV relativeFrom="paragraph">
+              <wp:posOffset>45508</wp:posOffset>
+            </wp:positionV>
+            <wp:extent cx="1083310" cy="808355"/>
+            <wp:effectExtent l="0" t="0" r="2540" b="0"/>
+            <wp:wrapNone/>
+            <wp:docPr id="63" name="Imagen 63"/>
+            <wp:cNvGraphicFramePr>
+              <a:graphicFrameLocks xmlns:a="http://schemas.openxmlformats.org/drawingml/2006/main" noChangeAspect="1"/>
+            </wp:cNvGraphicFramePr>
+            <a:graphic xmlns:a="http://schemas.openxmlformats.org/drawingml/2006/main">
+              <a:graphicData uri="http://schemas.openxmlformats.org/drawingml/2006/picture">
+                <pic:pic xmlns:pic="http://schemas.openxmlformats.org/drawingml/2006/picture">
+                  <pic:nvPicPr>
+                    <pic:cNvPr id="1" name=""/>
+                    <pic:cNvPicPr/>
+                  </pic:nvPicPr>
+                  <pic:blipFill>
+                    <a:blip r:embed="rId18" cstate="print">
+                      <a:extLst>
+                        <a:ext uri="{28A0092B-C50C-407E-A947-70E740481C1C}">
+                          <a14:useLocalDpi xmlns:a14="http://schemas.microsoft.com/office/drawing/2010/main" val="0"/>
+                        </a:ext>
+                      </a:extLst>
+                    </a:blip>
+                    <a:stretch>
+                      <a:fillRect/>
+                    </a:stretch>
+                  </pic:blipFill>
+                  <pic:spPr>
+                    <a:xfrm>
+                      <a:off x="0" y="0"/>
+                      <a:ext cx="1083310" cy="808355"/>
+                    </a:xfrm>
+                    <a:prstGeom prst="rect">
+                      <a:avLst/>
+                    </a:prstGeom>
+                  </pic:spPr>
+                </pic:pic>
+              </a:graphicData>
+            </a:graphic>
+            <wp14:sizeRelH relativeFrom="page">
+              <wp14:pctWidth>0</wp14:pctWidth>
+            </wp14:sizeRelH>
+            <wp14:sizeRelV relativeFrom="page">
+              <wp14:pctHeight>0</wp14:pctHeight>
+            </wp14:sizeRelV>
+          </wp:anchor>
+        </w:drawing>
+      </w:r>
+    </w:p>
+    <w:p>
+      <w:pPr>
+        <w:pStyle w:val="Prrafodelista"/>
+        <w:jc w:val="left"/>
+      </w:pPr>
+      <w:r>
+        <w:rPr>
+          <w:b/>
+        </w:rPr>
+        <w:t>Linear</w:t>
+      </w:r>
+      <m:oMath>
+        <m:r>
+          <w:rPr>
+            <w:rFonts w:ascii="Cambria Math" w:hAnsi="Cambria Math"/>
+          </w:rPr>
+          <m:t xml:space="preserve"> f</m:t>
+        </m:r>
+        <m:d>
+          <m:dPr>
+            <m:ctrlPr>
+              <w:rPr>
+                <w:rFonts w:ascii="Cambria Math" w:hAnsi="Cambria Math"/>
+                <w:i/>
+              </w:rPr>
+            </m:ctrlPr>
+          </m:dPr>
+          <m:e>
+            <m:r>
+              <w:rPr>
+                <w:rFonts w:ascii="Cambria Math" w:hAnsi="Cambria Math"/>
+              </w:rPr>
+              <m:t>x</m:t>
+            </m:r>
+          </m:e>
+        </m:d>
+        <m:r>
+          <w:rPr>
+            <w:rFonts w:ascii="Cambria Math" w:hAnsi="Cambria Math"/>
+          </w:rPr>
+          <m:t>=slope*x</m:t>
         </m:r>
       </m:oMath>
       <w:r>
         <w:rPr>
-          <w:rFonts w:eastAsiaTheme="minorEastAsia"/>
-        </w:rPr>
-        <w:t xml:space="preserve"> como el procesado interno.</w:t>
+          <w:noProof/>
+        </w:rPr>
+        <w:t xml:space="preserve"> </w:t>
+      </w:r>
+    </w:p>
+    <w:p>
+      <w:pPr>
+        <w:pStyle w:val="Prrafodelista"/>
+        <w:jc w:val="left"/>
+        <w:rPr>
+          <w:b/>
+        </w:rPr>
+      </w:pPr>
+    </w:p>
+    <w:p>
+      <w:pPr>
+        <w:pStyle w:val="Prrafodelista"/>
+        <w:jc w:val="left"/>
+      </w:pPr>
+      <w:r>
+        <w:rPr>
+          <w:noProof/>
+        </w:rPr>
+        <w:drawing>
+          <wp:anchor distT="0" distB="0" distL="114300" distR="114300" simplePos="0" relativeHeight="251729920" behindDoc="1" locked="0" layoutInCell="1" allowOverlap="1">
+            <wp:simplePos x="0" y="0"/>
+            <wp:positionH relativeFrom="column">
+              <wp:posOffset>3481070</wp:posOffset>
+            </wp:positionH>
+            <wp:positionV relativeFrom="paragraph">
+              <wp:posOffset>400262</wp:posOffset>
+            </wp:positionV>
+            <wp:extent cx="1239520" cy="752475"/>
+            <wp:effectExtent l="0" t="0" r="0" b="9525"/>
+            <wp:wrapNone/>
+            <wp:docPr id="195" name="Imagen 195"/>
+            <wp:cNvGraphicFramePr>
+              <a:graphicFrameLocks xmlns:a="http://schemas.openxmlformats.org/drawingml/2006/main" noChangeAspect="1"/>
+            </wp:cNvGraphicFramePr>
+            <a:graphic xmlns:a="http://schemas.openxmlformats.org/drawingml/2006/main">
+              <a:graphicData uri="http://schemas.openxmlformats.org/drawingml/2006/picture">
+                <pic:pic xmlns:pic="http://schemas.openxmlformats.org/drawingml/2006/picture">
+                  <pic:nvPicPr>
+                    <pic:cNvPr id="1" name=""/>
+                    <pic:cNvPicPr/>
+                  </pic:nvPicPr>
+                  <pic:blipFill>
+                    <a:blip r:embed="rId19" cstate="print">
+                      <a:extLst>
+                        <a:ext uri="{28A0092B-C50C-407E-A947-70E740481C1C}">
+                          <a14:useLocalDpi xmlns:a14="http://schemas.microsoft.com/office/drawing/2010/main" val="0"/>
+                        </a:ext>
+                      </a:extLst>
+                    </a:blip>
+                    <a:stretch>
+                      <a:fillRect/>
+                    </a:stretch>
+                  </pic:blipFill>
+                  <pic:spPr>
+                    <a:xfrm>
+                      <a:off x="0" y="0"/>
+                      <a:ext cx="1239520" cy="752475"/>
+                    </a:xfrm>
+                    <a:prstGeom prst="rect">
+                      <a:avLst/>
+                    </a:prstGeom>
+                  </pic:spPr>
+                </pic:pic>
+              </a:graphicData>
+            </a:graphic>
+            <wp14:sizeRelH relativeFrom="page">
+              <wp14:pctWidth>0</wp14:pctWidth>
+            </wp14:sizeRelH>
+            <wp14:sizeRelV relativeFrom="page">
+              <wp14:pctHeight>0</wp14:pctHeight>
+            </wp14:sizeRelV>
+          </wp:anchor>
+        </w:drawing>
+      </w:r>
+      <w:r>
+        <w:rPr>
+          <w:noProof/>
+        </w:rPr>
+        <w:drawing>
+          <wp:anchor distT="0" distB="0" distL="114300" distR="114300" simplePos="0" relativeHeight="251730944" behindDoc="1" locked="0" layoutInCell="1" allowOverlap="1">
+            <wp:simplePos x="0" y="0"/>
+            <wp:positionH relativeFrom="column">
+              <wp:posOffset>5172710</wp:posOffset>
+            </wp:positionH>
+            <wp:positionV relativeFrom="paragraph">
+              <wp:posOffset>423757</wp:posOffset>
+            </wp:positionV>
+            <wp:extent cx="895985" cy="779780"/>
+            <wp:effectExtent l="0" t="0" r="0" b="1270"/>
+            <wp:wrapNone/>
+            <wp:docPr id="196" name="Imagen 196"/>
+            <wp:cNvGraphicFramePr>
+              <a:graphicFrameLocks xmlns:a="http://schemas.openxmlformats.org/drawingml/2006/main" noChangeAspect="1"/>
+            </wp:cNvGraphicFramePr>
+            <a:graphic xmlns:a="http://schemas.openxmlformats.org/drawingml/2006/main">
+              <a:graphicData uri="http://schemas.openxmlformats.org/drawingml/2006/picture">
+                <pic:pic xmlns:pic="http://schemas.openxmlformats.org/drawingml/2006/picture">
+                  <pic:nvPicPr>
+                    <pic:cNvPr id="1" name=""/>
+                    <pic:cNvPicPr/>
+                  </pic:nvPicPr>
+                  <pic:blipFill>
+                    <a:blip r:embed="rId20" cstate="print">
+                      <a:extLst>
+                        <a:ext uri="{28A0092B-C50C-407E-A947-70E740481C1C}">
+                          <a14:useLocalDpi xmlns:a14="http://schemas.microsoft.com/office/drawing/2010/main" val="0"/>
+                        </a:ext>
+                      </a:extLst>
+                    </a:blip>
+                    <a:stretch>
+                      <a:fillRect/>
+                    </a:stretch>
+                  </pic:blipFill>
+                  <pic:spPr>
+                    <a:xfrm>
+                      <a:off x="0" y="0"/>
+                      <a:ext cx="895985" cy="779780"/>
+                    </a:xfrm>
+                    <a:prstGeom prst="rect">
+                      <a:avLst/>
+                    </a:prstGeom>
+                  </pic:spPr>
+                </pic:pic>
+              </a:graphicData>
+            </a:graphic>
+            <wp14:sizeRelH relativeFrom="page">
+              <wp14:pctWidth>0</wp14:pctWidth>
+            </wp14:sizeRelH>
+            <wp14:sizeRelV relativeFrom="page">
+              <wp14:pctHeight>0</wp14:pctHeight>
+            </wp14:sizeRelV>
+          </wp:anchor>
+        </w:drawing>
+      </w:r>
+      <w:r>
+        <w:rPr>
+          <w:noProof/>
+        </w:rPr>
+        <mc:AlternateContent>
+          <mc:Choice Requires="wps">
+            <w:drawing>
+              <wp:anchor distT="0" distB="0" distL="114300" distR="114300" simplePos="0" relativeHeight="251742208" behindDoc="1" locked="0" layoutInCell="1" allowOverlap="1" wp14:anchorId="1D703273" wp14:editId="744C1FD8">
+                <wp:simplePos x="0" y="0"/>
+                <wp:positionH relativeFrom="column">
+                  <wp:posOffset>5020734</wp:posOffset>
+                </wp:positionH>
+                <wp:positionV relativeFrom="paragraph">
+                  <wp:posOffset>168275</wp:posOffset>
+                </wp:positionV>
+                <wp:extent cx="1202055" cy="635"/>
+                <wp:effectExtent l="0" t="0" r="0" b="8255"/>
+                <wp:wrapNone/>
+                <wp:docPr id="55" name="Cuadro de texto 55"/>
+                <wp:cNvGraphicFramePr/>
+                <a:graphic xmlns:a="http://schemas.openxmlformats.org/drawingml/2006/main">
+                  <a:graphicData uri="http://schemas.microsoft.com/office/word/2010/wordprocessingShape">
+                    <wps:wsp>
+                      <wps:cNvSpPr txBox="1"/>
+                      <wps:spPr>
+                        <a:xfrm>
+                          <a:off x="0" y="0"/>
+                          <a:ext cx="1202055" cy="635"/>
+                        </a:xfrm>
+                        <a:prstGeom prst="rect">
+                          <a:avLst/>
+                        </a:prstGeom>
+                        <a:solidFill>
+                          <a:prstClr val="white"/>
+                        </a:solidFill>
+                        <a:ln>
+                          <a:noFill/>
+                        </a:ln>
+                      </wps:spPr>
+                      <wps:txbx>
+                        <w:txbxContent>
+                          <w:p>
+                            <w:pPr>
+                              <w:pStyle w:val="Descripcin"/>
+                              <w:jc w:val="center"/>
+                              <w:rPr>
+                                <w:rFonts w:eastAsia="Times New Roman" w:cs="Times New Roman"/>
+                                <w:noProof/>
+                                <w:sz w:val="24"/>
+                                <w:szCs w:val="24"/>
+                              </w:rPr>
+                            </w:pPr>
+                            <w:proofErr w:type="spellStart"/>
+                            <w:r>
+                              <w:t>RectifiedLinear</w:t>
+                            </w:r>
+                            <w:proofErr w:type="spellEnd"/>
+                          </w:p>
+                        </w:txbxContent>
+                      </wps:txbx>
+                      <wps:bodyPr rot="0" spcFirstLastPara="0" vertOverflow="overflow" horzOverflow="overflow" vert="horz" wrap="square" lIns="0" tIns="0" rIns="0" bIns="0" numCol="1" spcCol="0" rtlCol="0" fromWordArt="0" anchor="t" anchorCtr="0" forceAA="0" compatLnSpc="1">
+                        <a:prstTxWarp prst="textNoShape">
+                          <a:avLst/>
+                        </a:prstTxWarp>
+                        <a:spAutoFit/>
+                      </wps:bodyPr>
+                    </wps:wsp>
+                  </a:graphicData>
+                </a:graphic>
+              </wp:anchor>
+            </w:drawing>
+          </mc:Choice>
+          <mc:Fallback>
+            <w:pict>
+              <v:shape w14:anchorId="1D703273" id="Cuadro de texto 55" o:spid="_x0000_s1036" type="#_x0000_t202" style="position:absolute;left:0;text-align:left;margin-left:395.35pt;margin-top:13.25pt;width:94.65pt;height:.05pt;z-index:-251574272;visibility:visible;mso-wrap-style:square;mso-wrap-distance-left:9pt;mso-wrap-distance-top:0;mso-wrap-distance-right:9pt;mso-wrap-distance-bottom:0;mso-position-horizontal:absolute;mso-position-horizontal-relative:text;mso-position-vertical:absolute;mso-position-vertical-relative:text;v-text-anchor:top" o:gfxdata="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" stroked="f">
+                <v:textbox style="mso-fit-shape-to-text:t" inset="0,0,0,0">
+                  <w:txbxContent>
+                    <w:p>
+                      <w:pPr>
+                        <w:pStyle w:val="Descripcin"/>
+                        <w:jc w:val="center"/>
+                        <w:rPr>
+                          <w:rFonts w:eastAsia="Times New Roman" w:cs="Times New Roman"/>
+                          <w:noProof/>
+                          <w:sz w:val="24"/>
+                          <w:szCs w:val="24"/>
+                        </w:rPr>
+                      </w:pPr>
+                      <w:proofErr w:type="spellStart"/>
+                      <w:r>
+                        <w:t>RectifiedLinear</w:t>
+                      </w:r>
+                      <w:proofErr w:type="spellEnd"/>
+                    </w:p>
+                  </w:txbxContent>
+                </v:textbox>
+              </v:shape>
+            </w:pict>
+          </mc:Fallback>
+        </mc:AlternateContent>
+      </w:r>
+      <w:r>
+        <w:rPr>
+          <w:noProof/>
+        </w:rPr>
+        <mc:AlternateContent>
+          <mc:Choice Requires="wps">
+            <w:drawing>
+              <wp:anchor distT="0" distB="0" distL="114300" distR="114300" simplePos="0" relativeHeight="251740160" behindDoc="1" locked="0" layoutInCell="1" allowOverlap="1" wp14:anchorId="228518DB" wp14:editId="67174EF1">
+                <wp:simplePos x="0" y="0"/>
+                <wp:positionH relativeFrom="column">
+                  <wp:posOffset>3458210</wp:posOffset>
+                </wp:positionH>
+                <wp:positionV relativeFrom="paragraph">
+                  <wp:posOffset>117263</wp:posOffset>
+                </wp:positionV>
+                <wp:extent cx="1083310" cy="635"/>
+                <wp:effectExtent l="0" t="0" r="2540" b="8255"/>
+                <wp:wrapNone/>
+                <wp:docPr id="53" name="Cuadro de texto 53"/>
+                <wp:cNvGraphicFramePr/>
+                <a:graphic xmlns:a="http://schemas.openxmlformats.org/drawingml/2006/main">
+                  <a:graphicData uri="http://schemas.microsoft.com/office/word/2010/wordprocessingShape">
+                    <wps:wsp>
+                      <wps:cNvSpPr txBox="1"/>
+                      <wps:spPr>
+                        <a:xfrm>
+                          <a:off x="0" y="0"/>
+                          <a:ext cx="1083310" cy="635"/>
+                        </a:xfrm>
+                        <a:prstGeom prst="rect">
+                          <a:avLst/>
+                        </a:prstGeom>
+                        <a:solidFill>
+                          <a:prstClr val="white"/>
+                        </a:solidFill>
+                        <a:ln>
+                          <a:noFill/>
+                        </a:ln>
+                      </wps:spPr>
+                      <wps:txbx>
+                        <w:txbxContent>
+                          <w:p>
+                            <w:pPr>
+                              <w:pStyle w:val="Descripcin"/>
+                              <w:jc w:val="center"/>
+                              <w:rPr>
+                                <w:rFonts w:eastAsia="Times New Roman" w:cs="Times New Roman"/>
+                                <w:noProof/>
+                                <w:sz w:val="24"/>
+                                <w:szCs w:val="24"/>
+                              </w:rPr>
+                            </w:pPr>
+                            <w:r>
+                              <w:t>Linear</w:t>
+                            </w:r>
+                          </w:p>
+                        </w:txbxContent>
+                      </wps:txbx>
+                      <wps:bodyPr rot="0" spcFirstLastPara="0" vertOverflow="overflow" horzOverflow="overflow" vert="horz" wrap="square" lIns="0" tIns="0" rIns="0" bIns="0" numCol="1" spcCol="0" rtlCol="0" fromWordArt="0" anchor="t" anchorCtr="0" forceAA="0" compatLnSpc="1">
+                        <a:prstTxWarp prst="textNoShape">
+                          <a:avLst/>
+                        </a:prstTxWarp>
+                        <a:spAutoFit/>
+                      </wps:bodyPr>
+                    </wps:wsp>
+                  </a:graphicData>
+                </a:graphic>
+              </wp:anchor>
+            </w:drawing>
+          </mc:Choice>
+          <mc:Fallback>
+            <w:pict>
+              <v:shape w14:anchorId="228518DB" id="Cuadro de texto 53" o:spid="_x0000_s1037" type="#_x0000_t202" style="position:absolute;left:0;text-align:left;margin-left:272.3pt;margin-top:9.25pt;width:85.3pt;height:.05pt;z-index:-251576320;visibility:visible;mso-wrap-style:square;mso-wrap-distance-left:9pt;mso-wrap-distance-top:0;mso-wrap-distance-right:9pt;mso-wrap-distance-bottom:0;mso-position-horizontal:absolute;mso-position-horizontal-relative:text;mso-position-vertical:absolute;mso-position-vertical-relative:text;v-text-anchor:top" o:gfxdata="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" stroked="f">
+                <v:textbox style="mso-fit-shape-to-text:t" inset="0,0,0,0">
+                  <w:txbxContent>
+                    <w:p>
+                      <w:pPr>
+                        <w:pStyle w:val="Descripcin"/>
+                        <w:jc w:val="center"/>
+                        <w:rPr>
+                          <w:rFonts w:eastAsia="Times New Roman" w:cs="Times New Roman"/>
+                          <w:noProof/>
+                          <w:sz w:val="24"/>
+                          <w:szCs w:val="24"/>
+                        </w:rPr>
+                      </w:pPr>
+                      <w:r>
+                        <w:t>Linear</w:t>
+                      </w:r>
+                    </w:p>
+                  </w:txbxContent>
+                </v:textbox>
+              </v:shape>
+            </w:pict>
+          </mc:Fallback>
+        </mc:AlternateContent>
+      </w:r>
+      <w:proofErr w:type="spellStart"/>
+      <w:r>
+        <w:rPr>
+          <w:b/>
+        </w:rPr>
+        <w:t>RectifiedLinear</w:t>
+      </w:r>
+      <w:proofErr w:type="spellEnd"/>
+      <w:r>
+        <w:rPr>
+          <w:noProof/>
+        </w:rPr>
+        <w:t xml:space="preserve"> </w:t>
+      </w:r>
+      <m:oMath>
+        <m:r>
+          <w:rPr>
+            <w:rFonts w:ascii="Cambria Math" w:hAnsi="Cambria Math"/>
+          </w:rPr>
+          <m:t>f</m:t>
+        </m:r>
+        <m:d>
+          <m:dPr>
+            <m:ctrlPr>
+              <w:rPr>
+                <w:rFonts w:ascii="Cambria Math" w:hAnsi="Cambria Math"/>
+                <w:i/>
+              </w:rPr>
+            </m:ctrlPr>
+          </m:dPr>
+          <m:e>
+            <m:r>
+              <w:rPr>
+                <w:rFonts w:ascii="Cambria Math" w:hAnsi="Cambria Math"/>
+              </w:rPr>
+              <m:t>x</m:t>
+            </m:r>
+          </m:e>
+        </m:d>
+        <m:r>
+          <w:rPr>
+            <w:rFonts w:ascii="Cambria Math" w:hAnsi="Cambria Math"/>
+          </w:rPr>
+          <m:t>=</m:t>
+        </m:r>
+        <m:d>
+          <m:dPr>
+            <m:begChr m:val="{"/>
+            <m:endChr m:val=""/>
+            <m:ctrlPr>
+              <w:rPr>
+                <w:rFonts w:ascii="Cambria Math" w:hAnsi="Cambria Math"/>
+                <w:i/>
+              </w:rPr>
+            </m:ctrlPr>
+          </m:dPr>
+          <m:e>
+            <m:eqArr>
+              <m:eqArrPr>
+                <m:ctrlPr>
+                  <w:rPr>
+                    <w:rFonts w:ascii="Cambria Math" w:hAnsi="Cambria Math"/>
+                    <w:i/>
+                  </w:rPr>
+                </m:ctrlPr>
+              </m:eqArrPr>
+              <m:e>
+                <m:r>
+                  <w:rPr>
+                    <w:rFonts w:ascii="Cambria Math" w:hAnsi="Cambria Math"/>
+                  </w:rPr>
+                  <m:t>0, x≤0</m:t>
+                </m:r>
+              </m:e>
+              <m:e>
+                <m:r>
+                  <w:rPr>
+                    <w:rFonts w:ascii="Cambria Math" w:hAnsi="Cambria Math"/>
+                  </w:rPr>
+                  <m:t>slope*x, else</m:t>
+                </m:r>
+              </m:e>
+            </m:eqArr>
+          </m:e>
+        </m:d>
+      </m:oMath>
+    </w:p>
+    <w:p>
+      <w:pPr>
+        <w:pStyle w:val="Prrafodelista"/>
+        <w:jc w:val="left"/>
+        <w:rPr>
+          <w:b/>
+        </w:rPr>
+      </w:pPr>
+    </w:p>
+    <w:p>
+      <w:pPr>
+        <w:pStyle w:val="Prrafodelista"/>
+        <w:jc w:val="left"/>
+      </w:pPr>
+      <w:r>
+        <w:rPr>
+          <w:noProof/>
+        </w:rPr>
+        <mc:AlternateContent>
+          <mc:Choice Requires="wps">
+            <w:drawing>
+              <wp:anchor distT="0" distB="0" distL="114300" distR="114300" simplePos="0" relativeHeight="251744256" behindDoc="1" locked="0" layoutInCell="1" allowOverlap="1" wp14:anchorId="05ED3AAC" wp14:editId="78F08DD5">
+                <wp:simplePos x="0" y="0"/>
+                <wp:positionH relativeFrom="column">
+                  <wp:posOffset>3481070</wp:posOffset>
+                </wp:positionH>
+                <wp:positionV relativeFrom="paragraph">
+                  <wp:posOffset>521970</wp:posOffset>
+                </wp:positionV>
+                <wp:extent cx="1239520" cy="635"/>
+                <wp:effectExtent l="0" t="0" r="0" b="8255"/>
+                <wp:wrapNone/>
+                <wp:docPr id="62" name="Cuadro de texto 62"/>
+                <wp:cNvGraphicFramePr/>
+                <a:graphic xmlns:a="http://schemas.openxmlformats.org/drawingml/2006/main">
+                  <a:graphicData uri="http://schemas.microsoft.com/office/word/2010/wordprocessingShape">
+                    <wps:wsp>
+                      <wps:cNvSpPr txBox="1"/>
+                      <wps:spPr>
+                        <a:xfrm>
+                          <a:off x="0" y="0"/>
+                          <a:ext cx="1239520" cy="635"/>
+                        </a:xfrm>
+                        <a:prstGeom prst="rect">
+                          <a:avLst/>
+                        </a:prstGeom>
+                        <a:solidFill>
+                          <a:prstClr val="white"/>
+                        </a:solidFill>
+                        <a:ln>
+                          <a:noFill/>
+                        </a:ln>
+                      </wps:spPr>
+                      <wps:txbx>
+                        <w:txbxContent>
+                          <w:p>
+                            <w:pPr>
+                              <w:pStyle w:val="Descripcin"/>
+                              <w:jc w:val="center"/>
+                              <w:rPr>
+                                <w:rFonts w:eastAsia="Times New Roman" w:cs="Times New Roman"/>
+                                <w:noProof/>
+                                <w:sz w:val="24"/>
+                                <w:szCs w:val="24"/>
+                              </w:rPr>
+                            </w:pPr>
+                            <w:proofErr w:type="spellStart"/>
+                            <w:r>
+                              <w:t>Ramp</w:t>
+                            </w:r>
+                            <w:proofErr w:type="spellEnd"/>
+                          </w:p>
+                        </w:txbxContent>
+                      </wps:txbx>
+                      <wps:bodyPr rot="0" spcFirstLastPara="0" vertOverflow="overflow" horzOverflow="overflow" vert="horz" wrap="square" lIns="0" tIns="0" rIns="0" bIns="0" numCol="1" spcCol="0" rtlCol="0" fromWordArt="0" anchor="t" anchorCtr="0" forceAA="0" compatLnSpc="1">
+                        <a:prstTxWarp prst="textNoShape">
+                          <a:avLst/>
+                        </a:prstTxWarp>
+                        <a:spAutoFit/>
+                      </wps:bodyPr>
+                    </wps:wsp>
+                  </a:graphicData>
+                </a:graphic>
+              </wp:anchor>
+            </w:drawing>
+          </mc:Choice>
+          <mc:Fallback>
+            <w:pict>
+              <v:shape w14:anchorId="05ED3AAC" id="Cuadro de texto 62" o:spid="_x0000_s1038" type="#_x0000_t202" style="position:absolute;left:0;text-align:left;margin-left:274.1pt;margin-top:41.1pt;width:97.6pt;height:.05pt;z-index:-251572224;visibility:visible;mso-wrap-style:square;mso-wrap-distance-left:9pt;mso-wrap-distance-top:0;mso-wrap-distance-right:9pt;mso-wrap-distance-bottom:0;mso-position-horizontal:absolute;mso-position-horizontal-relative:text;mso-position-vertical:absolute;mso-position-vertical-relative:text;v-text-anchor:top" o:gfxdata="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" stroked="f">
+                <v:textbox style="mso-fit-shape-to-text:t" inset="0,0,0,0">
+                  <w:txbxContent>
+                    <w:p>
+                      <w:pPr>
+                        <w:pStyle w:val="Descripcin"/>
+                        <w:jc w:val="center"/>
+                        <w:rPr>
+                          <w:rFonts w:eastAsia="Times New Roman" w:cs="Times New Roman"/>
+                          <w:noProof/>
+                          <w:sz w:val="24"/>
+                          <w:szCs w:val="24"/>
+                        </w:rPr>
+                      </w:pPr>
+                      <w:proofErr w:type="spellStart"/>
+                      <w:r>
+                        <w:t>Ramp</w:t>
+                      </w:r>
+                      <w:proofErr w:type="spellEnd"/>
+                    </w:p>
+                  </w:txbxContent>
+                </v:textbox>
+              </v:shape>
+            </w:pict>
+          </mc:Fallback>
+        </mc:AlternateContent>
+      </w:r>
+      <w:r>
+        <w:rPr>
+          <w:noProof/>
+        </w:rPr>
+        <mc:AlternateContent>
+          <mc:Choice Requires="wps">
+            <w:drawing>
+              <wp:anchor distT="0" distB="0" distL="114300" distR="114300" simplePos="0" relativeHeight="251746304" behindDoc="1" locked="0" layoutInCell="1" allowOverlap="1" wp14:anchorId="207DE35F" wp14:editId="188882DD">
+                <wp:simplePos x="0" y="0"/>
+                <wp:positionH relativeFrom="column">
+                  <wp:posOffset>5172710</wp:posOffset>
+                </wp:positionH>
+                <wp:positionV relativeFrom="paragraph">
+                  <wp:posOffset>572982</wp:posOffset>
+                </wp:positionV>
+                <wp:extent cx="914400" cy="635"/>
+                <wp:effectExtent l="0" t="0" r="0" b="8255"/>
+                <wp:wrapNone/>
+                <wp:docPr id="193" name="Cuadro de texto 193"/>
+                <wp:cNvGraphicFramePr/>
+                <a:graphic xmlns:a="http://schemas.openxmlformats.org/drawingml/2006/main">
+                  <a:graphicData uri="http://schemas.microsoft.com/office/word/2010/wordprocessingShape">
+                    <wps:wsp>
+                      <wps:cNvSpPr txBox="1"/>
+                      <wps:spPr>
+                        <a:xfrm>
+                          <a:off x="0" y="0"/>
+                          <a:ext cx="914400" cy="635"/>
+                        </a:xfrm>
+                        <a:prstGeom prst="rect">
+                          <a:avLst/>
+                        </a:prstGeom>
+                        <a:solidFill>
+                          <a:prstClr val="white"/>
+                        </a:solidFill>
+                        <a:ln>
+                          <a:noFill/>
+                        </a:ln>
+                      </wps:spPr>
+                      <wps:txbx>
+                        <w:txbxContent>
+                          <w:p>
+                            <w:pPr>
+                              <w:pStyle w:val="Descripcin"/>
+                              <w:jc w:val="center"/>
+                              <w:rPr>
+                                <w:rFonts w:eastAsia="Times New Roman" w:cs="Times New Roman"/>
+                                <w:noProof/>
+                                <w:sz w:val="24"/>
+                                <w:szCs w:val="24"/>
+                              </w:rPr>
+                            </w:pPr>
+                            <w:proofErr w:type="spellStart"/>
+                            <w:r>
+                              <w:t>Sgn</w:t>
+                            </w:r>
+                            <w:proofErr w:type="spellEnd"/>
+                          </w:p>
+                        </w:txbxContent>
+                      </wps:txbx>
+                      <wps:bodyPr rot="0" spcFirstLastPara="0" vertOverflow="overflow" horzOverflow="overflow" vert="horz" wrap="square" lIns="0" tIns="0" rIns="0" bIns="0" numCol="1" spcCol="0" rtlCol="0" fromWordArt="0" anchor="t" anchorCtr="0" forceAA="0" compatLnSpc="1">
+                        <a:prstTxWarp prst="textNoShape">
+                          <a:avLst/>
+                        </a:prstTxWarp>
+                        <a:spAutoFit/>
+                      </wps:bodyPr>
+                    </wps:wsp>
+                  </a:graphicData>
+                </a:graphic>
+              </wp:anchor>
+            </w:drawing>
+          </mc:Choice>
+          <mc:Fallback>
+            <w:pict>
+              <v:shape w14:anchorId="207DE35F" id="Cuadro de texto 193" o:spid="_x0000_s1039" type="#_x0000_t202" style="position:absolute;left:0;text-align:left;margin-left:407.3pt;margin-top:45.1pt;width:1in;height:.05pt;z-index:-251570176;visibility:visible;mso-wrap-style:square;mso-wrap-distance-left:9pt;mso-wrap-distance-top:0;mso-wrap-distance-right:9pt;mso-wrap-distance-bottom:0;mso-position-horizontal:absolute;mso-position-horizontal-relative:text;mso-position-vertical:absolute;mso-position-vertical-relative:text;v-text-anchor:top" o:gfxdata="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" stroked="f">
+                <v:textbox style="mso-fit-shape-to-text:t" inset="0,0,0,0">
+                  <w:txbxContent>
+                    <w:p>
+                      <w:pPr>
+                        <w:pStyle w:val="Descripcin"/>
+                        <w:jc w:val="center"/>
+                        <w:rPr>
+                          <w:rFonts w:eastAsia="Times New Roman" w:cs="Times New Roman"/>
+                          <w:noProof/>
+                          <w:sz w:val="24"/>
+                          <w:szCs w:val="24"/>
+                        </w:rPr>
+                      </w:pPr>
+                      <w:proofErr w:type="spellStart"/>
+                      <w:r>
+                        <w:t>Sgn</w:t>
+                      </w:r>
+                      <w:proofErr w:type="spellEnd"/>
+                    </w:p>
+                  </w:txbxContent>
+                </v:textbox>
+              </v:shape>
+            </w:pict>
+          </mc:Fallback>
+        </mc:AlternateContent>
+      </w:r>
+      <w:proofErr w:type="spellStart"/>
+      <w:r>
+        <w:rPr>
+          <w:b/>
+        </w:rPr>
+        <w:t>R</w:t>
+      </w:r>
+      <w:r>
+        <w:rPr>
+          <w:b/>
+        </w:rPr>
+        <w:t>amp</w:t>
+      </w:r>
+      <w:proofErr w:type="spellEnd"/>
+      <m:oMath>
+        <m:r>
+          <w:rPr>
+            <w:rFonts w:ascii="Cambria Math" w:hAnsi="Cambria Math"/>
+          </w:rPr>
+          <m:t xml:space="preserve"> f</m:t>
+        </m:r>
+        <m:d>
+          <m:dPr>
+            <m:ctrlPr>
+              <w:rPr>
+                <w:rFonts w:ascii="Cambria Math" w:hAnsi="Cambria Math"/>
+                <w:i/>
+              </w:rPr>
+            </m:ctrlPr>
+          </m:dPr>
+          <m:e>
+            <m:r>
+              <w:rPr>
+                <w:rFonts w:ascii="Cambria Math" w:hAnsi="Cambria Math"/>
+              </w:rPr>
+              <m:t>x</m:t>
+            </m:r>
+          </m:e>
+        </m:d>
+        <m:r>
+          <w:rPr>
+            <w:rFonts w:ascii="Cambria Math" w:hAnsi="Cambria Math"/>
+          </w:rPr>
+          <m:t>=</m:t>
+        </m:r>
+        <m:d>
+          <m:dPr>
+            <m:begChr m:val="{"/>
+            <m:endChr m:val=""/>
+            <m:ctrlPr>
+              <w:rPr>
+                <w:rFonts w:ascii="Cambria Math" w:hAnsi="Cambria Math"/>
+                <w:i/>
+              </w:rPr>
+            </m:ctrlPr>
+          </m:dPr>
+          <m:e>
+            <m:eqArr>
+              <m:eqArrPr>
+                <m:ctrlPr>
+                  <w:rPr>
+                    <w:rFonts w:ascii="Cambria Math" w:hAnsi="Cambria Math"/>
+                    <w:i/>
+                  </w:rPr>
+                </m:ctrlPr>
+              </m:eqArrPr>
+              <m:e>
+                <m:r>
+                  <w:rPr>
+                    <w:rFonts w:ascii="Cambria Math" w:hAnsi="Cambria Math"/>
+                  </w:rPr>
+                  <m:t>yLow       , x&lt;xLow</m:t>
+                </m:r>
+              </m:e>
+              <m:e>
+                <m:r>
+                  <w:rPr>
+                    <w:rFonts w:ascii="Cambria Math" w:hAnsi="Cambria Math"/>
+                  </w:rPr>
+                  <m:t xml:space="preserve"> yHigh      ,x&gt;xHigh </m:t>
+                </m:r>
+              </m:e>
+              <m:e>
+                <m:r>
+                  <w:rPr>
+                    <w:rFonts w:ascii="Cambria Math" w:hAnsi="Cambria Math"/>
+                  </w:rPr>
+                  <m:t>slope*x  ,              else</m:t>
+                </m:r>
+              </m:e>
+            </m:eqArr>
+          </m:e>
+        </m:d>
+      </m:oMath>
+      <w:r>
+        <w:rPr>
+          <w:noProof/>
+        </w:rPr>
+        <w:t xml:space="preserve"> </w:t>
+      </w:r>
+    </w:p>
+    <w:p>
+      <w:pPr>
+        <w:pStyle w:val="Prrafodelista"/>
+        <w:jc w:val="left"/>
+        <w:rPr>
+          <w:b/>
+        </w:rPr>
+      </w:pPr>
+      <w:r>
+        <w:rPr>
+          <w:noProof/>
+        </w:rPr>
+        <w:drawing>
+          <wp:anchor distT="0" distB="0" distL="114300" distR="114300" simplePos="0" relativeHeight="251731968" behindDoc="1" locked="0" layoutInCell="1" allowOverlap="1">
+            <wp:simplePos x="0" y="0"/>
+            <wp:positionH relativeFrom="column">
+              <wp:posOffset>3305175</wp:posOffset>
+            </wp:positionH>
+            <wp:positionV relativeFrom="paragraph">
+              <wp:posOffset>109643</wp:posOffset>
+            </wp:positionV>
+            <wp:extent cx="2932430" cy="650875"/>
+            <wp:effectExtent l="0" t="0" r="1270" b="0"/>
+            <wp:wrapNone/>
+            <wp:docPr id="197" name="Imagen 197"/>
+            <wp:cNvGraphicFramePr>
+              <a:graphicFrameLocks xmlns:a="http://schemas.openxmlformats.org/drawingml/2006/main" noChangeAspect="1"/>
+            </wp:cNvGraphicFramePr>
+            <a:graphic xmlns:a="http://schemas.openxmlformats.org/drawingml/2006/main">
+              <a:graphicData uri="http://schemas.openxmlformats.org/drawingml/2006/picture">
+                <pic:pic xmlns:pic="http://schemas.openxmlformats.org/drawingml/2006/picture">
+                  <pic:nvPicPr>
+                    <pic:cNvPr id="1" name=""/>
+                    <pic:cNvPicPr/>
+                  </pic:nvPicPr>
+                  <pic:blipFill>
+                    <a:blip r:embed="rId21" cstate="print">
+                      <a:extLst>
+                        <a:ext uri="{28A0092B-C50C-407E-A947-70E740481C1C}">
+                          <a14:useLocalDpi xmlns:a14="http://schemas.microsoft.com/office/drawing/2010/main" val="0"/>
+                        </a:ext>
+                      </a:extLst>
+                    </a:blip>
+                    <a:stretch>
+                      <a:fillRect/>
+                    </a:stretch>
+                  </pic:blipFill>
+                  <pic:spPr>
+                    <a:xfrm>
+                      <a:off x="0" y="0"/>
+                      <a:ext cx="2932430" cy="650875"/>
+                    </a:xfrm>
+                    <a:prstGeom prst="rect">
+                      <a:avLst/>
+                    </a:prstGeom>
+                  </pic:spPr>
+                </pic:pic>
+              </a:graphicData>
+            </a:graphic>
+            <wp14:sizeRelH relativeFrom="page">
+              <wp14:pctWidth>0</wp14:pctWidth>
+            </wp14:sizeRelH>
+            <wp14:sizeRelV relativeFrom="page">
+              <wp14:pctHeight>0</wp14:pctHeight>
+            </wp14:sizeRelV>
+          </wp:anchor>
+        </w:drawing>
+      </w:r>
+    </w:p>
+    <w:p>
+      <w:pPr>
+        <w:pStyle w:val="Prrafodelista"/>
+        <w:jc w:val="left"/>
+        <w:rPr>
+          <w:b/>
+        </w:rPr>
+      </w:pPr>
+      <w:proofErr w:type="spellStart"/>
+      <w:r>
+        <w:rPr>
+          <w:b/>
+        </w:rPr>
+        <w:t>Sgn</w:t>
+      </w:r>
+      <w:proofErr w:type="spellEnd"/>
+      <m:oMath>
+        <m:r>
+          <w:rPr>
+            <w:rFonts w:ascii="Cambria Math" w:hAnsi="Cambria Math"/>
+          </w:rPr>
+          <m:t xml:space="preserve"> f</m:t>
+        </m:r>
+        <m:d>
+          <m:dPr>
+            <m:ctrlPr>
+              <w:rPr>
+                <w:rFonts w:ascii="Cambria Math" w:hAnsi="Cambria Math"/>
+                <w:i/>
+              </w:rPr>
+            </m:ctrlPr>
+          </m:dPr>
+          <m:e>
+            <m:r>
+              <w:rPr>
+                <w:rFonts w:ascii="Cambria Math" w:hAnsi="Cambria Math"/>
+              </w:rPr>
+              <m:t>x</m:t>
+            </m:r>
+          </m:e>
+        </m:d>
+        <m:r>
+          <w:rPr>
+            <w:rFonts w:ascii="Cambria Math" w:hAnsi="Cambria Math"/>
+          </w:rPr>
+          <m:t>=</m:t>
+        </m:r>
+        <m:d>
+          <m:dPr>
+            <m:begChr m:val="{"/>
+            <m:endChr m:val=""/>
+            <m:ctrlPr>
+              <w:rPr>
+                <w:rFonts w:ascii="Cambria Math" w:hAnsi="Cambria Math"/>
+                <w:i/>
+              </w:rPr>
+            </m:ctrlPr>
+          </m:dPr>
+          <m:e>
+            <m:eqArr>
+              <m:eqArrPr>
+                <m:ctrlPr>
+                  <w:rPr>
+                    <w:rFonts w:ascii="Cambria Math" w:hAnsi="Cambria Math"/>
+                    <w:i/>
+                  </w:rPr>
+                </m:ctrlPr>
+              </m:eqArrPr>
+              <m:e>
+                <m:r>
+                  <w:rPr>
+                    <w:rFonts w:ascii="Cambria Math" w:hAnsi="Cambria Math"/>
+                  </w:rPr>
+                  <m:t>1, x&gt;0</m:t>
+                </m:r>
+              </m:e>
+              <m:e>
+                <m:r>
+                  <w:rPr>
+                    <w:rFonts w:ascii="Cambria Math" w:hAnsi="Cambria Math"/>
+                  </w:rPr>
+                  <m:t>-1, x≤0</m:t>
+                </m:r>
+              </m:e>
+            </m:eqArr>
+          </m:e>
+        </m:d>
+      </m:oMath>
+    </w:p>
+    <w:p>
+      <w:pPr>
+        <w:pStyle w:val="Prrafodelista"/>
+        <w:jc w:val="left"/>
+        <w:rPr>
+          <w:b/>
+        </w:rPr>
+      </w:pPr>
+      <w:r>
+        <w:rPr>
+          <w:noProof/>
+        </w:rPr>
+        <mc:AlternateContent>
+          <mc:Choice Requires="wps">
+            <w:drawing>
+              <wp:anchor distT="0" distB="0" distL="114300" distR="114300" simplePos="0" relativeHeight="251748352" behindDoc="1" locked="0" layoutInCell="1" allowOverlap="1" wp14:anchorId="273E2860" wp14:editId="169FAD7D">
+                <wp:simplePos x="0" y="0"/>
+                <wp:positionH relativeFrom="column">
+                  <wp:posOffset>3305175</wp:posOffset>
+                </wp:positionH>
+                <wp:positionV relativeFrom="paragraph">
+                  <wp:posOffset>141393</wp:posOffset>
+                </wp:positionV>
+                <wp:extent cx="2932430" cy="635"/>
+                <wp:effectExtent l="0" t="0" r="1270" b="8255"/>
+                <wp:wrapNone/>
+                <wp:docPr id="203" name="Cuadro de texto 203"/>
+                <wp:cNvGraphicFramePr/>
+                <a:graphic xmlns:a="http://schemas.openxmlformats.org/drawingml/2006/main">
+                  <a:graphicData uri="http://schemas.microsoft.com/office/word/2010/wordprocessingShape">
+                    <wps:wsp>
+                      <wps:cNvSpPr txBox="1"/>
+                      <wps:spPr>
+                        <a:xfrm>
+                          <a:off x="0" y="0"/>
+                          <a:ext cx="2932430" cy="635"/>
+                        </a:xfrm>
+                        <a:prstGeom prst="rect">
+                          <a:avLst/>
+                        </a:prstGeom>
+                        <a:solidFill>
+                          <a:prstClr val="white"/>
+                        </a:solidFill>
+                        <a:ln>
+                          <a:noFill/>
+                        </a:ln>
+                      </wps:spPr>
+                      <wps:txbx>
+                        <w:txbxContent>
+                          <w:p>
+                            <w:pPr>
+                              <w:pStyle w:val="Descripcin"/>
+                              <w:jc w:val="center"/>
+                              <w:rPr>
+                                <w:rFonts w:eastAsia="Times New Roman" w:cs="Times New Roman"/>
+                                <w:noProof/>
+                                <w:sz w:val="24"/>
+                                <w:szCs w:val="24"/>
+                              </w:rPr>
+                            </w:pPr>
+                            <w:proofErr w:type="spellStart"/>
+                            <w:r>
+                              <w:t>Sigmoid</w:t>
+                            </w:r>
+                            <w:proofErr w:type="spellEnd"/>
+                          </w:p>
+                        </w:txbxContent>
+                      </wps:txbx>
+                      <wps:bodyPr rot="0" spcFirstLastPara="0" vertOverflow="overflow" horzOverflow="overflow" vert="horz" wrap="square" lIns="0" tIns="0" rIns="0" bIns="0" numCol="1" spcCol="0" rtlCol="0" fromWordArt="0" anchor="t" anchorCtr="0" forceAA="0" compatLnSpc="1">
+                        <a:prstTxWarp prst="textNoShape">
+                          <a:avLst/>
+                        </a:prstTxWarp>
+                        <a:spAutoFit/>
+                      </wps:bodyPr>
+                    </wps:wsp>
+                  </a:graphicData>
+                </a:graphic>
+              </wp:anchor>
+            </w:drawing>
+          </mc:Choice>
+          <mc:Fallback>
+            <w:pict>
+              <v:shape w14:anchorId="273E2860" id="Cuadro de texto 203" o:spid="_x0000_s1040" type="#_x0000_t202" style="position:absolute;left:0;text-align:left;margin-left:260.25pt;margin-top:11.15pt;width:230.9pt;height:.05pt;z-index:-251568128;visibility:visible;mso-wrap-style:square;mso-wrap-distance-left:9pt;mso-wrap-distance-top:0;mso-wrap-distance-right:9pt;mso-wrap-distance-bottom:0;mso-position-horizontal:absolute;mso-position-horizontal-relative:text;mso-position-vertical:absolute;mso-position-vertical-relative:text;v-text-anchor:top" o:gfxdata="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" stroked="f">
+                <v:textbox style="mso-fit-shape-to-text:t" inset="0,0,0,0">
+                  <w:txbxContent>
+                    <w:p>
+                      <w:pPr>
+                        <w:pStyle w:val="Descripcin"/>
+                        <w:jc w:val="center"/>
+                        <w:rPr>
+                          <w:rFonts w:eastAsia="Times New Roman" w:cs="Times New Roman"/>
+                          <w:noProof/>
+                          <w:sz w:val="24"/>
+                          <w:szCs w:val="24"/>
+                        </w:rPr>
+                      </w:pPr>
+                      <w:proofErr w:type="spellStart"/>
+                      <w:r>
+                        <w:t>Sigmoid</w:t>
+                      </w:r>
+                      <w:proofErr w:type="spellEnd"/>
+                    </w:p>
+                  </w:txbxContent>
+                </v:textbox>
+              </v:shape>
+            </w:pict>
+          </mc:Fallback>
+        </mc:AlternateContent>
+      </w:r>
+    </w:p>
+    <w:p>
+      <w:pPr>
+        <w:pStyle w:val="Prrafodelista"/>
+        <w:jc w:val="left"/>
+        <w:rPr>
+          <w:b/>
+        </w:rPr>
+      </w:pPr>
+      <w:proofErr w:type="spellStart"/>
+      <w:r>
+        <w:rPr>
+          <w:b/>
+        </w:rPr>
+        <w:t>Sigmoid</w:t>
+      </w:r>
+      <w:proofErr w:type="spellEnd"/>
+      <m:oMath>
+        <m:r>
+          <w:rPr>
+            <w:rFonts w:ascii="Cambria Math" w:hAnsi="Cambria Math"/>
+          </w:rPr>
+          <m:t xml:space="preserve"> f</m:t>
+        </m:r>
+        <m:d>
+          <m:dPr>
+            <m:ctrlPr>
+              <w:rPr>
+                <w:rFonts w:ascii="Cambria Math" w:hAnsi="Cambria Math"/>
+                <w:i/>
+              </w:rPr>
+            </m:ctrlPr>
+          </m:dPr>
+          <m:e>
+            <m:r>
+              <w:rPr>
+                <w:rFonts w:ascii="Cambria Math" w:hAnsi="Cambria Math"/>
+              </w:rPr>
+              <m:t>x</m:t>
+            </m:r>
+          </m:e>
+        </m:d>
+        <m:r>
+          <w:rPr>
+            <w:rFonts w:ascii="Cambria Math" w:hAnsi="Cambria Math"/>
+          </w:rPr>
+          <m:t>=1/(1+</m:t>
+        </m:r>
+        <m:sSup>
+          <m:sSupPr>
+            <m:ctrlPr>
+              <w:rPr>
+                <w:rFonts w:ascii="Cambria Math" w:hAnsi="Cambria Math"/>
+                <w:i/>
+              </w:rPr>
+            </m:ctrlPr>
+          </m:sSupPr>
+          <m:e>
+            <m:r>
+              <w:rPr>
+                <w:rFonts w:ascii="Cambria Math" w:hAnsi="Cambria Math"/>
+              </w:rPr>
+              <m:t>e</m:t>
+            </m:r>
+          </m:e>
+          <m:sup>
+            <m:r>
+              <w:rPr>
+                <w:rFonts w:ascii="Cambria Math" w:hAnsi="Cambria Math"/>
+              </w:rPr>
+              <m:t>-slope*input</m:t>
+            </m:r>
+          </m:sup>
+        </m:sSup>
+        <m:r>
+          <w:rPr>
+            <w:rFonts w:ascii="Cambria Math" w:hAnsi="Cambria Math"/>
+          </w:rPr>
+          <m:t>)</m:t>
+        </m:r>
+      </m:oMath>
+      <w:r>
+        <w:rPr>
+          <w:noProof/>
+        </w:rPr>
+        <w:t xml:space="preserve"> </w:t>
+      </w:r>
+    </w:p>
+    <w:p>
+      <w:pPr>
+        <w:pStyle w:val="Prrafodelista"/>
+        <w:jc w:val="left"/>
+        <w:rPr>
+          <w:b/>
+        </w:rPr>
+      </w:pPr>
+      <w:r>
+        <w:rPr>
+          <w:noProof/>
+        </w:rPr>
+        <w:drawing>
+          <wp:anchor distT="0" distB="0" distL="114300" distR="114300" simplePos="0" relativeHeight="251732992" behindDoc="1" locked="0" layoutInCell="1" allowOverlap="1">
+            <wp:simplePos x="0" y="0"/>
+            <wp:positionH relativeFrom="column">
+              <wp:posOffset>3227282</wp:posOffset>
+            </wp:positionH>
+            <wp:positionV relativeFrom="paragraph">
+              <wp:posOffset>77470</wp:posOffset>
+            </wp:positionV>
+            <wp:extent cx="1663995" cy="633095"/>
+            <wp:effectExtent l="0" t="0" r="0" b="0"/>
+            <wp:wrapNone/>
+            <wp:docPr id="198" name="Imagen 198"/>
+            <wp:cNvGraphicFramePr>
+              <a:graphicFrameLocks xmlns:a="http://schemas.openxmlformats.org/drawingml/2006/main" noChangeAspect="1"/>
+            </wp:cNvGraphicFramePr>
+            <a:graphic xmlns:a="http://schemas.openxmlformats.org/drawingml/2006/main">
+              <a:graphicData uri="http://schemas.openxmlformats.org/drawingml/2006/picture">
+                <pic:pic xmlns:pic="http://schemas.openxmlformats.org/drawingml/2006/picture">
+                  <pic:nvPicPr>
+                    <pic:cNvPr id="1" name=""/>
+                    <pic:cNvPicPr/>
+                  </pic:nvPicPr>
+                  <pic:blipFill>
+                    <a:blip r:embed="rId22" cstate="print">
+                      <a:extLst>
+                        <a:ext uri="{28A0092B-C50C-407E-A947-70E740481C1C}">
+                          <a14:useLocalDpi xmlns:a14="http://schemas.microsoft.com/office/drawing/2010/main" val="0"/>
+                        </a:ext>
+                      </a:extLst>
+                    </a:blip>
+                    <a:stretch>
+                      <a:fillRect/>
+                    </a:stretch>
+                  </pic:blipFill>
+                  <pic:spPr>
+                    <a:xfrm>
+                      <a:off x="0" y="0"/>
+                      <a:ext cx="1663995" cy="633095"/>
+                    </a:xfrm>
+                    <a:prstGeom prst="rect">
+                      <a:avLst/>
+                    </a:prstGeom>
+                  </pic:spPr>
+                </pic:pic>
+              </a:graphicData>
+            </a:graphic>
+            <wp14:sizeRelH relativeFrom="page">
+              <wp14:pctWidth>0</wp14:pctWidth>
+            </wp14:sizeRelH>
+            <wp14:sizeRelV relativeFrom="page">
+              <wp14:pctHeight>0</wp14:pctHeight>
+            </wp14:sizeRelV>
+          </wp:anchor>
+        </w:drawing>
+      </w:r>
+      <w:r>
+        <w:rPr>
+          <w:noProof/>
+        </w:rPr>
+        <w:drawing>
+          <wp:anchor distT="0" distB="0" distL="114300" distR="114300" simplePos="0" relativeHeight="251734016" behindDoc="1" locked="0" layoutInCell="1" allowOverlap="1">
+            <wp:simplePos x="0" y="0"/>
+            <wp:positionH relativeFrom="column">
+              <wp:posOffset>5034743</wp:posOffset>
+            </wp:positionH>
+            <wp:positionV relativeFrom="paragraph">
+              <wp:posOffset>9737</wp:posOffset>
+            </wp:positionV>
+            <wp:extent cx="1316739" cy="658071"/>
+            <wp:effectExtent l="0" t="0" r="0" b="8890"/>
+            <wp:wrapNone/>
+            <wp:docPr id="199" name="Imagen 199"/>
+            <wp:cNvGraphicFramePr>
+              <a:graphicFrameLocks xmlns:a="http://schemas.openxmlformats.org/drawingml/2006/main" noChangeAspect="1"/>
+            </wp:cNvGraphicFramePr>
+            <a:graphic xmlns:a="http://schemas.openxmlformats.org/drawingml/2006/main">
+              <a:graphicData uri="http://schemas.openxmlformats.org/drawingml/2006/picture">
+                <pic:pic xmlns:pic="http://schemas.openxmlformats.org/drawingml/2006/picture">
+                  <pic:nvPicPr>
+                    <pic:cNvPr id="1" name=""/>
+                    <pic:cNvPicPr/>
+                  </pic:nvPicPr>
+                  <pic:blipFill>
+                    <a:blip r:embed="rId23" cstate="print">
+                      <a:extLst>
+                        <a:ext uri="{28A0092B-C50C-407E-A947-70E740481C1C}">
+                          <a14:useLocalDpi xmlns:a14="http://schemas.microsoft.com/office/drawing/2010/main" val="0"/>
+                        </a:ext>
+                      </a:extLst>
+                    </a:blip>
+                    <a:stretch>
+                      <a:fillRect/>
+                    </a:stretch>
+                  </pic:blipFill>
+                  <pic:spPr>
+                    <a:xfrm>
+                      <a:off x="0" y="0"/>
+                      <a:ext cx="1336232" cy="667813"/>
+                    </a:xfrm>
+                    <a:prstGeom prst="rect">
+                      <a:avLst/>
+                    </a:prstGeom>
+                  </pic:spPr>
+                </pic:pic>
+              </a:graphicData>
+            </a:graphic>
+            <wp14:sizeRelH relativeFrom="page">
+              <wp14:pctWidth>0</wp14:pctWidth>
+            </wp14:sizeRelH>
+            <wp14:sizeRelV relativeFrom="page">
+              <wp14:pctHeight>0</wp14:pctHeight>
+            </wp14:sizeRelV>
+          </wp:anchor>
+        </w:drawing>
+      </w:r>
+    </w:p>
+    <w:p>
+      <w:pPr>
+        <w:pStyle w:val="Prrafodelista"/>
+        <w:jc w:val="left"/>
+        <w:rPr>
+          <w:b/>
+        </w:rPr>
+      </w:pPr>
+      <w:r>
+        <w:rPr>
+          <w:b/>
+        </w:rPr>
+        <w:t>Sin</w:t>
+      </w:r>
+      <m:oMath>
+        <m:r>
+          <w:rPr>
+            <w:rFonts w:ascii="Cambria Math" w:hAnsi="Cambria Math"/>
+          </w:rPr>
+          <m:t xml:space="preserve"> f</m:t>
+        </m:r>
+        <m:d>
+          <m:dPr>
+            <m:ctrlPr>
+              <w:rPr>
+                <w:rFonts w:ascii="Cambria Math" w:hAnsi="Cambria Math"/>
+                <w:i/>
+              </w:rPr>
+            </m:ctrlPr>
+          </m:dPr>
+          <m:e>
+            <m:r>
+              <w:rPr>
+                <w:rFonts w:ascii="Cambria Math" w:hAnsi="Cambria Math"/>
+              </w:rPr>
+              <m:t>x</m:t>
+            </m:r>
+          </m:e>
+        </m:d>
+        <m:r>
+          <w:rPr>
+            <w:rFonts w:ascii="Cambria Math" w:hAnsi="Cambria Math"/>
+          </w:rPr>
+          <m:t>=</m:t>
+        </m:r>
+        <m:func>
+          <m:funcPr>
+            <m:ctrlPr>
+              <w:rPr>
+                <w:rFonts w:ascii="Cambria Math" w:hAnsi="Cambria Math"/>
+                <w:i/>
+              </w:rPr>
+            </m:ctrlPr>
+          </m:funcPr>
+          <m:fName>
+            <m:r>
+              <m:rPr>
+                <m:sty m:val="p"/>
+              </m:rPr>
+              <w:rPr>
+                <w:rFonts w:ascii="Cambria Math" w:hAnsi="Cambria Math"/>
+              </w:rPr>
+              <m:t>sin</m:t>
+            </m:r>
+          </m:fName>
+          <m:e>
+            <m:r>
+              <w:rPr>
+                <w:rFonts w:ascii="Cambria Math" w:hAnsi="Cambria Math"/>
+              </w:rPr>
+              <m:t>x</m:t>
+            </m:r>
+          </m:e>
+        </m:func>
+      </m:oMath>
+      <w:r>
+        <w:rPr>
+          <w:noProof/>
+        </w:rPr>
+        <w:t xml:space="preserve"> </w:t>
+      </w:r>
+    </w:p>
+    <w:p>
+      <w:pPr>
+        <w:pStyle w:val="Prrafodelista"/>
+        <w:jc w:val="left"/>
+        <w:rPr>
+          <w:b/>
+        </w:rPr>
+      </w:pPr>
+      <w:r>
+        <w:rPr>
+          <w:noProof/>
+        </w:rPr>
+        <mc:AlternateContent>
+          <mc:Choice Requires="wps">
+            <w:drawing>
+              <wp:anchor distT="0" distB="0" distL="114300" distR="114300" simplePos="0" relativeHeight="251750400" behindDoc="1" locked="0" layoutInCell="1" allowOverlap="1" wp14:anchorId="7501D091" wp14:editId="61AB318D">
+                <wp:simplePos x="0" y="0"/>
+                <wp:positionH relativeFrom="column">
+                  <wp:posOffset>3085677</wp:posOffset>
+                </wp:positionH>
+                <wp:positionV relativeFrom="paragraph">
+                  <wp:posOffset>226060</wp:posOffset>
+                </wp:positionV>
+                <wp:extent cx="1931035" cy="635"/>
+                <wp:effectExtent l="0" t="0" r="12065" b="8255"/>
+                <wp:wrapNone/>
+                <wp:docPr id="204" name="Cuadro de texto 204"/>
+                <wp:cNvGraphicFramePr/>
+                <a:graphic xmlns:a="http://schemas.openxmlformats.org/drawingml/2006/main">
+                  <a:graphicData uri="http://schemas.microsoft.com/office/word/2010/wordprocessingShape">
+                    <wps:wsp>
+                      <wps:cNvSpPr txBox="1"/>
+                      <wps:spPr>
+                        <a:xfrm>
+                          <a:off x="0" y="0"/>
+                          <a:ext cx="1931035" cy="635"/>
+                        </a:xfrm>
+                        <a:prstGeom prst="rect">
+                          <a:avLst/>
+                        </a:prstGeom>
+                        <a:noFill/>
+                        <a:ln>
+                          <a:noFill/>
+                        </a:ln>
+                      </wps:spPr>
+                      <wps:txbx>
+                        <w:txbxContent>
+                          <w:p>
+                            <w:pPr>
+                              <w:pStyle w:val="Descripcin"/>
+                              <w:jc w:val="center"/>
+                              <w:rPr>
+                                <w:rFonts w:eastAsia="Times New Roman" w:cs="Times New Roman"/>
+                                <w:noProof/>
+                                <w:sz w:val="24"/>
+                                <w:szCs w:val="24"/>
+                              </w:rPr>
+                            </w:pPr>
+                            <w:r>
+                              <w:t>Sin</w:t>
+                            </w:r>
+                          </w:p>
+                        </w:txbxContent>
+                      </wps:txbx>
+                      <wps:bodyPr rot="0" spcFirstLastPara="0" vertOverflow="overflow" horzOverflow="overflow" vert="horz" wrap="square" lIns="0" tIns="0" rIns="0" bIns="0" numCol="1" spcCol="0" rtlCol="0" fromWordArt="0" anchor="t" anchorCtr="0" forceAA="0" compatLnSpc="1">
+                        <a:prstTxWarp prst="textNoShape">
+                          <a:avLst/>
+                        </a:prstTxWarp>
+                        <a:spAutoFit/>
+                      </wps:bodyPr>
+                    </wps:wsp>
+                  </a:graphicData>
+                </a:graphic>
+              </wp:anchor>
+            </w:drawing>
+          </mc:Choice>
+          <mc:Fallback>
+            <w:pict>
+              <v:shape w14:anchorId="7501D091" id="Cuadro de texto 204" o:spid="_x0000_s1041" type="#_x0000_t202" style="position:absolute;left:0;text-align:left;margin-left:242.95pt;margin-top:17.8pt;width:152.05pt;height:.05pt;z-index:-251566080;visibility:visible;mso-wrap-style:square;mso-wrap-distance-left:9pt;mso-wrap-distance-top:0;mso-wrap-distance-right:9pt;mso-wrap-distance-bottom:0;mso-position-horizontal:absolute;mso-position-horizontal-relative:text;mso-position-vertical:absolute;mso-position-vertical-relative:text;v-text-anchor:top" o:gfxdata="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" filled="f" stroked="f">
+                <v:textbox style="mso-fit-shape-to-text:t" inset="0,0,0,0">
+                  <w:txbxContent>
+                    <w:p>
+                      <w:pPr>
+                        <w:pStyle w:val="Descripcin"/>
+                        <w:jc w:val="center"/>
+                        <w:rPr>
+                          <w:rFonts w:eastAsia="Times New Roman" w:cs="Times New Roman"/>
+                          <w:noProof/>
+                          <w:sz w:val="24"/>
+                          <w:szCs w:val="24"/>
+                        </w:rPr>
+                      </w:pPr>
+                      <w:r>
+                        <w:t>Sin</w:t>
+                      </w:r>
+                    </w:p>
+                  </w:txbxContent>
+                </v:textbox>
+              </v:shape>
+            </w:pict>
+          </mc:Fallback>
+        </mc:AlternateContent>
+      </w:r>
+      <w:r>
+        <w:rPr>
+          <w:noProof/>
+        </w:rPr>
+        <mc:AlternateContent>
+          <mc:Choice Requires="wps">
+            <w:drawing>
+              <wp:anchor distT="0" distB="0" distL="114300" distR="114300" simplePos="0" relativeHeight="251752448" behindDoc="1" locked="0" layoutInCell="1" allowOverlap="1" wp14:anchorId="4EF1D2F0" wp14:editId="2E361CC1">
+                <wp:simplePos x="0" y="0"/>
+                <wp:positionH relativeFrom="column">
+                  <wp:posOffset>4949825</wp:posOffset>
+                </wp:positionH>
+                <wp:positionV relativeFrom="paragraph">
+                  <wp:posOffset>190712</wp:posOffset>
+                </wp:positionV>
+                <wp:extent cx="1401445" cy="635"/>
+                <wp:effectExtent l="0" t="0" r="8255" b="8255"/>
+                <wp:wrapNone/>
+                <wp:docPr id="205" name="Cuadro de texto 205"/>
+                <wp:cNvGraphicFramePr/>
+                <a:graphic xmlns:a="http://schemas.openxmlformats.org/drawingml/2006/main">
+                  <a:graphicData uri="http://schemas.microsoft.com/office/word/2010/wordprocessingShape">
+                    <wps:wsp>
+                      <wps:cNvSpPr txBox="1"/>
+                      <wps:spPr>
+                        <a:xfrm>
+                          <a:off x="0" y="0"/>
+                          <a:ext cx="1401445" cy="635"/>
+                        </a:xfrm>
+                        <a:prstGeom prst="rect">
+                          <a:avLst/>
+                        </a:prstGeom>
+                        <a:solidFill>
+                          <a:prstClr val="white"/>
+                        </a:solidFill>
+                        <a:ln>
+                          <a:noFill/>
+                        </a:ln>
+                      </wps:spPr>
+                      <wps:txbx>
+                        <w:txbxContent>
+                          <w:p>
+                            <w:pPr>
+                              <w:pStyle w:val="Descripcin"/>
+                              <w:jc w:val="center"/>
+                              <w:rPr>
+                                <w:rFonts w:eastAsia="Times New Roman" w:cs="Times New Roman"/>
+                                <w:noProof/>
+                                <w:sz w:val="24"/>
+                                <w:szCs w:val="24"/>
+                              </w:rPr>
+                            </w:pPr>
+                            <w:proofErr w:type="spellStart"/>
+                            <w:r>
+                              <w:t>Tanh</w:t>
+                            </w:r>
+                            <w:proofErr w:type="spellEnd"/>
+                          </w:p>
+                        </w:txbxContent>
+                      </wps:txbx>
+                      <wps:bodyPr rot="0" spcFirstLastPara="0" vertOverflow="overflow" horzOverflow="overflow" vert="horz" wrap="square" lIns="0" tIns="0" rIns="0" bIns="0" numCol="1" spcCol="0" rtlCol="0" fromWordArt="0" anchor="t" anchorCtr="0" forceAA="0" compatLnSpc="1">
+                        <a:prstTxWarp prst="textNoShape">
+                          <a:avLst/>
+                        </a:prstTxWarp>
+                        <a:spAutoFit/>
+                      </wps:bodyPr>
+                    </wps:wsp>
+                  </a:graphicData>
+                </a:graphic>
+              </wp:anchor>
+            </w:drawing>
+          </mc:Choice>
+          <mc:Fallback>
+            <w:pict>
+              <v:shape w14:anchorId="4EF1D2F0" id="Cuadro de texto 205" o:spid="_x0000_s1042" type="#_x0000_t202" style="position:absolute;left:0;text-align:left;margin-left:389.75pt;margin-top:15pt;width:110.35pt;height:.05pt;z-index:-251564032;visibility:visible;mso-wrap-style:square;mso-wrap-distance-left:9pt;mso-wrap-distance-top:0;mso-wrap-distance-right:9pt;mso-wrap-distance-bottom:0;mso-position-horizontal:absolute;mso-position-horizontal-relative:text;mso-position-vertical:absolute;mso-position-vertical-relative:text;v-text-anchor:top" o:gfxdata="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" stroked="f">
+                <v:textbox style="mso-fit-shape-to-text:t" inset="0,0,0,0">
+                  <w:txbxContent>
+                    <w:p>
+                      <w:pPr>
+                        <w:pStyle w:val="Descripcin"/>
+                        <w:jc w:val="center"/>
+                        <w:rPr>
+                          <w:rFonts w:eastAsia="Times New Roman" w:cs="Times New Roman"/>
+                          <w:noProof/>
+                          <w:sz w:val="24"/>
+                          <w:szCs w:val="24"/>
+                        </w:rPr>
+                      </w:pPr>
+                      <w:proofErr w:type="spellStart"/>
+                      <w:r>
+                        <w:t>Tanh</w:t>
+                      </w:r>
+                      <w:proofErr w:type="spellEnd"/>
+                    </w:p>
+                  </w:txbxContent>
+                </v:textbox>
+              </v:shape>
+            </w:pict>
+          </mc:Fallback>
+        </mc:AlternateContent>
+      </w:r>
+    </w:p>
+    <w:p>
+      <w:pPr>
+        <w:pStyle w:val="Prrafodelista"/>
+        <w:jc w:val="left"/>
+        <w:rPr>
+          <w:b/>
+        </w:rPr>
+      </w:pPr>
+      <w:proofErr w:type="spellStart"/>
+      <w:r>
+        <w:rPr>
+          <w:b/>
+        </w:rPr>
+        <w:t>Tanh</w:t>
+      </w:r>
+      <w:proofErr w:type="spellEnd"/>
+      <m:oMath>
+        <m:r>
+          <w:rPr>
+            <w:rFonts w:ascii="Cambria Math" w:hAnsi="Cambria Math"/>
+          </w:rPr>
+          <m:t xml:space="preserve"> f</m:t>
+        </m:r>
+        <m:d>
+          <m:dPr>
+            <m:ctrlPr>
+              <w:rPr>
+                <w:rFonts w:ascii="Cambria Math" w:hAnsi="Cambria Math"/>
+                <w:i/>
+              </w:rPr>
+            </m:ctrlPr>
+          </m:dPr>
+          <m:e>
+            <m:r>
+              <w:rPr>
+                <w:rFonts w:ascii="Cambria Math" w:hAnsi="Cambria Math"/>
+              </w:rPr>
+              <m:t>x</m:t>
+            </m:r>
+          </m:e>
+        </m:d>
+        <m:r>
+          <w:rPr>
+            <w:rFonts w:ascii="Cambria Math" w:hAnsi="Cambria Math"/>
+          </w:rPr>
+          <m:t>=</m:t>
+        </m:r>
+        <m:func>
+          <m:funcPr>
+            <m:ctrlPr>
+              <w:rPr>
+                <w:rFonts w:ascii="Cambria Math" w:hAnsi="Cambria Math"/>
+              </w:rPr>
+            </m:ctrlPr>
+          </m:funcPr>
+          <m:fName>
+            <m:r>
+              <m:rPr>
+                <m:sty m:val="p"/>
+              </m:rPr>
+              <w:rPr>
+                <w:rFonts w:ascii="Cambria Math" w:hAnsi="Cambria Math"/>
+              </w:rPr>
+              <m:t>tanh</m:t>
+            </m:r>
+          </m:fName>
+          <m:e>
+            <m:r>
+              <w:rPr>
+                <w:rFonts w:ascii="Cambria Math" w:hAnsi="Cambria Math"/>
+              </w:rPr>
+              <m:t>x</m:t>
+            </m:r>
+          </m:e>
+        </m:func>
+      </m:oMath>
+      <w:r>
+        <w:rPr>
+          <w:b/>
+        </w:rPr>
+        <w:br w:type="page"/>
+      </w:r>
+    </w:p>
+    <w:p>
+      <w:pPr>
+        <w:pStyle w:val="Prrafodelista"/>
+        <w:numPr>
+          <w:ilvl w:val="0"/>
+          <w:numId w:val="22"/>
+        </w:numPr>
+      </w:pPr>
+      <w:r>
+        <w:rPr>
+          <w:b/>
+        </w:rPr>
+        <w:lastRenderedPageBreak/>
+        <w:t>Función de salida</w:t>
+      </w:r>
+      <w:r>
+        <w:t xml:space="preserve"> - </w:t>
+      </w:r>
+      <m:oMath>
+        <m:sSub>
+          <m:sSubPr>
+            <m:ctrlPr>
+              <w:rPr>
+                <w:rFonts w:ascii="Cambria Math" w:hAnsi="Cambria Math"/>
+                <w:i/>
+              </w:rPr>
+            </m:ctrlPr>
+          </m:sSubPr>
+          <m:e>
+            <m:r>
+              <w:rPr>
+                <w:rFonts w:ascii="Cambria Math" w:hAnsi="Cambria Math"/>
+              </w:rPr>
+              <m:t>y</m:t>
+            </m:r>
+          </m:e>
+          <m:sub>
+            <m:r>
+              <w:rPr>
+                <w:rFonts w:ascii="Cambria Math" w:hAnsi="Cambria Math"/>
+              </w:rPr>
+              <m:t>i</m:t>
+            </m:r>
+          </m:sub>
+        </m:sSub>
+        <m:d>
+          <m:dPr>
+            <m:ctrlPr>
+              <w:rPr>
+                <w:rFonts w:ascii="Cambria Math" w:hAnsi="Cambria Math"/>
+                <w:i/>
+              </w:rPr>
+            </m:ctrlPr>
+          </m:dPr>
+          <m:e>
+            <m:r>
+              <w:rPr>
+                <w:rFonts w:ascii="Cambria Math" w:hAnsi="Cambria Math"/>
+              </w:rPr>
+              <m:t>t</m:t>
+            </m:r>
+          </m:e>
+        </m:d>
+        <m:r>
+          <w:rPr>
+            <w:rFonts w:ascii="Cambria Math" w:hAnsi="Cambria Math"/>
+          </w:rPr>
+          <m:t>=</m:t>
+        </m:r>
+        <m:sSub>
+          <m:sSubPr>
+            <m:ctrlPr>
+              <w:rPr>
+                <w:rFonts w:ascii="Cambria Math" w:hAnsi="Cambria Math"/>
+                <w:i/>
+              </w:rPr>
+            </m:ctrlPr>
+          </m:sSubPr>
+          <m:e>
+            <m:r>
+              <w:rPr>
+                <w:rFonts w:ascii="Cambria Math" w:hAnsi="Cambria Math"/>
+              </w:rPr>
+              <m:t>F</m:t>
+            </m:r>
+          </m:e>
+          <m:sub>
+            <m:r>
+              <w:rPr>
+                <w:rFonts w:ascii="Cambria Math" w:hAnsi="Cambria Math"/>
+              </w:rPr>
+              <m:t>i</m:t>
+            </m:r>
+          </m:sub>
+        </m:sSub>
+        <m:d>
+          <m:dPr>
+            <m:ctrlPr>
+              <w:rPr>
+                <w:rFonts w:ascii="Cambria Math" w:hAnsi="Cambria Math"/>
+                <w:i/>
+              </w:rPr>
+            </m:ctrlPr>
+          </m:dPr>
+          <m:e>
+            <m:sSub>
+              <m:sSubPr>
+                <m:ctrlPr>
+                  <w:rPr>
+                    <w:rFonts w:ascii="Cambria Math" w:hAnsi="Cambria Math"/>
+                    <w:i/>
+                  </w:rPr>
+                </m:ctrlPr>
+              </m:sSubPr>
+              <m:e>
+                <m:r>
+                  <w:rPr>
+                    <w:rFonts w:ascii="Cambria Math" w:hAnsi="Cambria Math"/>
+                  </w:rPr>
+                  <m:t>a</m:t>
+                </m:r>
+              </m:e>
+              <m:sub>
+                <m:r>
+                  <w:rPr>
+                    <w:rFonts w:ascii="Cambria Math" w:hAnsi="Cambria Math"/>
+                  </w:rPr>
+                  <m:t>i</m:t>
+                </m:r>
+              </m:sub>
+            </m:sSub>
+            <m:d>
+              <m:dPr>
+                <m:ctrlPr>
+                  <w:rPr>
+                    <w:rFonts w:ascii="Cambria Math" w:hAnsi="Cambria Math"/>
+                    <w:i/>
+                  </w:rPr>
+                </m:ctrlPr>
+              </m:dPr>
+              <m:e>
+                <m:r>
+                  <w:rPr>
+                    <w:rFonts w:ascii="Cambria Math" w:hAnsi="Cambria Math"/>
+                  </w:rPr>
+                  <m:t>t</m:t>
+                </m:r>
+              </m:e>
+            </m:d>
+          </m:e>
+        </m:d>
+      </m:oMath>
+      <w:r>
+        <w:t xml:space="preserve"> : Proporciona la salida de la neurona en función de su estado de activación.</w:t>
+      </w:r>
+      <w:r>
+        <w:t xml:space="preserve"> En muchos modelos, la función de salida es la identidad, de tal manera que el resultado de la función de activación es la propia salida (como ocurre en MLP).</w:t>
+      </w:r>
+    </w:p>
+    <w:p>
+      <w:pPr>
+        <w:pStyle w:val="Prrafodelista"/>
+      </w:pPr>
+      <w:r>
+        <w:t>Aun así, en otros modelos, la salida puede tener una función de escalón para asegurar que la función de activación supere un umbral, o incluso funciones estocásticas para que la salida genere un comportamiento probabilístico.</w:t>
+      </w:r>
+    </w:p>
+    <w:p>
+      <w:r>
+        <w:t xml:space="preserve">Así, la operación de salida </w:t>
+      </w:r>
+      <w:r>
+        <w:t>de una neurona genérica</w:t>
+      </w:r>
+      <w:r>
+        <w:t xml:space="preserve"> sería la siguiente:</w:t>
+      </w:r>
+    </w:p>
+    <w:p>
+      <m:oMathPara>
+        <m:oMath>
+          <m:sSub>
+            <m:sSubPr>
+              <m:ctrlPr>
+                <w:rPr>
+                  <w:rFonts w:ascii="Cambria Math" w:eastAsia="Times New Roman" w:hAnsi="Cambria Math" w:cs="Times New Roman"/>
+                  <w:i/>
+                  <w:szCs w:val="24"/>
+                  <w:lang w:eastAsia="es-ES"/>
+                </w:rPr>
+              </m:ctrlPr>
+            </m:sSubPr>
+            <m:e>
+              <m:r>
+                <w:rPr>
+                  <w:rFonts w:ascii="Cambria Math" w:hAnsi="Cambria Math"/>
+                </w:rPr>
+                <m:t>y</m:t>
+              </m:r>
+            </m:e>
+            <m:sub>
+              <m:r>
+                <w:rPr>
+                  <w:rFonts w:ascii="Cambria Math" w:hAnsi="Cambria Math"/>
+                </w:rPr>
+                <m:t>i</m:t>
+              </m:r>
+            </m:sub>
+          </m:sSub>
+          <m:d>
+            <m:dPr>
+              <m:ctrlPr>
+                <w:rPr>
+                  <w:rFonts w:ascii="Cambria Math" w:hAnsi="Cambria Math"/>
+                  <w:i/>
+                </w:rPr>
+              </m:ctrlPr>
+            </m:dPr>
+            <m:e>
+              <m:r>
+                <w:rPr>
+                  <w:rFonts w:ascii="Cambria Math" w:hAnsi="Cambria Math"/>
+                </w:rPr>
+                <m:t>t</m:t>
+              </m:r>
+            </m:e>
+          </m:d>
+          <m:r>
+            <w:rPr>
+              <w:rFonts w:ascii="Cambria Math" w:hAnsi="Cambria Math"/>
+            </w:rPr>
+            <m:t>=</m:t>
+          </m:r>
+          <m:sSub>
+            <m:sSubPr>
+              <m:ctrlPr>
+                <w:rPr>
+                  <w:rFonts w:ascii="Cambria Math" w:eastAsia="Times New Roman" w:hAnsi="Cambria Math" w:cs="Times New Roman"/>
+                  <w:i/>
+                  <w:szCs w:val="24"/>
+                  <w:lang w:eastAsia="es-ES"/>
+                </w:rPr>
+              </m:ctrlPr>
+            </m:sSubPr>
+            <m:e>
+              <m:r>
+                <w:rPr>
+                  <w:rFonts w:ascii="Cambria Math" w:hAnsi="Cambria Math"/>
+                </w:rPr>
+                <m:t>F</m:t>
+              </m:r>
+            </m:e>
+            <m:sub>
+              <m:r>
+                <w:rPr>
+                  <w:rFonts w:ascii="Cambria Math" w:hAnsi="Cambria Math"/>
+                </w:rPr>
+                <m:t>i</m:t>
+              </m:r>
+            </m:sub>
+          </m:sSub>
+          <m:d>
+            <m:dPr>
+              <m:ctrlPr>
+                <w:rPr>
+                  <w:rFonts w:ascii="Cambria Math" w:hAnsi="Cambria Math"/>
+                  <w:i/>
+                </w:rPr>
+              </m:ctrlPr>
+            </m:dPr>
+            <m:e>
+              <m:sSub>
+                <m:sSubPr>
+                  <m:ctrlPr>
+                    <w:rPr>
+                      <w:rFonts w:ascii="Cambria Math" w:eastAsia="Times New Roman" w:hAnsi="Cambria Math" w:cs="Times New Roman"/>
+                      <w:i/>
+                      <w:szCs w:val="24"/>
+                      <w:lang w:eastAsia="es-ES"/>
+                    </w:rPr>
+                  </m:ctrlPr>
+                </m:sSubPr>
+                <m:e>
+                  <m:r>
+                    <w:rPr>
+                      <w:rFonts w:ascii="Cambria Math" w:hAnsi="Cambria Math"/>
+                    </w:rPr>
+                    <m:t>f</m:t>
+                  </m:r>
+                </m:e>
+                <m:sub>
+                  <m:r>
+                    <w:rPr>
+                      <w:rFonts w:ascii="Cambria Math" w:hAnsi="Cambria Math"/>
+                    </w:rPr>
+                    <m:t>i</m:t>
+                  </m:r>
+                </m:sub>
+              </m:sSub>
+              <m:d>
+                <m:dPr>
+                  <m:begChr m:val="["/>
+                  <m:endChr m:val="]"/>
+                  <m:ctrlPr>
+                    <w:rPr>
+                      <w:rFonts w:ascii="Cambria Math" w:hAnsi="Cambria Math"/>
+                      <w:i/>
+                    </w:rPr>
+                  </m:ctrlPr>
+                </m:dPr>
+                <m:e>
+                  <m:sSub>
+                    <m:sSubPr>
+                      <m:ctrlPr>
+                        <w:rPr>
+                          <w:rFonts w:ascii="Cambria Math" w:eastAsia="Times New Roman" w:hAnsi="Cambria Math" w:cs="Times New Roman"/>
+                          <w:i/>
+                          <w:szCs w:val="24"/>
+                          <w:lang w:eastAsia="es-ES"/>
+                        </w:rPr>
+                      </m:ctrlPr>
+                    </m:sSubPr>
+                    <m:e>
+                      <m:r>
+                        <w:rPr>
+                          <w:rFonts w:ascii="Cambria Math" w:hAnsi="Cambria Math"/>
+                        </w:rPr>
+                        <m:t>a</m:t>
+                      </m:r>
+                    </m:e>
+                    <m:sub>
+                      <m:r>
+                        <w:rPr>
+                          <w:rFonts w:ascii="Cambria Math" w:hAnsi="Cambria Math"/>
+                        </w:rPr>
+                        <m:t>i</m:t>
+                      </m:r>
+                    </m:sub>
+                  </m:sSub>
+                  <m:d>
+                    <m:dPr>
+                      <m:ctrlPr>
+                        <w:rPr>
+                          <w:rFonts w:ascii="Cambria Math" w:hAnsi="Cambria Math"/>
+                          <w:i/>
+                        </w:rPr>
+                      </m:ctrlPr>
+                    </m:dPr>
+                    <m:e>
+                      <m:r>
+                        <w:rPr>
+                          <w:rFonts w:ascii="Cambria Math" w:hAnsi="Cambria Math"/>
+                        </w:rPr>
+                        <m:t>t-1</m:t>
+                      </m:r>
+                    </m:e>
+                  </m:d>
+                  <m:r>
+                    <w:rPr>
+                      <w:rFonts w:ascii="Cambria Math" w:hAnsi="Cambria Math"/>
+                    </w:rPr>
+                    <m:t>, σ</m:t>
+                  </m:r>
+                  <m:d>
+                    <m:dPr>
+                      <m:ctrlPr>
+                        <w:rPr>
+                          <w:rFonts w:ascii="Cambria Math" w:hAnsi="Cambria Math"/>
+                          <w:i/>
+                        </w:rPr>
+                      </m:ctrlPr>
+                    </m:dPr>
+                    <m:e>
+                      <m:sSub>
+                        <m:sSubPr>
+                          <m:ctrlPr>
+                            <w:rPr>
+                              <w:rFonts w:ascii="Cambria Math" w:eastAsia="Times New Roman" w:hAnsi="Cambria Math" w:cs="Times New Roman"/>
+                              <w:i/>
+                              <w:szCs w:val="24"/>
+                              <w:lang w:eastAsia="es-ES"/>
+                            </w:rPr>
+                          </m:ctrlPr>
+                        </m:sSubPr>
+                        <m:e>
+                          <m:r>
+                            <w:rPr>
+                              <w:rFonts w:ascii="Cambria Math" w:hAnsi="Cambria Math"/>
+                            </w:rPr>
+                            <m:t>W</m:t>
+                          </m:r>
+                        </m:e>
+                        <m:sub>
+                          <m:r>
+                            <w:rPr>
+                              <w:rFonts w:ascii="Cambria Math" w:hAnsi="Cambria Math"/>
+                            </w:rPr>
+                            <m:t>ij</m:t>
+                          </m:r>
+                        </m:sub>
+                      </m:sSub>
+                      <m:r>
+                        <w:rPr>
+                          <w:rFonts w:ascii="Cambria Math" w:hAnsi="Cambria Math"/>
+                        </w:rPr>
+                        <m:t xml:space="preserve">, </m:t>
+                      </m:r>
+                      <m:sSub>
+                        <m:sSubPr>
+                          <m:ctrlPr>
+                            <w:rPr>
+                              <w:rFonts w:ascii="Cambria Math" w:eastAsia="Times New Roman" w:hAnsi="Cambria Math" w:cs="Times New Roman"/>
+                              <w:i/>
+                              <w:szCs w:val="24"/>
+                              <w:lang w:eastAsia="es-ES"/>
+                            </w:rPr>
+                          </m:ctrlPr>
+                        </m:sSubPr>
+                        <m:e>
+                          <m:r>
+                            <w:rPr>
+                              <w:rFonts w:ascii="Cambria Math" w:hAnsi="Cambria Math"/>
+                            </w:rPr>
+                            <m:t>X</m:t>
+                          </m:r>
+                        </m:e>
+                        <m:sub>
+                          <m:r>
+                            <w:rPr>
+                              <w:rFonts w:ascii="Cambria Math" w:hAnsi="Cambria Math"/>
+                            </w:rPr>
+                            <m:t>j</m:t>
+                          </m:r>
+                        </m:sub>
+                      </m:sSub>
+                      <m:d>
+                        <m:dPr>
+                          <m:ctrlPr>
+                            <w:rPr>
+                              <w:rFonts w:ascii="Cambria Math" w:hAnsi="Cambria Math"/>
+                              <w:i/>
+                            </w:rPr>
+                          </m:ctrlPr>
+                        </m:dPr>
+                        <m:e>
+                          <m:r>
+                            <w:rPr>
+                              <w:rFonts w:ascii="Cambria Math" w:hAnsi="Cambria Math"/>
+                            </w:rPr>
+                            <m:t>t</m:t>
+                          </m:r>
+                        </m:e>
+                      </m:d>
+                    </m:e>
+                  </m:d>
+                </m:e>
+              </m:d>
+            </m:e>
+          </m:d>
+        </m:oMath>
+      </m:oMathPara>
+    </w:p>
+    <w:p/>
+    <w:p>
+      <w:r>
+        <w:rPr>
+          <w:b/>
+        </w:rPr>
+        <w:t>Neurona estándar</w:t>
+      </w:r>
+    </w:p>
+    <w:p>
+      <w:r>
+        <w:t>Si bien todos los conceptos anteriores se aplican a una neurona genérica, de manera global se utiliza un modelo más simple, en concreto en el que la función de propagación es la suma ponderada de peso y entrada (</w:t>
+      </w:r>
+      <m:oMath>
+        <m:sSub>
+          <m:sSubPr>
+            <m:ctrlPr>
+              <w:rPr>
+                <w:rFonts w:ascii="Cambria Math" w:hAnsi="Cambria Math"/>
+                <w:i/>
+              </w:rPr>
+            </m:ctrlPr>
+          </m:sSubPr>
+          <m:e>
+            <m:r>
+              <m:rPr>
+                <m:nor/>
+              </m:rPr>
+              <w:rPr>
+                <w:rFonts w:ascii="Cambria Math" w:hAnsi="Cambria Math"/>
+              </w:rPr>
+              <m:t>h</m:t>
+            </m:r>
+          </m:e>
+          <m:sub>
+            <m:r>
+              <m:rPr>
+                <m:nor/>
+              </m:rPr>
+              <w:rPr>
+                <w:rFonts w:ascii="Cambria Math" w:hAnsi="Cambria Math"/>
+              </w:rPr>
+              <m:t>i</m:t>
+            </m:r>
+          </m:sub>
+        </m:sSub>
+        <m:d>
+          <m:dPr>
+            <m:ctrlPr>
+              <w:rPr>
+                <w:rFonts w:ascii="Cambria Math" w:hAnsi="Cambria Math"/>
+                <w:i/>
+              </w:rPr>
+            </m:ctrlPr>
+          </m:dPr>
+          <m:e>
+            <m:r>
+              <m:rPr>
+                <m:nor/>
+              </m:rPr>
+              <w:rPr>
+                <w:rFonts w:ascii="Cambria Math" w:hAnsi="Cambria Math"/>
+              </w:rPr>
+              <m:t>t</m:t>
+            </m:r>
+          </m:e>
+        </m:d>
+        <m:r>
+          <m:rPr>
+            <m:nor/>
+          </m:rPr>
+          <w:rPr>
+            <w:rFonts w:ascii="Cambria Math" w:hAnsi="Cambria Math"/>
+          </w:rPr>
+          <m:t>=</m:t>
+        </m:r>
+        <m:nary>
+          <m:naryPr>
+            <m:chr m:val="∑"/>
+            <m:limLoc m:val="undOvr"/>
+            <m:supHide m:val="1"/>
+            <m:ctrlPr>
+              <w:rPr>
+                <w:rFonts w:ascii="Cambria Math" w:hAnsi="Cambria Math"/>
+                <w:i/>
+              </w:rPr>
+            </m:ctrlPr>
+          </m:naryPr>
+          <m:sub>
+            <m:r>
+              <m:rPr>
+                <m:nor/>
+              </m:rPr>
+              <w:rPr>
+                <w:rFonts w:ascii="Cambria Math" w:hAnsi="Cambria Math"/>
+              </w:rPr>
+              <m:t>j</m:t>
+            </m:r>
+          </m:sub>
+          <m:sup/>
+          <m:e>
+            <m:sSub>
+              <m:sSubPr>
+                <m:ctrlPr>
+                  <w:rPr>
+                    <w:rFonts w:ascii="Cambria Math" w:hAnsi="Cambria Math"/>
+                    <w:i/>
+                  </w:rPr>
+                </m:ctrlPr>
+              </m:sSubPr>
+              <m:e>
+                <m:r>
+                  <m:rPr>
+                    <m:nor/>
+                  </m:rPr>
+                  <w:rPr>
+                    <w:rFonts w:ascii="Cambria Math" w:hAnsi="Cambria Math"/>
+                  </w:rPr>
+                  <m:t>W</m:t>
+                </m:r>
+              </m:e>
+              <m:sub>
+                <m:r>
+                  <m:rPr>
+                    <m:nor/>
+                  </m:rPr>
+                  <w:rPr>
+                    <w:rFonts w:ascii="Cambria Math" w:hAnsi="Cambria Math"/>
+                  </w:rPr>
+                  <m:t>ij</m:t>
+                </m:r>
+              </m:sub>
+            </m:sSub>
+            <m:sSub>
+              <m:sSubPr>
+                <m:ctrlPr>
+                  <w:rPr>
+                    <w:rFonts w:ascii="Cambria Math" w:hAnsi="Cambria Math"/>
+                    <w:i/>
+                  </w:rPr>
+                </m:ctrlPr>
+              </m:sSubPr>
+              <m:e>
+                <m:r>
+                  <m:rPr>
+                    <m:nor/>
+                  </m:rPr>
+                  <w:rPr>
+                    <w:rFonts w:ascii="Cambria Math" w:hAnsi="Cambria Math"/>
+                  </w:rPr>
+                  <m:t>X</m:t>
+                </m:r>
+              </m:e>
+              <m:sub>
+                <m:r>
+                  <m:rPr>
+                    <m:nor/>
+                  </m:rPr>
+                  <w:rPr>
+                    <w:rFonts w:ascii="Cambria Math" w:hAnsi="Cambria Math"/>
+                  </w:rPr>
+                  <m:t>j</m:t>
+                </m:r>
+              </m:sub>
+            </m:sSub>
+          </m:e>
+        </m:nary>
+      </m:oMath>
+      <w:r>
+        <w:t>) y la función de salida correspondería a la identidad.</w:t>
+      </w:r>
+    </w:p>
+    <w:p>
+      <w:r>
+        <w:t>Hay otros modelos de neuronas, como pueden ser las todo-nada, la continua sigmoidea o la estocástica.</w:t>
+      </w:r>
+    </w:p>
+    <w:p>
+      <w:pPr>
+        <w:pStyle w:val="Ttulo3"/>
+      </w:pPr>
+      <w:bookmarkStart w:id="10" w:name="_Toc486178900"/>
+      <w:r>
+        <w:t>Métodos de aprendizaje</w:t>
+      </w:r>
+      <w:bookmarkEnd w:id="10"/>
+    </w:p>
+    <w:p>
+      <w:r>
+        <w:t xml:space="preserve">Al construir una red neuronal se parte de una configuración determinada (tipo de neurona, arquitectura de red…), y se establecen todos los pesos iniciales como nulos o aleatorios. Evidentemente, esta primera red neuronal no tiene ninguna capacidad especial, y </w:t>
+      </w:r>
+      <w:r>
+        <w:t>los resultados que produce</w:t>
+      </w:r>
+      <w:r>
+        <w:t xml:space="preserve"> son completamente desechables. Para que la red produzca los resultados que buscamos primero hay que realizar un </w:t>
+      </w:r>
+      <w:r>
+        <w:t xml:space="preserve">proceso de entrenamiento o </w:t>
+      </w:r>
+      <w:r>
+        <w:t>aprendizaje.</w:t>
+      </w:r>
+    </w:p>
+    <w:p>
+      <w:r>
+        <w:t xml:space="preserve">Definimos aprendizaje como el proceso </w:t>
+      </w:r>
+      <w:r>
+        <w:t>(por lo general, iterativo) mediante</w:t>
+      </w:r>
+      <w:r>
+        <w:t xml:space="preserve"> el cual se produce el ajuste de los parámetros libres de la red. </w:t>
+      </w:r>
+      <w:r>
+        <w:t>Usualmente</w:t>
+      </w:r>
+      <w:r>
+        <w:t xml:space="preserve"> </w:t>
+      </w:r>
+      <w:r>
+        <w:t xml:space="preserve">solo </w:t>
+      </w:r>
+      <w:r>
+        <w:t>consiste en determinar el conjunto de pesos sinápticos que generen una configuración de red que realice correctamente el cálculo o procesamiento deseado.</w:t>
+      </w:r>
+    </w:p>
+    <w:p>
+      <w:pPr>
+        <w:spacing w:line="259" w:lineRule="auto"/>
+        <w:jc w:val="left"/>
+      </w:pPr>
+      <w:r>
+        <w:br w:type="page"/>
+      </w:r>
+    </w:p>
+    <w:p>
+      <w:r>
+        <w:lastRenderedPageBreak/>
+        <w:t>Hay dos métodos principales</w:t>
+      </w:r>
+      <w:r>
+        <w:t xml:space="preserve"> de aprendizaje:</w:t>
+      </w:r>
+    </w:p>
+    <w:p>
+      <w:pPr>
+        <w:pStyle w:val="Prrafodelista"/>
+        <w:numPr>
+          <w:ilvl w:val="0"/>
+          <w:numId w:val="22"/>
+        </w:numPr>
+      </w:pPr>
+      <w:r>
+        <w:t>Entrenamiento supervisado:</w:t>
+      </w:r>
+      <w:r>
+        <w:t xml:space="preserve"> A la red se le presentan un conjunto de datos junto con las salidas u objetivos deseados. Ésta iterativamente, ajustará los pesos hasta que la salida tienda a ser la deseada.</w:t>
+      </w:r>
+    </w:p>
+    <w:p>
+      <w:pPr>
+        <w:pStyle w:val="Prrafodelista"/>
+        <w:numPr>
+          <w:ilvl w:val="0"/>
+          <w:numId w:val="22"/>
+        </w:numPr>
+      </w:pPr>
+      <w:r>
+        <w:t>Entrenamiento no supervisado:</w:t>
+      </w:r>
+      <w:r>
+        <w:t xml:space="preserve"> Se presentan a la red un conjunto de patrones sin especificar la salida deseada. Así, la red estimará un conjunto de entradas con rasgos comunes y agrupar patrones según su similitud.</w:t>
+      </w:r>
+    </w:p>
+    <w:p>
+      <w:pPr>
+        <w:ind w:firstLine="360"/>
+      </w:pPr>
+      <w:r>
+        <w:t xml:space="preserve"> </w:t>
+      </w:r>
+      <w:r>
+        <w:t xml:space="preserve">Aparte de estos métodos, </w:t>
+      </w:r>
+      <w:r>
+        <w:t>hay otros como el aprendizaje hibrido, en el que coexisten ambos tipos dependiendo de la capa, o el aprendizaje reforzado, con información sobre el error que se comete, pero sin proporcionar la salida (también llamado aprendizaje por premio-castigo)</w:t>
+      </w:r>
+      <w:r>
+        <w:t>.</w:t>
       </w:r>
     </w:p>
     <w:p>
@@ -7502,156 +12264,350 @@
             <v:path o:extrusionok="f" gradientshapeok="t" o:connecttype="rect"/>
             <o:lock v:ext="edit" aspectratio="t"/>
           </v:shapetype>
-          <v:shape id="_x0000_s1026" type="#_x0000_t75" style="position:absolute;left:0;text-align:left;margin-left:104.25pt;margin-top:73.65pt;width:245.05pt;height:126.3pt;z-index:-251641856;mso-position-horizontal-relative:text;mso-position-vertical-relative:text;mso-width-relative:page;mso-height-relative:page" wrapcoords="-66 0 -66 21471 21600 21471 21600 0 -66 0">
-            <v:imagedata r:id="rId14" o:title="Sin título-2"/>
+          <v:shape id="_x0000_s1026" type="#_x0000_t75" style="position:absolute;left:0;text-align:left;margin-left:-30.4pt;margin-top:28.75pt;width:514.2pt;height:347.5pt;z-index:251754496;mso-position-horizontal-relative:text;mso-position-vertical-relative:text;mso-width-relative:page;mso-height-relative:page">
+            <v:imagedata r:id="rId24" o:title="text2mindmap"/>
             <w10:wrap type="topAndBottom"/>
           </v:shape>
         </w:pict>
       </w:r>
       <w:r>
-        <w:rPr>
-          <w:rFonts w:eastAsiaTheme="minorEastAsia"/>
-        </w:rPr>
-        <w:t>Así, en una neurona biológica X</w:t>
-      </w:r>
-      <w:r>
-        <w:rPr>
-          <w:rFonts w:eastAsiaTheme="minorEastAsia"/>
-          <w:vertAlign w:val="subscript"/>
-        </w:rPr>
-        <w:t>i</w:t>
-      </w:r>
-      <w:r>
-        <w:rPr>
-          <w:rFonts w:eastAsiaTheme="minorEastAsia"/>
-        </w:rPr>
-        <w:t xml:space="preserve"> corresponde con la intensidad con la que emite la señal </w:t>
-      </w:r>
-      <w:r>
-        <w:rPr>
-          <w:rFonts w:eastAsiaTheme="minorEastAsia"/>
-        </w:rPr>
-        <w:t>cada</w:t>
-      </w:r>
-      <w:r>
-        <w:rPr>
-          <w:rFonts w:eastAsiaTheme="minorEastAsia"/>
-        </w:rPr>
-        <w:t xml:space="preserve"> neurona anterior por el axón, </w:t>
-      </w:r>
-      <w:proofErr w:type="spellStart"/>
-      <w:r>
-        <w:rPr>
-          <w:rFonts w:eastAsiaTheme="minorEastAsia"/>
-        </w:rPr>
-        <w:t>W</w:t>
-      </w:r>
-      <w:r>
-        <w:rPr>
-          <w:rFonts w:eastAsiaTheme="minorEastAsia"/>
-          <w:vertAlign w:val="subscript"/>
-        </w:rPr>
-        <w:t>i</w:t>
-      </w:r>
-      <w:proofErr w:type="spellEnd"/>
-      <w:r>
-        <w:rPr>
-          <w:rFonts w:eastAsiaTheme="minorEastAsia"/>
-        </w:rPr>
-        <w:t xml:space="preserve"> a la efectividad </w:t>
-      </w:r>
-      <w:r>
-        <w:rPr>
-          <w:rFonts w:eastAsiaTheme="minorEastAsia"/>
-        </w:rPr>
-        <w:t>que tenga</w:t>
-      </w:r>
-      <w:r>
-        <w:rPr>
-          <w:rFonts w:eastAsiaTheme="minorEastAsia"/>
+        <w:t>Podemos clasificar los tipos de redes neuronales en función del tipo de entrenamiento:</w:t>
+      </w:r>
+    </w:p>
+    <w:p>
+      <w:pPr>
+        <w:rPr>
+          <w:color w:val="FF0000"/>
+        </w:rPr>
+      </w:pPr>
+    </w:p>
+    <w:p>
+      <w:pPr>
+        <w:rPr>
+          <w:color w:val="FF0000"/>
+        </w:rPr>
+      </w:pPr>
+      <w:r>
+        <w:rPr>
+          <w:color w:val="FF0000"/>
+        </w:rPr>
+        <w:t xml:space="preserve">Hay varios tipos </w:t>
+      </w:r>
+      <w:proofErr w:type="spellStart"/>
+      <w:r>
+        <w:rPr>
+          <w:color w:val="FF0000"/>
+        </w:rPr>
+        <w:t>perceptrón</w:t>
+      </w:r>
+      <w:proofErr w:type="spellEnd"/>
+      <w:r>
+        <w:rPr>
+          <w:color w:val="FF0000"/>
+        </w:rPr>
+        <w:t xml:space="preserve">, </w:t>
+      </w:r>
+      <w:proofErr w:type="spellStart"/>
+      <w:r>
+        <w:rPr>
+          <w:color w:val="FF0000"/>
+        </w:rPr>
+        <w:t>bla</w:t>
+      </w:r>
+      <w:proofErr w:type="spellEnd"/>
+      <w:r>
+        <w:rPr>
+          <w:color w:val="FF0000"/>
         </w:rPr>
         <w:t xml:space="preserve"> </w:t>
       </w:r>
-      <w:r>
-        <w:rPr>
-          <w:rFonts w:eastAsiaTheme="minorEastAsia"/>
-        </w:rPr>
-        <w:t>cada</w:t>
-      </w:r>
-      <w:r>
-        <w:rPr>
-          <w:rFonts w:eastAsiaTheme="minorEastAsia"/>
-        </w:rPr>
-        <w:t xml:space="preserve"> sinapsis, </w:t>
-      </w:r>
-      <m:oMath>
-        <m:r>
-          <w:rPr>
-            <w:rFonts w:ascii="Cambria Math" w:hAnsi="Cambria Math"/>
-          </w:rPr>
-          <m:t>θ</m:t>
-        </m:r>
-      </m:oMath>
-      <w:r>
-        <w:rPr>
-          <w:rFonts w:eastAsiaTheme="minorEastAsia"/>
-        </w:rPr>
-        <w:t xml:space="preserve"> el procesado interno que hace la neurona y J como la intensidad con la que propaga la señal:</w:t>
+      <w:proofErr w:type="spellStart"/>
+      <w:r>
+        <w:rPr>
+          <w:color w:val="FF0000"/>
+        </w:rPr>
+        <w:t>bla</w:t>
+      </w:r>
+      <w:proofErr w:type="spellEnd"/>
+      <w:r>
+        <w:rPr>
+          <w:color w:val="FF0000"/>
+        </w:rPr>
+        <w:t xml:space="preserve">, nos centramos en la </w:t>
+      </w:r>
+      <w:proofErr w:type="spellStart"/>
+      <w:r>
+        <w:rPr>
+          <w:color w:val="FF0000"/>
+        </w:rPr>
+        <w:t>multilayer</w:t>
+      </w:r>
+      <w:proofErr w:type="spellEnd"/>
+      <w:r>
+        <w:rPr>
+          <w:color w:val="FF0000"/>
+        </w:rPr>
+        <w:t>.</w:t>
+      </w:r>
+      <w:r>
+        <w:rPr>
+          <w:color w:val="FF0000"/>
+        </w:rPr>
+        <w:t xml:space="preserve"> ¿PONER COMO SE PRODUCE UN ENTRENAMIENTO? NO CABE</w:t>
+      </w:r>
+    </w:p>
+    <w:p>
+      <w:pPr>
+        <w:rPr>
+          <w:color w:val="FF0000"/>
+        </w:rPr>
+      </w:pPr>
+      <w:r>
+        <w:rPr>
+          <w:color w:val="FF0000"/>
+        </w:rPr>
+        <w:t>Después descripción particular de la red, con tantas neuronas de entrada, 1 de salida, tantas capas internas, como he llegado.</w:t>
+      </w:r>
+    </w:p>
+    <w:p>
+      <w:pPr>
+        <w:pStyle w:val="Ttulo3"/>
+      </w:pPr>
+      <w:bookmarkStart w:id="11" w:name="_Toc486178901"/>
+      <w:r>
+        <w:lastRenderedPageBreak/>
+        <w:t xml:space="preserve">La elección: el </w:t>
+      </w:r>
+      <w:proofErr w:type="spellStart"/>
+      <w:r>
+        <w:t>perceptrón</w:t>
+      </w:r>
+      <w:proofErr w:type="spellEnd"/>
+      <w:r>
+        <w:t xml:space="preserve"> multicapa</w:t>
+      </w:r>
+      <w:r>
+        <w:t xml:space="preserve"> (MLP)</w:t>
+      </w:r>
+      <w:bookmarkEnd w:id="11"/>
+    </w:p>
+    <w:p>
+      <w:r>
+        <w:t>Debida a la naturaleza de este problema, de todas las combinaciones que s</w:t>
+      </w:r>
+      <w:r>
+        <w:t>e han desmenuzado anteriormente</w:t>
+      </w:r>
+      <w:r>
+        <w:t xml:space="preserve"> se ha decidido optar por una configuración de </w:t>
+      </w:r>
+      <w:proofErr w:type="spellStart"/>
+      <w:r>
+        <w:t>perceptrón</w:t>
+      </w:r>
+      <w:proofErr w:type="spellEnd"/>
+      <w:r>
+        <w:t xml:space="preserve"> multicapa.</w:t>
+      </w:r>
+      <w:r>
+        <w:t xml:space="preserve"> </w:t>
+      </w:r>
+    </w:p>
+    <w:p>
+      <w:r>
+        <w:t xml:space="preserve">Cuenta con neuronas estándar (ver </w:t>
+      </w:r>
+      <w:proofErr w:type="spellStart"/>
+      <w:r>
+        <w:t>x.xx</w:t>
+      </w:r>
+      <w:proofErr w:type="spellEnd"/>
+      <w:r>
+        <w:t xml:space="preserve">), y proviene de añadir un número indeterminado de capas </w:t>
+      </w:r>
+      <w:r>
+        <w:t>intermedias</w:t>
+      </w:r>
+      <w:r>
+        <w:t xml:space="preserve"> a un </w:t>
+      </w:r>
+      <w:proofErr w:type="spellStart"/>
+      <w:r>
+        <w:t>perceptrón</w:t>
+      </w:r>
+      <w:proofErr w:type="spellEnd"/>
+      <w:r>
+        <w:t xml:space="preserve"> simple. La diferencia entre un </w:t>
+      </w:r>
+      <w:proofErr w:type="spellStart"/>
+      <w:r>
+        <w:t>perceptrón</w:t>
+      </w:r>
+      <w:proofErr w:type="spellEnd"/>
+      <w:r>
+        <w:t xml:space="preserve"> simple y uno multicapa reside en el número de capas, la complejidad del entrenamiento y la capacidad (</w:t>
+      </w:r>
+      <w:r>
+        <w:t>y,</w:t>
+      </w:r>
+      <w:r>
+        <w:t xml:space="preserve"> por tanto, las aplicaciones) que presenta cada uno.</w:t>
+      </w:r>
+    </w:p>
+    <w:p>
+      <w:r>
+        <w:t xml:space="preserve">El entrenamiento se produce mediante </w:t>
+      </w:r>
+      <w:proofErr w:type="spellStart"/>
+      <w:r>
+        <w:t>retropropagación</w:t>
+      </w:r>
+      <w:proofErr w:type="spellEnd"/>
+      <w:r>
+        <w:t xml:space="preserve"> (</w:t>
+      </w:r>
+      <w:proofErr w:type="spellStart"/>
+      <w:r>
+        <w:rPr>
+          <w:i/>
+        </w:rPr>
+        <w:t>BackPropagation</w:t>
+      </w:r>
+      <w:proofErr w:type="spellEnd"/>
+      <w:r>
+        <w:t xml:space="preserve">) o en algunos casos </w:t>
+      </w:r>
+      <w:proofErr w:type="spellStart"/>
+      <w:r>
+        <w:rPr>
+          <w:i/>
+        </w:rPr>
+        <w:t>ResilientPropagation</w:t>
+      </w:r>
+      <w:proofErr w:type="spellEnd"/>
+      <w:r>
+        <w:t xml:space="preserve"> (una mejora al </w:t>
+      </w:r>
+      <w:proofErr w:type="spellStart"/>
+      <w:r>
+        <w:rPr>
+          <w:i/>
+        </w:rPr>
+        <w:t>BackPropagation</w:t>
+      </w:r>
+      <w:proofErr w:type="spellEnd"/>
+      <w:r>
+        <w:t xml:space="preserve">). A este tipo de redes multicapa se les denomina redes de </w:t>
+      </w:r>
+      <w:proofErr w:type="spellStart"/>
+      <w:r>
+        <w:t>retropropagación</w:t>
+      </w:r>
+      <w:proofErr w:type="spellEnd"/>
+      <w:r>
+        <w:t>.</w:t>
+      </w:r>
+    </w:p>
+    <w:p>
+      <w:r>
+        <w:t xml:space="preserve">Las MLP surgieron tras observar las limitadas capacidades computacionales de las redes </w:t>
+      </w:r>
+      <w:proofErr w:type="spellStart"/>
+      <w:r>
+        <w:t>perceptrón</w:t>
+      </w:r>
+      <w:proofErr w:type="spellEnd"/>
+      <w:r>
+        <w:t xml:space="preserve"> simple. Se comprobó experimentalmente que daban unos resultados realmente buenos al ser aplicadas a problemas complejos, pero se tardaron varios años en demostrar esas capacidades de manera científica. Tras varios estudios por parte de diversas personas (</w:t>
+      </w:r>
+      <w:proofErr w:type="spellStart"/>
+      <w:r>
+        <w:t>McCulloch</w:t>
+      </w:r>
+      <w:proofErr w:type="spellEnd"/>
+      <w:r>
+        <w:t xml:space="preserve"> y </w:t>
+      </w:r>
+      <w:proofErr w:type="spellStart"/>
+      <w:r>
+        <w:t>Pitts</w:t>
+      </w:r>
+      <w:proofErr w:type="spellEnd"/>
+      <w:r>
+        <w:t xml:space="preserve">, </w:t>
+      </w:r>
+      <w:proofErr w:type="spellStart"/>
+      <w:r>
+        <w:t>Denker</w:t>
+      </w:r>
+      <w:proofErr w:type="spellEnd"/>
+      <w:r>
+        <w:t xml:space="preserve">, </w:t>
+      </w:r>
+      <w:proofErr w:type="spellStart"/>
+      <w:r>
+        <w:t>Lippmann</w:t>
+      </w:r>
+      <w:proofErr w:type="spellEnd"/>
+      <w:r>
+        <w:t xml:space="preserve">, </w:t>
+      </w:r>
+      <w:proofErr w:type="spellStart"/>
+      <w:r>
+        <w:t>Lapedes</w:t>
+      </w:r>
+      <w:proofErr w:type="spellEnd"/>
+      <w:r>
+        <w:t xml:space="preserve"> y </w:t>
+      </w:r>
+      <w:proofErr w:type="spellStart"/>
+      <w:r>
+        <w:t>Farber</w:t>
+      </w:r>
+      <w:proofErr w:type="spellEnd"/>
+      <w:r>
+        <w:t xml:space="preserve">) fue </w:t>
+      </w:r>
+      <w:proofErr w:type="spellStart"/>
+      <w:r>
+        <w:t>Hecht-Nielsen</w:t>
+      </w:r>
+      <w:proofErr w:type="spellEnd"/>
+      <w:r>
+        <w:t xml:space="preserve"> el que demostró que una arquitectura similar al MLP con una capa oculta resultaba ser un </w:t>
+      </w:r>
+      <w:proofErr w:type="spellStart"/>
+      <w:r>
+        <w:t>aproximador</w:t>
+      </w:r>
+      <w:proofErr w:type="spellEnd"/>
+      <w:r>
+        <w:t xml:space="preserve"> de funciones y finalmente otros grupos pudieron demostrarlo para el caso concreto de la red MLP.</w:t>
+      </w:r>
+    </w:p>
+    <w:p>
+      <w:pPr>
+        <w:rPr>
+          <w:b/>
+        </w:rPr>
+      </w:pPr>
+      <w:r>
+        <w:t xml:space="preserve">Tras esto, el campo no está cerrado, ya que aún quedan diversos campos de estudio, como por ejemplo el número mínimo de capas o neuronas que se necesitan para representar una función concreta. </w:t>
+      </w:r>
+      <w:r>
+        <w:t>¿</w:t>
+      </w:r>
+      <w:r>
+        <w:rPr>
+          <w:b/>
+        </w:rPr>
+        <w:t>Sigue hoy en día esta cuestión? El libro es del 2002</w:t>
       </w:r>
     </w:p>
     <w:p/>
-    <w:p>
-      <w:r>
-        <w:t>En el caso de una neurona artificial, tenemos exactamente los mismos parámetros, pero en este caso X</w:t>
-      </w:r>
-      <w:r>
-        <w:rPr>
-          <w:vertAlign w:val="subscript"/>
-        </w:rPr>
-        <w:t>i</w:t>
-      </w:r>
-      <w:r>
-        <w:t xml:space="preserve"> será el valor de la neurona anterior, </w:t>
-      </w:r>
-      <w:proofErr w:type="spellStart"/>
-      <w:r>
-        <w:t>W</w:t>
-      </w:r>
-      <w:r>
-        <w:rPr>
-          <w:vertAlign w:val="subscript"/>
-        </w:rPr>
-        <w:t>i</w:t>
-      </w:r>
-      <w:proofErr w:type="spellEnd"/>
-      <w:r>
-        <w:t xml:space="preserve"> el peso de la conexión, </w:t>
-      </w:r>
-      <m:oMath>
-        <m:r>
-          <w:rPr>
-            <w:rFonts w:ascii="Cambria Math" w:hAnsi="Cambria Math"/>
-          </w:rPr>
-          <m:t>θ</m:t>
-        </m:r>
-      </m:oMath>
-      <w:r>
-        <w:t xml:space="preserve"> sería la función de transferencia y J el valor de salida de nuestra neurona:</w:t>
-      </w:r>
-    </w:p>
-    <w:p>
-      <w:r>
-        <w:rPr>
-          <w:noProof/>
-        </w:rPr>
-        <w:pict>
-          <v:shape id="_x0000_s1027" type="#_x0000_t75" style="position:absolute;left:0;text-align:left;margin-left:95.1pt;margin-top:21.05pt;width:262.75pt;height:166.85pt;z-index:-251639808;mso-position-horizontal-relative:text;mso-position-vertical-relative:text;mso-width-relative:page;mso-height-relative:page" wrapcoords="-62 0 -62 21503 21600 21503 21600 0 -62 0">
-            <v:imagedata r:id="rId15" o:title="Sin título-1"/>
-            <w10:wrap type="topAndBottom"/>
-          </v:shape>
-        </w:pict>
-      </w:r>
-    </w:p>
+    <w:p/>
+    <w:p/>
+    <w:p/>
     <w:p>
       <w:pPr>
         <w:spacing w:line="259" w:lineRule="auto"/>
@@ -7662,132 +12618,24 @@
       </w:r>
     </w:p>
     <w:p>
+      <w:pPr>
+        <w:pStyle w:val="Ttulo2"/>
+      </w:pPr>
+      <w:bookmarkStart w:id="12" w:name="_Toc486178902"/>
+      <w:proofErr w:type="spellStart"/>
       <w:r>
         <w:lastRenderedPageBreak/>
-        <w:t xml:space="preserve">En el mundo de las redes neuronales artificiales contamos con </w:t>
-      </w:r>
-      <w:r>
-        <w:t>¿</w:t>
-      </w:r>
-    </w:p>
-    <w:p>
-      <w:r>
-        <w:t>Hay cuatro aspectos que caracterizan una red neuronal:</w:t>
-      </w:r>
-    </w:p>
-    <w:p>
-      <w:pPr>
-        <w:pStyle w:val="Prrafodelista"/>
-        <w:numPr>
-          <w:ilvl w:val="0"/>
-          <w:numId w:val="6"/>
-        </w:numPr>
-        <w:ind w:left="714" w:hanging="357"/>
-      </w:pPr>
-      <w:r>
-        <w:t>Topología: Es el número de elementos que forman la red y sus interconexiones.</w:t>
-      </w:r>
-    </w:p>
-    <w:p>
-      <w:pPr>
-        <w:pStyle w:val="Prrafodelista"/>
-        <w:numPr>
-          <w:ilvl w:val="0"/>
-          <w:numId w:val="6"/>
-        </w:numPr>
-        <w:ind w:left="714" w:hanging="357"/>
-      </w:pPr>
-      <w:r>
-        <w:t>Mecanismo de aprendizaje</w:t>
-      </w:r>
-    </w:p>
-    <w:p>
-      <w:pPr>
-        <w:pStyle w:val="Prrafodelista"/>
-        <w:numPr>
-          <w:ilvl w:val="0"/>
-          <w:numId w:val="6"/>
-        </w:numPr>
-        <w:ind w:left="714" w:hanging="357"/>
-      </w:pPr>
-      <w:r>
-        <w:t>Asociación entrada-salida</w:t>
-      </w:r>
-    </w:p>
-    <w:p>
-      <w:pPr>
-        <w:pStyle w:val="Prrafodelista"/>
-        <w:numPr>
-          <w:ilvl w:val="0"/>
-          <w:numId w:val="6"/>
-        </w:numPr>
-        <w:ind w:left="714" w:hanging="357"/>
-      </w:pPr>
-      <w:r>
-        <w:t>Forma de representación</w:t>
+        <w:t>Metaheurísticas</w:t>
+      </w:r>
+      <w:bookmarkEnd w:id="12"/>
+      <w:proofErr w:type="spellEnd"/>
+    </w:p>
+    <w:p>
+      <w:r>
+        <w:t xml:space="preserve">Una metaheurística es </w:t>
       </w:r>
     </w:p>
     <w:p/>
-    <w:p/>
-    <w:p>
-      <w:pPr>
-        <w:jc w:val="center"/>
-      </w:pPr>
-      <w:r>
-        <w:rPr>
-          <w:noProof/>
-          <w:lang w:eastAsia="es-ES"/>
-        </w:rPr>
-        <w:drawing>
-          <wp:inline distT="0" distB="0" distL="0" distR="0" wp14:anchorId="08828E60" wp14:editId="139CA7C8">
-            <wp:extent cx="2855595" cy="3433445"/>
-            <wp:effectExtent l="0" t="0" r="1905" b="0"/>
-            <wp:docPr id="3" name="Imagen 3" descr="https://upload.wikimedia.org/wikipedia/commons/thumb/4/46/Colored_neural_network.svg/300px-Colored_neural_network.svg.png"/>
-            <wp:cNvGraphicFramePr>
-              <a:graphicFrameLocks xmlns:a="http://schemas.openxmlformats.org/drawingml/2006/main" noChangeAspect="1"/>
-            </wp:cNvGraphicFramePr>
-            <a:graphic xmlns:a="http://schemas.openxmlformats.org/drawingml/2006/main">
-              <a:graphicData uri="http://schemas.openxmlformats.org/drawingml/2006/picture">
-                <pic:pic xmlns:pic="http://schemas.openxmlformats.org/drawingml/2006/picture">
-                  <pic:nvPicPr>
-                    <pic:cNvPr id="0" name="Picture 9" descr="https://upload.wikimedia.org/wikipedia/commons/thumb/4/46/Colored_neural_network.svg/300px-Colored_neural_network.svg.png"/>
-                    <pic:cNvPicPr>
-                      <a:picLocks noChangeAspect="1" noChangeArrowheads="1"/>
-                    </pic:cNvPicPr>
-                  </pic:nvPicPr>
-                  <pic:blipFill>
-                    <a:blip r:embed="rId16">
-                      <a:extLst>
-                        <a:ext uri="{28A0092B-C50C-407E-A947-70E740481C1C}">
-                          <a14:useLocalDpi xmlns:a14="http://schemas.microsoft.com/office/drawing/2010/main" val="0"/>
-                        </a:ext>
-                      </a:extLst>
-                    </a:blip>
-                    <a:srcRect/>
-                    <a:stretch>
-                      <a:fillRect/>
-                    </a:stretch>
-                  </pic:blipFill>
-                  <pic:spPr bwMode="auto">
-                    <a:xfrm>
-                      <a:off x="0" y="0"/>
-                      <a:ext cx="2855595" cy="3433445"/>
-                    </a:xfrm>
-                    <a:prstGeom prst="rect">
-                      <a:avLst/>
-                    </a:prstGeom>
-                    <a:noFill/>
-                    <a:ln>
-                      <a:noFill/>
-                    </a:ln>
-                  </pic:spPr>
-                </pic:pic>
-              </a:graphicData>
-            </a:graphic>
-          </wp:inline>
-        </w:drawing>
-      </w:r>
-    </w:p>
     <w:p>
       <w:pPr>
         <w:rPr>
@@ -7798,21 +12646,21 @@
         <w:rPr>
           <w:color w:val="FF0000"/>
         </w:rPr>
-        <w:t xml:space="preserve">Hay varios tipos </w:t>
+        <w:t xml:space="preserve">Hablar un poco de </w:t>
       </w:r>
       <w:proofErr w:type="spellStart"/>
       <w:r>
         <w:rPr>
           <w:color w:val="FF0000"/>
         </w:rPr>
-        <w:t>perceptrón</w:t>
+        <w:t>metah</w:t>
       </w:r>
       <w:proofErr w:type="spellEnd"/>
       <w:r>
         <w:rPr>
           <w:color w:val="FF0000"/>
         </w:rPr>
-        <w:t xml:space="preserve">, </w:t>
+        <w:t xml:space="preserve">: técnicas algorítmicas para resolver problemas complejos, hay unas cuantas, </w:t>
       </w:r>
       <w:proofErr w:type="spellStart"/>
       <w:r>
@@ -7840,38 +12688,63 @@
         <w:rPr>
           <w:color w:val="FF0000"/>
         </w:rPr>
-        <w:t xml:space="preserve">, nos centramos en la </w:t>
-      </w:r>
-      <w:proofErr w:type="spellStart"/>
-      <w:r>
+        <w:t>.</w:t>
+      </w:r>
+    </w:p>
+    <w:p>
+      <w:pPr>
         <w:rPr>
           <w:color w:val="FF0000"/>
         </w:rPr>
-        <w:t>multilayer</w:t>
-      </w:r>
-      <w:proofErr w:type="spellEnd"/>
+      </w:pPr>
       <w:r>
         <w:rPr>
           <w:color w:val="FF0000"/>
         </w:rPr>
-        <w:t>.</w:t>
-      </w:r>
-    </w:p>
-    <w:p>
-      <w:pPr>
+        <w:t xml:space="preserve">Y la concreta que yo he implementado GRASP, desde el </w:t>
+      </w:r>
+      <w:proofErr w:type="spellStart"/>
+      <w:r>
         <w:rPr>
           <w:color w:val="FF0000"/>
         </w:rPr>
-      </w:pPr>
+        <w:t>puntod</w:t>
+      </w:r>
+      <w:proofErr w:type="spellEnd"/>
       <w:r>
         <w:rPr>
           <w:color w:val="FF0000"/>
         </w:rPr>
-        <w:t>Después descripción particular de la red, con tantas neuronas de entrada, 1 de salida, tantas capas internas, como he llegado.</w:t>
-      </w:r>
-    </w:p>
-    <w:p/>
-    <w:p/>
+        <w:t xml:space="preserve"> e vista </w:t>
+      </w:r>
+      <w:proofErr w:type="spellStart"/>
+      <w:r>
+        <w:rPr>
+          <w:color w:val="FF0000"/>
+        </w:rPr>
+        <w:t>algoritmico</w:t>
+      </w:r>
+      <w:proofErr w:type="spellEnd"/>
+      <w:r>
+        <w:rPr>
+          <w:color w:val="FF0000"/>
+        </w:rPr>
+        <w:t xml:space="preserve">. </w:t>
+      </w:r>
+    </w:p>
+    <w:p>
+      <w:pPr>
+        <w:rPr>
+          <w:color w:val="FF0000"/>
+        </w:rPr>
+      </w:pPr>
+      <w:r>
+        <w:rPr>
+          <w:color w:val="FF0000"/>
+        </w:rPr>
+        <w:t>Explicar el constructivo y la búsqueda local</w:t>
+      </w:r>
+    </w:p>
     <w:p>
       <w:pPr>
         <w:spacing w:line="259" w:lineRule="auto"/>
@@ -7883,155 +12756,10 @@
     </w:p>
     <w:p>
       <w:pPr>
-        <w:pStyle w:val="Ttulo2"/>
-      </w:pPr>
-      <w:bookmarkStart w:id="7" w:name="_Toc484703234"/>
-      <w:proofErr w:type="spellStart"/>
-      <w:r>
-        <w:lastRenderedPageBreak/>
-        <w:t>Metaheurísticas</w:t>
-      </w:r>
-      <w:bookmarkEnd w:id="7"/>
-      <w:proofErr w:type="spellEnd"/>
-    </w:p>
-    <w:p>
-      <w:r>
-        <w:t xml:space="preserve">Una </w:t>
-      </w:r>
-      <w:proofErr w:type="spellStart"/>
-      <w:r>
-        <w:t>metaheurística</w:t>
-      </w:r>
-      <w:proofErr w:type="spellEnd"/>
-      <w:r>
-        <w:t xml:space="preserve"> es </w:t>
-      </w:r>
-    </w:p>
-    <w:p/>
-    <w:p>
-      <w:pPr>
-        <w:rPr>
-          <w:color w:val="FF0000"/>
-        </w:rPr>
-      </w:pPr>
-      <w:r>
-        <w:rPr>
-          <w:color w:val="FF0000"/>
-        </w:rPr>
-        <w:t xml:space="preserve">Hablar un poco de </w:t>
-      </w:r>
-      <w:proofErr w:type="spellStart"/>
-      <w:r>
-        <w:rPr>
-          <w:color w:val="FF0000"/>
-        </w:rPr>
-        <w:t>metah</w:t>
-      </w:r>
-      <w:proofErr w:type="spellEnd"/>
-      <w:r>
-        <w:rPr>
-          <w:color w:val="FF0000"/>
-        </w:rPr>
-        <w:t xml:space="preserve">: técnicas algorítmicas para resolver problemas complejos, hay unas cuantas, </w:t>
-      </w:r>
-      <w:proofErr w:type="spellStart"/>
-      <w:r>
-        <w:rPr>
-          <w:color w:val="FF0000"/>
-        </w:rPr>
-        <w:t>bla</w:t>
-      </w:r>
-      <w:proofErr w:type="spellEnd"/>
-      <w:r>
-        <w:rPr>
-          <w:color w:val="FF0000"/>
-        </w:rPr>
-        <w:t xml:space="preserve"> </w:t>
-      </w:r>
-      <w:proofErr w:type="spellStart"/>
-      <w:r>
-        <w:rPr>
-          <w:color w:val="FF0000"/>
-        </w:rPr>
-        <w:t>bla</w:t>
-      </w:r>
-      <w:proofErr w:type="spellEnd"/>
-      <w:r>
-        <w:rPr>
-          <w:color w:val="FF0000"/>
-        </w:rPr>
-        <w:t>.</w:t>
-      </w:r>
-    </w:p>
-    <w:p>
-      <w:pPr>
-        <w:rPr>
-          <w:color w:val="FF0000"/>
-        </w:rPr>
-      </w:pPr>
-      <w:r>
-        <w:rPr>
-          <w:color w:val="FF0000"/>
-        </w:rPr>
-        <w:t xml:space="preserve">Y la concreta que yo he implementado GRASP, desde el </w:t>
-      </w:r>
-      <w:proofErr w:type="spellStart"/>
-      <w:r>
-        <w:rPr>
-          <w:color w:val="FF0000"/>
-        </w:rPr>
-        <w:t>puntod</w:t>
-      </w:r>
-      <w:proofErr w:type="spellEnd"/>
-      <w:r>
-        <w:rPr>
-          <w:color w:val="FF0000"/>
-        </w:rPr>
-        <w:t xml:space="preserve"> e vista </w:t>
-      </w:r>
-      <w:proofErr w:type="spellStart"/>
-      <w:r>
-        <w:rPr>
-          <w:color w:val="FF0000"/>
-        </w:rPr>
-        <w:t>algoritmico</w:t>
-      </w:r>
-      <w:proofErr w:type="spellEnd"/>
-      <w:r>
-        <w:rPr>
-          <w:color w:val="FF0000"/>
-        </w:rPr>
-        <w:t xml:space="preserve">. </w:t>
-      </w:r>
-    </w:p>
-    <w:p>
-      <w:pPr>
-        <w:rPr>
-          <w:color w:val="FF0000"/>
-        </w:rPr>
-      </w:pPr>
-      <w:r>
-        <w:rPr>
-          <w:color w:val="FF0000"/>
-        </w:rPr>
-        <w:t>Explicar el constructivo y la búsqueda local</w:t>
-      </w:r>
-    </w:p>
-    <w:p>
-      <w:pPr>
-        <w:spacing w:line="259" w:lineRule="auto"/>
-        <w:jc w:val="left"/>
-      </w:pPr>
-      <w:r>
-        <w:br w:type="page"/>
-      </w:r>
-    </w:p>
-    <w:p>
-      <w:pPr>
         <w:pStyle w:val="Ttulo1"/>
       </w:pPr>
-      <w:bookmarkStart w:id="8" w:name="_Toc484453327"/>
-      <w:bookmarkStart w:id="9" w:name="_Toc484703235"/>
+      <w:bookmarkStart w:id="13" w:name="_Toc484453327"/>
+      <w:bookmarkStart w:id="14" w:name="_Toc486178903"/>
       <w:r>
         <w:lastRenderedPageBreak/>
         <w:t xml:space="preserve">DESCRIPCIÓN INFORMÁTICA (&lt;15 </w:t>
@@ -8044,12 +12772,21 @@
       <w:r>
         <w:t>)</w:t>
       </w:r>
-      <w:bookmarkEnd w:id="8"/>
-      <w:bookmarkEnd w:id="9"/>
-    </w:p>
-    <w:p>
-      <w:r>
-        <w:t>Todos los experimentos y codificación se han realizado en dos ordenadores:</w:t>
+      <w:bookmarkEnd w:id="13"/>
+      <w:bookmarkEnd w:id="14"/>
+    </w:p>
+    <w:p>
+      <w:r>
+        <w:t xml:space="preserve">Todos los experimentos y codificación se han realizado en </w:t>
+      </w:r>
+      <w:r>
+        <w:rPr>
+          <w:b/>
+        </w:rPr>
+        <w:t>dos</w:t>
+      </w:r>
+      <w:r>
+        <w:t xml:space="preserve"> ordenadores:</w:t>
       </w:r>
     </w:p>
     <w:p>
@@ -8114,13 +12851,13 @@
       <w:pPr>
         <w:pStyle w:val="Ttulo2"/>
       </w:pPr>
-      <w:bookmarkStart w:id="10" w:name="_Toc484453328"/>
-      <w:bookmarkStart w:id="11" w:name="_Toc484703236"/>
+      <w:bookmarkStart w:id="15" w:name="_Toc484453328"/>
+      <w:bookmarkStart w:id="16" w:name="_Toc486178904"/>
       <w:r>
         <w:t>Lenguajes y programas.</w:t>
       </w:r>
-      <w:bookmarkEnd w:id="10"/>
-      <w:bookmarkEnd w:id="11"/>
+      <w:bookmarkEnd w:id="15"/>
+      <w:bookmarkEnd w:id="16"/>
     </w:p>
     <w:p>
       <w:r>
@@ -8135,8 +12872,8 @@
         <w:t>La elección de estos dos lenguajes de alto nivel es debido a la naturaleza del proyecto ya que estos lenguajes presentaban librerías que nos resultaron atractivas y con potencial para ayudarnos a resolver el problema de las cuales hablaremos más adelante.</w:t>
       </w:r>
     </w:p>
-    <w:bookmarkStart w:id="12" w:name="_Toc483837231"/>
-    <w:bookmarkStart w:id="13" w:name="_Toc484703237"/>
+    <w:bookmarkStart w:id="17" w:name="_Toc483837231"/>
+    <w:bookmarkStart w:id="18" w:name="_Toc486178905"/>
     <w:p>
       <w:pPr>
         <w:pStyle w:val="Ttulo3"/>
@@ -8182,7 +12919,7 @@
                           </pic:cNvPicPr>
                         </pic:nvPicPr>
                         <pic:blipFill rotWithShape="1">
-                          <a:blip r:embed="rId17" cstate="print">
+                          <a:blip r:embed="rId25" cstate="print">
                             <a:extLst>
                               <a:ext uri="{28A0092B-C50C-407E-A947-70E740481C1C}">
                                 <a14:useLocalDpi xmlns:a14="http://schemas.microsoft.com/office/drawing/2010/main" val="0"/>
@@ -8219,7 +12956,7 @@
                           </pic:cNvPicPr>
                         </pic:nvPicPr>
                         <pic:blipFill rotWithShape="1">
-                          <a:blip r:embed="rId18" cstate="print">
+                          <a:blip r:embed="rId26" cstate="print">
                             <a:extLst>
                               <a:ext uri="{28A0092B-C50C-407E-A947-70E740481C1C}">
                                 <a14:useLocalDpi xmlns:a14="http://schemas.microsoft.com/office/drawing/2010/main" val="0"/>
@@ -8264,11 +13001,11 @@
             <w:pict>
               <v:group w14:anchorId="215C981B" id="Grupo 23" o:spid="_x0000_s1026" style="position:absolute;margin-left:358.95pt;margin-top:5.35pt;width:90.65pt;height:25.95pt;z-index:251681792;mso-width-relative:margin;mso-height-relative:margin" coordsize="15514,4343" o:gfxdata="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">
                 <v:shape id="Imagen 21" o:spid="_x0000_s1027" type="#_x0000_t75" alt="Resultado de imagen de python" style="position:absolute;left:4770;width:10744;height:4197;visibility:visible;mso-wrap-style:square" o:gfxdata="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">
-                  <v:imagedata r:id="rId19" o:title="Resultado de imagen de python" croptop="3812f" cropbottom="14636f" cropleft="22018f" cropright="2967f"/>
+                  <v:imagedata r:id="rId27" o:title="Resultado de imagen de python" croptop="3812f" cropbottom="14636f" cropleft="22018f" cropright="2967f"/>
                   <v:path arrowok="t"/>
                 </v:shape>
                 <v:shape id="Imagen 22" o:spid="_x0000_s1028" type="#_x0000_t75" alt="Resultado de imagen de python" style="position:absolute;top:159;width:4260;height:4184;visibility:visible;mso-wrap-style:square" o:gfxdata="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">
-                  <v:imagedata r:id="rId20" o:title="Resultado de imagen de python" croptop="9201f" cropbottom="9494f" cropleft="9037f" cropright="8836f"/>
+                  <v:imagedata r:id="rId28" o:title="Resultado de imagen de python" croptop="9201f" cropbottom="9494f" cropleft="9037f" cropright="8836f"/>
                   <v:path arrowok="t"/>
                 </v:shape>
                 <w10:wrap type="square"/>
@@ -8280,8 +13017,8 @@
       <w:r>
         <w:t>Python</w:t>
       </w:r>
-      <w:bookmarkEnd w:id="12"/>
-      <w:bookmarkEnd w:id="13"/>
+      <w:bookmarkEnd w:id="17"/>
+      <w:bookmarkEnd w:id="18"/>
     </w:p>
     <w:p>
       <w:r>
@@ -8563,7 +13300,7 @@
                           </pic:cNvPicPr>
                         </pic:nvPicPr>
                         <pic:blipFill rotWithShape="1">
-                          <a:blip r:embed="rId21" cstate="print">
+                          <a:blip r:embed="rId29" cstate="print">
                             <a:extLst>
                               <a:ext uri="{28A0092B-C50C-407E-A947-70E740481C1C}">
                                 <a14:useLocalDpi xmlns:a14="http://schemas.microsoft.com/office/drawing/2010/main" val="0"/>
@@ -8600,7 +13337,7 @@
                           </pic:cNvPicPr>
                         </pic:nvPicPr>
                         <pic:blipFill rotWithShape="1">
-                          <a:blip r:embed="rId22" cstate="print">
+                          <a:blip r:embed="rId30" cstate="print">
                             <a:extLst>
                               <a:ext uri="{28A0092B-C50C-407E-A947-70E740481C1C}">
                                 <a14:useLocalDpi xmlns:a14="http://schemas.microsoft.com/office/drawing/2010/main" val="0"/>
@@ -8639,11 +13376,11 @@
             <w:pict>
               <v:group w14:anchorId="67BA335A" id="Grupo 26" o:spid="_x0000_s1026" style="position:absolute;margin-left:352.95pt;margin-top:.3pt;width:72.5pt;height:39pt;z-index:251682816" coordsize="9207,4953" o:gfxdata="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">
                 <v:shape id="Imagen 20" o:spid="_x0000_s1027" type="#_x0000_t75" alt="https://i.blogs.es/e9f2d4/java_620x0/original.jpg" style="position:absolute;left:3810;top:1079;width:5397;height:3505;visibility:visible;mso-wrap-style:square" o:gfxdata="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">
-                  <v:imagedata r:id="rId23" o:title="original" croptop="25424f" cropbottom="19705f" cropleft="32934f" cropright="12093f"/>
+                  <v:imagedata r:id="rId31" o:title="original" croptop="25424f" cropbottom="19705f" cropleft="32934f" cropright="12093f"/>
                   <v:path arrowok="t"/>
                 </v:shape>
                 <v:shape id="Imagen 24" o:spid="_x0000_s1028" type="#_x0000_t75" alt="https://i.blogs.es/e9f2d4/java_620x0/original.jpg" style="position:absolute;width:3352;height:4953;visibility:visible;mso-wrap-style:square" o:gfxdata="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">
-                  <v:imagedata r:id="rId24" o:title="original" croptop="8892f" cropbottom="10928f" cropleft="13007f" cropright="32300f"/>
+                  <v:imagedata r:id="rId32" o:title="original" croptop="8892f" cropbottom="10928f" cropleft="13007f" cropright="32300f"/>
                   <v:path arrowok="t"/>
                 </v:shape>
                 <w10:wrap type="square"/>
@@ -8657,13 +13394,13 @@
       <w:pPr>
         <w:pStyle w:val="Ttulo3"/>
       </w:pPr>
-      <w:bookmarkStart w:id="14" w:name="_Toc483837232"/>
-      <w:bookmarkStart w:id="15" w:name="_Toc484703238"/>
+      <w:bookmarkStart w:id="19" w:name="_Toc483837232"/>
+      <w:bookmarkStart w:id="20" w:name="_Toc486178906"/>
       <w:r>
         <w:t>Java</w:t>
       </w:r>
-      <w:bookmarkEnd w:id="14"/>
-      <w:bookmarkEnd w:id="15"/>
+      <w:bookmarkEnd w:id="19"/>
+      <w:bookmarkEnd w:id="20"/>
     </w:p>
     <w:p>
       <w:r>
@@ -8980,8 +13717,8 @@
       <w:pPr>
         <w:pStyle w:val="Ttulo3"/>
       </w:pPr>
-      <w:bookmarkStart w:id="16" w:name="_Toc483837233"/>
-      <w:bookmarkStart w:id="17" w:name="_Toc484703239"/>
+      <w:bookmarkStart w:id="21" w:name="_Toc483837233"/>
+      <w:bookmarkStart w:id="22" w:name="_Toc486178907"/>
       <w:r>
         <w:rPr>
           <w:noProof/>
@@ -9013,7 +13750,7 @@
                     </pic:cNvPicPr>
                   </pic:nvPicPr>
                   <pic:blipFill>
-                    <a:blip r:embed="rId25" cstate="print">
+                    <a:blip r:embed="rId33" cstate="print">
                       <a:extLst>
                         <a:ext uri="{28A0092B-C50C-407E-A947-70E740481C1C}">
                           <a14:useLocalDpi xmlns:a14="http://schemas.microsoft.com/office/drawing/2010/main" val="0"/>
@@ -9054,8 +13791,8 @@
       <w:r>
         <w:t>PyCharm</w:t>
       </w:r>
-      <w:bookmarkEnd w:id="16"/>
-      <w:bookmarkEnd w:id="17"/>
+      <w:bookmarkEnd w:id="21"/>
+      <w:bookmarkEnd w:id="22"/>
       <w:proofErr w:type="spellEnd"/>
     </w:p>
     <w:p>
@@ -9137,7 +13874,7 @@
                     </pic:cNvPicPr>
                   </pic:nvPicPr>
                   <pic:blipFill rotWithShape="1">
-                    <a:blip r:embed="rId26" cstate="print">
+                    <a:blip r:embed="rId34" cstate="print">
                       <a:extLst>
                         <a:ext uri="{28A0092B-C50C-407E-A947-70E740481C1C}">
                           <a14:useLocalDpi xmlns:a14="http://schemas.microsoft.com/office/drawing/2010/main" val="0"/>
@@ -9217,8 +13954,8 @@
       <w:pPr>
         <w:pStyle w:val="Ttulo3"/>
       </w:pPr>
-      <w:bookmarkStart w:id="18" w:name="_Toc483837234"/>
-      <w:bookmarkStart w:id="19" w:name="_Toc484703240"/>
+      <w:bookmarkStart w:id="23" w:name="_Toc483837234"/>
+      <w:bookmarkStart w:id="24" w:name="_Toc486178908"/>
       <w:r>
         <w:rPr>
           <w:noProof/>
@@ -9250,7 +13987,7 @@
                     </pic:cNvPicPr>
                   </pic:nvPicPr>
                   <pic:blipFill>
-                    <a:blip r:embed="rId27" cstate="print">
+                    <a:blip r:embed="rId35" cstate="print">
                       <a:extLst>
                         <a:ext uri="{28A0092B-C50C-407E-A947-70E740481C1C}">
                           <a14:useLocalDpi xmlns:a14="http://schemas.microsoft.com/office/drawing/2010/main" val="0"/>
@@ -9295,8 +14032,8 @@
       <w:r>
         <w:t xml:space="preserve"> y Eclipse</w:t>
       </w:r>
-      <w:bookmarkEnd w:id="18"/>
-      <w:bookmarkEnd w:id="19"/>
+      <w:bookmarkEnd w:id="23"/>
+      <w:bookmarkEnd w:id="24"/>
     </w:p>
     <w:p>
       <w:pPr>
@@ -9414,21 +14151,21 @@
       <w:pPr>
         <w:pStyle w:val="Ttulo2"/>
       </w:pPr>
-      <w:bookmarkStart w:id="20" w:name="_Toc484453329"/>
-      <w:bookmarkStart w:id="21" w:name="_Toc484703241"/>
+      <w:bookmarkStart w:id="25" w:name="_Toc484453329"/>
+      <w:bookmarkStart w:id="26" w:name="_Toc486178909"/>
       <w:r>
         <w:lastRenderedPageBreak/>
         <w:t>Librerías y herramientas</w:t>
       </w:r>
-      <w:bookmarkEnd w:id="20"/>
-      <w:bookmarkEnd w:id="21"/>
+      <w:bookmarkEnd w:id="25"/>
+      <w:bookmarkEnd w:id="26"/>
     </w:p>
     <w:p>
       <w:r>
         <w:t>A continuación, se exponen las librerías de redes neuronales que se han usado en el proyecto, así como herramientas secundarias para la gestión del mismo:</w:t>
       </w:r>
     </w:p>
-    <w:bookmarkStart w:id="22" w:name="_Toc484703242"/>
+    <w:bookmarkStart w:id="27" w:name="_Toc486178910"/>
     <w:p>
       <w:pPr>
         <w:pStyle w:val="Ttulo3"/>
@@ -9474,7 +14211,7 @@
                           </pic:cNvPicPr>
                         </pic:nvPicPr>
                         <pic:blipFill rotWithShape="1">
-                          <a:blip r:embed="rId28">
+                          <a:blip r:embed="rId36">
                             <a:extLst>
                               <a:ext uri="{28A0092B-C50C-407E-A947-70E740481C1C}">
                                 <a14:useLocalDpi xmlns:a14="http://schemas.microsoft.com/office/drawing/2010/main" val="0"/>
@@ -9511,7 +14248,7 @@
                           </pic:cNvPicPr>
                         </pic:nvPicPr>
                         <pic:blipFill>
-                          <a:blip r:embed="rId29" cstate="print">
+                          <a:blip r:embed="rId37" cstate="print">
                             <a:extLst>
                               <a:ext uri="{28A0092B-C50C-407E-A947-70E740481C1C}">
                                 <a14:useLocalDpi xmlns:a14="http://schemas.microsoft.com/office/drawing/2010/main" val="0"/>
@@ -9542,11 +14279,11 @@
             <w:pict>
               <v:group w14:anchorId="1AC610BD" id="Grupo 30" o:spid="_x0000_s1026" style="position:absolute;margin-left:328.3pt;margin-top:4.25pt;width:79.4pt;height:21.85pt;z-index:251684864;mso-position-horizontal-relative:margin" coordsize="10089,2774" o:gfxdata="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">
                 <v:shape id="Imagen 27" o:spid="_x0000_s1027" type="#_x0000_t75" alt="http://3.bp.blogspot.com/-A9sqeg6L4G4/TzXexn6p-NI/AAAAAAAAAeQ/scf8mj2Puh0/s1600/neuroph_logo.png" style="position:absolute;left:3218;top:438;width:6871;height:2001;visibility:visible;mso-wrap-style:square" o:gfxdata="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">
-                  <v:imagedata r:id="rId30" o:title="neuroph_logo" croptop="36220f" cropbottom="7766f" cropleft="23061f"/>
+                  <v:imagedata r:id="rId38" o:title="neuroph_logo" croptop="36220f" cropbottom="7766f" cropleft="23061f"/>
                   <v:path arrowok="t"/>
                 </v:shape>
                 <v:shape id="Imagen 28" o:spid="_x0000_s1028" type="#_x0000_t75" style="position:absolute;width:2692;height:2774;visibility:visible;mso-wrap-style:square" o:gfxdata="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">
-                  <v:imagedata r:id="rId31" o:title=""/>
+                  <v:imagedata r:id="rId39" o:title=""/>
                   <v:path arrowok="t"/>
                 </v:shape>
                 <w10:wrap type="square" anchorx="margin"/>
@@ -9586,7 +14323,7 @@
                     </pic:cNvPicPr>
                   </pic:nvPicPr>
                   <pic:blipFill>
-                    <a:blip r:embed="rId32" cstate="print">
+                    <a:blip r:embed="rId40" cstate="print">
                       <a:extLst>
                         <a:ext uri="{28A0092B-C50C-407E-A947-70E740481C1C}">
                           <a14:useLocalDpi xmlns:a14="http://schemas.microsoft.com/office/drawing/2010/main" val="0"/>
@@ -9635,7 +14372,7 @@
       <w:r>
         <w:t>Neuroph</w:t>
       </w:r>
-      <w:bookmarkEnd w:id="22"/>
+      <w:bookmarkEnd w:id="27"/>
       <w:proofErr w:type="spellEnd"/>
     </w:p>
     <w:p>
@@ -9741,7 +14478,7 @@
       <w:r>
         <w:t xml:space="preserve"> y de uso gratuito para cualquiera (</w:t>
       </w:r>
-      <w:hyperlink r:id="rId33" w:anchor="Licencia_BSD_modificada_.28de_3_cl.C3.A1usulas.29" w:history="1">
+      <w:hyperlink r:id="rId41" w:anchor="Licencia_BSD_modificada_.28de_3_cl.C3.A1usulas.29" w:history="1">
         <w:r>
           <w:rPr>
             <w:rStyle w:val="Hipervnculo"/>
@@ -9752,7 +14489,7 @@
       <w:r>
         <w:t xml:space="preserve">), pero por desgracia los últimos cambios en su </w:t>
       </w:r>
-      <w:hyperlink r:id="rId34" w:history="1">
+      <w:hyperlink r:id="rId42" w:history="1">
         <w:r>
           <w:rPr>
             <w:rStyle w:val="Hipervnculo"/>
@@ -9840,7 +14577,7 @@
       <w:r>
         <w:t xml:space="preserve"> y gratuito, bajo licencia </w:t>
       </w:r>
-      <w:hyperlink r:id="rId35" w:history="1">
+      <w:hyperlink r:id="rId43" w:history="1">
         <w:r>
           <w:rPr>
             <w:rStyle w:val="Hipervnculo"/>
@@ -9851,7 +14588,7 @@
       <w:r>
         <w:t xml:space="preserve">. Su </w:t>
       </w:r>
-      <w:hyperlink r:id="rId36" w:history="1">
+      <w:hyperlink r:id="rId44" w:history="1">
         <w:r>
           <w:rPr>
             <w:rStyle w:val="Hipervnculo"/>
@@ -9894,7 +14631,7 @@
       <w:pPr>
         <w:pStyle w:val="Ttulo3"/>
       </w:pPr>
-      <w:bookmarkStart w:id="23" w:name="_Toc484703243"/>
+      <w:bookmarkStart w:id="28" w:name="_Toc486178911"/>
       <w:r>
         <w:rPr>
           <w:noProof/>
@@ -9927,7 +14664,7 @@
                     </pic:cNvPicPr>
                   </pic:nvPicPr>
                   <pic:blipFill>
-                    <a:blip r:embed="rId37" cstate="print">
+                    <a:blip r:embed="rId45" cstate="print">
                       <a:extLst>
                         <a:ext uri="{28A0092B-C50C-407E-A947-70E740481C1C}">
                           <a14:useLocalDpi xmlns:a14="http://schemas.microsoft.com/office/drawing/2010/main" val="0"/>
@@ -9968,7 +14705,7 @@
       <w:r>
         <w:t>Maven</w:t>
       </w:r>
-      <w:bookmarkEnd w:id="23"/>
+      <w:bookmarkEnd w:id="28"/>
       <w:proofErr w:type="spellEnd"/>
     </w:p>
     <w:p>
@@ -10110,7 +14847,7 @@
       <w:pPr>
         <w:pStyle w:val="Ttulo3"/>
       </w:pPr>
-      <w:bookmarkStart w:id="24" w:name="_Toc484703244"/>
+      <w:bookmarkStart w:id="29" w:name="_Toc486178912"/>
       <w:r>
         <w:rPr>
           <w:noProof/>
@@ -10142,7 +14879,7 @@
                     </pic:cNvPicPr>
                   </pic:nvPicPr>
                   <pic:blipFill>
-                    <a:blip r:embed="rId38" cstate="print">
+                    <a:blip r:embed="rId46" cstate="print">
                       <a:extLst>
                         <a:ext uri="{28A0092B-C50C-407E-A947-70E740481C1C}">
                           <a14:useLocalDpi xmlns:a14="http://schemas.microsoft.com/office/drawing/2010/main" val="0"/>
@@ -10187,7 +14924,7 @@
       <w:r>
         <w:t xml:space="preserve"> (GitHub)</w:t>
       </w:r>
-      <w:bookmarkEnd w:id="24"/>
+      <w:bookmarkEnd w:id="29"/>
       <w:r>
         <w:t xml:space="preserve"> </w:t>
       </w:r>
@@ -10294,7 +15031,7 @@
       <w:pPr>
         <w:pStyle w:val="Ttulo3"/>
       </w:pPr>
-      <w:bookmarkStart w:id="25" w:name="_Toc484703245"/>
+      <w:bookmarkStart w:id="30" w:name="_Toc486178913"/>
       <w:r>
         <w:rPr>
           <w:noProof/>
@@ -10327,7 +15064,7 @@
                     </pic:cNvPicPr>
                   </pic:nvPicPr>
                   <pic:blipFill>
-                    <a:blip r:embed="rId39" cstate="print">
+                    <a:blip r:embed="rId47" cstate="print">
                       <a:extLst>
                         <a:ext uri="{28A0092B-C50C-407E-A947-70E740481C1C}">
                           <a14:useLocalDpi xmlns:a14="http://schemas.microsoft.com/office/drawing/2010/main" val="0"/>
@@ -10368,7 +15105,7 @@
       <w:r>
         <w:t>ObjectAid</w:t>
       </w:r>
-      <w:bookmarkEnd w:id="25"/>
+      <w:bookmarkEnd w:id="30"/>
       <w:proofErr w:type="spellEnd"/>
       <w:r>
         <w:t xml:space="preserve"> </w:t>
@@ -10400,12 +15137,12 @@
       <w:pPr>
         <w:pStyle w:val="Ttulo3"/>
       </w:pPr>
-      <w:bookmarkStart w:id="26" w:name="_Toc484703246"/>
+      <w:bookmarkStart w:id="31" w:name="_Toc486178914"/>
       <w:proofErr w:type="spellStart"/>
       <w:r>
         <w:t>SonarQube</w:t>
       </w:r>
-      <w:bookmarkEnd w:id="26"/>
+      <w:bookmarkEnd w:id="31"/>
       <w:proofErr w:type="spellEnd"/>
     </w:p>
     <w:p>
@@ -10452,7 +15189,7 @@
                     <pic:cNvPicPr/>
                   </pic:nvPicPr>
                   <pic:blipFill>
-                    <a:blip r:embed="rId40" cstate="print">
+                    <a:blip r:embed="rId48" cstate="print">
                       <a:extLst>
                         <a:ext uri="{28A0092B-C50C-407E-A947-70E740481C1C}">
                           <a14:useLocalDpi xmlns:a14="http://schemas.microsoft.com/office/drawing/2010/main" val="0"/>
@@ -10514,7 +15251,7 @@
                     <pic:cNvPicPr/>
                   </pic:nvPicPr>
                   <pic:blipFill>
-                    <a:blip r:embed="rId41" cstate="print">
+                    <a:blip r:embed="rId49" cstate="print">
                       <a:extLst>
                         <a:ext uri="{28A0092B-C50C-407E-A947-70E740481C1C}">
                           <a14:useLocalDpi xmlns:a14="http://schemas.microsoft.com/office/drawing/2010/main" val="0"/>
@@ -10622,8 +15359,6 @@
       <w:pPr>
         <w:ind w:left="83" w:firstLine="709"/>
       </w:pPr>
-      <w:bookmarkStart w:id="27" w:name="_GoBack"/>
-      <w:bookmarkEnd w:id="27"/>
       <w:r>
         <w:rPr>
           <w:sz w:val="18"/>
@@ -10698,14 +15433,14 @@
       <w:pPr>
         <w:pStyle w:val="Ttulo2"/>
       </w:pPr>
-      <w:bookmarkStart w:id="28" w:name="_Toc484453330"/>
-      <w:bookmarkStart w:id="29" w:name="_Toc484703247"/>
+      <w:bookmarkStart w:id="32" w:name="_Toc484453330"/>
+      <w:bookmarkStart w:id="33" w:name="_Toc486178915"/>
       <w:r>
         <w:lastRenderedPageBreak/>
         <w:t>Metodología de desarrollo software</w:t>
       </w:r>
-      <w:bookmarkEnd w:id="28"/>
-      <w:bookmarkEnd w:id="29"/>
+      <w:bookmarkEnd w:id="32"/>
+      <w:bookmarkEnd w:id="33"/>
     </w:p>
     <w:p>
       <w:r>
@@ -10731,11 +15466,11 @@
       <w:pPr>
         <w:pStyle w:val="Ttulo3"/>
       </w:pPr>
-      <w:bookmarkStart w:id="30" w:name="_Toc484703248"/>
+      <w:bookmarkStart w:id="34" w:name="_Toc486178916"/>
       <w:r>
         <w:t>Modelo en Cascada</w:t>
       </w:r>
-      <w:bookmarkEnd w:id="30"/>
+      <w:bookmarkEnd w:id="34"/>
     </w:p>
     <w:p>
       <w:r>
@@ -11142,8 +15877,8 @@
           </mc:Choice>
           <mc:Fallback>
             <w:pict>
-              <v:group w14:anchorId="3029FA05" id="Grupo 250" o:spid="_x0000_s1034" style="position:absolute;left:0;text-align:left;margin-left:16.15pt;margin-top:7.85pt;width:389.6pt;height:135.05pt;z-index:251687936" coordsize="49477,17153" o:gfxdata="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">
-                <v:shape id="Cuadro de texto 2" o:spid="_x0000_s1035" type="#_x0000_t202" style="position:absolute;width:8571;height:2666;visibility:visible;mso-wrap-style:square;v-text-anchor:middle" o:gfxdata="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">
+              <v:group w14:anchorId="3029FA05" id="Grupo 250" o:spid="_x0000_s1043" style="position:absolute;left:0;text-align:left;margin-left:16.15pt;margin-top:7.85pt;width:389.6pt;height:135.05pt;z-index:251687936" coordsize="49477,17153" o:gfxdata="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">
+                <v:shape id="Cuadro de texto 2" o:spid="_x0000_s1044" type="#_x0000_t202" style="position:absolute;width:8571;height:2666;visibility:visible;mso-wrap-style:square;v-text-anchor:middle" o:gfxdata="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">
                   <v:textbox>
                     <w:txbxContent>
                       <w:p>
@@ -11158,7 +15893,7 @@
                     </w:txbxContent>
                   </v:textbox>
                 </v:shape>
-                <v:shape id="Cuadro de texto 2" o:spid="_x0000_s1036" type="#_x0000_t202" style="position:absolute;left:8626;top:3623;width:7233;height:2660;visibility:visible;mso-wrap-style:square;v-text-anchor:middle" o:gfxdata="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">
+                <v:shape id="Cuadro de texto 2" o:spid="_x0000_s1045" type="#_x0000_t202" style="position:absolute;left:8626;top:3623;width:7233;height:2660;visibility:visible;mso-wrap-style:square;v-text-anchor:middle" o:gfxdata="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">
                   <v:textbox>
                     <w:txbxContent>
                       <w:p>
@@ -11173,7 +15908,7 @@
                     </w:txbxContent>
                   </v:textbox>
                 </v:shape>
-                <v:shape id="Cuadro de texto 2" o:spid="_x0000_s1037" type="#_x0000_t202" style="position:absolute;left:15872;top:7418;width:12091;height:2661;visibility:visible;mso-wrap-style:square;v-text-anchor:middle" o:gfxdata="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">
+                <v:shape id="Cuadro de texto 2" o:spid="_x0000_s1046" type="#_x0000_t202" style="position:absolute;left:15872;top:7418;width:12091;height:2661;visibility:visible;mso-wrap-style:square;v-text-anchor:middle" o:gfxdata="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">
                   <v:textbox>
                     <w:txbxContent>
                       <w:p>
@@ -11188,7 +15923,7 @@
                     </w:txbxContent>
                   </v:textbox>
                 </v:shape>
-                <v:shape id="Cuadro de texto 2" o:spid="_x0000_s1038" type="#_x0000_t202" style="position:absolute;left:27949;top:11041;width:9995;height:2661;visibility:visible;mso-wrap-style:square;v-text-anchor:middle" o:gfxdata="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">
+                <v:shape id="Cuadro de texto 2" o:spid="_x0000_s1047" type="#_x0000_t202" style="position:absolute;left:27949;top:11041;width:9995;height:2661;visibility:visible;mso-wrap-style:square;v-text-anchor:middle" o:gfxdata="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">
                   <v:textbox>
                     <w:txbxContent>
                       <w:p>
@@ -11203,7 +15938,7 @@
                     </w:txbxContent>
                   </v:textbox>
                 </v:shape>
-                <v:shape id="Cuadro de texto 2" o:spid="_x0000_s1039" type="#_x0000_t202" style="position:absolute;left:37869;top:14492;width:11608;height:2661;visibility:visible;mso-wrap-style:square;v-text-anchor:middle" o:gfxdata="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">
+                <v:shape id="Cuadro de texto 2" o:spid="_x0000_s1048" type="#_x0000_t202" style="position:absolute;left:37869;top:14492;width:11608;height:2661;visibility:visible;mso-wrap-style:square;v-text-anchor:middle" o:gfxdata="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">
                   <v:textbox>
                     <w:txbxContent>
                       <w:p>
@@ -11229,16 +15964,16 @@
                   </v:handles>
                   <o:lock v:ext="edit" shapetype="t"/>
                 </v:shapetype>
-                <v:shape id="Conector angular 256" o:spid="_x0000_s1040" type="#_x0000_t34" style="position:absolute;left:8626;top:1380;width:3548;height:2279;visibility:visible;mso-wrap-style:square" o:connectortype="elbow" o:gfxdata="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" adj="21644" strokecolor="#5b9bd5 [3204]" strokeweight=".5pt">
+                <v:shape id="Conector angular 256" o:spid="_x0000_s1049" type="#_x0000_t34" style="position:absolute;left:8626;top:1380;width:3548;height:2279;visibility:visible;mso-wrap-style:square" o:connectortype="elbow" o:gfxdata="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" adj="21644" strokecolor="#5b9bd5 [3204]" strokeweight=".5pt">
                   <v:stroke endarrow="block"/>
                 </v:shape>
-                <v:shape id="Conector angular 257" o:spid="_x0000_s1041" type="#_x0000_t34" style="position:absolute;left:15872;top:5089;width:5942;height:2337;visibility:visible;mso-wrap-style:square" o:connectortype="elbow" o:gfxdata="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" adj="21644" strokecolor="#5b9bd5 [3204]" strokeweight=".5pt">
+                <v:shape id="Conector angular 257" o:spid="_x0000_s1050" type="#_x0000_t34" style="position:absolute;left:15872;top:5089;width:5942;height:2337;visibility:visible;mso-wrap-style:square" o:connectortype="elbow" o:gfxdata="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" adj="21644" strokecolor="#5b9bd5 [3204]" strokeweight=".5pt">
                   <v:stroke endarrow="block"/>
                 </v:shape>
-                <v:shape id="Conector angular 258" o:spid="_x0000_s1042" type="#_x0000_t34" style="position:absolute;left:27949;top:8712;width:4702;height:2308;visibility:visible;mso-wrap-style:square" o:connectortype="elbow" o:gfxdata="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" adj="21644" strokecolor="#5b9bd5 [3204]" strokeweight=".5pt">
+                <v:shape id="Conector angular 258" o:spid="_x0000_s1051" type="#_x0000_t34" style="position:absolute;left:27949;top:8712;width:4702;height:2308;visibility:visible;mso-wrap-style:square" o:connectortype="elbow" o:gfxdata="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" adj="21644" strokecolor="#5b9bd5 [3204]" strokeweight=".5pt">
                   <v:stroke endarrow="block"/>
                 </v:shape>
-                <v:shape id="Conector angular 259" o:spid="_x0000_s1043" type="#_x0000_t34" style="position:absolute;left:37956;top:12249;width:5769;height:2221;visibility:visible;mso-wrap-style:square" o:connectortype="elbow" o:gfxdata="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" adj="21644" strokecolor="#5b9bd5 [3204]" strokeweight=".5pt">
+                <v:shape id="Conector angular 259" o:spid="_x0000_s1052" type="#_x0000_t34" style="position:absolute;left:37956;top:12249;width:5769;height:2221;visibility:visible;mso-wrap-style:square" o:connectortype="elbow" o:gfxdata="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" adj="21644" strokecolor="#5b9bd5 [3204]" strokeweight=".5pt">
                   <v:stroke endarrow="block"/>
                 </v:shape>
               </v:group>
@@ -11267,12 +16002,12 @@
       <w:pPr>
         <w:pStyle w:val="Ttulo3"/>
       </w:pPr>
-      <w:bookmarkStart w:id="31" w:name="_Toc484703249"/>
+      <w:bookmarkStart w:id="35" w:name="_Toc486178917"/>
       <w:r>
         <w:lastRenderedPageBreak/>
         <w:t>Modelo incremental</w:t>
       </w:r>
-      <w:bookmarkEnd w:id="31"/>
+      <w:bookmarkEnd w:id="35"/>
     </w:p>
     <w:p>
       <w:r>
@@ -11622,8 +16357,8 @@
           </mc:Choice>
           <mc:Fallback>
             <w:pict>
-              <v:group w14:anchorId="453A8166" id="Grupo 47" o:spid="_x0000_s1044" style="position:absolute;left:0;text-align:left;margin-left:0;margin-top:3.5pt;width:298.45pt;height:107.9pt;z-index:251688960;mso-position-horizontal:center;mso-position-horizontal-relative:margin" coordsize="37900,13704" o:gfxdata="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">
-                <v:shape id="Cuadro de texto 2" o:spid="_x0000_s1045" type="#_x0000_t202" style="position:absolute;width:8570;height:2666;visibility:visible;mso-wrap-style:square;v-text-anchor:middle" o:gfxdata="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">
+              <v:group w14:anchorId="453A8166" id="Grupo 47" o:spid="_x0000_s1053" style="position:absolute;left:0;text-align:left;margin-left:0;margin-top:3.5pt;width:298.45pt;height:107.9pt;z-index:251688960;mso-position-horizontal:center;mso-position-horizontal-relative:margin" coordsize="37900,13704" o:gfxdata="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">
+                <v:shape id="Cuadro de texto 2" o:spid="_x0000_s1054" type="#_x0000_t202" style="position:absolute;width:8570;height:2666;visibility:visible;mso-wrap-style:square;v-text-anchor:middle" o:gfxdata="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">
                   <v:textbox>
                     <w:txbxContent>
                       <w:p>
@@ -11638,7 +16373,7 @@
                     </w:txbxContent>
                   </v:textbox>
                 </v:shape>
-                <v:shape id="Cuadro de texto 2" o:spid="_x0000_s1046" type="#_x0000_t202" style="position:absolute;left:8609;top:3621;width:7232;height:2661;visibility:visible;mso-wrap-style:square;v-text-anchor:middle" o:gfxdata="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">
+                <v:shape id="Cuadro de texto 2" o:spid="_x0000_s1055" type="#_x0000_t202" style="position:absolute;left:8609;top:3621;width:7232;height:2661;visibility:visible;mso-wrap-style:square;v-text-anchor:middle" o:gfxdata="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">
                   <v:textbox>
                     <w:txbxContent>
                       <w:p>
@@ -11653,7 +16388,7 @@
                     </w:txbxContent>
                   </v:textbox>
                 </v:shape>
-                <v:shape id="Cuadro de texto 2" o:spid="_x0000_s1047" type="#_x0000_t202" style="position:absolute;left:15853;top:7422;width:12089;height:2660;visibility:visible;mso-wrap-style:square;v-text-anchor:middle" o:gfxdata="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">
+                <v:shape id="Cuadro de texto 2" o:spid="_x0000_s1056" type="#_x0000_t202" style="position:absolute;left:15853;top:7422;width:12089;height:2660;visibility:visible;mso-wrap-style:square;v-text-anchor:middle" o:gfxdata="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">
                   <v:textbox>
                     <w:txbxContent>
                       <w:p>
@@ -11668,7 +16403,7 @@
                     </w:txbxContent>
                   </v:textbox>
                 </v:shape>
-                <v:shape id="Cuadro de texto 2" o:spid="_x0000_s1048" type="#_x0000_t202" style="position:absolute;left:27907;top:11044;width:9993;height:2660;visibility:visible;mso-wrap-style:square;v-text-anchor:middle" o:gfxdata="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">
+                <v:shape id="Cuadro de texto 2" o:spid="_x0000_s1057" type="#_x0000_t202" style="position:absolute;left:27907;top:11044;width:9993;height:2660;visibility:visible;mso-wrap-style:square;v-text-anchor:middle" o:gfxdata="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">
                   <v:textbox>
                     <w:txbxContent>
                       <w:p>
@@ -11683,16 +16418,16 @@
                     </w:txbxContent>
                   </v:textbox>
                 </v:shape>
-                <v:shape id="Conector angular 42" o:spid="_x0000_s1049" type="#_x0000_t34" style="position:absolute;left:8609;top:1365;width:3548;height:2279;visibility:visible;mso-wrap-style:square" o:connectortype="elbow" o:gfxdata="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" adj="21644" strokecolor="#5b9bd5 [3204]" strokeweight=".5pt">
+                <v:shape id="Conector angular 42" o:spid="_x0000_s1058" type="#_x0000_t34" style="position:absolute;left:8609;top:1365;width:3548;height:2279;visibility:visible;mso-wrap-style:square" o:connectortype="elbow" o:gfxdata="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" adj="21644" strokecolor="#5b9bd5 [3204]" strokeweight=".5pt">
                   <v:stroke endarrow="block"/>
                 </v:shape>
-                <v:shape id="Conector angular 43" o:spid="_x0000_s1050" type="#_x0000_t34" style="position:absolute;left:15853;top:5047;width:5942;height:2336;visibility:visible;mso-wrap-style:square" o:connectortype="elbow" o:gfxdata="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" adj="21644" strokecolor="#5b9bd5 [3204]" strokeweight=".5pt">
+                <v:shape id="Conector angular 43" o:spid="_x0000_s1059" type="#_x0000_t34" style="position:absolute;left:15853;top:5047;width:5942;height:2336;visibility:visible;mso-wrap-style:square" o:connectortype="elbow" o:gfxdata="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" adj="21644" strokecolor="#5b9bd5 [3204]" strokeweight=".5pt">
                   <v:stroke endarrow="block"/>
                 </v:shape>
-                <v:shape id="Conector angular 44" o:spid="_x0000_s1051" type="#_x0000_t34" style="position:absolute;left:27907;top:8668;width:4701;height:2308;visibility:visible;mso-wrap-style:square" o:connectortype="elbow" o:gfxdata="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" adj="21644" strokecolor="#5b9bd5 [3204]" strokeweight=".5pt">
+                <v:shape id="Conector angular 44" o:spid="_x0000_s1060" type="#_x0000_t34" style="position:absolute;left:27907;top:8668;width:4701;height:2308;visibility:visible;mso-wrap-style:square" o:connectortype="elbow" o:gfxdata="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" adj="21644" strokecolor="#5b9bd5 [3204]" strokeweight=".5pt">
                   <v:stroke endarrow="block"/>
                 </v:shape>
-                <v:shape id="Conector angular 46" o:spid="_x0000_s1052" type="#_x0000_t34" style="position:absolute;left:4037;top:2671;width:23810;height:9679;flip:x y;visibility:visible;mso-wrap-style:square" o:connectortype="elbow" o:gfxdata="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" adj="21584" strokecolor="#5b9bd5 [3204]" strokeweight=".5pt">
+                <v:shape id="Conector angular 46" o:spid="_x0000_s1061" type="#_x0000_t34" style="position:absolute;left:4037;top:2671;width:23810;height:9679;flip:x y;visibility:visible;mso-wrap-style:square" o:connectortype="elbow" o:gfxdata="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" adj="21584" strokecolor="#5b9bd5 [3204]" strokeweight=".5pt">
                   <v:stroke endarrow="block"/>
                 </v:shape>
                 <w10:wrap anchorx="margin"/>
@@ -11713,11 +16448,11 @@
       <w:pPr>
         <w:pStyle w:val="Ttulo3"/>
       </w:pPr>
-      <w:bookmarkStart w:id="32" w:name="_Toc484703250"/>
+      <w:bookmarkStart w:id="36" w:name="_Toc486178918"/>
       <w:r>
         <w:t>Modelo en espiral</w:t>
       </w:r>
-      <w:bookmarkEnd w:id="32"/>
+      <w:bookmarkEnd w:id="36"/>
     </w:p>
     <w:p>
       <w:r>
@@ -11963,7 +16698,7 @@
                           </pic:cNvPicPr>
                         </pic:nvPicPr>
                         <pic:blipFill rotWithShape="1">
-                          <a:blip r:embed="rId42">
+                          <a:blip r:embed="rId50">
                             <a:extLst>
                               <a:ext uri="{28A0092B-C50C-407E-A947-70E740481C1C}">
                                 <a14:useLocalDpi xmlns:a14="http://schemas.microsoft.com/office/drawing/2010/main" val="0"/>
@@ -12000,9 +16735,9 @@
           </mc:Choice>
           <mc:Fallback>
             <w:pict>
-              <v:group w14:anchorId="6A891DEA" id="Grupo 61" o:spid="_x0000_s1053" style="position:absolute;left:0;text-align:left;margin-left:0;margin-top:50.35pt;width:293.15pt;height:177.65pt;z-index:251689984;mso-position-horizontal:center;mso-position-horizontal-relative:margin" coordsize="37229,22563" o:gfxdata="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">
-                <v:group id="Grupo 60" o:spid="_x0000_s1054" style="position:absolute;width:37229;height:22563" coordsize="37229,22563" o:gfxdata="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">
-                  <v:shape id="Cuadro de texto 2" o:spid="_x0000_s1055" type="#_x0000_t202" style="position:absolute;top:3028;width:9084;height:5640;visibility:visible;mso-wrap-style:square;v-text-anchor:top" o:gfxdata="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" filled="f" stroked="f">
+              <v:group w14:anchorId="6A891DEA" id="Grupo 61" o:spid="_x0000_s1062" style="position:absolute;left:0;text-align:left;margin-left:0;margin-top:50.35pt;width:293.15pt;height:177.65pt;z-index:251689984;mso-position-horizontal:center;mso-position-horizontal-relative:margin" coordsize="37229,22563" o:gfxdata="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">
+                <v:group id="Grupo 60" o:spid="_x0000_s1063" style="position:absolute;width:37229;height:22563" coordsize="37229,22563" o:gfxdata="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">
+                  <v:shape id="Cuadro de texto 2" o:spid="_x0000_s1064" type="#_x0000_t202" style="position:absolute;top:3028;width:9084;height:5640;visibility:visible;mso-wrap-style:square;v-text-anchor:top" o:gfxdata="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" filled="f" stroked="f">
                     <v:textbox>
                       <w:txbxContent>
                         <w:p>
@@ -12016,7 +16751,7 @@
                       </w:txbxContent>
                     </v:textbox>
                   </v:shape>
-                  <v:shape id="Cuadro de texto 2" o:spid="_x0000_s1056" type="#_x0000_t202" style="position:absolute;left:12765;width:10985;height:5640;visibility:visible;mso-wrap-style:square;v-text-anchor:top" o:gfxdata="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" filled="f" stroked="f">
+                  <v:shape id="Cuadro de texto 2" o:spid="_x0000_s1065" type="#_x0000_t202" style="position:absolute;left:12765;width:10985;height:5640;visibility:visible;mso-wrap-style:square;v-text-anchor:top" o:gfxdata="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" filled="f" stroked="f">
                     <v:textbox>
                       <w:txbxContent>
                         <w:p>
@@ -12030,7 +16765,7 @@
                       </w:txbxContent>
                     </v:textbox>
                   </v:shape>
-                  <v:shape id="Cuadro de texto 2" o:spid="_x0000_s1057" type="#_x0000_t202" style="position:absolute;left:28144;top:7778;width:9085;height:5641;visibility:visible;mso-wrap-style:square;v-text-anchor:top" o:gfxdata="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" filled="f" stroked="f">
+                  <v:shape id="Cuadro de texto 2" o:spid="_x0000_s1066" type="#_x0000_t202" style="position:absolute;left:28144;top:7778;width:9085;height:5641;visibility:visible;mso-wrap-style:square;v-text-anchor:top" o:gfxdata="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" filled="f" stroked="f">
                     <v:textbox>
                       <w:txbxContent>
                         <w:p>
@@ -12044,7 +16779,7 @@
                       </w:txbxContent>
                     </v:textbox>
                   </v:shape>
-                  <v:shape id="Cuadro de texto 2" o:spid="_x0000_s1058" type="#_x0000_t202" style="position:absolute;left:17931;top:16922;width:9085;height:5641;visibility:visible;mso-wrap-style:square;v-text-anchor:top" o:gfxdata="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" filled="f" stroked="f">
+                  <v:shape id="Cuadro de texto 2" o:spid="_x0000_s1067" type="#_x0000_t202" style="position:absolute;left:17931;top:16922;width:9085;height:5641;visibility:visible;mso-wrap-style:square;v-text-anchor:top" o:gfxdata="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" filled="f" stroked="f">
                     <v:textbox>
                       <w:txbxContent>
                         <w:p>
@@ -12058,7 +16793,7 @@
                       </w:txbxContent>
                     </v:textbox>
                   </v:shape>
-                  <v:shape id="Cuadro de texto 2" o:spid="_x0000_s1059" type="#_x0000_t202" style="position:absolute;left:2493;top:16684;width:10747;height:5641;visibility:visible;mso-wrap-style:square;v-text-anchor:top" o:gfxdata="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" filled="f" stroked="f">
+                  <v:shape id="Cuadro de texto 2" o:spid="_x0000_s1068" type="#_x0000_t202" style="position:absolute;left:2493;top:16684;width:10747;height:5641;visibility:visible;mso-wrap-style:square;v-text-anchor:top" o:gfxdata="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" filled="f" stroked="f">
                     <v:textbox>
                       <w:txbxContent>
                         <w:p>
@@ -12073,8 +16808,8 @@
                     </v:textbox>
                   </v:shape>
                 </v:group>
-                <v:shape id="Imagen 48" o:spid="_x0000_s1060" type="#_x0000_t75" alt="Resultado de imagen de ciclo de vida espiral" style="position:absolute;left:2196;top:4215;width:26658;height:15672;visibility:visible;mso-wrap-style:square" o:gfxdata="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">
-                  <v:imagedata r:id="rId43" o:title="Resultado de imagen de ciclo de vida espiral" croptop="13215f" cropbottom="5166f" cropleft="5392f" cropright="13571f"/>
+                <v:shape id="Imagen 48" o:spid="_x0000_s1069" type="#_x0000_t75" alt="Resultado de imagen de ciclo de vida espiral" style="position:absolute;left:2196;top:4215;width:26658;height:15672;visibility:visible;mso-wrap-style:square" o:gfxdata="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">
+                  <v:imagedata r:id="rId51" o:title="Resultado de imagen de ciclo de vida espiral" croptop="13215f" cropbottom="5166f" cropleft="5392f" cropright="13571f"/>
                   <v:path arrowok="t"/>
                 </v:shape>
                 <w10:wrap type="topAndBottom" anchorx="margin"/>
@@ -12103,12 +16838,12 @@
       <w:pPr>
         <w:pStyle w:val="Ttulo3"/>
       </w:pPr>
-      <w:bookmarkStart w:id="33" w:name="_Toc484703251"/>
+      <w:bookmarkStart w:id="37" w:name="_Toc486178919"/>
       <w:r>
         <w:lastRenderedPageBreak/>
         <w:t>Modelos ágiles</w:t>
       </w:r>
-      <w:bookmarkEnd w:id="33"/>
+      <w:bookmarkEnd w:id="37"/>
     </w:p>
     <w:p>
       <w:r>
@@ -12191,7 +16926,7 @@
                     </pic:cNvPicPr>
                   </pic:nvPicPr>
                   <pic:blipFill>
-                    <a:blip r:embed="rId44">
+                    <a:blip r:embed="rId52">
                       <a:extLst>
                         <a:ext uri="{28A0092B-C50C-407E-A947-70E740481C1C}">
                           <a14:useLocalDpi xmlns:a14="http://schemas.microsoft.com/office/drawing/2010/main" val="0"/>
@@ -12279,14 +17014,14 @@
       <w:pPr>
         <w:pStyle w:val="Ttulo2"/>
       </w:pPr>
-      <w:bookmarkStart w:id="34" w:name="_Toc484453331"/>
-      <w:bookmarkStart w:id="35" w:name="_Toc484703252"/>
+      <w:bookmarkStart w:id="38" w:name="_Toc484453331"/>
+      <w:bookmarkStart w:id="39" w:name="_Toc486178920"/>
       <w:r>
         <w:lastRenderedPageBreak/>
         <w:t>Especificación de requisitos</w:t>
       </w:r>
-      <w:bookmarkEnd w:id="34"/>
-      <w:bookmarkEnd w:id="35"/>
+      <w:bookmarkEnd w:id="38"/>
+      <w:bookmarkEnd w:id="39"/>
     </w:p>
     <w:p>
       <w:r>
@@ -12297,11 +17032,11 @@
       <w:pPr>
         <w:pStyle w:val="Ttulo3"/>
       </w:pPr>
-      <w:bookmarkStart w:id="36" w:name="_Toc484703253"/>
+      <w:bookmarkStart w:id="40" w:name="_Toc486178921"/>
       <w:r>
         <w:t>Funcionales</w:t>
       </w:r>
-      <w:bookmarkEnd w:id="36"/>
+      <w:bookmarkEnd w:id="40"/>
     </w:p>
     <w:p>
       <w:r>
@@ -12364,11 +17099,11 @@
       <w:pPr>
         <w:pStyle w:val="Ttulo3"/>
       </w:pPr>
-      <w:bookmarkStart w:id="37" w:name="_Toc484703254"/>
+      <w:bookmarkStart w:id="41" w:name="_Toc486178922"/>
       <w:r>
         <w:t>No funcionales</w:t>
       </w:r>
-      <w:bookmarkEnd w:id="37"/>
+      <w:bookmarkEnd w:id="41"/>
     </w:p>
     <w:p>
       <w:r>
@@ -12469,14 +17204,14 @@
       <w:pPr>
         <w:pStyle w:val="Ttulo2"/>
       </w:pPr>
-      <w:bookmarkStart w:id="38" w:name="_Toc484453332"/>
-      <w:bookmarkStart w:id="39" w:name="_Toc484703255"/>
+      <w:bookmarkStart w:id="42" w:name="_Toc484453332"/>
+      <w:bookmarkStart w:id="43" w:name="_Toc486178923"/>
       <w:r>
         <w:lastRenderedPageBreak/>
         <w:t>Estructura del software</w:t>
       </w:r>
-      <w:bookmarkEnd w:id="38"/>
-      <w:bookmarkEnd w:id="39"/>
+      <w:bookmarkEnd w:id="42"/>
+      <w:bookmarkEnd w:id="43"/>
     </w:p>
     <w:p>
       <w:r>
@@ -12508,7 +17243,7 @@
                     <pic:cNvPicPr/>
                   </pic:nvPicPr>
                   <pic:blipFill>
-                    <a:blip r:embed="rId45"/>
+                    <a:blip r:embed="rId53"/>
                     <a:stretch>
                       <a:fillRect/>
                     </a:stretch>
@@ -13034,7 +17769,7 @@
                     <pic:cNvPicPr/>
                   </pic:nvPicPr>
                   <pic:blipFill>
-                    <a:blip r:embed="rId46">
+                    <a:blip r:embed="rId54">
                       <a:extLst>
                         <a:ext uri="{28A0092B-C50C-407E-A947-70E740481C1C}">
                           <a14:useLocalDpi xmlns:a14="http://schemas.microsoft.com/office/drawing/2010/main" val="0"/>
@@ -13108,7 +17843,7 @@
       <w:pPr>
         <w:pStyle w:val="Ttulo3"/>
       </w:pPr>
-      <w:bookmarkStart w:id="40" w:name="_Toc484703256"/>
+      <w:bookmarkStart w:id="44" w:name="_Toc486178924"/>
       <w:r>
         <w:rPr>
           <w:noProof/>
@@ -13140,11 +17875,11 @@
                     </pic:cNvPicPr>
                   </pic:nvPicPr>
                   <pic:blipFill>
-                    <a:blip r:embed="rId47">
+                    <a:blip r:embed="rId55">
                       <a:extLst>
                         <a:ext uri="{BEBA8EAE-BF5A-486C-A8C5-ECC9F3942E4B}">
                           <a14:imgProps xmlns:a14="http://schemas.microsoft.com/office/drawing/2010/main">
-                            <a14:imgLayer r:embed="rId48">
+                            <a14:imgLayer r:embed="rId56">
                               <a14:imgEffect>
                                 <a14:artisticTexturizer/>
                               </a14:imgEffect>
@@ -13196,7 +17931,7 @@
       <w:r>
         <w:t>Interfaz Gráfica</w:t>
       </w:r>
-      <w:bookmarkEnd w:id="40"/>
+      <w:bookmarkEnd w:id="44"/>
     </w:p>
     <w:p>
       <w:r>
@@ -13228,7 +17963,7 @@
                     <pic:cNvPicPr/>
                   </pic:nvPicPr>
                   <pic:blipFill>
-                    <a:blip r:embed="rId49">
+                    <a:blip r:embed="rId57">
                       <a:extLst>
                         <a:ext uri="{28A0092B-C50C-407E-A947-70E740481C1C}">
                           <a14:useLocalDpi xmlns:a14="http://schemas.microsoft.com/office/drawing/2010/main" val="0"/>
@@ -13430,7 +18165,7 @@
                     <pic:cNvPicPr/>
                   </pic:nvPicPr>
                   <pic:blipFill>
-                    <a:blip r:embed="rId50"/>
+                    <a:blip r:embed="rId58"/>
                     <a:stretch>
                       <a:fillRect/>
                     </a:stretch>
@@ -13520,7 +18255,7 @@
                     <pic:cNvPicPr/>
                   </pic:nvPicPr>
                   <pic:blipFill>
-                    <a:blip r:embed="rId51"/>
+                    <a:blip r:embed="rId59"/>
                     <a:stretch>
                       <a:fillRect/>
                     </a:stretch>
@@ -13573,7 +18308,7 @@
       <w:pPr>
         <w:pStyle w:val="Ttulo3"/>
       </w:pPr>
-      <w:bookmarkStart w:id="41" w:name="_Toc484703257"/>
+      <w:bookmarkStart w:id="45" w:name="_Toc486178925"/>
       <w:r>
         <w:rPr>
           <w:noProof/>
@@ -13604,7 +18339,7 @@
                     <pic:cNvPicPr/>
                   </pic:nvPicPr>
                   <pic:blipFill>
-                    <a:blip r:embed="rId52">
+                    <a:blip r:embed="rId60">
                       <a:extLst>
                         <a:ext uri="{28A0092B-C50C-407E-A947-70E740481C1C}">
                           <a14:useLocalDpi xmlns:a14="http://schemas.microsoft.com/office/drawing/2010/main" val="0"/>
@@ -13678,11 +18413,11 @@
                     <pic:cNvPicPr/>
                   </pic:nvPicPr>
                   <pic:blipFill>
-                    <a:blip r:embed="rId53" cstate="print">
+                    <a:blip r:embed="rId61" cstate="print">
                       <a:extLst>
                         <a:ext uri="{BEBA8EAE-BF5A-486C-A8C5-ECC9F3942E4B}">
                           <a14:imgProps xmlns:a14="http://schemas.microsoft.com/office/drawing/2010/main">
-                            <a14:imgLayer r:embed="rId54">
+                            <a14:imgLayer r:embed="rId62">
                               <a14:imgEffect>
                                 <a14:artisticTexturizer/>
                               </a14:imgEffect>
@@ -13729,7 +18464,7 @@
       <w:r>
         <w:t>Global</w:t>
       </w:r>
-      <w:bookmarkEnd w:id="41"/>
+      <w:bookmarkEnd w:id="45"/>
     </w:p>
     <w:p/>
     <w:p>
@@ -13841,7 +18576,7 @@
       <w:pPr>
         <w:pStyle w:val="Ttulo3"/>
       </w:pPr>
-      <w:bookmarkStart w:id="42" w:name="_Toc484703258"/>
+      <w:bookmarkStart w:id="46" w:name="_Toc486178926"/>
       <w:r>
         <w:rPr>
           <w:noProof/>
@@ -13872,7 +18607,7 @@
                     <pic:cNvPicPr/>
                   </pic:nvPicPr>
                   <pic:blipFill>
-                    <a:blip r:embed="rId55">
+                    <a:blip r:embed="rId63">
                       <a:extLst>
                         <a:ext uri="{28A0092B-C50C-407E-A947-70E740481C1C}">
                           <a14:useLocalDpi xmlns:a14="http://schemas.microsoft.com/office/drawing/2010/main" val="0"/>
@@ -13946,11 +18681,11 @@
                     <pic:cNvPicPr/>
                   </pic:nvPicPr>
                   <pic:blipFill>
-                    <a:blip r:embed="rId56" cstate="print">
+                    <a:blip r:embed="rId64" cstate="print">
                       <a:extLst>
                         <a:ext uri="{BEBA8EAE-BF5A-486C-A8C5-ECC9F3942E4B}">
                           <a14:imgProps xmlns:a14="http://schemas.microsoft.com/office/drawing/2010/main">
-                            <a14:imgLayer r:embed="rId57">
+                            <a14:imgLayer r:embed="rId65">
                               <a14:imgEffect>
                                 <a14:artisticTexturizer/>
                               </a14:imgEffect>
@@ -13997,7 +18732,7 @@
       <w:r>
         <w:t>Redes Neuronales</w:t>
       </w:r>
-      <w:bookmarkEnd w:id="42"/>
+      <w:bookmarkEnd w:id="46"/>
     </w:p>
     <w:p>
       <w:r>
@@ -14534,7 +19269,7 @@
       <w:pPr>
         <w:pStyle w:val="Ttulo3"/>
       </w:pPr>
-      <w:bookmarkStart w:id="43" w:name="_Toc484703259"/>
+      <w:bookmarkStart w:id="47" w:name="_Toc486178927"/>
       <w:r>
         <w:rPr>
           <w:noProof/>
@@ -14565,11 +19300,11 @@
                     <pic:cNvPicPr/>
                   </pic:nvPicPr>
                   <pic:blipFill>
-                    <a:blip r:embed="rId58" cstate="print">
+                    <a:blip r:embed="rId66" cstate="print">
                       <a:extLst>
                         <a:ext uri="{BEBA8EAE-BF5A-486C-A8C5-ECC9F3942E4B}">
                           <a14:imgProps xmlns:a14="http://schemas.microsoft.com/office/drawing/2010/main">
-                            <a14:imgLayer r:embed="rId59">
+                            <a14:imgLayer r:embed="rId67">
                               <a14:imgEffect>
                                 <a14:artisticTexturizer/>
                               </a14:imgEffect>
@@ -14642,7 +19377,7 @@
                     <pic:cNvPicPr/>
                   </pic:nvPicPr>
                   <pic:blipFill>
-                    <a:blip r:embed="rId60">
+                    <a:blip r:embed="rId68">
                       <a:extLst>
                         <a:ext uri="{28A0092B-C50C-407E-A947-70E740481C1C}">
                           <a14:useLocalDpi xmlns:a14="http://schemas.microsoft.com/office/drawing/2010/main" val="0"/>
@@ -14691,7 +19426,7 @@
       <w:r>
         <w:t>Metaheurísticas</w:t>
       </w:r>
-      <w:bookmarkEnd w:id="43"/>
+      <w:bookmarkEnd w:id="47"/>
       <w:proofErr w:type="spellEnd"/>
     </w:p>
     <w:p>
@@ -14807,15 +19542,7 @@
         <w:t xml:space="preserve"> que definimos el</w:t>
       </w:r>
       <w:r>
-        <w:t xml:space="preserve"> resultado de la </w:t>
-      </w:r>
-      <w:proofErr w:type="spellStart"/>
-      <w:r>
-        <w:t>Metaheurística</w:t>
-      </w:r>
-      <w:proofErr w:type="spellEnd"/>
-      <w:r>
-        <w:t>:</w:t>
+        <w:t xml:space="preserve"> resultado de la Metaheurística:</w:t>
       </w:r>
       <w:r>
         <w:t xml:space="preserve"> una </w:t>
@@ -15175,7 +19902,7 @@
       <w:pPr>
         <w:pStyle w:val="Ttulo3"/>
       </w:pPr>
-      <w:bookmarkStart w:id="44" w:name="_Toc484703260"/>
+      <w:bookmarkStart w:id="48" w:name="_Toc486178928"/>
       <w:r>
         <w:rPr>
           <w:noProof/>
@@ -15206,7 +19933,7 @@
                     <pic:cNvPicPr/>
                   </pic:nvPicPr>
                   <pic:blipFill>
-                    <a:blip r:embed="rId61">
+                    <a:blip r:embed="rId69">
                       <a:extLst>
                         <a:ext uri="{28A0092B-C50C-407E-A947-70E740481C1C}">
                           <a14:useLocalDpi xmlns:a14="http://schemas.microsoft.com/office/drawing/2010/main" val="0"/>
@@ -15258,7 +19985,7 @@
       <w:r>
         <w:t>metaheurísticas</w:t>
       </w:r>
-      <w:bookmarkEnd w:id="44"/>
+      <w:bookmarkEnd w:id="48"/>
       <w:proofErr w:type="spellEnd"/>
     </w:p>
     <w:p>
@@ -15301,11 +20028,11 @@
                     <pic:cNvPicPr/>
                   </pic:nvPicPr>
                   <pic:blipFill>
-                    <a:blip r:embed="rId62" cstate="print">
+                    <a:blip r:embed="rId70" cstate="print">
                       <a:extLst>
                         <a:ext uri="{BEBA8EAE-BF5A-486C-A8C5-ECC9F3942E4B}">
                           <a14:imgProps xmlns:a14="http://schemas.microsoft.com/office/drawing/2010/main">
-                            <a14:imgLayer r:embed="rId63">
+                            <a14:imgLayer r:embed="rId71">
                               <a14:imgEffect>
                                 <a14:artisticTexturizer/>
                               </a14:imgEffect>
@@ -15743,28 +20470,34 @@
       <w:pPr>
         <w:pStyle w:val="Ttulo1"/>
       </w:pPr>
-      <w:bookmarkStart w:id="45" w:name="_Toc484453333"/>
-      <w:bookmarkStart w:id="46" w:name="_Toc484703261"/>
+      <w:bookmarkStart w:id="49" w:name="_Toc484453333"/>
+      <w:bookmarkStart w:id="50" w:name="_Toc486178929"/>
       <w:r>
         <w:lastRenderedPageBreak/>
         <w:t>EXPERIMENTOS (&lt;10 págs.)</w:t>
       </w:r>
-      <w:bookmarkEnd w:id="45"/>
-      <w:bookmarkEnd w:id="46"/>
+      <w:bookmarkEnd w:id="49"/>
+      <w:bookmarkEnd w:id="50"/>
     </w:p>
     <w:p>
       <w:pPr>
         <w:pStyle w:val="Ttulo2"/>
       </w:pPr>
-      <w:bookmarkStart w:id="47" w:name="_Toc484703262"/>
+      <w:bookmarkStart w:id="51" w:name="_Toc486178930"/>
       <w:r>
         <w:t>Redes Neuronales</w:t>
       </w:r>
-      <w:bookmarkEnd w:id="47"/>
-    </w:p>
-    <w:p>
-      <w:r>
-        <w:t>Para entrenar una red neuronal satisfactoriamente hay varios parámetros que hay que ajustar para que los resultados sean los buscados. Esos parámetros son los siguientes:</w:t>
+      <w:bookmarkEnd w:id="51"/>
+    </w:p>
+    <w:p>
+      <w:r>
+        <w:t xml:space="preserve">Para entrenar una red neuronal satisfactoriamente hay varios parámetros que hay que ajustar para que los resultados sean los </w:t>
+      </w:r>
+      <w:r>
+        <w:t>deseados</w:t>
+      </w:r>
+      <w:r>
+        <w:t>. Esos parámetros son los siguientes:</w:t>
       </w:r>
     </w:p>
     <w:p>
@@ -15778,7 +20511,12 @@
         <w:jc w:val="left"/>
       </w:pPr>
       <w:r>
-        <w:t>En cuanto a Iteraciones de entrenamiento hemos definido tal para evitar que se vaya de madre</w:t>
+        <w:t xml:space="preserve">En cuanto a Iteraciones de entrenamiento hemos definido tal para evitar que se vaya </w:t>
+      </w:r>
+      <w:bookmarkStart w:id="52" w:name="_GoBack"/>
+      <w:bookmarkEnd w:id="52"/>
+      <w:r>
+        <w:t>de madre</w:t>
       </w:r>
     </w:p>
     <w:p>
@@ -15880,12 +20618,12 @@
       <w:pPr>
         <w:pStyle w:val="Ttulo2"/>
       </w:pPr>
-      <w:bookmarkStart w:id="48" w:name="_Toc484703263"/>
+      <w:bookmarkStart w:id="53" w:name="_Toc486178931"/>
       <w:proofErr w:type="spellStart"/>
       <w:r>
         <w:t>Metaheurísticas</w:t>
       </w:r>
-      <w:bookmarkEnd w:id="48"/>
+      <w:bookmarkEnd w:id="53"/>
       <w:proofErr w:type="spellEnd"/>
     </w:p>
     <w:p>
@@ -16079,8 +20817,8 @@
       <w:pPr>
         <w:pStyle w:val="Ttulo1"/>
       </w:pPr>
-      <w:bookmarkStart w:id="49" w:name="_Toc484453334"/>
-      <w:bookmarkStart w:id="50" w:name="_Toc484703264"/>
+      <w:bookmarkStart w:id="54" w:name="_Toc484453334"/>
+      <w:bookmarkStart w:id="55" w:name="_Toc486178932"/>
       <w:r>
         <w:lastRenderedPageBreak/>
         <w:t xml:space="preserve">CONCLUSIONES Y TRABAJOS FUTUROS (2 </w:t>
@@ -16093,8 +20831,8 @@
       <w:r>
         <w:t>)</w:t>
       </w:r>
-      <w:bookmarkEnd w:id="49"/>
-      <w:bookmarkEnd w:id="50"/>
+      <w:bookmarkEnd w:id="54"/>
+      <w:bookmarkEnd w:id="55"/>
     </w:p>
     <w:p>
       <w:r>
@@ -16119,15 +20857,7 @@
       </w:r>
       <w:proofErr w:type="spellEnd"/>
       <w:r>
-        <w:t xml:space="preserve">, otra </w:t>
-      </w:r>
-      <w:proofErr w:type="spellStart"/>
-      <w:r>
-        <w:t>metaheurística</w:t>
-      </w:r>
-      <w:proofErr w:type="spellEnd"/>
-      <w:r>
-        <w:t xml:space="preserve">... O que habría hecho si hubiera tenido más tiempo. </w:t>
+        <w:t xml:space="preserve">, otra metaheurística... O que habría hecho si hubiera tenido más tiempo. </w:t>
       </w:r>
       <w:r>
         <w:rPr>
@@ -16150,7 +20880,7 @@
       </w:pPr>
     </w:p>
     <w:sectPr>
-      <w:footerReference w:type="default" r:id="rId64"/>
+      <w:footerReference w:type="default" r:id="rId72"/>
       <w:pgSz w:w="11906" w:h="16838"/>
       <w:pgMar w:top="1134" w:right="1416" w:bottom="1134" w:left="1418" w:header="720" w:footer="720" w:gutter="0"/>
       <w:pgNumType w:start="1"/>
@@ -16314,7 +21044,6 @@
         <w:docPartUnique/>
       </w:docPartObj>
     </w:sdtPr>
-    <w:sdtEndPr/>
     <w:sdtContent>
       <w:p>
         <w:pPr>
@@ -16334,7 +21063,7 @@
           <w:rPr>
             <w:noProof/>
           </w:rPr>
-          <w:t>17</w:t>
+          <w:t>36</w:t>
         </w:r>
         <w:r>
           <w:fldChar w:fldCharType="end"/>
@@ -16378,6 +21107,119 @@
 <file path=word/numbering.xml><?xml version="1.0" encoding="utf-8"?>
 <w:numbering xmlns:wpc="http://schemas.microsoft.com/office/word/2010/wordprocessingCanvas" xmlns:cx="http://schemas.microsoft.com/office/drawing/2014/chartex" xmlns:cx1="http://schemas.microsoft.com/office/drawing/2015/9/8/chartex" xmlns:mc="http://schemas.openxmlformats.org/markup-compatibility/2006" xmlns:o="urn:schemas-microsoft-com:office:office" xmlns:r="http://schemas.openxmlformats.org/officeDocument/2006/relationships" xmlns:m="http://schemas.openxmlformats.org/officeDocument/2006/math" xmlns:v="urn:schemas-microsoft-com:vml" xmlns:wp14="http://schemas.microsoft.com/office/word/2010/wordprocessingDrawing" xmlns:wp="http://schemas.openxmlformats.org/drawingml/2006/wordprocessingDrawing" xmlns:w10="urn:schemas-microsoft-com:office:word" xmlns:w="http://schemas.openxmlformats.org/wordprocessingml/2006/main" xmlns:w14="http://schemas.microsoft.com/office/word/2010/wordml" xmlns:w15="http://schemas.microsoft.com/office/word/2012/wordml" xmlns:w16se="http://schemas.microsoft.com/office/word/2015/wordml/symex" xmlns:wpg="http://schemas.microsoft.com/office/word/2010/wordprocessingGroup" xmlns:wpi="http://schemas.microsoft.com/office/word/2010/wordprocessingInk" xmlns:wne="http://schemas.microsoft.com/office/word/2006/wordml" xmlns:wps="http://schemas.microsoft.com/office/word/2010/wordprocessingShape" mc:Ignorable="w14 w15 w16se wp14">
   <w:abstractNum w:abstractNumId="0" w15:restartNumberingAfterBreak="0">
+    <w:nsid w:val="0A396D7A"/>
+    <w:multiLevelType w:val="hybridMultilevel"/>
+    <w:tmpl w:val="C3E6CDFA"/>
+    <w:lvl w:ilvl="0" w:tplc="0C0A0001">
+      <w:start w:val="1"/>
+      <w:numFmt w:val="bullet"/>
+      <w:lvlText w:val=""/>
+      <w:lvlJc w:val="left"/>
+      <w:pPr>
+        <w:ind w:left="720" w:hanging="360"/>
+      </w:pPr>
+      <w:rPr>
+        <w:rFonts w:ascii="Symbol" w:hAnsi="Symbol" w:hint="default"/>
+      </w:rPr>
+    </w:lvl>
+    <w:lvl w:ilvl="1" w:tplc="0C0A0003" w:tentative="1">
+      <w:start w:val="1"/>
+      <w:numFmt w:val="bullet"/>
+      <w:lvlText w:val="o"/>
+      <w:lvlJc w:val="left"/>
+      <w:pPr>
+        <w:ind w:left="1440" w:hanging="360"/>
+      </w:pPr>
+      <w:rPr>
+        <w:rFonts w:ascii="Courier New" w:hAnsi="Courier New" w:cs="Courier New" w:hint="default"/>
+      </w:rPr>
+    </w:lvl>
+    <w:lvl w:ilvl="2" w:tplc="0C0A0005" w:tentative="1">
+      <w:start w:val="1"/>
+      <w:numFmt w:val="bullet"/>
+      <w:lvlText w:val=""/>
+      <w:lvlJc w:val="left"/>
+      <w:pPr>
+        <w:ind w:left="2160" w:hanging="360"/>
+      </w:pPr>
+      <w:rPr>
+        <w:rFonts w:ascii="Wingdings" w:hAnsi="Wingdings" w:hint="default"/>
+      </w:rPr>
+    </w:lvl>
+    <w:lvl w:ilvl="3" w:tplc="0C0A0001" w:tentative="1">
+      <w:start w:val="1"/>
+      <w:numFmt w:val="bullet"/>
+      <w:lvlText w:val=""/>
+      <w:lvlJc w:val="left"/>
+      <w:pPr>
+        <w:ind w:left="2880" w:hanging="360"/>
+      </w:pPr>
+      <w:rPr>
+        <w:rFonts w:ascii="Symbol" w:hAnsi="Symbol" w:hint="default"/>
+      </w:rPr>
+    </w:lvl>
+    <w:lvl w:ilvl="4" w:tplc="0C0A0003" w:tentative="1">
+      <w:start w:val="1"/>
+      <w:numFmt w:val="bullet"/>
+      <w:lvlText w:val="o"/>
+      <w:lvlJc w:val="left"/>
+      <w:pPr>
+        <w:ind w:left="3600" w:hanging="360"/>
+      </w:pPr>
+      <w:rPr>
+        <w:rFonts w:ascii="Courier New" w:hAnsi="Courier New" w:cs="Courier New" w:hint="default"/>
+      </w:rPr>
+    </w:lvl>
+    <w:lvl w:ilvl="5" w:tplc="0C0A0005" w:tentative="1">
+      <w:start w:val="1"/>
+      <w:numFmt w:val="bullet"/>
+      <w:lvlText w:val=""/>
+      <w:lvlJc w:val="left"/>
+      <w:pPr>
+        <w:ind w:left="4320" w:hanging="360"/>
+      </w:pPr>
+      <w:rPr>
+        <w:rFonts w:ascii="Wingdings" w:hAnsi="Wingdings" w:hint="default"/>
+      </w:rPr>
+    </w:lvl>
+    <w:lvl w:ilvl="6" w:tplc="0C0A0001" w:tentative="1">
+      <w:start w:val="1"/>
+      <w:numFmt w:val="bullet"/>
+      <w:lvlText w:val=""/>
+      <w:lvlJc w:val="left"/>
+      <w:pPr>
+        <w:ind w:left="5040" w:hanging="360"/>
+      </w:pPr>
+      <w:rPr>
+        <w:rFonts w:ascii="Symbol" w:hAnsi="Symbol" w:hint="default"/>
+      </w:rPr>
+    </w:lvl>
+    <w:lvl w:ilvl="7" w:tplc="0C0A0003" w:tentative="1">
+      <w:start w:val="1"/>
+      <w:numFmt w:val="bullet"/>
+      <w:lvlText w:val="o"/>
+      <w:lvlJc w:val="left"/>
+      <w:pPr>
+        <w:ind w:left="5760" w:hanging="360"/>
+      </w:pPr>
+      <w:rPr>
+        <w:rFonts w:ascii="Courier New" w:hAnsi="Courier New" w:cs="Courier New" w:hint="default"/>
+      </w:rPr>
+    </w:lvl>
+    <w:lvl w:ilvl="8" w:tplc="0C0A0005" w:tentative="1">
+      <w:start w:val="1"/>
+      <w:numFmt w:val="bullet"/>
+      <w:lvlText w:val=""/>
+      <w:lvlJc w:val="left"/>
+      <w:pPr>
+        <w:ind w:left="6480" w:hanging="360"/>
+      </w:pPr>
+      <w:rPr>
+        <w:rFonts w:ascii="Wingdings" w:hAnsi="Wingdings" w:hint="default"/>
+      </w:rPr>
+    </w:lvl>
+  </w:abstractNum>
+  <w:abstractNum w:abstractNumId="1" w15:restartNumberingAfterBreak="0">
     <w:nsid w:val="0A3F3CF4"/>
     <w:multiLevelType w:val="hybridMultilevel"/>
     <w:tmpl w:val="189C686E"/>
@@ -16463,7 +21305,7 @@
       </w:pPr>
     </w:lvl>
   </w:abstractNum>
-  <w:abstractNum w:abstractNumId="1" w15:restartNumberingAfterBreak="0">
+  <w:abstractNum w:abstractNumId="2" w15:restartNumberingAfterBreak="0">
     <w:nsid w:val="13DA5566"/>
     <w:multiLevelType w:val="hybridMultilevel"/>
     <w:tmpl w:val="20C0ACCC"/>
@@ -16576,7 +21418,7 @@
       </w:rPr>
     </w:lvl>
   </w:abstractNum>
-  <w:abstractNum w:abstractNumId="2" w15:restartNumberingAfterBreak="0">
+  <w:abstractNum w:abstractNumId="3" w15:restartNumberingAfterBreak="0">
     <w:nsid w:val="185B0C3A"/>
     <w:multiLevelType w:val="hybridMultilevel"/>
     <w:tmpl w:val="91CCC5F6"/>
@@ -16689,7 +21531,7 @@
       </w:rPr>
     </w:lvl>
   </w:abstractNum>
-  <w:abstractNum w:abstractNumId="3" w15:restartNumberingAfterBreak="0">
+  <w:abstractNum w:abstractNumId="4" w15:restartNumberingAfterBreak="0">
     <w:nsid w:val="35443D86"/>
     <w:multiLevelType w:val="hybridMultilevel"/>
     <w:tmpl w:val="D8CEDD94"/>
@@ -16775,7 +21617,93 @@
       </w:pPr>
     </w:lvl>
   </w:abstractNum>
-  <w:abstractNum w:abstractNumId="4" w15:restartNumberingAfterBreak="0">
+  <w:abstractNum w:abstractNumId="5" w15:restartNumberingAfterBreak="0">
+    <w:nsid w:val="3BC3663D"/>
+    <w:multiLevelType w:val="hybridMultilevel"/>
+    <w:tmpl w:val="10F86CC2"/>
+    <w:lvl w:ilvl="0" w:tplc="0C0A000F">
+      <w:start w:val="1"/>
+      <w:numFmt w:val="decimal"/>
+      <w:lvlText w:val="%1."/>
+      <w:lvlJc w:val="left"/>
+      <w:pPr>
+        <w:ind w:left="720" w:hanging="360"/>
+      </w:pPr>
+    </w:lvl>
+    <w:lvl w:ilvl="1" w:tplc="0C0A0019" w:tentative="1">
+      <w:start w:val="1"/>
+      <w:numFmt w:val="lowerLetter"/>
+      <w:lvlText w:val="%2."/>
+      <w:lvlJc w:val="left"/>
+      <w:pPr>
+        <w:ind w:left="1440" w:hanging="360"/>
+      </w:pPr>
+    </w:lvl>
+    <w:lvl w:ilvl="2" w:tplc="0C0A001B" w:tentative="1">
+      <w:start w:val="1"/>
+      <w:numFmt w:val="lowerRoman"/>
+      <w:lvlText w:val="%3."/>
+      <w:lvlJc w:val="right"/>
+      <w:pPr>
+        <w:ind w:left="2160" w:hanging="180"/>
+      </w:pPr>
+    </w:lvl>
+    <w:lvl w:ilvl="3" w:tplc="0C0A000F" w:tentative="1">
+      <w:start w:val="1"/>
+      <w:numFmt w:val="decimal"/>
+      <w:lvlText w:val="%4."/>
+      <w:lvlJc w:val="left"/>
+      <w:pPr>
+        <w:ind w:left="2880" w:hanging="360"/>
+      </w:pPr>
+    </w:lvl>
+    <w:lvl w:ilvl="4" w:tplc="0C0A0019" w:tentative="1">
+      <w:start w:val="1"/>
+      <w:numFmt w:val="lowerLetter"/>
+      <w:lvlText w:val="%5."/>
+      <w:lvlJc w:val="left"/>
+      <w:pPr>
+        <w:ind w:left="3600" w:hanging="360"/>
+      </w:pPr>
+    </w:lvl>
+    <w:lvl w:ilvl="5" w:tplc="0C0A001B" w:tentative="1">
+      <w:start w:val="1"/>
+      <w:numFmt w:val="lowerRoman"/>
+      <w:lvlText w:val="%6."/>
+      <w:lvlJc w:val="right"/>
+      <w:pPr>
+        <w:ind w:left="4320" w:hanging="180"/>
+      </w:pPr>
+    </w:lvl>
+    <w:lvl w:ilvl="6" w:tplc="0C0A000F" w:tentative="1">
+      <w:start w:val="1"/>
+      <w:numFmt w:val="decimal"/>
+      <w:lvlText w:val="%7."/>
+      <w:lvlJc w:val="left"/>
+      <w:pPr>
+        <w:ind w:left="5040" w:hanging="360"/>
+      </w:pPr>
+    </w:lvl>
+    <w:lvl w:ilvl="7" w:tplc="0C0A0019" w:tentative="1">
+      <w:start w:val="1"/>
+      <w:numFmt w:val="lowerLetter"/>
+      <w:lvlText w:val="%8."/>
+      <w:lvlJc w:val="left"/>
+      <w:pPr>
+        <w:ind w:left="5760" w:hanging="360"/>
+      </w:pPr>
+    </w:lvl>
+    <w:lvl w:ilvl="8" w:tplc="0C0A001B" w:tentative="1">
+      <w:start w:val="1"/>
+      <w:numFmt w:val="lowerRoman"/>
+      <w:lvlText w:val="%9."/>
+      <w:lvlJc w:val="right"/>
+      <w:pPr>
+        <w:ind w:left="6480" w:hanging="180"/>
+      </w:pPr>
+    </w:lvl>
+  </w:abstractNum>
+  <w:abstractNum w:abstractNumId="6" w15:restartNumberingAfterBreak="0">
     <w:nsid w:val="43FF498D"/>
     <w:multiLevelType w:val="hybridMultilevel"/>
     <w:tmpl w:val="F54ABFC0"/>
@@ -16861,7 +21789,7 @@
       </w:pPr>
     </w:lvl>
   </w:abstractNum>
-  <w:abstractNum w:abstractNumId="5" w15:restartNumberingAfterBreak="0">
+  <w:abstractNum w:abstractNumId="7" w15:restartNumberingAfterBreak="0">
     <w:nsid w:val="4C314072"/>
     <w:multiLevelType w:val="multilevel"/>
     <w:tmpl w:val="87149FD6"/>
@@ -17067,7 +21995,179 @@
       </w:rPr>
     </w:lvl>
   </w:abstractNum>
-  <w:abstractNum w:abstractNumId="6" w15:restartNumberingAfterBreak="0">
+  <w:abstractNum w:abstractNumId="8" w15:restartNumberingAfterBreak="0">
+    <w:nsid w:val="4CC26E78"/>
+    <w:multiLevelType w:val="hybridMultilevel"/>
+    <w:tmpl w:val="7AA23D10"/>
+    <w:lvl w:ilvl="0" w:tplc="0C0A000F">
+      <w:start w:val="1"/>
+      <w:numFmt w:val="decimal"/>
+      <w:lvlText w:val="%1."/>
+      <w:lvlJc w:val="left"/>
+      <w:pPr>
+        <w:ind w:left="720" w:hanging="360"/>
+      </w:pPr>
+    </w:lvl>
+    <w:lvl w:ilvl="1" w:tplc="0C0A0019" w:tentative="1">
+      <w:start w:val="1"/>
+      <w:numFmt w:val="lowerLetter"/>
+      <w:lvlText w:val="%2."/>
+      <w:lvlJc w:val="left"/>
+      <w:pPr>
+        <w:ind w:left="1440" w:hanging="360"/>
+      </w:pPr>
+    </w:lvl>
+    <w:lvl w:ilvl="2" w:tplc="0C0A001B" w:tentative="1">
+      <w:start w:val="1"/>
+      <w:numFmt w:val="lowerRoman"/>
+      <w:lvlText w:val="%3."/>
+      <w:lvlJc w:val="right"/>
+      <w:pPr>
+        <w:ind w:left="2160" w:hanging="180"/>
+      </w:pPr>
+    </w:lvl>
+    <w:lvl w:ilvl="3" w:tplc="0C0A000F" w:tentative="1">
+      <w:start w:val="1"/>
+      <w:numFmt w:val="decimal"/>
+      <w:lvlText w:val="%4."/>
+      <w:lvlJc w:val="left"/>
+      <w:pPr>
+        <w:ind w:left="2880" w:hanging="360"/>
+      </w:pPr>
+    </w:lvl>
+    <w:lvl w:ilvl="4" w:tplc="0C0A0019" w:tentative="1">
+      <w:start w:val="1"/>
+      <w:numFmt w:val="lowerLetter"/>
+      <w:lvlText w:val="%5."/>
+      <w:lvlJc w:val="left"/>
+      <w:pPr>
+        <w:ind w:left="3600" w:hanging="360"/>
+      </w:pPr>
+    </w:lvl>
+    <w:lvl w:ilvl="5" w:tplc="0C0A001B" w:tentative="1">
+      <w:start w:val="1"/>
+      <w:numFmt w:val="lowerRoman"/>
+      <w:lvlText w:val="%6."/>
+      <w:lvlJc w:val="right"/>
+      <w:pPr>
+        <w:ind w:left="4320" w:hanging="180"/>
+      </w:pPr>
+    </w:lvl>
+    <w:lvl w:ilvl="6" w:tplc="0C0A000F" w:tentative="1">
+      <w:start w:val="1"/>
+      <w:numFmt w:val="decimal"/>
+      <w:lvlText w:val="%7."/>
+      <w:lvlJc w:val="left"/>
+      <w:pPr>
+        <w:ind w:left="5040" w:hanging="360"/>
+      </w:pPr>
+    </w:lvl>
+    <w:lvl w:ilvl="7" w:tplc="0C0A0019" w:tentative="1">
+      <w:start w:val="1"/>
+      <w:numFmt w:val="lowerLetter"/>
+      <w:lvlText w:val="%8."/>
+      <w:lvlJc w:val="left"/>
+      <w:pPr>
+        <w:ind w:left="5760" w:hanging="360"/>
+      </w:pPr>
+    </w:lvl>
+    <w:lvl w:ilvl="8" w:tplc="0C0A001B" w:tentative="1">
+      <w:start w:val="1"/>
+      <w:numFmt w:val="lowerRoman"/>
+      <w:lvlText w:val="%9."/>
+      <w:lvlJc w:val="right"/>
+      <w:pPr>
+        <w:ind w:left="6480" w:hanging="180"/>
+      </w:pPr>
+    </w:lvl>
+  </w:abstractNum>
+  <w:abstractNum w:abstractNumId="9" w15:restartNumberingAfterBreak="0">
+    <w:nsid w:val="54300915"/>
+    <w:multiLevelType w:val="hybridMultilevel"/>
+    <w:tmpl w:val="310E5926"/>
+    <w:lvl w:ilvl="0" w:tplc="0C0A000F">
+      <w:start w:val="1"/>
+      <w:numFmt w:val="decimal"/>
+      <w:lvlText w:val="%1."/>
+      <w:lvlJc w:val="left"/>
+      <w:pPr>
+        <w:ind w:left="720" w:hanging="360"/>
+      </w:pPr>
+    </w:lvl>
+    <w:lvl w:ilvl="1" w:tplc="0C0A0019" w:tentative="1">
+      <w:start w:val="1"/>
+      <w:numFmt w:val="lowerLetter"/>
+      <w:lvlText w:val="%2."/>
+      <w:lvlJc w:val="left"/>
+      <w:pPr>
+        <w:ind w:left="1440" w:hanging="360"/>
+      </w:pPr>
+    </w:lvl>
+    <w:lvl w:ilvl="2" w:tplc="0C0A001B" w:tentative="1">
+      <w:start w:val="1"/>
+      <w:numFmt w:val="lowerRoman"/>
+      <w:lvlText w:val="%3."/>
+      <w:lvlJc w:val="right"/>
+      <w:pPr>
+        <w:ind w:left="2160" w:hanging="180"/>
+      </w:pPr>
+    </w:lvl>
+    <w:lvl w:ilvl="3" w:tplc="0C0A000F" w:tentative="1">
+      <w:start w:val="1"/>
+      <w:numFmt w:val="decimal"/>
+      <w:lvlText w:val="%4."/>
+      <w:lvlJc w:val="left"/>
+      <w:pPr>
+        <w:ind w:left="2880" w:hanging="360"/>
+      </w:pPr>
+    </w:lvl>
+    <w:lvl w:ilvl="4" w:tplc="0C0A0019" w:tentative="1">
+      <w:start w:val="1"/>
+      <w:numFmt w:val="lowerLetter"/>
+      <w:lvlText w:val="%5."/>
+      <w:lvlJc w:val="left"/>
+      <w:pPr>
+        <w:ind w:left="3600" w:hanging="360"/>
+      </w:pPr>
+    </w:lvl>
+    <w:lvl w:ilvl="5" w:tplc="0C0A001B" w:tentative="1">
+      <w:start w:val="1"/>
+      <w:numFmt w:val="lowerRoman"/>
+      <w:lvlText w:val="%6."/>
+      <w:lvlJc w:val="right"/>
+      <w:pPr>
+        <w:ind w:left="4320" w:hanging="180"/>
+      </w:pPr>
+    </w:lvl>
+    <w:lvl w:ilvl="6" w:tplc="0C0A000F" w:tentative="1">
+      <w:start w:val="1"/>
+      <w:numFmt w:val="decimal"/>
+      <w:lvlText w:val="%7."/>
+      <w:lvlJc w:val="left"/>
+      <w:pPr>
+        <w:ind w:left="5040" w:hanging="360"/>
+      </w:pPr>
+    </w:lvl>
+    <w:lvl w:ilvl="7" w:tplc="0C0A0019" w:tentative="1">
+      <w:start w:val="1"/>
+      <w:numFmt w:val="lowerLetter"/>
+      <w:lvlText w:val="%8."/>
+      <w:lvlJc w:val="left"/>
+      <w:pPr>
+        <w:ind w:left="5760" w:hanging="360"/>
+      </w:pPr>
+    </w:lvl>
+    <w:lvl w:ilvl="8" w:tplc="0C0A001B" w:tentative="1">
+      <w:start w:val="1"/>
+      <w:numFmt w:val="lowerRoman"/>
+      <w:lvlText w:val="%9."/>
+      <w:lvlJc w:val="right"/>
+      <w:pPr>
+        <w:ind w:left="6480" w:hanging="180"/>
+      </w:pPr>
+    </w:lvl>
+  </w:abstractNum>
+  <w:abstractNum w:abstractNumId="10" w15:restartNumberingAfterBreak="0">
     <w:nsid w:val="543946EE"/>
     <w:multiLevelType w:val="hybridMultilevel"/>
     <w:tmpl w:val="E048A8CC"/>
@@ -17180,7 +22280,7 @@
       </w:rPr>
     </w:lvl>
   </w:abstractNum>
-  <w:abstractNum w:abstractNumId="7" w15:restartNumberingAfterBreak="0">
+  <w:abstractNum w:abstractNumId="11" w15:restartNumberingAfterBreak="0">
     <w:nsid w:val="5596203F"/>
     <w:multiLevelType w:val="hybridMultilevel"/>
     <w:tmpl w:val="A69C30C6"/>
@@ -17293,7 +22393,7 @@
       </w:rPr>
     </w:lvl>
   </w:abstractNum>
-  <w:abstractNum w:abstractNumId="8" w15:restartNumberingAfterBreak="0">
+  <w:abstractNum w:abstractNumId="12" w15:restartNumberingAfterBreak="0">
     <w:nsid w:val="57330819"/>
     <w:multiLevelType w:val="multilevel"/>
     <w:tmpl w:val="AC6C592E"/>
@@ -17406,7 +22506,7 @@
       </w:rPr>
     </w:lvl>
   </w:abstractNum>
-  <w:abstractNum w:abstractNumId="9" w15:restartNumberingAfterBreak="0">
+  <w:abstractNum w:abstractNumId="13" w15:restartNumberingAfterBreak="0">
     <w:nsid w:val="5AA3589B"/>
     <w:multiLevelType w:val="hybridMultilevel"/>
     <w:tmpl w:val="035C394C"/>
@@ -17519,7 +22619,7 @@
       </w:rPr>
     </w:lvl>
   </w:abstractNum>
-  <w:abstractNum w:abstractNumId="10" w15:restartNumberingAfterBreak="0">
+  <w:abstractNum w:abstractNumId="14" w15:restartNumberingAfterBreak="0">
     <w:nsid w:val="6B835E74"/>
     <w:multiLevelType w:val="hybridMultilevel"/>
     <w:tmpl w:val="873CB076"/>
@@ -17659,7 +22759,7 @@
       </w:rPr>
     </w:lvl>
   </w:abstractNum>
-  <w:abstractNum w:abstractNumId="11" w15:restartNumberingAfterBreak="0">
+  <w:abstractNum w:abstractNumId="15" w15:restartNumberingAfterBreak="0">
     <w:nsid w:val="6BAE3F77"/>
     <w:multiLevelType w:val="hybridMultilevel"/>
     <w:tmpl w:val="D794CD02"/>
@@ -17745,7 +22845,7 @@
       </w:pPr>
     </w:lvl>
   </w:abstractNum>
-  <w:abstractNum w:abstractNumId="12" w15:restartNumberingAfterBreak="0">
+  <w:abstractNum w:abstractNumId="16" w15:restartNumberingAfterBreak="0">
     <w:nsid w:val="6C3B6DEE"/>
     <w:multiLevelType w:val="hybridMultilevel"/>
     <w:tmpl w:val="25601F14"/>
@@ -17858,7 +22958,7 @@
       </w:rPr>
     </w:lvl>
   </w:abstractNum>
-  <w:abstractNum w:abstractNumId="13" w15:restartNumberingAfterBreak="0">
+  <w:abstractNum w:abstractNumId="17" w15:restartNumberingAfterBreak="0">
     <w:nsid w:val="6F030413"/>
     <w:multiLevelType w:val="multilevel"/>
     <w:tmpl w:val="D0502CEE"/>
@@ -17979,10 +23079,10 @@
       </w:rPr>
     </w:lvl>
   </w:abstractNum>
-  <w:abstractNum w:abstractNumId="14" w15:restartNumberingAfterBreak="0">
-    <w:nsid w:val="753B25FA"/>
+  <w:abstractNum w:abstractNumId="18" w15:restartNumberingAfterBreak="0">
+    <w:nsid w:val="702F038A"/>
     <w:multiLevelType w:val="hybridMultilevel"/>
-    <w:tmpl w:val="62E09224"/>
+    <w:tmpl w:val="EB409414"/>
     <w:lvl w:ilvl="0" w:tplc="0C0A0001">
       <w:start w:val="1"/>
       <w:numFmt w:val="bullet"/>
@@ -18019,7 +23119,7 @@
         <w:rFonts w:ascii="Wingdings" w:hAnsi="Wingdings" w:hint="default"/>
       </w:rPr>
     </w:lvl>
-    <w:lvl w:ilvl="3" w:tplc="0C0A0001" w:tentative="1">
+    <w:lvl w:ilvl="3" w:tplc="0C0A0001">
       <w:start w:val="1"/>
       <w:numFmt w:val="bullet"/>
       <w:lvlText w:val=""/>
@@ -18092,7 +23192,120 @@
       </w:rPr>
     </w:lvl>
   </w:abstractNum>
-  <w:abstractNum w:abstractNumId="15" w15:restartNumberingAfterBreak="0">
+  <w:abstractNum w:abstractNumId="19" w15:restartNumberingAfterBreak="0">
+    <w:nsid w:val="753B25FA"/>
+    <w:multiLevelType w:val="hybridMultilevel"/>
+    <w:tmpl w:val="62E09224"/>
+    <w:lvl w:ilvl="0" w:tplc="0C0A0001">
+      <w:start w:val="1"/>
+      <w:numFmt w:val="bullet"/>
+      <w:lvlText w:val=""/>
+      <w:lvlJc w:val="left"/>
+      <w:pPr>
+        <w:ind w:left="720" w:hanging="360"/>
+      </w:pPr>
+      <w:rPr>
+        <w:rFonts w:ascii="Symbol" w:hAnsi="Symbol" w:hint="default"/>
+      </w:rPr>
+    </w:lvl>
+    <w:lvl w:ilvl="1" w:tplc="0C0A0003">
+      <w:start w:val="1"/>
+      <w:numFmt w:val="bullet"/>
+      <w:lvlText w:val="o"/>
+      <w:lvlJc w:val="left"/>
+      <w:pPr>
+        <w:ind w:left="1440" w:hanging="360"/>
+      </w:pPr>
+      <w:rPr>
+        <w:rFonts w:ascii="Courier New" w:hAnsi="Courier New" w:cs="Courier New" w:hint="default"/>
+      </w:rPr>
+    </w:lvl>
+    <w:lvl w:ilvl="2" w:tplc="0C0A0005">
+      <w:start w:val="1"/>
+      <w:numFmt w:val="bullet"/>
+      <w:lvlText w:val=""/>
+      <w:lvlJc w:val="left"/>
+      <w:pPr>
+        <w:ind w:left="2160" w:hanging="360"/>
+      </w:pPr>
+      <w:rPr>
+        <w:rFonts w:ascii="Wingdings" w:hAnsi="Wingdings" w:hint="default"/>
+      </w:rPr>
+    </w:lvl>
+    <w:lvl w:ilvl="3" w:tplc="0C0A0001" w:tentative="1">
+      <w:start w:val="1"/>
+      <w:numFmt w:val="bullet"/>
+      <w:lvlText w:val=""/>
+      <w:lvlJc w:val="left"/>
+      <w:pPr>
+        <w:ind w:left="2880" w:hanging="360"/>
+      </w:pPr>
+      <w:rPr>
+        <w:rFonts w:ascii="Symbol" w:hAnsi="Symbol" w:hint="default"/>
+      </w:rPr>
+    </w:lvl>
+    <w:lvl w:ilvl="4" w:tplc="0C0A0003" w:tentative="1">
+      <w:start w:val="1"/>
+      <w:numFmt w:val="bullet"/>
+      <w:lvlText w:val="o"/>
+      <w:lvlJc w:val="left"/>
+      <w:pPr>
+        <w:ind w:left="3600" w:hanging="360"/>
+      </w:pPr>
+      <w:rPr>
+        <w:rFonts w:ascii="Courier New" w:hAnsi="Courier New" w:cs="Courier New" w:hint="default"/>
+      </w:rPr>
+    </w:lvl>
+    <w:lvl w:ilvl="5" w:tplc="0C0A0005" w:tentative="1">
+      <w:start w:val="1"/>
+      <w:numFmt w:val="bullet"/>
+      <w:lvlText w:val=""/>
+      <w:lvlJc w:val="left"/>
+      <w:pPr>
+        <w:ind w:left="4320" w:hanging="360"/>
+      </w:pPr>
+      <w:rPr>
+        <w:rFonts w:ascii="Wingdings" w:hAnsi="Wingdings" w:hint="default"/>
+      </w:rPr>
+    </w:lvl>
+    <w:lvl w:ilvl="6" w:tplc="0C0A0001" w:tentative="1">
+      <w:start w:val="1"/>
+      <w:numFmt w:val="bullet"/>
+      <w:lvlText w:val=""/>
+      <w:lvlJc w:val="left"/>
+      <w:pPr>
+        <w:ind w:left="5040" w:hanging="360"/>
+      </w:pPr>
+      <w:rPr>
+        <w:rFonts w:ascii="Symbol" w:hAnsi="Symbol" w:hint="default"/>
+      </w:rPr>
+    </w:lvl>
+    <w:lvl w:ilvl="7" w:tplc="0C0A0003" w:tentative="1">
+      <w:start w:val="1"/>
+      <w:numFmt w:val="bullet"/>
+      <w:lvlText w:val="o"/>
+      <w:lvlJc w:val="left"/>
+      <w:pPr>
+        <w:ind w:left="5760" w:hanging="360"/>
+      </w:pPr>
+      <w:rPr>
+        <w:rFonts w:ascii="Courier New" w:hAnsi="Courier New" w:cs="Courier New" w:hint="default"/>
+      </w:rPr>
+    </w:lvl>
+    <w:lvl w:ilvl="8" w:tplc="0C0A0005" w:tentative="1">
+      <w:start w:val="1"/>
+      <w:numFmt w:val="bullet"/>
+      <w:lvlText w:val=""/>
+      <w:lvlJc w:val="left"/>
+      <w:pPr>
+        <w:ind w:left="6480" w:hanging="360"/>
+      </w:pPr>
+      <w:rPr>
+        <w:rFonts w:ascii="Wingdings" w:hAnsi="Wingdings" w:hint="default"/>
+      </w:rPr>
+    </w:lvl>
+  </w:abstractNum>
+  <w:abstractNum w:abstractNumId="20" w15:restartNumberingAfterBreak="0">
     <w:nsid w:val="7A376C59"/>
     <w:multiLevelType w:val="hybridMultilevel"/>
     <w:tmpl w:val="C9B26E04"/>
@@ -18205,7 +23418,7 @@
       </w:rPr>
     </w:lvl>
   </w:abstractNum>
-  <w:abstractNum w:abstractNumId="16" w15:restartNumberingAfterBreak="0">
+  <w:abstractNum w:abstractNumId="21" w15:restartNumberingAfterBreak="0">
     <w:nsid w:val="7C69153F"/>
     <w:multiLevelType w:val="hybridMultilevel"/>
     <w:tmpl w:val="8F02D4F0"/>
@@ -18319,58 +23532,58 @@
     </w:lvl>
   </w:abstractNum>
   <w:num w:numId="1">
-    <w:abstractNumId w:val="5"/>
+    <w:abstractNumId w:val="7"/>
   </w:num>
   <w:num w:numId="2">
+    <w:abstractNumId w:val="10"/>
+  </w:num>
+  <w:num w:numId="3">
+    <w:abstractNumId w:val="16"/>
+  </w:num>
+  <w:num w:numId="4">
+    <w:abstractNumId w:val="14"/>
+  </w:num>
+  <w:num w:numId="5">
+    <w:abstractNumId w:val="4"/>
+  </w:num>
+  <w:num w:numId="6">
+    <w:abstractNumId w:val="17"/>
+  </w:num>
+  <w:num w:numId="7">
+    <w:abstractNumId w:val="12"/>
+  </w:num>
+  <w:num w:numId="8">
     <w:abstractNumId w:val="6"/>
   </w:num>
-  <w:num w:numId="3">
-    <w:abstractNumId w:val="12"/>
+  <w:num w:numId="9">
+    <w:abstractNumId w:val="1"/>
   </w:num>
-  <w:num w:numId="4">
-    <w:abstractNumId w:val="10"/>
+  <w:num w:numId="10">
+    <w:abstractNumId w:val="15"/>
   </w:num>
-  <w:num w:numId="5">
+  <w:num w:numId="11">
     <w:abstractNumId w:val="3"/>
   </w:num>
-  <w:num w:numId="6">
+  <w:num w:numId="12">
+    <w:abstractNumId w:val="11"/>
+  </w:num>
+  <w:num w:numId="13">
     <w:abstractNumId w:val="13"/>
   </w:num>
-  <w:num w:numId="7">
-    <w:abstractNumId w:val="8"/>
-  </w:num>
-  <w:num w:numId="8">
-    <w:abstractNumId w:val="4"/>
-  </w:num>
-  <w:num w:numId="9">
-    <w:abstractNumId w:val="0"/>
-  </w:num>
-  <w:num w:numId="10">
-    <w:abstractNumId w:val="11"/>
-  </w:num>
-  <w:num w:numId="11">
+  <w:num w:numId="14">
     <w:abstractNumId w:val="2"/>
   </w:num>
-  <w:num w:numId="12">
-    <w:abstractNumId w:val="7"/>
-  </w:num>
-  <w:num w:numId="13">
-    <w:abstractNumId w:val="9"/>
-  </w:num>
-  <w:num w:numId="14">
-    <w:abstractNumId w:val="1"/>
-  </w:num>
   <w:num w:numId="15">
-    <w:abstractNumId w:val="14"/>
+    <w:abstractNumId w:val="19"/>
   </w:num>
   <w:num w:numId="16">
-    <w:abstractNumId w:val="15"/>
+    <w:abstractNumId w:val="20"/>
   </w:num>
   <w:num w:numId="17">
-    <w:abstractNumId w:val="16"/>
+    <w:abstractNumId w:val="21"/>
   </w:num>
   <w:num w:numId="18">
-    <w:abstractNumId w:val="5"/>
+    <w:abstractNumId w:val="7"/>
     <w:lvlOverride w:ilvl="0">
       <w:startOverride w:val="1"/>
     </w:lvlOverride>
@@ -18398,6 +23611,21 @@
     <w:lvlOverride w:ilvl="8">
       <w:startOverride w:val="1"/>
     </w:lvlOverride>
+  </w:num>
+  <w:num w:numId="19">
+    <w:abstractNumId w:val="8"/>
+  </w:num>
+  <w:num w:numId="20">
+    <w:abstractNumId w:val="9"/>
+  </w:num>
+  <w:num w:numId="21">
+    <w:abstractNumId w:val="5"/>
+  </w:num>
+  <w:num w:numId="22">
+    <w:abstractNumId w:val="0"/>
+  </w:num>
+  <w:num w:numId="23">
+    <w:abstractNumId w:val="18"/>
   </w:num>
 </w:numbering>
 </file>
@@ -19513,6 +24741,25 @@
       <w:lang w:eastAsia="es-ES"/>
     </w:rPr>
   </w:style>
+  <w:style w:type="paragraph" w:styleId="Descripcin">
+    <w:name w:val="caption"/>
+    <w:basedOn w:val="Normal"/>
+    <w:next w:val="Normal"/>
+    <w:uiPriority w:val="35"/>
+    <w:unhideWhenUsed/>
+    <w:qFormat/>
+    <w:rsid w:val="00135F20"/>
+    <w:pPr>
+      <w:spacing w:after="200" w:line="240" w:lineRule="auto"/>
+    </w:pPr>
+    <w:rPr>
+      <w:i/>
+      <w:iCs/>
+      <w:color w:val="44546A" w:themeColor="text2"/>
+      <w:sz w:val="18"/>
+      <w:szCs w:val="18"/>
+    </w:rPr>
+  </w:style>
 </w:styles>
 </file>
 
@@ -19782,7 +25029,7 @@
 </file>
 
 <file path=customXml/itemProps1.xml><?xml version="1.0" encoding="utf-8"?>
-<ds:datastoreItem xmlns:ds="http://schemas.openxmlformats.org/officeDocument/2006/customXml" ds:itemID="{51333C00-4512-4217-8E4B-BF0D16417F59}">
+<ds:datastoreItem xmlns:ds="http://schemas.openxmlformats.org/officeDocument/2006/customXml" ds:itemID="{27B20406-F261-4179-8D5E-491D40082AB5}">
   <ds:schemaRefs>
     <ds:schemaRef ds:uri="http://schemas.openxmlformats.org/officeDocument/2006/bibliography"/>
   </ds:schemaRefs>

--- a/TFG_GII+GIS_CesarValdes.docx
+++ b/TFG_GII+GIS_CesarValdes.docx
@@ -8892,9 +8892,11 @@
                           <w:oMath/>
                         </w:rPr>
                       </w:pPr>
+                      <w:proofErr w:type="spellStart"/>
                       <w:r>
                         <w:t>Gaussian</w:t>
                       </w:r>
+                      <w:proofErr w:type="spellEnd"/>
                     </w:p>
                   </w:txbxContent>
                 </v:textbox>
@@ -9850,9 +9852,11 @@
                           <w:szCs w:val="24"/>
                         </w:rPr>
                       </w:pPr>
+                      <w:proofErr w:type="spellStart"/>
                       <w:r>
                         <w:t>RectifiedLinear</w:t>
                       </w:r>
+                      <w:proofErr w:type="spellEnd"/>
                     </w:p>
                   </w:txbxContent>
                 </v:textbox>
@@ -10190,9 +10194,11 @@
                           <w:szCs w:val="24"/>
                         </w:rPr>
                       </w:pPr>
+                      <w:proofErr w:type="spellStart"/>
                       <w:r>
                         <w:t>Ramp</w:t>
                       </w:r>
+                      <w:proofErr w:type="spellEnd"/>
                     </w:p>
                   </w:txbxContent>
                 </v:textbox>
@@ -10287,9 +10293,11 @@
                           <w:szCs w:val="24"/>
                         </w:rPr>
                       </w:pPr>
+                      <w:proofErr w:type="spellStart"/>
                       <w:r>
                         <w:t>Sgn</w:t>
                       </w:r>
+                      <w:proofErr w:type="spellEnd"/>
                     </w:p>
                   </w:txbxContent>
                 </v:textbox>
@@ -10751,9 +10759,11 @@
                           <w:szCs w:val="24"/>
                         </w:rPr>
                       </w:pPr>
+                      <w:proofErr w:type="spellStart"/>
                       <w:r>
                         <w:t>Sigmoid</w:t>
                       </w:r>
+                      <w:proofErr w:type="spellEnd"/>
                     </w:p>
                   </w:txbxContent>
                 </v:textbox>
@@ -11248,9 +11258,11 @@
                           <w:szCs w:val="24"/>
                         </w:rPr>
                       </w:pPr>
+                      <w:proofErr w:type="spellStart"/>
                       <w:r>
                         <w:t>Tanh</w:t>
                       </w:r>
+                      <w:proofErr w:type="spellEnd"/>
                     </w:p>
                   </w:txbxContent>
                 </v:textbox>
@@ -12516,39 +12528,20 @@
     </w:p>
     <w:p>
       <w:r>
-        <w:t xml:space="preserve">Para resolver problemas de optimización se han desarrollado diferentes métodos a lo largo de la historia. Podemos crear una clasificación en función de esas técnicas entre exactas o aproximadas. En el caso de las primeras, se garantiza la obtención de la solución </w:t>
-      </w:r>
-      <w:r>
-        <w:t>óptima</w:t>
-      </w:r>
-      <w:r>
-        <w:t xml:space="preserve"> de cualquier instancia de un problema en un tiempo acotado, pero crece exponencialmente junto con el tamaño del problema. Por este motivo, en muchos problemas es inviable el uso de estos métodos a favor de los algoritmos aproximados, que sacrifican la garantía de encontrar el óptimo (aunque pueden seguir encontrándolo no es seguro), a cambio de presentar un mejor rendimiento en cuanto a tiempo</w:t>
-      </w:r>
-      <w:r>
-        <w:t xml:space="preserve"> de resolución.</w:t>
-      </w:r>
-      <w:r>
         <w:rPr>
           <w:noProof/>
           <w:lang w:eastAsia="es-ES"/>
         </w:rPr>
-        <w:t xml:space="preserve"> </w:t>
-      </w:r>
-      <w:r>
-        <w:rPr>
-          <w:noProof/>
-          <w:lang w:eastAsia="es-ES"/>
-        </w:rPr>
         <w:drawing>
           <wp:anchor distT="0" distB="0" distL="114300" distR="114300" simplePos="0" relativeHeight="251755520" behindDoc="0" locked="0" layoutInCell="1" allowOverlap="1">
-            <wp:simplePos x="904875" y="7407910"/>
+            <wp:simplePos x="0" y="0"/>
             <wp:positionH relativeFrom="margin">
               <wp:align>center</wp:align>
             </wp:positionH>
             <wp:positionV relativeFrom="margin">
-              <wp:align>bottom</wp:align>
+              <wp:posOffset>6790897</wp:posOffset>
             </wp:positionV>
-            <wp:extent cx="4375785" cy="2248535"/>
+            <wp:extent cx="5355590" cy="2546985"/>
             <wp:effectExtent l="0" t="0" r="0" b="0"/>
             <wp:wrapSquare wrapText="bothSides"/>
             <wp:docPr id="207" name="Diagrama 207"/>
@@ -12558,22 +12551,41 @@
                 <dgm:relIds xmlns:dgm="http://schemas.openxmlformats.org/drawingml/2006/diagram" xmlns:r="http://schemas.openxmlformats.org/officeDocument/2006/relationships" r:dm="rId25" r:lo="rId26" r:qs="rId27" r:cs="rId28"/>
               </a:graphicData>
             </a:graphic>
+            <wp14:sizeRelH relativeFrom="margin">
+              <wp14:pctWidth>0</wp14:pctWidth>
+            </wp14:sizeRelH>
+            <wp14:sizeRelV relativeFrom="margin">
+              <wp14:pctHeight>0</wp14:pctHeight>
+            </wp14:sizeRelV>
           </wp:anchor>
         </w:drawing>
       </w:r>
-    </w:p>
-    <w:p>
-      <w:pPr>
-        <w:spacing w:line="259" w:lineRule="auto"/>
-        <w:jc w:val="left"/>
-      </w:pPr>
+      <w:r>
+        <w:t xml:space="preserve">Para resolver problemas de optimización se han desarrollado diferentes métodos a lo largo de la historia. Podemos crear una clasificación en función de esas técnicas entre exactas o aproximadas. En el caso de las primeras, se garantiza la obtención de la solución </w:t>
+      </w:r>
+      <w:r>
+        <w:t>óptima</w:t>
+      </w:r>
+      <w:r>
+        <w:t xml:space="preserve"> de cualquier instancia de un problema en un tiempo acotado, pero crece exponencialmente junto con el tamaño del problema. Por este motivo, en muchos problemas es inviable el uso de estos métodos a favor de los algoritmos aproximados, que sacrifican la garantía de encontrar el óptimo (aunque pueden seguir encontrándolo no es seguro), a cambio de presentar un mejor rendimiento en cuanto a tiempo</w:t>
+      </w:r>
+      <w:r>
+        <w:t xml:space="preserve"> de resolución.</w:t>
+      </w:r>
+      <w:r>
+        <w:rPr>
+          <w:noProof/>
+          <w:lang w:eastAsia="es-ES"/>
+        </w:rPr>
+        <w:t xml:space="preserve"> </w:t>
+      </w:r>
       <w:r>
         <w:br w:type="page"/>
       </w:r>
     </w:p>
-    <w:p/>
-    <w:p>
-      <w:r>
+    <w:p>
+      <w:r>
+        <w:lastRenderedPageBreak/>
         <w:t xml:space="preserve">Los métodos heurísticos se postulan como las mejores </w:t>
       </w:r>
       <w:r>
@@ -12859,8 +12871,6 @@
       <w:r>
         <w:t xml:space="preserve"> (en cada iteración se modifica un conjunto de elementos).</w:t>
       </w:r>
-      <w:bookmarkStart w:id="13" w:name="_GoBack"/>
-      <w:bookmarkEnd w:id="13"/>
     </w:p>
     <w:p>
       <w:r>
@@ -12872,13 +12882,13 @@
           <wp:anchor distT="0" distB="0" distL="114300" distR="114300" simplePos="0" relativeHeight="251757568" behindDoc="0" locked="0" layoutInCell="1" allowOverlap="1" wp14:anchorId="658614A1" wp14:editId="63D2643D">
             <wp:simplePos x="0" y="0"/>
             <wp:positionH relativeFrom="margin">
-              <wp:align>right</wp:align>
+              <wp:posOffset>181610</wp:posOffset>
             </wp:positionH>
             <wp:positionV relativeFrom="margin">
-              <wp:posOffset>4607560</wp:posOffset>
+              <wp:posOffset>4439285</wp:posOffset>
             </wp:positionV>
-            <wp:extent cx="5765800" cy="2248535"/>
-            <wp:effectExtent l="0" t="19050" r="0" b="37465"/>
+            <wp:extent cx="5066030" cy="2985770"/>
+            <wp:effectExtent l="0" t="19050" r="0" b="43180"/>
             <wp:wrapSquare wrapText="bothSides"/>
             <wp:docPr id="202" name="Diagrama 202"/>
             <wp:cNvGraphicFramePr/>
@@ -12890,6 +12900,9 @@
             <wp14:sizeRelH relativeFrom="margin">
               <wp14:pctWidth>0</wp14:pctWidth>
             </wp14:sizeRelH>
+            <wp14:sizeRelV relativeFrom="margin">
+              <wp14:pctHeight>0</wp14:pctHeight>
+            </wp14:sizeRelV>
           </wp:anchor>
         </w:drawing>
       </w:r>
@@ -12949,12 +12962,244 @@
         </w:rPr>
       </w:pPr>
     </w:p>
-    <w:p>
-      <w:pPr>
+    <w:p/>
+    <w:p>
+      <w:pPr>
+        <w:spacing w:line="259" w:lineRule="auto"/>
+        <w:jc w:val="left"/>
+      </w:pPr>
+    </w:p>
+    <w:p>
+      <w:pPr>
+        <w:spacing w:line="259" w:lineRule="auto"/>
+        <w:jc w:val="left"/>
+      </w:pPr>
+      <w:r>
+        <w:t>En nuestro caso, el algoritmo elegido ha sido un GRASP, es decir una metaheurística basada en trayectoria.</w:t>
+      </w:r>
+      <w:r>
+        <w:br w:type="page"/>
+      </w:r>
+    </w:p>
+    <w:p>
+      <w:pPr>
+        <w:pStyle w:val="Ttulo3"/>
+        <w:rPr>
+          <w:lang w:val="en-US"/>
+        </w:rPr>
+      </w:pPr>
+      <w:r>
+        <w:rPr>
+          <w:lang w:val="en-US"/>
+        </w:rPr>
+        <w:lastRenderedPageBreak/>
+        <w:t>La elección: GRASP (Greedy Randomized Adaptive Search Procedure)</w:t>
+      </w:r>
+    </w:p>
+    <w:p>
+      <w:r>
+        <w:t>En español, procedimiento de búsqueda miope aleatorizado y adaptativo.</w:t>
+      </w:r>
+    </w:p>
+    <w:p>
+      <w:r>
+        <w:t xml:space="preserve">Como ya sabemos, es una metaheurística </w:t>
+      </w:r>
+      <w:r>
+        <w:t>avanzada, cuyo procedimiento de búsqueda es miope, avaricioso o greedy, además de aleatorio y adaptativo. Puede ser aplicado sobre un gran conjunto de problemas de optimización garantizando una buena solución (aunque no necesariamente óptima).</w:t>
+      </w:r>
+    </w:p>
+    <w:p>
+      <w:r>
+        <w:t xml:space="preserve">Combina heurísticos </w:t>
+      </w:r>
+      <w:r>
+        <w:t>constructivos</w:t>
+      </w:r>
+      <w:r>
+        <w:t xml:space="preserve"> con búsqueda local y c</w:t>
+      </w:r>
+      <w:r>
+        <w:t>onsta de dos fases, la primera genera una solución, y</w:t>
+      </w:r>
+      <w:r>
+        <w:t xml:space="preserve"> la segunda trata de mejorarla</w:t>
+      </w:r>
+      <w:r>
+        <w:t>.</w:t>
+      </w:r>
+    </w:p>
+    <w:p>
+      <w:r>
+        <w:t xml:space="preserve">La construcción de la solución se realiza de manera aleatoria, introduciendo los componentes necesarios a la solución, inicialmente vacía. </w:t>
+      </w:r>
+      <w:r>
+        <w:t xml:space="preserve">A </w:t>
+      </w:r>
+      <w:r>
+        <w:t>continuación,</w:t>
+      </w:r>
+      <w:r>
+        <w:t xml:space="preserve"> se aplica un método de búsqueda local para mejorar la solución, que dependiendo de la naturaleza del problema </w:t>
+      </w:r>
+      <w:r>
+        <w:t>será</w:t>
+      </w:r>
+      <w:r>
+        <w:t xml:space="preserve"> una técnica de mejora u otra, como pueden ser Tabu Search, Simulated Annealing, L</w:t>
+      </w:r>
+      <w:r>
+        <w:t xml:space="preserve">ocal Search </w:t>
+      </w:r>
+      <w:r>
+        <w:t>FI</w:t>
+      </w:r>
+      <w:r>
+        <w:t xml:space="preserve"> o LI</w:t>
+      </w:r>
+      <w:r>
+        <w:t>, o simplemente un método aleatorio.</w:t>
+      </w:r>
+      <w:r>
+        <w:t xml:space="preserve"> Estas funciones por lo general medirán la mejora que se produce al realizar un cambio y se quedará con la mejor. Esta mejora se calcula solo para la iteración </w:t>
+      </w:r>
+      <w:r>
+        <w:t>actual</w:t>
+      </w:r>
+      <w:bookmarkStart w:id="13" w:name="_GoBack"/>
+      <w:bookmarkEnd w:id="13"/>
+      <w:r>
+        <w:t>, sin tener en cuenta lo prometedor que sea más adelante. Así, las fases de un algoritmo GRASP son las siguientes:</w:t>
+      </w:r>
+    </w:p>
+    <w:p>
+      <w:pPr>
+        <w:pStyle w:val="Prrafodelista"/>
+        <w:numPr>
+          <w:ilvl w:val="0"/>
+          <w:numId w:val="26"/>
+        </w:numPr>
+      </w:pPr>
+      <w:r>
+        <w:t>Construcción:</w:t>
+      </w:r>
+      <w:r>
+        <w:t xml:space="preserve"> Crear aleatoriamente una solución factible al problema. Si la solución consta de varios componentes construir cada componente en cada iteración o seleccionarlo de una lista predefinida.</w:t>
+      </w:r>
+    </w:p>
+    <w:p>
+      <w:pPr>
+        <w:pStyle w:val="Prrafodelista"/>
+        <w:numPr>
+          <w:ilvl w:val="0"/>
+          <w:numId w:val="26"/>
+        </w:numPr>
+      </w:pPr>
+      <w:r>
+        <w:t>Mejora:</w:t>
+      </w:r>
+      <w:r>
+        <w:t xml:space="preserve"> Utilizar un método de búsqueda local utilizando la solución anterior como partida hasta que no se pueda mejorar más, se llegue a un error mínimo, o un límite de iteraciones</w:t>
+      </w:r>
+    </w:p>
+    <w:p>
+      <w:pPr>
+        <w:pStyle w:val="Prrafodelista"/>
+        <w:numPr>
+          <w:ilvl w:val="0"/>
+          <w:numId w:val="26"/>
+        </w:numPr>
+      </w:pPr>
+      <w:r>
+        <w:t>Actualización:</w:t>
+      </w:r>
+      <w:r>
+        <w:t xml:space="preserve"> En caso de que la última solución sea mejor que la que haya almacenada, actualizar la mejor solución</w:t>
+      </w:r>
+    </w:p>
+    <w:p>
+      <w:r>
+        <w:t>O e</w:t>
+      </w:r>
+      <w:r>
+        <w:t>n pseudocódigo:</w:t>
+      </w:r>
+    </w:p>
+    <w:p>
+      <w:r>
+        <w:rPr>
+          <w:noProof/>
+          <w:lang w:eastAsia="es-ES"/>
+        </w:rPr>
+        <w:drawing>
+          <wp:inline distT="0" distB="0" distL="0" distR="0" wp14:anchorId="21B3D512" wp14:editId="78C4FB73">
+            <wp:extent cx="4646645" cy="1935590"/>
+            <wp:effectExtent l="0" t="0" r="1905" b="7620"/>
+            <wp:docPr id="206" name="Imagen 206"/>
+            <wp:cNvGraphicFramePr>
+              <a:graphicFrameLocks xmlns:a="http://schemas.openxmlformats.org/drawingml/2006/main" noChangeAspect="1"/>
+            </wp:cNvGraphicFramePr>
+            <a:graphic xmlns:a="http://schemas.openxmlformats.org/drawingml/2006/main">
+              <a:graphicData uri="http://schemas.openxmlformats.org/drawingml/2006/picture">
+                <pic:pic xmlns:pic="http://schemas.openxmlformats.org/drawingml/2006/picture">
+                  <pic:nvPicPr>
+                    <pic:cNvPr id="1" name=""/>
+                    <pic:cNvPicPr/>
+                  </pic:nvPicPr>
+                  <pic:blipFill>
+                    <a:blip r:embed="rId35"/>
+                    <a:stretch>
+                      <a:fillRect/>
+                    </a:stretch>
+                  </pic:blipFill>
+                  <pic:spPr>
+                    <a:xfrm>
+                      <a:off x="0" y="0"/>
+                      <a:ext cx="4663410" cy="1942574"/>
+                    </a:xfrm>
+                    <a:prstGeom prst="rect">
+                      <a:avLst/>
+                    </a:prstGeom>
+                  </pic:spPr>
+                </pic:pic>
+              </a:graphicData>
+            </a:graphic>
+          </wp:inline>
+        </w:drawing>
+      </w:r>
+    </w:p>
+    <w:p>
+      <w:pPr>
+        <w:spacing w:line="259" w:lineRule="auto"/>
+        <w:jc w:val="left"/>
         <w:rPr>
           <w:color w:val="FF0000"/>
         </w:rPr>
       </w:pPr>
+      <w:r>
+        <w:rPr>
+          <w:color w:val="FF0000"/>
+        </w:rPr>
+        <w:lastRenderedPageBreak/>
+        <w:br w:type="page"/>
+      </w:r>
+    </w:p>
+    <w:p>
+      <w:pPr>
+        <w:rPr>
+          <w:color w:val="FF0000"/>
+        </w:rPr>
+      </w:pPr>
+    </w:p>
+    <w:p>
+      <w:pPr>
+        <w:rPr>
+          <w:color w:val="FF0000"/>
+        </w:rPr>
+      </w:pPr>
+      <w:r>
+        <w:t>sda</w:t>
+      </w:r>
       <w:r>
         <w:rPr>
           <w:color w:val="FF0000"/>
@@ -13154,7 +13399,7 @@
                           </pic:cNvPicPr>
                         </pic:nvPicPr>
                         <pic:blipFill rotWithShape="1">
-                          <a:blip r:embed="rId35" cstate="print">
+                          <a:blip r:embed="rId36" cstate="print">
                             <a:extLst>
                               <a:ext uri="{28A0092B-C50C-407E-A947-70E740481C1C}">
                                 <a14:useLocalDpi xmlns:a14="http://schemas.microsoft.com/office/drawing/2010/main" val="0"/>
@@ -13191,7 +13436,7 @@
                           </pic:cNvPicPr>
                         </pic:nvPicPr>
                         <pic:blipFill rotWithShape="1">
-                          <a:blip r:embed="rId36" cstate="print">
+                          <a:blip r:embed="rId37" cstate="print">
                             <a:extLst>
                               <a:ext uri="{28A0092B-C50C-407E-A947-70E740481C1C}">
                                 <a14:useLocalDpi xmlns:a14="http://schemas.microsoft.com/office/drawing/2010/main" val="0"/>
@@ -13236,11 +13481,11 @@
             <w:pict>
               <v:group w14:anchorId="215C981B" id="Grupo 23" o:spid="_x0000_s1026" style="position:absolute;margin-left:358.95pt;margin-top:5.35pt;width:90.65pt;height:25.95pt;z-index:251681792;mso-width-relative:margin;mso-height-relative:margin" coordsize="15514,4343" o:gfxdata="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">
                 <v:shape id="Imagen 21" o:spid="_x0000_s1027" type="#_x0000_t75" alt="Resultado de imagen de python" style="position:absolute;left:4770;width:10744;height:4197;visibility:visible;mso-wrap-style:square" o:gfxdata="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">
-                  <v:imagedata r:id="rId37" o:title="Resultado de imagen de python" croptop="3812f" cropbottom="14636f" cropleft="22018f" cropright="2967f"/>
+                  <v:imagedata r:id="rId38" o:title="Resultado de imagen de python" croptop="3812f" cropbottom="14636f" cropleft="22018f" cropright="2967f"/>
                   <v:path arrowok="t"/>
                 </v:shape>
                 <v:shape id="Imagen 22" o:spid="_x0000_s1028" type="#_x0000_t75" alt="Resultado de imagen de python" style="position:absolute;top:159;width:4260;height:4184;visibility:visible;mso-wrap-style:square" o:gfxdata="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">
-                  <v:imagedata r:id="rId38" o:title="Resultado de imagen de python" croptop="9201f" cropbottom="9494f" cropleft="9037f" cropright="8836f"/>
+                  <v:imagedata r:id="rId39" o:title="Resultado de imagen de python" croptop="9201f" cropbottom="9494f" cropleft="9037f" cropright="8836f"/>
                   <v:path arrowok="t"/>
                 </v:shape>
                 <w10:wrap type="square"/>
@@ -13442,7 +13687,7 @@
                           </pic:cNvPicPr>
                         </pic:nvPicPr>
                         <pic:blipFill rotWithShape="1">
-                          <a:blip r:embed="rId39" cstate="print">
+                          <a:blip r:embed="rId40" cstate="print">
                             <a:extLst>
                               <a:ext uri="{28A0092B-C50C-407E-A947-70E740481C1C}">
                                 <a14:useLocalDpi xmlns:a14="http://schemas.microsoft.com/office/drawing/2010/main" val="0"/>
@@ -13479,7 +13724,7 @@
                           </pic:cNvPicPr>
                         </pic:nvPicPr>
                         <pic:blipFill rotWithShape="1">
-                          <a:blip r:embed="rId40" cstate="print">
+                          <a:blip r:embed="rId41" cstate="print">
                             <a:extLst>
                               <a:ext uri="{28A0092B-C50C-407E-A947-70E740481C1C}">
                                 <a14:useLocalDpi xmlns:a14="http://schemas.microsoft.com/office/drawing/2010/main" val="0"/>
@@ -13518,11 +13763,11 @@
             <w:pict>
               <v:group w14:anchorId="67BA335A" id="Grupo 26" o:spid="_x0000_s1026" style="position:absolute;margin-left:352.95pt;margin-top:.3pt;width:72.5pt;height:39pt;z-index:251682816" coordsize="9207,4953" o:gfxdata="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">
                 <v:shape id="Imagen 20" o:spid="_x0000_s1027" type="#_x0000_t75" alt="https://i.blogs.es/e9f2d4/java_620x0/original.jpg" style="position:absolute;left:3810;top:1079;width:5397;height:3505;visibility:visible;mso-wrap-style:square" o:gfxdata="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">
-                  <v:imagedata r:id="rId41" o:title="original" croptop="25424f" cropbottom="19705f" cropleft="32934f" cropright="12093f"/>
+                  <v:imagedata r:id="rId42" o:title="original" croptop="25424f" cropbottom="19705f" cropleft="32934f" cropright="12093f"/>
                   <v:path arrowok="t"/>
                 </v:shape>
                 <v:shape id="Imagen 24" o:spid="_x0000_s1028" type="#_x0000_t75" alt="https://i.blogs.es/e9f2d4/java_620x0/original.jpg" style="position:absolute;width:3352;height:4953;visibility:visible;mso-wrap-style:square" o:gfxdata="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">
-                  <v:imagedata r:id="rId42" o:title="original" croptop="8892f" cropbottom="10928f" cropleft="13007f" cropright="32300f"/>
+                  <v:imagedata r:id="rId43" o:title="original" croptop="8892f" cropbottom="10928f" cropleft="13007f" cropright="32300f"/>
                   <v:path arrowok="t"/>
                 </v:shape>
                 <w10:wrap type="square"/>
@@ -13738,7 +13983,7 @@
                     </pic:cNvPicPr>
                   </pic:nvPicPr>
                   <pic:blipFill>
-                    <a:blip r:embed="rId43" cstate="print">
+                    <a:blip r:embed="rId44" cstate="print">
                       <a:extLst>
                         <a:ext uri="{28A0092B-C50C-407E-A947-70E740481C1C}">
                           <a14:useLocalDpi xmlns:a14="http://schemas.microsoft.com/office/drawing/2010/main" val="0"/>
@@ -13828,7 +14073,7 @@
                     </pic:cNvPicPr>
                   </pic:nvPicPr>
                   <pic:blipFill rotWithShape="1">
-                    <a:blip r:embed="rId44" cstate="print">
+                    <a:blip r:embed="rId45" cstate="print">
                       <a:extLst>
                         <a:ext uri="{28A0092B-C50C-407E-A947-70E740481C1C}">
                           <a14:useLocalDpi xmlns:a14="http://schemas.microsoft.com/office/drawing/2010/main" val="0"/>
@@ -13909,7 +14154,7 @@
                     </pic:cNvPicPr>
                   </pic:nvPicPr>
                   <pic:blipFill>
-                    <a:blip r:embed="rId45" cstate="print">
+                    <a:blip r:embed="rId46" cstate="print">
                       <a:extLst>
                         <a:ext uri="{28A0092B-C50C-407E-A947-70E740481C1C}">
                           <a14:useLocalDpi xmlns:a14="http://schemas.microsoft.com/office/drawing/2010/main" val="0"/>
@@ -14040,7 +14285,7 @@
                           </pic:cNvPicPr>
                         </pic:nvPicPr>
                         <pic:blipFill rotWithShape="1">
-                          <a:blip r:embed="rId46">
+                          <a:blip r:embed="rId47">
                             <a:extLst>
                               <a:ext uri="{28A0092B-C50C-407E-A947-70E740481C1C}">
                                 <a14:useLocalDpi xmlns:a14="http://schemas.microsoft.com/office/drawing/2010/main" val="0"/>
@@ -14077,7 +14322,7 @@
                           </pic:cNvPicPr>
                         </pic:nvPicPr>
                         <pic:blipFill>
-                          <a:blip r:embed="rId47" cstate="print">
+                          <a:blip r:embed="rId48" cstate="print">
                             <a:extLst>
                               <a:ext uri="{28A0092B-C50C-407E-A947-70E740481C1C}">
                                 <a14:useLocalDpi xmlns:a14="http://schemas.microsoft.com/office/drawing/2010/main" val="0"/>
@@ -14108,11 +14353,11 @@
             <w:pict>
               <v:group w14:anchorId="1AC610BD" id="Grupo 30" o:spid="_x0000_s1026" style="position:absolute;margin-left:328.3pt;margin-top:4.25pt;width:79.4pt;height:21.85pt;z-index:251684864;mso-position-horizontal-relative:margin" coordsize="10089,2774" o:gfxdata="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">
                 <v:shape id="Imagen 27" o:spid="_x0000_s1027" type="#_x0000_t75" alt="http://3.bp.blogspot.com/-A9sqeg6L4G4/TzXexn6p-NI/AAAAAAAAAeQ/scf8mj2Puh0/s1600/neuroph_logo.png" style="position:absolute;left:3218;top:438;width:6871;height:2001;visibility:visible;mso-wrap-style:square" o:gfxdata="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">
-                  <v:imagedata r:id="rId48" o:title="neuroph_logo" croptop="36220f" cropbottom="7766f" cropleft="23061f"/>
+                  <v:imagedata r:id="rId49" o:title="neuroph_logo" croptop="36220f" cropbottom="7766f" cropleft="23061f"/>
                   <v:path arrowok="t"/>
                 </v:shape>
                 <v:shape id="Imagen 28" o:spid="_x0000_s1028" type="#_x0000_t75" style="position:absolute;width:2692;height:2774;visibility:visible;mso-wrap-style:square" o:gfxdata="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">
-                  <v:imagedata r:id="rId49" o:title=""/>
+                  <v:imagedata r:id="rId50" o:title=""/>
                   <v:path arrowok="t"/>
                 </v:shape>
                 <w10:wrap type="square" anchorx="margin"/>
@@ -14152,7 +14397,7 @@
                     </pic:cNvPicPr>
                   </pic:nvPicPr>
                   <pic:blipFill>
-                    <a:blip r:embed="rId50" cstate="print">
+                    <a:blip r:embed="rId51" cstate="print">
                       <a:extLst>
                         <a:ext uri="{28A0092B-C50C-407E-A947-70E740481C1C}">
                           <a14:useLocalDpi xmlns:a14="http://schemas.microsoft.com/office/drawing/2010/main" val="0"/>
@@ -14261,7 +14506,7 @@
       <w:r>
         <w:t xml:space="preserve"> y de uso gratuito para cualquiera (</w:t>
       </w:r>
-      <w:hyperlink r:id="rId51" w:anchor="Licencia_BSD_modificada_.28de_3_cl.C3.A1usulas.29" w:history="1">
+      <w:hyperlink r:id="rId52" w:anchor="Licencia_BSD_modificada_.28de_3_cl.C3.A1usulas.29" w:history="1">
         <w:r>
           <w:rPr>
             <w:rStyle w:val="Hipervnculo"/>
@@ -14272,7 +14517,7 @@
       <w:r>
         <w:t xml:space="preserve">), pero por desgracia los últimos cambios en su </w:t>
       </w:r>
-      <w:hyperlink r:id="rId52" w:history="1">
+      <w:hyperlink r:id="rId53" w:history="1">
         <w:r>
           <w:rPr>
             <w:rStyle w:val="Hipervnculo"/>
@@ -14296,7 +14541,7 @@
         <w:br/>
         <w:t xml:space="preserve">Al igual que PyBrain, es Open Source y gratuito, bajo licencia </w:t>
       </w:r>
-      <w:hyperlink r:id="rId53" w:history="1">
+      <w:hyperlink r:id="rId54" w:history="1">
         <w:r>
           <w:rPr>
             <w:rStyle w:val="Hipervnculo"/>
@@ -14307,7 +14552,7 @@
       <w:r>
         <w:t xml:space="preserve">. Su </w:t>
       </w:r>
-      <w:hyperlink r:id="rId54" w:history="1">
+      <w:hyperlink r:id="rId55" w:history="1">
         <w:r>
           <w:rPr>
             <w:rStyle w:val="Hipervnculo"/>
@@ -14375,7 +14620,7 @@
                     </pic:cNvPicPr>
                   </pic:nvPicPr>
                   <pic:blipFill>
-                    <a:blip r:embed="rId55" cstate="print">
+                    <a:blip r:embed="rId56" cstate="print">
                       <a:extLst>
                         <a:ext uri="{28A0092B-C50C-407E-A947-70E740481C1C}">
                           <a14:useLocalDpi xmlns:a14="http://schemas.microsoft.com/office/drawing/2010/main" val="0"/>
@@ -14479,7 +14724,7 @@
                     </pic:cNvPicPr>
                   </pic:nvPicPr>
                   <pic:blipFill>
-                    <a:blip r:embed="rId56" cstate="print">
+                    <a:blip r:embed="rId57" cstate="print">
                       <a:extLst>
                         <a:ext uri="{28A0092B-C50C-407E-A947-70E740481C1C}">
                           <a14:useLocalDpi xmlns:a14="http://schemas.microsoft.com/office/drawing/2010/main" val="0"/>
@@ -14595,7 +14840,7 @@
                     </pic:cNvPicPr>
                   </pic:nvPicPr>
                   <pic:blipFill>
-                    <a:blip r:embed="rId57" cstate="print">
+                    <a:blip r:embed="rId58" cstate="print">
                       <a:extLst>
                         <a:ext uri="{28A0092B-C50C-407E-A947-70E740481C1C}">
                           <a14:useLocalDpi xmlns:a14="http://schemas.microsoft.com/office/drawing/2010/main" val="0"/>
@@ -14700,7 +14945,7 @@
                     <pic:cNvPicPr/>
                   </pic:nvPicPr>
                   <pic:blipFill>
-                    <a:blip r:embed="rId58" cstate="print">
+                    <a:blip r:embed="rId59" cstate="print">
                       <a:extLst>
                         <a:ext uri="{28A0092B-C50C-407E-A947-70E740481C1C}">
                           <a14:useLocalDpi xmlns:a14="http://schemas.microsoft.com/office/drawing/2010/main" val="0"/>
@@ -14762,7 +15007,7 @@
                     <pic:cNvPicPr/>
                   </pic:nvPicPr>
                   <pic:blipFill>
-                    <a:blip r:embed="rId59" cstate="print">
+                    <a:blip r:embed="rId60" cstate="print">
                       <a:extLst>
                         <a:ext uri="{28A0092B-C50C-407E-A947-70E740481C1C}">
                           <a14:useLocalDpi xmlns:a14="http://schemas.microsoft.com/office/drawing/2010/main" val="0"/>
@@ -16177,7 +16422,7 @@
                           </pic:cNvPicPr>
                         </pic:nvPicPr>
                         <pic:blipFill rotWithShape="1">
-                          <a:blip r:embed="rId60">
+                          <a:blip r:embed="rId61">
                             <a:extLst>
                               <a:ext uri="{28A0092B-C50C-407E-A947-70E740481C1C}">
                                 <a14:useLocalDpi xmlns:a14="http://schemas.microsoft.com/office/drawing/2010/main" val="0"/>
@@ -16288,7 +16533,7 @@
                   </v:shape>
                 </v:group>
                 <v:shape id="Imagen 48" o:spid="_x0000_s1069" type="#_x0000_t75" alt="Resultado de imagen de ciclo de vida espiral" style="position:absolute;left:2196;top:4215;width:26658;height:15672;visibility:visible;mso-wrap-style:square" o:gfxdata="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">
-                  <v:imagedata r:id="rId61" o:title="Resultado de imagen de ciclo de vida espiral" croptop="13215f" cropbottom="5166f" cropleft="5392f" cropright="13571f"/>
+                  <v:imagedata r:id="rId62" o:title="Resultado de imagen de ciclo de vida espiral" croptop="13215f" cropbottom="5166f" cropleft="5392f" cropright="13571f"/>
                   <v:path arrowok="t"/>
                 </v:shape>
                 <w10:wrap type="topAndBottom" anchorx="margin"/>
@@ -16405,7 +16650,7 @@
                     </pic:cNvPicPr>
                   </pic:nvPicPr>
                   <pic:blipFill>
-                    <a:blip r:embed="rId62">
+                    <a:blip r:embed="rId63">
                       <a:extLst>
                         <a:ext uri="{28A0092B-C50C-407E-A947-70E740481C1C}">
                           <a14:useLocalDpi xmlns:a14="http://schemas.microsoft.com/office/drawing/2010/main" val="0"/>
@@ -16686,7 +16931,7 @@
                     <pic:cNvPicPr/>
                   </pic:nvPicPr>
                   <pic:blipFill>
-                    <a:blip r:embed="rId63"/>
+                    <a:blip r:embed="rId64"/>
                     <a:stretch>
                       <a:fillRect/>
                     </a:stretch>
@@ -17094,7 +17339,7 @@
                     <pic:cNvPicPr/>
                   </pic:nvPicPr>
                   <pic:blipFill>
-                    <a:blip r:embed="rId64">
+                    <a:blip r:embed="rId65">
                       <a:extLst>
                         <a:ext uri="{28A0092B-C50C-407E-A947-70E740481C1C}">
                           <a14:useLocalDpi xmlns:a14="http://schemas.microsoft.com/office/drawing/2010/main" val="0"/>
@@ -17200,11 +17445,11 @@
                     </pic:cNvPicPr>
                   </pic:nvPicPr>
                   <pic:blipFill>
-                    <a:blip r:embed="rId65">
+                    <a:blip r:embed="rId66">
                       <a:extLst>
                         <a:ext uri="{BEBA8EAE-BF5A-486C-A8C5-ECC9F3942E4B}">
                           <a14:imgProps xmlns:a14="http://schemas.microsoft.com/office/drawing/2010/main">
-                            <a14:imgLayer r:embed="rId66">
+                            <a14:imgLayer r:embed="rId67">
                               <a14:imgEffect>
                                 <a14:artisticTexturizer/>
                               </a14:imgEffect>
@@ -17288,7 +17533,7 @@
                     <pic:cNvPicPr/>
                   </pic:nvPicPr>
                   <pic:blipFill>
-                    <a:blip r:embed="rId67">
+                    <a:blip r:embed="rId68">
                       <a:extLst>
                         <a:ext uri="{28A0092B-C50C-407E-A947-70E740481C1C}">
                           <a14:useLocalDpi xmlns:a14="http://schemas.microsoft.com/office/drawing/2010/main" val="0"/>
@@ -17448,7 +17693,7 @@
                     <pic:cNvPicPr/>
                   </pic:nvPicPr>
                   <pic:blipFill>
-                    <a:blip r:embed="rId68"/>
+                    <a:blip r:embed="rId69"/>
                     <a:stretch>
                       <a:fillRect/>
                     </a:stretch>
@@ -17520,7 +17765,7 @@
                     <pic:cNvPicPr/>
                   </pic:nvPicPr>
                   <pic:blipFill>
-                    <a:blip r:embed="rId69"/>
+                    <a:blip r:embed="rId70"/>
                     <a:stretch>
                       <a:fillRect/>
                     </a:stretch>
@@ -17588,7 +17833,7 @@
                     <pic:cNvPicPr/>
                   </pic:nvPicPr>
                   <pic:blipFill>
-                    <a:blip r:embed="rId70">
+                    <a:blip r:embed="rId71">
                       <a:extLst>
                         <a:ext uri="{28A0092B-C50C-407E-A947-70E740481C1C}">
                           <a14:useLocalDpi xmlns:a14="http://schemas.microsoft.com/office/drawing/2010/main" val="0"/>
@@ -17662,11 +17907,11 @@
                     <pic:cNvPicPr/>
                   </pic:nvPicPr>
                   <pic:blipFill>
-                    <a:blip r:embed="rId71" cstate="print">
+                    <a:blip r:embed="rId72" cstate="print">
                       <a:extLst>
                         <a:ext uri="{BEBA8EAE-BF5A-486C-A8C5-ECC9F3942E4B}">
                           <a14:imgProps xmlns:a14="http://schemas.microsoft.com/office/drawing/2010/main">
-                            <a14:imgLayer r:embed="rId72">
+                            <a14:imgLayer r:embed="rId73">
                               <a14:imgEffect>
                                 <a14:artisticTexturizer/>
                               </a14:imgEffect>
@@ -17834,7 +18079,7 @@
                     <pic:cNvPicPr/>
                   </pic:nvPicPr>
                   <pic:blipFill>
-                    <a:blip r:embed="rId73">
+                    <a:blip r:embed="rId74">
                       <a:extLst>
                         <a:ext uri="{28A0092B-C50C-407E-A947-70E740481C1C}">
                           <a14:useLocalDpi xmlns:a14="http://schemas.microsoft.com/office/drawing/2010/main" val="0"/>
@@ -17908,11 +18153,11 @@
                     <pic:cNvPicPr/>
                   </pic:nvPicPr>
                   <pic:blipFill>
-                    <a:blip r:embed="rId74" cstate="print">
+                    <a:blip r:embed="rId75" cstate="print">
                       <a:extLst>
                         <a:ext uri="{BEBA8EAE-BF5A-486C-A8C5-ECC9F3942E4B}">
                           <a14:imgProps xmlns:a14="http://schemas.microsoft.com/office/drawing/2010/main">
-                            <a14:imgLayer r:embed="rId75">
+                            <a14:imgLayer r:embed="rId76">
                               <a14:imgEffect>
                                 <a14:artisticTexturizer/>
                               </a14:imgEffect>
@@ -18452,11 +18697,11 @@
                     <pic:cNvPicPr/>
                   </pic:nvPicPr>
                   <pic:blipFill>
-                    <a:blip r:embed="rId76" cstate="print">
+                    <a:blip r:embed="rId77" cstate="print">
                       <a:extLst>
                         <a:ext uri="{BEBA8EAE-BF5A-486C-A8C5-ECC9F3942E4B}">
                           <a14:imgProps xmlns:a14="http://schemas.microsoft.com/office/drawing/2010/main">
-                            <a14:imgLayer r:embed="rId77">
+                            <a14:imgLayer r:embed="rId78">
                               <a14:imgEffect>
                                 <a14:artisticTexturizer/>
                               </a14:imgEffect>
@@ -18529,7 +18774,7 @@
                     <pic:cNvPicPr/>
                   </pic:nvPicPr>
                   <pic:blipFill>
-                    <a:blip r:embed="rId78">
+                    <a:blip r:embed="rId79">
                       <a:extLst>
                         <a:ext uri="{28A0092B-C50C-407E-A947-70E740481C1C}">
                           <a14:useLocalDpi xmlns:a14="http://schemas.microsoft.com/office/drawing/2010/main" val="0"/>
@@ -18987,7 +19232,7 @@
                     <pic:cNvPicPr/>
                   </pic:nvPicPr>
                   <pic:blipFill>
-                    <a:blip r:embed="rId79">
+                    <a:blip r:embed="rId80">
                       <a:extLst>
                         <a:ext uri="{28A0092B-C50C-407E-A947-70E740481C1C}">
                           <a14:useLocalDpi xmlns:a14="http://schemas.microsoft.com/office/drawing/2010/main" val="0"/>
@@ -19077,11 +19322,11 @@
                     <pic:cNvPicPr/>
                   </pic:nvPicPr>
                   <pic:blipFill>
-                    <a:blip r:embed="rId80" cstate="print">
+                    <a:blip r:embed="rId81" cstate="print">
                       <a:extLst>
                         <a:ext uri="{BEBA8EAE-BF5A-486C-A8C5-ECC9F3942E4B}">
                           <a14:imgProps xmlns:a14="http://schemas.microsoft.com/office/drawing/2010/main">
-                            <a14:imgLayer r:embed="rId81">
+                            <a14:imgLayer r:embed="rId82">
                               <a14:imgEffect>
                                 <a14:artisticTexturizer/>
                               </a14:imgEffect>
@@ -19680,7 +19925,7 @@
       </w:pPr>
     </w:p>
     <w:sectPr>
-      <w:footerReference w:type="default" r:id="rId82"/>
+      <w:footerReference w:type="default" r:id="rId83"/>
       <w:pgSz w:w="11906" w:h="16838"/>
       <w:pgMar w:top="1134" w:right="1416" w:bottom="1134" w:left="1418" w:header="720" w:footer="720" w:gutter="0"/>
       <w:pgNumType w:start="1"/>
@@ -19844,6 +20089,7 @@
         <w:docPartUnique/>
       </w:docPartObj>
     </w:sdtPr>
+    <w:sdtEndPr/>
     <w:sdtContent>
       <w:p>
         <w:pPr>
@@ -19863,7 +20109,7 @@
           <w:rPr>
             <w:noProof/>
           </w:rPr>
-          <w:t>26</w:t>
+          <w:t>27</w:t>
         </w:r>
         <w:r>
           <w:fldChar w:fldCharType="end"/>
@@ -19907,6 +20153,92 @@
 <file path=word/numbering.xml><?xml version="1.0" encoding="utf-8"?>
 <w:numbering xmlns:wpc="http://schemas.microsoft.com/office/word/2010/wordprocessingCanvas" xmlns:cx="http://schemas.microsoft.com/office/drawing/2014/chartex" xmlns:cx1="http://schemas.microsoft.com/office/drawing/2015/9/8/chartex" xmlns:mc="http://schemas.openxmlformats.org/markup-compatibility/2006" xmlns:o="urn:schemas-microsoft-com:office:office" xmlns:r="http://schemas.openxmlformats.org/officeDocument/2006/relationships" xmlns:m="http://schemas.openxmlformats.org/officeDocument/2006/math" xmlns:v="urn:schemas-microsoft-com:vml" xmlns:wp14="http://schemas.microsoft.com/office/word/2010/wordprocessingDrawing" xmlns:wp="http://schemas.openxmlformats.org/drawingml/2006/wordprocessingDrawing" xmlns:w10="urn:schemas-microsoft-com:office:word" xmlns:w="http://schemas.openxmlformats.org/wordprocessingml/2006/main" xmlns:w14="http://schemas.microsoft.com/office/word/2010/wordml" xmlns:w15="http://schemas.microsoft.com/office/word/2012/wordml" xmlns:w16se="http://schemas.microsoft.com/office/word/2015/wordml/symex" xmlns:wpg="http://schemas.microsoft.com/office/word/2010/wordprocessingGroup" xmlns:wpi="http://schemas.microsoft.com/office/word/2010/wordprocessingInk" xmlns:wne="http://schemas.microsoft.com/office/word/2006/wordml" xmlns:wps="http://schemas.microsoft.com/office/word/2010/wordprocessingShape" mc:Ignorable="w14 w15 w16se wp14">
   <w:abstractNum w:abstractNumId="0" w15:restartNumberingAfterBreak="0">
+    <w:nsid w:val="038F4521"/>
+    <w:multiLevelType w:val="hybridMultilevel"/>
+    <w:tmpl w:val="7E82B364"/>
+    <w:lvl w:ilvl="0" w:tplc="0C0A000F">
+      <w:start w:val="1"/>
+      <w:numFmt w:val="decimal"/>
+      <w:lvlText w:val="%1."/>
+      <w:lvlJc w:val="left"/>
+      <w:pPr>
+        <w:ind w:left="720" w:hanging="360"/>
+      </w:pPr>
+    </w:lvl>
+    <w:lvl w:ilvl="1" w:tplc="0C0A0019" w:tentative="1">
+      <w:start w:val="1"/>
+      <w:numFmt w:val="lowerLetter"/>
+      <w:lvlText w:val="%2."/>
+      <w:lvlJc w:val="left"/>
+      <w:pPr>
+        <w:ind w:left="1440" w:hanging="360"/>
+      </w:pPr>
+    </w:lvl>
+    <w:lvl w:ilvl="2" w:tplc="0C0A001B" w:tentative="1">
+      <w:start w:val="1"/>
+      <w:numFmt w:val="lowerRoman"/>
+      <w:lvlText w:val="%3."/>
+      <w:lvlJc w:val="right"/>
+      <w:pPr>
+        <w:ind w:left="2160" w:hanging="180"/>
+      </w:pPr>
+    </w:lvl>
+    <w:lvl w:ilvl="3" w:tplc="0C0A000F" w:tentative="1">
+      <w:start w:val="1"/>
+      <w:numFmt w:val="decimal"/>
+      <w:lvlText w:val="%4."/>
+      <w:lvlJc w:val="left"/>
+      <w:pPr>
+        <w:ind w:left="2880" w:hanging="360"/>
+      </w:pPr>
+    </w:lvl>
+    <w:lvl w:ilvl="4" w:tplc="0C0A0019" w:tentative="1">
+      <w:start w:val="1"/>
+      <w:numFmt w:val="lowerLetter"/>
+      <w:lvlText w:val="%5."/>
+      <w:lvlJc w:val="left"/>
+      <w:pPr>
+        <w:ind w:left="3600" w:hanging="360"/>
+      </w:pPr>
+    </w:lvl>
+    <w:lvl w:ilvl="5" w:tplc="0C0A001B" w:tentative="1">
+      <w:start w:val="1"/>
+      <w:numFmt w:val="lowerRoman"/>
+      <w:lvlText w:val="%6."/>
+      <w:lvlJc w:val="right"/>
+      <w:pPr>
+        <w:ind w:left="4320" w:hanging="180"/>
+      </w:pPr>
+    </w:lvl>
+    <w:lvl w:ilvl="6" w:tplc="0C0A000F" w:tentative="1">
+      <w:start w:val="1"/>
+      <w:numFmt w:val="decimal"/>
+      <w:lvlText w:val="%7."/>
+      <w:lvlJc w:val="left"/>
+      <w:pPr>
+        <w:ind w:left="5040" w:hanging="360"/>
+      </w:pPr>
+    </w:lvl>
+    <w:lvl w:ilvl="7" w:tplc="0C0A0019" w:tentative="1">
+      <w:start w:val="1"/>
+      <w:numFmt w:val="lowerLetter"/>
+      <w:lvlText w:val="%8."/>
+      <w:lvlJc w:val="left"/>
+      <w:pPr>
+        <w:ind w:left="5760" w:hanging="360"/>
+      </w:pPr>
+    </w:lvl>
+    <w:lvl w:ilvl="8" w:tplc="0C0A001B" w:tentative="1">
+      <w:start w:val="1"/>
+      <w:numFmt w:val="lowerRoman"/>
+      <w:lvlText w:val="%9."/>
+      <w:lvlJc w:val="right"/>
+      <w:pPr>
+        <w:ind w:left="6480" w:hanging="180"/>
+      </w:pPr>
+    </w:lvl>
+  </w:abstractNum>
+  <w:abstractNum w:abstractNumId="1" w15:restartNumberingAfterBreak="0">
     <w:nsid w:val="0A396D7A"/>
     <w:multiLevelType w:val="hybridMultilevel"/>
     <w:tmpl w:val="C3E6CDFA"/>
@@ -20019,7 +20351,7 @@
       </w:rPr>
     </w:lvl>
   </w:abstractNum>
-  <w:abstractNum w:abstractNumId="1" w15:restartNumberingAfterBreak="0">
+  <w:abstractNum w:abstractNumId="2" w15:restartNumberingAfterBreak="0">
     <w:nsid w:val="0A3F3CF4"/>
     <w:multiLevelType w:val="hybridMultilevel"/>
     <w:tmpl w:val="189C686E"/>
@@ -20105,7 +20437,7 @@
       </w:pPr>
     </w:lvl>
   </w:abstractNum>
-  <w:abstractNum w:abstractNumId="2" w15:restartNumberingAfterBreak="0">
+  <w:abstractNum w:abstractNumId="3" w15:restartNumberingAfterBreak="0">
     <w:nsid w:val="13DA5566"/>
     <w:multiLevelType w:val="hybridMultilevel"/>
     <w:tmpl w:val="20C0ACCC"/>
@@ -20218,7 +20550,7 @@
       </w:rPr>
     </w:lvl>
   </w:abstractNum>
-  <w:abstractNum w:abstractNumId="3" w15:restartNumberingAfterBreak="0">
+  <w:abstractNum w:abstractNumId="4" w15:restartNumberingAfterBreak="0">
     <w:nsid w:val="185B0C3A"/>
     <w:multiLevelType w:val="hybridMultilevel"/>
     <w:tmpl w:val="91CCC5F6"/>
@@ -20331,7 +20663,7 @@
       </w:rPr>
     </w:lvl>
   </w:abstractNum>
-  <w:abstractNum w:abstractNumId="4" w15:restartNumberingAfterBreak="0">
+  <w:abstractNum w:abstractNumId="5" w15:restartNumberingAfterBreak="0">
     <w:nsid w:val="35443D86"/>
     <w:multiLevelType w:val="hybridMultilevel"/>
     <w:tmpl w:val="D8CEDD94"/>
@@ -20417,7 +20749,7 @@
       </w:pPr>
     </w:lvl>
   </w:abstractNum>
-  <w:abstractNum w:abstractNumId="5" w15:restartNumberingAfterBreak="0">
+  <w:abstractNum w:abstractNumId="6" w15:restartNumberingAfterBreak="0">
     <w:nsid w:val="38957730"/>
     <w:multiLevelType w:val="hybridMultilevel"/>
     <w:tmpl w:val="5CAEF900"/>
@@ -20530,7 +20862,7 @@
       </w:rPr>
     </w:lvl>
   </w:abstractNum>
-  <w:abstractNum w:abstractNumId="6" w15:restartNumberingAfterBreak="0">
+  <w:abstractNum w:abstractNumId="7" w15:restartNumberingAfterBreak="0">
     <w:nsid w:val="3BC3663D"/>
     <w:multiLevelType w:val="hybridMultilevel"/>
     <w:tmpl w:val="10F86CC2"/>
@@ -20616,7 +20948,7 @@
       </w:pPr>
     </w:lvl>
   </w:abstractNum>
-  <w:abstractNum w:abstractNumId="7" w15:restartNumberingAfterBreak="0">
+  <w:abstractNum w:abstractNumId="8" w15:restartNumberingAfterBreak="0">
     <w:nsid w:val="42B31FF7"/>
     <w:multiLevelType w:val="hybridMultilevel"/>
     <w:tmpl w:val="E2768382"/>
@@ -20729,7 +21061,7 @@
       </w:rPr>
     </w:lvl>
   </w:abstractNum>
-  <w:abstractNum w:abstractNumId="8" w15:restartNumberingAfterBreak="0">
+  <w:abstractNum w:abstractNumId="9" w15:restartNumberingAfterBreak="0">
     <w:nsid w:val="43FF498D"/>
     <w:multiLevelType w:val="hybridMultilevel"/>
     <w:tmpl w:val="F54ABFC0"/>
@@ -20815,7 +21147,7 @@
       </w:pPr>
     </w:lvl>
   </w:abstractNum>
-  <w:abstractNum w:abstractNumId="9" w15:restartNumberingAfterBreak="0">
+  <w:abstractNum w:abstractNumId="10" w15:restartNumberingAfterBreak="0">
     <w:nsid w:val="4C314072"/>
     <w:multiLevelType w:val="multilevel"/>
     <w:tmpl w:val="87149FD6